--- a/main.docx
+++ b/main.docx
@@ -1,21 +1,21 @@
 
 <file path=word/document.xml><?xml version="1.0" encoding="utf-8"?>
-<w:document xmlns:wpc="http://schemas.microsoft.com/office/word/2010/wordprocessingCanvas" xmlns:cx="http://schemas.microsoft.com/office/drawing/2014/chartex" xmlns:cx1="http://schemas.microsoft.com/office/drawing/2015/9/8/chartex" xmlns:cx2="http://schemas.microsoft.com/office/drawing/2015/10/21/chartex" xmlns:cx3="http://schemas.microsoft.com/office/drawing/2016/5/9/chartex" xmlns:cx4="http://schemas.microsoft.com/office/drawing/2016/5/10/chartex" xmlns:cx5="http://schemas.microsoft.com/office/drawing/2016/5/11/chartex" xmlns:cx6="http://schemas.microsoft.com/office/drawing/2016/5/12/chartex" xmlns:cx7="http://schemas.microsoft.com/office/drawing/2016/5/13/chartex" xmlns:cx8="http://schemas.microsoft.com/office/drawing/2016/5/14/chartex" xmlns:mc="http://schemas.openxmlformats.org/markup-compatibility/2006" xmlns:aink="http://schemas.microsoft.com/office/drawing/2016/ink" xmlns:am3d="http://schemas.microsoft.com/office/drawing/2017/model3d" xmlns:o="urn:schemas-microsoft-com:office:office" xmlns:r="http://schemas.openxmlformats.org/officeDocument/2006/relationships" xmlns:m="http://schemas.openxmlformats.org/officeDocument/2006/math" xmlns:v="urn:schemas-microsoft-com:vml" xmlns:wp14="http://schemas.microsoft.com/office/word/2010/wordprocessingDrawing" xmlns:wp="http://schemas.openxmlformats.org/drawingml/2006/wordprocessingDrawing" xmlns:w10="urn:schemas-microsoft-com:office:word" xmlns:w="http://schemas.openxmlformats.org/wordprocessingml/2006/main" xmlns:w14="http://schemas.microsoft.com/office/word/2010/wordml" xmlns:w15="http://schemas.microsoft.com/office/word/2012/wordml" xmlns:w16cex="http://schemas.microsoft.com/office/word/2018/wordml/cex" xmlns:w16cid="http://schemas.microsoft.com/office/word/2016/wordml/cid" xmlns:w16="http://schemas.microsoft.com/office/word/2018/wordml" xmlns:w16sdtdh="http://schemas.microsoft.com/office/word/2020/wordml/sdtdatahash" xmlns:w16se="http://schemas.microsoft.com/office/word/2015/wordml/symex" xmlns:wpg="http://schemas.microsoft.com/office/word/2010/wordprocessingGroup" xmlns:wpi="http://schemas.microsoft.com/office/word/2010/wordprocessingInk" xmlns:wne="http://schemas.microsoft.com/office/word/2006/wordml" xmlns:wps="http://schemas.microsoft.com/office/word/2010/wordprocessingShape" mc:Ignorable="w14 w15 w16se w16cid w16 w16cex w16sdtdh wp14">
+<w:document xmlns:wpc="http://schemas.microsoft.com/office/word/2010/wordprocessingCanvas" xmlns:cx="http://schemas.microsoft.com/office/drawing/2014/chartex" xmlns:cx1="http://schemas.microsoft.com/office/drawing/2015/9/8/chartex" xmlns:cx2="http://schemas.microsoft.com/office/drawing/2015/10/21/chartex" xmlns:cx3="http://schemas.microsoft.com/office/drawing/2016/5/9/chartex" xmlns:cx4="http://schemas.microsoft.com/office/drawing/2016/5/10/chartex" xmlns:cx5="http://schemas.microsoft.com/office/drawing/2016/5/11/chartex" xmlns:cx6="http://schemas.microsoft.com/office/drawing/2016/5/12/chartex" xmlns:cx7="http://schemas.microsoft.com/office/drawing/2016/5/13/chartex" xmlns:cx8="http://schemas.microsoft.com/office/drawing/2016/5/14/chartex" xmlns:mc="http://schemas.openxmlformats.org/markup-compatibility/2006" xmlns:aink="http://schemas.microsoft.com/office/drawing/2016/ink" xmlns:am3d="http://schemas.microsoft.com/office/drawing/2017/model3d" xmlns:o="urn:schemas-microsoft-com:office:office" xmlns:oel="http://schemas.microsoft.com/office/2019/extlst" xmlns:r="http://schemas.openxmlformats.org/officeDocument/2006/relationships" xmlns:m="http://schemas.openxmlformats.org/officeDocument/2006/math" xmlns:v="urn:schemas-microsoft-com:vml" xmlns:wp14="http://schemas.microsoft.com/office/word/2010/wordprocessingDrawing" xmlns:wp="http://schemas.openxmlformats.org/drawingml/2006/wordprocessingDrawing" xmlns:w10="urn:schemas-microsoft-com:office:word" xmlns:w="http://schemas.openxmlformats.org/wordprocessingml/2006/main" xmlns:w14="http://schemas.microsoft.com/office/word/2010/wordml" xmlns:w15="http://schemas.microsoft.com/office/word/2012/wordml" xmlns:w16cex="http://schemas.microsoft.com/office/word/2018/wordml/cex" xmlns:w16cid="http://schemas.microsoft.com/office/word/2016/wordml/cid" xmlns:w16="http://schemas.microsoft.com/office/word/2018/wordml" xmlns:w16sdtdh="http://schemas.microsoft.com/office/word/2020/wordml/sdtdatahash" xmlns:w16se="http://schemas.microsoft.com/office/word/2015/wordml/symex" xmlns:wpg="http://schemas.microsoft.com/office/word/2010/wordprocessingGroup" xmlns:wpi="http://schemas.microsoft.com/office/word/2010/wordprocessingInk" xmlns:wne="http://schemas.microsoft.com/office/word/2006/wordml" xmlns:wps="http://schemas.microsoft.com/office/word/2010/wordprocessingShape" mc:Ignorable="w14 w15 w16se w16cid w16 w16cex w16sdtdh wp14">
   <w:body>
     <w:p>
       <w:pPr>
         <w:pStyle w:val="Judul"/>
         <w:rPr>
           <w:noProof/>
-          <w:lang w:val="id-ID"/>
-        </w:rPr>
-      </w:pPr>
-      <w:r>
-        <w:rPr>
-          <w:noProof/>
-          <w:lang w:val="id-ID"/>
-        </w:rPr>
-        <w:t>PROPOSAL BUDIDAYA KACANG TANAH</w:t>
+          <w:lang w:val="en-US"/>
+        </w:rPr>
+      </w:pPr>
+      <w:r>
+        <w:rPr>
+          <w:noProof/>
+          <w:lang w:val="en-US"/>
+        </w:rPr>
+        <w:t>LAPORAN BUDIDAYA KACANG TANAH</w:t>
       </w:r>
     </w:p>
     <w:p>
@@ -95,15 +95,15 @@
         <w:pStyle w:val="Judul"/>
         <w:rPr>
           <w:noProof/>
-          <w:lang w:val="id-ID"/>
-        </w:rPr>
-      </w:pPr>
-      <w:r>
-        <w:rPr>
-          <w:noProof/>
-          <w:lang w:val="id-ID"/>
-        </w:rPr>
-        <w:t>PROPOSAL</w:t>
+          <w:lang w:val="en-US"/>
+        </w:rPr>
+      </w:pPr>
+      <w:r>
+        <w:rPr>
+          <w:noProof/>
+          <w:lang w:val="en-US"/>
+        </w:rPr>
+        <w:t>LAPORAN</w:t>
       </w:r>
     </w:p>
     <w:p>
@@ -220,15 +220,15 @@
         <w:pStyle w:val="Judul"/>
         <w:rPr>
           <w:noProof/>
-          <w:lang w:val="id-ID"/>
-        </w:rPr>
-      </w:pPr>
-      <w:r>
-        <w:rPr>
-          <w:noProof/>
-          <w:lang w:val="id-ID"/>
-        </w:rPr>
-        <w:t>NAMA SISWA</w:t>
+          <w:lang w:val="en-US"/>
+        </w:rPr>
+      </w:pPr>
+      <w:r>
+        <w:rPr>
+          <w:noProof/>
+          <w:lang w:val="en-US"/>
+        </w:rPr>
+        <w:t>ANDIKA EKA KURNIA</w:t>
       </w:r>
     </w:p>
     <w:p>
@@ -236,15 +236,29 @@
         <w:pStyle w:val="Judul"/>
         <w:rPr>
           <w:noProof/>
-          <w:lang w:val="id-ID"/>
-        </w:rPr>
-      </w:pPr>
-      <w:r>
-        <w:rPr>
-          <w:noProof/>
-          <w:lang w:val="id-ID"/>
-        </w:rPr>
-        <w:t>NIS: ....</w:t>
+          <w:lang w:val="en-US"/>
+        </w:rPr>
+      </w:pPr>
+      <w:r>
+        <w:rPr>
+          <w:noProof/>
+          <w:lang w:val="id-ID"/>
+        </w:rPr>
+        <w:t>NIS:</w:t>
+      </w:r>
+      <w:r>
+        <w:rPr>
+          <w:noProof/>
+          <w:lang w:val="en-US"/>
+        </w:rPr>
+        <w:t xml:space="preserve"> </w:t>
+      </w:r>
+      <w:r>
+        <w:rPr>
+          <w:noProof/>
+          <w:lang w:val="en-US"/>
+        </w:rPr>
+        <w:t>202110111</w:t>
       </w:r>
     </w:p>
     <w:p>
@@ -260,7 +274,21 @@
           <w:noProof/>
           <w:lang w:val="id-ID"/>
         </w:rPr>
-        <w:t>(Kelas XI MIPA/IPS...)</w:t>
+        <w:t>(Kelas XI MIPA</w:t>
+      </w:r>
+      <w:r>
+        <w:rPr>
+          <w:noProof/>
+          <w:lang w:val="en-US"/>
+        </w:rPr>
+        <w:t xml:space="preserve"> 4</w:t>
+      </w:r>
+      <w:r>
+        <w:rPr>
+          <w:noProof/>
+          <w:lang w:val="id-ID"/>
+        </w:rPr>
+        <w:t>)</w:t>
       </w:r>
     </w:p>
     <w:p>
@@ -454,7 +482,7 @@
           <w:noProof/>
           <w:lang w:val="id-ID"/>
         </w:rPr>
-        <w:t>SMA NEGERI 2  BANDUNG</w:t>
+        <w:t>SMA NEGERI 2 BANDUNG</w:t>
       </w:r>
       <w:r>
         <w:rPr>
@@ -462,7 +490,34 @@
           <w:lang w:val="id-ID"/>
         </w:rPr>
         <w:br/>
-        <w:t>16 Februari 2022</w:t>
+      </w:r>
+      <w:r>
+        <w:rPr>
+          <w:noProof/>
+          <w:lang w:val="en-US"/>
+        </w:rPr>
+        <w:t>20</w:t>
+      </w:r>
+      <w:r>
+        <w:rPr>
+          <w:noProof/>
+          <w:lang w:val="id-ID"/>
+        </w:rPr>
+        <w:t xml:space="preserve"> </w:t>
+      </w:r>
+      <w:r>
+        <w:rPr>
+          <w:noProof/>
+          <w:lang w:val="en-US"/>
+        </w:rPr>
+        <w:t xml:space="preserve">MEI </w:t>
+      </w:r>
+      <w:r>
+        <w:rPr>
+          <w:noProof/>
+          <w:lang w:val="id-ID"/>
+        </w:rPr>
+        <w:t>2022</w:t>
       </w:r>
     </w:p>
     <w:p>
@@ -490,39 +545,2247 @@
           <w:rFonts w:ascii="Times New Roman" w:hAnsi="Times New Roman" w:cs="Times New Roman"/>
           <w:b/>
           <w:bCs/>
-          <w:noProof/>
           <w:color w:val="auto"/>
           <w:sz w:val="28"/>
           <w:szCs w:val="28"/>
-          <w:lang w:val="id-ID"/>
-        </w:rPr>
-      </w:pPr>
-      <w:bookmarkStart w:id="0" w:name="_Toc95909777"/>
+        </w:rPr>
+      </w:pPr>
+      <w:bookmarkStart w:id="0" w:name="_Toc480878375"/>
+      <w:bookmarkStart w:id="1" w:name="_Toc103784457"/>
       <w:r>
         <w:rPr>
           <w:rFonts w:ascii="Times New Roman" w:hAnsi="Times New Roman" w:cs="Times New Roman"/>
           <w:b/>
           <w:bCs/>
-          <w:noProof/>
           <w:color w:val="auto"/>
           <w:sz w:val="28"/>
           <w:szCs w:val="28"/>
-          <w:lang w:val="id-ID"/>
         </w:rPr>
         <w:lastRenderedPageBreak/>
-        <w:t>KATA PENGANTAR</w:t>
+        <w:t>ABSTRAK</w:t>
       </w:r>
       <w:bookmarkEnd w:id="0"/>
-    </w:p>
-    <w:p>
-      <w:pPr>
-        <w:pStyle w:val="Paragraf"/>
-        <w:rPr>
+      <w:bookmarkEnd w:id="1"/>
+    </w:p>
+    <w:p>
+      <w:pPr>
+        <w:pStyle w:val="JudulBab"/>
+      </w:pPr>
+    </w:p>
+    <w:p>
+      <w:pPr>
+        <w:pStyle w:val="Judul"/>
+      </w:pPr>
+      <w:r>
+        <w:t xml:space="preserve">TULIS JUDUL </w:t>
+      </w:r>
+      <w:r>
+        <w:rPr>
+          <w:lang w:val="id-ID"/>
+        </w:rPr>
+        <w:t>LAPORAN</w:t>
+      </w:r>
+      <w:r>
+        <w:t xml:space="preserve"> BAHASA INDONESIA PADA BAGIAN INI (</w:t>
+      </w:r>
+      <w:r>
+        <w:rPr>
+          <w:i/>
+        </w:rPr>
+        <w:t>TIMES NEW ROMAN</w:t>
+      </w:r>
+      <w:r>
+        <w:t>, HURUF KAPITAL, UKURAN 14, CETAK TEBAL, UKURAN SPASI 1)</w:t>
+      </w:r>
+    </w:p>
+    <w:p>
+      <w:pPr>
+        <w:pStyle w:val="Judul"/>
+      </w:pPr>
+    </w:p>
+    <w:p>
+      <w:pPr>
+        <w:pStyle w:val="Oleh"/>
+        <w:rPr>
+          <w:b w:val="0"/>
+        </w:rPr>
+      </w:pPr>
+      <w:r>
+        <w:rPr>
+          <w:b w:val="0"/>
+        </w:rPr>
+        <w:t>Oleh</w:t>
+      </w:r>
+    </w:p>
+    <w:p>
+      <w:pPr>
+        <w:pStyle w:val="Judul"/>
+      </w:pPr>
+      <w:r>
+        <w:t xml:space="preserve">Nama </w:t>
+      </w:r>
+      <w:r>
+        <w:rPr>
+          <w:lang w:val="id-ID"/>
+        </w:rPr>
+        <w:t>s</w:t>
+      </w:r>
+      <w:proofErr w:type="spellStart"/>
+      <w:r>
+        <w:t>iswa</w:t>
+      </w:r>
+      <w:proofErr w:type="spellEnd"/>
+    </w:p>
+    <w:p>
+      <w:pPr>
+        <w:pStyle w:val="Judul"/>
+        <w:rPr>
+          <w:lang w:val="id-ID"/>
+        </w:rPr>
+      </w:pPr>
+      <w:r>
+        <w:t>NI</w:t>
+      </w:r>
+      <w:r>
+        <w:rPr>
+          <w:lang w:val="id-ID"/>
+        </w:rPr>
+        <w:t>S</w:t>
+      </w:r>
+      <w:r>
+        <w:t xml:space="preserve">: </w:t>
+      </w:r>
+      <w:r>
+        <w:rPr>
+          <w:lang w:val="id-ID"/>
+        </w:rPr>
+        <w:t>....</w:t>
+      </w:r>
+    </w:p>
+    <w:p>
+      <w:pPr>
+        <w:pStyle w:val="Judul"/>
+        <w:rPr>
+          <w:lang w:val="id-ID"/>
+        </w:rPr>
+      </w:pPr>
+      <w:r>
+        <w:t>((</w:t>
+      </w:r>
+      <w:r>
+        <w:rPr>
+          <w:lang w:val="id-ID"/>
+        </w:rPr>
+        <w:t>Kelas XI MIPA/IPS...</w:t>
+      </w:r>
+      <w:r>
+        <w:t>)</w:t>
+      </w:r>
+    </w:p>
+    <w:p>
+      <w:pPr>
+        <w:pStyle w:val="Judul"/>
+        <w:rPr>
+          <w:lang w:val="en-US"/>
+        </w:rPr>
+      </w:pPr>
+    </w:p>
+    <w:p>
+      <w:pPr>
+        <w:pStyle w:val="Judul"/>
+      </w:pPr>
+    </w:p>
+    <w:p>
+      <w:pPr>
+        <w:pStyle w:val="Abstrak"/>
+      </w:pPr>
+      <w:proofErr w:type="spellStart"/>
+      <w:r>
+        <w:t>Abstrak</w:t>
+      </w:r>
+      <w:proofErr w:type="spellEnd"/>
+      <w:r>
+        <w:t xml:space="preserve"> </w:t>
+      </w:r>
+      <w:proofErr w:type="spellStart"/>
+      <w:r>
+        <w:t>ditulis</w:t>
+      </w:r>
+      <w:proofErr w:type="spellEnd"/>
+      <w:r>
+        <w:t xml:space="preserve"> </w:t>
+      </w:r>
+      <w:proofErr w:type="spellStart"/>
+      <w:r>
+        <w:t>dalam</w:t>
+      </w:r>
+      <w:proofErr w:type="spellEnd"/>
+      <w:r>
+        <w:t xml:space="preserve"> </w:t>
+      </w:r>
+      <w:proofErr w:type="spellStart"/>
+      <w:r>
+        <w:t>bahasa</w:t>
+      </w:r>
+      <w:proofErr w:type="spellEnd"/>
+      <w:r>
+        <w:t xml:space="preserve"> Indonesia yang </w:t>
+      </w:r>
+      <w:proofErr w:type="spellStart"/>
+      <w:r>
+        <w:t>baik</w:t>
+      </w:r>
+      <w:proofErr w:type="spellEnd"/>
+      <w:r>
+        <w:t xml:space="preserve"> </w:t>
+      </w:r>
+      <w:proofErr w:type="spellStart"/>
+      <w:r>
+        <w:t>dengan</w:t>
+      </w:r>
+      <w:proofErr w:type="spellEnd"/>
+      <w:r>
+        <w:t xml:space="preserve"> </w:t>
+      </w:r>
+      <w:proofErr w:type="spellStart"/>
+      <w:r>
+        <w:t>benar</w:t>
+      </w:r>
+      <w:proofErr w:type="spellEnd"/>
+      <w:r>
+        <w:t xml:space="preserve">. </w:t>
+      </w:r>
+      <w:proofErr w:type="spellStart"/>
+      <w:r>
+        <w:t>Tulis</w:t>
+      </w:r>
+      <w:proofErr w:type="spellEnd"/>
+      <w:r>
+        <w:t xml:space="preserve"> </w:t>
+      </w:r>
+      <w:proofErr w:type="spellStart"/>
+      <w:r>
+        <w:t>abstrak</w:t>
+      </w:r>
+      <w:proofErr w:type="spellEnd"/>
+      <w:r>
+        <w:t xml:space="preserve"> </w:t>
+      </w:r>
+      <w:proofErr w:type="spellStart"/>
+      <w:r>
+        <w:t>dalam</w:t>
+      </w:r>
+      <w:proofErr w:type="spellEnd"/>
+      <w:r>
+        <w:t xml:space="preserve"> </w:t>
+      </w:r>
+      <w:proofErr w:type="spellStart"/>
+      <w:r>
+        <w:t>bahasa</w:t>
+      </w:r>
+      <w:proofErr w:type="spellEnd"/>
+      <w:r>
+        <w:t xml:space="preserve"> Indonesia di </w:t>
+      </w:r>
+      <w:proofErr w:type="spellStart"/>
+      <w:r>
+        <w:t>sini</w:t>
+      </w:r>
+      <w:proofErr w:type="spellEnd"/>
+      <w:r>
+        <w:t xml:space="preserve">. </w:t>
+      </w:r>
+      <w:proofErr w:type="spellStart"/>
+      <w:r>
+        <w:t>Ukuran</w:t>
+      </w:r>
+      <w:proofErr w:type="spellEnd"/>
+      <w:r>
+        <w:t xml:space="preserve"> </w:t>
+      </w:r>
+      <w:proofErr w:type="spellStart"/>
+      <w:r>
+        <w:t>huruf</w:t>
+      </w:r>
+      <w:proofErr w:type="spellEnd"/>
+      <w:r>
+        <w:t xml:space="preserve"> pada </w:t>
+      </w:r>
+      <w:proofErr w:type="spellStart"/>
+      <w:r>
+        <w:t>abstrak</w:t>
+      </w:r>
+      <w:proofErr w:type="spellEnd"/>
+      <w:r>
+        <w:t xml:space="preserve"> </w:t>
+      </w:r>
+      <w:proofErr w:type="spellStart"/>
+      <w:r>
+        <w:t>adalah</w:t>
+      </w:r>
+      <w:proofErr w:type="spellEnd"/>
+      <w:r>
+        <w:t xml:space="preserve"> 12, </w:t>
+      </w:r>
+      <w:proofErr w:type="spellStart"/>
+      <w:r>
+        <w:t>jenis</w:t>
+      </w:r>
+      <w:proofErr w:type="spellEnd"/>
+      <w:r>
+        <w:t xml:space="preserve"> </w:t>
+      </w:r>
+      <w:proofErr w:type="spellStart"/>
+      <w:r>
+        <w:t>huruf</w:t>
+      </w:r>
+      <w:proofErr w:type="spellEnd"/>
+      <w:r>
+        <w:t xml:space="preserve"> </w:t>
+      </w:r>
+      <w:r>
+        <w:rPr>
+          <w:i/>
+        </w:rPr>
+        <w:t xml:space="preserve">times new </w:t>
+      </w:r>
+      <w:proofErr w:type="gramStart"/>
+      <w:r>
+        <w:rPr>
+          <w:i/>
+        </w:rPr>
+        <w:t>roman</w:t>
+      </w:r>
+      <w:r>
+        <w:t>,  dan</w:t>
+      </w:r>
+      <w:proofErr w:type="gramEnd"/>
+      <w:r>
+        <w:t xml:space="preserve"> </w:t>
+      </w:r>
+      <w:proofErr w:type="spellStart"/>
+      <w:r>
+        <w:t>tidak</w:t>
+      </w:r>
+      <w:proofErr w:type="spellEnd"/>
+      <w:r>
+        <w:t xml:space="preserve"> </w:t>
+      </w:r>
+      <w:proofErr w:type="spellStart"/>
+      <w:r>
+        <w:t>ditulis</w:t>
+      </w:r>
+      <w:proofErr w:type="spellEnd"/>
+      <w:r>
+        <w:t xml:space="preserve">  </w:t>
+      </w:r>
+      <w:proofErr w:type="spellStart"/>
+      <w:r>
+        <w:t>tebal</w:t>
+      </w:r>
+      <w:proofErr w:type="spellEnd"/>
+      <w:r>
+        <w:t xml:space="preserve">. </w:t>
+      </w:r>
+      <w:proofErr w:type="spellStart"/>
+      <w:r>
+        <w:t>Abstrak</w:t>
+      </w:r>
+      <w:proofErr w:type="spellEnd"/>
+      <w:r>
+        <w:t xml:space="preserve"> </w:t>
+      </w:r>
+      <w:proofErr w:type="spellStart"/>
+      <w:r>
+        <w:t>terdiri</w:t>
+      </w:r>
+      <w:proofErr w:type="spellEnd"/>
+      <w:r>
+        <w:t xml:space="preserve"> </w:t>
+      </w:r>
+      <w:proofErr w:type="spellStart"/>
+      <w:r>
+        <w:t>atas</w:t>
+      </w:r>
+      <w:proofErr w:type="spellEnd"/>
+      <w:r>
+        <w:t xml:space="preserve"> 500 </w:t>
+      </w:r>
+      <w:proofErr w:type="spellStart"/>
+      <w:r>
+        <w:t>s.d.</w:t>
+      </w:r>
+      <w:proofErr w:type="spellEnd"/>
+      <w:r>
+        <w:t xml:space="preserve"> 800 kata. </w:t>
+      </w:r>
+      <w:proofErr w:type="spellStart"/>
+      <w:r>
+        <w:t>Kalimat</w:t>
+      </w:r>
+      <w:proofErr w:type="spellEnd"/>
+      <w:r>
+        <w:t xml:space="preserve"> </w:t>
+      </w:r>
+      <w:proofErr w:type="spellStart"/>
+      <w:r>
+        <w:t>pertama</w:t>
+      </w:r>
+      <w:proofErr w:type="spellEnd"/>
+      <w:r>
+        <w:t xml:space="preserve"> </w:t>
+      </w:r>
+      <w:proofErr w:type="spellStart"/>
+      <w:r>
+        <w:t>abstrak</w:t>
+      </w:r>
+      <w:proofErr w:type="spellEnd"/>
+      <w:r>
+        <w:t xml:space="preserve"> </w:t>
+      </w:r>
+      <w:r>
+        <w:rPr>
+          <w:lang w:val="id-ID"/>
+        </w:rPr>
+        <w:t xml:space="preserve">laporan </w:t>
+      </w:r>
+      <w:proofErr w:type="spellStart"/>
+      <w:r>
+        <w:t>berjarak</w:t>
+      </w:r>
+      <w:proofErr w:type="spellEnd"/>
+      <w:r>
+        <w:t xml:space="preserve"> </w:t>
+      </w:r>
+      <w:proofErr w:type="spellStart"/>
+      <w:r>
+        <w:t>tiga</w:t>
+      </w:r>
+      <w:proofErr w:type="spellEnd"/>
+      <w:r>
+        <w:t xml:space="preserve"> </w:t>
+      </w:r>
+      <w:proofErr w:type="spellStart"/>
+      <w:r>
+        <w:t>spasi</w:t>
+      </w:r>
+      <w:proofErr w:type="spellEnd"/>
+      <w:r>
+        <w:t xml:space="preserve"> dari baris </w:t>
+      </w:r>
+      <w:proofErr w:type="spellStart"/>
+      <w:r>
+        <w:t>terakhir</w:t>
+      </w:r>
+      <w:proofErr w:type="spellEnd"/>
+      <w:r>
+        <w:t xml:space="preserve"> </w:t>
+      </w:r>
+      <w:proofErr w:type="spellStart"/>
+      <w:r>
+        <w:t>nama</w:t>
+      </w:r>
+      <w:proofErr w:type="spellEnd"/>
+      <w:r>
+        <w:t xml:space="preserve"> </w:t>
+      </w:r>
+      <w:r>
+        <w:rPr>
+          <w:lang w:val="id-ID"/>
+        </w:rPr>
+        <w:t>kelas</w:t>
+      </w:r>
+      <w:r>
+        <w:t xml:space="preserve">. Kata </w:t>
+      </w:r>
+      <w:proofErr w:type="spellStart"/>
+      <w:r>
+        <w:t>pertama</w:t>
+      </w:r>
+      <w:proofErr w:type="spellEnd"/>
+      <w:r>
+        <w:t xml:space="preserve"> </w:t>
+      </w:r>
+      <w:proofErr w:type="spellStart"/>
+      <w:r>
+        <w:t>atau</w:t>
+      </w:r>
+      <w:proofErr w:type="spellEnd"/>
+      <w:r>
+        <w:t xml:space="preserve"> </w:t>
+      </w:r>
+      <w:proofErr w:type="spellStart"/>
+      <w:r>
+        <w:t>awal</w:t>
+      </w:r>
+      <w:proofErr w:type="spellEnd"/>
+      <w:r>
+        <w:t xml:space="preserve"> </w:t>
+      </w:r>
+      <w:proofErr w:type="spellStart"/>
+      <w:r>
+        <w:t>paragraf</w:t>
+      </w:r>
+      <w:proofErr w:type="spellEnd"/>
+      <w:r>
+        <w:t xml:space="preserve"> </w:t>
+      </w:r>
+      <w:proofErr w:type="spellStart"/>
+      <w:r>
+        <w:t>baru</w:t>
+      </w:r>
+      <w:proofErr w:type="spellEnd"/>
+      <w:r>
+        <w:t xml:space="preserve"> </w:t>
+      </w:r>
+      <w:proofErr w:type="spellStart"/>
+      <w:r>
+        <w:t>dipisahkan</w:t>
+      </w:r>
+      <w:proofErr w:type="spellEnd"/>
+      <w:r>
+        <w:t xml:space="preserve"> </w:t>
+      </w:r>
+      <w:proofErr w:type="spellStart"/>
+      <w:r>
+        <w:t>dengan</w:t>
+      </w:r>
+      <w:proofErr w:type="spellEnd"/>
+      <w:r>
+        <w:t xml:space="preserve"> </w:t>
+      </w:r>
+      <w:proofErr w:type="spellStart"/>
+      <w:r>
+        <w:t>jarak</w:t>
+      </w:r>
+      <w:proofErr w:type="spellEnd"/>
+      <w:r>
+        <w:t xml:space="preserve"> </w:t>
+      </w:r>
+      <w:proofErr w:type="spellStart"/>
+      <w:r>
+        <w:t>satu</w:t>
+      </w:r>
+      <w:proofErr w:type="spellEnd"/>
+      <w:r>
+        <w:t xml:space="preserve"> </w:t>
+      </w:r>
+      <w:proofErr w:type="spellStart"/>
+      <w:r>
+        <w:t>spasi</w:t>
+      </w:r>
+      <w:proofErr w:type="spellEnd"/>
+      <w:r>
+        <w:t xml:space="preserve"> dari </w:t>
+      </w:r>
+      <w:proofErr w:type="spellStart"/>
+      <w:r>
+        <w:t>kalimat</w:t>
+      </w:r>
+      <w:proofErr w:type="spellEnd"/>
+      <w:r>
+        <w:t xml:space="preserve"> </w:t>
+      </w:r>
+      <w:proofErr w:type="spellStart"/>
+      <w:r>
+        <w:t>terakhir</w:t>
+      </w:r>
+      <w:proofErr w:type="spellEnd"/>
+      <w:r>
+        <w:t xml:space="preserve"> </w:t>
+      </w:r>
+      <w:proofErr w:type="spellStart"/>
+      <w:r>
+        <w:t>paragraf</w:t>
+      </w:r>
+      <w:proofErr w:type="spellEnd"/>
+      <w:r>
+        <w:t xml:space="preserve"> yang </w:t>
+      </w:r>
+      <w:proofErr w:type="spellStart"/>
+      <w:r>
+        <w:t>mendahuluinya</w:t>
+      </w:r>
+      <w:proofErr w:type="spellEnd"/>
+      <w:r>
+        <w:t xml:space="preserve">. Pada </w:t>
+      </w:r>
+      <w:proofErr w:type="spellStart"/>
+      <w:r>
+        <w:t>abstrak</w:t>
+      </w:r>
+      <w:proofErr w:type="spellEnd"/>
+      <w:r>
+        <w:t xml:space="preserve"> </w:t>
+      </w:r>
+      <w:proofErr w:type="spellStart"/>
+      <w:r>
+        <w:t>harus</w:t>
+      </w:r>
+      <w:proofErr w:type="spellEnd"/>
+      <w:r>
+        <w:t xml:space="preserve"> </w:t>
+      </w:r>
+      <w:proofErr w:type="spellStart"/>
+      <w:r>
+        <w:t>disertakan</w:t>
+      </w:r>
+      <w:proofErr w:type="spellEnd"/>
+      <w:r>
+        <w:t xml:space="preserve"> kata </w:t>
+      </w:r>
+      <w:proofErr w:type="spellStart"/>
+      <w:r>
+        <w:t>kunci</w:t>
+      </w:r>
+      <w:proofErr w:type="spellEnd"/>
+      <w:r>
+        <w:t xml:space="preserve"> (</w:t>
+      </w:r>
+      <w:r>
+        <w:rPr>
+          <w:i/>
+        </w:rPr>
+        <w:t>keywords</w:t>
+      </w:r>
+      <w:r>
+        <w:t xml:space="preserve">) </w:t>
+      </w:r>
+      <w:proofErr w:type="spellStart"/>
+      <w:r>
+        <w:t>dengan</w:t>
+      </w:r>
+      <w:proofErr w:type="spellEnd"/>
+      <w:r>
+        <w:t xml:space="preserve"> </w:t>
+      </w:r>
+      <w:proofErr w:type="spellStart"/>
+      <w:r>
+        <w:t>maksimal</w:t>
+      </w:r>
+      <w:proofErr w:type="spellEnd"/>
+      <w:r>
+        <w:t xml:space="preserve"> </w:t>
+      </w:r>
+      <w:proofErr w:type="spellStart"/>
+      <w:r>
+        <w:t>tujuh</w:t>
+      </w:r>
+      <w:proofErr w:type="spellEnd"/>
+      <w:r>
+        <w:t xml:space="preserve"> kata </w:t>
+      </w:r>
+      <w:proofErr w:type="spellStart"/>
+      <w:r>
+        <w:t>atau</w:t>
+      </w:r>
+      <w:proofErr w:type="spellEnd"/>
+      <w:r>
+        <w:t xml:space="preserve"> </w:t>
+      </w:r>
+      <w:proofErr w:type="spellStart"/>
+      <w:r>
+        <w:t>kelompok</w:t>
+      </w:r>
+      <w:proofErr w:type="spellEnd"/>
+      <w:r>
+        <w:t xml:space="preserve"> kata (</w:t>
+      </w:r>
+      <w:proofErr w:type="spellStart"/>
+      <w:r>
+        <w:t>dua</w:t>
+      </w:r>
+      <w:proofErr w:type="spellEnd"/>
+      <w:r>
+        <w:t xml:space="preserve"> kata) yang </w:t>
+      </w:r>
+      <w:proofErr w:type="spellStart"/>
+      <w:r>
+        <w:t>bermakna</w:t>
+      </w:r>
+      <w:proofErr w:type="spellEnd"/>
+      <w:r>
+        <w:t xml:space="preserve"> </w:t>
+      </w:r>
+      <w:proofErr w:type="spellStart"/>
+      <w:r>
+        <w:t>tunggal</w:t>
+      </w:r>
+      <w:proofErr w:type="spellEnd"/>
+      <w:r>
+        <w:t xml:space="preserve">. </w:t>
+      </w:r>
+      <w:proofErr w:type="spellStart"/>
+      <w:r>
+        <w:t>Peletakan</w:t>
+      </w:r>
+      <w:proofErr w:type="spellEnd"/>
+      <w:r>
+        <w:t xml:space="preserve"> kata </w:t>
+      </w:r>
+      <w:proofErr w:type="spellStart"/>
+      <w:r>
+        <w:t>kunci</w:t>
+      </w:r>
+      <w:proofErr w:type="spellEnd"/>
+      <w:r>
+        <w:t xml:space="preserve"> </w:t>
+      </w:r>
+      <w:proofErr w:type="spellStart"/>
+      <w:r>
+        <w:t>terpisah</w:t>
+      </w:r>
+      <w:proofErr w:type="spellEnd"/>
+      <w:r>
+        <w:t xml:space="preserve"> dari </w:t>
+      </w:r>
+      <w:proofErr w:type="spellStart"/>
+      <w:r>
+        <w:t>abstrak</w:t>
+      </w:r>
+      <w:proofErr w:type="spellEnd"/>
+      <w:r>
+        <w:t xml:space="preserve"> </w:t>
+      </w:r>
+      <w:proofErr w:type="spellStart"/>
+      <w:r>
+        <w:t>dengan</w:t>
+      </w:r>
+      <w:proofErr w:type="spellEnd"/>
+      <w:r>
+        <w:t xml:space="preserve"> </w:t>
+      </w:r>
+      <w:proofErr w:type="spellStart"/>
+      <w:r>
+        <w:t>jarak</w:t>
+      </w:r>
+      <w:proofErr w:type="spellEnd"/>
+      <w:r>
+        <w:t xml:space="preserve"> </w:t>
+      </w:r>
+      <w:proofErr w:type="spellStart"/>
+      <w:r>
+        <w:t>dua</w:t>
+      </w:r>
+      <w:proofErr w:type="spellEnd"/>
+      <w:r>
+        <w:t xml:space="preserve"> </w:t>
+      </w:r>
+      <w:proofErr w:type="spellStart"/>
+      <w:r>
+        <w:t>spasi</w:t>
+      </w:r>
+      <w:proofErr w:type="spellEnd"/>
+      <w:r>
+        <w:t xml:space="preserve">. Kata </w:t>
+      </w:r>
+      <w:proofErr w:type="spellStart"/>
+      <w:r>
+        <w:t>kunci</w:t>
+      </w:r>
+      <w:proofErr w:type="spellEnd"/>
+      <w:r>
+        <w:t xml:space="preserve"> </w:t>
+      </w:r>
+      <w:proofErr w:type="spellStart"/>
+      <w:r>
+        <w:t>tersebut</w:t>
+      </w:r>
+      <w:proofErr w:type="spellEnd"/>
+      <w:r>
+        <w:t xml:space="preserve"> </w:t>
+      </w:r>
+      <w:proofErr w:type="spellStart"/>
+      <w:r>
+        <w:t>harus</w:t>
+      </w:r>
+      <w:proofErr w:type="spellEnd"/>
+      <w:r>
+        <w:t xml:space="preserve"> </w:t>
+      </w:r>
+      <w:proofErr w:type="spellStart"/>
+      <w:r>
+        <w:t>berhubungan</w:t>
+      </w:r>
+      <w:proofErr w:type="spellEnd"/>
+      <w:r>
+        <w:t xml:space="preserve"> dan berasal dari </w:t>
+      </w:r>
+      <w:proofErr w:type="spellStart"/>
+      <w:r>
+        <w:t>isi</w:t>
+      </w:r>
+      <w:proofErr w:type="spellEnd"/>
+      <w:r>
+        <w:t xml:space="preserve"> </w:t>
+      </w:r>
+      <w:proofErr w:type="spellStart"/>
+      <w:r>
+        <w:t>abstrak</w:t>
+      </w:r>
+      <w:proofErr w:type="spellEnd"/>
+      <w:r>
+        <w:t xml:space="preserve"> dan </w:t>
+      </w:r>
+      <w:r>
+        <w:rPr>
+          <w:b/>
+        </w:rPr>
+        <w:t>TIDAK BOLEH</w:t>
+      </w:r>
+      <w:r>
+        <w:t xml:space="preserve"> berasal/</w:t>
+      </w:r>
+      <w:proofErr w:type="spellStart"/>
+      <w:r>
+        <w:t>diambil</w:t>
+      </w:r>
+      <w:proofErr w:type="spellEnd"/>
+      <w:r>
+        <w:t xml:space="preserve"> dari </w:t>
+      </w:r>
+      <w:proofErr w:type="spellStart"/>
+      <w:r>
+        <w:t>tubuh</w:t>
+      </w:r>
+      <w:proofErr w:type="spellEnd"/>
+      <w:r>
+        <w:t>/t</w:t>
+      </w:r>
+      <w:r>
+        <w:rPr>
+          <w:lang w:val="id-ID"/>
+        </w:rPr>
+        <w:t>eks laporan</w:t>
+      </w:r>
+      <w:r>
+        <w:t xml:space="preserve">. </w:t>
+      </w:r>
+    </w:p>
+    <w:p>
+      <w:pPr>
+        <w:pStyle w:val="Abstrak"/>
+      </w:pPr>
+    </w:p>
+    <w:p>
+      <w:pPr>
+        <w:pStyle w:val="Abstrak"/>
+      </w:pPr>
+      <w:proofErr w:type="spellStart"/>
+      <w:r>
+        <w:t>Abstrak</w:t>
+      </w:r>
+      <w:proofErr w:type="spellEnd"/>
+      <w:r>
+        <w:t xml:space="preserve"> </w:t>
+      </w:r>
+      <w:r>
+        <w:rPr>
+          <w:lang w:val="id-ID"/>
+        </w:rPr>
+        <w:t>laporan</w:t>
+      </w:r>
+      <w:r>
+        <w:t xml:space="preserve"> </w:t>
+      </w:r>
+      <w:proofErr w:type="spellStart"/>
+      <w:r>
+        <w:t>memuat</w:t>
+      </w:r>
+      <w:proofErr w:type="spellEnd"/>
+      <w:r>
+        <w:t xml:space="preserve"> </w:t>
+      </w:r>
+      <w:proofErr w:type="spellStart"/>
+      <w:r>
+        <w:t>secara</w:t>
+      </w:r>
+      <w:proofErr w:type="spellEnd"/>
+      <w:r>
+        <w:t xml:space="preserve"> </w:t>
+      </w:r>
+      <w:proofErr w:type="spellStart"/>
+      <w:r>
+        <w:t>komprehensif</w:t>
+      </w:r>
+      <w:proofErr w:type="spellEnd"/>
+      <w:r>
+        <w:t xml:space="preserve"> </w:t>
+      </w:r>
+      <w:proofErr w:type="spellStart"/>
+      <w:r>
+        <w:t>permasalahan</w:t>
+      </w:r>
+      <w:proofErr w:type="spellEnd"/>
+      <w:r>
+        <w:t xml:space="preserve"> dan </w:t>
+      </w:r>
+      <w:proofErr w:type="spellStart"/>
+      <w:r>
+        <w:t>hasil</w:t>
+      </w:r>
+      <w:proofErr w:type="spellEnd"/>
+      <w:r>
+        <w:t xml:space="preserve"> </w:t>
+      </w:r>
+      <w:proofErr w:type="spellStart"/>
+      <w:r>
+        <w:t>penelitian</w:t>
+      </w:r>
+      <w:proofErr w:type="spellEnd"/>
+      <w:r>
+        <w:t xml:space="preserve"> yang </w:t>
+      </w:r>
+      <w:proofErr w:type="spellStart"/>
+      <w:r>
+        <w:t>telah</w:t>
+      </w:r>
+      <w:proofErr w:type="spellEnd"/>
+      <w:r>
+        <w:t xml:space="preserve"> </w:t>
+      </w:r>
+      <w:proofErr w:type="spellStart"/>
+      <w:r>
+        <w:t>dilakukan</w:t>
+      </w:r>
+      <w:proofErr w:type="spellEnd"/>
+      <w:r>
+        <w:t xml:space="preserve">. </w:t>
+      </w:r>
+      <w:proofErr w:type="spellStart"/>
+      <w:r>
+        <w:t>Abstrak</w:t>
+      </w:r>
+      <w:proofErr w:type="spellEnd"/>
+      <w:r>
+        <w:t xml:space="preserve"> </w:t>
+      </w:r>
+      <w:proofErr w:type="spellStart"/>
+      <w:proofErr w:type="gramStart"/>
+      <w:r>
+        <w:t>memuat</w:t>
+      </w:r>
+      <w:proofErr w:type="spellEnd"/>
+      <w:r>
+        <w:t xml:space="preserve">  </w:t>
+      </w:r>
+      <w:proofErr w:type="spellStart"/>
+      <w:r>
+        <w:t>latar</w:t>
+      </w:r>
+      <w:proofErr w:type="spellEnd"/>
+      <w:proofErr w:type="gramEnd"/>
+      <w:r>
+        <w:t xml:space="preserve"> </w:t>
+      </w:r>
+      <w:proofErr w:type="spellStart"/>
+      <w:r>
+        <w:t>belakang</w:t>
+      </w:r>
+      <w:proofErr w:type="spellEnd"/>
+      <w:r>
+        <w:t xml:space="preserve">, </w:t>
+      </w:r>
+      <w:proofErr w:type="spellStart"/>
+      <w:r>
+        <w:t>tujuan</w:t>
+      </w:r>
+      <w:proofErr w:type="spellEnd"/>
+      <w:r>
+        <w:t xml:space="preserve">, </w:t>
+      </w:r>
+      <w:proofErr w:type="spellStart"/>
+      <w:r>
+        <w:t>metode</w:t>
+      </w:r>
+      <w:proofErr w:type="spellEnd"/>
+      <w:r>
+        <w:t xml:space="preserve"> dan </w:t>
+      </w:r>
+      <w:proofErr w:type="spellStart"/>
+      <w:r>
+        <w:t>pendekatan</w:t>
+      </w:r>
+      <w:proofErr w:type="spellEnd"/>
+      <w:r>
+        <w:t xml:space="preserve"> yang </w:t>
+      </w:r>
+      <w:proofErr w:type="spellStart"/>
+      <w:r>
+        <w:t>digunakan</w:t>
+      </w:r>
+      <w:proofErr w:type="spellEnd"/>
+      <w:r>
+        <w:t xml:space="preserve">, </w:t>
+      </w:r>
+      <w:proofErr w:type="spellStart"/>
+      <w:r>
+        <w:t>kajian</w:t>
+      </w:r>
+      <w:proofErr w:type="spellEnd"/>
+      <w:r>
+        <w:t xml:space="preserve"> </w:t>
+      </w:r>
+      <w:proofErr w:type="spellStart"/>
+      <w:r>
+        <w:t>atau</w:t>
+      </w:r>
+      <w:proofErr w:type="spellEnd"/>
+      <w:r>
+        <w:t xml:space="preserve"> </w:t>
+      </w:r>
+      <w:proofErr w:type="spellStart"/>
+      <w:r>
+        <w:t>analisis</w:t>
+      </w:r>
+      <w:proofErr w:type="spellEnd"/>
+      <w:r>
+        <w:t>/</w:t>
+      </w:r>
+      <w:proofErr w:type="spellStart"/>
+      <w:r>
+        <w:t>pembuktian</w:t>
+      </w:r>
+      <w:proofErr w:type="spellEnd"/>
+      <w:r>
+        <w:t xml:space="preserve"> </w:t>
+      </w:r>
+      <w:proofErr w:type="spellStart"/>
+      <w:r>
+        <w:t>hipotesis</w:t>
+      </w:r>
+      <w:proofErr w:type="spellEnd"/>
+      <w:r>
+        <w:t>/</w:t>
+      </w:r>
+      <w:proofErr w:type="spellStart"/>
+      <w:r>
+        <w:t>kajian</w:t>
+      </w:r>
+      <w:proofErr w:type="spellEnd"/>
+      <w:r>
+        <w:t xml:space="preserve"> </w:t>
+      </w:r>
+      <w:proofErr w:type="spellStart"/>
+      <w:r>
+        <w:t>hasil</w:t>
+      </w:r>
+      <w:proofErr w:type="spellEnd"/>
+      <w:r>
+        <w:t xml:space="preserve"> </w:t>
+      </w:r>
+      <w:proofErr w:type="spellStart"/>
+      <w:r>
+        <w:t>penelitian</w:t>
+      </w:r>
+      <w:proofErr w:type="spellEnd"/>
+      <w:r>
+        <w:t xml:space="preserve"> yang </w:t>
+      </w:r>
+      <w:proofErr w:type="spellStart"/>
+      <w:r>
+        <w:t>membandingkan</w:t>
+      </w:r>
+      <w:proofErr w:type="spellEnd"/>
+      <w:r>
+        <w:t xml:space="preserve"> </w:t>
+      </w:r>
+      <w:proofErr w:type="spellStart"/>
+      <w:r>
+        <w:t>dengan</w:t>
+      </w:r>
+      <w:proofErr w:type="spellEnd"/>
+      <w:r>
+        <w:t xml:space="preserve"> </w:t>
+      </w:r>
+      <w:proofErr w:type="spellStart"/>
+      <w:r>
+        <w:t>penelitian</w:t>
+      </w:r>
+      <w:proofErr w:type="spellEnd"/>
+      <w:r>
+        <w:t xml:space="preserve"> </w:t>
+      </w:r>
+      <w:proofErr w:type="spellStart"/>
+      <w:r>
+        <w:t>sejenis</w:t>
+      </w:r>
+      <w:proofErr w:type="spellEnd"/>
+      <w:r>
+        <w:t xml:space="preserve">. </w:t>
+      </w:r>
+      <w:proofErr w:type="spellStart"/>
+      <w:r>
+        <w:t>Dalam</w:t>
+      </w:r>
+      <w:proofErr w:type="spellEnd"/>
+      <w:r>
+        <w:t xml:space="preserve"> </w:t>
+      </w:r>
+      <w:proofErr w:type="spellStart"/>
+      <w:r>
+        <w:t>sebuah</w:t>
+      </w:r>
+      <w:proofErr w:type="spellEnd"/>
+      <w:r>
+        <w:t xml:space="preserve"> </w:t>
+      </w:r>
+      <w:proofErr w:type="spellStart"/>
+      <w:r>
+        <w:t>abstrak</w:t>
+      </w:r>
+      <w:proofErr w:type="spellEnd"/>
+      <w:r>
+        <w:t xml:space="preserve"> </w:t>
+      </w:r>
+      <w:proofErr w:type="spellStart"/>
+      <w:r>
+        <w:t>dapat</w:t>
+      </w:r>
+      <w:proofErr w:type="spellEnd"/>
+      <w:r>
+        <w:t xml:space="preserve"> pula </w:t>
+      </w:r>
+      <w:proofErr w:type="spellStart"/>
+      <w:r>
+        <w:t>penulis</w:t>
+      </w:r>
+      <w:proofErr w:type="spellEnd"/>
+      <w:r>
+        <w:t xml:space="preserve"> </w:t>
+      </w:r>
+      <w:proofErr w:type="spellStart"/>
+      <w:r>
+        <w:t>kemukakan</w:t>
+      </w:r>
+      <w:proofErr w:type="spellEnd"/>
+      <w:r>
+        <w:t xml:space="preserve"> </w:t>
+      </w:r>
+      <w:proofErr w:type="spellStart"/>
+      <w:r>
+        <w:t>kebaruan</w:t>
+      </w:r>
+      <w:proofErr w:type="spellEnd"/>
+      <w:r>
+        <w:t xml:space="preserve"> (</w:t>
+      </w:r>
+      <w:proofErr w:type="spellStart"/>
+      <w:r>
+        <w:t>noveltis</w:t>
+      </w:r>
+      <w:proofErr w:type="spellEnd"/>
+      <w:r>
+        <w:t xml:space="preserve">) dan </w:t>
+      </w:r>
+      <w:proofErr w:type="spellStart"/>
+      <w:r>
+        <w:t>orisinalitas</w:t>
+      </w:r>
+      <w:proofErr w:type="spellEnd"/>
+      <w:r>
+        <w:t xml:space="preserve"> dari </w:t>
+      </w:r>
+      <w:proofErr w:type="spellStart"/>
+      <w:r>
+        <w:t>penelitian</w:t>
+      </w:r>
+      <w:proofErr w:type="spellEnd"/>
+      <w:r>
+        <w:t xml:space="preserve">.  </w:t>
+      </w:r>
+      <w:proofErr w:type="spellStart"/>
+      <w:r>
+        <w:t>Abstrak</w:t>
+      </w:r>
+      <w:proofErr w:type="spellEnd"/>
+      <w:r>
+        <w:t xml:space="preserve"> juga </w:t>
+      </w:r>
+      <w:proofErr w:type="spellStart"/>
+      <w:r>
+        <w:t>harus</w:t>
+      </w:r>
+      <w:proofErr w:type="spellEnd"/>
+      <w:r>
+        <w:t xml:space="preserve"> </w:t>
+      </w:r>
+      <w:proofErr w:type="spellStart"/>
+      <w:r>
+        <w:t>dengan</w:t>
+      </w:r>
+      <w:proofErr w:type="spellEnd"/>
+      <w:r>
+        <w:t xml:space="preserve"> </w:t>
+      </w:r>
+      <w:proofErr w:type="spellStart"/>
+      <w:r>
+        <w:t>jelas</w:t>
+      </w:r>
+      <w:proofErr w:type="spellEnd"/>
+      <w:r>
+        <w:t xml:space="preserve"> </w:t>
+      </w:r>
+      <w:proofErr w:type="spellStart"/>
+      <w:r>
+        <w:t>menyatakan</w:t>
+      </w:r>
+      <w:proofErr w:type="spellEnd"/>
+      <w:r>
+        <w:t xml:space="preserve"> dan </w:t>
+      </w:r>
+      <w:proofErr w:type="spellStart"/>
+      <w:r>
+        <w:t>memuat</w:t>
+      </w:r>
+      <w:proofErr w:type="spellEnd"/>
+      <w:r>
+        <w:t xml:space="preserve"> </w:t>
+      </w:r>
+      <w:proofErr w:type="spellStart"/>
+      <w:r>
+        <w:t>sumbangan</w:t>
+      </w:r>
+      <w:proofErr w:type="spellEnd"/>
+      <w:r>
+        <w:t xml:space="preserve"> </w:t>
+      </w:r>
+      <w:proofErr w:type="spellStart"/>
+      <w:r>
+        <w:t>hasil</w:t>
+      </w:r>
+      <w:proofErr w:type="spellEnd"/>
+      <w:r>
+        <w:t xml:space="preserve"> </w:t>
+      </w:r>
+      <w:proofErr w:type="spellStart"/>
+      <w:r>
+        <w:t>penelitian</w:t>
+      </w:r>
+      <w:proofErr w:type="spellEnd"/>
+      <w:r>
+        <w:t xml:space="preserve"> </w:t>
+      </w:r>
+      <w:proofErr w:type="spellStart"/>
+      <w:r>
+        <w:t>terhadap</w:t>
+      </w:r>
+      <w:proofErr w:type="spellEnd"/>
+      <w:r>
+        <w:t xml:space="preserve"> </w:t>
+      </w:r>
+      <w:proofErr w:type="spellStart"/>
+      <w:r>
+        <w:t>khazanah</w:t>
+      </w:r>
+      <w:proofErr w:type="spellEnd"/>
+      <w:r>
+        <w:t xml:space="preserve"> </w:t>
+      </w:r>
+      <w:proofErr w:type="spellStart"/>
+      <w:r>
+        <w:t>ilmu</w:t>
+      </w:r>
+      <w:proofErr w:type="spellEnd"/>
+      <w:r>
+        <w:t xml:space="preserve"> </w:t>
+      </w:r>
+      <w:proofErr w:type="spellStart"/>
+      <w:r>
+        <w:t>pengetahuan</w:t>
+      </w:r>
+      <w:proofErr w:type="spellEnd"/>
+      <w:r>
+        <w:t xml:space="preserve">. </w:t>
+      </w:r>
+    </w:p>
+    <w:p>
+      <w:pPr>
+        <w:pStyle w:val="Abstrak"/>
+      </w:pPr>
+    </w:p>
+    <w:p>
+      <w:pPr>
+        <w:pStyle w:val="Abstrak"/>
+      </w:pPr>
+      <w:r>
+        <w:t xml:space="preserve">Kata </w:t>
+      </w:r>
+      <w:proofErr w:type="spellStart"/>
+      <w:r>
+        <w:t>kunci</w:t>
+      </w:r>
+      <w:proofErr w:type="spellEnd"/>
+      <w:r>
+        <w:t xml:space="preserve">: kata </w:t>
+      </w:r>
+      <w:proofErr w:type="spellStart"/>
+      <w:r>
+        <w:t>kunci</w:t>
+      </w:r>
+      <w:proofErr w:type="spellEnd"/>
+      <w:r>
+        <w:t xml:space="preserve"> 1, kata </w:t>
+      </w:r>
+      <w:proofErr w:type="spellStart"/>
+      <w:r>
+        <w:t>kunci</w:t>
+      </w:r>
+      <w:proofErr w:type="spellEnd"/>
+      <w:r>
+        <w:t xml:space="preserve"> 2, </w:t>
+      </w:r>
+      <w:proofErr w:type="spellStart"/>
+      <w:r>
+        <w:t>dst</w:t>
+      </w:r>
+      <w:proofErr w:type="spellEnd"/>
+      <w:r>
+        <w:t>.</w:t>
+      </w:r>
+    </w:p>
+    <w:p>
+      <w:pPr>
+        <w:pStyle w:val="Abstrak"/>
+      </w:pPr>
+    </w:p>
+    <w:p>
+      <w:pPr>
+        <w:pStyle w:val="Abstrak"/>
+        <w:rPr>
+          <w:color w:val="808080" w:themeColor="background1" w:themeShade="80"/>
+        </w:rPr>
+      </w:pPr>
+      <w:proofErr w:type="spellStart"/>
+      <w:proofErr w:type="gramStart"/>
+      <w:r>
+        <w:rPr>
+          <w:color w:val="808080" w:themeColor="background1" w:themeShade="80"/>
+        </w:rPr>
+        <w:t>Catatan</w:t>
+      </w:r>
+      <w:proofErr w:type="spellEnd"/>
+      <w:r>
+        <w:rPr>
+          <w:color w:val="808080" w:themeColor="background1" w:themeShade="80"/>
+        </w:rPr>
+        <w:t xml:space="preserve"> :</w:t>
+      </w:r>
+      <w:proofErr w:type="gramEnd"/>
+      <w:r>
+        <w:rPr>
+          <w:color w:val="808080" w:themeColor="background1" w:themeShade="80"/>
+        </w:rPr>
+        <w:t xml:space="preserve"> </w:t>
+      </w:r>
+    </w:p>
+    <w:p>
+      <w:pPr>
+        <w:pStyle w:val="Abstrak"/>
+        <w:rPr>
+          <w:color w:val="808080" w:themeColor="background1" w:themeShade="80"/>
+        </w:rPr>
+      </w:pPr>
+    </w:p>
+    <w:p>
+      <w:pPr>
+        <w:pStyle w:val="Abstrak"/>
+        <w:rPr>
+          <w:color w:val="808080" w:themeColor="background1" w:themeShade="80"/>
+        </w:rPr>
+      </w:pPr>
+      <w:proofErr w:type="spellStart"/>
+      <w:r>
+        <w:rPr>
+          <w:color w:val="808080" w:themeColor="background1" w:themeShade="80"/>
+        </w:rPr>
+        <w:t>Penomoran</w:t>
+      </w:r>
+      <w:proofErr w:type="spellEnd"/>
+      <w:r>
+        <w:rPr>
+          <w:color w:val="808080" w:themeColor="background1" w:themeShade="80"/>
+        </w:rPr>
+        <w:t xml:space="preserve"> </w:t>
+      </w:r>
+      <w:proofErr w:type="spellStart"/>
+      <w:r>
+        <w:rPr>
+          <w:color w:val="808080" w:themeColor="background1" w:themeShade="80"/>
+        </w:rPr>
+        <w:t>halaman</w:t>
+      </w:r>
+      <w:proofErr w:type="spellEnd"/>
+      <w:r>
+        <w:rPr>
+          <w:color w:val="808080" w:themeColor="background1" w:themeShade="80"/>
+        </w:rPr>
+        <w:t xml:space="preserve"> </w:t>
+      </w:r>
+      <w:proofErr w:type="spellStart"/>
+      <w:r>
+        <w:rPr>
+          <w:color w:val="808080" w:themeColor="background1" w:themeShade="80"/>
+        </w:rPr>
+        <w:t>abstrak</w:t>
+      </w:r>
+      <w:proofErr w:type="spellEnd"/>
+      <w:r>
+        <w:rPr>
+          <w:color w:val="808080" w:themeColor="background1" w:themeShade="80"/>
+        </w:rPr>
+        <w:t xml:space="preserve"> dan </w:t>
+      </w:r>
+      <w:proofErr w:type="spellStart"/>
+      <w:r>
+        <w:rPr>
+          <w:color w:val="808080" w:themeColor="background1" w:themeShade="80"/>
+        </w:rPr>
+        <w:t>bagian</w:t>
+      </w:r>
+      <w:proofErr w:type="spellEnd"/>
+      <w:r>
+        <w:rPr>
+          <w:color w:val="808080" w:themeColor="background1" w:themeShade="80"/>
+        </w:rPr>
+        <w:t xml:space="preserve"> </w:t>
+      </w:r>
+      <w:proofErr w:type="spellStart"/>
+      <w:r>
+        <w:rPr>
+          <w:color w:val="808080" w:themeColor="background1" w:themeShade="80"/>
+        </w:rPr>
+        <w:t>persiapan</w:t>
+      </w:r>
+      <w:proofErr w:type="spellEnd"/>
+      <w:r>
+        <w:rPr>
+          <w:color w:val="808080" w:themeColor="background1" w:themeShade="80"/>
+        </w:rPr>
+        <w:t xml:space="preserve"> </w:t>
+      </w:r>
+      <w:r>
+        <w:rPr>
+          <w:color w:val="808080" w:themeColor="background1" w:themeShade="80"/>
+          <w:lang w:val="id-ID"/>
+        </w:rPr>
+        <w:t>laporan</w:t>
+      </w:r>
+      <w:r>
+        <w:rPr>
+          <w:color w:val="808080" w:themeColor="background1" w:themeShade="80"/>
+        </w:rPr>
+        <w:t xml:space="preserve"> </w:t>
+      </w:r>
+      <w:proofErr w:type="spellStart"/>
+      <w:r>
+        <w:rPr>
+          <w:color w:val="808080" w:themeColor="background1" w:themeShade="80"/>
+        </w:rPr>
+        <w:t>diberi</w:t>
+      </w:r>
+      <w:proofErr w:type="spellEnd"/>
+      <w:r>
+        <w:rPr>
+          <w:color w:val="808080" w:themeColor="background1" w:themeShade="80"/>
+        </w:rPr>
+        <w:t xml:space="preserve"> </w:t>
+      </w:r>
+      <w:proofErr w:type="spellStart"/>
+      <w:r>
+        <w:rPr>
+          <w:color w:val="808080" w:themeColor="background1" w:themeShade="80"/>
+        </w:rPr>
+        <w:t>nomor</w:t>
+      </w:r>
+      <w:proofErr w:type="spellEnd"/>
+      <w:r>
+        <w:rPr>
+          <w:color w:val="808080" w:themeColor="background1" w:themeShade="80"/>
+        </w:rPr>
+        <w:t xml:space="preserve"> yang </w:t>
+      </w:r>
+      <w:proofErr w:type="spellStart"/>
+      <w:r>
+        <w:rPr>
+          <w:color w:val="808080" w:themeColor="background1" w:themeShade="80"/>
+        </w:rPr>
+        <w:t>berbeda</w:t>
+      </w:r>
+      <w:proofErr w:type="spellEnd"/>
+      <w:r>
+        <w:rPr>
+          <w:color w:val="808080" w:themeColor="background1" w:themeShade="80"/>
+        </w:rPr>
+        <w:t xml:space="preserve"> </w:t>
+      </w:r>
+      <w:proofErr w:type="spellStart"/>
+      <w:r>
+        <w:rPr>
+          <w:color w:val="808080" w:themeColor="background1" w:themeShade="80"/>
+        </w:rPr>
+        <w:t>dengan</w:t>
+      </w:r>
+      <w:proofErr w:type="spellEnd"/>
+      <w:r>
+        <w:rPr>
+          <w:color w:val="808080" w:themeColor="background1" w:themeShade="80"/>
+        </w:rPr>
+        <w:t xml:space="preserve"> </w:t>
+      </w:r>
+      <w:proofErr w:type="spellStart"/>
+      <w:r>
+        <w:rPr>
+          <w:color w:val="808080" w:themeColor="background1" w:themeShade="80"/>
+        </w:rPr>
+        <w:t>nomor</w:t>
+      </w:r>
+      <w:proofErr w:type="spellEnd"/>
+      <w:r>
+        <w:rPr>
+          <w:color w:val="808080" w:themeColor="background1" w:themeShade="80"/>
+        </w:rPr>
+        <w:t xml:space="preserve"> </w:t>
+      </w:r>
+      <w:proofErr w:type="spellStart"/>
+      <w:r>
+        <w:rPr>
+          <w:color w:val="808080" w:themeColor="background1" w:themeShade="80"/>
+        </w:rPr>
+        <w:t>halaman</w:t>
+      </w:r>
+      <w:proofErr w:type="spellEnd"/>
+      <w:r>
+        <w:rPr>
+          <w:color w:val="808080" w:themeColor="background1" w:themeShade="80"/>
+        </w:rPr>
+        <w:t xml:space="preserve"> </w:t>
+      </w:r>
+      <w:proofErr w:type="spellStart"/>
+      <w:r>
+        <w:rPr>
+          <w:color w:val="808080" w:themeColor="background1" w:themeShade="80"/>
+        </w:rPr>
+        <w:t>tubuh</w:t>
+      </w:r>
+      <w:proofErr w:type="spellEnd"/>
+      <w:r>
+        <w:rPr>
+          <w:color w:val="808080" w:themeColor="background1" w:themeShade="80"/>
+        </w:rPr>
+        <w:t xml:space="preserve"> </w:t>
+      </w:r>
+      <w:proofErr w:type="spellStart"/>
+      <w:r>
+        <w:rPr>
+          <w:color w:val="808080" w:themeColor="background1" w:themeShade="80"/>
+        </w:rPr>
+        <w:t>utama</w:t>
+      </w:r>
+      <w:proofErr w:type="spellEnd"/>
+      <w:r>
+        <w:rPr>
+          <w:color w:val="808080" w:themeColor="background1" w:themeShade="80"/>
+        </w:rPr>
+        <w:t xml:space="preserve"> </w:t>
+      </w:r>
+      <w:r>
+        <w:rPr>
+          <w:color w:val="808080" w:themeColor="background1" w:themeShade="80"/>
+          <w:lang w:val="id-ID"/>
+        </w:rPr>
+        <w:t>laporan</w:t>
+      </w:r>
+      <w:r>
+        <w:rPr>
+          <w:color w:val="808080" w:themeColor="background1" w:themeShade="80"/>
+        </w:rPr>
+        <w:t xml:space="preserve">. </w:t>
+      </w:r>
+      <w:proofErr w:type="spellStart"/>
+      <w:r>
+        <w:rPr>
+          <w:color w:val="808080" w:themeColor="background1" w:themeShade="80"/>
+        </w:rPr>
+        <w:t>Penomoran</w:t>
+      </w:r>
+      <w:proofErr w:type="spellEnd"/>
+      <w:r>
+        <w:rPr>
+          <w:color w:val="808080" w:themeColor="background1" w:themeShade="80"/>
+        </w:rPr>
+        <w:t xml:space="preserve"> </w:t>
+      </w:r>
+      <w:proofErr w:type="spellStart"/>
+      <w:r>
+        <w:rPr>
+          <w:color w:val="808080" w:themeColor="background1" w:themeShade="80"/>
+        </w:rPr>
+        <w:t>halaman</w:t>
+      </w:r>
+      <w:proofErr w:type="spellEnd"/>
+      <w:r>
+        <w:rPr>
+          <w:color w:val="808080" w:themeColor="background1" w:themeShade="80"/>
+        </w:rPr>
+        <w:t xml:space="preserve"> </w:t>
+      </w:r>
+      <w:proofErr w:type="spellStart"/>
+      <w:r>
+        <w:rPr>
+          <w:color w:val="808080" w:themeColor="background1" w:themeShade="80"/>
+        </w:rPr>
+        <w:t>bagian</w:t>
+      </w:r>
+      <w:proofErr w:type="spellEnd"/>
+      <w:r>
+        <w:rPr>
+          <w:color w:val="808080" w:themeColor="background1" w:themeShade="80"/>
+        </w:rPr>
+        <w:t xml:space="preserve"> </w:t>
+      </w:r>
+      <w:proofErr w:type="spellStart"/>
+      <w:r>
+        <w:rPr>
+          <w:color w:val="808080" w:themeColor="background1" w:themeShade="80"/>
+        </w:rPr>
+        <w:t>persiapan</w:t>
+      </w:r>
+      <w:proofErr w:type="spellEnd"/>
+      <w:r>
+        <w:rPr>
+          <w:color w:val="808080" w:themeColor="background1" w:themeShade="80"/>
+        </w:rPr>
+        <w:t xml:space="preserve"> </w:t>
+      </w:r>
+      <w:proofErr w:type="spellStart"/>
+      <w:r>
+        <w:rPr>
+          <w:color w:val="808080" w:themeColor="background1" w:themeShade="80"/>
+        </w:rPr>
+        <w:t>menggunakan</w:t>
+      </w:r>
+      <w:proofErr w:type="spellEnd"/>
+      <w:r>
+        <w:rPr>
+          <w:color w:val="808080" w:themeColor="background1" w:themeShade="80"/>
+        </w:rPr>
+        <w:t xml:space="preserve"> </w:t>
+      </w:r>
+      <w:proofErr w:type="spellStart"/>
+      <w:r>
+        <w:rPr>
+          <w:color w:val="808080" w:themeColor="background1" w:themeShade="80"/>
+        </w:rPr>
+        <w:t>angka</w:t>
+      </w:r>
+      <w:proofErr w:type="spellEnd"/>
+      <w:r>
+        <w:rPr>
+          <w:color w:val="808080" w:themeColor="background1" w:themeShade="80"/>
+        </w:rPr>
+        <w:t xml:space="preserve"> </w:t>
+      </w:r>
+      <w:proofErr w:type="spellStart"/>
+      <w:r>
+        <w:rPr>
+          <w:color w:val="808080" w:themeColor="background1" w:themeShade="80"/>
+        </w:rPr>
+        <w:t>romawi</w:t>
+      </w:r>
+      <w:proofErr w:type="spellEnd"/>
+      <w:r>
+        <w:rPr>
+          <w:color w:val="808080" w:themeColor="background1" w:themeShade="80"/>
+        </w:rPr>
+        <w:t xml:space="preserve"> </w:t>
+      </w:r>
+      <w:proofErr w:type="spellStart"/>
+      <w:r>
+        <w:rPr>
+          <w:color w:val="808080" w:themeColor="background1" w:themeShade="80"/>
+        </w:rPr>
+        <w:t>kecil</w:t>
+      </w:r>
+      <w:proofErr w:type="spellEnd"/>
+      <w:r>
+        <w:rPr>
+          <w:color w:val="808080" w:themeColor="background1" w:themeShade="80"/>
+        </w:rPr>
+        <w:t xml:space="preserve">, </w:t>
+      </w:r>
+      <w:proofErr w:type="spellStart"/>
+      <w:r>
+        <w:rPr>
+          <w:color w:val="808080" w:themeColor="background1" w:themeShade="80"/>
+        </w:rPr>
+        <w:t>yaitu</w:t>
+      </w:r>
+      <w:proofErr w:type="spellEnd"/>
+      <w:r>
+        <w:rPr>
+          <w:color w:val="808080" w:themeColor="background1" w:themeShade="80"/>
+        </w:rPr>
+        <w:t xml:space="preserve"> </w:t>
+      </w:r>
+      <w:proofErr w:type="spellStart"/>
+      <w:r>
+        <w:rPr>
+          <w:color w:val="808080" w:themeColor="background1" w:themeShade="80"/>
+        </w:rPr>
+        <w:t>i</w:t>
+      </w:r>
+      <w:proofErr w:type="spellEnd"/>
+      <w:r>
+        <w:rPr>
+          <w:color w:val="808080" w:themeColor="background1" w:themeShade="80"/>
+        </w:rPr>
+        <w:t xml:space="preserve">, ii, iii, iv, …, x, xi, … </w:t>
+      </w:r>
+      <w:proofErr w:type="spellStart"/>
+      <w:r>
+        <w:rPr>
+          <w:color w:val="808080" w:themeColor="background1" w:themeShade="80"/>
+        </w:rPr>
+        <w:t>untuk</w:t>
+      </w:r>
+      <w:proofErr w:type="spellEnd"/>
+      <w:r>
+        <w:rPr>
+          <w:color w:val="808080" w:themeColor="background1" w:themeShade="80"/>
+        </w:rPr>
+        <w:t xml:space="preserve"> </w:t>
+      </w:r>
+      <w:proofErr w:type="spellStart"/>
+      <w:r>
+        <w:rPr>
+          <w:color w:val="808080" w:themeColor="background1" w:themeShade="80"/>
+        </w:rPr>
+        <w:t>membedakan</w:t>
+      </w:r>
+      <w:proofErr w:type="spellEnd"/>
+      <w:r>
+        <w:rPr>
+          <w:color w:val="808080" w:themeColor="background1" w:themeShade="80"/>
+        </w:rPr>
+        <w:t xml:space="preserve"> dari </w:t>
+      </w:r>
+      <w:proofErr w:type="spellStart"/>
+      <w:r>
+        <w:rPr>
+          <w:color w:val="808080" w:themeColor="background1" w:themeShade="80"/>
+        </w:rPr>
+        <w:t>nomor</w:t>
+      </w:r>
+      <w:proofErr w:type="spellEnd"/>
+      <w:r>
+        <w:rPr>
+          <w:color w:val="808080" w:themeColor="background1" w:themeShade="80"/>
+        </w:rPr>
+        <w:t xml:space="preserve"> </w:t>
+      </w:r>
+      <w:proofErr w:type="spellStart"/>
+      <w:r>
+        <w:rPr>
+          <w:color w:val="808080" w:themeColor="background1" w:themeShade="80"/>
+        </w:rPr>
+        <w:t>halaman</w:t>
+      </w:r>
+      <w:proofErr w:type="spellEnd"/>
+      <w:r>
+        <w:rPr>
+          <w:color w:val="808080" w:themeColor="background1" w:themeShade="80"/>
+        </w:rPr>
+        <w:t xml:space="preserve"> </w:t>
+      </w:r>
+      <w:proofErr w:type="spellStart"/>
+      <w:r>
+        <w:rPr>
+          <w:color w:val="808080" w:themeColor="background1" w:themeShade="80"/>
+        </w:rPr>
+        <w:t>tubuh</w:t>
+      </w:r>
+      <w:proofErr w:type="spellEnd"/>
+      <w:r>
+        <w:rPr>
+          <w:color w:val="808080" w:themeColor="background1" w:themeShade="80"/>
+        </w:rPr>
+        <w:t xml:space="preserve"> </w:t>
+      </w:r>
+      <w:proofErr w:type="spellStart"/>
+      <w:r>
+        <w:rPr>
+          <w:color w:val="808080" w:themeColor="background1" w:themeShade="80"/>
+        </w:rPr>
+        <w:t>utama</w:t>
+      </w:r>
+      <w:proofErr w:type="spellEnd"/>
+      <w:r>
+        <w:rPr>
+          <w:color w:val="808080" w:themeColor="background1" w:themeShade="80"/>
+        </w:rPr>
+        <w:t xml:space="preserve"> </w:t>
+      </w:r>
+      <w:r>
+        <w:rPr>
+          <w:color w:val="808080" w:themeColor="background1" w:themeShade="80"/>
+          <w:lang w:val="id-ID"/>
+        </w:rPr>
+        <w:t>laporan</w:t>
+      </w:r>
+      <w:r>
+        <w:rPr>
+          <w:color w:val="808080" w:themeColor="background1" w:themeShade="80"/>
+        </w:rPr>
+        <w:t xml:space="preserve"> yang </w:t>
+      </w:r>
+      <w:proofErr w:type="spellStart"/>
+      <w:r>
+        <w:rPr>
+          <w:color w:val="808080" w:themeColor="background1" w:themeShade="80"/>
+        </w:rPr>
+        <w:t>berupa</w:t>
+      </w:r>
+      <w:proofErr w:type="spellEnd"/>
+      <w:r>
+        <w:rPr>
+          <w:color w:val="808080" w:themeColor="background1" w:themeShade="80"/>
+        </w:rPr>
+        <w:t xml:space="preserve"> </w:t>
+      </w:r>
+      <w:proofErr w:type="spellStart"/>
+      <w:r>
+        <w:rPr>
+          <w:color w:val="808080" w:themeColor="background1" w:themeShade="80"/>
+        </w:rPr>
+        <w:t>angka</w:t>
+      </w:r>
+      <w:proofErr w:type="spellEnd"/>
+      <w:r>
+        <w:rPr>
+          <w:color w:val="808080" w:themeColor="background1" w:themeShade="80"/>
+        </w:rPr>
+        <w:t xml:space="preserve"> </w:t>
+      </w:r>
+      <w:proofErr w:type="spellStart"/>
+      <w:r>
+        <w:rPr>
+          <w:color w:val="808080" w:themeColor="background1" w:themeShade="80"/>
+        </w:rPr>
+        <w:t>arab</w:t>
+      </w:r>
+      <w:proofErr w:type="spellEnd"/>
+      <w:r>
+        <w:rPr>
+          <w:color w:val="808080" w:themeColor="background1" w:themeShade="80"/>
+        </w:rPr>
+        <w:t xml:space="preserve"> (1,2,3, … </w:t>
+      </w:r>
+      <w:proofErr w:type="spellStart"/>
+      <w:r>
+        <w:rPr>
+          <w:color w:val="808080" w:themeColor="background1" w:themeShade="80"/>
+        </w:rPr>
+        <w:t>dst</w:t>
+      </w:r>
+      <w:proofErr w:type="spellEnd"/>
+      <w:r>
+        <w:rPr>
+          <w:color w:val="808080" w:themeColor="background1" w:themeShade="80"/>
+        </w:rPr>
+        <w:t xml:space="preserve">.). </w:t>
+      </w:r>
+      <w:proofErr w:type="spellStart"/>
+      <w:r>
+        <w:rPr>
+          <w:color w:val="808080" w:themeColor="background1" w:themeShade="80"/>
+        </w:rPr>
+        <w:t>Istilah</w:t>
+      </w:r>
+      <w:proofErr w:type="spellEnd"/>
+      <w:r>
+        <w:rPr>
+          <w:color w:val="808080" w:themeColor="background1" w:themeShade="80"/>
+        </w:rPr>
+        <w:t xml:space="preserve"> “1 </w:t>
+      </w:r>
+      <w:proofErr w:type="spellStart"/>
+      <w:r>
+        <w:rPr>
+          <w:color w:val="808080" w:themeColor="background1" w:themeShade="80"/>
+        </w:rPr>
+        <w:t>spasi</w:t>
+      </w:r>
+      <w:proofErr w:type="spellEnd"/>
+      <w:r>
+        <w:rPr>
+          <w:color w:val="808080" w:themeColor="background1" w:themeShade="80"/>
+        </w:rPr>
+        <w:t xml:space="preserve">” </w:t>
+      </w:r>
+      <w:proofErr w:type="spellStart"/>
+      <w:r>
+        <w:rPr>
+          <w:color w:val="808080" w:themeColor="background1" w:themeShade="80"/>
+        </w:rPr>
+        <w:t>merujuk</w:t>
+      </w:r>
+      <w:proofErr w:type="spellEnd"/>
+      <w:r>
+        <w:rPr>
+          <w:color w:val="808080" w:themeColor="background1" w:themeShade="80"/>
+        </w:rPr>
+        <w:t xml:space="preserve"> pada </w:t>
+      </w:r>
+      <w:proofErr w:type="spellStart"/>
+      <w:r>
+        <w:rPr>
+          <w:color w:val="808080" w:themeColor="background1" w:themeShade="80"/>
+        </w:rPr>
+        <w:t>satu</w:t>
+      </w:r>
+      <w:proofErr w:type="spellEnd"/>
+      <w:r>
+        <w:rPr>
+          <w:color w:val="808080" w:themeColor="background1" w:themeShade="80"/>
+        </w:rPr>
+        <w:t xml:space="preserve"> kali (</w:t>
+      </w:r>
+      <w:proofErr w:type="spellStart"/>
+      <w:r>
+        <w:rPr>
+          <w:color w:val="808080" w:themeColor="background1" w:themeShade="80"/>
+        </w:rPr>
+        <w:t>ketuk</w:t>
+      </w:r>
+      <w:proofErr w:type="spellEnd"/>
+      <w:r>
+        <w:rPr>
+          <w:color w:val="808080" w:themeColor="background1" w:themeShade="80"/>
+        </w:rPr>
+        <w:t xml:space="preserve">) </w:t>
+      </w:r>
+      <w:proofErr w:type="spellStart"/>
+      <w:r>
+        <w:rPr>
+          <w:color w:val="808080" w:themeColor="background1" w:themeShade="80"/>
+        </w:rPr>
+        <w:t>tombol</w:t>
+      </w:r>
+      <w:proofErr w:type="spellEnd"/>
+      <w:r>
+        <w:rPr>
+          <w:color w:val="808080" w:themeColor="background1" w:themeShade="80"/>
+        </w:rPr>
+        <w:t xml:space="preserve"> enter. Format/</w:t>
+      </w:r>
+      <w:proofErr w:type="spellStart"/>
+      <w:r>
+        <w:rPr>
+          <w:color w:val="808080" w:themeColor="background1" w:themeShade="80"/>
+        </w:rPr>
+        <w:t>jenis</w:t>
+      </w:r>
+      <w:proofErr w:type="spellEnd"/>
+      <w:r>
+        <w:rPr>
+          <w:color w:val="808080" w:themeColor="background1" w:themeShade="80"/>
+        </w:rPr>
+        <w:t xml:space="preserve"> </w:t>
+      </w:r>
+      <w:proofErr w:type="spellStart"/>
+      <w:r>
+        <w:rPr>
+          <w:color w:val="808080" w:themeColor="background1" w:themeShade="80"/>
+        </w:rPr>
+        <w:t>huruf</w:t>
+      </w:r>
+      <w:proofErr w:type="spellEnd"/>
+      <w:r>
+        <w:rPr>
+          <w:color w:val="808080" w:themeColor="background1" w:themeShade="80"/>
+        </w:rPr>
+        <w:t xml:space="preserve"> yang </w:t>
+      </w:r>
+      <w:proofErr w:type="spellStart"/>
+      <w:r>
+        <w:rPr>
+          <w:color w:val="808080" w:themeColor="background1" w:themeShade="80"/>
+        </w:rPr>
+        <w:t>digunakan</w:t>
+      </w:r>
+      <w:proofErr w:type="spellEnd"/>
+      <w:r>
+        <w:rPr>
+          <w:color w:val="808080" w:themeColor="background1" w:themeShade="80"/>
+        </w:rPr>
+        <w:t xml:space="preserve"> </w:t>
+      </w:r>
+      <w:proofErr w:type="spellStart"/>
+      <w:r>
+        <w:rPr>
+          <w:color w:val="808080" w:themeColor="background1" w:themeShade="80"/>
+        </w:rPr>
+        <w:t>sama</w:t>
+      </w:r>
+      <w:proofErr w:type="spellEnd"/>
+      <w:r>
+        <w:rPr>
+          <w:color w:val="808080" w:themeColor="background1" w:themeShade="80"/>
+        </w:rPr>
+        <w:t xml:space="preserve"> </w:t>
+      </w:r>
+      <w:proofErr w:type="spellStart"/>
+      <w:r>
+        <w:rPr>
+          <w:color w:val="808080" w:themeColor="background1" w:themeShade="80"/>
+        </w:rPr>
+        <w:t>dengan</w:t>
+      </w:r>
+      <w:proofErr w:type="spellEnd"/>
+      <w:r>
+        <w:rPr>
+          <w:color w:val="808080" w:themeColor="background1" w:themeShade="80"/>
+        </w:rPr>
+        <w:t xml:space="preserve"> </w:t>
+      </w:r>
+      <w:proofErr w:type="spellStart"/>
+      <w:r>
+        <w:rPr>
+          <w:color w:val="808080" w:themeColor="background1" w:themeShade="80"/>
+        </w:rPr>
+        <w:t>jenis</w:t>
+      </w:r>
+      <w:proofErr w:type="spellEnd"/>
+      <w:r>
+        <w:rPr>
+          <w:color w:val="808080" w:themeColor="background1" w:themeShade="80"/>
+        </w:rPr>
+        <w:t xml:space="preserve"> </w:t>
+      </w:r>
+      <w:proofErr w:type="spellStart"/>
+      <w:r>
+        <w:rPr>
+          <w:color w:val="808080" w:themeColor="background1" w:themeShade="80"/>
+        </w:rPr>
+        <w:t>huruf</w:t>
+      </w:r>
+      <w:proofErr w:type="spellEnd"/>
+      <w:r>
+        <w:rPr>
+          <w:color w:val="808080" w:themeColor="background1" w:themeShade="80"/>
+        </w:rPr>
+        <w:t xml:space="preserve"> baris </w:t>
+      </w:r>
+      <w:proofErr w:type="spellStart"/>
+      <w:r>
+        <w:rPr>
+          <w:color w:val="808080" w:themeColor="background1" w:themeShade="80"/>
+        </w:rPr>
+        <w:t>sebelumnya</w:t>
+      </w:r>
+      <w:proofErr w:type="spellEnd"/>
+      <w:r>
+        <w:rPr>
+          <w:color w:val="808080" w:themeColor="background1" w:themeShade="80"/>
+        </w:rPr>
+        <w:t xml:space="preserve">, </w:t>
+      </w:r>
+      <w:proofErr w:type="spellStart"/>
+      <w:r>
+        <w:rPr>
+          <w:color w:val="808080" w:themeColor="background1" w:themeShade="80"/>
+        </w:rPr>
+        <w:t>sedangkan</w:t>
+      </w:r>
+      <w:proofErr w:type="spellEnd"/>
+      <w:r>
+        <w:rPr>
+          <w:color w:val="808080" w:themeColor="background1" w:themeShade="80"/>
+        </w:rPr>
+        <w:t xml:space="preserve"> </w:t>
+      </w:r>
+      <w:proofErr w:type="spellStart"/>
+      <w:r>
+        <w:rPr>
+          <w:color w:val="808080" w:themeColor="background1" w:themeShade="80"/>
+        </w:rPr>
+        <w:t>ukuran</w:t>
+      </w:r>
+      <w:proofErr w:type="spellEnd"/>
+      <w:r>
+        <w:rPr>
+          <w:color w:val="808080" w:themeColor="background1" w:themeShade="80"/>
+        </w:rPr>
+        <w:t>/</w:t>
+      </w:r>
+      <w:proofErr w:type="spellStart"/>
+      <w:r>
+        <w:rPr>
+          <w:color w:val="808080" w:themeColor="background1" w:themeShade="80"/>
+        </w:rPr>
+        <w:t>jarak</w:t>
+      </w:r>
+      <w:proofErr w:type="spellEnd"/>
+      <w:r>
+        <w:rPr>
+          <w:color w:val="808080" w:themeColor="background1" w:themeShade="80"/>
+        </w:rPr>
+        <w:t xml:space="preserve"> masing-masing </w:t>
+      </w:r>
+      <w:proofErr w:type="spellStart"/>
+      <w:r>
+        <w:rPr>
+          <w:color w:val="808080" w:themeColor="background1" w:themeShade="80"/>
+        </w:rPr>
+        <w:t>spasi</w:t>
+      </w:r>
+      <w:proofErr w:type="spellEnd"/>
+      <w:r>
+        <w:rPr>
+          <w:color w:val="808080" w:themeColor="background1" w:themeShade="80"/>
+        </w:rPr>
+        <w:t xml:space="preserve"> </w:t>
+      </w:r>
+      <w:proofErr w:type="spellStart"/>
+      <w:r>
+        <w:rPr>
+          <w:color w:val="808080" w:themeColor="background1" w:themeShade="80"/>
+        </w:rPr>
+        <w:t>ditunjukan</w:t>
+      </w:r>
+      <w:proofErr w:type="spellEnd"/>
+      <w:r>
+        <w:rPr>
+          <w:color w:val="808080" w:themeColor="background1" w:themeShade="80"/>
+        </w:rPr>
+        <w:t xml:space="preserve"> </w:t>
+      </w:r>
+      <w:proofErr w:type="spellStart"/>
+      <w:r>
+        <w:rPr>
+          <w:color w:val="808080" w:themeColor="background1" w:themeShade="80"/>
+        </w:rPr>
+        <w:t>dengan</w:t>
+      </w:r>
+      <w:proofErr w:type="spellEnd"/>
+      <w:r>
+        <w:rPr>
+          <w:color w:val="808080" w:themeColor="background1" w:themeShade="80"/>
+        </w:rPr>
+        <w:t xml:space="preserve"> </w:t>
+      </w:r>
+      <w:proofErr w:type="spellStart"/>
+      <w:r>
+        <w:rPr>
+          <w:color w:val="808080" w:themeColor="background1" w:themeShade="80"/>
+        </w:rPr>
+        <w:t>istilah</w:t>
+      </w:r>
+      <w:proofErr w:type="spellEnd"/>
+      <w:r>
+        <w:rPr>
+          <w:color w:val="808080" w:themeColor="background1" w:themeShade="80"/>
+        </w:rPr>
+        <w:t xml:space="preserve"> “</w:t>
+      </w:r>
+      <w:proofErr w:type="spellStart"/>
+      <w:r>
+        <w:rPr>
+          <w:color w:val="808080" w:themeColor="background1" w:themeShade="80"/>
+        </w:rPr>
+        <w:t>spasi</w:t>
+      </w:r>
+      <w:proofErr w:type="spellEnd"/>
+      <w:r>
+        <w:rPr>
+          <w:color w:val="808080" w:themeColor="background1" w:themeShade="80"/>
+        </w:rPr>
+        <w:t xml:space="preserve"> 1” </w:t>
+      </w:r>
+      <w:proofErr w:type="spellStart"/>
+      <w:r>
+        <w:rPr>
+          <w:color w:val="808080" w:themeColor="background1" w:themeShade="80"/>
+        </w:rPr>
+        <w:t>atau</w:t>
+      </w:r>
+      <w:proofErr w:type="spellEnd"/>
+      <w:r>
+        <w:rPr>
+          <w:color w:val="808080" w:themeColor="background1" w:themeShade="80"/>
+        </w:rPr>
+        <w:t xml:space="preserve"> “</w:t>
+      </w:r>
+      <w:proofErr w:type="spellStart"/>
+      <w:r>
+        <w:rPr>
+          <w:color w:val="808080" w:themeColor="background1" w:themeShade="80"/>
+        </w:rPr>
+        <w:t>spasi</w:t>
+      </w:r>
+      <w:proofErr w:type="spellEnd"/>
+      <w:r>
+        <w:rPr>
+          <w:color w:val="808080" w:themeColor="background1" w:themeShade="80"/>
+        </w:rPr>
+        <w:t xml:space="preserve"> 1,5”.</w:t>
+      </w:r>
+    </w:p>
+    <w:p>
+      <w:pPr>
+        <w:pStyle w:val="Heading1"/>
+        <w:jc w:val="center"/>
+        <w:rPr>
+          <w:rFonts w:ascii="Times New Roman" w:hAnsi="Times New Roman" w:cs="Times New Roman"/>
           <w:b/>
           <w:bCs/>
           <w:noProof/>
+          <w:color w:val="auto"/>
           <w:sz w:val="28"/>
           <w:szCs w:val="28"/>
+        </w:rPr>
+      </w:pPr>
+    </w:p>
+    <w:p>
+      <w:pPr>
+        <w:pStyle w:val="Heading1"/>
+        <w:jc w:val="center"/>
+        <w:rPr>
+          <w:rFonts w:ascii="Times New Roman" w:hAnsi="Times New Roman" w:cs="Times New Roman"/>
+          <w:b/>
+          <w:bCs/>
+          <w:noProof/>
+          <w:color w:val="auto"/>
+          <w:sz w:val="28"/>
+          <w:szCs w:val="28"/>
+        </w:rPr>
+      </w:pPr>
+      <w:bookmarkStart w:id="2" w:name="_Toc103784458"/>
+      <w:r>
+        <w:rPr>
+          <w:rFonts w:ascii="Times New Roman" w:hAnsi="Times New Roman" w:cs="Times New Roman"/>
+          <w:b/>
+          <w:bCs/>
+          <w:noProof/>
+          <w:color w:val="auto"/>
+          <w:sz w:val="28"/>
+          <w:szCs w:val="28"/>
+          <w:lang w:val="id-ID"/>
+        </w:rPr>
+        <w:t>KATA PENGANTAR</w:t>
+      </w:r>
+      <w:bookmarkEnd w:id="2"/>
+    </w:p>
+    <w:p>
+      <w:pPr>
+        <w:pStyle w:val="Paragraf"/>
+        <w:rPr>
+          <w:b/>
+          <w:bCs/>
+          <w:noProof/>
+          <w:sz w:val="28"/>
+          <w:szCs w:val="28"/>
           <w:lang w:val="id-ID"/>
         </w:rPr>
       </w:pPr>
@@ -717,7 +2980,7 @@
         <w:br w:type="page"/>
       </w:r>
     </w:p>
-    <w:bookmarkStart w:id="1" w:name="_Toc95909778" w:displacedByCustomXml="next"/>
+    <w:bookmarkStart w:id="3" w:name="_Toc103784459" w:displacedByCustomXml="next"/>
     <w:sdt>
       <w:sdtPr>
         <w:rPr>
@@ -769,7 +3032,7 @@
             </w:rPr>
             <w:t>DAFTAR ISI</w:t>
           </w:r>
-          <w:bookmarkEnd w:id="1"/>
+          <w:bookmarkEnd w:id="3"/>
         </w:p>
         <w:p>
           <w:pPr>
@@ -816,15 +3079,14 @@
             </w:rPr>
             <w:fldChar w:fldCharType="separate"/>
           </w:r>
-          <w:hyperlink w:anchor="_Toc95909777" w:history="1">
+          <w:hyperlink w:anchor="_Toc103784457" w:history="1">
             <w:r>
               <w:rPr>
                 <w:rStyle w:val="Hyperlink"/>
                 <w:b/>
                 <w:bCs/>
-                <w:lang w:val="id-ID"/>
-              </w:rPr>
-              <w:t>KATA PENGANTAR</w:t>
+              </w:rPr>
+              <w:t>ABSTRAK</w:t>
             </w:r>
             <w:r>
               <w:rPr>
@@ -842,7 +3104,7 @@
               <w:rPr>
                 <w:webHidden/>
               </w:rPr>
-              <w:instrText xml:space="preserve"> PAGEREF _Toc95909777 \h </w:instrText>
+              <w:instrText xml:space="preserve"> PAGEREF _Toc103784457 \h </w:instrText>
             </w:r>
             <w:r>
               <w:rPr>
@@ -877,7 +3139,7 @@
               <w:lang w:val="en-UG" w:eastAsia="en-UG"/>
             </w:rPr>
           </w:pPr>
-          <w:hyperlink w:anchor="_Toc95909778" w:history="1">
+          <w:hyperlink w:anchor="_Toc103784458" w:history="1">
             <w:r>
               <w:rPr>
                 <w:rStyle w:val="Hyperlink"/>
@@ -885,7 +3147,7 @@
                 <w:bCs/>
                 <w:lang w:val="id-ID"/>
               </w:rPr>
-              <w:t>DAFTAR ISI</w:t>
+              <w:t>KATA PENGANTAR</w:t>
             </w:r>
             <w:r>
               <w:rPr>
@@ -903,7 +3165,7 @@
               <w:rPr>
                 <w:webHidden/>
               </w:rPr>
-              <w:instrText xml:space="preserve"> PAGEREF _Toc95909778 \h </w:instrText>
+              <w:instrText xml:space="preserve"> PAGEREF _Toc103784458 \h </w:instrText>
             </w:r>
             <w:r>
               <w:rPr>
@@ -938,7 +3200,7 @@
               <w:lang w:val="en-UG" w:eastAsia="en-UG"/>
             </w:rPr>
           </w:pPr>
-          <w:hyperlink w:anchor="_Toc95909779" w:history="1">
+          <w:hyperlink w:anchor="_Toc103784459" w:history="1">
             <w:r>
               <w:rPr>
                 <w:rStyle w:val="Hyperlink"/>
@@ -946,7 +3208,7 @@
                 <w:bCs/>
                 <w:lang w:val="id-ID"/>
               </w:rPr>
-              <w:t>DAFTAR GAMBAR DAN ILUSTRASI</w:t>
+              <w:t>DAFTAR ISI</w:t>
             </w:r>
             <w:r>
               <w:rPr>
@@ -964,7 +3226,7 @@
               <w:rPr>
                 <w:webHidden/>
               </w:rPr>
-              <w:instrText xml:space="preserve"> PAGEREF _Toc95909779 \h </w:instrText>
+              <w:instrText xml:space="preserve"> PAGEREF _Toc103784459 \h </w:instrText>
             </w:r>
             <w:r>
               <w:rPr>
@@ -999,7 +3261,7 @@
               <w:lang w:val="en-UG" w:eastAsia="en-UG"/>
             </w:rPr>
           </w:pPr>
-          <w:hyperlink w:anchor="_Toc95909780" w:history="1">
+          <w:hyperlink w:anchor="_Toc103784460" w:history="1">
             <w:r>
               <w:rPr>
                 <w:rStyle w:val="Hyperlink"/>
@@ -1007,7 +3269,7 @@
                 <w:bCs/>
                 <w:lang w:val="id-ID"/>
               </w:rPr>
-              <w:t>DAFTAR TABEL</w:t>
+              <w:t>DAFTAR GAMBAR DAN ILUSTRASI</w:t>
             </w:r>
             <w:r>
               <w:rPr>
@@ -1025,7 +3287,7 @@
               <w:rPr>
                 <w:webHidden/>
               </w:rPr>
-              <w:instrText xml:space="preserve"> PAGEREF _Toc95909780 \h </w:instrText>
+              <w:instrText xml:space="preserve"> PAGEREF _Toc103784460 \h </w:instrText>
             </w:r>
             <w:r>
               <w:rPr>
@@ -1060,7 +3322,7 @@
               <w:lang w:val="en-UG" w:eastAsia="en-UG"/>
             </w:rPr>
           </w:pPr>
-          <w:hyperlink w:anchor="_Toc95909781" w:history="1">
+          <w:hyperlink w:anchor="_Toc103784461" w:history="1">
             <w:r>
               <w:rPr>
                 <w:rStyle w:val="Hyperlink"/>
@@ -1068,6 +3330,67 @@
                 <w:bCs/>
                 <w:lang w:val="id-ID"/>
               </w:rPr>
+              <w:t>DAFTAR TABEL</w:t>
+            </w:r>
+            <w:r>
+              <w:rPr>
+                <w:webHidden/>
+              </w:rPr>
+              <w:tab/>
+            </w:r>
+            <w:r>
+              <w:rPr>
+                <w:webHidden/>
+              </w:rPr>
+              <w:fldChar w:fldCharType="begin"/>
+            </w:r>
+            <w:r>
+              <w:rPr>
+                <w:webHidden/>
+              </w:rPr>
+              <w:instrText xml:space="preserve"> PAGEREF _Toc103784461 \h </w:instrText>
+            </w:r>
+            <w:r>
+              <w:rPr>
+                <w:webHidden/>
+              </w:rPr>
+            </w:r>
+            <w:r>
+              <w:rPr>
+                <w:webHidden/>
+              </w:rPr>
+              <w:fldChar w:fldCharType="separate"/>
+            </w:r>
+            <w:r>
+              <w:rPr>
+                <w:webHidden/>
+              </w:rPr>
+              <w:t>v</w:t>
+            </w:r>
+            <w:r>
+              <w:rPr>
+                <w:webHidden/>
+              </w:rPr>
+              <w:fldChar w:fldCharType="end"/>
+            </w:r>
+          </w:hyperlink>
+        </w:p>
+        <w:p>
+          <w:pPr>
+            <w:pStyle w:val="TOC1"/>
+            <w:rPr>
+              <w:rFonts w:asciiTheme="minorHAnsi" w:eastAsiaTheme="minorEastAsia" w:hAnsiTheme="minorHAnsi" w:cstheme="minorBidi"/>
+              <w:lang w:val="en-UG" w:eastAsia="en-UG"/>
+            </w:rPr>
+          </w:pPr>
+          <w:hyperlink w:anchor="_Toc103784462" w:history="1">
+            <w:r>
+              <w:rPr>
+                <w:rStyle w:val="Hyperlink"/>
+                <w:b/>
+                <w:bCs/>
+                <w:lang w:val="id-ID"/>
+              </w:rPr>
               <w:t>Bab I    Pendahuluan</w:t>
             </w:r>
             <w:r>
@@ -1086,7 +3409,7 @@
               <w:rPr>
                 <w:webHidden/>
               </w:rPr>
-              <w:instrText xml:space="preserve"> PAGEREF _Toc95909781 \h </w:instrText>
+              <w:instrText xml:space="preserve"> PAGEREF _Toc103784462 \h </w:instrText>
             </w:r>
             <w:r>
               <w:rPr>
@@ -1126,7 +3449,7 @@
               <w:lang w:val="en-UG" w:eastAsia="en-UG"/>
             </w:rPr>
           </w:pPr>
-          <w:hyperlink w:anchor="_Toc95909782" w:history="1">
+          <w:hyperlink w:anchor="_Toc103784463" w:history="1">
             <w:r>
               <w:rPr>
                 <w:rStyle w:val="Hyperlink"/>
@@ -1176,7 +3499,7 @@
                 <w:noProof/>
                 <w:webHidden/>
               </w:rPr>
-              <w:instrText xml:space="preserve"> PAGEREF _Toc95909782 \h </w:instrText>
+              <w:instrText xml:space="preserve"> PAGEREF _Toc103784463 \h </w:instrText>
             </w:r>
             <w:r>
               <w:rPr>
@@ -1220,7 +3543,7 @@
               <w:lang w:val="en-UG" w:eastAsia="en-UG"/>
             </w:rPr>
           </w:pPr>
-          <w:hyperlink w:anchor="_Toc95909783" w:history="1">
+          <w:hyperlink w:anchor="_Toc103784464" w:history="1">
             <w:r>
               <w:rPr>
                 <w:rStyle w:val="Hyperlink"/>
@@ -1270,7 +3593,7 @@
                 <w:noProof/>
                 <w:webHidden/>
               </w:rPr>
-              <w:instrText xml:space="preserve"> PAGEREF _Toc95909783 \h </w:instrText>
+              <w:instrText xml:space="preserve"> PAGEREF _Toc103784464 \h </w:instrText>
             </w:r>
             <w:r>
               <w:rPr>
@@ -1309,7 +3632,7 @@
               <w:lang w:val="en-UG" w:eastAsia="en-UG"/>
             </w:rPr>
           </w:pPr>
-          <w:hyperlink w:anchor="_Toc95909784" w:history="1">
+          <w:hyperlink w:anchor="_Toc103784465" w:history="1">
             <w:r>
               <w:rPr>
                 <w:rStyle w:val="Hyperlink"/>
@@ -1335,7 +3658,7 @@
               <w:rPr>
                 <w:webHidden/>
               </w:rPr>
-              <w:instrText xml:space="preserve"> PAGEREF _Toc95909784 \h </w:instrText>
+              <w:instrText xml:space="preserve"> PAGEREF _Toc103784465 \h </w:instrText>
             </w:r>
             <w:r>
               <w:rPr>
@@ -1352,7 +3675,7 @@
               <w:rPr>
                 <w:webHidden/>
               </w:rPr>
-              <w:t>3</w:t>
+              <w:t>2</w:t>
             </w:r>
             <w:r>
               <w:rPr>
@@ -1375,7 +3698,7 @@
               <w:lang w:val="en-UG" w:eastAsia="en-UG"/>
             </w:rPr>
           </w:pPr>
-          <w:hyperlink w:anchor="_Toc95909785" w:history="1">
+          <w:hyperlink w:anchor="_Toc103784466" w:history="1">
             <w:r>
               <w:rPr>
                 <w:rStyle w:val="Hyperlink"/>
@@ -1425,7 +3748,7 @@
                 <w:noProof/>
                 <w:webHidden/>
               </w:rPr>
-              <w:instrText xml:space="preserve"> PAGEREF _Toc95909785 \h </w:instrText>
+              <w:instrText xml:space="preserve"> PAGEREF _Toc103784466 \h </w:instrText>
             </w:r>
             <w:r>
               <w:rPr>
@@ -1469,7 +3792,7 @@
               <w:lang w:val="en-UG" w:eastAsia="en-UG"/>
             </w:rPr>
           </w:pPr>
-          <w:hyperlink w:anchor="_Toc95909786" w:history="1">
+          <w:hyperlink w:anchor="_Toc103784467" w:history="1">
             <w:r>
               <w:rPr>
                 <w:rStyle w:val="Hyperlink"/>
@@ -1519,7 +3842,7 @@
                 <w:noProof/>
                 <w:webHidden/>
               </w:rPr>
-              <w:instrText xml:space="preserve"> PAGEREF _Toc95909786 \h </w:instrText>
+              <w:instrText xml:space="preserve"> PAGEREF _Toc103784467 \h </w:instrText>
             </w:r>
             <w:r>
               <w:rPr>
@@ -1563,7 +3886,7 @@
               <w:lang w:val="en-UG" w:eastAsia="en-UG"/>
             </w:rPr>
           </w:pPr>
-          <w:hyperlink w:anchor="_Toc95909787" w:history="1">
+          <w:hyperlink w:anchor="_Toc103784468" w:history="1">
             <w:r>
               <w:rPr>
                 <w:rStyle w:val="Hyperlink"/>
@@ -1596,6 +3919,16 @@
             </w:r>
             <w:r>
               <w:rPr>
+                <w:rStyle w:val="Hyperlink"/>
+                <w:rFonts w:ascii="Times New Roman" w:hAnsi="Times New Roman" w:cs="Times New Roman"/>
+                <w:b/>
+                <w:bCs/>
+                <w:noProof/>
+              </w:rPr>
+              <w:t xml:space="preserve"> Kegiatan</w:t>
+            </w:r>
+            <w:r>
+              <w:rPr>
                 <w:noProof/>
                 <w:webHidden/>
               </w:rPr>
@@ -1613,7 +3946,7 @@
                 <w:noProof/>
                 <w:webHidden/>
               </w:rPr>
-              <w:instrText xml:space="preserve"> PAGEREF _Toc95909787 \h </w:instrText>
+              <w:instrText xml:space="preserve"> PAGEREF _Toc103784468 \h </w:instrText>
             </w:r>
             <w:r>
               <w:rPr>
@@ -1657,7 +3990,7 @@
               <w:lang w:val="en-UG" w:eastAsia="en-UG"/>
             </w:rPr>
           </w:pPr>
-          <w:hyperlink w:anchor="_Toc95909788" w:history="1">
+          <w:hyperlink w:anchor="_Toc103784469" w:history="1">
             <w:r>
               <w:rPr>
                 <w:rStyle w:val="Hyperlink"/>
@@ -1707,7 +4040,7 @@
                 <w:noProof/>
                 <w:webHidden/>
               </w:rPr>
-              <w:instrText xml:space="preserve"> PAGEREF _Toc95909788 \h </w:instrText>
+              <w:instrText xml:space="preserve"> PAGEREF _Toc103784469 \h </w:instrText>
             </w:r>
             <w:r>
               <w:rPr>
@@ -1727,7 +4060,7 @@
                 <w:noProof/>
                 <w:webHidden/>
               </w:rPr>
-              <w:t>3</w:t>
+              <w:t>4</w:t>
             </w:r>
             <w:r>
               <w:rPr>
@@ -1746,7 +4079,7 @@
               <w:lang w:val="en-UG" w:eastAsia="en-UG"/>
             </w:rPr>
           </w:pPr>
-          <w:hyperlink w:anchor="_Toc95909789" w:history="1">
+          <w:hyperlink w:anchor="_Toc103784470" w:history="1">
             <w:r>
               <w:rPr>
                 <w:rStyle w:val="Hyperlink"/>
@@ -1772,7 +4105,7 @@
               <w:rPr>
                 <w:webHidden/>
               </w:rPr>
-              <w:instrText xml:space="preserve"> PAGEREF _Toc95909789 \h </w:instrText>
+              <w:instrText xml:space="preserve"> PAGEREF _Toc103784470 \h </w:instrText>
             </w:r>
             <w:r>
               <w:rPr>
@@ -1789,7 +4122,7 @@
               <w:rPr>
                 <w:webHidden/>
               </w:rPr>
-              <w:t>4</w:t>
+              <w:t>5</w:t>
             </w:r>
             <w:r>
               <w:rPr>
@@ -1812,7 +4145,7 @@
               <w:lang w:val="en-UG" w:eastAsia="en-UG"/>
             </w:rPr>
           </w:pPr>
-          <w:hyperlink w:anchor="_Toc95909790" w:history="1">
+          <w:hyperlink w:anchor="_Toc103784471" w:history="1">
             <w:r>
               <w:rPr>
                 <w:rStyle w:val="Hyperlink"/>
@@ -1862,7 +4195,7 @@
                 <w:noProof/>
                 <w:webHidden/>
               </w:rPr>
-              <w:instrText xml:space="preserve"> PAGEREF _Toc95909790 \h </w:instrText>
+              <w:instrText xml:space="preserve"> PAGEREF _Toc103784471 \h </w:instrText>
             </w:r>
             <w:r>
               <w:rPr>
@@ -1882,7 +4215,7 @@
                 <w:noProof/>
                 <w:webHidden/>
               </w:rPr>
-              <w:t>4</w:t>
+              <w:t>5</w:t>
             </w:r>
             <w:r>
               <w:rPr>
@@ -1906,7 +4239,7 @@
               <w:lang w:val="en-UG" w:eastAsia="en-UG"/>
             </w:rPr>
           </w:pPr>
-          <w:hyperlink w:anchor="_Toc95909791" w:history="1">
+          <w:hyperlink w:anchor="_Toc103784472" w:history="1">
             <w:r>
               <w:rPr>
                 <w:rStyle w:val="Hyperlink"/>
@@ -1956,7 +4289,7 @@
                 <w:noProof/>
                 <w:webHidden/>
               </w:rPr>
-              <w:instrText xml:space="preserve"> PAGEREF _Toc95909791 \h </w:instrText>
+              <w:instrText xml:space="preserve"> PAGEREF _Toc103784472 \h </w:instrText>
             </w:r>
             <w:r>
               <w:rPr>
@@ -1976,7 +4309,7 @@
                 <w:noProof/>
                 <w:webHidden/>
               </w:rPr>
-              <w:t>4</w:t>
+              <w:t>5</w:t>
             </w:r>
             <w:r>
               <w:rPr>
@@ -1995,7 +4328,7 @@
               <w:lang w:val="en-UG" w:eastAsia="en-UG"/>
             </w:rPr>
           </w:pPr>
-          <w:hyperlink w:anchor="_Toc95909792" w:history="1">
+          <w:hyperlink w:anchor="_Toc103784473" w:history="1">
             <w:r>
               <w:rPr>
                 <w:rStyle w:val="Hyperlink"/>
@@ -2021,7 +4354,7 @@
               <w:rPr>
                 <w:webHidden/>
               </w:rPr>
-              <w:instrText xml:space="preserve"> PAGEREF _Toc95909792 \h </w:instrText>
+              <w:instrText xml:space="preserve"> PAGEREF _Toc103784473 \h </w:instrText>
             </w:r>
             <w:r>
               <w:rPr>
@@ -2361,7 +4694,7 @@
           <w:lang w:val="id-ID"/>
         </w:rPr>
       </w:pPr>
-      <w:bookmarkStart w:id="2" w:name="_Toc95909779"/>
+      <w:bookmarkStart w:id="4" w:name="_Toc103784460"/>
       <w:r>
         <w:rPr>
           <w:rFonts w:ascii="Times New Roman" w:hAnsi="Times New Roman" w:cs="Times New Roman"/>
@@ -2375,7 +4708,7 @@
         </w:rPr>
         <w:t>DAFTAR GAMBAR DAN ILUSTRASI</w:t>
       </w:r>
-      <w:bookmarkEnd w:id="2"/>
+      <w:bookmarkEnd w:id="4"/>
     </w:p>
     <w:p>
       <w:pPr>
@@ -2642,7 +4975,7 @@
           <w:lang w:val="id-ID"/>
         </w:rPr>
       </w:pPr>
-      <w:bookmarkStart w:id="3" w:name="_Toc95909780"/>
+      <w:bookmarkStart w:id="5" w:name="_Toc103784461"/>
       <w:r>
         <w:rPr>
           <w:rFonts w:ascii="Times New Roman" w:hAnsi="Times New Roman" w:cs="Times New Roman"/>
@@ -2657,7 +4990,7 @@
         <w:lastRenderedPageBreak/>
         <w:t>DAFTAR TABEL</w:t>
       </w:r>
-      <w:bookmarkEnd w:id="3"/>
+      <w:bookmarkEnd w:id="5"/>
     </w:p>
     <w:p>
       <w:pPr>
@@ -3190,8 +5523,8 @@
           <w:lang w:val="id-ID"/>
         </w:rPr>
       </w:pPr>
-      <w:bookmarkStart w:id="4" w:name="_Toc480878386"/>
-      <w:bookmarkStart w:id="5" w:name="_Toc95909781"/>
+      <w:bookmarkStart w:id="6" w:name="_Toc480878386"/>
+      <w:bookmarkStart w:id="7" w:name="_Toc103784462"/>
       <w:r>
         <w:rPr>
           <w:rFonts w:ascii="Times New Roman" w:hAnsi="Times New Roman" w:cs="Times New Roman"/>
@@ -3206,8 +5539,8 @@
         <w:lastRenderedPageBreak/>
         <w:t>Bab I    Pendahuluan</w:t>
       </w:r>
-      <w:bookmarkEnd w:id="4"/>
-      <w:bookmarkEnd w:id="5"/>
+      <w:bookmarkEnd w:id="6"/>
+      <w:bookmarkEnd w:id="7"/>
     </w:p>
     <w:p>
       <w:pPr>
@@ -3228,7 +5561,7 @@
           <w:lang w:val="id-ID"/>
         </w:rPr>
       </w:pPr>
-      <w:bookmarkStart w:id="6" w:name="_Toc480878387"/>
+      <w:bookmarkStart w:id="8" w:name="_Toc480878387"/>
       <w:r>
         <w:rPr>
           <w:noProof/>
@@ -3513,7 +5846,7 @@
           <w:lang w:val="id-ID"/>
         </w:rPr>
       </w:pPr>
-      <w:bookmarkStart w:id="7" w:name="_Toc95909782"/>
+      <w:bookmarkStart w:id="9" w:name="_Toc103784463"/>
       <w:r>
         <w:rPr>
           <w:rFonts w:ascii="Times New Roman" w:hAnsi="Times New Roman" w:cs="Times New Roman"/>
@@ -3541,8 +5874,8 @@
         <w:tab/>
         <w:t>Latar Belakang</w:t>
       </w:r>
-      <w:bookmarkEnd w:id="6"/>
-      <w:bookmarkEnd w:id="7"/>
+      <w:bookmarkEnd w:id="8"/>
+      <w:bookmarkEnd w:id="9"/>
     </w:p>
     <w:p>
       <w:pPr>
@@ -3666,7 +5999,7 @@
           <w:lang w:val="id-ID"/>
         </w:rPr>
       </w:pPr>
-      <w:bookmarkStart w:id="8" w:name="_Toc95909783"/>
+      <w:bookmarkStart w:id="10" w:name="_Toc103784464"/>
       <w:r>
         <w:rPr>
           <w:rFonts w:ascii="Times New Roman" w:hAnsi="Times New Roman" w:cs="Times New Roman"/>
@@ -3694,7 +6027,7 @@
         <w:tab/>
         <w:t>Tujuan</w:t>
       </w:r>
-      <w:bookmarkEnd w:id="8"/>
+      <w:bookmarkEnd w:id="10"/>
     </w:p>
     <w:p>
       <w:pPr>
@@ -4027,7 +6360,7 @@
           <w:lang w:val="id-ID"/>
         </w:rPr>
       </w:pPr>
-      <w:bookmarkStart w:id="9" w:name="_Toc95909784"/>
+      <w:bookmarkStart w:id="11" w:name="_Toc103784465"/>
       <w:r>
         <w:rPr>
           <w:rFonts w:ascii="Times New Roman" w:hAnsi="Times New Roman" w:cs="Times New Roman"/>
@@ -4041,7 +6374,7 @@
         </w:rPr>
         <w:t>Bab II    Isi</w:t>
       </w:r>
-      <w:bookmarkEnd w:id="9"/>
+      <w:bookmarkEnd w:id="11"/>
     </w:p>
     <w:p>
       <w:pPr>
@@ -4113,7 +6446,7 @@
           <w:lang w:val="id-ID"/>
         </w:rPr>
       </w:pPr>
-      <w:bookmarkStart w:id="10" w:name="_Toc95909785"/>
+      <w:bookmarkStart w:id="12" w:name="_Toc103784466"/>
       <w:r>
         <w:rPr>
           <w:rFonts w:ascii="Times New Roman" w:hAnsi="Times New Roman" w:cs="Times New Roman"/>
@@ -4154,112 +6487,62 @@
         <w:tab/>
         <w:t>Waktu dan Tempat</w:t>
       </w:r>
-      <w:bookmarkEnd w:id="10"/>
-    </w:p>
-    <w:p>
-      <w:pPr>
-        <w:spacing w:after="0"/>
-        <w:rPr>
-          <w:rFonts w:ascii="Times New Roman" w:hAnsi="Times New Roman" w:cs="Times New Roman"/>
-          <w:noProof/>
-          <w:sz w:val="24"/>
-          <w:szCs w:val="24"/>
-          <w:lang w:val="id-ID"/>
-        </w:rPr>
-      </w:pPr>
-      <w:r>
-        <w:rPr>
-          <w:rFonts w:ascii="Times New Roman" w:hAnsi="Times New Roman" w:cs="Times New Roman"/>
-          <w:noProof/>
-          <w:sz w:val="24"/>
-          <w:szCs w:val="24"/>
-          <w:lang w:val="id-ID"/>
-        </w:rPr>
-        <w:t>Kegiatan budidaya kacang tanah ini akan dimulai pada tanggal 18 Februari, dimana penyemaian ini dilaksanakan setelah 2 hari pengumpulan proposal.</w:t>
-      </w:r>
-      <w:r>
-        <w:rPr>
-          <w:rFonts w:ascii="Times New Roman" w:hAnsi="Times New Roman" w:cs="Times New Roman"/>
-          <w:noProof/>
-          <w:sz w:val="24"/>
-          <w:szCs w:val="24"/>
-          <w:lang w:val="id-ID"/>
-        </w:rPr>
-        <w:t xml:space="preserve"> </w:t>
-      </w:r>
-      <w:r>
-        <w:rPr>
-          <w:rFonts w:ascii="Times New Roman" w:hAnsi="Times New Roman" w:cs="Times New Roman"/>
-          <w:noProof/>
-          <w:sz w:val="24"/>
-          <w:szCs w:val="24"/>
-          <w:lang w:val="id-ID"/>
-        </w:rPr>
-        <w:t>Dimulai dengan menyiapkan bahan dan alat yang diperlukan untuk proses</w:t>
-      </w:r>
-      <w:r>
-        <w:rPr>
-          <w:rFonts w:ascii="Times New Roman" w:hAnsi="Times New Roman" w:cs="Times New Roman"/>
-          <w:noProof/>
-          <w:sz w:val="24"/>
-          <w:szCs w:val="24"/>
-          <w:lang w:val="id-ID"/>
-        </w:rPr>
-        <w:t xml:space="preserve"> </w:t>
-      </w:r>
-      <w:r>
-        <w:rPr>
-          <w:rFonts w:ascii="Times New Roman" w:hAnsi="Times New Roman" w:cs="Times New Roman"/>
-          <w:noProof/>
-          <w:sz w:val="24"/>
-          <w:szCs w:val="24"/>
-          <w:lang w:val="id-ID"/>
-        </w:rPr>
-        <w:t>budidaya. Setelah alat dan bahan siap di masing-masing tempat anggota kelompok, maka akan dimulai penyemaian secara serentak.</w:t>
-      </w:r>
-    </w:p>
-    <w:p>
-      <w:pPr>
-        <w:spacing w:after="0"/>
-        <w:rPr>
-          <w:rFonts w:ascii="Times New Roman" w:hAnsi="Times New Roman" w:cs="Times New Roman"/>
-          <w:noProof/>
-          <w:sz w:val="24"/>
-          <w:szCs w:val="24"/>
-          <w:lang w:val="id-ID"/>
-        </w:rPr>
-      </w:pPr>
-    </w:p>
-    <w:p>
-      <w:pPr>
-        <w:spacing w:after="0"/>
-        <w:rPr>
-          <w:rFonts w:ascii="Times New Roman" w:hAnsi="Times New Roman" w:cs="Times New Roman"/>
-          <w:noProof/>
-          <w:sz w:val="24"/>
-          <w:szCs w:val="24"/>
-          <w:lang w:val="id-ID"/>
-        </w:rPr>
-      </w:pPr>
-      <w:r>
-        <w:rPr>
-          <w:rFonts w:ascii="Times New Roman" w:hAnsi="Times New Roman" w:cs="Times New Roman"/>
-          <w:noProof/>
-          <w:sz w:val="24"/>
-          <w:szCs w:val="24"/>
-          <w:lang w:val="id-ID"/>
-        </w:rPr>
-        <w:t xml:space="preserve">Kami akan memulai melaksanakan budidaya di rumah masing-masing, seperti di teras, halaman, atau balkon. Penyiraman akan kami lakukan dua kali setiap hari. Selain itu kami akan menggunakan pupuk organik buatan sendiri maupun pupuk kimia yang sudah </w:t>
-      </w:r>
-      <w:r>
-        <w:rPr>
-          <w:rFonts w:ascii="Times New Roman" w:hAnsi="Times New Roman" w:cs="Times New Roman"/>
-          <w:noProof/>
-          <w:sz w:val="24"/>
-          <w:szCs w:val="24"/>
-          <w:lang w:val="id-ID"/>
-        </w:rPr>
-        <w:t>tersedia dalam masa penanamannya.</w:t>
+      <w:bookmarkEnd w:id="12"/>
+    </w:p>
+    <w:p>
+      <w:pPr>
+        <w:spacing w:after="0"/>
+        <w:rPr>
+          <w:rFonts w:ascii="Times New Roman" w:hAnsi="Times New Roman" w:cs="Times New Roman"/>
+          <w:noProof/>
+          <w:sz w:val="24"/>
+          <w:szCs w:val="24"/>
+          <w:lang w:val="id-ID"/>
+        </w:rPr>
+      </w:pPr>
+      <w:r>
+        <w:rPr>
+          <w:rFonts w:ascii="Times New Roman" w:hAnsi="Times New Roman" w:cs="Times New Roman"/>
+          <w:noProof/>
+          <w:sz w:val="24"/>
+          <w:szCs w:val="24"/>
+          <w:lang w:val="id-ID"/>
+        </w:rPr>
+        <w:t>Kegiatan budidaya kacang tanah ini akan dimulai pada tanggal 18 Februari, dimana penyemaian ini dilaksanakan setelah 2 hari pengumpulan proposal. Dimulai dengan menyiapkan bahan dan alat yang diperlukan untuk proses budidaya. Setelah alat dan bahan siap di masing-masing tempat anggota kelompok, maka akan dimulai penyemaian secara serentak.</w:t>
+      </w:r>
+    </w:p>
+    <w:p>
+      <w:pPr>
+        <w:spacing w:after="0"/>
+        <w:rPr>
+          <w:rFonts w:ascii="Times New Roman" w:hAnsi="Times New Roman" w:cs="Times New Roman"/>
+          <w:noProof/>
+          <w:sz w:val="24"/>
+          <w:szCs w:val="24"/>
+          <w:lang w:val="id-ID"/>
+        </w:rPr>
+      </w:pPr>
+    </w:p>
+    <w:p>
+      <w:pPr>
+        <w:spacing w:after="0"/>
+        <w:rPr>
+          <w:rFonts w:ascii="Times New Roman" w:hAnsi="Times New Roman" w:cs="Times New Roman"/>
+          <w:noProof/>
+          <w:sz w:val="24"/>
+          <w:szCs w:val="24"/>
+          <w:lang w:val="id-ID"/>
+        </w:rPr>
+      </w:pPr>
+      <w:r>
+        <w:rPr>
+          <w:rFonts w:ascii="Times New Roman" w:hAnsi="Times New Roman" w:cs="Times New Roman"/>
+          <w:noProof/>
+          <w:sz w:val="24"/>
+          <w:szCs w:val="24"/>
+          <w:lang w:val="id-ID"/>
+        </w:rPr>
+        <w:t>Kami akan memulai melaksanakan budidaya di rumah masing-masing, seperti di teras, halaman, atau balkon. Penyiraman akan kami lakukan dua kali setiap hari. Selain itu kami akan menggunakan pupuk organik buatan sendiri maupun pupuk kimia yang sudah tersedia dalam masa penanamannya.</w:t>
       </w:r>
     </w:p>
     <w:p>
@@ -4289,7 +6572,7 @@
           <w:lang w:val="id-ID"/>
         </w:rPr>
       </w:pPr>
-      <w:bookmarkStart w:id="11" w:name="_Toc95909786"/>
+      <w:bookmarkStart w:id="13" w:name="_Toc103784467"/>
       <w:r>
         <w:rPr>
           <w:rFonts w:ascii="Times New Roman" w:hAnsi="Times New Roman" w:cs="Times New Roman"/>
@@ -4330,7 +6613,7 @@
         <w:tab/>
         <w:t>Jadwal Kegiatan</w:t>
       </w:r>
-      <w:bookmarkEnd w:id="11"/>
+      <w:bookmarkEnd w:id="13"/>
     </w:p>
     <w:tbl>
       <w:tblPr>
@@ -5109,7 +7392,7 @@
         </w:rPr>
         <w:t xml:space="preserve"> </w:t>
       </w:r>
-      <w:bookmarkStart w:id="12" w:name="_Toc95910980"/>
+      <w:bookmarkStart w:id="14" w:name="_Toc95910980"/>
       <w:proofErr w:type="spellStart"/>
       <w:r>
         <w:rPr>
@@ -5170,7 +7453,7 @@
         </w:rPr>
         <w:t>Kegiatan</w:t>
       </w:r>
-      <w:bookmarkEnd w:id="12"/>
+      <w:bookmarkEnd w:id="14"/>
       <w:proofErr w:type="spellEnd"/>
     </w:p>
     <w:p>
@@ -5199,7 +7482,7 @@
           <w:szCs w:val="24"/>
         </w:rPr>
       </w:pPr>
-      <w:bookmarkStart w:id="13" w:name="_Toc95909787"/>
+      <w:bookmarkStart w:id="15" w:name="_Toc103784468"/>
       <w:r>
         <w:rPr>
           <w:rFonts w:ascii="Times New Roman" w:hAnsi="Times New Roman" w:cs="Times New Roman"/>
@@ -5240,7 +7523,6 @@
         <w:tab/>
         <w:t>Anggaran</w:t>
       </w:r>
-      <w:bookmarkEnd w:id="13"/>
       <w:r>
         <w:rPr>
           <w:rFonts w:ascii="Times New Roman" w:hAnsi="Times New Roman" w:cs="Times New Roman"/>
@@ -5253,6 +7535,7 @@
         </w:rPr>
         <w:t xml:space="preserve"> Kegiatan</w:t>
       </w:r>
+      <w:bookmarkEnd w:id="15"/>
     </w:p>
     <w:tbl>
       <w:tblPr>
@@ -5990,15 +8273,7 @@
                 <w:sz w:val="24"/>
                 <w:szCs w:val="24"/>
               </w:rPr>
-              <w:t>1</w:t>
-            </w:r>
-            <w:r>
-              <w:rPr>
-                <w:rFonts w:ascii="Times New Roman" w:hAnsi="Times New Roman" w:cs="Times New Roman"/>
-                <w:sz w:val="24"/>
-                <w:szCs w:val="24"/>
-              </w:rPr>
-              <w:t>5</w:t>
+              <w:t>15</w:t>
             </w:r>
             <w:r>
               <w:rPr>
@@ -6545,7 +8820,7 @@
           <w:lang w:val="id-ID"/>
         </w:rPr>
       </w:pPr>
-      <w:bookmarkStart w:id="14" w:name="_Toc95909788"/>
+      <w:bookmarkStart w:id="16" w:name="_Toc103784469"/>
       <w:r>
         <w:rPr>
           <w:rFonts w:ascii="Times New Roman" w:hAnsi="Times New Roman" w:cs="Times New Roman"/>
@@ -6600,7 +8875,7 @@
         </w:rPr>
         <w:t xml:space="preserve"> Kegiatan</w:t>
       </w:r>
-      <w:bookmarkEnd w:id="14"/>
+      <w:bookmarkEnd w:id="16"/>
     </w:p>
     <w:tbl>
       <w:tblPr>
@@ -6724,17 +8999,7 @@
                 <w:szCs w:val="24"/>
                 <w:lang w:val="id-ID"/>
               </w:rPr>
-              <w:t>1</w:t>
-            </w:r>
-            <w:r>
-              <w:rPr>
-                <w:rFonts w:ascii="Times New Roman" w:hAnsi="Times New Roman" w:cs="Times New Roman"/>
-                <w:noProof/>
-                <w:sz w:val="24"/>
-                <w:szCs w:val="24"/>
-                <w:lang w:val="id-ID"/>
-              </w:rPr>
-              <w:t>.</w:t>
+              <w:t>1.</w:t>
             </w:r>
           </w:p>
         </w:tc>
@@ -6818,17 +9083,7 @@
                 <w:szCs w:val="24"/>
                 <w:lang w:val="id-ID"/>
               </w:rPr>
-              <w:t>2</w:t>
-            </w:r>
-            <w:r>
-              <w:rPr>
-                <w:rFonts w:ascii="Times New Roman" w:hAnsi="Times New Roman" w:cs="Times New Roman"/>
-                <w:noProof/>
-                <w:sz w:val="24"/>
-                <w:szCs w:val="24"/>
-                <w:lang w:val="id-ID"/>
-              </w:rPr>
-              <w:t>.</w:t>
+              <w:t>2.</w:t>
             </w:r>
           </w:p>
         </w:tc>
@@ -6912,17 +9167,7 @@
                 <w:szCs w:val="24"/>
                 <w:lang w:val="id-ID"/>
               </w:rPr>
-              <w:t>3</w:t>
-            </w:r>
-            <w:r>
-              <w:rPr>
-                <w:rFonts w:ascii="Times New Roman" w:hAnsi="Times New Roman" w:cs="Times New Roman"/>
-                <w:noProof/>
-                <w:sz w:val="24"/>
-                <w:szCs w:val="24"/>
-                <w:lang w:val="id-ID"/>
-              </w:rPr>
-              <w:t>.</w:t>
+              <w:t>3.</w:t>
             </w:r>
           </w:p>
         </w:tc>
@@ -7006,17 +9251,7 @@
                 <w:szCs w:val="24"/>
                 <w:lang w:val="id-ID"/>
               </w:rPr>
-              <w:t>4</w:t>
-            </w:r>
-            <w:r>
-              <w:rPr>
-                <w:rFonts w:ascii="Times New Roman" w:hAnsi="Times New Roman" w:cs="Times New Roman"/>
-                <w:noProof/>
-                <w:sz w:val="24"/>
-                <w:szCs w:val="24"/>
-                <w:lang w:val="id-ID"/>
-              </w:rPr>
-              <w:t>.</w:t>
+              <w:t>4.</w:t>
             </w:r>
           </w:p>
         </w:tc>
@@ -7100,17 +9335,7 @@
                 <w:szCs w:val="24"/>
                 <w:lang w:val="id-ID"/>
               </w:rPr>
-              <w:t>5</w:t>
-            </w:r>
-            <w:r>
-              <w:rPr>
-                <w:rFonts w:ascii="Times New Roman" w:hAnsi="Times New Roman" w:cs="Times New Roman"/>
-                <w:noProof/>
-                <w:sz w:val="24"/>
-                <w:szCs w:val="24"/>
-                <w:lang w:val="id-ID"/>
-              </w:rPr>
-              <w:t>.</w:t>
+              <w:t>5.</w:t>
             </w:r>
           </w:p>
         </w:tc>
@@ -8127,7 +10352,7 @@
           <w:lang w:val="id-ID"/>
         </w:rPr>
       </w:pPr>
-      <w:bookmarkStart w:id="15" w:name="_Toc95909789"/>
+      <w:bookmarkStart w:id="17" w:name="_Toc103784470"/>
       <w:r>
         <w:rPr>
           <w:rFonts w:ascii="Times New Roman" w:hAnsi="Times New Roman" w:cs="Times New Roman"/>
@@ -8142,7 +10367,7 @@
         <w:lastRenderedPageBreak/>
         <w:t>Bab III    Penutup</w:t>
       </w:r>
-      <w:bookmarkEnd w:id="15"/>
+      <w:bookmarkEnd w:id="17"/>
     </w:p>
     <w:p>
       <w:pPr>
@@ -8170,7 +10395,7 @@
           <w:lang w:val="id-ID"/>
         </w:rPr>
       </w:pPr>
-      <w:bookmarkStart w:id="16" w:name="_Toc95909790"/>
+      <w:bookmarkStart w:id="18" w:name="_Toc103784471"/>
       <w:r>
         <w:rPr>
           <w:rFonts w:ascii="Times New Roman" w:hAnsi="Times New Roman" w:cs="Times New Roman"/>
@@ -8198,7 +10423,7 @@
         <w:tab/>
         <w:t>Kesimpulan</w:t>
       </w:r>
-      <w:bookmarkEnd w:id="16"/>
+      <w:bookmarkEnd w:id="18"/>
     </w:p>
     <w:p>
       <w:pPr>
@@ -8227,7 +10452,7 @@
           <w:lang w:val="id-ID"/>
         </w:rPr>
       </w:pPr>
-      <w:bookmarkStart w:id="17" w:name="_Toc95909791"/>
+      <w:bookmarkStart w:id="19" w:name="_Toc103784472"/>
       <w:r>
         <w:rPr>
           <w:rFonts w:ascii="Times New Roman" w:hAnsi="Times New Roman" w:cs="Times New Roman"/>
@@ -8255,7 +10480,7 @@
         <w:tab/>
         <w:t>Saran</w:t>
       </w:r>
-      <w:bookmarkEnd w:id="17"/>
+      <w:bookmarkEnd w:id="19"/>
     </w:p>
     <w:p>
       <w:pPr>
@@ -8812,8 +11037,8 @@
           <w:lang w:val="id-ID"/>
         </w:rPr>
       </w:pPr>
-      <w:bookmarkStart w:id="18" w:name="_Toc480878398"/>
-      <w:bookmarkStart w:id="19" w:name="_Toc95909792"/>
+      <w:bookmarkStart w:id="20" w:name="_Toc480878398"/>
+      <w:bookmarkStart w:id="21" w:name="_Toc103784473"/>
       <w:r>
         <w:rPr>
           <w:rFonts w:ascii="Times New Roman" w:hAnsi="Times New Roman" w:cs="Times New Roman"/>
@@ -8827,8 +11052,8 @@
         </w:rPr>
         <w:t>DAFTAR PUSTAKA</w:t>
       </w:r>
-      <w:bookmarkEnd w:id="18"/>
-      <w:bookmarkEnd w:id="19"/>
+      <w:bookmarkEnd w:id="20"/>
+      <w:bookmarkEnd w:id="21"/>
     </w:p>
     <w:p>
       <w:pPr>
@@ -8857,14 +11082,7 @@
           <w:noProof/>
           <w:lang w:val="id-ID"/>
         </w:rPr>
-        <w:t xml:space="preserve">Ali, A. H. (2004): </w:t>
-      </w:r>
-      <w:r>
-        <w:rPr>
-          <w:noProof/>
-          <w:lang w:val="id-ID"/>
-        </w:rPr>
-        <w:t>Pengaruh jarak tanam dan pemberian berbagai dosis kotoran ayam terhadap pertumbuhan dan produksi kacang tanah (Arachis hypogaea) Varietas Gajah</w:t>
+        <w:t>Ali, A. H. (2004): Pengaruh jarak tanam dan pemberian berbagai dosis kotoran ayam terhadap pertumbuhan dan produksi kacang tanah (Arachis hypogaea) Varietas Gajah</w:t>
       </w:r>
       <w:r>
         <w:rPr>
@@ -8981,19 +11199,7 @@
         <w:ind w:left="720"/>
       </w:pPr>
       <w:r>
-        <w:t xml:space="preserve">Suherli, Suryaman M. </w:t>
-      </w:r>
-      <w:r>
-        <w:t>(</w:t>
-      </w:r>
-      <w:r>
-        <w:t>2017</w:t>
-      </w:r>
-      <w:r>
-        <w:t>):</w:t>
-      </w:r>
-      <w:r>
-        <w:t xml:space="preserve"> Bahasa Indonesia. Jakarta: Kementerian Pendidikan dan Kebudayaan</w:t>
+        <w:t>Suherli, Suryaman M. (2017): Bahasa Indonesia. Jakarta: Kementerian Pendidikan dan Kebudayaan</w:t>
       </w:r>
     </w:p>
     <w:p>
@@ -9082,7 +11288,7 @@
 </file>
 
 <file path=word/endnotes.xml><?xml version="1.0" encoding="utf-8"?>
-<w:endnotes xmlns:wpc="http://schemas.microsoft.com/office/word/2010/wordprocessingCanvas" xmlns:cx="http://schemas.microsoft.com/office/drawing/2014/chartex" xmlns:cx1="http://schemas.microsoft.com/office/drawing/2015/9/8/chartex" xmlns:cx2="http://schemas.microsoft.com/office/drawing/2015/10/21/chartex" xmlns:cx3="http://schemas.microsoft.com/office/drawing/2016/5/9/chartex" xmlns:cx4="http://schemas.microsoft.com/office/drawing/2016/5/10/chartex" xmlns:cx5="http://schemas.microsoft.com/office/drawing/2016/5/11/chartex" xmlns:cx6="http://schemas.microsoft.com/office/drawing/2016/5/12/chartex" xmlns:cx7="http://schemas.microsoft.com/office/drawing/2016/5/13/chartex" xmlns:cx8="http://schemas.microsoft.com/office/drawing/2016/5/14/chartex" xmlns:mc="http://schemas.openxmlformats.org/markup-compatibility/2006" xmlns:aink="http://schemas.microsoft.com/office/drawing/2016/ink" xmlns:am3d="http://schemas.microsoft.com/office/drawing/2017/model3d" xmlns:o="urn:schemas-microsoft-com:office:office" xmlns:r="http://schemas.openxmlformats.org/officeDocument/2006/relationships" xmlns:m="http://schemas.openxmlformats.org/officeDocument/2006/math" xmlns:v="urn:schemas-microsoft-com:vml" xmlns:wp14="http://schemas.microsoft.com/office/word/2010/wordprocessingDrawing" xmlns:wp="http://schemas.openxmlformats.org/drawingml/2006/wordprocessingDrawing" xmlns:w10="urn:schemas-microsoft-com:office:word" xmlns:w="http://schemas.openxmlformats.org/wordprocessingml/2006/main" xmlns:w14="http://schemas.microsoft.com/office/word/2010/wordml" xmlns:w15="http://schemas.microsoft.com/office/word/2012/wordml" xmlns:w16cex="http://schemas.microsoft.com/office/word/2018/wordml/cex" xmlns:w16cid="http://schemas.microsoft.com/office/word/2016/wordml/cid" xmlns:w16="http://schemas.microsoft.com/office/word/2018/wordml" xmlns:w16sdtdh="http://schemas.microsoft.com/office/word/2020/wordml/sdtdatahash" xmlns:w16se="http://schemas.microsoft.com/office/word/2015/wordml/symex" xmlns:wpg="http://schemas.microsoft.com/office/word/2010/wordprocessingGroup" xmlns:wpi="http://schemas.microsoft.com/office/word/2010/wordprocessingInk" xmlns:wne="http://schemas.microsoft.com/office/word/2006/wordml" xmlns:wps="http://schemas.microsoft.com/office/word/2010/wordprocessingShape" mc:Ignorable="w14 w15 w16se w16cid w16 w16cex w16sdtdh wp14">
+<w:endnotes xmlns:wpc="http://schemas.microsoft.com/office/word/2010/wordprocessingCanvas" xmlns:cx="http://schemas.microsoft.com/office/drawing/2014/chartex" xmlns:cx1="http://schemas.microsoft.com/office/drawing/2015/9/8/chartex" xmlns:cx2="http://schemas.microsoft.com/office/drawing/2015/10/21/chartex" xmlns:cx3="http://schemas.microsoft.com/office/drawing/2016/5/9/chartex" xmlns:cx4="http://schemas.microsoft.com/office/drawing/2016/5/10/chartex" xmlns:cx5="http://schemas.microsoft.com/office/drawing/2016/5/11/chartex" xmlns:cx6="http://schemas.microsoft.com/office/drawing/2016/5/12/chartex" xmlns:cx7="http://schemas.microsoft.com/office/drawing/2016/5/13/chartex" xmlns:cx8="http://schemas.microsoft.com/office/drawing/2016/5/14/chartex" xmlns:mc="http://schemas.openxmlformats.org/markup-compatibility/2006" xmlns:aink="http://schemas.microsoft.com/office/drawing/2016/ink" xmlns:am3d="http://schemas.microsoft.com/office/drawing/2017/model3d" xmlns:o="urn:schemas-microsoft-com:office:office" xmlns:oel="http://schemas.microsoft.com/office/2019/extlst" xmlns:r="http://schemas.openxmlformats.org/officeDocument/2006/relationships" xmlns:m="http://schemas.openxmlformats.org/officeDocument/2006/math" xmlns:v="urn:schemas-microsoft-com:vml" xmlns:wp14="http://schemas.microsoft.com/office/word/2010/wordprocessingDrawing" xmlns:wp="http://schemas.openxmlformats.org/drawingml/2006/wordprocessingDrawing" xmlns:w10="urn:schemas-microsoft-com:office:word" xmlns:w="http://schemas.openxmlformats.org/wordprocessingml/2006/main" xmlns:w14="http://schemas.microsoft.com/office/word/2010/wordml" xmlns:w15="http://schemas.microsoft.com/office/word/2012/wordml" xmlns:w16cex="http://schemas.microsoft.com/office/word/2018/wordml/cex" xmlns:w16cid="http://schemas.microsoft.com/office/word/2016/wordml/cid" xmlns:w16="http://schemas.microsoft.com/office/word/2018/wordml" xmlns:w16sdtdh="http://schemas.microsoft.com/office/word/2020/wordml/sdtdatahash" xmlns:w16se="http://schemas.microsoft.com/office/word/2015/wordml/symex" xmlns:wpg="http://schemas.microsoft.com/office/word/2010/wordprocessingGroup" xmlns:wpi="http://schemas.microsoft.com/office/word/2010/wordprocessingInk" xmlns:wne="http://schemas.microsoft.com/office/word/2006/wordml" xmlns:wps="http://schemas.microsoft.com/office/word/2010/wordprocessingShape" mc:Ignorable="w14 w15 w16se w16cid w16 w16cex w16sdtdh wp14">
   <w:endnote w:type="separator" w:id="-1">
     <w:p>
       <w:pPr>
@@ -9107,7 +11313,7 @@
 </file>
 
 <file path=word/footer1.xml><?xml version="1.0" encoding="utf-8"?>
-<w:ftr xmlns:wpc="http://schemas.microsoft.com/office/word/2010/wordprocessingCanvas" xmlns:cx="http://schemas.microsoft.com/office/drawing/2014/chartex" xmlns:cx1="http://schemas.microsoft.com/office/drawing/2015/9/8/chartex" xmlns:cx2="http://schemas.microsoft.com/office/drawing/2015/10/21/chartex" xmlns:cx3="http://schemas.microsoft.com/office/drawing/2016/5/9/chartex" xmlns:cx4="http://schemas.microsoft.com/office/drawing/2016/5/10/chartex" xmlns:cx5="http://schemas.microsoft.com/office/drawing/2016/5/11/chartex" xmlns:cx6="http://schemas.microsoft.com/office/drawing/2016/5/12/chartex" xmlns:cx7="http://schemas.microsoft.com/office/drawing/2016/5/13/chartex" xmlns:cx8="http://schemas.microsoft.com/office/drawing/2016/5/14/chartex" xmlns:mc="http://schemas.openxmlformats.org/markup-compatibility/2006" xmlns:aink="http://schemas.microsoft.com/office/drawing/2016/ink" xmlns:am3d="http://schemas.microsoft.com/office/drawing/2017/model3d" xmlns:o="urn:schemas-microsoft-com:office:office" xmlns:r="http://schemas.openxmlformats.org/officeDocument/2006/relationships" xmlns:m="http://schemas.openxmlformats.org/officeDocument/2006/math" xmlns:v="urn:schemas-microsoft-com:vml" xmlns:wp14="http://schemas.microsoft.com/office/word/2010/wordprocessingDrawing" xmlns:wp="http://schemas.openxmlformats.org/drawingml/2006/wordprocessingDrawing" xmlns:w10="urn:schemas-microsoft-com:office:word" xmlns:w="http://schemas.openxmlformats.org/wordprocessingml/2006/main" xmlns:w14="http://schemas.microsoft.com/office/word/2010/wordml" xmlns:w15="http://schemas.microsoft.com/office/word/2012/wordml" xmlns:w16cex="http://schemas.microsoft.com/office/word/2018/wordml/cex" xmlns:w16cid="http://schemas.microsoft.com/office/word/2016/wordml/cid" xmlns:w16="http://schemas.microsoft.com/office/word/2018/wordml" xmlns:w16sdtdh="http://schemas.microsoft.com/office/word/2020/wordml/sdtdatahash" xmlns:w16se="http://schemas.microsoft.com/office/word/2015/wordml/symex" xmlns:wpg="http://schemas.microsoft.com/office/word/2010/wordprocessingGroup" xmlns:wpi="http://schemas.microsoft.com/office/word/2010/wordprocessingInk" xmlns:wne="http://schemas.microsoft.com/office/word/2006/wordml" xmlns:wps="http://schemas.microsoft.com/office/word/2010/wordprocessingShape" mc:Ignorable="w14 w15 w16se w16cid w16 w16cex w16sdtdh wp14">
+<w:ftr xmlns:wpc="http://schemas.microsoft.com/office/word/2010/wordprocessingCanvas" xmlns:cx="http://schemas.microsoft.com/office/drawing/2014/chartex" xmlns:cx1="http://schemas.microsoft.com/office/drawing/2015/9/8/chartex" xmlns:cx2="http://schemas.microsoft.com/office/drawing/2015/10/21/chartex" xmlns:cx3="http://schemas.microsoft.com/office/drawing/2016/5/9/chartex" xmlns:cx4="http://schemas.microsoft.com/office/drawing/2016/5/10/chartex" xmlns:cx5="http://schemas.microsoft.com/office/drawing/2016/5/11/chartex" xmlns:cx6="http://schemas.microsoft.com/office/drawing/2016/5/12/chartex" xmlns:cx7="http://schemas.microsoft.com/office/drawing/2016/5/13/chartex" xmlns:cx8="http://schemas.microsoft.com/office/drawing/2016/5/14/chartex" xmlns:mc="http://schemas.openxmlformats.org/markup-compatibility/2006" xmlns:aink="http://schemas.microsoft.com/office/drawing/2016/ink" xmlns:am3d="http://schemas.microsoft.com/office/drawing/2017/model3d" xmlns:o="urn:schemas-microsoft-com:office:office" xmlns:oel="http://schemas.microsoft.com/office/2019/extlst" xmlns:r="http://schemas.openxmlformats.org/officeDocument/2006/relationships" xmlns:m="http://schemas.openxmlformats.org/officeDocument/2006/math" xmlns:v="urn:schemas-microsoft-com:vml" xmlns:wp14="http://schemas.microsoft.com/office/word/2010/wordprocessingDrawing" xmlns:wp="http://schemas.openxmlformats.org/drawingml/2006/wordprocessingDrawing" xmlns:w10="urn:schemas-microsoft-com:office:word" xmlns:w="http://schemas.openxmlformats.org/wordprocessingml/2006/main" xmlns:w14="http://schemas.microsoft.com/office/word/2010/wordml" xmlns:w15="http://schemas.microsoft.com/office/word/2012/wordml" xmlns:w16cex="http://schemas.microsoft.com/office/word/2018/wordml/cex" xmlns:w16cid="http://schemas.microsoft.com/office/word/2016/wordml/cid" xmlns:w16="http://schemas.microsoft.com/office/word/2018/wordml" xmlns:w16sdtdh="http://schemas.microsoft.com/office/word/2020/wordml/sdtdatahash" xmlns:w16se="http://schemas.microsoft.com/office/word/2015/wordml/symex" xmlns:wpg="http://schemas.microsoft.com/office/word/2010/wordprocessingGroup" xmlns:wpi="http://schemas.microsoft.com/office/word/2010/wordprocessingInk" xmlns:wne="http://schemas.microsoft.com/office/word/2006/wordml" xmlns:wps="http://schemas.microsoft.com/office/word/2010/wordprocessingShape" mc:Ignorable="w14 w15 w16se w16cid w16 w16cex w16sdtdh wp14">
   <w:sdt>
     <w:sdtPr>
       <w:id w:val="-415937323"/>
@@ -9139,7 +11345,7 @@
 </file>
 
 <file path=word/footer2.xml><?xml version="1.0" encoding="utf-8"?>
-<w:ftr xmlns:wpc="http://schemas.microsoft.com/office/word/2010/wordprocessingCanvas" xmlns:cx="http://schemas.microsoft.com/office/drawing/2014/chartex" xmlns:cx1="http://schemas.microsoft.com/office/drawing/2015/9/8/chartex" xmlns:cx2="http://schemas.microsoft.com/office/drawing/2015/10/21/chartex" xmlns:cx3="http://schemas.microsoft.com/office/drawing/2016/5/9/chartex" xmlns:cx4="http://schemas.microsoft.com/office/drawing/2016/5/10/chartex" xmlns:cx5="http://schemas.microsoft.com/office/drawing/2016/5/11/chartex" xmlns:cx6="http://schemas.microsoft.com/office/drawing/2016/5/12/chartex" xmlns:cx7="http://schemas.microsoft.com/office/drawing/2016/5/13/chartex" xmlns:cx8="http://schemas.microsoft.com/office/drawing/2016/5/14/chartex" xmlns:mc="http://schemas.openxmlformats.org/markup-compatibility/2006" xmlns:aink="http://schemas.microsoft.com/office/drawing/2016/ink" xmlns:am3d="http://schemas.microsoft.com/office/drawing/2017/model3d" xmlns:o="urn:schemas-microsoft-com:office:office" xmlns:r="http://schemas.openxmlformats.org/officeDocument/2006/relationships" xmlns:m="http://schemas.openxmlformats.org/officeDocument/2006/math" xmlns:v="urn:schemas-microsoft-com:vml" xmlns:wp14="http://schemas.microsoft.com/office/word/2010/wordprocessingDrawing" xmlns:wp="http://schemas.openxmlformats.org/drawingml/2006/wordprocessingDrawing" xmlns:w10="urn:schemas-microsoft-com:office:word" xmlns:w="http://schemas.openxmlformats.org/wordprocessingml/2006/main" xmlns:w14="http://schemas.microsoft.com/office/word/2010/wordml" xmlns:w15="http://schemas.microsoft.com/office/word/2012/wordml" xmlns:w16cex="http://schemas.microsoft.com/office/word/2018/wordml/cex" xmlns:w16cid="http://schemas.microsoft.com/office/word/2016/wordml/cid" xmlns:w16="http://schemas.microsoft.com/office/word/2018/wordml" xmlns:w16sdtdh="http://schemas.microsoft.com/office/word/2020/wordml/sdtdatahash" xmlns:w16se="http://schemas.microsoft.com/office/word/2015/wordml/symex" xmlns:wpg="http://schemas.microsoft.com/office/word/2010/wordprocessingGroup" xmlns:wpi="http://schemas.microsoft.com/office/word/2010/wordprocessingInk" xmlns:wne="http://schemas.microsoft.com/office/word/2006/wordml" xmlns:wps="http://schemas.microsoft.com/office/word/2010/wordprocessingShape" mc:Ignorable="w14 w15 w16se w16cid w16 w16cex w16sdtdh wp14">
+<w:ftr xmlns:wpc="http://schemas.microsoft.com/office/word/2010/wordprocessingCanvas" xmlns:cx="http://schemas.microsoft.com/office/drawing/2014/chartex" xmlns:cx1="http://schemas.microsoft.com/office/drawing/2015/9/8/chartex" xmlns:cx2="http://schemas.microsoft.com/office/drawing/2015/10/21/chartex" xmlns:cx3="http://schemas.microsoft.com/office/drawing/2016/5/9/chartex" xmlns:cx4="http://schemas.microsoft.com/office/drawing/2016/5/10/chartex" xmlns:cx5="http://schemas.microsoft.com/office/drawing/2016/5/11/chartex" xmlns:cx6="http://schemas.microsoft.com/office/drawing/2016/5/12/chartex" xmlns:cx7="http://schemas.microsoft.com/office/drawing/2016/5/13/chartex" xmlns:cx8="http://schemas.microsoft.com/office/drawing/2016/5/14/chartex" xmlns:mc="http://schemas.openxmlformats.org/markup-compatibility/2006" xmlns:aink="http://schemas.microsoft.com/office/drawing/2016/ink" xmlns:am3d="http://schemas.microsoft.com/office/drawing/2017/model3d" xmlns:o="urn:schemas-microsoft-com:office:office" xmlns:oel="http://schemas.microsoft.com/office/2019/extlst" xmlns:r="http://schemas.openxmlformats.org/officeDocument/2006/relationships" xmlns:m="http://schemas.openxmlformats.org/officeDocument/2006/math" xmlns:v="urn:schemas-microsoft-com:vml" xmlns:wp14="http://schemas.microsoft.com/office/word/2010/wordprocessingDrawing" xmlns:wp="http://schemas.openxmlformats.org/drawingml/2006/wordprocessingDrawing" xmlns:w10="urn:schemas-microsoft-com:office:word" xmlns:w="http://schemas.openxmlformats.org/wordprocessingml/2006/main" xmlns:w14="http://schemas.microsoft.com/office/word/2010/wordml" xmlns:w15="http://schemas.microsoft.com/office/word/2012/wordml" xmlns:w16cex="http://schemas.microsoft.com/office/word/2018/wordml/cex" xmlns:w16cid="http://schemas.microsoft.com/office/word/2016/wordml/cid" xmlns:w16="http://schemas.microsoft.com/office/word/2018/wordml" xmlns:w16sdtdh="http://schemas.microsoft.com/office/word/2020/wordml/sdtdatahash" xmlns:w16se="http://schemas.microsoft.com/office/word/2015/wordml/symex" xmlns:wpg="http://schemas.microsoft.com/office/word/2010/wordprocessingGroup" xmlns:wpi="http://schemas.microsoft.com/office/word/2010/wordprocessingInk" xmlns:wne="http://schemas.microsoft.com/office/word/2006/wordml" xmlns:wps="http://schemas.microsoft.com/office/word/2010/wordprocessingShape" mc:Ignorable="w14 w15 w16se w16cid w16 w16cex w16sdtdh wp14">
   <w:sdt>
     <w:sdtPr>
       <w:rPr>
@@ -9209,7 +11415,7 @@
 </file>
 
 <file path=word/footer3.xml><?xml version="1.0" encoding="utf-8"?>
-<w:ftr xmlns:wpc="http://schemas.microsoft.com/office/word/2010/wordprocessingCanvas" xmlns:cx="http://schemas.microsoft.com/office/drawing/2014/chartex" xmlns:cx1="http://schemas.microsoft.com/office/drawing/2015/9/8/chartex" xmlns:cx2="http://schemas.microsoft.com/office/drawing/2015/10/21/chartex" xmlns:cx3="http://schemas.microsoft.com/office/drawing/2016/5/9/chartex" xmlns:cx4="http://schemas.microsoft.com/office/drawing/2016/5/10/chartex" xmlns:cx5="http://schemas.microsoft.com/office/drawing/2016/5/11/chartex" xmlns:cx6="http://schemas.microsoft.com/office/drawing/2016/5/12/chartex" xmlns:cx7="http://schemas.microsoft.com/office/drawing/2016/5/13/chartex" xmlns:cx8="http://schemas.microsoft.com/office/drawing/2016/5/14/chartex" xmlns:mc="http://schemas.openxmlformats.org/markup-compatibility/2006" xmlns:aink="http://schemas.microsoft.com/office/drawing/2016/ink" xmlns:am3d="http://schemas.microsoft.com/office/drawing/2017/model3d" xmlns:o="urn:schemas-microsoft-com:office:office" xmlns:r="http://schemas.openxmlformats.org/officeDocument/2006/relationships" xmlns:m="http://schemas.openxmlformats.org/officeDocument/2006/math" xmlns:v="urn:schemas-microsoft-com:vml" xmlns:wp14="http://schemas.microsoft.com/office/word/2010/wordprocessingDrawing" xmlns:wp="http://schemas.openxmlformats.org/drawingml/2006/wordprocessingDrawing" xmlns:w10="urn:schemas-microsoft-com:office:word" xmlns:w="http://schemas.openxmlformats.org/wordprocessingml/2006/main" xmlns:w14="http://schemas.microsoft.com/office/word/2010/wordml" xmlns:w15="http://schemas.microsoft.com/office/word/2012/wordml" xmlns:w16cex="http://schemas.microsoft.com/office/word/2018/wordml/cex" xmlns:w16cid="http://schemas.microsoft.com/office/word/2016/wordml/cid" xmlns:w16="http://schemas.microsoft.com/office/word/2018/wordml" xmlns:w16sdtdh="http://schemas.microsoft.com/office/word/2020/wordml/sdtdatahash" xmlns:w16se="http://schemas.microsoft.com/office/word/2015/wordml/symex" xmlns:wpg="http://schemas.microsoft.com/office/word/2010/wordprocessingGroup" xmlns:wpi="http://schemas.microsoft.com/office/word/2010/wordprocessingInk" xmlns:wne="http://schemas.microsoft.com/office/word/2006/wordml" xmlns:wps="http://schemas.microsoft.com/office/word/2010/wordprocessingShape" mc:Ignorable="w14 w15 w16se w16cid w16 w16cex w16sdtdh wp14">
+<w:ftr xmlns:wpc="http://schemas.microsoft.com/office/word/2010/wordprocessingCanvas" xmlns:cx="http://schemas.microsoft.com/office/drawing/2014/chartex" xmlns:cx1="http://schemas.microsoft.com/office/drawing/2015/9/8/chartex" xmlns:cx2="http://schemas.microsoft.com/office/drawing/2015/10/21/chartex" xmlns:cx3="http://schemas.microsoft.com/office/drawing/2016/5/9/chartex" xmlns:cx4="http://schemas.microsoft.com/office/drawing/2016/5/10/chartex" xmlns:cx5="http://schemas.microsoft.com/office/drawing/2016/5/11/chartex" xmlns:cx6="http://schemas.microsoft.com/office/drawing/2016/5/12/chartex" xmlns:cx7="http://schemas.microsoft.com/office/drawing/2016/5/13/chartex" xmlns:cx8="http://schemas.microsoft.com/office/drawing/2016/5/14/chartex" xmlns:mc="http://schemas.openxmlformats.org/markup-compatibility/2006" xmlns:aink="http://schemas.microsoft.com/office/drawing/2016/ink" xmlns:am3d="http://schemas.microsoft.com/office/drawing/2017/model3d" xmlns:o="urn:schemas-microsoft-com:office:office" xmlns:oel="http://schemas.microsoft.com/office/2019/extlst" xmlns:r="http://schemas.openxmlformats.org/officeDocument/2006/relationships" xmlns:m="http://schemas.openxmlformats.org/officeDocument/2006/math" xmlns:v="urn:schemas-microsoft-com:vml" xmlns:wp14="http://schemas.microsoft.com/office/word/2010/wordprocessingDrawing" xmlns:wp="http://schemas.openxmlformats.org/drawingml/2006/wordprocessingDrawing" xmlns:w10="urn:schemas-microsoft-com:office:word" xmlns:w="http://schemas.openxmlformats.org/wordprocessingml/2006/main" xmlns:w14="http://schemas.microsoft.com/office/word/2010/wordml" xmlns:w15="http://schemas.microsoft.com/office/word/2012/wordml" xmlns:w16cex="http://schemas.microsoft.com/office/word/2018/wordml/cex" xmlns:w16cid="http://schemas.microsoft.com/office/word/2016/wordml/cid" xmlns:w16="http://schemas.microsoft.com/office/word/2018/wordml" xmlns:w16sdtdh="http://schemas.microsoft.com/office/word/2020/wordml/sdtdatahash" xmlns:w16se="http://schemas.microsoft.com/office/word/2015/wordml/symex" xmlns:wpg="http://schemas.microsoft.com/office/word/2010/wordprocessingGroup" xmlns:wpi="http://schemas.microsoft.com/office/word/2010/wordprocessingInk" xmlns:wne="http://schemas.microsoft.com/office/word/2006/wordml" xmlns:wps="http://schemas.microsoft.com/office/word/2010/wordprocessingShape" mc:Ignorable="w14 w15 w16se w16cid w16 w16cex w16sdtdh wp14">
   <w:sdt>
     <w:sdtPr>
       <w:id w:val="-1299290877"/>
@@ -9263,7 +11469,7 @@
 </file>
 
 <file path=word/footnotes.xml><?xml version="1.0" encoding="utf-8"?>
-<w:footnotes xmlns:wpc="http://schemas.microsoft.com/office/word/2010/wordprocessingCanvas" xmlns:cx="http://schemas.microsoft.com/office/drawing/2014/chartex" xmlns:cx1="http://schemas.microsoft.com/office/drawing/2015/9/8/chartex" xmlns:cx2="http://schemas.microsoft.com/office/drawing/2015/10/21/chartex" xmlns:cx3="http://schemas.microsoft.com/office/drawing/2016/5/9/chartex" xmlns:cx4="http://schemas.microsoft.com/office/drawing/2016/5/10/chartex" xmlns:cx5="http://schemas.microsoft.com/office/drawing/2016/5/11/chartex" xmlns:cx6="http://schemas.microsoft.com/office/drawing/2016/5/12/chartex" xmlns:cx7="http://schemas.microsoft.com/office/drawing/2016/5/13/chartex" xmlns:cx8="http://schemas.microsoft.com/office/drawing/2016/5/14/chartex" xmlns:mc="http://schemas.openxmlformats.org/markup-compatibility/2006" xmlns:aink="http://schemas.microsoft.com/office/drawing/2016/ink" xmlns:am3d="http://schemas.microsoft.com/office/drawing/2017/model3d" xmlns:o="urn:schemas-microsoft-com:office:office" xmlns:r="http://schemas.openxmlformats.org/officeDocument/2006/relationships" xmlns:m="http://schemas.openxmlformats.org/officeDocument/2006/math" xmlns:v="urn:schemas-microsoft-com:vml" xmlns:wp14="http://schemas.microsoft.com/office/word/2010/wordprocessingDrawing" xmlns:wp="http://schemas.openxmlformats.org/drawingml/2006/wordprocessingDrawing" xmlns:w10="urn:schemas-microsoft-com:office:word" xmlns:w="http://schemas.openxmlformats.org/wordprocessingml/2006/main" xmlns:w14="http://schemas.microsoft.com/office/word/2010/wordml" xmlns:w15="http://schemas.microsoft.com/office/word/2012/wordml" xmlns:w16cex="http://schemas.microsoft.com/office/word/2018/wordml/cex" xmlns:w16cid="http://schemas.microsoft.com/office/word/2016/wordml/cid" xmlns:w16="http://schemas.microsoft.com/office/word/2018/wordml" xmlns:w16sdtdh="http://schemas.microsoft.com/office/word/2020/wordml/sdtdatahash" xmlns:w16se="http://schemas.microsoft.com/office/word/2015/wordml/symex" xmlns:wpg="http://schemas.microsoft.com/office/word/2010/wordprocessingGroup" xmlns:wpi="http://schemas.microsoft.com/office/word/2010/wordprocessingInk" xmlns:wne="http://schemas.microsoft.com/office/word/2006/wordml" xmlns:wps="http://schemas.microsoft.com/office/word/2010/wordprocessingShape" mc:Ignorable="w14 w15 w16se w16cid w16 w16cex w16sdtdh wp14">
+<w:footnotes xmlns:wpc="http://schemas.microsoft.com/office/word/2010/wordprocessingCanvas" xmlns:cx="http://schemas.microsoft.com/office/drawing/2014/chartex" xmlns:cx1="http://schemas.microsoft.com/office/drawing/2015/9/8/chartex" xmlns:cx2="http://schemas.microsoft.com/office/drawing/2015/10/21/chartex" xmlns:cx3="http://schemas.microsoft.com/office/drawing/2016/5/9/chartex" xmlns:cx4="http://schemas.microsoft.com/office/drawing/2016/5/10/chartex" xmlns:cx5="http://schemas.microsoft.com/office/drawing/2016/5/11/chartex" xmlns:cx6="http://schemas.microsoft.com/office/drawing/2016/5/12/chartex" xmlns:cx7="http://schemas.microsoft.com/office/drawing/2016/5/13/chartex" xmlns:cx8="http://schemas.microsoft.com/office/drawing/2016/5/14/chartex" xmlns:mc="http://schemas.openxmlformats.org/markup-compatibility/2006" xmlns:aink="http://schemas.microsoft.com/office/drawing/2016/ink" xmlns:am3d="http://schemas.microsoft.com/office/drawing/2017/model3d" xmlns:o="urn:schemas-microsoft-com:office:office" xmlns:oel="http://schemas.microsoft.com/office/2019/extlst" xmlns:r="http://schemas.openxmlformats.org/officeDocument/2006/relationships" xmlns:m="http://schemas.openxmlformats.org/officeDocument/2006/math" xmlns:v="urn:schemas-microsoft-com:vml" xmlns:wp14="http://schemas.microsoft.com/office/word/2010/wordprocessingDrawing" xmlns:wp="http://schemas.openxmlformats.org/drawingml/2006/wordprocessingDrawing" xmlns:w10="urn:schemas-microsoft-com:office:word" xmlns:w="http://schemas.openxmlformats.org/wordprocessingml/2006/main" xmlns:w14="http://schemas.microsoft.com/office/word/2010/wordml" xmlns:w15="http://schemas.microsoft.com/office/word/2012/wordml" xmlns:w16cex="http://schemas.microsoft.com/office/word/2018/wordml/cex" xmlns:w16cid="http://schemas.microsoft.com/office/word/2016/wordml/cid" xmlns:w16="http://schemas.microsoft.com/office/word/2018/wordml" xmlns:w16sdtdh="http://schemas.microsoft.com/office/word/2020/wordml/sdtdatahash" xmlns:w16se="http://schemas.microsoft.com/office/word/2015/wordml/symex" xmlns:wpg="http://schemas.microsoft.com/office/word/2010/wordprocessingGroup" xmlns:wpi="http://schemas.microsoft.com/office/word/2010/wordprocessingInk" xmlns:wne="http://schemas.microsoft.com/office/word/2006/wordml" xmlns:wps="http://schemas.microsoft.com/office/word/2010/wordprocessingShape" mc:Ignorable="w14 w15 w16se w16cid w16 w16cex w16sdtdh wp14">
   <w:footnote w:type="separator" w:id="-1">
     <w:p>
       <w:pPr>
@@ -9288,7 +11494,7 @@
 </file>
 
 <file path=word/header1.xml><?xml version="1.0" encoding="utf-8"?>
-<w:hdr xmlns:wpc="http://schemas.microsoft.com/office/word/2010/wordprocessingCanvas" xmlns:cx="http://schemas.microsoft.com/office/drawing/2014/chartex" xmlns:cx1="http://schemas.microsoft.com/office/drawing/2015/9/8/chartex" xmlns:cx2="http://schemas.microsoft.com/office/drawing/2015/10/21/chartex" xmlns:cx3="http://schemas.microsoft.com/office/drawing/2016/5/9/chartex" xmlns:cx4="http://schemas.microsoft.com/office/drawing/2016/5/10/chartex" xmlns:cx5="http://schemas.microsoft.com/office/drawing/2016/5/11/chartex" xmlns:cx6="http://schemas.microsoft.com/office/drawing/2016/5/12/chartex" xmlns:cx7="http://schemas.microsoft.com/office/drawing/2016/5/13/chartex" xmlns:cx8="http://schemas.microsoft.com/office/drawing/2016/5/14/chartex" xmlns:mc="http://schemas.openxmlformats.org/markup-compatibility/2006" xmlns:aink="http://schemas.microsoft.com/office/drawing/2016/ink" xmlns:am3d="http://schemas.microsoft.com/office/drawing/2017/model3d" xmlns:o="urn:schemas-microsoft-com:office:office" xmlns:r="http://schemas.openxmlformats.org/officeDocument/2006/relationships" xmlns:m="http://schemas.openxmlformats.org/officeDocument/2006/math" xmlns:v="urn:schemas-microsoft-com:vml" xmlns:wp14="http://schemas.microsoft.com/office/word/2010/wordprocessingDrawing" xmlns:wp="http://schemas.openxmlformats.org/drawingml/2006/wordprocessingDrawing" xmlns:w10="urn:schemas-microsoft-com:office:word" xmlns:w="http://schemas.openxmlformats.org/wordprocessingml/2006/main" xmlns:w14="http://schemas.microsoft.com/office/word/2010/wordml" xmlns:w15="http://schemas.microsoft.com/office/word/2012/wordml" xmlns:w16cex="http://schemas.microsoft.com/office/word/2018/wordml/cex" xmlns:w16cid="http://schemas.microsoft.com/office/word/2016/wordml/cid" xmlns:w16="http://schemas.microsoft.com/office/word/2018/wordml" xmlns:w16sdtdh="http://schemas.microsoft.com/office/word/2020/wordml/sdtdatahash" xmlns:w16se="http://schemas.microsoft.com/office/word/2015/wordml/symex" xmlns:wpg="http://schemas.microsoft.com/office/word/2010/wordprocessingGroup" xmlns:wpi="http://schemas.microsoft.com/office/word/2010/wordprocessingInk" xmlns:wne="http://schemas.microsoft.com/office/word/2006/wordml" xmlns:wps="http://schemas.microsoft.com/office/word/2010/wordprocessingShape" mc:Ignorable="w14 w15 w16se w16cid w16 w16cex w16sdtdh wp14">
+<w:hdr xmlns:wpc="http://schemas.microsoft.com/office/word/2010/wordprocessingCanvas" xmlns:cx="http://schemas.microsoft.com/office/drawing/2014/chartex" xmlns:cx1="http://schemas.microsoft.com/office/drawing/2015/9/8/chartex" xmlns:cx2="http://schemas.microsoft.com/office/drawing/2015/10/21/chartex" xmlns:cx3="http://schemas.microsoft.com/office/drawing/2016/5/9/chartex" xmlns:cx4="http://schemas.microsoft.com/office/drawing/2016/5/10/chartex" xmlns:cx5="http://schemas.microsoft.com/office/drawing/2016/5/11/chartex" xmlns:cx6="http://schemas.microsoft.com/office/drawing/2016/5/12/chartex" xmlns:cx7="http://schemas.microsoft.com/office/drawing/2016/5/13/chartex" xmlns:cx8="http://schemas.microsoft.com/office/drawing/2016/5/14/chartex" xmlns:mc="http://schemas.openxmlformats.org/markup-compatibility/2006" xmlns:aink="http://schemas.microsoft.com/office/drawing/2016/ink" xmlns:am3d="http://schemas.microsoft.com/office/drawing/2017/model3d" xmlns:o="urn:schemas-microsoft-com:office:office" xmlns:oel="http://schemas.microsoft.com/office/2019/extlst" xmlns:r="http://schemas.openxmlformats.org/officeDocument/2006/relationships" xmlns:m="http://schemas.openxmlformats.org/officeDocument/2006/math" xmlns:v="urn:schemas-microsoft-com:vml" xmlns:wp14="http://schemas.microsoft.com/office/word/2010/wordprocessingDrawing" xmlns:wp="http://schemas.openxmlformats.org/drawingml/2006/wordprocessingDrawing" xmlns:w10="urn:schemas-microsoft-com:office:word" xmlns:w="http://schemas.openxmlformats.org/wordprocessingml/2006/main" xmlns:w14="http://schemas.microsoft.com/office/word/2010/wordml" xmlns:w15="http://schemas.microsoft.com/office/word/2012/wordml" xmlns:w16cex="http://schemas.microsoft.com/office/word/2018/wordml/cex" xmlns:w16cid="http://schemas.microsoft.com/office/word/2016/wordml/cid" xmlns:w16="http://schemas.microsoft.com/office/word/2018/wordml" xmlns:w16sdtdh="http://schemas.microsoft.com/office/word/2020/wordml/sdtdatahash" xmlns:w16se="http://schemas.microsoft.com/office/word/2015/wordml/symex" xmlns:wpg="http://schemas.microsoft.com/office/word/2010/wordprocessingGroup" xmlns:wpi="http://schemas.microsoft.com/office/word/2010/wordprocessingInk" xmlns:wne="http://schemas.microsoft.com/office/word/2006/wordml" xmlns:wps="http://schemas.microsoft.com/office/word/2010/wordprocessingShape" mc:Ignorable="w14 w15 w16se w16cid w16 w16cex w16sdtdh wp14">
   <w:p>
     <w:pPr>
       <w:pStyle w:val="Header"/>
@@ -9298,7 +11504,7 @@
 </file>
 
 <file path=word/header2.xml><?xml version="1.0" encoding="utf-8"?>
-<w:hdr xmlns:wpc="http://schemas.microsoft.com/office/word/2010/wordprocessingCanvas" xmlns:cx="http://schemas.microsoft.com/office/drawing/2014/chartex" xmlns:cx1="http://schemas.microsoft.com/office/drawing/2015/9/8/chartex" xmlns:cx2="http://schemas.microsoft.com/office/drawing/2015/10/21/chartex" xmlns:cx3="http://schemas.microsoft.com/office/drawing/2016/5/9/chartex" xmlns:cx4="http://schemas.microsoft.com/office/drawing/2016/5/10/chartex" xmlns:cx5="http://schemas.microsoft.com/office/drawing/2016/5/11/chartex" xmlns:cx6="http://schemas.microsoft.com/office/drawing/2016/5/12/chartex" xmlns:cx7="http://schemas.microsoft.com/office/drawing/2016/5/13/chartex" xmlns:cx8="http://schemas.microsoft.com/office/drawing/2016/5/14/chartex" xmlns:mc="http://schemas.openxmlformats.org/markup-compatibility/2006" xmlns:aink="http://schemas.microsoft.com/office/drawing/2016/ink" xmlns:am3d="http://schemas.microsoft.com/office/drawing/2017/model3d" xmlns:o="urn:schemas-microsoft-com:office:office" xmlns:r="http://schemas.openxmlformats.org/officeDocument/2006/relationships" xmlns:m="http://schemas.openxmlformats.org/officeDocument/2006/math" xmlns:v="urn:schemas-microsoft-com:vml" xmlns:wp14="http://schemas.microsoft.com/office/word/2010/wordprocessingDrawing" xmlns:wp="http://schemas.openxmlformats.org/drawingml/2006/wordprocessingDrawing" xmlns:w10="urn:schemas-microsoft-com:office:word" xmlns:w="http://schemas.openxmlformats.org/wordprocessingml/2006/main" xmlns:w14="http://schemas.microsoft.com/office/word/2010/wordml" xmlns:w15="http://schemas.microsoft.com/office/word/2012/wordml" xmlns:w16cex="http://schemas.microsoft.com/office/word/2018/wordml/cex" xmlns:w16cid="http://schemas.microsoft.com/office/word/2016/wordml/cid" xmlns:w16="http://schemas.microsoft.com/office/word/2018/wordml" xmlns:w16sdtdh="http://schemas.microsoft.com/office/word/2020/wordml/sdtdatahash" xmlns:w16se="http://schemas.microsoft.com/office/word/2015/wordml/symex" xmlns:wpg="http://schemas.microsoft.com/office/word/2010/wordprocessingGroup" xmlns:wpi="http://schemas.microsoft.com/office/word/2010/wordprocessingInk" xmlns:wne="http://schemas.microsoft.com/office/word/2006/wordml" xmlns:wps="http://schemas.microsoft.com/office/word/2010/wordprocessingShape" mc:Ignorable="w14 w15 w16se w16cid w16 w16cex w16sdtdh wp14">
+<w:hdr xmlns:wpc="http://schemas.microsoft.com/office/word/2010/wordprocessingCanvas" xmlns:cx="http://schemas.microsoft.com/office/drawing/2014/chartex" xmlns:cx1="http://schemas.microsoft.com/office/drawing/2015/9/8/chartex" xmlns:cx2="http://schemas.microsoft.com/office/drawing/2015/10/21/chartex" xmlns:cx3="http://schemas.microsoft.com/office/drawing/2016/5/9/chartex" xmlns:cx4="http://schemas.microsoft.com/office/drawing/2016/5/10/chartex" xmlns:cx5="http://schemas.microsoft.com/office/drawing/2016/5/11/chartex" xmlns:cx6="http://schemas.microsoft.com/office/drawing/2016/5/12/chartex" xmlns:cx7="http://schemas.microsoft.com/office/drawing/2016/5/13/chartex" xmlns:cx8="http://schemas.microsoft.com/office/drawing/2016/5/14/chartex" xmlns:mc="http://schemas.openxmlformats.org/markup-compatibility/2006" xmlns:aink="http://schemas.microsoft.com/office/drawing/2016/ink" xmlns:am3d="http://schemas.microsoft.com/office/drawing/2017/model3d" xmlns:o="urn:schemas-microsoft-com:office:office" xmlns:oel="http://schemas.microsoft.com/office/2019/extlst" xmlns:r="http://schemas.openxmlformats.org/officeDocument/2006/relationships" xmlns:m="http://schemas.openxmlformats.org/officeDocument/2006/math" xmlns:v="urn:schemas-microsoft-com:vml" xmlns:wp14="http://schemas.microsoft.com/office/word/2010/wordprocessingDrawing" xmlns:wp="http://schemas.openxmlformats.org/drawingml/2006/wordprocessingDrawing" xmlns:w10="urn:schemas-microsoft-com:office:word" xmlns:w="http://schemas.openxmlformats.org/wordprocessingml/2006/main" xmlns:w14="http://schemas.microsoft.com/office/word/2010/wordml" xmlns:w15="http://schemas.microsoft.com/office/word/2012/wordml" xmlns:w16cex="http://schemas.microsoft.com/office/word/2018/wordml/cex" xmlns:w16cid="http://schemas.microsoft.com/office/word/2016/wordml/cid" xmlns:w16="http://schemas.microsoft.com/office/word/2018/wordml" xmlns:w16sdtdh="http://schemas.microsoft.com/office/word/2020/wordml/sdtdatahash" xmlns:w16se="http://schemas.microsoft.com/office/word/2015/wordml/symex" xmlns:wpg="http://schemas.microsoft.com/office/word/2010/wordprocessingGroup" xmlns:wpi="http://schemas.microsoft.com/office/word/2010/wordprocessingInk" xmlns:wne="http://schemas.microsoft.com/office/word/2006/wordml" xmlns:wps="http://schemas.microsoft.com/office/word/2010/wordprocessingShape" mc:Ignorable="w14 w15 w16se w16cid w16 w16cex w16sdtdh wp14">
   <w:p>
     <w:pPr>
       <w:pStyle w:val="Header"/>
@@ -9308,7 +11514,7 @@
 </file>
 
 <file path=word/numbering.xml><?xml version="1.0" encoding="utf-8"?>
-<w:numbering xmlns:wpc="http://schemas.microsoft.com/office/word/2010/wordprocessingCanvas" xmlns:cx="http://schemas.microsoft.com/office/drawing/2014/chartex" xmlns:cx1="http://schemas.microsoft.com/office/drawing/2015/9/8/chartex" xmlns:cx2="http://schemas.microsoft.com/office/drawing/2015/10/21/chartex" xmlns:cx3="http://schemas.microsoft.com/office/drawing/2016/5/9/chartex" xmlns:cx4="http://schemas.microsoft.com/office/drawing/2016/5/10/chartex" xmlns:cx5="http://schemas.microsoft.com/office/drawing/2016/5/11/chartex" xmlns:cx6="http://schemas.microsoft.com/office/drawing/2016/5/12/chartex" xmlns:cx7="http://schemas.microsoft.com/office/drawing/2016/5/13/chartex" xmlns:cx8="http://schemas.microsoft.com/office/drawing/2016/5/14/chartex" xmlns:mc="http://schemas.openxmlformats.org/markup-compatibility/2006" xmlns:aink="http://schemas.microsoft.com/office/drawing/2016/ink" xmlns:am3d="http://schemas.microsoft.com/office/drawing/2017/model3d" xmlns:o="urn:schemas-microsoft-com:office:office" xmlns:r="http://schemas.openxmlformats.org/officeDocument/2006/relationships" xmlns:m="http://schemas.openxmlformats.org/officeDocument/2006/math" xmlns:v="urn:schemas-microsoft-com:vml" xmlns:wp14="http://schemas.microsoft.com/office/word/2010/wordprocessingDrawing" xmlns:wp="http://schemas.openxmlformats.org/drawingml/2006/wordprocessingDrawing" xmlns:w10="urn:schemas-microsoft-com:office:word" xmlns:w="http://schemas.openxmlformats.org/wordprocessingml/2006/main" xmlns:w14="http://schemas.microsoft.com/office/word/2010/wordml" xmlns:w15="http://schemas.microsoft.com/office/word/2012/wordml" xmlns:w16cex="http://schemas.microsoft.com/office/word/2018/wordml/cex" xmlns:w16cid="http://schemas.microsoft.com/office/word/2016/wordml/cid" xmlns:w16="http://schemas.microsoft.com/office/word/2018/wordml" xmlns:w16sdtdh="http://schemas.microsoft.com/office/word/2020/wordml/sdtdatahash" xmlns:w16se="http://schemas.microsoft.com/office/word/2015/wordml/symex" xmlns:wpg="http://schemas.microsoft.com/office/word/2010/wordprocessingGroup" xmlns:wpi="http://schemas.microsoft.com/office/word/2010/wordprocessingInk" xmlns:wne="http://schemas.microsoft.com/office/word/2006/wordml" xmlns:wps="http://schemas.microsoft.com/office/word/2010/wordprocessingShape" mc:Ignorable="w14 w15 w16se w16cid w16 w16cex w16sdtdh wp14">
+<w:numbering xmlns:wpc="http://schemas.microsoft.com/office/word/2010/wordprocessingCanvas" xmlns:cx="http://schemas.microsoft.com/office/drawing/2014/chartex" xmlns:cx1="http://schemas.microsoft.com/office/drawing/2015/9/8/chartex" xmlns:cx2="http://schemas.microsoft.com/office/drawing/2015/10/21/chartex" xmlns:cx3="http://schemas.microsoft.com/office/drawing/2016/5/9/chartex" xmlns:cx4="http://schemas.microsoft.com/office/drawing/2016/5/10/chartex" xmlns:cx5="http://schemas.microsoft.com/office/drawing/2016/5/11/chartex" xmlns:cx6="http://schemas.microsoft.com/office/drawing/2016/5/12/chartex" xmlns:cx7="http://schemas.microsoft.com/office/drawing/2016/5/13/chartex" xmlns:cx8="http://schemas.microsoft.com/office/drawing/2016/5/14/chartex" xmlns:mc="http://schemas.openxmlformats.org/markup-compatibility/2006" xmlns:aink="http://schemas.microsoft.com/office/drawing/2016/ink" xmlns:am3d="http://schemas.microsoft.com/office/drawing/2017/model3d" xmlns:o="urn:schemas-microsoft-com:office:office" xmlns:oel="http://schemas.microsoft.com/office/2019/extlst" xmlns:r="http://schemas.openxmlformats.org/officeDocument/2006/relationships" xmlns:m="http://schemas.openxmlformats.org/officeDocument/2006/math" xmlns:v="urn:schemas-microsoft-com:vml" xmlns:wp14="http://schemas.microsoft.com/office/word/2010/wordprocessingDrawing" xmlns:wp="http://schemas.openxmlformats.org/drawingml/2006/wordprocessingDrawing" xmlns:w10="urn:schemas-microsoft-com:office:word" xmlns:w="http://schemas.openxmlformats.org/wordprocessingml/2006/main" xmlns:w14="http://schemas.microsoft.com/office/word/2010/wordml" xmlns:w15="http://schemas.microsoft.com/office/word/2012/wordml" xmlns:w16cex="http://schemas.microsoft.com/office/word/2018/wordml/cex" xmlns:w16cid="http://schemas.microsoft.com/office/word/2016/wordml/cid" xmlns:w16="http://schemas.microsoft.com/office/word/2018/wordml" xmlns:w16sdtdh="http://schemas.microsoft.com/office/word/2020/wordml/sdtdatahash" xmlns:w16se="http://schemas.microsoft.com/office/word/2015/wordml/symex" xmlns:wpg="http://schemas.microsoft.com/office/word/2010/wordprocessingGroup" xmlns:wpi="http://schemas.microsoft.com/office/word/2010/wordprocessingInk" xmlns:wne="http://schemas.microsoft.com/office/word/2006/wordml" xmlns:wps="http://schemas.microsoft.com/office/word/2010/wordprocessingShape" mc:Ignorable="w14 w15 w16se w16cid w16 w16cex w16sdtdh wp14">
   <w:abstractNum w:abstractNumId="0" w15:restartNumberingAfterBreak="0">
     <w:nsid w:val="077D7601"/>
     <w:multiLevelType w:val="hybridMultilevel"/>
@@ -9659,7 +11865,7 @@
       </w:pPr>
     </w:lvl>
   </w:abstractNum>
-  <w:num w:numId="1">
+  <w:num w:numId="1" w16cid:durableId="1985968295">
     <w:abstractNumId w:val="0"/>
     <w:lvlOverride w:ilvl="0">
       <w:startOverride w:val="1"/>
@@ -9689,7 +11895,7 @@
       <w:startOverride w:val="1"/>
     </w:lvlOverride>
   </w:num>
-  <w:num w:numId="2">
+  <w:num w:numId="2" w16cid:durableId="1620332165">
     <w:abstractNumId w:val="2"/>
     <w:lvlOverride w:ilvl="0">
       <w:startOverride w:val="1"/>
@@ -9719,13 +11925,13 @@
       <w:startOverride w:val="1"/>
     </w:lvlOverride>
   </w:num>
-  <w:num w:numId="3">
+  <w:num w:numId="3" w16cid:durableId="1448502845">
     <w:abstractNumId w:val="0"/>
   </w:num>
-  <w:num w:numId="4">
+  <w:num w:numId="4" w16cid:durableId="1950624621">
     <w:abstractNumId w:val="3"/>
   </w:num>
-  <w:num w:numId="5">
+  <w:num w:numId="5" w16cid:durableId="1836870950">
     <w:abstractNumId w:val="1"/>
   </w:num>
 </w:numbering>
@@ -10717,6 +12923,31 @@
       <w:szCs w:val="18"/>
     </w:rPr>
   </w:style>
+  <w:style w:type="character" w:customStyle="1" w:styleId="AbstrakChar">
+    <w:name w:val="Abstrak Char"/>
+    <w:basedOn w:val="DefaultParagraphFont"/>
+    <w:link w:val="Abstrak"/>
+    <w:locked/>
+    <w:rsid w:val="008865E2"/>
+    <w:rPr>
+      <w:rFonts w:ascii="Times New Roman" w:hAnsi="Times New Roman" w:cs="Times New Roman"/>
+      <w:sz w:val="24"/>
+    </w:rPr>
+  </w:style>
+  <w:style w:type="paragraph" w:customStyle="1" w:styleId="Abstrak">
+    <w:name w:val="Abstrak"/>
+    <w:link w:val="AbstrakChar"/>
+    <w:qFormat/>
+    <w:rsid w:val="008865E2"/>
+    <w:pPr>
+      <w:spacing w:after="0" w:line="240" w:lineRule="auto"/>
+      <w:jc w:val="both"/>
+    </w:pPr>
+    <w:rPr>
+      <w:rFonts w:ascii="Times New Roman" w:hAnsi="Times New Roman" w:cs="Times New Roman"/>
+      <w:sz w:val="24"/>
+    </w:rPr>
+  </w:style>
 </w:styles>
 </file>
 

--- a/main.docx
+++ b/main.docx
@@ -4549,138 +4549,6 @@
     </w:p>
     <w:p>
       <w:pPr>
-        <w:rPr>
-          <w:rFonts w:ascii="Times New Roman" w:hAnsi="Times New Roman" w:cs="Times New Roman"/>
-          <w:noProof/>
-          <w:sz w:val="24"/>
-          <w:szCs w:val="24"/>
-          <w:lang w:val="id-ID"/>
-        </w:rPr>
-      </w:pPr>
-    </w:p>
-    <w:p>
-      <w:pPr>
-        <w:rPr>
-          <w:rFonts w:ascii="Times New Roman" w:hAnsi="Times New Roman" w:cs="Times New Roman"/>
-          <w:noProof/>
-          <w:sz w:val="24"/>
-          <w:szCs w:val="24"/>
-          <w:lang w:val="id-ID"/>
-        </w:rPr>
-      </w:pPr>
-    </w:p>
-    <w:p>
-      <w:pPr>
-        <w:rPr>
-          <w:rFonts w:ascii="Times New Roman" w:hAnsi="Times New Roman" w:cs="Times New Roman"/>
-          <w:noProof/>
-          <w:sz w:val="24"/>
-          <w:szCs w:val="24"/>
-          <w:lang w:val="id-ID"/>
-        </w:rPr>
-      </w:pPr>
-    </w:p>
-    <w:p>
-      <w:pPr>
-        <w:rPr>
-          <w:rFonts w:ascii="Times New Roman" w:hAnsi="Times New Roman" w:cs="Times New Roman"/>
-          <w:noProof/>
-          <w:sz w:val="24"/>
-          <w:szCs w:val="24"/>
-          <w:lang w:val="id-ID"/>
-        </w:rPr>
-      </w:pPr>
-    </w:p>
-    <w:p>
-      <w:pPr>
-        <w:rPr>
-          <w:rFonts w:ascii="Times New Roman" w:hAnsi="Times New Roman" w:cs="Times New Roman"/>
-          <w:noProof/>
-          <w:sz w:val="24"/>
-          <w:szCs w:val="24"/>
-          <w:lang w:val="id-ID"/>
-        </w:rPr>
-      </w:pPr>
-    </w:p>
-    <w:p>
-      <w:pPr>
-        <w:rPr>
-          <w:rFonts w:ascii="Times New Roman" w:hAnsi="Times New Roman" w:cs="Times New Roman"/>
-          <w:noProof/>
-          <w:sz w:val="24"/>
-          <w:szCs w:val="24"/>
-          <w:lang w:val="id-ID"/>
-        </w:rPr>
-      </w:pPr>
-    </w:p>
-    <w:p>
-      <w:pPr>
-        <w:rPr>
-          <w:rFonts w:ascii="Times New Roman" w:hAnsi="Times New Roman" w:cs="Times New Roman"/>
-          <w:noProof/>
-          <w:sz w:val="24"/>
-          <w:szCs w:val="24"/>
-          <w:lang w:val="id-ID"/>
-        </w:rPr>
-      </w:pPr>
-    </w:p>
-    <w:p>
-      <w:pPr>
-        <w:rPr>
-          <w:rFonts w:ascii="Times New Roman" w:hAnsi="Times New Roman" w:cs="Times New Roman"/>
-          <w:noProof/>
-          <w:sz w:val="24"/>
-          <w:szCs w:val="24"/>
-          <w:lang w:val="id-ID"/>
-        </w:rPr>
-      </w:pPr>
-    </w:p>
-    <w:p>
-      <w:pPr>
-        <w:rPr>
-          <w:rFonts w:ascii="Times New Roman" w:hAnsi="Times New Roman" w:cs="Times New Roman"/>
-          <w:noProof/>
-          <w:sz w:val="24"/>
-          <w:szCs w:val="24"/>
-          <w:lang w:val="id-ID"/>
-        </w:rPr>
-      </w:pPr>
-    </w:p>
-    <w:p>
-      <w:pPr>
-        <w:rPr>
-          <w:rFonts w:ascii="Times New Roman" w:hAnsi="Times New Roman" w:cs="Times New Roman"/>
-          <w:noProof/>
-          <w:sz w:val="24"/>
-          <w:szCs w:val="24"/>
-          <w:lang w:val="id-ID"/>
-        </w:rPr>
-      </w:pPr>
-    </w:p>
-    <w:p>
-      <w:pPr>
-        <w:rPr>
-          <w:rFonts w:ascii="Times New Roman" w:hAnsi="Times New Roman" w:cs="Times New Roman"/>
-          <w:noProof/>
-          <w:sz w:val="24"/>
-          <w:szCs w:val="24"/>
-          <w:lang w:val="id-ID"/>
-        </w:rPr>
-      </w:pPr>
-    </w:p>
-    <w:p>
-      <w:pPr>
-        <w:rPr>
-          <w:rFonts w:ascii="Times New Roman" w:hAnsi="Times New Roman" w:cs="Times New Roman"/>
-          <w:noProof/>
-          <w:sz w:val="24"/>
-          <w:szCs w:val="24"/>
-          <w:lang w:val="id-ID"/>
-        </w:rPr>
-      </w:pPr>
-    </w:p>
-    <w:p>
-      <w:pPr>
         <w:pStyle w:val="Heading1"/>
         <w:jc w:val="center"/>
         <w:rPr>
@@ -4706,6 +4574,7 @@
           <w:szCs w:val="28"/>
           <w:lang w:val="id-ID"/>
         </w:rPr>
+        <w:lastRenderedPageBreak/>
         <w:t>DAFTAR GAMBAR DAN ILUSTRASI</w:t>
       </w:r>
       <w:bookmarkEnd w:id="4"/>
@@ -4772,6 +4641,116 @@
         </w:rPr>
         <w:fldChar w:fldCharType="end"/>
       </w:r>
+    </w:p>
+    <w:p>
+      <w:pPr>
+        <w:rPr>
+          <w:rFonts w:ascii="Times New Roman" w:hAnsi="Times New Roman" w:cs="Times New Roman"/>
+          <w:noProof/>
+          <w:sz w:val="24"/>
+          <w:szCs w:val="24"/>
+          <w:lang w:val="id-ID"/>
+        </w:rPr>
+      </w:pPr>
+    </w:p>
+    <w:p>
+      <w:pPr>
+        <w:rPr>
+          <w:rFonts w:ascii="Times New Roman" w:hAnsi="Times New Roman" w:cs="Times New Roman"/>
+          <w:noProof/>
+          <w:sz w:val="24"/>
+          <w:szCs w:val="24"/>
+          <w:lang w:val="id-ID"/>
+        </w:rPr>
+      </w:pPr>
+    </w:p>
+    <w:p>
+      <w:pPr>
+        <w:rPr>
+          <w:rFonts w:ascii="Times New Roman" w:hAnsi="Times New Roman" w:cs="Times New Roman"/>
+          <w:noProof/>
+          <w:sz w:val="24"/>
+          <w:szCs w:val="24"/>
+          <w:lang w:val="id-ID"/>
+        </w:rPr>
+      </w:pPr>
+    </w:p>
+    <w:p>
+      <w:pPr>
+        <w:rPr>
+          <w:rFonts w:ascii="Times New Roman" w:hAnsi="Times New Roman" w:cs="Times New Roman"/>
+          <w:noProof/>
+          <w:sz w:val="24"/>
+          <w:szCs w:val="24"/>
+          <w:lang w:val="id-ID"/>
+        </w:rPr>
+      </w:pPr>
+    </w:p>
+    <w:p>
+      <w:pPr>
+        <w:rPr>
+          <w:rFonts w:ascii="Times New Roman" w:hAnsi="Times New Roman" w:cs="Times New Roman"/>
+          <w:noProof/>
+          <w:sz w:val="24"/>
+          <w:szCs w:val="24"/>
+          <w:lang w:val="id-ID"/>
+        </w:rPr>
+      </w:pPr>
+    </w:p>
+    <w:p>
+      <w:pPr>
+        <w:rPr>
+          <w:rFonts w:ascii="Times New Roman" w:hAnsi="Times New Roman" w:cs="Times New Roman"/>
+          <w:noProof/>
+          <w:sz w:val="24"/>
+          <w:szCs w:val="24"/>
+          <w:lang w:val="id-ID"/>
+        </w:rPr>
+      </w:pPr>
+    </w:p>
+    <w:p>
+      <w:pPr>
+        <w:rPr>
+          <w:rFonts w:ascii="Times New Roman" w:hAnsi="Times New Roman" w:cs="Times New Roman"/>
+          <w:noProof/>
+          <w:sz w:val="24"/>
+          <w:szCs w:val="24"/>
+          <w:lang w:val="id-ID"/>
+        </w:rPr>
+      </w:pPr>
+    </w:p>
+    <w:p>
+      <w:pPr>
+        <w:rPr>
+          <w:rFonts w:ascii="Times New Roman" w:hAnsi="Times New Roman" w:cs="Times New Roman"/>
+          <w:noProof/>
+          <w:sz w:val="24"/>
+          <w:szCs w:val="24"/>
+          <w:lang w:val="id-ID"/>
+        </w:rPr>
+      </w:pPr>
+    </w:p>
+    <w:p>
+      <w:pPr>
+        <w:rPr>
+          <w:rFonts w:ascii="Times New Roman" w:hAnsi="Times New Roman" w:cs="Times New Roman"/>
+          <w:noProof/>
+          <w:sz w:val="24"/>
+          <w:szCs w:val="24"/>
+          <w:lang w:val="id-ID"/>
+        </w:rPr>
+      </w:pPr>
+    </w:p>
+    <w:p>
+      <w:pPr>
+        <w:rPr>
+          <w:rFonts w:ascii="Times New Roman" w:hAnsi="Times New Roman" w:cs="Times New Roman"/>
+          <w:noProof/>
+          <w:sz w:val="24"/>
+          <w:szCs w:val="24"/>
+          <w:lang w:val="id-ID"/>
+        </w:rPr>
+      </w:pPr>
     </w:p>
     <w:p>
       <w:pPr>
@@ -5497,6 +5476,52 @@
           <w:szCs w:val="24"/>
           <w:lang w:val="id-ID"/>
         </w:rPr>
+      </w:pPr>
+      <w:r>
+        <w:rPr>
+          <w:rFonts w:ascii="Times New Roman" w:hAnsi="Times New Roman" w:cs="Times New Roman"/>
+          <w:noProof/>
+          <w:sz w:val="24"/>
+          <w:szCs w:val="24"/>
+          <w:lang w:val="id-ID"/>
+        </w:rPr>
+        <w:br w:type="page"/>
+      </w:r>
+    </w:p>
+    <w:p>
+      <w:pPr>
+        <w:spacing w:line="259" w:lineRule="auto"/>
+        <w:rPr>
+          <w:rFonts w:ascii="Times New Roman" w:hAnsi="Times New Roman" w:cs="Times New Roman"/>
+          <w:noProof/>
+          <w:sz w:val="24"/>
+          <w:szCs w:val="24"/>
+          <w:lang w:val="id-ID"/>
+        </w:rPr>
+      </w:pPr>
+    </w:p>
+    <w:p>
+      <w:pPr>
+        <w:spacing w:line="259" w:lineRule="auto"/>
+        <w:rPr>
+          <w:rFonts w:ascii="Times New Roman" w:hAnsi="Times New Roman" w:cs="Times New Roman"/>
+          <w:noProof/>
+          <w:sz w:val="24"/>
+          <w:szCs w:val="24"/>
+          <w:lang w:val="id-ID"/>
+        </w:rPr>
+      </w:pPr>
+    </w:p>
+    <w:p>
+      <w:pPr>
+        <w:spacing w:line="259" w:lineRule="auto"/>
+        <w:rPr>
+          <w:rFonts w:ascii="Times New Roman" w:hAnsi="Times New Roman" w:cs="Times New Roman"/>
+          <w:noProof/>
+          <w:sz w:val="24"/>
+          <w:szCs w:val="24"/>
+          <w:lang w:val="id-ID"/>
+        </w:rPr>
         <w:sectPr>
           <w:headerReference w:type="default" r:id="rId10"/>
           <w:footerReference w:type="default" r:id="rId11"/>
@@ -5996,10 +6021,8 @@
           <w:color w:val="auto"/>
           <w:sz w:val="24"/>
           <w:szCs w:val="24"/>
-          <w:lang w:val="id-ID"/>
-        </w:rPr>
-      </w:pPr>
-      <w:bookmarkStart w:id="10" w:name="_Toc103784464"/>
+        </w:rPr>
+      </w:pPr>
       <w:r>
         <w:rPr>
           <w:rFonts w:ascii="Times New Roman" w:hAnsi="Times New Roman" w:cs="Times New Roman"/>
@@ -6025,9 +6048,107 @@
           <w:lang w:val="id-ID"/>
         </w:rPr>
         <w:tab/>
+      </w:r>
+      <w:r>
+        <w:rPr>
+          <w:rFonts w:ascii="Times New Roman" w:hAnsi="Times New Roman" w:cs="Times New Roman"/>
+          <w:b/>
+          <w:bCs/>
+          <w:noProof/>
+          <w:color w:val="auto"/>
+          <w:sz w:val="24"/>
+          <w:szCs w:val="24"/>
+        </w:rPr>
+        <w:t>Rumusan Masalah</w:t>
+      </w:r>
+    </w:p>
+    <w:p>
+      <w:pPr>
+        <w:pStyle w:val="Paragraf"/>
+        <w:rPr>
+          <w:noProof/>
+          <w:szCs w:val="24"/>
+          <w:lang w:val="id-ID"/>
+        </w:rPr>
+      </w:pPr>
+    </w:p>
+    <w:p>
+      <w:pPr>
+        <w:pStyle w:val="Paragraf"/>
+        <w:rPr>
+          <w:noProof/>
+          <w:szCs w:val="24"/>
+          <w:lang w:val="id-ID"/>
+        </w:rPr>
+      </w:pPr>
+    </w:p>
+    <w:p>
+      <w:pPr>
+        <w:pStyle w:val="Heading2"/>
+        <w:spacing w:before="0" w:after="160"/>
+        <w:rPr>
+          <w:rFonts w:ascii="Times New Roman" w:hAnsi="Times New Roman" w:cs="Times New Roman"/>
+          <w:b/>
+          <w:bCs/>
+          <w:noProof/>
+          <w:color w:val="auto"/>
+          <w:sz w:val="24"/>
+          <w:szCs w:val="24"/>
+        </w:rPr>
+      </w:pPr>
+      <w:bookmarkStart w:id="10" w:name="_Toc103784464"/>
+      <w:r>
+        <w:rPr>
+          <w:rFonts w:ascii="Times New Roman" w:hAnsi="Times New Roman" w:cs="Times New Roman"/>
+          <w:b/>
+          <w:bCs/>
+          <w:noProof/>
+          <w:color w:val="auto"/>
+          <w:sz w:val="24"/>
+          <w:szCs w:val="24"/>
+          <w:lang w:val="id-ID"/>
+        </w:rPr>
+        <w:t>I.</w:t>
+      </w:r>
+      <w:r>
+        <w:rPr>
+          <w:rFonts w:ascii="Times New Roman" w:hAnsi="Times New Roman" w:cs="Times New Roman"/>
+          <w:b/>
+          <w:bCs/>
+          <w:noProof/>
+          <w:color w:val="auto"/>
+          <w:sz w:val="24"/>
+          <w:szCs w:val="24"/>
+        </w:rPr>
+        <w:t>3</w:t>
+      </w:r>
+      <w:r>
+        <w:rPr>
+          <w:rFonts w:ascii="Times New Roman" w:hAnsi="Times New Roman" w:cs="Times New Roman"/>
+          <w:b/>
+          <w:bCs/>
+          <w:noProof/>
+          <w:color w:val="auto"/>
+          <w:sz w:val="24"/>
+          <w:szCs w:val="24"/>
+          <w:lang w:val="id-ID"/>
+        </w:rPr>
+        <w:tab/>
         <w:t>Tujuan</w:t>
       </w:r>
       <w:bookmarkEnd w:id="10"/>
+      <w:r>
+        <w:rPr>
+          <w:rFonts w:ascii="Times New Roman" w:hAnsi="Times New Roman" w:cs="Times New Roman"/>
+          <w:b/>
+          <w:bCs/>
+          <w:noProof/>
+          <w:color w:val="auto"/>
+          <w:sz w:val="24"/>
+          <w:szCs w:val="24"/>
+        </w:rPr>
+        <w:t xml:space="preserve"> Penulisan</w:t>
+      </w:r>
     </w:p>
     <w:p>
       <w:pPr>
@@ -6191,27 +6312,152 @@
     </w:p>
     <w:p>
       <w:pPr>
-        <w:spacing w:after="0"/>
-        <w:rPr>
-          <w:rFonts w:ascii="Times New Roman" w:hAnsi="Times New Roman" w:cs="Times New Roman"/>
-          <w:noProof/>
-          <w:sz w:val="24"/>
-          <w:szCs w:val="24"/>
-          <w:lang w:val="id-ID"/>
-        </w:rPr>
-      </w:pPr>
-    </w:p>
-    <w:p>
-      <w:pPr>
-        <w:spacing w:after="0"/>
-        <w:rPr>
-          <w:rFonts w:ascii="Times New Roman" w:hAnsi="Times New Roman" w:cs="Times New Roman"/>
-          <w:noProof/>
-          <w:sz w:val="24"/>
-          <w:szCs w:val="24"/>
-          <w:lang w:val="id-ID"/>
-        </w:rPr>
-      </w:pPr>
+        <w:pStyle w:val="Heading2"/>
+        <w:spacing w:before="0" w:after="160"/>
+        <w:rPr>
+          <w:rFonts w:ascii="Times New Roman" w:hAnsi="Times New Roman" w:cs="Times New Roman"/>
+          <w:b/>
+          <w:bCs/>
+          <w:noProof/>
+          <w:color w:val="auto"/>
+          <w:sz w:val="24"/>
+          <w:szCs w:val="24"/>
+        </w:rPr>
+      </w:pPr>
+      <w:r>
+        <w:rPr>
+          <w:rFonts w:ascii="Times New Roman" w:hAnsi="Times New Roman" w:cs="Times New Roman"/>
+          <w:b/>
+          <w:bCs/>
+          <w:noProof/>
+          <w:color w:val="auto"/>
+          <w:sz w:val="24"/>
+          <w:szCs w:val="24"/>
+          <w:lang w:val="id-ID"/>
+        </w:rPr>
+        <w:t>I.</w:t>
+      </w:r>
+      <w:r>
+        <w:rPr>
+          <w:rFonts w:ascii="Times New Roman" w:hAnsi="Times New Roman" w:cs="Times New Roman"/>
+          <w:b/>
+          <w:bCs/>
+          <w:noProof/>
+          <w:color w:val="auto"/>
+          <w:sz w:val="24"/>
+          <w:szCs w:val="24"/>
+        </w:rPr>
+        <w:t>3</w:t>
+      </w:r>
+      <w:r>
+        <w:rPr>
+          <w:rFonts w:ascii="Times New Roman" w:hAnsi="Times New Roman" w:cs="Times New Roman"/>
+          <w:b/>
+          <w:bCs/>
+          <w:noProof/>
+          <w:color w:val="auto"/>
+          <w:sz w:val="24"/>
+          <w:szCs w:val="24"/>
+          <w:lang w:val="id-ID"/>
+        </w:rPr>
+        <w:tab/>
+      </w:r>
+      <w:r>
+        <w:rPr>
+          <w:rFonts w:ascii="Times New Roman" w:hAnsi="Times New Roman" w:cs="Times New Roman"/>
+          <w:b/>
+          <w:bCs/>
+          <w:noProof/>
+          <w:color w:val="auto"/>
+          <w:sz w:val="24"/>
+          <w:szCs w:val="24"/>
+        </w:rPr>
+        <w:t>Manfaat Penulisan</w:t>
+      </w:r>
+    </w:p>
+    <w:p>
+      <w:pPr>
+        <w:pStyle w:val="ListParagraph"/>
+        <w:numPr>
+          <w:ilvl w:val="0"/>
+          <w:numId w:val="6"/>
+        </w:numPr>
+        <w:spacing w:after="0"/>
+        <w:ind w:left="360"/>
+        <w:rPr>
+          <w:rFonts w:ascii="Times New Roman" w:hAnsi="Times New Roman" w:cs="Times New Roman"/>
+          <w:noProof/>
+          <w:sz w:val="24"/>
+          <w:szCs w:val="24"/>
+          <w:lang w:val="id-ID"/>
+        </w:rPr>
+      </w:pPr>
+      <w:r>
+        <w:rPr>
+          <w:rFonts w:ascii="Times New Roman" w:hAnsi="Times New Roman" w:cs="Times New Roman"/>
+          <w:noProof/>
+          <w:sz w:val="24"/>
+          <w:szCs w:val="24"/>
+          <w:lang w:val="id-ID"/>
+        </w:rPr>
+        <w:t>Untuk mengetahui seberapa cepat kacang tanah tumbuh dan berkembang dengan besarnya pengaruh dari masing-masing tanah yang digunakan.</w:t>
+      </w:r>
+    </w:p>
+    <w:p>
+      <w:pPr>
+        <w:pStyle w:val="ListParagraph"/>
+        <w:numPr>
+          <w:ilvl w:val="0"/>
+          <w:numId w:val="6"/>
+        </w:numPr>
+        <w:spacing w:after="0"/>
+        <w:ind w:left="360"/>
+        <w:rPr>
+          <w:rFonts w:ascii="Times New Roman" w:hAnsi="Times New Roman" w:cs="Times New Roman"/>
+          <w:noProof/>
+          <w:sz w:val="24"/>
+          <w:szCs w:val="24"/>
+          <w:lang w:val="id-ID"/>
+        </w:rPr>
+      </w:pPr>
+      <w:r>
+        <w:rPr>
+          <w:rFonts w:ascii="Times New Roman" w:hAnsi="Times New Roman" w:cs="Times New Roman"/>
+          <w:noProof/>
+          <w:sz w:val="24"/>
+          <w:szCs w:val="24"/>
+          <w:lang w:val="id-ID"/>
+        </w:rPr>
+        <w:t>Untuk mengedukasi bagaimana caranya menanam kacang tanah dengan baik dan benar.</w:t>
+      </w:r>
+    </w:p>
+    <w:p>
+      <w:pPr>
+        <w:pStyle w:val="ListParagraph"/>
+        <w:numPr>
+          <w:ilvl w:val="0"/>
+          <w:numId w:val="6"/>
+        </w:numPr>
+        <w:spacing w:after="0"/>
+        <w:ind w:left="360"/>
+        <w:rPr>
+          <w:rFonts w:ascii="Times New Roman" w:hAnsi="Times New Roman" w:cs="Times New Roman"/>
+          <w:noProof/>
+          <w:sz w:val="24"/>
+          <w:szCs w:val="24"/>
+          <w:lang w:val="id-ID"/>
+        </w:rPr>
+      </w:pPr>
+      <w:r>
+        <w:rPr>
+          <w:rFonts w:ascii="Times New Roman" w:hAnsi="Times New Roman" w:cs="Times New Roman"/>
+          <w:noProof/>
+          <w:sz w:val="24"/>
+          <w:szCs w:val="24"/>
+          <w:lang w:val="id-ID"/>
+        </w:rPr>
+        <w:t>Sebagai ladang usaha dalam jual beli tanaman kacang tanah ataupun olahan kacang tanah</w:t>
+      </w:r>
     </w:p>
     <w:p>
       <w:pPr>
@@ -6357,7 +6603,6 @@
           <w:color w:val="auto"/>
           <w:sz w:val="28"/>
           <w:szCs w:val="28"/>
-          <w:lang w:val="id-ID"/>
         </w:rPr>
       </w:pPr>
       <w:bookmarkStart w:id="11" w:name="_Toc103784465"/>
@@ -6372,17 +6617,95 @@
           <w:szCs w:val="28"/>
           <w:lang w:val="id-ID"/>
         </w:rPr>
-        <w:t>Bab II    Isi</w:t>
+        <w:t xml:space="preserve">Bab II    </w:t>
       </w:r>
       <w:bookmarkEnd w:id="11"/>
-    </w:p>
-    <w:p>
-      <w:pPr>
-        <w:rPr>
-          <w:rFonts w:ascii="Times New Roman" w:hAnsi="Times New Roman" w:cs="Times New Roman"/>
-          <w:noProof/>
+      <w:r>
+        <w:rPr>
+          <w:rFonts w:ascii="Times New Roman" w:hAnsi="Times New Roman" w:cs="Times New Roman"/>
+          <w:b/>
+          <w:bCs/>
+          <w:noProof/>
+          <w:color w:val="auto"/>
           <w:sz w:val="28"/>
           <w:szCs w:val="28"/>
+        </w:rPr>
+        <w:t>Tinjauan Pustaka</w:t>
+      </w:r>
+    </w:p>
+    <w:p>
+      <w:pPr>
+        <w:pStyle w:val="Heading1"/>
+        <w:jc w:val="center"/>
+        <w:rPr>
+          <w:rFonts w:ascii="Times New Roman" w:hAnsi="Times New Roman" w:cs="Times New Roman"/>
+          <w:b/>
+          <w:bCs/>
+          <w:noProof/>
+          <w:color w:val="auto"/>
+          <w:sz w:val="28"/>
+          <w:szCs w:val="28"/>
+        </w:rPr>
+      </w:pPr>
+      <w:r>
+        <w:rPr>
+          <w:rFonts w:ascii="Times New Roman" w:hAnsi="Times New Roman" w:cs="Times New Roman"/>
+          <w:b/>
+          <w:bCs/>
+          <w:noProof/>
+          <w:color w:val="auto"/>
+          <w:sz w:val="28"/>
+          <w:szCs w:val="28"/>
+          <w:lang w:val="id-ID"/>
+        </w:rPr>
+        <w:t>Bab II</w:t>
+      </w:r>
+      <w:r>
+        <w:rPr>
+          <w:rFonts w:ascii="Times New Roman" w:hAnsi="Times New Roman" w:cs="Times New Roman"/>
+          <w:b/>
+          <w:bCs/>
+          <w:noProof/>
+          <w:color w:val="auto"/>
+          <w:sz w:val="28"/>
+          <w:szCs w:val="28"/>
+        </w:rPr>
+        <w:t>I</w:t>
+      </w:r>
+      <w:r>
+        <w:rPr>
+          <w:rFonts w:ascii="Times New Roman" w:hAnsi="Times New Roman" w:cs="Times New Roman"/>
+          <w:b/>
+          <w:bCs/>
+          <w:noProof/>
+          <w:color w:val="auto"/>
+          <w:sz w:val="28"/>
+          <w:szCs w:val="28"/>
+          <w:lang w:val="id-ID"/>
+        </w:rPr>
+        <w:t xml:space="preserve">    </w:t>
+      </w:r>
+      <w:r>
+        <w:rPr>
+          <w:rFonts w:ascii="Times New Roman" w:hAnsi="Times New Roman" w:cs="Times New Roman"/>
+          <w:b/>
+          <w:bCs/>
+          <w:noProof/>
+          <w:color w:val="auto"/>
+          <w:sz w:val="28"/>
+          <w:szCs w:val="28"/>
+        </w:rPr>
+        <w:t>Hasil Kegiatan</w:t>
+      </w:r>
+    </w:p>
+    <w:p/>
+    <w:p>
+      <w:pPr>
+        <w:rPr>
+          <w:rFonts w:ascii="Times New Roman" w:hAnsi="Times New Roman" w:cs="Times New Roman"/>
+          <w:noProof/>
+          <w:sz w:val="28"/>
+          <w:szCs w:val="28"/>
           <w:lang w:val="id-ID"/>
         </w:rPr>
       </w:pPr>
@@ -6400,7 +6723,6 @@
           <w:noProof/>
           <w:lang w:val="id-ID"/>
         </w:rPr>
-        <w:lastRenderedPageBreak/>
         <w:t>Setiap bab baru harus dimulai dengan halaman bernomor ganjil. Gunakan fasilitas “</w:t>
       </w:r>
       <w:r>
@@ -7678,6 +8000,7 @@
                 <w:sz w:val="24"/>
                 <w:szCs w:val="24"/>
               </w:rPr>
+              <w:lastRenderedPageBreak/>
               <w:t>1.</w:t>
             </w:r>
           </w:p>
@@ -8832,7 +9155,6 @@
           <w:szCs w:val="24"/>
           <w:lang w:val="id-ID"/>
         </w:rPr>
-        <w:lastRenderedPageBreak/>
         <w:t>II.</w:t>
       </w:r>
       <w:r>
@@ -10364,7 +10686,6 @@
           <w:szCs w:val="28"/>
           <w:lang w:val="id-ID"/>
         </w:rPr>
-        <w:lastRenderedPageBreak/>
         <w:t>Bab III    Penutup</w:t>
       </w:r>
       <w:bookmarkEnd w:id="17"/>
@@ -11691,6 +12012,95 @@
     </w:lvl>
   </w:abstractNum>
   <w:abstractNum w:abstractNumId="2" w15:restartNumberingAfterBreak="0">
+    <w:nsid w:val="56A25514"/>
+    <w:multiLevelType w:val="hybridMultilevel"/>
+    <w:tmpl w:val="5FAA887C"/>
+    <w:lvl w:ilvl="0" w:tplc="FFFFFFFF">
+      <w:start w:val="1"/>
+      <w:numFmt w:val="decimal"/>
+      <w:lvlText w:val="%1."/>
+      <w:lvlJc w:val="left"/>
+      <w:pPr>
+        <w:ind w:left="720" w:hanging="360"/>
+      </w:pPr>
+      <w:rPr>
+        <w:rFonts w:hint="default"/>
+      </w:rPr>
+    </w:lvl>
+    <w:lvl w:ilvl="1" w:tplc="FFFFFFFF" w:tentative="1">
+      <w:start w:val="1"/>
+      <w:numFmt w:val="lowerLetter"/>
+      <w:lvlText w:val="%2."/>
+      <w:lvlJc w:val="left"/>
+      <w:pPr>
+        <w:ind w:left="1440" w:hanging="360"/>
+      </w:pPr>
+    </w:lvl>
+    <w:lvl w:ilvl="2" w:tplc="FFFFFFFF" w:tentative="1">
+      <w:start w:val="1"/>
+      <w:numFmt w:val="lowerRoman"/>
+      <w:lvlText w:val="%3."/>
+      <w:lvlJc w:val="right"/>
+      <w:pPr>
+        <w:ind w:left="2160" w:hanging="180"/>
+      </w:pPr>
+    </w:lvl>
+    <w:lvl w:ilvl="3" w:tplc="FFFFFFFF" w:tentative="1">
+      <w:start w:val="1"/>
+      <w:numFmt w:val="decimal"/>
+      <w:lvlText w:val="%4."/>
+      <w:lvlJc w:val="left"/>
+      <w:pPr>
+        <w:ind w:left="2880" w:hanging="360"/>
+      </w:pPr>
+    </w:lvl>
+    <w:lvl w:ilvl="4" w:tplc="FFFFFFFF" w:tentative="1">
+      <w:start w:val="1"/>
+      <w:numFmt w:val="lowerLetter"/>
+      <w:lvlText w:val="%5."/>
+      <w:lvlJc w:val="left"/>
+      <w:pPr>
+        <w:ind w:left="3600" w:hanging="360"/>
+      </w:pPr>
+    </w:lvl>
+    <w:lvl w:ilvl="5" w:tplc="FFFFFFFF" w:tentative="1">
+      <w:start w:val="1"/>
+      <w:numFmt w:val="lowerRoman"/>
+      <w:lvlText w:val="%6."/>
+      <w:lvlJc w:val="right"/>
+      <w:pPr>
+        <w:ind w:left="4320" w:hanging="180"/>
+      </w:pPr>
+    </w:lvl>
+    <w:lvl w:ilvl="6" w:tplc="FFFFFFFF" w:tentative="1">
+      <w:start w:val="1"/>
+      <w:numFmt w:val="decimal"/>
+      <w:lvlText w:val="%7."/>
+      <w:lvlJc w:val="left"/>
+      <w:pPr>
+        <w:ind w:left="5040" w:hanging="360"/>
+      </w:pPr>
+    </w:lvl>
+    <w:lvl w:ilvl="7" w:tplc="FFFFFFFF" w:tentative="1">
+      <w:start w:val="1"/>
+      <w:numFmt w:val="lowerLetter"/>
+      <w:lvlText w:val="%8."/>
+      <w:lvlJc w:val="left"/>
+      <w:pPr>
+        <w:ind w:left="5760" w:hanging="360"/>
+      </w:pPr>
+    </w:lvl>
+    <w:lvl w:ilvl="8" w:tplc="FFFFFFFF" w:tentative="1">
+      <w:start w:val="1"/>
+      <w:numFmt w:val="lowerRoman"/>
+      <w:lvlText w:val="%9."/>
+      <w:lvlJc w:val="right"/>
+      <w:pPr>
+        <w:ind w:left="6480" w:hanging="180"/>
+      </w:pPr>
+    </w:lvl>
+  </w:abstractNum>
+  <w:abstractNum w:abstractNumId="3" w15:restartNumberingAfterBreak="0">
     <w:nsid w:val="5C6970BD"/>
     <w:multiLevelType w:val="hybridMultilevel"/>
     <w:tmpl w:val="64D6C828"/>
@@ -11779,7 +12189,7 @@
       </w:pPr>
     </w:lvl>
   </w:abstractNum>
-  <w:abstractNum w:abstractNumId="3" w15:restartNumberingAfterBreak="0">
+  <w:abstractNum w:abstractNumId="4" w15:restartNumberingAfterBreak="0">
     <w:nsid w:val="6BC4144F"/>
     <w:multiLevelType w:val="hybridMultilevel"/>
     <w:tmpl w:val="B21C6C9A"/>
@@ -11896,7 +12306,7 @@
     </w:lvlOverride>
   </w:num>
   <w:num w:numId="2" w16cid:durableId="1620332165">
-    <w:abstractNumId w:val="2"/>
+    <w:abstractNumId w:val="3"/>
     <w:lvlOverride w:ilvl="0">
       <w:startOverride w:val="1"/>
     </w:lvlOverride>
@@ -11929,10 +12339,13 @@
     <w:abstractNumId w:val="0"/>
   </w:num>
   <w:num w:numId="4" w16cid:durableId="1950624621">
-    <w:abstractNumId w:val="3"/>
+    <w:abstractNumId w:val="4"/>
   </w:num>
   <w:num w:numId="5" w16cid:durableId="1836870950">
     <w:abstractNumId w:val="1"/>
+  </w:num>
+  <w:num w:numId="6" w16cid:durableId="593588677">
+    <w:abstractNumId w:val="2"/>
   </w:num>
 </w:numbering>
 </file>

--- a/main.docx
+++ b/main.docx
@@ -15,7 +15,21 @@
           <w:noProof/>
           <w:lang w:val="en-US"/>
         </w:rPr>
-        <w:t>LAPORAN BUDIDAYA KACANG TANAH</w:t>
+        <w:t>LAPORAN BUDI</w:t>
+      </w:r>
+      <w:r>
+        <w:rPr>
+          <w:noProof/>
+          <w:lang w:val="en-US"/>
+        </w:rPr>
+        <w:t xml:space="preserve"> </w:t>
+      </w:r>
+      <w:r>
+        <w:rPr>
+          <w:noProof/>
+          <w:lang w:val="en-US"/>
+        </w:rPr>
+        <w:t>DAYA KACANG TANAH</w:t>
       </w:r>
     </w:p>
     <w:p>
@@ -41,7 +55,7 @@
         <w:pStyle w:val="Judul"/>
         <w:rPr>
           <w:noProof/>
-          <w:lang w:val="id-ID"/>
+          <w:lang w:val="en-US"/>
         </w:rPr>
       </w:pPr>
     </w:p>

--- a/main.docx
+++ b/main.docx
@@ -15,21 +15,21 @@
           <w:noProof/>
           <w:lang w:val="en-US"/>
         </w:rPr>
-        <w:t>LAPORAN BUDI</w:t>
+        <w:t xml:space="preserve">LAPORAN </w:t>
       </w:r>
       <w:r>
         <w:rPr>
           <w:noProof/>
           <w:lang w:val="en-US"/>
         </w:rPr>
-        <w:t xml:space="preserve"> </w:t>
+        <w:t>PENANAMAN</w:t>
       </w:r>
       <w:r>
         <w:rPr>
           <w:noProof/>
           <w:lang w:val="en-US"/>
         </w:rPr>
-        <w:t>DAYA KACANG TANAH</w:t>
+        <w:t xml:space="preserve"> KACANG TANAH</w:t>
       </w:r>
     </w:p>
     <w:p>
@@ -644,11 +644,9 @@
         </w:rPr>
         <w:t>s</w:t>
       </w:r>
-      <w:proofErr w:type="spellStart"/>
       <w:r>
         <w:t>iswa</w:t>
       </w:r>
-      <w:proofErr w:type="spellEnd"/>
     </w:p>
     <w:p>
       <w:pPr>
@@ -713,2037 +711,204 @@
       <w:pPr>
         <w:pStyle w:val="Abstrak"/>
       </w:pPr>
-      <w:proofErr w:type="spellStart"/>
-      <w:r>
-        <w:t>Abstrak</w:t>
-      </w:r>
-      <w:proofErr w:type="spellEnd"/>
-      <w:r>
+      <w:r>
+        <w:t xml:space="preserve">Abstrak ditulis dalam bahasa Indonesia yang baik dengan benar. Tulis abstrak dalam bahasa Indonesia di sini. Ukuran huruf pada abstrak adalah 12, jenis huruf </w:t>
+      </w:r>
+      <w:r>
+        <w:rPr>
+          <w:i/>
+        </w:rPr>
+        <w:t xml:space="preserve">times new </w:t>
+      </w:r>
+      <w:proofErr w:type="gramStart"/>
+      <w:r>
+        <w:rPr>
+          <w:i/>
+        </w:rPr>
+        <w:t>roman</w:t>
+      </w:r>
+      <w:r>
+        <w:t>,  dan</w:t>
+      </w:r>
+      <w:proofErr w:type="gramEnd"/>
+      <w:r>
+        <w:t xml:space="preserve"> tidak ditulis  tebal. Abstrak terdiri atas 500 s.d. 800 kata. Kalimat pertama abstrak </w:t>
+      </w:r>
+      <w:r>
+        <w:rPr>
+          <w:lang w:val="id-ID"/>
+        </w:rPr>
+        <w:t xml:space="preserve">laporan </w:t>
+      </w:r>
+      <w:r>
+        <w:t xml:space="preserve">berjarak tiga spasi dari baris terakhir nama </w:t>
+      </w:r>
+      <w:r>
+        <w:rPr>
+          <w:lang w:val="id-ID"/>
+        </w:rPr>
+        <w:t>kelas</w:t>
+      </w:r>
+      <w:r>
+        <w:t>. Kata pertama atau awal paragraf baru dipisahkan dengan jarak satu spasi dari kalimat terakhir paragraf yang mendahuluinya. Pada abstrak harus disertakan kata kunci (</w:t>
+      </w:r>
+      <w:r>
+        <w:rPr>
+          <w:i/>
+        </w:rPr>
+        <w:t>keywords</w:t>
+      </w:r>
+      <w:r>
+        <w:t xml:space="preserve">) dengan maksimal tujuh kata atau kelompok kata (dua kata) yang bermakna tunggal. Peletakan kata kunci terpisah dari abstrak dengan jarak dua spasi. Kata kunci tersebut harus berhubungan dan berasal dari isi abstrak dan </w:t>
+      </w:r>
+      <w:r>
+        <w:rPr>
+          <w:b/>
+        </w:rPr>
+        <w:t>TIDAK BOLEH</w:t>
+      </w:r>
+      <w:r>
+        <w:t xml:space="preserve"> berasal/diambil dari tubuh/t</w:t>
+      </w:r>
+      <w:r>
+        <w:rPr>
+          <w:lang w:val="id-ID"/>
+        </w:rPr>
+        <w:t>eks laporan</w:t>
+      </w:r>
+      <w:r>
+        <w:t xml:space="preserve">. </w:t>
+      </w:r>
+    </w:p>
+    <w:p>
+      <w:pPr>
+        <w:pStyle w:val="Abstrak"/>
+      </w:pPr>
+    </w:p>
+    <w:p>
+      <w:pPr>
+        <w:pStyle w:val="Abstrak"/>
+      </w:pPr>
+      <w:r>
+        <w:t xml:space="preserve">Abstrak </w:t>
+      </w:r>
+      <w:r>
+        <w:rPr>
+          <w:lang w:val="id-ID"/>
+        </w:rPr>
+        <w:t>laporan</w:t>
+      </w:r>
+      <w:r>
+        <w:t xml:space="preserve"> memuat secara komprehensif permasalahan dan hasil penelitian yang telah dilakukan. Abstrak </w:t>
+      </w:r>
+      <w:proofErr w:type="gramStart"/>
+      <w:r>
+        <w:t>memuat  latar</w:t>
+      </w:r>
+      <w:proofErr w:type="gramEnd"/>
+      <w:r>
+        <w:t xml:space="preserve"> belakang, tujuan, metode dan pendekatan yang digunakan, kajian atau analisis/pembuktian hipotesis/kajian hasil penelitian yang membandingkan dengan penelitian sejenis. Dalam sebuah abstrak dapat pula penulis kemukakan kebaruan (noveltis) dan orisinalitas dari penelitian.  Abstrak juga harus dengan jelas menyatakan dan memuat sumbangan hasil penelitian terhadap khazanah ilmu pengetahuan. </w:t>
+      </w:r>
+    </w:p>
+    <w:p>
+      <w:pPr>
+        <w:pStyle w:val="Abstrak"/>
+      </w:pPr>
+    </w:p>
+    <w:p>
+      <w:pPr>
+        <w:pStyle w:val="Abstrak"/>
+      </w:pPr>
+      <w:r>
+        <w:t>Kata kunci: kata kunci 1, kata kunci 2, dst.</w:t>
+      </w:r>
+    </w:p>
+    <w:p>
+      <w:pPr>
+        <w:pStyle w:val="Abstrak"/>
+      </w:pPr>
+    </w:p>
+    <w:p>
+      <w:pPr>
+        <w:pStyle w:val="Abstrak"/>
+        <w:rPr>
+          <w:color w:val="808080" w:themeColor="background1" w:themeShade="80"/>
+        </w:rPr>
+      </w:pPr>
+      <w:proofErr w:type="gramStart"/>
+      <w:r>
+        <w:rPr>
+          <w:color w:val="808080" w:themeColor="background1" w:themeShade="80"/>
+        </w:rPr>
+        <w:t>Catatan :</w:t>
+      </w:r>
+      <w:proofErr w:type="gramEnd"/>
+      <w:r>
+        <w:rPr>
+          <w:color w:val="808080" w:themeColor="background1" w:themeShade="80"/>
+        </w:rPr>
         <w:t xml:space="preserve"> </w:t>
       </w:r>
-      <w:proofErr w:type="spellStart"/>
-      <w:r>
-        <w:t>ditulis</w:t>
-      </w:r>
-      <w:proofErr w:type="spellEnd"/>
-      <w:r>
-        <w:t xml:space="preserve"> </w:t>
-      </w:r>
-      <w:proofErr w:type="spellStart"/>
-      <w:r>
-        <w:t>dalam</w:t>
-      </w:r>
-      <w:proofErr w:type="spellEnd"/>
-      <w:r>
-        <w:t xml:space="preserve"> </w:t>
-      </w:r>
-      <w:proofErr w:type="spellStart"/>
-      <w:r>
-        <w:t>bahasa</w:t>
-      </w:r>
-      <w:proofErr w:type="spellEnd"/>
-      <w:r>
-        <w:t xml:space="preserve"> Indonesia yang </w:t>
-      </w:r>
-      <w:proofErr w:type="spellStart"/>
-      <w:r>
-        <w:t>baik</w:t>
-      </w:r>
-      <w:proofErr w:type="spellEnd"/>
-      <w:r>
-        <w:t xml:space="preserve"> </w:t>
-      </w:r>
-      <w:proofErr w:type="spellStart"/>
-      <w:r>
-        <w:t>dengan</w:t>
-      </w:r>
-      <w:proofErr w:type="spellEnd"/>
-      <w:r>
-        <w:t xml:space="preserve"> </w:t>
-      </w:r>
-      <w:proofErr w:type="spellStart"/>
-      <w:r>
-        <w:t>benar</w:t>
-      </w:r>
-      <w:proofErr w:type="spellEnd"/>
-      <w:r>
-        <w:t xml:space="preserve">. </w:t>
-      </w:r>
-      <w:proofErr w:type="spellStart"/>
-      <w:r>
-        <w:t>Tulis</w:t>
-      </w:r>
-      <w:proofErr w:type="spellEnd"/>
-      <w:r>
-        <w:t xml:space="preserve"> </w:t>
-      </w:r>
-      <w:proofErr w:type="spellStart"/>
-      <w:r>
-        <w:t>abstrak</w:t>
-      </w:r>
-      <w:proofErr w:type="spellEnd"/>
-      <w:r>
-        <w:t xml:space="preserve"> </w:t>
-      </w:r>
-      <w:proofErr w:type="spellStart"/>
-      <w:r>
-        <w:t>dalam</w:t>
-      </w:r>
-      <w:proofErr w:type="spellEnd"/>
-      <w:r>
-        <w:t xml:space="preserve"> </w:t>
-      </w:r>
-      <w:proofErr w:type="spellStart"/>
-      <w:r>
-        <w:t>bahasa</w:t>
-      </w:r>
-      <w:proofErr w:type="spellEnd"/>
-      <w:r>
-        <w:t xml:space="preserve"> Indonesia di </w:t>
-      </w:r>
-      <w:proofErr w:type="spellStart"/>
-      <w:r>
-        <w:t>sini</w:t>
-      </w:r>
-      <w:proofErr w:type="spellEnd"/>
-      <w:r>
-        <w:t xml:space="preserve">. </w:t>
-      </w:r>
-      <w:proofErr w:type="spellStart"/>
-      <w:r>
-        <w:t>Ukuran</w:t>
-      </w:r>
-      <w:proofErr w:type="spellEnd"/>
-      <w:r>
-        <w:t xml:space="preserve"> </w:t>
-      </w:r>
-      <w:proofErr w:type="spellStart"/>
-      <w:r>
-        <w:t>huruf</w:t>
-      </w:r>
-      <w:proofErr w:type="spellEnd"/>
-      <w:r>
-        <w:t xml:space="preserve"> pada </w:t>
-      </w:r>
-      <w:proofErr w:type="spellStart"/>
-      <w:r>
-        <w:t>abstrak</w:t>
-      </w:r>
-      <w:proofErr w:type="spellEnd"/>
-      <w:r>
-        <w:t xml:space="preserve"> </w:t>
-      </w:r>
-      <w:proofErr w:type="spellStart"/>
-      <w:r>
-        <w:t>adalah</w:t>
-      </w:r>
-      <w:proofErr w:type="spellEnd"/>
-      <w:r>
-        <w:t xml:space="preserve"> 12, </w:t>
-      </w:r>
-      <w:proofErr w:type="spellStart"/>
-      <w:r>
-        <w:t>jenis</w:t>
-      </w:r>
-      <w:proofErr w:type="spellEnd"/>
-      <w:r>
-        <w:t xml:space="preserve"> </w:t>
-      </w:r>
-      <w:proofErr w:type="spellStart"/>
-      <w:r>
-        <w:t>huruf</w:t>
-      </w:r>
-      <w:proofErr w:type="spellEnd"/>
-      <w:r>
-        <w:t xml:space="preserve"> </w:t>
-      </w:r>
-      <w:r>
-        <w:rPr>
-          <w:i/>
-        </w:rPr>
-        <w:t xml:space="preserve">times new </w:t>
-      </w:r>
-      <w:proofErr w:type="gramStart"/>
-      <w:r>
-        <w:rPr>
-          <w:i/>
-        </w:rPr>
-        <w:t>roman</w:t>
-      </w:r>
-      <w:r>
-        <w:t>,  dan</w:t>
-      </w:r>
-      <w:proofErr w:type="gramEnd"/>
-      <w:r>
-        <w:t xml:space="preserve"> </w:t>
-      </w:r>
-      <w:proofErr w:type="spellStart"/>
-      <w:r>
-        <w:t>tidak</w:t>
-      </w:r>
-      <w:proofErr w:type="spellEnd"/>
-      <w:r>
-        <w:t xml:space="preserve"> </w:t>
-      </w:r>
-      <w:proofErr w:type="spellStart"/>
-      <w:r>
-        <w:t>ditulis</w:t>
-      </w:r>
-      <w:proofErr w:type="spellEnd"/>
-      <w:r>
-        <w:t xml:space="preserve">  </w:t>
-      </w:r>
-      <w:proofErr w:type="spellStart"/>
-      <w:r>
-        <w:t>tebal</w:t>
-      </w:r>
-      <w:proofErr w:type="spellEnd"/>
-      <w:r>
-        <w:t xml:space="preserve">. </w:t>
-      </w:r>
-      <w:proofErr w:type="spellStart"/>
-      <w:r>
-        <w:t>Abstrak</w:t>
-      </w:r>
-      <w:proofErr w:type="spellEnd"/>
-      <w:r>
-        <w:t xml:space="preserve"> </w:t>
-      </w:r>
-      <w:proofErr w:type="spellStart"/>
-      <w:r>
-        <w:t>terdiri</w:t>
-      </w:r>
-      <w:proofErr w:type="spellEnd"/>
-      <w:r>
-        <w:t xml:space="preserve"> </w:t>
-      </w:r>
-      <w:proofErr w:type="spellStart"/>
-      <w:r>
-        <w:t>atas</w:t>
-      </w:r>
-      <w:proofErr w:type="spellEnd"/>
-      <w:r>
-        <w:t xml:space="preserve"> 500 </w:t>
-      </w:r>
-      <w:proofErr w:type="spellStart"/>
-      <w:r>
-        <w:t>s.d.</w:t>
-      </w:r>
-      <w:proofErr w:type="spellEnd"/>
-      <w:r>
-        <w:t xml:space="preserve"> 800 kata. </w:t>
-      </w:r>
-      <w:proofErr w:type="spellStart"/>
-      <w:r>
-        <w:t>Kalimat</w:t>
-      </w:r>
-      <w:proofErr w:type="spellEnd"/>
-      <w:r>
-        <w:t xml:space="preserve"> </w:t>
-      </w:r>
-      <w:proofErr w:type="spellStart"/>
-      <w:r>
-        <w:t>pertama</w:t>
-      </w:r>
-      <w:proofErr w:type="spellEnd"/>
-      <w:r>
-        <w:t xml:space="preserve"> </w:t>
-      </w:r>
-      <w:proofErr w:type="spellStart"/>
-      <w:r>
-        <w:t>abstrak</w:t>
-      </w:r>
-      <w:proofErr w:type="spellEnd"/>
-      <w:r>
-        <w:t xml:space="preserve"> </w:t>
-      </w:r>
-      <w:r>
-        <w:rPr>
-          <w:lang w:val="id-ID"/>
-        </w:rPr>
-        <w:t xml:space="preserve">laporan </w:t>
-      </w:r>
-      <w:proofErr w:type="spellStart"/>
-      <w:r>
-        <w:t>berjarak</w:t>
-      </w:r>
-      <w:proofErr w:type="spellEnd"/>
-      <w:r>
-        <w:t xml:space="preserve"> </w:t>
-      </w:r>
-      <w:proofErr w:type="spellStart"/>
-      <w:r>
-        <w:t>tiga</w:t>
-      </w:r>
-      <w:proofErr w:type="spellEnd"/>
-      <w:r>
-        <w:t xml:space="preserve"> </w:t>
-      </w:r>
-      <w:proofErr w:type="spellStart"/>
-      <w:r>
-        <w:t>spasi</w:t>
-      </w:r>
-      <w:proofErr w:type="spellEnd"/>
-      <w:r>
-        <w:t xml:space="preserve"> dari baris </w:t>
-      </w:r>
-      <w:proofErr w:type="spellStart"/>
-      <w:r>
-        <w:t>terakhir</w:t>
-      </w:r>
-      <w:proofErr w:type="spellEnd"/>
-      <w:r>
-        <w:t xml:space="preserve"> </w:t>
-      </w:r>
-      <w:proofErr w:type="spellStart"/>
-      <w:r>
-        <w:t>nama</w:t>
-      </w:r>
-      <w:proofErr w:type="spellEnd"/>
-      <w:r>
-        <w:t xml:space="preserve"> </w:t>
-      </w:r>
-      <w:r>
-        <w:rPr>
-          <w:lang w:val="id-ID"/>
-        </w:rPr>
-        <w:t>kelas</w:t>
-      </w:r>
-      <w:r>
-        <w:t xml:space="preserve">. Kata </w:t>
-      </w:r>
-      <w:proofErr w:type="spellStart"/>
-      <w:r>
-        <w:t>pertama</w:t>
-      </w:r>
-      <w:proofErr w:type="spellEnd"/>
-      <w:r>
-        <w:t xml:space="preserve"> </w:t>
-      </w:r>
-      <w:proofErr w:type="spellStart"/>
-      <w:r>
-        <w:t>atau</w:t>
-      </w:r>
-      <w:proofErr w:type="spellEnd"/>
-      <w:r>
-        <w:t xml:space="preserve"> </w:t>
-      </w:r>
-      <w:proofErr w:type="spellStart"/>
-      <w:r>
-        <w:t>awal</w:t>
-      </w:r>
-      <w:proofErr w:type="spellEnd"/>
-      <w:r>
-        <w:t xml:space="preserve"> </w:t>
-      </w:r>
-      <w:proofErr w:type="spellStart"/>
-      <w:r>
-        <w:t>paragraf</w:t>
-      </w:r>
-      <w:proofErr w:type="spellEnd"/>
-      <w:r>
-        <w:t xml:space="preserve"> </w:t>
-      </w:r>
-      <w:proofErr w:type="spellStart"/>
-      <w:r>
-        <w:t>baru</w:t>
-      </w:r>
-      <w:proofErr w:type="spellEnd"/>
-      <w:r>
-        <w:t xml:space="preserve"> </w:t>
-      </w:r>
-      <w:proofErr w:type="spellStart"/>
-      <w:r>
-        <w:t>dipisahkan</w:t>
-      </w:r>
-      <w:proofErr w:type="spellEnd"/>
-      <w:r>
-        <w:t xml:space="preserve"> </w:t>
-      </w:r>
-      <w:proofErr w:type="spellStart"/>
-      <w:r>
-        <w:t>dengan</w:t>
-      </w:r>
-      <w:proofErr w:type="spellEnd"/>
-      <w:r>
-        <w:t xml:space="preserve"> </w:t>
-      </w:r>
-      <w:proofErr w:type="spellStart"/>
-      <w:r>
-        <w:t>jarak</w:t>
-      </w:r>
-      <w:proofErr w:type="spellEnd"/>
-      <w:r>
-        <w:t xml:space="preserve"> </w:t>
-      </w:r>
-      <w:proofErr w:type="spellStart"/>
-      <w:r>
-        <w:t>satu</w:t>
-      </w:r>
-      <w:proofErr w:type="spellEnd"/>
-      <w:r>
-        <w:t xml:space="preserve"> </w:t>
-      </w:r>
-      <w:proofErr w:type="spellStart"/>
-      <w:r>
-        <w:t>spasi</w:t>
-      </w:r>
-      <w:proofErr w:type="spellEnd"/>
-      <w:r>
-        <w:t xml:space="preserve"> dari </w:t>
-      </w:r>
-      <w:proofErr w:type="spellStart"/>
-      <w:r>
-        <w:t>kalimat</w:t>
-      </w:r>
-      <w:proofErr w:type="spellEnd"/>
-      <w:r>
-        <w:t xml:space="preserve"> </w:t>
-      </w:r>
-      <w:proofErr w:type="spellStart"/>
-      <w:r>
-        <w:t>terakhir</w:t>
-      </w:r>
-      <w:proofErr w:type="spellEnd"/>
-      <w:r>
-        <w:t xml:space="preserve"> </w:t>
-      </w:r>
-      <w:proofErr w:type="spellStart"/>
-      <w:r>
-        <w:t>paragraf</w:t>
-      </w:r>
-      <w:proofErr w:type="spellEnd"/>
-      <w:r>
-        <w:t xml:space="preserve"> yang </w:t>
-      </w:r>
-      <w:proofErr w:type="spellStart"/>
-      <w:r>
-        <w:t>mendahuluinya</w:t>
-      </w:r>
-      <w:proofErr w:type="spellEnd"/>
-      <w:r>
-        <w:t xml:space="preserve">. Pada </w:t>
-      </w:r>
-      <w:proofErr w:type="spellStart"/>
-      <w:r>
-        <w:t>abstrak</w:t>
-      </w:r>
-      <w:proofErr w:type="spellEnd"/>
-      <w:r>
-        <w:t xml:space="preserve"> </w:t>
-      </w:r>
-      <w:proofErr w:type="spellStart"/>
-      <w:r>
-        <w:t>harus</w:t>
-      </w:r>
-      <w:proofErr w:type="spellEnd"/>
-      <w:r>
-        <w:t xml:space="preserve"> </w:t>
-      </w:r>
-      <w:proofErr w:type="spellStart"/>
-      <w:r>
-        <w:t>disertakan</w:t>
-      </w:r>
-      <w:proofErr w:type="spellEnd"/>
-      <w:r>
-        <w:t xml:space="preserve"> kata </w:t>
-      </w:r>
-      <w:proofErr w:type="spellStart"/>
-      <w:r>
-        <w:t>kunci</w:t>
-      </w:r>
-      <w:proofErr w:type="spellEnd"/>
-      <w:r>
-        <w:t xml:space="preserve"> (</w:t>
-      </w:r>
-      <w:r>
-        <w:rPr>
-          <w:i/>
-        </w:rPr>
-        <w:t>keywords</w:t>
-      </w:r>
-      <w:r>
-        <w:t xml:space="preserve">) </w:t>
-      </w:r>
-      <w:proofErr w:type="spellStart"/>
-      <w:r>
-        <w:t>dengan</w:t>
-      </w:r>
-      <w:proofErr w:type="spellEnd"/>
-      <w:r>
-        <w:t xml:space="preserve"> </w:t>
-      </w:r>
-      <w:proofErr w:type="spellStart"/>
-      <w:r>
-        <w:t>maksimal</w:t>
-      </w:r>
-      <w:proofErr w:type="spellEnd"/>
-      <w:r>
-        <w:t xml:space="preserve"> </w:t>
-      </w:r>
-      <w:proofErr w:type="spellStart"/>
-      <w:r>
-        <w:t>tujuh</w:t>
-      </w:r>
-      <w:proofErr w:type="spellEnd"/>
-      <w:r>
-        <w:t xml:space="preserve"> kata </w:t>
-      </w:r>
-      <w:proofErr w:type="spellStart"/>
-      <w:r>
-        <w:t>atau</w:t>
-      </w:r>
-      <w:proofErr w:type="spellEnd"/>
-      <w:r>
-        <w:t xml:space="preserve"> </w:t>
-      </w:r>
-      <w:proofErr w:type="spellStart"/>
-      <w:r>
-        <w:t>kelompok</w:t>
-      </w:r>
-      <w:proofErr w:type="spellEnd"/>
-      <w:r>
-        <w:t xml:space="preserve"> kata (</w:t>
-      </w:r>
-      <w:proofErr w:type="spellStart"/>
-      <w:r>
-        <w:t>dua</w:t>
-      </w:r>
-      <w:proofErr w:type="spellEnd"/>
-      <w:r>
-        <w:t xml:space="preserve"> kata) yang </w:t>
-      </w:r>
-      <w:proofErr w:type="spellStart"/>
-      <w:r>
-        <w:t>bermakna</w:t>
-      </w:r>
-      <w:proofErr w:type="spellEnd"/>
-      <w:r>
-        <w:t xml:space="preserve"> </w:t>
-      </w:r>
-      <w:proofErr w:type="spellStart"/>
-      <w:r>
-        <w:t>tunggal</w:t>
-      </w:r>
-      <w:proofErr w:type="spellEnd"/>
-      <w:r>
-        <w:t xml:space="preserve">. </w:t>
-      </w:r>
-      <w:proofErr w:type="spellStart"/>
-      <w:r>
-        <w:t>Peletakan</w:t>
-      </w:r>
-      <w:proofErr w:type="spellEnd"/>
-      <w:r>
-        <w:t xml:space="preserve"> kata </w:t>
-      </w:r>
-      <w:proofErr w:type="spellStart"/>
-      <w:r>
-        <w:t>kunci</w:t>
-      </w:r>
-      <w:proofErr w:type="spellEnd"/>
-      <w:r>
-        <w:t xml:space="preserve"> </w:t>
-      </w:r>
-      <w:proofErr w:type="spellStart"/>
-      <w:r>
-        <w:t>terpisah</w:t>
-      </w:r>
-      <w:proofErr w:type="spellEnd"/>
-      <w:r>
-        <w:t xml:space="preserve"> dari </w:t>
-      </w:r>
-      <w:proofErr w:type="spellStart"/>
-      <w:r>
-        <w:t>abstrak</w:t>
-      </w:r>
-      <w:proofErr w:type="spellEnd"/>
-      <w:r>
-        <w:t xml:space="preserve"> </w:t>
-      </w:r>
-      <w:proofErr w:type="spellStart"/>
-      <w:r>
-        <w:t>dengan</w:t>
-      </w:r>
-      <w:proofErr w:type="spellEnd"/>
-      <w:r>
-        <w:t xml:space="preserve"> </w:t>
-      </w:r>
-      <w:proofErr w:type="spellStart"/>
-      <w:r>
-        <w:t>jarak</w:t>
-      </w:r>
-      <w:proofErr w:type="spellEnd"/>
-      <w:r>
-        <w:t xml:space="preserve"> </w:t>
-      </w:r>
-      <w:proofErr w:type="spellStart"/>
-      <w:r>
-        <w:t>dua</w:t>
-      </w:r>
-      <w:proofErr w:type="spellEnd"/>
-      <w:r>
-        <w:t xml:space="preserve"> </w:t>
-      </w:r>
-      <w:proofErr w:type="spellStart"/>
-      <w:r>
-        <w:t>spasi</w:t>
-      </w:r>
-      <w:proofErr w:type="spellEnd"/>
-      <w:r>
-        <w:t xml:space="preserve">. Kata </w:t>
-      </w:r>
-      <w:proofErr w:type="spellStart"/>
-      <w:r>
-        <w:t>kunci</w:t>
-      </w:r>
-      <w:proofErr w:type="spellEnd"/>
-      <w:r>
-        <w:t xml:space="preserve"> </w:t>
-      </w:r>
-      <w:proofErr w:type="spellStart"/>
-      <w:r>
-        <w:t>tersebut</w:t>
-      </w:r>
-      <w:proofErr w:type="spellEnd"/>
-      <w:r>
-        <w:t xml:space="preserve"> </w:t>
-      </w:r>
-      <w:proofErr w:type="spellStart"/>
-      <w:r>
-        <w:t>harus</w:t>
-      </w:r>
-      <w:proofErr w:type="spellEnd"/>
-      <w:r>
-        <w:t xml:space="preserve"> </w:t>
-      </w:r>
-      <w:proofErr w:type="spellStart"/>
-      <w:r>
-        <w:t>berhubungan</w:t>
-      </w:r>
-      <w:proofErr w:type="spellEnd"/>
-      <w:r>
-        <w:t xml:space="preserve"> dan berasal dari </w:t>
-      </w:r>
-      <w:proofErr w:type="spellStart"/>
-      <w:r>
-        <w:t>isi</w:t>
-      </w:r>
-      <w:proofErr w:type="spellEnd"/>
-      <w:r>
-        <w:t xml:space="preserve"> </w:t>
-      </w:r>
-      <w:proofErr w:type="spellStart"/>
-      <w:r>
-        <w:t>abstrak</w:t>
-      </w:r>
-      <w:proofErr w:type="spellEnd"/>
-      <w:r>
-        <w:t xml:space="preserve"> dan </w:t>
-      </w:r>
-      <w:r>
-        <w:rPr>
-          <w:b/>
-        </w:rPr>
-        <w:t>TIDAK BOLEH</w:t>
-      </w:r>
-      <w:r>
-        <w:t xml:space="preserve"> berasal/</w:t>
-      </w:r>
-      <w:proofErr w:type="spellStart"/>
-      <w:r>
-        <w:t>diambil</w:t>
-      </w:r>
-      <w:proofErr w:type="spellEnd"/>
-      <w:r>
-        <w:t xml:space="preserve"> dari </w:t>
-      </w:r>
-      <w:proofErr w:type="spellStart"/>
-      <w:r>
-        <w:t>tubuh</w:t>
-      </w:r>
-      <w:proofErr w:type="spellEnd"/>
-      <w:r>
-        <w:t>/t</w:t>
-      </w:r>
-      <w:r>
-        <w:rPr>
-          <w:lang w:val="id-ID"/>
-        </w:rPr>
-        <w:t>eks laporan</w:t>
-      </w:r>
-      <w:r>
-        <w:t xml:space="preserve">. </w:t>
-      </w:r>
     </w:p>
     <w:p>
       <w:pPr>
         <w:pStyle w:val="Abstrak"/>
+        <w:rPr>
+          <w:color w:val="808080" w:themeColor="background1" w:themeShade="80"/>
+        </w:rPr>
       </w:pPr>
     </w:p>
     <w:p>
       <w:pPr>
         <w:pStyle w:val="Abstrak"/>
-      </w:pPr>
-      <w:proofErr w:type="spellStart"/>
-      <w:r>
-        <w:t>Abstrak</w:t>
-      </w:r>
-      <w:proofErr w:type="spellEnd"/>
-      <w:r>
-        <w:t xml:space="preserve"> </w:t>
-      </w:r>
-      <w:r>
-        <w:rPr>
+        <w:rPr>
+          <w:color w:val="808080" w:themeColor="background1" w:themeShade="80"/>
+        </w:rPr>
+      </w:pPr>
+      <w:r>
+        <w:rPr>
+          <w:color w:val="808080" w:themeColor="background1" w:themeShade="80"/>
+        </w:rPr>
+        <w:t xml:space="preserve">Penomoran halaman abstrak dan bagian persiapan </w:t>
+      </w:r>
+      <w:r>
+        <w:rPr>
+          <w:color w:val="808080" w:themeColor="background1" w:themeShade="80"/>
           <w:lang w:val="id-ID"/>
         </w:rPr>
         <w:t>laporan</w:t>
       </w:r>
       <w:r>
-        <w:t xml:space="preserve"> </w:t>
-      </w:r>
-      <w:proofErr w:type="spellStart"/>
-      <w:r>
-        <w:t>memuat</w:t>
-      </w:r>
-      <w:proofErr w:type="spellEnd"/>
-      <w:r>
-        <w:t xml:space="preserve"> </w:t>
-      </w:r>
-      <w:proofErr w:type="spellStart"/>
-      <w:r>
-        <w:t>secara</w:t>
-      </w:r>
-      <w:proofErr w:type="spellEnd"/>
-      <w:r>
-        <w:t xml:space="preserve"> </w:t>
-      </w:r>
-      <w:proofErr w:type="spellStart"/>
-      <w:r>
-        <w:t>komprehensif</w:t>
-      </w:r>
-      <w:proofErr w:type="spellEnd"/>
-      <w:r>
-        <w:t xml:space="preserve"> </w:t>
-      </w:r>
-      <w:proofErr w:type="spellStart"/>
-      <w:r>
-        <w:t>permasalahan</w:t>
-      </w:r>
-      <w:proofErr w:type="spellEnd"/>
-      <w:r>
-        <w:t xml:space="preserve"> dan </w:t>
-      </w:r>
-      <w:proofErr w:type="spellStart"/>
-      <w:r>
-        <w:t>hasil</w:t>
-      </w:r>
-      <w:proofErr w:type="spellEnd"/>
-      <w:r>
-        <w:t xml:space="preserve"> </w:t>
-      </w:r>
-      <w:proofErr w:type="spellStart"/>
-      <w:r>
-        <w:t>penelitian</w:t>
-      </w:r>
-      <w:proofErr w:type="spellEnd"/>
-      <w:r>
-        <w:t xml:space="preserve"> yang </w:t>
-      </w:r>
-      <w:proofErr w:type="spellStart"/>
-      <w:r>
-        <w:t>telah</w:t>
-      </w:r>
-      <w:proofErr w:type="spellEnd"/>
-      <w:r>
-        <w:t xml:space="preserve"> </w:t>
-      </w:r>
-      <w:proofErr w:type="spellStart"/>
-      <w:r>
-        <w:t>dilakukan</w:t>
-      </w:r>
-      <w:proofErr w:type="spellEnd"/>
-      <w:r>
-        <w:t xml:space="preserve">. </w:t>
-      </w:r>
-      <w:proofErr w:type="spellStart"/>
-      <w:r>
-        <w:t>Abstrak</w:t>
-      </w:r>
-      <w:proofErr w:type="spellEnd"/>
-      <w:r>
-        <w:t xml:space="preserve"> </w:t>
-      </w:r>
-      <w:proofErr w:type="spellStart"/>
-      <w:proofErr w:type="gramStart"/>
-      <w:r>
-        <w:t>memuat</w:t>
-      </w:r>
-      <w:proofErr w:type="spellEnd"/>
-      <w:r>
-        <w:t xml:space="preserve">  </w:t>
-      </w:r>
-      <w:proofErr w:type="spellStart"/>
-      <w:r>
-        <w:t>latar</w:t>
-      </w:r>
-      <w:proofErr w:type="spellEnd"/>
-      <w:proofErr w:type="gramEnd"/>
-      <w:r>
-        <w:t xml:space="preserve"> </w:t>
-      </w:r>
-      <w:proofErr w:type="spellStart"/>
-      <w:r>
-        <w:t>belakang</w:t>
-      </w:r>
-      <w:proofErr w:type="spellEnd"/>
-      <w:r>
-        <w:t xml:space="preserve">, </w:t>
-      </w:r>
-      <w:proofErr w:type="spellStart"/>
-      <w:r>
-        <w:t>tujuan</w:t>
-      </w:r>
-      <w:proofErr w:type="spellEnd"/>
-      <w:r>
-        <w:t xml:space="preserve">, </w:t>
-      </w:r>
-      <w:proofErr w:type="spellStart"/>
-      <w:r>
-        <w:t>metode</w:t>
-      </w:r>
-      <w:proofErr w:type="spellEnd"/>
-      <w:r>
-        <w:t xml:space="preserve"> dan </w:t>
-      </w:r>
-      <w:proofErr w:type="spellStart"/>
-      <w:r>
-        <w:t>pendekatan</w:t>
-      </w:r>
-      <w:proofErr w:type="spellEnd"/>
-      <w:r>
-        <w:t xml:space="preserve"> yang </w:t>
-      </w:r>
-      <w:proofErr w:type="spellStart"/>
-      <w:r>
-        <w:t>digunakan</w:t>
-      </w:r>
-      <w:proofErr w:type="spellEnd"/>
-      <w:r>
-        <w:t xml:space="preserve">, </w:t>
-      </w:r>
-      <w:proofErr w:type="spellStart"/>
-      <w:r>
-        <w:t>kajian</w:t>
-      </w:r>
-      <w:proofErr w:type="spellEnd"/>
-      <w:r>
-        <w:t xml:space="preserve"> </w:t>
-      </w:r>
-      <w:proofErr w:type="spellStart"/>
-      <w:r>
-        <w:t>atau</w:t>
-      </w:r>
-      <w:proofErr w:type="spellEnd"/>
-      <w:r>
-        <w:t xml:space="preserve"> </w:t>
-      </w:r>
-      <w:proofErr w:type="spellStart"/>
-      <w:r>
-        <w:t>analisis</w:t>
-      </w:r>
-      <w:proofErr w:type="spellEnd"/>
-      <w:r>
-        <w:t>/</w:t>
-      </w:r>
-      <w:proofErr w:type="spellStart"/>
-      <w:r>
-        <w:t>pembuktian</w:t>
-      </w:r>
-      <w:proofErr w:type="spellEnd"/>
-      <w:r>
-        <w:t xml:space="preserve"> </w:t>
-      </w:r>
-      <w:proofErr w:type="spellStart"/>
-      <w:r>
-        <w:t>hipotesis</w:t>
-      </w:r>
-      <w:proofErr w:type="spellEnd"/>
-      <w:r>
-        <w:t>/</w:t>
-      </w:r>
-      <w:proofErr w:type="spellStart"/>
-      <w:r>
-        <w:t>kajian</w:t>
-      </w:r>
-      <w:proofErr w:type="spellEnd"/>
-      <w:r>
-        <w:t xml:space="preserve"> </w:t>
-      </w:r>
-      <w:proofErr w:type="spellStart"/>
-      <w:r>
-        <w:t>hasil</w:t>
-      </w:r>
-      <w:proofErr w:type="spellEnd"/>
-      <w:r>
-        <w:t xml:space="preserve"> </w:t>
-      </w:r>
-      <w:proofErr w:type="spellStart"/>
-      <w:r>
-        <w:t>penelitian</w:t>
-      </w:r>
-      <w:proofErr w:type="spellEnd"/>
-      <w:r>
-        <w:t xml:space="preserve"> yang </w:t>
-      </w:r>
-      <w:proofErr w:type="spellStart"/>
-      <w:r>
-        <w:t>membandingkan</w:t>
-      </w:r>
-      <w:proofErr w:type="spellEnd"/>
-      <w:r>
-        <w:t xml:space="preserve"> </w:t>
-      </w:r>
-      <w:proofErr w:type="spellStart"/>
-      <w:r>
-        <w:t>dengan</w:t>
-      </w:r>
-      <w:proofErr w:type="spellEnd"/>
-      <w:r>
-        <w:t xml:space="preserve"> </w:t>
-      </w:r>
-      <w:proofErr w:type="spellStart"/>
-      <w:r>
-        <w:t>penelitian</w:t>
-      </w:r>
-      <w:proofErr w:type="spellEnd"/>
-      <w:r>
-        <w:t xml:space="preserve"> </w:t>
-      </w:r>
-      <w:proofErr w:type="spellStart"/>
-      <w:r>
-        <w:t>sejenis</w:t>
-      </w:r>
-      <w:proofErr w:type="spellEnd"/>
-      <w:r>
-        <w:t xml:space="preserve">. </w:t>
-      </w:r>
-      <w:proofErr w:type="spellStart"/>
-      <w:r>
-        <w:t>Dalam</w:t>
-      </w:r>
-      <w:proofErr w:type="spellEnd"/>
-      <w:r>
-        <w:t xml:space="preserve"> </w:t>
-      </w:r>
-      <w:proofErr w:type="spellStart"/>
-      <w:r>
-        <w:t>sebuah</w:t>
-      </w:r>
-      <w:proofErr w:type="spellEnd"/>
-      <w:r>
-        <w:t xml:space="preserve"> </w:t>
-      </w:r>
-      <w:proofErr w:type="spellStart"/>
-      <w:r>
-        <w:t>abstrak</w:t>
-      </w:r>
-      <w:proofErr w:type="spellEnd"/>
-      <w:r>
-        <w:t xml:space="preserve"> </w:t>
-      </w:r>
-      <w:proofErr w:type="spellStart"/>
-      <w:r>
-        <w:t>dapat</w:t>
-      </w:r>
-      <w:proofErr w:type="spellEnd"/>
-      <w:r>
-        <w:t xml:space="preserve"> pula </w:t>
-      </w:r>
-      <w:proofErr w:type="spellStart"/>
-      <w:r>
-        <w:t>penulis</w:t>
-      </w:r>
-      <w:proofErr w:type="spellEnd"/>
-      <w:r>
-        <w:t xml:space="preserve"> </w:t>
-      </w:r>
-      <w:proofErr w:type="spellStart"/>
-      <w:r>
-        <w:t>kemukakan</w:t>
-      </w:r>
-      <w:proofErr w:type="spellEnd"/>
-      <w:r>
-        <w:t xml:space="preserve"> </w:t>
-      </w:r>
-      <w:proofErr w:type="spellStart"/>
-      <w:r>
-        <w:t>kebaruan</w:t>
-      </w:r>
-      <w:proofErr w:type="spellEnd"/>
-      <w:r>
-        <w:t xml:space="preserve"> (</w:t>
-      </w:r>
-      <w:proofErr w:type="spellStart"/>
-      <w:r>
-        <w:t>noveltis</w:t>
-      </w:r>
-      <w:proofErr w:type="spellEnd"/>
-      <w:r>
-        <w:t xml:space="preserve">) dan </w:t>
-      </w:r>
-      <w:proofErr w:type="spellStart"/>
-      <w:r>
-        <w:t>orisinalitas</w:t>
-      </w:r>
-      <w:proofErr w:type="spellEnd"/>
-      <w:r>
-        <w:t xml:space="preserve"> dari </w:t>
-      </w:r>
-      <w:proofErr w:type="spellStart"/>
-      <w:r>
-        <w:t>penelitian</w:t>
-      </w:r>
-      <w:proofErr w:type="spellEnd"/>
-      <w:r>
-        <w:t xml:space="preserve">.  </w:t>
-      </w:r>
-      <w:proofErr w:type="spellStart"/>
-      <w:r>
-        <w:t>Abstrak</w:t>
-      </w:r>
-      <w:proofErr w:type="spellEnd"/>
-      <w:r>
-        <w:t xml:space="preserve"> juga </w:t>
-      </w:r>
-      <w:proofErr w:type="spellStart"/>
-      <w:r>
-        <w:t>harus</w:t>
-      </w:r>
-      <w:proofErr w:type="spellEnd"/>
-      <w:r>
-        <w:t xml:space="preserve"> </w:t>
-      </w:r>
-      <w:proofErr w:type="spellStart"/>
-      <w:r>
-        <w:t>dengan</w:t>
-      </w:r>
-      <w:proofErr w:type="spellEnd"/>
-      <w:r>
-        <w:t xml:space="preserve"> </w:t>
-      </w:r>
-      <w:proofErr w:type="spellStart"/>
-      <w:r>
-        <w:t>jelas</w:t>
-      </w:r>
-      <w:proofErr w:type="spellEnd"/>
-      <w:r>
-        <w:t xml:space="preserve"> </w:t>
-      </w:r>
-      <w:proofErr w:type="spellStart"/>
-      <w:r>
-        <w:t>menyatakan</w:t>
-      </w:r>
-      <w:proofErr w:type="spellEnd"/>
-      <w:r>
-        <w:t xml:space="preserve"> dan </w:t>
-      </w:r>
-      <w:proofErr w:type="spellStart"/>
-      <w:r>
-        <w:t>memuat</w:t>
-      </w:r>
-      <w:proofErr w:type="spellEnd"/>
-      <w:r>
-        <w:t xml:space="preserve"> </w:t>
-      </w:r>
-      <w:proofErr w:type="spellStart"/>
-      <w:r>
-        <w:t>sumbangan</w:t>
-      </w:r>
-      <w:proofErr w:type="spellEnd"/>
-      <w:r>
-        <w:t xml:space="preserve"> </w:t>
-      </w:r>
-      <w:proofErr w:type="spellStart"/>
-      <w:r>
-        <w:t>hasil</w:t>
-      </w:r>
-      <w:proofErr w:type="spellEnd"/>
-      <w:r>
-        <w:t xml:space="preserve"> </w:t>
-      </w:r>
-      <w:proofErr w:type="spellStart"/>
-      <w:r>
-        <w:t>penelitian</w:t>
-      </w:r>
-      <w:proofErr w:type="spellEnd"/>
-      <w:r>
-        <w:t xml:space="preserve"> </w:t>
-      </w:r>
-      <w:proofErr w:type="spellStart"/>
-      <w:r>
-        <w:t>terhadap</w:t>
-      </w:r>
-      <w:proofErr w:type="spellEnd"/>
-      <w:r>
-        <w:t xml:space="preserve"> </w:t>
-      </w:r>
-      <w:proofErr w:type="spellStart"/>
-      <w:r>
-        <w:t>khazanah</w:t>
-      </w:r>
-      <w:proofErr w:type="spellEnd"/>
-      <w:r>
-        <w:t xml:space="preserve"> </w:t>
-      </w:r>
-      <w:proofErr w:type="spellStart"/>
-      <w:r>
-        <w:t>ilmu</w:t>
-      </w:r>
-      <w:proofErr w:type="spellEnd"/>
-      <w:r>
-        <w:t xml:space="preserve"> </w:t>
-      </w:r>
-      <w:proofErr w:type="spellStart"/>
-      <w:r>
-        <w:t>pengetahuan</w:t>
-      </w:r>
-      <w:proofErr w:type="spellEnd"/>
-      <w:r>
-        <w:t xml:space="preserve">. </w:t>
-      </w:r>
-    </w:p>
-    <w:p>
-      <w:pPr>
-        <w:pStyle w:val="Abstrak"/>
-      </w:pPr>
-    </w:p>
-    <w:p>
-      <w:pPr>
-        <w:pStyle w:val="Abstrak"/>
-      </w:pPr>
-      <w:r>
-        <w:t xml:space="preserve">Kata </w:t>
-      </w:r>
-      <w:proofErr w:type="spellStart"/>
-      <w:r>
-        <w:t>kunci</w:t>
-      </w:r>
-      <w:proofErr w:type="spellEnd"/>
-      <w:r>
-        <w:t xml:space="preserve">: kata </w:t>
-      </w:r>
-      <w:proofErr w:type="spellStart"/>
-      <w:r>
-        <w:t>kunci</w:t>
-      </w:r>
-      <w:proofErr w:type="spellEnd"/>
-      <w:r>
-        <w:t xml:space="preserve"> 1, kata </w:t>
-      </w:r>
-      <w:proofErr w:type="spellStart"/>
-      <w:r>
-        <w:t>kunci</w:t>
-      </w:r>
-      <w:proofErr w:type="spellEnd"/>
-      <w:r>
-        <w:t xml:space="preserve"> 2, </w:t>
-      </w:r>
-      <w:proofErr w:type="spellStart"/>
-      <w:r>
-        <w:t>dst</w:t>
-      </w:r>
-      <w:proofErr w:type="spellEnd"/>
-      <w:r>
-        <w:t>.</w:t>
-      </w:r>
-    </w:p>
-    <w:p>
-      <w:pPr>
-        <w:pStyle w:val="Abstrak"/>
-      </w:pPr>
-    </w:p>
-    <w:p>
-      <w:pPr>
-        <w:pStyle w:val="Abstrak"/>
         <w:rPr>
           <w:color w:val="808080" w:themeColor="background1" w:themeShade="80"/>
         </w:rPr>
-      </w:pPr>
-      <w:proofErr w:type="spellStart"/>
-      <w:proofErr w:type="gramStart"/>
+        <w:t xml:space="preserve"> diberi nomor yang berbeda dengan nomor halaman tubuh utama </w:t>
+      </w:r>
       <w:r>
         <w:rPr>
           <w:color w:val="808080" w:themeColor="background1" w:themeShade="80"/>
-        </w:rPr>
-        <w:t>Catatan</w:t>
-      </w:r>
-      <w:proofErr w:type="spellEnd"/>
+          <w:lang w:val="id-ID"/>
+        </w:rPr>
+        <w:t>laporan</w:t>
+      </w:r>
       <w:r>
         <w:rPr>
           <w:color w:val="808080" w:themeColor="background1" w:themeShade="80"/>
         </w:rPr>
-        <w:t xml:space="preserve"> :</w:t>
-      </w:r>
-      <w:proofErr w:type="gramEnd"/>
+        <w:t xml:space="preserve">. Penomoran halaman bagian persiapan menggunakan angka romawi kecil, yaitu i, ii, iii, iv, …, x, xi, … untuk membedakan dari nomor halaman tubuh utama </w:t>
+      </w:r>
       <w:r>
         <w:rPr>
           <w:color w:val="808080" w:themeColor="background1" w:themeShade="80"/>
-        </w:rPr>
-        <w:t xml:space="preserve"> </w:t>
-      </w:r>
-    </w:p>
-    <w:p>
-      <w:pPr>
-        <w:pStyle w:val="Abstrak"/>
+          <w:lang w:val="id-ID"/>
+        </w:rPr>
+        <w:t>laporan</w:t>
+      </w:r>
+      <w:r>
         <w:rPr>
           <w:color w:val="808080" w:themeColor="background1" w:themeShade="80"/>
         </w:rPr>
-      </w:pPr>
-    </w:p>
-    <w:p>
-      <w:pPr>
-        <w:pStyle w:val="Abstrak"/>
-        <w:rPr>
-          <w:color w:val="808080" w:themeColor="background1" w:themeShade="80"/>
-        </w:rPr>
-      </w:pPr>
-      <w:proofErr w:type="spellStart"/>
-      <w:r>
-        <w:rPr>
-          <w:color w:val="808080" w:themeColor="background1" w:themeShade="80"/>
-        </w:rPr>
-        <w:t>Penomoran</w:t>
-      </w:r>
-      <w:proofErr w:type="spellEnd"/>
-      <w:r>
-        <w:rPr>
-          <w:color w:val="808080" w:themeColor="background1" w:themeShade="80"/>
-        </w:rPr>
-        <w:t xml:space="preserve"> </w:t>
-      </w:r>
-      <w:proofErr w:type="spellStart"/>
-      <w:r>
-        <w:rPr>
-          <w:color w:val="808080" w:themeColor="background1" w:themeShade="80"/>
-        </w:rPr>
-        <w:t>halaman</w:t>
-      </w:r>
-      <w:proofErr w:type="spellEnd"/>
-      <w:r>
-        <w:rPr>
-          <w:color w:val="808080" w:themeColor="background1" w:themeShade="80"/>
-        </w:rPr>
-        <w:t xml:space="preserve"> </w:t>
-      </w:r>
-      <w:proofErr w:type="spellStart"/>
-      <w:r>
-        <w:rPr>
-          <w:color w:val="808080" w:themeColor="background1" w:themeShade="80"/>
-        </w:rPr>
-        <w:t>abstrak</w:t>
-      </w:r>
-      <w:proofErr w:type="spellEnd"/>
-      <w:r>
-        <w:rPr>
-          <w:color w:val="808080" w:themeColor="background1" w:themeShade="80"/>
-        </w:rPr>
-        <w:t xml:space="preserve"> dan </w:t>
-      </w:r>
-      <w:proofErr w:type="spellStart"/>
-      <w:r>
-        <w:rPr>
-          <w:color w:val="808080" w:themeColor="background1" w:themeShade="80"/>
-        </w:rPr>
-        <w:t>bagian</w:t>
-      </w:r>
-      <w:proofErr w:type="spellEnd"/>
-      <w:r>
-        <w:rPr>
-          <w:color w:val="808080" w:themeColor="background1" w:themeShade="80"/>
-        </w:rPr>
-        <w:t xml:space="preserve"> </w:t>
-      </w:r>
-      <w:proofErr w:type="spellStart"/>
-      <w:r>
-        <w:rPr>
-          <w:color w:val="808080" w:themeColor="background1" w:themeShade="80"/>
-        </w:rPr>
-        <w:t>persiapan</w:t>
-      </w:r>
-      <w:proofErr w:type="spellEnd"/>
-      <w:r>
-        <w:rPr>
-          <w:color w:val="808080" w:themeColor="background1" w:themeShade="80"/>
-        </w:rPr>
-        <w:t xml:space="preserve"> </w:t>
-      </w:r>
-      <w:r>
-        <w:rPr>
-          <w:color w:val="808080" w:themeColor="background1" w:themeShade="80"/>
-          <w:lang w:val="id-ID"/>
-        </w:rPr>
-        <w:t>laporan</w:t>
-      </w:r>
-      <w:r>
-        <w:rPr>
-          <w:color w:val="808080" w:themeColor="background1" w:themeShade="80"/>
-        </w:rPr>
-        <w:t xml:space="preserve"> </w:t>
-      </w:r>
-      <w:proofErr w:type="spellStart"/>
-      <w:r>
-        <w:rPr>
-          <w:color w:val="808080" w:themeColor="background1" w:themeShade="80"/>
-        </w:rPr>
-        <w:t>diberi</w:t>
-      </w:r>
-      <w:proofErr w:type="spellEnd"/>
-      <w:r>
-        <w:rPr>
-          <w:color w:val="808080" w:themeColor="background1" w:themeShade="80"/>
-        </w:rPr>
-        <w:t xml:space="preserve"> </w:t>
-      </w:r>
-      <w:proofErr w:type="spellStart"/>
-      <w:r>
-        <w:rPr>
-          <w:color w:val="808080" w:themeColor="background1" w:themeShade="80"/>
-        </w:rPr>
-        <w:t>nomor</w:t>
-      </w:r>
-      <w:proofErr w:type="spellEnd"/>
-      <w:r>
-        <w:rPr>
-          <w:color w:val="808080" w:themeColor="background1" w:themeShade="80"/>
-        </w:rPr>
-        <w:t xml:space="preserve"> yang </w:t>
-      </w:r>
-      <w:proofErr w:type="spellStart"/>
-      <w:r>
-        <w:rPr>
-          <w:color w:val="808080" w:themeColor="background1" w:themeShade="80"/>
-        </w:rPr>
-        <w:t>berbeda</w:t>
-      </w:r>
-      <w:proofErr w:type="spellEnd"/>
-      <w:r>
-        <w:rPr>
-          <w:color w:val="808080" w:themeColor="background1" w:themeShade="80"/>
-        </w:rPr>
-        <w:t xml:space="preserve"> </w:t>
-      </w:r>
-      <w:proofErr w:type="spellStart"/>
-      <w:r>
-        <w:rPr>
-          <w:color w:val="808080" w:themeColor="background1" w:themeShade="80"/>
-        </w:rPr>
-        <w:t>dengan</w:t>
-      </w:r>
-      <w:proofErr w:type="spellEnd"/>
-      <w:r>
-        <w:rPr>
-          <w:color w:val="808080" w:themeColor="background1" w:themeShade="80"/>
-        </w:rPr>
-        <w:t xml:space="preserve"> </w:t>
-      </w:r>
-      <w:proofErr w:type="spellStart"/>
-      <w:r>
-        <w:rPr>
-          <w:color w:val="808080" w:themeColor="background1" w:themeShade="80"/>
-        </w:rPr>
-        <w:t>nomor</w:t>
-      </w:r>
-      <w:proofErr w:type="spellEnd"/>
-      <w:r>
-        <w:rPr>
-          <w:color w:val="808080" w:themeColor="background1" w:themeShade="80"/>
-        </w:rPr>
-        <w:t xml:space="preserve"> </w:t>
-      </w:r>
-      <w:proofErr w:type="spellStart"/>
-      <w:r>
-        <w:rPr>
-          <w:color w:val="808080" w:themeColor="background1" w:themeShade="80"/>
-        </w:rPr>
-        <w:t>halaman</w:t>
-      </w:r>
-      <w:proofErr w:type="spellEnd"/>
-      <w:r>
-        <w:rPr>
-          <w:color w:val="808080" w:themeColor="background1" w:themeShade="80"/>
-        </w:rPr>
-        <w:t xml:space="preserve"> </w:t>
-      </w:r>
-      <w:proofErr w:type="spellStart"/>
-      <w:r>
-        <w:rPr>
-          <w:color w:val="808080" w:themeColor="background1" w:themeShade="80"/>
-        </w:rPr>
-        <w:t>tubuh</w:t>
-      </w:r>
-      <w:proofErr w:type="spellEnd"/>
-      <w:r>
-        <w:rPr>
-          <w:color w:val="808080" w:themeColor="background1" w:themeShade="80"/>
-        </w:rPr>
-        <w:t xml:space="preserve"> </w:t>
-      </w:r>
-      <w:proofErr w:type="spellStart"/>
-      <w:r>
-        <w:rPr>
-          <w:color w:val="808080" w:themeColor="background1" w:themeShade="80"/>
-        </w:rPr>
-        <w:t>utama</w:t>
-      </w:r>
-      <w:proofErr w:type="spellEnd"/>
-      <w:r>
-        <w:rPr>
-          <w:color w:val="808080" w:themeColor="background1" w:themeShade="80"/>
-        </w:rPr>
-        <w:t xml:space="preserve"> </w:t>
-      </w:r>
-      <w:r>
-        <w:rPr>
-          <w:color w:val="808080" w:themeColor="background1" w:themeShade="80"/>
-          <w:lang w:val="id-ID"/>
-        </w:rPr>
-        <w:t>laporan</w:t>
-      </w:r>
-      <w:r>
-        <w:rPr>
-          <w:color w:val="808080" w:themeColor="background1" w:themeShade="80"/>
-        </w:rPr>
-        <w:t xml:space="preserve">. </w:t>
-      </w:r>
-      <w:proofErr w:type="spellStart"/>
-      <w:r>
-        <w:rPr>
-          <w:color w:val="808080" w:themeColor="background1" w:themeShade="80"/>
-        </w:rPr>
-        <w:t>Penomoran</w:t>
-      </w:r>
-      <w:proofErr w:type="spellEnd"/>
-      <w:r>
-        <w:rPr>
-          <w:color w:val="808080" w:themeColor="background1" w:themeShade="80"/>
-        </w:rPr>
-        <w:t xml:space="preserve"> </w:t>
-      </w:r>
-      <w:proofErr w:type="spellStart"/>
-      <w:r>
-        <w:rPr>
-          <w:color w:val="808080" w:themeColor="background1" w:themeShade="80"/>
-        </w:rPr>
-        <w:t>halaman</w:t>
-      </w:r>
-      <w:proofErr w:type="spellEnd"/>
-      <w:r>
-        <w:rPr>
-          <w:color w:val="808080" w:themeColor="background1" w:themeShade="80"/>
-        </w:rPr>
-        <w:t xml:space="preserve"> </w:t>
-      </w:r>
-      <w:proofErr w:type="spellStart"/>
-      <w:r>
-        <w:rPr>
-          <w:color w:val="808080" w:themeColor="background1" w:themeShade="80"/>
-        </w:rPr>
-        <w:t>bagian</w:t>
-      </w:r>
-      <w:proofErr w:type="spellEnd"/>
-      <w:r>
-        <w:rPr>
-          <w:color w:val="808080" w:themeColor="background1" w:themeShade="80"/>
-        </w:rPr>
-        <w:t xml:space="preserve"> </w:t>
-      </w:r>
-      <w:proofErr w:type="spellStart"/>
-      <w:r>
-        <w:rPr>
-          <w:color w:val="808080" w:themeColor="background1" w:themeShade="80"/>
-        </w:rPr>
-        <w:t>persiapan</w:t>
-      </w:r>
-      <w:proofErr w:type="spellEnd"/>
-      <w:r>
-        <w:rPr>
-          <w:color w:val="808080" w:themeColor="background1" w:themeShade="80"/>
-        </w:rPr>
-        <w:t xml:space="preserve"> </w:t>
-      </w:r>
-      <w:proofErr w:type="spellStart"/>
-      <w:r>
-        <w:rPr>
-          <w:color w:val="808080" w:themeColor="background1" w:themeShade="80"/>
-        </w:rPr>
-        <w:t>menggunakan</w:t>
-      </w:r>
-      <w:proofErr w:type="spellEnd"/>
-      <w:r>
-        <w:rPr>
-          <w:color w:val="808080" w:themeColor="background1" w:themeShade="80"/>
-        </w:rPr>
-        <w:t xml:space="preserve"> </w:t>
-      </w:r>
-      <w:proofErr w:type="spellStart"/>
-      <w:r>
-        <w:rPr>
-          <w:color w:val="808080" w:themeColor="background1" w:themeShade="80"/>
-        </w:rPr>
-        <w:t>angka</w:t>
-      </w:r>
-      <w:proofErr w:type="spellEnd"/>
-      <w:r>
-        <w:rPr>
-          <w:color w:val="808080" w:themeColor="background1" w:themeShade="80"/>
-        </w:rPr>
-        <w:t xml:space="preserve"> </w:t>
-      </w:r>
-      <w:proofErr w:type="spellStart"/>
-      <w:r>
-        <w:rPr>
-          <w:color w:val="808080" w:themeColor="background1" w:themeShade="80"/>
-        </w:rPr>
-        <w:t>romawi</w:t>
-      </w:r>
-      <w:proofErr w:type="spellEnd"/>
-      <w:r>
-        <w:rPr>
-          <w:color w:val="808080" w:themeColor="background1" w:themeShade="80"/>
-        </w:rPr>
-        <w:t xml:space="preserve"> </w:t>
-      </w:r>
-      <w:proofErr w:type="spellStart"/>
-      <w:r>
-        <w:rPr>
-          <w:color w:val="808080" w:themeColor="background1" w:themeShade="80"/>
-        </w:rPr>
-        <w:t>kecil</w:t>
-      </w:r>
-      <w:proofErr w:type="spellEnd"/>
-      <w:r>
-        <w:rPr>
-          <w:color w:val="808080" w:themeColor="background1" w:themeShade="80"/>
-        </w:rPr>
-        <w:t xml:space="preserve">, </w:t>
-      </w:r>
-      <w:proofErr w:type="spellStart"/>
-      <w:r>
-        <w:rPr>
-          <w:color w:val="808080" w:themeColor="background1" w:themeShade="80"/>
-        </w:rPr>
-        <w:t>yaitu</w:t>
-      </w:r>
-      <w:proofErr w:type="spellEnd"/>
-      <w:r>
-        <w:rPr>
-          <w:color w:val="808080" w:themeColor="background1" w:themeShade="80"/>
-        </w:rPr>
-        <w:t xml:space="preserve"> </w:t>
-      </w:r>
-      <w:proofErr w:type="spellStart"/>
-      <w:r>
-        <w:rPr>
-          <w:color w:val="808080" w:themeColor="background1" w:themeShade="80"/>
-        </w:rPr>
-        <w:t>i</w:t>
-      </w:r>
-      <w:proofErr w:type="spellEnd"/>
-      <w:r>
-        <w:rPr>
-          <w:color w:val="808080" w:themeColor="background1" w:themeShade="80"/>
-        </w:rPr>
-        <w:t xml:space="preserve">, ii, iii, iv, …, x, xi, … </w:t>
-      </w:r>
-      <w:proofErr w:type="spellStart"/>
-      <w:r>
-        <w:rPr>
-          <w:color w:val="808080" w:themeColor="background1" w:themeShade="80"/>
-        </w:rPr>
-        <w:t>untuk</w:t>
-      </w:r>
-      <w:proofErr w:type="spellEnd"/>
-      <w:r>
-        <w:rPr>
-          <w:color w:val="808080" w:themeColor="background1" w:themeShade="80"/>
-        </w:rPr>
-        <w:t xml:space="preserve"> </w:t>
-      </w:r>
-      <w:proofErr w:type="spellStart"/>
-      <w:r>
-        <w:rPr>
-          <w:color w:val="808080" w:themeColor="background1" w:themeShade="80"/>
-        </w:rPr>
-        <w:t>membedakan</w:t>
-      </w:r>
-      <w:proofErr w:type="spellEnd"/>
-      <w:r>
-        <w:rPr>
-          <w:color w:val="808080" w:themeColor="background1" w:themeShade="80"/>
-        </w:rPr>
-        <w:t xml:space="preserve"> dari </w:t>
-      </w:r>
-      <w:proofErr w:type="spellStart"/>
-      <w:r>
-        <w:rPr>
-          <w:color w:val="808080" w:themeColor="background1" w:themeShade="80"/>
-        </w:rPr>
-        <w:t>nomor</w:t>
-      </w:r>
-      <w:proofErr w:type="spellEnd"/>
-      <w:r>
-        <w:rPr>
-          <w:color w:val="808080" w:themeColor="background1" w:themeShade="80"/>
-        </w:rPr>
-        <w:t xml:space="preserve"> </w:t>
-      </w:r>
-      <w:proofErr w:type="spellStart"/>
-      <w:r>
-        <w:rPr>
-          <w:color w:val="808080" w:themeColor="background1" w:themeShade="80"/>
-        </w:rPr>
-        <w:t>halaman</w:t>
-      </w:r>
-      <w:proofErr w:type="spellEnd"/>
-      <w:r>
-        <w:rPr>
-          <w:color w:val="808080" w:themeColor="background1" w:themeShade="80"/>
-        </w:rPr>
-        <w:t xml:space="preserve"> </w:t>
-      </w:r>
-      <w:proofErr w:type="spellStart"/>
-      <w:r>
-        <w:rPr>
-          <w:color w:val="808080" w:themeColor="background1" w:themeShade="80"/>
-        </w:rPr>
-        <w:t>tubuh</w:t>
-      </w:r>
-      <w:proofErr w:type="spellEnd"/>
-      <w:r>
-        <w:rPr>
-          <w:color w:val="808080" w:themeColor="background1" w:themeShade="80"/>
-        </w:rPr>
-        <w:t xml:space="preserve"> </w:t>
-      </w:r>
-      <w:proofErr w:type="spellStart"/>
-      <w:r>
-        <w:rPr>
-          <w:color w:val="808080" w:themeColor="background1" w:themeShade="80"/>
-        </w:rPr>
-        <w:t>utama</w:t>
-      </w:r>
-      <w:proofErr w:type="spellEnd"/>
-      <w:r>
-        <w:rPr>
-          <w:color w:val="808080" w:themeColor="background1" w:themeShade="80"/>
-        </w:rPr>
-        <w:t xml:space="preserve"> </w:t>
-      </w:r>
-      <w:r>
-        <w:rPr>
-          <w:color w:val="808080" w:themeColor="background1" w:themeShade="80"/>
-          <w:lang w:val="id-ID"/>
-        </w:rPr>
-        <w:t>laporan</w:t>
-      </w:r>
-      <w:r>
-        <w:rPr>
-          <w:color w:val="808080" w:themeColor="background1" w:themeShade="80"/>
-        </w:rPr>
-        <w:t xml:space="preserve"> yang </w:t>
-      </w:r>
-      <w:proofErr w:type="spellStart"/>
-      <w:r>
-        <w:rPr>
-          <w:color w:val="808080" w:themeColor="background1" w:themeShade="80"/>
-        </w:rPr>
-        <w:t>berupa</w:t>
-      </w:r>
-      <w:proofErr w:type="spellEnd"/>
-      <w:r>
-        <w:rPr>
-          <w:color w:val="808080" w:themeColor="background1" w:themeShade="80"/>
-        </w:rPr>
-        <w:t xml:space="preserve"> </w:t>
-      </w:r>
-      <w:proofErr w:type="spellStart"/>
-      <w:r>
-        <w:rPr>
-          <w:color w:val="808080" w:themeColor="background1" w:themeShade="80"/>
-        </w:rPr>
-        <w:t>angka</w:t>
-      </w:r>
-      <w:proofErr w:type="spellEnd"/>
-      <w:r>
-        <w:rPr>
-          <w:color w:val="808080" w:themeColor="background1" w:themeShade="80"/>
-        </w:rPr>
-        <w:t xml:space="preserve"> </w:t>
-      </w:r>
-      <w:proofErr w:type="spellStart"/>
-      <w:r>
-        <w:rPr>
-          <w:color w:val="808080" w:themeColor="background1" w:themeShade="80"/>
-        </w:rPr>
-        <w:t>arab</w:t>
-      </w:r>
-      <w:proofErr w:type="spellEnd"/>
-      <w:r>
-        <w:rPr>
-          <w:color w:val="808080" w:themeColor="background1" w:themeShade="80"/>
-        </w:rPr>
-        <w:t xml:space="preserve"> (1,2,3, … </w:t>
-      </w:r>
-      <w:proofErr w:type="spellStart"/>
-      <w:r>
-        <w:rPr>
-          <w:color w:val="808080" w:themeColor="background1" w:themeShade="80"/>
-        </w:rPr>
-        <w:t>dst</w:t>
-      </w:r>
-      <w:proofErr w:type="spellEnd"/>
-      <w:r>
-        <w:rPr>
-          <w:color w:val="808080" w:themeColor="background1" w:themeShade="80"/>
-        </w:rPr>
-        <w:t xml:space="preserve">.). </w:t>
-      </w:r>
-      <w:proofErr w:type="spellStart"/>
-      <w:r>
-        <w:rPr>
-          <w:color w:val="808080" w:themeColor="background1" w:themeShade="80"/>
-        </w:rPr>
-        <w:t>Istilah</w:t>
-      </w:r>
-      <w:proofErr w:type="spellEnd"/>
-      <w:r>
-        <w:rPr>
-          <w:color w:val="808080" w:themeColor="background1" w:themeShade="80"/>
-        </w:rPr>
-        <w:t xml:space="preserve"> “1 </w:t>
-      </w:r>
-      <w:proofErr w:type="spellStart"/>
-      <w:r>
-        <w:rPr>
-          <w:color w:val="808080" w:themeColor="background1" w:themeShade="80"/>
-        </w:rPr>
-        <w:t>spasi</w:t>
-      </w:r>
-      <w:proofErr w:type="spellEnd"/>
-      <w:r>
-        <w:rPr>
-          <w:color w:val="808080" w:themeColor="background1" w:themeShade="80"/>
-        </w:rPr>
-        <w:t xml:space="preserve">” </w:t>
-      </w:r>
-      <w:proofErr w:type="spellStart"/>
-      <w:r>
-        <w:rPr>
-          <w:color w:val="808080" w:themeColor="background1" w:themeShade="80"/>
-        </w:rPr>
-        <w:t>merujuk</w:t>
-      </w:r>
-      <w:proofErr w:type="spellEnd"/>
-      <w:r>
-        <w:rPr>
-          <w:color w:val="808080" w:themeColor="background1" w:themeShade="80"/>
-        </w:rPr>
-        <w:t xml:space="preserve"> pada </w:t>
-      </w:r>
-      <w:proofErr w:type="spellStart"/>
-      <w:r>
-        <w:rPr>
-          <w:color w:val="808080" w:themeColor="background1" w:themeShade="80"/>
-        </w:rPr>
-        <w:t>satu</w:t>
-      </w:r>
-      <w:proofErr w:type="spellEnd"/>
-      <w:r>
-        <w:rPr>
-          <w:color w:val="808080" w:themeColor="background1" w:themeShade="80"/>
-        </w:rPr>
-        <w:t xml:space="preserve"> kali (</w:t>
-      </w:r>
-      <w:proofErr w:type="spellStart"/>
-      <w:r>
-        <w:rPr>
-          <w:color w:val="808080" w:themeColor="background1" w:themeShade="80"/>
-        </w:rPr>
-        <w:t>ketuk</w:t>
-      </w:r>
-      <w:proofErr w:type="spellEnd"/>
-      <w:r>
-        <w:rPr>
-          <w:color w:val="808080" w:themeColor="background1" w:themeShade="80"/>
-        </w:rPr>
-        <w:t xml:space="preserve">) </w:t>
-      </w:r>
-      <w:proofErr w:type="spellStart"/>
-      <w:r>
-        <w:rPr>
-          <w:color w:val="808080" w:themeColor="background1" w:themeShade="80"/>
-        </w:rPr>
-        <w:t>tombol</w:t>
-      </w:r>
-      <w:proofErr w:type="spellEnd"/>
-      <w:r>
-        <w:rPr>
-          <w:color w:val="808080" w:themeColor="background1" w:themeShade="80"/>
-        </w:rPr>
-        <w:t xml:space="preserve"> enter. Format/</w:t>
-      </w:r>
-      <w:proofErr w:type="spellStart"/>
-      <w:r>
-        <w:rPr>
-          <w:color w:val="808080" w:themeColor="background1" w:themeShade="80"/>
-        </w:rPr>
-        <w:t>jenis</w:t>
-      </w:r>
-      <w:proofErr w:type="spellEnd"/>
-      <w:r>
-        <w:rPr>
-          <w:color w:val="808080" w:themeColor="background1" w:themeShade="80"/>
-        </w:rPr>
-        <w:t xml:space="preserve"> </w:t>
-      </w:r>
-      <w:proofErr w:type="spellStart"/>
-      <w:r>
-        <w:rPr>
-          <w:color w:val="808080" w:themeColor="background1" w:themeShade="80"/>
-        </w:rPr>
-        <w:t>huruf</w:t>
-      </w:r>
-      <w:proofErr w:type="spellEnd"/>
-      <w:r>
-        <w:rPr>
-          <w:color w:val="808080" w:themeColor="background1" w:themeShade="80"/>
-        </w:rPr>
-        <w:t xml:space="preserve"> yang </w:t>
-      </w:r>
-      <w:proofErr w:type="spellStart"/>
-      <w:r>
-        <w:rPr>
-          <w:color w:val="808080" w:themeColor="background1" w:themeShade="80"/>
-        </w:rPr>
-        <w:t>digunakan</w:t>
-      </w:r>
-      <w:proofErr w:type="spellEnd"/>
-      <w:r>
-        <w:rPr>
-          <w:color w:val="808080" w:themeColor="background1" w:themeShade="80"/>
-        </w:rPr>
-        <w:t xml:space="preserve"> </w:t>
-      </w:r>
-      <w:proofErr w:type="spellStart"/>
-      <w:r>
-        <w:rPr>
-          <w:color w:val="808080" w:themeColor="background1" w:themeShade="80"/>
-        </w:rPr>
-        <w:t>sama</w:t>
-      </w:r>
-      <w:proofErr w:type="spellEnd"/>
-      <w:r>
-        <w:rPr>
-          <w:color w:val="808080" w:themeColor="background1" w:themeShade="80"/>
-        </w:rPr>
-        <w:t xml:space="preserve"> </w:t>
-      </w:r>
-      <w:proofErr w:type="spellStart"/>
-      <w:r>
-        <w:rPr>
-          <w:color w:val="808080" w:themeColor="background1" w:themeShade="80"/>
-        </w:rPr>
-        <w:t>dengan</w:t>
-      </w:r>
-      <w:proofErr w:type="spellEnd"/>
-      <w:r>
-        <w:rPr>
-          <w:color w:val="808080" w:themeColor="background1" w:themeShade="80"/>
-        </w:rPr>
-        <w:t xml:space="preserve"> </w:t>
-      </w:r>
-      <w:proofErr w:type="spellStart"/>
-      <w:r>
-        <w:rPr>
-          <w:color w:val="808080" w:themeColor="background1" w:themeShade="80"/>
-        </w:rPr>
-        <w:t>jenis</w:t>
-      </w:r>
-      <w:proofErr w:type="spellEnd"/>
-      <w:r>
-        <w:rPr>
-          <w:color w:val="808080" w:themeColor="background1" w:themeShade="80"/>
-        </w:rPr>
-        <w:t xml:space="preserve"> </w:t>
-      </w:r>
-      <w:proofErr w:type="spellStart"/>
-      <w:r>
-        <w:rPr>
-          <w:color w:val="808080" w:themeColor="background1" w:themeShade="80"/>
-        </w:rPr>
-        <w:t>huruf</w:t>
-      </w:r>
-      <w:proofErr w:type="spellEnd"/>
-      <w:r>
-        <w:rPr>
-          <w:color w:val="808080" w:themeColor="background1" w:themeShade="80"/>
-        </w:rPr>
-        <w:t xml:space="preserve"> baris </w:t>
-      </w:r>
-      <w:proofErr w:type="spellStart"/>
-      <w:r>
-        <w:rPr>
-          <w:color w:val="808080" w:themeColor="background1" w:themeShade="80"/>
-        </w:rPr>
-        <w:t>sebelumnya</w:t>
-      </w:r>
-      <w:proofErr w:type="spellEnd"/>
-      <w:r>
-        <w:rPr>
-          <w:color w:val="808080" w:themeColor="background1" w:themeShade="80"/>
-        </w:rPr>
-        <w:t xml:space="preserve">, </w:t>
-      </w:r>
-      <w:proofErr w:type="spellStart"/>
-      <w:r>
-        <w:rPr>
-          <w:color w:val="808080" w:themeColor="background1" w:themeShade="80"/>
-        </w:rPr>
-        <w:t>sedangkan</w:t>
-      </w:r>
-      <w:proofErr w:type="spellEnd"/>
-      <w:r>
-        <w:rPr>
-          <w:color w:val="808080" w:themeColor="background1" w:themeShade="80"/>
-        </w:rPr>
-        <w:t xml:space="preserve"> </w:t>
-      </w:r>
-      <w:proofErr w:type="spellStart"/>
-      <w:r>
-        <w:rPr>
-          <w:color w:val="808080" w:themeColor="background1" w:themeShade="80"/>
-        </w:rPr>
-        <w:t>ukuran</w:t>
-      </w:r>
-      <w:proofErr w:type="spellEnd"/>
-      <w:r>
-        <w:rPr>
-          <w:color w:val="808080" w:themeColor="background1" w:themeShade="80"/>
-        </w:rPr>
-        <w:t>/</w:t>
-      </w:r>
-      <w:proofErr w:type="spellStart"/>
-      <w:r>
-        <w:rPr>
-          <w:color w:val="808080" w:themeColor="background1" w:themeShade="80"/>
-        </w:rPr>
-        <w:t>jarak</w:t>
-      </w:r>
-      <w:proofErr w:type="spellEnd"/>
-      <w:r>
-        <w:rPr>
-          <w:color w:val="808080" w:themeColor="background1" w:themeShade="80"/>
-        </w:rPr>
-        <w:t xml:space="preserve"> masing-masing </w:t>
-      </w:r>
-      <w:proofErr w:type="spellStart"/>
-      <w:r>
-        <w:rPr>
-          <w:color w:val="808080" w:themeColor="background1" w:themeShade="80"/>
-        </w:rPr>
-        <w:t>spasi</w:t>
-      </w:r>
-      <w:proofErr w:type="spellEnd"/>
-      <w:r>
-        <w:rPr>
-          <w:color w:val="808080" w:themeColor="background1" w:themeShade="80"/>
-        </w:rPr>
-        <w:t xml:space="preserve"> </w:t>
-      </w:r>
-      <w:proofErr w:type="spellStart"/>
-      <w:r>
-        <w:rPr>
-          <w:color w:val="808080" w:themeColor="background1" w:themeShade="80"/>
-        </w:rPr>
-        <w:t>ditunjukan</w:t>
-      </w:r>
-      <w:proofErr w:type="spellEnd"/>
-      <w:r>
-        <w:rPr>
-          <w:color w:val="808080" w:themeColor="background1" w:themeShade="80"/>
-        </w:rPr>
-        <w:t xml:space="preserve"> </w:t>
-      </w:r>
-      <w:proofErr w:type="spellStart"/>
-      <w:r>
-        <w:rPr>
-          <w:color w:val="808080" w:themeColor="background1" w:themeShade="80"/>
-        </w:rPr>
-        <w:t>dengan</w:t>
-      </w:r>
-      <w:proofErr w:type="spellEnd"/>
-      <w:r>
-        <w:rPr>
-          <w:color w:val="808080" w:themeColor="background1" w:themeShade="80"/>
-        </w:rPr>
-        <w:t xml:space="preserve"> </w:t>
-      </w:r>
-      <w:proofErr w:type="spellStart"/>
-      <w:r>
-        <w:rPr>
-          <w:color w:val="808080" w:themeColor="background1" w:themeShade="80"/>
-        </w:rPr>
-        <w:t>istilah</w:t>
-      </w:r>
-      <w:proofErr w:type="spellEnd"/>
-      <w:r>
-        <w:rPr>
-          <w:color w:val="808080" w:themeColor="background1" w:themeShade="80"/>
-        </w:rPr>
-        <w:t xml:space="preserve"> “</w:t>
-      </w:r>
-      <w:proofErr w:type="spellStart"/>
-      <w:r>
-        <w:rPr>
-          <w:color w:val="808080" w:themeColor="background1" w:themeShade="80"/>
-        </w:rPr>
-        <w:t>spasi</w:t>
-      </w:r>
-      <w:proofErr w:type="spellEnd"/>
-      <w:r>
-        <w:rPr>
-          <w:color w:val="808080" w:themeColor="background1" w:themeShade="80"/>
-        </w:rPr>
-        <w:t xml:space="preserve"> 1” </w:t>
-      </w:r>
-      <w:proofErr w:type="spellStart"/>
-      <w:r>
-        <w:rPr>
-          <w:color w:val="808080" w:themeColor="background1" w:themeShade="80"/>
-        </w:rPr>
-        <w:t>atau</w:t>
-      </w:r>
-      <w:proofErr w:type="spellEnd"/>
-      <w:r>
-        <w:rPr>
-          <w:color w:val="808080" w:themeColor="background1" w:themeShade="80"/>
-        </w:rPr>
-        <w:t xml:space="preserve"> “</w:t>
-      </w:r>
-      <w:proofErr w:type="spellStart"/>
-      <w:r>
-        <w:rPr>
-          <w:color w:val="808080" w:themeColor="background1" w:themeShade="80"/>
-        </w:rPr>
-        <w:t>spasi</w:t>
-      </w:r>
-      <w:proofErr w:type="spellEnd"/>
-      <w:r>
-        <w:rPr>
-          <w:color w:val="808080" w:themeColor="background1" w:themeShade="80"/>
-        </w:rPr>
-        <w:t xml:space="preserve"> 1,5”.</w:t>
+        <w:t xml:space="preserve"> yang berupa angka arab (1,2,3, … dst.). Istilah “1 spasi” merujuk pada satu kali (ketuk) tombol enter. Format/jenis huruf yang digunakan sama dengan jenis huruf baris sebelumnya, sedangkan ukuran/jarak masing-masing spasi ditunjukan dengan istilah “spasi 1” atau “spasi 1,5”.</w:t>
       </w:r>
     </w:p>
     <w:p>
@@ -7729,7 +5894,6 @@
         <w:t xml:space="preserve"> </w:t>
       </w:r>
       <w:bookmarkStart w:id="14" w:name="_Toc95910980"/>
-      <w:proofErr w:type="spellStart"/>
       <w:r>
         <w:rPr>
           <w:rFonts w:ascii="Times New Roman" w:hAnsi="Times New Roman" w:cs="Times New Roman"/>
@@ -7739,58 +5903,9 @@
           <w:sz w:val="24"/>
           <w:szCs w:val="24"/>
         </w:rPr>
-        <w:t>Tabel</w:t>
-      </w:r>
-      <w:proofErr w:type="spellEnd"/>
-      <w:r>
-        <w:rPr>
-          <w:rFonts w:ascii="Times New Roman" w:hAnsi="Times New Roman" w:cs="Times New Roman"/>
-          <w:i w:val="0"/>
-          <w:iCs w:val="0"/>
-          <w:color w:val="auto"/>
-          <w:sz w:val="24"/>
-          <w:szCs w:val="24"/>
-        </w:rPr>
-        <w:t xml:space="preserve"> II.2   </w:t>
-      </w:r>
-      <w:proofErr w:type="spellStart"/>
-      <w:r>
-        <w:rPr>
-          <w:rFonts w:ascii="Times New Roman" w:hAnsi="Times New Roman" w:cs="Times New Roman"/>
-          <w:i w:val="0"/>
-          <w:iCs w:val="0"/>
-          <w:color w:val="auto"/>
-          <w:sz w:val="24"/>
-          <w:szCs w:val="24"/>
-        </w:rPr>
-        <w:t>Jadwal</w:t>
-      </w:r>
-      <w:proofErr w:type="spellEnd"/>
-      <w:r>
-        <w:rPr>
-          <w:rFonts w:ascii="Times New Roman" w:hAnsi="Times New Roman" w:cs="Times New Roman"/>
-          <w:i w:val="0"/>
-          <w:iCs w:val="0"/>
-          <w:color w:val="auto"/>
-          <w:sz w:val="24"/>
-          <w:szCs w:val="24"/>
-        </w:rPr>
-        <w:t xml:space="preserve"> </w:t>
-      </w:r>
-      <w:proofErr w:type="spellStart"/>
-      <w:r>
-        <w:rPr>
-          <w:rFonts w:ascii="Times New Roman" w:hAnsi="Times New Roman" w:cs="Times New Roman"/>
-          <w:i w:val="0"/>
-          <w:iCs w:val="0"/>
-          <w:color w:val="auto"/>
-          <w:sz w:val="24"/>
-          <w:szCs w:val="24"/>
-        </w:rPr>
-        <w:t>Kegiatan</w:t>
+        <w:t>Tabel II.2   Jadwal Kegiatan</w:t>
       </w:r>
       <w:bookmarkEnd w:id="14"/>
-      <w:proofErr w:type="spellEnd"/>
     </w:p>
     <w:p>
       <w:pPr>
@@ -8150,18 +6265,8 @@
                 <w:sz w:val="24"/>
                 <w:szCs w:val="24"/>
               </w:rPr>
-              <w:t xml:space="preserve">Media </w:t>
-            </w:r>
-            <w:proofErr w:type="spellStart"/>
-            <w:r>
-              <w:rPr>
-                <w:rFonts w:ascii="Times New Roman" w:hAnsi="Times New Roman" w:cs="Times New Roman"/>
-                <w:sz w:val="24"/>
-                <w:szCs w:val="24"/>
-              </w:rPr>
-              <w:t>Tanam</w:t>
-            </w:r>
-            <w:proofErr w:type="spellEnd"/>
+              <w:t>Media Tanam</w:t>
+            </w:r>
           </w:p>
         </w:tc>
         <w:tc>
@@ -9066,69 +7171,8 @@
           <w:sz w:val="24"/>
           <w:szCs w:val="24"/>
         </w:rPr>
-        <w:t xml:space="preserve"> </w:t>
-      </w:r>
-      <w:proofErr w:type="spellStart"/>
-      <w:r>
-        <w:rPr>
-          <w:rFonts w:ascii="Times New Roman" w:hAnsi="Times New Roman" w:cs="Times New Roman"/>
-          <w:i w:val="0"/>
-          <w:iCs w:val="0"/>
-          <w:color w:val="auto"/>
-          <w:sz w:val="24"/>
-          <w:szCs w:val="24"/>
-        </w:rPr>
-        <w:t>Tabel</w:t>
-      </w:r>
-      <w:proofErr w:type="spellEnd"/>
-      <w:r>
-        <w:rPr>
-          <w:rFonts w:ascii="Times New Roman" w:hAnsi="Times New Roman" w:cs="Times New Roman"/>
-          <w:i w:val="0"/>
-          <w:iCs w:val="0"/>
-          <w:color w:val="auto"/>
-          <w:sz w:val="24"/>
-          <w:szCs w:val="24"/>
-        </w:rPr>
-        <w:t xml:space="preserve"> II.3   </w:t>
-      </w:r>
-      <w:proofErr w:type="spellStart"/>
-      <w:r>
-        <w:rPr>
-          <w:rFonts w:ascii="Times New Roman" w:hAnsi="Times New Roman" w:cs="Times New Roman"/>
-          <w:i w:val="0"/>
-          <w:iCs w:val="0"/>
-          <w:color w:val="auto"/>
-          <w:sz w:val="24"/>
-          <w:szCs w:val="24"/>
-        </w:rPr>
-        <w:t>Anggaran</w:t>
-      </w:r>
-      <w:proofErr w:type="spellEnd"/>
-      <w:r>
-        <w:rPr>
-          <w:rFonts w:ascii="Times New Roman" w:hAnsi="Times New Roman" w:cs="Times New Roman"/>
-          <w:i w:val="0"/>
-          <w:iCs w:val="0"/>
-          <w:color w:val="auto"/>
-          <w:sz w:val="24"/>
-          <w:szCs w:val="24"/>
-        </w:rPr>
-        <w:t xml:space="preserve"> </w:t>
-      </w:r>
-      <w:proofErr w:type="spellStart"/>
-      <w:r>
-        <w:rPr>
-          <w:rFonts w:ascii="Times New Roman" w:hAnsi="Times New Roman" w:cs="Times New Roman"/>
-          <w:i w:val="0"/>
-          <w:iCs w:val="0"/>
-          <w:color w:val="auto"/>
-          <w:sz w:val="24"/>
-          <w:szCs w:val="24"/>
-        </w:rPr>
-        <w:t>Kegiatan</w:t>
-      </w:r>
-      <w:proofErr w:type="spellEnd"/>
+        <w:t xml:space="preserve"> Tabel II.3   Anggaran Kegiatan</w:t>
+      </w:r>
     </w:p>
     <w:p>
       <w:pPr>
@@ -10250,69 +8294,8 @@
           <w:sz w:val="24"/>
           <w:szCs w:val="24"/>
         </w:rPr>
-        <w:t xml:space="preserve"> </w:t>
-      </w:r>
-      <w:proofErr w:type="spellStart"/>
-      <w:r>
-        <w:rPr>
-          <w:rFonts w:ascii="Times New Roman" w:hAnsi="Times New Roman" w:cs="Times New Roman"/>
-          <w:i w:val="0"/>
-          <w:iCs w:val="0"/>
-          <w:color w:val="auto"/>
-          <w:sz w:val="24"/>
-          <w:szCs w:val="24"/>
-        </w:rPr>
-        <w:t>Tabel</w:t>
-      </w:r>
-      <w:proofErr w:type="spellEnd"/>
-      <w:r>
-        <w:rPr>
-          <w:rFonts w:ascii="Times New Roman" w:hAnsi="Times New Roman" w:cs="Times New Roman"/>
-          <w:i w:val="0"/>
-          <w:iCs w:val="0"/>
-          <w:color w:val="auto"/>
-          <w:sz w:val="24"/>
-          <w:szCs w:val="24"/>
-        </w:rPr>
-        <w:t xml:space="preserve"> II.4   </w:t>
-      </w:r>
-      <w:proofErr w:type="spellStart"/>
-      <w:r>
-        <w:rPr>
-          <w:rFonts w:ascii="Times New Roman" w:hAnsi="Times New Roman" w:cs="Times New Roman"/>
-          <w:i w:val="0"/>
-          <w:iCs w:val="0"/>
-          <w:color w:val="auto"/>
-          <w:sz w:val="24"/>
-          <w:szCs w:val="24"/>
-        </w:rPr>
-        <w:t>Pelaksanaan</w:t>
-      </w:r>
-      <w:proofErr w:type="spellEnd"/>
-      <w:r>
-        <w:rPr>
-          <w:rFonts w:ascii="Times New Roman" w:hAnsi="Times New Roman" w:cs="Times New Roman"/>
-          <w:i w:val="0"/>
-          <w:iCs w:val="0"/>
-          <w:color w:val="auto"/>
-          <w:sz w:val="24"/>
-          <w:szCs w:val="24"/>
-        </w:rPr>
-        <w:t xml:space="preserve"> </w:t>
-      </w:r>
-      <w:proofErr w:type="spellStart"/>
-      <w:r>
-        <w:rPr>
-          <w:rFonts w:ascii="Times New Roman" w:hAnsi="Times New Roman" w:cs="Times New Roman"/>
-          <w:i w:val="0"/>
-          <w:iCs w:val="0"/>
-          <w:color w:val="auto"/>
-          <w:sz w:val="24"/>
-          <w:szCs w:val="24"/>
-        </w:rPr>
-        <w:t>Kegiatan</w:t>
-      </w:r>
-      <w:proofErr w:type="spellEnd"/>
+        <w:t xml:space="preserve"> Tabel II.4   Pelaksanaan Kegiatan</w:t>
+      </w:r>
     </w:p>
     <w:p>
       <w:pPr>

--- a/main.docx
+++ b/main.docx
@@ -565,7 +565,7 @@
         </w:rPr>
       </w:pPr>
       <w:bookmarkStart w:id="0" w:name="_Toc480878375"/>
-      <w:bookmarkStart w:id="1" w:name="_Toc103784457"/>
+      <w:bookmarkStart w:id="1" w:name="_Toc103785808"/>
       <w:r>
         <w:rPr>
           <w:rFonts w:ascii="Times New Roman" w:hAnsi="Times New Roman" w:cs="Times New Roman"/>
@@ -644,9 +644,11 @@
         </w:rPr>
         <w:t>s</w:t>
       </w:r>
+      <w:proofErr w:type="spellStart"/>
       <w:r>
         <w:t>iswa</w:t>
       </w:r>
+      <w:proofErr w:type="spellEnd"/>
     </w:p>
     <w:p>
       <w:pPr>
@@ -711,8 +713,149 @@
       <w:pPr>
         <w:pStyle w:val="Abstrak"/>
       </w:pPr>
-      <w:r>
-        <w:t xml:space="preserve">Abstrak ditulis dalam bahasa Indonesia yang baik dengan benar. Tulis abstrak dalam bahasa Indonesia di sini. Ukuran huruf pada abstrak adalah 12, jenis huruf </w:t>
+      <w:proofErr w:type="spellStart"/>
+      <w:r>
+        <w:t>Abstrak</w:t>
+      </w:r>
+      <w:proofErr w:type="spellEnd"/>
+      <w:r>
+        <w:t xml:space="preserve"> </w:t>
+      </w:r>
+      <w:proofErr w:type="spellStart"/>
+      <w:r>
+        <w:t>ditulis</w:t>
+      </w:r>
+      <w:proofErr w:type="spellEnd"/>
+      <w:r>
+        <w:t xml:space="preserve"> </w:t>
+      </w:r>
+      <w:proofErr w:type="spellStart"/>
+      <w:r>
+        <w:t>dalam</w:t>
+      </w:r>
+      <w:proofErr w:type="spellEnd"/>
+      <w:r>
+        <w:t xml:space="preserve"> </w:t>
+      </w:r>
+      <w:proofErr w:type="spellStart"/>
+      <w:r>
+        <w:t>bahasa</w:t>
+      </w:r>
+      <w:proofErr w:type="spellEnd"/>
+      <w:r>
+        <w:t xml:space="preserve"> Indonesia yang </w:t>
+      </w:r>
+      <w:proofErr w:type="spellStart"/>
+      <w:r>
+        <w:t>baik</w:t>
+      </w:r>
+      <w:proofErr w:type="spellEnd"/>
+      <w:r>
+        <w:t xml:space="preserve"> </w:t>
+      </w:r>
+      <w:proofErr w:type="spellStart"/>
+      <w:r>
+        <w:t>dengan</w:t>
+      </w:r>
+      <w:proofErr w:type="spellEnd"/>
+      <w:r>
+        <w:t xml:space="preserve"> </w:t>
+      </w:r>
+      <w:proofErr w:type="spellStart"/>
+      <w:r>
+        <w:t>benar</w:t>
+      </w:r>
+      <w:proofErr w:type="spellEnd"/>
+      <w:r>
+        <w:t xml:space="preserve">. </w:t>
+      </w:r>
+      <w:proofErr w:type="spellStart"/>
+      <w:r>
+        <w:t>Tulis</w:t>
+      </w:r>
+      <w:proofErr w:type="spellEnd"/>
+      <w:r>
+        <w:t xml:space="preserve"> </w:t>
+      </w:r>
+      <w:proofErr w:type="spellStart"/>
+      <w:r>
+        <w:t>abstrak</w:t>
+      </w:r>
+      <w:proofErr w:type="spellEnd"/>
+      <w:r>
+        <w:t xml:space="preserve"> </w:t>
+      </w:r>
+      <w:proofErr w:type="spellStart"/>
+      <w:r>
+        <w:t>dalam</w:t>
+      </w:r>
+      <w:proofErr w:type="spellEnd"/>
+      <w:r>
+        <w:t xml:space="preserve"> </w:t>
+      </w:r>
+      <w:proofErr w:type="spellStart"/>
+      <w:r>
+        <w:t>bahasa</w:t>
+      </w:r>
+      <w:proofErr w:type="spellEnd"/>
+      <w:r>
+        <w:t xml:space="preserve"> Indonesia di </w:t>
+      </w:r>
+      <w:proofErr w:type="spellStart"/>
+      <w:r>
+        <w:t>sini</w:t>
+      </w:r>
+      <w:proofErr w:type="spellEnd"/>
+      <w:r>
+        <w:t xml:space="preserve">. </w:t>
+      </w:r>
+      <w:proofErr w:type="spellStart"/>
+      <w:r>
+        <w:t>Ukuran</w:t>
+      </w:r>
+      <w:proofErr w:type="spellEnd"/>
+      <w:r>
+        <w:t xml:space="preserve"> </w:t>
+      </w:r>
+      <w:proofErr w:type="spellStart"/>
+      <w:r>
+        <w:t>huruf</w:t>
+      </w:r>
+      <w:proofErr w:type="spellEnd"/>
+      <w:r>
+        <w:t xml:space="preserve"> pada </w:t>
+      </w:r>
+      <w:proofErr w:type="spellStart"/>
+      <w:r>
+        <w:t>abstrak</w:t>
+      </w:r>
+      <w:proofErr w:type="spellEnd"/>
+      <w:r>
+        <w:t xml:space="preserve"> </w:t>
+      </w:r>
+      <w:proofErr w:type="spellStart"/>
+      <w:r>
+        <w:t>adalah</w:t>
+      </w:r>
+      <w:proofErr w:type="spellEnd"/>
+      <w:r>
+        <w:t xml:space="preserve"> 12, </w:t>
+      </w:r>
+      <w:proofErr w:type="spellStart"/>
+      <w:r>
+        <w:t>jenis</w:t>
+      </w:r>
+      <w:proofErr w:type="spellEnd"/>
+      <w:r>
+        <w:t xml:space="preserve"> </w:t>
+      </w:r>
+      <w:proofErr w:type="spellStart"/>
+      <w:r>
+        <w:t>huruf</w:t>
+      </w:r>
+      <w:proofErr w:type="spellEnd"/>
+      <w:r>
+        <w:t xml:space="preserve"> </w:t>
       </w:r>
       <w:r>
         <w:rPr>
@@ -732,7 +875,87 @@
       </w:r>
       <w:proofErr w:type="gramEnd"/>
       <w:r>
-        <w:t xml:space="preserve"> tidak ditulis  tebal. Abstrak terdiri atas 500 s.d. 800 kata. Kalimat pertama abstrak </w:t>
+        <w:t xml:space="preserve"> </w:t>
+      </w:r>
+      <w:proofErr w:type="spellStart"/>
+      <w:r>
+        <w:t>tidak</w:t>
+      </w:r>
+      <w:proofErr w:type="spellEnd"/>
+      <w:r>
+        <w:t xml:space="preserve"> </w:t>
+      </w:r>
+      <w:proofErr w:type="spellStart"/>
+      <w:r>
+        <w:t>ditulis</w:t>
+      </w:r>
+      <w:proofErr w:type="spellEnd"/>
+      <w:r>
+        <w:t xml:space="preserve">  </w:t>
+      </w:r>
+      <w:proofErr w:type="spellStart"/>
+      <w:r>
+        <w:t>tebal</w:t>
+      </w:r>
+      <w:proofErr w:type="spellEnd"/>
+      <w:r>
+        <w:t xml:space="preserve">. </w:t>
+      </w:r>
+      <w:proofErr w:type="spellStart"/>
+      <w:r>
+        <w:t>Abstrak</w:t>
+      </w:r>
+      <w:proofErr w:type="spellEnd"/>
+      <w:r>
+        <w:t xml:space="preserve"> </w:t>
+      </w:r>
+      <w:proofErr w:type="spellStart"/>
+      <w:r>
+        <w:t>terdiri</w:t>
+      </w:r>
+      <w:proofErr w:type="spellEnd"/>
+      <w:r>
+        <w:t xml:space="preserve"> </w:t>
+      </w:r>
+      <w:proofErr w:type="spellStart"/>
+      <w:r>
+        <w:t>atas</w:t>
+      </w:r>
+      <w:proofErr w:type="spellEnd"/>
+      <w:r>
+        <w:t xml:space="preserve"> 500 </w:t>
+      </w:r>
+      <w:proofErr w:type="spellStart"/>
+      <w:r>
+        <w:t>s.d.</w:t>
+      </w:r>
+      <w:proofErr w:type="spellEnd"/>
+      <w:r>
+        <w:t xml:space="preserve"> 800 kata. </w:t>
+      </w:r>
+      <w:proofErr w:type="spellStart"/>
+      <w:r>
+        <w:t>Kalimat</w:t>
+      </w:r>
+      <w:proofErr w:type="spellEnd"/>
+      <w:r>
+        <w:t xml:space="preserve"> </w:t>
+      </w:r>
+      <w:proofErr w:type="spellStart"/>
+      <w:r>
+        <w:t>pertama</w:t>
+      </w:r>
+      <w:proofErr w:type="spellEnd"/>
+      <w:r>
+        <w:t xml:space="preserve"> </w:t>
+      </w:r>
+      <w:proofErr w:type="spellStart"/>
+      <w:r>
+        <w:t>abstrak</w:t>
+      </w:r>
+      <w:proofErr w:type="spellEnd"/>
+      <w:r>
+        <w:t xml:space="preserve"> </w:t>
       </w:r>
       <w:r>
         <w:rPr>
@@ -740,8 +963,45 @@
         </w:rPr>
         <w:t xml:space="preserve">laporan </w:t>
       </w:r>
-      <w:r>
-        <w:t xml:space="preserve">berjarak tiga spasi dari baris terakhir nama </w:t>
+      <w:proofErr w:type="spellStart"/>
+      <w:r>
+        <w:t>berjarak</w:t>
+      </w:r>
+      <w:proofErr w:type="spellEnd"/>
+      <w:r>
+        <w:t xml:space="preserve"> </w:t>
+      </w:r>
+      <w:proofErr w:type="spellStart"/>
+      <w:r>
+        <w:t>tiga</w:t>
+      </w:r>
+      <w:proofErr w:type="spellEnd"/>
+      <w:r>
+        <w:t xml:space="preserve"> </w:t>
+      </w:r>
+      <w:proofErr w:type="spellStart"/>
+      <w:r>
+        <w:t>spasi</w:t>
+      </w:r>
+      <w:proofErr w:type="spellEnd"/>
+      <w:r>
+        <w:t xml:space="preserve"> dari baris </w:t>
+      </w:r>
+      <w:proofErr w:type="spellStart"/>
+      <w:r>
+        <w:t>terakhir</w:t>
+      </w:r>
+      <w:proofErr w:type="spellEnd"/>
+      <w:r>
+        <w:t xml:space="preserve"> </w:t>
+      </w:r>
+      <w:proofErr w:type="spellStart"/>
+      <w:r>
+        <w:t>nama</w:t>
+      </w:r>
+      <w:proofErr w:type="spellEnd"/>
+      <w:r>
+        <w:t xml:space="preserve"> </w:t>
       </w:r>
       <w:r>
         <w:rPr>
@@ -750,7 +1010,151 @@
         <w:t>kelas</w:t>
       </w:r>
       <w:r>
-        <w:t>. Kata pertama atau awal paragraf baru dipisahkan dengan jarak satu spasi dari kalimat terakhir paragraf yang mendahuluinya. Pada abstrak harus disertakan kata kunci (</w:t>
+        <w:t xml:space="preserve">. Kata </w:t>
+      </w:r>
+      <w:proofErr w:type="spellStart"/>
+      <w:r>
+        <w:t>pertama</w:t>
+      </w:r>
+      <w:proofErr w:type="spellEnd"/>
+      <w:r>
+        <w:t xml:space="preserve"> </w:t>
+      </w:r>
+      <w:proofErr w:type="spellStart"/>
+      <w:r>
+        <w:t>atau</w:t>
+      </w:r>
+      <w:proofErr w:type="spellEnd"/>
+      <w:r>
+        <w:t xml:space="preserve"> </w:t>
+      </w:r>
+      <w:proofErr w:type="spellStart"/>
+      <w:r>
+        <w:t>awal</w:t>
+      </w:r>
+      <w:proofErr w:type="spellEnd"/>
+      <w:r>
+        <w:t xml:space="preserve"> </w:t>
+      </w:r>
+      <w:proofErr w:type="spellStart"/>
+      <w:r>
+        <w:t>paragraf</w:t>
+      </w:r>
+      <w:proofErr w:type="spellEnd"/>
+      <w:r>
+        <w:t xml:space="preserve"> </w:t>
+      </w:r>
+      <w:proofErr w:type="spellStart"/>
+      <w:r>
+        <w:t>baru</w:t>
+      </w:r>
+      <w:proofErr w:type="spellEnd"/>
+      <w:r>
+        <w:t xml:space="preserve"> </w:t>
+      </w:r>
+      <w:proofErr w:type="spellStart"/>
+      <w:r>
+        <w:t>dipisahkan</w:t>
+      </w:r>
+      <w:proofErr w:type="spellEnd"/>
+      <w:r>
+        <w:t xml:space="preserve"> </w:t>
+      </w:r>
+      <w:proofErr w:type="spellStart"/>
+      <w:r>
+        <w:t>dengan</w:t>
+      </w:r>
+      <w:proofErr w:type="spellEnd"/>
+      <w:r>
+        <w:t xml:space="preserve"> </w:t>
+      </w:r>
+      <w:proofErr w:type="spellStart"/>
+      <w:r>
+        <w:t>jarak</w:t>
+      </w:r>
+      <w:proofErr w:type="spellEnd"/>
+      <w:r>
+        <w:t xml:space="preserve"> </w:t>
+      </w:r>
+      <w:proofErr w:type="spellStart"/>
+      <w:r>
+        <w:t>satu</w:t>
+      </w:r>
+      <w:proofErr w:type="spellEnd"/>
+      <w:r>
+        <w:t xml:space="preserve"> </w:t>
+      </w:r>
+      <w:proofErr w:type="spellStart"/>
+      <w:r>
+        <w:t>spasi</w:t>
+      </w:r>
+      <w:proofErr w:type="spellEnd"/>
+      <w:r>
+        <w:t xml:space="preserve"> dari </w:t>
+      </w:r>
+      <w:proofErr w:type="spellStart"/>
+      <w:r>
+        <w:t>kalimat</w:t>
+      </w:r>
+      <w:proofErr w:type="spellEnd"/>
+      <w:r>
+        <w:t xml:space="preserve"> </w:t>
+      </w:r>
+      <w:proofErr w:type="spellStart"/>
+      <w:r>
+        <w:t>terakhir</w:t>
+      </w:r>
+      <w:proofErr w:type="spellEnd"/>
+      <w:r>
+        <w:t xml:space="preserve"> </w:t>
+      </w:r>
+      <w:proofErr w:type="spellStart"/>
+      <w:r>
+        <w:t>paragraf</w:t>
+      </w:r>
+      <w:proofErr w:type="spellEnd"/>
+      <w:r>
+        <w:t xml:space="preserve"> yang </w:t>
+      </w:r>
+      <w:proofErr w:type="spellStart"/>
+      <w:r>
+        <w:t>mendahuluinya</w:t>
+      </w:r>
+      <w:proofErr w:type="spellEnd"/>
+      <w:r>
+        <w:t xml:space="preserve">. Pada </w:t>
+      </w:r>
+      <w:proofErr w:type="spellStart"/>
+      <w:r>
+        <w:t>abstrak</w:t>
+      </w:r>
+      <w:proofErr w:type="spellEnd"/>
+      <w:r>
+        <w:t xml:space="preserve"> </w:t>
+      </w:r>
+      <w:proofErr w:type="spellStart"/>
+      <w:r>
+        <w:t>harus</w:t>
+      </w:r>
+      <w:proofErr w:type="spellEnd"/>
+      <w:r>
+        <w:t xml:space="preserve"> </w:t>
+      </w:r>
+      <w:proofErr w:type="spellStart"/>
+      <w:r>
+        <w:t>disertakan</w:t>
+      </w:r>
+      <w:proofErr w:type="spellEnd"/>
+      <w:r>
+        <w:t xml:space="preserve"> kata </w:t>
+      </w:r>
+      <w:proofErr w:type="spellStart"/>
+      <w:r>
+        <w:t>kunci</w:t>
+      </w:r>
+      <w:proofErr w:type="spellEnd"/>
+      <w:r>
+        <w:t xml:space="preserve"> (</w:t>
       </w:r>
       <w:r>
         <w:rPr>
@@ -759,7 +1163,183 @@
         <w:t>keywords</w:t>
       </w:r>
       <w:r>
-        <w:t xml:space="preserve">) dengan maksimal tujuh kata atau kelompok kata (dua kata) yang bermakna tunggal. Peletakan kata kunci terpisah dari abstrak dengan jarak dua spasi. Kata kunci tersebut harus berhubungan dan berasal dari isi abstrak dan </w:t>
+        <w:t xml:space="preserve">) </w:t>
+      </w:r>
+      <w:proofErr w:type="spellStart"/>
+      <w:r>
+        <w:t>dengan</w:t>
+      </w:r>
+      <w:proofErr w:type="spellEnd"/>
+      <w:r>
+        <w:t xml:space="preserve"> </w:t>
+      </w:r>
+      <w:proofErr w:type="spellStart"/>
+      <w:r>
+        <w:t>maksimal</w:t>
+      </w:r>
+      <w:proofErr w:type="spellEnd"/>
+      <w:r>
+        <w:t xml:space="preserve"> </w:t>
+      </w:r>
+      <w:proofErr w:type="spellStart"/>
+      <w:r>
+        <w:t>tujuh</w:t>
+      </w:r>
+      <w:proofErr w:type="spellEnd"/>
+      <w:r>
+        <w:t xml:space="preserve"> kata </w:t>
+      </w:r>
+      <w:proofErr w:type="spellStart"/>
+      <w:r>
+        <w:t>atau</w:t>
+      </w:r>
+      <w:proofErr w:type="spellEnd"/>
+      <w:r>
+        <w:t xml:space="preserve"> </w:t>
+      </w:r>
+      <w:proofErr w:type="spellStart"/>
+      <w:r>
+        <w:t>kelompok</w:t>
+      </w:r>
+      <w:proofErr w:type="spellEnd"/>
+      <w:r>
+        <w:t xml:space="preserve"> kata (</w:t>
+      </w:r>
+      <w:proofErr w:type="spellStart"/>
+      <w:r>
+        <w:t>dua</w:t>
+      </w:r>
+      <w:proofErr w:type="spellEnd"/>
+      <w:r>
+        <w:t xml:space="preserve"> kata) yang </w:t>
+      </w:r>
+      <w:proofErr w:type="spellStart"/>
+      <w:r>
+        <w:t>bermakna</w:t>
+      </w:r>
+      <w:proofErr w:type="spellEnd"/>
+      <w:r>
+        <w:t xml:space="preserve"> </w:t>
+      </w:r>
+      <w:proofErr w:type="spellStart"/>
+      <w:r>
+        <w:t>tunggal</w:t>
+      </w:r>
+      <w:proofErr w:type="spellEnd"/>
+      <w:r>
+        <w:t xml:space="preserve">. </w:t>
+      </w:r>
+      <w:proofErr w:type="spellStart"/>
+      <w:r>
+        <w:t>Peletakan</w:t>
+      </w:r>
+      <w:proofErr w:type="spellEnd"/>
+      <w:r>
+        <w:t xml:space="preserve"> kata </w:t>
+      </w:r>
+      <w:proofErr w:type="spellStart"/>
+      <w:r>
+        <w:t>kunci</w:t>
+      </w:r>
+      <w:proofErr w:type="spellEnd"/>
+      <w:r>
+        <w:t xml:space="preserve"> </w:t>
+      </w:r>
+      <w:proofErr w:type="spellStart"/>
+      <w:r>
+        <w:t>terpisah</w:t>
+      </w:r>
+      <w:proofErr w:type="spellEnd"/>
+      <w:r>
+        <w:t xml:space="preserve"> dari </w:t>
+      </w:r>
+      <w:proofErr w:type="spellStart"/>
+      <w:r>
+        <w:t>abstrak</w:t>
+      </w:r>
+      <w:proofErr w:type="spellEnd"/>
+      <w:r>
+        <w:t xml:space="preserve"> </w:t>
+      </w:r>
+      <w:proofErr w:type="spellStart"/>
+      <w:r>
+        <w:t>dengan</w:t>
+      </w:r>
+      <w:proofErr w:type="spellEnd"/>
+      <w:r>
+        <w:t xml:space="preserve"> </w:t>
+      </w:r>
+      <w:proofErr w:type="spellStart"/>
+      <w:r>
+        <w:t>jarak</w:t>
+      </w:r>
+      <w:proofErr w:type="spellEnd"/>
+      <w:r>
+        <w:t xml:space="preserve"> </w:t>
+      </w:r>
+      <w:proofErr w:type="spellStart"/>
+      <w:r>
+        <w:t>dua</w:t>
+      </w:r>
+      <w:proofErr w:type="spellEnd"/>
+      <w:r>
+        <w:t xml:space="preserve"> </w:t>
+      </w:r>
+      <w:proofErr w:type="spellStart"/>
+      <w:r>
+        <w:t>spasi</w:t>
+      </w:r>
+      <w:proofErr w:type="spellEnd"/>
+      <w:r>
+        <w:t xml:space="preserve">. Kata </w:t>
+      </w:r>
+      <w:proofErr w:type="spellStart"/>
+      <w:r>
+        <w:t>kunci</w:t>
+      </w:r>
+      <w:proofErr w:type="spellEnd"/>
+      <w:r>
+        <w:t xml:space="preserve"> </w:t>
+      </w:r>
+      <w:proofErr w:type="spellStart"/>
+      <w:r>
+        <w:t>tersebut</w:t>
+      </w:r>
+      <w:proofErr w:type="spellEnd"/>
+      <w:r>
+        <w:t xml:space="preserve"> </w:t>
+      </w:r>
+      <w:proofErr w:type="spellStart"/>
+      <w:r>
+        <w:t>harus</w:t>
+      </w:r>
+      <w:proofErr w:type="spellEnd"/>
+      <w:r>
+        <w:t xml:space="preserve"> </w:t>
+      </w:r>
+      <w:proofErr w:type="spellStart"/>
+      <w:r>
+        <w:t>berhubungan</w:t>
+      </w:r>
+      <w:proofErr w:type="spellEnd"/>
+      <w:r>
+        <w:t xml:space="preserve"> dan berasal dari </w:t>
+      </w:r>
+      <w:proofErr w:type="spellStart"/>
+      <w:r>
+        <w:t>isi</w:t>
+      </w:r>
+      <w:proofErr w:type="spellEnd"/>
+      <w:r>
+        <w:t xml:space="preserve"> </w:t>
+      </w:r>
+      <w:proofErr w:type="spellStart"/>
+      <w:r>
+        <w:t>abstrak</w:t>
+      </w:r>
+      <w:proofErr w:type="spellEnd"/>
+      <w:r>
+        <w:t xml:space="preserve"> dan </w:t>
       </w:r>
       <w:r>
         <w:rPr>
@@ -768,7 +1348,23 @@
         <w:t>TIDAK BOLEH</w:t>
       </w:r>
       <w:r>
-        <w:t xml:space="preserve"> berasal/diambil dari tubuh/t</w:t>
+        <w:t xml:space="preserve"> berasal/</w:t>
+      </w:r>
+      <w:proofErr w:type="spellStart"/>
+      <w:r>
+        <w:t>diambil</w:t>
+      </w:r>
+      <w:proofErr w:type="spellEnd"/>
+      <w:r>
+        <w:t xml:space="preserve"> dari </w:t>
+      </w:r>
+      <w:proofErr w:type="spellStart"/>
+      <w:r>
+        <w:t>tubuh</w:t>
+      </w:r>
+      <w:proofErr w:type="spellEnd"/>
+      <w:r>
+        <w:t>/t</w:t>
       </w:r>
       <w:r>
         <w:rPr>
@@ -789,8 +1385,13 @@
       <w:pPr>
         <w:pStyle w:val="Abstrak"/>
       </w:pPr>
-      <w:r>
-        <w:t xml:space="preserve">Abstrak </w:t>
+      <w:proofErr w:type="spellStart"/>
+      <w:r>
+        <w:t>Abstrak</w:t>
+      </w:r>
+      <w:proofErr w:type="spellEnd"/>
+      <w:r>
+        <w:t xml:space="preserve"> </w:t>
       </w:r>
       <w:r>
         <w:rPr>
@@ -799,15 +1400,417 @@
         <w:t>laporan</w:t>
       </w:r>
       <w:r>
-        <w:t xml:space="preserve"> memuat secara komprehensif permasalahan dan hasil penelitian yang telah dilakukan. Abstrak </w:t>
-      </w:r>
+        <w:t xml:space="preserve"> </w:t>
+      </w:r>
+      <w:proofErr w:type="spellStart"/>
+      <w:r>
+        <w:t>memuat</w:t>
+      </w:r>
+      <w:proofErr w:type="spellEnd"/>
+      <w:r>
+        <w:t xml:space="preserve"> </w:t>
+      </w:r>
+      <w:proofErr w:type="spellStart"/>
+      <w:r>
+        <w:t>secara</w:t>
+      </w:r>
+      <w:proofErr w:type="spellEnd"/>
+      <w:r>
+        <w:t xml:space="preserve"> </w:t>
+      </w:r>
+      <w:proofErr w:type="spellStart"/>
+      <w:r>
+        <w:t>komprehensif</w:t>
+      </w:r>
+      <w:proofErr w:type="spellEnd"/>
+      <w:r>
+        <w:t xml:space="preserve"> </w:t>
+      </w:r>
+      <w:proofErr w:type="spellStart"/>
+      <w:r>
+        <w:t>permasalahan</w:t>
+      </w:r>
+      <w:proofErr w:type="spellEnd"/>
+      <w:r>
+        <w:t xml:space="preserve"> dan </w:t>
+      </w:r>
+      <w:proofErr w:type="spellStart"/>
+      <w:r>
+        <w:t>hasil</w:t>
+      </w:r>
+      <w:proofErr w:type="spellEnd"/>
+      <w:r>
+        <w:t xml:space="preserve"> </w:t>
+      </w:r>
+      <w:proofErr w:type="spellStart"/>
+      <w:r>
+        <w:t>penelitian</w:t>
+      </w:r>
+      <w:proofErr w:type="spellEnd"/>
+      <w:r>
+        <w:t xml:space="preserve"> yang </w:t>
+      </w:r>
+      <w:proofErr w:type="spellStart"/>
+      <w:r>
+        <w:t>telah</w:t>
+      </w:r>
+      <w:proofErr w:type="spellEnd"/>
+      <w:r>
+        <w:t xml:space="preserve"> </w:t>
+      </w:r>
+      <w:proofErr w:type="spellStart"/>
+      <w:r>
+        <w:t>dilakukan</w:t>
+      </w:r>
+      <w:proofErr w:type="spellEnd"/>
+      <w:r>
+        <w:t xml:space="preserve">. </w:t>
+      </w:r>
+      <w:proofErr w:type="spellStart"/>
+      <w:r>
+        <w:t>Abstrak</w:t>
+      </w:r>
+      <w:proofErr w:type="spellEnd"/>
+      <w:r>
+        <w:t xml:space="preserve"> </w:t>
+      </w:r>
+      <w:proofErr w:type="spellStart"/>
       <w:proofErr w:type="gramStart"/>
       <w:r>
-        <w:t>memuat  latar</w:t>
-      </w:r>
+        <w:t>memuat</w:t>
+      </w:r>
+      <w:proofErr w:type="spellEnd"/>
+      <w:r>
+        <w:t xml:space="preserve">  </w:t>
+      </w:r>
+      <w:proofErr w:type="spellStart"/>
+      <w:r>
+        <w:t>latar</w:t>
+      </w:r>
+      <w:proofErr w:type="spellEnd"/>
       <w:proofErr w:type="gramEnd"/>
       <w:r>
-        <w:t xml:space="preserve"> belakang, tujuan, metode dan pendekatan yang digunakan, kajian atau analisis/pembuktian hipotesis/kajian hasil penelitian yang membandingkan dengan penelitian sejenis. Dalam sebuah abstrak dapat pula penulis kemukakan kebaruan (noveltis) dan orisinalitas dari penelitian.  Abstrak juga harus dengan jelas menyatakan dan memuat sumbangan hasil penelitian terhadap khazanah ilmu pengetahuan. </w:t>
+        <w:t xml:space="preserve"> </w:t>
+      </w:r>
+      <w:proofErr w:type="spellStart"/>
+      <w:r>
+        <w:t>belakang</w:t>
+      </w:r>
+      <w:proofErr w:type="spellEnd"/>
+      <w:r>
+        <w:t xml:space="preserve">, </w:t>
+      </w:r>
+      <w:proofErr w:type="spellStart"/>
+      <w:r>
+        <w:t>tujuan</w:t>
+      </w:r>
+      <w:proofErr w:type="spellEnd"/>
+      <w:r>
+        <w:t xml:space="preserve">, </w:t>
+      </w:r>
+      <w:proofErr w:type="spellStart"/>
+      <w:r>
+        <w:t>metode</w:t>
+      </w:r>
+      <w:proofErr w:type="spellEnd"/>
+      <w:r>
+        <w:t xml:space="preserve"> dan </w:t>
+      </w:r>
+      <w:proofErr w:type="spellStart"/>
+      <w:r>
+        <w:t>pendekatan</w:t>
+      </w:r>
+      <w:proofErr w:type="spellEnd"/>
+      <w:r>
+        <w:t xml:space="preserve"> yang </w:t>
+      </w:r>
+      <w:proofErr w:type="spellStart"/>
+      <w:r>
+        <w:t>digunakan</w:t>
+      </w:r>
+      <w:proofErr w:type="spellEnd"/>
+      <w:r>
+        <w:t xml:space="preserve">, </w:t>
+      </w:r>
+      <w:proofErr w:type="spellStart"/>
+      <w:r>
+        <w:t>kajian</w:t>
+      </w:r>
+      <w:proofErr w:type="spellEnd"/>
+      <w:r>
+        <w:t xml:space="preserve"> </w:t>
+      </w:r>
+      <w:proofErr w:type="spellStart"/>
+      <w:r>
+        <w:t>atau</w:t>
+      </w:r>
+      <w:proofErr w:type="spellEnd"/>
+      <w:r>
+        <w:t xml:space="preserve"> </w:t>
+      </w:r>
+      <w:proofErr w:type="spellStart"/>
+      <w:r>
+        <w:t>analisis</w:t>
+      </w:r>
+      <w:proofErr w:type="spellEnd"/>
+      <w:r>
+        <w:t>/</w:t>
+      </w:r>
+      <w:proofErr w:type="spellStart"/>
+      <w:r>
+        <w:t>pembuktian</w:t>
+      </w:r>
+      <w:proofErr w:type="spellEnd"/>
+      <w:r>
+        <w:t xml:space="preserve"> </w:t>
+      </w:r>
+      <w:proofErr w:type="spellStart"/>
+      <w:r>
+        <w:t>hipotesis</w:t>
+      </w:r>
+      <w:proofErr w:type="spellEnd"/>
+      <w:r>
+        <w:t>/</w:t>
+      </w:r>
+      <w:proofErr w:type="spellStart"/>
+      <w:r>
+        <w:t>kajian</w:t>
+      </w:r>
+      <w:proofErr w:type="spellEnd"/>
+      <w:r>
+        <w:t xml:space="preserve"> </w:t>
+      </w:r>
+      <w:proofErr w:type="spellStart"/>
+      <w:r>
+        <w:t>hasil</w:t>
+      </w:r>
+      <w:proofErr w:type="spellEnd"/>
+      <w:r>
+        <w:t xml:space="preserve"> </w:t>
+      </w:r>
+      <w:proofErr w:type="spellStart"/>
+      <w:r>
+        <w:t>penelitian</w:t>
+      </w:r>
+      <w:proofErr w:type="spellEnd"/>
+      <w:r>
+        <w:t xml:space="preserve"> yang </w:t>
+      </w:r>
+      <w:proofErr w:type="spellStart"/>
+      <w:r>
+        <w:t>membandingkan</w:t>
+      </w:r>
+      <w:proofErr w:type="spellEnd"/>
+      <w:r>
+        <w:t xml:space="preserve"> </w:t>
+      </w:r>
+      <w:proofErr w:type="spellStart"/>
+      <w:r>
+        <w:t>dengan</w:t>
+      </w:r>
+      <w:proofErr w:type="spellEnd"/>
+      <w:r>
+        <w:t xml:space="preserve"> </w:t>
+      </w:r>
+      <w:proofErr w:type="spellStart"/>
+      <w:r>
+        <w:t>penelitian</w:t>
+      </w:r>
+      <w:proofErr w:type="spellEnd"/>
+      <w:r>
+        <w:t xml:space="preserve"> </w:t>
+      </w:r>
+      <w:proofErr w:type="spellStart"/>
+      <w:r>
+        <w:t>sejenis</w:t>
+      </w:r>
+      <w:proofErr w:type="spellEnd"/>
+      <w:r>
+        <w:t xml:space="preserve">. </w:t>
+      </w:r>
+      <w:proofErr w:type="spellStart"/>
+      <w:r>
+        <w:t>Dalam</w:t>
+      </w:r>
+      <w:proofErr w:type="spellEnd"/>
+      <w:r>
+        <w:t xml:space="preserve"> </w:t>
+      </w:r>
+      <w:proofErr w:type="spellStart"/>
+      <w:r>
+        <w:t>sebuah</w:t>
+      </w:r>
+      <w:proofErr w:type="spellEnd"/>
+      <w:r>
+        <w:t xml:space="preserve"> </w:t>
+      </w:r>
+      <w:proofErr w:type="spellStart"/>
+      <w:r>
+        <w:t>abstrak</w:t>
+      </w:r>
+      <w:proofErr w:type="spellEnd"/>
+      <w:r>
+        <w:t xml:space="preserve"> </w:t>
+      </w:r>
+      <w:proofErr w:type="spellStart"/>
+      <w:r>
+        <w:t>dapat</w:t>
+      </w:r>
+      <w:proofErr w:type="spellEnd"/>
+      <w:r>
+        <w:t xml:space="preserve"> pula </w:t>
+      </w:r>
+      <w:proofErr w:type="spellStart"/>
+      <w:r>
+        <w:t>penulis</w:t>
+      </w:r>
+      <w:proofErr w:type="spellEnd"/>
+      <w:r>
+        <w:t xml:space="preserve"> </w:t>
+      </w:r>
+      <w:proofErr w:type="spellStart"/>
+      <w:r>
+        <w:t>kemukakan</w:t>
+      </w:r>
+      <w:proofErr w:type="spellEnd"/>
+      <w:r>
+        <w:t xml:space="preserve"> </w:t>
+      </w:r>
+      <w:proofErr w:type="spellStart"/>
+      <w:r>
+        <w:t>kebaruan</w:t>
+      </w:r>
+      <w:proofErr w:type="spellEnd"/>
+      <w:r>
+        <w:t xml:space="preserve"> (</w:t>
+      </w:r>
+      <w:proofErr w:type="spellStart"/>
+      <w:r>
+        <w:t>noveltis</w:t>
+      </w:r>
+      <w:proofErr w:type="spellEnd"/>
+      <w:r>
+        <w:t xml:space="preserve">) dan </w:t>
+      </w:r>
+      <w:proofErr w:type="spellStart"/>
+      <w:r>
+        <w:t>orisinalitas</w:t>
+      </w:r>
+      <w:proofErr w:type="spellEnd"/>
+      <w:r>
+        <w:t xml:space="preserve"> dari </w:t>
+      </w:r>
+      <w:proofErr w:type="spellStart"/>
+      <w:r>
+        <w:t>penelitian</w:t>
+      </w:r>
+      <w:proofErr w:type="spellEnd"/>
+      <w:r>
+        <w:t xml:space="preserve">.  </w:t>
+      </w:r>
+      <w:proofErr w:type="spellStart"/>
+      <w:r>
+        <w:t>Abstrak</w:t>
+      </w:r>
+      <w:proofErr w:type="spellEnd"/>
+      <w:r>
+        <w:t xml:space="preserve"> juga </w:t>
+      </w:r>
+      <w:proofErr w:type="spellStart"/>
+      <w:r>
+        <w:t>harus</w:t>
+      </w:r>
+      <w:proofErr w:type="spellEnd"/>
+      <w:r>
+        <w:t xml:space="preserve"> </w:t>
+      </w:r>
+      <w:proofErr w:type="spellStart"/>
+      <w:r>
+        <w:t>dengan</w:t>
+      </w:r>
+      <w:proofErr w:type="spellEnd"/>
+      <w:r>
+        <w:t xml:space="preserve"> </w:t>
+      </w:r>
+      <w:proofErr w:type="spellStart"/>
+      <w:r>
+        <w:t>jelas</w:t>
+      </w:r>
+      <w:proofErr w:type="spellEnd"/>
+      <w:r>
+        <w:t xml:space="preserve"> </w:t>
+      </w:r>
+      <w:proofErr w:type="spellStart"/>
+      <w:r>
+        <w:t>menyatakan</w:t>
+      </w:r>
+      <w:proofErr w:type="spellEnd"/>
+      <w:r>
+        <w:t xml:space="preserve"> dan </w:t>
+      </w:r>
+      <w:proofErr w:type="spellStart"/>
+      <w:r>
+        <w:t>memuat</w:t>
+      </w:r>
+      <w:proofErr w:type="spellEnd"/>
+      <w:r>
+        <w:t xml:space="preserve"> </w:t>
+      </w:r>
+      <w:proofErr w:type="spellStart"/>
+      <w:r>
+        <w:t>sumbangan</w:t>
+      </w:r>
+      <w:proofErr w:type="spellEnd"/>
+      <w:r>
+        <w:t xml:space="preserve"> </w:t>
+      </w:r>
+      <w:proofErr w:type="spellStart"/>
+      <w:r>
+        <w:t>hasil</w:t>
+      </w:r>
+      <w:proofErr w:type="spellEnd"/>
+      <w:r>
+        <w:t xml:space="preserve"> </w:t>
+      </w:r>
+      <w:proofErr w:type="spellStart"/>
+      <w:r>
+        <w:t>penelitian</w:t>
+      </w:r>
+      <w:proofErr w:type="spellEnd"/>
+      <w:r>
+        <w:t xml:space="preserve"> </w:t>
+      </w:r>
+      <w:proofErr w:type="spellStart"/>
+      <w:r>
+        <w:t>terhadap</w:t>
+      </w:r>
+      <w:proofErr w:type="spellEnd"/>
+      <w:r>
+        <w:t xml:space="preserve"> </w:t>
+      </w:r>
+      <w:proofErr w:type="spellStart"/>
+      <w:r>
+        <w:t>khazanah</w:t>
+      </w:r>
+      <w:proofErr w:type="spellEnd"/>
+      <w:r>
+        <w:t xml:space="preserve"> </w:t>
+      </w:r>
+      <w:proofErr w:type="spellStart"/>
+      <w:r>
+        <w:t>ilmu</w:t>
+      </w:r>
+      <w:proofErr w:type="spellEnd"/>
+      <w:r>
+        <w:t xml:space="preserve"> </w:t>
+      </w:r>
+      <w:proofErr w:type="spellStart"/>
+      <w:r>
+        <w:t>pengetahuan</w:t>
+      </w:r>
+      <w:proofErr w:type="spellEnd"/>
+      <w:r>
+        <w:t xml:space="preserve">. </w:t>
       </w:r>
     </w:p>
     <w:p>
@@ -820,7 +1823,39 @@
         <w:pStyle w:val="Abstrak"/>
       </w:pPr>
       <w:r>
-        <w:t>Kata kunci: kata kunci 1, kata kunci 2, dst.</w:t>
+        <w:t xml:space="preserve">Kata </w:t>
+      </w:r>
+      <w:proofErr w:type="spellStart"/>
+      <w:r>
+        <w:t>kunci</w:t>
+      </w:r>
+      <w:proofErr w:type="spellEnd"/>
+      <w:r>
+        <w:t xml:space="preserve">: kata </w:t>
+      </w:r>
+      <w:proofErr w:type="spellStart"/>
+      <w:r>
+        <w:t>kunci</w:t>
+      </w:r>
+      <w:proofErr w:type="spellEnd"/>
+      <w:r>
+        <w:t xml:space="preserve"> 1, kata </w:t>
+      </w:r>
+      <w:proofErr w:type="spellStart"/>
+      <w:r>
+        <w:t>kunci</w:t>
+      </w:r>
+      <w:proofErr w:type="spellEnd"/>
+      <w:r>
+        <w:t xml:space="preserve"> 2, </w:t>
+      </w:r>
+      <w:proofErr w:type="spellStart"/>
+      <w:r>
+        <w:t>dst</w:t>
+      </w:r>
+      <w:proofErr w:type="spellEnd"/>
+      <w:r>
+        <w:t>.</w:t>
       </w:r>
     </w:p>
     <w:p>
@@ -835,12 +1870,20 @@
           <w:color w:val="808080" w:themeColor="background1" w:themeShade="80"/>
         </w:rPr>
       </w:pPr>
+      <w:proofErr w:type="spellStart"/>
       <w:proofErr w:type="gramStart"/>
       <w:r>
         <w:rPr>
           <w:color w:val="808080" w:themeColor="background1" w:themeShade="80"/>
         </w:rPr>
-        <w:t>Catatan :</w:t>
+        <w:t>Catatan</w:t>
+      </w:r>
+      <w:proofErr w:type="spellEnd"/>
+      <w:r>
+        <w:rPr>
+          <w:color w:val="808080" w:themeColor="background1" w:themeShade="80"/>
+        </w:rPr>
+        <w:t xml:space="preserve"> :</w:t>
       </w:r>
       <w:proofErr w:type="gramEnd"/>
       <w:r>
@@ -865,15 +1908,79 @@
           <w:color w:val="808080" w:themeColor="background1" w:themeShade="80"/>
         </w:rPr>
       </w:pPr>
+      <w:proofErr w:type="spellStart"/>
       <w:r>
         <w:rPr>
           <w:color w:val="808080" w:themeColor="background1" w:themeShade="80"/>
         </w:rPr>
-        <w:t xml:space="preserve">Penomoran halaman abstrak dan bagian persiapan </w:t>
-      </w:r>
+        <w:t>Penomoran</w:t>
+      </w:r>
+      <w:proofErr w:type="spellEnd"/>
       <w:r>
         <w:rPr>
           <w:color w:val="808080" w:themeColor="background1" w:themeShade="80"/>
+        </w:rPr>
+        <w:t xml:space="preserve"> </w:t>
+      </w:r>
+      <w:proofErr w:type="spellStart"/>
+      <w:r>
+        <w:rPr>
+          <w:color w:val="808080" w:themeColor="background1" w:themeShade="80"/>
+        </w:rPr>
+        <w:t>halaman</w:t>
+      </w:r>
+      <w:proofErr w:type="spellEnd"/>
+      <w:r>
+        <w:rPr>
+          <w:color w:val="808080" w:themeColor="background1" w:themeShade="80"/>
+        </w:rPr>
+        <w:t xml:space="preserve"> </w:t>
+      </w:r>
+      <w:proofErr w:type="spellStart"/>
+      <w:r>
+        <w:rPr>
+          <w:color w:val="808080" w:themeColor="background1" w:themeShade="80"/>
+        </w:rPr>
+        <w:t>abstrak</w:t>
+      </w:r>
+      <w:proofErr w:type="spellEnd"/>
+      <w:r>
+        <w:rPr>
+          <w:color w:val="808080" w:themeColor="background1" w:themeShade="80"/>
+        </w:rPr>
+        <w:t xml:space="preserve"> dan </w:t>
+      </w:r>
+      <w:proofErr w:type="spellStart"/>
+      <w:r>
+        <w:rPr>
+          <w:color w:val="808080" w:themeColor="background1" w:themeShade="80"/>
+        </w:rPr>
+        <w:t>bagian</w:t>
+      </w:r>
+      <w:proofErr w:type="spellEnd"/>
+      <w:r>
+        <w:rPr>
+          <w:color w:val="808080" w:themeColor="background1" w:themeShade="80"/>
+        </w:rPr>
+        <w:t xml:space="preserve"> </w:t>
+      </w:r>
+      <w:proofErr w:type="spellStart"/>
+      <w:r>
+        <w:rPr>
+          <w:color w:val="808080" w:themeColor="background1" w:themeShade="80"/>
+        </w:rPr>
+        <w:t>persiapan</w:t>
+      </w:r>
+      <w:proofErr w:type="spellEnd"/>
+      <w:r>
+        <w:rPr>
+          <w:color w:val="808080" w:themeColor="background1" w:themeShade="80"/>
+        </w:rPr>
+        <w:t xml:space="preserve"> </w:t>
+      </w:r>
+      <w:r>
+        <w:rPr>
+          <w:color w:val="808080" w:themeColor="background1" w:themeShade="80"/>
           <w:lang w:val="id-ID"/>
         </w:rPr>
         <w:t>laporan</w:t>
@@ -882,11 +1989,123 @@
         <w:rPr>
           <w:color w:val="808080" w:themeColor="background1" w:themeShade="80"/>
         </w:rPr>
-        <w:t xml:space="preserve"> diberi nomor yang berbeda dengan nomor halaman tubuh utama </w:t>
-      </w:r>
+        <w:t xml:space="preserve"> </w:t>
+      </w:r>
+      <w:proofErr w:type="spellStart"/>
       <w:r>
         <w:rPr>
           <w:color w:val="808080" w:themeColor="background1" w:themeShade="80"/>
+        </w:rPr>
+        <w:t>diberi</w:t>
+      </w:r>
+      <w:proofErr w:type="spellEnd"/>
+      <w:r>
+        <w:rPr>
+          <w:color w:val="808080" w:themeColor="background1" w:themeShade="80"/>
+        </w:rPr>
+        <w:t xml:space="preserve"> </w:t>
+      </w:r>
+      <w:proofErr w:type="spellStart"/>
+      <w:r>
+        <w:rPr>
+          <w:color w:val="808080" w:themeColor="background1" w:themeShade="80"/>
+        </w:rPr>
+        <w:t>nomor</w:t>
+      </w:r>
+      <w:proofErr w:type="spellEnd"/>
+      <w:r>
+        <w:rPr>
+          <w:color w:val="808080" w:themeColor="background1" w:themeShade="80"/>
+        </w:rPr>
+        <w:t xml:space="preserve"> yang </w:t>
+      </w:r>
+      <w:proofErr w:type="spellStart"/>
+      <w:r>
+        <w:rPr>
+          <w:color w:val="808080" w:themeColor="background1" w:themeShade="80"/>
+        </w:rPr>
+        <w:t>berbeda</w:t>
+      </w:r>
+      <w:proofErr w:type="spellEnd"/>
+      <w:r>
+        <w:rPr>
+          <w:color w:val="808080" w:themeColor="background1" w:themeShade="80"/>
+        </w:rPr>
+        <w:t xml:space="preserve"> </w:t>
+      </w:r>
+      <w:proofErr w:type="spellStart"/>
+      <w:r>
+        <w:rPr>
+          <w:color w:val="808080" w:themeColor="background1" w:themeShade="80"/>
+        </w:rPr>
+        <w:t>dengan</w:t>
+      </w:r>
+      <w:proofErr w:type="spellEnd"/>
+      <w:r>
+        <w:rPr>
+          <w:color w:val="808080" w:themeColor="background1" w:themeShade="80"/>
+        </w:rPr>
+        <w:t xml:space="preserve"> </w:t>
+      </w:r>
+      <w:proofErr w:type="spellStart"/>
+      <w:r>
+        <w:rPr>
+          <w:color w:val="808080" w:themeColor="background1" w:themeShade="80"/>
+        </w:rPr>
+        <w:t>nomor</w:t>
+      </w:r>
+      <w:proofErr w:type="spellEnd"/>
+      <w:r>
+        <w:rPr>
+          <w:color w:val="808080" w:themeColor="background1" w:themeShade="80"/>
+        </w:rPr>
+        <w:t xml:space="preserve"> </w:t>
+      </w:r>
+      <w:proofErr w:type="spellStart"/>
+      <w:r>
+        <w:rPr>
+          <w:color w:val="808080" w:themeColor="background1" w:themeShade="80"/>
+        </w:rPr>
+        <w:t>halaman</w:t>
+      </w:r>
+      <w:proofErr w:type="spellEnd"/>
+      <w:r>
+        <w:rPr>
+          <w:color w:val="808080" w:themeColor="background1" w:themeShade="80"/>
+        </w:rPr>
+        <w:t xml:space="preserve"> </w:t>
+      </w:r>
+      <w:proofErr w:type="spellStart"/>
+      <w:r>
+        <w:rPr>
+          <w:color w:val="808080" w:themeColor="background1" w:themeShade="80"/>
+        </w:rPr>
+        <w:t>tubuh</w:t>
+      </w:r>
+      <w:proofErr w:type="spellEnd"/>
+      <w:r>
+        <w:rPr>
+          <w:color w:val="808080" w:themeColor="background1" w:themeShade="80"/>
+        </w:rPr>
+        <w:t xml:space="preserve"> </w:t>
+      </w:r>
+      <w:proofErr w:type="spellStart"/>
+      <w:r>
+        <w:rPr>
+          <w:color w:val="808080" w:themeColor="background1" w:themeShade="80"/>
+        </w:rPr>
+        <w:t>utama</w:t>
+      </w:r>
+      <w:proofErr w:type="spellEnd"/>
+      <w:r>
+        <w:rPr>
+          <w:color w:val="808080" w:themeColor="background1" w:themeShade="80"/>
+        </w:rPr>
+        <w:t xml:space="preserve"> </w:t>
+      </w:r>
+      <w:r>
+        <w:rPr>
+          <w:color w:val="808080" w:themeColor="background1" w:themeShade="80"/>
           <w:lang w:val="id-ID"/>
         </w:rPr>
         <w:t>laporan</w:t>
@@ -895,11 +2114,235 @@
         <w:rPr>
           <w:color w:val="808080" w:themeColor="background1" w:themeShade="80"/>
         </w:rPr>
-        <w:t xml:space="preserve">. Penomoran halaman bagian persiapan menggunakan angka romawi kecil, yaitu i, ii, iii, iv, …, x, xi, … untuk membedakan dari nomor halaman tubuh utama </w:t>
-      </w:r>
+        <w:t xml:space="preserve">. </w:t>
+      </w:r>
+      <w:proofErr w:type="spellStart"/>
       <w:r>
         <w:rPr>
           <w:color w:val="808080" w:themeColor="background1" w:themeShade="80"/>
+        </w:rPr>
+        <w:t>Penomoran</w:t>
+      </w:r>
+      <w:proofErr w:type="spellEnd"/>
+      <w:r>
+        <w:rPr>
+          <w:color w:val="808080" w:themeColor="background1" w:themeShade="80"/>
+        </w:rPr>
+        <w:t xml:space="preserve"> </w:t>
+      </w:r>
+      <w:proofErr w:type="spellStart"/>
+      <w:r>
+        <w:rPr>
+          <w:color w:val="808080" w:themeColor="background1" w:themeShade="80"/>
+        </w:rPr>
+        <w:t>halaman</w:t>
+      </w:r>
+      <w:proofErr w:type="spellEnd"/>
+      <w:r>
+        <w:rPr>
+          <w:color w:val="808080" w:themeColor="background1" w:themeShade="80"/>
+        </w:rPr>
+        <w:t xml:space="preserve"> </w:t>
+      </w:r>
+      <w:proofErr w:type="spellStart"/>
+      <w:r>
+        <w:rPr>
+          <w:color w:val="808080" w:themeColor="background1" w:themeShade="80"/>
+        </w:rPr>
+        <w:t>bagian</w:t>
+      </w:r>
+      <w:proofErr w:type="spellEnd"/>
+      <w:r>
+        <w:rPr>
+          <w:color w:val="808080" w:themeColor="background1" w:themeShade="80"/>
+        </w:rPr>
+        <w:t xml:space="preserve"> </w:t>
+      </w:r>
+      <w:proofErr w:type="spellStart"/>
+      <w:r>
+        <w:rPr>
+          <w:color w:val="808080" w:themeColor="background1" w:themeShade="80"/>
+        </w:rPr>
+        <w:t>persiapan</w:t>
+      </w:r>
+      <w:proofErr w:type="spellEnd"/>
+      <w:r>
+        <w:rPr>
+          <w:color w:val="808080" w:themeColor="background1" w:themeShade="80"/>
+        </w:rPr>
+        <w:t xml:space="preserve"> </w:t>
+      </w:r>
+      <w:proofErr w:type="spellStart"/>
+      <w:r>
+        <w:rPr>
+          <w:color w:val="808080" w:themeColor="background1" w:themeShade="80"/>
+        </w:rPr>
+        <w:t>menggunakan</w:t>
+      </w:r>
+      <w:proofErr w:type="spellEnd"/>
+      <w:r>
+        <w:rPr>
+          <w:color w:val="808080" w:themeColor="background1" w:themeShade="80"/>
+        </w:rPr>
+        <w:t xml:space="preserve"> </w:t>
+      </w:r>
+      <w:proofErr w:type="spellStart"/>
+      <w:r>
+        <w:rPr>
+          <w:color w:val="808080" w:themeColor="background1" w:themeShade="80"/>
+        </w:rPr>
+        <w:t>angka</w:t>
+      </w:r>
+      <w:proofErr w:type="spellEnd"/>
+      <w:r>
+        <w:rPr>
+          <w:color w:val="808080" w:themeColor="background1" w:themeShade="80"/>
+        </w:rPr>
+        <w:t xml:space="preserve"> </w:t>
+      </w:r>
+      <w:proofErr w:type="spellStart"/>
+      <w:r>
+        <w:rPr>
+          <w:color w:val="808080" w:themeColor="background1" w:themeShade="80"/>
+        </w:rPr>
+        <w:t>romawi</w:t>
+      </w:r>
+      <w:proofErr w:type="spellEnd"/>
+      <w:r>
+        <w:rPr>
+          <w:color w:val="808080" w:themeColor="background1" w:themeShade="80"/>
+        </w:rPr>
+        <w:t xml:space="preserve"> </w:t>
+      </w:r>
+      <w:proofErr w:type="spellStart"/>
+      <w:r>
+        <w:rPr>
+          <w:color w:val="808080" w:themeColor="background1" w:themeShade="80"/>
+        </w:rPr>
+        <w:t>kecil</w:t>
+      </w:r>
+      <w:proofErr w:type="spellEnd"/>
+      <w:r>
+        <w:rPr>
+          <w:color w:val="808080" w:themeColor="background1" w:themeShade="80"/>
+        </w:rPr>
+        <w:t xml:space="preserve">, </w:t>
+      </w:r>
+      <w:proofErr w:type="spellStart"/>
+      <w:r>
+        <w:rPr>
+          <w:color w:val="808080" w:themeColor="background1" w:themeShade="80"/>
+        </w:rPr>
+        <w:t>yaitu</w:t>
+      </w:r>
+      <w:proofErr w:type="spellEnd"/>
+      <w:r>
+        <w:rPr>
+          <w:color w:val="808080" w:themeColor="background1" w:themeShade="80"/>
+        </w:rPr>
+        <w:t xml:space="preserve"> </w:t>
+      </w:r>
+      <w:proofErr w:type="spellStart"/>
+      <w:r>
+        <w:rPr>
+          <w:color w:val="808080" w:themeColor="background1" w:themeShade="80"/>
+        </w:rPr>
+        <w:t>i</w:t>
+      </w:r>
+      <w:proofErr w:type="spellEnd"/>
+      <w:r>
+        <w:rPr>
+          <w:color w:val="808080" w:themeColor="background1" w:themeShade="80"/>
+        </w:rPr>
+        <w:t xml:space="preserve">, ii, iii, iv, …, x, xi, … </w:t>
+      </w:r>
+      <w:proofErr w:type="spellStart"/>
+      <w:r>
+        <w:rPr>
+          <w:color w:val="808080" w:themeColor="background1" w:themeShade="80"/>
+        </w:rPr>
+        <w:t>untuk</w:t>
+      </w:r>
+      <w:proofErr w:type="spellEnd"/>
+      <w:r>
+        <w:rPr>
+          <w:color w:val="808080" w:themeColor="background1" w:themeShade="80"/>
+        </w:rPr>
+        <w:t xml:space="preserve"> </w:t>
+      </w:r>
+      <w:proofErr w:type="spellStart"/>
+      <w:r>
+        <w:rPr>
+          <w:color w:val="808080" w:themeColor="background1" w:themeShade="80"/>
+        </w:rPr>
+        <w:t>membedakan</w:t>
+      </w:r>
+      <w:proofErr w:type="spellEnd"/>
+      <w:r>
+        <w:rPr>
+          <w:color w:val="808080" w:themeColor="background1" w:themeShade="80"/>
+        </w:rPr>
+        <w:t xml:space="preserve"> dari </w:t>
+      </w:r>
+      <w:proofErr w:type="spellStart"/>
+      <w:r>
+        <w:rPr>
+          <w:color w:val="808080" w:themeColor="background1" w:themeShade="80"/>
+        </w:rPr>
+        <w:t>nomor</w:t>
+      </w:r>
+      <w:proofErr w:type="spellEnd"/>
+      <w:r>
+        <w:rPr>
+          <w:color w:val="808080" w:themeColor="background1" w:themeShade="80"/>
+        </w:rPr>
+        <w:t xml:space="preserve"> </w:t>
+      </w:r>
+      <w:proofErr w:type="spellStart"/>
+      <w:r>
+        <w:rPr>
+          <w:color w:val="808080" w:themeColor="background1" w:themeShade="80"/>
+        </w:rPr>
+        <w:t>halaman</w:t>
+      </w:r>
+      <w:proofErr w:type="spellEnd"/>
+      <w:r>
+        <w:rPr>
+          <w:color w:val="808080" w:themeColor="background1" w:themeShade="80"/>
+        </w:rPr>
+        <w:t xml:space="preserve"> </w:t>
+      </w:r>
+      <w:proofErr w:type="spellStart"/>
+      <w:r>
+        <w:rPr>
+          <w:color w:val="808080" w:themeColor="background1" w:themeShade="80"/>
+        </w:rPr>
+        <w:t>tubuh</w:t>
+      </w:r>
+      <w:proofErr w:type="spellEnd"/>
+      <w:r>
+        <w:rPr>
+          <w:color w:val="808080" w:themeColor="background1" w:themeShade="80"/>
+        </w:rPr>
+        <w:t xml:space="preserve"> </w:t>
+      </w:r>
+      <w:proofErr w:type="spellStart"/>
+      <w:r>
+        <w:rPr>
+          <w:color w:val="808080" w:themeColor="background1" w:themeShade="80"/>
+        </w:rPr>
+        <w:t>utama</w:t>
+      </w:r>
+      <w:proofErr w:type="spellEnd"/>
+      <w:r>
+        <w:rPr>
+          <w:color w:val="808080" w:themeColor="background1" w:themeShade="80"/>
+        </w:rPr>
+        <w:t xml:space="preserve"> </w:t>
+      </w:r>
+      <w:r>
+        <w:rPr>
+          <w:color w:val="808080" w:themeColor="background1" w:themeShade="80"/>
           <w:lang w:val="id-ID"/>
         </w:rPr>
         <w:t>laporan</w:t>
@@ -908,7 +2351,399 @@
         <w:rPr>
           <w:color w:val="808080" w:themeColor="background1" w:themeShade="80"/>
         </w:rPr>
-        <w:t xml:space="preserve"> yang berupa angka arab (1,2,3, … dst.). Istilah “1 spasi” merujuk pada satu kali (ketuk) tombol enter. Format/jenis huruf yang digunakan sama dengan jenis huruf baris sebelumnya, sedangkan ukuran/jarak masing-masing spasi ditunjukan dengan istilah “spasi 1” atau “spasi 1,5”.</w:t>
+        <w:t xml:space="preserve"> yang </w:t>
+      </w:r>
+      <w:proofErr w:type="spellStart"/>
+      <w:r>
+        <w:rPr>
+          <w:color w:val="808080" w:themeColor="background1" w:themeShade="80"/>
+        </w:rPr>
+        <w:t>berupa</w:t>
+      </w:r>
+      <w:proofErr w:type="spellEnd"/>
+      <w:r>
+        <w:rPr>
+          <w:color w:val="808080" w:themeColor="background1" w:themeShade="80"/>
+        </w:rPr>
+        <w:t xml:space="preserve"> </w:t>
+      </w:r>
+      <w:proofErr w:type="spellStart"/>
+      <w:r>
+        <w:rPr>
+          <w:color w:val="808080" w:themeColor="background1" w:themeShade="80"/>
+        </w:rPr>
+        <w:t>angka</w:t>
+      </w:r>
+      <w:proofErr w:type="spellEnd"/>
+      <w:r>
+        <w:rPr>
+          <w:color w:val="808080" w:themeColor="background1" w:themeShade="80"/>
+        </w:rPr>
+        <w:t xml:space="preserve"> </w:t>
+      </w:r>
+      <w:proofErr w:type="spellStart"/>
+      <w:r>
+        <w:rPr>
+          <w:color w:val="808080" w:themeColor="background1" w:themeShade="80"/>
+        </w:rPr>
+        <w:t>arab</w:t>
+      </w:r>
+      <w:proofErr w:type="spellEnd"/>
+      <w:r>
+        <w:rPr>
+          <w:color w:val="808080" w:themeColor="background1" w:themeShade="80"/>
+        </w:rPr>
+        <w:t xml:space="preserve"> (1,2,3, … </w:t>
+      </w:r>
+      <w:proofErr w:type="spellStart"/>
+      <w:r>
+        <w:rPr>
+          <w:color w:val="808080" w:themeColor="background1" w:themeShade="80"/>
+        </w:rPr>
+        <w:t>dst</w:t>
+      </w:r>
+      <w:proofErr w:type="spellEnd"/>
+      <w:r>
+        <w:rPr>
+          <w:color w:val="808080" w:themeColor="background1" w:themeShade="80"/>
+        </w:rPr>
+        <w:t xml:space="preserve">.). </w:t>
+      </w:r>
+      <w:proofErr w:type="spellStart"/>
+      <w:r>
+        <w:rPr>
+          <w:color w:val="808080" w:themeColor="background1" w:themeShade="80"/>
+        </w:rPr>
+        <w:t>Istilah</w:t>
+      </w:r>
+      <w:proofErr w:type="spellEnd"/>
+      <w:r>
+        <w:rPr>
+          <w:color w:val="808080" w:themeColor="background1" w:themeShade="80"/>
+        </w:rPr>
+        <w:t xml:space="preserve"> “1 </w:t>
+      </w:r>
+      <w:proofErr w:type="spellStart"/>
+      <w:r>
+        <w:rPr>
+          <w:color w:val="808080" w:themeColor="background1" w:themeShade="80"/>
+        </w:rPr>
+        <w:t>spasi</w:t>
+      </w:r>
+      <w:proofErr w:type="spellEnd"/>
+      <w:r>
+        <w:rPr>
+          <w:color w:val="808080" w:themeColor="background1" w:themeShade="80"/>
+        </w:rPr>
+        <w:t xml:space="preserve">” </w:t>
+      </w:r>
+      <w:proofErr w:type="spellStart"/>
+      <w:r>
+        <w:rPr>
+          <w:color w:val="808080" w:themeColor="background1" w:themeShade="80"/>
+        </w:rPr>
+        <w:t>merujuk</w:t>
+      </w:r>
+      <w:proofErr w:type="spellEnd"/>
+      <w:r>
+        <w:rPr>
+          <w:color w:val="808080" w:themeColor="background1" w:themeShade="80"/>
+        </w:rPr>
+        <w:t xml:space="preserve"> pada </w:t>
+      </w:r>
+      <w:proofErr w:type="spellStart"/>
+      <w:r>
+        <w:rPr>
+          <w:color w:val="808080" w:themeColor="background1" w:themeShade="80"/>
+        </w:rPr>
+        <w:t>satu</w:t>
+      </w:r>
+      <w:proofErr w:type="spellEnd"/>
+      <w:r>
+        <w:rPr>
+          <w:color w:val="808080" w:themeColor="background1" w:themeShade="80"/>
+        </w:rPr>
+        <w:t xml:space="preserve"> kali (</w:t>
+      </w:r>
+      <w:proofErr w:type="spellStart"/>
+      <w:r>
+        <w:rPr>
+          <w:color w:val="808080" w:themeColor="background1" w:themeShade="80"/>
+        </w:rPr>
+        <w:t>ketuk</w:t>
+      </w:r>
+      <w:proofErr w:type="spellEnd"/>
+      <w:r>
+        <w:rPr>
+          <w:color w:val="808080" w:themeColor="background1" w:themeShade="80"/>
+        </w:rPr>
+        <w:t xml:space="preserve">) </w:t>
+      </w:r>
+      <w:proofErr w:type="spellStart"/>
+      <w:r>
+        <w:rPr>
+          <w:color w:val="808080" w:themeColor="background1" w:themeShade="80"/>
+        </w:rPr>
+        <w:t>tombol</w:t>
+      </w:r>
+      <w:proofErr w:type="spellEnd"/>
+      <w:r>
+        <w:rPr>
+          <w:color w:val="808080" w:themeColor="background1" w:themeShade="80"/>
+        </w:rPr>
+        <w:t xml:space="preserve"> enter. Format/</w:t>
+      </w:r>
+      <w:proofErr w:type="spellStart"/>
+      <w:r>
+        <w:rPr>
+          <w:color w:val="808080" w:themeColor="background1" w:themeShade="80"/>
+        </w:rPr>
+        <w:t>jenis</w:t>
+      </w:r>
+      <w:proofErr w:type="spellEnd"/>
+      <w:r>
+        <w:rPr>
+          <w:color w:val="808080" w:themeColor="background1" w:themeShade="80"/>
+        </w:rPr>
+        <w:t xml:space="preserve"> </w:t>
+      </w:r>
+      <w:proofErr w:type="spellStart"/>
+      <w:r>
+        <w:rPr>
+          <w:color w:val="808080" w:themeColor="background1" w:themeShade="80"/>
+        </w:rPr>
+        <w:t>huruf</w:t>
+      </w:r>
+      <w:proofErr w:type="spellEnd"/>
+      <w:r>
+        <w:rPr>
+          <w:color w:val="808080" w:themeColor="background1" w:themeShade="80"/>
+        </w:rPr>
+        <w:t xml:space="preserve"> yang </w:t>
+      </w:r>
+      <w:proofErr w:type="spellStart"/>
+      <w:r>
+        <w:rPr>
+          <w:color w:val="808080" w:themeColor="background1" w:themeShade="80"/>
+        </w:rPr>
+        <w:t>digunakan</w:t>
+      </w:r>
+      <w:proofErr w:type="spellEnd"/>
+      <w:r>
+        <w:rPr>
+          <w:color w:val="808080" w:themeColor="background1" w:themeShade="80"/>
+        </w:rPr>
+        <w:t xml:space="preserve"> </w:t>
+      </w:r>
+      <w:proofErr w:type="spellStart"/>
+      <w:r>
+        <w:rPr>
+          <w:color w:val="808080" w:themeColor="background1" w:themeShade="80"/>
+        </w:rPr>
+        <w:t>sama</w:t>
+      </w:r>
+      <w:proofErr w:type="spellEnd"/>
+      <w:r>
+        <w:rPr>
+          <w:color w:val="808080" w:themeColor="background1" w:themeShade="80"/>
+        </w:rPr>
+        <w:t xml:space="preserve"> </w:t>
+      </w:r>
+      <w:proofErr w:type="spellStart"/>
+      <w:r>
+        <w:rPr>
+          <w:color w:val="808080" w:themeColor="background1" w:themeShade="80"/>
+        </w:rPr>
+        <w:t>dengan</w:t>
+      </w:r>
+      <w:proofErr w:type="spellEnd"/>
+      <w:r>
+        <w:rPr>
+          <w:color w:val="808080" w:themeColor="background1" w:themeShade="80"/>
+        </w:rPr>
+        <w:t xml:space="preserve"> </w:t>
+      </w:r>
+      <w:proofErr w:type="spellStart"/>
+      <w:r>
+        <w:rPr>
+          <w:color w:val="808080" w:themeColor="background1" w:themeShade="80"/>
+        </w:rPr>
+        <w:t>jenis</w:t>
+      </w:r>
+      <w:proofErr w:type="spellEnd"/>
+      <w:r>
+        <w:rPr>
+          <w:color w:val="808080" w:themeColor="background1" w:themeShade="80"/>
+        </w:rPr>
+        <w:t xml:space="preserve"> </w:t>
+      </w:r>
+      <w:proofErr w:type="spellStart"/>
+      <w:r>
+        <w:rPr>
+          <w:color w:val="808080" w:themeColor="background1" w:themeShade="80"/>
+        </w:rPr>
+        <w:t>huruf</w:t>
+      </w:r>
+      <w:proofErr w:type="spellEnd"/>
+      <w:r>
+        <w:rPr>
+          <w:color w:val="808080" w:themeColor="background1" w:themeShade="80"/>
+        </w:rPr>
+        <w:t xml:space="preserve"> baris </w:t>
+      </w:r>
+      <w:proofErr w:type="spellStart"/>
+      <w:r>
+        <w:rPr>
+          <w:color w:val="808080" w:themeColor="background1" w:themeShade="80"/>
+        </w:rPr>
+        <w:t>sebelumnya</w:t>
+      </w:r>
+      <w:proofErr w:type="spellEnd"/>
+      <w:r>
+        <w:rPr>
+          <w:color w:val="808080" w:themeColor="background1" w:themeShade="80"/>
+        </w:rPr>
+        <w:t xml:space="preserve">, </w:t>
+      </w:r>
+      <w:proofErr w:type="spellStart"/>
+      <w:r>
+        <w:rPr>
+          <w:color w:val="808080" w:themeColor="background1" w:themeShade="80"/>
+        </w:rPr>
+        <w:t>sedangkan</w:t>
+      </w:r>
+      <w:proofErr w:type="spellEnd"/>
+      <w:r>
+        <w:rPr>
+          <w:color w:val="808080" w:themeColor="background1" w:themeShade="80"/>
+        </w:rPr>
+        <w:t xml:space="preserve"> </w:t>
+      </w:r>
+      <w:proofErr w:type="spellStart"/>
+      <w:r>
+        <w:rPr>
+          <w:color w:val="808080" w:themeColor="background1" w:themeShade="80"/>
+        </w:rPr>
+        <w:t>ukuran</w:t>
+      </w:r>
+      <w:proofErr w:type="spellEnd"/>
+      <w:r>
+        <w:rPr>
+          <w:color w:val="808080" w:themeColor="background1" w:themeShade="80"/>
+        </w:rPr>
+        <w:t>/</w:t>
+      </w:r>
+      <w:proofErr w:type="spellStart"/>
+      <w:r>
+        <w:rPr>
+          <w:color w:val="808080" w:themeColor="background1" w:themeShade="80"/>
+        </w:rPr>
+        <w:t>jarak</w:t>
+      </w:r>
+      <w:proofErr w:type="spellEnd"/>
+      <w:r>
+        <w:rPr>
+          <w:color w:val="808080" w:themeColor="background1" w:themeShade="80"/>
+        </w:rPr>
+        <w:t xml:space="preserve"> masing-masing </w:t>
+      </w:r>
+      <w:proofErr w:type="spellStart"/>
+      <w:r>
+        <w:rPr>
+          <w:color w:val="808080" w:themeColor="background1" w:themeShade="80"/>
+        </w:rPr>
+        <w:t>spasi</w:t>
+      </w:r>
+      <w:proofErr w:type="spellEnd"/>
+      <w:r>
+        <w:rPr>
+          <w:color w:val="808080" w:themeColor="background1" w:themeShade="80"/>
+        </w:rPr>
+        <w:t xml:space="preserve"> </w:t>
+      </w:r>
+      <w:proofErr w:type="spellStart"/>
+      <w:r>
+        <w:rPr>
+          <w:color w:val="808080" w:themeColor="background1" w:themeShade="80"/>
+        </w:rPr>
+        <w:t>ditunjukan</w:t>
+      </w:r>
+      <w:proofErr w:type="spellEnd"/>
+      <w:r>
+        <w:rPr>
+          <w:color w:val="808080" w:themeColor="background1" w:themeShade="80"/>
+        </w:rPr>
+        <w:t xml:space="preserve"> </w:t>
+      </w:r>
+      <w:proofErr w:type="spellStart"/>
+      <w:r>
+        <w:rPr>
+          <w:color w:val="808080" w:themeColor="background1" w:themeShade="80"/>
+        </w:rPr>
+        <w:t>dengan</w:t>
+      </w:r>
+      <w:proofErr w:type="spellEnd"/>
+      <w:r>
+        <w:rPr>
+          <w:color w:val="808080" w:themeColor="background1" w:themeShade="80"/>
+        </w:rPr>
+        <w:t xml:space="preserve"> </w:t>
+      </w:r>
+      <w:proofErr w:type="spellStart"/>
+      <w:r>
+        <w:rPr>
+          <w:color w:val="808080" w:themeColor="background1" w:themeShade="80"/>
+        </w:rPr>
+        <w:t>istilah</w:t>
+      </w:r>
+      <w:proofErr w:type="spellEnd"/>
+      <w:r>
+        <w:rPr>
+          <w:color w:val="808080" w:themeColor="background1" w:themeShade="80"/>
+        </w:rPr>
+        <w:t xml:space="preserve"> “</w:t>
+      </w:r>
+      <w:proofErr w:type="spellStart"/>
+      <w:r>
+        <w:rPr>
+          <w:color w:val="808080" w:themeColor="background1" w:themeShade="80"/>
+        </w:rPr>
+        <w:t>spasi</w:t>
+      </w:r>
+      <w:proofErr w:type="spellEnd"/>
+      <w:r>
+        <w:rPr>
+          <w:color w:val="808080" w:themeColor="background1" w:themeShade="80"/>
+        </w:rPr>
+        <w:t xml:space="preserve"> 1” </w:t>
+      </w:r>
+      <w:proofErr w:type="spellStart"/>
+      <w:r>
+        <w:rPr>
+          <w:color w:val="808080" w:themeColor="background1" w:themeShade="80"/>
+        </w:rPr>
+        <w:t>atau</w:t>
+      </w:r>
+      <w:proofErr w:type="spellEnd"/>
+      <w:r>
+        <w:rPr>
+          <w:color w:val="808080" w:themeColor="background1" w:themeShade="80"/>
+        </w:rPr>
+        <w:t xml:space="preserve"> “</w:t>
+      </w:r>
+      <w:proofErr w:type="spellStart"/>
+      <w:r>
+        <w:rPr>
+          <w:color w:val="808080" w:themeColor="background1" w:themeShade="80"/>
+        </w:rPr>
+        <w:t>spasi</w:t>
+      </w:r>
+      <w:proofErr w:type="spellEnd"/>
+      <w:r>
+        <w:rPr>
+          <w:color w:val="808080" w:themeColor="background1" w:themeShade="80"/>
+        </w:rPr>
+        <w:t xml:space="preserve"> 1,5”.</w:t>
       </w:r>
     </w:p>
     <w:p>
@@ -940,7 +2775,7 @@
           <w:szCs w:val="28"/>
         </w:rPr>
       </w:pPr>
-      <w:bookmarkStart w:id="2" w:name="_Toc103784458"/>
+      <w:bookmarkStart w:id="2" w:name="_Toc103785809"/>
       <w:r>
         <w:rPr>
           <w:rFonts w:ascii="Times New Roman" w:hAnsi="Times New Roman" w:cs="Times New Roman"/>
@@ -1159,7 +2994,8 @@
         <w:br w:type="page"/>
       </w:r>
     </w:p>
-    <w:bookmarkStart w:id="3" w:name="_Toc103784459" w:displacedByCustomXml="next"/>
+    <w:bookmarkStart w:id="3" w:name="DAFTAR_ISI" w:displacedByCustomXml="next"/>
+    <w:bookmarkStart w:id="4" w:name="_Toc103785810" w:displacedByCustomXml="next"/>
     <w:sdt>
       <w:sdtPr>
         <w:rPr>
@@ -1211,8 +3047,9 @@
             </w:rPr>
             <w:t>DAFTAR ISI</w:t>
           </w:r>
-          <w:bookmarkEnd w:id="3"/>
+          <w:bookmarkEnd w:id="4"/>
         </w:p>
+        <w:bookmarkEnd w:id="3"/>
         <w:p>
           <w:pPr>
             <w:pStyle w:val="TOCHeading"/>
@@ -1258,7 +3095,7 @@
             </w:rPr>
             <w:fldChar w:fldCharType="separate"/>
           </w:r>
-          <w:hyperlink w:anchor="_Toc103784457" w:history="1">
+          <w:hyperlink w:anchor="_Toc103785808" w:history="1">
             <w:r>
               <w:rPr>
                 <w:rStyle w:val="Hyperlink"/>
@@ -1283,7 +3120,7 @@
               <w:rPr>
                 <w:webHidden/>
               </w:rPr>
-              <w:instrText xml:space="preserve"> PAGEREF _Toc103784457 \h </w:instrText>
+              <w:instrText xml:space="preserve"> PAGEREF _Toc103785808 \h </w:instrText>
             </w:r>
             <w:r>
               <w:rPr>
@@ -1318,7 +3155,7 @@
               <w:lang w:val="en-UG" w:eastAsia="en-UG"/>
             </w:rPr>
           </w:pPr>
-          <w:hyperlink w:anchor="_Toc103784458" w:history="1">
+          <w:hyperlink w:anchor="_Toc103785809" w:history="1">
             <w:r>
               <w:rPr>
                 <w:rStyle w:val="Hyperlink"/>
@@ -1344,7 +3181,7 @@
               <w:rPr>
                 <w:webHidden/>
               </w:rPr>
-              <w:instrText xml:space="preserve"> PAGEREF _Toc103784458 \h </w:instrText>
+              <w:instrText xml:space="preserve"> PAGEREF _Toc103785809 \h </w:instrText>
             </w:r>
             <w:r>
               <w:rPr>
@@ -1379,7 +3216,7 @@
               <w:lang w:val="en-UG" w:eastAsia="en-UG"/>
             </w:rPr>
           </w:pPr>
-          <w:hyperlink w:anchor="_Toc103784459" w:history="1">
+          <w:hyperlink w:anchor="_Toc103785810" w:history="1">
             <w:r>
               <w:rPr>
                 <w:rStyle w:val="Hyperlink"/>
@@ -1405,7 +3242,7 @@
               <w:rPr>
                 <w:webHidden/>
               </w:rPr>
-              <w:instrText xml:space="preserve"> PAGEREF _Toc103784459 \h </w:instrText>
+              <w:instrText xml:space="preserve"> PAGEREF _Toc103785810 \h </w:instrText>
             </w:r>
             <w:r>
               <w:rPr>
@@ -1440,7 +3277,7 @@
               <w:lang w:val="en-UG" w:eastAsia="en-UG"/>
             </w:rPr>
           </w:pPr>
-          <w:hyperlink w:anchor="_Toc103784460" w:history="1">
+          <w:hyperlink w:anchor="_Toc103785811" w:history="1">
             <w:r>
               <w:rPr>
                 <w:rStyle w:val="Hyperlink"/>
@@ -1466,7 +3303,7 @@
               <w:rPr>
                 <w:webHidden/>
               </w:rPr>
-              <w:instrText xml:space="preserve"> PAGEREF _Toc103784460 \h </w:instrText>
+              <w:instrText xml:space="preserve"> PAGEREF _Toc103785811 \h </w:instrText>
             </w:r>
             <w:r>
               <w:rPr>
@@ -1501,7 +3338,7 @@
               <w:lang w:val="en-UG" w:eastAsia="en-UG"/>
             </w:rPr>
           </w:pPr>
-          <w:hyperlink w:anchor="_Toc103784461" w:history="1">
+          <w:hyperlink w:anchor="_Toc103785812" w:history="1">
             <w:r>
               <w:rPr>
                 <w:rStyle w:val="Hyperlink"/>
@@ -1527,7 +3364,7 @@
               <w:rPr>
                 <w:webHidden/>
               </w:rPr>
-              <w:instrText xml:space="preserve"> PAGEREF _Toc103784461 \h </w:instrText>
+              <w:instrText xml:space="preserve"> PAGEREF _Toc103785812 \h </w:instrText>
             </w:r>
             <w:r>
               <w:rPr>
@@ -1562,7 +3399,7 @@
               <w:lang w:val="en-UG" w:eastAsia="en-UG"/>
             </w:rPr>
           </w:pPr>
-          <w:hyperlink w:anchor="_Toc103784462" w:history="1">
+          <w:hyperlink w:anchor="_Toc103785813" w:history="1">
             <w:r>
               <w:rPr>
                 <w:rStyle w:val="Hyperlink"/>
@@ -1588,7 +3425,7 @@
               <w:rPr>
                 <w:webHidden/>
               </w:rPr>
-              <w:instrText xml:space="preserve"> PAGEREF _Toc103784462 \h </w:instrText>
+              <w:instrText xml:space="preserve"> PAGEREF _Toc103785813 \h </w:instrText>
             </w:r>
             <w:r>
               <w:rPr>
@@ -1628,7 +3465,7 @@
               <w:lang w:val="en-UG" w:eastAsia="en-UG"/>
             </w:rPr>
           </w:pPr>
-          <w:hyperlink w:anchor="_Toc103784463" w:history="1">
+          <w:hyperlink w:anchor="_Toc103785814" w:history="1">
             <w:r>
               <w:rPr>
                 <w:rStyle w:val="Hyperlink"/>
@@ -1678,7 +3515,7 @@
                 <w:noProof/>
                 <w:webHidden/>
               </w:rPr>
-              <w:instrText xml:space="preserve"> PAGEREF _Toc103784463 \h </w:instrText>
+              <w:instrText xml:space="preserve"> PAGEREF _Toc103785814 \h </w:instrText>
             </w:r>
             <w:r>
               <w:rPr>
@@ -1722,7 +3559,7 @@
               <w:lang w:val="en-UG" w:eastAsia="en-UG"/>
             </w:rPr>
           </w:pPr>
-          <w:hyperlink w:anchor="_Toc103784464" w:history="1">
+          <w:hyperlink w:anchor="_Toc103785815" w:history="1">
             <w:r>
               <w:rPr>
                 <w:rStyle w:val="Hyperlink"/>
@@ -1749,9 +3586,8 @@
                 <w:b/>
                 <w:bCs/>
                 <w:noProof/>
-                <w:lang w:val="id-ID"/>
-              </w:rPr>
-              <w:t>Tujuan</w:t>
+              </w:rPr>
+              <w:t>Rumusan Masalah</w:t>
             </w:r>
             <w:r>
               <w:rPr>
@@ -1772,7 +3608,7 @@
                 <w:noProof/>
                 <w:webHidden/>
               </w:rPr>
-              <w:instrText xml:space="preserve"> PAGEREF _Toc103784464 \h </w:instrText>
+              <w:instrText xml:space="preserve"> PAGEREF _Toc103785815 \h </w:instrText>
             </w:r>
             <w:r>
               <w:rPr>
@@ -1797,67 +3633,6 @@
             <w:r>
               <w:rPr>
                 <w:noProof/>
-                <w:webHidden/>
-              </w:rPr>
-              <w:fldChar w:fldCharType="end"/>
-            </w:r>
-          </w:hyperlink>
-        </w:p>
-        <w:p>
-          <w:pPr>
-            <w:pStyle w:val="TOC1"/>
-            <w:rPr>
-              <w:rFonts w:asciiTheme="minorHAnsi" w:eastAsiaTheme="minorEastAsia" w:hAnsiTheme="minorHAnsi" w:cstheme="minorBidi"/>
-              <w:lang w:val="en-UG" w:eastAsia="en-UG"/>
-            </w:rPr>
-          </w:pPr>
-          <w:hyperlink w:anchor="_Toc103784465" w:history="1">
-            <w:r>
-              <w:rPr>
-                <w:rStyle w:val="Hyperlink"/>
-                <w:b/>
-                <w:bCs/>
-                <w:lang w:val="id-ID"/>
-              </w:rPr>
-              <w:t>Bab II    Isi</w:t>
-            </w:r>
-            <w:r>
-              <w:rPr>
-                <w:webHidden/>
-              </w:rPr>
-              <w:tab/>
-            </w:r>
-            <w:r>
-              <w:rPr>
-                <w:webHidden/>
-              </w:rPr>
-              <w:fldChar w:fldCharType="begin"/>
-            </w:r>
-            <w:r>
-              <w:rPr>
-                <w:webHidden/>
-              </w:rPr>
-              <w:instrText xml:space="preserve"> PAGEREF _Toc103784465 \h </w:instrText>
-            </w:r>
-            <w:r>
-              <w:rPr>
-                <w:webHidden/>
-              </w:rPr>
-            </w:r>
-            <w:r>
-              <w:rPr>
-                <w:webHidden/>
-              </w:rPr>
-              <w:fldChar w:fldCharType="separate"/>
-            </w:r>
-            <w:r>
-              <w:rPr>
-                <w:webHidden/>
-              </w:rPr>
-              <w:t>2</w:t>
-            </w:r>
-            <w:r>
-              <w:rPr>
                 <w:webHidden/>
               </w:rPr>
               <w:fldChar w:fldCharType="end"/>
@@ -1877,7 +3652,7 @@
               <w:lang w:val="en-UG" w:eastAsia="en-UG"/>
             </w:rPr>
           </w:pPr>
-          <w:hyperlink w:anchor="_Toc103784466" w:history="1">
+          <w:hyperlink w:anchor="_Toc103785816" w:history="1">
             <w:r>
               <w:rPr>
                 <w:rStyle w:val="Hyperlink"/>
@@ -1887,15 +3662,7 @@
                 <w:noProof/>
                 <w:lang w:val="id-ID"/>
               </w:rPr>
-              <w:t>II.1</w:t>
-            </w:r>
-            <w:r>
-              <w:rPr>
-                <w:rFonts w:eastAsiaTheme="minorEastAsia"/>
-                <w:noProof/>
-                <w:lang w:val="en-UG" w:eastAsia="en-UG"/>
-              </w:rPr>
-              <w:tab/>
+              <w:t>I.</w:t>
             </w:r>
             <w:r>
               <w:rPr>
@@ -1904,9 +3671,37 @@
                 <w:b/>
                 <w:bCs/>
                 <w:noProof/>
-                <w:lang w:val="id-ID"/>
-              </w:rPr>
-              <w:t>Waktu dan Tempat</w:t>
+              </w:rPr>
+              <w:t>3</w:t>
+            </w:r>
+            <w:r>
+              <w:rPr>
+                <w:rFonts w:eastAsiaTheme="minorEastAsia"/>
+                <w:noProof/>
+                <w:lang w:val="en-UG" w:eastAsia="en-UG"/>
+              </w:rPr>
+              <w:tab/>
+            </w:r>
+            <w:r>
+              <w:rPr>
+                <w:rStyle w:val="Hyperlink"/>
+                <w:rFonts w:ascii="Times New Roman" w:hAnsi="Times New Roman" w:cs="Times New Roman"/>
+                <w:b/>
+                <w:bCs/>
+                <w:noProof/>
+                <w:lang w:val="id-ID"/>
+              </w:rPr>
+              <w:t>Tujuan</w:t>
+            </w:r>
+            <w:r>
+              <w:rPr>
+                <w:rStyle w:val="Hyperlink"/>
+                <w:rFonts w:ascii="Times New Roman" w:hAnsi="Times New Roman" w:cs="Times New Roman"/>
+                <w:b/>
+                <w:bCs/>
+                <w:noProof/>
+              </w:rPr>
+              <w:t xml:space="preserve"> Penulisan</w:t>
             </w:r>
             <w:r>
               <w:rPr>
@@ -1927,7 +3722,7 @@
                 <w:noProof/>
                 <w:webHidden/>
               </w:rPr>
-              <w:instrText xml:space="preserve"> PAGEREF _Toc103784466 \h </w:instrText>
+              <w:instrText xml:space="preserve"> PAGEREF _Toc103785816 \h </w:instrText>
             </w:r>
             <w:r>
               <w:rPr>
@@ -1947,7 +3742,7 @@
                 <w:noProof/>
                 <w:webHidden/>
               </w:rPr>
-              <w:t>3</w:t>
+              <w:t>2</w:t>
             </w:r>
             <w:r>
               <w:rPr>
@@ -1971,7 +3766,7 @@
               <w:lang w:val="en-UG" w:eastAsia="en-UG"/>
             </w:rPr>
           </w:pPr>
-          <w:hyperlink w:anchor="_Toc103784467" w:history="1">
+          <w:hyperlink w:anchor="_Toc103785817" w:history="1">
             <w:r>
               <w:rPr>
                 <w:rStyle w:val="Hyperlink"/>
@@ -1981,15 +3776,7 @@
                 <w:noProof/>
                 <w:lang w:val="id-ID"/>
               </w:rPr>
-              <w:t>II.2</w:t>
-            </w:r>
-            <w:r>
-              <w:rPr>
-                <w:rFonts w:eastAsiaTheme="minorEastAsia"/>
-                <w:noProof/>
-                <w:lang w:val="en-UG" w:eastAsia="en-UG"/>
-              </w:rPr>
-              <w:tab/>
+              <w:t>I.</w:t>
             </w:r>
             <w:r>
               <w:rPr>
@@ -1998,9 +3785,26 @@
                 <w:b/>
                 <w:bCs/>
                 <w:noProof/>
-                <w:lang w:val="id-ID"/>
-              </w:rPr>
-              <w:t>Jadwal Kegiatan</w:t>
+              </w:rPr>
+              <w:t>3</w:t>
+            </w:r>
+            <w:r>
+              <w:rPr>
+                <w:rFonts w:eastAsiaTheme="minorEastAsia"/>
+                <w:noProof/>
+                <w:lang w:val="en-UG" w:eastAsia="en-UG"/>
+              </w:rPr>
+              <w:tab/>
+            </w:r>
+            <w:r>
+              <w:rPr>
+                <w:rStyle w:val="Hyperlink"/>
+                <w:rFonts w:ascii="Times New Roman" w:hAnsi="Times New Roman" w:cs="Times New Roman"/>
+                <w:b/>
+                <w:bCs/>
+                <w:noProof/>
+              </w:rPr>
+              <w:t>Manfaat Penulisan</w:t>
             </w:r>
             <w:r>
               <w:rPr>
@@ -2021,7 +3825,7 @@
                 <w:noProof/>
                 <w:webHidden/>
               </w:rPr>
-              <w:instrText xml:space="preserve"> PAGEREF _Toc103784467 \h </w:instrText>
+              <w:instrText xml:space="preserve"> PAGEREF _Toc103785817 \h </w:instrText>
             </w:r>
             <w:r>
               <w:rPr>
@@ -2041,11 +3845,166 @@
                 <w:noProof/>
                 <w:webHidden/>
               </w:rPr>
+              <w:t>2</w:t>
+            </w:r>
+            <w:r>
+              <w:rPr>
+                <w:noProof/>
+                <w:webHidden/>
+              </w:rPr>
+              <w:fldChar w:fldCharType="end"/>
+            </w:r>
+          </w:hyperlink>
+        </w:p>
+        <w:p>
+          <w:pPr>
+            <w:pStyle w:val="TOC1"/>
+            <w:rPr>
+              <w:rFonts w:asciiTheme="minorHAnsi" w:eastAsiaTheme="minorEastAsia" w:hAnsiTheme="minorHAnsi" w:cstheme="minorBidi"/>
+              <w:lang w:val="en-UG" w:eastAsia="en-UG"/>
+            </w:rPr>
+          </w:pPr>
+          <w:hyperlink w:anchor="_Toc103785818" w:history="1">
+            <w:r>
+              <w:rPr>
+                <w:rStyle w:val="Hyperlink"/>
+                <w:b/>
+                <w:bCs/>
+                <w:lang w:val="id-ID"/>
+              </w:rPr>
+              <w:t xml:space="preserve">Bab II    </w:t>
+            </w:r>
+            <w:r>
+              <w:rPr>
+                <w:rStyle w:val="Hyperlink"/>
+                <w:b/>
+                <w:bCs/>
+              </w:rPr>
+              <w:t>Tinjauan Pustaka</w:t>
+            </w:r>
+            <w:r>
+              <w:rPr>
+                <w:webHidden/>
+              </w:rPr>
+              <w:tab/>
+            </w:r>
+            <w:r>
+              <w:rPr>
+                <w:webHidden/>
+              </w:rPr>
+              <w:fldChar w:fldCharType="begin"/>
+            </w:r>
+            <w:r>
+              <w:rPr>
+                <w:webHidden/>
+              </w:rPr>
+              <w:instrText xml:space="preserve"> PAGEREF _Toc103785818 \h </w:instrText>
+            </w:r>
+            <w:r>
+              <w:rPr>
+                <w:webHidden/>
+              </w:rPr>
+            </w:r>
+            <w:r>
+              <w:rPr>
+                <w:webHidden/>
+              </w:rPr>
+              <w:fldChar w:fldCharType="separate"/>
+            </w:r>
+            <w:r>
+              <w:rPr>
+                <w:webHidden/>
+              </w:rPr>
               <w:t>3</w:t>
             </w:r>
             <w:r>
               <w:rPr>
-                <w:noProof/>
+                <w:webHidden/>
+              </w:rPr>
+              <w:fldChar w:fldCharType="end"/>
+            </w:r>
+          </w:hyperlink>
+        </w:p>
+        <w:p>
+          <w:pPr>
+            <w:pStyle w:val="TOC1"/>
+            <w:rPr>
+              <w:rFonts w:asciiTheme="minorHAnsi" w:eastAsiaTheme="minorEastAsia" w:hAnsiTheme="minorHAnsi" w:cstheme="minorBidi"/>
+              <w:lang w:val="en-UG" w:eastAsia="en-UG"/>
+            </w:rPr>
+          </w:pPr>
+          <w:hyperlink w:anchor="_Toc103785819" w:history="1">
+            <w:r>
+              <w:rPr>
+                <w:rStyle w:val="Hyperlink"/>
+                <w:b/>
+                <w:bCs/>
+                <w:lang w:val="id-ID"/>
+              </w:rPr>
+              <w:t>Bab II</w:t>
+            </w:r>
+            <w:r>
+              <w:rPr>
+                <w:rStyle w:val="Hyperlink"/>
+                <w:b/>
+                <w:bCs/>
+              </w:rPr>
+              <w:t>I</w:t>
+            </w:r>
+            <w:r>
+              <w:rPr>
+                <w:rStyle w:val="Hyperlink"/>
+                <w:b/>
+                <w:bCs/>
+                <w:lang w:val="id-ID"/>
+              </w:rPr>
+              <w:t xml:space="preserve">    </w:t>
+            </w:r>
+            <w:r>
+              <w:rPr>
+                <w:rStyle w:val="Hyperlink"/>
+                <w:b/>
+                <w:bCs/>
+              </w:rPr>
+              <w:t>Hasil Kegiatan</w:t>
+            </w:r>
+            <w:r>
+              <w:rPr>
+                <w:webHidden/>
+              </w:rPr>
+              <w:tab/>
+            </w:r>
+            <w:r>
+              <w:rPr>
+                <w:webHidden/>
+              </w:rPr>
+              <w:fldChar w:fldCharType="begin"/>
+            </w:r>
+            <w:r>
+              <w:rPr>
+                <w:webHidden/>
+              </w:rPr>
+              <w:instrText xml:space="preserve"> PAGEREF _Toc103785819 \h </w:instrText>
+            </w:r>
+            <w:r>
+              <w:rPr>
+                <w:webHidden/>
+              </w:rPr>
+            </w:r>
+            <w:r>
+              <w:rPr>
+                <w:webHidden/>
+              </w:rPr>
+              <w:fldChar w:fldCharType="separate"/>
+            </w:r>
+            <w:r>
+              <w:rPr>
+                <w:webHidden/>
+              </w:rPr>
+              <w:t>3</w:t>
+            </w:r>
+            <w:r>
+              <w:rPr>
                 <w:webHidden/>
               </w:rPr>
               <w:fldChar w:fldCharType="end"/>
@@ -2065,7 +4024,7 @@
               <w:lang w:val="en-UG" w:eastAsia="en-UG"/>
             </w:rPr>
           </w:pPr>
-          <w:hyperlink w:anchor="_Toc103784468" w:history="1">
+          <w:hyperlink w:anchor="_Toc103785820" w:history="1">
             <w:r>
               <w:rPr>
                 <w:rStyle w:val="Hyperlink"/>
@@ -2075,7 +4034,7 @@
                 <w:noProof/>
                 <w:lang w:val="id-ID"/>
               </w:rPr>
-              <w:t>II.3</w:t>
+              <w:t>II.1</w:t>
             </w:r>
             <w:r>
               <w:rPr>
@@ -2094,17 +4053,7 @@
                 <w:noProof/>
                 <w:lang w:val="id-ID"/>
               </w:rPr>
-              <w:t>Anggaran</w:t>
-            </w:r>
-            <w:r>
-              <w:rPr>
-                <w:rStyle w:val="Hyperlink"/>
-                <w:rFonts w:ascii="Times New Roman" w:hAnsi="Times New Roman" w:cs="Times New Roman"/>
-                <w:b/>
-                <w:bCs/>
-                <w:noProof/>
-              </w:rPr>
-              <w:t xml:space="preserve"> Kegiatan</w:t>
+              <w:t>Waktu dan Tempat</w:t>
             </w:r>
             <w:r>
               <w:rPr>
@@ -2125,7 +4074,7 @@
                 <w:noProof/>
                 <w:webHidden/>
               </w:rPr>
-              <w:instrText xml:space="preserve"> PAGEREF _Toc103784468 \h </w:instrText>
+              <w:instrText xml:space="preserve"> PAGEREF _Toc103785820 \h </w:instrText>
             </w:r>
             <w:r>
               <w:rPr>
@@ -2169,7 +4118,7 @@
               <w:lang w:val="en-UG" w:eastAsia="en-UG"/>
             </w:rPr>
           </w:pPr>
-          <w:hyperlink w:anchor="_Toc103784469" w:history="1">
+          <w:hyperlink w:anchor="_Toc103785821" w:history="1">
             <w:r>
               <w:rPr>
                 <w:rStyle w:val="Hyperlink"/>
@@ -2179,7 +4128,7 @@
                 <w:noProof/>
                 <w:lang w:val="id-ID"/>
               </w:rPr>
-              <w:t>II.4</w:t>
+              <w:t>II.2</w:t>
             </w:r>
             <w:r>
               <w:rPr>
@@ -2198,7 +4147,7 @@
                 <w:noProof/>
                 <w:lang w:val="id-ID"/>
               </w:rPr>
-              <w:t>Pelaksanaan Kegiatan</w:t>
+              <w:t>Jadwal Kegiatan</w:t>
             </w:r>
             <w:r>
               <w:rPr>
@@ -2219,7 +4168,7 @@
                 <w:noProof/>
                 <w:webHidden/>
               </w:rPr>
-              <w:instrText xml:space="preserve"> PAGEREF _Toc103784469 \h </w:instrText>
+              <w:instrText xml:space="preserve"> PAGEREF _Toc103785821 \h </w:instrText>
             </w:r>
             <w:r>
               <w:rPr>
@@ -2239,72 +4188,11 @@
                 <w:noProof/>
                 <w:webHidden/>
               </w:rPr>
-              <w:t>4</w:t>
-            </w:r>
-            <w:r>
-              <w:rPr>
-                <w:noProof/>
-                <w:webHidden/>
-              </w:rPr>
-              <w:fldChar w:fldCharType="end"/>
-            </w:r>
-          </w:hyperlink>
-        </w:p>
-        <w:p>
-          <w:pPr>
-            <w:pStyle w:val="TOC1"/>
-            <w:rPr>
-              <w:rFonts w:asciiTheme="minorHAnsi" w:eastAsiaTheme="minorEastAsia" w:hAnsiTheme="minorHAnsi" w:cstheme="minorBidi"/>
-              <w:lang w:val="en-UG" w:eastAsia="en-UG"/>
-            </w:rPr>
-          </w:pPr>
-          <w:hyperlink w:anchor="_Toc103784470" w:history="1">
-            <w:r>
-              <w:rPr>
-                <w:rStyle w:val="Hyperlink"/>
-                <w:b/>
-                <w:bCs/>
-                <w:lang w:val="id-ID"/>
-              </w:rPr>
-              <w:t>Bab III    Penutup</w:t>
-            </w:r>
-            <w:r>
-              <w:rPr>
-                <w:webHidden/>
-              </w:rPr>
-              <w:tab/>
-            </w:r>
-            <w:r>
-              <w:rPr>
-                <w:webHidden/>
-              </w:rPr>
-              <w:fldChar w:fldCharType="begin"/>
-            </w:r>
-            <w:r>
-              <w:rPr>
-                <w:webHidden/>
-              </w:rPr>
-              <w:instrText xml:space="preserve"> PAGEREF _Toc103784470 \h </w:instrText>
-            </w:r>
-            <w:r>
-              <w:rPr>
-                <w:webHidden/>
-              </w:rPr>
-            </w:r>
-            <w:r>
-              <w:rPr>
-                <w:webHidden/>
-              </w:rPr>
-              <w:fldChar w:fldCharType="separate"/>
-            </w:r>
-            <w:r>
-              <w:rPr>
-                <w:webHidden/>
-              </w:rPr>
-              <w:t>5</w:t>
-            </w:r>
-            <w:r>
-              <w:rPr>
+              <w:t>3</w:t>
+            </w:r>
+            <w:r>
+              <w:rPr>
+                <w:noProof/>
                 <w:webHidden/>
               </w:rPr>
               <w:fldChar w:fldCharType="end"/>
@@ -2324,7 +4212,7 @@
               <w:lang w:val="en-UG" w:eastAsia="en-UG"/>
             </w:rPr>
           </w:pPr>
-          <w:hyperlink w:anchor="_Toc103784471" w:history="1">
+          <w:hyperlink w:anchor="_Toc103785822" w:history="1">
             <w:r>
               <w:rPr>
                 <w:rStyle w:val="Hyperlink"/>
@@ -2334,7 +4222,7 @@
                 <w:noProof/>
                 <w:lang w:val="id-ID"/>
               </w:rPr>
-              <w:t>III.1</w:t>
+              <w:t>II.3</w:t>
             </w:r>
             <w:r>
               <w:rPr>
@@ -2353,7 +4241,17 @@
                 <w:noProof/>
                 <w:lang w:val="id-ID"/>
               </w:rPr>
-              <w:t>Kesimpulan</w:t>
+              <w:t>Anggaran</w:t>
+            </w:r>
+            <w:r>
+              <w:rPr>
+                <w:rStyle w:val="Hyperlink"/>
+                <w:rFonts w:ascii="Times New Roman" w:hAnsi="Times New Roman" w:cs="Times New Roman"/>
+                <w:b/>
+                <w:bCs/>
+                <w:noProof/>
+              </w:rPr>
+              <w:t xml:space="preserve"> Kegiatan</w:t>
             </w:r>
             <w:r>
               <w:rPr>
@@ -2374,7 +4272,7 @@
                 <w:noProof/>
                 <w:webHidden/>
               </w:rPr>
-              <w:instrText xml:space="preserve"> PAGEREF _Toc103784471 \h </w:instrText>
+              <w:instrText xml:space="preserve"> PAGEREF _Toc103785822 \h </w:instrText>
             </w:r>
             <w:r>
               <w:rPr>
@@ -2394,7 +4292,7 @@
                 <w:noProof/>
                 <w:webHidden/>
               </w:rPr>
-              <w:t>5</w:t>
+              <w:t>3</w:t>
             </w:r>
             <w:r>
               <w:rPr>
@@ -2418,7 +4316,7 @@
               <w:lang w:val="en-UG" w:eastAsia="en-UG"/>
             </w:rPr>
           </w:pPr>
-          <w:hyperlink w:anchor="_Toc103784472" w:history="1">
+          <w:hyperlink w:anchor="_Toc103785823" w:history="1">
             <w:r>
               <w:rPr>
                 <w:rStyle w:val="Hyperlink"/>
@@ -2428,7 +4326,7 @@
                 <w:noProof/>
                 <w:lang w:val="id-ID"/>
               </w:rPr>
-              <w:t>III.2</w:t>
+              <w:t>II.4</w:t>
             </w:r>
             <w:r>
               <w:rPr>
@@ -2447,7 +4345,7 @@
                 <w:noProof/>
                 <w:lang w:val="id-ID"/>
               </w:rPr>
-              <w:t>Saran</w:t>
+              <w:t>Pelaksanaan Kegiatan</w:t>
             </w:r>
             <w:r>
               <w:rPr>
@@ -2468,7 +4366,7 @@
                 <w:noProof/>
                 <w:webHidden/>
               </w:rPr>
-              <w:instrText xml:space="preserve"> PAGEREF _Toc103784472 \h </w:instrText>
+              <w:instrText xml:space="preserve"> PAGEREF _Toc103785823 \h </w:instrText>
             </w:r>
             <w:r>
               <w:rPr>
@@ -2488,7 +4386,7 @@
                 <w:noProof/>
                 <w:webHidden/>
               </w:rPr>
-              <w:t>5</w:t>
+              <w:t>4</w:t>
             </w:r>
             <w:r>
               <w:rPr>
@@ -2507,7 +4405,7 @@
               <w:lang w:val="en-UG" w:eastAsia="en-UG"/>
             </w:rPr>
           </w:pPr>
-          <w:hyperlink w:anchor="_Toc103784473" w:history="1">
+          <w:hyperlink w:anchor="_Toc103785824" w:history="1">
             <w:r>
               <w:rPr>
                 <w:rStyle w:val="Hyperlink"/>
@@ -2515,6 +4413,255 @@
                 <w:bCs/>
                 <w:lang w:val="id-ID"/>
               </w:rPr>
+              <w:t>Bab III    Penutup</w:t>
+            </w:r>
+            <w:r>
+              <w:rPr>
+                <w:webHidden/>
+              </w:rPr>
+              <w:tab/>
+            </w:r>
+            <w:r>
+              <w:rPr>
+                <w:webHidden/>
+              </w:rPr>
+              <w:fldChar w:fldCharType="begin"/>
+            </w:r>
+            <w:r>
+              <w:rPr>
+                <w:webHidden/>
+              </w:rPr>
+              <w:instrText xml:space="preserve"> PAGEREF _Toc103785824 \h </w:instrText>
+            </w:r>
+            <w:r>
+              <w:rPr>
+                <w:webHidden/>
+              </w:rPr>
+            </w:r>
+            <w:r>
+              <w:rPr>
+                <w:webHidden/>
+              </w:rPr>
+              <w:fldChar w:fldCharType="separate"/>
+            </w:r>
+            <w:r>
+              <w:rPr>
+                <w:webHidden/>
+              </w:rPr>
+              <w:t>5</w:t>
+            </w:r>
+            <w:r>
+              <w:rPr>
+                <w:webHidden/>
+              </w:rPr>
+              <w:fldChar w:fldCharType="end"/>
+            </w:r>
+          </w:hyperlink>
+        </w:p>
+        <w:p>
+          <w:pPr>
+            <w:pStyle w:val="TOC2"/>
+            <w:tabs>
+              <w:tab w:val="left" w:pos="880"/>
+              <w:tab w:val="right" w:leader="dot" w:pos="7921"/>
+            </w:tabs>
+            <w:rPr>
+              <w:rFonts w:eastAsiaTheme="minorEastAsia"/>
+              <w:noProof/>
+              <w:lang w:val="en-UG" w:eastAsia="en-UG"/>
+            </w:rPr>
+          </w:pPr>
+          <w:hyperlink w:anchor="_Toc103785825" w:history="1">
+            <w:r>
+              <w:rPr>
+                <w:rStyle w:val="Hyperlink"/>
+                <w:rFonts w:ascii="Times New Roman" w:hAnsi="Times New Roman" w:cs="Times New Roman"/>
+                <w:b/>
+                <w:bCs/>
+                <w:noProof/>
+                <w:lang w:val="id-ID"/>
+              </w:rPr>
+              <w:t>III.1</w:t>
+            </w:r>
+            <w:r>
+              <w:rPr>
+                <w:rFonts w:eastAsiaTheme="minorEastAsia"/>
+                <w:noProof/>
+                <w:lang w:val="en-UG" w:eastAsia="en-UG"/>
+              </w:rPr>
+              <w:tab/>
+            </w:r>
+            <w:r>
+              <w:rPr>
+                <w:rStyle w:val="Hyperlink"/>
+                <w:rFonts w:ascii="Times New Roman" w:hAnsi="Times New Roman" w:cs="Times New Roman"/>
+                <w:b/>
+                <w:bCs/>
+                <w:noProof/>
+                <w:lang w:val="id-ID"/>
+              </w:rPr>
+              <w:t>Kesimpulan</w:t>
+            </w:r>
+            <w:r>
+              <w:rPr>
+                <w:noProof/>
+                <w:webHidden/>
+              </w:rPr>
+              <w:tab/>
+            </w:r>
+            <w:r>
+              <w:rPr>
+                <w:noProof/>
+                <w:webHidden/>
+              </w:rPr>
+              <w:fldChar w:fldCharType="begin"/>
+            </w:r>
+            <w:r>
+              <w:rPr>
+                <w:noProof/>
+                <w:webHidden/>
+              </w:rPr>
+              <w:instrText xml:space="preserve"> PAGEREF _Toc103785825 \h </w:instrText>
+            </w:r>
+            <w:r>
+              <w:rPr>
+                <w:noProof/>
+                <w:webHidden/>
+              </w:rPr>
+            </w:r>
+            <w:r>
+              <w:rPr>
+                <w:noProof/>
+                <w:webHidden/>
+              </w:rPr>
+              <w:fldChar w:fldCharType="separate"/>
+            </w:r>
+            <w:r>
+              <w:rPr>
+                <w:noProof/>
+                <w:webHidden/>
+              </w:rPr>
+              <w:t>5</w:t>
+            </w:r>
+            <w:r>
+              <w:rPr>
+                <w:noProof/>
+                <w:webHidden/>
+              </w:rPr>
+              <w:fldChar w:fldCharType="end"/>
+            </w:r>
+          </w:hyperlink>
+        </w:p>
+        <w:p>
+          <w:pPr>
+            <w:pStyle w:val="TOC2"/>
+            <w:tabs>
+              <w:tab w:val="left" w:pos="880"/>
+              <w:tab w:val="right" w:leader="dot" w:pos="7921"/>
+            </w:tabs>
+            <w:rPr>
+              <w:rFonts w:eastAsiaTheme="minorEastAsia"/>
+              <w:noProof/>
+              <w:lang w:val="en-UG" w:eastAsia="en-UG"/>
+            </w:rPr>
+          </w:pPr>
+          <w:hyperlink w:anchor="_Toc103785826" w:history="1">
+            <w:r>
+              <w:rPr>
+                <w:rStyle w:val="Hyperlink"/>
+                <w:rFonts w:ascii="Times New Roman" w:hAnsi="Times New Roman" w:cs="Times New Roman"/>
+                <w:b/>
+                <w:bCs/>
+                <w:noProof/>
+                <w:lang w:val="id-ID"/>
+              </w:rPr>
+              <w:t>III.2</w:t>
+            </w:r>
+            <w:r>
+              <w:rPr>
+                <w:rFonts w:eastAsiaTheme="minorEastAsia"/>
+                <w:noProof/>
+                <w:lang w:val="en-UG" w:eastAsia="en-UG"/>
+              </w:rPr>
+              <w:tab/>
+            </w:r>
+            <w:r>
+              <w:rPr>
+                <w:rStyle w:val="Hyperlink"/>
+                <w:rFonts w:ascii="Times New Roman" w:hAnsi="Times New Roman" w:cs="Times New Roman"/>
+                <w:b/>
+                <w:bCs/>
+                <w:noProof/>
+                <w:lang w:val="id-ID"/>
+              </w:rPr>
+              <w:t>Saran</w:t>
+            </w:r>
+            <w:r>
+              <w:rPr>
+                <w:noProof/>
+                <w:webHidden/>
+              </w:rPr>
+              <w:tab/>
+            </w:r>
+            <w:r>
+              <w:rPr>
+                <w:noProof/>
+                <w:webHidden/>
+              </w:rPr>
+              <w:fldChar w:fldCharType="begin"/>
+            </w:r>
+            <w:r>
+              <w:rPr>
+                <w:noProof/>
+                <w:webHidden/>
+              </w:rPr>
+              <w:instrText xml:space="preserve"> PAGEREF _Toc103785826 \h </w:instrText>
+            </w:r>
+            <w:r>
+              <w:rPr>
+                <w:noProof/>
+                <w:webHidden/>
+              </w:rPr>
+            </w:r>
+            <w:r>
+              <w:rPr>
+                <w:noProof/>
+                <w:webHidden/>
+              </w:rPr>
+              <w:fldChar w:fldCharType="separate"/>
+            </w:r>
+            <w:r>
+              <w:rPr>
+                <w:noProof/>
+                <w:webHidden/>
+              </w:rPr>
+              <w:t>5</w:t>
+            </w:r>
+            <w:r>
+              <w:rPr>
+                <w:noProof/>
+                <w:webHidden/>
+              </w:rPr>
+              <w:fldChar w:fldCharType="end"/>
+            </w:r>
+          </w:hyperlink>
+        </w:p>
+        <w:p>
+          <w:pPr>
+            <w:pStyle w:val="TOC1"/>
+            <w:rPr>
+              <w:rFonts w:asciiTheme="minorHAnsi" w:eastAsiaTheme="minorEastAsia" w:hAnsiTheme="minorHAnsi" w:cstheme="minorBidi"/>
+              <w:lang w:val="en-UG" w:eastAsia="en-UG"/>
+            </w:rPr>
+          </w:pPr>
+          <w:hyperlink w:anchor="_Toc103785827" w:history="1">
+            <w:r>
+              <w:rPr>
+                <w:rStyle w:val="Hyperlink"/>
+                <w:b/>
+                <w:bCs/>
+                <w:lang w:val="id-ID"/>
+              </w:rPr>
               <w:t>DAFTAR PUSTAKA</w:t>
             </w:r>
             <w:r>
@@ -2533,7 +4680,7 @@
               <w:rPr>
                 <w:webHidden/>
               </w:rPr>
-              <w:instrText xml:space="preserve"> PAGEREF _Toc103784473 \h </w:instrText>
+              <w:instrText xml:space="preserve"> PAGEREF _Toc103785827 \h </w:instrText>
             </w:r>
             <w:r>
               <w:rPr>
@@ -2741,7 +4888,7 @@
           <w:lang w:val="id-ID"/>
         </w:rPr>
       </w:pPr>
-      <w:bookmarkStart w:id="4" w:name="_Toc103784460"/>
+      <w:bookmarkStart w:id="5" w:name="_Toc103785811"/>
       <w:r>
         <w:rPr>
           <w:rFonts w:ascii="Times New Roman" w:hAnsi="Times New Roman" w:cs="Times New Roman"/>
@@ -2753,10 +4900,9 @@
           <w:szCs w:val="28"/>
           <w:lang w:val="id-ID"/>
         </w:rPr>
-        <w:lastRenderedPageBreak/>
         <w:t>DAFTAR GAMBAR DAN ILUSTRASI</w:t>
       </w:r>
-      <w:bookmarkEnd w:id="4"/>
+      <w:bookmarkEnd w:id="5"/>
     </w:p>
     <w:p>
       <w:pPr>
@@ -3133,7 +5279,7 @@
           <w:lang w:val="id-ID"/>
         </w:rPr>
       </w:pPr>
-      <w:bookmarkStart w:id="5" w:name="_Toc103784461"/>
+      <w:bookmarkStart w:id="6" w:name="_Toc103785812"/>
       <w:r>
         <w:rPr>
           <w:rFonts w:ascii="Times New Roman" w:hAnsi="Times New Roman" w:cs="Times New Roman"/>
@@ -3148,7 +5294,7 @@
         <w:lastRenderedPageBreak/>
         <w:t>DAFTAR TABEL</w:t>
       </w:r>
-      <w:bookmarkEnd w:id="5"/>
+      <w:bookmarkEnd w:id="6"/>
     </w:p>
     <w:p>
       <w:pPr>
@@ -3727,8 +5873,8 @@
           <w:lang w:val="id-ID"/>
         </w:rPr>
       </w:pPr>
-      <w:bookmarkStart w:id="6" w:name="_Toc480878386"/>
-      <w:bookmarkStart w:id="7" w:name="_Toc103784462"/>
+      <w:bookmarkStart w:id="7" w:name="_Toc480878386"/>
+      <w:bookmarkStart w:id="8" w:name="_Toc103785813"/>
       <w:r>
         <w:rPr>
           <w:rFonts w:ascii="Times New Roman" w:hAnsi="Times New Roman" w:cs="Times New Roman"/>
@@ -3743,8 +5889,8 @@
         <w:lastRenderedPageBreak/>
         <w:t>Bab I    Pendahuluan</w:t>
       </w:r>
-      <w:bookmarkEnd w:id="6"/>
       <w:bookmarkEnd w:id="7"/>
+      <w:bookmarkEnd w:id="8"/>
     </w:p>
     <w:p>
       <w:pPr>
@@ -3765,7 +5911,7 @@
           <w:lang w:val="id-ID"/>
         </w:rPr>
       </w:pPr>
-      <w:bookmarkStart w:id="8" w:name="_Toc480878387"/>
+      <w:bookmarkStart w:id="9" w:name="_Toc480878387"/>
       <w:r>
         <w:rPr>
           <w:noProof/>
@@ -4050,7 +6196,7 @@
           <w:lang w:val="id-ID"/>
         </w:rPr>
       </w:pPr>
-      <w:bookmarkStart w:id="9" w:name="_Toc103784463"/>
+      <w:bookmarkStart w:id="10" w:name="_Toc103785814"/>
       <w:r>
         <w:rPr>
           <w:rFonts w:ascii="Times New Roman" w:hAnsi="Times New Roman" w:cs="Times New Roman"/>
@@ -4078,8 +6224,8 @@
         <w:tab/>
         <w:t>Latar Belakang</w:t>
       </w:r>
-      <w:bookmarkEnd w:id="8"/>
       <w:bookmarkEnd w:id="9"/>
+      <w:bookmarkEnd w:id="10"/>
     </w:p>
     <w:p>
       <w:pPr>
@@ -4202,6 +6348,7 @@
           <w:szCs w:val="24"/>
         </w:rPr>
       </w:pPr>
+      <w:bookmarkStart w:id="11" w:name="_Toc103785815"/>
       <w:r>
         <w:rPr>
           <w:rFonts w:ascii="Times New Roman" w:hAnsi="Times New Roman" w:cs="Times New Roman"/>
@@ -4240,6 +6387,7 @@
         </w:rPr>
         <w:t>Rumusan Masalah</w:t>
       </w:r>
+      <w:bookmarkEnd w:id="11"/>
     </w:p>
     <w:p>
       <w:pPr>
@@ -4275,7 +6423,7 @@
           <w:szCs w:val="24"/>
         </w:rPr>
       </w:pPr>
-      <w:bookmarkStart w:id="10" w:name="_Toc103784464"/>
+      <w:bookmarkStart w:id="12" w:name="_Toc103785816"/>
       <w:r>
         <w:rPr>
           <w:rFonts w:ascii="Times New Roman" w:hAnsi="Times New Roman" w:cs="Times New Roman"/>
@@ -4315,7 +6463,6 @@
         <w:tab/>
         <w:t>Tujuan</w:t>
       </w:r>
-      <w:bookmarkEnd w:id="10"/>
       <w:r>
         <w:rPr>
           <w:rFonts w:ascii="Times New Roman" w:hAnsi="Times New Roman" w:cs="Times New Roman"/>
@@ -4328,6 +6475,7 @@
         </w:rPr>
         <w:t xml:space="preserve"> Penulisan</w:t>
       </w:r>
+      <w:bookmarkEnd w:id="12"/>
     </w:p>
     <w:p>
       <w:pPr>
@@ -4503,6 +6651,7 @@
           <w:szCs w:val="24"/>
         </w:rPr>
       </w:pPr>
+      <w:bookmarkStart w:id="13" w:name="_Toc103785817"/>
       <w:r>
         <w:rPr>
           <w:rFonts w:ascii="Times New Roman" w:hAnsi="Times New Roman" w:cs="Times New Roman"/>
@@ -4553,6 +6702,7 @@
         </w:rPr>
         <w:t>Manfaat Penulisan</w:t>
       </w:r>
+      <w:bookmarkEnd w:id="13"/>
     </w:p>
     <w:p>
       <w:pPr>
@@ -4784,7 +6934,7 @@
           <w:szCs w:val="28"/>
         </w:rPr>
       </w:pPr>
-      <w:bookmarkStart w:id="11" w:name="_Toc103784465"/>
+      <w:bookmarkStart w:id="14" w:name="_Toc103785818"/>
       <w:r>
         <w:rPr>
           <w:rFonts w:ascii="Times New Roman" w:hAnsi="Times New Roman" w:cs="Times New Roman"/>
@@ -4798,7 +6948,6 @@
         </w:rPr>
         <w:t xml:space="preserve">Bab II    </w:t>
       </w:r>
-      <w:bookmarkEnd w:id="11"/>
       <w:r>
         <w:rPr>
           <w:rFonts w:ascii="Times New Roman" w:hAnsi="Times New Roman" w:cs="Times New Roman"/>
@@ -4811,6 +6960,7 @@
         </w:rPr>
         <w:t>Tinjauan Pustaka</w:t>
       </w:r>
+      <w:bookmarkEnd w:id="14"/>
     </w:p>
     <w:p>
       <w:pPr>
@@ -4826,6 +6976,7 @@
           <w:szCs w:val="28"/>
         </w:rPr>
       </w:pPr>
+      <w:bookmarkStart w:id="15" w:name="_Toc103785819"/>
       <w:r>
         <w:rPr>
           <w:rFonts w:ascii="Times New Roman" w:hAnsi="Times New Roman" w:cs="Times New Roman"/>
@@ -4876,6 +7027,7 @@
         </w:rPr>
         <w:t>Hasil Kegiatan</w:t>
       </w:r>
+      <w:bookmarkEnd w:id="15"/>
     </w:p>
     <w:p/>
     <w:p>
@@ -4947,7 +7099,7 @@
           <w:lang w:val="id-ID"/>
         </w:rPr>
       </w:pPr>
-      <w:bookmarkStart w:id="12" w:name="_Toc103784466"/>
+      <w:bookmarkStart w:id="16" w:name="_Toc103785820"/>
       <w:r>
         <w:rPr>
           <w:rFonts w:ascii="Times New Roman" w:hAnsi="Times New Roman" w:cs="Times New Roman"/>
@@ -4988,7 +7140,7 @@
         <w:tab/>
         <w:t>Waktu dan Tempat</w:t>
       </w:r>
-      <w:bookmarkEnd w:id="12"/>
+      <w:bookmarkEnd w:id="16"/>
     </w:p>
     <w:p>
       <w:pPr>
@@ -5073,7 +7225,7 @@
           <w:lang w:val="id-ID"/>
         </w:rPr>
       </w:pPr>
-      <w:bookmarkStart w:id="13" w:name="_Toc103784467"/>
+      <w:bookmarkStart w:id="17" w:name="_Toc103785821"/>
       <w:r>
         <w:rPr>
           <w:rFonts w:ascii="Times New Roman" w:hAnsi="Times New Roman" w:cs="Times New Roman"/>
@@ -5114,7 +7266,7 @@
         <w:tab/>
         <w:t>Jadwal Kegiatan</w:t>
       </w:r>
-      <w:bookmarkEnd w:id="13"/>
+      <w:bookmarkEnd w:id="17"/>
     </w:p>
     <w:tbl>
       <w:tblPr>
@@ -5893,7 +8045,8 @@
         </w:rPr>
         <w:t xml:space="preserve"> </w:t>
       </w:r>
-      <w:bookmarkStart w:id="14" w:name="_Toc95910980"/>
+      <w:bookmarkStart w:id="18" w:name="_Toc95910980"/>
+      <w:proofErr w:type="spellStart"/>
       <w:r>
         <w:rPr>
           <w:rFonts w:ascii="Times New Roman" w:hAnsi="Times New Roman" w:cs="Times New Roman"/>
@@ -5903,9 +8056,58 @@
           <w:sz w:val="24"/>
           <w:szCs w:val="24"/>
         </w:rPr>
-        <w:t>Tabel II.2   Jadwal Kegiatan</w:t>
-      </w:r>
-      <w:bookmarkEnd w:id="14"/>
+        <w:t>Tabel</w:t>
+      </w:r>
+      <w:proofErr w:type="spellEnd"/>
+      <w:r>
+        <w:rPr>
+          <w:rFonts w:ascii="Times New Roman" w:hAnsi="Times New Roman" w:cs="Times New Roman"/>
+          <w:i w:val="0"/>
+          <w:iCs w:val="0"/>
+          <w:color w:val="auto"/>
+          <w:sz w:val="24"/>
+          <w:szCs w:val="24"/>
+        </w:rPr>
+        <w:t xml:space="preserve"> II.2   </w:t>
+      </w:r>
+      <w:proofErr w:type="spellStart"/>
+      <w:r>
+        <w:rPr>
+          <w:rFonts w:ascii="Times New Roman" w:hAnsi="Times New Roman" w:cs="Times New Roman"/>
+          <w:i w:val="0"/>
+          <w:iCs w:val="0"/>
+          <w:color w:val="auto"/>
+          <w:sz w:val="24"/>
+          <w:szCs w:val="24"/>
+        </w:rPr>
+        <w:t>Jadwal</w:t>
+      </w:r>
+      <w:proofErr w:type="spellEnd"/>
+      <w:r>
+        <w:rPr>
+          <w:rFonts w:ascii="Times New Roman" w:hAnsi="Times New Roman" w:cs="Times New Roman"/>
+          <w:i w:val="0"/>
+          <w:iCs w:val="0"/>
+          <w:color w:val="auto"/>
+          <w:sz w:val="24"/>
+          <w:szCs w:val="24"/>
+        </w:rPr>
+        <w:t xml:space="preserve"> </w:t>
+      </w:r>
+      <w:proofErr w:type="spellStart"/>
+      <w:r>
+        <w:rPr>
+          <w:rFonts w:ascii="Times New Roman" w:hAnsi="Times New Roman" w:cs="Times New Roman"/>
+          <w:i w:val="0"/>
+          <w:iCs w:val="0"/>
+          <w:color w:val="auto"/>
+          <w:sz w:val="24"/>
+          <w:szCs w:val="24"/>
+        </w:rPr>
+        <w:t>Kegiatan</w:t>
+      </w:r>
+      <w:bookmarkEnd w:id="18"/>
+      <w:proofErr w:type="spellEnd"/>
     </w:p>
     <w:p>
       <w:pPr>
@@ -5933,7 +8135,7 @@
           <w:szCs w:val="24"/>
         </w:rPr>
       </w:pPr>
-      <w:bookmarkStart w:id="15" w:name="_Toc103784468"/>
+      <w:bookmarkStart w:id="19" w:name="_Toc103785822"/>
       <w:r>
         <w:rPr>
           <w:rFonts w:ascii="Times New Roman" w:hAnsi="Times New Roman" w:cs="Times New Roman"/>
@@ -5986,7 +8188,7 @@
         </w:rPr>
         <w:t xml:space="preserve"> Kegiatan</w:t>
       </w:r>
-      <w:bookmarkEnd w:id="15"/>
+      <w:bookmarkEnd w:id="19"/>
     </w:p>
     <w:tbl>
       <w:tblPr>
@@ -6265,8 +8467,18 @@
                 <w:sz w:val="24"/>
                 <w:szCs w:val="24"/>
               </w:rPr>
-              <w:t>Media Tanam</w:t>
-            </w:r>
+              <w:t xml:space="preserve">Media </w:t>
+            </w:r>
+            <w:proofErr w:type="spellStart"/>
+            <w:r>
+              <w:rPr>
+                <w:rFonts w:ascii="Times New Roman" w:hAnsi="Times New Roman" w:cs="Times New Roman"/>
+                <w:sz w:val="24"/>
+                <w:szCs w:val="24"/>
+              </w:rPr>
+              <w:t>Tanam</w:t>
+            </w:r>
+            <w:proofErr w:type="spellEnd"/>
           </w:p>
         </w:tc>
         <w:tc>
@@ -7171,8 +9383,69 @@
           <w:sz w:val="24"/>
           <w:szCs w:val="24"/>
         </w:rPr>
-        <w:t xml:space="preserve"> Tabel II.3   Anggaran Kegiatan</w:t>
-      </w:r>
+        <w:t xml:space="preserve"> </w:t>
+      </w:r>
+      <w:proofErr w:type="spellStart"/>
+      <w:r>
+        <w:rPr>
+          <w:rFonts w:ascii="Times New Roman" w:hAnsi="Times New Roman" w:cs="Times New Roman"/>
+          <w:i w:val="0"/>
+          <w:iCs w:val="0"/>
+          <w:color w:val="auto"/>
+          <w:sz w:val="24"/>
+          <w:szCs w:val="24"/>
+        </w:rPr>
+        <w:t>Tabel</w:t>
+      </w:r>
+      <w:proofErr w:type="spellEnd"/>
+      <w:r>
+        <w:rPr>
+          <w:rFonts w:ascii="Times New Roman" w:hAnsi="Times New Roman" w:cs="Times New Roman"/>
+          <w:i w:val="0"/>
+          <w:iCs w:val="0"/>
+          <w:color w:val="auto"/>
+          <w:sz w:val="24"/>
+          <w:szCs w:val="24"/>
+        </w:rPr>
+        <w:t xml:space="preserve"> II.3   </w:t>
+      </w:r>
+      <w:proofErr w:type="spellStart"/>
+      <w:r>
+        <w:rPr>
+          <w:rFonts w:ascii="Times New Roman" w:hAnsi="Times New Roman" w:cs="Times New Roman"/>
+          <w:i w:val="0"/>
+          <w:iCs w:val="0"/>
+          <w:color w:val="auto"/>
+          <w:sz w:val="24"/>
+          <w:szCs w:val="24"/>
+        </w:rPr>
+        <w:t>Anggaran</w:t>
+      </w:r>
+      <w:proofErr w:type="spellEnd"/>
+      <w:r>
+        <w:rPr>
+          <w:rFonts w:ascii="Times New Roman" w:hAnsi="Times New Roman" w:cs="Times New Roman"/>
+          <w:i w:val="0"/>
+          <w:iCs w:val="0"/>
+          <w:color w:val="auto"/>
+          <w:sz w:val="24"/>
+          <w:szCs w:val="24"/>
+        </w:rPr>
+        <w:t xml:space="preserve"> </w:t>
+      </w:r>
+      <w:proofErr w:type="spellStart"/>
+      <w:r>
+        <w:rPr>
+          <w:rFonts w:ascii="Times New Roman" w:hAnsi="Times New Roman" w:cs="Times New Roman"/>
+          <w:i w:val="0"/>
+          <w:iCs w:val="0"/>
+          <w:color w:val="auto"/>
+          <w:sz w:val="24"/>
+          <w:szCs w:val="24"/>
+        </w:rPr>
+        <w:t>Kegiatan</w:t>
+      </w:r>
+      <w:proofErr w:type="spellEnd"/>
     </w:p>
     <w:p>
       <w:pPr>
@@ -7201,7 +9474,7 @@
           <w:lang w:val="id-ID"/>
         </w:rPr>
       </w:pPr>
-      <w:bookmarkStart w:id="16" w:name="_Toc103784469"/>
+      <w:bookmarkStart w:id="20" w:name="_Toc103785823"/>
       <w:r>
         <w:rPr>
           <w:rFonts w:ascii="Times New Roman" w:hAnsi="Times New Roman" w:cs="Times New Roman"/>
@@ -7255,7 +9528,7 @@
         </w:rPr>
         <w:t xml:space="preserve"> Kegiatan</w:t>
       </w:r>
-      <w:bookmarkEnd w:id="16"/>
+      <w:bookmarkEnd w:id="20"/>
     </w:p>
     <w:tbl>
       <w:tblPr>
@@ -8294,8 +10567,69 @@
           <w:sz w:val="24"/>
           <w:szCs w:val="24"/>
         </w:rPr>
-        <w:t xml:space="preserve"> Tabel II.4   Pelaksanaan Kegiatan</w:t>
-      </w:r>
+        <w:t xml:space="preserve"> </w:t>
+      </w:r>
+      <w:proofErr w:type="spellStart"/>
+      <w:r>
+        <w:rPr>
+          <w:rFonts w:ascii="Times New Roman" w:hAnsi="Times New Roman" w:cs="Times New Roman"/>
+          <w:i w:val="0"/>
+          <w:iCs w:val="0"/>
+          <w:color w:val="auto"/>
+          <w:sz w:val="24"/>
+          <w:szCs w:val="24"/>
+        </w:rPr>
+        <w:t>Tabel</w:t>
+      </w:r>
+      <w:proofErr w:type="spellEnd"/>
+      <w:r>
+        <w:rPr>
+          <w:rFonts w:ascii="Times New Roman" w:hAnsi="Times New Roman" w:cs="Times New Roman"/>
+          <w:i w:val="0"/>
+          <w:iCs w:val="0"/>
+          <w:color w:val="auto"/>
+          <w:sz w:val="24"/>
+          <w:szCs w:val="24"/>
+        </w:rPr>
+        <w:t xml:space="preserve"> II.4   </w:t>
+      </w:r>
+      <w:proofErr w:type="spellStart"/>
+      <w:r>
+        <w:rPr>
+          <w:rFonts w:ascii="Times New Roman" w:hAnsi="Times New Roman" w:cs="Times New Roman"/>
+          <w:i w:val="0"/>
+          <w:iCs w:val="0"/>
+          <w:color w:val="auto"/>
+          <w:sz w:val="24"/>
+          <w:szCs w:val="24"/>
+        </w:rPr>
+        <w:t>Pelaksanaan</w:t>
+      </w:r>
+      <w:proofErr w:type="spellEnd"/>
+      <w:r>
+        <w:rPr>
+          <w:rFonts w:ascii="Times New Roman" w:hAnsi="Times New Roman" w:cs="Times New Roman"/>
+          <w:i w:val="0"/>
+          <w:iCs w:val="0"/>
+          <w:color w:val="auto"/>
+          <w:sz w:val="24"/>
+          <w:szCs w:val="24"/>
+        </w:rPr>
+        <w:t xml:space="preserve"> </w:t>
+      </w:r>
+      <w:proofErr w:type="spellStart"/>
+      <w:r>
+        <w:rPr>
+          <w:rFonts w:ascii="Times New Roman" w:hAnsi="Times New Roman" w:cs="Times New Roman"/>
+          <w:i w:val="0"/>
+          <w:iCs w:val="0"/>
+          <w:color w:val="auto"/>
+          <w:sz w:val="24"/>
+          <w:szCs w:val="24"/>
+        </w:rPr>
+        <w:t>Kegiatan</w:t>
+      </w:r>
+      <w:proofErr w:type="spellEnd"/>
     </w:p>
     <w:p>
       <w:pPr>
@@ -8671,7 +11005,7 @@
           <w:lang w:val="id-ID"/>
         </w:rPr>
       </w:pPr>
-      <w:bookmarkStart w:id="17" w:name="_Toc103784470"/>
+      <w:bookmarkStart w:id="21" w:name="_Toc103785824"/>
       <w:r>
         <w:rPr>
           <w:rFonts w:ascii="Times New Roman" w:hAnsi="Times New Roman" w:cs="Times New Roman"/>
@@ -8685,7 +11019,7 @@
         </w:rPr>
         <w:t>Bab III    Penutup</w:t>
       </w:r>
-      <w:bookmarkEnd w:id="17"/>
+      <w:bookmarkEnd w:id="21"/>
     </w:p>
     <w:p>
       <w:pPr>
@@ -8713,7 +11047,7 @@
           <w:lang w:val="id-ID"/>
         </w:rPr>
       </w:pPr>
-      <w:bookmarkStart w:id="18" w:name="_Toc103784471"/>
+      <w:bookmarkStart w:id="22" w:name="_Toc103785825"/>
       <w:r>
         <w:rPr>
           <w:rFonts w:ascii="Times New Roman" w:hAnsi="Times New Roman" w:cs="Times New Roman"/>
@@ -8741,7 +11075,7 @@
         <w:tab/>
         <w:t>Kesimpulan</w:t>
       </w:r>
-      <w:bookmarkEnd w:id="18"/>
+      <w:bookmarkEnd w:id="22"/>
     </w:p>
     <w:p>
       <w:pPr>
@@ -8770,7 +11104,7 @@
           <w:lang w:val="id-ID"/>
         </w:rPr>
       </w:pPr>
-      <w:bookmarkStart w:id="19" w:name="_Toc103784472"/>
+      <w:bookmarkStart w:id="23" w:name="_Toc103785826"/>
       <w:r>
         <w:rPr>
           <w:rFonts w:ascii="Times New Roman" w:hAnsi="Times New Roman" w:cs="Times New Roman"/>
@@ -8798,7 +11132,7 @@
         <w:tab/>
         <w:t>Saran</w:t>
       </w:r>
-      <w:bookmarkEnd w:id="19"/>
+      <w:bookmarkEnd w:id="23"/>
     </w:p>
     <w:p>
       <w:pPr>
@@ -9355,8 +11689,8 @@
           <w:lang w:val="id-ID"/>
         </w:rPr>
       </w:pPr>
-      <w:bookmarkStart w:id="20" w:name="_Toc480878398"/>
-      <w:bookmarkStart w:id="21" w:name="_Toc103784473"/>
+      <w:bookmarkStart w:id="24" w:name="_Toc480878398"/>
+      <w:bookmarkStart w:id="25" w:name="_Toc103785827"/>
       <w:r>
         <w:rPr>
           <w:rFonts w:ascii="Times New Roman" w:hAnsi="Times New Roman" w:cs="Times New Roman"/>
@@ -9370,8 +11704,8 @@
         </w:rPr>
         <w:t>DAFTAR PUSTAKA</w:t>
       </w:r>
-      <w:bookmarkEnd w:id="20"/>
-      <w:bookmarkEnd w:id="21"/>
+      <w:bookmarkEnd w:id="24"/>
+      <w:bookmarkEnd w:id="25"/>
     </w:p>
     <w:p>
       <w:pPr>

--- a/main.docx
+++ b/main.docx
@@ -2994,8 +2994,8 @@
         <w:br w:type="page"/>
       </w:r>
     </w:p>
-    <w:bookmarkStart w:id="3" w:name="DAFTAR_ISI" w:displacedByCustomXml="next"/>
-    <w:bookmarkStart w:id="4" w:name="_Toc103785810" w:displacedByCustomXml="next"/>
+    <w:bookmarkStart w:id="3" w:name="_Toc103785810" w:displacedByCustomXml="next"/>
+    <w:bookmarkStart w:id="4" w:name="DAFTAR_ISI" w:displacedByCustomXml="next"/>
     <w:sdt>
       <w:sdtPr>
         <w:rPr>
@@ -3047,9 +3047,9 @@
             </w:rPr>
             <w:t>DAFTAR ISI</w:t>
           </w:r>
-          <w:bookmarkEnd w:id="4"/>
+          <w:bookmarkEnd w:id="3"/>
         </w:p>
-        <w:bookmarkEnd w:id="3"/>
+        <w:bookmarkEnd w:id="4"/>
         <w:p>
           <w:pPr>
             <w:pStyle w:val="TOCHeading"/>
@@ -5889,70 +5889,255 @@
         <w:lastRenderedPageBreak/>
         <w:t>Bab I    Pendahuluan</w:t>
       </w:r>
+      <w:bookmarkStart w:id="9" w:name="_Toc480878387"/>
       <w:bookmarkEnd w:id="7"/>
       <w:bookmarkEnd w:id="8"/>
     </w:p>
     <w:p>
       <w:pPr>
-        <w:rPr>
-          <w:rFonts w:ascii="Times New Roman" w:hAnsi="Times New Roman" w:cs="Times New Roman"/>
-          <w:noProof/>
-          <w:sz w:val="28"/>
-          <w:szCs w:val="28"/>
-          <w:lang w:val="id-ID"/>
-        </w:rPr>
-      </w:pPr>
+        <w:spacing w:after="120"/>
+        <w:rPr>
+          <w:rFonts w:ascii="Times New Roman" w:hAnsi="Times New Roman" w:cs="Times New Roman"/>
+          <w:sz w:val="24"/>
+          <w:szCs w:val="24"/>
+        </w:rPr>
+      </w:pPr>
+    </w:p>
+    <w:p>
+      <w:pPr>
+        <w:pStyle w:val="Heading2"/>
+        <w:spacing w:before="0" w:after="160"/>
+        <w:rPr>
+          <w:rFonts w:ascii="Times New Roman" w:hAnsi="Times New Roman" w:cs="Times New Roman"/>
+          <w:b/>
+          <w:bCs/>
+          <w:noProof/>
+          <w:color w:val="auto"/>
+          <w:sz w:val="24"/>
+          <w:szCs w:val="24"/>
+          <w:lang w:val="id-ID"/>
+        </w:rPr>
+      </w:pPr>
+      <w:bookmarkStart w:id="10" w:name="_Toc103785814"/>
+      <w:r>
+        <w:rPr>
+          <w:rFonts w:ascii="Times New Roman" w:hAnsi="Times New Roman" w:cs="Times New Roman"/>
+          <w:b/>
+          <w:bCs/>
+          <w:noProof/>
+          <w:color w:val="auto"/>
+          <w:sz w:val="24"/>
+          <w:szCs w:val="24"/>
+          <w:lang w:val="id-ID"/>
+        </w:rPr>
+        <w:t>I.1</w:t>
+      </w:r>
+      <w:r>
+        <w:rPr>
+          <w:rFonts w:ascii="Times New Roman" w:hAnsi="Times New Roman" w:cs="Times New Roman"/>
+          <w:b/>
+          <w:bCs/>
+          <w:noProof/>
+          <w:color w:val="auto"/>
+          <w:sz w:val="24"/>
+          <w:szCs w:val="24"/>
+          <w:lang w:val="id-ID"/>
+        </w:rPr>
+        <w:tab/>
+        <w:t>Latar Belakang</w:t>
+      </w:r>
+      <w:bookmarkEnd w:id="9"/>
+      <w:bookmarkEnd w:id="10"/>
     </w:p>
     <w:p>
       <w:pPr>
         <w:pStyle w:val="Paragraf"/>
         <w:rPr>
           <w:noProof/>
-          <w:lang w:val="id-ID"/>
-        </w:rPr>
-      </w:pPr>
-      <w:bookmarkStart w:id="9" w:name="_Toc480878387"/>
-      <w:r>
-        <w:rPr>
-          <w:noProof/>
-          <w:lang w:val="id-ID"/>
-        </w:rPr>
-        <w:t>Tulis paragraf pembuka di sini (jika ada). Judul bab, yaitu Pendahuluan (ukuran 14, cetak tebal), ditulis dengan huruf kecil kecuali huruf pertama, dicetak sejajar dengan Bab I tanpa titik di belakang huruf terakhir dan diletakkan secara simetris (</w:t>
-      </w:r>
-      <w:r>
-        <w:rPr>
-          <w:i/>
-          <w:noProof/>
-          <w:lang w:val="id-ID"/>
-        </w:rPr>
-        <w:t>centered</w:t>
-      </w:r>
-      <w:r>
-        <w:rPr>
-          <w:noProof/>
-          <w:lang w:val="id-ID"/>
-        </w:rPr>
-        <w:t>) pada halaman. Bab pendahuluan sedikitnya memuat (dapat dirinci dalam bentuk anak bab) hal-hal berikut:</w:t>
-      </w:r>
+          <w:szCs w:val="24"/>
+          <w:lang w:val="id-ID"/>
+        </w:rPr>
+      </w:pPr>
+      <w:r>
+        <w:rPr>
+          <w:noProof/>
+          <w:szCs w:val="24"/>
+          <w:lang w:val="id-ID"/>
+        </w:rPr>
+        <w:t>Kacang tanah (Arachis hypogaea L.) adalah tanaman suku polong-polongan (Fabaceae) yang sudah sering dikenal dan menjadi salah satu jenis kacang-kacangan yang banyak dikonsumsi oleh masyarakat Indonesia (</w:t>
+      </w:r>
+      <w:r>
+        <w:rPr>
+          <w:noProof/>
+          <w:szCs w:val="24"/>
+          <w:lang w:val="id-ID"/>
+        </w:rPr>
+        <w:t>Fachruddin, 2000</w:t>
+      </w:r>
+      <w:r>
+        <w:rPr>
+          <w:noProof/>
+          <w:szCs w:val="24"/>
+          <w:lang w:val="id-ID"/>
+        </w:rPr>
+        <w:t xml:space="preserve">). </w:t>
+      </w:r>
+    </w:p>
+    <w:p>
+      <w:pPr>
+        <w:pStyle w:val="Paragraf"/>
+        <w:rPr>
+          <w:noProof/>
+          <w:szCs w:val="24"/>
+          <w:lang w:val="en-US"/>
+        </w:rPr>
+      </w:pPr>
+    </w:p>
+    <w:p>
+      <w:pPr>
+        <w:pStyle w:val="Paragraf"/>
+        <w:spacing w:after="120"/>
+        <w:rPr>
+          <w:noProof/>
+          <w:szCs w:val="24"/>
+          <w:lang w:val="id-ID"/>
+        </w:rPr>
+      </w:pPr>
+      <w:r>
+        <w:rPr>
+          <w:noProof/>
+          <w:szCs w:val="24"/>
+          <w:lang w:val="id-ID"/>
+        </w:rPr>
+        <w:t>Kecepatan panen sekitar 3-4 bulan dan pemeliharan yang relatif mudah. Dengan jumlah hasil panen yang berlimpah dalam satu batang</w:t>
+      </w:r>
+      <w:r>
+        <w:rPr>
+          <w:noProof/>
+          <w:szCs w:val="24"/>
+          <w:lang w:val="en-US"/>
+        </w:rPr>
+        <w:t xml:space="preserve"> </w:t>
+      </w:r>
+      <w:r>
+        <w:rPr>
+          <w:noProof/>
+          <w:szCs w:val="24"/>
+          <w:lang w:val="en-US"/>
+        </w:rPr>
+        <w:t>(Siapa, tahun)</w:t>
+      </w:r>
+      <w:r>
+        <w:rPr>
+          <w:noProof/>
+          <w:szCs w:val="24"/>
+          <w:lang w:val="id-ID"/>
+        </w:rPr>
+        <w:t>. Menjadikan kacang tanah sebagai pilihan utama dalam kegiatan mananam in</w:t>
+      </w:r>
+      <w:r>
+        <w:rPr>
+          <w:noProof/>
+          <w:szCs w:val="24"/>
+          <w:lang w:val="en-US"/>
+        </w:rPr>
+        <w:t>i</w:t>
+      </w:r>
+      <w:r>
+        <w:rPr>
+          <w:noProof/>
+          <w:szCs w:val="24"/>
+          <w:lang w:val="id-ID"/>
+        </w:rPr>
+        <w:t>.</w:t>
+      </w:r>
+    </w:p>
+    <w:p>
+      <w:pPr>
+        <w:pStyle w:val="Paragraf"/>
+        <w:rPr>
+          <w:noProof/>
+          <w:szCs w:val="24"/>
+          <w:lang w:val="en-US"/>
+        </w:rPr>
+      </w:pPr>
+    </w:p>
+    <w:p>
+      <w:pPr>
+        <w:pStyle w:val="Heading2"/>
+        <w:spacing w:before="0" w:after="160"/>
+        <w:rPr>
+          <w:rFonts w:ascii="Times New Roman" w:hAnsi="Times New Roman" w:cs="Times New Roman"/>
+          <w:b/>
+          <w:bCs/>
+          <w:noProof/>
+          <w:color w:val="auto"/>
+          <w:sz w:val="24"/>
+          <w:szCs w:val="24"/>
+        </w:rPr>
+      </w:pPr>
+      <w:bookmarkStart w:id="11" w:name="_Toc103785815"/>
+      <w:r>
+        <w:rPr>
+          <w:rFonts w:ascii="Times New Roman" w:hAnsi="Times New Roman" w:cs="Times New Roman"/>
+          <w:b/>
+          <w:bCs/>
+          <w:noProof/>
+          <w:color w:val="auto"/>
+          <w:sz w:val="24"/>
+          <w:szCs w:val="24"/>
+          <w:lang w:val="id-ID"/>
+        </w:rPr>
+        <w:t>I.2</w:t>
+      </w:r>
+      <w:r>
+        <w:rPr>
+          <w:rFonts w:ascii="Times New Roman" w:hAnsi="Times New Roman" w:cs="Times New Roman"/>
+          <w:b/>
+          <w:bCs/>
+          <w:noProof/>
+          <w:color w:val="auto"/>
+          <w:sz w:val="24"/>
+          <w:szCs w:val="24"/>
+          <w:lang w:val="id-ID"/>
+        </w:rPr>
+        <w:tab/>
+      </w:r>
+      <w:r>
+        <w:rPr>
+          <w:rFonts w:ascii="Times New Roman" w:hAnsi="Times New Roman" w:cs="Times New Roman"/>
+          <w:b/>
+          <w:bCs/>
+          <w:noProof/>
+          <w:color w:val="auto"/>
+          <w:sz w:val="24"/>
+          <w:szCs w:val="24"/>
+        </w:rPr>
+        <w:t>Rumusan Masalah</w:t>
+      </w:r>
+      <w:bookmarkEnd w:id="11"/>
     </w:p>
     <w:p>
       <w:pPr>
         <w:pStyle w:val="Paragraf"/>
         <w:numPr>
           <w:ilvl w:val="0"/>
-          <w:numId w:val="1"/>
+          <w:numId w:val="8"/>
         </w:numPr>
-        <w:rPr>
-          <w:noProof/>
-          <w:lang w:val="id-ID"/>
-        </w:rPr>
-      </w:pPr>
-      <w:r>
-        <w:rPr>
-          <w:noProof/>
-          <w:lang w:val="id-ID"/>
-        </w:rPr>
-        <w:t xml:space="preserve">Deskripsi topik penelitian dan latar belakang; </w:t>
+        <w:ind w:left="360"/>
+        <w:rPr>
+          <w:noProof/>
+          <w:szCs w:val="24"/>
+          <w:lang w:val="id-ID"/>
+        </w:rPr>
+      </w:pPr>
+      <w:r>
+        <w:rPr>
+          <w:noProof/>
+          <w:szCs w:val="24"/>
+          <w:lang w:val="id-ID"/>
+        </w:rPr>
+        <w:t xml:space="preserve">Apa persiapan dan rencana yang akan dilaksanakan? </w:t>
       </w:r>
     </w:p>
     <w:p>
@@ -5960,34 +6145,22 @@
         <w:pStyle w:val="Paragraf"/>
         <w:numPr>
           <w:ilvl w:val="0"/>
-          <w:numId w:val="1"/>
+          <w:numId w:val="8"/>
         </w:numPr>
-        <w:rPr>
-          <w:noProof/>
-          <w:lang w:val="id-ID"/>
-        </w:rPr>
-      </w:pPr>
-      <w:r>
-        <w:rPr>
-          <w:noProof/>
-          <w:lang w:val="id-ID"/>
-        </w:rPr>
-        <w:t>Masalah penelitian (s</w:t>
-      </w:r>
-      <w:r>
-        <w:rPr>
-          <w:i/>
-          <w:noProof/>
-          <w:lang w:val="id-ID"/>
-        </w:rPr>
-        <w:t>tatement of the problem</w:t>
-      </w:r>
-      <w:r>
-        <w:rPr>
-          <w:noProof/>
-          <w:lang w:val="id-ID"/>
-        </w:rPr>
-        <w:t>), tujuan, lingkup permasalahan, asumsi-asumsi yang digunakan, serta hipotesis;</w:t>
+        <w:ind w:left="360"/>
+        <w:rPr>
+          <w:noProof/>
+          <w:szCs w:val="24"/>
+          <w:lang w:val="id-ID"/>
+        </w:rPr>
+      </w:pPr>
+      <w:r>
+        <w:rPr>
+          <w:noProof/>
+          <w:szCs w:val="24"/>
+          <w:lang w:val="id-ID"/>
+        </w:rPr>
+        <w:t xml:space="preserve">Apa kendala-kendala yang menghambat proses penanaman? </w:t>
       </w:r>
     </w:p>
     <w:p>
@@ -5995,196 +6168,63 @@
         <w:pStyle w:val="Paragraf"/>
         <w:numPr>
           <w:ilvl w:val="0"/>
-          <w:numId w:val="1"/>
+          <w:numId w:val="8"/>
         </w:numPr>
-        <w:rPr>
-          <w:noProof/>
-          <w:lang w:val="id-ID"/>
-        </w:rPr>
-      </w:pPr>
-      <w:r>
-        <w:rPr>
-          <w:noProof/>
-          <w:lang w:val="id-ID"/>
-        </w:rPr>
-        <w:t>Cara pendekatan dan metode penelitian yang digunakan serta diagram alir penelitian;</w:t>
+        <w:ind w:left="360"/>
+        <w:rPr>
+          <w:noProof/>
+          <w:szCs w:val="24"/>
+          <w:lang w:val="id-ID"/>
+        </w:rPr>
+      </w:pPr>
+      <w:r>
+        <w:rPr>
+          <w:noProof/>
+          <w:szCs w:val="24"/>
+          <w:lang w:val="id-ID"/>
+        </w:rPr>
+        <w:t>Bagaimana hasil akhir dari penanaman kacang tanah ini?</w:t>
       </w:r>
     </w:p>
     <w:p>
       <w:pPr>
         <w:pStyle w:val="Paragraf"/>
-        <w:numPr>
-          <w:ilvl w:val="0"/>
-          <w:numId w:val="1"/>
-        </w:numPr>
-        <w:rPr>
-          <w:noProof/>
-          <w:lang w:val="id-ID"/>
-        </w:rPr>
-      </w:pPr>
-      <w:r>
-        <w:rPr>
-          <w:noProof/>
-          <w:lang w:val="id-ID"/>
-        </w:rPr>
-        <w:t>Pelaksanaan penelitian secara garis besar;</w:t>
-      </w:r>
-    </w:p>
-    <w:p>
-      <w:pPr>
-        <w:pStyle w:val="Paragraf"/>
-        <w:numPr>
-          <w:ilvl w:val="0"/>
-          <w:numId w:val="1"/>
-        </w:numPr>
-        <w:rPr>
-          <w:noProof/>
-          <w:lang w:val="id-ID"/>
-        </w:rPr>
-      </w:pPr>
-      <w:r>
-        <w:rPr>
-          <w:noProof/>
-          <w:lang w:val="id-ID"/>
-        </w:rPr>
-        <w:t>Sistematika (</w:t>
-      </w:r>
-      <w:r>
-        <w:rPr>
-          <w:i/>
-          <w:noProof/>
-          <w:lang w:val="id-ID"/>
-        </w:rPr>
-        <w:t>outline</w:t>
-      </w:r>
-      <w:r>
-        <w:rPr>
-          <w:noProof/>
-          <w:lang w:val="id-ID"/>
-        </w:rPr>
-        <w:t>) Laporan; Masalah yang hendak diselesaikan dalam Laporan hendaknya dinyatakan dengan jelas, tegas, dan terinci mengingat sudah sangat menjurus dan runcingnya masalah tersebut.</w:t>
-      </w:r>
-    </w:p>
-    <w:p>
-      <w:pPr>
-        <w:pStyle w:val="Paragraf"/>
-        <w:rPr>
-          <w:b/>
-          <w:noProof/>
-          <w:lang w:val="id-ID"/>
-        </w:rPr>
-      </w:pPr>
-    </w:p>
-    <w:p>
-      <w:pPr>
-        <w:pStyle w:val="Paragraf"/>
-        <w:rPr>
-          <w:noProof/>
-          <w:lang w:val="id-ID"/>
-        </w:rPr>
-      </w:pPr>
-      <w:r>
-        <w:rPr>
-          <w:noProof/>
-          <w:lang w:val="id-ID"/>
-        </w:rPr>
-        <w:t xml:space="preserve">Huruf pertama paragraf baru dimulai dari batas tepi kiri naskah dan penulisannya tidak menjorok ke dalam. Baris pertama paragraf baru dipisahkan oleh </w:t>
-      </w:r>
-      <w:r>
-        <w:rPr>
+        <w:rPr>
+          <w:noProof/>
+          <w:szCs w:val="24"/>
+          <w:lang w:val="id-ID"/>
+        </w:rPr>
+      </w:pPr>
+    </w:p>
+    <w:p>
+      <w:pPr>
+        <w:pStyle w:val="Heading2"/>
+        <w:spacing w:before="0" w:after="160"/>
+        <w:rPr>
+          <w:rFonts w:ascii="Times New Roman" w:hAnsi="Times New Roman" w:cs="Times New Roman"/>
           <w:b/>
           <w:bCs/>
           <w:noProof/>
-          <w:lang w:val="id-ID"/>
-        </w:rPr>
-        <w:t xml:space="preserve">satu baris kosong </w:t>
-      </w:r>
-      <w:r>
-        <w:rPr>
-          <w:noProof/>
-          <w:lang w:val="id-ID"/>
-        </w:rPr>
-        <w:t>(jarak satu setengah spasi, ukuran huruf 12) dari baris terakhir paragraf yang mendahuluinya.</w:t>
-      </w:r>
-    </w:p>
-    <w:p>
-      <w:pPr>
-        <w:pStyle w:val="Paragraf"/>
-        <w:rPr>
-          <w:noProof/>
-          <w:lang w:val="id-ID"/>
-        </w:rPr>
-      </w:pPr>
-      <w:r>
-        <w:rPr>
-          <w:noProof/>
-          <w:lang w:val="id-ID"/>
-        </w:rPr>
-        <w:t xml:space="preserve"> </w:t>
-      </w:r>
-    </w:p>
-    <w:p>
-      <w:pPr>
-        <w:pStyle w:val="Paragraf"/>
-        <w:rPr>
-          <w:noProof/>
-          <w:sz w:val="23"/>
-          <w:szCs w:val="23"/>
-          <w:lang w:val="id-ID"/>
-        </w:rPr>
-      </w:pPr>
-      <w:r>
-        <w:rPr>
-          <w:noProof/>
-          <w:lang w:val="id-ID"/>
-        </w:rPr>
-        <w:t xml:space="preserve">Jangan memulai paragraf baru pada dasar halaman, kecuali apabila cukup tempat untuk sedikitnya dua baris. Baris terakhir sebuah paragraf jangan diletakkan pada halaman </w:t>
-      </w:r>
-      <w:r>
-        <w:rPr>
-          <w:noProof/>
-          <w:sz w:val="23"/>
-          <w:szCs w:val="23"/>
-          <w:lang w:val="id-ID"/>
-        </w:rPr>
-        <w:t xml:space="preserve">baru berikutnya, tinggalkan baris terakhir tersebut pada dasar halaman. Paragraf memuat satu pikiran utama/pokok yang tersusun dari beberapa kalimat, oleh sebab itu </w:t>
-      </w:r>
-      <w:r>
-        <w:rPr>
+          <w:color w:val="auto"/>
+          <w:sz w:val="24"/>
+          <w:szCs w:val="24"/>
+        </w:rPr>
+      </w:pPr>
+      <w:bookmarkStart w:id="12" w:name="_Toc103785816"/>
+      <w:r>
+        <w:rPr>
+          <w:rFonts w:ascii="Times New Roman" w:hAnsi="Times New Roman" w:cs="Times New Roman"/>
           <w:b/>
           <w:bCs/>
           <w:noProof/>
-          <w:sz w:val="23"/>
-          <w:szCs w:val="23"/>
-          <w:lang w:val="id-ID"/>
-        </w:rPr>
-        <w:t>hindarilah dalam satu paragraf hanya ada satu kalimat</w:t>
-      </w:r>
-      <w:r>
-        <w:rPr>
-          <w:noProof/>
-          <w:sz w:val="23"/>
-          <w:szCs w:val="23"/>
-          <w:lang w:val="id-ID"/>
-        </w:rPr>
-        <w:t>.</w:t>
-      </w:r>
-    </w:p>
-    <w:p>
-      <w:pPr>
-        <w:pStyle w:val="Judulbabsub1"/>
-        <w:rPr>
-          <w:noProof/>
-          <w:sz w:val="28"/>
-          <w:szCs w:val="28"/>
-          <w:lang w:val="id-ID"/>
-        </w:rPr>
-      </w:pPr>
-    </w:p>
-    <w:p>
-      <w:pPr>
-        <w:pStyle w:val="Heading2"/>
-        <w:spacing w:before="0" w:after="160"/>
+          <w:color w:val="auto"/>
+          <w:sz w:val="24"/>
+          <w:szCs w:val="24"/>
+          <w:lang w:val="id-ID"/>
+        </w:rPr>
+        <w:t>I.</w:t>
+      </w:r>
+      <w:r>
         <w:rPr>
           <w:rFonts w:ascii="Times New Roman" w:hAnsi="Times New Roman" w:cs="Times New Roman"/>
           <w:b/>
@@ -6193,10 +6233,9 @@
           <w:color w:val="auto"/>
           <w:sz w:val="24"/>
           <w:szCs w:val="24"/>
-          <w:lang w:val="id-ID"/>
-        </w:rPr>
-      </w:pPr>
-      <w:bookmarkStart w:id="10" w:name="_Toc103785814"/>
+        </w:rPr>
+        <w:t>3</w:t>
+      </w:r>
       <w:r>
         <w:rPr>
           <w:rFonts w:ascii="Times New Roman" w:hAnsi="Times New Roman" w:cs="Times New Roman"/>
@@ -6208,7 +6247,8 @@
           <w:szCs w:val="24"/>
           <w:lang w:val="id-ID"/>
         </w:rPr>
-        <w:t>I.1</w:t>
+        <w:tab/>
+        <w:t>Tujuan</w:t>
       </w:r>
       <w:r>
         <w:rPr>
@@ -6219,263 +6259,22 @@
           <w:color w:val="auto"/>
           <w:sz w:val="24"/>
           <w:szCs w:val="24"/>
-          <w:lang w:val="id-ID"/>
-        </w:rPr>
-        <w:tab/>
-        <w:t>Latar Belakang</w:t>
-      </w:r>
-      <w:bookmarkEnd w:id="9"/>
-      <w:bookmarkEnd w:id="10"/>
-    </w:p>
-    <w:p>
-      <w:pPr>
-        <w:pStyle w:val="Paragraf"/>
-        <w:rPr>
-          <w:noProof/>
-          <w:szCs w:val="24"/>
-          <w:lang w:val="id-ID"/>
-        </w:rPr>
-      </w:pPr>
-      <w:r>
-        <w:rPr>
-          <w:noProof/>
-          <w:lang w:val="id-ID"/>
-        </w:rPr>
-        <w:t xml:space="preserve">Huruf pertama paragraf baru dimulai dari batas tepi kiri naskah dan penulisannya tidak menjorok ke dalam. Baris pertama paragraf baru dipisahkan oleh </w:t>
-      </w:r>
-      <w:r>
-        <w:rPr>
+        </w:rPr>
+        <w:t xml:space="preserve"> </w:t>
+      </w:r>
+      <w:bookmarkEnd w:id="12"/>
+      <w:r>
+        <w:rPr>
+          <w:rFonts w:ascii="Times New Roman" w:hAnsi="Times New Roman" w:cs="Times New Roman"/>
           <w:b/>
           <w:bCs/>
           <w:noProof/>
-          <w:lang w:val="id-ID"/>
-        </w:rPr>
-        <w:t xml:space="preserve">satu baris </w:t>
-      </w:r>
-      <w:r>
-        <w:rPr>
-          <w:b/>
-          <w:bCs/>
-          <w:noProof/>
-          <w:lang w:val="id-ID"/>
-        </w:rPr>
-        <w:lastRenderedPageBreak/>
-        <w:t xml:space="preserve">kosong </w:t>
-      </w:r>
-      <w:r>
-        <w:rPr>
-          <w:noProof/>
-          <w:lang w:val="id-ID"/>
-        </w:rPr>
-        <w:t>(jarak satu setengah spasi, ukuran huruf 12) dari baris terakhir paragraf yang mendahuluinya.</w:t>
-      </w:r>
-    </w:p>
-    <w:p>
-      <w:pPr>
-        <w:pStyle w:val="Paragraf"/>
-        <w:rPr>
-          <w:noProof/>
-          <w:szCs w:val="24"/>
-          <w:lang w:val="id-ID"/>
-        </w:rPr>
-      </w:pPr>
-      <w:r>
-        <w:rPr>
-          <w:noProof/>
-          <w:szCs w:val="24"/>
-          <w:lang w:val="id-ID"/>
-        </w:rPr>
-        <w:t xml:space="preserve"> </w:t>
-      </w:r>
-    </w:p>
-    <w:p>
-      <w:pPr>
-        <w:pStyle w:val="Paragraf"/>
-        <w:rPr>
-          <w:noProof/>
-          <w:szCs w:val="24"/>
-          <w:lang w:val="id-ID"/>
-        </w:rPr>
-      </w:pPr>
-      <w:r>
-        <w:rPr>
-          <w:noProof/>
-          <w:szCs w:val="24"/>
-          <w:lang w:val="id-ID"/>
-        </w:rPr>
-        <w:t xml:space="preserve">Jangan memulai paragraf baru pada dasar halaman, kecuali apabila cukup tempat untuk sedikitnya dua baris. Baris terakhir sebuah paragraf jangan diletakkan pada halaman baru berikutnya, tinggalkan baris terakhir tersebut pada dasar halaman. Paragraf memuat satu pikiran utama/pokok yang tersusun dari beberapa kalimat, oleh sebab itu </w:t>
-      </w:r>
-      <w:r>
-        <w:rPr>
-          <w:b/>
-          <w:bCs/>
-          <w:noProof/>
-          <w:szCs w:val="24"/>
-          <w:lang w:val="id-ID"/>
-        </w:rPr>
-        <w:t>hindarilah dalam satu paragraf hanya ada satu kalimat</w:t>
-      </w:r>
-      <w:r>
-        <w:rPr>
-          <w:noProof/>
-          <w:szCs w:val="24"/>
-          <w:lang w:val="id-ID"/>
-        </w:rPr>
-        <w:t>.</w:t>
-      </w:r>
-    </w:p>
-    <w:p>
-      <w:pPr>
-        <w:pStyle w:val="Paragraf"/>
-        <w:rPr>
-          <w:noProof/>
-          <w:szCs w:val="24"/>
-          <w:lang w:val="id-ID"/>
-        </w:rPr>
-      </w:pPr>
-    </w:p>
-    <w:p>
-      <w:pPr>
-        <w:pStyle w:val="Heading2"/>
-        <w:spacing w:before="0" w:after="160"/>
-        <w:rPr>
-          <w:rFonts w:ascii="Times New Roman" w:hAnsi="Times New Roman" w:cs="Times New Roman"/>
-          <w:b/>
-          <w:bCs/>
-          <w:noProof/>
           <w:color w:val="auto"/>
           <w:sz w:val="24"/>
           <w:szCs w:val="24"/>
         </w:rPr>
-      </w:pPr>
-      <w:bookmarkStart w:id="11" w:name="_Toc103785815"/>
-      <w:r>
-        <w:rPr>
-          <w:rFonts w:ascii="Times New Roman" w:hAnsi="Times New Roman" w:cs="Times New Roman"/>
-          <w:b/>
-          <w:bCs/>
-          <w:noProof/>
-          <w:color w:val="auto"/>
-          <w:sz w:val="24"/>
-          <w:szCs w:val="24"/>
-          <w:lang w:val="id-ID"/>
-        </w:rPr>
-        <w:t>I.2</w:t>
-      </w:r>
-      <w:r>
-        <w:rPr>
-          <w:rFonts w:ascii="Times New Roman" w:hAnsi="Times New Roman" w:cs="Times New Roman"/>
-          <w:b/>
-          <w:bCs/>
-          <w:noProof/>
-          <w:color w:val="auto"/>
-          <w:sz w:val="24"/>
-          <w:szCs w:val="24"/>
-          <w:lang w:val="id-ID"/>
-        </w:rPr>
-        <w:tab/>
-      </w:r>
-      <w:r>
-        <w:rPr>
-          <w:rFonts w:ascii="Times New Roman" w:hAnsi="Times New Roman" w:cs="Times New Roman"/>
-          <w:b/>
-          <w:bCs/>
-          <w:noProof/>
-          <w:color w:val="auto"/>
-          <w:sz w:val="24"/>
-          <w:szCs w:val="24"/>
-        </w:rPr>
-        <w:t>Rumusan Masalah</w:t>
-      </w:r>
-      <w:bookmarkEnd w:id="11"/>
-    </w:p>
-    <w:p>
-      <w:pPr>
-        <w:pStyle w:val="Paragraf"/>
-        <w:rPr>
-          <w:noProof/>
-          <w:szCs w:val="24"/>
-          <w:lang w:val="id-ID"/>
-        </w:rPr>
-      </w:pPr>
-    </w:p>
-    <w:p>
-      <w:pPr>
-        <w:pStyle w:val="Paragraf"/>
-        <w:rPr>
-          <w:noProof/>
-          <w:szCs w:val="24"/>
-          <w:lang w:val="id-ID"/>
-        </w:rPr>
-      </w:pPr>
-    </w:p>
-    <w:p>
-      <w:pPr>
-        <w:pStyle w:val="Heading2"/>
-        <w:spacing w:before="0" w:after="160"/>
-        <w:rPr>
-          <w:rFonts w:ascii="Times New Roman" w:hAnsi="Times New Roman" w:cs="Times New Roman"/>
-          <w:b/>
-          <w:bCs/>
-          <w:noProof/>
-          <w:color w:val="auto"/>
-          <w:sz w:val="24"/>
-          <w:szCs w:val="24"/>
-        </w:rPr>
-      </w:pPr>
-      <w:bookmarkStart w:id="12" w:name="_Toc103785816"/>
-      <w:r>
-        <w:rPr>
-          <w:rFonts w:ascii="Times New Roman" w:hAnsi="Times New Roman" w:cs="Times New Roman"/>
-          <w:b/>
-          <w:bCs/>
-          <w:noProof/>
-          <w:color w:val="auto"/>
-          <w:sz w:val="24"/>
-          <w:szCs w:val="24"/>
-          <w:lang w:val="id-ID"/>
-        </w:rPr>
-        <w:t>I.</w:t>
-      </w:r>
-      <w:r>
-        <w:rPr>
-          <w:rFonts w:ascii="Times New Roman" w:hAnsi="Times New Roman" w:cs="Times New Roman"/>
-          <w:b/>
-          <w:bCs/>
-          <w:noProof/>
-          <w:color w:val="auto"/>
-          <w:sz w:val="24"/>
-          <w:szCs w:val="24"/>
-        </w:rPr>
-        <w:t>3</w:t>
-      </w:r>
-      <w:r>
-        <w:rPr>
-          <w:rFonts w:ascii="Times New Roman" w:hAnsi="Times New Roman" w:cs="Times New Roman"/>
-          <w:b/>
-          <w:bCs/>
-          <w:noProof/>
-          <w:color w:val="auto"/>
-          <w:sz w:val="24"/>
-          <w:szCs w:val="24"/>
-          <w:lang w:val="id-ID"/>
-        </w:rPr>
-        <w:tab/>
-        <w:t>Tujuan</w:t>
-      </w:r>
-      <w:r>
-        <w:rPr>
-          <w:rFonts w:ascii="Times New Roman" w:hAnsi="Times New Roman" w:cs="Times New Roman"/>
-          <w:b/>
-          <w:bCs/>
-          <w:noProof/>
-          <w:color w:val="auto"/>
-          <w:sz w:val="24"/>
-          <w:szCs w:val="24"/>
-        </w:rPr>
-        <w:t xml:space="preserve"> Penulisan</w:t>
-      </w:r>
-      <w:bookmarkEnd w:id="12"/>
+        <w:t>Kegiatan</w:t>
+      </w:r>
     </w:p>
     <w:p>
       <w:pPr>
@@ -6502,7 +6301,16 @@
           <w:szCs w:val="24"/>
           <w:lang w:val="id-ID"/>
         </w:rPr>
-        <w:t>Untuk mengetahui seberapa cepat kacang tanah tumbuh dan berkembang dengan besarnya pengaruh dari masing-masing tanah yang digunakan.</w:t>
+        <w:t>Guna mengetahui langkah-langkah dalam memproduksi dan memelihara kacang tanah</w:t>
+      </w:r>
+      <w:r>
+        <w:rPr>
+          <w:rFonts w:ascii="Times New Roman" w:hAnsi="Times New Roman" w:cs="Times New Roman"/>
+          <w:noProof/>
+          <w:sz w:val="24"/>
+          <w:szCs w:val="24"/>
+        </w:rPr>
+        <w:t>.</w:t>
       </w:r>
     </w:p>
     <w:p>
@@ -6530,100 +6338,8 @@
           <w:szCs w:val="24"/>
           <w:lang w:val="id-ID"/>
         </w:rPr>
-        <w:t>Untuk mengedukasi bagaimana caranya menanam kacang tanah dengan baik dan benar.</w:t>
-      </w:r>
-    </w:p>
-    <w:p>
-      <w:pPr>
-        <w:pStyle w:val="ListParagraph"/>
-        <w:numPr>
-          <w:ilvl w:val="0"/>
-          <w:numId w:val="5"/>
-        </w:numPr>
-        <w:spacing w:after="0"/>
-        <w:ind w:left="360"/>
-        <w:rPr>
-          <w:rFonts w:ascii="Times New Roman" w:hAnsi="Times New Roman" w:cs="Times New Roman"/>
-          <w:noProof/>
-          <w:sz w:val="24"/>
-          <w:szCs w:val="24"/>
-          <w:lang w:val="id-ID"/>
-        </w:rPr>
-      </w:pPr>
-      <w:r>
-        <w:rPr>
-          <w:rFonts w:ascii="Times New Roman" w:hAnsi="Times New Roman" w:cs="Times New Roman"/>
-          <w:noProof/>
-          <w:sz w:val="24"/>
-          <w:szCs w:val="24"/>
-          <w:lang w:val="id-ID"/>
-        </w:rPr>
-        <w:t>Sebagai ladang usaha dalam jual beli tanaman kacang tanah ataupun olahan kacang tanah</w:t>
-      </w:r>
-    </w:p>
-    <w:p>
-      <w:pPr>
-        <w:pStyle w:val="ListParagraph"/>
-        <w:numPr>
-          <w:ilvl w:val="0"/>
-          <w:numId w:val="5"/>
-        </w:numPr>
-        <w:spacing w:after="0"/>
-        <w:ind w:left="360"/>
-        <w:rPr>
-          <w:rFonts w:ascii="Times New Roman" w:hAnsi="Times New Roman" w:cs="Times New Roman"/>
-          <w:noProof/>
-          <w:sz w:val="24"/>
-          <w:szCs w:val="24"/>
-          <w:lang w:val="id-ID"/>
-        </w:rPr>
-      </w:pPr>
-      <w:r>
-        <w:rPr>
-          <w:rFonts w:ascii="Times New Roman" w:hAnsi="Times New Roman" w:cs="Times New Roman"/>
-          <w:noProof/>
-          <w:sz w:val="24"/>
-          <w:szCs w:val="24"/>
-          <w:lang w:val="id-ID"/>
-        </w:rPr>
-        <w:t>Cara untuk melestarikan dan mengenalkan tanaman kacang tanah kepada orang² agar tidak tertukar mana tanaman kacang tanah dengan tanaman rumput yang sering terinjak</w:t>
-      </w:r>
-    </w:p>
-    <w:p>
-      <w:pPr>
-        <w:spacing w:after="0"/>
-        <w:rPr>
-          <w:rFonts w:ascii="Times New Roman" w:hAnsi="Times New Roman" w:cs="Times New Roman"/>
-          <w:noProof/>
-          <w:sz w:val="24"/>
-          <w:szCs w:val="24"/>
-          <w:lang w:val="id-ID"/>
-        </w:rPr>
-      </w:pPr>
-    </w:p>
-    <w:p>
-      <w:pPr>
-        <w:spacing w:after="0"/>
-        <w:rPr>
-          <w:rFonts w:ascii="Times New Roman" w:hAnsi="Times New Roman" w:cs="Times New Roman"/>
-          <w:noProof/>
-          <w:sz w:val="24"/>
-          <w:szCs w:val="24"/>
-          <w:lang w:val="id-ID"/>
-        </w:rPr>
-      </w:pPr>
-    </w:p>
-    <w:p>
-      <w:pPr>
-        <w:spacing w:after="0"/>
-        <w:rPr>
-          <w:rFonts w:ascii="Times New Roman" w:hAnsi="Times New Roman" w:cs="Times New Roman"/>
-          <w:noProof/>
-          <w:sz w:val="24"/>
-          <w:szCs w:val="24"/>
-          <w:lang w:val="id-ID"/>
-        </w:rPr>
-      </w:pPr>
+        <w:t>Guna mendapatkan pengalaman dalam proses menanam kacang tanah.</w:t>
+      </w:r>
     </w:p>
     <w:p>
       <w:pPr>
@@ -6700,9 +6416,21 @@
           <w:sz w:val="24"/>
           <w:szCs w:val="24"/>
         </w:rPr>
-        <w:t>Manfaat Penulisan</w:t>
+        <w:t xml:space="preserve">Manfaat </w:t>
       </w:r>
       <w:bookmarkEnd w:id="13"/>
+      <w:r>
+        <w:rPr>
+          <w:rFonts w:ascii="Times New Roman" w:hAnsi="Times New Roman" w:cs="Times New Roman"/>
+          <w:b/>
+          <w:bCs/>
+          <w:noProof/>
+          <w:color w:val="auto"/>
+          <w:sz w:val="24"/>
+          <w:szCs w:val="24"/>
+        </w:rPr>
+        <w:t>Kegiatan</w:t>
+      </w:r>
     </w:p>
     <w:p>
       <w:pPr>
@@ -6729,7 +6457,7 @@
           <w:szCs w:val="24"/>
           <w:lang w:val="id-ID"/>
         </w:rPr>
-        <w:t>Untuk mengetahui seberapa cepat kacang tanah tumbuh dan berkembang dengan besarnya pengaruh dari masing-masing tanah yang digunakan.</w:t>
+        <w:t>Dapat mengetahui langkah yang tepat dalam proses penanaman kacang tanah.</w:t>
       </w:r>
     </w:p>
     <w:p>
@@ -6757,48 +6485,8 @@
           <w:szCs w:val="24"/>
           <w:lang w:val="id-ID"/>
         </w:rPr>
-        <w:t>Untuk mengedukasi bagaimana caranya menanam kacang tanah dengan baik dan benar.</w:t>
-      </w:r>
-    </w:p>
-    <w:p>
-      <w:pPr>
-        <w:pStyle w:val="ListParagraph"/>
-        <w:numPr>
-          <w:ilvl w:val="0"/>
-          <w:numId w:val="6"/>
-        </w:numPr>
-        <w:spacing w:after="0"/>
-        <w:ind w:left="360"/>
-        <w:rPr>
-          <w:rFonts w:ascii="Times New Roman" w:hAnsi="Times New Roman" w:cs="Times New Roman"/>
-          <w:noProof/>
-          <w:sz w:val="24"/>
-          <w:szCs w:val="24"/>
-          <w:lang w:val="id-ID"/>
-        </w:rPr>
-      </w:pPr>
-      <w:r>
-        <w:rPr>
-          <w:rFonts w:ascii="Times New Roman" w:hAnsi="Times New Roman" w:cs="Times New Roman"/>
-          <w:noProof/>
-          <w:sz w:val="24"/>
-          <w:szCs w:val="24"/>
-          <w:lang w:val="id-ID"/>
-        </w:rPr>
-        <w:t>Sebagai ladang usaha dalam jual beli tanaman kacang tanah ataupun olahan kacang tanah</w:t>
-      </w:r>
-    </w:p>
-    <w:p>
-      <w:pPr>
-        <w:spacing w:after="0"/>
-        <w:rPr>
-          <w:rFonts w:ascii="Times New Roman" w:hAnsi="Times New Roman" w:cs="Times New Roman"/>
-          <w:noProof/>
-          <w:sz w:val="24"/>
-          <w:szCs w:val="24"/>
-          <w:lang w:val="id-ID"/>
-        </w:rPr>
-      </w:pPr>
+        <w:t>Dapat memperoleh karakteristik seorang wirausahawan kacang tanah.</w:t>
+      </w:r>
     </w:p>
     <w:p>
       <w:pPr>
@@ -6946,6 +6634,7 @@
           <w:szCs w:val="28"/>
           <w:lang w:val="id-ID"/>
         </w:rPr>
+        <w:lastRenderedPageBreak/>
         <w:t xml:space="preserve">Bab II    </w:t>
       </w:r>
       <w:r>
@@ -8331,7 +8020,6 @@
                 <w:sz w:val="24"/>
                 <w:szCs w:val="24"/>
               </w:rPr>
-              <w:lastRenderedPageBreak/>
               <w:t>1.</w:t>
             </w:r>
           </w:p>
@@ -9097,6 +8785,7 @@
                 <w:sz w:val="24"/>
                 <w:szCs w:val="24"/>
               </w:rPr>
+              <w:lastRenderedPageBreak/>
               <w:t>7.</w:t>
             </w:r>
           </w:p>
@@ -11718,213 +11407,12 @@
     </w:p>
     <w:p>
       <w:pPr>
-        <w:pStyle w:val="Pustaka"/>
-        <w:tabs>
-          <w:tab w:val="clear" w:pos="540"/>
-          <w:tab w:val="left" w:pos="720"/>
-        </w:tabs>
-        <w:ind w:left="720" w:hanging="720"/>
-        <w:rPr>
-          <w:noProof/>
-          <w:lang w:val="id-ID"/>
-        </w:rPr>
-      </w:pPr>
-      <w:r>
-        <w:rPr>
-          <w:noProof/>
-          <w:lang w:val="id-ID"/>
-        </w:rPr>
-        <w:t>Ali, A. H. (2004): Pengaruh jarak tanam dan pemberian berbagai dosis kotoran ayam terhadap pertumbuhan dan produksi kacang tanah (Arachis hypogaea) Varietas Gajah</w:t>
-      </w:r>
-      <w:r>
-        <w:rPr>
-          <w:noProof/>
-          <w:lang w:val="en-US"/>
-        </w:rPr>
-        <w:t>.</w:t>
-      </w:r>
-      <w:r>
-        <w:rPr>
-          <w:noProof/>
-          <w:lang w:val="id-ID"/>
-        </w:rPr>
-        <w:t xml:space="preserve"> Skripsi Sarjana Fakultas Pertanian: Institut Pertanian Bogor. 43 Hlm.</w:t>
-      </w:r>
-    </w:p>
-    <w:p>
-      <w:pPr>
-        <w:pStyle w:val="Pustaka"/>
-        <w:tabs>
-          <w:tab w:val="clear" w:pos="540"/>
-          <w:tab w:val="left" w:pos="720"/>
-        </w:tabs>
-        <w:ind w:left="720" w:hanging="720"/>
-        <w:rPr>
-          <w:noProof/>
-          <w:lang w:val="en-US"/>
-        </w:rPr>
-      </w:pPr>
-      <w:r>
-        <w:rPr>
-          <w:noProof/>
-          <w:lang w:val="id-ID"/>
-        </w:rPr>
-        <w:t>Rahmianna</w:t>
-      </w:r>
-      <w:r>
-        <w:rPr>
-          <w:noProof/>
-          <w:lang w:val="en-US"/>
-        </w:rPr>
-        <w:t xml:space="preserve"> </w:t>
-      </w:r>
-      <w:r>
-        <w:rPr>
-          <w:noProof/>
-          <w:lang w:val="id-ID"/>
-        </w:rPr>
-        <w:t>A.</w:t>
-      </w:r>
-      <w:r>
-        <w:rPr>
-          <w:noProof/>
-          <w:lang w:val="en-US"/>
-        </w:rPr>
-        <w:t xml:space="preserve"> </w:t>
-      </w:r>
-      <w:r>
-        <w:rPr>
-          <w:noProof/>
-          <w:lang w:val="id-ID"/>
-        </w:rPr>
-        <w:t xml:space="preserve">A. </w:t>
-      </w:r>
-      <w:r>
-        <w:rPr>
-          <w:noProof/>
-          <w:lang w:val="en-US"/>
-        </w:rPr>
-        <w:t>(</w:t>
-      </w:r>
-      <w:r>
-        <w:rPr>
-          <w:noProof/>
-          <w:lang w:val="id-ID"/>
-        </w:rPr>
-        <w:t>Tanpa Tahun</w:t>
-      </w:r>
-      <w:r>
-        <w:rPr>
-          <w:noProof/>
-          <w:lang w:val="en-US"/>
-        </w:rPr>
-        <w:t>):</w:t>
-      </w:r>
-      <w:r>
-        <w:rPr>
-          <w:noProof/>
-          <w:lang w:val="id-ID"/>
-        </w:rPr>
-        <w:t xml:space="preserve"> Budidaya Kacang Tanah</w:t>
-      </w:r>
-      <w:r>
-        <w:rPr>
-          <w:noProof/>
-          <w:lang w:val="en-US"/>
-        </w:rPr>
-        <w:t>.</w:t>
-      </w:r>
-      <w:r>
-        <w:rPr>
-          <w:noProof/>
-          <w:lang w:val="id-ID"/>
-        </w:rPr>
-        <w:t xml:space="preserve"> Tuban: Monograf Balitkabi</w:t>
-      </w:r>
-    </w:p>
-    <w:p>
-      <w:pPr>
         <w:pStyle w:val="Daftarpustaka"/>
         <w:tabs>
           <w:tab w:val="left" w:pos="720"/>
         </w:tabs>
         <w:ind w:left="720"/>
       </w:pPr>
-      <w:r>
-        <w:t>Suherli, Suryaman M. (2017): Bahasa Indonesia. Jakarta: Kementerian Pendidikan dan Kebudayaan</w:t>
-      </w:r>
-    </w:p>
-    <w:p>
-      <w:pPr>
-        <w:pStyle w:val="Daftarpustaka"/>
-        <w:tabs>
-          <w:tab w:val="left" w:pos="720"/>
-        </w:tabs>
-        <w:ind w:left="720"/>
-      </w:pPr>
-      <w:r>
-        <w:t>Cara</w:t>
-      </w:r>
-      <w:r>
-        <w:t xml:space="preserve"> </w:t>
-      </w:r>
-      <w:r>
-        <w:t>Membuat</w:t>
-      </w:r>
-      <w:r>
-        <w:t xml:space="preserve"> </w:t>
-      </w:r>
-      <w:r>
-        <w:t>Insektisida Alami, data diperoleh melalui situs internet: https://amp.kompas.com/homey/read/2021/02/15/182500376/7-insektisida-alami-yang-bisa-dibuat-sendiri-di-rumah. Diakses pada tanggal 16 Februari 2022</w:t>
-      </w:r>
-    </w:p>
-    <w:p>
-      <w:pPr>
-        <w:pStyle w:val="Daftarpustaka"/>
-        <w:tabs>
-          <w:tab w:val="left" w:pos="720"/>
-        </w:tabs>
-        <w:ind w:left="720"/>
-      </w:pPr>
-      <w:r>
-        <w:t>Cara Membuat Pupuk Organik Cair dari Tape, data diperoleh melalui situs internet: http://skocikita.blogspot.com/2012/10/cara-membuat-pupuk-organik-cair-dari.html?m=1. Diakses pada tanggal 16 Februari 2022</w:t>
-      </w:r>
-    </w:p>
-    <w:p>
-      <w:pPr>
-        <w:pStyle w:val="Daftarpustaka"/>
-        <w:tabs>
-          <w:tab w:val="left" w:pos="720"/>
-        </w:tabs>
-        <w:ind w:left="720"/>
-      </w:pPr>
-      <w:r>
-        <w:t>Cara Membuat Pupuk Organik Cair dari Nasi Basi, data diperoleh melalui situs internet: https://amp.kompas.com/homey/read/2021/06/10/203700076/cara-membuat-pupuk-organik-cair-dari-nasi-basi-.</w:t>
-      </w:r>
-      <w:r>
-        <w:t xml:space="preserve"> </w:t>
-      </w:r>
-      <w:r>
-        <w:t>Diakses pada tanggal 16 Februari 2022</w:t>
-      </w:r>
-    </w:p>
-    <w:p>
-      <w:pPr>
-        <w:pStyle w:val="Daftarpustaka"/>
-        <w:tabs>
-          <w:tab w:val="left" w:pos="720"/>
-        </w:tabs>
-        <w:ind w:left="720"/>
-      </w:pPr>
-      <w:r>
-        <w:t>Cara M</w:t>
-      </w:r>
-      <w:r>
-        <w:t>e</w:t>
-      </w:r>
-      <w:r>
-        <w:t>mbuat Pupuk Organik Cair dari Air Beras, data diperoleh melalui situs internet: https://www.rumah.com/panduan-properti/cara-membuat-pupuk-organik-46952. Diakses pada tanggal 16 Februari 2022</w:t>
-      </w:r>
     </w:p>
     <w:sectPr>
       <w:headerReference w:type="default" r:id="rId12"/>
@@ -12343,6 +11831,181 @@
     </w:lvl>
   </w:abstractNum>
   <w:abstractNum w:abstractNumId="2" w15:restartNumberingAfterBreak="0">
+    <w:nsid w:val="267D4A96"/>
+    <w:multiLevelType w:val="hybridMultilevel"/>
+    <w:tmpl w:val="5DD8998E"/>
+    <w:lvl w:ilvl="0" w:tplc="2000000F">
+      <w:start w:val="1"/>
+      <w:numFmt w:val="decimal"/>
+      <w:lvlText w:val="%1."/>
+      <w:lvlJc w:val="left"/>
+      <w:pPr>
+        <w:ind w:left="720" w:hanging="360"/>
+      </w:pPr>
+    </w:lvl>
+    <w:lvl w:ilvl="1" w:tplc="20000019" w:tentative="1">
+      <w:start w:val="1"/>
+      <w:numFmt w:val="lowerLetter"/>
+      <w:lvlText w:val="%2."/>
+      <w:lvlJc w:val="left"/>
+      <w:pPr>
+        <w:ind w:left="1440" w:hanging="360"/>
+      </w:pPr>
+    </w:lvl>
+    <w:lvl w:ilvl="2" w:tplc="2000001B" w:tentative="1">
+      <w:start w:val="1"/>
+      <w:numFmt w:val="lowerRoman"/>
+      <w:lvlText w:val="%3."/>
+      <w:lvlJc w:val="right"/>
+      <w:pPr>
+        <w:ind w:left="2160" w:hanging="180"/>
+      </w:pPr>
+    </w:lvl>
+    <w:lvl w:ilvl="3" w:tplc="2000000F" w:tentative="1">
+      <w:start w:val="1"/>
+      <w:numFmt w:val="decimal"/>
+      <w:lvlText w:val="%4."/>
+      <w:lvlJc w:val="left"/>
+      <w:pPr>
+        <w:ind w:left="2880" w:hanging="360"/>
+      </w:pPr>
+    </w:lvl>
+    <w:lvl w:ilvl="4" w:tplc="20000019" w:tentative="1">
+      <w:start w:val="1"/>
+      <w:numFmt w:val="lowerLetter"/>
+      <w:lvlText w:val="%5."/>
+      <w:lvlJc w:val="left"/>
+      <w:pPr>
+        <w:ind w:left="3600" w:hanging="360"/>
+      </w:pPr>
+    </w:lvl>
+    <w:lvl w:ilvl="5" w:tplc="2000001B" w:tentative="1">
+      <w:start w:val="1"/>
+      <w:numFmt w:val="lowerRoman"/>
+      <w:lvlText w:val="%6."/>
+      <w:lvlJc w:val="right"/>
+      <w:pPr>
+        <w:ind w:left="4320" w:hanging="180"/>
+      </w:pPr>
+    </w:lvl>
+    <w:lvl w:ilvl="6" w:tplc="2000000F" w:tentative="1">
+      <w:start w:val="1"/>
+      <w:numFmt w:val="decimal"/>
+      <w:lvlText w:val="%7."/>
+      <w:lvlJc w:val="left"/>
+      <w:pPr>
+        <w:ind w:left="5040" w:hanging="360"/>
+      </w:pPr>
+    </w:lvl>
+    <w:lvl w:ilvl="7" w:tplc="20000019" w:tentative="1">
+      <w:start w:val="1"/>
+      <w:numFmt w:val="lowerLetter"/>
+      <w:lvlText w:val="%8."/>
+      <w:lvlJc w:val="left"/>
+      <w:pPr>
+        <w:ind w:left="5760" w:hanging="360"/>
+      </w:pPr>
+    </w:lvl>
+    <w:lvl w:ilvl="8" w:tplc="2000001B" w:tentative="1">
+      <w:start w:val="1"/>
+      <w:numFmt w:val="lowerRoman"/>
+      <w:lvlText w:val="%9."/>
+      <w:lvlJc w:val="right"/>
+      <w:pPr>
+        <w:ind w:left="6480" w:hanging="180"/>
+      </w:pPr>
+    </w:lvl>
+  </w:abstractNum>
+  <w:abstractNum w:abstractNumId="3" w15:restartNumberingAfterBreak="0">
+    <w:nsid w:val="53343306"/>
+    <w:multiLevelType w:val="hybridMultilevel"/>
+    <w:tmpl w:val="946A1B48"/>
+    <w:lvl w:ilvl="0" w:tplc="F7DC561A">
+      <w:start w:val="1"/>
+      <w:numFmt w:val="decimal"/>
+      <w:lvlText w:val="%1."/>
+      <w:lvlJc w:val="left"/>
+      <w:pPr>
+        <w:ind w:left="720" w:hanging="360"/>
+      </w:pPr>
+      <w:rPr>
+        <w:rFonts w:hint="default"/>
+      </w:rPr>
+    </w:lvl>
+    <w:lvl w:ilvl="1" w:tplc="20000019" w:tentative="1">
+      <w:start w:val="1"/>
+      <w:numFmt w:val="lowerLetter"/>
+      <w:lvlText w:val="%2."/>
+      <w:lvlJc w:val="left"/>
+      <w:pPr>
+        <w:ind w:left="1440" w:hanging="360"/>
+      </w:pPr>
+    </w:lvl>
+    <w:lvl w:ilvl="2" w:tplc="2000001B" w:tentative="1">
+      <w:start w:val="1"/>
+      <w:numFmt w:val="lowerRoman"/>
+      <w:lvlText w:val="%3."/>
+      <w:lvlJc w:val="right"/>
+      <w:pPr>
+        <w:ind w:left="2160" w:hanging="180"/>
+      </w:pPr>
+    </w:lvl>
+    <w:lvl w:ilvl="3" w:tplc="2000000F" w:tentative="1">
+      <w:start w:val="1"/>
+      <w:numFmt w:val="decimal"/>
+      <w:lvlText w:val="%4."/>
+      <w:lvlJc w:val="left"/>
+      <w:pPr>
+        <w:ind w:left="2880" w:hanging="360"/>
+      </w:pPr>
+    </w:lvl>
+    <w:lvl w:ilvl="4" w:tplc="20000019" w:tentative="1">
+      <w:start w:val="1"/>
+      <w:numFmt w:val="lowerLetter"/>
+      <w:lvlText w:val="%5."/>
+      <w:lvlJc w:val="left"/>
+      <w:pPr>
+        <w:ind w:left="3600" w:hanging="360"/>
+      </w:pPr>
+    </w:lvl>
+    <w:lvl w:ilvl="5" w:tplc="2000001B" w:tentative="1">
+      <w:start w:val="1"/>
+      <w:numFmt w:val="lowerRoman"/>
+      <w:lvlText w:val="%6."/>
+      <w:lvlJc w:val="right"/>
+      <w:pPr>
+        <w:ind w:left="4320" w:hanging="180"/>
+      </w:pPr>
+    </w:lvl>
+    <w:lvl w:ilvl="6" w:tplc="2000000F" w:tentative="1">
+      <w:start w:val="1"/>
+      <w:numFmt w:val="decimal"/>
+      <w:lvlText w:val="%7."/>
+      <w:lvlJc w:val="left"/>
+      <w:pPr>
+        <w:ind w:left="5040" w:hanging="360"/>
+      </w:pPr>
+    </w:lvl>
+    <w:lvl w:ilvl="7" w:tplc="20000019" w:tentative="1">
+      <w:start w:val="1"/>
+      <w:numFmt w:val="lowerLetter"/>
+      <w:lvlText w:val="%8."/>
+      <w:lvlJc w:val="left"/>
+      <w:pPr>
+        <w:ind w:left="5760" w:hanging="360"/>
+      </w:pPr>
+    </w:lvl>
+    <w:lvl w:ilvl="8" w:tplc="2000001B" w:tentative="1">
+      <w:start w:val="1"/>
+      <w:numFmt w:val="lowerRoman"/>
+      <w:lvlText w:val="%9."/>
+      <w:lvlJc w:val="right"/>
+      <w:pPr>
+        <w:ind w:left="6480" w:hanging="180"/>
+      </w:pPr>
+    </w:lvl>
+  </w:abstractNum>
+  <w:abstractNum w:abstractNumId="4" w15:restartNumberingAfterBreak="0">
     <w:nsid w:val="56A25514"/>
     <w:multiLevelType w:val="hybridMultilevel"/>
     <w:tmpl w:val="5FAA887C"/>
@@ -12431,7 +12094,7 @@
       </w:pPr>
     </w:lvl>
   </w:abstractNum>
-  <w:abstractNum w:abstractNumId="3" w15:restartNumberingAfterBreak="0">
+  <w:abstractNum w:abstractNumId="5" w15:restartNumberingAfterBreak="0">
     <w:nsid w:val="5C6970BD"/>
     <w:multiLevelType w:val="hybridMultilevel"/>
     <w:tmpl w:val="64D6C828"/>
@@ -12520,7 +12183,7 @@
       </w:pPr>
     </w:lvl>
   </w:abstractNum>
-  <w:abstractNum w:abstractNumId="4" w15:restartNumberingAfterBreak="0">
+  <w:abstractNum w:abstractNumId="6" w15:restartNumberingAfterBreak="0">
     <w:nsid w:val="6BC4144F"/>
     <w:multiLevelType w:val="hybridMultilevel"/>
     <w:tmpl w:val="B21C6C9A"/>
@@ -12637,7 +12300,7 @@
     </w:lvlOverride>
   </w:num>
   <w:num w:numId="2" w16cid:durableId="1620332165">
-    <w:abstractNumId w:val="3"/>
+    <w:abstractNumId w:val="5"/>
     <w:lvlOverride w:ilvl="0">
       <w:startOverride w:val="1"/>
     </w:lvlOverride>
@@ -12670,13 +12333,19 @@
     <w:abstractNumId w:val="0"/>
   </w:num>
   <w:num w:numId="4" w16cid:durableId="1950624621">
-    <w:abstractNumId w:val="4"/>
+    <w:abstractNumId w:val="6"/>
   </w:num>
   <w:num w:numId="5" w16cid:durableId="1836870950">
     <w:abstractNumId w:val="1"/>
   </w:num>
   <w:num w:numId="6" w16cid:durableId="593588677">
+    <w:abstractNumId w:val="4"/>
+  </w:num>
+  <w:num w:numId="7" w16cid:durableId="1357846746">
     <w:abstractNumId w:val="2"/>
+  </w:num>
+  <w:num w:numId="8" w16cid:durableId="1940063274">
+    <w:abstractNumId w:val="3"/>
   </w:num>
 </w:numbering>
 </file>

--- a/main.docx
+++ b/main.docx
@@ -6025,7 +6025,47 @@
           <w:szCs w:val="24"/>
           <w:lang w:val="en-US"/>
         </w:rPr>
-        <w:t>(Siapa, tahun)</w:t>
+        <w:t>(</w:t>
+      </w:r>
+      <w:r>
+        <w:rPr>
+          <w:noProof/>
+          <w:szCs w:val="24"/>
+          <w:lang w:val="en-US"/>
+        </w:rPr>
+        <w:t>Rahmianna</w:t>
+      </w:r>
+      <w:r>
+        <w:rPr>
+          <w:noProof/>
+          <w:szCs w:val="24"/>
+          <w:lang w:val="en-US"/>
+        </w:rPr>
+        <w:t xml:space="preserve"> dkk.</w:t>
+      </w:r>
+      <w:r>
+        <w:rPr>
+          <w:noProof/>
+          <w:szCs w:val="24"/>
+          <w:lang w:val="en-US"/>
+        </w:rPr>
+        <w:t xml:space="preserve">, </w:t>
+      </w:r>
+      <w:r>
+        <w:rPr>
+          <w:noProof/>
+          <w:szCs w:val="24"/>
+          <w:lang w:val="en-US"/>
+        </w:rPr>
+        <w:t>2015</w:t>
+      </w:r>
+      <w:r>
+        <w:rPr>
+          <w:noProof/>
+          <w:szCs w:val="24"/>
+          <w:lang w:val="en-US"/>
+        </w:rPr>
+        <w:t>)</w:t>
       </w:r>
       <w:r>
         <w:rPr>
@@ -11412,6 +11452,139 @@
           <w:tab w:val="left" w:pos="720"/>
         </w:tabs>
         <w:ind w:left="720"/>
+        <w:rPr>
+          <w:color w:val="222222"/>
+          <w:szCs w:val="24"/>
+          <w:shd w:val="clear" w:color="auto" w:fill="FFFFFF"/>
+        </w:rPr>
+      </w:pPr>
+      <w:bookmarkStart w:id="26" w:name="_Hlk103860894"/>
+      <w:r>
+        <w:rPr>
+          <w:color w:val="222222"/>
+          <w:szCs w:val="24"/>
+          <w:shd w:val="clear" w:color="auto" w:fill="FFFFFF"/>
+        </w:rPr>
+        <w:t>Rahmianna</w:t>
+      </w:r>
+      <w:bookmarkEnd w:id="26"/>
+      <w:r>
+        <w:rPr>
+          <w:color w:val="222222"/>
+          <w:szCs w:val="24"/>
+          <w:shd w:val="clear" w:color="auto" w:fill="FFFFFF"/>
+        </w:rPr>
+        <w:t>, A. A., Pratiwi, H., &amp; Harnowo, D. (2015). Budidaya kacang tanah. </w:t>
+      </w:r>
+      <w:r>
+        <w:rPr>
+          <w:i/>
+          <w:iCs/>
+          <w:color w:val="222222"/>
+          <w:szCs w:val="24"/>
+          <w:shd w:val="clear" w:color="auto" w:fill="FFFFFF"/>
+        </w:rPr>
+        <w:t>Monogr. Balitkabi</w:t>
+      </w:r>
+      <w:r>
+        <w:rPr>
+          <w:color w:val="222222"/>
+          <w:szCs w:val="24"/>
+          <w:shd w:val="clear" w:color="auto" w:fill="FFFFFF"/>
+        </w:rPr>
+        <w:t>, 134-169.</w:t>
+      </w:r>
+    </w:p>
+    <w:p>
+      <w:pPr>
+        <w:pStyle w:val="Daftarpustaka"/>
+        <w:tabs>
+          <w:tab w:val="left" w:pos="720"/>
+        </w:tabs>
+        <w:ind w:left="720"/>
+        <w:rPr>
+          <w:color w:val="222222"/>
+          <w:szCs w:val="24"/>
+          <w:shd w:val="clear" w:color="auto" w:fill="FFFFFF"/>
+        </w:rPr>
+      </w:pPr>
+      <w:r>
+        <w:rPr>
+          <w:color w:val="222222"/>
+          <w:szCs w:val="24"/>
+          <w:shd w:val="clear" w:color="auto" w:fill="FFFFFF"/>
+        </w:rPr>
+        <w:t>Hidayat, N. (2008). Pertumbuhan dan produksi kacang tanah (Arachis hypogea L.) varietas lokal Madura pada berbagai jarak tanam dan dosis pupuk fosfor. </w:t>
+      </w:r>
+      <w:r>
+        <w:rPr>
+          <w:i/>
+          <w:iCs/>
+          <w:color w:val="222222"/>
+          <w:szCs w:val="24"/>
+          <w:shd w:val="clear" w:color="auto" w:fill="FFFFFF"/>
+        </w:rPr>
+        <w:t>Agrovigor: Jurnal Agroekoteknologi</w:t>
+      </w:r>
+      <w:r>
+        <w:rPr>
+          <w:color w:val="222222"/>
+          <w:szCs w:val="24"/>
+          <w:shd w:val="clear" w:color="auto" w:fill="FFFFFF"/>
+        </w:rPr>
+        <w:t>, </w:t>
+      </w:r>
+      <w:r>
+        <w:rPr>
+          <w:i/>
+          <w:iCs/>
+          <w:color w:val="222222"/>
+          <w:szCs w:val="24"/>
+          <w:shd w:val="clear" w:color="auto" w:fill="FFFFFF"/>
+        </w:rPr>
+        <w:t>1</w:t>
+      </w:r>
+      <w:r>
+        <w:rPr>
+          <w:color w:val="222222"/>
+          <w:szCs w:val="24"/>
+          <w:shd w:val="clear" w:color="auto" w:fill="FFFFFF"/>
+        </w:rPr>
+        <w:t>(1), 55-64.</w:t>
+      </w:r>
+    </w:p>
+    <w:p>
+      <w:pPr>
+        <w:pStyle w:val="Daftarpustaka"/>
+        <w:tabs>
+          <w:tab w:val="left" w:pos="720"/>
+        </w:tabs>
+        <w:ind w:left="720"/>
+        <w:rPr>
+          <w:color w:val="222222"/>
+          <w:szCs w:val="24"/>
+          <w:shd w:val="clear" w:color="auto" w:fill="FFFFFF"/>
+        </w:rPr>
+      </w:pPr>
+      <w:r>
+        <w:rPr>
+          <w:color w:val="222222"/>
+          <w:szCs w:val="24"/>
+          <w:shd w:val="clear" w:color="auto" w:fill="FFFFFF"/>
+        </w:rPr>
+        <w:t>Kristiono, A., Purwaningrahayu, R. D., &amp; Taufiq, A. (2013). Respons tanaman kedelai, kacang tanah, dan kacang hijau terhadap cekaman salinitas.</w:t>
+      </w:r>
+    </w:p>
+    <w:p>
+      <w:pPr>
+        <w:pStyle w:val="Daftarpustaka"/>
+        <w:tabs>
+          <w:tab w:val="left" w:pos="720"/>
+        </w:tabs>
+        <w:ind w:left="720"/>
+        <w:rPr>
+          <w:szCs w:val="24"/>
+        </w:rPr>
       </w:pPr>
     </w:p>
     <w:sectPr>

--- a/main.docx
+++ b/main.docx
@@ -5861,6 +5861,7 @@
     <w:p>
       <w:pPr>
         <w:pStyle w:val="Heading1"/>
+        <w:spacing w:line="360" w:lineRule="auto"/>
         <w:jc w:val="center"/>
         <w:rPr>
           <w:rFonts w:ascii="Times New Roman" w:hAnsi="Times New Roman" w:cs="Times New Roman"/>
@@ -5895,7 +5896,7 @@
     </w:p>
     <w:p>
       <w:pPr>
-        <w:spacing w:after="120"/>
+        <w:spacing w:after="120" w:line="360" w:lineRule="auto"/>
         <w:rPr>
           <w:rFonts w:ascii="Times New Roman" w:hAnsi="Times New Roman" w:cs="Times New Roman"/>
           <w:sz w:val="24"/>
@@ -5906,7 +5907,7 @@
     <w:p>
       <w:pPr>
         <w:pStyle w:val="Heading2"/>
-        <w:spacing w:before="0" w:after="160"/>
+        <w:spacing w:before="0" w:after="160" w:line="360" w:lineRule="auto"/>
         <w:rPr>
           <w:rFonts w:ascii="Times New Roman" w:hAnsi="Times New Roman" w:cs="Times New Roman"/>
           <w:b/>
@@ -6105,7 +6106,7 @@
     <w:p>
       <w:pPr>
         <w:pStyle w:val="Heading2"/>
-        <w:spacing w:before="0" w:after="160"/>
+        <w:spacing w:before="0" w:after="160" w:line="360" w:lineRule="auto"/>
         <w:rPr>
           <w:rFonts w:ascii="Times New Roman" w:hAnsi="Times New Roman" w:cs="Times New Roman"/>
           <w:b/>
@@ -6239,7 +6240,7 @@
     <w:p>
       <w:pPr>
         <w:pStyle w:val="Heading2"/>
-        <w:spacing w:before="0" w:after="160"/>
+        <w:spacing w:before="0" w:after="160" w:line="360" w:lineRule="auto"/>
         <w:rPr>
           <w:rFonts w:ascii="Times New Roman" w:hAnsi="Times New Roman" w:cs="Times New Roman"/>
           <w:b/>
@@ -6323,7 +6324,7 @@
           <w:ilvl w:val="0"/>
           <w:numId w:val="5"/>
         </w:numPr>
-        <w:spacing w:after="0"/>
+        <w:spacing w:after="0" w:line="360" w:lineRule="auto"/>
         <w:ind w:left="360"/>
         <w:rPr>
           <w:rFonts w:ascii="Times New Roman" w:hAnsi="Times New Roman" w:cs="Times New Roman"/>
@@ -6360,7 +6361,7 @@
           <w:ilvl w:val="0"/>
           <w:numId w:val="5"/>
         </w:numPr>
-        <w:spacing w:after="0"/>
+        <w:spacing w:after="0" w:line="360" w:lineRule="auto"/>
         <w:ind w:left="360"/>
         <w:rPr>
           <w:rFonts w:ascii="Times New Roman" w:hAnsi="Times New Roman" w:cs="Times New Roman"/>
@@ -6383,7 +6384,7 @@
     </w:p>
     <w:p>
       <w:pPr>
-        <w:spacing w:after="0"/>
+        <w:spacing w:after="0" w:line="360" w:lineRule="auto"/>
         <w:rPr>
           <w:rFonts w:ascii="Times New Roman" w:hAnsi="Times New Roman" w:cs="Times New Roman"/>
           <w:noProof/>
@@ -6396,7 +6397,7 @@
     <w:p>
       <w:pPr>
         <w:pStyle w:val="Heading2"/>
-        <w:spacing w:before="0" w:after="160"/>
+        <w:spacing w:before="0" w:after="160" w:line="360" w:lineRule="auto"/>
         <w:rPr>
           <w:rFonts w:ascii="Times New Roman" w:hAnsi="Times New Roman" w:cs="Times New Roman"/>
           <w:b/>
@@ -6479,7 +6480,7 @@
           <w:ilvl w:val="0"/>
           <w:numId w:val="6"/>
         </w:numPr>
-        <w:spacing w:after="0"/>
+        <w:spacing w:after="0" w:line="360" w:lineRule="auto"/>
         <w:ind w:left="360"/>
         <w:rPr>
           <w:rFonts w:ascii="Times New Roman" w:hAnsi="Times New Roman" w:cs="Times New Roman"/>
@@ -6507,26 +6508,38 @@
           <w:ilvl w:val="0"/>
           <w:numId w:val="6"/>
         </w:numPr>
+        <w:spacing w:after="0" w:line="360" w:lineRule="auto"/>
+        <w:ind w:left="360"/>
+        <w:rPr>
+          <w:rFonts w:ascii="Times New Roman" w:hAnsi="Times New Roman" w:cs="Times New Roman"/>
+          <w:noProof/>
+          <w:sz w:val="24"/>
+          <w:szCs w:val="24"/>
+          <w:lang w:val="id-ID"/>
+        </w:rPr>
+      </w:pPr>
+      <w:r>
+        <w:rPr>
+          <w:rFonts w:ascii="Times New Roman" w:hAnsi="Times New Roman" w:cs="Times New Roman"/>
+          <w:noProof/>
+          <w:sz w:val="24"/>
+          <w:szCs w:val="24"/>
+          <w:lang w:val="id-ID"/>
+        </w:rPr>
+        <w:t>Dapat memperoleh karakteristik seorang wirausahawan kacang tanah.</w:t>
+      </w:r>
+    </w:p>
+    <w:p>
+      <w:pPr>
         <w:spacing w:after="0"/>
-        <w:ind w:left="360"/>
-        <w:rPr>
-          <w:rFonts w:ascii="Times New Roman" w:hAnsi="Times New Roman" w:cs="Times New Roman"/>
-          <w:noProof/>
-          <w:sz w:val="24"/>
-          <w:szCs w:val="24"/>
-          <w:lang w:val="id-ID"/>
-        </w:rPr>
-      </w:pPr>
-      <w:r>
-        <w:rPr>
-          <w:rFonts w:ascii="Times New Roman" w:hAnsi="Times New Roman" w:cs="Times New Roman"/>
-          <w:noProof/>
-          <w:sz w:val="24"/>
-          <w:szCs w:val="24"/>
-          <w:lang w:val="id-ID"/>
-        </w:rPr>
-        <w:t>Dapat memperoleh karakteristik seorang wirausahawan kacang tanah.</w:t>
-      </w:r>
+        <w:rPr>
+          <w:rFonts w:ascii="Times New Roman" w:hAnsi="Times New Roman" w:cs="Times New Roman"/>
+          <w:noProof/>
+          <w:sz w:val="24"/>
+          <w:szCs w:val="24"/>
+          <w:lang w:val="id-ID"/>
+        </w:rPr>
+      </w:pPr>
     </w:p>
     <w:p>
       <w:pPr>
@@ -6647,6 +6660,52 @@
           <w:lang w:val="id-ID"/>
         </w:rPr>
       </w:pPr>
+    </w:p>
+    <w:p>
+      <w:pPr>
+        <w:spacing w:after="0"/>
+        <w:rPr>
+          <w:rFonts w:ascii="Times New Roman" w:hAnsi="Times New Roman" w:cs="Times New Roman"/>
+          <w:noProof/>
+          <w:sz w:val="24"/>
+          <w:szCs w:val="24"/>
+          <w:lang w:val="id-ID"/>
+        </w:rPr>
+      </w:pPr>
+    </w:p>
+    <w:p>
+      <w:pPr>
+        <w:spacing w:after="0"/>
+        <w:rPr>
+          <w:rFonts w:ascii="Times New Roman" w:hAnsi="Times New Roman" w:cs="Times New Roman"/>
+          <w:noProof/>
+          <w:sz w:val="24"/>
+          <w:szCs w:val="24"/>
+          <w:lang w:val="id-ID"/>
+        </w:rPr>
+      </w:pPr>
+    </w:p>
+    <w:p>
+      <w:pPr>
+        <w:spacing w:after="0"/>
+        <w:rPr>
+          <w:rFonts w:ascii="Times New Roman" w:hAnsi="Times New Roman" w:cs="Times New Roman"/>
+          <w:noProof/>
+          <w:sz w:val="24"/>
+          <w:szCs w:val="24"/>
+          <w:lang w:val="id-ID"/>
+        </w:rPr>
+      </w:pPr>
+      <w:r>
+        <w:rPr>
+          <w:rFonts w:ascii="Times New Roman" w:hAnsi="Times New Roman" w:cs="Times New Roman"/>
+          <w:noProof/>
+          <w:sz w:val="24"/>
+          <w:szCs w:val="24"/>
+          <w:lang w:val="id-ID"/>
+        </w:rPr>
+        <w:br w:type="page"/>
+      </w:r>
     </w:p>
     <w:p>
       <w:pPr>
@@ -6691,6 +6750,7 @@
       </w:r>
       <w:bookmarkEnd w:id="14"/>
     </w:p>
+    <w:p/>
     <w:p>
       <w:pPr>
         <w:pStyle w:val="Heading1"/>
@@ -8699,6 +8759,7 @@
                 <w:sz w:val="24"/>
                 <w:szCs w:val="24"/>
               </w:rPr>
+              <w:lastRenderedPageBreak/>
               <w:t>6.</w:t>
             </w:r>
           </w:p>
@@ -8825,7 +8886,6 @@
                 <w:sz w:val="24"/>
                 <w:szCs w:val="24"/>
               </w:rPr>
-              <w:lastRenderedPageBreak/>
               <w:t>7.</w:t>
             </w:r>
           </w:p>

--- a/main.docx
+++ b/main.docx
@@ -7,27 +7,27 @@
         <w:pStyle w:val="Judul"/>
         <w:rPr>
           <w:noProof/>
-          <w:lang w:val="en-US"/>
-        </w:rPr>
-      </w:pPr>
-      <w:r>
-        <w:rPr>
-          <w:noProof/>
-          <w:lang w:val="en-US"/>
+          <w:lang w:val="id-ID"/>
+        </w:rPr>
+      </w:pPr>
+      <w:r>
+        <w:rPr>
+          <w:noProof/>
+          <w:lang w:val="id-ID"/>
         </w:rPr>
         <w:t xml:space="preserve">LAPORAN </w:t>
       </w:r>
       <w:r>
         <w:rPr>
           <w:noProof/>
-          <w:lang w:val="en-US"/>
+          <w:lang w:val="id-ID"/>
         </w:rPr>
         <w:t>PENANAMAN</w:t>
       </w:r>
       <w:r>
         <w:rPr>
           <w:noProof/>
-          <w:lang w:val="en-US"/>
+          <w:lang w:val="id-ID"/>
         </w:rPr>
         <w:t xml:space="preserve"> KACANG TANAH</w:t>
       </w:r>
@@ -55,7 +55,7 @@
         <w:pStyle w:val="Judul"/>
         <w:rPr>
           <w:noProof/>
-          <w:lang w:val="en-US"/>
+          <w:lang w:val="id-ID"/>
         </w:rPr>
       </w:pPr>
     </w:p>
@@ -109,13 +109,13 @@
         <w:pStyle w:val="Judul"/>
         <w:rPr>
           <w:noProof/>
-          <w:lang w:val="en-US"/>
-        </w:rPr>
-      </w:pPr>
-      <w:r>
-        <w:rPr>
-          <w:noProof/>
-          <w:lang w:val="en-US"/>
+          <w:lang w:val="id-ID"/>
+        </w:rPr>
+      </w:pPr>
+      <w:r>
+        <w:rPr>
+          <w:noProof/>
+          <w:lang w:val="id-ID"/>
         </w:rPr>
         <w:t>LAPORAN</w:t>
       </w:r>
@@ -234,13 +234,13 @@
         <w:pStyle w:val="Judul"/>
         <w:rPr>
           <w:noProof/>
-          <w:lang w:val="en-US"/>
-        </w:rPr>
-      </w:pPr>
-      <w:r>
-        <w:rPr>
-          <w:noProof/>
-          <w:lang w:val="en-US"/>
+          <w:lang w:val="id-ID"/>
+        </w:rPr>
+      </w:pPr>
+      <w:r>
+        <w:rPr>
+          <w:noProof/>
+          <w:lang w:val="id-ID"/>
         </w:rPr>
         <w:t>ANDIKA EKA KURNIA</w:t>
       </w:r>
@@ -250,7 +250,7 @@
         <w:pStyle w:val="Judul"/>
         <w:rPr>
           <w:noProof/>
-          <w:lang w:val="en-US"/>
+          <w:lang w:val="id-ID"/>
         </w:rPr>
       </w:pPr>
       <w:r>
@@ -263,16 +263,9 @@
       <w:r>
         <w:rPr>
           <w:noProof/>
-          <w:lang w:val="en-US"/>
-        </w:rPr>
-        <w:t xml:space="preserve"> </w:t>
-      </w:r>
-      <w:r>
-        <w:rPr>
-          <w:noProof/>
-          <w:lang w:val="en-US"/>
-        </w:rPr>
-        <w:t>202110111</w:t>
+          <w:lang w:val="id-ID"/>
+        </w:rPr>
+        <w:t xml:space="preserve"> 202110111</w:t>
       </w:r>
     </w:p>
     <w:p>
@@ -293,7 +286,7 @@
       <w:r>
         <w:rPr>
           <w:noProof/>
-          <w:lang w:val="en-US"/>
+          <w:lang w:val="id-ID"/>
         </w:rPr>
         <w:t xml:space="preserve"> 4</w:t>
       </w:r>
@@ -508,7 +501,7 @@
       <w:r>
         <w:rPr>
           <w:noProof/>
-          <w:lang w:val="en-US"/>
+          <w:lang w:val="id-ID"/>
         </w:rPr>
         <w:t>20</w:t>
       </w:r>
@@ -522,7 +515,7 @@
       <w:r>
         <w:rPr>
           <w:noProof/>
-          <w:lang w:val="en-US"/>
+          <w:lang w:val="id-ID"/>
         </w:rPr>
         <w:t xml:space="preserve">MEI </w:t>
       </w:r>
@@ -559,9 +552,11 @@
           <w:rFonts w:ascii="Times New Roman" w:hAnsi="Times New Roman" w:cs="Times New Roman"/>
           <w:b/>
           <w:bCs/>
+          <w:noProof/>
           <w:color w:val="auto"/>
           <w:sz w:val="28"/>
           <w:szCs w:val="28"/>
+          <w:lang w:val="id-ID"/>
         </w:rPr>
       </w:pPr>
       <w:bookmarkStart w:id="0" w:name="_Toc480878375"/>
@@ -571,9 +566,11 @@
           <w:rFonts w:ascii="Times New Roman" w:hAnsi="Times New Roman" w:cs="Times New Roman"/>
           <w:b/>
           <w:bCs/>
+          <w:noProof/>
           <w:color w:val="auto"/>
           <w:sz w:val="28"/>
           <w:szCs w:val="28"/>
+          <w:lang w:val="id-ID"/>
         </w:rPr>
         <w:lastRenderedPageBreak/>
         <w:t>ABSTRAK</w:t>
@@ -584,37 +581,50 @@
     <w:p>
       <w:pPr>
         <w:pStyle w:val="JudulBab"/>
+        <w:rPr>
+          <w:noProof/>
+          <w:lang w:val="id-ID"/>
+        </w:rPr>
       </w:pPr>
     </w:p>
     <w:p>
       <w:pPr>
         <w:pStyle w:val="Judul"/>
-      </w:pPr>
-      <w:r>
-        <w:t xml:space="preserve">TULIS JUDUL </w:t>
-      </w:r>
-      <w:r>
-        <w:rPr>
-          <w:lang w:val="id-ID"/>
-        </w:rPr>
-        <w:t>LAPORAN</w:t>
-      </w:r>
-      <w:r>
-        <w:t xml:space="preserve"> BAHASA INDONESIA PADA BAGIAN INI (</w:t>
+        <w:rPr>
+          <w:noProof/>
+          <w:lang w:val="id-ID"/>
+        </w:rPr>
+      </w:pPr>
+      <w:r>
+        <w:rPr>
+          <w:noProof/>
+          <w:lang w:val="id-ID"/>
+        </w:rPr>
+        <w:t>TULIS JUDUL LAPORAN BAHASA INDONESIA PADA BAGIAN INI (</w:t>
       </w:r>
       <w:r>
         <w:rPr>
           <w:i/>
+          <w:noProof/>
+          <w:lang w:val="id-ID"/>
         </w:rPr>
         <w:t>TIMES NEW ROMAN</w:t>
       </w:r>
       <w:r>
+        <w:rPr>
+          <w:noProof/>
+          <w:lang w:val="id-ID"/>
+        </w:rPr>
         <w:t>, HURUF KAPITAL, UKURAN 14, CETAK TEBAL, UKURAN SPASI 1)</w:t>
       </w:r>
     </w:p>
     <w:p>
       <w:pPr>
         <w:pStyle w:val="Judul"/>
+        <w:rPr>
+          <w:noProof/>
+          <w:lang w:val="id-ID"/>
+        </w:rPr>
       </w:pPr>
     </w:p>
     <w:p>
@@ -622,11 +632,15 @@
         <w:pStyle w:val="Oleh"/>
         <w:rPr>
           <w:b w:val="0"/>
+          <w:noProof/>
+          <w:lang w:val="id-ID"/>
         </w:rPr>
       </w:pPr>
       <w:r>
         <w:rPr>
           <w:b w:val="0"/>
+          <w:noProof/>
+          <w:lang w:val="id-ID"/>
         </w:rPr>
         <w:t>Oleh</w:t>
       </w:r>
@@ -634,2116 +648,233 @@
     <w:p>
       <w:pPr>
         <w:pStyle w:val="Judul"/>
-      </w:pPr>
-      <w:r>
-        <w:t xml:space="preserve">Nama </w:t>
-      </w:r>
-      <w:r>
-        <w:rPr>
-          <w:lang w:val="id-ID"/>
-        </w:rPr>
-        <w:t>s</w:t>
-      </w:r>
-      <w:proofErr w:type="spellStart"/>
-      <w:r>
-        <w:t>iswa</w:t>
-      </w:r>
-      <w:proofErr w:type="spellEnd"/>
+        <w:rPr>
+          <w:noProof/>
+          <w:lang w:val="id-ID"/>
+        </w:rPr>
+      </w:pPr>
+      <w:r>
+        <w:rPr>
+          <w:noProof/>
+          <w:lang w:val="id-ID"/>
+        </w:rPr>
+        <w:t>Nama siswa</w:t>
+      </w:r>
     </w:p>
     <w:p>
       <w:pPr>
         <w:pStyle w:val="Judul"/>
         <w:rPr>
-          <w:lang w:val="id-ID"/>
-        </w:rPr>
-      </w:pPr>
-      <w:r>
-        <w:t>NI</w:t>
-      </w:r>
-      <w:r>
-        <w:rPr>
-          <w:lang w:val="id-ID"/>
-        </w:rPr>
-        <w:t>S</w:t>
-      </w:r>
-      <w:r>
-        <w:t xml:space="preserve">: </w:t>
-      </w:r>
-      <w:r>
-        <w:rPr>
-          <w:lang w:val="id-ID"/>
-        </w:rPr>
-        <w:t>....</w:t>
+          <w:noProof/>
+          <w:lang w:val="id-ID"/>
+        </w:rPr>
+      </w:pPr>
+      <w:r>
+        <w:rPr>
+          <w:noProof/>
+          <w:lang w:val="id-ID"/>
+        </w:rPr>
+        <w:t>NIS: ....</w:t>
       </w:r>
     </w:p>
     <w:p>
       <w:pPr>
         <w:pStyle w:val="Judul"/>
         <w:rPr>
-          <w:lang w:val="id-ID"/>
-        </w:rPr>
-      </w:pPr>
-      <w:r>
-        <w:t>((</w:t>
-      </w:r>
-      <w:r>
-        <w:rPr>
-          <w:lang w:val="id-ID"/>
-        </w:rPr>
-        <w:t>Kelas XI MIPA/IPS...</w:t>
-      </w:r>
-      <w:r>
-        <w:t>)</w:t>
+          <w:noProof/>
+          <w:lang w:val="id-ID"/>
+        </w:rPr>
+      </w:pPr>
+      <w:r>
+        <w:rPr>
+          <w:noProof/>
+          <w:lang w:val="id-ID"/>
+        </w:rPr>
+        <w:t>((Kelas XI MIPA/IPS...)</w:t>
       </w:r>
     </w:p>
     <w:p>
       <w:pPr>
         <w:pStyle w:val="Judul"/>
         <w:rPr>
-          <w:lang w:val="en-US"/>
+          <w:noProof/>
+          <w:lang w:val="id-ID"/>
         </w:rPr>
       </w:pPr>
     </w:p>
     <w:p>
       <w:pPr>
         <w:pStyle w:val="Judul"/>
+        <w:rPr>
+          <w:noProof/>
+          <w:lang w:val="id-ID"/>
+        </w:rPr>
       </w:pPr>
     </w:p>
     <w:p>
       <w:pPr>
         <w:pStyle w:val="Abstrak"/>
-      </w:pPr>
-      <w:proofErr w:type="spellStart"/>
-      <w:r>
-        <w:t>Abstrak</w:t>
-      </w:r>
-      <w:proofErr w:type="spellEnd"/>
-      <w:r>
-        <w:t xml:space="preserve"> </w:t>
-      </w:r>
-      <w:proofErr w:type="spellStart"/>
-      <w:r>
-        <w:t>ditulis</w:t>
-      </w:r>
-      <w:proofErr w:type="spellEnd"/>
-      <w:r>
-        <w:t xml:space="preserve"> </w:t>
-      </w:r>
-      <w:proofErr w:type="spellStart"/>
-      <w:r>
-        <w:t>dalam</w:t>
-      </w:r>
-      <w:proofErr w:type="spellEnd"/>
-      <w:r>
-        <w:t xml:space="preserve"> </w:t>
-      </w:r>
-      <w:proofErr w:type="spellStart"/>
-      <w:r>
-        <w:t>bahasa</w:t>
-      </w:r>
-      <w:proofErr w:type="spellEnd"/>
-      <w:r>
-        <w:t xml:space="preserve"> Indonesia yang </w:t>
-      </w:r>
-      <w:proofErr w:type="spellStart"/>
-      <w:r>
-        <w:t>baik</w:t>
-      </w:r>
-      <w:proofErr w:type="spellEnd"/>
-      <w:r>
-        <w:t xml:space="preserve"> </w:t>
-      </w:r>
-      <w:proofErr w:type="spellStart"/>
-      <w:r>
-        <w:t>dengan</w:t>
-      </w:r>
-      <w:proofErr w:type="spellEnd"/>
-      <w:r>
-        <w:t xml:space="preserve"> </w:t>
-      </w:r>
-      <w:proofErr w:type="spellStart"/>
-      <w:r>
-        <w:t>benar</w:t>
-      </w:r>
-      <w:proofErr w:type="spellEnd"/>
-      <w:r>
-        <w:t xml:space="preserve">. </w:t>
-      </w:r>
-      <w:proofErr w:type="spellStart"/>
-      <w:r>
-        <w:t>Tulis</w:t>
-      </w:r>
-      <w:proofErr w:type="spellEnd"/>
-      <w:r>
-        <w:t xml:space="preserve"> </w:t>
-      </w:r>
-      <w:proofErr w:type="spellStart"/>
-      <w:r>
-        <w:t>abstrak</w:t>
-      </w:r>
-      <w:proofErr w:type="spellEnd"/>
-      <w:r>
-        <w:t xml:space="preserve"> </w:t>
-      </w:r>
-      <w:proofErr w:type="spellStart"/>
-      <w:r>
-        <w:t>dalam</w:t>
-      </w:r>
-      <w:proofErr w:type="spellEnd"/>
-      <w:r>
-        <w:t xml:space="preserve"> </w:t>
-      </w:r>
-      <w:proofErr w:type="spellStart"/>
-      <w:r>
-        <w:t>bahasa</w:t>
-      </w:r>
-      <w:proofErr w:type="spellEnd"/>
-      <w:r>
-        <w:t xml:space="preserve"> Indonesia di </w:t>
-      </w:r>
-      <w:proofErr w:type="spellStart"/>
-      <w:r>
-        <w:t>sini</w:t>
-      </w:r>
-      <w:proofErr w:type="spellEnd"/>
-      <w:r>
-        <w:t xml:space="preserve">. </w:t>
-      </w:r>
-      <w:proofErr w:type="spellStart"/>
-      <w:r>
-        <w:t>Ukuran</w:t>
-      </w:r>
-      <w:proofErr w:type="spellEnd"/>
-      <w:r>
-        <w:t xml:space="preserve"> </w:t>
-      </w:r>
-      <w:proofErr w:type="spellStart"/>
-      <w:r>
-        <w:t>huruf</w:t>
-      </w:r>
-      <w:proofErr w:type="spellEnd"/>
-      <w:r>
-        <w:t xml:space="preserve"> pada </w:t>
-      </w:r>
-      <w:proofErr w:type="spellStart"/>
-      <w:r>
-        <w:t>abstrak</w:t>
-      </w:r>
-      <w:proofErr w:type="spellEnd"/>
-      <w:r>
-        <w:t xml:space="preserve"> </w:t>
-      </w:r>
-      <w:proofErr w:type="spellStart"/>
-      <w:r>
-        <w:t>adalah</w:t>
-      </w:r>
-      <w:proofErr w:type="spellEnd"/>
-      <w:r>
-        <w:t xml:space="preserve"> 12, </w:t>
-      </w:r>
-      <w:proofErr w:type="spellStart"/>
-      <w:r>
-        <w:t>jenis</w:t>
-      </w:r>
-      <w:proofErr w:type="spellEnd"/>
-      <w:r>
-        <w:t xml:space="preserve"> </w:t>
-      </w:r>
-      <w:proofErr w:type="spellStart"/>
-      <w:r>
-        <w:t>huruf</w:t>
-      </w:r>
-      <w:proofErr w:type="spellEnd"/>
-      <w:r>
-        <w:t xml:space="preserve"> </w:t>
+        <w:rPr>
+          <w:noProof/>
+          <w:lang w:val="id-ID"/>
+        </w:rPr>
+      </w:pPr>
+      <w:r>
+        <w:rPr>
+          <w:noProof/>
+          <w:lang w:val="id-ID"/>
+        </w:rPr>
+        <w:t xml:space="preserve">Abstrak ditulis dalam bahasa Indonesia yang baik dengan benar. Tulis abstrak dalam bahasa Indonesia di sini. Ukuran huruf pada abstrak adalah 12, jenis huruf </w:t>
       </w:r>
       <w:r>
         <w:rPr>
           <w:i/>
-        </w:rPr>
-        <w:t xml:space="preserve">times new </w:t>
-      </w:r>
-      <w:proofErr w:type="gramStart"/>
+          <w:noProof/>
+          <w:lang w:val="id-ID"/>
+        </w:rPr>
+        <w:t>times new roman</w:t>
+      </w:r>
+      <w:r>
+        <w:rPr>
+          <w:noProof/>
+          <w:lang w:val="id-ID"/>
+        </w:rPr>
+        <w:t>,  dan tidak ditulis  tebal. Abstrak terdiri atas 500 s.d. 800 kata. Kalimat pertama abstrak laporan berjarak tiga spasi dari baris terakhir nama kelas. Kata pertama atau awal paragraf baru dipisahkan dengan jarak satu spasi dari kalimat terakhir paragraf yang mendahuluinya. Pada abstrak harus disertakan kata kunci (</w:t>
+      </w:r>
       <w:r>
         <w:rPr>
           <w:i/>
-        </w:rPr>
-        <w:t>roman</w:t>
-      </w:r>
-      <w:r>
-        <w:t>,  dan</w:t>
-      </w:r>
-      <w:proofErr w:type="gramEnd"/>
-      <w:r>
-        <w:t xml:space="preserve"> </w:t>
-      </w:r>
-      <w:proofErr w:type="spellStart"/>
-      <w:r>
-        <w:t>tidak</w:t>
-      </w:r>
-      <w:proofErr w:type="spellEnd"/>
-      <w:r>
-        <w:t xml:space="preserve"> </w:t>
-      </w:r>
-      <w:proofErr w:type="spellStart"/>
-      <w:r>
-        <w:t>ditulis</w:t>
-      </w:r>
-      <w:proofErr w:type="spellEnd"/>
-      <w:r>
-        <w:t xml:space="preserve">  </w:t>
-      </w:r>
-      <w:proofErr w:type="spellStart"/>
-      <w:r>
-        <w:t>tebal</w:t>
-      </w:r>
-      <w:proofErr w:type="spellEnd"/>
-      <w:r>
-        <w:t xml:space="preserve">. </w:t>
-      </w:r>
-      <w:proofErr w:type="spellStart"/>
-      <w:r>
-        <w:t>Abstrak</w:t>
-      </w:r>
-      <w:proofErr w:type="spellEnd"/>
-      <w:r>
-        <w:t xml:space="preserve"> </w:t>
-      </w:r>
-      <w:proofErr w:type="spellStart"/>
-      <w:r>
-        <w:t>terdiri</w:t>
-      </w:r>
-      <w:proofErr w:type="spellEnd"/>
-      <w:r>
-        <w:t xml:space="preserve"> </w:t>
-      </w:r>
-      <w:proofErr w:type="spellStart"/>
-      <w:r>
-        <w:t>atas</w:t>
-      </w:r>
-      <w:proofErr w:type="spellEnd"/>
-      <w:r>
-        <w:t xml:space="preserve"> 500 </w:t>
-      </w:r>
-      <w:proofErr w:type="spellStart"/>
-      <w:r>
-        <w:t>s.d.</w:t>
-      </w:r>
-      <w:proofErr w:type="spellEnd"/>
-      <w:r>
-        <w:t xml:space="preserve"> 800 kata. </w:t>
-      </w:r>
-      <w:proofErr w:type="spellStart"/>
-      <w:r>
-        <w:t>Kalimat</w:t>
-      </w:r>
-      <w:proofErr w:type="spellEnd"/>
-      <w:r>
-        <w:t xml:space="preserve"> </w:t>
-      </w:r>
-      <w:proofErr w:type="spellStart"/>
-      <w:r>
-        <w:t>pertama</w:t>
-      </w:r>
-      <w:proofErr w:type="spellEnd"/>
-      <w:r>
-        <w:t xml:space="preserve"> </w:t>
-      </w:r>
-      <w:proofErr w:type="spellStart"/>
-      <w:r>
-        <w:t>abstrak</w:t>
-      </w:r>
-      <w:proofErr w:type="spellEnd"/>
-      <w:r>
-        <w:t xml:space="preserve"> </w:t>
-      </w:r>
-      <w:r>
-        <w:rPr>
-          <w:lang w:val="id-ID"/>
-        </w:rPr>
-        <w:t xml:space="preserve">laporan </w:t>
-      </w:r>
-      <w:proofErr w:type="spellStart"/>
-      <w:r>
-        <w:t>berjarak</w:t>
-      </w:r>
-      <w:proofErr w:type="spellEnd"/>
-      <w:r>
-        <w:t xml:space="preserve"> </w:t>
-      </w:r>
-      <w:proofErr w:type="spellStart"/>
-      <w:r>
-        <w:t>tiga</w:t>
-      </w:r>
-      <w:proofErr w:type="spellEnd"/>
-      <w:r>
-        <w:t xml:space="preserve"> </w:t>
-      </w:r>
-      <w:proofErr w:type="spellStart"/>
-      <w:r>
-        <w:t>spasi</w:t>
-      </w:r>
-      <w:proofErr w:type="spellEnd"/>
-      <w:r>
-        <w:t xml:space="preserve"> dari baris </w:t>
-      </w:r>
-      <w:proofErr w:type="spellStart"/>
-      <w:r>
-        <w:t>terakhir</w:t>
-      </w:r>
-      <w:proofErr w:type="spellEnd"/>
-      <w:r>
-        <w:t xml:space="preserve"> </w:t>
-      </w:r>
-      <w:proofErr w:type="spellStart"/>
-      <w:r>
-        <w:t>nama</w:t>
-      </w:r>
-      <w:proofErr w:type="spellEnd"/>
-      <w:r>
-        <w:t xml:space="preserve"> </w:t>
-      </w:r>
-      <w:r>
-        <w:rPr>
-          <w:lang w:val="id-ID"/>
-        </w:rPr>
-        <w:t>kelas</w:t>
-      </w:r>
-      <w:r>
-        <w:t xml:space="preserve">. Kata </w:t>
-      </w:r>
-      <w:proofErr w:type="spellStart"/>
-      <w:r>
-        <w:t>pertama</w:t>
-      </w:r>
-      <w:proofErr w:type="spellEnd"/>
-      <w:r>
-        <w:t xml:space="preserve"> </w:t>
-      </w:r>
-      <w:proofErr w:type="spellStart"/>
-      <w:r>
-        <w:t>atau</w:t>
-      </w:r>
-      <w:proofErr w:type="spellEnd"/>
-      <w:r>
-        <w:t xml:space="preserve"> </w:t>
-      </w:r>
-      <w:proofErr w:type="spellStart"/>
-      <w:r>
-        <w:t>awal</w:t>
-      </w:r>
-      <w:proofErr w:type="spellEnd"/>
-      <w:r>
-        <w:t xml:space="preserve"> </w:t>
-      </w:r>
-      <w:proofErr w:type="spellStart"/>
-      <w:r>
-        <w:t>paragraf</w:t>
-      </w:r>
-      <w:proofErr w:type="spellEnd"/>
-      <w:r>
-        <w:t xml:space="preserve"> </w:t>
-      </w:r>
-      <w:proofErr w:type="spellStart"/>
-      <w:r>
-        <w:t>baru</w:t>
-      </w:r>
-      <w:proofErr w:type="spellEnd"/>
-      <w:r>
-        <w:t xml:space="preserve"> </w:t>
-      </w:r>
-      <w:proofErr w:type="spellStart"/>
-      <w:r>
-        <w:t>dipisahkan</w:t>
-      </w:r>
-      <w:proofErr w:type="spellEnd"/>
-      <w:r>
-        <w:t xml:space="preserve"> </w:t>
-      </w:r>
-      <w:proofErr w:type="spellStart"/>
-      <w:r>
-        <w:t>dengan</w:t>
-      </w:r>
-      <w:proofErr w:type="spellEnd"/>
-      <w:r>
-        <w:t xml:space="preserve"> </w:t>
-      </w:r>
-      <w:proofErr w:type="spellStart"/>
-      <w:r>
-        <w:t>jarak</w:t>
-      </w:r>
-      <w:proofErr w:type="spellEnd"/>
-      <w:r>
-        <w:t xml:space="preserve"> </w:t>
-      </w:r>
-      <w:proofErr w:type="spellStart"/>
-      <w:r>
-        <w:t>satu</w:t>
-      </w:r>
-      <w:proofErr w:type="spellEnd"/>
-      <w:r>
-        <w:t xml:space="preserve"> </w:t>
-      </w:r>
-      <w:proofErr w:type="spellStart"/>
-      <w:r>
-        <w:t>spasi</w:t>
-      </w:r>
-      <w:proofErr w:type="spellEnd"/>
-      <w:r>
-        <w:t xml:space="preserve"> dari </w:t>
-      </w:r>
-      <w:proofErr w:type="spellStart"/>
-      <w:r>
-        <w:t>kalimat</w:t>
-      </w:r>
-      <w:proofErr w:type="spellEnd"/>
-      <w:r>
-        <w:t xml:space="preserve"> </w:t>
-      </w:r>
-      <w:proofErr w:type="spellStart"/>
-      <w:r>
-        <w:t>terakhir</w:t>
-      </w:r>
-      <w:proofErr w:type="spellEnd"/>
-      <w:r>
-        <w:t xml:space="preserve"> </w:t>
-      </w:r>
-      <w:proofErr w:type="spellStart"/>
-      <w:r>
-        <w:t>paragraf</w:t>
-      </w:r>
-      <w:proofErr w:type="spellEnd"/>
-      <w:r>
-        <w:t xml:space="preserve"> yang </w:t>
-      </w:r>
-      <w:proofErr w:type="spellStart"/>
-      <w:r>
-        <w:t>mendahuluinya</w:t>
-      </w:r>
-      <w:proofErr w:type="spellEnd"/>
-      <w:r>
-        <w:t xml:space="preserve">. Pada </w:t>
-      </w:r>
-      <w:proofErr w:type="spellStart"/>
-      <w:r>
-        <w:t>abstrak</w:t>
-      </w:r>
-      <w:proofErr w:type="spellEnd"/>
-      <w:r>
-        <w:t xml:space="preserve"> </w:t>
-      </w:r>
-      <w:proofErr w:type="spellStart"/>
-      <w:r>
-        <w:t>harus</w:t>
-      </w:r>
-      <w:proofErr w:type="spellEnd"/>
-      <w:r>
-        <w:t xml:space="preserve"> </w:t>
-      </w:r>
-      <w:proofErr w:type="spellStart"/>
-      <w:r>
-        <w:t>disertakan</w:t>
-      </w:r>
-      <w:proofErr w:type="spellEnd"/>
-      <w:r>
-        <w:t xml:space="preserve"> kata </w:t>
-      </w:r>
-      <w:proofErr w:type="spellStart"/>
-      <w:r>
-        <w:t>kunci</w:t>
-      </w:r>
-      <w:proofErr w:type="spellEnd"/>
-      <w:r>
-        <w:t xml:space="preserve"> (</w:t>
-      </w:r>
-      <w:r>
-        <w:rPr>
-          <w:i/>
+          <w:noProof/>
+          <w:lang w:val="id-ID"/>
         </w:rPr>
         <w:t>keywords</w:t>
       </w:r>
       <w:r>
-        <w:t xml:space="preserve">) </w:t>
-      </w:r>
-      <w:proofErr w:type="spellStart"/>
-      <w:r>
-        <w:t>dengan</w:t>
-      </w:r>
-      <w:proofErr w:type="spellEnd"/>
-      <w:r>
-        <w:t xml:space="preserve"> </w:t>
-      </w:r>
-      <w:proofErr w:type="spellStart"/>
-      <w:r>
-        <w:t>maksimal</w:t>
-      </w:r>
-      <w:proofErr w:type="spellEnd"/>
-      <w:r>
-        <w:t xml:space="preserve"> </w:t>
-      </w:r>
-      <w:proofErr w:type="spellStart"/>
-      <w:r>
-        <w:t>tujuh</w:t>
-      </w:r>
-      <w:proofErr w:type="spellEnd"/>
-      <w:r>
-        <w:t xml:space="preserve"> kata </w:t>
-      </w:r>
-      <w:proofErr w:type="spellStart"/>
-      <w:r>
-        <w:t>atau</w:t>
-      </w:r>
-      <w:proofErr w:type="spellEnd"/>
-      <w:r>
-        <w:t xml:space="preserve"> </w:t>
-      </w:r>
-      <w:proofErr w:type="spellStart"/>
-      <w:r>
-        <w:t>kelompok</w:t>
-      </w:r>
-      <w:proofErr w:type="spellEnd"/>
-      <w:r>
-        <w:t xml:space="preserve"> kata (</w:t>
-      </w:r>
-      <w:proofErr w:type="spellStart"/>
-      <w:r>
-        <w:t>dua</w:t>
-      </w:r>
-      <w:proofErr w:type="spellEnd"/>
-      <w:r>
-        <w:t xml:space="preserve"> kata) yang </w:t>
-      </w:r>
-      <w:proofErr w:type="spellStart"/>
-      <w:r>
-        <w:t>bermakna</w:t>
-      </w:r>
-      <w:proofErr w:type="spellEnd"/>
-      <w:r>
-        <w:t xml:space="preserve"> </w:t>
-      </w:r>
-      <w:proofErr w:type="spellStart"/>
-      <w:r>
-        <w:t>tunggal</w:t>
-      </w:r>
-      <w:proofErr w:type="spellEnd"/>
-      <w:r>
-        <w:t xml:space="preserve">. </w:t>
-      </w:r>
-      <w:proofErr w:type="spellStart"/>
-      <w:r>
-        <w:t>Peletakan</w:t>
-      </w:r>
-      <w:proofErr w:type="spellEnd"/>
-      <w:r>
-        <w:t xml:space="preserve"> kata </w:t>
-      </w:r>
-      <w:proofErr w:type="spellStart"/>
-      <w:r>
-        <w:t>kunci</w:t>
-      </w:r>
-      <w:proofErr w:type="spellEnd"/>
-      <w:r>
-        <w:t xml:space="preserve"> </w:t>
-      </w:r>
-      <w:proofErr w:type="spellStart"/>
-      <w:r>
-        <w:t>terpisah</w:t>
-      </w:r>
-      <w:proofErr w:type="spellEnd"/>
-      <w:r>
-        <w:t xml:space="preserve"> dari </w:t>
-      </w:r>
-      <w:proofErr w:type="spellStart"/>
-      <w:r>
-        <w:t>abstrak</w:t>
-      </w:r>
-      <w:proofErr w:type="spellEnd"/>
-      <w:r>
-        <w:t xml:space="preserve"> </w:t>
-      </w:r>
-      <w:proofErr w:type="spellStart"/>
-      <w:r>
-        <w:t>dengan</w:t>
-      </w:r>
-      <w:proofErr w:type="spellEnd"/>
-      <w:r>
-        <w:t xml:space="preserve"> </w:t>
-      </w:r>
-      <w:proofErr w:type="spellStart"/>
-      <w:r>
-        <w:t>jarak</w:t>
-      </w:r>
-      <w:proofErr w:type="spellEnd"/>
-      <w:r>
-        <w:t xml:space="preserve"> </w:t>
-      </w:r>
-      <w:proofErr w:type="spellStart"/>
-      <w:r>
-        <w:t>dua</w:t>
-      </w:r>
-      <w:proofErr w:type="spellEnd"/>
-      <w:r>
-        <w:t xml:space="preserve"> </w:t>
-      </w:r>
-      <w:proofErr w:type="spellStart"/>
-      <w:r>
-        <w:t>spasi</w:t>
-      </w:r>
-      <w:proofErr w:type="spellEnd"/>
-      <w:r>
-        <w:t xml:space="preserve">. Kata </w:t>
-      </w:r>
-      <w:proofErr w:type="spellStart"/>
-      <w:r>
-        <w:t>kunci</w:t>
-      </w:r>
-      <w:proofErr w:type="spellEnd"/>
-      <w:r>
-        <w:t xml:space="preserve"> </w:t>
-      </w:r>
-      <w:proofErr w:type="spellStart"/>
-      <w:r>
-        <w:t>tersebut</w:t>
-      </w:r>
-      <w:proofErr w:type="spellEnd"/>
-      <w:r>
-        <w:t xml:space="preserve"> </w:t>
-      </w:r>
-      <w:proofErr w:type="spellStart"/>
-      <w:r>
-        <w:t>harus</w:t>
-      </w:r>
-      <w:proofErr w:type="spellEnd"/>
-      <w:r>
-        <w:t xml:space="preserve"> </w:t>
-      </w:r>
-      <w:proofErr w:type="spellStart"/>
-      <w:r>
-        <w:t>berhubungan</w:t>
-      </w:r>
-      <w:proofErr w:type="spellEnd"/>
-      <w:r>
-        <w:t xml:space="preserve"> dan berasal dari </w:t>
-      </w:r>
-      <w:proofErr w:type="spellStart"/>
-      <w:r>
-        <w:t>isi</w:t>
-      </w:r>
-      <w:proofErr w:type="spellEnd"/>
-      <w:r>
-        <w:t xml:space="preserve"> </w:t>
-      </w:r>
-      <w:proofErr w:type="spellStart"/>
-      <w:r>
-        <w:t>abstrak</w:t>
-      </w:r>
-      <w:proofErr w:type="spellEnd"/>
-      <w:r>
-        <w:t xml:space="preserve"> dan </w:t>
+        <w:rPr>
+          <w:noProof/>
+          <w:lang w:val="id-ID"/>
+        </w:rPr>
+        <w:t xml:space="preserve">) dengan maksimal tujuh kata atau kelompok kata (dua kata) yang bermakna tunggal. Peletakan kata kunci terpisah dari abstrak dengan jarak dua spasi. Kata kunci tersebut harus berhubungan dan berasal dari isi abstrak dan </w:t>
       </w:r>
       <w:r>
         <w:rPr>
           <w:b/>
+          <w:noProof/>
+          <w:lang w:val="id-ID"/>
         </w:rPr>
         <w:t>TIDAK BOLEH</w:t>
       </w:r>
       <w:r>
-        <w:t xml:space="preserve"> berasal/</w:t>
-      </w:r>
-      <w:proofErr w:type="spellStart"/>
-      <w:r>
-        <w:t>diambil</w:t>
-      </w:r>
-      <w:proofErr w:type="spellEnd"/>
-      <w:r>
-        <w:t xml:space="preserve"> dari </w:t>
-      </w:r>
-      <w:proofErr w:type="spellStart"/>
-      <w:r>
-        <w:t>tubuh</w:t>
-      </w:r>
-      <w:proofErr w:type="spellEnd"/>
-      <w:r>
-        <w:t>/t</w:t>
-      </w:r>
-      <w:r>
-        <w:rPr>
-          <w:lang w:val="id-ID"/>
-        </w:rPr>
-        <w:t>eks laporan</w:t>
-      </w:r>
-      <w:r>
-        <w:t xml:space="preserve">. </w:t>
+        <w:rPr>
+          <w:noProof/>
+          <w:lang w:val="id-ID"/>
+        </w:rPr>
+        <w:t xml:space="preserve"> berasal/diambil dari tubuh/teks laporan. </w:t>
       </w:r>
     </w:p>
     <w:p>
       <w:pPr>
         <w:pStyle w:val="Abstrak"/>
+        <w:rPr>
+          <w:noProof/>
+          <w:lang w:val="id-ID"/>
+        </w:rPr>
       </w:pPr>
     </w:p>
     <w:p>
       <w:pPr>
         <w:pStyle w:val="Abstrak"/>
-      </w:pPr>
-      <w:proofErr w:type="spellStart"/>
-      <w:r>
-        <w:t>Abstrak</w:t>
-      </w:r>
-      <w:proofErr w:type="spellEnd"/>
-      <w:r>
-        <w:t xml:space="preserve"> </w:t>
-      </w:r>
-      <w:r>
-        <w:rPr>
-          <w:lang w:val="id-ID"/>
-        </w:rPr>
-        <w:t>laporan</w:t>
-      </w:r>
-      <w:r>
-        <w:t xml:space="preserve"> </w:t>
-      </w:r>
-      <w:proofErr w:type="spellStart"/>
-      <w:r>
-        <w:t>memuat</w:t>
-      </w:r>
-      <w:proofErr w:type="spellEnd"/>
-      <w:r>
-        <w:t xml:space="preserve"> </w:t>
-      </w:r>
-      <w:proofErr w:type="spellStart"/>
-      <w:r>
-        <w:t>secara</w:t>
-      </w:r>
-      <w:proofErr w:type="spellEnd"/>
-      <w:r>
-        <w:t xml:space="preserve"> </w:t>
-      </w:r>
-      <w:proofErr w:type="spellStart"/>
-      <w:r>
-        <w:t>komprehensif</w:t>
-      </w:r>
-      <w:proofErr w:type="spellEnd"/>
-      <w:r>
-        <w:t xml:space="preserve"> </w:t>
-      </w:r>
-      <w:proofErr w:type="spellStart"/>
-      <w:r>
-        <w:t>permasalahan</w:t>
-      </w:r>
-      <w:proofErr w:type="spellEnd"/>
-      <w:r>
-        <w:t xml:space="preserve"> dan </w:t>
-      </w:r>
-      <w:proofErr w:type="spellStart"/>
-      <w:r>
-        <w:t>hasil</w:t>
-      </w:r>
-      <w:proofErr w:type="spellEnd"/>
-      <w:r>
-        <w:t xml:space="preserve"> </w:t>
-      </w:r>
-      <w:proofErr w:type="spellStart"/>
-      <w:r>
-        <w:t>penelitian</w:t>
-      </w:r>
-      <w:proofErr w:type="spellEnd"/>
-      <w:r>
-        <w:t xml:space="preserve"> yang </w:t>
-      </w:r>
-      <w:proofErr w:type="spellStart"/>
-      <w:r>
-        <w:t>telah</w:t>
-      </w:r>
-      <w:proofErr w:type="spellEnd"/>
-      <w:r>
-        <w:t xml:space="preserve"> </w:t>
-      </w:r>
-      <w:proofErr w:type="spellStart"/>
-      <w:r>
-        <w:t>dilakukan</w:t>
-      </w:r>
-      <w:proofErr w:type="spellEnd"/>
-      <w:r>
-        <w:t xml:space="preserve">. </w:t>
-      </w:r>
-      <w:proofErr w:type="spellStart"/>
-      <w:r>
-        <w:t>Abstrak</w:t>
-      </w:r>
-      <w:proofErr w:type="spellEnd"/>
-      <w:r>
-        <w:t xml:space="preserve"> </w:t>
-      </w:r>
-      <w:proofErr w:type="spellStart"/>
-      <w:proofErr w:type="gramStart"/>
-      <w:r>
-        <w:t>memuat</w:t>
-      </w:r>
-      <w:proofErr w:type="spellEnd"/>
-      <w:r>
-        <w:t xml:space="preserve">  </w:t>
-      </w:r>
-      <w:proofErr w:type="spellStart"/>
-      <w:r>
-        <w:t>latar</w:t>
-      </w:r>
-      <w:proofErr w:type="spellEnd"/>
-      <w:proofErr w:type="gramEnd"/>
-      <w:r>
-        <w:t xml:space="preserve"> </w:t>
-      </w:r>
-      <w:proofErr w:type="spellStart"/>
-      <w:r>
-        <w:t>belakang</w:t>
-      </w:r>
-      <w:proofErr w:type="spellEnd"/>
-      <w:r>
-        <w:t xml:space="preserve">, </w:t>
-      </w:r>
-      <w:proofErr w:type="spellStart"/>
-      <w:r>
-        <w:t>tujuan</w:t>
-      </w:r>
-      <w:proofErr w:type="spellEnd"/>
-      <w:r>
-        <w:t xml:space="preserve">, </w:t>
-      </w:r>
-      <w:proofErr w:type="spellStart"/>
-      <w:r>
-        <w:t>metode</w:t>
-      </w:r>
-      <w:proofErr w:type="spellEnd"/>
-      <w:r>
-        <w:t xml:space="preserve"> dan </w:t>
-      </w:r>
-      <w:proofErr w:type="spellStart"/>
-      <w:r>
-        <w:t>pendekatan</w:t>
-      </w:r>
-      <w:proofErr w:type="spellEnd"/>
-      <w:r>
-        <w:t xml:space="preserve"> yang </w:t>
-      </w:r>
-      <w:proofErr w:type="spellStart"/>
-      <w:r>
-        <w:t>digunakan</w:t>
-      </w:r>
-      <w:proofErr w:type="spellEnd"/>
-      <w:r>
-        <w:t xml:space="preserve">, </w:t>
-      </w:r>
-      <w:proofErr w:type="spellStart"/>
-      <w:r>
-        <w:t>kajian</w:t>
-      </w:r>
-      <w:proofErr w:type="spellEnd"/>
-      <w:r>
-        <w:t xml:space="preserve"> </w:t>
-      </w:r>
-      <w:proofErr w:type="spellStart"/>
-      <w:r>
-        <w:t>atau</w:t>
-      </w:r>
-      <w:proofErr w:type="spellEnd"/>
-      <w:r>
-        <w:t xml:space="preserve"> </w:t>
-      </w:r>
-      <w:proofErr w:type="spellStart"/>
-      <w:r>
-        <w:t>analisis</w:t>
-      </w:r>
-      <w:proofErr w:type="spellEnd"/>
-      <w:r>
-        <w:t>/</w:t>
-      </w:r>
-      <w:proofErr w:type="spellStart"/>
-      <w:r>
-        <w:t>pembuktian</w:t>
-      </w:r>
-      <w:proofErr w:type="spellEnd"/>
-      <w:r>
-        <w:t xml:space="preserve"> </w:t>
-      </w:r>
-      <w:proofErr w:type="spellStart"/>
-      <w:r>
-        <w:t>hipotesis</w:t>
-      </w:r>
-      <w:proofErr w:type="spellEnd"/>
-      <w:r>
-        <w:t>/</w:t>
-      </w:r>
-      <w:proofErr w:type="spellStart"/>
-      <w:r>
-        <w:t>kajian</w:t>
-      </w:r>
-      <w:proofErr w:type="spellEnd"/>
-      <w:r>
-        <w:t xml:space="preserve"> </w:t>
-      </w:r>
-      <w:proofErr w:type="spellStart"/>
-      <w:r>
-        <w:t>hasil</w:t>
-      </w:r>
-      <w:proofErr w:type="spellEnd"/>
-      <w:r>
-        <w:t xml:space="preserve"> </w:t>
-      </w:r>
-      <w:proofErr w:type="spellStart"/>
-      <w:r>
-        <w:t>penelitian</w:t>
-      </w:r>
-      <w:proofErr w:type="spellEnd"/>
-      <w:r>
-        <w:t xml:space="preserve"> yang </w:t>
-      </w:r>
-      <w:proofErr w:type="spellStart"/>
-      <w:r>
-        <w:t>membandingkan</w:t>
-      </w:r>
-      <w:proofErr w:type="spellEnd"/>
-      <w:r>
-        <w:t xml:space="preserve"> </w:t>
-      </w:r>
-      <w:proofErr w:type="spellStart"/>
-      <w:r>
-        <w:t>dengan</w:t>
-      </w:r>
-      <w:proofErr w:type="spellEnd"/>
-      <w:r>
-        <w:t xml:space="preserve"> </w:t>
-      </w:r>
-      <w:proofErr w:type="spellStart"/>
-      <w:r>
-        <w:t>penelitian</w:t>
-      </w:r>
-      <w:proofErr w:type="spellEnd"/>
-      <w:r>
-        <w:t xml:space="preserve"> </w:t>
-      </w:r>
-      <w:proofErr w:type="spellStart"/>
-      <w:r>
-        <w:t>sejenis</w:t>
-      </w:r>
-      <w:proofErr w:type="spellEnd"/>
-      <w:r>
-        <w:t xml:space="preserve">. </w:t>
-      </w:r>
-      <w:proofErr w:type="spellStart"/>
-      <w:r>
-        <w:t>Dalam</w:t>
-      </w:r>
-      <w:proofErr w:type="spellEnd"/>
-      <w:r>
-        <w:t xml:space="preserve"> </w:t>
-      </w:r>
-      <w:proofErr w:type="spellStart"/>
-      <w:r>
-        <w:t>sebuah</w:t>
-      </w:r>
-      <w:proofErr w:type="spellEnd"/>
-      <w:r>
-        <w:t xml:space="preserve"> </w:t>
-      </w:r>
-      <w:proofErr w:type="spellStart"/>
-      <w:r>
-        <w:t>abstrak</w:t>
-      </w:r>
-      <w:proofErr w:type="spellEnd"/>
-      <w:r>
-        <w:t xml:space="preserve"> </w:t>
-      </w:r>
-      <w:proofErr w:type="spellStart"/>
-      <w:r>
-        <w:t>dapat</w:t>
-      </w:r>
-      <w:proofErr w:type="spellEnd"/>
-      <w:r>
-        <w:t xml:space="preserve"> pula </w:t>
-      </w:r>
-      <w:proofErr w:type="spellStart"/>
-      <w:r>
-        <w:t>penulis</w:t>
-      </w:r>
-      <w:proofErr w:type="spellEnd"/>
-      <w:r>
-        <w:t xml:space="preserve"> </w:t>
-      </w:r>
-      <w:proofErr w:type="spellStart"/>
-      <w:r>
-        <w:t>kemukakan</w:t>
-      </w:r>
-      <w:proofErr w:type="spellEnd"/>
-      <w:r>
-        <w:t xml:space="preserve"> </w:t>
-      </w:r>
-      <w:proofErr w:type="spellStart"/>
-      <w:r>
-        <w:t>kebaruan</w:t>
-      </w:r>
-      <w:proofErr w:type="spellEnd"/>
-      <w:r>
-        <w:t xml:space="preserve"> (</w:t>
-      </w:r>
-      <w:proofErr w:type="spellStart"/>
-      <w:r>
-        <w:t>noveltis</w:t>
-      </w:r>
-      <w:proofErr w:type="spellEnd"/>
-      <w:r>
-        <w:t xml:space="preserve">) dan </w:t>
-      </w:r>
-      <w:proofErr w:type="spellStart"/>
-      <w:r>
-        <w:t>orisinalitas</w:t>
-      </w:r>
-      <w:proofErr w:type="spellEnd"/>
-      <w:r>
-        <w:t xml:space="preserve"> dari </w:t>
-      </w:r>
-      <w:proofErr w:type="spellStart"/>
-      <w:r>
-        <w:t>penelitian</w:t>
-      </w:r>
-      <w:proofErr w:type="spellEnd"/>
-      <w:r>
-        <w:t xml:space="preserve">.  </w:t>
-      </w:r>
-      <w:proofErr w:type="spellStart"/>
-      <w:r>
-        <w:t>Abstrak</w:t>
-      </w:r>
-      <w:proofErr w:type="spellEnd"/>
-      <w:r>
-        <w:t xml:space="preserve"> juga </w:t>
-      </w:r>
-      <w:proofErr w:type="spellStart"/>
-      <w:r>
-        <w:t>harus</w:t>
-      </w:r>
-      <w:proofErr w:type="spellEnd"/>
-      <w:r>
-        <w:t xml:space="preserve"> </w:t>
-      </w:r>
-      <w:proofErr w:type="spellStart"/>
-      <w:r>
-        <w:t>dengan</w:t>
-      </w:r>
-      <w:proofErr w:type="spellEnd"/>
-      <w:r>
-        <w:t xml:space="preserve"> </w:t>
-      </w:r>
-      <w:proofErr w:type="spellStart"/>
-      <w:r>
-        <w:t>jelas</w:t>
-      </w:r>
-      <w:proofErr w:type="spellEnd"/>
-      <w:r>
-        <w:t xml:space="preserve"> </w:t>
-      </w:r>
-      <w:proofErr w:type="spellStart"/>
-      <w:r>
-        <w:t>menyatakan</w:t>
-      </w:r>
-      <w:proofErr w:type="spellEnd"/>
-      <w:r>
-        <w:t xml:space="preserve"> dan </w:t>
-      </w:r>
-      <w:proofErr w:type="spellStart"/>
-      <w:r>
-        <w:t>memuat</w:t>
-      </w:r>
-      <w:proofErr w:type="spellEnd"/>
-      <w:r>
-        <w:t xml:space="preserve"> </w:t>
-      </w:r>
-      <w:proofErr w:type="spellStart"/>
-      <w:r>
-        <w:t>sumbangan</w:t>
-      </w:r>
-      <w:proofErr w:type="spellEnd"/>
-      <w:r>
-        <w:t xml:space="preserve"> </w:t>
-      </w:r>
-      <w:proofErr w:type="spellStart"/>
-      <w:r>
-        <w:t>hasil</w:t>
-      </w:r>
-      <w:proofErr w:type="spellEnd"/>
-      <w:r>
-        <w:t xml:space="preserve"> </w:t>
-      </w:r>
-      <w:proofErr w:type="spellStart"/>
-      <w:r>
-        <w:t>penelitian</w:t>
-      </w:r>
-      <w:proofErr w:type="spellEnd"/>
-      <w:r>
-        <w:t xml:space="preserve"> </w:t>
-      </w:r>
-      <w:proofErr w:type="spellStart"/>
-      <w:r>
-        <w:t>terhadap</w:t>
-      </w:r>
-      <w:proofErr w:type="spellEnd"/>
-      <w:r>
-        <w:t xml:space="preserve"> </w:t>
-      </w:r>
-      <w:proofErr w:type="spellStart"/>
-      <w:r>
-        <w:t>khazanah</w:t>
-      </w:r>
-      <w:proofErr w:type="spellEnd"/>
-      <w:r>
-        <w:t xml:space="preserve"> </w:t>
-      </w:r>
-      <w:proofErr w:type="spellStart"/>
-      <w:r>
-        <w:t>ilmu</w:t>
-      </w:r>
-      <w:proofErr w:type="spellEnd"/>
-      <w:r>
-        <w:t xml:space="preserve"> </w:t>
-      </w:r>
-      <w:proofErr w:type="spellStart"/>
-      <w:r>
-        <w:t>pengetahuan</w:t>
-      </w:r>
-      <w:proofErr w:type="spellEnd"/>
-      <w:r>
-        <w:t xml:space="preserve">. </w:t>
+        <w:rPr>
+          <w:noProof/>
+          <w:lang w:val="id-ID"/>
+        </w:rPr>
+      </w:pPr>
+      <w:r>
+        <w:rPr>
+          <w:noProof/>
+          <w:lang w:val="id-ID"/>
+        </w:rPr>
+        <w:t xml:space="preserve">Abstrak laporan memuat secara komprehensif permasalahan dan hasil penelitian yang telah dilakukan. Abstrak memuat  latar belakang, tujuan, metode dan pendekatan yang digunakan, kajian atau analisis/pembuktian hipotesis/kajian hasil penelitian yang membandingkan dengan penelitian sejenis. Dalam sebuah abstrak dapat pula penulis kemukakan kebaruan (noveltis) dan orisinalitas dari penelitian.  Abstrak juga harus dengan jelas menyatakan dan memuat sumbangan hasil penelitian terhadap khazanah ilmu pengetahuan. </w:t>
       </w:r>
     </w:p>
     <w:p>
       <w:pPr>
         <w:pStyle w:val="Abstrak"/>
+        <w:rPr>
+          <w:noProof/>
+          <w:lang w:val="id-ID"/>
+        </w:rPr>
       </w:pPr>
     </w:p>
     <w:p>
       <w:pPr>
         <w:pStyle w:val="Abstrak"/>
-      </w:pPr>
-      <w:r>
-        <w:t xml:space="preserve">Kata </w:t>
-      </w:r>
-      <w:proofErr w:type="spellStart"/>
-      <w:r>
-        <w:t>kunci</w:t>
-      </w:r>
-      <w:proofErr w:type="spellEnd"/>
-      <w:r>
-        <w:t xml:space="preserve">: kata </w:t>
-      </w:r>
-      <w:proofErr w:type="spellStart"/>
-      <w:r>
-        <w:t>kunci</w:t>
-      </w:r>
-      <w:proofErr w:type="spellEnd"/>
-      <w:r>
-        <w:t xml:space="preserve"> 1, kata </w:t>
-      </w:r>
-      <w:proofErr w:type="spellStart"/>
-      <w:r>
-        <w:t>kunci</w:t>
-      </w:r>
-      <w:proofErr w:type="spellEnd"/>
-      <w:r>
-        <w:t xml:space="preserve"> 2, </w:t>
-      </w:r>
-      <w:proofErr w:type="spellStart"/>
-      <w:r>
-        <w:t>dst</w:t>
-      </w:r>
-      <w:proofErr w:type="spellEnd"/>
-      <w:r>
-        <w:t>.</w:t>
+        <w:rPr>
+          <w:noProof/>
+          <w:lang w:val="id-ID"/>
+        </w:rPr>
+      </w:pPr>
+      <w:r>
+        <w:rPr>
+          <w:noProof/>
+          <w:lang w:val="id-ID"/>
+        </w:rPr>
+        <w:t>Kata kunci: kata kunci 1, kata kunci 2, dst.</w:t>
       </w:r>
     </w:p>
     <w:p>
       <w:pPr>
         <w:pStyle w:val="Abstrak"/>
+        <w:rPr>
+          <w:noProof/>
+          <w:lang w:val="id-ID"/>
+        </w:rPr>
       </w:pPr>
     </w:p>
     <w:p>
       <w:pPr>
         <w:pStyle w:val="Abstrak"/>
         <w:rPr>
+          <w:noProof/>
           <w:color w:val="808080" w:themeColor="background1" w:themeShade="80"/>
-        </w:rPr>
-      </w:pPr>
-      <w:proofErr w:type="spellStart"/>
-      <w:proofErr w:type="gramStart"/>
-      <w:r>
-        <w:rPr>
+          <w:lang w:val="id-ID"/>
+        </w:rPr>
+      </w:pPr>
+      <w:r>
+        <w:rPr>
+          <w:noProof/>
           <w:color w:val="808080" w:themeColor="background1" w:themeShade="80"/>
-        </w:rPr>
-        <w:t>Catatan</w:t>
-      </w:r>
-      <w:proofErr w:type="spellEnd"/>
-      <w:r>
-        <w:rPr>
+          <w:lang w:val="id-ID"/>
+        </w:rPr>
+        <w:t xml:space="preserve">Catatan : </w:t>
+      </w:r>
+    </w:p>
+    <w:p>
+      <w:pPr>
+        <w:pStyle w:val="Abstrak"/>
+        <w:rPr>
+          <w:noProof/>
           <w:color w:val="808080" w:themeColor="background1" w:themeShade="80"/>
-        </w:rPr>
-        <w:t xml:space="preserve"> :</w:t>
-      </w:r>
-      <w:proofErr w:type="gramEnd"/>
-      <w:r>
-        <w:rPr>
+          <w:lang w:val="id-ID"/>
+        </w:rPr>
+      </w:pPr>
+    </w:p>
+    <w:p>
+      <w:pPr>
+        <w:pStyle w:val="Abstrak"/>
+        <w:rPr>
+          <w:noProof/>
           <w:color w:val="808080" w:themeColor="background1" w:themeShade="80"/>
-        </w:rPr>
-        <w:t xml:space="preserve"> </w:t>
-      </w:r>
-    </w:p>
-    <w:p>
-      <w:pPr>
-        <w:pStyle w:val="Abstrak"/>
-        <w:rPr>
+          <w:lang w:val="id-ID"/>
+        </w:rPr>
+      </w:pPr>
+      <w:r>
+        <w:rPr>
+          <w:noProof/>
           <w:color w:val="808080" w:themeColor="background1" w:themeShade="80"/>
-        </w:rPr>
-      </w:pPr>
-    </w:p>
-    <w:p>
-      <w:pPr>
-        <w:pStyle w:val="Abstrak"/>
-        <w:rPr>
-          <w:color w:val="808080" w:themeColor="background1" w:themeShade="80"/>
-        </w:rPr>
-      </w:pPr>
-      <w:proofErr w:type="spellStart"/>
-      <w:r>
-        <w:rPr>
-          <w:color w:val="808080" w:themeColor="background1" w:themeShade="80"/>
-        </w:rPr>
-        <w:t>Penomoran</w:t>
-      </w:r>
-      <w:proofErr w:type="spellEnd"/>
-      <w:r>
-        <w:rPr>
-          <w:color w:val="808080" w:themeColor="background1" w:themeShade="80"/>
-        </w:rPr>
-        <w:t xml:space="preserve"> </w:t>
-      </w:r>
-      <w:proofErr w:type="spellStart"/>
-      <w:r>
-        <w:rPr>
-          <w:color w:val="808080" w:themeColor="background1" w:themeShade="80"/>
-        </w:rPr>
-        <w:t>halaman</w:t>
-      </w:r>
-      <w:proofErr w:type="spellEnd"/>
-      <w:r>
-        <w:rPr>
-          <w:color w:val="808080" w:themeColor="background1" w:themeShade="80"/>
-        </w:rPr>
-        <w:t xml:space="preserve"> </w:t>
-      </w:r>
-      <w:proofErr w:type="spellStart"/>
-      <w:r>
-        <w:rPr>
-          <w:color w:val="808080" w:themeColor="background1" w:themeShade="80"/>
-        </w:rPr>
-        <w:t>abstrak</w:t>
-      </w:r>
-      <w:proofErr w:type="spellEnd"/>
-      <w:r>
-        <w:rPr>
-          <w:color w:val="808080" w:themeColor="background1" w:themeShade="80"/>
-        </w:rPr>
-        <w:t xml:space="preserve"> dan </w:t>
-      </w:r>
-      <w:proofErr w:type="spellStart"/>
-      <w:r>
-        <w:rPr>
-          <w:color w:val="808080" w:themeColor="background1" w:themeShade="80"/>
-        </w:rPr>
-        <w:t>bagian</w:t>
-      </w:r>
-      <w:proofErr w:type="spellEnd"/>
-      <w:r>
-        <w:rPr>
-          <w:color w:val="808080" w:themeColor="background1" w:themeShade="80"/>
-        </w:rPr>
-        <w:t xml:space="preserve"> </w:t>
-      </w:r>
-      <w:proofErr w:type="spellStart"/>
-      <w:r>
-        <w:rPr>
-          <w:color w:val="808080" w:themeColor="background1" w:themeShade="80"/>
-        </w:rPr>
-        <w:t>persiapan</w:t>
-      </w:r>
-      <w:proofErr w:type="spellEnd"/>
-      <w:r>
-        <w:rPr>
-          <w:color w:val="808080" w:themeColor="background1" w:themeShade="80"/>
-        </w:rPr>
-        <w:t xml:space="preserve"> </w:t>
-      </w:r>
-      <w:r>
-        <w:rPr>
-          <w:color w:val="808080" w:themeColor="background1" w:themeShade="80"/>
-          <w:lang w:val="id-ID"/>
-        </w:rPr>
-        <w:t>laporan</w:t>
-      </w:r>
-      <w:r>
-        <w:rPr>
-          <w:color w:val="808080" w:themeColor="background1" w:themeShade="80"/>
-        </w:rPr>
-        <w:t xml:space="preserve"> </w:t>
-      </w:r>
-      <w:proofErr w:type="spellStart"/>
-      <w:r>
-        <w:rPr>
-          <w:color w:val="808080" w:themeColor="background1" w:themeShade="80"/>
-        </w:rPr>
-        <w:t>diberi</w:t>
-      </w:r>
-      <w:proofErr w:type="spellEnd"/>
-      <w:r>
-        <w:rPr>
-          <w:color w:val="808080" w:themeColor="background1" w:themeShade="80"/>
-        </w:rPr>
-        <w:t xml:space="preserve"> </w:t>
-      </w:r>
-      <w:proofErr w:type="spellStart"/>
-      <w:r>
-        <w:rPr>
-          <w:color w:val="808080" w:themeColor="background1" w:themeShade="80"/>
-        </w:rPr>
-        <w:t>nomor</w:t>
-      </w:r>
-      <w:proofErr w:type="spellEnd"/>
-      <w:r>
-        <w:rPr>
-          <w:color w:val="808080" w:themeColor="background1" w:themeShade="80"/>
-        </w:rPr>
-        <w:t xml:space="preserve"> yang </w:t>
-      </w:r>
-      <w:proofErr w:type="spellStart"/>
-      <w:r>
-        <w:rPr>
-          <w:color w:val="808080" w:themeColor="background1" w:themeShade="80"/>
-        </w:rPr>
-        <w:t>berbeda</w:t>
-      </w:r>
-      <w:proofErr w:type="spellEnd"/>
-      <w:r>
-        <w:rPr>
-          <w:color w:val="808080" w:themeColor="background1" w:themeShade="80"/>
-        </w:rPr>
-        <w:t xml:space="preserve"> </w:t>
-      </w:r>
-      <w:proofErr w:type="spellStart"/>
-      <w:r>
-        <w:rPr>
-          <w:color w:val="808080" w:themeColor="background1" w:themeShade="80"/>
-        </w:rPr>
-        <w:t>dengan</w:t>
-      </w:r>
-      <w:proofErr w:type="spellEnd"/>
-      <w:r>
-        <w:rPr>
-          <w:color w:val="808080" w:themeColor="background1" w:themeShade="80"/>
-        </w:rPr>
-        <w:t xml:space="preserve"> </w:t>
-      </w:r>
-      <w:proofErr w:type="spellStart"/>
-      <w:r>
-        <w:rPr>
-          <w:color w:val="808080" w:themeColor="background1" w:themeShade="80"/>
-        </w:rPr>
-        <w:t>nomor</w:t>
-      </w:r>
-      <w:proofErr w:type="spellEnd"/>
-      <w:r>
-        <w:rPr>
-          <w:color w:val="808080" w:themeColor="background1" w:themeShade="80"/>
-        </w:rPr>
-        <w:t xml:space="preserve"> </w:t>
-      </w:r>
-      <w:proofErr w:type="spellStart"/>
-      <w:r>
-        <w:rPr>
-          <w:color w:val="808080" w:themeColor="background1" w:themeShade="80"/>
-        </w:rPr>
-        <w:t>halaman</w:t>
-      </w:r>
-      <w:proofErr w:type="spellEnd"/>
-      <w:r>
-        <w:rPr>
-          <w:color w:val="808080" w:themeColor="background1" w:themeShade="80"/>
-        </w:rPr>
-        <w:t xml:space="preserve"> </w:t>
-      </w:r>
-      <w:proofErr w:type="spellStart"/>
-      <w:r>
-        <w:rPr>
-          <w:color w:val="808080" w:themeColor="background1" w:themeShade="80"/>
-        </w:rPr>
-        <w:t>tubuh</w:t>
-      </w:r>
-      <w:proofErr w:type="spellEnd"/>
-      <w:r>
-        <w:rPr>
-          <w:color w:val="808080" w:themeColor="background1" w:themeShade="80"/>
-        </w:rPr>
-        <w:t xml:space="preserve"> </w:t>
-      </w:r>
-      <w:proofErr w:type="spellStart"/>
-      <w:r>
-        <w:rPr>
-          <w:color w:val="808080" w:themeColor="background1" w:themeShade="80"/>
-        </w:rPr>
-        <w:t>utama</w:t>
-      </w:r>
-      <w:proofErr w:type="spellEnd"/>
-      <w:r>
-        <w:rPr>
-          <w:color w:val="808080" w:themeColor="background1" w:themeShade="80"/>
-        </w:rPr>
-        <w:t xml:space="preserve"> </w:t>
-      </w:r>
-      <w:r>
-        <w:rPr>
-          <w:color w:val="808080" w:themeColor="background1" w:themeShade="80"/>
-          <w:lang w:val="id-ID"/>
-        </w:rPr>
-        <w:t>laporan</w:t>
-      </w:r>
-      <w:r>
-        <w:rPr>
-          <w:color w:val="808080" w:themeColor="background1" w:themeShade="80"/>
-        </w:rPr>
-        <w:t xml:space="preserve">. </w:t>
-      </w:r>
-      <w:proofErr w:type="spellStart"/>
-      <w:r>
-        <w:rPr>
-          <w:color w:val="808080" w:themeColor="background1" w:themeShade="80"/>
-        </w:rPr>
-        <w:t>Penomoran</w:t>
-      </w:r>
-      <w:proofErr w:type="spellEnd"/>
-      <w:r>
-        <w:rPr>
-          <w:color w:val="808080" w:themeColor="background1" w:themeShade="80"/>
-        </w:rPr>
-        <w:t xml:space="preserve"> </w:t>
-      </w:r>
-      <w:proofErr w:type="spellStart"/>
-      <w:r>
-        <w:rPr>
-          <w:color w:val="808080" w:themeColor="background1" w:themeShade="80"/>
-        </w:rPr>
-        <w:t>halaman</w:t>
-      </w:r>
-      <w:proofErr w:type="spellEnd"/>
-      <w:r>
-        <w:rPr>
-          <w:color w:val="808080" w:themeColor="background1" w:themeShade="80"/>
-        </w:rPr>
-        <w:t xml:space="preserve"> </w:t>
-      </w:r>
-      <w:proofErr w:type="spellStart"/>
-      <w:r>
-        <w:rPr>
-          <w:color w:val="808080" w:themeColor="background1" w:themeShade="80"/>
-        </w:rPr>
-        <w:t>bagian</w:t>
-      </w:r>
-      <w:proofErr w:type="spellEnd"/>
-      <w:r>
-        <w:rPr>
-          <w:color w:val="808080" w:themeColor="background1" w:themeShade="80"/>
-        </w:rPr>
-        <w:t xml:space="preserve"> </w:t>
-      </w:r>
-      <w:proofErr w:type="spellStart"/>
-      <w:r>
-        <w:rPr>
-          <w:color w:val="808080" w:themeColor="background1" w:themeShade="80"/>
-        </w:rPr>
-        <w:t>persiapan</w:t>
-      </w:r>
-      <w:proofErr w:type="spellEnd"/>
-      <w:r>
-        <w:rPr>
-          <w:color w:val="808080" w:themeColor="background1" w:themeShade="80"/>
-        </w:rPr>
-        <w:t xml:space="preserve"> </w:t>
-      </w:r>
-      <w:proofErr w:type="spellStart"/>
-      <w:r>
-        <w:rPr>
-          <w:color w:val="808080" w:themeColor="background1" w:themeShade="80"/>
-        </w:rPr>
-        <w:t>menggunakan</w:t>
-      </w:r>
-      <w:proofErr w:type="spellEnd"/>
-      <w:r>
-        <w:rPr>
-          <w:color w:val="808080" w:themeColor="background1" w:themeShade="80"/>
-        </w:rPr>
-        <w:t xml:space="preserve"> </w:t>
-      </w:r>
-      <w:proofErr w:type="spellStart"/>
-      <w:r>
-        <w:rPr>
-          <w:color w:val="808080" w:themeColor="background1" w:themeShade="80"/>
-        </w:rPr>
-        <w:t>angka</w:t>
-      </w:r>
-      <w:proofErr w:type="spellEnd"/>
-      <w:r>
-        <w:rPr>
-          <w:color w:val="808080" w:themeColor="background1" w:themeShade="80"/>
-        </w:rPr>
-        <w:t xml:space="preserve"> </w:t>
-      </w:r>
-      <w:proofErr w:type="spellStart"/>
-      <w:r>
-        <w:rPr>
-          <w:color w:val="808080" w:themeColor="background1" w:themeShade="80"/>
-        </w:rPr>
-        <w:t>romawi</w:t>
-      </w:r>
-      <w:proofErr w:type="spellEnd"/>
-      <w:r>
-        <w:rPr>
-          <w:color w:val="808080" w:themeColor="background1" w:themeShade="80"/>
-        </w:rPr>
-        <w:t xml:space="preserve"> </w:t>
-      </w:r>
-      <w:proofErr w:type="spellStart"/>
-      <w:r>
-        <w:rPr>
-          <w:color w:val="808080" w:themeColor="background1" w:themeShade="80"/>
-        </w:rPr>
-        <w:t>kecil</w:t>
-      </w:r>
-      <w:proofErr w:type="spellEnd"/>
-      <w:r>
-        <w:rPr>
-          <w:color w:val="808080" w:themeColor="background1" w:themeShade="80"/>
-        </w:rPr>
-        <w:t xml:space="preserve">, </w:t>
-      </w:r>
-      <w:proofErr w:type="spellStart"/>
-      <w:r>
-        <w:rPr>
-          <w:color w:val="808080" w:themeColor="background1" w:themeShade="80"/>
-        </w:rPr>
-        <w:t>yaitu</w:t>
-      </w:r>
-      <w:proofErr w:type="spellEnd"/>
-      <w:r>
-        <w:rPr>
-          <w:color w:val="808080" w:themeColor="background1" w:themeShade="80"/>
-        </w:rPr>
-        <w:t xml:space="preserve"> </w:t>
-      </w:r>
-      <w:proofErr w:type="spellStart"/>
-      <w:r>
-        <w:rPr>
-          <w:color w:val="808080" w:themeColor="background1" w:themeShade="80"/>
-        </w:rPr>
-        <w:t>i</w:t>
-      </w:r>
-      <w:proofErr w:type="spellEnd"/>
-      <w:r>
-        <w:rPr>
-          <w:color w:val="808080" w:themeColor="background1" w:themeShade="80"/>
-        </w:rPr>
-        <w:t xml:space="preserve">, ii, iii, iv, …, x, xi, … </w:t>
-      </w:r>
-      <w:proofErr w:type="spellStart"/>
-      <w:r>
-        <w:rPr>
-          <w:color w:val="808080" w:themeColor="background1" w:themeShade="80"/>
-        </w:rPr>
-        <w:t>untuk</w:t>
-      </w:r>
-      <w:proofErr w:type="spellEnd"/>
-      <w:r>
-        <w:rPr>
-          <w:color w:val="808080" w:themeColor="background1" w:themeShade="80"/>
-        </w:rPr>
-        <w:t xml:space="preserve"> </w:t>
-      </w:r>
-      <w:proofErr w:type="spellStart"/>
-      <w:r>
-        <w:rPr>
-          <w:color w:val="808080" w:themeColor="background1" w:themeShade="80"/>
-        </w:rPr>
-        <w:t>membedakan</w:t>
-      </w:r>
-      <w:proofErr w:type="spellEnd"/>
-      <w:r>
-        <w:rPr>
-          <w:color w:val="808080" w:themeColor="background1" w:themeShade="80"/>
-        </w:rPr>
-        <w:t xml:space="preserve"> dari </w:t>
-      </w:r>
-      <w:proofErr w:type="spellStart"/>
-      <w:r>
-        <w:rPr>
-          <w:color w:val="808080" w:themeColor="background1" w:themeShade="80"/>
-        </w:rPr>
-        <w:t>nomor</w:t>
-      </w:r>
-      <w:proofErr w:type="spellEnd"/>
-      <w:r>
-        <w:rPr>
-          <w:color w:val="808080" w:themeColor="background1" w:themeShade="80"/>
-        </w:rPr>
-        <w:t xml:space="preserve"> </w:t>
-      </w:r>
-      <w:proofErr w:type="spellStart"/>
-      <w:r>
-        <w:rPr>
-          <w:color w:val="808080" w:themeColor="background1" w:themeShade="80"/>
-        </w:rPr>
-        <w:t>halaman</w:t>
-      </w:r>
-      <w:proofErr w:type="spellEnd"/>
-      <w:r>
-        <w:rPr>
-          <w:color w:val="808080" w:themeColor="background1" w:themeShade="80"/>
-        </w:rPr>
-        <w:t xml:space="preserve"> </w:t>
-      </w:r>
-      <w:proofErr w:type="spellStart"/>
-      <w:r>
-        <w:rPr>
-          <w:color w:val="808080" w:themeColor="background1" w:themeShade="80"/>
-        </w:rPr>
-        <w:t>tubuh</w:t>
-      </w:r>
-      <w:proofErr w:type="spellEnd"/>
-      <w:r>
-        <w:rPr>
-          <w:color w:val="808080" w:themeColor="background1" w:themeShade="80"/>
-        </w:rPr>
-        <w:t xml:space="preserve"> </w:t>
-      </w:r>
-      <w:proofErr w:type="spellStart"/>
-      <w:r>
-        <w:rPr>
-          <w:color w:val="808080" w:themeColor="background1" w:themeShade="80"/>
-        </w:rPr>
-        <w:t>utama</w:t>
-      </w:r>
-      <w:proofErr w:type="spellEnd"/>
-      <w:r>
-        <w:rPr>
-          <w:color w:val="808080" w:themeColor="background1" w:themeShade="80"/>
-        </w:rPr>
-        <w:t xml:space="preserve"> </w:t>
-      </w:r>
-      <w:r>
-        <w:rPr>
-          <w:color w:val="808080" w:themeColor="background1" w:themeShade="80"/>
-          <w:lang w:val="id-ID"/>
-        </w:rPr>
-        <w:t>laporan</w:t>
-      </w:r>
-      <w:r>
-        <w:rPr>
-          <w:color w:val="808080" w:themeColor="background1" w:themeShade="80"/>
-        </w:rPr>
-        <w:t xml:space="preserve"> yang </w:t>
-      </w:r>
-      <w:proofErr w:type="spellStart"/>
-      <w:r>
-        <w:rPr>
-          <w:color w:val="808080" w:themeColor="background1" w:themeShade="80"/>
-        </w:rPr>
-        <w:t>berupa</w:t>
-      </w:r>
-      <w:proofErr w:type="spellEnd"/>
-      <w:r>
-        <w:rPr>
-          <w:color w:val="808080" w:themeColor="background1" w:themeShade="80"/>
-        </w:rPr>
-        <w:t xml:space="preserve"> </w:t>
-      </w:r>
-      <w:proofErr w:type="spellStart"/>
-      <w:r>
-        <w:rPr>
-          <w:color w:val="808080" w:themeColor="background1" w:themeShade="80"/>
-        </w:rPr>
-        <w:t>angka</w:t>
-      </w:r>
-      <w:proofErr w:type="spellEnd"/>
-      <w:r>
-        <w:rPr>
-          <w:color w:val="808080" w:themeColor="background1" w:themeShade="80"/>
-        </w:rPr>
-        <w:t xml:space="preserve"> </w:t>
-      </w:r>
-      <w:proofErr w:type="spellStart"/>
-      <w:r>
-        <w:rPr>
-          <w:color w:val="808080" w:themeColor="background1" w:themeShade="80"/>
-        </w:rPr>
-        <w:t>arab</w:t>
-      </w:r>
-      <w:proofErr w:type="spellEnd"/>
-      <w:r>
-        <w:rPr>
-          <w:color w:val="808080" w:themeColor="background1" w:themeShade="80"/>
-        </w:rPr>
-        <w:t xml:space="preserve"> (1,2,3, … </w:t>
-      </w:r>
-      <w:proofErr w:type="spellStart"/>
-      <w:r>
-        <w:rPr>
-          <w:color w:val="808080" w:themeColor="background1" w:themeShade="80"/>
-        </w:rPr>
-        <w:t>dst</w:t>
-      </w:r>
-      <w:proofErr w:type="spellEnd"/>
-      <w:r>
-        <w:rPr>
-          <w:color w:val="808080" w:themeColor="background1" w:themeShade="80"/>
-        </w:rPr>
-        <w:t xml:space="preserve">.). </w:t>
-      </w:r>
-      <w:proofErr w:type="spellStart"/>
-      <w:r>
-        <w:rPr>
-          <w:color w:val="808080" w:themeColor="background1" w:themeShade="80"/>
-        </w:rPr>
-        <w:t>Istilah</w:t>
-      </w:r>
-      <w:proofErr w:type="spellEnd"/>
-      <w:r>
-        <w:rPr>
-          <w:color w:val="808080" w:themeColor="background1" w:themeShade="80"/>
-        </w:rPr>
-        <w:t xml:space="preserve"> “1 </w:t>
-      </w:r>
-      <w:proofErr w:type="spellStart"/>
-      <w:r>
-        <w:rPr>
-          <w:color w:val="808080" w:themeColor="background1" w:themeShade="80"/>
-        </w:rPr>
-        <w:t>spasi</w:t>
-      </w:r>
-      <w:proofErr w:type="spellEnd"/>
-      <w:r>
-        <w:rPr>
-          <w:color w:val="808080" w:themeColor="background1" w:themeShade="80"/>
-        </w:rPr>
-        <w:t xml:space="preserve">” </w:t>
-      </w:r>
-      <w:proofErr w:type="spellStart"/>
-      <w:r>
-        <w:rPr>
-          <w:color w:val="808080" w:themeColor="background1" w:themeShade="80"/>
-        </w:rPr>
-        <w:t>merujuk</w:t>
-      </w:r>
-      <w:proofErr w:type="spellEnd"/>
-      <w:r>
-        <w:rPr>
-          <w:color w:val="808080" w:themeColor="background1" w:themeShade="80"/>
-        </w:rPr>
-        <w:t xml:space="preserve"> pada </w:t>
-      </w:r>
-      <w:proofErr w:type="spellStart"/>
-      <w:r>
-        <w:rPr>
-          <w:color w:val="808080" w:themeColor="background1" w:themeShade="80"/>
-        </w:rPr>
-        <w:t>satu</w:t>
-      </w:r>
-      <w:proofErr w:type="spellEnd"/>
-      <w:r>
-        <w:rPr>
-          <w:color w:val="808080" w:themeColor="background1" w:themeShade="80"/>
-        </w:rPr>
-        <w:t xml:space="preserve"> kali (</w:t>
-      </w:r>
-      <w:proofErr w:type="spellStart"/>
-      <w:r>
-        <w:rPr>
-          <w:color w:val="808080" w:themeColor="background1" w:themeShade="80"/>
-        </w:rPr>
-        <w:t>ketuk</w:t>
-      </w:r>
-      <w:proofErr w:type="spellEnd"/>
-      <w:r>
-        <w:rPr>
-          <w:color w:val="808080" w:themeColor="background1" w:themeShade="80"/>
-        </w:rPr>
-        <w:t xml:space="preserve">) </w:t>
-      </w:r>
-      <w:proofErr w:type="spellStart"/>
-      <w:r>
-        <w:rPr>
-          <w:color w:val="808080" w:themeColor="background1" w:themeShade="80"/>
-        </w:rPr>
-        <w:t>tombol</w:t>
-      </w:r>
-      <w:proofErr w:type="spellEnd"/>
-      <w:r>
-        <w:rPr>
-          <w:color w:val="808080" w:themeColor="background1" w:themeShade="80"/>
-        </w:rPr>
-        <w:t xml:space="preserve"> enter. Format/</w:t>
-      </w:r>
-      <w:proofErr w:type="spellStart"/>
-      <w:r>
-        <w:rPr>
-          <w:color w:val="808080" w:themeColor="background1" w:themeShade="80"/>
-        </w:rPr>
-        <w:t>jenis</w:t>
-      </w:r>
-      <w:proofErr w:type="spellEnd"/>
-      <w:r>
-        <w:rPr>
-          <w:color w:val="808080" w:themeColor="background1" w:themeShade="80"/>
-        </w:rPr>
-        <w:t xml:space="preserve"> </w:t>
-      </w:r>
-      <w:proofErr w:type="spellStart"/>
-      <w:r>
-        <w:rPr>
-          <w:color w:val="808080" w:themeColor="background1" w:themeShade="80"/>
-        </w:rPr>
-        <w:t>huruf</w:t>
-      </w:r>
-      <w:proofErr w:type="spellEnd"/>
-      <w:r>
-        <w:rPr>
-          <w:color w:val="808080" w:themeColor="background1" w:themeShade="80"/>
-        </w:rPr>
-        <w:t xml:space="preserve"> yang </w:t>
-      </w:r>
-      <w:proofErr w:type="spellStart"/>
-      <w:r>
-        <w:rPr>
-          <w:color w:val="808080" w:themeColor="background1" w:themeShade="80"/>
-        </w:rPr>
-        <w:t>digunakan</w:t>
-      </w:r>
-      <w:proofErr w:type="spellEnd"/>
-      <w:r>
-        <w:rPr>
-          <w:color w:val="808080" w:themeColor="background1" w:themeShade="80"/>
-        </w:rPr>
-        <w:t xml:space="preserve"> </w:t>
-      </w:r>
-      <w:proofErr w:type="spellStart"/>
-      <w:r>
-        <w:rPr>
-          <w:color w:val="808080" w:themeColor="background1" w:themeShade="80"/>
-        </w:rPr>
-        <w:t>sama</w:t>
-      </w:r>
-      <w:proofErr w:type="spellEnd"/>
-      <w:r>
-        <w:rPr>
-          <w:color w:val="808080" w:themeColor="background1" w:themeShade="80"/>
-        </w:rPr>
-        <w:t xml:space="preserve"> </w:t>
-      </w:r>
-      <w:proofErr w:type="spellStart"/>
-      <w:r>
-        <w:rPr>
-          <w:color w:val="808080" w:themeColor="background1" w:themeShade="80"/>
-        </w:rPr>
-        <w:t>dengan</w:t>
-      </w:r>
-      <w:proofErr w:type="spellEnd"/>
-      <w:r>
-        <w:rPr>
-          <w:color w:val="808080" w:themeColor="background1" w:themeShade="80"/>
-        </w:rPr>
-        <w:t xml:space="preserve"> </w:t>
-      </w:r>
-      <w:proofErr w:type="spellStart"/>
-      <w:r>
-        <w:rPr>
-          <w:color w:val="808080" w:themeColor="background1" w:themeShade="80"/>
-        </w:rPr>
-        <w:t>jenis</w:t>
-      </w:r>
-      <w:proofErr w:type="spellEnd"/>
-      <w:r>
-        <w:rPr>
-          <w:color w:val="808080" w:themeColor="background1" w:themeShade="80"/>
-        </w:rPr>
-        <w:t xml:space="preserve"> </w:t>
-      </w:r>
-      <w:proofErr w:type="spellStart"/>
-      <w:r>
-        <w:rPr>
-          <w:color w:val="808080" w:themeColor="background1" w:themeShade="80"/>
-        </w:rPr>
-        <w:t>huruf</w:t>
-      </w:r>
-      <w:proofErr w:type="spellEnd"/>
-      <w:r>
-        <w:rPr>
-          <w:color w:val="808080" w:themeColor="background1" w:themeShade="80"/>
-        </w:rPr>
-        <w:t xml:space="preserve"> baris </w:t>
-      </w:r>
-      <w:proofErr w:type="spellStart"/>
-      <w:r>
-        <w:rPr>
-          <w:color w:val="808080" w:themeColor="background1" w:themeShade="80"/>
-        </w:rPr>
-        <w:t>sebelumnya</w:t>
-      </w:r>
-      <w:proofErr w:type="spellEnd"/>
-      <w:r>
-        <w:rPr>
-          <w:color w:val="808080" w:themeColor="background1" w:themeShade="80"/>
-        </w:rPr>
-        <w:t xml:space="preserve">, </w:t>
-      </w:r>
-      <w:proofErr w:type="spellStart"/>
-      <w:r>
-        <w:rPr>
-          <w:color w:val="808080" w:themeColor="background1" w:themeShade="80"/>
-        </w:rPr>
-        <w:t>sedangkan</w:t>
-      </w:r>
-      <w:proofErr w:type="spellEnd"/>
-      <w:r>
-        <w:rPr>
-          <w:color w:val="808080" w:themeColor="background1" w:themeShade="80"/>
-        </w:rPr>
-        <w:t xml:space="preserve"> </w:t>
-      </w:r>
-      <w:proofErr w:type="spellStart"/>
-      <w:r>
-        <w:rPr>
-          <w:color w:val="808080" w:themeColor="background1" w:themeShade="80"/>
-        </w:rPr>
-        <w:t>ukuran</w:t>
-      </w:r>
-      <w:proofErr w:type="spellEnd"/>
-      <w:r>
-        <w:rPr>
-          <w:color w:val="808080" w:themeColor="background1" w:themeShade="80"/>
-        </w:rPr>
-        <w:t>/</w:t>
-      </w:r>
-      <w:proofErr w:type="spellStart"/>
-      <w:r>
-        <w:rPr>
-          <w:color w:val="808080" w:themeColor="background1" w:themeShade="80"/>
-        </w:rPr>
-        <w:t>jarak</w:t>
-      </w:r>
-      <w:proofErr w:type="spellEnd"/>
-      <w:r>
-        <w:rPr>
-          <w:color w:val="808080" w:themeColor="background1" w:themeShade="80"/>
-        </w:rPr>
-        <w:t xml:space="preserve"> masing-masing </w:t>
-      </w:r>
-      <w:proofErr w:type="spellStart"/>
-      <w:r>
-        <w:rPr>
-          <w:color w:val="808080" w:themeColor="background1" w:themeShade="80"/>
-        </w:rPr>
-        <w:t>spasi</w:t>
-      </w:r>
-      <w:proofErr w:type="spellEnd"/>
-      <w:r>
-        <w:rPr>
-          <w:color w:val="808080" w:themeColor="background1" w:themeShade="80"/>
-        </w:rPr>
-        <w:t xml:space="preserve"> </w:t>
-      </w:r>
-      <w:proofErr w:type="spellStart"/>
-      <w:r>
-        <w:rPr>
-          <w:color w:val="808080" w:themeColor="background1" w:themeShade="80"/>
-        </w:rPr>
-        <w:t>ditunjukan</w:t>
-      </w:r>
-      <w:proofErr w:type="spellEnd"/>
-      <w:r>
-        <w:rPr>
-          <w:color w:val="808080" w:themeColor="background1" w:themeShade="80"/>
-        </w:rPr>
-        <w:t xml:space="preserve"> </w:t>
-      </w:r>
-      <w:proofErr w:type="spellStart"/>
-      <w:r>
-        <w:rPr>
-          <w:color w:val="808080" w:themeColor="background1" w:themeShade="80"/>
-        </w:rPr>
-        <w:t>dengan</w:t>
-      </w:r>
-      <w:proofErr w:type="spellEnd"/>
-      <w:r>
-        <w:rPr>
-          <w:color w:val="808080" w:themeColor="background1" w:themeShade="80"/>
-        </w:rPr>
-        <w:t xml:space="preserve"> </w:t>
-      </w:r>
-      <w:proofErr w:type="spellStart"/>
-      <w:r>
-        <w:rPr>
-          <w:color w:val="808080" w:themeColor="background1" w:themeShade="80"/>
-        </w:rPr>
-        <w:t>istilah</w:t>
-      </w:r>
-      <w:proofErr w:type="spellEnd"/>
-      <w:r>
-        <w:rPr>
-          <w:color w:val="808080" w:themeColor="background1" w:themeShade="80"/>
-        </w:rPr>
-        <w:t xml:space="preserve"> “</w:t>
-      </w:r>
-      <w:proofErr w:type="spellStart"/>
-      <w:r>
-        <w:rPr>
-          <w:color w:val="808080" w:themeColor="background1" w:themeShade="80"/>
-        </w:rPr>
-        <w:t>spasi</w:t>
-      </w:r>
-      <w:proofErr w:type="spellEnd"/>
-      <w:r>
-        <w:rPr>
-          <w:color w:val="808080" w:themeColor="background1" w:themeShade="80"/>
-        </w:rPr>
-        <w:t xml:space="preserve"> 1” </w:t>
-      </w:r>
-      <w:proofErr w:type="spellStart"/>
-      <w:r>
-        <w:rPr>
-          <w:color w:val="808080" w:themeColor="background1" w:themeShade="80"/>
-        </w:rPr>
-        <w:t>atau</w:t>
-      </w:r>
-      <w:proofErr w:type="spellEnd"/>
-      <w:r>
-        <w:rPr>
-          <w:color w:val="808080" w:themeColor="background1" w:themeShade="80"/>
-        </w:rPr>
-        <w:t xml:space="preserve"> “</w:t>
-      </w:r>
-      <w:proofErr w:type="spellStart"/>
-      <w:r>
-        <w:rPr>
-          <w:color w:val="808080" w:themeColor="background1" w:themeShade="80"/>
-        </w:rPr>
-        <w:t>spasi</w:t>
-      </w:r>
-      <w:proofErr w:type="spellEnd"/>
-      <w:r>
-        <w:rPr>
-          <w:color w:val="808080" w:themeColor="background1" w:themeShade="80"/>
-        </w:rPr>
-        <w:t xml:space="preserve"> 1,5”.</w:t>
+          <w:lang w:val="id-ID"/>
+        </w:rPr>
+        <w:t>Penomoran halaman abstrak dan bagian persiapan laporan diberi nomor yang berbeda dengan nomor halaman tubuh utama laporan. Penomoran halaman bagian persiapan menggunakan angka romawi kecil, yaitu i, ii, iii, iv, …, x, xi, … untuk membedakan dari nomor halaman tubuh utama laporan yang berupa angka arab (1,2,3, … dst.). Istilah “1 spasi” merujuk pada satu kali (ketuk) tombol enter. Format/jenis huruf yang digunakan sama dengan jenis huruf baris sebelumnya, sedangkan ukuran/jarak masing-masing spasi ditunjukan dengan istilah “spasi 1” atau “spasi 1,5”.</w:t>
       </w:r>
     </w:p>
     <w:p>
@@ -2758,6 +889,7 @@
           <w:color w:val="auto"/>
           <w:sz w:val="28"/>
           <w:szCs w:val="28"/>
+          <w:lang w:val="id-ID"/>
         </w:rPr>
       </w:pPr>
     </w:p>
@@ -2773,6 +905,7 @@
           <w:color w:val="auto"/>
           <w:sz w:val="28"/>
           <w:szCs w:val="28"/>
+          <w:lang w:val="id-ID"/>
         </w:rPr>
       </w:pPr>
       <w:bookmarkStart w:id="2" w:name="_Toc103785809"/>
@@ -3068,7 +1201,7 @@
             <w:pStyle w:val="TOC1"/>
             <w:rPr>
               <w:rFonts w:asciiTheme="minorHAnsi" w:eastAsiaTheme="minorEastAsia" w:hAnsiTheme="minorHAnsi" w:cstheme="minorBidi"/>
-              <w:lang w:val="en-UG" w:eastAsia="en-UG"/>
+              <w:lang w:val="id-ID" w:eastAsia="en-UG"/>
             </w:rPr>
           </w:pPr>
           <w:r>
@@ -3101,47 +1234,55 @@
                 <w:rStyle w:val="Hyperlink"/>
                 <w:b/>
                 <w:bCs/>
+                <w:lang w:val="id-ID"/>
               </w:rPr>
               <w:t>ABSTRAK</w:t>
             </w:r>
             <w:r>
               <w:rPr>
                 <w:webHidden/>
+                <w:lang w:val="id-ID"/>
               </w:rPr>
               <w:tab/>
             </w:r>
             <w:r>
               <w:rPr>
                 <w:webHidden/>
+                <w:lang w:val="id-ID"/>
               </w:rPr>
               <w:fldChar w:fldCharType="begin"/>
             </w:r>
             <w:r>
               <w:rPr>
                 <w:webHidden/>
+                <w:lang w:val="id-ID"/>
               </w:rPr>
               <w:instrText xml:space="preserve"> PAGEREF _Toc103785808 \h </w:instrText>
             </w:r>
             <w:r>
               <w:rPr>
                 <w:webHidden/>
-              </w:rPr>
-            </w:r>
-            <w:r>
-              <w:rPr>
-                <w:webHidden/>
+                <w:lang w:val="id-ID"/>
+              </w:rPr>
+            </w:r>
+            <w:r>
+              <w:rPr>
+                <w:webHidden/>
+                <w:lang w:val="id-ID"/>
               </w:rPr>
               <w:fldChar w:fldCharType="separate"/>
             </w:r>
             <w:r>
               <w:rPr>
                 <w:webHidden/>
+                <w:lang w:val="id-ID"/>
               </w:rPr>
               <w:t>i</w:t>
             </w:r>
             <w:r>
               <w:rPr>
                 <w:webHidden/>
+                <w:lang w:val="id-ID"/>
               </w:rPr>
               <w:fldChar w:fldCharType="end"/>
             </w:r>
@@ -3152,7 +1293,7 @@
             <w:pStyle w:val="TOC1"/>
             <w:rPr>
               <w:rFonts w:asciiTheme="minorHAnsi" w:eastAsiaTheme="minorEastAsia" w:hAnsiTheme="minorHAnsi" w:cstheme="minorBidi"/>
-              <w:lang w:val="en-UG" w:eastAsia="en-UG"/>
+              <w:lang w:val="id-ID" w:eastAsia="en-UG"/>
             </w:rPr>
           </w:pPr>
           <w:hyperlink w:anchor="_Toc103785809" w:history="1">
@@ -3168,41 +1309,48 @@
             <w:r>
               <w:rPr>
                 <w:webHidden/>
+                <w:lang w:val="id-ID"/>
               </w:rPr>
               <w:tab/>
             </w:r>
             <w:r>
               <w:rPr>
                 <w:webHidden/>
+                <w:lang w:val="id-ID"/>
               </w:rPr>
               <w:fldChar w:fldCharType="begin"/>
             </w:r>
             <w:r>
               <w:rPr>
                 <w:webHidden/>
+                <w:lang w:val="id-ID"/>
               </w:rPr>
               <w:instrText xml:space="preserve"> PAGEREF _Toc103785809 \h </w:instrText>
             </w:r>
             <w:r>
               <w:rPr>
                 <w:webHidden/>
-              </w:rPr>
-            </w:r>
-            <w:r>
-              <w:rPr>
-                <w:webHidden/>
+                <w:lang w:val="id-ID"/>
+              </w:rPr>
+            </w:r>
+            <w:r>
+              <w:rPr>
+                <w:webHidden/>
+                <w:lang w:val="id-ID"/>
               </w:rPr>
               <w:fldChar w:fldCharType="separate"/>
             </w:r>
             <w:r>
               <w:rPr>
                 <w:webHidden/>
+                <w:lang w:val="id-ID"/>
               </w:rPr>
               <w:t>ii</w:t>
             </w:r>
             <w:r>
               <w:rPr>
                 <w:webHidden/>
+                <w:lang w:val="id-ID"/>
               </w:rPr>
               <w:fldChar w:fldCharType="end"/>
             </w:r>
@@ -3213,7 +1361,7 @@
             <w:pStyle w:val="TOC1"/>
             <w:rPr>
               <w:rFonts w:asciiTheme="minorHAnsi" w:eastAsiaTheme="minorEastAsia" w:hAnsiTheme="minorHAnsi" w:cstheme="minorBidi"/>
-              <w:lang w:val="en-UG" w:eastAsia="en-UG"/>
+              <w:lang w:val="id-ID" w:eastAsia="en-UG"/>
             </w:rPr>
           </w:pPr>
           <w:hyperlink w:anchor="_Toc103785810" w:history="1">
@@ -3229,41 +1377,48 @@
             <w:r>
               <w:rPr>
                 <w:webHidden/>
+                <w:lang w:val="id-ID"/>
               </w:rPr>
               <w:tab/>
             </w:r>
             <w:r>
               <w:rPr>
                 <w:webHidden/>
+                <w:lang w:val="id-ID"/>
               </w:rPr>
               <w:fldChar w:fldCharType="begin"/>
             </w:r>
             <w:r>
               <w:rPr>
                 <w:webHidden/>
+                <w:lang w:val="id-ID"/>
               </w:rPr>
               <w:instrText xml:space="preserve"> PAGEREF _Toc103785810 \h </w:instrText>
             </w:r>
             <w:r>
               <w:rPr>
                 <w:webHidden/>
-              </w:rPr>
-            </w:r>
-            <w:r>
-              <w:rPr>
-                <w:webHidden/>
+                <w:lang w:val="id-ID"/>
+              </w:rPr>
+            </w:r>
+            <w:r>
+              <w:rPr>
+                <w:webHidden/>
+                <w:lang w:val="id-ID"/>
               </w:rPr>
               <w:fldChar w:fldCharType="separate"/>
             </w:r>
             <w:r>
               <w:rPr>
                 <w:webHidden/>
+                <w:lang w:val="id-ID"/>
               </w:rPr>
               <w:t>iii</w:t>
             </w:r>
             <w:r>
               <w:rPr>
                 <w:webHidden/>
+                <w:lang w:val="id-ID"/>
               </w:rPr>
               <w:fldChar w:fldCharType="end"/>
             </w:r>
@@ -3274,7 +1429,7 @@
             <w:pStyle w:val="TOC1"/>
             <w:rPr>
               <w:rFonts w:asciiTheme="minorHAnsi" w:eastAsiaTheme="minorEastAsia" w:hAnsiTheme="minorHAnsi" w:cstheme="minorBidi"/>
-              <w:lang w:val="en-UG" w:eastAsia="en-UG"/>
+              <w:lang w:val="id-ID" w:eastAsia="en-UG"/>
             </w:rPr>
           </w:pPr>
           <w:hyperlink w:anchor="_Toc103785811" w:history="1">
@@ -3290,41 +1445,48 @@
             <w:r>
               <w:rPr>
                 <w:webHidden/>
+                <w:lang w:val="id-ID"/>
               </w:rPr>
               <w:tab/>
             </w:r>
             <w:r>
               <w:rPr>
                 <w:webHidden/>
+                <w:lang w:val="id-ID"/>
               </w:rPr>
               <w:fldChar w:fldCharType="begin"/>
             </w:r>
             <w:r>
               <w:rPr>
                 <w:webHidden/>
+                <w:lang w:val="id-ID"/>
               </w:rPr>
               <w:instrText xml:space="preserve"> PAGEREF _Toc103785811 \h </w:instrText>
             </w:r>
             <w:r>
               <w:rPr>
                 <w:webHidden/>
-              </w:rPr>
-            </w:r>
-            <w:r>
-              <w:rPr>
-                <w:webHidden/>
+                <w:lang w:val="id-ID"/>
+              </w:rPr>
+            </w:r>
+            <w:r>
+              <w:rPr>
+                <w:webHidden/>
+                <w:lang w:val="id-ID"/>
               </w:rPr>
               <w:fldChar w:fldCharType="separate"/>
             </w:r>
             <w:r>
               <w:rPr>
                 <w:webHidden/>
+                <w:lang w:val="id-ID"/>
               </w:rPr>
               <w:t>iv</w:t>
             </w:r>
             <w:r>
               <w:rPr>
                 <w:webHidden/>
+                <w:lang w:val="id-ID"/>
               </w:rPr>
               <w:fldChar w:fldCharType="end"/>
             </w:r>
@@ -3335,7 +1497,7 @@
             <w:pStyle w:val="TOC1"/>
             <w:rPr>
               <w:rFonts w:asciiTheme="minorHAnsi" w:eastAsiaTheme="minorEastAsia" w:hAnsiTheme="minorHAnsi" w:cstheme="minorBidi"/>
-              <w:lang w:val="en-UG" w:eastAsia="en-UG"/>
+              <w:lang w:val="id-ID" w:eastAsia="en-UG"/>
             </w:rPr>
           </w:pPr>
           <w:hyperlink w:anchor="_Toc103785812" w:history="1">
@@ -3351,41 +1513,48 @@
             <w:r>
               <w:rPr>
                 <w:webHidden/>
+                <w:lang w:val="id-ID"/>
               </w:rPr>
               <w:tab/>
             </w:r>
             <w:r>
               <w:rPr>
                 <w:webHidden/>
+                <w:lang w:val="id-ID"/>
               </w:rPr>
               <w:fldChar w:fldCharType="begin"/>
             </w:r>
             <w:r>
               <w:rPr>
                 <w:webHidden/>
+                <w:lang w:val="id-ID"/>
               </w:rPr>
               <w:instrText xml:space="preserve"> PAGEREF _Toc103785812 \h </w:instrText>
             </w:r>
             <w:r>
               <w:rPr>
                 <w:webHidden/>
-              </w:rPr>
-            </w:r>
-            <w:r>
-              <w:rPr>
-                <w:webHidden/>
+                <w:lang w:val="id-ID"/>
+              </w:rPr>
+            </w:r>
+            <w:r>
+              <w:rPr>
+                <w:webHidden/>
+                <w:lang w:val="id-ID"/>
               </w:rPr>
               <w:fldChar w:fldCharType="separate"/>
             </w:r>
             <w:r>
               <w:rPr>
                 <w:webHidden/>
+                <w:lang w:val="id-ID"/>
               </w:rPr>
               <w:t>v</w:t>
             </w:r>
             <w:r>
               <w:rPr>
                 <w:webHidden/>
+                <w:lang w:val="id-ID"/>
               </w:rPr>
               <w:fldChar w:fldCharType="end"/>
             </w:r>
@@ -3396,7 +1565,7 @@
             <w:pStyle w:val="TOC1"/>
             <w:rPr>
               <w:rFonts w:asciiTheme="minorHAnsi" w:eastAsiaTheme="minorEastAsia" w:hAnsiTheme="minorHAnsi" w:cstheme="minorBidi"/>
-              <w:lang w:val="en-UG" w:eastAsia="en-UG"/>
+              <w:lang w:val="id-ID" w:eastAsia="en-UG"/>
             </w:rPr>
           </w:pPr>
           <w:hyperlink w:anchor="_Toc103785813" w:history="1">
@@ -3412,41 +1581,48 @@
             <w:r>
               <w:rPr>
                 <w:webHidden/>
+                <w:lang w:val="id-ID"/>
               </w:rPr>
               <w:tab/>
             </w:r>
             <w:r>
               <w:rPr>
                 <w:webHidden/>
+                <w:lang w:val="id-ID"/>
               </w:rPr>
               <w:fldChar w:fldCharType="begin"/>
             </w:r>
             <w:r>
               <w:rPr>
                 <w:webHidden/>
+                <w:lang w:val="id-ID"/>
               </w:rPr>
               <w:instrText xml:space="preserve"> PAGEREF _Toc103785813 \h </w:instrText>
             </w:r>
             <w:r>
               <w:rPr>
                 <w:webHidden/>
-              </w:rPr>
-            </w:r>
-            <w:r>
-              <w:rPr>
-                <w:webHidden/>
+                <w:lang w:val="id-ID"/>
+              </w:rPr>
+            </w:r>
+            <w:r>
+              <w:rPr>
+                <w:webHidden/>
+                <w:lang w:val="id-ID"/>
               </w:rPr>
               <w:fldChar w:fldCharType="separate"/>
             </w:r>
             <w:r>
               <w:rPr>
                 <w:webHidden/>
+                <w:lang w:val="id-ID"/>
               </w:rPr>
               <w:t>1</w:t>
             </w:r>
             <w:r>
               <w:rPr>
                 <w:webHidden/>
+                <w:lang w:val="id-ID"/>
               </w:rPr>
               <w:fldChar w:fldCharType="end"/>
             </w:r>
@@ -3462,7 +1638,7 @@
             <w:rPr>
               <w:rFonts w:eastAsiaTheme="minorEastAsia"/>
               <w:noProof/>
-              <w:lang w:val="en-UG" w:eastAsia="en-UG"/>
+              <w:lang w:val="id-ID" w:eastAsia="en-UG"/>
             </w:rPr>
           </w:pPr>
           <w:hyperlink w:anchor="_Toc103785814" w:history="1">
@@ -3481,7 +1657,7 @@
               <w:rPr>
                 <w:rFonts w:eastAsiaTheme="minorEastAsia"/>
                 <w:noProof/>
-                <w:lang w:val="en-UG" w:eastAsia="en-UG"/>
+                <w:lang w:val="id-ID" w:eastAsia="en-UG"/>
               </w:rPr>
               <w:tab/>
             </w:r>
@@ -3500,6 +1676,7 @@
               <w:rPr>
                 <w:noProof/>
                 <w:webHidden/>
+                <w:lang w:val="id-ID"/>
               </w:rPr>
               <w:tab/>
             </w:r>
@@ -3507,6 +1684,7 @@
               <w:rPr>
                 <w:noProof/>
                 <w:webHidden/>
+                <w:lang w:val="id-ID"/>
               </w:rPr>
               <w:fldChar w:fldCharType="begin"/>
             </w:r>
@@ -3514,6 +1692,7 @@
               <w:rPr>
                 <w:noProof/>
                 <w:webHidden/>
+                <w:lang w:val="id-ID"/>
               </w:rPr>
               <w:instrText xml:space="preserve"> PAGEREF _Toc103785814 \h </w:instrText>
             </w:r>
@@ -3521,12 +1700,14 @@
               <w:rPr>
                 <w:noProof/>
                 <w:webHidden/>
-              </w:rPr>
-            </w:r>
-            <w:r>
-              <w:rPr>
-                <w:noProof/>
-                <w:webHidden/>
+                <w:lang w:val="id-ID"/>
+              </w:rPr>
+            </w:r>
+            <w:r>
+              <w:rPr>
+                <w:noProof/>
+                <w:webHidden/>
+                <w:lang w:val="id-ID"/>
               </w:rPr>
               <w:fldChar w:fldCharType="separate"/>
             </w:r>
@@ -3534,6 +1715,7 @@
               <w:rPr>
                 <w:noProof/>
                 <w:webHidden/>
+                <w:lang w:val="id-ID"/>
               </w:rPr>
               <w:t>1</w:t>
             </w:r>
@@ -3541,6 +1723,7 @@
               <w:rPr>
                 <w:noProof/>
                 <w:webHidden/>
+                <w:lang w:val="id-ID"/>
               </w:rPr>
               <w:fldChar w:fldCharType="end"/>
             </w:r>
@@ -3556,7 +1739,7 @@
             <w:rPr>
               <w:rFonts w:eastAsiaTheme="minorEastAsia"/>
               <w:noProof/>
-              <w:lang w:val="en-UG" w:eastAsia="en-UG"/>
+              <w:lang w:val="id-ID" w:eastAsia="en-UG"/>
             </w:rPr>
           </w:pPr>
           <w:hyperlink w:anchor="_Toc103785815" w:history="1">
@@ -3575,7 +1758,7 @@
               <w:rPr>
                 <w:rFonts w:eastAsiaTheme="minorEastAsia"/>
                 <w:noProof/>
-                <w:lang w:val="en-UG" w:eastAsia="en-UG"/>
+                <w:lang w:val="id-ID" w:eastAsia="en-UG"/>
               </w:rPr>
               <w:tab/>
             </w:r>
@@ -3586,6 +1769,7 @@
                 <w:b/>
                 <w:bCs/>
                 <w:noProof/>
+                <w:lang w:val="id-ID"/>
               </w:rPr>
               <w:t>Rumusan Masalah</w:t>
             </w:r>
@@ -3593,6 +1777,7 @@
               <w:rPr>
                 <w:noProof/>
                 <w:webHidden/>
+                <w:lang w:val="id-ID"/>
               </w:rPr>
               <w:tab/>
             </w:r>
@@ -3600,6 +1785,7 @@
               <w:rPr>
                 <w:noProof/>
                 <w:webHidden/>
+                <w:lang w:val="id-ID"/>
               </w:rPr>
               <w:fldChar w:fldCharType="begin"/>
             </w:r>
@@ -3607,6 +1793,7 @@
               <w:rPr>
                 <w:noProof/>
                 <w:webHidden/>
+                <w:lang w:val="id-ID"/>
               </w:rPr>
               <w:instrText xml:space="preserve"> PAGEREF _Toc103785815 \h </w:instrText>
             </w:r>
@@ -3614,12 +1801,14 @@
               <w:rPr>
                 <w:noProof/>
                 <w:webHidden/>
-              </w:rPr>
-            </w:r>
-            <w:r>
-              <w:rPr>
-                <w:noProof/>
-                <w:webHidden/>
+                <w:lang w:val="id-ID"/>
+              </w:rPr>
+            </w:r>
+            <w:r>
+              <w:rPr>
+                <w:noProof/>
+                <w:webHidden/>
+                <w:lang w:val="id-ID"/>
               </w:rPr>
               <w:fldChar w:fldCharType="separate"/>
             </w:r>
@@ -3627,6 +1816,7 @@
               <w:rPr>
                 <w:noProof/>
                 <w:webHidden/>
+                <w:lang w:val="id-ID"/>
               </w:rPr>
               <w:t>2</w:t>
             </w:r>
@@ -3634,6 +1824,7 @@
               <w:rPr>
                 <w:noProof/>
                 <w:webHidden/>
+                <w:lang w:val="id-ID"/>
               </w:rPr>
               <w:fldChar w:fldCharType="end"/>
             </w:r>
@@ -3649,7 +1840,7 @@
             <w:rPr>
               <w:rFonts w:eastAsiaTheme="minorEastAsia"/>
               <w:noProof/>
-              <w:lang w:val="en-UG" w:eastAsia="en-UG"/>
+              <w:lang w:val="id-ID" w:eastAsia="en-UG"/>
             </w:rPr>
           </w:pPr>
           <w:hyperlink w:anchor="_Toc103785816" w:history="1">
@@ -3662,7 +1853,15 @@
                 <w:noProof/>
                 <w:lang w:val="id-ID"/>
               </w:rPr>
-              <w:t>I.</w:t>
+              <w:t>I.3</w:t>
+            </w:r>
+            <w:r>
+              <w:rPr>
+                <w:rFonts w:eastAsiaTheme="minorEastAsia"/>
+                <w:noProof/>
+                <w:lang w:val="id-ID" w:eastAsia="en-UG"/>
+              </w:rPr>
+              <w:tab/>
             </w:r>
             <w:r>
               <w:rPr>
@@ -3671,49 +1870,23 @@
                 <w:b/>
                 <w:bCs/>
                 <w:noProof/>
-              </w:rPr>
-              <w:t>3</w:t>
-            </w:r>
-            <w:r>
-              <w:rPr>
-                <w:rFonts w:eastAsiaTheme="minorEastAsia"/>
-                <w:noProof/>
-                <w:lang w:val="en-UG" w:eastAsia="en-UG"/>
+                <w:lang w:val="id-ID"/>
+              </w:rPr>
+              <w:t>Tujuan Penulisan</w:t>
+            </w:r>
+            <w:r>
+              <w:rPr>
+                <w:noProof/>
+                <w:webHidden/>
+                <w:lang w:val="id-ID"/>
               </w:rPr>
               <w:tab/>
             </w:r>
             <w:r>
               <w:rPr>
-                <w:rStyle w:val="Hyperlink"/>
-                <w:rFonts w:ascii="Times New Roman" w:hAnsi="Times New Roman" w:cs="Times New Roman"/>
-                <w:b/>
-                <w:bCs/>
-                <w:noProof/>
-                <w:lang w:val="id-ID"/>
-              </w:rPr>
-              <w:t>Tujuan</w:t>
-            </w:r>
-            <w:r>
-              <w:rPr>
-                <w:rStyle w:val="Hyperlink"/>
-                <w:rFonts w:ascii="Times New Roman" w:hAnsi="Times New Roman" w:cs="Times New Roman"/>
-                <w:b/>
-                <w:bCs/>
-                <w:noProof/>
-              </w:rPr>
-              <w:t xml:space="preserve"> Penulisan</w:t>
-            </w:r>
-            <w:r>
-              <w:rPr>
-                <w:noProof/>
-                <w:webHidden/>
-              </w:rPr>
-              <w:tab/>
-            </w:r>
-            <w:r>
-              <w:rPr>
-                <w:noProof/>
-                <w:webHidden/>
+                <w:noProof/>
+                <w:webHidden/>
+                <w:lang w:val="id-ID"/>
               </w:rPr>
               <w:fldChar w:fldCharType="begin"/>
             </w:r>
@@ -3721,6 +1894,7 @@
               <w:rPr>
                 <w:noProof/>
                 <w:webHidden/>
+                <w:lang w:val="id-ID"/>
               </w:rPr>
               <w:instrText xml:space="preserve"> PAGEREF _Toc103785816 \h </w:instrText>
             </w:r>
@@ -3728,12 +1902,14 @@
               <w:rPr>
                 <w:noProof/>
                 <w:webHidden/>
-              </w:rPr>
-            </w:r>
-            <w:r>
-              <w:rPr>
-                <w:noProof/>
-                <w:webHidden/>
+                <w:lang w:val="id-ID"/>
+              </w:rPr>
+            </w:r>
+            <w:r>
+              <w:rPr>
+                <w:noProof/>
+                <w:webHidden/>
+                <w:lang w:val="id-ID"/>
               </w:rPr>
               <w:fldChar w:fldCharType="separate"/>
             </w:r>
@@ -3741,6 +1917,7 @@
               <w:rPr>
                 <w:noProof/>
                 <w:webHidden/>
+                <w:lang w:val="id-ID"/>
               </w:rPr>
               <w:t>2</w:t>
             </w:r>
@@ -3748,6 +1925,7 @@
               <w:rPr>
                 <w:noProof/>
                 <w:webHidden/>
+                <w:lang w:val="id-ID"/>
               </w:rPr>
               <w:fldChar w:fldCharType="end"/>
             </w:r>
@@ -3763,7 +1941,7 @@
             <w:rPr>
               <w:rFonts w:eastAsiaTheme="minorEastAsia"/>
               <w:noProof/>
-              <w:lang w:val="en-UG" w:eastAsia="en-UG"/>
+              <w:lang w:val="id-ID" w:eastAsia="en-UG"/>
             </w:rPr>
           </w:pPr>
           <w:hyperlink w:anchor="_Toc103785817" w:history="1">
@@ -3776,7 +1954,15 @@
                 <w:noProof/>
                 <w:lang w:val="id-ID"/>
               </w:rPr>
-              <w:t>I.</w:t>
+              <w:t>I.3</w:t>
+            </w:r>
+            <w:r>
+              <w:rPr>
+                <w:rFonts w:eastAsiaTheme="minorEastAsia"/>
+                <w:noProof/>
+                <w:lang w:val="id-ID" w:eastAsia="en-UG"/>
+              </w:rPr>
+              <w:tab/>
             </w:r>
             <w:r>
               <w:rPr>
@@ -3785,38 +1971,23 @@
                 <w:b/>
                 <w:bCs/>
                 <w:noProof/>
-              </w:rPr>
-              <w:t>3</w:t>
-            </w:r>
-            <w:r>
-              <w:rPr>
-                <w:rFonts w:eastAsiaTheme="minorEastAsia"/>
-                <w:noProof/>
-                <w:lang w:val="en-UG" w:eastAsia="en-UG"/>
+                <w:lang w:val="id-ID"/>
+              </w:rPr>
+              <w:t>Manfaat Penulisan</w:t>
+            </w:r>
+            <w:r>
+              <w:rPr>
+                <w:noProof/>
+                <w:webHidden/>
+                <w:lang w:val="id-ID"/>
               </w:rPr>
               <w:tab/>
             </w:r>
             <w:r>
               <w:rPr>
-                <w:rStyle w:val="Hyperlink"/>
-                <w:rFonts w:ascii="Times New Roman" w:hAnsi="Times New Roman" w:cs="Times New Roman"/>
-                <w:b/>
-                <w:bCs/>
-                <w:noProof/>
-              </w:rPr>
-              <w:t>Manfaat Penulisan</w:t>
-            </w:r>
-            <w:r>
-              <w:rPr>
-                <w:noProof/>
-                <w:webHidden/>
-              </w:rPr>
-              <w:tab/>
-            </w:r>
-            <w:r>
-              <w:rPr>
-                <w:noProof/>
-                <w:webHidden/>
+                <w:noProof/>
+                <w:webHidden/>
+                <w:lang w:val="id-ID"/>
               </w:rPr>
               <w:fldChar w:fldCharType="begin"/>
             </w:r>
@@ -3824,6 +1995,7 @@
               <w:rPr>
                 <w:noProof/>
                 <w:webHidden/>
+                <w:lang w:val="id-ID"/>
               </w:rPr>
               <w:instrText xml:space="preserve"> PAGEREF _Toc103785817 \h </w:instrText>
             </w:r>
@@ -3831,12 +2003,14 @@
               <w:rPr>
                 <w:noProof/>
                 <w:webHidden/>
-              </w:rPr>
-            </w:r>
-            <w:r>
-              <w:rPr>
-                <w:noProof/>
-                <w:webHidden/>
+                <w:lang w:val="id-ID"/>
+              </w:rPr>
+            </w:r>
+            <w:r>
+              <w:rPr>
+                <w:noProof/>
+                <w:webHidden/>
+                <w:lang w:val="id-ID"/>
               </w:rPr>
               <w:fldChar w:fldCharType="separate"/>
             </w:r>
@@ -3844,6 +2018,7 @@
               <w:rPr>
                 <w:noProof/>
                 <w:webHidden/>
+                <w:lang w:val="id-ID"/>
               </w:rPr>
               <w:t>2</w:t>
             </w:r>
@@ -3851,6 +2026,7 @@
               <w:rPr>
                 <w:noProof/>
                 <w:webHidden/>
+                <w:lang w:val="id-ID"/>
               </w:rPr>
               <w:fldChar w:fldCharType="end"/>
             </w:r>
@@ -3861,7 +2037,7 @@
             <w:pStyle w:val="TOC1"/>
             <w:rPr>
               <w:rFonts w:asciiTheme="minorHAnsi" w:eastAsiaTheme="minorEastAsia" w:hAnsiTheme="minorHAnsi" w:cstheme="minorBidi"/>
-              <w:lang w:val="en-UG" w:eastAsia="en-UG"/>
+              <w:lang w:val="id-ID" w:eastAsia="en-UG"/>
             </w:rPr>
           </w:pPr>
           <w:hyperlink w:anchor="_Toc103785818" w:history="1">
@@ -3872,54 +2048,53 @@
                 <w:bCs/>
                 <w:lang w:val="id-ID"/>
               </w:rPr>
-              <w:t xml:space="preserve">Bab II    </w:t>
-            </w:r>
-            <w:r>
-              <w:rPr>
-                <w:rStyle w:val="Hyperlink"/>
-                <w:b/>
-                <w:bCs/>
-              </w:rPr>
-              <w:t>Tinjauan Pustaka</w:t>
-            </w:r>
-            <w:r>
-              <w:rPr>
-                <w:webHidden/>
+              <w:t>Bab II    Tinjauan Pustaka</w:t>
+            </w:r>
+            <w:r>
+              <w:rPr>
+                <w:webHidden/>
+                <w:lang w:val="id-ID"/>
               </w:rPr>
               <w:tab/>
             </w:r>
             <w:r>
               <w:rPr>
                 <w:webHidden/>
+                <w:lang w:val="id-ID"/>
               </w:rPr>
               <w:fldChar w:fldCharType="begin"/>
             </w:r>
             <w:r>
               <w:rPr>
                 <w:webHidden/>
+                <w:lang w:val="id-ID"/>
               </w:rPr>
               <w:instrText xml:space="preserve"> PAGEREF _Toc103785818 \h </w:instrText>
             </w:r>
             <w:r>
               <w:rPr>
                 <w:webHidden/>
-              </w:rPr>
-            </w:r>
-            <w:r>
-              <w:rPr>
-                <w:webHidden/>
+                <w:lang w:val="id-ID"/>
+              </w:rPr>
+            </w:r>
+            <w:r>
+              <w:rPr>
+                <w:webHidden/>
+                <w:lang w:val="id-ID"/>
               </w:rPr>
               <w:fldChar w:fldCharType="separate"/>
             </w:r>
             <w:r>
               <w:rPr>
                 <w:webHidden/>
+                <w:lang w:val="id-ID"/>
               </w:rPr>
               <w:t>3</w:t>
             </w:r>
             <w:r>
               <w:rPr>
                 <w:webHidden/>
+                <w:lang w:val="id-ID"/>
               </w:rPr>
               <w:fldChar w:fldCharType="end"/>
             </w:r>
@@ -3930,7 +2105,7 @@
             <w:pStyle w:val="TOC1"/>
             <w:rPr>
               <w:rFonts w:asciiTheme="minorHAnsi" w:eastAsiaTheme="minorEastAsia" w:hAnsiTheme="minorHAnsi" w:cstheme="minorBidi"/>
-              <w:lang w:val="en-UG" w:eastAsia="en-UG"/>
+              <w:lang w:val="id-ID" w:eastAsia="en-UG"/>
             </w:rPr>
           </w:pPr>
           <w:hyperlink w:anchor="_Toc103785819" w:history="1">
@@ -3941,71 +2116,53 @@
                 <w:bCs/>
                 <w:lang w:val="id-ID"/>
               </w:rPr>
-              <w:t>Bab II</w:t>
-            </w:r>
-            <w:r>
-              <w:rPr>
-                <w:rStyle w:val="Hyperlink"/>
-                <w:b/>
-                <w:bCs/>
-              </w:rPr>
-              <w:t>I</w:t>
-            </w:r>
-            <w:r>
-              <w:rPr>
-                <w:rStyle w:val="Hyperlink"/>
-                <w:b/>
-                <w:bCs/>
-                <w:lang w:val="id-ID"/>
-              </w:rPr>
-              <w:t xml:space="preserve">    </w:t>
-            </w:r>
-            <w:r>
-              <w:rPr>
-                <w:rStyle w:val="Hyperlink"/>
-                <w:b/>
-                <w:bCs/>
-              </w:rPr>
-              <w:t>Hasil Kegiatan</w:t>
-            </w:r>
-            <w:r>
-              <w:rPr>
-                <w:webHidden/>
+              <w:t>Bab III    Hasil Kegiatan</w:t>
+            </w:r>
+            <w:r>
+              <w:rPr>
+                <w:webHidden/>
+                <w:lang w:val="id-ID"/>
               </w:rPr>
               <w:tab/>
             </w:r>
             <w:r>
               <w:rPr>
                 <w:webHidden/>
+                <w:lang w:val="id-ID"/>
               </w:rPr>
               <w:fldChar w:fldCharType="begin"/>
             </w:r>
             <w:r>
               <w:rPr>
                 <w:webHidden/>
+                <w:lang w:val="id-ID"/>
               </w:rPr>
               <w:instrText xml:space="preserve"> PAGEREF _Toc103785819 \h </w:instrText>
             </w:r>
             <w:r>
               <w:rPr>
                 <w:webHidden/>
-              </w:rPr>
-            </w:r>
-            <w:r>
-              <w:rPr>
-                <w:webHidden/>
+                <w:lang w:val="id-ID"/>
+              </w:rPr>
+            </w:r>
+            <w:r>
+              <w:rPr>
+                <w:webHidden/>
+                <w:lang w:val="id-ID"/>
               </w:rPr>
               <w:fldChar w:fldCharType="separate"/>
             </w:r>
             <w:r>
               <w:rPr>
                 <w:webHidden/>
+                <w:lang w:val="id-ID"/>
               </w:rPr>
               <w:t>3</w:t>
             </w:r>
             <w:r>
               <w:rPr>
                 <w:webHidden/>
+                <w:lang w:val="id-ID"/>
               </w:rPr>
               <w:fldChar w:fldCharType="end"/>
             </w:r>
@@ -4021,7 +2178,7 @@
             <w:rPr>
               <w:rFonts w:eastAsiaTheme="minorEastAsia"/>
               <w:noProof/>
-              <w:lang w:val="en-UG" w:eastAsia="en-UG"/>
+              <w:lang w:val="id-ID" w:eastAsia="en-UG"/>
             </w:rPr>
           </w:pPr>
           <w:hyperlink w:anchor="_Toc103785820" w:history="1">
@@ -4040,7 +2197,7 @@
               <w:rPr>
                 <w:rFonts w:eastAsiaTheme="minorEastAsia"/>
                 <w:noProof/>
-                <w:lang w:val="en-UG" w:eastAsia="en-UG"/>
+                <w:lang w:val="id-ID" w:eastAsia="en-UG"/>
               </w:rPr>
               <w:tab/>
             </w:r>
@@ -4059,6 +2216,7 @@
               <w:rPr>
                 <w:noProof/>
                 <w:webHidden/>
+                <w:lang w:val="id-ID"/>
               </w:rPr>
               <w:tab/>
             </w:r>
@@ -4066,6 +2224,7 @@
               <w:rPr>
                 <w:noProof/>
                 <w:webHidden/>
+                <w:lang w:val="id-ID"/>
               </w:rPr>
               <w:fldChar w:fldCharType="begin"/>
             </w:r>
@@ -4073,6 +2232,7 @@
               <w:rPr>
                 <w:noProof/>
                 <w:webHidden/>
+                <w:lang w:val="id-ID"/>
               </w:rPr>
               <w:instrText xml:space="preserve"> PAGEREF _Toc103785820 \h </w:instrText>
             </w:r>
@@ -4080,12 +2240,14 @@
               <w:rPr>
                 <w:noProof/>
                 <w:webHidden/>
-              </w:rPr>
-            </w:r>
-            <w:r>
-              <w:rPr>
-                <w:noProof/>
-                <w:webHidden/>
+                <w:lang w:val="id-ID"/>
+              </w:rPr>
+            </w:r>
+            <w:r>
+              <w:rPr>
+                <w:noProof/>
+                <w:webHidden/>
+                <w:lang w:val="id-ID"/>
               </w:rPr>
               <w:fldChar w:fldCharType="separate"/>
             </w:r>
@@ -4093,6 +2255,7 @@
               <w:rPr>
                 <w:noProof/>
                 <w:webHidden/>
+                <w:lang w:val="id-ID"/>
               </w:rPr>
               <w:t>3</w:t>
             </w:r>
@@ -4100,6 +2263,7 @@
               <w:rPr>
                 <w:noProof/>
                 <w:webHidden/>
+                <w:lang w:val="id-ID"/>
               </w:rPr>
               <w:fldChar w:fldCharType="end"/>
             </w:r>
@@ -4115,7 +2279,7 @@
             <w:rPr>
               <w:rFonts w:eastAsiaTheme="minorEastAsia"/>
               <w:noProof/>
-              <w:lang w:val="en-UG" w:eastAsia="en-UG"/>
+              <w:lang w:val="id-ID" w:eastAsia="en-UG"/>
             </w:rPr>
           </w:pPr>
           <w:hyperlink w:anchor="_Toc103785821" w:history="1">
@@ -4134,7 +2298,7 @@
               <w:rPr>
                 <w:rFonts w:eastAsiaTheme="minorEastAsia"/>
                 <w:noProof/>
-                <w:lang w:val="en-UG" w:eastAsia="en-UG"/>
+                <w:lang w:val="id-ID" w:eastAsia="en-UG"/>
               </w:rPr>
               <w:tab/>
             </w:r>
@@ -4153,6 +2317,7 @@
               <w:rPr>
                 <w:noProof/>
                 <w:webHidden/>
+                <w:lang w:val="id-ID"/>
               </w:rPr>
               <w:tab/>
             </w:r>
@@ -4160,6 +2325,7 @@
               <w:rPr>
                 <w:noProof/>
                 <w:webHidden/>
+                <w:lang w:val="id-ID"/>
               </w:rPr>
               <w:fldChar w:fldCharType="begin"/>
             </w:r>
@@ -4167,6 +2333,7 @@
               <w:rPr>
                 <w:noProof/>
                 <w:webHidden/>
+                <w:lang w:val="id-ID"/>
               </w:rPr>
               <w:instrText xml:space="preserve"> PAGEREF _Toc103785821 \h </w:instrText>
             </w:r>
@@ -4174,12 +2341,14 @@
               <w:rPr>
                 <w:noProof/>
                 <w:webHidden/>
-              </w:rPr>
-            </w:r>
-            <w:r>
-              <w:rPr>
-                <w:noProof/>
-                <w:webHidden/>
+                <w:lang w:val="id-ID"/>
+              </w:rPr>
+            </w:r>
+            <w:r>
+              <w:rPr>
+                <w:noProof/>
+                <w:webHidden/>
+                <w:lang w:val="id-ID"/>
               </w:rPr>
               <w:fldChar w:fldCharType="separate"/>
             </w:r>
@@ -4187,6 +2356,7 @@
               <w:rPr>
                 <w:noProof/>
                 <w:webHidden/>
+                <w:lang w:val="id-ID"/>
               </w:rPr>
               <w:t>3</w:t>
             </w:r>
@@ -4194,6 +2364,7 @@
               <w:rPr>
                 <w:noProof/>
                 <w:webHidden/>
+                <w:lang w:val="id-ID"/>
               </w:rPr>
               <w:fldChar w:fldCharType="end"/>
             </w:r>
@@ -4209,7 +2380,7 @@
             <w:rPr>
               <w:rFonts w:eastAsiaTheme="minorEastAsia"/>
               <w:noProof/>
-              <w:lang w:val="en-UG" w:eastAsia="en-UG"/>
+              <w:lang w:val="id-ID" w:eastAsia="en-UG"/>
             </w:rPr>
           </w:pPr>
           <w:hyperlink w:anchor="_Toc103785822" w:history="1">
@@ -4228,7 +2399,7 @@
               <w:rPr>
                 <w:rFonts w:eastAsiaTheme="minorEastAsia"/>
                 <w:noProof/>
-                <w:lang w:val="en-UG" w:eastAsia="en-UG"/>
+                <w:lang w:val="id-ID" w:eastAsia="en-UG"/>
               </w:rPr>
               <w:tab/>
             </w:r>
@@ -4241,22 +2412,13 @@
                 <w:noProof/>
                 <w:lang w:val="id-ID"/>
               </w:rPr>
-              <w:t>Anggaran</w:t>
-            </w:r>
-            <w:r>
-              <w:rPr>
-                <w:rStyle w:val="Hyperlink"/>
-                <w:rFonts w:ascii="Times New Roman" w:hAnsi="Times New Roman" w:cs="Times New Roman"/>
-                <w:b/>
-                <w:bCs/>
-                <w:noProof/>
-              </w:rPr>
-              <w:t xml:space="preserve"> Kegiatan</w:t>
-            </w:r>
-            <w:r>
-              <w:rPr>
-                <w:noProof/>
-                <w:webHidden/>
+              <w:t>Anggaran Kegiatan</w:t>
+            </w:r>
+            <w:r>
+              <w:rPr>
+                <w:noProof/>
+                <w:webHidden/>
+                <w:lang w:val="id-ID"/>
               </w:rPr>
               <w:tab/>
             </w:r>
@@ -4264,6 +2426,7 @@
               <w:rPr>
                 <w:noProof/>
                 <w:webHidden/>
+                <w:lang w:val="id-ID"/>
               </w:rPr>
               <w:fldChar w:fldCharType="begin"/>
             </w:r>
@@ -4271,6 +2434,7 @@
               <w:rPr>
                 <w:noProof/>
                 <w:webHidden/>
+                <w:lang w:val="id-ID"/>
               </w:rPr>
               <w:instrText xml:space="preserve"> PAGEREF _Toc103785822 \h </w:instrText>
             </w:r>
@@ -4278,12 +2442,14 @@
               <w:rPr>
                 <w:noProof/>
                 <w:webHidden/>
-              </w:rPr>
-            </w:r>
-            <w:r>
-              <w:rPr>
-                <w:noProof/>
-                <w:webHidden/>
+                <w:lang w:val="id-ID"/>
+              </w:rPr>
+            </w:r>
+            <w:r>
+              <w:rPr>
+                <w:noProof/>
+                <w:webHidden/>
+                <w:lang w:val="id-ID"/>
               </w:rPr>
               <w:fldChar w:fldCharType="separate"/>
             </w:r>
@@ -4291,6 +2457,7 @@
               <w:rPr>
                 <w:noProof/>
                 <w:webHidden/>
+                <w:lang w:val="id-ID"/>
               </w:rPr>
               <w:t>3</w:t>
             </w:r>
@@ -4298,6 +2465,7 @@
               <w:rPr>
                 <w:noProof/>
                 <w:webHidden/>
+                <w:lang w:val="id-ID"/>
               </w:rPr>
               <w:fldChar w:fldCharType="end"/>
             </w:r>
@@ -4313,7 +2481,7 @@
             <w:rPr>
               <w:rFonts w:eastAsiaTheme="minorEastAsia"/>
               <w:noProof/>
-              <w:lang w:val="en-UG" w:eastAsia="en-UG"/>
+              <w:lang w:val="id-ID" w:eastAsia="en-UG"/>
             </w:rPr>
           </w:pPr>
           <w:hyperlink w:anchor="_Toc103785823" w:history="1">
@@ -4332,7 +2500,7 @@
               <w:rPr>
                 <w:rFonts w:eastAsiaTheme="minorEastAsia"/>
                 <w:noProof/>
-                <w:lang w:val="en-UG" w:eastAsia="en-UG"/>
+                <w:lang w:val="id-ID" w:eastAsia="en-UG"/>
               </w:rPr>
               <w:tab/>
             </w:r>
@@ -4351,6 +2519,7 @@
               <w:rPr>
                 <w:noProof/>
                 <w:webHidden/>
+                <w:lang w:val="id-ID"/>
               </w:rPr>
               <w:tab/>
             </w:r>
@@ -4358,6 +2527,7 @@
               <w:rPr>
                 <w:noProof/>
                 <w:webHidden/>
+                <w:lang w:val="id-ID"/>
               </w:rPr>
               <w:fldChar w:fldCharType="begin"/>
             </w:r>
@@ -4365,6 +2535,7 @@
               <w:rPr>
                 <w:noProof/>
                 <w:webHidden/>
+                <w:lang w:val="id-ID"/>
               </w:rPr>
               <w:instrText xml:space="preserve"> PAGEREF _Toc103785823 \h </w:instrText>
             </w:r>
@@ -4372,12 +2543,14 @@
               <w:rPr>
                 <w:noProof/>
                 <w:webHidden/>
-              </w:rPr>
-            </w:r>
-            <w:r>
-              <w:rPr>
-                <w:noProof/>
-                <w:webHidden/>
+                <w:lang w:val="id-ID"/>
+              </w:rPr>
+            </w:r>
+            <w:r>
+              <w:rPr>
+                <w:noProof/>
+                <w:webHidden/>
+                <w:lang w:val="id-ID"/>
               </w:rPr>
               <w:fldChar w:fldCharType="separate"/>
             </w:r>
@@ -4385,6 +2558,7 @@
               <w:rPr>
                 <w:noProof/>
                 <w:webHidden/>
+                <w:lang w:val="id-ID"/>
               </w:rPr>
               <w:t>4</w:t>
             </w:r>
@@ -4392,6 +2566,7 @@
               <w:rPr>
                 <w:noProof/>
                 <w:webHidden/>
+                <w:lang w:val="id-ID"/>
               </w:rPr>
               <w:fldChar w:fldCharType="end"/>
             </w:r>
@@ -4402,7 +2577,7 @@
             <w:pStyle w:val="TOC1"/>
             <w:rPr>
               <w:rFonts w:asciiTheme="minorHAnsi" w:eastAsiaTheme="minorEastAsia" w:hAnsiTheme="minorHAnsi" w:cstheme="minorBidi"/>
-              <w:lang w:val="en-UG" w:eastAsia="en-UG"/>
+              <w:lang w:val="id-ID" w:eastAsia="en-UG"/>
             </w:rPr>
           </w:pPr>
           <w:hyperlink w:anchor="_Toc103785824" w:history="1">
@@ -4418,41 +2593,48 @@
             <w:r>
               <w:rPr>
                 <w:webHidden/>
+                <w:lang w:val="id-ID"/>
               </w:rPr>
               <w:tab/>
             </w:r>
             <w:r>
               <w:rPr>
                 <w:webHidden/>
+                <w:lang w:val="id-ID"/>
               </w:rPr>
               <w:fldChar w:fldCharType="begin"/>
             </w:r>
             <w:r>
               <w:rPr>
                 <w:webHidden/>
+                <w:lang w:val="id-ID"/>
               </w:rPr>
               <w:instrText xml:space="preserve"> PAGEREF _Toc103785824 \h </w:instrText>
             </w:r>
             <w:r>
               <w:rPr>
                 <w:webHidden/>
-              </w:rPr>
-            </w:r>
-            <w:r>
-              <w:rPr>
-                <w:webHidden/>
+                <w:lang w:val="id-ID"/>
+              </w:rPr>
+            </w:r>
+            <w:r>
+              <w:rPr>
+                <w:webHidden/>
+                <w:lang w:val="id-ID"/>
               </w:rPr>
               <w:fldChar w:fldCharType="separate"/>
             </w:r>
             <w:r>
               <w:rPr>
                 <w:webHidden/>
+                <w:lang w:val="id-ID"/>
               </w:rPr>
               <w:t>5</w:t>
             </w:r>
             <w:r>
               <w:rPr>
                 <w:webHidden/>
+                <w:lang w:val="id-ID"/>
               </w:rPr>
               <w:fldChar w:fldCharType="end"/>
             </w:r>
@@ -4468,7 +2650,7 @@
             <w:rPr>
               <w:rFonts w:eastAsiaTheme="minorEastAsia"/>
               <w:noProof/>
-              <w:lang w:val="en-UG" w:eastAsia="en-UG"/>
+              <w:lang w:val="id-ID" w:eastAsia="en-UG"/>
             </w:rPr>
           </w:pPr>
           <w:hyperlink w:anchor="_Toc103785825" w:history="1">
@@ -4487,7 +2669,7 @@
               <w:rPr>
                 <w:rFonts w:eastAsiaTheme="minorEastAsia"/>
                 <w:noProof/>
-                <w:lang w:val="en-UG" w:eastAsia="en-UG"/>
+                <w:lang w:val="id-ID" w:eastAsia="en-UG"/>
               </w:rPr>
               <w:tab/>
             </w:r>
@@ -4506,6 +2688,7 @@
               <w:rPr>
                 <w:noProof/>
                 <w:webHidden/>
+                <w:lang w:val="id-ID"/>
               </w:rPr>
               <w:tab/>
             </w:r>
@@ -4513,6 +2696,7 @@
               <w:rPr>
                 <w:noProof/>
                 <w:webHidden/>
+                <w:lang w:val="id-ID"/>
               </w:rPr>
               <w:fldChar w:fldCharType="begin"/>
             </w:r>
@@ -4520,6 +2704,7 @@
               <w:rPr>
                 <w:noProof/>
                 <w:webHidden/>
+                <w:lang w:val="id-ID"/>
               </w:rPr>
               <w:instrText xml:space="preserve"> PAGEREF _Toc103785825 \h </w:instrText>
             </w:r>
@@ -4527,12 +2712,14 @@
               <w:rPr>
                 <w:noProof/>
                 <w:webHidden/>
-              </w:rPr>
-            </w:r>
-            <w:r>
-              <w:rPr>
-                <w:noProof/>
-                <w:webHidden/>
+                <w:lang w:val="id-ID"/>
+              </w:rPr>
+            </w:r>
+            <w:r>
+              <w:rPr>
+                <w:noProof/>
+                <w:webHidden/>
+                <w:lang w:val="id-ID"/>
               </w:rPr>
               <w:fldChar w:fldCharType="separate"/>
             </w:r>
@@ -4540,6 +2727,7 @@
               <w:rPr>
                 <w:noProof/>
                 <w:webHidden/>
+                <w:lang w:val="id-ID"/>
               </w:rPr>
               <w:t>5</w:t>
             </w:r>
@@ -4547,6 +2735,7 @@
               <w:rPr>
                 <w:noProof/>
                 <w:webHidden/>
+                <w:lang w:val="id-ID"/>
               </w:rPr>
               <w:fldChar w:fldCharType="end"/>
             </w:r>
@@ -4562,7 +2751,7 @@
             <w:rPr>
               <w:rFonts w:eastAsiaTheme="minorEastAsia"/>
               <w:noProof/>
-              <w:lang w:val="en-UG" w:eastAsia="en-UG"/>
+              <w:lang w:val="id-ID" w:eastAsia="en-UG"/>
             </w:rPr>
           </w:pPr>
           <w:hyperlink w:anchor="_Toc103785826" w:history="1">
@@ -4581,7 +2770,7 @@
               <w:rPr>
                 <w:rFonts w:eastAsiaTheme="minorEastAsia"/>
                 <w:noProof/>
-                <w:lang w:val="en-UG" w:eastAsia="en-UG"/>
+                <w:lang w:val="id-ID" w:eastAsia="en-UG"/>
               </w:rPr>
               <w:tab/>
             </w:r>
@@ -4600,6 +2789,7 @@
               <w:rPr>
                 <w:noProof/>
                 <w:webHidden/>
+                <w:lang w:val="id-ID"/>
               </w:rPr>
               <w:tab/>
             </w:r>
@@ -4607,6 +2797,7 @@
               <w:rPr>
                 <w:noProof/>
                 <w:webHidden/>
+                <w:lang w:val="id-ID"/>
               </w:rPr>
               <w:fldChar w:fldCharType="begin"/>
             </w:r>
@@ -4614,6 +2805,7 @@
               <w:rPr>
                 <w:noProof/>
                 <w:webHidden/>
+                <w:lang w:val="id-ID"/>
               </w:rPr>
               <w:instrText xml:space="preserve"> PAGEREF _Toc103785826 \h </w:instrText>
             </w:r>
@@ -4621,12 +2813,14 @@
               <w:rPr>
                 <w:noProof/>
                 <w:webHidden/>
-              </w:rPr>
-            </w:r>
-            <w:r>
-              <w:rPr>
-                <w:noProof/>
-                <w:webHidden/>
+                <w:lang w:val="id-ID"/>
+              </w:rPr>
+            </w:r>
+            <w:r>
+              <w:rPr>
+                <w:noProof/>
+                <w:webHidden/>
+                <w:lang w:val="id-ID"/>
               </w:rPr>
               <w:fldChar w:fldCharType="separate"/>
             </w:r>
@@ -4634,6 +2828,7 @@
               <w:rPr>
                 <w:noProof/>
                 <w:webHidden/>
+                <w:lang w:val="id-ID"/>
               </w:rPr>
               <w:t>5</w:t>
             </w:r>
@@ -4641,6 +2836,7 @@
               <w:rPr>
                 <w:noProof/>
                 <w:webHidden/>
+                <w:lang w:val="id-ID"/>
               </w:rPr>
               <w:fldChar w:fldCharType="end"/>
             </w:r>
@@ -4651,7 +2847,7 @@
             <w:pStyle w:val="TOC1"/>
             <w:rPr>
               <w:rFonts w:asciiTheme="minorHAnsi" w:eastAsiaTheme="minorEastAsia" w:hAnsiTheme="minorHAnsi" w:cstheme="minorBidi"/>
-              <w:lang w:val="en-UG" w:eastAsia="en-UG"/>
+              <w:lang w:val="id-ID" w:eastAsia="en-UG"/>
             </w:rPr>
           </w:pPr>
           <w:hyperlink w:anchor="_Toc103785827" w:history="1">
@@ -4667,41 +2863,48 @@
             <w:r>
               <w:rPr>
                 <w:webHidden/>
+                <w:lang w:val="id-ID"/>
               </w:rPr>
               <w:tab/>
             </w:r>
             <w:r>
               <w:rPr>
                 <w:webHidden/>
+                <w:lang w:val="id-ID"/>
               </w:rPr>
               <w:fldChar w:fldCharType="begin"/>
             </w:r>
             <w:r>
               <w:rPr>
                 <w:webHidden/>
+                <w:lang w:val="id-ID"/>
               </w:rPr>
               <w:instrText xml:space="preserve"> PAGEREF _Toc103785827 \h </w:instrText>
             </w:r>
             <w:r>
               <w:rPr>
                 <w:webHidden/>
-              </w:rPr>
-            </w:r>
-            <w:r>
-              <w:rPr>
-                <w:webHidden/>
+                <w:lang w:val="id-ID"/>
+              </w:rPr>
+            </w:r>
+            <w:r>
+              <w:rPr>
+                <w:webHidden/>
+                <w:lang w:val="id-ID"/>
               </w:rPr>
               <w:fldChar w:fldCharType="separate"/>
             </w:r>
             <w:r>
               <w:rPr>
                 <w:webHidden/>
+                <w:lang w:val="id-ID"/>
               </w:rPr>
               <w:t>6</w:t>
             </w:r>
             <w:r>
               <w:rPr>
                 <w:webHidden/>
+                <w:lang w:val="id-ID"/>
               </w:rPr>
               <w:fldChar w:fldCharType="end"/>
             </w:r>
@@ -5317,7 +3520,7 @@
         <w:rPr>
           <w:rFonts w:eastAsiaTheme="minorEastAsia"/>
           <w:noProof/>
-          <w:lang w:val="en-UG" w:eastAsia="en-UG"/>
+          <w:lang w:val="id-ID" w:eastAsia="en-UG"/>
         </w:rPr>
       </w:pPr>
       <w:r>
@@ -5356,6 +3559,7 @@
             <w:rStyle w:val="Hyperlink"/>
             <w:rFonts w:ascii="Times New Roman" w:hAnsi="Times New Roman" w:cs="Times New Roman"/>
             <w:noProof/>
+            <w:lang w:val="id-ID"/>
           </w:rPr>
           <w:t>Tabel II.2   Jadwal Kegiatan</w:t>
         </w:r>
@@ -5363,6 +3567,7 @@
           <w:rPr>
             <w:noProof/>
             <w:webHidden/>
+            <w:lang w:val="id-ID"/>
           </w:rPr>
           <w:tab/>
         </w:r>
@@ -5370,6 +3575,7 @@
           <w:rPr>
             <w:noProof/>
             <w:webHidden/>
+            <w:lang w:val="id-ID"/>
           </w:rPr>
           <w:fldChar w:fldCharType="begin"/>
         </w:r>
@@ -5377,6 +3583,7 @@
           <w:rPr>
             <w:noProof/>
             <w:webHidden/>
+            <w:lang w:val="id-ID"/>
           </w:rPr>
           <w:instrText xml:space="preserve"> PAGEREF _Toc95910980 \h </w:instrText>
         </w:r>
@@ -5384,12 +3591,14 @@
           <w:rPr>
             <w:noProof/>
             <w:webHidden/>
+            <w:lang w:val="id-ID"/>
           </w:rPr>
         </w:r>
         <w:r>
           <w:rPr>
             <w:noProof/>
             <w:webHidden/>
+            <w:lang w:val="id-ID"/>
           </w:rPr>
           <w:fldChar w:fldCharType="separate"/>
         </w:r>
@@ -5397,6 +3606,7 @@
           <w:rPr>
             <w:noProof/>
             <w:webHidden/>
+            <w:lang w:val="id-ID"/>
           </w:rPr>
           <w:t>3</w:t>
         </w:r>
@@ -5404,6 +3614,7 @@
           <w:rPr>
             <w:noProof/>
             <w:webHidden/>
+            <w:lang w:val="id-ID"/>
           </w:rPr>
           <w:fldChar w:fldCharType="end"/>
         </w:r>
@@ -5861,7 +4072,7 @@
     <w:p>
       <w:pPr>
         <w:pStyle w:val="Heading1"/>
-        <w:spacing w:line="360" w:lineRule="auto"/>
+        <w:spacing w:after="120" w:line="360" w:lineRule="auto"/>
         <w:jc w:val="center"/>
         <w:rPr>
           <w:rFonts w:ascii="Times New Roman" w:hAnsi="Times New Roman" w:cs="Times New Roman"/>
@@ -5899,15 +4110,17 @@
         <w:spacing w:after="120" w:line="360" w:lineRule="auto"/>
         <w:rPr>
           <w:rFonts w:ascii="Times New Roman" w:hAnsi="Times New Roman" w:cs="Times New Roman"/>
-          <w:sz w:val="24"/>
-          <w:szCs w:val="24"/>
+          <w:noProof/>
+          <w:sz w:val="24"/>
+          <w:szCs w:val="24"/>
+          <w:lang w:val="id-ID"/>
         </w:rPr>
       </w:pPr>
     </w:p>
     <w:p>
       <w:pPr>
         <w:pStyle w:val="Heading2"/>
-        <w:spacing w:before="0" w:after="160" w:line="360" w:lineRule="auto"/>
+        <w:spacing w:before="0" w:after="120" w:line="360" w:lineRule="auto"/>
         <w:rPr>
           <w:rFonts w:ascii="Times New Roman" w:hAnsi="Times New Roman" w:cs="Times New Roman"/>
           <w:b/>
@@ -5990,7 +4203,7 @@
         <w:rPr>
           <w:noProof/>
           <w:szCs w:val="24"/>
-          <w:lang w:val="en-US"/>
+          <w:lang w:val="id-ID"/>
         </w:rPr>
       </w:pPr>
     </w:p>
@@ -6016,7 +4229,7 @@
         <w:rPr>
           <w:noProof/>
           <w:szCs w:val="24"/>
-          <w:lang w:val="en-US"/>
+          <w:lang w:val="id-ID"/>
         </w:rPr>
         <w:t xml:space="preserve"> </w:t>
       </w:r>
@@ -6024,7 +4237,7 @@
         <w:rPr>
           <w:noProof/>
           <w:szCs w:val="24"/>
-          <w:lang w:val="en-US"/>
+          <w:lang w:val="id-ID"/>
         </w:rPr>
         <w:t>(</w:t>
       </w:r>
@@ -6032,7 +4245,7 @@
         <w:rPr>
           <w:noProof/>
           <w:szCs w:val="24"/>
-          <w:lang w:val="en-US"/>
+          <w:lang w:val="id-ID"/>
         </w:rPr>
         <w:t>Rahmianna</w:t>
       </w:r>
@@ -6040,7 +4253,7 @@
         <w:rPr>
           <w:noProof/>
           <w:szCs w:val="24"/>
-          <w:lang w:val="en-US"/>
+          <w:lang w:val="id-ID"/>
         </w:rPr>
         <w:t xml:space="preserve"> dkk.</w:t>
       </w:r>
@@ -6048,7 +4261,7 @@
         <w:rPr>
           <w:noProof/>
           <w:szCs w:val="24"/>
-          <w:lang w:val="en-US"/>
+          <w:lang w:val="id-ID"/>
         </w:rPr>
         <w:t xml:space="preserve">, </w:t>
       </w:r>
@@ -6056,7 +4269,7 @@
         <w:rPr>
           <w:noProof/>
           <w:szCs w:val="24"/>
-          <w:lang w:val="en-US"/>
+          <w:lang w:val="id-ID"/>
         </w:rPr>
         <w:t>2015</w:t>
       </w:r>
@@ -6064,7 +4277,7 @@
         <w:rPr>
           <w:noProof/>
           <w:szCs w:val="24"/>
-          <w:lang w:val="en-US"/>
+          <w:lang w:val="id-ID"/>
         </w:rPr>
         <w:t>)</w:t>
       </w:r>
@@ -6080,7 +4293,7 @@
         <w:rPr>
           <w:noProof/>
           <w:szCs w:val="24"/>
-          <w:lang w:val="en-US"/>
+          <w:lang w:val="id-ID"/>
         </w:rPr>
         <w:t>i</w:t>
       </w:r>
@@ -6099,14 +4312,14 @@
         <w:rPr>
           <w:noProof/>
           <w:szCs w:val="24"/>
-          <w:lang w:val="en-US"/>
+          <w:lang w:val="id-ID"/>
         </w:rPr>
       </w:pPr>
     </w:p>
     <w:p>
       <w:pPr>
         <w:pStyle w:val="Heading2"/>
-        <w:spacing w:before="0" w:after="160" w:line="360" w:lineRule="auto"/>
+        <w:spacing w:before="0" w:after="120" w:line="360" w:lineRule="auto"/>
         <w:rPr>
           <w:rFonts w:ascii="Times New Roman" w:hAnsi="Times New Roman" w:cs="Times New Roman"/>
           <w:b/>
@@ -6115,6 +4328,7 @@
           <w:color w:val="auto"/>
           <w:sz w:val="24"/>
           <w:szCs w:val="24"/>
+          <w:lang w:val="id-ID"/>
         </w:rPr>
       </w:pPr>
       <w:bookmarkStart w:id="11" w:name="_Toc103785815"/>
@@ -6153,6 +4367,7 @@
           <w:color w:val="auto"/>
           <w:sz w:val="24"/>
           <w:szCs w:val="24"/>
+          <w:lang w:val="id-ID"/>
         </w:rPr>
         <w:t>Rumusan Masalah</w:t>
       </w:r>
@@ -6240,7 +4455,7 @@
     <w:p>
       <w:pPr>
         <w:pStyle w:val="Heading2"/>
-        <w:spacing w:before="0" w:after="160" w:line="360" w:lineRule="auto"/>
+        <w:spacing w:before="0" w:after="120" w:line="360" w:lineRule="auto"/>
         <w:rPr>
           <w:rFonts w:ascii="Times New Roman" w:hAnsi="Times New Roman" w:cs="Times New Roman"/>
           <w:b/>
@@ -6249,6 +4464,7 @@
           <w:color w:val="auto"/>
           <w:sz w:val="24"/>
           <w:szCs w:val="24"/>
+          <w:lang w:val="id-ID"/>
         </w:rPr>
       </w:pPr>
       <w:bookmarkStart w:id="12" w:name="_Toc103785816"/>
@@ -6274,6 +4490,7 @@
           <w:color w:val="auto"/>
           <w:sz w:val="24"/>
           <w:szCs w:val="24"/>
+          <w:lang w:val="id-ID"/>
         </w:rPr>
         <w:t>3</w:t>
       </w:r>
@@ -6300,6 +4517,7 @@
           <w:color w:val="auto"/>
           <w:sz w:val="24"/>
           <w:szCs w:val="24"/>
+          <w:lang w:val="id-ID"/>
         </w:rPr>
         <w:t xml:space="preserve"> </w:t>
       </w:r>
@@ -6313,6 +4531,7 @@
           <w:color w:val="auto"/>
           <w:sz w:val="24"/>
           <w:szCs w:val="24"/>
+          <w:lang w:val="id-ID"/>
         </w:rPr>
         <w:t>Kegiatan</w:t>
       </w:r>
@@ -6350,6 +4569,7 @@
           <w:noProof/>
           <w:sz w:val="24"/>
           <w:szCs w:val="24"/>
+          <w:lang w:val="id-ID"/>
         </w:rPr>
         <w:t>.</w:t>
       </w:r>
@@ -6397,7 +4617,7 @@
     <w:p>
       <w:pPr>
         <w:pStyle w:val="Heading2"/>
-        <w:spacing w:before="0" w:after="160" w:line="360" w:lineRule="auto"/>
+        <w:spacing w:before="0" w:after="120" w:line="360" w:lineRule="auto"/>
         <w:rPr>
           <w:rFonts w:ascii="Times New Roman" w:hAnsi="Times New Roman" w:cs="Times New Roman"/>
           <w:b/>
@@ -6406,6 +4626,7 @@
           <w:color w:val="auto"/>
           <w:sz w:val="24"/>
           <w:szCs w:val="24"/>
+          <w:lang w:val="id-ID"/>
         </w:rPr>
       </w:pPr>
       <w:bookmarkStart w:id="13" w:name="_Toc103785817"/>
@@ -6420,7 +4641,7 @@
           <w:szCs w:val="24"/>
           <w:lang w:val="id-ID"/>
         </w:rPr>
-        <w:t>I.</w:t>
+        <w:t>I.3</w:t>
       </w:r>
       <w:r>
         <w:rPr>
@@ -6431,9 +4652,12 @@
           <w:color w:val="auto"/>
           <w:sz w:val="24"/>
           <w:szCs w:val="24"/>
-        </w:rPr>
-        <w:t>3</w:t>
-      </w:r>
+          <w:lang w:val="id-ID"/>
+        </w:rPr>
+        <w:tab/>
+        <w:t xml:space="preserve">Manfaat </w:t>
+      </w:r>
+      <w:bookmarkEnd w:id="13"/>
       <w:r>
         <w:rPr>
           <w:rFonts w:ascii="Times New Roman" w:hAnsi="Times New Roman" w:cs="Times New Roman"/>
@@ -6444,31 +4668,6 @@
           <w:sz w:val="24"/>
           <w:szCs w:val="24"/>
           <w:lang w:val="id-ID"/>
-        </w:rPr>
-        <w:tab/>
-      </w:r>
-      <w:r>
-        <w:rPr>
-          <w:rFonts w:ascii="Times New Roman" w:hAnsi="Times New Roman" w:cs="Times New Roman"/>
-          <w:b/>
-          <w:bCs/>
-          <w:noProof/>
-          <w:color w:val="auto"/>
-          <w:sz w:val="24"/>
-          <w:szCs w:val="24"/>
-        </w:rPr>
-        <w:t xml:space="preserve">Manfaat </w:t>
-      </w:r>
-      <w:bookmarkEnd w:id="13"/>
-      <w:r>
-        <w:rPr>
-          <w:rFonts w:ascii="Times New Roman" w:hAnsi="Times New Roman" w:cs="Times New Roman"/>
-          <w:b/>
-          <w:bCs/>
-          <w:noProof/>
-          <w:color w:val="auto"/>
-          <w:sz w:val="24"/>
-          <w:szCs w:val="24"/>
         </w:rPr>
         <w:t>Kegiatan</w:t>
       </w:r>
@@ -6710,6 +4909,7 @@
     <w:p>
       <w:pPr>
         <w:pStyle w:val="Heading1"/>
+        <w:spacing w:after="120" w:line="360" w:lineRule="auto"/>
         <w:jc w:val="center"/>
         <w:rPr>
           <w:rFonts w:ascii="Times New Roman" w:hAnsi="Times New Roman" w:cs="Times New Roman"/>
@@ -6719,6 +4919,7 @@
           <w:color w:val="auto"/>
           <w:sz w:val="28"/>
           <w:szCs w:val="28"/>
+          <w:lang w:val="id-ID"/>
         </w:rPr>
       </w:pPr>
       <w:bookmarkStart w:id="14" w:name="_Toc103785818"/>
@@ -6745,15 +4946,541 @@
           <w:color w:val="auto"/>
           <w:sz w:val="28"/>
           <w:szCs w:val="28"/>
+          <w:lang w:val="id-ID"/>
         </w:rPr>
         <w:t>Tinjauan Pustaka</w:t>
       </w:r>
       <w:bookmarkEnd w:id="14"/>
     </w:p>
-    <w:p/>
+    <w:p>
+      <w:pPr>
+        <w:spacing w:after="0" w:line="360" w:lineRule="auto"/>
+        <w:rPr>
+          <w:rFonts w:ascii="Times New Roman" w:hAnsi="Times New Roman" w:cs="Times New Roman"/>
+          <w:noProof/>
+          <w:sz w:val="24"/>
+          <w:szCs w:val="24"/>
+          <w:lang w:val="id-ID"/>
+        </w:rPr>
+      </w:pPr>
+    </w:p>
+    <w:p>
+      <w:pPr>
+        <w:pStyle w:val="Heading2"/>
+        <w:spacing w:before="0" w:after="120" w:line="360" w:lineRule="auto"/>
+        <w:rPr>
+          <w:rFonts w:ascii="Times New Roman" w:hAnsi="Times New Roman" w:cs="Times New Roman"/>
+          <w:b/>
+          <w:bCs/>
+          <w:noProof/>
+          <w:color w:val="auto"/>
+          <w:sz w:val="24"/>
+          <w:szCs w:val="24"/>
+          <w:lang w:val="id-ID"/>
+        </w:rPr>
+      </w:pPr>
+      <w:bookmarkStart w:id="15" w:name="_Toc103785819"/>
+      <w:r>
+        <w:rPr>
+          <w:rFonts w:ascii="Times New Roman" w:hAnsi="Times New Roman" w:cs="Times New Roman"/>
+          <w:b/>
+          <w:bCs/>
+          <w:noProof/>
+          <w:color w:val="auto"/>
+          <w:sz w:val="24"/>
+          <w:szCs w:val="24"/>
+          <w:lang w:val="id-ID"/>
+        </w:rPr>
+        <w:t>II.1</w:t>
+      </w:r>
+      <w:r>
+        <w:rPr>
+          <w:rFonts w:ascii="Times New Roman" w:hAnsi="Times New Roman" w:cs="Times New Roman"/>
+          <w:b/>
+          <w:bCs/>
+          <w:noProof/>
+          <w:color w:val="auto"/>
+          <w:sz w:val="24"/>
+          <w:szCs w:val="24"/>
+          <w:lang w:val="id-ID"/>
+        </w:rPr>
+        <w:tab/>
+      </w:r>
+      <w:r>
+        <w:rPr>
+          <w:rFonts w:ascii="Times New Roman" w:hAnsi="Times New Roman" w:cs="Times New Roman"/>
+          <w:b/>
+          <w:bCs/>
+          <w:noProof/>
+          <w:color w:val="auto"/>
+          <w:sz w:val="24"/>
+          <w:szCs w:val="24"/>
+          <w:lang w:val="id-ID"/>
+        </w:rPr>
+        <w:t>Tanaman Kacang Tanah</w:t>
+      </w:r>
+    </w:p>
+    <w:p>
+      <w:pPr>
+        <w:spacing w:after="0" w:line="360" w:lineRule="auto"/>
+        <w:jc w:val="both"/>
+        <w:rPr>
+          <w:rFonts w:ascii="Times New Roman" w:hAnsi="Times New Roman" w:cs="Times New Roman"/>
+          <w:noProof/>
+          <w:sz w:val="24"/>
+          <w:szCs w:val="24"/>
+          <w:lang w:val="id-ID"/>
+        </w:rPr>
+      </w:pPr>
+      <w:r>
+        <w:rPr>
+          <w:rFonts w:ascii="Times New Roman" w:hAnsi="Times New Roman" w:cs="Times New Roman"/>
+          <w:noProof/>
+          <w:sz w:val="24"/>
+          <w:szCs w:val="24"/>
+          <w:lang w:val="id-ID"/>
+        </w:rPr>
+        <w:t>Tanaman kacang tanah (</w:t>
+      </w:r>
+      <w:r>
+        <w:rPr>
+          <w:rFonts w:ascii="Times New Roman" w:hAnsi="Times New Roman" w:cs="Times New Roman"/>
+          <w:i/>
+          <w:iCs/>
+          <w:noProof/>
+          <w:sz w:val="24"/>
+          <w:szCs w:val="24"/>
+          <w:lang w:val="id-ID"/>
+        </w:rPr>
+        <w:t>Arachis hypogaea L.</w:t>
+      </w:r>
+      <w:r>
+        <w:rPr>
+          <w:rFonts w:ascii="Times New Roman" w:hAnsi="Times New Roman" w:cs="Times New Roman"/>
+          <w:noProof/>
+          <w:sz w:val="24"/>
+          <w:szCs w:val="24"/>
+          <w:lang w:val="id-ID"/>
+        </w:rPr>
+        <w:t>) merupakan tanaman yang</w:t>
+      </w:r>
+      <w:r>
+        <w:rPr>
+          <w:rFonts w:ascii="Times New Roman" w:hAnsi="Times New Roman" w:cs="Times New Roman"/>
+          <w:noProof/>
+          <w:sz w:val="24"/>
+          <w:szCs w:val="24"/>
+          <w:lang w:val="id-ID"/>
+        </w:rPr>
+        <w:t xml:space="preserve"> </w:t>
+      </w:r>
+      <w:r>
+        <w:rPr>
+          <w:rFonts w:ascii="Times New Roman" w:hAnsi="Times New Roman" w:cs="Times New Roman"/>
+          <w:noProof/>
+          <w:sz w:val="24"/>
+          <w:szCs w:val="24"/>
+          <w:lang w:val="id-ID"/>
+        </w:rPr>
+        <w:t>berasal</w:t>
+      </w:r>
+      <w:r>
+        <w:rPr>
+          <w:rFonts w:ascii="Times New Roman" w:hAnsi="Times New Roman" w:cs="Times New Roman"/>
+          <w:noProof/>
+          <w:sz w:val="24"/>
+          <w:szCs w:val="24"/>
+          <w:lang w:val="id-ID"/>
+        </w:rPr>
+        <w:t xml:space="preserve"> </w:t>
+      </w:r>
+      <w:r>
+        <w:rPr>
+          <w:rFonts w:ascii="Times New Roman" w:hAnsi="Times New Roman" w:cs="Times New Roman"/>
+          <w:noProof/>
+          <w:sz w:val="24"/>
+          <w:szCs w:val="24"/>
+          <w:lang w:val="id-ID"/>
+        </w:rPr>
+        <w:t>dari benua Amerika, khususnya dari daerah Brazilia (Amerika Selatan).</w:t>
+      </w:r>
+      <w:r>
+        <w:rPr>
+          <w:rFonts w:ascii="Times New Roman" w:hAnsi="Times New Roman" w:cs="Times New Roman"/>
+          <w:noProof/>
+          <w:sz w:val="24"/>
+          <w:szCs w:val="24"/>
+          <w:lang w:val="id-ID"/>
+        </w:rPr>
+        <w:t xml:space="preserve"> </w:t>
+      </w:r>
+      <w:r>
+        <w:rPr>
+          <w:rFonts w:ascii="Times New Roman" w:hAnsi="Times New Roman" w:cs="Times New Roman"/>
+          <w:noProof/>
+          <w:sz w:val="24"/>
+          <w:szCs w:val="24"/>
+          <w:lang w:val="id-ID"/>
+        </w:rPr>
+        <w:t>Awalnya kacang tanah dibawa dan disebarkan ke benua Eropa, kemudian</w:t>
+      </w:r>
+      <w:r>
+        <w:rPr>
+          <w:rFonts w:ascii="Times New Roman" w:hAnsi="Times New Roman" w:cs="Times New Roman"/>
+          <w:noProof/>
+          <w:sz w:val="24"/>
+          <w:szCs w:val="24"/>
+          <w:lang w:val="id-ID"/>
+        </w:rPr>
+        <w:t xml:space="preserve"> </w:t>
+      </w:r>
+      <w:r>
+        <w:rPr>
+          <w:rFonts w:ascii="Times New Roman" w:hAnsi="Times New Roman" w:cs="Times New Roman"/>
+          <w:noProof/>
+          <w:sz w:val="24"/>
+          <w:szCs w:val="24"/>
+          <w:lang w:val="id-ID"/>
+        </w:rPr>
+        <w:t>menyebar ke benua Asia sampai ke Indonesia (Purwono dan Purnamawati, 2007).</w:t>
+      </w:r>
+    </w:p>
+    <w:p>
+      <w:pPr>
+        <w:spacing w:after="0" w:line="360" w:lineRule="auto"/>
+        <w:jc w:val="both"/>
+        <w:rPr>
+          <w:rFonts w:ascii="Times New Roman" w:hAnsi="Times New Roman" w:cs="Times New Roman"/>
+          <w:noProof/>
+          <w:sz w:val="24"/>
+          <w:szCs w:val="24"/>
+          <w:lang w:val="id-ID"/>
+        </w:rPr>
+      </w:pPr>
+    </w:p>
+    <w:p>
+      <w:pPr>
+        <w:spacing w:after="0" w:line="360" w:lineRule="auto"/>
+        <w:jc w:val="both"/>
+        <w:rPr>
+          <w:rFonts w:ascii="Times New Roman" w:hAnsi="Times New Roman" w:cs="Times New Roman"/>
+          <w:noProof/>
+          <w:sz w:val="24"/>
+          <w:szCs w:val="24"/>
+          <w:lang w:val="id-ID"/>
+        </w:rPr>
+      </w:pPr>
+      <w:r>
+        <w:rPr>
+          <w:rFonts w:ascii="Times New Roman" w:hAnsi="Times New Roman" w:cs="Times New Roman"/>
+          <w:noProof/>
+          <w:sz w:val="24"/>
+          <w:szCs w:val="24"/>
+          <w:lang w:val="id-ID"/>
+        </w:rPr>
+        <w:t>Menurut Simpson (2006), kedudukan kacang tanah (</w:t>
+      </w:r>
+      <w:r>
+        <w:rPr>
+          <w:rFonts w:ascii="Times New Roman" w:hAnsi="Times New Roman" w:cs="Times New Roman"/>
+          <w:i/>
+          <w:iCs/>
+          <w:noProof/>
+          <w:sz w:val="24"/>
+          <w:szCs w:val="24"/>
+          <w:lang w:val="id-ID"/>
+        </w:rPr>
+        <w:t>Arachis hypogaea L</w:t>
+      </w:r>
+      <w:r>
+        <w:rPr>
+          <w:rFonts w:ascii="Times New Roman" w:hAnsi="Times New Roman" w:cs="Times New Roman"/>
+          <w:noProof/>
+          <w:sz w:val="24"/>
+          <w:szCs w:val="24"/>
+          <w:lang w:val="id-ID"/>
+        </w:rPr>
+        <w:t>.) dalam</w:t>
+      </w:r>
+      <w:r>
+        <w:rPr>
+          <w:rFonts w:ascii="Times New Roman" w:hAnsi="Times New Roman" w:cs="Times New Roman"/>
+          <w:noProof/>
+          <w:sz w:val="24"/>
+          <w:szCs w:val="24"/>
+          <w:lang w:val="id-ID"/>
+        </w:rPr>
+        <w:t xml:space="preserve"> </w:t>
+      </w:r>
+      <w:r>
+        <w:rPr>
+          <w:rFonts w:ascii="Times New Roman" w:hAnsi="Times New Roman" w:cs="Times New Roman"/>
+          <w:noProof/>
+          <w:sz w:val="24"/>
+          <w:szCs w:val="24"/>
+          <w:lang w:val="id-ID"/>
+        </w:rPr>
+        <w:t>sistematika tumbuhan</w:t>
+      </w:r>
+      <w:r>
+        <w:rPr>
+          <w:rFonts w:ascii="Times New Roman" w:hAnsi="Times New Roman" w:cs="Times New Roman"/>
+          <w:noProof/>
+          <w:sz w:val="24"/>
+          <w:szCs w:val="24"/>
+          <w:lang w:val="id-ID"/>
+        </w:rPr>
+        <w:t xml:space="preserve"> </w:t>
+      </w:r>
+      <w:r>
+        <w:rPr>
+          <w:rFonts w:ascii="Times New Roman" w:hAnsi="Times New Roman" w:cs="Times New Roman"/>
+          <w:noProof/>
+          <w:sz w:val="24"/>
+          <w:szCs w:val="24"/>
+          <w:lang w:val="id-ID"/>
+        </w:rPr>
+        <w:t>diklasifikasikan sebagai berikut: Kingdom: Plantae</w:t>
+      </w:r>
+      <w:r>
+        <w:rPr>
+          <w:rFonts w:ascii="Times New Roman" w:hAnsi="Times New Roman" w:cs="Times New Roman"/>
+          <w:noProof/>
+          <w:sz w:val="24"/>
+          <w:szCs w:val="24"/>
+        </w:rPr>
+        <w:t xml:space="preserve"> </w:t>
+      </w:r>
+      <w:r>
+        <w:rPr>
+          <w:rFonts w:ascii="Times New Roman" w:hAnsi="Times New Roman" w:cs="Times New Roman"/>
+          <w:noProof/>
+          <w:sz w:val="24"/>
+          <w:szCs w:val="24"/>
+          <w:lang w:val="id-ID"/>
+        </w:rPr>
+        <w:t>(tumbuhan); Divisi: Tracheophyta; Kelas: Magnoliophyta; Ordo: Leguminales;</w:t>
+      </w:r>
+      <w:r>
+        <w:rPr>
+          <w:rFonts w:ascii="Times New Roman" w:hAnsi="Times New Roman" w:cs="Times New Roman"/>
+          <w:noProof/>
+          <w:sz w:val="24"/>
+          <w:szCs w:val="24"/>
+        </w:rPr>
+        <w:t xml:space="preserve"> </w:t>
+      </w:r>
+      <w:r>
+        <w:rPr>
+          <w:rFonts w:ascii="Times New Roman" w:hAnsi="Times New Roman" w:cs="Times New Roman"/>
+          <w:noProof/>
+          <w:sz w:val="24"/>
+          <w:szCs w:val="24"/>
+          <w:lang w:val="id-ID"/>
+        </w:rPr>
+        <w:t xml:space="preserve">Famili: Papilionaceae; Genus: </w:t>
+      </w:r>
+      <w:r>
+        <w:rPr>
+          <w:rFonts w:ascii="Times New Roman" w:hAnsi="Times New Roman" w:cs="Times New Roman"/>
+          <w:i/>
+          <w:iCs/>
+          <w:noProof/>
+          <w:sz w:val="24"/>
+          <w:szCs w:val="24"/>
+          <w:lang w:val="id-ID"/>
+        </w:rPr>
+        <w:t>Arachis</w:t>
+      </w:r>
+      <w:r>
+        <w:rPr>
+          <w:rFonts w:ascii="Times New Roman" w:hAnsi="Times New Roman" w:cs="Times New Roman"/>
+          <w:noProof/>
+          <w:sz w:val="24"/>
+          <w:szCs w:val="24"/>
+          <w:lang w:val="id-ID"/>
+        </w:rPr>
+        <w:t xml:space="preserve">; Species: </w:t>
+      </w:r>
+      <w:r>
+        <w:rPr>
+          <w:rFonts w:ascii="Times New Roman" w:hAnsi="Times New Roman" w:cs="Times New Roman"/>
+          <w:i/>
+          <w:iCs/>
+          <w:noProof/>
+          <w:sz w:val="24"/>
+          <w:szCs w:val="24"/>
+          <w:lang w:val="id-ID"/>
+        </w:rPr>
+        <w:t>Arachis hypogaea L</w:t>
+      </w:r>
+      <w:r>
+        <w:rPr>
+          <w:rFonts w:ascii="Times New Roman" w:hAnsi="Times New Roman" w:cs="Times New Roman"/>
+          <w:noProof/>
+          <w:sz w:val="24"/>
+          <w:szCs w:val="24"/>
+          <w:lang w:val="id-ID"/>
+        </w:rPr>
+        <w:t>.</w:t>
+      </w:r>
+    </w:p>
+    <w:p>
+      <w:pPr>
+        <w:spacing w:after="0" w:line="360" w:lineRule="auto"/>
+        <w:jc w:val="both"/>
+        <w:rPr>
+          <w:rFonts w:ascii="Times New Roman" w:hAnsi="Times New Roman" w:cs="Times New Roman"/>
+          <w:noProof/>
+          <w:sz w:val="24"/>
+          <w:szCs w:val="24"/>
+          <w:lang w:val="id-ID"/>
+        </w:rPr>
+      </w:pPr>
+      <w:r>
+        <w:rPr>
+          <w:rFonts w:ascii="Times New Roman" w:hAnsi="Times New Roman" w:cs="Times New Roman"/>
+          <w:noProof/>
+          <w:sz w:val="24"/>
+          <w:szCs w:val="24"/>
+          <w:lang w:val="id-ID"/>
+        </w:rPr>
+        <w:t>Pada umumnya kacang tanah ditanam di dataran rendah dengan ketinggian</w:t>
+      </w:r>
+      <w:r>
+        <w:rPr>
+          <w:rFonts w:ascii="Times New Roman" w:hAnsi="Times New Roman" w:cs="Times New Roman"/>
+          <w:noProof/>
+          <w:sz w:val="24"/>
+          <w:szCs w:val="24"/>
+          <w:lang w:val="id-ID"/>
+        </w:rPr>
+        <w:t xml:space="preserve"> </w:t>
+      </w:r>
+      <w:r>
+        <w:rPr>
+          <w:rFonts w:ascii="Times New Roman" w:hAnsi="Times New Roman" w:cs="Times New Roman"/>
+          <w:noProof/>
+          <w:sz w:val="24"/>
+          <w:szCs w:val="24"/>
+          <w:lang w:val="id-ID"/>
+        </w:rPr>
+        <w:t>maksimal 1000 meter dari permukaan laut. Tanaman kacang tanah cocok ditanam</w:t>
+      </w:r>
+      <w:r>
+        <w:rPr>
+          <w:rFonts w:ascii="Times New Roman" w:hAnsi="Times New Roman" w:cs="Times New Roman"/>
+          <w:noProof/>
+          <w:sz w:val="24"/>
+          <w:szCs w:val="24"/>
+          <w:lang w:val="id-ID"/>
+        </w:rPr>
+        <w:t xml:space="preserve"> </w:t>
+      </w:r>
+      <w:r>
+        <w:rPr>
+          <w:rFonts w:ascii="Times New Roman" w:hAnsi="Times New Roman" w:cs="Times New Roman"/>
+          <w:noProof/>
+          <w:sz w:val="24"/>
+          <w:szCs w:val="24"/>
+          <w:lang w:val="id-ID"/>
+        </w:rPr>
+        <w:t>di dataran yang berketinggian di bawah 500 meter diatas permukaan laut,</w:t>
+      </w:r>
+      <w:r>
+        <w:rPr>
+          <w:rFonts w:ascii="Times New Roman" w:hAnsi="Times New Roman" w:cs="Times New Roman"/>
+          <w:noProof/>
+          <w:sz w:val="24"/>
+          <w:szCs w:val="24"/>
+          <w:lang w:val="id-ID"/>
+        </w:rPr>
+        <w:t xml:space="preserve"> </w:t>
+      </w:r>
+      <w:r>
+        <w:rPr>
+          <w:rFonts w:ascii="Times New Roman" w:hAnsi="Times New Roman" w:cs="Times New Roman"/>
+          <w:noProof/>
+          <w:sz w:val="24"/>
+          <w:szCs w:val="24"/>
+          <w:lang w:val="id-ID"/>
+        </w:rPr>
+        <w:t>mendapat sinar matahari yang cukup oleh karna itu tanaman harus terbebas dari</w:t>
+      </w:r>
+    </w:p>
+    <w:p>
+      <w:pPr>
+        <w:spacing w:after="0" w:line="360" w:lineRule="auto"/>
+        <w:jc w:val="both"/>
+        <w:rPr>
+          <w:rFonts w:ascii="Times New Roman" w:hAnsi="Times New Roman" w:cs="Times New Roman"/>
+          <w:noProof/>
+          <w:sz w:val="24"/>
+          <w:szCs w:val="24"/>
+          <w:lang w:val="id-ID"/>
+        </w:rPr>
+      </w:pPr>
+      <w:r>
+        <w:rPr>
+          <w:rFonts w:ascii="Times New Roman" w:hAnsi="Times New Roman" w:cs="Times New Roman"/>
+          <w:noProof/>
+          <w:sz w:val="24"/>
+          <w:szCs w:val="24"/>
+          <w:lang w:val="id-ID"/>
+        </w:rPr>
+        <w:t>naungan pepohonan, apabila ditanam di suatu daerah dengan ketinggian melebihi</w:t>
+      </w:r>
+    </w:p>
+    <w:p>
+      <w:pPr>
+        <w:spacing w:after="0" w:line="360" w:lineRule="auto"/>
+        <w:jc w:val="both"/>
+        <w:rPr>
+          <w:rFonts w:ascii="Times New Roman" w:hAnsi="Times New Roman" w:cs="Times New Roman"/>
+          <w:noProof/>
+          <w:sz w:val="24"/>
+          <w:szCs w:val="24"/>
+          <w:lang w:val="id-ID"/>
+        </w:rPr>
+      </w:pPr>
+      <w:r>
+        <w:rPr>
+          <w:rFonts w:ascii="Times New Roman" w:hAnsi="Times New Roman" w:cs="Times New Roman"/>
+          <w:noProof/>
+          <w:sz w:val="24"/>
+          <w:szCs w:val="24"/>
+          <w:lang w:val="id-ID"/>
+        </w:rPr>
+        <w:t>ketinggian tempat tersebut maka tanaman akan berumur lebih panjang (Tim Bina</w:t>
+      </w:r>
+    </w:p>
+    <w:p>
+      <w:pPr>
+        <w:spacing w:after="0" w:line="360" w:lineRule="auto"/>
+        <w:jc w:val="both"/>
+        <w:rPr>
+          <w:rFonts w:ascii="Times New Roman" w:hAnsi="Times New Roman" w:cs="Times New Roman"/>
+          <w:noProof/>
+          <w:sz w:val="24"/>
+          <w:szCs w:val="24"/>
+          <w:lang w:val="id-ID"/>
+        </w:rPr>
+      </w:pPr>
+      <w:r>
+        <w:rPr>
+          <w:rFonts w:ascii="Times New Roman" w:hAnsi="Times New Roman" w:cs="Times New Roman"/>
+          <w:noProof/>
+          <w:sz w:val="24"/>
+          <w:szCs w:val="24"/>
+          <w:lang w:val="id-ID"/>
+        </w:rPr>
+        <w:t>Karya Tani, 2009)</w:t>
+      </w:r>
+    </w:p>
     <w:p>
       <w:pPr>
         <w:pStyle w:val="Heading1"/>
+        <w:spacing w:line="360" w:lineRule="auto"/>
         <w:jc w:val="center"/>
         <w:rPr>
           <w:rFonts w:ascii="Times New Roman" w:hAnsi="Times New Roman" w:cs="Times New Roman"/>
@@ -6763,9 +5490,9 @@
           <w:color w:val="auto"/>
           <w:sz w:val="28"/>
           <w:szCs w:val="28"/>
-        </w:rPr>
-      </w:pPr>
-      <w:bookmarkStart w:id="15" w:name="_Toc103785819"/>
+          <w:lang w:val="id-ID"/>
+        </w:rPr>
+      </w:pPr>
       <w:r>
         <w:rPr>
           <w:rFonts w:ascii="Times New Roman" w:hAnsi="Times New Roman" w:cs="Times New Roman"/>
@@ -6777,20 +5504,90 @@
           <w:szCs w:val="28"/>
           <w:lang w:val="id-ID"/>
         </w:rPr>
-        <w:t>Bab II</w:t>
-      </w:r>
-      <w:r>
+        <w:t>Bab III    Hasil Kegiatan</w:t>
+      </w:r>
+      <w:bookmarkEnd w:id="15"/>
+    </w:p>
+    <w:p>
+      <w:pPr>
+        <w:spacing w:line="360" w:lineRule="auto"/>
+        <w:rPr>
+          <w:noProof/>
+          <w:lang w:val="id-ID"/>
+        </w:rPr>
+      </w:pPr>
+    </w:p>
+    <w:p>
+      <w:pPr>
+        <w:spacing w:line="360" w:lineRule="auto"/>
+        <w:rPr>
+          <w:rFonts w:ascii="Times New Roman" w:hAnsi="Times New Roman" w:cs="Times New Roman"/>
+          <w:noProof/>
+          <w:sz w:val="28"/>
+          <w:szCs w:val="28"/>
+          <w:lang w:val="id-ID"/>
+        </w:rPr>
+      </w:pPr>
+    </w:p>
+    <w:p>
+      <w:pPr>
+        <w:pStyle w:val="Paragraf"/>
+        <w:rPr>
+          <w:noProof/>
+          <w:lang w:val="id-ID"/>
+        </w:rPr>
+      </w:pPr>
+      <w:r>
+        <w:rPr>
+          <w:noProof/>
+          <w:lang w:val="id-ID"/>
+        </w:rPr>
+        <w:t>Setiap bab baru harus dimulai dengan halaman bernomor ganjil. Gunakan fasilitas “</w:t>
+      </w:r>
+      <w:r>
+        <w:rPr>
+          <w:i/>
+          <w:noProof/>
+          <w:lang w:val="id-ID"/>
+        </w:rPr>
+        <w:t xml:space="preserve">page break” </w:t>
+      </w:r>
+      <w:r>
+        <w:rPr>
+          <w:noProof/>
+          <w:lang w:val="id-ID"/>
+        </w:rPr>
+        <w:t>pada Microsoft word untuk menambah satu halaman kosong jika paragraf terakhir dari suatu bab berada pada halaman ganjil.</w:t>
+      </w:r>
+    </w:p>
+    <w:p>
+      <w:pPr>
+        <w:spacing w:after="0" w:line="360" w:lineRule="auto"/>
+        <w:rPr>
+          <w:rFonts w:ascii="Times New Roman" w:hAnsi="Times New Roman" w:cs="Times New Roman"/>
+          <w:noProof/>
+          <w:sz w:val="24"/>
+          <w:szCs w:val="24"/>
+          <w:lang w:val="id-ID"/>
+        </w:rPr>
+      </w:pPr>
+    </w:p>
+    <w:p>
+      <w:pPr>
+        <w:pStyle w:val="Heading2"/>
+        <w:spacing w:before="0" w:after="160" w:line="360" w:lineRule="auto"/>
         <w:rPr>
           <w:rFonts w:ascii="Times New Roman" w:hAnsi="Times New Roman" w:cs="Times New Roman"/>
           <w:b/>
           <w:bCs/>
           <w:noProof/>
           <w:color w:val="auto"/>
-          <w:sz w:val="28"/>
-          <w:szCs w:val="28"/>
-        </w:rPr>
-        <w:t>I</w:t>
-      </w:r>
+          <w:sz w:val="24"/>
+          <w:szCs w:val="24"/>
+          <w:lang w:val="id-ID"/>
+        </w:rPr>
+      </w:pPr>
+      <w:bookmarkStart w:id="16" w:name="_Toc103785820"/>
       <w:r>
         <w:rPr>
           <w:rFonts w:ascii="Times New Roman" w:hAnsi="Times New Roman" w:cs="Times New Roman"/>
@@ -6798,11 +5595,11 @@
           <w:bCs/>
           <w:noProof/>
           <w:color w:val="auto"/>
-          <w:sz w:val="28"/>
-          <w:szCs w:val="28"/>
-          <w:lang w:val="id-ID"/>
-        </w:rPr>
-        <w:t xml:space="preserve">    </w:t>
+          <w:sz w:val="24"/>
+          <w:szCs w:val="24"/>
+          <w:lang w:val="id-ID"/>
+        </w:rPr>
+        <w:t>II.</w:t>
       </w:r>
       <w:r>
         <w:rPr>
@@ -6811,72 +5608,13 @@
           <w:bCs/>
           <w:noProof/>
           <w:color w:val="auto"/>
-          <w:sz w:val="28"/>
-          <w:szCs w:val="28"/>
-        </w:rPr>
-        <w:t>Hasil Kegiatan</w:t>
-      </w:r>
-      <w:bookmarkEnd w:id="15"/>
-    </w:p>
-    <w:p/>
-    <w:p>
-      <w:pPr>
-        <w:rPr>
-          <w:rFonts w:ascii="Times New Roman" w:hAnsi="Times New Roman" w:cs="Times New Roman"/>
-          <w:noProof/>
-          <w:sz w:val="28"/>
-          <w:szCs w:val="28"/>
-          <w:lang w:val="id-ID"/>
-        </w:rPr>
-      </w:pPr>
-    </w:p>
-    <w:p>
-      <w:pPr>
-        <w:pStyle w:val="Paragraf"/>
-        <w:rPr>
-          <w:noProof/>
-          <w:lang w:val="id-ID"/>
-        </w:rPr>
-      </w:pPr>
-      <w:r>
-        <w:rPr>
-          <w:noProof/>
-          <w:lang w:val="id-ID"/>
-        </w:rPr>
-        <w:t>Setiap bab baru harus dimulai dengan halaman bernomor ganjil. Gunakan fasilitas “</w:t>
-      </w:r>
-      <w:r>
-        <w:rPr>
-          <w:i/>
-          <w:noProof/>
-          <w:lang w:val="id-ID"/>
-        </w:rPr>
-        <w:t xml:space="preserve">page break” </w:t>
-      </w:r>
-      <w:r>
-        <w:rPr>
-          <w:noProof/>
-          <w:lang w:val="id-ID"/>
-        </w:rPr>
-        <w:t>pada Microsoft word untuk menambah satu halaman kosong jika paragraf terakhir dari suatu bab berada pada halaman ganjil.</w:t>
-      </w:r>
-    </w:p>
-    <w:p>
-      <w:pPr>
-        <w:spacing w:after="0"/>
-        <w:rPr>
-          <w:rFonts w:ascii="Times New Roman" w:hAnsi="Times New Roman" w:cs="Times New Roman"/>
-          <w:noProof/>
-          <w:sz w:val="24"/>
-          <w:szCs w:val="24"/>
-          <w:lang w:val="id-ID"/>
-        </w:rPr>
-      </w:pPr>
-    </w:p>
-    <w:p>
-      <w:pPr>
-        <w:pStyle w:val="Heading2"/>
-        <w:spacing w:before="0" w:after="160"/>
+          <w:sz w:val="24"/>
+          <w:szCs w:val="24"/>
+          <w:lang w:val="id-ID"/>
+        </w:rPr>
+        <w:t>1</w:t>
+      </w:r>
+      <w:r>
         <w:rPr>
           <w:rFonts w:ascii="Times New Roman" w:hAnsi="Times New Roman" w:cs="Times New Roman"/>
           <w:b/>
@@ -6887,45 +5625,6 @@
           <w:szCs w:val="24"/>
           <w:lang w:val="id-ID"/>
         </w:rPr>
-      </w:pPr>
-      <w:bookmarkStart w:id="16" w:name="_Toc103785820"/>
-      <w:r>
-        <w:rPr>
-          <w:rFonts w:ascii="Times New Roman" w:hAnsi="Times New Roman" w:cs="Times New Roman"/>
-          <w:b/>
-          <w:bCs/>
-          <w:noProof/>
-          <w:color w:val="auto"/>
-          <w:sz w:val="24"/>
-          <w:szCs w:val="24"/>
-          <w:lang w:val="id-ID"/>
-        </w:rPr>
-        <w:t>II.</w:t>
-      </w:r>
-      <w:r>
-        <w:rPr>
-          <w:rFonts w:ascii="Times New Roman" w:hAnsi="Times New Roman" w:cs="Times New Roman"/>
-          <w:b/>
-          <w:bCs/>
-          <w:noProof/>
-          <w:color w:val="auto"/>
-          <w:sz w:val="24"/>
-          <w:szCs w:val="24"/>
-          <w:lang w:val="id-ID"/>
-        </w:rPr>
-        <w:t>1</w:t>
-      </w:r>
-      <w:r>
-        <w:rPr>
-          <w:rFonts w:ascii="Times New Roman" w:hAnsi="Times New Roman" w:cs="Times New Roman"/>
-          <w:b/>
-          <w:bCs/>
-          <w:noProof/>
-          <w:color w:val="auto"/>
-          <w:sz w:val="24"/>
-          <w:szCs w:val="24"/>
-          <w:lang w:val="id-ID"/>
-        </w:rPr>
         <w:tab/>
         <w:t>Waktu dan Tempat</w:t>
       </w:r>
@@ -6933,41 +5632,52 @@
     </w:p>
     <w:p>
       <w:pPr>
-        <w:spacing w:after="0"/>
-        <w:rPr>
-          <w:rFonts w:ascii="Times New Roman" w:hAnsi="Times New Roman" w:cs="Times New Roman"/>
-          <w:noProof/>
-          <w:sz w:val="24"/>
-          <w:szCs w:val="24"/>
-          <w:lang w:val="id-ID"/>
-        </w:rPr>
-      </w:pPr>
-      <w:r>
-        <w:rPr>
-          <w:rFonts w:ascii="Times New Roman" w:hAnsi="Times New Roman" w:cs="Times New Roman"/>
-          <w:noProof/>
-          <w:sz w:val="24"/>
-          <w:szCs w:val="24"/>
-          <w:lang w:val="id-ID"/>
-        </w:rPr>
-        <w:t>Kegiatan budidaya kacang tanah ini akan dimulai pada tanggal 18 Februari, dimana penyemaian ini dilaksanakan setelah 2 hari pengumpulan proposal. Dimulai dengan menyiapkan bahan dan alat yang diperlukan untuk proses budidaya. Setelah alat dan bahan siap di masing-masing tempat anggota kelompok, maka akan dimulai penyemaian secara serentak.</w:t>
-      </w:r>
-    </w:p>
-    <w:p>
-      <w:pPr>
-        <w:spacing w:after="0"/>
-        <w:rPr>
-          <w:rFonts w:ascii="Times New Roman" w:hAnsi="Times New Roman" w:cs="Times New Roman"/>
-          <w:noProof/>
-          <w:sz w:val="24"/>
-          <w:szCs w:val="24"/>
-          <w:lang w:val="id-ID"/>
-        </w:rPr>
-      </w:pPr>
-    </w:p>
-    <w:p>
-      <w:pPr>
-        <w:spacing w:after="0"/>
+        <w:spacing w:after="0" w:line="360" w:lineRule="auto"/>
+        <w:rPr>
+          <w:rFonts w:ascii="Times New Roman" w:hAnsi="Times New Roman" w:cs="Times New Roman"/>
+          <w:noProof/>
+          <w:sz w:val="24"/>
+          <w:szCs w:val="24"/>
+          <w:lang w:val="id-ID"/>
+        </w:rPr>
+      </w:pPr>
+      <w:r>
+        <w:rPr>
+          <w:rFonts w:ascii="Times New Roman" w:hAnsi="Times New Roman" w:cs="Times New Roman"/>
+          <w:noProof/>
+          <w:sz w:val="24"/>
+          <w:szCs w:val="24"/>
+          <w:lang w:val="id-ID"/>
+        </w:rPr>
+        <w:t xml:space="preserve">Kegiatan budidaya kacang tanah ini akan dimulai pada tanggal 18 Februari, dimana penyemaian ini dilaksanakan setelah 2 hari pengumpulan proposal. </w:t>
+      </w:r>
+      <w:r>
+        <w:rPr>
+          <w:rFonts w:ascii="Times New Roman" w:hAnsi="Times New Roman" w:cs="Times New Roman"/>
+          <w:noProof/>
+          <w:sz w:val="24"/>
+          <w:szCs w:val="24"/>
+          <w:lang w:val="id-ID"/>
+        </w:rPr>
+        <w:lastRenderedPageBreak/>
+        <w:t>Dimulai dengan menyiapkan bahan dan alat yang diperlukan untuk proses budidaya. Setelah alat dan bahan siap di masing-masing tempat anggota kelompok, maka akan dimulai penyemaian secara serentak.</w:t>
+      </w:r>
+    </w:p>
+    <w:p>
+      <w:pPr>
+        <w:spacing w:after="0" w:line="360" w:lineRule="auto"/>
+        <w:rPr>
+          <w:rFonts w:ascii="Times New Roman" w:hAnsi="Times New Roman" w:cs="Times New Roman"/>
+          <w:noProof/>
+          <w:sz w:val="24"/>
+          <w:szCs w:val="24"/>
+          <w:lang w:val="id-ID"/>
+        </w:rPr>
+      </w:pPr>
+    </w:p>
+    <w:p>
+      <w:pPr>
+        <w:spacing w:after="0" w:line="360" w:lineRule="auto"/>
         <w:rPr>
           <w:rFonts w:ascii="Times New Roman" w:hAnsi="Times New Roman" w:cs="Times New Roman"/>
           <w:noProof/>
@@ -7828,75 +6538,29 @@
           <w:rFonts w:ascii="Times New Roman" w:hAnsi="Times New Roman" w:cs="Times New Roman"/>
           <w:i w:val="0"/>
           <w:iCs w:val="0"/>
+          <w:noProof/>
           <w:color w:val="auto"/>
           <w:sz w:val="24"/>
           <w:szCs w:val="24"/>
+          <w:lang w:val="id-ID"/>
         </w:rPr>
         <w:t xml:space="preserve"> </w:t>
       </w:r>
       <w:bookmarkStart w:id="18" w:name="_Toc95910980"/>
-      <w:proofErr w:type="spellStart"/>
       <w:r>
         <w:rPr>
           <w:rFonts w:ascii="Times New Roman" w:hAnsi="Times New Roman" w:cs="Times New Roman"/>
           <w:i w:val="0"/>
           <w:iCs w:val="0"/>
+          <w:noProof/>
           <w:color w:val="auto"/>
           <w:sz w:val="24"/>
           <w:szCs w:val="24"/>
-        </w:rPr>
-        <w:t>Tabel</w:t>
-      </w:r>
-      <w:proofErr w:type="spellEnd"/>
-      <w:r>
-        <w:rPr>
-          <w:rFonts w:ascii="Times New Roman" w:hAnsi="Times New Roman" w:cs="Times New Roman"/>
-          <w:i w:val="0"/>
-          <w:iCs w:val="0"/>
-          <w:color w:val="auto"/>
-          <w:sz w:val="24"/>
-          <w:szCs w:val="24"/>
-        </w:rPr>
-        <w:t xml:space="preserve"> II.2   </w:t>
-      </w:r>
-      <w:proofErr w:type="spellStart"/>
-      <w:r>
-        <w:rPr>
-          <w:rFonts w:ascii="Times New Roman" w:hAnsi="Times New Roman" w:cs="Times New Roman"/>
-          <w:i w:val="0"/>
-          <w:iCs w:val="0"/>
-          <w:color w:val="auto"/>
-          <w:sz w:val="24"/>
-          <w:szCs w:val="24"/>
-        </w:rPr>
-        <w:t>Jadwal</w:t>
-      </w:r>
-      <w:proofErr w:type="spellEnd"/>
-      <w:r>
-        <w:rPr>
-          <w:rFonts w:ascii="Times New Roman" w:hAnsi="Times New Roman" w:cs="Times New Roman"/>
-          <w:i w:val="0"/>
-          <w:iCs w:val="0"/>
-          <w:color w:val="auto"/>
-          <w:sz w:val="24"/>
-          <w:szCs w:val="24"/>
-        </w:rPr>
-        <w:t xml:space="preserve"> </w:t>
-      </w:r>
-      <w:proofErr w:type="spellStart"/>
-      <w:r>
-        <w:rPr>
-          <w:rFonts w:ascii="Times New Roman" w:hAnsi="Times New Roman" w:cs="Times New Roman"/>
-          <w:i w:val="0"/>
-          <w:iCs w:val="0"/>
-          <w:color w:val="auto"/>
-          <w:sz w:val="24"/>
-          <w:szCs w:val="24"/>
-        </w:rPr>
-        <w:t>Kegiatan</w:t>
+          <w:lang w:val="id-ID"/>
+        </w:rPr>
+        <w:t>Tabel II.2   Jadwal Kegiatan</w:t>
       </w:r>
       <w:bookmarkEnd w:id="18"/>
-      <w:proofErr w:type="spellEnd"/>
     </w:p>
     <w:p>
       <w:pPr>
@@ -7922,6 +6586,7 @@
           <w:color w:val="auto"/>
           <w:sz w:val="24"/>
           <w:szCs w:val="24"/>
+          <w:lang w:val="id-ID"/>
         </w:rPr>
       </w:pPr>
       <w:bookmarkStart w:id="19" w:name="_Toc103785822"/>
@@ -7974,6 +6639,7 @@
           <w:color w:val="auto"/>
           <w:sz w:val="24"/>
           <w:szCs w:val="24"/>
+          <w:lang w:val="id-ID"/>
         </w:rPr>
         <w:t xml:space="preserve"> Kegiatan</w:t>
       </w:r>
@@ -8005,6 +6671,7 @@
                 <w:noProof/>
                 <w:sz w:val="24"/>
                 <w:szCs w:val="24"/>
+                <w:lang w:val="id-ID"/>
               </w:rPr>
             </w:pPr>
             <w:r>
@@ -8013,6 +6680,7 @@
                 <w:noProof/>
                 <w:sz w:val="24"/>
                 <w:szCs w:val="24"/>
+                <w:lang w:val="id-ID"/>
               </w:rPr>
               <w:t>No</w:t>
             </w:r>
@@ -8031,6 +6699,7 @@
                 <w:noProof/>
                 <w:sz w:val="24"/>
                 <w:szCs w:val="24"/>
+                <w:lang w:val="id-ID"/>
               </w:rPr>
             </w:pPr>
             <w:r>
@@ -8039,6 +6708,7 @@
                 <w:noProof/>
                 <w:sz w:val="24"/>
                 <w:szCs w:val="24"/>
+                <w:lang w:val="id-ID"/>
               </w:rPr>
               <w:t>Nama Barang</w:t>
             </w:r>
@@ -8057,6 +6727,7 @@
                 <w:noProof/>
                 <w:sz w:val="24"/>
                 <w:szCs w:val="24"/>
+                <w:lang w:val="id-ID"/>
               </w:rPr>
             </w:pPr>
             <w:r>
@@ -8065,6 +6736,7 @@
                 <w:noProof/>
                 <w:sz w:val="24"/>
                 <w:szCs w:val="24"/>
+                <w:lang w:val="id-ID"/>
               </w:rPr>
               <w:t>Jumlah</w:t>
             </w:r>
@@ -8083,6 +6755,7 @@
                 <w:noProof/>
                 <w:sz w:val="24"/>
                 <w:szCs w:val="24"/>
+                <w:lang w:val="id-ID"/>
               </w:rPr>
             </w:pPr>
             <w:r>
@@ -8091,6 +6764,7 @@
                 <w:noProof/>
                 <w:sz w:val="24"/>
                 <w:szCs w:val="24"/>
+                <w:lang w:val="id-ID"/>
               </w:rPr>
               <w:t>Kisaran Biaya</w:t>
             </w:r>
@@ -8111,6 +6785,7 @@
                 <w:noProof/>
                 <w:sz w:val="24"/>
                 <w:szCs w:val="24"/>
+                <w:lang w:val="id-ID"/>
               </w:rPr>
             </w:pPr>
             <w:r>
@@ -8119,6 +6794,7 @@
                 <w:noProof/>
                 <w:sz w:val="24"/>
                 <w:szCs w:val="24"/>
+                <w:lang w:val="id-ID"/>
               </w:rPr>
               <w:t>1.</w:t>
             </w:r>
@@ -8136,6 +6812,7 @@
                 <w:noProof/>
                 <w:sz w:val="24"/>
                 <w:szCs w:val="24"/>
+                <w:lang w:val="id-ID"/>
               </w:rPr>
             </w:pPr>
             <w:r>
@@ -8144,6 +6821,7 @@
                 <w:noProof/>
                 <w:sz w:val="24"/>
                 <w:szCs w:val="24"/>
+                <w:lang w:val="id-ID"/>
               </w:rPr>
               <w:t>Poly Bag</w:t>
             </w:r>
@@ -8161,6 +6839,7 @@
                 <w:noProof/>
                 <w:sz w:val="24"/>
                 <w:szCs w:val="24"/>
+                <w:lang w:val="id-ID"/>
               </w:rPr>
             </w:pPr>
             <w:r>
@@ -8169,17 +6848,9 @@
                 <w:noProof/>
                 <w:sz w:val="24"/>
                 <w:szCs w:val="24"/>
-              </w:rPr>
-              <w:t>5</w:t>
-            </w:r>
-            <w:r>
-              <w:rPr>
-                <w:rFonts w:ascii="Times New Roman" w:hAnsi="Times New Roman" w:cs="Times New Roman"/>
-                <w:noProof/>
-                <w:sz w:val="24"/>
-                <w:szCs w:val="24"/>
-              </w:rPr>
-              <w:t xml:space="preserve"> buah</w:t>
+                <w:lang w:val="id-ID"/>
+              </w:rPr>
+              <w:t>5 buah</w:t>
             </w:r>
           </w:p>
         </w:tc>
@@ -8195,6 +6866,7 @@
                 <w:noProof/>
                 <w:sz w:val="24"/>
                 <w:szCs w:val="24"/>
+                <w:lang w:val="id-ID"/>
               </w:rPr>
             </w:pPr>
             <w:r>
@@ -8203,6 +6875,7 @@
                 <w:noProof/>
                 <w:sz w:val="24"/>
                 <w:szCs w:val="24"/>
+                <w:lang w:val="id-ID"/>
               </w:rPr>
               <w:t>Rp. 5.000,00</w:t>
             </w:r>
@@ -8228,8 +6901,10 @@
             <w:r>
               <w:rPr>
                 <w:rFonts w:ascii="Times New Roman" w:hAnsi="Times New Roman" w:cs="Times New Roman"/>
-                <w:sz w:val="24"/>
-                <w:szCs w:val="24"/>
+                <w:noProof/>
+                <w:sz w:val="24"/>
+                <w:szCs w:val="24"/>
+                <w:lang w:val="id-ID"/>
               </w:rPr>
               <w:t>2.</w:t>
             </w:r>
@@ -8252,21 +6927,13 @@
             <w:r>
               <w:rPr>
                 <w:rFonts w:ascii="Times New Roman" w:hAnsi="Times New Roman" w:cs="Times New Roman"/>
-                <w:sz w:val="24"/>
-                <w:szCs w:val="24"/>
-              </w:rPr>
-              <w:t xml:space="preserve">Media </w:t>
-            </w:r>
-            <w:proofErr w:type="spellStart"/>
-            <w:r>
-              <w:rPr>
-                <w:rFonts w:ascii="Times New Roman" w:hAnsi="Times New Roman" w:cs="Times New Roman"/>
-                <w:sz w:val="24"/>
-                <w:szCs w:val="24"/>
-              </w:rPr>
-              <w:t>Tanam</w:t>
-            </w:r>
-            <w:proofErr w:type="spellEnd"/>
+                <w:noProof/>
+                <w:sz w:val="24"/>
+                <w:szCs w:val="24"/>
+                <w:lang w:val="id-ID"/>
+              </w:rPr>
+              <w:t>Media Tanam</w:t>
+            </w:r>
           </w:p>
         </w:tc>
         <w:tc>
@@ -8286,26 +6953,12 @@
             <w:r>
               <w:rPr>
                 <w:rFonts w:ascii="Times New Roman" w:hAnsi="Times New Roman" w:cs="Times New Roman"/>
-                <w:sz w:val="24"/>
-                <w:szCs w:val="24"/>
-              </w:rPr>
-              <w:t>1</w:t>
-            </w:r>
-            <w:r>
-              <w:rPr>
-                <w:rFonts w:ascii="Times New Roman" w:hAnsi="Times New Roman" w:cs="Times New Roman"/>
-                <w:sz w:val="24"/>
-                <w:szCs w:val="24"/>
-              </w:rPr>
-              <w:t>0</w:t>
-            </w:r>
-            <w:r>
-              <w:rPr>
-                <w:rFonts w:ascii="Times New Roman" w:hAnsi="Times New Roman" w:cs="Times New Roman"/>
-                <w:sz w:val="24"/>
-                <w:szCs w:val="24"/>
-              </w:rPr>
-              <w:t xml:space="preserve"> kg</w:t>
+                <w:noProof/>
+                <w:sz w:val="24"/>
+                <w:szCs w:val="24"/>
+                <w:lang w:val="id-ID"/>
+              </w:rPr>
+              <w:t>10 kg</w:t>
             </w:r>
           </w:p>
         </w:tc>
@@ -8326,34 +6979,12 @@
             <w:r>
               <w:rPr>
                 <w:rFonts w:ascii="Times New Roman" w:hAnsi="Times New Roman" w:cs="Times New Roman"/>
-                <w:sz w:val="24"/>
-                <w:szCs w:val="24"/>
-              </w:rPr>
-              <w:t xml:space="preserve">Rp. </w:t>
-            </w:r>
-            <w:r>
-              <w:rPr>
-                <w:rFonts w:ascii="Times New Roman" w:hAnsi="Times New Roman" w:cs="Times New Roman"/>
-                <w:sz w:val="24"/>
-                <w:szCs w:val="24"/>
-              </w:rPr>
-              <w:t>1</w:t>
-            </w:r>
-            <w:r>
-              <w:rPr>
-                <w:rFonts w:ascii="Times New Roman" w:hAnsi="Times New Roman" w:cs="Times New Roman"/>
-                <w:sz w:val="24"/>
-                <w:szCs w:val="24"/>
-              </w:rPr>
-              <w:t>0.000</w:t>
-            </w:r>
-            <w:r>
-              <w:rPr>
-                <w:rFonts w:ascii="Times New Roman" w:hAnsi="Times New Roman" w:cs="Times New Roman"/>
-                <w:sz w:val="24"/>
-                <w:szCs w:val="24"/>
-              </w:rPr>
-              <w:t>,00</w:t>
+                <w:noProof/>
+                <w:sz w:val="24"/>
+                <w:szCs w:val="24"/>
+                <w:lang w:val="id-ID"/>
+              </w:rPr>
+              <w:t>Rp. 10.000,00</w:t>
             </w:r>
           </w:p>
         </w:tc>
@@ -8372,6 +7003,7 @@
                 <w:noProof/>
                 <w:sz w:val="24"/>
                 <w:szCs w:val="24"/>
+                <w:lang w:val="id-ID"/>
               </w:rPr>
             </w:pPr>
             <w:r>
@@ -8380,6 +7012,7 @@
                 <w:noProof/>
                 <w:sz w:val="24"/>
                 <w:szCs w:val="24"/>
+                <w:lang w:val="id-ID"/>
               </w:rPr>
               <w:t>3.</w:t>
             </w:r>
@@ -8397,6 +7030,7 @@
                 <w:noProof/>
                 <w:sz w:val="24"/>
                 <w:szCs w:val="24"/>
+                <w:lang w:val="id-ID"/>
               </w:rPr>
             </w:pPr>
             <w:r>
@@ -8405,6 +7039,7 @@
                 <w:noProof/>
                 <w:sz w:val="24"/>
                 <w:szCs w:val="24"/>
+                <w:lang w:val="id-ID"/>
               </w:rPr>
               <w:t>Bibit Kacang</w:t>
             </w:r>
@@ -8422,6 +7057,7 @@
                 <w:noProof/>
                 <w:sz w:val="24"/>
                 <w:szCs w:val="24"/>
+                <w:lang w:val="id-ID"/>
               </w:rPr>
             </w:pPr>
             <w:r>
@@ -8430,6 +7066,7 @@
                 <w:noProof/>
                 <w:sz w:val="24"/>
                 <w:szCs w:val="24"/>
+                <w:lang w:val="id-ID"/>
               </w:rPr>
               <w:t>150 biji</w:t>
             </w:r>
@@ -8452,34 +7089,12 @@
             <w:r>
               <w:rPr>
                 <w:rFonts w:ascii="Times New Roman" w:hAnsi="Times New Roman" w:cs="Times New Roman"/>
-                <w:sz w:val="24"/>
-                <w:szCs w:val="24"/>
-              </w:rPr>
-              <w:t xml:space="preserve">Rp. </w:t>
-            </w:r>
-            <w:r>
-              <w:rPr>
-                <w:rFonts w:ascii="Times New Roman" w:hAnsi="Times New Roman" w:cs="Times New Roman"/>
-                <w:sz w:val="24"/>
-                <w:szCs w:val="24"/>
-              </w:rPr>
-              <w:t>1</w:t>
-            </w:r>
-            <w:r>
-              <w:rPr>
-                <w:rFonts w:ascii="Times New Roman" w:hAnsi="Times New Roman" w:cs="Times New Roman"/>
-                <w:sz w:val="24"/>
-                <w:szCs w:val="24"/>
-              </w:rPr>
-              <w:t>0.000</w:t>
-            </w:r>
-            <w:r>
-              <w:rPr>
-                <w:rFonts w:ascii="Times New Roman" w:hAnsi="Times New Roman" w:cs="Times New Roman"/>
-                <w:sz w:val="24"/>
-                <w:szCs w:val="24"/>
-              </w:rPr>
-              <w:t>,00</w:t>
+                <w:noProof/>
+                <w:sz w:val="24"/>
+                <w:szCs w:val="24"/>
+                <w:lang w:val="id-ID"/>
+              </w:rPr>
+              <w:t>Rp. 10.000,00</w:t>
             </w:r>
           </w:p>
         </w:tc>
@@ -8498,6 +7113,7 @@
                 <w:noProof/>
                 <w:sz w:val="24"/>
                 <w:szCs w:val="24"/>
+                <w:lang w:val="id-ID"/>
               </w:rPr>
             </w:pPr>
             <w:r>
@@ -8506,6 +7122,7 @@
                 <w:noProof/>
                 <w:sz w:val="24"/>
                 <w:szCs w:val="24"/>
+                <w:lang w:val="id-ID"/>
               </w:rPr>
               <w:t>4.</w:t>
             </w:r>
@@ -8523,6 +7140,7 @@
                 <w:noProof/>
                 <w:sz w:val="24"/>
                 <w:szCs w:val="24"/>
+                <w:lang w:val="id-ID"/>
               </w:rPr>
             </w:pPr>
             <w:r>
@@ -8531,6 +7149,7 @@
                 <w:noProof/>
                 <w:sz w:val="24"/>
                 <w:szCs w:val="24"/>
+                <w:lang w:val="id-ID"/>
               </w:rPr>
               <w:t>Beras</w:t>
             </w:r>
@@ -8548,6 +7167,7 @@
                 <w:noProof/>
                 <w:sz w:val="24"/>
                 <w:szCs w:val="24"/>
+                <w:lang w:val="id-ID"/>
               </w:rPr>
             </w:pPr>
             <w:r>
@@ -8556,6 +7176,7 @@
                 <w:noProof/>
                 <w:sz w:val="24"/>
                 <w:szCs w:val="24"/>
+                <w:lang w:val="id-ID"/>
               </w:rPr>
               <w:t>200 g</w:t>
             </w:r>
@@ -8578,34 +7199,12 @@
             <w:r>
               <w:rPr>
                 <w:rFonts w:ascii="Times New Roman" w:hAnsi="Times New Roman" w:cs="Times New Roman"/>
-                <w:sz w:val="24"/>
-                <w:szCs w:val="24"/>
-              </w:rPr>
-              <w:t xml:space="preserve">Rp. </w:t>
-            </w:r>
-            <w:r>
-              <w:rPr>
-                <w:rFonts w:ascii="Times New Roman" w:hAnsi="Times New Roman" w:cs="Times New Roman"/>
-                <w:sz w:val="24"/>
-                <w:szCs w:val="24"/>
-              </w:rPr>
-              <w:t>5</w:t>
-            </w:r>
-            <w:r>
-              <w:rPr>
-                <w:rFonts w:ascii="Times New Roman" w:hAnsi="Times New Roman" w:cs="Times New Roman"/>
-                <w:sz w:val="24"/>
-                <w:szCs w:val="24"/>
-              </w:rPr>
-              <w:t>00</w:t>
-            </w:r>
-            <w:r>
-              <w:rPr>
-                <w:rFonts w:ascii="Times New Roman" w:hAnsi="Times New Roman" w:cs="Times New Roman"/>
-                <w:sz w:val="24"/>
-                <w:szCs w:val="24"/>
-              </w:rPr>
-              <w:t>,00</w:t>
+                <w:noProof/>
+                <w:sz w:val="24"/>
+                <w:szCs w:val="24"/>
+                <w:lang w:val="id-ID"/>
+              </w:rPr>
+              <w:t>Rp. 500,00</w:t>
             </w:r>
           </w:p>
         </w:tc>
@@ -8624,6 +7223,7 @@
                 <w:noProof/>
                 <w:sz w:val="24"/>
                 <w:szCs w:val="24"/>
+                <w:lang w:val="id-ID"/>
               </w:rPr>
             </w:pPr>
             <w:r>
@@ -8632,6 +7232,7 @@
                 <w:noProof/>
                 <w:sz w:val="24"/>
                 <w:szCs w:val="24"/>
+                <w:lang w:val="id-ID"/>
               </w:rPr>
               <w:t>5.</w:t>
             </w:r>
@@ -8649,6 +7250,7 @@
                 <w:noProof/>
                 <w:sz w:val="24"/>
                 <w:szCs w:val="24"/>
+                <w:lang w:val="id-ID"/>
               </w:rPr>
             </w:pPr>
             <w:r>
@@ -8657,6 +7259,7 @@
                 <w:noProof/>
                 <w:sz w:val="24"/>
                 <w:szCs w:val="24"/>
+                <w:lang w:val="id-ID"/>
               </w:rPr>
               <w:t>Tapai</w:t>
             </w:r>
@@ -8674,6 +7277,7 @@
                 <w:noProof/>
                 <w:sz w:val="24"/>
                 <w:szCs w:val="24"/>
+                <w:lang w:val="id-ID"/>
               </w:rPr>
             </w:pPr>
             <w:r>
@@ -8682,6 +7286,7 @@
                 <w:noProof/>
                 <w:sz w:val="24"/>
                 <w:szCs w:val="24"/>
+                <w:lang w:val="id-ID"/>
               </w:rPr>
               <w:t>200 g</w:t>
             </w:r>
@@ -8704,34 +7309,12 @@
             <w:r>
               <w:rPr>
                 <w:rFonts w:ascii="Times New Roman" w:hAnsi="Times New Roman" w:cs="Times New Roman"/>
-                <w:sz w:val="24"/>
-                <w:szCs w:val="24"/>
-              </w:rPr>
-              <w:t xml:space="preserve">Rp. </w:t>
-            </w:r>
-            <w:r>
-              <w:rPr>
-                <w:rFonts w:ascii="Times New Roman" w:hAnsi="Times New Roman" w:cs="Times New Roman"/>
-                <w:sz w:val="24"/>
-                <w:szCs w:val="24"/>
-              </w:rPr>
-              <w:t>15</w:t>
-            </w:r>
-            <w:r>
-              <w:rPr>
-                <w:rFonts w:ascii="Times New Roman" w:hAnsi="Times New Roman" w:cs="Times New Roman"/>
-                <w:sz w:val="24"/>
-                <w:szCs w:val="24"/>
-              </w:rPr>
-              <w:t>.000</w:t>
-            </w:r>
-            <w:r>
-              <w:rPr>
-                <w:rFonts w:ascii="Times New Roman" w:hAnsi="Times New Roman" w:cs="Times New Roman"/>
-                <w:sz w:val="24"/>
-                <w:szCs w:val="24"/>
-              </w:rPr>
-              <w:t>,00</w:t>
+                <w:noProof/>
+                <w:sz w:val="24"/>
+                <w:szCs w:val="24"/>
+                <w:lang w:val="id-ID"/>
+              </w:rPr>
+              <w:t>Rp. 15.000,00</w:t>
             </w:r>
           </w:p>
         </w:tc>
@@ -8750,6 +7333,7 @@
                 <w:noProof/>
                 <w:sz w:val="24"/>
                 <w:szCs w:val="24"/>
+                <w:lang w:val="id-ID"/>
               </w:rPr>
             </w:pPr>
             <w:r>
@@ -8758,8 +7342,8 @@
                 <w:noProof/>
                 <w:sz w:val="24"/>
                 <w:szCs w:val="24"/>
-              </w:rPr>
-              <w:lastRenderedPageBreak/>
+                <w:lang w:val="id-ID"/>
+              </w:rPr>
               <w:t>6.</w:t>
             </w:r>
           </w:p>
@@ -8776,6 +7360,7 @@
                 <w:noProof/>
                 <w:sz w:val="24"/>
                 <w:szCs w:val="24"/>
+                <w:lang w:val="id-ID"/>
               </w:rPr>
             </w:pPr>
             <w:r>
@@ -8784,6 +7369,7 @@
                 <w:noProof/>
                 <w:sz w:val="24"/>
                 <w:szCs w:val="24"/>
+                <w:lang w:val="id-ID"/>
               </w:rPr>
               <w:t>Sabun Cair</w:t>
             </w:r>
@@ -8801,6 +7387,7 @@
                 <w:noProof/>
                 <w:sz w:val="24"/>
                 <w:szCs w:val="24"/>
+                <w:lang w:val="id-ID"/>
               </w:rPr>
             </w:pPr>
             <w:r>
@@ -8809,6 +7396,7 @@
                 <w:noProof/>
                 <w:sz w:val="24"/>
                 <w:szCs w:val="24"/>
+                <w:lang w:val="id-ID"/>
               </w:rPr>
               <w:t>100 ml</w:t>
             </w:r>
@@ -8831,34 +7419,12 @@
             <w:r>
               <w:rPr>
                 <w:rFonts w:ascii="Times New Roman" w:hAnsi="Times New Roman" w:cs="Times New Roman"/>
-                <w:sz w:val="24"/>
-                <w:szCs w:val="24"/>
-              </w:rPr>
-              <w:t xml:space="preserve">Rp. </w:t>
-            </w:r>
-            <w:r>
-              <w:rPr>
-                <w:rFonts w:ascii="Times New Roman" w:hAnsi="Times New Roman" w:cs="Times New Roman"/>
-                <w:sz w:val="24"/>
-                <w:szCs w:val="24"/>
-              </w:rPr>
-              <w:t>1</w:t>
-            </w:r>
-            <w:r>
-              <w:rPr>
-                <w:rFonts w:ascii="Times New Roman" w:hAnsi="Times New Roman" w:cs="Times New Roman"/>
-                <w:sz w:val="24"/>
-                <w:szCs w:val="24"/>
-              </w:rPr>
-              <w:t>.000</w:t>
-            </w:r>
-            <w:r>
-              <w:rPr>
-                <w:rFonts w:ascii="Times New Roman" w:hAnsi="Times New Roman" w:cs="Times New Roman"/>
-                <w:sz w:val="24"/>
-                <w:szCs w:val="24"/>
-              </w:rPr>
-              <w:t>,00</w:t>
+                <w:noProof/>
+                <w:sz w:val="24"/>
+                <w:szCs w:val="24"/>
+                <w:lang w:val="id-ID"/>
+              </w:rPr>
+              <w:t>Rp. 1.000,00</w:t>
             </w:r>
           </w:p>
         </w:tc>
@@ -8877,6 +7443,7 @@
                 <w:noProof/>
                 <w:sz w:val="24"/>
                 <w:szCs w:val="24"/>
+                <w:lang w:val="id-ID"/>
               </w:rPr>
             </w:pPr>
             <w:r>
@@ -8885,6 +7452,7 @@
                 <w:noProof/>
                 <w:sz w:val="24"/>
                 <w:szCs w:val="24"/>
+                <w:lang w:val="id-ID"/>
               </w:rPr>
               <w:t>7.</w:t>
             </w:r>
@@ -8903,6 +7471,7 @@
                 <w:noProof/>
                 <w:sz w:val="24"/>
                 <w:szCs w:val="24"/>
+                <w:lang w:val="id-ID"/>
               </w:rPr>
             </w:pPr>
             <w:r>
@@ -8911,6 +7480,7 @@
                 <w:noProof/>
                 <w:sz w:val="24"/>
                 <w:szCs w:val="24"/>
+                <w:lang w:val="id-ID"/>
               </w:rPr>
               <w:t>Jumlah Seluruhnya</w:t>
             </w:r>
@@ -8924,57 +7494,21 @@
             <w:pPr>
               <w:rPr>
                 <w:rFonts w:ascii="Times New Roman" w:hAnsi="Times New Roman" w:cs="Times New Roman"/>
-                <w:sz w:val="24"/>
-                <w:szCs w:val="24"/>
+                <w:noProof/>
+                <w:sz w:val="24"/>
+                <w:szCs w:val="24"/>
+                <w:lang w:val="id-ID"/>
               </w:rPr>
             </w:pPr>
             <w:r>
               <w:rPr>
                 <w:rFonts w:ascii="Times New Roman" w:hAnsi="Times New Roman" w:cs="Times New Roman"/>
-                <w:sz w:val="24"/>
-                <w:szCs w:val="24"/>
-              </w:rPr>
-              <w:t>R</w:t>
-            </w:r>
-            <w:r>
-              <w:rPr>
-                <w:rFonts w:ascii="Times New Roman" w:hAnsi="Times New Roman" w:cs="Times New Roman"/>
-                <w:sz w:val="24"/>
-                <w:szCs w:val="24"/>
-              </w:rPr>
-              <w:t xml:space="preserve">p. </w:t>
-            </w:r>
-            <w:r>
-              <w:rPr>
-                <w:rFonts w:ascii="Times New Roman" w:hAnsi="Times New Roman" w:cs="Times New Roman"/>
-                <w:sz w:val="24"/>
-                <w:szCs w:val="24"/>
-              </w:rPr>
-              <w:t>41</w:t>
-            </w:r>
-            <w:r>
-              <w:rPr>
-                <w:rFonts w:ascii="Times New Roman" w:hAnsi="Times New Roman" w:cs="Times New Roman"/>
-                <w:sz w:val="24"/>
-                <w:szCs w:val="24"/>
-              </w:rPr>
-              <w:t>.</w:t>
-            </w:r>
-            <w:r>
-              <w:rPr>
-                <w:rFonts w:ascii="Times New Roman" w:hAnsi="Times New Roman" w:cs="Times New Roman"/>
-                <w:sz w:val="24"/>
-                <w:szCs w:val="24"/>
-              </w:rPr>
-              <w:t>5</w:t>
-            </w:r>
-            <w:r>
-              <w:rPr>
-                <w:rFonts w:ascii="Times New Roman" w:hAnsi="Times New Roman" w:cs="Times New Roman"/>
-                <w:sz w:val="24"/>
-                <w:szCs w:val="24"/>
-              </w:rPr>
-              <w:t>00,00</w:t>
+                <w:noProof/>
+                <w:sz w:val="24"/>
+                <w:szCs w:val="24"/>
+                <w:lang w:val="id-ID"/>
+              </w:rPr>
+              <w:t>Rp. 41.500,00</w:t>
             </w:r>
           </w:p>
         </w:tc>
@@ -8996,6 +7530,7 @@
                 <w:noProof/>
                 <w:sz w:val="24"/>
                 <w:szCs w:val="24"/>
+                <w:lang w:val="id-ID"/>
               </w:rPr>
             </w:pPr>
             <w:r>
@@ -9004,6 +7539,7 @@
                 <w:noProof/>
                 <w:sz w:val="24"/>
                 <w:szCs w:val="24"/>
+                <w:lang w:val="id-ID"/>
               </w:rPr>
               <w:t>8.</w:t>
             </w:r>
@@ -9022,6 +7558,7 @@
                 <w:noProof/>
                 <w:sz w:val="24"/>
                 <w:szCs w:val="24"/>
+                <w:lang w:val="id-ID"/>
               </w:rPr>
             </w:pPr>
             <w:r>
@@ -9030,6 +7567,7 @@
                 <w:noProof/>
                 <w:sz w:val="24"/>
                 <w:szCs w:val="24"/>
+                <w:lang w:val="id-ID"/>
               </w:rPr>
               <w:t>Jumlah (Dikurangi yang sudah tersedia)</w:t>
             </w:r>
@@ -9044,41 +7582,21 @@
               <w:keepNext/>
               <w:rPr>
                 <w:rFonts w:ascii="Times New Roman" w:hAnsi="Times New Roman" w:cs="Times New Roman"/>
-                <w:sz w:val="24"/>
-                <w:szCs w:val="24"/>
+                <w:noProof/>
+                <w:sz w:val="24"/>
+                <w:szCs w:val="24"/>
+                <w:lang w:val="id-ID"/>
               </w:rPr>
             </w:pPr>
             <w:r>
               <w:rPr>
                 <w:rFonts w:ascii="Times New Roman" w:hAnsi="Times New Roman" w:cs="Times New Roman"/>
-                <w:sz w:val="24"/>
-                <w:szCs w:val="24"/>
-              </w:rPr>
-              <w:t>R</w:t>
-            </w:r>
-            <w:r>
-              <w:rPr>
-                <w:rFonts w:ascii="Times New Roman" w:hAnsi="Times New Roman" w:cs="Times New Roman"/>
-                <w:sz w:val="24"/>
-                <w:szCs w:val="24"/>
-              </w:rPr>
-              <w:t xml:space="preserve">p. </w:t>
-            </w:r>
-            <w:r>
-              <w:rPr>
-                <w:rFonts w:ascii="Times New Roman" w:hAnsi="Times New Roman" w:cs="Times New Roman"/>
-                <w:sz w:val="24"/>
-                <w:szCs w:val="24"/>
-              </w:rPr>
-              <w:t>2</w:t>
-            </w:r>
-            <w:r>
-              <w:rPr>
-                <w:rFonts w:ascii="Times New Roman" w:hAnsi="Times New Roman" w:cs="Times New Roman"/>
-                <w:sz w:val="24"/>
-                <w:szCs w:val="24"/>
-              </w:rPr>
-              <w:t>5.000,00</w:t>
+                <w:noProof/>
+                <w:sz w:val="24"/>
+                <w:szCs w:val="24"/>
+                <w:lang w:val="id-ID"/>
+              </w:rPr>
+              <w:t>Rp. 25.000,00</w:t>
             </w:r>
           </w:p>
         </w:tc>
@@ -9168,73 +7686,14 @@
           <w:rFonts w:ascii="Times New Roman" w:hAnsi="Times New Roman" w:cs="Times New Roman"/>
           <w:i w:val="0"/>
           <w:iCs w:val="0"/>
+          <w:noProof/>
           <w:color w:val="auto"/>
           <w:sz w:val="24"/>
           <w:szCs w:val="24"/>
-        </w:rPr>
-        <w:t xml:space="preserve"> </w:t>
-      </w:r>
-      <w:proofErr w:type="spellStart"/>
-      <w:r>
-        <w:rPr>
-          <w:rFonts w:ascii="Times New Roman" w:hAnsi="Times New Roman" w:cs="Times New Roman"/>
-          <w:i w:val="0"/>
-          <w:iCs w:val="0"/>
-          <w:color w:val="auto"/>
-          <w:sz w:val="24"/>
-          <w:szCs w:val="24"/>
-        </w:rPr>
-        <w:t>Tabel</w:t>
-      </w:r>
-      <w:proofErr w:type="spellEnd"/>
-      <w:r>
-        <w:rPr>
-          <w:rFonts w:ascii="Times New Roman" w:hAnsi="Times New Roman" w:cs="Times New Roman"/>
-          <w:i w:val="0"/>
-          <w:iCs w:val="0"/>
-          <w:color w:val="auto"/>
-          <w:sz w:val="24"/>
-          <w:szCs w:val="24"/>
-        </w:rPr>
-        <w:t xml:space="preserve"> II.3   </w:t>
-      </w:r>
-      <w:proofErr w:type="spellStart"/>
-      <w:r>
-        <w:rPr>
-          <w:rFonts w:ascii="Times New Roman" w:hAnsi="Times New Roman" w:cs="Times New Roman"/>
-          <w:i w:val="0"/>
-          <w:iCs w:val="0"/>
-          <w:color w:val="auto"/>
-          <w:sz w:val="24"/>
-          <w:szCs w:val="24"/>
-        </w:rPr>
-        <w:t>Anggaran</w:t>
-      </w:r>
-      <w:proofErr w:type="spellEnd"/>
-      <w:r>
-        <w:rPr>
-          <w:rFonts w:ascii="Times New Roman" w:hAnsi="Times New Roman" w:cs="Times New Roman"/>
-          <w:i w:val="0"/>
-          <w:iCs w:val="0"/>
-          <w:color w:val="auto"/>
-          <w:sz w:val="24"/>
-          <w:szCs w:val="24"/>
-        </w:rPr>
-        <w:t xml:space="preserve"> </w:t>
-      </w:r>
-      <w:proofErr w:type="spellStart"/>
-      <w:r>
-        <w:rPr>
-          <w:rFonts w:ascii="Times New Roman" w:hAnsi="Times New Roman" w:cs="Times New Roman"/>
-          <w:i w:val="0"/>
-          <w:iCs w:val="0"/>
-          <w:color w:val="auto"/>
-          <w:sz w:val="24"/>
-          <w:szCs w:val="24"/>
-        </w:rPr>
-        <w:t>Kegiatan</w:t>
-      </w:r>
-      <w:proofErr w:type="spellEnd"/>
+          <w:lang w:val="id-ID"/>
+        </w:rPr>
+        <w:t xml:space="preserve"> Tabel II.3   Anggaran Kegiatan</w:t>
+      </w:r>
     </w:p>
     <w:p>
       <w:pPr>
@@ -9777,6 +8236,7 @@
                 <w:szCs w:val="24"/>
                 <w:lang w:val="id-ID"/>
               </w:rPr>
+              <w:lastRenderedPageBreak/>
               <w:t>5.</w:t>
             </w:r>
           </w:p>
@@ -10352,106 +8812,48 @@
           <w:rFonts w:ascii="Times New Roman" w:hAnsi="Times New Roman" w:cs="Times New Roman"/>
           <w:i w:val="0"/>
           <w:iCs w:val="0"/>
+          <w:noProof/>
           <w:color w:val="auto"/>
           <w:sz w:val="24"/>
           <w:szCs w:val="24"/>
-        </w:rPr>
-        <w:t xml:space="preserve"> </w:t>
-      </w:r>
-      <w:proofErr w:type="spellStart"/>
-      <w:r>
-        <w:rPr>
-          <w:rFonts w:ascii="Times New Roman" w:hAnsi="Times New Roman" w:cs="Times New Roman"/>
-          <w:i w:val="0"/>
-          <w:iCs w:val="0"/>
-          <w:color w:val="auto"/>
-          <w:sz w:val="24"/>
-          <w:szCs w:val="24"/>
-        </w:rPr>
-        <w:t>Tabel</w:t>
-      </w:r>
-      <w:proofErr w:type="spellEnd"/>
-      <w:r>
-        <w:rPr>
-          <w:rFonts w:ascii="Times New Roman" w:hAnsi="Times New Roman" w:cs="Times New Roman"/>
-          <w:i w:val="0"/>
-          <w:iCs w:val="0"/>
-          <w:color w:val="auto"/>
-          <w:sz w:val="24"/>
-          <w:szCs w:val="24"/>
-        </w:rPr>
-        <w:t xml:space="preserve"> II.4   </w:t>
-      </w:r>
-      <w:proofErr w:type="spellStart"/>
-      <w:r>
-        <w:rPr>
-          <w:rFonts w:ascii="Times New Roman" w:hAnsi="Times New Roman" w:cs="Times New Roman"/>
-          <w:i w:val="0"/>
-          <w:iCs w:val="0"/>
-          <w:color w:val="auto"/>
-          <w:sz w:val="24"/>
-          <w:szCs w:val="24"/>
-        </w:rPr>
-        <w:t>Pelaksanaan</w:t>
-      </w:r>
-      <w:proofErr w:type="spellEnd"/>
-      <w:r>
-        <w:rPr>
-          <w:rFonts w:ascii="Times New Roman" w:hAnsi="Times New Roman" w:cs="Times New Roman"/>
-          <w:i w:val="0"/>
-          <w:iCs w:val="0"/>
-          <w:color w:val="auto"/>
-          <w:sz w:val="24"/>
-          <w:szCs w:val="24"/>
-        </w:rPr>
-        <w:t xml:space="preserve"> </w:t>
-      </w:r>
-      <w:proofErr w:type="spellStart"/>
-      <w:r>
-        <w:rPr>
-          <w:rFonts w:ascii="Times New Roman" w:hAnsi="Times New Roman" w:cs="Times New Roman"/>
-          <w:i w:val="0"/>
-          <w:iCs w:val="0"/>
-          <w:color w:val="auto"/>
-          <w:sz w:val="24"/>
-          <w:szCs w:val="24"/>
-        </w:rPr>
-        <w:t>Kegiatan</w:t>
-      </w:r>
-      <w:proofErr w:type="spellEnd"/>
-    </w:p>
-    <w:p>
-      <w:pPr>
-        <w:spacing w:after="0"/>
-        <w:rPr>
-          <w:rFonts w:ascii="Times New Roman" w:hAnsi="Times New Roman" w:cs="Times New Roman"/>
-          <w:noProof/>
-          <w:sz w:val="24"/>
-          <w:szCs w:val="24"/>
-          <w:lang w:val="id-ID"/>
-        </w:rPr>
-      </w:pPr>
-    </w:p>
-    <w:p>
-      <w:pPr>
-        <w:spacing w:after="0"/>
-        <w:rPr>
-          <w:rFonts w:ascii="Times New Roman" w:hAnsi="Times New Roman" w:cs="Times New Roman"/>
-          <w:noProof/>
-          <w:sz w:val="24"/>
-          <w:szCs w:val="24"/>
-          <w:lang w:val="id-ID"/>
-        </w:rPr>
-      </w:pPr>
-    </w:p>
-    <w:p>
-      <w:pPr>
-        <w:spacing w:after="0"/>
-        <w:rPr>
-          <w:rFonts w:ascii="Times New Roman" w:hAnsi="Times New Roman" w:cs="Times New Roman"/>
-          <w:noProof/>
-          <w:sz w:val="24"/>
-          <w:szCs w:val="24"/>
+          <w:lang w:val="id-ID"/>
+        </w:rPr>
+        <w:t xml:space="preserve"> Tabel II.4   Pelaksanaan Kegiatan</w:t>
+      </w:r>
+    </w:p>
+    <w:p>
+      <w:pPr>
+        <w:spacing w:after="0"/>
+        <w:rPr>
+          <w:rFonts w:ascii="Times New Roman" w:hAnsi="Times New Roman" w:cs="Times New Roman"/>
+          <w:noProof/>
+          <w:sz w:val="24"/>
+          <w:szCs w:val="24"/>
+          <w:lang w:val="id-ID"/>
+        </w:rPr>
+      </w:pPr>
+    </w:p>
+    <w:p>
+      <w:pPr>
+        <w:spacing w:after="0"/>
+        <w:rPr>
+          <w:rFonts w:ascii="Times New Roman" w:hAnsi="Times New Roman" w:cs="Times New Roman"/>
+          <w:noProof/>
+          <w:sz w:val="24"/>
+          <w:szCs w:val="24"/>
+          <w:lang w:val="id-ID"/>
+        </w:rPr>
+      </w:pPr>
+    </w:p>
+    <w:p>
+      <w:pPr>
+        <w:spacing w:after="0"/>
+        <w:rPr>
+          <w:rFonts w:ascii="Times New Roman" w:hAnsi="Times New Roman" w:cs="Times New Roman"/>
+          <w:noProof/>
+          <w:sz w:val="24"/>
+          <w:szCs w:val="24"/>
+          <w:lang w:val="id-ID"/>
         </w:rPr>
       </w:pPr>
     </w:p>
@@ -10905,6 +9307,7 @@
           <w:szCs w:val="24"/>
           <w:lang w:val="id-ID"/>
         </w:rPr>
+        <w:lastRenderedPageBreak/>
         <w:t>III.2</w:t>
       </w:r>
       <w:r>
@@ -11511,11 +9914,13 @@
         <w:tabs>
           <w:tab w:val="left" w:pos="720"/>
         </w:tabs>
+        <w:spacing w:line="360" w:lineRule="auto"/>
         <w:ind w:left="720"/>
         <w:rPr>
           <w:color w:val="222222"/>
           <w:szCs w:val="24"/>
           <w:shd w:val="clear" w:color="auto" w:fill="FFFFFF"/>
+          <w:lang w:val="id-ID"/>
         </w:rPr>
       </w:pPr>
       <w:bookmarkStart w:id="26" w:name="_Hlk103860894"/>
@@ -11524,6 +9929,7 @@
           <w:color w:val="222222"/>
           <w:szCs w:val="24"/>
           <w:shd w:val="clear" w:color="auto" w:fill="FFFFFF"/>
+          <w:lang w:val="id-ID"/>
         </w:rPr>
         <w:t>Rahmianna</w:t>
       </w:r>
@@ -11533,6 +9939,7 @@
           <w:color w:val="222222"/>
           <w:szCs w:val="24"/>
           <w:shd w:val="clear" w:color="auto" w:fill="FFFFFF"/>
+          <w:lang w:val="id-ID"/>
         </w:rPr>
         <w:t>, A. A., Pratiwi, H., &amp; Harnowo, D. (2015). Budidaya kacang tanah. </w:t>
       </w:r>
@@ -11543,6 +9950,7 @@
           <w:color w:val="222222"/>
           <w:szCs w:val="24"/>
           <w:shd w:val="clear" w:color="auto" w:fill="FFFFFF"/>
+          <w:lang w:val="id-ID"/>
         </w:rPr>
         <w:t>Monogr. Balitkabi</w:t>
       </w:r>
@@ -11551,6 +9959,7 @@
           <w:color w:val="222222"/>
           <w:szCs w:val="24"/>
           <w:shd w:val="clear" w:color="auto" w:fill="FFFFFF"/>
+          <w:lang w:val="id-ID"/>
         </w:rPr>
         <w:t>, 134-169.</w:t>
       </w:r>
@@ -11561,11 +9970,13 @@
         <w:tabs>
           <w:tab w:val="left" w:pos="720"/>
         </w:tabs>
+        <w:spacing w:line="360" w:lineRule="auto"/>
         <w:ind w:left="720"/>
         <w:rPr>
           <w:color w:val="222222"/>
           <w:szCs w:val="24"/>
           <w:shd w:val="clear" w:color="auto" w:fill="FFFFFF"/>
+          <w:lang w:val="id-ID"/>
         </w:rPr>
       </w:pPr>
       <w:r>
@@ -11573,6 +9984,7 @@
           <w:color w:val="222222"/>
           <w:szCs w:val="24"/>
           <w:shd w:val="clear" w:color="auto" w:fill="FFFFFF"/>
+          <w:lang w:val="id-ID"/>
         </w:rPr>
         <w:t>Hidayat, N. (2008). Pertumbuhan dan produksi kacang tanah (Arachis hypogea L.) varietas lokal Madura pada berbagai jarak tanam dan dosis pupuk fosfor. </w:t>
       </w:r>
@@ -11583,6 +9995,7 @@
           <w:color w:val="222222"/>
           <w:szCs w:val="24"/>
           <w:shd w:val="clear" w:color="auto" w:fill="FFFFFF"/>
+          <w:lang w:val="id-ID"/>
         </w:rPr>
         <w:t>Agrovigor: Jurnal Agroekoteknologi</w:t>
       </w:r>
@@ -11591,6 +10004,7 @@
           <w:color w:val="222222"/>
           <w:szCs w:val="24"/>
           <w:shd w:val="clear" w:color="auto" w:fill="FFFFFF"/>
+          <w:lang w:val="id-ID"/>
         </w:rPr>
         <w:t>, </w:t>
       </w:r>
@@ -11601,6 +10015,7 @@
           <w:color w:val="222222"/>
           <w:szCs w:val="24"/>
           <w:shd w:val="clear" w:color="auto" w:fill="FFFFFF"/>
+          <w:lang w:val="id-ID"/>
         </w:rPr>
         <w:t>1</w:t>
       </w:r>
@@ -11609,8 +10024,9 @@
           <w:color w:val="222222"/>
           <w:szCs w:val="24"/>
           <w:shd w:val="clear" w:color="auto" w:fill="FFFFFF"/>
-        </w:rPr>
-        <w:t>(1), 55-64.</w:t>
+          <w:lang w:val="id-ID"/>
+        </w:rPr>
+        <w:t>, 55-64.</w:t>
       </w:r>
     </w:p>
     <w:p>
@@ -11619,11 +10035,13 @@
         <w:tabs>
           <w:tab w:val="left" w:pos="720"/>
         </w:tabs>
+        <w:spacing w:line="360" w:lineRule="auto"/>
         <w:ind w:left="720"/>
         <w:rPr>
           <w:color w:val="222222"/>
           <w:szCs w:val="24"/>
           <w:shd w:val="clear" w:color="auto" w:fill="FFFFFF"/>
+          <w:lang w:val="id-ID"/>
         </w:rPr>
       </w:pPr>
       <w:r>
@@ -11631,6 +10049,7 @@
           <w:color w:val="222222"/>
           <w:szCs w:val="24"/>
           <w:shd w:val="clear" w:color="auto" w:fill="FFFFFF"/>
+          <w:lang w:val="id-ID"/>
         </w:rPr>
         <w:t>Kristiono, A., Purwaningrahayu, R. D., &amp; Taufiq, A. (2013). Respons tanaman kedelai, kacang tanah, dan kacang hijau terhadap cekaman salinitas.</w:t>
       </w:r>
@@ -11641,11 +10060,73 @@
         <w:tabs>
           <w:tab w:val="left" w:pos="720"/>
         </w:tabs>
+        <w:spacing w:line="360" w:lineRule="auto"/>
         <w:ind w:left="720"/>
-        <w:rPr>
-          <w:szCs w:val="24"/>
-        </w:rPr>
-      </w:pPr>
+      </w:pPr>
+      <w:r>
+        <w:t xml:space="preserve">Purwono dan H.Purnamawati. </w:t>
+      </w:r>
+      <w:r>
+        <w:t>(</w:t>
+      </w:r>
+      <w:r>
+        <w:t>2007</w:t>
+      </w:r>
+      <w:r>
+        <w:t>)</w:t>
+      </w:r>
+      <w:r>
+        <w:t xml:space="preserve">. </w:t>
+      </w:r>
+      <w:r>
+        <w:rPr>
+          <w:i/>
+          <w:iCs/>
+        </w:rPr>
+        <w:t>Budidaya 8 Jenis Pangan Unggul</w:t>
+      </w:r>
+      <w:r>
+        <w:t>. Depok: Penebar Swadaya. 114.</w:t>
+      </w:r>
+    </w:p>
+    <w:p>
+      <w:pPr>
+        <w:pStyle w:val="Daftarpustaka"/>
+        <w:tabs>
+          <w:tab w:val="left" w:pos="720"/>
+        </w:tabs>
+        <w:spacing w:line="360" w:lineRule="auto"/>
+        <w:ind w:left="720"/>
+        <w:rPr>
+          <w:szCs w:val="24"/>
+          <w:lang w:val="id-ID"/>
+        </w:rPr>
+      </w:pPr>
+      <w:r>
+        <w:t xml:space="preserve">Simpson, M.G., </w:t>
+      </w:r>
+      <w:r>
+        <w:t>(</w:t>
+      </w:r>
+      <w:r>
+        <w:t>2006</w:t>
+      </w:r>
+      <w:r>
+        <w:t>)</w:t>
+      </w:r>
+      <w:r>
+        <w:t xml:space="preserve">, </w:t>
+      </w:r>
+      <w:r>
+        <w:rPr>
+          <w:i/>
+          <w:iCs/>
+        </w:rPr>
+        <w:t>Plant Systematics</w:t>
+      </w:r>
+      <w:r>
+        <w:t>, Elsevier Academic Press, Burlington</w:t>
+      </w:r>
     </w:p>
     <w:sectPr>
       <w:headerReference w:type="default" r:id="rId12"/>

--- a/main.docx
+++ b/main.docx
@@ -8138,16 +8138,13 @@
             </w:pPr>
             <w:r>
               <w:rPr>
-                <w:rFonts w:ascii="Times New Roman" w:hAnsi="Times New Roman" w:cs="Times New Roman"/>
-                <w:noProof/>
-                <w:sz w:val="20"/>
-                <w:szCs w:val="20"/>
+                <w:noProof/>
               </w:rPr>
               <w:drawing>
-                <wp:inline distT="0" distB="0" distL="0" distR="0" wp14:anchorId="60BDEE8C" wp14:editId="717556D6">
+                <wp:inline distT="0" distB="0" distL="0" distR="0" wp14:anchorId="2475A841" wp14:editId="74996D93">
                   <wp:extent cx="1440000" cy="1080000"/>
                   <wp:effectExtent l="0" t="0" r="8255" b="6350"/>
-                  <wp:docPr id="10" name="Picture 10"/>
+                  <wp:docPr id="13" name="Picture 13"/>
                   <wp:cNvGraphicFramePr>
                     <a:graphicFrameLocks xmlns:a="http://schemas.openxmlformats.org/drawingml/2006/main" noChangeAspect="1"/>
                   </wp:cNvGraphicFramePr>
@@ -8155,20 +8152,20 @@
                     <a:graphicData uri="http://schemas.openxmlformats.org/drawingml/2006/picture">
                       <pic:pic xmlns:pic="http://schemas.openxmlformats.org/drawingml/2006/picture">
                         <pic:nvPicPr>
-                          <pic:cNvPr id="0" name="Picture 9"/>
+                          <pic:cNvPr id="0" name="Picture 1"/>
                           <pic:cNvPicPr>
                             <a:picLocks noChangeAspect="1" noChangeArrowheads="1"/>
                           </pic:cNvPicPr>
                         </pic:nvPicPr>
                         <pic:blipFill rotWithShape="1">
-                          <a:blip r:embed="rId17">
+                          <a:blip r:embed="rId20" cstate="print">
                             <a:extLst>
                               <a:ext uri="{28A0092B-C50C-407E-A947-70E740481C1C}">
                                 <a14:useLocalDpi xmlns:a14="http://schemas.microsoft.com/office/drawing/2010/main" val="0"/>
                               </a:ext>
                             </a:extLst>
                           </a:blip>
-                          <a:srcRect l="8739" r="12177"/>
+                          <a:srcRect l="6019" r="6019"/>
                           <a:stretch/>
                         </pic:blipFill>
                         <pic:spPr bwMode="auto">
@@ -8239,16 +8236,13 @@
             </w:pPr>
             <w:r>
               <w:rPr>
-                <w:rFonts w:ascii="Times New Roman" w:hAnsi="Times New Roman" w:cs="Times New Roman"/>
-                <w:noProof/>
-                <w:sz w:val="20"/>
-                <w:szCs w:val="20"/>
+                <w:noProof/>
               </w:rPr>
               <w:drawing>
-                <wp:inline distT="0" distB="0" distL="0" distR="0" wp14:anchorId="3D9131C0" wp14:editId="062E5CB5">
+                <wp:inline distT="0" distB="0" distL="0" distR="0" wp14:anchorId="4CBCF6C8" wp14:editId="5A5805E8">
                   <wp:extent cx="1440000" cy="1080000"/>
                   <wp:effectExtent l="0" t="0" r="8255" b="6350"/>
-                  <wp:docPr id="11" name="Picture 11"/>
+                  <wp:docPr id="14" name="Picture 14" descr="PENYAKIT-PENYAKIT PENTING YANG DISEBABKAN OLEH JAMUR PADA KACANG TANAH DAN  CARA PENGENDALIANNYA PENDAHULUAN - PDF Download Gratis"/>
                   <wp:cNvGraphicFramePr>
                     <a:graphicFrameLocks xmlns:a="http://schemas.openxmlformats.org/drawingml/2006/main" noChangeAspect="1"/>
                   </wp:cNvGraphicFramePr>
@@ -8256,20 +8250,20 @@
                     <a:graphicData uri="http://schemas.openxmlformats.org/drawingml/2006/picture">
                       <pic:pic xmlns:pic="http://schemas.openxmlformats.org/drawingml/2006/picture">
                         <pic:nvPicPr>
-                          <pic:cNvPr id="0" name="Picture 7"/>
+                          <pic:cNvPr id="0" name="Picture 13" descr="PENYAKIT-PENYAKIT PENTING YANG DISEBABKAN OLEH JAMUR PADA KACANG TANAH DAN  CARA PENGENDALIANNYA PENDAHULUAN - PDF Download Gratis"/>
                           <pic:cNvPicPr>
                             <a:picLocks noChangeAspect="1" noChangeArrowheads="1"/>
                           </pic:cNvPicPr>
                         </pic:nvPicPr>
                         <pic:blipFill rotWithShape="1">
-                          <a:blip r:embed="rId18">
+                          <a:blip r:embed="rId21" cstate="print">
                             <a:extLst>
                               <a:ext uri="{28A0092B-C50C-407E-A947-70E740481C1C}">
                                 <a14:useLocalDpi xmlns:a14="http://schemas.microsoft.com/office/drawing/2010/main" val="0"/>
                               </a:ext>
                             </a:extLst>
                           </a:blip>
-                          <a:srcRect t="10756" r="12461" b="2200"/>
+                          <a:srcRect l="17107" t="14885" r="3164"/>
                           <a:stretch/>
                         </pic:blipFill>
                         <pic:spPr bwMode="auto">
@@ -8340,12 +8334,14 @@
             <w:r>
               <w:rPr>
                 <w:noProof/>
+                <w:sz w:val="20"/>
+                <w:szCs w:val="20"/>
               </w:rPr>
               <w:drawing>
-                <wp:inline distT="0" distB="0" distL="0" distR="0" wp14:anchorId="3BA749F2" wp14:editId="1BCC999D">
+                <wp:inline distT="0" distB="0" distL="0" distR="0" wp14:anchorId="47FF9F74" wp14:editId="5983BF97">
                   <wp:extent cx="1440000" cy="1080000"/>
                   <wp:effectExtent l="0" t="0" r="8255" b="6350"/>
-                  <wp:docPr id="12" name="Picture 12"/>
+                  <wp:docPr id="15" name="Picture 15"/>
                   <wp:cNvGraphicFramePr>
                     <a:graphicFrameLocks xmlns:a="http://schemas.openxmlformats.org/drawingml/2006/main" noChangeAspect="1"/>
                   </wp:cNvGraphicFramePr>
@@ -8353,20 +8349,20 @@
                     <a:graphicData uri="http://schemas.openxmlformats.org/drawingml/2006/picture">
                       <pic:pic xmlns:pic="http://schemas.openxmlformats.org/drawingml/2006/picture">
                         <pic:nvPicPr>
-                          <pic:cNvPr id="0" name="Picture 11"/>
+                          <pic:cNvPr id="0" name="Picture 15"/>
                           <pic:cNvPicPr>
                             <a:picLocks noChangeAspect="1" noChangeArrowheads="1"/>
                           </pic:cNvPicPr>
                         </pic:nvPicPr>
                         <pic:blipFill rotWithShape="1">
-                          <a:blip r:embed="rId19" cstate="print">
+                          <a:blip r:embed="rId22">
                             <a:extLst>
                               <a:ext uri="{28A0092B-C50C-407E-A947-70E740481C1C}">
                                 <a14:useLocalDpi xmlns:a14="http://schemas.microsoft.com/office/drawing/2010/main" val="0"/>
                               </a:ext>
                             </a:extLst>
                           </a:blip>
-                          <a:srcRect l="5480" r="5480"/>
+                          <a:srcRect l="6250" r="2962" b="12660"/>
                           <a:stretch/>
                         </pic:blipFill>
                         <pic:spPr bwMode="auto">
@@ -13207,8 +13203,8 @@
       </w:r>
     </w:p>
     <w:sectPr>
-      <w:headerReference w:type="default" r:id="rId20"/>
-      <w:footerReference w:type="default" r:id="rId21"/>
+      <w:headerReference w:type="default" r:id="rId23"/>
+      <w:footerReference w:type="default" r:id="rId24"/>
       <w:pgSz w:w="11906" w:h="16838"/>
       <w:pgMar w:top="1701" w:right="1701" w:bottom="1701" w:left="2274" w:header="709" w:footer="709" w:gutter="0"/>
       <w:pgNumType w:start="1"/>

--- a/main.docx
+++ b/main.docx
@@ -558,7 +558,7 @@
         </w:rPr>
       </w:pPr>
       <w:bookmarkStart w:id="0" w:name="_Toc480878375"/>
-      <w:bookmarkStart w:id="1" w:name="_Toc103865041"/>
+      <w:bookmarkStart w:id="1" w:name="_Toc103870903"/>
       <w:r>
         <w:rPr>
           <w:rFonts w:ascii="Times New Roman" w:hAnsi="Times New Roman" w:cs="Times New Roman"/>
@@ -903,7 +903,7 @@
           <w:szCs w:val="28"/>
         </w:rPr>
       </w:pPr>
-      <w:bookmarkStart w:id="2" w:name="_Toc103865042"/>
+      <w:bookmarkStart w:id="2" w:name="_Toc103870904"/>
       <w:r>
         <w:rPr>
           <w:rFonts w:ascii="Times New Roman" w:hAnsi="Times New Roman" w:cs="Times New Roman"/>
@@ -1102,7 +1102,7 @@
         <w:br w:type="page"/>
       </w:r>
     </w:p>
-    <w:bookmarkStart w:id="3" w:name="_Toc103865043" w:displacedByCustomXml="next"/>
+    <w:bookmarkStart w:id="3" w:name="_Toc103870905" w:displacedByCustomXml="next"/>
     <w:bookmarkStart w:id="4" w:name="DAFTAR_ISI" w:displacedByCustomXml="next"/>
     <w:sdt>
       <w:sdtPr>
@@ -1196,7 +1196,7 @@
             </w:rPr>
             <w:fldChar w:fldCharType="separate"/>
           </w:r>
-          <w:hyperlink w:anchor="_Toc103865041" w:history="1">
+          <w:hyperlink w:anchor="_Toc103870903" w:history="1">
             <w:r>
               <w:rPr>
                 <w:rStyle w:val="Hyperlink"/>
@@ -1221,7 +1221,7 @@
               <w:rPr>
                 <w:webHidden/>
               </w:rPr>
-              <w:instrText xml:space="preserve"> PAGEREF _Toc103865041 \h </w:instrText>
+              <w:instrText xml:space="preserve"> PAGEREF _Toc103870903 \h </w:instrText>
             </w:r>
             <w:r>
               <w:rPr>
@@ -1256,7 +1256,7 @@
               <w:lang w:eastAsia="en-UG"/>
             </w:rPr>
           </w:pPr>
-          <w:hyperlink w:anchor="_Toc103865042" w:history="1">
+          <w:hyperlink w:anchor="_Toc103870904" w:history="1">
             <w:r>
               <w:rPr>
                 <w:rStyle w:val="Hyperlink"/>
@@ -1281,7 +1281,7 @@
               <w:rPr>
                 <w:webHidden/>
               </w:rPr>
-              <w:instrText xml:space="preserve"> PAGEREF _Toc103865042 \h </w:instrText>
+              <w:instrText xml:space="preserve"> PAGEREF _Toc103870904 \h </w:instrText>
             </w:r>
             <w:r>
               <w:rPr>
@@ -1316,7 +1316,7 @@
               <w:lang w:eastAsia="en-UG"/>
             </w:rPr>
           </w:pPr>
-          <w:hyperlink w:anchor="_Toc103865043" w:history="1">
+          <w:hyperlink w:anchor="_Toc103870905" w:history="1">
             <w:r>
               <w:rPr>
                 <w:rStyle w:val="Hyperlink"/>
@@ -1341,7 +1341,7 @@
               <w:rPr>
                 <w:webHidden/>
               </w:rPr>
-              <w:instrText xml:space="preserve"> PAGEREF _Toc103865043 \h </w:instrText>
+              <w:instrText xml:space="preserve"> PAGEREF _Toc103870905 \h </w:instrText>
             </w:r>
             <w:r>
               <w:rPr>
@@ -1376,7 +1376,7 @@
               <w:lang w:eastAsia="en-UG"/>
             </w:rPr>
           </w:pPr>
-          <w:hyperlink w:anchor="_Toc103865044" w:history="1">
+          <w:hyperlink w:anchor="_Toc103870906" w:history="1">
             <w:r>
               <w:rPr>
                 <w:rStyle w:val="Hyperlink"/>
@@ -1401,7 +1401,7 @@
               <w:rPr>
                 <w:webHidden/>
               </w:rPr>
-              <w:instrText xml:space="preserve"> PAGEREF _Toc103865044 \h </w:instrText>
+              <w:instrText xml:space="preserve"> PAGEREF _Toc103870906 \h </w:instrText>
             </w:r>
             <w:r>
               <w:rPr>
@@ -1436,7 +1436,7 @@
               <w:lang w:eastAsia="en-UG"/>
             </w:rPr>
           </w:pPr>
-          <w:hyperlink w:anchor="_Toc103865045" w:history="1">
+          <w:hyperlink w:anchor="_Toc103870907" w:history="1">
             <w:r>
               <w:rPr>
                 <w:rStyle w:val="Hyperlink"/>
@@ -1461,7 +1461,7 @@
               <w:rPr>
                 <w:webHidden/>
               </w:rPr>
-              <w:instrText xml:space="preserve"> PAGEREF _Toc103865045 \h </w:instrText>
+              <w:instrText xml:space="preserve"> PAGEREF _Toc103870907 \h </w:instrText>
             </w:r>
             <w:r>
               <w:rPr>
@@ -1496,7 +1496,7 @@
               <w:lang w:eastAsia="en-UG"/>
             </w:rPr>
           </w:pPr>
-          <w:hyperlink w:anchor="_Toc103865046" w:history="1">
+          <w:hyperlink w:anchor="_Toc103870908" w:history="1">
             <w:r>
               <w:rPr>
                 <w:rStyle w:val="Hyperlink"/>
@@ -1521,7 +1521,7 @@
               <w:rPr>
                 <w:webHidden/>
               </w:rPr>
-              <w:instrText xml:space="preserve"> PAGEREF _Toc103865046 \h </w:instrText>
+              <w:instrText xml:space="preserve"> PAGEREF _Toc103870908 \h </w:instrText>
             </w:r>
             <w:r>
               <w:rPr>
@@ -1561,7 +1561,7 @@
               <w:lang w:eastAsia="en-UG"/>
             </w:rPr>
           </w:pPr>
-          <w:hyperlink w:anchor="_Toc103865047" w:history="1">
+          <w:hyperlink w:anchor="_Toc103870909" w:history="1">
             <w:r>
               <w:rPr>
                 <w:rStyle w:val="Hyperlink"/>
@@ -1609,7 +1609,7 @@
                 <w:noProof/>
                 <w:webHidden/>
               </w:rPr>
-              <w:instrText xml:space="preserve"> PAGEREF _Toc103865047 \h </w:instrText>
+              <w:instrText xml:space="preserve"> PAGEREF _Toc103870909 \h </w:instrText>
             </w:r>
             <w:r>
               <w:rPr>
@@ -1653,7 +1653,7 @@
               <w:lang w:eastAsia="en-UG"/>
             </w:rPr>
           </w:pPr>
-          <w:hyperlink w:anchor="_Toc103865048" w:history="1">
+          <w:hyperlink w:anchor="_Toc103870910" w:history="1">
             <w:r>
               <w:rPr>
                 <w:rStyle w:val="Hyperlink"/>
@@ -1701,7 +1701,7 @@
                 <w:noProof/>
                 <w:webHidden/>
               </w:rPr>
-              <w:instrText xml:space="preserve"> PAGEREF _Toc103865048 \h </w:instrText>
+              <w:instrText xml:space="preserve"> PAGEREF _Toc103870910 \h </w:instrText>
             </w:r>
             <w:r>
               <w:rPr>
@@ -1745,7 +1745,7 @@
               <w:lang w:eastAsia="en-UG"/>
             </w:rPr>
           </w:pPr>
-          <w:hyperlink w:anchor="_Toc103865049" w:history="1">
+          <w:hyperlink w:anchor="_Toc103870911" w:history="1">
             <w:r>
               <w:rPr>
                 <w:rStyle w:val="Hyperlink"/>
@@ -1793,7 +1793,7 @@
                 <w:noProof/>
                 <w:webHidden/>
               </w:rPr>
-              <w:instrText xml:space="preserve"> PAGEREF _Toc103865049 \h </w:instrText>
+              <w:instrText xml:space="preserve"> PAGEREF _Toc103870911 \h </w:instrText>
             </w:r>
             <w:r>
               <w:rPr>
@@ -1837,7 +1837,7 @@
               <w:lang w:eastAsia="en-UG"/>
             </w:rPr>
           </w:pPr>
-          <w:hyperlink w:anchor="_Toc103865050" w:history="1">
+          <w:hyperlink w:anchor="_Toc103870912" w:history="1">
             <w:r>
               <w:rPr>
                 <w:rStyle w:val="Hyperlink"/>
@@ -1885,7 +1885,7 @@
                 <w:noProof/>
                 <w:webHidden/>
               </w:rPr>
-              <w:instrText xml:space="preserve"> PAGEREF _Toc103865050 \h </w:instrText>
+              <w:instrText xml:space="preserve"> PAGEREF _Toc103870912 \h </w:instrText>
             </w:r>
             <w:r>
               <w:rPr>
@@ -1924,7 +1924,7 @@
               <w:lang w:eastAsia="en-UG"/>
             </w:rPr>
           </w:pPr>
-          <w:hyperlink w:anchor="_Toc103865051" w:history="1">
+          <w:hyperlink w:anchor="_Toc103870913" w:history="1">
             <w:r>
               <w:rPr>
                 <w:rStyle w:val="Hyperlink"/>
@@ -1949,7 +1949,7 @@
               <w:rPr>
                 <w:webHidden/>
               </w:rPr>
-              <w:instrText xml:space="preserve"> PAGEREF _Toc103865051 \h </w:instrText>
+              <w:instrText xml:space="preserve"> PAGEREF _Toc103870913 \h </w:instrText>
             </w:r>
             <w:r>
               <w:rPr>
@@ -1989,7 +1989,7 @@
               <w:lang w:eastAsia="en-UG"/>
             </w:rPr>
           </w:pPr>
-          <w:hyperlink w:anchor="_Toc103865052" w:history="1">
+          <w:hyperlink w:anchor="_Toc103870914" w:history="1">
             <w:r>
               <w:rPr>
                 <w:rStyle w:val="Hyperlink"/>
@@ -2037,7 +2037,7 @@
                 <w:noProof/>
                 <w:webHidden/>
               </w:rPr>
-              <w:instrText xml:space="preserve"> PAGEREF _Toc103865052 \h </w:instrText>
+              <w:instrText xml:space="preserve"> PAGEREF _Toc103870914 \h </w:instrText>
             </w:r>
             <w:r>
               <w:rPr>
@@ -2081,7 +2081,7 @@
               <w:lang w:eastAsia="en-UG"/>
             </w:rPr>
           </w:pPr>
-          <w:hyperlink w:anchor="_Toc103865053" w:history="1">
+          <w:hyperlink w:anchor="_Toc103870915" w:history="1">
             <w:r>
               <w:rPr>
                 <w:rStyle w:val="Hyperlink"/>
@@ -2129,7 +2129,7 @@
                 <w:noProof/>
                 <w:webHidden/>
               </w:rPr>
-              <w:instrText xml:space="preserve"> PAGEREF _Toc103865053 \h </w:instrText>
+              <w:instrText xml:space="preserve"> PAGEREF _Toc103870915 \h </w:instrText>
             </w:r>
             <w:r>
               <w:rPr>
@@ -2173,7 +2173,7 @@
               <w:lang w:eastAsia="en-UG"/>
             </w:rPr>
           </w:pPr>
-          <w:hyperlink w:anchor="_Toc103865054" w:history="1">
+          <w:hyperlink w:anchor="_Toc103870916" w:history="1">
             <w:r>
               <w:rPr>
                 <w:rStyle w:val="Hyperlink"/>
@@ -2221,7 +2221,7 @@
                 <w:noProof/>
                 <w:webHidden/>
               </w:rPr>
-              <w:instrText xml:space="preserve"> PAGEREF _Toc103865054 \h </w:instrText>
+              <w:instrText xml:space="preserve"> PAGEREF _Toc103870916 \h </w:instrText>
             </w:r>
             <w:r>
               <w:rPr>
@@ -2265,7 +2265,7 @@
               <w:lang w:eastAsia="en-UG"/>
             </w:rPr>
           </w:pPr>
-          <w:hyperlink w:anchor="_Toc103865055" w:history="1">
+          <w:hyperlink w:anchor="_Toc103870917" w:history="1">
             <w:r>
               <w:rPr>
                 <w:rStyle w:val="Hyperlink"/>
@@ -2313,7 +2313,7 @@
                 <w:noProof/>
                 <w:webHidden/>
               </w:rPr>
-              <w:instrText xml:space="preserve"> PAGEREF _Toc103865055 \h </w:instrText>
+              <w:instrText xml:space="preserve"> PAGEREF _Toc103870917 \h </w:instrText>
             </w:r>
             <w:r>
               <w:rPr>
@@ -2357,7 +2357,7 @@
               <w:lang w:eastAsia="en-UG"/>
             </w:rPr>
           </w:pPr>
-          <w:hyperlink w:anchor="_Toc103865056" w:history="1">
+          <w:hyperlink w:anchor="_Toc103870918" w:history="1">
             <w:r>
               <w:rPr>
                 <w:rStyle w:val="Hyperlink"/>
@@ -2405,7 +2405,7 @@
                 <w:noProof/>
                 <w:webHidden/>
               </w:rPr>
-              <w:instrText xml:space="preserve"> PAGEREF _Toc103865056 \h </w:instrText>
+              <w:instrText xml:space="preserve"> PAGEREF _Toc103870918 \h </w:instrText>
             </w:r>
             <w:r>
               <w:rPr>
@@ -2449,7 +2449,7 @@
               <w:lang w:eastAsia="en-UG"/>
             </w:rPr>
           </w:pPr>
-          <w:hyperlink w:anchor="_Toc103865057" w:history="1">
+          <w:hyperlink w:anchor="_Toc103870919" w:history="1">
             <w:r>
               <w:rPr>
                 <w:rStyle w:val="Hyperlink"/>
@@ -2497,7 +2497,7 @@
                 <w:noProof/>
                 <w:webHidden/>
               </w:rPr>
-              <w:instrText xml:space="preserve"> PAGEREF _Toc103865057 \h </w:instrText>
+              <w:instrText xml:space="preserve"> PAGEREF _Toc103870919 \h </w:instrText>
             </w:r>
             <w:r>
               <w:rPr>
@@ -2541,7 +2541,7 @@
               <w:lang w:eastAsia="en-UG"/>
             </w:rPr>
           </w:pPr>
-          <w:hyperlink w:anchor="_Toc103865058" w:history="1">
+          <w:hyperlink w:anchor="_Toc103870920" w:history="1">
             <w:r>
               <w:rPr>
                 <w:rStyle w:val="Hyperlink"/>
@@ -2589,7 +2589,7 @@
                 <w:noProof/>
                 <w:webHidden/>
               </w:rPr>
-              <w:instrText xml:space="preserve"> PAGEREF _Toc103865058 \h </w:instrText>
+              <w:instrText xml:space="preserve"> PAGEREF _Toc103870920 \h </w:instrText>
             </w:r>
             <w:r>
               <w:rPr>
@@ -2614,66 +2614,6 @@
             <w:r>
               <w:rPr>
                 <w:noProof/>
-                <w:webHidden/>
-              </w:rPr>
-              <w:fldChar w:fldCharType="end"/>
-            </w:r>
-          </w:hyperlink>
-        </w:p>
-        <w:p>
-          <w:pPr>
-            <w:pStyle w:val="TOC1"/>
-            <w:rPr>
-              <w:rFonts w:asciiTheme="minorHAnsi" w:eastAsiaTheme="minorEastAsia" w:hAnsiTheme="minorHAnsi" w:cstheme="minorBidi"/>
-              <w:lang w:eastAsia="en-UG"/>
-            </w:rPr>
-          </w:pPr>
-          <w:hyperlink w:anchor="_Toc103865059" w:history="1">
-            <w:r>
-              <w:rPr>
-                <w:rStyle w:val="Hyperlink"/>
-                <w:b/>
-                <w:bCs/>
-              </w:rPr>
-              <w:t>Bab III    Pelaksanaan Kegiatan</w:t>
-            </w:r>
-            <w:r>
-              <w:rPr>
-                <w:webHidden/>
-              </w:rPr>
-              <w:tab/>
-            </w:r>
-            <w:r>
-              <w:rPr>
-                <w:webHidden/>
-              </w:rPr>
-              <w:fldChar w:fldCharType="begin"/>
-            </w:r>
-            <w:r>
-              <w:rPr>
-                <w:webHidden/>
-              </w:rPr>
-              <w:instrText xml:space="preserve"> PAGEREF _Toc103865059 \h </w:instrText>
-            </w:r>
-            <w:r>
-              <w:rPr>
-                <w:webHidden/>
-              </w:rPr>
-            </w:r>
-            <w:r>
-              <w:rPr>
-                <w:webHidden/>
-              </w:rPr>
-              <w:fldChar w:fldCharType="separate"/>
-            </w:r>
-            <w:r>
-              <w:rPr>
-                <w:webHidden/>
-              </w:rPr>
-              <w:t>6</w:t>
-            </w:r>
-            <w:r>
-              <w:rPr>
                 <w:webHidden/>
               </w:rPr>
               <w:fldChar w:fldCharType="end"/>
@@ -2693,7 +2633,7 @@
               <w:lang w:eastAsia="en-UG"/>
             </w:rPr>
           </w:pPr>
-          <w:hyperlink w:anchor="_Toc103865060" w:history="1">
+          <w:hyperlink w:anchor="_Toc103870921" w:history="1">
             <w:r>
               <w:rPr>
                 <w:rStyle w:val="Hyperlink"/>
@@ -2702,7 +2642,7 @@
                 <w:bCs/>
                 <w:noProof/>
               </w:rPr>
-              <w:t>II.1</w:t>
+              <w:t>II.3</w:t>
             </w:r>
             <w:r>
               <w:rPr>
@@ -2720,7 +2660,7 @@
                 <w:bCs/>
                 <w:noProof/>
               </w:rPr>
-              <w:t>Waktu dan Tempat</w:t>
+              <w:t>Pengendalian Hama dan Penyakit Kacang Tanah</w:t>
             </w:r>
             <w:r>
               <w:rPr>
@@ -2741,7 +2681,7 @@
                 <w:noProof/>
                 <w:webHidden/>
               </w:rPr>
-              <w:instrText xml:space="preserve"> PAGEREF _Toc103865060 \h </w:instrText>
+              <w:instrText xml:space="preserve"> PAGEREF _Toc103870921 \h </w:instrText>
             </w:r>
             <w:r>
               <w:rPr>
@@ -2766,6 +2706,66 @@
             <w:r>
               <w:rPr>
                 <w:noProof/>
+                <w:webHidden/>
+              </w:rPr>
+              <w:fldChar w:fldCharType="end"/>
+            </w:r>
+          </w:hyperlink>
+        </w:p>
+        <w:p>
+          <w:pPr>
+            <w:pStyle w:val="TOC1"/>
+            <w:rPr>
+              <w:rFonts w:asciiTheme="minorHAnsi" w:eastAsiaTheme="minorEastAsia" w:hAnsiTheme="minorHAnsi" w:cstheme="minorBidi"/>
+              <w:lang w:eastAsia="en-UG"/>
+            </w:rPr>
+          </w:pPr>
+          <w:hyperlink w:anchor="_Toc103870922" w:history="1">
+            <w:r>
+              <w:rPr>
+                <w:rStyle w:val="Hyperlink"/>
+                <w:b/>
+                <w:bCs/>
+              </w:rPr>
+              <w:t>Bab III    Pelaksanaan Kegiatan</w:t>
+            </w:r>
+            <w:r>
+              <w:rPr>
+                <w:webHidden/>
+              </w:rPr>
+              <w:tab/>
+            </w:r>
+            <w:r>
+              <w:rPr>
+                <w:webHidden/>
+              </w:rPr>
+              <w:fldChar w:fldCharType="begin"/>
+            </w:r>
+            <w:r>
+              <w:rPr>
+                <w:webHidden/>
+              </w:rPr>
+              <w:instrText xml:space="preserve"> PAGEREF _Toc103870922 \h </w:instrText>
+            </w:r>
+            <w:r>
+              <w:rPr>
+                <w:webHidden/>
+              </w:rPr>
+            </w:r>
+            <w:r>
+              <w:rPr>
+                <w:webHidden/>
+              </w:rPr>
+              <w:fldChar w:fldCharType="separate"/>
+            </w:r>
+            <w:r>
+              <w:rPr>
+                <w:webHidden/>
+              </w:rPr>
+              <w:t>7</w:t>
+            </w:r>
+            <w:r>
+              <w:rPr>
                 <w:webHidden/>
               </w:rPr>
               <w:fldChar w:fldCharType="end"/>
@@ -2785,7 +2785,7 @@
               <w:lang w:eastAsia="en-UG"/>
             </w:rPr>
           </w:pPr>
-          <w:hyperlink w:anchor="_Toc103865061" w:history="1">
+          <w:hyperlink w:anchor="_Toc103870923" w:history="1">
             <w:r>
               <w:rPr>
                 <w:rStyle w:val="Hyperlink"/>
@@ -2794,7 +2794,7 @@
                 <w:bCs/>
                 <w:noProof/>
               </w:rPr>
-              <w:t>II.2</w:t>
+              <w:t>II.1</w:t>
             </w:r>
             <w:r>
               <w:rPr>
@@ -2812,7 +2812,7 @@
                 <w:bCs/>
                 <w:noProof/>
               </w:rPr>
-              <w:t>Jadwal Kegiatan</w:t>
+              <w:t>Waktu dan Tempat</w:t>
             </w:r>
             <w:r>
               <w:rPr>
@@ -2833,7 +2833,7 @@
                 <w:noProof/>
                 <w:webHidden/>
               </w:rPr>
-              <w:instrText xml:space="preserve"> PAGEREF _Toc103865061 \h </w:instrText>
+              <w:instrText xml:space="preserve"> PAGEREF _Toc103870923 \h </w:instrText>
             </w:r>
             <w:r>
               <w:rPr>
@@ -2877,7 +2877,7 @@
               <w:lang w:eastAsia="en-UG"/>
             </w:rPr>
           </w:pPr>
-          <w:hyperlink w:anchor="_Toc103865062" w:history="1">
+          <w:hyperlink w:anchor="_Toc103870924" w:history="1">
             <w:r>
               <w:rPr>
                 <w:rStyle w:val="Hyperlink"/>
@@ -2886,7 +2886,7 @@
                 <w:bCs/>
                 <w:noProof/>
               </w:rPr>
-              <w:t>II.3</w:t>
+              <w:t>II.2</w:t>
             </w:r>
             <w:r>
               <w:rPr>
@@ -2904,7 +2904,7 @@
                 <w:bCs/>
                 <w:noProof/>
               </w:rPr>
-              <w:t>Anggaran Kegiatan</w:t>
+              <w:t>Jadwal Kegiatan</w:t>
             </w:r>
             <w:r>
               <w:rPr>
@@ -2925,7 +2925,7 @@
                 <w:noProof/>
                 <w:webHidden/>
               </w:rPr>
-              <w:instrText xml:space="preserve"> PAGEREF _Toc103865062 \h </w:instrText>
+              <w:instrText xml:space="preserve"> PAGEREF _Toc103870924 \h </w:instrText>
             </w:r>
             <w:r>
               <w:rPr>
@@ -2969,7 +2969,7 @@
               <w:lang w:eastAsia="en-UG"/>
             </w:rPr>
           </w:pPr>
-          <w:hyperlink w:anchor="_Toc103865063" w:history="1">
+          <w:hyperlink w:anchor="_Toc103870925" w:history="1">
             <w:r>
               <w:rPr>
                 <w:rStyle w:val="Hyperlink"/>
@@ -2978,7 +2978,7 @@
                 <w:bCs/>
                 <w:noProof/>
               </w:rPr>
-              <w:t>II.4</w:t>
+              <w:t>II.3</w:t>
             </w:r>
             <w:r>
               <w:rPr>
@@ -2996,7 +2996,7 @@
                 <w:bCs/>
                 <w:noProof/>
               </w:rPr>
-              <w:t>Pelaksanaan Kegiatan</w:t>
+              <w:t>Anggaran Kegiatan</w:t>
             </w:r>
             <w:r>
               <w:rPr>
@@ -3017,7 +3017,7 @@
                 <w:noProof/>
                 <w:webHidden/>
               </w:rPr>
-              <w:instrText xml:space="preserve"> PAGEREF _Toc103865063 \h </w:instrText>
+              <w:instrText xml:space="preserve"> PAGEREF _Toc103870925 \h </w:instrText>
             </w:r>
             <w:r>
               <w:rPr>
@@ -3037,71 +3037,11 @@
                 <w:noProof/>
                 <w:webHidden/>
               </w:rPr>
-              <w:t>7</w:t>
-            </w:r>
-            <w:r>
-              <w:rPr>
-                <w:noProof/>
-                <w:webHidden/>
-              </w:rPr>
-              <w:fldChar w:fldCharType="end"/>
-            </w:r>
-          </w:hyperlink>
-        </w:p>
-        <w:p>
-          <w:pPr>
-            <w:pStyle w:val="TOC1"/>
-            <w:rPr>
-              <w:rFonts w:asciiTheme="minorHAnsi" w:eastAsiaTheme="minorEastAsia" w:hAnsiTheme="minorHAnsi" w:cstheme="minorBidi"/>
-              <w:lang w:eastAsia="en-UG"/>
-            </w:rPr>
-          </w:pPr>
-          <w:hyperlink w:anchor="_Toc103865064" w:history="1">
-            <w:r>
-              <w:rPr>
-                <w:rStyle w:val="Hyperlink"/>
-                <w:b/>
-                <w:bCs/>
-              </w:rPr>
-              <w:t>Bab III    Penutup</w:t>
-            </w:r>
-            <w:r>
-              <w:rPr>
-                <w:webHidden/>
-              </w:rPr>
-              <w:tab/>
-            </w:r>
-            <w:r>
-              <w:rPr>
-                <w:webHidden/>
-              </w:rPr>
-              <w:fldChar w:fldCharType="begin"/>
-            </w:r>
-            <w:r>
-              <w:rPr>
-                <w:webHidden/>
-              </w:rPr>
-              <w:instrText xml:space="preserve"> PAGEREF _Toc103865064 \h </w:instrText>
-            </w:r>
-            <w:r>
-              <w:rPr>
-                <w:webHidden/>
-              </w:rPr>
-            </w:r>
-            <w:r>
-              <w:rPr>
-                <w:webHidden/>
-              </w:rPr>
-              <w:fldChar w:fldCharType="separate"/>
-            </w:r>
-            <w:r>
-              <w:rPr>
-                <w:webHidden/>
-              </w:rPr>
               <w:t>8</w:t>
             </w:r>
             <w:r>
               <w:rPr>
+                <w:noProof/>
                 <w:webHidden/>
               </w:rPr>
               <w:fldChar w:fldCharType="end"/>
@@ -3121,7 +3061,7 @@
               <w:lang w:eastAsia="en-UG"/>
             </w:rPr>
           </w:pPr>
-          <w:hyperlink w:anchor="_Toc103865065" w:history="1">
+          <w:hyperlink w:anchor="_Toc103870926" w:history="1">
             <w:r>
               <w:rPr>
                 <w:rStyle w:val="Hyperlink"/>
@@ -3130,7 +3070,7 @@
                 <w:bCs/>
                 <w:noProof/>
               </w:rPr>
-              <w:t>III.1</w:t>
+              <w:t>II.4</w:t>
             </w:r>
             <w:r>
               <w:rPr>
@@ -3148,7 +3088,7 @@
                 <w:bCs/>
                 <w:noProof/>
               </w:rPr>
-              <w:t>Kesimpulan</w:t>
+              <w:t>Pelaksanaan Kegiatan</w:t>
             </w:r>
             <w:r>
               <w:rPr>
@@ -3169,7 +3109,7 @@
                 <w:noProof/>
                 <w:webHidden/>
               </w:rPr>
-              <w:instrText xml:space="preserve"> PAGEREF _Toc103865065 \h </w:instrText>
+              <w:instrText xml:space="preserve"> PAGEREF _Toc103870926 \h </w:instrText>
             </w:r>
             <w:r>
               <w:rPr>
@@ -3194,6 +3134,66 @@
             <w:r>
               <w:rPr>
                 <w:noProof/>
+                <w:webHidden/>
+              </w:rPr>
+              <w:fldChar w:fldCharType="end"/>
+            </w:r>
+          </w:hyperlink>
+        </w:p>
+        <w:p>
+          <w:pPr>
+            <w:pStyle w:val="TOC1"/>
+            <w:rPr>
+              <w:rFonts w:asciiTheme="minorHAnsi" w:eastAsiaTheme="minorEastAsia" w:hAnsiTheme="minorHAnsi" w:cstheme="minorBidi"/>
+              <w:lang w:eastAsia="en-UG"/>
+            </w:rPr>
+          </w:pPr>
+          <w:hyperlink w:anchor="_Toc103870927" w:history="1">
+            <w:r>
+              <w:rPr>
+                <w:rStyle w:val="Hyperlink"/>
+                <w:b/>
+                <w:bCs/>
+              </w:rPr>
+              <w:t>Bab III    Penutup</w:t>
+            </w:r>
+            <w:r>
+              <w:rPr>
+                <w:webHidden/>
+              </w:rPr>
+              <w:tab/>
+            </w:r>
+            <w:r>
+              <w:rPr>
+                <w:webHidden/>
+              </w:rPr>
+              <w:fldChar w:fldCharType="begin"/>
+            </w:r>
+            <w:r>
+              <w:rPr>
+                <w:webHidden/>
+              </w:rPr>
+              <w:instrText xml:space="preserve"> PAGEREF _Toc103870927 \h </w:instrText>
+            </w:r>
+            <w:r>
+              <w:rPr>
+                <w:webHidden/>
+              </w:rPr>
+            </w:r>
+            <w:r>
+              <w:rPr>
+                <w:webHidden/>
+              </w:rPr>
+              <w:fldChar w:fldCharType="separate"/>
+            </w:r>
+            <w:r>
+              <w:rPr>
+                <w:webHidden/>
+              </w:rPr>
+              <w:t>9</w:t>
+            </w:r>
+            <w:r>
+              <w:rPr>
                 <w:webHidden/>
               </w:rPr>
               <w:fldChar w:fldCharType="end"/>
@@ -3213,7 +3213,7 @@
               <w:lang w:eastAsia="en-UG"/>
             </w:rPr>
           </w:pPr>
-          <w:hyperlink w:anchor="_Toc103865066" w:history="1">
+          <w:hyperlink w:anchor="_Toc103870928" w:history="1">
             <w:r>
               <w:rPr>
                 <w:rStyle w:val="Hyperlink"/>
@@ -3222,7 +3222,7 @@
                 <w:bCs/>
                 <w:noProof/>
               </w:rPr>
-              <w:t>III.2</w:t>
+              <w:t>III.1</w:t>
             </w:r>
             <w:r>
               <w:rPr>
@@ -3240,6 +3240,98 @@
                 <w:bCs/>
                 <w:noProof/>
               </w:rPr>
+              <w:t>Kesimpulan</w:t>
+            </w:r>
+            <w:r>
+              <w:rPr>
+                <w:noProof/>
+                <w:webHidden/>
+              </w:rPr>
+              <w:tab/>
+            </w:r>
+            <w:r>
+              <w:rPr>
+                <w:noProof/>
+                <w:webHidden/>
+              </w:rPr>
+              <w:fldChar w:fldCharType="begin"/>
+            </w:r>
+            <w:r>
+              <w:rPr>
+                <w:noProof/>
+                <w:webHidden/>
+              </w:rPr>
+              <w:instrText xml:space="preserve"> PAGEREF _Toc103870928 \h </w:instrText>
+            </w:r>
+            <w:r>
+              <w:rPr>
+                <w:noProof/>
+                <w:webHidden/>
+              </w:rPr>
+            </w:r>
+            <w:r>
+              <w:rPr>
+                <w:noProof/>
+                <w:webHidden/>
+              </w:rPr>
+              <w:fldChar w:fldCharType="separate"/>
+            </w:r>
+            <w:r>
+              <w:rPr>
+                <w:noProof/>
+                <w:webHidden/>
+              </w:rPr>
+              <w:t>9</w:t>
+            </w:r>
+            <w:r>
+              <w:rPr>
+                <w:noProof/>
+                <w:webHidden/>
+              </w:rPr>
+              <w:fldChar w:fldCharType="end"/>
+            </w:r>
+          </w:hyperlink>
+        </w:p>
+        <w:p>
+          <w:pPr>
+            <w:pStyle w:val="TOC2"/>
+            <w:tabs>
+              <w:tab w:val="left" w:pos="880"/>
+              <w:tab w:val="right" w:leader="dot" w:pos="7921"/>
+            </w:tabs>
+            <w:rPr>
+              <w:rFonts w:eastAsiaTheme="minorEastAsia"/>
+              <w:noProof/>
+              <w:lang w:eastAsia="en-UG"/>
+            </w:rPr>
+          </w:pPr>
+          <w:hyperlink w:anchor="_Toc103870929" w:history="1">
+            <w:r>
+              <w:rPr>
+                <w:rStyle w:val="Hyperlink"/>
+                <w:rFonts w:ascii="Times New Roman" w:hAnsi="Times New Roman" w:cs="Times New Roman"/>
+                <w:b/>
+                <w:bCs/>
+                <w:noProof/>
+              </w:rPr>
+              <w:t>III.2</w:t>
+            </w:r>
+            <w:r>
+              <w:rPr>
+                <w:rFonts w:eastAsiaTheme="minorEastAsia"/>
+                <w:noProof/>
+                <w:lang w:eastAsia="en-UG"/>
+              </w:rPr>
+              <w:tab/>
+            </w:r>
+            <w:r>
+              <w:rPr>
+                <w:rStyle w:val="Hyperlink"/>
+                <w:rFonts w:ascii="Times New Roman" w:hAnsi="Times New Roman" w:cs="Times New Roman"/>
+                <w:b/>
+                <w:bCs/>
+                <w:noProof/>
+              </w:rPr>
               <w:t>Saran</w:t>
             </w:r>
             <w:r>
@@ -3261,7 +3353,7 @@
                 <w:noProof/>
                 <w:webHidden/>
               </w:rPr>
-              <w:instrText xml:space="preserve"> PAGEREF _Toc103865066 \h </w:instrText>
+              <w:instrText xml:space="preserve"> PAGEREF _Toc103870929 \h </w:instrText>
             </w:r>
             <w:r>
               <w:rPr>
@@ -3281,7 +3373,7 @@
                 <w:noProof/>
                 <w:webHidden/>
               </w:rPr>
-              <w:t>8</w:t>
+              <w:t>9</w:t>
             </w:r>
             <w:r>
               <w:rPr>
@@ -3300,7 +3392,7 @@
               <w:lang w:eastAsia="en-UG"/>
             </w:rPr>
           </w:pPr>
-          <w:hyperlink w:anchor="_Toc103865067" w:history="1">
+          <w:hyperlink w:anchor="_Toc103870930" w:history="1">
             <w:r>
               <w:rPr>
                 <w:rStyle w:val="Hyperlink"/>
@@ -3325,7 +3417,7 @@
               <w:rPr>
                 <w:webHidden/>
               </w:rPr>
-              <w:instrText xml:space="preserve"> PAGEREF _Toc103865067 \h </w:instrText>
+              <w:instrText xml:space="preserve"> PAGEREF _Toc103870930 \h </w:instrText>
             </w:r>
             <w:r>
               <w:rPr>
@@ -3342,7 +3434,7 @@
               <w:rPr>
                 <w:webHidden/>
               </w:rPr>
-              <w:t>9</w:t>
+              <w:t>10</w:t>
             </w:r>
             <w:r>
               <w:rPr>
@@ -3437,7 +3529,7 @@
           <w:szCs w:val="28"/>
         </w:rPr>
       </w:pPr>
-      <w:bookmarkStart w:id="5" w:name="_Toc103865044"/>
+      <w:bookmarkStart w:id="5" w:name="_Toc103870906"/>
       <w:r>
         <w:rPr>
           <w:rFonts w:ascii="Times New Roman" w:hAnsi="Times New Roman" w:cs="Times New Roman"/>
@@ -3794,7 +3886,7 @@
           <w:szCs w:val="28"/>
         </w:rPr>
       </w:pPr>
-      <w:bookmarkStart w:id="6" w:name="_Toc103865045"/>
+      <w:bookmarkStart w:id="6" w:name="_Toc103870907"/>
       <w:r>
         <w:rPr>
           <w:rFonts w:ascii="Times New Roman" w:hAnsi="Times New Roman" w:cs="Times New Roman"/>
@@ -4347,7 +4439,7 @@
         </w:rPr>
       </w:pPr>
       <w:bookmarkStart w:id="7" w:name="_Toc480878386"/>
-      <w:bookmarkStart w:id="8" w:name="_Toc103865046"/>
+      <w:bookmarkStart w:id="8" w:name="_Toc103870908"/>
       <w:r>
         <w:rPr>
           <w:rFonts w:ascii="Times New Roman" w:hAnsi="Times New Roman" w:cs="Times New Roman"/>
@@ -4390,7 +4482,7 @@
           <w:szCs w:val="24"/>
         </w:rPr>
       </w:pPr>
-      <w:bookmarkStart w:id="10" w:name="_Toc103865047"/>
+      <w:bookmarkStart w:id="10" w:name="_Toc103870909"/>
       <w:r>
         <w:rPr>
           <w:rFonts w:ascii="Times New Roman" w:hAnsi="Times New Roman" w:cs="Times New Roman"/>
@@ -4523,31 +4615,15 @@
           <w:szCs w:val="24"/>
           <w:lang w:val="id-ID"/>
         </w:rPr>
-        <w:t xml:space="preserve"> </w:t>
-      </w:r>
-      <w:r>
-        <w:rPr>
-          <w:noProof/>
-          <w:szCs w:val="24"/>
-          <w:lang w:val="id-ID"/>
-        </w:rPr>
-        <w:t>(</w:t>
-      </w:r>
-      <w:r>
-        <w:rPr>
-          <w:noProof/>
-          <w:szCs w:val="24"/>
-          <w:lang w:val="id-ID"/>
-        </w:rPr>
-        <w:t>Rahmianna</w:t>
-      </w:r>
-      <w:r>
-        <w:rPr>
-          <w:noProof/>
-          <w:szCs w:val="24"/>
-          <w:lang w:val="id-ID"/>
-        </w:rPr>
-        <w:t xml:space="preserve"> dkk.</w:t>
+        <w:t xml:space="preserve"> (</w:t>
+      </w:r>
+      <w:r>
+        <w:rPr>
+          <w:noProof/>
+          <w:szCs w:val="24"/>
+          <w:lang w:val="id-ID"/>
+        </w:rPr>
+        <w:t>Rahmianna dkk.</w:t>
       </w:r>
       <w:r>
         <w:rPr>
@@ -4622,7 +4698,7 @@
           <w:szCs w:val="24"/>
         </w:rPr>
       </w:pPr>
-      <w:bookmarkStart w:id="11" w:name="_Toc103865048"/>
+      <w:bookmarkStart w:id="11" w:name="_Toc103870910"/>
       <w:r>
         <w:rPr>
           <w:rFonts w:ascii="Times New Roman" w:hAnsi="Times New Roman" w:cs="Times New Roman"/>
@@ -4754,7 +4830,7 @@
           <w:szCs w:val="24"/>
         </w:rPr>
       </w:pPr>
-      <w:bookmarkStart w:id="12" w:name="_Toc103865049"/>
+      <w:bookmarkStart w:id="12" w:name="_Toc103870911"/>
       <w:r>
         <w:rPr>
           <w:rFonts w:ascii="Times New Roman" w:hAnsi="Times New Roman" w:cs="Times New Roman"/>
@@ -4841,16 +4917,7 @@
           <w:sz w:val="24"/>
           <w:szCs w:val="24"/>
         </w:rPr>
-        <w:t>Guna mengetahui langkah-langkah dalam memproduksi dan memelihara kacang tanah</w:t>
-      </w:r>
-      <w:r>
-        <w:rPr>
-          <w:rFonts w:ascii="Times New Roman" w:hAnsi="Times New Roman" w:cs="Times New Roman"/>
-          <w:noProof/>
-          <w:sz w:val="24"/>
-          <w:szCs w:val="24"/>
-        </w:rPr>
-        <w:t>.</w:t>
+        <w:t>Guna mengetahui langkah-langkah dalam memproduksi dan memelihara kacang tanah.</w:t>
       </w:r>
     </w:p>
     <w:p>
@@ -4904,7 +4971,7 @@
           <w:szCs w:val="24"/>
         </w:rPr>
       </w:pPr>
-      <w:bookmarkStart w:id="13" w:name="_Toc103865050"/>
+      <w:bookmarkStart w:id="13" w:name="_Toc103870912"/>
       <w:r>
         <w:rPr>
           <w:rFonts w:ascii="Times New Roman" w:hAnsi="Times New Roman" w:cs="Times New Roman"/>
@@ -5174,7 +5241,7 @@
           <w:szCs w:val="28"/>
         </w:rPr>
       </w:pPr>
-      <w:bookmarkStart w:id="14" w:name="_Toc103865051"/>
+      <w:bookmarkStart w:id="14" w:name="_Toc103870913"/>
       <w:r>
         <w:rPr>
           <w:rFonts w:ascii="Times New Roman" w:hAnsi="Times New Roman" w:cs="Times New Roman"/>
@@ -5227,7 +5294,7 @@
           <w:szCs w:val="24"/>
         </w:rPr>
       </w:pPr>
-      <w:bookmarkStart w:id="15" w:name="_Toc103865052"/>
+      <w:bookmarkStart w:id="15" w:name="_Toc103870914"/>
       <w:r>
         <w:rPr>
           <w:rFonts w:ascii="Times New Roman" w:hAnsi="Times New Roman" w:cs="Times New Roman"/>
@@ -5251,8 +5318,464 @@
           <w:szCs w:val="24"/>
         </w:rPr>
         <w:tab/>
-      </w:r>
-      <w:r>
+        <w:t>Tanaman Kacang Tanah</w:t>
+      </w:r>
+      <w:bookmarkEnd w:id="15"/>
+    </w:p>
+    <w:p>
+      <w:pPr>
+        <w:spacing w:after="0" w:line="360" w:lineRule="auto"/>
+        <w:jc w:val="both"/>
+        <w:rPr>
+          <w:rFonts w:ascii="Times New Roman" w:hAnsi="Times New Roman" w:cs="Times New Roman"/>
+          <w:noProof/>
+          <w:sz w:val="24"/>
+          <w:szCs w:val="24"/>
+        </w:rPr>
+      </w:pPr>
+      <w:r>
+        <w:rPr>
+          <w:rFonts w:ascii="Times New Roman" w:hAnsi="Times New Roman" w:cs="Times New Roman"/>
+          <w:noProof/>
+          <w:sz w:val="24"/>
+          <w:szCs w:val="24"/>
+        </w:rPr>
+        <w:t>Tanaman kacang tanah (</w:t>
+      </w:r>
+      <w:r>
+        <w:rPr>
+          <w:rFonts w:ascii="Times New Roman" w:hAnsi="Times New Roman" w:cs="Times New Roman"/>
+          <w:i/>
+          <w:iCs/>
+          <w:noProof/>
+          <w:sz w:val="24"/>
+          <w:szCs w:val="24"/>
+        </w:rPr>
+        <w:t>Arachis hypogaea L.</w:t>
+      </w:r>
+      <w:r>
+        <w:rPr>
+          <w:rFonts w:ascii="Times New Roman" w:hAnsi="Times New Roman" w:cs="Times New Roman"/>
+          <w:noProof/>
+          <w:sz w:val="24"/>
+          <w:szCs w:val="24"/>
+        </w:rPr>
+        <w:t>) merupakan tanaman yang berasal</w:t>
+      </w:r>
+      <w:r>
+        <w:rPr>
+          <w:rFonts w:ascii="Times New Roman" w:hAnsi="Times New Roman" w:cs="Times New Roman"/>
+          <w:noProof/>
+          <w:sz w:val="24"/>
+          <w:szCs w:val="24"/>
+        </w:rPr>
+        <w:t xml:space="preserve"> </w:t>
+      </w:r>
+      <w:r>
+        <w:rPr>
+          <w:rFonts w:ascii="Times New Roman" w:hAnsi="Times New Roman" w:cs="Times New Roman"/>
+          <w:noProof/>
+          <w:sz w:val="24"/>
+          <w:szCs w:val="24"/>
+        </w:rPr>
+        <w:t>dari benua Amerika, khususnya dari daerah Brazilia (Amerika Selatan). Awalnya kacang tanah dibawa dan disebarkan ke benua Eropa, kemudian</w:t>
+      </w:r>
+      <w:r>
+        <w:rPr>
+          <w:rFonts w:ascii="Times New Roman" w:hAnsi="Times New Roman" w:cs="Times New Roman"/>
+          <w:noProof/>
+          <w:sz w:val="24"/>
+          <w:szCs w:val="24"/>
+        </w:rPr>
+        <w:t xml:space="preserve"> </w:t>
+      </w:r>
+      <w:r>
+        <w:rPr>
+          <w:rFonts w:ascii="Times New Roman" w:hAnsi="Times New Roman" w:cs="Times New Roman"/>
+          <w:noProof/>
+          <w:sz w:val="24"/>
+          <w:szCs w:val="24"/>
+        </w:rPr>
+        <w:t>menyebar ke benua Asia sampai ke Indonesia (Purwono dan Purnamawati, 2007).</w:t>
+      </w:r>
+    </w:p>
+    <w:p>
+      <w:pPr>
+        <w:spacing w:after="0" w:line="360" w:lineRule="auto"/>
+        <w:jc w:val="both"/>
+        <w:rPr>
+          <w:rFonts w:ascii="Times New Roman" w:hAnsi="Times New Roman" w:cs="Times New Roman"/>
+          <w:noProof/>
+          <w:sz w:val="24"/>
+          <w:szCs w:val="24"/>
+        </w:rPr>
+      </w:pPr>
+    </w:p>
+    <w:p>
+      <w:pPr>
+        <w:spacing w:after="0" w:line="360" w:lineRule="auto"/>
+        <w:jc w:val="both"/>
+        <w:rPr>
+          <w:rFonts w:ascii="Times New Roman" w:hAnsi="Times New Roman" w:cs="Times New Roman"/>
+          <w:noProof/>
+          <w:sz w:val="24"/>
+          <w:szCs w:val="24"/>
+        </w:rPr>
+      </w:pPr>
+      <w:r>
+        <w:rPr>
+          <w:rFonts w:ascii="Times New Roman" w:hAnsi="Times New Roman" w:cs="Times New Roman"/>
+          <w:noProof/>
+          <w:sz w:val="24"/>
+          <w:szCs w:val="24"/>
+        </w:rPr>
+        <w:t>Menurut Simpson (2006), kedudukan kacang tanah (</w:t>
+      </w:r>
+      <w:r>
+        <w:rPr>
+          <w:rFonts w:ascii="Times New Roman" w:hAnsi="Times New Roman" w:cs="Times New Roman"/>
+          <w:i/>
+          <w:iCs/>
+          <w:noProof/>
+          <w:sz w:val="24"/>
+          <w:szCs w:val="24"/>
+        </w:rPr>
+        <w:t>Arachis hypogaea L</w:t>
+      </w:r>
+      <w:r>
+        <w:rPr>
+          <w:rFonts w:ascii="Times New Roman" w:hAnsi="Times New Roman" w:cs="Times New Roman"/>
+          <w:noProof/>
+          <w:sz w:val="24"/>
+          <w:szCs w:val="24"/>
+        </w:rPr>
+        <w:t xml:space="preserve">.) dalam sistematika tumbuhan diklasifikasikan sebagai berikut: Kingdom: </w:t>
+      </w:r>
+      <w:r>
+        <w:rPr>
+          <w:rFonts w:ascii="Times New Roman" w:hAnsi="Times New Roman" w:cs="Times New Roman"/>
+          <w:i/>
+          <w:iCs/>
+          <w:noProof/>
+          <w:sz w:val="24"/>
+          <w:szCs w:val="24"/>
+        </w:rPr>
+        <w:t>Plantae</w:t>
+      </w:r>
+      <w:r>
+        <w:rPr>
+          <w:rFonts w:ascii="Times New Roman" w:hAnsi="Times New Roman" w:cs="Times New Roman"/>
+          <w:noProof/>
+          <w:sz w:val="24"/>
+          <w:szCs w:val="24"/>
+        </w:rPr>
+        <w:t xml:space="preserve"> </w:t>
+      </w:r>
+      <w:r>
+        <w:rPr>
+          <w:rFonts w:ascii="Times New Roman" w:hAnsi="Times New Roman" w:cs="Times New Roman"/>
+          <w:noProof/>
+          <w:sz w:val="24"/>
+          <w:szCs w:val="24"/>
+        </w:rPr>
+        <w:t xml:space="preserve">(tumbuhan); Divisi: </w:t>
+      </w:r>
+      <w:r>
+        <w:rPr>
+          <w:rFonts w:ascii="Times New Roman" w:hAnsi="Times New Roman" w:cs="Times New Roman"/>
+          <w:i/>
+          <w:iCs/>
+          <w:noProof/>
+          <w:sz w:val="24"/>
+          <w:szCs w:val="24"/>
+        </w:rPr>
+        <w:t>Tracheophyta</w:t>
+      </w:r>
+      <w:r>
+        <w:rPr>
+          <w:rFonts w:ascii="Times New Roman" w:hAnsi="Times New Roman" w:cs="Times New Roman"/>
+          <w:noProof/>
+          <w:sz w:val="24"/>
+          <w:szCs w:val="24"/>
+        </w:rPr>
+        <w:t xml:space="preserve">; Kelas: </w:t>
+      </w:r>
+      <w:r>
+        <w:rPr>
+          <w:rFonts w:ascii="Times New Roman" w:hAnsi="Times New Roman" w:cs="Times New Roman"/>
+          <w:i/>
+          <w:iCs/>
+          <w:noProof/>
+          <w:sz w:val="24"/>
+          <w:szCs w:val="24"/>
+        </w:rPr>
+        <w:t>Magnoliophyta</w:t>
+      </w:r>
+      <w:r>
+        <w:rPr>
+          <w:rFonts w:ascii="Times New Roman" w:hAnsi="Times New Roman" w:cs="Times New Roman"/>
+          <w:noProof/>
+          <w:sz w:val="24"/>
+          <w:szCs w:val="24"/>
+        </w:rPr>
+        <w:t xml:space="preserve">; Ordo: </w:t>
+      </w:r>
+      <w:r>
+        <w:rPr>
+          <w:rFonts w:ascii="Times New Roman" w:hAnsi="Times New Roman" w:cs="Times New Roman"/>
+          <w:i/>
+          <w:iCs/>
+          <w:noProof/>
+          <w:sz w:val="24"/>
+          <w:szCs w:val="24"/>
+        </w:rPr>
+        <w:t>Leguminales</w:t>
+      </w:r>
+      <w:r>
+        <w:rPr>
+          <w:rFonts w:ascii="Times New Roman" w:hAnsi="Times New Roman" w:cs="Times New Roman"/>
+          <w:noProof/>
+          <w:sz w:val="24"/>
+          <w:szCs w:val="24"/>
+        </w:rPr>
+        <w:t>;</w:t>
+      </w:r>
+      <w:r>
+        <w:rPr>
+          <w:rFonts w:ascii="Times New Roman" w:hAnsi="Times New Roman" w:cs="Times New Roman"/>
+          <w:noProof/>
+          <w:sz w:val="24"/>
+          <w:szCs w:val="24"/>
+        </w:rPr>
+        <w:t xml:space="preserve"> </w:t>
+      </w:r>
+      <w:r>
+        <w:rPr>
+          <w:rFonts w:ascii="Times New Roman" w:hAnsi="Times New Roman" w:cs="Times New Roman"/>
+          <w:noProof/>
+          <w:sz w:val="24"/>
+          <w:szCs w:val="24"/>
+        </w:rPr>
+        <w:t xml:space="preserve">Famili: </w:t>
+      </w:r>
+      <w:r>
+        <w:rPr>
+          <w:rFonts w:ascii="Times New Roman" w:hAnsi="Times New Roman" w:cs="Times New Roman"/>
+          <w:i/>
+          <w:iCs/>
+          <w:noProof/>
+          <w:sz w:val="24"/>
+          <w:szCs w:val="24"/>
+        </w:rPr>
+        <w:t>Papilionaceae</w:t>
+      </w:r>
+      <w:r>
+        <w:rPr>
+          <w:rFonts w:ascii="Times New Roman" w:hAnsi="Times New Roman" w:cs="Times New Roman"/>
+          <w:noProof/>
+          <w:sz w:val="24"/>
+          <w:szCs w:val="24"/>
+        </w:rPr>
+        <w:t xml:space="preserve">; Genus: </w:t>
+      </w:r>
+      <w:r>
+        <w:rPr>
+          <w:rFonts w:ascii="Times New Roman" w:hAnsi="Times New Roman" w:cs="Times New Roman"/>
+          <w:i/>
+          <w:iCs/>
+          <w:noProof/>
+          <w:sz w:val="24"/>
+          <w:szCs w:val="24"/>
+        </w:rPr>
+        <w:t>Arachis</w:t>
+      </w:r>
+      <w:r>
+        <w:rPr>
+          <w:rFonts w:ascii="Times New Roman" w:hAnsi="Times New Roman" w:cs="Times New Roman"/>
+          <w:noProof/>
+          <w:sz w:val="24"/>
+          <w:szCs w:val="24"/>
+        </w:rPr>
+        <w:t xml:space="preserve">; Species: </w:t>
+      </w:r>
+      <w:r>
+        <w:rPr>
+          <w:rFonts w:ascii="Times New Roman" w:hAnsi="Times New Roman" w:cs="Times New Roman"/>
+          <w:i/>
+          <w:iCs/>
+          <w:noProof/>
+          <w:sz w:val="24"/>
+          <w:szCs w:val="24"/>
+        </w:rPr>
+        <w:t>Arachis hypogaea L</w:t>
+      </w:r>
+      <w:r>
+        <w:rPr>
+          <w:rFonts w:ascii="Times New Roman" w:hAnsi="Times New Roman" w:cs="Times New Roman"/>
+          <w:noProof/>
+          <w:sz w:val="24"/>
+          <w:szCs w:val="24"/>
+        </w:rPr>
+        <w:t>.</w:t>
+      </w:r>
+    </w:p>
+    <w:p>
+      <w:pPr>
+        <w:spacing w:after="0" w:line="360" w:lineRule="auto"/>
+        <w:jc w:val="both"/>
+        <w:rPr>
+          <w:rFonts w:ascii="Times New Roman" w:hAnsi="Times New Roman" w:cs="Times New Roman"/>
+          <w:noProof/>
+          <w:sz w:val="24"/>
+          <w:szCs w:val="24"/>
+        </w:rPr>
+      </w:pPr>
+    </w:p>
+    <w:p>
+      <w:pPr>
+        <w:spacing w:after="0" w:line="360" w:lineRule="auto"/>
+        <w:jc w:val="both"/>
+        <w:rPr>
+          <w:rFonts w:ascii="Times New Roman" w:hAnsi="Times New Roman" w:cs="Times New Roman"/>
+          <w:noProof/>
+          <w:sz w:val="24"/>
+          <w:szCs w:val="24"/>
+        </w:rPr>
+      </w:pPr>
+      <w:r>
+        <w:rPr>
+          <w:rFonts w:ascii="Times New Roman" w:hAnsi="Times New Roman" w:cs="Times New Roman"/>
+          <w:noProof/>
+          <w:sz w:val="24"/>
+          <w:szCs w:val="24"/>
+        </w:rPr>
+        <w:t>Pada umumnya kacang tanah ditanam di dataran rendah dengan ketinggian</w:t>
+      </w:r>
+      <w:r>
+        <w:rPr>
+          <w:rFonts w:ascii="Times New Roman" w:hAnsi="Times New Roman" w:cs="Times New Roman"/>
+          <w:noProof/>
+          <w:sz w:val="24"/>
+          <w:szCs w:val="24"/>
+        </w:rPr>
+        <w:t xml:space="preserve"> </w:t>
+      </w:r>
+      <w:r>
+        <w:rPr>
+          <w:rFonts w:ascii="Times New Roman" w:hAnsi="Times New Roman" w:cs="Times New Roman"/>
+          <w:noProof/>
+          <w:sz w:val="24"/>
+          <w:szCs w:val="24"/>
+        </w:rPr>
+        <w:t>maksimal 1000 meter dari permukaan laut. Tanaman kacang tanah cocok ditanam</w:t>
+      </w:r>
+      <w:r>
+        <w:rPr>
+          <w:rFonts w:ascii="Times New Roman" w:hAnsi="Times New Roman" w:cs="Times New Roman"/>
+          <w:noProof/>
+          <w:sz w:val="24"/>
+          <w:szCs w:val="24"/>
+        </w:rPr>
+        <w:t xml:space="preserve"> </w:t>
+      </w:r>
+      <w:r>
+        <w:rPr>
+          <w:rFonts w:ascii="Times New Roman" w:hAnsi="Times New Roman" w:cs="Times New Roman"/>
+          <w:noProof/>
+          <w:sz w:val="24"/>
+          <w:szCs w:val="24"/>
+        </w:rPr>
+        <w:t>di dataran yang berketinggian di bawah 500 meter diatas permukaan laut,</w:t>
+      </w:r>
+      <w:r>
+        <w:rPr>
+          <w:rFonts w:ascii="Times New Roman" w:hAnsi="Times New Roman" w:cs="Times New Roman"/>
+          <w:noProof/>
+          <w:sz w:val="24"/>
+          <w:szCs w:val="24"/>
+        </w:rPr>
+        <w:t xml:space="preserve"> </w:t>
+      </w:r>
+      <w:r>
+        <w:rPr>
+          <w:rFonts w:ascii="Times New Roman" w:hAnsi="Times New Roman" w:cs="Times New Roman"/>
+          <w:noProof/>
+          <w:sz w:val="24"/>
+          <w:szCs w:val="24"/>
+        </w:rPr>
+        <w:t>mendapat sinar matahari yang cukup oleh karna itu tanaman harus terbebas dari</w:t>
+      </w:r>
+      <w:r>
+        <w:rPr>
+          <w:rFonts w:ascii="Times New Roman" w:hAnsi="Times New Roman" w:cs="Times New Roman"/>
+          <w:noProof/>
+          <w:sz w:val="24"/>
+          <w:szCs w:val="24"/>
+        </w:rPr>
+        <w:t xml:space="preserve"> </w:t>
+      </w:r>
+      <w:r>
+        <w:rPr>
+          <w:rFonts w:ascii="Times New Roman" w:hAnsi="Times New Roman" w:cs="Times New Roman"/>
+          <w:noProof/>
+          <w:sz w:val="24"/>
+          <w:szCs w:val="24"/>
+        </w:rPr>
+        <w:t>naungan pepohonan, apabila ditanam di suatu daerah dengan ketinggian melebihi</w:t>
+      </w:r>
+      <w:r>
+        <w:rPr>
+          <w:rFonts w:ascii="Times New Roman" w:hAnsi="Times New Roman" w:cs="Times New Roman"/>
+          <w:noProof/>
+          <w:sz w:val="24"/>
+          <w:szCs w:val="24"/>
+        </w:rPr>
+        <w:t xml:space="preserve"> </w:t>
+      </w:r>
+      <w:r>
+        <w:rPr>
+          <w:rFonts w:ascii="Times New Roman" w:hAnsi="Times New Roman" w:cs="Times New Roman"/>
+          <w:noProof/>
+          <w:sz w:val="24"/>
+          <w:szCs w:val="24"/>
+        </w:rPr>
+        <w:t>ketinggian tempat tersebut maka tanaman akan berumur lebih panjang (Tim Bina</w:t>
+      </w:r>
+      <w:r>
+        <w:rPr>
+          <w:rFonts w:ascii="Times New Roman" w:hAnsi="Times New Roman" w:cs="Times New Roman"/>
+          <w:noProof/>
+          <w:sz w:val="24"/>
+          <w:szCs w:val="24"/>
+        </w:rPr>
+        <w:t xml:space="preserve"> </w:t>
+      </w:r>
+      <w:r>
+        <w:rPr>
+          <w:rFonts w:ascii="Times New Roman" w:hAnsi="Times New Roman" w:cs="Times New Roman"/>
+          <w:noProof/>
+          <w:sz w:val="24"/>
+          <w:szCs w:val="24"/>
+        </w:rPr>
+        <w:t>Karya Tani, 2009)</w:t>
+      </w:r>
+    </w:p>
+    <w:p>
+      <w:pPr>
+        <w:spacing w:after="0" w:line="360" w:lineRule="auto"/>
+        <w:jc w:val="both"/>
+        <w:rPr>
+          <w:rFonts w:ascii="Times New Roman" w:hAnsi="Times New Roman" w:cs="Times New Roman"/>
+          <w:noProof/>
+          <w:sz w:val="24"/>
+          <w:szCs w:val="24"/>
+        </w:rPr>
+      </w:pPr>
+    </w:p>
+    <w:p>
+      <w:pPr>
+        <w:pStyle w:val="Heading2"/>
+        <w:spacing w:before="0" w:after="120" w:line="360" w:lineRule="auto"/>
         <w:rPr>
           <w:rFonts w:ascii="Times New Roman" w:hAnsi="Times New Roman" w:cs="Times New Roman"/>
           <w:b/>
@@ -5262,9 +5785,34 @@
           <w:sz w:val="24"/>
           <w:szCs w:val="24"/>
         </w:rPr>
-        <w:t>Tanaman Kacang Tanah</w:t>
-      </w:r>
-      <w:bookmarkEnd w:id="15"/>
+      </w:pPr>
+      <w:bookmarkStart w:id="16" w:name="_Toc103870915"/>
+      <w:r>
+        <w:rPr>
+          <w:rFonts w:ascii="Times New Roman" w:hAnsi="Times New Roman" w:cs="Times New Roman"/>
+          <w:b/>
+          <w:bCs/>
+          <w:noProof/>
+          <w:color w:val="auto"/>
+          <w:sz w:val="24"/>
+          <w:szCs w:val="24"/>
+        </w:rPr>
+        <w:t>II.2</w:t>
+      </w:r>
+      <w:r>
+        <w:rPr>
+          <w:rFonts w:ascii="Times New Roman" w:hAnsi="Times New Roman" w:cs="Times New Roman"/>
+          <w:b/>
+          <w:bCs/>
+          <w:noProof/>
+          <w:color w:val="auto"/>
+          <w:sz w:val="24"/>
+          <w:szCs w:val="24"/>
+        </w:rPr>
+        <w:tab/>
+        <w:t>Morfologi Kacang Tanah</w:t>
+      </w:r>
+      <w:bookmarkEnd w:id="16"/>
     </w:p>
     <w:p>
       <w:pPr>
@@ -5284,99 +5832,7 @@
           <w:sz w:val="24"/>
           <w:szCs w:val="24"/>
         </w:rPr>
-        <w:t>Tanaman kacang tanah (</w:t>
-      </w:r>
-      <w:r>
-        <w:rPr>
-          <w:rFonts w:ascii="Times New Roman" w:hAnsi="Times New Roman" w:cs="Times New Roman"/>
-          <w:i/>
-          <w:iCs/>
-          <w:noProof/>
-          <w:sz w:val="24"/>
-          <w:szCs w:val="24"/>
-        </w:rPr>
-        <w:t>Arachis hypogaea L.</w:t>
-      </w:r>
-      <w:r>
-        <w:rPr>
-          <w:rFonts w:ascii="Times New Roman" w:hAnsi="Times New Roman" w:cs="Times New Roman"/>
-          <w:noProof/>
-          <w:sz w:val="24"/>
-          <w:szCs w:val="24"/>
-        </w:rPr>
-        <w:t>) merupakan tanaman yang</w:t>
-      </w:r>
-      <w:r>
-        <w:rPr>
-          <w:rFonts w:ascii="Times New Roman" w:hAnsi="Times New Roman" w:cs="Times New Roman"/>
-          <w:noProof/>
-          <w:sz w:val="24"/>
-          <w:szCs w:val="24"/>
-        </w:rPr>
-        <w:t xml:space="preserve"> </w:t>
-      </w:r>
-      <w:r>
-        <w:rPr>
-          <w:rFonts w:ascii="Times New Roman" w:hAnsi="Times New Roman" w:cs="Times New Roman"/>
-          <w:noProof/>
-          <w:sz w:val="24"/>
-          <w:szCs w:val="24"/>
-        </w:rPr>
-        <w:t>berasal</w:t>
-      </w:r>
-      <w:r>
-        <w:rPr>
-          <w:rFonts w:ascii="Times New Roman" w:hAnsi="Times New Roman" w:cs="Times New Roman"/>
-          <w:noProof/>
-          <w:sz w:val="24"/>
-          <w:szCs w:val="24"/>
-        </w:rPr>
-        <w:t xml:space="preserve"> </w:t>
-      </w:r>
-      <w:r>
-        <w:rPr>
-          <w:rFonts w:ascii="Times New Roman" w:hAnsi="Times New Roman" w:cs="Times New Roman"/>
-          <w:noProof/>
-          <w:sz w:val="24"/>
-          <w:szCs w:val="24"/>
-        </w:rPr>
-        <w:t>dari benua Amerika, khususnya dari daerah Brazilia (Amerika Selatan).</w:t>
-      </w:r>
-      <w:r>
-        <w:rPr>
-          <w:rFonts w:ascii="Times New Roman" w:hAnsi="Times New Roman" w:cs="Times New Roman"/>
-          <w:noProof/>
-          <w:sz w:val="24"/>
-          <w:szCs w:val="24"/>
-        </w:rPr>
-        <w:t xml:space="preserve"> </w:t>
-      </w:r>
-      <w:r>
-        <w:rPr>
-          <w:rFonts w:ascii="Times New Roman" w:hAnsi="Times New Roman" w:cs="Times New Roman"/>
-          <w:noProof/>
-          <w:sz w:val="24"/>
-          <w:szCs w:val="24"/>
-        </w:rPr>
-        <w:t>Awalnya kacang tanah dibawa dan disebarkan ke benua Eropa, kemudian</w:t>
-      </w:r>
-      <w:r>
-        <w:rPr>
-          <w:rFonts w:ascii="Times New Roman" w:hAnsi="Times New Roman" w:cs="Times New Roman"/>
-          <w:noProof/>
-          <w:sz w:val="24"/>
-          <w:szCs w:val="24"/>
-        </w:rPr>
-        <w:t xml:space="preserve"> </w:t>
-      </w:r>
-      <w:r>
-        <w:rPr>
-          <w:rFonts w:ascii="Times New Roman" w:hAnsi="Times New Roman" w:cs="Times New Roman"/>
-          <w:noProof/>
-          <w:sz w:val="24"/>
-          <w:szCs w:val="24"/>
-        </w:rPr>
-        <w:t>menyebar ke benua Asia sampai ke Indonesia (Purwono dan Purnamawati, 2007).</w:t>
+        <w:t>Kacang tanah merupakan salah satu sumber protein nabati yang cukup penting dalam pola menu makanan penduduk. Di masyarakat, kacang tanah ini memiliki beberapa nama antara lain kacang cina, kacang brol, dan kacang brudul (Jawa).</w:t>
       </w:r>
     </w:p>
     <w:p>
@@ -5393,416 +5849,17 @@
     </w:p>
     <w:p>
       <w:pPr>
-        <w:spacing w:after="0" w:line="360" w:lineRule="auto"/>
-        <w:jc w:val="both"/>
-        <w:rPr>
-          <w:rFonts w:ascii="Times New Roman" w:hAnsi="Times New Roman" w:cs="Times New Roman"/>
-          <w:noProof/>
-          <w:sz w:val="24"/>
-          <w:szCs w:val="24"/>
-        </w:rPr>
-      </w:pPr>
-      <w:r>
-        <w:rPr>
-          <w:rFonts w:ascii="Times New Roman" w:hAnsi="Times New Roman" w:cs="Times New Roman"/>
-          <w:noProof/>
-          <w:sz w:val="24"/>
-          <w:szCs w:val="24"/>
-        </w:rPr>
-        <w:t>Menurut Simpson (2006), kedudukan kacang tanah (</w:t>
-      </w:r>
-      <w:r>
-        <w:rPr>
-          <w:rFonts w:ascii="Times New Roman" w:hAnsi="Times New Roman" w:cs="Times New Roman"/>
-          <w:i/>
-          <w:iCs/>
-          <w:noProof/>
-          <w:sz w:val="24"/>
-          <w:szCs w:val="24"/>
-        </w:rPr>
-        <w:t>Arachis hypogaea L</w:t>
-      </w:r>
-      <w:r>
-        <w:rPr>
-          <w:rFonts w:ascii="Times New Roman" w:hAnsi="Times New Roman" w:cs="Times New Roman"/>
-          <w:noProof/>
-          <w:sz w:val="24"/>
-          <w:szCs w:val="24"/>
-        </w:rPr>
-        <w:t>.) dalam</w:t>
-      </w:r>
-      <w:r>
-        <w:rPr>
-          <w:rFonts w:ascii="Times New Roman" w:hAnsi="Times New Roman" w:cs="Times New Roman"/>
-          <w:noProof/>
-          <w:sz w:val="24"/>
-          <w:szCs w:val="24"/>
-        </w:rPr>
-        <w:t xml:space="preserve"> </w:t>
-      </w:r>
-      <w:r>
-        <w:rPr>
-          <w:rFonts w:ascii="Times New Roman" w:hAnsi="Times New Roman" w:cs="Times New Roman"/>
-          <w:noProof/>
-          <w:sz w:val="24"/>
-          <w:szCs w:val="24"/>
-        </w:rPr>
-        <w:t>sistematika tumbuhan</w:t>
-      </w:r>
-      <w:r>
-        <w:rPr>
-          <w:rFonts w:ascii="Times New Roman" w:hAnsi="Times New Roman" w:cs="Times New Roman"/>
-          <w:noProof/>
-          <w:sz w:val="24"/>
-          <w:szCs w:val="24"/>
-        </w:rPr>
-        <w:t xml:space="preserve"> </w:t>
-      </w:r>
-      <w:r>
-        <w:rPr>
-          <w:rFonts w:ascii="Times New Roman" w:hAnsi="Times New Roman" w:cs="Times New Roman"/>
-          <w:noProof/>
-          <w:sz w:val="24"/>
-          <w:szCs w:val="24"/>
-        </w:rPr>
-        <w:t xml:space="preserve">diklasifikasikan sebagai berikut: Kingdom: </w:t>
-      </w:r>
-      <w:r>
-        <w:rPr>
-          <w:rFonts w:ascii="Times New Roman" w:hAnsi="Times New Roman" w:cs="Times New Roman"/>
-          <w:i/>
-          <w:iCs/>
-          <w:noProof/>
-          <w:sz w:val="24"/>
-          <w:szCs w:val="24"/>
-        </w:rPr>
-        <w:t>Plantae</w:t>
-      </w:r>
-      <w:r>
-        <w:rPr>
-          <w:rFonts w:ascii="Times New Roman" w:hAnsi="Times New Roman" w:cs="Times New Roman"/>
-          <w:noProof/>
-          <w:sz w:val="24"/>
-          <w:szCs w:val="24"/>
-        </w:rPr>
-        <w:t xml:space="preserve"> </w:t>
-      </w:r>
-      <w:r>
-        <w:rPr>
-          <w:rFonts w:ascii="Times New Roman" w:hAnsi="Times New Roman" w:cs="Times New Roman"/>
-          <w:noProof/>
-          <w:sz w:val="24"/>
-          <w:szCs w:val="24"/>
-        </w:rPr>
-        <w:t xml:space="preserve">(tumbuhan); Divisi: </w:t>
-      </w:r>
-      <w:r>
-        <w:rPr>
-          <w:rFonts w:ascii="Times New Roman" w:hAnsi="Times New Roman" w:cs="Times New Roman"/>
-          <w:i/>
-          <w:iCs/>
-          <w:noProof/>
-          <w:sz w:val="24"/>
-          <w:szCs w:val="24"/>
-        </w:rPr>
-        <w:t>Tracheophyta</w:t>
-      </w:r>
-      <w:r>
-        <w:rPr>
-          <w:rFonts w:ascii="Times New Roman" w:hAnsi="Times New Roman" w:cs="Times New Roman"/>
-          <w:noProof/>
-          <w:sz w:val="24"/>
-          <w:szCs w:val="24"/>
-        </w:rPr>
-        <w:t xml:space="preserve">; Kelas: </w:t>
-      </w:r>
-      <w:r>
-        <w:rPr>
-          <w:rFonts w:ascii="Times New Roman" w:hAnsi="Times New Roman" w:cs="Times New Roman"/>
-          <w:i/>
-          <w:iCs/>
-          <w:noProof/>
-          <w:sz w:val="24"/>
-          <w:szCs w:val="24"/>
-        </w:rPr>
-        <w:t>Magnoliophyta</w:t>
-      </w:r>
-      <w:r>
-        <w:rPr>
-          <w:rFonts w:ascii="Times New Roman" w:hAnsi="Times New Roman" w:cs="Times New Roman"/>
-          <w:noProof/>
-          <w:sz w:val="24"/>
-          <w:szCs w:val="24"/>
-        </w:rPr>
-        <w:t xml:space="preserve">; Ordo: </w:t>
-      </w:r>
-      <w:r>
-        <w:rPr>
-          <w:rFonts w:ascii="Times New Roman" w:hAnsi="Times New Roman" w:cs="Times New Roman"/>
-          <w:i/>
-          <w:iCs/>
-          <w:noProof/>
-          <w:sz w:val="24"/>
-          <w:szCs w:val="24"/>
-        </w:rPr>
-        <w:t>Leguminales</w:t>
-      </w:r>
-      <w:r>
-        <w:rPr>
-          <w:rFonts w:ascii="Times New Roman" w:hAnsi="Times New Roman" w:cs="Times New Roman"/>
-          <w:noProof/>
-          <w:sz w:val="24"/>
-          <w:szCs w:val="24"/>
-        </w:rPr>
-        <w:t>;</w:t>
-      </w:r>
-      <w:r>
-        <w:rPr>
-          <w:rFonts w:ascii="Times New Roman" w:hAnsi="Times New Roman" w:cs="Times New Roman"/>
-          <w:noProof/>
-          <w:sz w:val="24"/>
-          <w:szCs w:val="24"/>
-        </w:rPr>
-        <w:t xml:space="preserve"> </w:t>
-      </w:r>
-      <w:r>
-        <w:rPr>
-          <w:rFonts w:ascii="Times New Roman" w:hAnsi="Times New Roman" w:cs="Times New Roman"/>
-          <w:noProof/>
-          <w:sz w:val="24"/>
-          <w:szCs w:val="24"/>
-        </w:rPr>
-        <w:t xml:space="preserve">Famili: </w:t>
-      </w:r>
-      <w:r>
-        <w:rPr>
-          <w:rFonts w:ascii="Times New Roman" w:hAnsi="Times New Roman" w:cs="Times New Roman"/>
-          <w:i/>
-          <w:iCs/>
-          <w:noProof/>
-          <w:sz w:val="24"/>
-          <w:szCs w:val="24"/>
-        </w:rPr>
-        <w:t>Papilionaceae</w:t>
-      </w:r>
-      <w:r>
-        <w:rPr>
-          <w:rFonts w:ascii="Times New Roman" w:hAnsi="Times New Roman" w:cs="Times New Roman"/>
-          <w:noProof/>
-          <w:sz w:val="24"/>
-          <w:szCs w:val="24"/>
-        </w:rPr>
-        <w:t xml:space="preserve">; Genus: </w:t>
-      </w:r>
-      <w:r>
-        <w:rPr>
-          <w:rFonts w:ascii="Times New Roman" w:hAnsi="Times New Roman" w:cs="Times New Roman"/>
-          <w:i/>
-          <w:iCs/>
-          <w:noProof/>
-          <w:sz w:val="24"/>
-          <w:szCs w:val="24"/>
-        </w:rPr>
-        <w:t>Arachis</w:t>
-      </w:r>
-      <w:r>
-        <w:rPr>
-          <w:rFonts w:ascii="Times New Roman" w:hAnsi="Times New Roman" w:cs="Times New Roman"/>
-          <w:noProof/>
-          <w:sz w:val="24"/>
-          <w:szCs w:val="24"/>
-        </w:rPr>
-        <w:t xml:space="preserve">; Species: </w:t>
-      </w:r>
-      <w:r>
-        <w:rPr>
-          <w:rFonts w:ascii="Times New Roman" w:hAnsi="Times New Roman" w:cs="Times New Roman"/>
-          <w:i/>
-          <w:iCs/>
-          <w:noProof/>
-          <w:sz w:val="24"/>
-          <w:szCs w:val="24"/>
-        </w:rPr>
-        <w:t>Arachis hypogaea L</w:t>
-      </w:r>
-      <w:r>
-        <w:rPr>
-          <w:rFonts w:ascii="Times New Roman" w:hAnsi="Times New Roman" w:cs="Times New Roman"/>
-          <w:noProof/>
-          <w:sz w:val="24"/>
-          <w:szCs w:val="24"/>
-        </w:rPr>
-        <w:t>.</w:t>
-      </w:r>
-    </w:p>
-    <w:p>
-      <w:pPr>
-        <w:spacing w:after="0" w:line="360" w:lineRule="auto"/>
-        <w:jc w:val="both"/>
-        <w:rPr>
-          <w:rFonts w:ascii="Times New Roman" w:hAnsi="Times New Roman" w:cs="Times New Roman"/>
-          <w:noProof/>
-          <w:sz w:val="24"/>
-          <w:szCs w:val="24"/>
-        </w:rPr>
-      </w:pPr>
-    </w:p>
-    <w:p>
-      <w:pPr>
-        <w:spacing w:after="0" w:line="360" w:lineRule="auto"/>
-        <w:jc w:val="both"/>
-        <w:rPr>
-          <w:rFonts w:ascii="Times New Roman" w:hAnsi="Times New Roman" w:cs="Times New Roman"/>
-          <w:noProof/>
-          <w:sz w:val="24"/>
-          <w:szCs w:val="24"/>
-        </w:rPr>
-      </w:pPr>
-      <w:r>
-        <w:rPr>
-          <w:rFonts w:ascii="Times New Roman" w:hAnsi="Times New Roman" w:cs="Times New Roman"/>
-          <w:noProof/>
-          <w:sz w:val="24"/>
-          <w:szCs w:val="24"/>
-        </w:rPr>
-        <w:t>Pada umumnya kacang tanah ditanam di dataran rendah dengan ketinggian</w:t>
-      </w:r>
-      <w:r>
-        <w:rPr>
-          <w:rFonts w:ascii="Times New Roman" w:hAnsi="Times New Roman" w:cs="Times New Roman"/>
-          <w:noProof/>
-          <w:sz w:val="24"/>
-          <w:szCs w:val="24"/>
-        </w:rPr>
-        <w:t xml:space="preserve"> </w:t>
-      </w:r>
-      <w:r>
-        <w:rPr>
-          <w:rFonts w:ascii="Times New Roman" w:hAnsi="Times New Roman" w:cs="Times New Roman"/>
-          <w:noProof/>
-          <w:sz w:val="24"/>
-          <w:szCs w:val="24"/>
-        </w:rPr>
-        <w:t>maksimal 1000 meter dari permukaan laut. Tanaman kacang tanah cocok ditanam</w:t>
-      </w:r>
-      <w:r>
-        <w:rPr>
-          <w:rFonts w:ascii="Times New Roman" w:hAnsi="Times New Roman" w:cs="Times New Roman"/>
-          <w:noProof/>
-          <w:sz w:val="24"/>
-          <w:szCs w:val="24"/>
-        </w:rPr>
-        <w:t xml:space="preserve"> </w:t>
-      </w:r>
-      <w:r>
-        <w:rPr>
-          <w:rFonts w:ascii="Times New Roman" w:hAnsi="Times New Roman" w:cs="Times New Roman"/>
-          <w:noProof/>
-          <w:sz w:val="24"/>
-          <w:szCs w:val="24"/>
-        </w:rPr>
-        <w:t>di dataran yang berketinggian di bawah 500 meter diatas permukaan laut,</w:t>
-      </w:r>
-      <w:r>
-        <w:rPr>
-          <w:rFonts w:ascii="Times New Roman" w:hAnsi="Times New Roman" w:cs="Times New Roman"/>
-          <w:noProof/>
-          <w:sz w:val="24"/>
-          <w:szCs w:val="24"/>
-        </w:rPr>
-        <w:t xml:space="preserve"> </w:t>
-      </w:r>
-      <w:r>
-        <w:rPr>
-          <w:rFonts w:ascii="Times New Roman" w:hAnsi="Times New Roman" w:cs="Times New Roman"/>
-          <w:noProof/>
-          <w:sz w:val="24"/>
-          <w:szCs w:val="24"/>
-        </w:rPr>
-        <w:t>mendapat sinar matahari yang cukup oleh karna itu tanaman harus terbebas dari</w:t>
-      </w:r>
-      <w:r>
-        <w:rPr>
-          <w:rFonts w:ascii="Times New Roman" w:hAnsi="Times New Roman" w:cs="Times New Roman"/>
-          <w:noProof/>
-          <w:sz w:val="24"/>
-          <w:szCs w:val="24"/>
-        </w:rPr>
-        <w:t xml:space="preserve"> </w:t>
-      </w:r>
-      <w:r>
-        <w:rPr>
-          <w:rFonts w:ascii="Times New Roman" w:hAnsi="Times New Roman" w:cs="Times New Roman"/>
-          <w:noProof/>
-          <w:sz w:val="24"/>
-          <w:szCs w:val="24"/>
-        </w:rPr>
-        <w:t>naungan pepohonan, apabila ditanam di suatu daerah dengan ketinggian melebihi</w:t>
-      </w:r>
-      <w:r>
-        <w:rPr>
-          <w:rFonts w:ascii="Times New Roman" w:hAnsi="Times New Roman" w:cs="Times New Roman"/>
-          <w:noProof/>
-          <w:sz w:val="24"/>
-          <w:szCs w:val="24"/>
-        </w:rPr>
-        <w:t xml:space="preserve"> </w:t>
-      </w:r>
-      <w:r>
-        <w:rPr>
-          <w:rFonts w:ascii="Times New Roman" w:hAnsi="Times New Roman" w:cs="Times New Roman"/>
-          <w:noProof/>
-          <w:sz w:val="24"/>
-          <w:szCs w:val="24"/>
-        </w:rPr>
-        <w:t>ketinggian tempat tersebut maka tanaman akan berumur lebih panjang (Tim Bina</w:t>
-      </w:r>
-      <w:r>
-        <w:rPr>
-          <w:rFonts w:ascii="Times New Roman" w:hAnsi="Times New Roman" w:cs="Times New Roman"/>
-          <w:noProof/>
-          <w:sz w:val="24"/>
-          <w:szCs w:val="24"/>
-        </w:rPr>
-        <w:t xml:space="preserve"> </w:t>
-      </w:r>
-      <w:r>
-        <w:rPr>
-          <w:rFonts w:ascii="Times New Roman" w:hAnsi="Times New Roman" w:cs="Times New Roman"/>
-          <w:noProof/>
-          <w:sz w:val="24"/>
-          <w:szCs w:val="24"/>
-        </w:rPr>
-        <w:t>Karya Tani, 2009)</w:t>
-      </w:r>
-    </w:p>
-    <w:p>
-      <w:pPr>
-        <w:spacing w:after="0" w:line="360" w:lineRule="auto"/>
-        <w:jc w:val="both"/>
-        <w:rPr>
-          <w:rFonts w:ascii="Times New Roman" w:hAnsi="Times New Roman" w:cs="Times New Roman"/>
-          <w:noProof/>
-          <w:sz w:val="24"/>
-          <w:szCs w:val="24"/>
-        </w:rPr>
-      </w:pPr>
-    </w:p>
-    <w:p>
-      <w:pPr>
-        <w:pStyle w:val="Heading2"/>
-        <w:spacing w:before="0" w:after="120" w:line="360" w:lineRule="auto"/>
+        <w:pStyle w:val="Heading3"/>
+        <w:spacing w:before="0" w:after="120"/>
         <w:rPr>
           <w:rFonts w:ascii="Times New Roman" w:hAnsi="Times New Roman" w:cs="Times New Roman"/>
           <w:b/>
           <w:bCs/>
           <w:noProof/>
           <w:color w:val="auto"/>
-          <w:sz w:val="24"/>
-          <w:szCs w:val="24"/>
-        </w:rPr>
-      </w:pPr>
-      <w:bookmarkStart w:id="16" w:name="_Toc103865053"/>
+        </w:rPr>
+      </w:pPr>
+      <w:bookmarkStart w:id="17" w:name="_Toc103870916"/>
       <w:r>
         <w:rPr>
           <w:rFonts w:ascii="Times New Roman" w:hAnsi="Times New Roman" w:cs="Times New Roman"/>
@@ -5810,150 +5867,8 @@
           <w:bCs/>
           <w:noProof/>
           <w:color w:val="auto"/>
-          <w:sz w:val="24"/>
-          <w:szCs w:val="24"/>
-        </w:rPr>
-        <w:t>II.</w:t>
-      </w:r>
-      <w:r>
-        <w:rPr>
-          <w:rFonts w:ascii="Times New Roman" w:hAnsi="Times New Roman" w:cs="Times New Roman"/>
-          <w:b/>
-          <w:bCs/>
-          <w:noProof/>
-          <w:color w:val="auto"/>
-          <w:sz w:val="24"/>
-          <w:szCs w:val="24"/>
-        </w:rPr>
-        <w:t>2</w:t>
-      </w:r>
-      <w:r>
-        <w:rPr>
-          <w:rFonts w:ascii="Times New Roman" w:hAnsi="Times New Roman" w:cs="Times New Roman"/>
-          <w:b/>
-          <w:bCs/>
-          <w:noProof/>
-          <w:color w:val="auto"/>
-          <w:sz w:val="24"/>
-          <w:szCs w:val="24"/>
-        </w:rPr>
-        <w:tab/>
-      </w:r>
-      <w:r>
-        <w:rPr>
-          <w:rFonts w:ascii="Times New Roman" w:hAnsi="Times New Roman" w:cs="Times New Roman"/>
-          <w:b/>
-          <w:bCs/>
-          <w:noProof/>
-          <w:color w:val="auto"/>
-          <w:sz w:val="24"/>
-          <w:szCs w:val="24"/>
-        </w:rPr>
-        <w:t>Morfologi Kacang Tanah</w:t>
-      </w:r>
-      <w:bookmarkEnd w:id="16"/>
-    </w:p>
-    <w:p>
-      <w:pPr>
-        <w:spacing w:after="0" w:line="360" w:lineRule="auto"/>
-        <w:jc w:val="both"/>
-        <w:rPr>
-          <w:rFonts w:ascii="Times New Roman" w:hAnsi="Times New Roman" w:cs="Times New Roman"/>
-          <w:noProof/>
-          <w:sz w:val="24"/>
-          <w:szCs w:val="24"/>
-        </w:rPr>
-      </w:pPr>
-      <w:r>
-        <w:rPr>
-          <w:rFonts w:ascii="Times New Roman" w:hAnsi="Times New Roman" w:cs="Times New Roman"/>
-          <w:noProof/>
-          <w:sz w:val="24"/>
-          <w:szCs w:val="24"/>
-        </w:rPr>
-        <w:t>Kacang tanah merupakan salah satu sumber protein nabati yang cukup penting</w:t>
-      </w:r>
-      <w:r>
-        <w:rPr>
-          <w:rFonts w:ascii="Times New Roman" w:hAnsi="Times New Roman" w:cs="Times New Roman"/>
-          <w:noProof/>
-          <w:sz w:val="24"/>
-          <w:szCs w:val="24"/>
-        </w:rPr>
-        <w:t xml:space="preserve"> </w:t>
-      </w:r>
-      <w:r>
-        <w:rPr>
-          <w:rFonts w:ascii="Times New Roman" w:hAnsi="Times New Roman" w:cs="Times New Roman"/>
-          <w:noProof/>
-          <w:sz w:val="24"/>
-          <w:szCs w:val="24"/>
-        </w:rPr>
-        <w:t>dalam pola menu makanan penduduk. Di masyarakat, kacang tanah ini memiliki</w:t>
-      </w:r>
-      <w:r>
-        <w:rPr>
-          <w:rFonts w:ascii="Times New Roman" w:hAnsi="Times New Roman" w:cs="Times New Roman"/>
-          <w:noProof/>
-          <w:sz w:val="24"/>
-          <w:szCs w:val="24"/>
-        </w:rPr>
-        <w:t xml:space="preserve"> </w:t>
-      </w:r>
-      <w:r>
-        <w:rPr>
-          <w:rFonts w:ascii="Times New Roman" w:hAnsi="Times New Roman" w:cs="Times New Roman"/>
-          <w:noProof/>
-          <w:sz w:val="24"/>
-          <w:szCs w:val="24"/>
-        </w:rPr>
-        <w:t>beberapa nama antara lain kacang cina, kacang brol, dan kacang brudul (Jawa).</w:t>
-      </w:r>
-    </w:p>
-    <w:p>
-      <w:pPr>
-        <w:spacing w:after="0" w:line="360" w:lineRule="auto"/>
-        <w:jc w:val="both"/>
-        <w:rPr>
-          <w:rFonts w:ascii="Times New Roman" w:hAnsi="Times New Roman" w:cs="Times New Roman"/>
-          <w:noProof/>
-          <w:sz w:val="24"/>
-          <w:szCs w:val="24"/>
-        </w:rPr>
-      </w:pPr>
-    </w:p>
-    <w:p>
-      <w:pPr>
-        <w:pStyle w:val="Heading3"/>
-        <w:spacing w:before="0" w:after="120"/>
-        <w:rPr>
-          <w:rFonts w:ascii="Times New Roman" w:hAnsi="Times New Roman" w:cs="Times New Roman"/>
-          <w:b/>
-          <w:bCs/>
-          <w:noProof/>
-          <w:color w:val="auto"/>
-        </w:rPr>
-      </w:pPr>
-      <w:bookmarkStart w:id="17" w:name="_Toc103865054"/>
-      <w:r>
-        <w:rPr>
-          <w:rFonts w:ascii="Times New Roman" w:hAnsi="Times New Roman" w:cs="Times New Roman"/>
-          <w:b/>
-          <w:bCs/>
-          <w:noProof/>
-          <w:color w:val="auto"/>
-        </w:rPr>
-        <w:t>II.2</w:t>
-      </w:r>
-      <w:r>
-        <w:rPr>
-          <w:rFonts w:ascii="Times New Roman" w:hAnsi="Times New Roman" w:cs="Times New Roman"/>
-          <w:b/>
-          <w:bCs/>
-          <w:noProof/>
-          <w:color w:val="auto"/>
-        </w:rPr>
-        <w:t>.1</w:t>
+        </w:rPr>
+        <w:t>II.2.1</w:t>
       </w:r>
       <w:r>
         <w:rPr>
@@ -6168,7 +6083,6 @@
           <w:noProof/>
           <w:sz w:val="20"/>
           <w:szCs w:val="20"/>
-          <w:lang w:val="en-US"/>
         </w:rPr>
       </w:pPr>
       <w:r>
@@ -6186,7 +6100,6 @@
           <w:noProof/>
           <w:sz w:val="20"/>
           <w:szCs w:val="20"/>
-          <w:lang w:val="en-US"/>
         </w:rPr>
         <w:t xml:space="preserve">   </w:t>
       </w:r>
@@ -6205,7 +6118,6 @@
           <w:noProof/>
           <w:sz w:val="20"/>
           <w:szCs w:val="20"/>
-          <w:lang w:val="en-US"/>
         </w:rPr>
         <w:t>.</w:t>
       </w:r>
@@ -6239,16 +6151,7 @@
           <w:sz w:val="24"/>
           <w:szCs w:val="24"/>
         </w:rPr>
-        <w:t>Pembentukan bintil akar diawali dengan terjadinya komunikasi kimia antara</w:t>
-      </w:r>
-      <w:r>
-        <w:rPr>
-          <w:rFonts w:ascii="Times New Roman" w:hAnsi="Times New Roman" w:cs="Times New Roman"/>
-          <w:noProof/>
-          <w:sz w:val="24"/>
-          <w:szCs w:val="24"/>
-        </w:rPr>
-        <w:t xml:space="preserve"> </w:t>
+        <w:t xml:space="preserve">Pembentukan bintil akar diawali dengan terjadinya komunikasi kimia antara </w:t>
       </w:r>
       <w:r>
         <w:rPr>
@@ -6267,7 +6170,6 @@
           <w:noProof/>
           <w:sz w:val="24"/>
           <w:szCs w:val="24"/>
-          <w:lang w:val="en-US"/>
         </w:rPr>
         <w:t xml:space="preserve"> </w:t>
       </w:r>
@@ -6278,43 +6180,7 @@
           <w:sz w:val="24"/>
           <w:szCs w:val="24"/>
         </w:rPr>
-        <w:t>dan akar tanaman kacang tanah. Akar</w:t>
-      </w:r>
-      <w:r>
-        <w:rPr>
-          <w:rFonts w:ascii="Times New Roman" w:hAnsi="Times New Roman" w:cs="Times New Roman"/>
-          <w:noProof/>
-          <w:sz w:val="24"/>
-          <w:szCs w:val="24"/>
-        </w:rPr>
-        <w:t xml:space="preserve"> </w:t>
-      </w:r>
-      <w:r>
-        <w:rPr>
-          <w:rFonts w:ascii="Times New Roman" w:hAnsi="Times New Roman" w:cs="Times New Roman"/>
-          <w:noProof/>
-          <w:sz w:val="24"/>
-          <w:szCs w:val="24"/>
-        </w:rPr>
-        <w:t>tanaman</w:t>
-      </w:r>
-      <w:r>
-        <w:rPr>
-          <w:rFonts w:ascii="Times New Roman" w:hAnsi="Times New Roman" w:cs="Times New Roman"/>
-          <w:noProof/>
-          <w:sz w:val="24"/>
-          <w:szCs w:val="24"/>
-        </w:rPr>
-        <w:t xml:space="preserve"> </w:t>
-      </w:r>
-      <w:r>
-        <w:rPr>
-          <w:rFonts w:ascii="Times New Roman" w:hAnsi="Times New Roman" w:cs="Times New Roman"/>
-          <w:noProof/>
-          <w:sz w:val="24"/>
-          <w:szCs w:val="24"/>
-        </w:rPr>
-        <w:t xml:space="preserve">mensekresikan </w:t>
+        <w:t xml:space="preserve">dan akar tanaman kacang tanah. Akar tanaman mensekresikan </w:t>
       </w:r>
       <w:r>
         <w:rPr>
@@ -6374,25 +6240,7 @@
           <w:sz w:val="24"/>
           <w:szCs w:val="24"/>
         </w:rPr>
-        <w:t>. Produk gen ini adalah enzim yang</w:t>
-      </w:r>
-      <w:r>
-        <w:rPr>
-          <w:rFonts w:ascii="Times New Roman" w:hAnsi="Times New Roman" w:cs="Times New Roman"/>
-          <w:noProof/>
-          <w:sz w:val="24"/>
-          <w:szCs w:val="24"/>
-        </w:rPr>
-        <w:t xml:space="preserve"> </w:t>
-      </w:r>
-      <w:r>
-        <w:rPr>
-          <w:rFonts w:ascii="Times New Roman" w:hAnsi="Times New Roman" w:cs="Times New Roman"/>
-          <w:noProof/>
-          <w:sz w:val="24"/>
-          <w:szCs w:val="24"/>
-        </w:rPr>
-        <w:t xml:space="preserve">mengkatalis suatu molekul yang spesifik terhadap spesies yang disebut faktor Nodul. Faktor Nodul memberikan sinyal kepada akar untuk membentuk benang infeksi yang akan dimasuki </w:t>
+        <w:t xml:space="preserve">. Produk gen ini adalah enzim yang mengkatalis suatu molekul yang spesifik terhadap spesies yang disebut faktor Nodul. Faktor Nodul memberikan sinyal kepada akar untuk membentuk benang infeksi yang akan dimasuki </w:t>
       </w:r>
       <w:r>
         <w:rPr>
@@ -6439,7 +6287,7 @@
           <w:color w:val="auto"/>
         </w:rPr>
       </w:pPr>
-      <w:bookmarkStart w:id="18" w:name="_Toc103865055"/>
+      <w:bookmarkStart w:id="18" w:name="_Toc103870917"/>
       <w:r>
         <w:rPr>
           <w:rFonts w:ascii="Times New Roman" w:hAnsi="Times New Roman" w:cs="Times New Roman"/>
@@ -6448,7 +6296,7 @@
           <w:noProof/>
           <w:color w:val="auto"/>
         </w:rPr>
-        <w:t>II.2.</w:t>
+        <w:t>II.2.2</w:t>
       </w:r>
       <w:r>
         <w:rPr>
@@ -6458,26 +6306,7 @@
           <w:noProof/>
           <w:color w:val="auto"/>
         </w:rPr>
-        <w:t>2</w:t>
-      </w:r>
-      <w:r>
-        <w:rPr>
-          <w:rFonts w:ascii="Times New Roman" w:hAnsi="Times New Roman" w:cs="Times New Roman"/>
-          <w:b/>
-          <w:bCs/>
-          <w:noProof/>
-          <w:color w:val="auto"/>
-        </w:rPr>
         <w:tab/>
-      </w:r>
-      <w:r>
-        <w:rPr>
-          <w:rFonts w:ascii="Times New Roman" w:hAnsi="Times New Roman" w:cs="Times New Roman"/>
-          <w:b/>
-          <w:bCs/>
-          <w:noProof/>
-          <w:color w:val="auto"/>
-        </w:rPr>
         <w:t>Batang</w:t>
       </w:r>
       <w:bookmarkEnd w:id="18"/>
@@ -6581,7 +6410,6 @@
         <w:jc w:val="center"/>
         <w:rPr>
           <w:noProof/>
-          <w:lang w:val="en-US"/>
         </w:rPr>
       </w:pPr>
       <w:r>
@@ -6591,7 +6419,7 @@
           <w:sz w:val="20"/>
           <w:szCs w:val="20"/>
         </w:rPr>
-        <w:t>Gambar II.2.</w:t>
+        <w:t>Gambar II.2.2</w:t>
       </w:r>
       <w:r>
         <w:rPr>
@@ -6600,7 +6428,7 @@
           <w:sz w:val="20"/>
           <w:szCs w:val="20"/>
         </w:rPr>
-        <w:t>2</w:t>
+        <w:t xml:space="preserve">   </w:t>
       </w:r>
       <w:r>
         <w:rPr>
@@ -6608,9 +6436,8 @@
           <w:noProof/>
           <w:sz w:val="20"/>
           <w:szCs w:val="20"/>
-          <w:lang w:val="en-US"/>
-        </w:rPr>
-        <w:t xml:space="preserve">   </w:t>
+        </w:rPr>
+        <w:t>Batang Kacang Tanah</w:t>
       </w:r>
       <w:r>
         <w:rPr>
@@ -6619,16 +6446,6 @@
           <w:sz w:val="20"/>
           <w:szCs w:val="20"/>
         </w:rPr>
-        <w:t>Batang Kacang Tanah</w:t>
-      </w:r>
-      <w:r>
-        <w:rPr>
-          <w:rFonts w:ascii="Times New Roman" w:hAnsi="Times New Roman" w:cs="Times New Roman"/>
-          <w:noProof/>
-          <w:sz w:val="20"/>
-          <w:szCs w:val="20"/>
-          <w:lang w:val="en-US"/>
-        </w:rPr>
         <w:t>.</w:t>
       </w:r>
     </w:p>
@@ -6656,7 +6473,7 @@
           <w:color w:val="auto"/>
         </w:rPr>
       </w:pPr>
-      <w:bookmarkStart w:id="19" w:name="_Toc103865056"/>
+      <w:bookmarkStart w:id="19" w:name="_Toc103870918"/>
       <w:r>
         <w:rPr>
           <w:rFonts w:ascii="Times New Roman" w:hAnsi="Times New Roman" w:cs="Times New Roman"/>
@@ -6666,7 +6483,7 @@
           <w:color w:val="auto"/>
         </w:rPr>
         <w:lastRenderedPageBreak/>
-        <w:t>II.2.</w:t>
+        <w:t>II.2.3</w:t>
       </w:r>
       <w:r>
         <w:rPr>
@@ -6676,26 +6493,7 @@
           <w:noProof/>
           <w:color w:val="auto"/>
         </w:rPr>
-        <w:t>3</w:t>
-      </w:r>
-      <w:r>
-        <w:rPr>
-          <w:rFonts w:ascii="Times New Roman" w:hAnsi="Times New Roman" w:cs="Times New Roman"/>
-          <w:b/>
-          <w:bCs/>
-          <w:noProof/>
-          <w:color w:val="auto"/>
-        </w:rPr>
         <w:tab/>
-      </w:r>
-      <w:r>
-        <w:rPr>
-          <w:rFonts w:ascii="Times New Roman" w:hAnsi="Times New Roman" w:cs="Times New Roman"/>
-          <w:b/>
-          <w:bCs/>
-          <w:noProof/>
-          <w:color w:val="auto"/>
-        </w:rPr>
         <w:t>Daun</w:t>
       </w:r>
       <w:bookmarkEnd w:id="19"/>
@@ -6718,25 +6516,7 @@
           <w:sz w:val="24"/>
           <w:szCs w:val="24"/>
         </w:rPr>
-        <w:t>Daun kacang tanah adalah daun majemuk bersirip genap, terdiri atas empat anak daun</w:t>
-      </w:r>
-      <w:r>
-        <w:rPr>
-          <w:rFonts w:ascii="Times New Roman" w:hAnsi="Times New Roman" w:cs="Times New Roman"/>
-          <w:noProof/>
-          <w:sz w:val="24"/>
-          <w:szCs w:val="24"/>
-        </w:rPr>
-        <w:t xml:space="preserve"> </w:t>
-      </w:r>
-      <w:r>
-        <w:rPr>
-          <w:rFonts w:ascii="Times New Roman" w:hAnsi="Times New Roman" w:cs="Times New Roman"/>
-          <w:noProof/>
-          <w:sz w:val="24"/>
-          <w:szCs w:val="24"/>
-        </w:rPr>
-        <w:t>yang bentuknya bulat, elip</w:t>
+        <w:t>Daun kacang tanah adalah daun majemuk bersirip genap, terdiri atas empat anak daun yang bentuknya bulat, elip</w:t>
       </w:r>
       <w:r>
         <w:rPr>
@@ -6853,7 +6633,6 @@
         <w:jc w:val="center"/>
         <w:rPr>
           <w:noProof/>
-          <w:lang w:val="en-US"/>
         </w:rPr>
       </w:pPr>
       <w:r>
@@ -6863,7 +6642,7 @@
           <w:sz w:val="20"/>
           <w:szCs w:val="20"/>
         </w:rPr>
-        <w:t>Gambar II.2.</w:t>
+        <w:t>Gambar II.2.3</w:t>
       </w:r>
       <w:r>
         <w:rPr>
@@ -6872,7 +6651,7 @@
           <w:sz w:val="20"/>
           <w:szCs w:val="20"/>
         </w:rPr>
-        <w:t>3</w:t>
+        <w:t xml:space="preserve">   </w:t>
       </w:r>
       <w:r>
         <w:rPr>
@@ -6880,9 +6659,8 @@
           <w:noProof/>
           <w:sz w:val="20"/>
           <w:szCs w:val="20"/>
-          <w:lang w:val="en-US"/>
-        </w:rPr>
-        <w:t xml:space="preserve">   </w:t>
+        </w:rPr>
+        <w:t>Daun Kacang Tanah</w:t>
       </w:r>
       <w:r>
         <w:rPr>
@@ -6891,25 +6669,6 @@
           <w:sz w:val="20"/>
           <w:szCs w:val="20"/>
         </w:rPr>
-        <w:t xml:space="preserve">Daun </w:t>
-      </w:r>
-      <w:r>
-        <w:rPr>
-          <w:rFonts w:ascii="Times New Roman" w:hAnsi="Times New Roman" w:cs="Times New Roman"/>
-          <w:noProof/>
-          <w:sz w:val="20"/>
-          <w:szCs w:val="20"/>
-        </w:rPr>
-        <w:t>Kacang Tanah</w:t>
-      </w:r>
-      <w:r>
-        <w:rPr>
-          <w:rFonts w:ascii="Times New Roman" w:hAnsi="Times New Roman" w:cs="Times New Roman"/>
-          <w:noProof/>
-          <w:sz w:val="20"/>
-          <w:szCs w:val="20"/>
-          <w:lang w:val="en-US"/>
-        </w:rPr>
         <w:t>.</w:t>
       </w:r>
     </w:p>
@@ -6936,7 +6695,7 @@
           <w:color w:val="auto"/>
         </w:rPr>
       </w:pPr>
-      <w:bookmarkStart w:id="20" w:name="_Toc103865057"/>
+      <w:bookmarkStart w:id="20" w:name="_Toc103870919"/>
       <w:r>
         <w:rPr>
           <w:rFonts w:ascii="Times New Roman" w:hAnsi="Times New Roman" w:cs="Times New Roman"/>
@@ -6945,7 +6704,7 @@
           <w:noProof/>
           <w:color w:val="auto"/>
         </w:rPr>
-        <w:t>II.2.</w:t>
+        <w:t>II.2.4</w:t>
       </w:r>
       <w:r>
         <w:rPr>
@@ -6955,26 +6714,7 @@
           <w:noProof/>
           <w:color w:val="auto"/>
         </w:rPr>
-        <w:t>4</w:t>
-      </w:r>
-      <w:r>
-        <w:rPr>
-          <w:rFonts w:ascii="Times New Roman" w:hAnsi="Times New Roman" w:cs="Times New Roman"/>
-          <w:b/>
-          <w:bCs/>
-          <w:noProof/>
-          <w:color w:val="auto"/>
-        </w:rPr>
         <w:tab/>
-      </w:r>
-      <w:r>
-        <w:rPr>
-          <w:rFonts w:ascii="Times New Roman" w:hAnsi="Times New Roman" w:cs="Times New Roman"/>
-          <w:b/>
-          <w:bCs/>
-          <w:noProof/>
-          <w:color w:val="auto"/>
-        </w:rPr>
         <w:t>Bunga</w:t>
       </w:r>
       <w:bookmarkEnd w:id="20"/>
@@ -6997,43 +6737,7 @@
           <w:sz w:val="24"/>
           <w:szCs w:val="24"/>
         </w:rPr>
-        <w:t>Bunga kacang tanah berkembang di ketiak cabang dan melakukan penyerbukan sendiri</w:t>
-      </w:r>
-      <w:r>
-        <w:rPr>
-          <w:rFonts w:ascii="Times New Roman" w:hAnsi="Times New Roman" w:cs="Times New Roman"/>
-          <w:noProof/>
-          <w:sz w:val="24"/>
-          <w:szCs w:val="24"/>
-        </w:rPr>
-        <w:t>.</w:t>
-      </w:r>
-      <w:r>
-        <w:rPr>
-          <w:rFonts w:ascii="Times New Roman" w:hAnsi="Times New Roman" w:cs="Times New Roman"/>
-          <w:noProof/>
-          <w:sz w:val="24"/>
-          <w:szCs w:val="24"/>
-        </w:rPr>
-        <w:t xml:space="preserve"> </w:t>
-      </w:r>
-      <w:r>
-        <w:rPr>
-          <w:rFonts w:ascii="Times New Roman" w:hAnsi="Times New Roman" w:cs="Times New Roman"/>
-          <w:noProof/>
-          <w:sz w:val="24"/>
-          <w:szCs w:val="24"/>
-        </w:rPr>
-        <w:t>T</w:t>
-      </w:r>
-      <w:r>
-        <w:rPr>
-          <w:rFonts w:ascii="Times New Roman" w:hAnsi="Times New Roman" w:cs="Times New Roman"/>
-          <w:noProof/>
-          <w:sz w:val="24"/>
-          <w:szCs w:val="24"/>
-        </w:rPr>
-        <w:t>anaman kacang tanah bisa mulai berbunga kira-kira pada umur 4-6 minggu setelah ditanam. Rangkaian yang berwarna kuning</w:t>
+        <w:t>Bunga kacang tanah berkembang di ketiak cabang dan melakukan penyerbukan sendiri. Tanaman kacang tanah bisa mulai berbunga kira-kira pada umur 4-6 minggu setelah ditanam. Rangkaian yang berwarna kuning</w:t>
       </w:r>
       <w:r>
         <w:rPr>
@@ -7051,16 +6755,7 @@
           <w:sz w:val="24"/>
           <w:szCs w:val="24"/>
         </w:rPr>
-        <w:t xml:space="preserve"> muncul pada setiap ketiak daun</w:t>
-      </w:r>
-      <w:r>
-        <w:rPr>
-          <w:rFonts w:ascii="Times New Roman" w:hAnsi="Times New Roman" w:cs="Times New Roman"/>
-          <w:noProof/>
-          <w:sz w:val="24"/>
-          <w:szCs w:val="24"/>
-        </w:rPr>
-        <w:t>.</w:t>
+        <w:t xml:space="preserve"> muncul pada setiap ketiak daun.</w:t>
       </w:r>
     </w:p>
     <w:p>
@@ -7132,7 +6827,6 @@
         <w:jc w:val="center"/>
         <w:rPr>
           <w:noProof/>
-          <w:lang w:val="en-US"/>
         </w:rPr>
       </w:pPr>
       <w:r>
@@ -7142,7 +6836,7 @@
           <w:sz w:val="20"/>
           <w:szCs w:val="20"/>
         </w:rPr>
-        <w:t>Gambar II.2.</w:t>
+        <w:t>Gambar II.2.4</w:t>
       </w:r>
       <w:r>
         <w:rPr>
@@ -7151,7 +6845,7 @@
           <w:sz w:val="20"/>
           <w:szCs w:val="20"/>
         </w:rPr>
-        <w:t>4</w:t>
+        <w:t xml:space="preserve">   </w:t>
       </w:r>
       <w:r>
         <w:rPr>
@@ -7159,9 +6853,8 @@
           <w:noProof/>
           <w:sz w:val="20"/>
           <w:szCs w:val="20"/>
-          <w:lang w:val="en-US"/>
-        </w:rPr>
-        <w:t xml:space="preserve">   </w:t>
+        </w:rPr>
+        <w:t xml:space="preserve">Bunga </w:t>
       </w:r>
       <w:r>
         <w:rPr>
@@ -7170,7 +6863,7 @@
           <w:sz w:val="20"/>
           <w:szCs w:val="20"/>
         </w:rPr>
-        <w:t xml:space="preserve">Bunga </w:t>
+        <w:t>Kacang Tanah</w:t>
       </w:r>
       <w:r>
         <w:rPr>
@@ -7179,16 +6872,6 @@
           <w:sz w:val="20"/>
           <w:szCs w:val="20"/>
         </w:rPr>
-        <w:t>Kacang Tanah</w:t>
-      </w:r>
-      <w:r>
-        <w:rPr>
-          <w:rFonts w:ascii="Times New Roman" w:hAnsi="Times New Roman" w:cs="Times New Roman"/>
-          <w:noProof/>
-          <w:sz w:val="20"/>
-          <w:szCs w:val="20"/>
-          <w:lang w:val="en-US"/>
-        </w:rPr>
         <w:t>.</w:t>
       </w:r>
     </w:p>
@@ -7216,7 +6899,7 @@
           <w:color w:val="auto"/>
         </w:rPr>
       </w:pPr>
-      <w:bookmarkStart w:id="21" w:name="_Toc103865058"/>
+      <w:bookmarkStart w:id="21" w:name="_Toc103870920"/>
       <w:r>
         <w:rPr>
           <w:rFonts w:ascii="Times New Roman" w:hAnsi="Times New Roman" w:cs="Times New Roman"/>
@@ -7225,7 +6908,7 @@
           <w:noProof/>
           <w:color w:val="auto"/>
         </w:rPr>
-        <w:t>II.2.</w:t>
+        <w:t>II.2.5</w:t>
       </w:r>
       <w:r>
         <w:rPr>
@@ -7235,26 +6918,7 @@
           <w:noProof/>
           <w:color w:val="auto"/>
         </w:rPr>
-        <w:t>5</w:t>
-      </w:r>
-      <w:r>
-        <w:rPr>
-          <w:rFonts w:ascii="Times New Roman" w:hAnsi="Times New Roman" w:cs="Times New Roman"/>
-          <w:b/>
-          <w:bCs/>
-          <w:noProof/>
-          <w:color w:val="auto"/>
-        </w:rPr>
         <w:tab/>
-      </w:r>
-      <w:r>
-        <w:rPr>
-          <w:rFonts w:ascii="Times New Roman" w:hAnsi="Times New Roman" w:cs="Times New Roman"/>
-          <w:b/>
-          <w:bCs/>
-          <w:noProof/>
-          <w:color w:val="auto"/>
-        </w:rPr>
         <w:t>Polong</w:t>
       </w:r>
       <w:bookmarkEnd w:id="21"/>
@@ -7391,7 +7055,6 @@
         <w:jc w:val="center"/>
         <w:rPr>
           <w:noProof/>
-          <w:lang w:val="en-US"/>
         </w:rPr>
       </w:pPr>
       <w:r>
@@ -7401,7 +7064,7 @@
           <w:sz w:val="20"/>
           <w:szCs w:val="20"/>
         </w:rPr>
-        <w:t>Gambar II.2.</w:t>
+        <w:t>Gambar II.2.5</w:t>
       </w:r>
       <w:r>
         <w:rPr>
@@ -7410,7 +7073,7 @@
           <w:sz w:val="20"/>
           <w:szCs w:val="20"/>
         </w:rPr>
-        <w:t>5</w:t>
+        <w:t xml:space="preserve"> </w:t>
       </w:r>
       <w:r>
         <w:rPr>
@@ -7418,9 +7081,8 @@
           <w:noProof/>
           <w:sz w:val="20"/>
           <w:szCs w:val="20"/>
-          <w:lang w:val="en-US"/>
-        </w:rPr>
-        <w:t xml:space="preserve"> </w:t>
+        </w:rPr>
+        <w:t xml:space="preserve">  </w:t>
       </w:r>
       <w:r>
         <w:rPr>
@@ -7428,9 +7090,8 @@
           <w:noProof/>
           <w:sz w:val="20"/>
           <w:szCs w:val="20"/>
-          <w:lang w:val="en-US"/>
-        </w:rPr>
-        <w:t xml:space="preserve">  </w:t>
+        </w:rPr>
+        <w:t>Polong Kacang Tanah</w:t>
       </w:r>
       <w:r>
         <w:rPr>
@@ -7439,25 +7100,6 @@
           <w:sz w:val="20"/>
           <w:szCs w:val="20"/>
         </w:rPr>
-        <w:t xml:space="preserve">Polong Kacang </w:t>
-      </w:r>
-      <w:r>
-        <w:rPr>
-          <w:rFonts w:ascii="Times New Roman" w:hAnsi="Times New Roman" w:cs="Times New Roman"/>
-          <w:noProof/>
-          <w:sz w:val="20"/>
-          <w:szCs w:val="20"/>
-        </w:rPr>
-        <w:t>Tanah</w:t>
-      </w:r>
-      <w:r>
-        <w:rPr>
-          <w:rFonts w:ascii="Times New Roman" w:hAnsi="Times New Roman" w:cs="Times New Roman"/>
-          <w:noProof/>
-          <w:sz w:val="20"/>
-          <w:szCs w:val="20"/>
-          <w:lang w:val="en-US"/>
-        </w:rPr>
         <w:t>.</w:t>
       </w:r>
     </w:p>
@@ -7487,6 +7129,7 @@
           <w:szCs w:val="24"/>
         </w:rPr>
       </w:pPr>
+      <w:bookmarkStart w:id="22" w:name="_Toc103870921"/>
       <w:r>
         <w:rPr>
           <w:rFonts w:ascii="Times New Roman" w:hAnsi="Times New Roman" w:cs="Times New Roman"/>
@@ -7508,7 +7151,6 @@
           <w:color w:val="auto"/>
           <w:sz w:val="24"/>
           <w:szCs w:val="24"/>
-          <w:lang w:val="en-US"/>
         </w:rPr>
         <w:t>3</w:t>
       </w:r>
@@ -7534,7 +7176,20 @@
           <w:sz w:val="24"/>
           <w:szCs w:val="24"/>
         </w:rPr>
-        <w:t xml:space="preserve">Pengendalian Hama dan Penyakit Kacang Tanah </w:t>
+        <w:t>Pengendalian Hama dan Penyakit Kacang Tanah</w:t>
+      </w:r>
+      <w:bookmarkEnd w:id="22"/>
+      <w:r>
+        <w:rPr>
+          <w:rFonts w:ascii="Times New Roman" w:hAnsi="Times New Roman" w:cs="Times New Roman"/>
+          <w:b/>
+          <w:bCs/>
+          <w:noProof/>
+          <w:color w:val="auto"/>
+          <w:sz w:val="24"/>
+          <w:szCs w:val="24"/>
+        </w:rPr>
+        <w:t xml:space="preserve"> </w:t>
       </w:r>
     </w:p>
     <w:p>
@@ -7575,25 +7230,7 @@
           <w:sz w:val="24"/>
           <w:szCs w:val="24"/>
         </w:rPr>
-        <w:t>),</w:t>
-      </w:r>
-      <w:r>
-        <w:rPr>
-          <w:rFonts w:ascii="Times New Roman" w:hAnsi="Times New Roman" w:cs="Times New Roman"/>
-          <w:noProof/>
-          <w:sz w:val="24"/>
-          <w:szCs w:val="24"/>
-        </w:rPr>
-        <w:t xml:space="preserve"> </w:t>
-      </w:r>
-      <w:r>
-        <w:rPr>
-          <w:rFonts w:ascii="Times New Roman" w:hAnsi="Times New Roman" w:cs="Times New Roman"/>
-          <w:noProof/>
-          <w:sz w:val="24"/>
-          <w:szCs w:val="24"/>
-        </w:rPr>
-        <w:t>penggerek daun (</w:t>
+        <w:t>), penggerek daun (</w:t>
       </w:r>
       <w:r>
         <w:rPr>
@@ -7641,7 +7278,6 @@
           <w:noProof/>
           <w:sz w:val="24"/>
           <w:szCs w:val="24"/>
-          <w:lang w:val="en-US"/>
         </w:rPr>
         <w:t>tentara</w:t>
       </w:r>
@@ -7672,16 +7308,7 @@
           <w:sz w:val="24"/>
           <w:szCs w:val="24"/>
         </w:rPr>
-        <w:t>). Hama tersebut dapat dikendalikan dengan insektisida endosulfan, klorfirifos, monokrotofos, metamidofos, diazinon, (seperti Thiodan, Dursban, Azodrin, Tamaron dan Basudin). Untuk pencegahan, pestisida dapat diaplikasikan pada umur 25, 35 dan 45 hari</w:t>
-      </w:r>
-      <w:r>
-        <w:rPr>
-          <w:rFonts w:ascii="Times New Roman" w:hAnsi="Times New Roman" w:cs="Times New Roman"/>
-          <w:noProof/>
-          <w:sz w:val="24"/>
-          <w:szCs w:val="24"/>
-        </w:rPr>
-        <w:t xml:space="preserve"> (Rahmianna, dkk., 2015).</w:t>
+        <w:t>). Hama tersebut dapat dikendalikan dengan insektisida endosulfan, klorfirifos, monokrotofos, metamidofos, diazinon, (seperti Thiodan, Dursban, Azodrin, Tamaron dan Basudin). Untuk pencegahan, pestisida dapat diaplikasikan pada umur 25, 35 dan 45 hari (Rahmianna, dkk., 2015).</w:t>
       </w:r>
     </w:p>
     <w:tbl>
@@ -7785,7 +7412,6 @@
                 <w:noProof/>
                 <w:sz w:val="20"/>
                 <w:szCs w:val="20"/>
-                <w:lang w:val="en-US"/>
               </w:rPr>
             </w:pPr>
             <w:r>
@@ -7794,7 +7420,6 @@
                 <w:noProof/>
                 <w:sz w:val="20"/>
                 <w:szCs w:val="20"/>
-                <w:lang w:val="en-US"/>
               </w:rPr>
               <w:t>(a)</w:t>
             </w:r>
@@ -7885,7 +7510,6 @@
                 <w:noProof/>
                 <w:sz w:val="20"/>
                 <w:szCs w:val="20"/>
-                <w:lang w:val="en-US"/>
               </w:rPr>
             </w:pPr>
             <w:r>
@@ -7894,7 +7518,6 @@
                 <w:noProof/>
                 <w:sz w:val="20"/>
                 <w:szCs w:val="20"/>
-                <w:lang w:val="en-US"/>
               </w:rPr>
               <w:t>(b)</w:t>
             </w:r>
@@ -7982,7 +7605,6 @@
                 <w:noProof/>
                 <w:sz w:val="20"/>
                 <w:szCs w:val="20"/>
-                <w:lang w:val="en-US"/>
               </w:rPr>
             </w:pPr>
             <w:r>
@@ -7991,7 +7613,6 @@
                 <w:noProof/>
                 <w:sz w:val="20"/>
                 <w:szCs w:val="20"/>
-                <w:lang w:val="en-US"/>
               </w:rPr>
               <w:t>(c)</w:t>
             </w:r>
@@ -8009,7 +7630,6 @@
           <w:noProof/>
           <w:sz w:val="20"/>
           <w:szCs w:val="20"/>
-          <w:lang w:val="en-US"/>
         </w:rPr>
       </w:pPr>
       <w:r>
@@ -8019,7 +7639,7 @@
           <w:sz w:val="20"/>
           <w:szCs w:val="20"/>
         </w:rPr>
-        <w:t>Gambar II.</w:t>
+        <w:t>Gambar II.3.1</w:t>
       </w:r>
       <w:r>
         <w:rPr>
@@ -8027,9 +7647,8 @@
           <w:noProof/>
           <w:sz w:val="20"/>
           <w:szCs w:val="20"/>
-          <w:lang w:val="en-US"/>
-        </w:rPr>
-        <w:t>3.1</w:t>
+        </w:rPr>
+        <w:t xml:space="preserve">   Hama </w:t>
       </w:r>
       <w:r>
         <w:rPr>
@@ -8037,9 +7656,8 @@
           <w:noProof/>
           <w:sz w:val="20"/>
           <w:szCs w:val="20"/>
-          <w:lang w:val="en-US"/>
-        </w:rPr>
-        <w:t xml:space="preserve">   Hama </w:t>
+        </w:rPr>
+        <w:t>k</w:t>
       </w:r>
       <w:r>
         <w:rPr>
@@ -8047,9 +7665,8 @@
           <w:noProof/>
           <w:sz w:val="20"/>
           <w:szCs w:val="20"/>
-          <w:lang w:val="en-US"/>
-        </w:rPr>
-        <w:t>k</w:t>
+        </w:rPr>
+        <w:t xml:space="preserve">acang </w:t>
       </w:r>
       <w:r>
         <w:rPr>
@@ -8057,9 +7674,8 @@
           <w:noProof/>
           <w:sz w:val="20"/>
           <w:szCs w:val="20"/>
-          <w:lang w:val="en-US"/>
-        </w:rPr>
-        <w:t xml:space="preserve">acang </w:t>
+        </w:rPr>
+        <w:t>t</w:t>
       </w:r>
       <w:r>
         <w:rPr>
@@ -8067,9 +7683,8 @@
           <w:noProof/>
           <w:sz w:val="20"/>
           <w:szCs w:val="20"/>
-          <w:lang w:val="en-US"/>
-        </w:rPr>
-        <w:t>t</w:t>
+        </w:rPr>
+        <w:t>anah (a) wereng, (b) ulat jengkal, dan (c) ulat tentara</w:t>
       </w:r>
       <w:r>
         <w:rPr>
@@ -8077,17 +7692,6 @@
           <w:noProof/>
           <w:sz w:val="20"/>
           <w:szCs w:val="20"/>
-          <w:lang w:val="en-US"/>
-        </w:rPr>
-        <w:t>anah (a) wereng, (b) ulat jengkal, dan (c) ulat tentara</w:t>
-      </w:r>
-      <w:r>
-        <w:rPr>
-          <w:rFonts w:ascii="Times New Roman" w:hAnsi="Times New Roman" w:cs="Times New Roman"/>
-          <w:noProof/>
-          <w:sz w:val="20"/>
-          <w:szCs w:val="20"/>
-          <w:lang w:val="en-US"/>
         </w:rPr>
         <w:t>.</w:t>
       </w:r>
@@ -8101,7 +7705,6 @@
           <w:noProof/>
           <w:sz w:val="24"/>
           <w:szCs w:val="24"/>
-          <w:lang w:val="en-US"/>
         </w:rPr>
       </w:pPr>
     </w:p>
@@ -8203,7 +7806,6 @@
                 <w:noProof/>
                 <w:sz w:val="20"/>
                 <w:szCs w:val="20"/>
-                <w:lang w:val="en-US"/>
               </w:rPr>
             </w:pPr>
             <w:r>
@@ -8212,7 +7814,6 @@
                 <w:noProof/>
                 <w:sz w:val="20"/>
                 <w:szCs w:val="20"/>
-                <w:lang w:val="en-US"/>
               </w:rPr>
               <w:t>(a)</w:t>
             </w:r>
@@ -8300,7 +7901,6 @@
                 <w:noProof/>
                 <w:sz w:val="20"/>
                 <w:szCs w:val="20"/>
-                <w:lang w:val="en-US"/>
               </w:rPr>
             </w:pPr>
             <w:r>
@@ -8309,7 +7909,6 @@
                 <w:noProof/>
                 <w:sz w:val="20"/>
                 <w:szCs w:val="20"/>
-                <w:lang w:val="en-US"/>
               </w:rPr>
               <w:t>(b)</w:t>
             </w:r>
@@ -8399,7 +7998,6 @@
                 <w:noProof/>
                 <w:sz w:val="20"/>
                 <w:szCs w:val="20"/>
-                <w:lang w:val="en-US"/>
               </w:rPr>
             </w:pPr>
             <w:r>
@@ -8408,7 +8006,6 @@
                 <w:noProof/>
                 <w:sz w:val="20"/>
                 <w:szCs w:val="20"/>
-                <w:lang w:val="en-US"/>
               </w:rPr>
               <w:t>(c)</w:t>
             </w:r>
@@ -8423,7 +8020,6 @@
         <w:jc w:val="center"/>
         <w:rPr>
           <w:noProof/>
-          <w:lang w:val="en-US"/>
         </w:rPr>
       </w:pPr>
       <w:r>
@@ -8433,7 +8029,7 @@
           <w:sz w:val="20"/>
           <w:szCs w:val="20"/>
         </w:rPr>
-        <w:t>Gambar II.</w:t>
+        <w:t xml:space="preserve">Gambar II.3.2   Penyakit </w:t>
       </w:r>
       <w:r>
         <w:rPr>
@@ -8441,9 +8037,8 @@
           <w:noProof/>
           <w:sz w:val="20"/>
           <w:szCs w:val="20"/>
-          <w:lang w:val="en-US"/>
-        </w:rPr>
-        <w:t xml:space="preserve">3.2   Penyakit </w:t>
+        </w:rPr>
+        <w:t>k</w:t>
       </w:r>
       <w:r>
         <w:rPr>
@@ -8451,9 +8046,8 @@
           <w:noProof/>
           <w:sz w:val="20"/>
           <w:szCs w:val="20"/>
-          <w:lang w:val="en-US"/>
-        </w:rPr>
-        <w:t>k</w:t>
+        </w:rPr>
+        <w:t xml:space="preserve">acang </w:t>
       </w:r>
       <w:r>
         <w:rPr>
@@ -8461,9 +8055,8 @@
           <w:noProof/>
           <w:sz w:val="20"/>
           <w:szCs w:val="20"/>
-          <w:lang w:val="en-US"/>
-        </w:rPr>
-        <w:t xml:space="preserve">acang </w:t>
+        </w:rPr>
+        <w:t>t</w:t>
       </w:r>
       <w:r>
         <w:rPr>
@@ -8471,9 +8064,8 @@
           <w:noProof/>
           <w:sz w:val="20"/>
           <w:szCs w:val="20"/>
-          <w:lang w:val="en-US"/>
-        </w:rPr>
-        <w:t>t</w:t>
+        </w:rPr>
+        <w:t xml:space="preserve">anah (a) </w:t>
       </w:r>
       <w:r>
         <w:rPr>
@@ -8481,9 +8073,8 @@
           <w:noProof/>
           <w:sz w:val="20"/>
           <w:szCs w:val="20"/>
-          <w:lang w:val="en-US"/>
-        </w:rPr>
-        <w:t xml:space="preserve">anah (a) </w:t>
+        </w:rPr>
+        <w:t>layu bakteri</w:t>
       </w:r>
       <w:r>
         <w:rPr>
@@ -8491,9 +8082,8 @@
           <w:noProof/>
           <w:sz w:val="20"/>
           <w:szCs w:val="20"/>
-          <w:lang w:val="en-US"/>
-        </w:rPr>
-        <w:t>layu bakteri</w:t>
+        </w:rPr>
+        <w:t xml:space="preserve">, (b) </w:t>
       </w:r>
       <w:r>
         <w:rPr>
@@ -8501,9 +8091,8 @@
           <w:noProof/>
           <w:sz w:val="20"/>
           <w:szCs w:val="20"/>
-          <w:lang w:val="en-US"/>
-        </w:rPr>
-        <w:t xml:space="preserve">, (b) </w:t>
+        </w:rPr>
+        <w:t>bercak daun</w:t>
       </w:r>
       <w:r>
         <w:rPr>
@@ -8511,9 +8100,8 @@
           <w:noProof/>
           <w:sz w:val="20"/>
           <w:szCs w:val="20"/>
-          <w:lang w:val="en-US"/>
-        </w:rPr>
-        <w:t>bercak daun</w:t>
+        </w:rPr>
+        <w:t xml:space="preserve">, dan (c) </w:t>
       </w:r>
       <w:r>
         <w:rPr>
@@ -8521,9 +8109,8 @@
           <w:noProof/>
           <w:sz w:val="20"/>
           <w:szCs w:val="20"/>
-          <w:lang w:val="en-US"/>
-        </w:rPr>
-        <w:t xml:space="preserve">, dan (c) </w:t>
+        </w:rPr>
+        <w:t>karat</w:t>
       </w:r>
       <w:r>
         <w:rPr>
@@ -8531,17 +8118,6 @@
           <w:noProof/>
           <w:sz w:val="20"/>
           <w:szCs w:val="20"/>
-          <w:lang w:val="en-US"/>
-        </w:rPr>
-        <w:t>karat</w:t>
-      </w:r>
-      <w:r>
-        <w:rPr>
-          <w:rFonts w:ascii="Times New Roman" w:hAnsi="Times New Roman" w:cs="Times New Roman"/>
-          <w:noProof/>
-          <w:sz w:val="20"/>
-          <w:szCs w:val="20"/>
-          <w:lang w:val="en-US"/>
         </w:rPr>
         <w:t>.</w:t>
       </w:r>
@@ -8566,7 +8142,6 @@
           <w:noProof/>
           <w:sz w:val="24"/>
           <w:szCs w:val="24"/>
-          <w:lang w:val="en-US"/>
         </w:rPr>
       </w:pPr>
       <w:r>
@@ -8582,7 +8157,6 @@
           <w:rFonts w:ascii="Times New Roman" w:hAnsi="Times New Roman" w:cs="Times New Roman"/>
           <w:sz w:val="24"/>
           <w:szCs w:val="24"/>
-          <w:lang w:val="en-US"/>
         </w:rPr>
         <w:t>l</w:t>
       </w:r>
@@ -8635,7 +8209,6 @@
           <w:rFonts w:ascii="Times New Roman" w:hAnsi="Times New Roman" w:cs="Times New Roman"/>
           <w:sz w:val="24"/>
           <w:szCs w:val="24"/>
-          <w:lang w:val="en-US"/>
         </w:rPr>
         <w:t xml:space="preserve"> dan</w:t>
       </w:r>
@@ -8672,16 +8245,7 @@
           <w:szCs w:val="24"/>
         </w:rPr>
         <w:lastRenderedPageBreak/>
-        <w:t>Pengendalian dapat dilakukan dengan menanam varietas tahan atau menggunakan fungisida benomil, mankozeb, bitertanol, karbendazim, dan klorotalonil, serta Captan (seperti Benlate, Dithane M-45, Baycor, Delsane MX 200, dan Daconil, serta Inggrofol). Untuk pencegahan, fungisida tersebut dapat diaplikasikan pada umur 35, 45, dan 60 hari</w:t>
-      </w:r>
-      <w:r>
-        <w:rPr>
-          <w:rFonts w:ascii="Times New Roman" w:hAnsi="Times New Roman" w:cs="Times New Roman"/>
-          <w:sz w:val="24"/>
-          <w:szCs w:val="24"/>
-          <w:lang w:val="en-US"/>
-        </w:rPr>
-        <w:t xml:space="preserve"> </w:t>
+        <w:t xml:space="preserve">Pengendalian dapat dilakukan dengan menanam varietas tahan atau menggunakan fungisida benomil, mankozeb, bitertanol, karbendazim, dan klorotalonil, serta Captan (seperti Benlate, Dithane M-45, Baycor, Delsane MX 200, dan Daconil, serta Inggrofol). Untuk pencegahan, fungisida tersebut dapat diaplikasikan pada umur 35, 45, dan 60 hari </w:t>
       </w:r>
       <w:r>
         <w:rPr>
@@ -8704,6 +8268,173 @@
           <w:szCs w:val="24"/>
         </w:rPr>
       </w:pPr>
+    </w:p>
+    <w:p>
+      <w:pPr>
+        <w:pStyle w:val="Heading2"/>
+        <w:spacing w:before="0" w:after="120" w:line="360" w:lineRule="auto"/>
+        <w:rPr>
+          <w:rFonts w:ascii="Times New Roman" w:hAnsi="Times New Roman" w:cs="Times New Roman"/>
+          <w:b/>
+          <w:bCs/>
+          <w:noProof/>
+          <w:color w:val="auto"/>
+          <w:sz w:val="24"/>
+          <w:szCs w:val="24"/>
+        </w:rPr>
+      </w:pPr>
+      <w:r>
+        <w:rPr>
+          <w:rFonts w:ascii="Times New Roman" w:hAnsi="Times New Roman" w:cs="Times New Roman"/>
+          <w:b/>
+          <w:bCs/>
+          <w:noProof/>
+          <w:color w:val="auto"/>
+          <w:sz w:val="24"/>
+          <w:szCs w:val="24"/>
+        </w:rPr>
+        <w:t>II.</w:t>
+      </w:r>
+      <w:r>
+        <w:rPr>
+          <w:rFonts w:ascii="Times New Roman" w:hAnsi="Times New Roman" w:cs="Times New Roman"/>
+          <w:b/>
+          <w:bCs/>
+          <w:noProof/>
+          <w:color w:val="auto"/>
+          <w:sz w:val="24"/>
+          <w:szCs w:val="24"/>
+        </w:rPr>
+        <w:t>4</w:t>
+      </w:r>
+      <w:r>
+        <w:rPr>
+          <w:rFonts w:ascii="Times New Roman" w:hAnsi="Times New Roman" w:cs="Times New Roman"/>
+          <w:b/>
+          <w:bCs/>
+          <w:noProof/>
+          <w:color w:val="auto"/>
+          <w:sz w:val="24"/>
+          <w:szCs w:val="24"/>
+        </w:rPr>
+        <w:tab/>
+      </w:r>
+      <w:r>
+        <w:rPr>
+          <w:rFonts w:ascii="Times New Roman" w:hAnsi="Times New Roman" w:cs="Times New Roman"/>
+          <w:b/>
+          <w:bCs/>
+          <w:noProof/>
+          <w:color w:val="auto"/>
+          <w:sz w:val="24"/>
+          <w:szCs w:val="24"/>
+        </w:rPr>
+        <w:t>Pengaruh Pupuk Organik Cair</w:t>
+      </w:r>
+      <w:r>
+        <w:rPr>
+          <w:rFonts w:ascii="Times New Roman" w:hAnsi="Times New Roman" w:cs="Times New Roman"/>
+          <w:b/>
+          <w:bCs/>
+          <w:noProof/>
+          <w:color w:val="auto"/>
+          <w:sz w:val="24"/>
+          <w:szCs w:val="24"/>
+        </w:rPr>
+        <w:t xml:space="preserve"> </w:t>
+      </w:r>
+    </w:p>
+    <w:p>
+      <w:pPr>
+        <w:spacing w:after="0" w:line="360" w:lineRule="auto"/>
+        <w:jc w:val="both"/>
+        <w:rPr>
+          <w:rFonts w:ascii="Times New Roman" w:hAnsi="Times New Roman" w:cs="Times New Roman"/>
+          <w:noProof/>
+          <w:sz w:val="28"/>
+          <w:szCs w:val="28"/>
+        </w:rPr>
+      </w:pPr>
+      <w:r>
+        <w:rPr>
+          <w:rFonts w:ascii="Times New Roman" w:hAnsi="Times New Roman" w:cs="Times New Roman"/>
+          <w:sz w:val="24"/>
+          <w:szCs w:val="24"/>
+        </w:rPr>
+        <w:t>Pupuk organik dibagi menjadi dua macam yaitu pupuk organik dalam bentuk padat</w:t>
+      </w:r>
+      <w:r>
+        <w:rPr>
+          <w:rFonts w:ascii="Times New Roman" w:hAnsi="Times New Roman" w:cs="Times New Roman"/>
+          <w:sz w:val="24"/>
+          <w:szCs w:val="24"/>
+        </w:rPr>
+        <w:t xml:space="preserve">  </w:t>
+      </w:r>
+      <w:r>
+        <w:rPr>
+          <w:rFonts w:ascii="Times New Roman" w:hAnsi="Times New Roman" w:cs="Times New Roman"/>
+          <w:sz w:val="24"/>
+          <w:szCs w:val="24"/>
+        </w:rPr>
+        <w:t>dan pupuk organik dalam bentuk cair. Pupuk organik cair adalah larutan dari hasil</w:t>
+      </w:r>
+      <w:r>
+        <w:rPr>
+          <w:rFonts w:ascii="Times New Roman" w:hAnsi="Times New Roman" w:cs="Times New Roman"/>
+          <w:sz w:val="24"/>
+          <w:szCs w:val="24"/>
+        </w:rPr>
+        <w:t xml:space="preserve"> </w:t>
+      </w:r>
+      <w:r>
+        <w:rPr>
+          <w:rFonts w:ascii="Times New Roman" w:hAnsi="Times New Roman" w:cs="Times New Roman"/>
+          <w:sz w:val="24"/>
+          <w:szCs w:val="24"/>
+        </w:rPr>
+        <w:t>pembusukan bahan-bahan organik yang berasal dari sisa tanaman</w:t>
+      </w:r>
+      <w:r>
+        <w:rPr>
+          <w:rFonts w:ascii="Times New Roman" w:hAnsi="Times New Roman" w:cs="Times New Roman"/>
+          <w:sz w:val="24"/>
+          <w:szCs w:val="24"/>
+        </w:rPr>
+        <w:t xml:space="preserve"> dan</w:t>
+      </w:r>
+      <w:r>
+        <w:rPr>
+          <w:rFonts w:ascii="Times New Roman" w:hAnsi="Times New Roman" w:cs="Times New Roman"/>
+          <w:sz w:val="24"/>
+          <w:szCs w:val="24"/>
+        </w:rPr>
+        <w:t xml:space="preserve"> kotoran hewan</w:t>
+      </w:r>
+      <w:r>
+        <w:rPr>
+          <w:rFonts w:ascii="Times New Roman" w:hAnsi="Times New Roman" w:cs="Times New Roman"/>
+          <w:sz w:val="24"/>
+          <w:szCs w:val="24"/>
+        </w:rPr>
+        <w:t xml:space="preserve"> </w:t>
+      </w:r>
+      <w:r>
+        <w:rPr>
+          <w:rFonts w:ascii="Times New Roman" w:hAnsi="Times New Roman" w:cs="Times New Roman"/>
+          <w:sz w:val="24"/>
+          <w:szCs w:val="24"/>
+        </w:rPr>
+        <w:t>yang kandungan unsur haranya lebih dari satu unsur. Pengaplikasiannya dapat diberikan melalui tanah maupun melalui daun</w:t>
+      </w:r>
+      <w:r>
+        <w:rPr>
+          <w:rFonts w:ascii="Times New Roman" w:hAnsi="Times New Roman" w:cs="Times New Roman"/>
+          <w:sz w:val="24"/>
+          <w:szCs w:val="24"/>
+        </w:rPr>
+        <w:t xml:space="preserve"> (Arma Herawati, dkk., 2018).</w:t>
+      </w:r>
     </w:p>
     <w:p>
       <w:pPr>
@@ -8732,7 +8463,7 @@
           <w:szCs w:val="28"/>
         </w:rPr>
       </w:pPr>
-      <w:bookmarkStart w:id="22" w:name="_Toc103865059"/>
+      <w:bookmarkStart w:id="23" w:name="_Toc103870922"/>
       <w:r>
         <w:rPr>
           <w:rFonts w:ascii="Times New Roman" w:hAnsi="Times New Roman" w:cs="Times New Roman"/>
@@ -8769,7 +8500,7 @@
         </w:rPr>
         <w:t xml:space="preserve"> Kegiatan</w:t>
       </w:r>
-      <w:bookmarkEnd w:id="22"/>
+      <w:bookmarkEnd w:id="23"/>
     </w:p>
     <w:p>
       <w:pPr>
@@ -8846,7 +8577,7 @@
           <w:szCs w:val="24"/>
         </w:rPr>
       </w:pPr>
-      <w:bookmarkStart w:id="23" w:name="_Toc103865060"/>
+      <w:bookmarkStart w:id="24" w:name="_Toc103870923"/>
       <w:r>
         <w:rPr>
           <w:rFonts w:ascii="Times New Roman" w:hAnsi="Times New Roman" w:cs="Times New Roman"/>
@@ -8884,7 +8615,7 @@
         <w:tab/>
         <w:t>Waktu dan Tempat</w:t>
       </w:r>
-      <w:bookmarkEnd w:id="23"/>
+      <w:bookmarkEnd w:id="24"/>
     </w:p>
     <w:p>
       <w:pPr>
@@ -8934,7 +8665,17 @@
           <w:sz w:val="24"/>
           <w:szCs w:val="24"/>
         </w:rPr>
-        <w:t>Kami akan memulai melaksanakan budidaya di rumah masing-masing, seperti di teras, halaman, atau balkon. Penyiraman akan kami lakukan dua kali setiap hari. Selain itu kami akan menggunakan pupuk organik buatan sendiri maupun pupuk kimia yang sudah tersedia dalam masa penanamannya.</w:t>
+        <w:t xml:space="preserve">Kami akan memulai melaksanakan budidaya di rumah masing-masing, seperti di teras, halaman, atau balkon. Penyiraman akan kami lakukan dua kali setiap hari. </w:t>
+      </w:r>
+      <w:r>
+        <w:rPr>
+          <w:rFonts w:ascii="Times New Roman" w:hAnsi="Times New Roman" w:cs="Times New Roman"/>
+          <w:noProof/>
+          <w:sz w:val="24"/>
+          <w:szCs w:val="24"/>
+        </w:rPr>
+        <w:lastRenderedPageBreak/>
+        <w:t>Selain itu kami akan menggunakan pupuk organik buatan sendiri maupun pupuk kimia yang sudah tersedia dalam masa penanamannya.</w:t>
       </w:r>
     </w:p>
     <w:p>
@@ -8962,7 +8703,7 @@
           <w:szCs w:val="24"/>
         </w:rPr>
       </w:pPr>
-      <w:bookmarkStart w:id="24" w:name="_Toc103865061"/>
+      <w:bookmarkStart w:id="25" w:name="_Toc103870924"/>
       <w:r>
         <w:rPr>
           <w:rFonts w:ascii="Times New Roman" w:hAnsi="Times New Roman" w:cs="Times New Roman"/>
@@ -9000,7 +8741,7 @@
         <w:tab/>
         <w:t>Jadwal Kegiatan</w:t>
       </w:r>
-      <w:bookmarkEnd w:id="24"/>
+      <w:bookmarkEnd w:id="25"/>
     </w:p>
     <w:tbl>
       <w:tblPr>
@@ -9350,7 +9091,6 @@
                 <w:sz w:val="24"/>
                 <w:szCs w:val="24"/>
               </w:rPr>
-              <w:lastRenderedPageBreak/>
               <w:t>4.</w:t>
             </w:r>
           </w:p>
@@ -9727,7 +9467,7 @@
         </w:rPr>
         <w:t xml:space="preserve"> </w:t>
       </w:r>
-      <w:bookmarkStart w:id="25" w:name="_Toc95910980"/>
+      <w:bookmarkStart w:id="26" w:name="_Toc95910980"/>
       <w:r>
         <w:rPr>
           <w:rFonts w:ascii="Times New Roman" w:hAnsi="Times New Roman" w:cs="Times New Roman"/>
@@ -9740,7 +9480,7 @@
         </w:rPr>
         <w:t>Tabel II.2   Jadwal Kegiatan</w:t>
       </w:r>
-      <w:bookmarkEnd w:id="25"/>
+      <w:bookmarkEnd w:id="26"/>
     </w:p>
     <w:p>
       <w:pPr>
@@ -9767,7 +9507,7 @@
           <w:szCs w:val="24"/>
         </w:rPr>
       </w:pPr>
-      <w:bookmarkStart w:id="26" w:name="_Toc103865062"/>
+      <w:bookmarkStart w:id="27" w:name="_Toc103870925"/>
       <w:r>
         <w:rPr>
           <w:rFonts w:ascii="Times New Roman" w:hAnsi="Times New Roman" w:cs="Times New Roman"/>
@@ -9817,7 +9557,7 @@
         </w:rPr>
         <w:t xml:space="preserve"> Kegiatan</w:t>
       </w:r>
-      <w:bookmarkEnd w:id="26"/>
+      <w:bookmarkEnd w:id="27"/>
     </w:p>
     <w:tbl>
       <w:tblPr>
@@ -10819,7 +10559,7 @@
           <w:szCs w:val="24"/>
         </w:rPr>
       </w:pPr>
-      <w:bookmarkStart w:id="27" w:name="_Toc103865063"/>
+      <w:bookmarkStart w:id="28" w:name="_Toc103870926"/>
       <w:r>
         <w:rPr>
           <w:rFonts w:ascii="Times New Roman" w:hAnsi="Times New Roman" w:cs="Times New Roman"/>
@@ -10869,7 +10609,7 @@
         </w:rPr>
         <w:t xml:space="preserve"> Kegiatan</w:t>
       </w:r>
-      <w:bookmarkEnd w:id="27"/>
+      <w:bookmarkEnd w:id="28"/>
     </w:p>
     <w:tbl>
       <w:tblPr>
@@ -12183,7 +11923,7 @@
           <w:szCs w:val="28"/>
         </w:rPr>
       </w:pPr>
-      <w:bookmarkStart w:id="28" w:name="_Toc103865064"/>
+      <w:bookmarkStart w:id="29" w:name="_Toc103870927"/>
       <w:r>
         <w:rPr>
           <w:rFonts w:ascii="Times New Roman" w:hAnsi="Times New Roman" w:cs="Times New Roman"/>
@@ -12196,7 +11936,7 @@
         </w:rPr>
         <w:t>Bab III    Penutup</w:t>
       </w:r>
-      <w:bookmarkEnd w:id="28"/>
+      <w:bookmarkEnd w:id="29"/>
     </w:p>
     <w:p>
       <w:pPr>
@@ -12223,7 +11963,7 @@
           <w:szCs w:val="24"/>
         </w:rPr>
       </w:pPr>
-      <w:bookmarkStart w:id="29" w:name="_Toc103865065"/>
+      <w:bookmarkStart w:id="30" w:name="_Toc103870928"/>
       <w:r>
         <w:rPr>
           <w:rFonts w:ascii="Times New Roman" w:hAnsi="Times New Roman" w:cs="Times New Roman"/>
@@ -12249,7 +11989,7 @@
         <w:tab/>
         <w:t>Kesimpulan</w:t>
       </w:r>
-      <w:bookmarkEnd w:id="29"/>
+      <w:bookmarkEnd w:id="30"/>
     </w:p>
     <w:p>
       <w:pPr>
@@ -12276,7 +12016,7 @@
           <w:szCs w:val="24"/>
         </w:rPr>
       </w:pPr>
-      <w:bookmarkStart w:id="30" w:name="_Toc103865066"/>
+      <w:bookmarkStart w:id="31" w:name="_Toc103870929"/>
       <w:r>
         <w:rPr>
           <w:rFonts w:ascii="Times New Roman" w:hAnsi="Times New Roman" w:cs="Times New Roman"/>
@@ -12302,7 +12042,7 @@
         <w:tab/>
         <w:t>Saran</w:t>
       </w:r>
-      <w:bookmarkEnd w:id="30"/>
+      <w:bookmarkEnd w:id="31"/>
     </w:p>
     <w:p>
       <w:pPr>
@@ -12813,8 +12553,8 @@
           <w:szCs w:val="28"/>
         </w:rPr>
       </w:pPr>
-      <w:bookmarkStart w:id="31" w:name="_Toc480878398"/>
-      <w:bookmarkStart w:id="32" w:name="_Toc103865067"/>
+      <w:bookmarkStart w:id="32" w:name="_Toc480878398"/>
+      <w:bookmarkStart w:id="33" w:name="_Toc103870930"/>
       <w:r>
         <w:rPr>
           <w:rFonts w:ascii="Times New Roman" w:hAnsi="Times New Roman" w:cs="Times New Roman"/>
@@ -12827,8 +12567,8 @@
         </w:rPr>
         <w:t>DAFTAR PUSTAKA</w:t>
       </w:r>
-      <w:bookmarkEnd w:id="31"/>
       <w:bookmarkEnd w:id="32"/>
+      <w:bookmarkEnd w:id="33"/>
     </w:p>
     <w:p>
       <w:pPr>
@@ -12854,7 +12594,7 @@
           <w:lang w:val="id-ID"/>
         </w:rPr>
       </w:pPr>
-      <w:bookmarkStart w:id="33" w:name="_Hlk103860894"/>
+      <w:bookmarkStart w:id="34" w:name="_Hlk103860894"/>
       <w:r>
         <w:rPr>
           <w:color w:val="222222"/>
@@ -12864,7 +12604,7 @@
         </w:rPr>
         <w:t>Rahmianna</w:t>
       </w:r>
-      <w:bookmarkEnd w:id="33"/>
+      <w:bookmarkEnd w:id="34"/>
       <w:r>
         <w:rPr>
           <w:color w:val="222222"/>
@@ -12917,6 +12657,7 @@
           <w:shd w:val="clear" w:color="auto" w:fill="FFFFFF"/>
           <w:lang w:val="id-ID"/>
         </w:rPr>
+        <w:lastRenderedPageBreak/>
         <w:t>Hidayat, N. (2008). Pertumbuhan dan produksi kacang tanah (Arachis hypogea L.) varietas lokal Madura pada berbagai jarak tanam dan dosis pupuk fosfor. </w:t>
       </w:r>
       <w:r>
@@ -13001,31 +12742,7 @@
         <w:rPr>
           <w:lang w:val="id-ID"/>
         </w:rPr>
-        <w:t xml:space="preserve">Purwono dan H.Purnamawati. </w:t>
-      </w:r>
-      <w:r>
-        <w:rPr>
-          <w:lang w:val="id-ID"/>
-        </w:rPr>
-        <w:t>(</w:t>
-      </w:r>
-      <w:r>
-        <w:rPr>
-          <w:lang w:val="id-ID"/>
-        </w:rPr>
-        <w:t>2007</w:t>
-      </w:r>
-      <w:r>
-        <w:rPr>
-          <w:lang w:val="id-ID"/>
-        </w:rPr>
-        <w:t>)</w:t>
-      </w:r>
-      <w:r>
-        <w:rPr>
-          <w:lang w:val="id-ID"/>
-        </w:rPr>
-        <w:t xml:space="preserve">. </w:t>
+        <w:t xml:space="preserve">Purwono dan H.Purnamawati. (2007). </w:t>
       </w:r>
       <w:r>
         <w:rPr>
@@ -13058,32 +12775,7 @@
         <w:rPr>
           <w:lang w:val="id-ID"/>
         </w:rPr>
-        <w:lastRenderedPageBreak/>
-        <w:t xml:space="preserve">Simpson, M.G., </w:t>
-      </w:r>
-      <w:r>
-        <w:rPr>
-          <w:lang w:val="id-ID"/>
-        </w:rPr>
-        <w:t>(</w:t>
-      </w:r>
-      <w:r>
-        <w:rPr>
-          <w:lang w:val="id-ID"/>
-        </w:rPr>
-        <w:t>2006</w:t>
-      </w:r>
-      <w:r>
-        <w:rPr>
-          <w:lang w:val="id-ID"/>
-        </w:rPr>
-        <w:t>)</w:t>
-      </w:r>
-      <w:r>
-        <w:rPr>
-          <w:lang w:val="id-ID"/>
-        </w:rPr>
-        <w:t xml:space="preserve">, </w:t>
+        <w:t xml:space="preserve">Simpson, M.G., (2006), </w:t>
       </w:r>
       <w:r>
         <w:rPr>
@@ -13115,7 +12807,6 @@
         <w:spacing w:line="360" w:lineRule="auto"/>
         <w:ind w:left="720"/>
         <w:rPr>
-          <w:szCs w:val="24"/>
           <w:lang w:val="id-ID"/>
         </w:rPr>
       </w:pPr>
@@ -13155,51 +12846,96 @@
           <w:iCs/>
           <w:lang w:val="id-ID"/>
         </w:rPr>
-        <w:t xml:space="preserve">Budidaya </w:t>
+        <w:t>Budidaya Kacang Tanah</w:t>
+      </w:r>
+      <w:r>
+        <w:rPr>
+          <w:lang w:val="id-ID"/>
+        </w:rPr>
+        <w:t>. Yrama widya. Bandung. 110.</w:t>
+      </w:r>
+    </w:p>
+    <w:p>
+      <w:pPr>
+        <w:pStyle w:val="Daftarpustaka"/>
+        <w:tabs>
+          <w:tab w:val="left" w:pos="720"/>
+        </w:tabs>
+        <w:spacing w:line="360" w:lineRule="auto"/>
+        <w:ind w:left="720"/>
+        <w:rPr>
+          <w:szCs w:val="24"/>
+          <w:lang w:val="id-ID"/>
+        </w:rPr>
+      </w:pPr>
+      <w:r>
+        <w:rPr>
+          <w:color w:val="222222"/>
+          <w:szCs w:val="24"/>
+          <w:shd w:val="clear" w:color="auto" w:fill="FFFFFF"/>
+          <w:lang w:val="id-ID"/>
+        </w:rPr>
+        <w:t>Wahyudi, A. A., Maimunah, M., &amp; Pane, E. (2019). Respon Pertumbuhan Dan Produksi Kacang Tanah (</w:t>
       </w:r>
       <w:r>
         <w:rPr>
           <w:i/>
           <w:iCs/>
-          <w:lang w:val="id-ID"/>
-        </w:rPr>
-        <w:t>K</w:t>
+          <w:color w:val="222222"/>
+          <w:szCs w:val="24"/>
+          <w:shd w:val="clear" w:color="auto" w:fill="FFFFFF"/>
+          <w:lang w:val="id-ID"/>
+        </w:rPr>
+        <w:t>Arachis Hypogaea L</w:t>
+      </w:r>
+      <w:r>
+        <w:rPr>
+          <w:color w:val="222222"/>
+          <w:szCs w:val="24"/>
+          <w:shd w:val="clear" w:color="auto" w:fill="FFFFFF"/>
+          <w:lang w:val="id-ID"/>
+        </w:rPr>
+        <w:t>.) Terhadap Pemberian Pupuk Kandang Kambing Dan Pupuk Organik Cair Bonggol Pisang. </w:t>
       </w:r>
       <w:r>
         <w:rPr>
           <w:i/>
           <w:iCs/>
-          <w:lang w:val="id-ID"/>
-        </w:rPr>
-        <w:t xml:space="preserve">acang </w:t>
+          <w:color w:val="222222"/>
+          <w:szCs w:val="24"/>
+          <w:shd w:val="clear" w:color="auto" w:fill="FFFFFF"/>
+          <w:lang w:val="id-ID"/>
+        </w:rPr>
+        <w:t>Jurnal Ilmiah Pertanian (JIPERTA)</w:t>
+      </w:r>
+      <w:r>
+        <w:rPr>
+          <w:color w:val="222222"/>
+          <w:szCs w:val="24"/>
+          <w:shd w:val="clear" w:color="auto" w:fill="FFFFFF"/>
+          <w:lang w:val="id-ID"/>
+        </w:rPr>
+        <w:t>, </w:t>
       </w:r>
       <w:r>
         <w:rPr>
           <w:i/>
           <w:iCs/>
-          <w:lang w:val="id-ID"/>
-        </w:rPr>
-        <w:t>T</w:t>
-      </w:r>
-      <w:r>
-        <w:rPr>
-          <w:i/>
-          <w:iCs/>
-          <w:lang w:val="id-ID"/>
-        </w:rPr>
-        <w:t>anah</w:t>
-      </w:r>
-      <w:r>
-        <w:rPr>
-          <w:lang w:val="id-ID"/>
-        </w:rPr>
-        <w:t>. Yrama widya. Bandung. 110</w:t>
-      </w:r>
-      <w:r>
-        <w:rPr>
-          <w:lang w:val="id-ID"/>
-        </w:rPr>
-        <w:t>.</w:t>
+          <w:color w:val="222222"/>
+          <w:szCs w:val="24"/>
+          <w:shd w:val="clear" w:color="auto" w:fill="FFFFFF"/>
+          <w:lang w:val="id-ID"/>
+        </w:rPr>
+        <w:t>1</w:t>
+      </w:r>
+      <w:r>
+        <w:rPr>
+          <w:color w:val="222222"/>
+          <w:szCs w:val="24"/>
+          <w:shd w:val="clear" w:color="auto" w:fill="FFFFFF"/>
+          <w:lang w:val="id-ID"/>
+        </w:rPr>
+        <w:t>(1), 1-8.</w:t>
       </w:r>
     </w:p>
     <w:sectPr>

--- a/main.docx
+++ b/main.docx
@@ -8450,6 +8450,30 @@
     </w:p>
     <w:p>
       <w:pPr>
+        <w:spacing w:after="0" w:line="360" w:lineRule="auto"/>
+        <w:jc w:val="both"/>
+        <w:rPr>
+          <w:rFonts w:ascii="Times New Roman" w:hAnsi="Times New Roman" w:cs="Times New Roman"/>
+          <w:noProof/>
+          <w:sz w:val="24"/>
+          <w:szCs w:val="24"/>
+        </w:rPr>
+      </w:pPr>
+    </w:p>
+    <w:p>
+      <w:pPr>
+        <w:spacing w:after="0" w:line="360" w:lineRule="auto"/>
+        <w:jc w:val="both"/>
+        <w:rPr>
+          <w:rFonts w:ascii="Times New Roman" w:hAnsi="Times New Roman" w:cs="Times New Roman"/>
+          <w:noProof/>
+          <w:sz w:val="24"/>
+          <w:szCs w:val="24"/>
+        </w:rPr>
+      </w:pPr>
+    </w:p>
+    <w:p>
+      <w:pPr>
         <w:pStyle w:val="Heading1"/>
         <w:spacing w:line="360" w:lineRule="auto"/>
         <w:jc w:val="center"/>
@@ -8665,17 +8689,8 @@
           <w:sz w:val="24"/>
           <w:szCs w:val="24"/>
         </w:rPr>
-        <w:t xml:space="preserve">Kami akan memulai melaksanakan budidaya di rumah masing-masing, seperti di teras, halaman, atau balkon. Penyiraman akan kami lakukan dua kali setiap hari. </w:t>
-      </w:r>
-      <w:r>
-        <w:rPr>
-          <w:rFonts w:ascii="Times New Roman" w:hAnsi="Times New Roman" w:cs="Times New Roman"/>
-          <w:noProof/>
-          <w:sz w:val="24"/>
-          <w:szCs w:val="24"/>
-        </w:rPr>
         <w:lastRenderedPageBreak/>
-        <w:t>Selain itu kami akan menggunakan pupuk organik buatan sendiri maupun pupuk kimia yang sudah tersedia dalam masa penanamannya.</w:t>
+        <w:t>Kami akan memulai melaksanakan budidaya di rumah masing-masing, seperti di teras, halaman, atau balkon. Penyiraman akan kami lakukan dua kali setiap hari. Selain itu kami akan menggunakan pupuk organik buatan sendiri maupun pupuk kimia yang sudah tersedia dalam masa penanamannya.</w:t>
       </w:r>
     </w:p>
     <w:p>
@@ -11436,6 +11451,7 @@
                 <w:sz w:val="24"/>
                 <w:szCs w:val="24"/>
               </w:rPr>
+              <w:lastRenderedPageBreak/>
               <w:t>10.</w:t>
             </w:r>
           </w:p>
@@ -12742,7 +12758,19 @@
         <w:rPr>
           <w:lang w:val="id-ID"/>
         </w:rPr>
-        <w:t xml:space="preserve">Purwono dan H.Purnamawati. (2007). </w:t>
+        <w:t>Purwono dan H.</w:t>
+      </w:r>
+      <w:r>
+        <w:rPr>
+          <w:lang w:val="en-US"/>
+        </w:rPr>
+        <w:t xml:space="preserve"> </w:t>
+      </w:r>
+      <w:r>
+        <w:rPr>
+          <w:lang w:val="id-ID"/>
+        </w:rPr>
+        <w:t xml:space="preserve">Purnamawati. (2007). </w:t>
       </w:r>
       <w:r>
         <w:rPr>
@@ -12864,7 +12892,9 @@
         <w:spacing w:line="360" w:lineRule="auto"/>
         <w:ind w:left="720"/>
         <w:rPr>
-          <w:szCs w:val="24"/>
+          <w:color w:val="222222"/>
+          <w:szCs w:val="24"/>
+          <w:shd w:val="clear" w:color="auto" w:fill="FFFFFF"/>
           <w:lang w:val="id-ID"/>
         </w:rPr>
       </w:pPr>
@@ -12919,6 +12949,120 @@
       </w:r>
       <w:r>
         <w:rPr>
+          <w:color w:val="222222"/>
+          <w:szCs w:val="24"/>
+          <w:shd w:val="clear" w:color="auto" w:fill="FFFFFF"/>
+          <w:lang w:val="id-ID"/>
+        </w:rPr>
+        <w:t>1</w:t>
+      </w:r>
+      <w:r>
+        <w:rPr>
+          <w:color w:val="222222"/>
+          <w:szCs w:val="24"/>
+          <w:shd w:val="clear" w:color="auto" w:fill="FFFFFF"/>
+          <w:lang w:val="id-ID"/>
+        </w:rPr>
+        <w:t>(1), 1-8.</w:t>
+      </w:r>
+    </w:p>
+    <w:p>
+      <w:pPr>
+        <w:pStyle w:val="Daftarpustaka"/>
+        <w:tabs>
+          <w:tab w:val="left" w:pos="720"/>
+        </w:tabs>
+        <w:spacing w:line="360" w:lineRule="auto"/>
+        <w:ind w:left="720"/>
+        <w:rPr>
+          <w:szCs w:val="24"/>
+          <w:lang w:val="id-ID"/>
+        </w:rPr>
+      </w:pPr>
+      <w:r>
+        <w:rPr>
+          <w:color w:val="222222"/>
+          <w:szCs w:val="24"/>
+          <w:shd w:val="clear" w:color="auto" w:fill="FFFFFF"/>
+          <w:lang w:val="en-US"/>
+        </w:rPr>
+        <w:t>H. Arma, A. Amelia</w:t>
+      </w:r>
+      <w:r>
+        <w:rPr>
+          <w:color w:val="222222"/>
+          <w:szCs w:val="24"/>
+          <w:shd w:val="clear" w:color="auto" w:fill="FFFFFF"/>
+          <w:lang w:val="id-ID"/>
+        </w:rPr>
+        <w:t>, A.</w:t>
+      </w:r>
+      <w:r>
+        <w:rPr>
+          <w:color w:val="222222"/>
+          <w:szCs w:val="24"/>
+          <w:shd w:val="clear" w:color="auto" w:fill="FFFFFF"/>
+          <w:lang w:val="en-US"/>
+        </w:rPr>
+        <w:t xml:space="preserve"> Limbongan</w:t>
+      </w:r>
+      <w:r>
+        <w:rPr>
+          <w:color w:val="222222"/>
+          <w:szCs w:val="24"/>
+          <w:shd w:val="clear" w:color="auto" w:fill="FFFFFF"/>
+          <w:lang w:val="id-ID"/>
+        </w:rPr>
+        <w:t xml:space="preserve">, </w:t>
+      </w:r>
+      <w:r>
+        <w:rPr>
+          <w:color w:val="222222"/>
+          <w:szCs w:val="24"/>
+          <w:shd w:val="clear" w:color="auto" w:fill="FFFFFF"/>
+          <w:lang w:val="en-US"/>
+        </w:rPr>
+        <w:t>Wahida.</w:t>
+      </w:r>
+      <w:r>
+        <w:rPr>
+          <w:color w:val="222222"/>
+          <w:szCs w:val="24"/>
+          <w:shd w:val="clear" w:color="auto" w:fill="FFFFFF"/>
+          <w:lang w:val="id-ID"/>
+        </w:rPr>
+        <w:t xml:space="preserve"> (201</w:t>
+      </w:r>
+      <w:r>
+        <w:rPr>
+          <w:color w:val="222222"/>
+          <w:szCs w:val="24"/>
+          <w:shd w:val="clear" w:color="auto" w:fill="FFFFFF"/>
+          <w:lang w:val="en-US"/>
+        </w:rPr>
+        <w:t>8</w:t>
+      </w:r>
+      <w:r>
+        <w:rPr>
+          <w:color w:val="222222"/>
+          <w:szCs w:val="24"/>
+          <w:shd w:val="clear" w:color="auto" w:fill="FFFFFF"/>
+          <w:lang w:val="id-ID"/>
+        </w:rPr>
+        <w:t xml:space="preserve">). </w:t>
+      </w:r>
+      <w:r>
+        <w:t>Pengaruh Pemberian Dosis Pupuk Organik Cair terhadap Pertumbuhan dan Produksi Tanaman Kacang Tanah (</w:t>
+      </w:r>
+      <w:r>
+        <w:rPr>
+          <w:i/>
+          <w:iCs/>
+        </w:rPr>
+        <w:t>Arachis hypogaea L.)</w:t>
+      </w:r>
+      <w:r>
+        <w:rPr>
           <w:i/>
           <w:iCs/>
           <w:color w:val="222222"/>
@@ -12926,7 +13070,7 @@
           <w:shd w:val="clear" w:color="auto" w:fill="FFFFFF"/>
           <w:lang w:val="id-ID"/>
         </w:rPr>
-        <w:t>1</w:t>
+        <w:t>.</w:t>
       </w:r>
       <w:r>
         <w:rPr>
@@ -12935,7 +13079,76 @@
           <w:shd w:val="clear" w:color="auto" w:fill="FFFFFF"/>
           <w:lang w:val="id-ID"/>
         </w:rPr>
-        <w:t>(1), 1-8.</w:t>
+        <w:t> </w:t>
+      </w:r>
+      <w:r>
+        <w:rPr>
+          <w:i/>
+          <w:iCs/>
+          <w:color w:val="222222"/>
+          <w:szCs w:val="24"/>
+          <w:shd w:val="clear" w:color="auto" w:fill="FFFFFF"/>
+          <w:lang w:val="id-ID"/>
+        </w:rPr>
+        <w:t>Agricola</w:t>
+      </w:r>
+      <w:r>
+        <w:rPr>
+          <w:i/>
+          <w:iCs/>
+          <w:color w:val="222222"/>
+          <w:szCs w:val="24"/>
+          <w:shd w:val="clear" w:color="auto" w:fill="FFFFFF"/>
+          <w:lang w:val="en-US"/>
+        </w:rPr>
+        <w:t xml:space="preserve"> Journal</w:t>
+      </w:r>
+      <w:r>
+        <w:rPr>
+          <w:color w:val="222222"/>
+          <w:szCs w:val="24"/>
+          <w:shd w:val="clear" w:color="auto" w:fill="FFFFFF"/>
+          <w:lang w:val="id-ID"/>
+        </w:rPr>
+        <w:t>,</w:t>
+      </w:r>
+      <w:r>
+        <w:rPr>
+          <w:i/>
+          <w:iCs/>
+          <w:color w:val="222222"/>
+          <w:szCs w:val="24"/>
+          <w:shd w:val="clear" w:color="auto" w:fill="FFFFFF"/>
+          <w:lang w:val="id-ID"/>
+        </w:rPr>
+        <w:t xml:space="preserve"> </w:t>
+      </w:r>
+      <w:r>
+        <w:rPr>
+          <w:color w:val="222222"/>
+          <w:szCs w:val="24"/>
+          <w:shd w:val="clear" w:color="auto" w:fill="FFFFFF"/>
+          <w:lang w:val="id-ID"/>
+        </w:rPr>
+        <w:t>8(2),</w:t>
+      </w:r>
+      <w:r>
+        <w:rPr>
+          <w:color w:val="222222"/>
+          <w:szCs w:val="24"/>
+          <w:shd w:val="clear" w:color="auto" w:fill="FFFFFF"/>
+          <w:lang w:val="en-US"/>
+        </w:rPr>
+        <w:t xml:space="preserve"> </w:t>
+      </w:r>
+      <w:r>
+        <w:rPr>
+          <w:color w:val="222222"/>
+          <w:szCs w:val="24"/>
+          <w:shd w:val="clear" w:color="auto" w:fill="FFFFFF"/>
+          <w:lang w:val="id-ID"/>
+        </w:rPr>
+        <w:t>84-91</w:t>
       </w:r>
     </w:p>
     <w:sectPr>

--- a/main.docx
+++ b/main.docx
@@ -8328,8 +8328,9 @@
           <w:color w:val="auto"/>
           <w:sz w:val="24"/>
           <w:szCs w:val="24"/>
-        </w:rPr>
-        <w:t>Pengaruh Pupuk Organik Cair</w:t>
+          <w:lang w:val="en-US"/>
+        </w:rPr>
+        <w:t xml:space="preserve">Nasi Basi Sebagai </w:t>
       </w:r>
       <w:r>
         <w:rPr>
@@ -8341,6 +8342,18 @@
           <w:sz w:val="24"/>
           <w:szCs w:val="24"/>
         </w:rPr>
+        <w:t>Pupuk Organik Cair</w:t>
+      </w:r>
+      <w:r>
+        <w:rPr>
+          <w:rFonts w:ascii="Times New Roman" w:hAnsi="Times New Roman" w:cs="Times New Roman"/>
+          <w:b/>
+          <w:bCs/>
+          <w:noProof/>
+          <w:color w:val="auto"/>
+          <w:sz w:val="24"/>
+          <w:szCs w:val="24"/>
+        </w:rPr>
         <w:t xml:space="preserve"> </w:t>
       </w:r>
     </w:p>
@@ -8447,6 +8460,325 @@
           <w:szCs w:val="24"/>
         </w:rPr>
       </w:pPr>
+    </w:p>
+    <w:p>
+      <w:pPr>
+        <w:spacing w:after="0" w:line="360" w:lineRule="auto"/>
+        <w:jc w:val="both"/>
+        <w:rPr>
+          <w:rFonts w:ascii="Times New Roman" w:hAnsi="Times New Roman" w:cs="Times New Roman"/>
+          <w:sz w:val="24"/>
+          <w:szCs w:val="24"/>
+        </w:rPr>
+      </w:pPr>
+      <w:r>
+        <w:rPr>
+          <w:rFonts w:ascii="Times New Roman" w:hAnsi="Times New Roman" w:cs="Times New Roman"/>
+          <w:sz w:val="24"/>
+          <w:szCs w:val="24"/>
+        </w:rPr>
+        <w:t>Mikroorganisme lokal (MOL) adalah mikroorganisme yang dimanfaatkan sebagai starter dalam pembuatan pupuk organik padat maupun pupuk cair. Bahan utama mol terdiri dari beberapa komponen yaitu karbohidrat, glukosa, dan sumber mikroorganisme. Bahan dasar untuk fermentasi larutan mol dapat berasal dari hasil pertanian, perkebunan, maupun limbah organik rumah tangga. Salah satu bahan yang dapat dijadikan sebagai mikroorganisme lokal adalah nasi basi</w:t>
+      </w:r>
+      <w:r>
+        <w:rPr>
+          <w:rFonts w:ascii="Times New Roman" w:hAnsi="Times New Roman" w:cs="Times New Roman"/>
+          <w:sz w:val="24"/>
+          <w:szCs w:val="24"/>
+        </w:rPr>
+        <w:t xml:space="preserve"> (Wahyudi, dkk., 2019)</w:t>
+      </w:r>
+      <w:r>
+        <w:rPr>
+          <w:rFonts w:ascii="Times New Roman" w:hAnsi="Times New Roman" w:cs="Times New Roman"/>
+          <w:sz w:val="24"/>
+          <w:szCs w:val="24"/>
+        </w:rPr>
+        <w:t>.</w:t>
+      </w:r>
+    </w:p>
+    <w:p>
+      <w:pPr>
+        <w:spacing w:after="0" w:line="360" w:lineRule="auto"/>
+        <w:jc w:val="both"/>
+        <w:rPr>
+          <w:rFonts w:ascii="Times New Roman" w:hAnsi="Times New Roman" w:cs="Times New Roman"/>
+          <w:sz w:val="24"/>
+          <w:szCs w:val="24"/>
+        </w:rPr>
+      </w:pPr>
+    </w:p>
+    <w:p>
+      <w:pPr>
+        <w:spacing w:after="0" w:line="360" w:lineRule="auto"/>
+        <w:jc w:val="both"/>
+        <w:rPr>
+          <w:rFonts w:ascii="Times New Roman" w:hAnsi="Times New Roman" w:cs="Times New Roman"/>
+          <w:sz w:val="24"/>
+          <w:szCs w:val="24"/>
+        </w:rPr>
+      </w:pPr>
+      <w:r>
+        <w:rPr>
+          <w:rFonts w:ascii="Times New Roman" w:hAnsi="Times New Roman" w:cs="Times New Roman"/>
+          <w:sz w:val="24"/>
+          <w:szCs w:val="24"/>
+        </w:rPr>
+        <w:t>Nasi basi merupakan salah satu limbah rumah tangga yang hampir setiap hari diproduksi</w:t>
+      </w:r>
+      <w:r>
+        <w:rPr>
+          <w:rFonts w:ascii="Times New Roman" w:hAnsi="Times New Roman" w:cs="Times New Roman"/>
+          <w:sz w:val="24"/>
+          <w:szCs w:val="24"/>
+        </w:rPr>
+        <w:t xml:space="preserve">. </w:t>
+      </w:r>
+      <w:r>
+        <w:rPr>
+          <w:rFonts w:ascii="Times New Roman" w:hAnsi="Times New Roman" w:cs="Times New Roman"/>
+          <w:sz w:val="24"/>
+          <w:szCs w:val="24"/>
+        </w:rPr>
+        <w:t xml:space="preserve">Nasi basi dapat dimanfaatkan untuk menyuburkan </w:t>
+      </w:r>
+      <w:r>
+        <w:rPr>
+          <w:rFonts w:ascii="Times New Roman" w:hAnsi="Times New Roman" w:cs="Times New Roman"/>
+          <w:sz w:val="24"/>
+          <w:szCs w:val="24"/>
+        </w:rPr>
+        <w:t>kacang tanah</w:t>
+      </w:r>
+      <w:r>
+        <w:rPr>
+          <w:rFonts w:ascii="Times New Roman" w:hAnsi="Times New Roman" w:cs="Times New Roman"/>
+          <w:sz w:val="24"/>
+          <w:szCs w:val="24"/>
+        </w:rPr>
+        <w:t xml:space="preserve"> karena nasi basi memiliki kandungan unsur hara N 0,7 %, P2O5 0,4%, K2O 0,25%, kadar air 62%, bahan organik 21%, CaO 0,4% dan nisbah C/N 20-25 (Lingga</w:t>
+      </w:r>
+      <w:r>
+        <w:rPr>
+          <w:rFonts w:ascii="Times New Roman" w:hAnsi="Times New Roman" w:cs="Times New Roman"/>
+          <w:sz w:val="24"/>
+          <w:szCs w:val="24"/>
+        </w:rPr>
+        <w:t xml:space="preserve">, </w:t>
+      </w:r>
+      <w:r>
+        <w:rPr>
+          <w:rFonts w:ascii="Times New Roman" w:hAnsi="Times New Roman" w:cs="Times New Roman"/>
+          <w:sz w:val="24"/>
+          <w:szCs w:val="24"/>
+        </w:rPr>
+        <w:t xml:space="preserve">1991). </w:t>
+      </w:r>
+    </w:p>
+    <w:p>
+      <w:pPr>
+        <w:spacing w:after="0" w:line="360" w:lineRule="auto"/>
+        <w:jc w:val="both"/>
+        <w:rPr>
+          <w:rFonts w:ascii="Times New Roman" w:hAnsi="Times New Roman" w:cs="Times New Roman"/>
+          <w:sz w:val="24"/>
+          <w:szCs w:val="24"/>
+        </w:rPr>
+      </w:pPr>
+    </w:p>
+    <w:p>
+      <w:pPr>
+        <w:spacing w:after="0" w:line="360" w:lineRule="auto"/>
+        <w:jc w:val="both"/>
+        <w:rPr>
+          <w:rFonts w:ascii="Times New Roman" w:hAnsi="Times New Roman" w:cs="Times New Roman"/>
+          <w:noProof/>
+          <w:sz w:val="32"/>
+          <w:szCs w:val="32"/>
+        </w:rPr>
+      </w:pPr>
+      <w:r>
+        <w:rPr>
+          <w:rFonts w:ascii="Times New Roman" w:hAnsi="Times New Roman" w:cs="Times New Roman"/>
+          <w:sz w:val="24"/>
+          <w:szCs w:val="24"/>
+        </w:rPr>
+        <w:t>Proses pembuatan nasi basi menjadi mol dilakukan dengan proses fermentasi dengan menggunakan wadah sebagai tempat tumbuh dan berkembangnya mikroorganisme dari nasi basi. Penggunaan mol</w:t>
+      </w:r>
+      <w:r>
+        <w:rPr>
+          <w:rFonts w:ascii="Times New Roman" w:hAnsi="Times New Roman" w:cs="Times New Roman"/>
+          <w:sz w:val="24"/>
+          <w:szCs w:val="24"/>
+          <w:lang w:val="en-US"/>
+        </w:rPr>
+        <w:t xml:space="preserve"> dari</w:t>
+      </w:r>
+      <w:r>
+        <w:rPr>
+          <w:rFonts w:ascii="Times New Roman" w:hAnsi="Times New Roman" w:cs="Times New Roman"/>
+          <w:sz w:val="24"/>
+          <w:szCs w:val="24"/>
+        </w:rPr>
+        <w:t xml:space="preserve"> nasi</w:t>
+      </w:r>
+      <w:r>
+        <w:rPr>
+          <w:rFonts w:ascii="Times New Roman" w:hAnsi="Times New Roman" w:cs="Times New Roman"/>
+          <w:sz w:val="24"/>
+          <w:szCs w:val="24"/>
+          <w:lang w:val="en-US"/>
+        </w:rPr>
+        <w:t xml:space="preserve"> </w:t>
+      </w:r>
+      <w:proofErr w:type="spellStart"/>
+      <w:r>
+        <w:rPr>
+          <w:rFonts w:ascii="Times New Roman" w:hAnsi="Times New Roman" w:cs="Times New Roman"/>
+          <w:sz w:val="24"/>
+          <w:szCs w:val="24"/>
+          <w:lang w:val="en-US"/>
+        </w:rPr>
+        <w:t>basi</w:t>
+      </w:r>
+      <w:proofErr w:type="spellEnd"/>
+      <w:r>
+        <w:rPr>
+          <w:rFonts w:ascii="Times New Roman" w:hAnsi="Times New Roman" w:cs="Times New Roman"/>
+          <w:sz w:val="24"/>
+          <w:szCs w:val="24"/>
+        </w:rPr>
+        <w:t xml:space="preserve"> pada tanaman tidak</w:t>
+      </w:r>
+      <w:r>
+        <w:rPr>
+          <w:rFonts w:ascii="Times New Roman" w:hAnsi="Times New Roman" w:cs="Times New Roman"/>
+          <w:sz w:val="24"/>
+          <w:szCs w:val="24"/>
+          <w:lang w:val="en-US"/>
+        </w:rPr>
+        <w:t xml:space="preserve"> </w:t>
+      </w:r>
+      <w:proofErr w:type="spellStart"/>
+      <w:r>
+        <w:rPr>
+          <w:rFonts w:ascii="Times New Roman" w:hAnsi="Times New Roman" w:cs="Times New Roman"/>
+          <w:sz w:val="24"/>
+          <w:szCs w:val="24"/>
+          <w:lang w:val="en-US"/>
+        </w:rPr>
+        <w:t>akan</w:t>
+      </w:r>
+      <w:proofErr w:type="spellEnd"/>
+      <w:r>
+        <w:rPr>
+          <w:rFonts w:ascii="Times New Roman" w:hAnsi="Times New Roman" w:cs="Times New Roman"/>
+          <w:sz w:val="24"/>
+          <w:szCs w:val="24"/>
+        </w:rPr>
+        <w:t xml:space="preserve"> merusak lingkungan</w:t>
+      </w:r>
+      <w:r>
+        <w:rPr>
+          <w:rFonts w:ascii="Times New Roman" w:hAnsi="Times New Roman" w:cs="Times New Roman"/>
+          <w:sz w:val="24"/>
+          <w:szCs w:val="24"/>
+          <w:lang w:val="en-US"/>
+        </w:rPr>
+        <w:t xml:space="preserve">. Serta </w:t>
+      </w:r>
+      <w:r>
+        <w:rPr>
+          <w:rFonts w:ascii="Times New Roman" w:hAnsi="Times New Roman" w:cs="Times New Roman"/>
+          <w:sz w:val="24"/>
+          <w:szCs w:val="24"/>
+        </w:rPr>
+        <w:t>tidak</w:t>
+      </w:r>
+      <w:r>
+        <w:rPr>
+          <w:rFonts w:ascii="Times New Roman" w:hAnsi="Times New Roman" w:cs="Times New Roman"/>
+          <w:sz w:val="24"/>
+          <w:szCs w:val="24"/>
+          <w:lang w:val="en-US"/>
+        </w:rPr>
+        <w:t xml:space="preserve"> </w:t>
+      </w:r>
+      <w:r>
+        <w:rPr>
+          <w:rFonts w:ascii="Times New Roman" w:hAnsi="Times New Roman" w:cs="Times New Roman"/>
+          <w:sz w:val="24"/>
+          <w:szCs w:val="24"/>
+        </w:rPr>
+        <w:t xml:space="preserve">berbahaya bagi manusia </w:t>
+      </w:r>
+      <w:r>
+        <w:rPr>
+          <w:rFonts w:ascii="Times New Roman" w:hAnsi="Times New Roman" w:cs="Times New Roman"/>
+          <w:sz w:val="24"/>
+          <w:szCs w:val="24"/>
+          <w:lang w:val="en-US"/>
+        </w:rPr>
+        <w:t>dan</w:t>
+      </w:r>
+      <w:r>
+        <w:rPr>
+          <w:rFonts w:ascii="Times New Roman" w:hAnsi="Times New Roman" w:cs="Times New Roman"/>
+          <w:sz w:val="24"/>
+          <w:szCs w:val="24"/>
+        </w:rPr>
+        <w:t xml:space="preserve"> hewan</w:t>
+      </w:r>
+      <w:r>
+        <w:rPr>
+          <w:rFonts w:ascii="Times New Roman" w:hAnsi="Times New Roman" w:cs="Times New Roman"/>
+          <w:sz w:val="24"/>
+          <w:szCs w:val="24"/>
+          <w:lang w:val="en-US"/>
+        </w:rPr>
+        <w:t>.</w:t>
+      </w:r>
+      <w:r>
+        <w:rPr>
+          <w:rFonts w:ascii="Times New Roman" w:hAnsi="Times New Roman" w:cs="Times New Roman"/>
+          <w:sz w:val="24"/>
+          <w:szCs w:val="24"/>
+        </w:rPr>
+        <w:t xml:space="preserve"> </w:t>
+      </w:r>
+      <w:r>
+        <w:rPr>
+          <w:rFonts w:ascii="Times New Roman" w:hAnsi="Times New Roman" w:cs="Times New Roman"/>
+          <w:sz w:val="24"/>
+          <w:szCs w:val="24"/>
+          <w:lang w:val="en-US"/>
+        </w:rPr>
+        <w:t>M</w:t>
+      </w:r>
+      <w:r>
+        <w:rPr>
+          <w:rFonts w:ascii="Times New Roman" w:hAnsi="Times New Roman" w:cs="Times New Roman"/>
+          <w:sz w:val="24"/>
+          <w:szCs w:val="24"/>
+        </w:rPr>
+        <w:t>ol nasi</w:t>
+      </w:r>
+      <w:r>
+        <w:rPr>
+          <w:rFonts w:ascii="Times New Roman" w:hAnsi="Times New Roman" w:cs="Times New Roman"/>
+          <w:sz w:val="24"/>
+          <w:szCs w:val="24"/>
+          <w:lang w:val="en-US"/>
+        </w:rPr>
+        <w:t xml:space="preserve"> juga</w:t>
+      </w:r>
+      <w:r>
+        <w:rPr>
+          <w:rFonts w:ascii="Times New Roman" w:hAnsi="Times New Roman" w:cs="Times New Roman"/>
+          <w:sz w:val="24"/>
+          <w:szCs w:val="24"/>
+        </w:rPr>
+        <w:t xml:space="preserve"> dapat berfungsi sebagai dekomposer dan pupuk hayati.</w:t>
+      </w:r>
     </w:p>
     <w:p>
       <w:pPr>
@@ -8689,7 +9021,6 @@
           <w:sz w:val="24"/>
           <w:szCs w:val="24"/>
         </w:rPr>
-        <w:lastRenderedPageBreak/>
         <w:t>Kami akan memulai melaksanakan budidaya di rumah masing-masing, seperti di teras, halaman, atau balkon. Penyiraman akan kami lakukan dua kali setiap hari. Selain itu kami akan menggunakan pupuk organik buatan sendiri maupun pupuk kimia yang sudah tersedia dalam masa penanamannya.</w:t>
       </w:r>
     </w:p>
@@ -9533,6 +9864,7 @@
           <w:sz w:val="24"/>
           <w:szCs w:val="24"/>
         </w:rPr>
+        <w:lastRenderedPageBreak/>
         <w:t>II.</w:t>
       </w:r>
       <w:r>
@@ -11451,7 +11783,6 @@
                 <w:sz w:val="24"/>
                 <w:szCs w:val="24"/>
               </w:rPr>
-              <w:lastRenderedPageBreak/>
               <w:t>10.</w:t>
             </w:r>
           </w:p>
@@ -12673,7 +13004,6 @@
           <w:shd w:val="clear" w:color="auto" w:fill="FFFFFF"/>
           <w:lang w:val="id-ID"/>
         </w:rPr>
-        <w:lastRenderedPageBreak/>
         <w:t>Hidayat, N. (2008). Pertumbuhan dan produksi kacang tanah (Arachis hypogea L.) varietas lokal Madura pada berbagai jarak tanam dan dosis pupuk fosfor. </w:t>
       </w:r>
       <w:r>
@@ -12762,7 +13092,7 @@
       </w:r>
       <w:r>
         <w:rPr>
-          <w:lang w:val="en-US"/>
+          <w:lang w:val="id-ID"/>
         </w:rPr>
         <w:t xml:space="preserve"> </w:t>
       </w:r>
@@ -12925,7 +13255,17 @@
           <w:shd w:val="clear" w:color="auto" w:fill="FFFFFF"/>
           <w:lang w:val="id-ID"/>
         </w:rPr>
-        <w:t>.) Terhadap Pemberian Pupuk Kandang Kambing Dan Pupuk Organik Cair Bonggol Pisang. </w:t>
+        <w:t xml:space="preserve">.) Terhadap Pemberian Pupuk </w:t>
+      </w:r>
+      <w:r>
+        <w:rPr>
+          <w:color w:val="222222"/>
+          <w:szCs w:val="24"/>
+          <w:shd w:val="clear" w:color="auto" w:fill="FFFFFF"/>
+          <w:lang w:val="id-ID"/>
+        </w:rPr>
+        <w:lastRenderedPageBreak/>
+        <w:t>Kandang Kambing Dan Pupuk Organik Cair Bonggol Pisang. </w:t>
       </w:r>
       <w:r>
         <w:rPr>
@@ -12945,25 +13285,7 @@
           <w:shd w:val="clear" w:color="auto" w:fill="FFFFFF"/>
           <w:lang w:val="id-ID"/>
         </w:rPr>
-        <w:t>, </w:t>
-      </w:r>
-      <w:r>
-        <w:rPr>
-          <w:color w:val="222222"/>
-          <w:szCs w:val="24"/>
-          <w:shd w:val="clear" w:color="auto" w:fill="FFFFFF"/>
-          <w:lang w:val="id-ID"/>
-        </w:rPr>
-        <w:t>1</w:t>
-      </w:r>
-      <w:r>
-        <w:rPr>
-          <w:color w:val="222222"/>
-          <w:szCs w:val="24"/>
-          <w:shd w:val="clear" w:color="auto" w:fill="FFFFFF"/>
-          <w:lang w:val="id-ID"/>
-        </w:rPr>
-        <w:t>(1), 1-8.</w:t>
+        <w:t>, 1(1), 1-8.</w:t>
       </w:r>
     </w:p>
     <w:p>
@@ -12984,7 +13306,7 @@
           <w:color w:val="222222"/>
           <w:szCs w:val="24"/>
           <w:shd w:val="clear" w:color="auto" w:fill="FFFFFF"/>
-          <w:lang w:val="en-US"/>
+          <w:lang w:val="id-ID"/>
         </w:rPr>
         <w:t>H. Arma, A. Amelia</w:t>
       </w:r>
@@ -13002,7 +13324,7 @@
           <w:color w:val="222222"/>
           <w:szCs w:val="24"/>
           <w:shd w:val="clear" w:color="auto" w:fill="FFFFFF"/>
-          <w:lang w:val="en-US"/>
+          <w:lang w:val="id-ID"/>
         </w:rPr>
         <w:t xml:space="preserve"> Limbongan</w:t>
       </w:r>
@@ -13020,7 +13342,7 @@
           <w:color w:val="222222"/>
           <w:szCs w:val="24"/>
           <w:shd w:val="clear" w:color="auto" w:fill="FFFFFF"/>
-          <w:lang w:val="en-US"/>
+          <w:lang w:val="id-ID"/>
         </w:rPr>
         <w:t>Wahida.</w:t>
       </w:r>
@@ -13038,7 +13360,7 @@
           <w:color w:val="222222"/>
           <w:szCs w:val="24"/>
           <w:shd w:val="clear" w:color="auto" w:fill="FFFFFF"/>
-          <w:lang w:val="en-US"/>
+          <w:lang w:val="id-ID"/>
         </w:rPr>
         <w:t>8</w:t>
       </w:r>
@@ -13052,12 +13374,16 @@
         <w:t xml:space="preserve">). </w:t>
       </w:r>
       <w:r>
+        <w:rPr>
+          <w:lang w:val="id-ID"/>
+        </w:rPr>
         <w:t>Pengaruh Pemberian Dosis Pupuk Organik Cair terhadap Pertumbuhan dan Produksi Tanaman Kacang Tanah (</w:t>
       </w:r>
       <w:r>
         <w:rPr>
           <w:i/>
           <w:iCs/>
+          <w:lang w:val="id-ID"/>
         </w:rPr>
         <w:t>Arachis hypogaea L.)</w:t>
       </w:r>
@@ -13099,7 +13425,7 @@
           <w:color w:val="222222"/>
           <w:szCs w:val="24"/>
           <w:shd w:val="clear" w:color="auto" w:fill="FFFFFF"/>
-          <w:lang w:val="en-US"/>
+          <w:lang w:val="id-ID"/>
         </w:rPr>
         <w:t xml:space="preserve"> Journal</w:t>
       </w:r>
@@ -13137,7 +13463,7 @@
           <w:color w:val="222222"/>
           <w:szCs w:val="24"/>
           <w:shd w:val="clear" w:color="auto" w:fill="FFFFFF"/>
-          <w:lang w:val="en-US"/>
+          <w:lang w:val="id-ID"/>
         </w:rPr>
         <w:t xml:space="preserve"> </w:t>
       </w:r>

--- a/main.docx
+++ b/main.docx
@@ -4637,7 +4637,32 @@
           <w:szCs w:val="28"/>
         </w:rPr>
         <w:lastRenderedPageBreak/>
-        <w:t>Bab I    Pendahuluan</w:t>
+        <w:t>Bab I</w:t>
+      </w:r>
+      <w:r>
+        <w:rPr>
+          <w:rFonts w:ascii="Times New Roman" w:hAnsi="Times New Roman" w:cs="Times New Roman"/>
+          <w:b/>
+          <w:bCs/>
+          <w:noProof/>
+          <w:color w:val="auto"/>
+          <w:sz w:val="28"/>
+          <w:szCs w:val="28"/>
+          <w:lang w:val="en-US"/>
+        </w:rPr>
+        <w:t xml:space="preserve">     </w:t>
+      </w:r>
+      <w:r>
+        <w:rPr>
+          <w:rFonts w:ascii="Times New Roman" w:hAnsi="Times New Roman" w:cs="Times New Roman"/>
+          <w:b/>
+          <w:bCs/>
+          <w:noProof/>
+          <w:color w:val="auto"/>
+          <w:sz w:val="28"/>
+          <w:szCs w:val="28"/>
+        </w:rPr>
+        <w:t>Pendahuluan</w:t>
       </w:r>
       <w:bookmarkStart w:id="9" w:name="_Toc480878387"/>
       <w:bookmarkEnd w:id="7"/>
@@ -5439,7 +5464,20 @@
           <w:szCs w:val="28"/>
         </w:rPr>
         <w:lastRenderedPageBreak/>
-        <w:t xml:space="preserve">Bab II    </w:t>
+        <w:t>Bab II</w:t>
+      </w:r>
+      <w:r>
+        <w:rPr>
+          <w:rFonts w:ascii="Times New Roman" w:hAnsi="Times New Roman" w:cs="Times New Roman"/>
+          <w:b/>
+          <w:bCs/>
+          <w:noProof/>
+          <w:color w:val="auto"/>
+          <w:sz w:val="28"/>
+          <w:szCs w:val="28"/>
+          <w:lang w:val="en-US"/>
+        </w:rPr>
+        <w:t xml:space="preserve">     </w:t>
       </w:r>
       <w:r>
         <w:rPr>
@@ -9056,7 +9094,32 @@
           <w:sz w:val="24"/>
           <w:szCs w:val="24"/>
         </w:rPr>
-        <w:t xml:space="preserve">Penataan Kantung </w:t>
+        <w:t>Penataan Kant</w:t>
+      </w:r>
+      <w:r>
+        <w:rPr>
+          <w:rFonts w:ascii="Times New Roman" w:hAnsi="Times New Roman" w:cs="Times New Roman"/>
+          <w:b/>
+          <w:bCs/>
+          <w:noProof/>
+          <w:color w:val="auto"/>
+          <w:sz w:val="24"/>
+          <w:szCs w:val="24"/>
+          <w:lang w:val="en-US"/>
+        </w:rPr>
+        <w:t>o</w:t>
+      </w:r>
+      <w:r>
+        <w:rPr>
+          <w:rFonts w:ascii="Times New Roman" w:hAnsi="Times New Roman" w:cs="Times New Roman"/>
+          <w:b/>
+          <w:bCs/>
+          <w:noProof/>
+          <w:color w:val="auto"/>
+          <w:sz w:val="24"/>
+          <w:szCs w:val="24"/>
+        </w:rPr>
+        <w:t xml:space="preserve">ng </w:t>
       </w:r>
       <w:r>
         <w:rPr>
@@ -10773,7 +10836,28 @@
           <w:szCs w:val="24"/>
           <w:shd w:val="clear" w:color="auto" w:fill="FFFFFF"/>
         </w:rPr>
-        <w:t xml:space="preserve">antung </w:t>
+        <w:t>ant</w:t>
+      </w:r>
+      <w:r>
+        <w:rPr>
+          <w:rFonts w:ascii="Times New Roman" w:hAnsi="Times New Roman" w:cs="Times New Roman"/>
+          <w:noProof/>
+          <w:sz w:val="24"/>
+          <w:szCs w:val="24"/>
+          <w:shd w:val="clear" w:color="auto" w:fill="FFFFFF"/>
+          <w:lang w:val="en-US"/>
+        </w:rPr>
+        <w:t>o</w:t>
+      </w:r>
+      <w:r>
+        <w:rPr>
+          <w:rFonts w:ascii="Times New Roman" w:hAnsi="Times New Roman" w:cs="Times New Roman"/>
+          <w:noProof/>
+          <w:sz w:val="24"/>
+          <w:szCs w:val="24"/>
+          <w:shd w:val="clear" w:color="auto" w:fill="FFFFFF"/>
+        </w:rPr>
+        <w:t xml:space="preserve">ng </w:t>
       </w:r>
       <w:r>
         <w:rPr>
@@ -12604,8 +12688,9 @@
           <w:color w:val="auto"/>
           <w:sz w:val="28"/>
           <w:szCs w:val="28"/>
-        </w:rPr>
-        <w:t xml:space="preserve">    </w:t>
+          <w:lang w:val="en-US"/>
+        </w:rPr>
+        <w:t xml:space="preserve">     </w:t>
       </w:r>
       <w:r>
         <w:rPr>
@@ -12647,460 +12732,6 @@
     </w:p>
     <w:p>
       <w:pPr>
-        <w:rPr>
-          <w:lang w:val="en-US"/>
-        </w:rPr>
-      </w:pPr>
-    </w:p>
-    <w:p>
-      <w:pPr>
-        <w:pStyle w:val="Paragraf"/>
-        <w:rPr>
-          <w:noProof/>
-          <w:lang w:val="id-ID"/>
-        </w:rPr>
-      </w:pPr>
-      <w:r>
-        <w:rPr>
-          <w:noProof/>
-          <w:lang w:val="id-ID"/>
-        </w:rPr>
-        <w:t>Setiap</w:t>
-      </w:r>
-      <w:r>
-        <w:rPr>
-          <w:noProof/>
-          <w:lang w:val="id-ID"/>
-        </w:rPr>
-        <w:t xml:space="preserve"> </w:t>
-      </w:r>
-      <w:r>
-        <w:rPr>
-          <w:noProof/>
-          <w:lang w:val="id-ID"/>
-        </w:rPr>
-        <w:t>bab</w:t>
-      </w:r>
-      <w:r>
-        <w:rPr>
-          <w:noProof/>
-          <w:lang w:val="id-ID"/>
-        </w:rPr>
-        <w:t xml:space="preserve"> </w:t>
-      </w:r>
-      <w:r>
-        <w:rPr>
-          <w:noProof/>
-          <w:lang w:val="id-ID"/>
-        </w:rPr>
-        <w:t>baru</w:t>
-      </w:r>
-      <w:r>
-        <w:rPr>
-          <w:noProof/>
-          <w:lang w:val="id-ID"/>
-        </w:rPr>
-        <w:t xml:space="preserve"> </w:t>
-      </w:r>
-      <w:r>
-        <w:rPr>
-          <w:noProof/>
-          <w:lang w:val="id-ID"/>
-        </w:rPr>
-        <w:t>harus</w:t>
-      </w:r>
-      <w:r>
-        <w:rPr>
-          <w:noProof/>
-          <w:lang w:val="id-ID"/>
-        </w:rPr>
-        <w:t xml:space="preserve"> </w:t>
-      </w:r>
-      <w:r>
-        <w:rPr>
-          <w:noProof/>
-          <w:lang w:val="id-ID"/>
-        </w:rPr>
-        <w:t>dimulai</w:t>
-      </w:r>
-      <w:r>
-        <w:rPr>
-          <w:noProof/>
-          <w:lang w:val="id-ID"/>
-        </w:rPr>
-        <w:t xml:space="preserve"> </w:t>
-      </w:r>
-      <w:r>
-        <w:rPr>
-          <w:noProof/>
-          <w:lang w:val="id-ID"/>
-        </w:rPr>
-        <w:t>dengan</w:t>
-      </w:r>
-      <w:r>
-        <w:rPr>
-          <w:noProof/>
-          <w:lang w:val="id-ID"/>
-        </w:rPr>
-        <w:t xml:space="preserve"> </w:t>
-      </w:r>
-      <w:r>
-        <w:rPr>
-          <w:noProof/>
-          <w:lang w:val="id-ID"/>
-        </w:rPr>
-        <w:t>halaman</w:t>
-      </w:r>
-      <w:r>
-        <w:rPr>
-          <w:noProof/>
-          <w:lang w:val="id-ID"/>
-        </w:rPr>
-        <w:t xml:space="preserve"> </w:t>
-      </w:r>
-      <w:r>
-        <w:rPr>
-          <w:noProof/>
-          <w:lang w:val="id-ID"/>
-        </w:rPr>
-        <w:t>bernomor</w:t>
-      </w:r>
-      <w:r>
-        <w:rPr>
-          <w:noProof/>
-          <w:lang w:val="id-ID"/>
-        </w:rPr>
-        <w:t xml:space="preserve"> </w:t>
-      </w:r>
-      <w:r>
-        <w:rPr>
-          <w:noProof/>
-          <w:lang w:val="id-ID"/>
-        </w:rPr>
-        <w:t>ganjil.</w:t>
-      </w:r>
-      <w:r>
-        <w:rPr>
-          <w:noProof/>
-          <w:lang w:val="id-ID"/>
-        </w:rPr>
-        <w:t xml:space="preserve"> </w:t>
-      </w:r>
-      <w:r>
-        <w:rPr>
-          <w:noProof/>
-          <w:lang w:val="id-ID"/>
-        </w:rPr>
-        <w:t>Gunakan</w:t>
-      </w:r>
-      <w:r>
-        <w:rPr>
-          <w:noProof/>
-          <w:lang w:val="id-ID"/>
-        </w:rPr>
-        <w:t xml:space="preserve"> </w:t>
-      </w:r>
-      <w:r>
-        <w:rPr>
-          <w:noProof/>
-          <w:lang w:val="id-ID"/>
-        </w:rPr>
-        <w:t>fasilitas</w:t>
-      </w:r>
-      <w:r>
-        <w:rPr>
-          <w:noProof/>
-          <w:lang w:val="id-ID"/>
-        </w:rPr>
-        <w:t xml:space="preserve"> </w:t>
-      </w:r>
-      <w:r>
-        <w:rPr>
-          <w:noProof/>
-          <w:lang w:val="id-ID"/>
-        </w:rPr>
-        <w:t>“</w:t>
-      </w:r>
-      <w:r>
-        <w:rPr>
-          <w:i/>
-          <w:noProof/>
-          <w:lang w:val="id-ID"/>
-        </w:rPr>
-        <w:t>page</w:t>
-      </w:r>
-      <w:r>
-        <w:rPr>
-          <w:i/>
-          <w:noProof/>
-          <w:lang w:val="id-ID"/>
-        </w:rPr>
-        <w:t xml:space="preserve"> </w:t>
-      </w:r>
-      <w:r>
-        <w:rPr>
-          <w:i/>
-          <w:noProof/>
-          <w:lang w:val="id-ID"/>
-        </w:rPr>
-        <w:t>break”</w:t>
-      </w:r>
-      <w:r>
-        <w:rPr>
-          <w:i/>
-          <w:noProof/>
-          <w:lang w:val="id-ID"/>
-        </w:rPr>
-        <w:t xml:space="preserve"> </w:t>
-      </w:r>
-      <w:r>
-        <w:rPr>
-          <w:noProof/>
-          <w:lang w:val="id-ID"/>
-        </w:rPr>
-        <w:t>pada</w:t>
-      </w:r>
-      <w:r>
-        <w:rPr>
-          <w:noProof/>
-          <w:lang w:val="id-ID"/>
-        </w:rPr>
-        <w:t xml:space="preserve"> </w:t>
-      </w:r>
-      <w:r>
-        <w:rPr>
-          <w:noProof/>
-          <w:lang w:val="id-ID"/>
-        </w:rPr>
-        <w:t>Microsoft</w:t>
-      </w:r>
-      <w:r>
-        <w:rPr>
-          <w:noProof/>
-          <w:lang w:val="id-ID"/>
-        </w:rPr>
-        <w:t xml:space="preserve"> </w:t>
-      </w:r>
-      <w:r>
-        <w:rPr>
-          <w:noProof/>
-          <w:lang w:val="id-ID"/>
-        </w:rPr>
-        <w:t>word</w:t>
-      </w:r>
-      <w:r>
-        <w:rPr>
-          <w:noProof/>
-          <w:lang w:val="id-ID"/>
-        </w:rPr>
-        <w:t xml:space="preserve"> </w:t>
-      </w:r>
-      <w:r>
-        <w:rPr>
-          <w:noProof/>
-          <w:lang w:val="id-ID"/>
-        </w:rPr>
-        <w:t>untuk</w:t>
-      </w:r>
-      <w:r>
-        <w:rPr>
-          <w:noProof/>
-          <w:lang w:val="id-ID"/>
-        </w:rPr>
-        <w:t xml:space="preserve"> </w:t>
-      </w:r>
-      <w:r>
-        <w:rPr>
-          <w:noProof/>
-          <w:lang w:val="id-ID"/>
-        </w:rPr>
-        <w:t>menambah</w:t>
-      </w:r>
-      <w:r>
-        <w:rPr>
-          <w:noProof/>
-          <w:lang w:val="id-ID"/>
-        </w:rPr>
-        <w:t xml:space="preserve"> </w:t>
-      </w:r>
-      <w:r>
-        <w:rPr>
-          <w:noProof/>
-          <w:lang w:val="id-ID"/>
-        </w:rPr>
-        <w:t>satu</w:t>
-      </w:r>
-      <w:r>
-        <w:rPr>
-          <w:noProof/>
-          <w:lang w:val="id-ID"/>
-        </w:rPr>
-        <w:t xml:space="preserve"> </w:t>
-      </w:r>
-      <w:r>
-        <w:rPr>
-          <w:noProof/>
-          <w:lang w:val="id-ID"/>
-        </w:rPr>
-        <w:t>halaman</w:t>
-      </w:r>
-      <w:r>
-        <w:rPr>
-          <w:noProof/>
-          <w:lang w:val="id-ID"/>
-        </w:rPr>
-        <w:t xml:space="preserve"> </w:t>
-      </w:r>
-      <w:r>
-        <w:rPr>
-          <w:noProof/>
-          <w:lang w:val="id-ID"/>
-        </w:rPr>
-        <w:t>kosong</w:t>
-      </w:r>
-      <w:r>
-        <w:rPr>
-          <w:noProof/>
-          <w:lang w:val="id-ID"/>
-        </w:rPr>
-        <w:t xml:space="preserve"> </w:t>
-      </w:r>
-      <w:r>
-        <w:rPr>
-          <w:noProof/>
-          <w:lang w:val="id-ID"/>
-        </w:rPr>
-        <w:t>jika</w:t>
-      </w:r>
-      <w:r>
-        <w:rPr>
-          <w:noProof/>
-          <w:lang w:val="id-ID"/>
-        </w:rPr>
-        <w:t xml:space="preserve"> </w:t>
-      </w:r>
-      <w:r>
-        <w:rPr>
-          <w:noProof/>
-          <w:lang w:val="id-ID"/>
-        </w:rPr>
-        <w:t>paragraf</w:t>
-      </w:r>
-      <w:r>
-        <w:rPr>
-          <w:noProof/>
-          <w:lang w:val="id-ID"/>
-        </w:rPr>
-        <w:t xml:space="preserve"> </w:t>
-      </w:r>
-      <w:r>
-        <w:rPr>
-          <w:noProof/>
-          <w:lang w:val="id-ID"/>
-        </w:rPr>
-        <w:t>terakhir</w:t>
-      </w:r>
-      <w:r>
-        <w:rPr>
-          <w:noProof/>
-          <w:lang w:val="id-ID"/>
-        </w:rPr>
-        <w:t xml:space="preserve"> </w:t>
-      </w:r>
-      <w:r>
-        <w:rPr>
-          <w:noProof/>
-          <w:lang w:val="id-ID"/>
-        </w:rPr>
-        <w:t>dari</w:t>
-      </w:r>
-      <w:r>
-        <w:rPr>
-          <w:noProof/>
-          <w:lang w:val="id-ID"/>
-        </w:rPr>
-        <w:t xml:space="preserve"> </w:t>
-      </w:r>
-      <w:r>
-        <w:rPr>
-          <w:noProof/>
-          <w:lang w:val="id-ID"/>
-        </w:rPr>
-        <w:t>suatu</w:t>
-      </w:r>
-      <w:r>
-        <w:rPr>
-          <w:noProof/>
-          <w:lang w:val="id-ID"/>
-        </w:rPr>
-        <w:t xml:space="preserve"> </w:t>
-      </w:r>
-      <w:r>
-        <w:rPr>
-          <w:noProof/>
-          <w:lang w:val="id-ID"/>
-        </w:rPr>
-        <w:t>bab</w:t>
-      </w:r>
-      <w:r>
-        <w:rPr>
-          <w:noProof/>
-          <w:lang w:val="id-ID"/>
-        </w:rPr>
-        <w:t xml:space="preserve"> </w:t>
-      </w:r>
-      <w:r>
-        <w:rPr>
-          <w:noProof/>
-          <w:lang w:val="id-ID"/>
-        </w:rPr>
-        <w:t>berada</w:t>
-      </w:r>
-      <w:r>
-        <w:rPr>
-          <w:noProof/>
-          <w:lang w:val="id-ID"/>
-        </w:rPr>
-        <w:t xml:space="preserve"> </w:t>
-      </w:r>
-      <w:r>
-        <w:rPr>
-          <w:noProof/>
-          <w:lang w:val="id-ID"/>
-        </w:rPr>
-        <w:t>pada</w:t>
-      </w:r>
-      <w:r>
-        <w:rPr>
-          <w:noProof/>
-          <w:lang w:val="id-ID"/>
-        </w:rPr>
-        <w:t xml:space="preserve"> </w:t>
-      </w:r>
-      <w:r>
-        <w:rPr>
-          <w:noProof/>
-          <w:lang w:val="id-ID"/>
-        </w:rPr>
-        <w:t>halaman</w:t>
-      </w:r>
-      <w:r>
-        <w:rPr>
-          <w:noProof/>
-          <w:lang w:val="id-ID"/>
-        </w:rPr>
-        <w:t xml:space="preserve"> </w:t>
-      </w:r>
-      <w:r>
-        <w:rPr>
-          <w:noProof/>
-          <w:lang w:val="id-ID"/>
-        </w:rPr>
-        <w:t>ganjil.</w:t>
-      </w:r>
-    </w:p>
-    <w:p>
-      <w:pPr>
         <w:spacing w:after="0" w:line="360" w:lineRule="auto"/>
         <w:rPr>
           <w:rFonts w:ascii="Times New Roman" w:hAnsi="Times New Roman" w:cs="Times New Roman"/>
@@ -13122,6 +12753,7 @@
           <w:color w:val="auto"/>
           <w:sz w:val="24"/>
           <w:szCs w:val="24"/>
+          <w:lang w:val="en-US"/>
         </w:rPr>
       </w:pPr>
       <w:bookmarkStart w:id="26" w:name="_Toc103872497"/>
@@ -13135,7 +12767,7 @@
           <w:sz w:val="24"/>
           <w:szCs w:val="24"/>
         </w:rPr>
-        <w:t>II.</w:t>
+        <w:t>II</w:t>
       </w:r>
       <w:r>
         <w:rPr>
@@ -13146,8 +12778,9 @@
           <w:color w:val="auto"/>
           <w:sz w:val="24"/>
           <w:szCs w:val="24"/>
-        </w:rPr>
-        <w:t>1</w:t>
+          <w:lang w:val="en-US"/>
+        </w:rPr>
+        <w:t>I</w:t>
       </w:r>
       <w:r>
         <w:rPr>
@@ -13159,8 +12792,7 @@
           <w:sz w:val="24"/>
           <w:szCs w:val="24"/>
         </w:rPr>
-        <w:tab/>
-        <w:t>Waktu</w:t>
+        <w:t>.</w:t>
       </w:r>
       <w:r>
         <w:rPr>
@@ -13172,7 +12804,7 @@
           <w:sz w:val="24"/>
           <w:szCs w:val="24"/>
         </w:rPr>
-        <w:t xml:space="preserve"> </w:t>
+        <w:t>1</w:t>
       </w:r>
       <w:r>
         <w:rPr>
@@ -13184,8 +12816,9 @@
           <w:sz w:val="24"/>
           <w:szCs w:val="24"/>
         </w:rPr>
-        <w:t>dan</w:t>
-      </w:r>
+        <w:tab/>
+      </w:r>
+      <w:bookmarkEnd w:id="26"/>
       <w:r>
         <w:rPr>
           <w:rFonts w:ascii="Times New Roman" w:hAnsi="Times New Roman" w:cs="Times New Roman"/>
@@ -13195,8 +12828,9 @@
           <w:color w:val="auto"/>
           <w:sz w:val="24"/>
           <w:szCs w:val="24"/>
-        </w:rPr>
-        <w:t xml:space="preserve"> </w:t>
+          <w:lang w:val="en-US"/>
+        </w:rPr>
+        <w:t xml:space="preserve">Persiapan </w:t>
       </w:r>
       <w:r>
         <w:rPr>
@@ -13207,297 +12841,60 @@
           <w:color w:val="auto"/>
           <w:sz w:val="24"/>
           <w:szCs w:val="24"/>
-        </w:rPr>
-        <w:t>Tempat</w:t>
-      </w:r>
-      <w:bookmarkEnd w:id="26"/>
+          <w:lang w:val="en-US"/>
+        </w:rPr>
+        <w:t>Penanaman</w:t>
+      </w:r>
     </w:p>
     <w:p>
       <w:pPr>
         <w:spacing w:after="0" w:line="360" w:lineRule="auto"/>
-        <w:rPr>
-          <w:rFonts w:ascii="Times New Roman" w:hAnsi="Times New Roman" w:cs="Times New Roman"/>
-          <w:noProof/>
-          <w:sz w:val="24"/>
-          <w:szCs w:val="24"/>
-        </w:rPr>
-      </w:pPr>
-      <w:r>
-        <w:rPr>
-          <w:rFonts w:ascii="Times New Roman" w:hAnsi="Times New Roman" w:cs="Times New Roman"/>
-          <w:noProof/>
-          <w:sz w:val="24"/>
-          <w:szCs w:val="24"/>
-        </w:rPr>
-        <w:t>Kegiatan</w:t>
-      </w:r>
-      <w:r>
-        <w:rPr>
-          <w:rFonts w:ascii="Times New Roman" w:hAnsi="Times New Roman" w:cs="Times New Roman"/>
-          <w:noProof/>
-          <w:sz w:val="24"/>
-          <w:szCs w:val="24"/>
-        </w:rPr>
-        <w:t xml:space="preserve"> </w:t>
-      </w:r>
-      <w:r>
-        <w:rPr>
-          <w:rFonts w:ascii="Times New Roman" w:hAnsi="Times New Roman" w:cs="Times New Roman"/>
-          <w:noProof/>
-          <w:sz w:val="24"/>
-          <w:szCs w:val="24"/>
-        </w:rPr>
-        <w:t>budidaya</w:t>
-      </w:r>
-      <w:r>
-        <w:rPr>
-          <w:rFonts w:ascii="Times New Roman" w:hAnsi="Times New Roman" w:cs="Times New Roman"/>
-          <w:noProof/>
-          <w:sz w:val="24"/>
-          <w:szCs w:val="24"/>
-        </w:rPr>
-        <w:t xml:space="preserve"> </w:t>
-      </w:r>
-      <w:r>
-        <w:rPr>
-          <w:rFonts w:ascii="Times New Roman" w:hAnsi="Times New Roman" w:cs="Times New Roman"/>
-          <w:noProof/>
-          <w:sz w:val="24"/>
-          <w:szCs w:val="24"/>
-        </w:rPr>
-        <w:t>kacang</w:t>
-      </w:r>
-      <w:r>
-        <w:rPr>
-          <w:rFonts w:ascii="Times New Roman" w:hAnsi="Times New Roman" w:cs="Times New Roman"/>
-          <w:noProof/>
-          <w:sz w:val="24"/>
-          <w:szCs w:val="24"/>
-        </w:rPr>
-        <w:t xml:space="preserve"> </w:t>
-      </w:r>
-      <w:r>
-        <w:rPr>
-          <w:rFonts w:ascii="Times New Roman" w:hAnsi="Times New Roman" w:cs="Times New Roman"/>
-          <w:noProof/>
-          <w:sz w:val="24"/>
-          <w:szCs w:val="24"/>
-        </w:rPr>
-        <w:t>tanah</w:t>
-      </w:r>
-      <w:r>
-        <w:rPr>
-          <w:rFonts w:ascii="Times New Roman" w:hAnsi="Times New Roman" w:cs="Times New Roman"/>
-          <w:noProof/>
-          <w:sz w:val="24"/>
-          <w:szCs w:val="24"/>
-        </w:rPr>
-        <w:t xml:space="preserve"> </w:t>
-      </w:r>
-      <w:r>
-        <w:rPr>
-          <w:rFonts w:ascii="Times New Roman" w:hAnsi="Times New Roman" w:cs="Times New Roman"/>
-          <w:noProof/>
-          <w:sz w:val="24"/>
-          <w:szCs w:val="24"/>
-        </w:rPr>
-        <w:t>ini</w:t>
-      </w:r>
-      <w:r>
-        <w:rPr>
-          <w:rFonts w:ascii="Times New Roman" w:hAnsi="Times New Roman" w:cs="Times New Roman"/>
-          <w:noProof/>
-          <w:sz w:val="24"/>
-          <w:szCs w:val="24"/>
-        </w:rPr>
-        <w:t xml:space="preserve"> </w:t>
-      </w:r>
-      <w:r>
-        <w:rPr>
-          <w:rFonts w:ascii="Times New Roman" w:hAnsi="Times New Roman" w:cs="Times New Roman"/>
-          <w:noProof/>
-          <w:sz w:val="24"/>
-          <w:szCs w:val="24"/>
-        </w:rPr>
-        <w:t>akan</w:t>
-      </w:r>
-      <w:r>
-        <w:rPr>
-          <w:rFonts w:ascii="Times New Roman" w:hAnsi="Times New Roman" w:cs="Times New Roman"/>
-          <w:noProof/>
-          <w:sz w:val="24"/>
-          <w:szCs w:val="24"/>
-        </w:rPr>
-        <w:t xml:space="preserve"> </w:t>
-      </w:r>
-      <w:r>
-        <w:rPr>
-          <w:rFonts w:ascii="Times New Roman" w:hAnsi="Times New Roman" w:cs="Times New Roman"/>
-          <w:noProof/>
-          <w:sz w:val="24"/>
-          <w:szCs w:val="24"/>
-        </w:rPr>
-        <w:t>dimulai</w:t>
-      </w:r>
-      <w:r>
-        <w:rPr>
-          <w:rFonts w:ascii="Times New Roman" w:hAnsi="Times New Roman" w:cs="Times New Roman"/>
-          <w:noProof/>
-          <w:sz w:val="24"/>
-          <w:szCs w:val="24"/>
-        </w:rPr>
-        <w:t xml:space="preserve"> </w:t>
-      </w:r>
-      <w:r>
-        <w:rPr>
-          <w:rFonts w:ascii="Times New Roman" w:hAnsi="Times New Roman" w:cs="Times New Roman"/>
-          <w:noProof/>
-          <w:sz w:val="24"/>
-          <w:szCs w:val="24"/>
-        </w:rPr>
-        <w:t>pada</w:t>
-      </w:r>
-      <w:r>
-        <w:rPr>
-          <w:rFonts w:ascii="Times New Roman" w:hAnsi="Times New Roman" w:cs="Times New Roman"/>
-          <w:noProof/>
-          <w:sz w:val="24"/>
-          <w:szCs w:val="24"/>
-        </w:rPr>
-        <w:t xml:space="preserve"> </w:t>
-      </w:r>
-      <w:r>
-        <w:rPr>
-          <w:rFonts w:ascii="Times New Roman" w:hAnsi="Times New Roman" w:cs="Times New Roman"/>
-          <w:noProof/>
-          <w:sz w:val="24"/>
-          <w:szCs w:val="24"/>
-        </w:rPr>
-        <w:t>tanggal</w:t>
-      </w:r>
-      <w:r>
-        <w:rPr>
-          <w:rFonts w:ascii="Times New Roman" w:hAnsi="Times New Roman" w:cs="Times New Roman"/>
-          <w:noProof/>
-          <w:sz w:val="24"/>
-          <w:szCs w:val="24"/>
-        </w:rPr>
-        <w:t xml:space="preserve"> </w:t>
-      </w:r>
-      <w:r>
-        <w:rPr>
-          <w:rFonts w:ascii="Times New Roman" w:hAnsi="Times New Roman" w:cs="Times New Roman"/>
-          <w:noProof/>
-          <w:sz w:val="24"/>
-          <w:szCs w:val="24"/>
-        </w:rPr>
-        <w:t>18</w:t>
-      </w:r>
-      <w:r>
-        <w:rPr>
-          <w:rFonts w:ascii="Times New Roman" w:hAnsi="Times New Roman" w:cs="Times New Roman"/>
-          <w:noProof/>
-          <w:sz w:val="24"/>
-          <w:szCs w:val="24"/>
-        </w:rPr>
-        <w:t xml:space="preserve"> </w:t>
-      </w:r>
-      <w:r>
-        <w:rPr>
-          <w:rFonts w:ascii="Times New Roman" w:hAnsi="Times New Roman" w:cs="Times New Roman"/>
-          <w:noProof/>
-          <w:sz w:val="24"/>
-          <w:szCs w:val="24"/>
-        </w:rPr>
-        <w:t>Februari,</w:t>
-      </w:r>
-      <w:r>
-        <w:rPr>
-          <w:rFonts w:ascii="Times New Roman" w:hAnsi="Times New Roman" w:cs="Times New Roman"/>
-          <w:noProof/>
-          <w:sz w:val="24"/>
-          <w:szCs w:val="24"/>
-        </w:rPr>
-        <w:t xml:space="preserve"> </w:t>
-      </w:r>
-      <w:r>
-        <w:rPr>
-          <w:rFonts w:ascii="Times New Roman" w:hAnsi="Times New Roman" w:cs="Times New Roman"/>
-          <w:noProof/>
-          <w:sz w:val="24"/>
-          <w:szCs w:val="24"/>
-        </w:rPr>
-        <w:t>dimana</w:t>
-      </w:r>
-      <w:r>
-        <w:rPr>
-          <w:rFonts w:ascii="Times New Roman" w:hAnsi="Times New Roman" w:cs="Times New Roman"/>
-          <w:noProof/>
-          <w:sz w:val="24"/>
-          <w:szCs w:val="24"/>
-        </w:rPr>
-        <w:t xml:space="preserve"> </w:t>
-      </w:r>
-      <w:r>
-        <w:rPr>
-          <w:rFonts w:ascii="Times New Roman" w:hAnsi="Times New Roman" w:cs="Times New Roman"/>
-          <w:noProof/>
-          <w:sz w:val="24"/>
-          <w:szCs w:val="24"/>
-        </w:rPr>
-        <w:t>penyemaian</w:t>
-      </w:r>
-      <w:r>
-        <w:rPr>
-          <w:rFonts w:ascii="Times New Roman" w:hAnsi="Times New Roman" w:cs="Times New Roman"/>
-          <w:noProof/>
-          <w:sz w:val="24"/>
-          <w:szCs w:val="24"/>
-        </w:rPr>
-        <w:t xml:space="preserve"> </w:t>
-      </w:r>
-      <w:r>
-        <w:rPr>
-          <w:rFonts w:ascii="Times New Roman" w:hAnsi="Times New Roman" w:cs="Times New Roman"/>
-          <w:noProof/>
-          <w:sz w:val="24"/>
-          <w:szCs w:val="24"/>
-        </w:rPr>
-        <w:t>ini</w:t>
-      </w:r>
-      <w:r>
-        <w:rPr>
-          <w:rFonts w:ascii="Times New Roman" w:hAnsi="Times New Roman" w:cs="Times New Roman"/>
-          <w:noProof/>
-          <w:sz w:val="24"/>
-          <w:szCs w:val="24"/>
-        </w:rPr>
-        <w:t xml:space="preserve"> </w:t>
-      </w:r>
-      <w:r>
-        <w:rPr>
-          <w:rFonts w:ascii="Times New Roman" w:hAnsi="Times New Roman" w:cs="Times New Roman"/>
-          <w:noProof/>
-          <w:sz w:val="24"/>
-          <w:szCs w:val="24"/>
-        </w:rPr>
-        <w:t>dilaksanakan</w:t>
-      </w:r>
-      <w:r>
-        <w:rPr>
-          <w:rFonts w:ascii="Times New Roman" w:hAnsi="Times New Roman" w:cs="Times New Roman"/>
-          <w:noProof/>
-          <w:sz w:val="24"/>
-          <w:szCs w:val="24"/>
-        </w:rPr>
-        <w:t xml:space="preserve"> </w:t>
-      </w:r>
-      <w:r>
-        <w:rPr>
-          <w:rFonts w:ascii="Times New Roman" w:hAnsi="Times New Roman" w:cs="Times New Roman"/>
-          <w:noProof/>
-          <w:sz w:val="24"/>
-          <w:szCs w:val="24"/>
+        <w:jc w:val="both"/>
+        <w:rPr>
+          <w:rFonts w:ascii="Times New Roman" w:hAnsi="Times New Roman" w:cs="Times New Roman"/>
+          <w:noProof/>
+          <w:sz w:val="24"/>
+          <w:szCs w:val="24"/>
+          <w:lang w:val="en-US"/>
+        </w:rPr>
+      </w:pPr>
+      <w:r>
+        <w:rPr>
+          <w:rFonts w:ascii="Times New Roman" w:hAnsi="Times New Roman" w:cs="Times New Roman"/>
+          <w:noProof/>
+          <w:sz w:val="24"/>
+          <w:szCs w:val="24"/>
+          <w:lang w:val="en-US"/>
+        </w:rPr>
+        <w:t xml:space="preserve">Persiapan yang dilakukan sebelum memulai penanaman </w:t>
+      </w:r>
+      <w:r>
+        <w:rPr>
+          <w:rFonts w:ascii="Times New Roman" w:hAnsi="Times New Roman" w:cs="Times New Roman"/>
+          <w:noProof/>
+          <w:sz w:val="24"/>
+          <w:szCs w:val="24"/>
+          <w:lang w:val="en-US"/>
+        </w:rPr>
+        <w:t>harus spesifik dan tepat</w:t>
+      </w:r>
+      <w:r>
+        <w:rPr>
+          <w:rFonts w:ascii="Times New Roman" w:hAnsi="Times New Roman" w:cs="Times New Roman"/>
+          <w:noProof/>
+          <w:sz w:val="24"/>
+          <w:szCs w:val="24"/>
+          <w:lang w:val="en-US"/>
+        </w:rPr>
+        <w:t xml:space="preserve">. Selain membuat kegiatan menjadi lebih terstruktur, hal tersebut juga meminimalisir kesalahan-kesalahan yang mungkin akan terjadi. Maka </w:t>
+      </w:r>
+      <w:r>
+        <w:rPr>
+          <w:rFonts w:ascii="Times New Roman" w:hAnsi="Times New Roman" w:cs="Times New Roman"/>
+          <w:noProof/>
+          <w:sz w:val="24"/>
+          <w:szCs w:val="24"/>
+          <w:lang w:val="en-US"/>
         </w:rPr>
         <w:t>setelah</w:t>
       </w:r>
@@ -13507,1290 +12904,1976 @@
           <w:noProof/>
           <w:sz w:val="24"/>
           <w:szCs w:val="24"/>
-        </w:rPr>
-        <w:t xml:space="preserve"> </w:t>
-      </w:r>
-      <w:r>
-        <w:rPr>
-          <w:rFonts w:ascii="Times New Roman" w:hAnsi="Times New Roman" w:cs="Times New Roman"/>
-          <w:noProof/>
-          <w:sz w:val="24"/>
-          <w:szCs w:val="24"/>
+          <w:lang w:val="en-US"/>
+        </w:rPr>
+        <w:t xml:space="preserve"> ini akan </w:t>
+      </w:r>
+      <w:r>
+        <w:rPr>
+          <w:rFonts w:ascii="Times New Roman" w:hAnsi="Times New Roman" w:cs="Times New Roman"/>
+          <w:noProof/>
+          <w:sz w:val="24"/>
+          <w:szCs w:val="24"/>
+          <w:lang w:val="en-US"/>
+        </w:rPr>
+        <w:t>di</w:t>
+      </w:r>
+      <w:r>
+        <w:rPr>
+          <w:rFonts w:ascii="Times New Roman" w:hAnsi="Times New Roman" w:cs="Times New Roman"/>
+          <w:noProof/>
+          <w:sz w:val="24"/>
+          <w:szCs w:val="24"/>
+          <w:lang w:val="en-US"/>
+        </w:rPr>
+        <w:t>muat segala hal mengenai persiapan sebelum penanaman dimulai.</w:t>
+      </w:r>
+    </w:p>
+    <w:p>
+      <w:pPr>
+        <w:spacing w:after="0" w:line="360" w:lineRule="auto"/>
+        <w:jc w:val="both"/>
+        <w:rPr>
+          <w:rFonts w:ascii="Times New Roman" w:hAnsi="Times New Roman" w:cs="Times New Roman"/>
+          <w:noProof/>
+          <w:sz w:val="24"/>
+          <w:szCs w:val="24"/>
+          <w:lang w:val="en-US"/>
+        </w:rPr>
+      </w:pPr>
+    </w:p>
+    <w:p>
+      <w:pPr>
+        <w:pStyle w:val="Heading3"/>
+        <w:spacing w:before="0" w:after="120"/>
+        <w:rPr>
+          <w:rFonts w:ascii="Times New Roman" w:hAnsi="Times New Roman" w:cs="Times New Roman"/>
+          <w:b/>
+          <w:bCs/>
+          <w:noProof/>
+          <w:color w:val="auto"/>
+          <w:lang w:val="en-US"/>
+        </w:rPr>
+      </w:pPr>
+      <w:r>
+        <w:rPr>
+          <w:rFonts w:ascii="Times New Roman" w:hAnsi="Times New Roman" w:cs="Times New Roman"/>
+          <w:b/>
+          <w:bCs/>
+          <w:noProof/>
+          <w:color w:val="auto"/>
+        </w:rPr>
+        <w:t>II</w:t>
+      </w:r>
+      <w:r>
+        <w:rPr>
+          <w:rFonts w:ascii="Times New Roman" w:hAnsi="Times New Roman" w:cs="Times New Roman"/>
+          <w:b/>
+          <w:bCs/>
+          <w:noProof/>
+          <w:color w:val="auto"/>
+          <w:lang w:val="en-US"/>
+        </w:rPr>
+        <w:t>I</w:t>
+      </w:r>
+      <w:r>
+        <w:rPr>
+          <w:rFonts w:ascii="Times New Roman" w:hAnsi="Times New Roman" w:cs="Times New Roman"/>
+          <w:b/>
+          <w:bCs/>
+          <w:noProof/>
+          <w:color w:val="auto"/>
+        </w:rPr>
+        <w:t>.</w:t>
+      </w:r>
+      <w:r>
+        <w:rPr>
+          <w:rFonts w:ascii="Times New Roman" w:hAnsi="Times New Roman" w:cs="Times New Roman"/>
+          <w:b/>
+          <w:bCs/>
+          <w:noProof/>
+          <w:color w:val="auto"/>
+          <w:lang w:val="en-US"/>
+        </w:rPr>
+        <w:t>1</w:t>
+      </w:r>
+      <w:r>
+        <w:rPr>
+          <w:rFonts w:ascii="Times New Roman" w:hAnsi="Times New Roman" w:cs="Times New Roman"/>
+          <w:b/>
+          <w:bCs/>
+          <w:noProof/>
+          <w:color w:val="auto"/>
+        </w:rPr>
+        <w:t>.</w:t>
+      </w:r>
+      <w:r>
+        <w:rPr>
+          <w:rFonts w:ascii="Times New Roman" w:hAnsi="Times New Roman" w:cs="Times New Roman"/>
+          <w:b/>
+          <w:bCs/>
+          <w:noProof/>
+          <w:color w:val="auto"/>
+          <w:lang w:val="en-US"/>
+        </w:rPr>
+        <w:t>1</w:t>
+      </w:r>
+      <w:r>
+        <w:rPr>
+          <w:rFonts w:ascii="Times New Roman" w:hAnsi="Times New Roman" w:cs="Times New Roman"/>
+          <w:b/>
+          <w:bCs/>
+          <w:noProof/>
+          <w:color w:val="auto"/>
+        </w:rPr>
+        <w:tab/>
+      </w:r>
+      <w:r>
+        <w:rPr>
+          <w:rFonts w:ascii="Times New Roman" w:hAnsi="Times New Roman" w:cs="Times New Roman"/>
+          <w:b/>
+          <w:bCs/>
+          <w:noProof/>
+          <w:color w:val="auto"/>
+          <w:lang w:val="en-US"/>
+        </w:rPr>
+        <w:t>Bahan dan Alat</w:t>
+      </w:r>
+    </w:p>
+    <w:tbl>
+      <w:tblPr>
+        <w:tblStyle w:val="TableGrid"/>
+        <w:tblW w:w="7933" w:type="dxa"/>
+        <w:tblLook w:val="04A0" w:firstRow="1" w:lastRow="0" w:firstColumn="1" w:lastColumn="0" w:noHBand="0" w:noVBand="1"/>
+      </w:tblPr>
+      <w:tblGrid>
+        <w:gridCol w:w="562"/>
+        <w:gridCol w:w="5670"/>
+        <w:gridCol w:w="1701"/>
+      </w:tblGrid>
+      <w:tr>
+        <w:tc>
+          <w:tcPr>
+            <w:tcW w:w="562" w:type="dxa"/>
+            <w:vAlign w:val="center"/>
+          </w:tcPr>
+          <w:p>
+            <w:pPr>
+              <w:jc w:val="center"/>
+              <w:rPr>
+                <w:rFonts w:ascii="Times New Roman" w:hAnsi="Times New Roman" w:cs="Times New Roman"/>
+                <w:noProof/>
+                <w:sz w:val="24"/>
+                <w:szCs w:val="24"/>
+              </w:rPr>
+            </w:pPr>
+            <w:r>
+              <w:rPr>
+                <w:rFonts w:ascii="Times New Roman" w:hAnsi="Times New Roman" w:cs="Times New Roman"/>
+                <w:noProof/>
+                <w:sz w:val="24"/>
+                <w:szCs w:val="24"/>
+              </w:rPr>
+              <w:t>No</w:t>
+            </w:r>
+          </w:p>
+        </w:tc>
+        <w:tc>
+          <w:tcPr>
+            <w:tcW w:w="5670" w:type="dxa"/>
+            <w:vAlign w:val="center"/>
+          </w:tcPr>
+          <w:p>
+            <w:pPr>
+              <w:jc w:val="center"/>
+              <w:rPr>
+                <w:rFonts w:ascii="Times New Roman" w:hAnsi="Times New Roman" w:cs="Times New Roman"/>
+                <w:noProof/>
+                <w:sz w:val="24"/>
+                <w:szCs w:val="24"/>
+                <w:lang w:val="en-US"/>
+              </w:rPr>
+            </w:pPr>
+            <w:r>
+              <w:rPr>
+                <w:rFonts w:ascii="Times New Roman" w:hAnsi="Times New Roman" w:cs="Times New Roman"/>
+                <w:noProof/>
+                <w:sz w:val="24"/>
+                <w:szCs w:val="24"/>
+              </w:rPr>
+              <w:t xml:space="preserve">Nama </w:t>
+            </w:r>
+            <w:r>
+              <w:rPr>
+                <w:rFonts w:ascii="Times New Roman" w:hAnsi="Times New Roman" w:cs="Times New Roman"/>
+                <w:noProof/>
+                <w:sz w:val="24"/>
+                <w:szCs w:val="24"/>
+                <w:lang w:val="en-US"/>
+              </w:rPr>
+              <w:t>Bahan</w:t>
+            </w:r>
+            <w:r>
+              <w:rPr>
+                <w:rFonts w:ascii="Times New Roman" w:hAnsi="Times New Roman" w:cs="Times New Roman"/>
+                <w:noProof/>
+                <w:sz w:val="24"/>
+                <w:szCs w:val="24"/>
+                <w:lang w:val="en-US"/>
+              </w:rPr>
+              <w:t xml:space="preserve"> yang Digunakan</w:t>
+            </w:r>
+          </w:p>
+        </w:tc>
+        <w:tc>
+          <w:tcPr>
+            <w:tcW w:w="1701" w:type="dxa"/>
+            <w:vAlign w:val="center"/>
+          </w:tcPr>
+          <w:p>
+            <w:pPr>
+              <w:jc w:val="center"/>
+              <w:rPr>
+                <w:rFonts w:ascii="Times New Roman" w:hAnsi="Times New Roman" w:cs="Times New Roman"/>
+                <w:noProof/>
+                <w:sz w:val="24"/>
+                <w:szCs w:val="24"/>
+              </w:rPr>
+            </w:pPr>
+            <w:r>
+              <w:rPr>
+                <w:rFonts w:ascii="Times New Roman" w:hAnsi="Times New Roman" w:cs="Times New Roman"/>
+                <w:noProof/>
+                <w:sz w:val="24"/>
+                <w:szCs w:val="24"/>
+              </w:rPr>
+              <w:t>Jumlah</w:t>
+            </w:r>
+          </w:p>
+        </w:tc>
+      </w:tr>
+      <w:tr>
+        <w:tc>
+          <w:tcPr>
+            <w:tcW w:w="562" w:type="dxa"/>
+            <w:vAlign w:val="center"/>
+          </w:tcPr>
+          <w:p>
+            <w:pPr>
+              <w:jc w:val="center"/>
+              <w:rPr>
+                <w:rFonts w:ascii="Times New Roman" w:hAnsi="Times New Roman" w:cs="Times New Roman"/>
+                <w:noProof/>
+                <w:sz w:val="24"/>
+                <w:szCs w:val="24"/>
+              </w:rPr>
+            </w:pPr>
+            <w:r>
+              <w:rPr>
+                <w:rFonts w:ascii="Times New Roman" w:hAnsi="Times New Roman" w:cs="Times New Roman"/>
+                <w:noProof/>
+                <w:sz w:val="24"/>
+                <w:szCs w:val="24"/>
+                <w:lang w:val="en-US"/>
+              </w:rPr>
+              <w:t>1</w:t>
+            </w:r>
+            <w:r>
+              <w:rPr>
+                <w:rFonts w:ascii="Times New Roman" w:hAnsi="Times New Roman" w:cs="Times New Roman"/>
+                <w:noProof/>
+                <w:sz w:val="24"/>
+                <w:szCs w:val="24"/>
+              </w:rPr>
+              <w:t>.</w:t>
+            </w:r>
+          </w:p>
+        </w:tc>
+        <w:tc>
+          <w:tcPr>
+            <w:tcW w:w="5670" w:type="dxa"/>
+            <w:vAlign w:val="center"/>
+          </w:tcPr>
+          <w:p>
+            <w:pPr>
+              <w:rPr>
+                <w:rFonts w:ascii="Times New Roman" w:hAnsi="Times New Roman" w:cs="Times New Roman"/>
+                <w:noProof/>
+                <w:sz w:val="24"/>
+                <w:szCs w:val="24"/>
+                <w:lang w:val="en-US"/>
+              </w:rPr>
+            </w:pPr>
+            <w:r>
+              <w:rPr>
+                <w:rFonts w:ascii="Times New Roman" w:hAnsi="Times New Roman" w:cs="Times New Roman"/>
+                <w:noProof/>
+                <w:sz w:val="24"/>
+                <w:szCs w:val="24"/>
+              </w:rPr>
+              <w:t>B</w:t>
+            </w:r>
+            <w:r>
+              <w:rPr>
+                <w:rFonts w:ascii="Times New Roman" w:hAnsi="Times New Roman" w:cs="Times New Roman"/>
+                <w:noProof/>
+                <w:sz w:val="24"/>
+                <w:szCs w:val="24"/>
+                <w:lang w:val="en-US"/>
+              </w:rPr>
+              <w:t>enih</w:t>
+            </w:r>
+            <w:r>
+              <w:rPr>
+                <w:rFonts w:ascii="Times New Roman" w:hAnsi="Times New Roman" w:cs="Times New Roman"/>
+                <w:noProof/>
+                <w:sz w:val="24"/>
+                <w:szCs w:val="24"/>
+              </w:rPr>
+              <w:t xml:space="preserve"> </w:t>
+            </w:r>
+            <w:r>
+              <w:rPr>
+                <w:rFonts w:ascii="Times New Roman" w:hAnsi="Times New Roman" w:cs="Times New Roman"/>
+                <w:noProof/>
+                <w:sz w:val="24"/>
+                <w:szCs w:val="24"/>
+                <w:lang w:val="en-US"/>
+              </w:rPr>
+              <w:t>k</w:t>
+            </w:r>
+            <w:r>
+              <w:rPr>
+                <w:rFonts w:ascii="Times New Roman" w:hAnsi="Times New Roman" w:cs="Times New Roman"/>
+                <w:noProof/>
+                <w:sz w:val="24"/>
+                <w:szCs w:val="24"/>
+              </w:rPr>
+              <w:t>acang</w:t>
+            </w:r>
+            <w:r>
+              <w:rPr>
+                <w:rFonts w:ascii="Times New Roman" w:hAnsi="Times New Roman" w:cs="Times New Roman"/>
+                <w:noProof/>
+                <w:sz w:val="24"/>
+                <w:szCs w:val="24"/>
+                <w:lang w:val="en-US"/>
+              </w:rPr>
+              <w:t xml:space="preserve"> </w:t>
+            </w:r>
+            <w:r>
+              <w:rPr>
+                <w:rFonts w:ascii="Times New Roman" w:hAnsi="Times New Roman" w:cs="Times New Roman"/>
+                <w:noProof/>
+                <w:sz w:val="24"/>
+                <w:szCs w:val="24"/>
+                <w:lang w:val="en-US"/>
+              </w:rPr>
+              <w:t>t</w:t>
+            </w:r>
+            <w:r>
+              <w:rPr>
+                <w:rFonts w:ascii="Times New Roman" w:hAnsi="Times New Roman" w:cs="Times New Roman"/>
+                <w:noProof/>
+                <w:sz w:val="24"/>
+                <w:szCs w:val="24"/>
+                <w:lang w:val="en-US"/>
+              </w:rPr>
+              <w:t>anah</w:t>
+            </w:r>
+          </w:p>
+        </w:tc>
+        <w:tc>
+          <w:tcPr>
+            <w:tcW w:w="1701" w:type="dxa"/>
+            <w:vAlign w:val="center"/>
+          </w:tcPr>
+          <w:p>
+            <w:pPr>
+              <w:rPr>
+                <w:rFonts w:ascii="Times New Roman" w:hAnsi="Times New Roman" w:cs="Times New Roman"/>
+                <w:noProof/>
+                <w:sz w:val="24"/>
+                <w:szCs w:val="24"/>
+              </w:rPr>
+            </w:pPr>
+            <w:r>
+              <w:rPr>
+                <w:rFonts w:ascii="Times New Roman" w:hAnsi="Times New Roman" w:cs="Times New Roman"/>
+                <w:noProof/>
+                <w:sz w:val="24"/>
+                <w:szCs w:val="24"/>
+                <w:lang w:val="en-US"/>
+              </w:rPr>
+              <w:t>10</w:t>
+            </w:r>
+            <w:r>
+              <w:rPr>
+                <w:rFonts w:ascii="Times New Roman" w:hAnsi="Times New Roman" w:cs="Times New Roman"/>
+                <w:noProof/>
+                <w:sz w:val="24"/>
+                <w:szCs w:val="24"/>
+              </w:rPr>
+              <w:t xml:space="preserve"> biji</w:t>
+            </w:r>
+          </w:p>
+        </w:tc>
+      </w:tr>
+      <w:tr>
+        <w:tc>
+          <w:tcPr>
+            <w:tcW w:w="562" w:type="dxa"/>
+            <w:vAlign w:val="center"/>
+          </w:tcPr>
+          <w:p>
+            <w:pPr>
+              <w:jc w:val="center"/>
+              <w:rPr>
+                <w:rFonts w:ascii="Times New Roman" w:hAnsi="Times New Roman" w:cs="Times New Roman"/>
+                <w:noProof/>
+                <w:sz w:val="24"/>
+                <w:szCs w:val="24"/>
+              </w:rPr>
+            </w:pPr>
+            <w:r>
+              <w:rPr>
+                <w:rFonts w:ascii="Times New Roman" w:hAnsi="Times New Roman" w:cs="Times New Roman"/>
+                <w:noProof/>
+                <w:sz w:val="24"/>
+                <w:szCs w:val="24"/>
+                <w:lang w:val="en-US"/>
+              </w:rPr>
+              <w:t>2</w:t>
+            </w:r>
+            <w:r>
+              <w:rPr>
+                <w:rFonts w:ascii="Times New Roman" w:hAnsi="Times New Roman" w:cs="Times New Roman"/>
+                <w:noProof/>
+                <w:sz w:val="24"/>
+                <w:szCs w:val="24"/>
+              </w:rPr>
+              <w:t>.</w:t>
+            </w:r>
+          </w:p>
+        </w:tc>
+        <w:tc>
+          <w:tcPr>
+            <w:tcW w:w="5670" w:type="dxa"/>
+            <w:vAlign w:val="center"/>
+          </w:tcPr>
+          <w:p>
+            <w:pPr>
+              <w:rPr>
+                <w:rFonts w:ascii="Times New Roman" w:hAnsi="Times New Roman" w:cs="Times New Roman"/>
+                <w:noProof/>
+                <w:sz w:val="24"/>
+                <w:szCs w:val="24"/>
+                <w:lang w:val="en-US"/>
+              </w:rPr>
+            </w:pPr>
+            <w:r>
+              <w:rPr>
+                <w:rFonts w:ascii="Times New Roman" w:hAnsi="Times New Roman" w:cs="Times New Roman"/>
+                <w:noProof/>
+                <w:sz w:val="24"/>
+                <w:szCs w:val="24"/>
+              </w:rPr>
+              <w:t>Beras</w:t>
+            </w:r>
+            <w:r>
+              <w:rPr>
+                <w:rFonts w:ascii="Times New Roman" w:hAnsi="Times New Roman" w:cs="Times New Roman"/>
+                <w:noProof/>
+                <w:sz w:val="24"/>
+                <w:szCs w:val="24"/>
+                <w:lang w:val="en-US"/>
+              </w:rPr>
+              <w:t xml:space="preserve"> atau nasi basi</w:t>
+            </w:r>
+          </w:p>
+        </w:tc>
+        <w:tc>
+          <w:tcPr>
+            <w:tcW w:w="1701" w:type="dxa"/>
+            <w:vAlign w:val="center"/>
+          </w:tcPr>
+          <w:p>
+            <w:pPr>
+              <w:rPr>
+                <w:rFonts w:ascii="Times New Roman" w:hAnsi="Times New Roman" w:cs="Times New Roman"/>
+                <w:noProof/>
+                <w:sz w:val="24"/>
+                <w:szCs w:val="24"/>
+              </w:rPr>
+            </w:pPr>
+            <w:r>
+              <w:rPr>
+                <w:rFonts w:ascii="Times New Roman" w:hAnsi="Times New Roman" w:cs="Times New Roman"/>
+                <w:noProof/>
+                <w:sz w:val="24"/>
+                <w:szCs w:val="24"/>
+              </w:rPr>
+              <w:t>200 g</w:t>
+            </w:r>
+          </w:p>
+        </w:tc>
+      </w:tr>
+      <w:tr>
+        <w:tc>
+          <w:tcPr>
+            <w:tcW w:w="562" w:type="dxa"/>
+            <w:vAlign w:val="center"/>
+          </w:tcPr>
+          <w:p>
+            <w:pPr>
+              <w:jc w:val="center"/>
+              <w:rPr>
+                <w:rFonts w:ascii="Times New Roman" w:hAnsi="Times New Roman" w:cs="Times New Roman"/>
+                <w:noProof/>
+                <w:sz w:val="24"/>
+                <w:szCs w:val="24"/>
+              </w:rPr>
+            </w:pPr>
+            <w:r>
+              <w:rPr>
+                <w:rFonts w:ascii="Times New Roman" w:hAnsi="Times New Roman" w:cs="Times New Roman"/>
+                <w:noProof/>
+                <w:sz w:val="24"/>
+                <w:szCs w:val="24"/>
+              </w:rPr>
+              <w:t>3</w:t>
+            </w:r>
+            <w:r>
+              <w:rPr>
+                <w:rFonts w:ascii="Times New Roman" w:hAnsi="Times New Roman" w:cs="Times New Roman"/>
+                <w:noProof/>
+                <w:sz w:val="24"/>
+                <w:szCs w:val="24"/>
+              </w:rPr>
+              <w:t>.</w:t>
+            </w:r>
+          </w:p>
+        </w:tc>
+        <w:tc>
+          <w:tcPr>
+            <w:tcW w:w="5670" w:type="dxa"/>
+            <w:vAlign w:val="center"/>
+          </w:tcPr>
+          <w:p>
+            <w:pPr>
+              <w:rPr>
+                <w:rFonts w:ascii="Times New Roman" w:hAnsi="Times New Roman" w:cs="Times New Roman"/>
+                <w:noProof/>
+                <w:sz w:val="24"/>
+                <w:szCs w:val="24"/>
+              </w:rPr>
+            </w:pPr>
+            <w:r>
+              <w:rPr>
+                <w:rFonts w:ascii="Times New Roman" w:hAnsi="Times New Roman" w:cs="Times New Roman"/>
+                <w:noProof/>
+                <w:sz w:val="24"/>
+                <w:szCs w:val="24"/>
+              </w:rPr>
+              <w:t xml:space="preserve">Sabun </w:t>
+            </w:r>
+            <w:r>
+              <w:rPr>
+                <w:rFonts w:ascii="Times New Roman" w:hAnsi="Times New Roman" w:cs="Times New Roman"/>
+                <w:noProof/>
+                <w:sz w:val="24"/>
+                <w:szCs w:val="24"/>
+                <w:lang w:val="en-US"/>
+              </w:rPr>
+              <w:t>c</w:t>
+            </w:r>
+            <w:r>
+              <w:rPr>
+                <w:rFonts w:ascii="Times New Roman" w:hAnsi="Times New Roman" w:cs="Times New Roman"/>
+                <w:noProof/>
+                <w:sz w:val="24"/>
+                <w:szCs w:val="24"/>
+              </w:rPr>
+              <w:t>air</w:t>
+            </w:r>
+          </w:p>
+        </w:tc>
+        <w:tc>
+          <w:tcPr>
+            <w:tcW w:w="1701" w:type="dxa"/>
+            <w:vAlign w:val="center"/>
+          </w:tcPr>
+          <w:p>
+            <w:pPr>
+              <w:rPr>
+                <w:rFonts w:ascii="Times New Roman" w:hAnsi="Times New Roman" w:cs="Times New Roman"/>
+                <w:noProof/>
+                <w:sz w:val="24"/>
+                <w:szCs w:val="24"/>
+              </w:rPr>
+            </w:pPr>
+            <w:r>
+              <w:rPr>
+                <w:rFonts w:ascii="Times New Roman" w:hAnsi="Times New Roman" w:cs="Times New Roman"/>
+                <w:noProof/>
+                <w:sz w:val="24"/>
+                <w:szCs w:val="24"/>
+              </w:rPr>
+              <w:t>100 ml</w:t>
+            </w:r>
+          </w:p>
+        </w:tc>
+      </w:tr>
+      <w:tr>
+        <w:tc>
+          <w:tcPr>
+            <w:tcW w:w="562" w:type="dxa"/>
+            <w:vAlign w:val="center"/>
+          </w:tcPr>
+          <w:p>
+            <w:pPr>
+              <w:jc w:val="center"/>
+              <w:rPr>
+                <w:rFonts w:ascii="Times New Roman" w:hAnsi="Times New Roman" w:cs="Times New Roman"/>
+                <w:noProof/>
+                <w:sz w:val="24"/>
+                <w:szCs w:val="24"/>
+                <w:lang w:val="en-US"/>
+              </w:rPr>
+            </w:pPr>
+            <w:r>
+              <w:rPr>
+                <w:rFonts w:ascii="Times New Roman" w:hAnsi="Times New Roman" w:cs="Times New Roman"/>
+                <w:noProof/>
+                <w:sz w:val="24"/>
+                <w:szCs w:val="24"/>
+                <w:lang w:val="en-US"/>
+              </w:rPr>
+              <w:t>4.</w:t>
+            </w:r>
+          </w:p>
+        </w:tc>
+        <w:tc>
+          <w:tcPr>
+            <w:tcW w:w="5670" w:type="dxa"/>
+            <w:vAlign w:val="center"/>
+          </w:tcPr>
+          <w:p>
+            <w:pPr>
+              <w:rPr>
+                <w:rFonts w:ascii="Times New Roman" w:hAnsi="Times New Roman" w:cs="Times New Roman"/>
+                <w:noProof/>
+                <w:sz w:val="24"/>
+                <w:szCs w:val="24"/>
+                <w:lang w:val="en-US"/>
+              </w:rPr>
+            </w:pPr>
+            <w:r>
+              <w:rPr>
+                <w:rFonts w:ascii="Times New Roman" w:hAnsi="Times New Roman" w:cs="Times New Roman"/>
+                <w:noProof/>
+                <w:sz w:val="24"/>
+                <w:szCs w:val="24"/>
+                <w:lang w:val="en-US"/>
+              </w:rPr>
+              <w:t>Air</w:t>
+            </w:r>
+          </w:p>
+        </w:tc>
+        <w:tc>
+          <w:tcPr>
+            <w:tcW w:w="1701" w:type="dxa"/>
+            <w:vAlign w:val="center"/>
+          </w:tcPr>
+          <w:p>
+            <w:pPr>
+              <w:rPr>
+                <w:rFonts w:ascii="Times New Roman" w:hAnsi="Times New Roman" w:cs="Times New Roman"/>
+                <w:noProof/>
+                <w:sz w:val="24"/>
+                <w:szCs w:val="24"/>
+                <w:lang w:val="en-US"/>
+              </w:rPr>
+            </w:pPr>
+            <w:r>
+              <w:rPr>
+                <w:rFonts w:ascii="Times New Roman" w:hAnsi="Times New Roman" w:cs="Times New Roman"/>
+                <w:noProof/>
+                <w:sz w:val="24"/>
+                <w:szCs w:val="24"/>
+                <w:lang w:val="en-US"/>
+              </w:rPr>
+              <w:t>-</w:t>
+            </w:r>
+          </w:p>
+        </w:tc>
+      </w:tr>
+      <w:tr>
+        <w:tc>
+          <w:tcPr>
+            <w:tcW w:w="562" w:type="dxa"/>
+            <w:vAlign w:val="center"/>
+          </w:tcPr>
+          <w:p>
+            <w:pPr>
+              <w:jc w:val="center"/>
+              <w:rPr>
+                <w:rFonts w:ascii="Times New Roman" w:hAnsi="Times New Roman" w:cs="Times New Roman"/>
+                <w:noProof/>
+                <w:sz w:val="24"/>
+                <w:szCs w:val="24"/>
+                <w:lang w:val="en-US"/>
+              </w:rPr>
+            </w:pPr>
+            <w:r>
+              <w:rPr>
+                <w:rFonts w:ascii="Times New Roman" w:hAnsi="Times New Roman" w:cs="Times New Roman"/>
+                <w:noProof/>
+                <w:sz w:val="24"/>
+                <w:szCs w:val="24"/>
+                <w:lang w:val="en-US"/>
+              </w:rPr>
+              <w:t>5.</w:t>
+            </w:r>
+          </w:p>
+        </w:tc>
+        <w:tc>
+          <w:tcPr>
+            <w:tcW w:w="5670" w:type="dxa"/>
+            <w:vAlign w:val="center"/>
+          </w:tcPr>
+          <w:p>
+            <w:pPr>
+              <w:rPr>
+                <w:rFonts w:ascii="Times New Roman" w:hAnsi="Times New Roman" w:cs="Times New Roman"/>
+                <w:noProof/>
+                <w:sz w:val="24"/>
+                <w:szCs w:val="24"/>
+                <w:lang w:val="en-US"/>
+              </w:rPr>
+            </w:pPr>
+            <w:r>
+              <w:rPr>
+                <w:rFonts w:ascii="Times New Roman" w:hAnsi="Times New Roman" w:cs="Times New Roman"/>
+                <w:noProof/>
+                <w:sz w:val="24"/>
+                <w:szCs w:val="24"/>
+                <w:lang w:val="en-US"/>
+              </w:rPr>
+              <w:t>Pupuk NPK</w:t>
+            </w:r>
+          </w:p>
+        </w:tc>
+        <w:tc>
+          <w:tcPr>
+            <w:tcW w:w="1701" w:type="dxa"/>
+            <w:vAlign w:val="center"/>
+          </w:tcPr>
+          <w:p>
+            <w:pPr>
+              <w:rPr>
+                <w:rFonts w:ascii="Times New Roman" w:hAnsi="Times New Roman" w:cs="Times New Roman"/>
+                <w:noProof/>
+                <w:sz w:val="24"/>
+                <w:szCs w:val="24"/>
+                <w:lang w:val="en-US"/>
+              </w:rPr>
+            </w:pPr>
+            <w:r>
+              <w:rPr>
+                <w:rFonts w:ascii="Times New Roman" w:hAnsi="Times New Roman" w:cs="Times New Roman"/>
+                <w:noProof/>
+                <w:sz w:val="24"/>
+                <w:szCs w:val="24"/>
+                <w:lang w:val="en-US"/>
+              </w:rPr>
+              <w:t>1 kg</w:t>
+            </w:r>
+          </w:p>
+        </w:tc>
+      </w:tr>
+      <w:tr>
+        <w:tc>
+          <w:tcPr>
+            <w:tcW w:w="562" w:type="dxa"/>
+          </w:tcPr>
+          <w:p>
+            <w:pPr>
+              <w:jc w:val="center"/>
+              <w:rPr>
+                <w:rFonts w:ascii="Times New Roman" w:hAnsi="Times New Roman" w:cs="Times New Roman"/>
+                <w:noProof/>
+                <w:sz w:val="24"/>
+                <w:szCs w:val="24"/>
+                <w:lang w:val="en-US"/>
+              </w:rPr>
+            </w:pPr>
+            <w:r>
+              <w:rPr>
+                <w:rFonts w:ascii="Times New Roman" w:hAnsi="Times New Roman" w:cs="Times New Roman"/>
+                <w:noProof/>
+                <w:sz w:val="24"/>
+                <w:szCs w:val="24"/>
+                <w:lang w:val="en-US"/>
+              </w:rPr>
+              <w:t>6.</w:t>
+            </w:r>
+          </w:p>
+        </w:tc>
+        <w:tc>
+          <w:tcPr>
+            <w:tcW w:w="5670" w:type="dxa"/>
+          </w:tcPr>
+          <w:p>
+            <w:pPr>
+              <w:rPr>
+                <w:rFonts w:ascii="Times New Roman" w:hAnsi="Times New Roman" w:cs="Times New Roman"/>
+                <w:noProof/>
+                <w:sz w:val="24"/>
+                <w:szCs w:val="24"/>
+                <w:lang w:val="en-US"/>
+              </w:rPr>
+            </w:pPr>
+            <w:r>
+              <w:rPr>
+                <w:rFonts w:ascii="Times New Roman" w:hAnsi="Times New Roman" w:cs="Times New Roman"/>
+                <w:noProof/>
+                <w:sz w:val="24"/>
+                <w:szCs w:val="24"/>
+                <w:lang w:val="en-US"/>
+              </w:rPr>
+              <w:t>Pupuk kandang</w:t>
+            </w:r>
+          </w:p>
+        </w:tc>
+        <w:tc>
+          <w:tcPr>
+            <w:tcW w:w="1701" w:type="dxa"/>
+          </w:tcPr>
+          <w:p>
+            <w:pPr>
+              <w:rPr>
+                <w:rFonts w:ascii="Times New Roman" w:hAnsi="Times New Roman" w:cs="Times New Roman"/>
+                <w:noProof/>
+                <w:sz w:val="24"/>
+                <w:szCs w:val="24"/>
+                <w:lang w:val="en-US"/>
+              </w:rPr>
+            </w:pPr>
+            <w:r>
+              <w:rPr>
+                <w:rFonts w:ascii="Times New Roman" w:hAnsi="Times New Roman" w:cs="Times New Roman"/>
+                <w:noProof/>
+                <w:sz w:val="24"/>
+                <w:szCs w:val="24"/>
+                <w:lang w:val="en-US"/>
+              </w:rPr>
+              <w:t>1 kg</w:t>
+            </w:r>
+          </w:p>
+        </w:tc>
+      </w:tr>
+      <w:tr>
+        <w:tc>
+          <w:tcPr>
+            <w:tcW w:w="562" w:type="dxa"/>
+          </w:tcPr>
+          <w:p>
+            <w:pPr>
+              <w:jc w:val="center"/>
+              <w:rPr>
+                <w:rFonts w:ascii="Times New Roman" w:hAnsi="Times New Roman" w:cs="Times New Roman"/>
+                <w:noProof/>
+                <w:sz w:val="24"/>
+                <w:szCs w:val="24"/>
+                <w:lang w:val="en-US"/>
+              </w:rPr>
+            </w:pPr>
+            <w:r>
+              <w:rPr>
+                <w:rFonts w:ascii="Times New Roman" w:hAnsi="Times New Roman" w:cs="Times New Roman"/>
+                <w:noProof/>
+                <w:sz w:val="24"/>
+                <w:szCs w:val="24"/>
+                <w:lang w:val="en-US"/>
+              </w:rPr>
+              <w:t>7.</w:t>
+            </w:r>
+          </w:p>
+        </w:tc>
+        <w:tc>
+          <w:tcPr>
+            <w:tcW w:w="5670" w:type="dxa"/>
+          </w:tcPr>
+          <w:p>
+            <w:pPr>
+              <w:rPr>
+                <w:rFonts w:ascii="Times New Roman" w:hAnsi="Times New Roman" w:cs="Times New Roman"/>
+                <w:noProof/>
+                <w:sz w:val="24"/>
+                <w:szCs w:val="24"/>
+                <w:lang w:val="en-US"/>
+              </w:rPr>
+            </w:pPr>
+            <w:r>
+              <w:rPr>
+                <w:rFonts w:ascii="Times New Roman" w:hAnsi="Times New Roman" w:cs="Times New Roman"/>
+                <w:noProof/>
+                <w:sz w:val="24"/>
+                <w:szCs w:val="24"/>
+                <w:lang w:val="en-US"/>
+              </w:rPr>
+              <w:t>Kapas</w:t>
+            </w:r>
+          </w:p>
+        </w:tc>
+        <w:tc>
+          <w:tcPr>
+            <w:tcW w:w="1701" w:type="dxa"/>
+          </w:tcPr>
+          <w:p>
+            <w:pPr>
+              <w:rPr>
+                <w:rFonts w:ascii="Times New Roman" w:hAnsi="Times New Roman" w:cs="Times New Roman"/>
+                <w:noProof/>
+                <w:sz w:val="24"/>
+                <w:szCs w:val="24"/>
+                <w:lang w:val="en-US"/>
+              </w:rPr>
+            </w:pPr>
+            <w:r>
+              <w:rPr>
+                <w:rFonts w:ascii="Times New Roman" w:hAnsi="Times New Roman" w:cs="Times New Roman"/>
+                <w:noProof/>
+                <w:sz w:val="24"/>
+                <w:szCs w:val="24"/>
+                <w:lang w:val="en-US"/>
+              </w:rPr>
+              <w:t>5 helai</w:t>
+            </w:r>
+          </w:p>
+        </w:tc>
+      </w:tr>
+    </w:tbl>
+    <w:p>
+      <w:pPr>
+        <w:keepNext/>
+        <w:spacing w:after="0" w:line="360" w:lineRule="auto"/>
+        <w:jc w:val="center"/>
+        <w:rPr>
+          <w:rFonts w:ascii="Times New Roman" w:hAnsi="Times New Roman" w:cs="Times New Roman"/>
+          <w:noProof/>
+          <w:sz w:val="20"/>
+          <w:szCs w:val="20"/>
+          <w:lang w:val="en-US"/>
+        </w:rPr>
+      </w:pPr>
+      <w:r>
+        <w:rPr>
+          <w:rFonts w:ascii="Times New Roman" w:hAnsi="Times New Roman" w:cs="Times New Roman"/>
+          <w:noProof/>
+          <w:sz w:val="20"/>
+          <w:szCs w:val="20"/>
+          <w:lang w:val="en-US"/>
+        </w:rPr>
+        <w:t>Tabel</w:t>
+      </w:r>
+      <w:r>
+        <w:rPr>
+          <w:rFonts w:ascii="Times New Roman" w:hAnsi="Times New Roman" w:cs="Times New Roman"/>
+          <w:noProof/>
+          <w:sz w:val="20"/>
+          <w:szCs w:val="20"/>
+        </w:rPr>
+        <w:t xml:space="preserve"> I</w:t>
+      </w:r>
+      <w:r>
+        <w:rPr>
+          <w:rFonts w:ascii="Times New Roman" w:hAnsi="Times New Roman" w:cs="Times New Roman"/>
+          <w:noProof/>
+          <w:sz w:val="20"/>
+          <w:szCs w:val="20"/>
+          <w:lang w:val="en-US"/>
+        </w:rPr>
+        <w:t>I</w:t>
+      </w:r>
+      <w:r>
+        <w:rPr>
+          <w:rFonts w:ascii="Times New Roman" w:hAnsi="Times New Roman" w:cs="Times New Roman"/>
+          <w:noProof/>
+          <w:sz w:val="20"/>
+          <w:szCs w:val="20"/>
+        </w:rPr>
+        <w:t>I.</w:t>
+      </w:r>
+      <w:r>
+        <w:rPr>
+          <w:rFonts w:ascii="Times New Roman" w:hAnsi="Times New Roman" w:cs="Times New Roman"/>
+          <w:noProof/>
+          <w:sz w:val="20"/>
+          <w:szCs w:val="20"/>
+          <w:lang w:val="en-US"/>
+        </w:rPr>
+        <w:t>1</w:t>
+      </w:r>
+      <w:r>
+        <w:rPr>
+          <w:rFonts w:ascii="Times New Roman" w:hAnsi="Times New Roman" w:cs="Times New Roman"/>
+          <w:noProof/>
+          <w:sz w:val="20"/>
+          <w:szCs w:val="20"/>
+        </w:rPr>
+        <w:t>.1</w:t>
+      </w:r>
+      <w:r>
+        <w:rPr>
+          <w:rFonts w:ascii="Times New Roman" w:hAnsi="Times New Roman" w:cs="Times New Roman"/>
+          <w:noProof/>
+          <w:sz w:val="20"/>
+          <w:szCs w:val="20"/>
+          <w:lang w:val="en-US"/>
+        </w:rPr>
+        <w:t>.a</w:t>
+      </w:r>
+      <w:r>
+        <w:rPr>
+          <w:rFonts w:ascii="Times New Roman" w:hAnsi="Times New Roman" w:cs="Times New Roman"/>
+          <w:noProof/>
+          <w:sz w:val="20"/>
+          <w:szCs w:val="20"/>
+        </w:rPr>
+        <w:t xml:space="preserve">   </w:t>
+      </w:r>
+      <w:r>
+        <w:rPr>
+          <w:rFonts w:ascii="Times New Roman" w:hAnsi="Times New Roman" w:cs="Times New Roman"/>
+          <w:noProof/>
+          <w:sz w:val="20"/>
+          <w:szCs w:val="20"/>
+          <w:lang w:val="en-US"/>
+        </w:rPr>
+        <w:t>Bahan-bahan</w:t>
+      </w:r>
+    </w:p>
+    <w:p>
+      <w:pPr>
+        <w:spacing w:after="0" w:line="360" w:lineRule="auto"/>
+        <w:rPr>
+          <w:rFonts w:ascii="Times New Roman" w:hAnsi="Times New Roman" w:cs="Times New Roman"/>
+          <w:noProof/>
+          <w:sz w:val="24"/>
+          <w:szCs w:val="24"/>
+          <w:lang w:val="en-US"/>
+        </w:rPr>
+      </w:pPr>
+    </w:p>
+    <w:tbl>
+      <w:tblPr>
+        <w:tblStyle w:val="TableGrid"/>
+        <w:tblW w:w="7933" w:type="dxa"/>
+        <w:tblLook w:val="04A0" w:firstRow="1" w:lastRow="0" w:firstColumn="1" w:lastColumn="0" w:noHBand="0" w:noVBand="1"/>
+      </w:tblPr>
+      <w:tblGrid>
+        <w:gridCol w:w="562"/>
+        <w:gridCol w:w="5670"/>
+        <w:gridCol w:w="1701"/>
+      </w:tblGrid>
+      <w:tr>
+        <w:tc>
+          <w:tcPr>
+            <w:tcW w:w="562" w:type="dxa"/>
+            <w:vAlign w:val="center"/>
+          </w:tcPr>
+          <w:p>
+            <w:pPr>
+              <w:jc w:val="center"/>
+              <w:rPr>
+                <w:rFonts w:ascii="Times New Roman" w:hAnsi="Times New Roman" w:cs="Times New Roman"/>
+                <w:noProof/>
+                <w:sz w:val="24"/>
+                <w:szCs w:val="24"/>
+              </w:rPr>
+            </w:pPr>
+            <w:r>
+              <w:rPr>
+                <w:rFonts w:ascii="Times New Roman" w:hAnsi="Times New Roman" w:cs="Times New Roman"/>
+                <w:noProof/>
+                <w:sz w:val="24"/>
+                <w:szCs w:val="24"/>
+              </w:rPr>
+              <w:t>No</w:t>
+            </w:r>
+          </w:p>
+        </w:tc>
+        <w:tc>
+          <w:tcPr>
+            <w:tcW w:w="5670" w:type="dxa"/>
+            <w:vAlign w:val="center"/>
+          </w:tcPr>
+          <w:p>
+            <w:pPr>
+              <w:jc w:val="center"/>
+              <w:rPr>
+                <w:rFonts w:ascii="Times New Roman" w:hAnsi="Times New Roman" w:cs="Times New Roman"/>
+                <w:noProof/>
+                <w:sz w:val="24"/>
+                <w:szCs w:val="24"/>
+                <w:lang w:val="en-US"/>
+              </w:rPr>
+            </w:pPr>
+            <w:r>
+              <w:rPr>
+                <w:rFonts w:ascii="Times New Roman" w:hAnsi="Times New Roman" w:cs="Times New Roman"/>
+                <w:noProof/>
+                <w:sz w:val="24"/>
+                <w:szCs w:val="24"/>
+              </w:rPr>
+              <w:t xml:space="preserve">Nama </w:t>
+            </w:r>
+            <w:r>
+              <w:rPr>
+                <w:rFonts w:ascii="Times New Roman" w:hAnsi="Times New Roman" w:cs="Times New Roman"/>
+                <w:noProof/>
+                <w:sz w:val="24"/>
+                <w:szCs w:val="24"/>
+                <w:lang w:val="en-US"/>
+              </w:rPr>
+              <w:t>Alat</w:t>
+            </w:r>
+            <w:r>
+              <w:rPr>
+                <w:rFonts w:ascii="Times New Roman" w:hAnsi="Times New Roman" w:cs="Times New Roman"/>
+                <w:noProof/>
+                <w:sz w:val="24"/>
+                <w:szCs w:val="24"/>
+                <w:lang w:val="en-US"/>
+              </w:rPr>
+              <w:t xml:space="preserve"> </w:t>
+            </w:r>
+            <w:r>
+              <w:rPr>
+                <w:rFonts w:ascii="Times New Roman" w:hAnsi="Times New Roman" w:cs="Times New Roman"/>
+                <w:noProof/>
+                <w:sz w:val="24"/>
+                <w:szCs w:val="24"/>
+                <w:lang w:val="en-US"/>
+              </w:rPr>
+              <w:t>yang Digunakan</w:t>
+            </w:r>
+          </w:p>
+        </w:tc>
+        <w:tc>
+          <w:tcPr>
+            <w:tcW w:w="1701" w:type="dxa"/>
+            <w:vAlign w:val="center"/>
+          </w:tcPr>
+          <w:p>
+            <w:pPr>
+              <w:jc w:val="center"/>
+              <w:rPr>
+                <w:rFonts w:ascii="Times New Roman" w:hAnsi="Times New Roman" w:cs="Times New Roman"/>
+                <w:noProof/>
+                <w:sz w:val="24"/>
+                <w:szCs w:val="24"/>
+              </w:rPr>
+            </w:pPr>
+            <w:r>
+              <w:rPr>
+                <w:rFonts w:ascii="Times New Roman" w:hAnsi="Times New Roman" w:cs="Times New Roman"/>
+                <w:noProof/>
+                <w:sz w:val="24"/>
+                <w:szCs w:val="24"/>
+              </w:rPr>
+              <w:t>Jumlah</w:t>
+            </w:r>
+          </w:p>
+        </w:tc>
+      </w:tr>
+      <w:tr>
+        <w:tc>
+          <w:tcPr>
+            <w:tcW w:w="562" w:type="dxa"/>
+            <w:vAlign w:val="center"/>
+          </w:tcPr>
+          <w:p>
+            <w:pPr>
+              <w:jc w:val="center"/>
+              <w:rPr>
+                <w:rFonts w:ascii="Times New Roman" w:hAnsi="Times New Roman" w:cs="Times New Roman"/>
+                <w:noProof/>
+                <w:sz w:val="24"/>
+                <w:szCs w:val="24"/>
+              </w:rPr>
+            </w:pPr>
+            <w:r>
+              <w:rPr>
+                <w:rFonts w:ascii="Times New Roman" w:hAnsi="Times New Roman" w:cs="Times New Roman"/>
+                <w:noProof/>
+                <w:sz w:val="24"/>
+                <w:szCs w:val="24"/>
+                <w:lang w:val="en-US"/>
+              </w:rPr>
+              <w:t>1</w:t>
+            </w:r>
+            <w:r>
+              <w:rPr>
+                <w:rFonts w:ascii="Times New Roman" w:hAnsi="Times New Roman" w:cs="Times New Roman"/>
+                <w:noProof/>
+                <w:sz w:val="24"/>
+                <w:szCs w:val="24"/>
+              </w:rPr>
+              <w:t>.</w:t>
+            </w:r>
+          </w:p>
+        </w:tc>
+        <w:tc>
+          <w:tcPr>
+            <w:tcW w:w="5670" w:type="dxa"/>
+            <w:vAlign w:val="center"/>
+          </w:tcPr>
+          <w:p>
+            <w:pPr>
+              <w:rPr>
+                <w:rFonts w:ascii="Times New Roman" w:hAnsi="Times New Roman" w:cs="Times New Roman"/>
+                <w:i/>
+                <w:iCs/>
+                <w:noProof/>
+                <w:sz w:val="24"/>
+                <w:szCs w:val="24"/>
+                <w:lang w:val="en-US"/>
+              </w:rPr>
+            </w:pPr>
+            <w:r>
+              <w:rPr>
+                <w:rFonts w:ascii="Times New Roman" w:hAnsi="Times New Roman" w:cs="Times New Roman"/>
+                <w:i/>
+                <w:iCs/>
+                <w:noProof/>
+                <w:sz w:val="24"/>
+                <w:szCs w:val="24"/>
+                <w:lang w:val="en-US"/>
+              </w:rPr>
+              <w:t>Poly bag</w:t>
+            </w:r>
+          </w:p>
+        </w:tc>
+        <w:tc>
+          <w:tcPr>
+            <w:tcW w:w="1701" w:type="dxa"/>
+            <w:vAlign w:val="center"/>
+          </w:tcPr>
+          <w:p>
+            <w:pPr>
+              <w:rPr>
+                <w:rFonts w:ascii="Times New Roman" w:hAnsi="Times New Roman" w:cs="Times New Roman"/>
+                <w:noProof/>
+                <w:sz w:val="24"/>
+                <w:szCs w:val="24"/>
+              </w:rPr>
+            </w:pPr>
+            <w:r>
+              <w:rPr>
+                <w:rFonts w:ascii="Times New Roman" w:hAnsi="Times New Roman" w:cs="Times New Roman"/>
+                <w:noProof/>
+                <w:sz w:val="24"/>
+                <w:szCs w:val="24"/>
+              </w:rPr>
+              <w:t>2 buah</w:t>
+            </w:r>
+          </w:p>
+        </w:tc>
+      </w:tr>
+      <w:tr>
+        <w:tc>
+          <w:tcPr>
+            <w:tcW w:w="562" w:type="dxa"/>
+            <w:vAlign w:val="center"/>
+          </w:tcPr>
+          <w:p>
+            <w:pPr>
+              <w:jc w:val="center"/>
+              <w:rPr>
+                <w:rFonts w:ascii="Times New Roman" w:hAnsi="Times New Roman" w:cs="Times New Roman"/>
+                <w:noProof/>
+                <w:sz w:val="24"/>
+                <w:szCs w:val="24"/>
+              </w:rPr>
+            </w:pPr>
+            <w:r>
+              <w:rPr>
+                <w:rFonts w:ascii="Times New Roman" w:hAnsi="Times New Roman" w:cs="Times New Roman"/>
+                <w:noProof/>
+                <w:sz w:val="24"/>
+                <w:szCs w:val="24"/>
+                <w:lang w:val="en-US"/>
+              </w:rPr>
+              <w:t>2</w:t>
+            </w:r>
+            <w:r>
+              <w:rPr>
+                <w:rFonts w:ascii="Times New Roman" w:hAnsi="Times New Roman" w:cs="Times New Roman"/>
+                <w:noProof/>
+                <w:sz w:val="24"/>
+                <w:szCs w:val="24"/>
+              </w:rPr>
+              <w:t>.</w:t>
+            </w:r>
+          </w:p>
+        </w:tc>
+        <w:tc>
+          <w:tcPr>
+            <w:tcW w:w="5670" w:type="dxa"/>
+            <w:vAlign w:val="center"/>
+          </w:tcPr>
+          <w:p>
+            <w:pPr>
+              <w:rPr>
+                <w:rFonts w:ascii="Times New Roman" w:hAnsi="Times New Roman" w:cs="Times New Roman"/>
+                <w:noProof/>
+                <w:sz w:val="24"/>
+                <w:szCs w:val="24"/>
+                <w:lang w:val="en-US"/>
+              </w:rPr>
+            </w:pPr>
+            <w:r>
+              <w:rPr>
+                <w:rFonts w:ascii="Times New Roman" w:hAnsi="Times New Roman" w:cs="Times New Roman"/>
+                <w:noProof/>
+                <w:sz w:val="24"/>
+                <w:szCs w:val="24"/>
+                <w:lang w:val="en-US"/>
+              </w:rPr>
+              <w:t>Media tanam tanah</w:t>
+            </w:r>
+          </w:p>
+        </w:tc>
+        <w:tc>
+          <w:tcPr>
+            <w:tcW w:w="1701" w:type="dxa"/>
+            <w:vAlign w:val="center"/>
+          </w:tcPr>
+          <w:p>
+            <w:pPr>
+              <w:rPr>
+                <w:rFonts w:ascii="Times New Roman" w:hAnsi="Times New Roman" w:cs="Times New Roman"/>
+                <w:noProof/>
+                <w:sz w:val="24"/>
+                <w:szCs w:val="24"/>
+                <w:lang w:val="en-US"/>
+              </w:rPr>
+            </w:pPr>
+            <w:r>
+              <w:rPr>
+                <w:rFonts w:ascii="Times New Roman" w:hAnsi="Times New Roman" w:cs="Times New Roman"/>
+                <w:noProof/>
+                <w:sz w:val="24"/>
+                <w:szCs w:val="24"/>
+                <w:lang w:val="en-US"/>
+              </w:rPr>
+              <w:t>1</w:t>
+            </w:r>
+            <w:r>
+              <w:rPr>
+                <w:rFonts w:ascii="Times New Roman" w:hAnsi="Times New Roman" w:cs="Times New Roman"/>
+                <w:noProof/>
+                <w:sz w:val="24"/>
+                <w:szCs w:val="24"/>
+              </w:rPr>
+              <w:t xml:space="preserve"> </w:t>
+            </w:r>
+            <w:r>
+              <w:rPr>
+                <w:rFonts w:ascii="Times New Roman" w:hAnsi="Times New Roman" w:cs="Times New Roman"/>
+                <w:noProof/>
+                <w:sz w:val="24"/>
+                <w:szCs w:val="24"/>
+                <w:lang w:val="en-US"/>
+              </w:rPr>
+              <w:t>kg</w:t>
+            </w:r>
+          </w:p>
+        </w:tc>
+      </w:tr>
+      <w:tr>
+        <w:tc>
+          <w:tcPr>
+            <w:tcW w:w="562" w:type="dxa"/>
+            <w:vAlign w:val="center"/>
+          </w:tcPr>
+          <w:p>
+            <w:pPr>
+              <w:jc w:val="center"/>
+              <w:rPr>
+                <w:rFonts w:ascii="Times New Roman" w:hAnsi="Times New Roman" w:cs="Times New Roman"/>
+                <w:noProof/>
+                <w:sz w:val="24"/>
+                <w:szCs w:val="24"/>
+              </w:rPr>
+            </w:pPr>
+            <w:r>
+              <w:rPr>
+                <w:rFonts w:ascii="Times New Roman" w:hAnsi="Times New Roman" w:cs="Times New Roman"/>
+                <w:noProof/>
+                <w:sz w:val="24"/>
+                <w:szCs w:val="24"/>
+              </w:rPr>
+              <w:t>3</w:t>
+            </w:r>
+            <w:r>
+              <w:rPr>
+                <w:rFonts w:ascii="Times New Roman" w:hAnsi="Times New Roman" w:cs="Times New Roman"/>
+                <w:noProof/>
+                <w:sz w:val="24"/>
+                <w:szCs w:val="24"/>
+              </w:rPr>
+              <w:t>.</w:t>
+            </w:r>
+          </w:p>
+        </w:tc>
+        <w:tc>
+          <w:tcPr>
+            <w:tcW w:w="5670" w:type="dxa"/>
+            <w:vAlign w:val="center"/>
+          </w:tcPr>
+          <w:p>
+            <w:pPr>
+              <w:rPr>
+                <w:rFonts w:ascii="Times New Roman" w:hAnsi="Times New Roman" w:cs="Times New Roman"/>
+                <w:noProof/>
+                <w:sz w:val="24"/>
+                <w:szCs w:val="24"/>
+                <w:lang w:val="en-US"/>
+              </w:rPr>
+            </w:pPr>
+            <w:r>
+              <w:rPr>
+                <w:rFonts w:ascii="Times New Roman" w:hAnsi="Times New Roman" w:cs="Times New Roman"/>
+                <w:noProof/>
+                <w:sz w:val="24"/>
+                <w:szCs w:val="24"/>
+                <w:lang w:val="en-US"/>
+              </w:rPr>
+              <w:t>Wadah</w:t>
+            </w:r>
+          </w:p>
+        </w:tc>
+        <w:tc>
+          <w:tcPr>
+            <w:tcW w:w="1701" w:type="dxa"/>
+            <w:vAlign w:val="center"/>
+          </w:tcPr>
+          <w:p>
+            <w:pPr>
+              <w:rPr>
+                <w:rFonts w:ascii="Times New Roman" w:hAnsi="Times New Roman" w:cs="Times New Roman"/>
+                <w:noProof/>
+                <w:sz w:val="24"/>
+                <w:szCs w:val="24"/>
+                <w:lang w:val="en-US"/>
+              </w:rPr>
+            </w:pPr>
+            <w:r>
+              <w:rPr>
+                <w:rFonts w:ascii="Times New Roman" w:hAnsi="Times New Roman" w:cs="Times New Roman"/>
+                <w:noProof/>
+                <w:sz w:val="24"/>
+                <w:szCs w:val="24"/>
+                <w:lang w:val="en-US"/>
+              </w:rPr>
+              <w:t>1 buah</w:t>
+            </w:r>
+          </w:p>
+        </w:tc>
+      </w:tr>
+      <w:tr>
+        <w:tc>
+          <w:tcPr>
+            <w:tcW w:w="562" w:type="dxa"/>
+            <w:vAlign w:val="center"/>
+          </w:tcPr>
+          <w:p>
+            <w:pPr>
+              <w:jc w:val="center"/>
+              <w:rPr>
+                <w:rFonts w:ascii="Times New Roman" w:hAnsi="Times New Roman" w:cs="Times New Roman"/>
+                <w:noProof/>
+                <w:sz w:val="24"/>
+                <w:szCs w:val="24"/>
+                <w:lang w:val="en-US"/>
+              </w:rPr>
+            </w:pPr>
+            <w:r>
+              <w:rPr>
+                <w:rFonts w:ascii="Times New Roman" w:hAnsi="Times New Roman" w:cs="Times New Roman"/>
+                <w:noProof/>
+                <w:sz w:val="24"/>
+                <w:szCs w:val="24"/>
+                <w:lang w:val="en-US"/>
+              </w:rPr>
+              <w:t>4.</w:t>
+            </w:r>
+          </w:p>
+        </w:tc>
+        <w:tc>
+          <w:tcPr>
+            <w:tcW w:w="5670" w:type="dxa"/>
+            <w:vAlign w:val="center"/>
+          </w:tcPr>
+          <w:p>
+            <w:pPr>
+              <w:rPr>
+                <w:rFonts w:ascii="Times New Roman" w:hAnsi="Times New Roman" w:cs="Times New Roman"/>
+                <w:noProof/>
+                <w:sz w:val="24"/>
+                <w:szCs w:val="24"/>
+                <w:lang w:val="en-US"/>
+              </w:rPr>
+            </w:pPr>
+            <w:r>
+              <w:rPr>
+                <w:rFonts w:ascii="Times New Roman" w:hAnsi="Times New Roman" w:cs="Times New Roman"/>
+                <w:noProof/>
+                <w:sz w:val="24"/>
+                <w:szCs w:val="24"/>
+                <w:lang w:val="en-US"/>
+              </w:rPr>
+              <w:t>Sekop kecil</w:t>
+            </w:r>
+          </w:p>
+        </w:tc>
+        <w:tc>
+          <w:tcPr>
+            <w:tcW w:w="1701" w:type="dxa"/>
+            <w:vAlign w:val="center"/>
+          </w:tcPr>
+          <w:p>
+            <w:pPr>
+              <w:rPr>
+                <w:rFonts w:ascii="Times New Roman" w:hAnsi="Times New Roman" w:cs="Times New Roman"/>
+                <w:noProof/>
+                <w:sz w:val="24"/>
+                <w:szCs w:val="24"/>
+                <w:lang w:val="en-US"/>
+              </w:rPr>
+            </w:pPr>
+            <w:r>
+              <w:rPr>
+                <w:rFonts w:ascii="Times New Roman" w:hAnsi="Times New Roman" w:cs="Times New Roman"/>
+                <w:noProof/>
+                <w:sz w:val="24"/>
+                <w:szCs w:val="24"/>
+                <w:lang w:val="en-US"/>
+              </w:rPr>
+              <w:t>1 buah</w:t>
+            </w:r>
+          </w:p>
+        </w:tc>
+      </w:tr>
+      <w:tr>
+        <w:tc>
+          <w:tcPr>
+            <w:tcW w:w="562" w:type="dxa"/>
+            <w:vAlign w:val="center"/>
+          </w:tcPr>
+          <w:p>
+            <w:pPr>
+              <w:jc w:val="center"/>
+              <w:rPr>
+                <w:rFonts w:ascii="Times New Roman" w:hAnsi="Times New Roman" w:cs="Times New Roman"/>
+                <w:noProof/>
+                <w:sz w:val="24"/>
+                <w:szCs w:val="24"/>
+                <w:lang w:val="en-US"/>
+              </w:rPr>
+            </w:pPr>
+            <w:r>
+              <w:rPr>
+                <w:rFonts w:ascii="Times New Roman" w:hAnsi="Times New Roman" w:cs="Times New Roman"/>
+                <w:noProof/>
+                <w:sz w:val="24"/>
+                <w:szCs w:val="24"/>
+                <w:lang w:val="en-US"/>
+              </w:rPr>
+              <w:t>5.</w:t>
+            </w:r>
+          </w:p>
+        </w:tc>
+        <w:tc>
+          <w:tcPr>
+            <w:tcW w:w="5670" w:type="dxa"/>
+            <w:vAlign w:val="center"/>
+          </w:tcPr>
+          <w:p>
+            <w:pPr>
+              <w:rPr>
+                <w:rFonts w:ascii="Times New Roman" w:hAnsi="Times New Roman" w:cs="Times New Roman"/>
+                <w:noProof/>
+                <w:sz w:val="24"/>
+                <w:szCs w:val="24"/>
+                <w:lang w:val="en-US"/>
+              </w:rPr>
+            </w:pPr>
+            <w:r>
+              <w:rPr>
+                <w:rFonts w:ascii="Times New Roman" w:hAnsi="Times New Roman" w:cs="Times New Roman"/>
+                <w:noProof/>
+                <w:sz w:val="24"/>
+                <w:szCs w:val="24"/>
+                <w:lang w:val="en-US"/>
+              </w:rPr>
+              <w:t>S</w:t>
+            </w:r>
+            <w:r>
+              <w:rPr>
+                <w:rFonts w:ascii="Times New Roman" w:hAnsi="Times New Roman" w:cs="Times New Roman"/>
+                <w:noProof/>
+                <w:sz w:val="24"/>
+                <w:szCs w:val="24"/>
+                <w:lang w:val="en-US"/>
+              </w:rPr>
+              <w:t>toples</w:t>
+            </w:r>
+          </w:p>
+        </w:tc>
+        <w:tc>
+          <w:tcPr>
+            <w:tcW w:w="1701" w:type="dxa"/>
+            <w:vAlign w:val="center"/>
+          </w:tcPr>
+          <w:p>
+            <w:pPr>
+              <w:rPr>
+                <w:rFonts w:ascii="Times New Roman" w:hAnsi="Times New Roman" w:cs="Times New Roman"/>
+                <w:noProof/>
+                <w:sz w:val="24"/>
+                <w:szCs w:val="24"/>
+                <w:lang w:val="en-US"/>
+              </w:rPr>
+            </w:pPr>
+            <w:r>
+              <w:rPr>
+                <w:rFonts w:ascii="Times New Roman" w:hAnsi="Times New Roman" w:cs="Times New Roman"/>
+                <w:noProof/>
+                <w:sz w:val="24"/>
+                <w:szCs w:val="24"/>
+                <w:lang w:val="en-US"/>
+              </w:rPr>
+              <w:t>1 buah</w:t>
+            </w:r>
+          </w:p>
+        </w:tc>
+      </w:tr>
+      <w:tr>
+        <w:tc>
+          <w:tcPr>
+            <w:tcW w:w="562" w:type="dxa"/>
+          </w:tcPr>
+          <w:p>
+            <w:pPr>
+              <w:jc w:val="center"/>
+              <w:rPr>
+                <w:rFonts w:ascii="Times New Roman" w:hAnsi="Times New Roman" w:cs="Times New Roman"/>
+                <w:noProof/>
+                <w:sz w:val="24"/>
+                <w:szCs w:val="24"/>
+                <w:lang w:val="en-US"/>
+              </w:rPr>
+            </w:pPr>
+            <w:r>
+              <w:rPr>
+                <w:rFonts w:ascii="Times New Roman" w:hAnsi="Times New Roman" w:cs="Times New Roman"/>
+                <w:noProof/>
+                <w:sz w:val="24"/>
+                <w:szCs w:val="24"/>
+                <w:lang w:val="en-US"/>
+              </w:rPr>
+              <w:t>6.</w:t>
+            </w:r>
+          </w:p>
+        </w:tc>
+        <w:tc>
+          <w:tcPr>
+            <w:tcW w:w="5670" w:type="dxa"/>
+          </w:tcPr>
+          <w:p>
+            <w:pPr>
+              <w:rPr>
+                <w:rFonts w:ascii="Times New Roman" w:hAnsi="Times New Roman" w:cs="Times New Roman"/>
+                <w:noProof/>
+                <w:sz w:val="24"/>
+                <w:szCs w:val="24"/>
+                <w:lang w:val="en-US"/>
+              </w:rPr>
+            </w:pPr>
+            <w:r>
+              <w:rPr>
+                <w:rFonts w:ascii="Times New Roman" w:hAnsi="Times New Roman" w:cs="Times New Roman"/>
+                <w:noProof/>
+                <w:sz w:val="24"/>
+                <w:szCs w:val="24"/>
+                <w:lang w:val="en-US"/>
+              </w:rPr>
+              <w:t>Kantong plastik</w:t>
+            </w:r>
+            <w:r>
+              <w:rPr>
+                <w:rFonts w:ascii="Times New Roman" w:hAnsi="Times New Roman" w:cs="Times New Roman"/>
+                <w:noProof/>
+                <w:sz w:val="24"/>
+                <w:szCs w:val="24"/>
+                <w:lang w:val="en-US"/>
+              </w:rPr>
+              <w:t xml:space="preserve"> sedang</w:t>
+            </w:r>
+          </w:p>
+        </w:tc>
+        <w:tc>
+          <w:tcPr>
+            <w:tcW w:w="1701" w:type="dxa"/>
+          </w:tcPr>
+          <w:p>
+            <w:pPr>
+              <w:rPr>
+                <w:rFonts w:ascii="Times New Roman" w:hAnsi="Times New Roman" w:cs="Times New Roman"/>
+                <w:noProof/>
+                <w:sz w:val="24"/>
+                <w:szCs w:val="24"/>
+                <w:lang w:val="en-US"/>
+              </w:rPr>
+            </w:pPr>
+            <w:r>
+              <w:rPr>
+                <w:rFonts w:ascii="Times New Roman" w:hAnsi="Times New Roman" w:cs="Times New Roman"/>
+                <w:noProof/>
+                <w:sz w:val="24"/>
+                <w:szCs w:val="24"/>
+                <w:lang w:val="en-US"/>
+              </w:rPr>
+              <w:t>2 buah</w:t>
+            </w:r>
+          </w:p>
+        </w:tc>
+      </w:tr>
+    </w:tbl>
+    <w:p>
+      <w:pPr>
+        <w:keepNext/>
+        <w:spacing w:after="0" w:line="360" w:lineRule="auto"/>
+        <w:jc w:val="center"/>
+        <w:rPr>
+          <w:rFonts w:ascii="Times New Roman" w:hAnsi="Times New Roman" w:cs="Times New Roman"/>
+          <w:noProof/>
+          <w:sz w:val="20"/>
+          <w:szCs w:val="20"/>
+          <w:lang w:val="en-US"/>
+        </w:rPr>
+      </w:pPr>
+      <w:r>
+        <w:rPr>
+          <w:rFonts w:ascii="Times New Roman" w:hAnsi="Times New Roman" w:cs="Times New Roman"/>
+          <w:noProof/>
+          <w:sz w:val="20"/>
+          <w:szCs w:val="20"/>
+          <w:lang w:val="en-US"/>
+        </w:rPr>
+        <w:t>Tabel</w:t>
+      </w:r>
+      <w:r>
+        <w:rPr>
+          <w:rFonts w:ascii="Times New Roman" w:hAnsi="Times New Roman" w:cs="Times New Roman"/>
+          <w:noProof/>
+          <w:sz w:val="20"/>
+          <w:szCs w:val="20"/>
+        </w:rPr>
+        <w:t xml:space="preserve"> I</w:t>
+      </w:r>
+      <w:r>
+        <w:rPr>
+          <w:rFonts w:ascii="Times New Roman" w:hAnsi="Times New Roman" w:cs="Times New Roman"/>
+          <w:noProof/>
+          <w:sz w:val="20"/>
+          <w:szCs w:val="20"/>
+          <w:lang w:val="en-US"/>
+        </w:rPr>
+        <w:t>I</w:t>
+      </w:r>
+      <w:r>
+        <w:rPr>
+          <w:rFonts w:ascii="Times New Roman" w:hAnsi="Times New Roman" w:cs="Times New Roman"/>
+          <w:noProof/>
+          <w:sz w:val="20"/>
+          <w:szCs w:val="20"/>
+        </w:rPr>
+        <w:t>I.</w:t>
+      </w:r>
+      <w:r>
+        <w:rPr>
+          <w:rFonts w:ascii="Times New Roman" w:hAnsi="Times New Roman" w:cs="Times New Roman"/>
+          <w:noProof/>
+          <w:sz w:val="20"/>
+          <w:szCs w:val="20"/>
+          <w:lang w:val="en-US"/>
+        </w:rPr>
+        <w:t>1</w:t>
+      </w:r>
+      <w:r>
+        <w:rPr>
+          <w:rFonts w:ascii="Times New Roman" w:hAnsi="Times New Roman" w:cs="Times New Roman"/>
+          <w:noProof/>
+          <w:sz w:val="20"/>
+          <w:szCs w:val="20"/>
+        </w:rPr>
+        <w:t>.</w:t>
+      </w:r>
+      <w:r>
+        <w:rPr>
+          <w:rFonts w:ascii="Times New Roman" w:hAnsi="Times New Roman" w:cs="Times New Roman"/>
+          <w:noProof/>
+          <w:sz w:val="20"/>
+          <w:szCs w:val="20"/>
+          <w:lang w:val="en-US"/>
+        </w:rPr>
+        <w:t>1.b</w:t>
+      </w:r>
+      <w:r>
+        <w:rPr>
+          <w:rFonts w:ascii="Times New Roman" w:hAnsi="Times New Roman" w:cs="Times New Roman"/>
+          <w:noProof/>
+          <w:sz w:val="20"/>
+          <w:szCs w:val="20"/>
+        </w:rPr>
+        <w:t xml:space="preserve">   </w:t>
+      </w:r>
+      <w:r>
+        <w:rPr>
+          <w:rFonts w:ascii="Times New Roman" w:hAnsi="Times New Roman" w:cs="Times New Roman"/>
+          <w:noProof/>
+          <w:sz w:val="20"/>
+          <w:szCs w:val="20"/>
+          <w:lang w:val="en-US"/>
+        </w:rPr>
+        <w:t>Bahan-bahan</w:t>
+      </w:r>
+    </w:p>
+    <w:p>
+      <w:pPr>
+        <w:spacing w:after="0" w:line="360" w:lineRule="auto"/>
+        <w:rPr>
+          <w:rFonts w:ascii="Times New Roman" w:hAnsi="Times New Roman" w:cs="Times New Roman"/>
+          <w:noProof/>
+          <w:sz w:val="24"/>
+          <w:szCs w:val="24"/>
+          <w:lang w:val="en-US"/>
+        </w:rPr>
+      </w:pPr>
+    </w:p>
+    <w:p>
+      <w:pPr>
+        <w:pStyle w:val="Heading3"/>
+        <w:spacing w:before="0" w:after="120"/>
+        <w:rPr>
+          <w:rFonts w:ascii="Times New Roman" w:hAnsi="Times New Roman" w:cs="Times New Roman"/>
+          <w:b/>
+          <w:bCs/>
+          <w:noProof/>
+          <w:color w:val="auto"/>
+          <w:lang w:val="en-US"/>
+        </w:rPr>
+      </w:pPr>
+      <w:r>
+        <w:rPr>
+          <w:rFonts w:ascii="Times New Roman" w:hAnsi="Times New Roman" w:cs="Times New Roman"/>
+          <w:b/>
+          <w:bCs/>
+          <w:noProof/>
+          <w:color w:val="auto"/>
+        </w:rPr>
+        <w:t>II</w:t>
+      </w:r>
+      <w:r>
+        <w:rPr>
+          <w:rFonts w:ascii="Times New Roman" w:hAnsi="Times New Roman" w:cs="Times New Roman"/>
+          <w:b/>
+          <w:bCs/>
+          <w:noProof/>
+          <w:color w:val="auto"/>
+          <w:lang w:val="en-US"/>
+        </w:rPr>
+        <w:t>I</w:t>
+      </w:r>
+      <w:r>
+        <w:rPr>
+          <w:rFonts w:ascii="Times New Roman" w:hAnsi="Times New Roman" w:cs="Times New Roman"/>
+          <w:b/>
+          <w:bCs/>
+          <w:noProof/>
+          <w:color w:val="auto"/>
+        </w:rPr>
+        <w:t>.</w:t>
+      </w:r>
+      <w:r>
+        <w:rPr>
+          <w:rFonts w:ascii="Times New Roman" w:hAnsi="Times New Roman" w:cs="Times New Roman"/>
+          <w:b/>
+          <w:bCs/>
+          <w:noProof/>
+          <w:color w:val="auto"/>
+          <w:lang w:val="en-US"/>
+        </w:rPr>
+        <w:t>1</w:t>
+      </w:r>
+      <w:r>
+        <w:rPr>
+          <w:rFonts w:ascii="Times New Roman" w:hAnsi="Times New Roman" w:cs="Times New Roman"/>
+          <w:b/>
+          <w:bCs/>
+          <w:noProof/>
+          <w:color w:val="auto"/>
+        </w:rPr>
+        <w:t>.</w:t>
+      </w:r>
+      <w:r>
+        <w:rPr>
+          <w:rFonts w:ascii="Times New Roman" w:hAnsi="Times New Roman" w:cs="Times New Roman"/>
+          <w:b/>
+          <w:bCs/>
+          <w:noProof/>
+          <w:color w:val="auto"/>
+          <w:lang w:val="en-US"/>
         </w:rPr>
         <w:t>2</w:t>
       </w:r>
       <w:r>
         <w:rPr>
           <w:rFonts w:ascii="Times New Roman" w:hAnsi="Times New Roman" w:cs="Times New Roman"/>
-          <w:noProof/>
-          <w:sz w:val="24"/>
-          <w:szCs w:val="24"/>
-        </w:rPr>
-        <w:t xml:space="preserve"> </w:t>
-      </w:r>
-      <w:r>
-        <w:rPr>
-          <w:rFonts w:ascii="Times New Roman" w:hAnsi="Times New Roman" w:cs="Times New Roman"/>
-          <w:noProof/>
-          <w:sz w:val="24"/>
-          <w:szCs w:val="24"/>
-        </w:rPr>
-        <w:t>hari</w:t>
-      </w:r>
-      <w:r>
-        <w:rPr>
-          <w:rFonts w:ascii="Times New Roman" w:hAnsi="Times New Roman" w:cs="Times New Roman"/>
-          <w:noProof/>
-          <w:sz w:val="24"/>
-          <w:szCs w:val="24"/>
-        </w:rPr>
-        <w:t xml:space="preserve"> </w:t>
-      </w:r>
-      <w:r>
-        <w:rPr>
-          <w:rFonts w:ascii="Times New Roman" w:hAnsi="Times New Roman" w:cs="Times New Roman"/>
-          <w:noProof/>
-          <w:sz w:val="24"/>
-          <w:szCs w:val="24"/>
-        </w:rPr>
-        <w:t>pengumpulan</w:t>
-      </w:r>
-      <w:r>
-        <w:rPr>
-          <w:rFonts w:ascii="Times New Roman" w:hAnsi="Times New Roman" w:cs="Times New Roman"/>
-          <w:noProof/>
-          <w:sz w:val="24"/>
-          <w:szCs w:val="24"/>
-        </w:rPr>
-        <w:t xml:space="preserve"> </w:t>
-      </w:r>
-      <w:r>
-        <w:rPr>
-          <w:rFonts w:ascii="Times New Roman" w:hAnsi="Times New Roman" w:cs="Times New Roman"/>
-          <w:noProof/>
-          <w:sz w:val="24"/>
-          <w:szCs w:val="24"/>
-        </w:rPr>
-        <w:t>proposal.</w:t>
-      </w:r>
-      <w:r>
-        <w:rPr>
-          <w:rFonts w:ascii="Times New Roman" w:hAnsi="Times New Roman" w:cs="Times New Roman"/>
-          <w:noProof/>
-          <w:sz w:val="24"/>
-          <w:szCs w:val="24"/>
-        </w:rPr>
-        <w:t xml:space="preserve"> </w:t>
-      </w:r>
-      <w:r>
-        <w:rPr>
-          <w:rFonts w:ascii="Times New Roman" w:hAnsi="Times New Roman" w:cs="Times New Roman"/>
-          <w:noProof/>
-          <w:sz w:val="24"/>
-          <w:szCs w:val="24"/>
-        </w:rPr>
-        <w:t>Dimulai</w:t>
-      </w:r>
-      <w:r>
-        <w:rPr>
-          <w:rFonts w:ascii="Times New Roman" w:hAnsi="Times New Roman" w:cs="Times New Roman"/>
-          <w:noProof/>
-          <w:sz w:val="24"/>
-          <w:szCs w:val="24"/>
-        </w:rPr>
-        <w:t xml:space="preserve"> </w:t>
-      </w:r>
-      <w:r>
-        <w:rPr>
-          <w:rFonts w:ascii="Times New Roman" w:hAnsi="Times New Roman" w:cs="Times New Roman"/>
-          <w:noProof/>
-          <w:sz w:val="24"/>
-          <w:szCs w:val="24"/>
-        </w:rPr>
-        <w:t>dengan</w:t>
-      </w:r>
-      <w:r>
-        <w:rPr>
-          <w:rFonts w:ascii="Times New Roman" w:hAnsi="Times New Roman" w:cs="Times New Roman"/>
-          <w:noProof/>
-          <w:sz w:val="24"/>
-          <w:szCs w:val="24"/>
-        </w:rPr>
-        <w:t xml:space="preserve"> </w:t>
-      </w:r>
-      <w:r>
-        <w:rPr>
-          <w:rFonts w:ascii="Times New Roman" w:hAnsi="Times New Roman" w:cs="Times New Roman"/>
-          <w:noProof/>
-          <w:sz w:val="24"/>
-          <w:szCs w:val="24"/>
-        </w:rPr>
-        <w:t>menyiapkan</w:t>
-      </w:r>
-      <w:r>
-        <w:rPr>
-          <w:rFonts w:ascii="Times New Roman" w:hAnsi="Times New Roman" w:cs="Times New Roman"/>
-          <w:noProof/>
-          <w:sz w:val="24"/>
-          <w:szCs w:val="24"/>
-        </w:rPr>
-        <w:t xml:space="preserve"> </w:t>
-      </w:r>
-      <w:r>
-        <w:rPr>
-          <w:rFonts w:ascii="Times New Roman" w:hAnsi="Times New Roman" w:cs="Times New Roman"/>
-          <w:noProof/>
-          <w:sz w:val="24"/>
-          <w:szCs w:val="24"/>
-        </w:rPr>
-        <w:t>bahan</w:t>
-      </w:r>
-      <w:r>
-        <w:rPr>
-          <w:rFonts w:ascii="Times New Roman" w:hAnsi="Times New Roman" w:cs="Times New Roman"/>
-          <w:noProof/>
-          <w:sz w:val="24"/>
-          <w:szCs w:val="24"/>
-        </w:rPr>
-        <w:t xml:space="preserve"> </w:t>
-      </w:r>
-      <w:r>
-        <w:rPr>
-          <w:rFonts w:ascii="Times New Roman" w:hAnsi="Times New Roman" w:cs="Times New Roman"/>
-          <w:noProof/>
-          <w:sz w:val="24"/>
-          <w:szCs w:val="24"/>
-        </w:rPr>
-        <w:t>dan</w:t>
-      </w:r>
-      <w:r>
-        <w:rPr>
-          <w:rFonts w:ascii="Times New Roman" w:hAnsi="Times New Roman" w:cs="Times New Roman"/>
-          <w:noProof/>
-          <w:sz w:val="24"/>
-          <w:szCs w:val="24"/>
-        </w:rPr>
-        <w:t xml:space="preserve"> </w:t>
-      </w:r>
-      <w:r>
-        <w:rPr>
-          <w:rFonts w:ascii="Times New Roman" w:hAnsi="Times New Roman" w:cs="Times New Roman"/>
-          <w:noProof/>
-          <w:sz w:val="24"/>
-          <w:szCs w:val="24"/>
-        </w:rPr>
-        <w:t>alat</w:t>
-      </w:r>
-      <w:r>
-        <w:rPr>
-          <w:rFonts w:ascii="Times New Roman" w:hAnsi="Times New Roman" w:cs="Times New Roman"/>
-          <w:noProof/>
-          <w:sz w:val="24"/>
-          <w:szCs w:val="24"/>
-        </w:rPr>
-        <w:t xml:space="preserve"> </w:t>
-      </w:r>
-      <w:r>
-        <w:rPr>
-          <w:rFonts w:ascii="Times New Roman" w:hAnsi="Times New Roman" w:cs="Times New Roman"/>
-          <w:noProof/>
-          <w:sz w:val="24"/>
-          <w:szCs w:val="24"/>
-        </w:rPr>
-        <w:t>yang</w:t>
-      </w:r>
-      <w:r>
-        <w:rPr>
-          <w:rFonts w:ascii="Times New Roman" w:hAnsi="Times New Roman" w:cs="Times New Roman"/>
-          <w:noProof/>
-          <w:sz w:val="24"/>
-          <w:szCs w:val="24"/>
-        </w:rPr>
-        <w:t xml:space="preserve"> </w:t>
-      </w:r>
-      <w:r>
-        <w:rPr>
-          <w:rFonts w:ascii="Times New Roman" w:hAnsi="Times New Roman" w:cs="Times New Roman"/>
-          <w:noProof/>
-          <w:sz w:val="24"/>
-          <w:szCs w:val="24"/>
-        </w:rPr>
-        <w:t>diperlukan</w:t>
-      </w:r>
-      <w:r>
-        <w:rPr>
-          <w:rFonts w:ascii="Times New Roman" w:hAnsi="Times New Roman" w:cs="Times New Roman"/>
-          <w:noProof/>
-          <w:sz w:val="24"/>
-          <w:szCs w:val="24"/>
-        </w:rPr>
-        <w:t xml:space="preserve"> </w:t>
-      </w:r>
-      <w:r>
-        <w:rPr>
-          <w:rFonts w:ascii="Times New Roman" w:hAnsi="Times New Roman" w:cs="Times New Roman"/>
-          <w:noProof/>
-          <w:sz w:val="24"/>
-          <w:szCs w:val="24"/>
-        </w:rPr>
-        <w:t>untuk</w:t>
-      </w:r>
-      <w:r>
-        <w:rPr>
-          <w:rFonts w:ascii="Times New Roman" w:hAnsi="Times New Roman" w:cs="Times New Roman"/>
-          <w:noProof/>
-          <w:sz w:val="24"/>
-          <w:szCs w:val="24"/>
-        </w:rPr>
-        <w:t xml:space="preserve"> </w:t>
-      </w:r>
-      <w:r>
-        <w:rPr>
-          <w:rFonts w:ascii="Times New Roman" w:hAnsi="Times New Roman" w:cs="Times New Roman"/>
-          <w:noProof/>
-          <w:sz w:val="24"/>
-          <w:szCs w:val="24"/>
-        </w:rPr>
-        <w:t>proses</w:t>
-      </w:r>
-      <w:r>
-        <w:rPr>
-          <w:rFonts w:ascii="Times New Roman" w:hAnsi="Times New Roman" w:cs="Times New Roman"/>
-          <w:noProof/>
-          <w:sz w:val="24"/>
-          <w:szCs w:val="24"/>
-        </w:rPr>
-        <w:t xml:space="preserve"> </w:t>
-      </w:r>
-      <w:r>
-        <w:rPr>
-          <w:rFonts w:ascii="Times New Roman" w:hAnsi="Times New Roman" w:cs="Times New Roman"/>
-          <w:noProof/>
-          <w:sz w:val="24"/>
-          <w:szCs w:val="24"/>
-        </w:rPr>
-        <w:t>budidaya.</w:t>
-      </w:r>
-      <w:r>
-        <w:rPr>
-          <w:rFonts w:ascii="Times New Roman" w:hAnsi="Times New Roman" w:cs="Times New Roman"/>
-          <w:noProof/>
-          <w:sz w:val="24"/>
-          <w:szCs w:val="24"/>
-        </w:rPr>
-        <w:t xml:space="preserve"> </w:t>
-      </w:r>
-      <w:r>
-        <w:rPr>
-          <w:rFonts w:ascii="Times New Roman" w:hAnsi="Times New Roman" w:cs="Times New Roman"/>
-          <w:noProof/>
-          <w:sz w:val="24"/>
-          <w:szCs w:val="24"/>
-        </w:rPr>
-        <w:t>Setelah</w:t>
-      </w:r>
-      <w:r>
-        <w:rPr>
-          <w:rFonts w:ascii="Times New Roman" w:hAnsi="Times New Roman" w:cs="Times New Roman"/>
-          <w:noProof/>
-          <w:sz w:val="24"/>
-          <w:szCs w:val="24"/>
-        </w:rPr>
-        <w:t xml:space="preserve"> </w:t>
-      </w:r>
-      <w:r>
-        <w:rPr>
-          <w:rFonts w:ascii="Times New Roman" w:hAnsi="Times New Roman" w:cs="Times New Roman"/>
-          <w:noProof/>
-          <w:sz w:val="24"/>
-          <w:szCs w:val="24"/>
-        </w:rPr>
-        <w:t>alat</w:t>
-      </w:r>
-      <w:r>
-        <w:rPr>
-          <w:rFonts w:ascii="Times New Roman" w:hAnsi="Times New Roman" w:cs="Times New Roman"/>
-          <w:noProof/>
-          <w:sz w:val="24"/>
-          <w:szCs w:val="24"/>
-        </w:rPr>
-        <w:t xml:space="preserve"> </w:t>
-      </w:r>
-      <w:r>
-        <w:rPr>
-          <w:rFonts w:ascii="Times New Roman" w:hAnsi="Times New Roman" w:cs="Times New Roman"/>
-          <w:noProof/>
-          <w:sz w:val="24"/>
-          <w:szCs w:val="24"/>
-        </w:rPr>
-        <w:t>dan</w:t>
-      </w:r>
-      <w:r>
-        <w:rPr>
-          <w:rFonts w:ascii="Times New Roman" w:hAnsi="Times New Roman" w:cs="Times New Roman"/>
-          <w:noProof/>
-          <w:sz w:val="24"/>
-          <w:szCs w:val="24"/>
-        </w:rPr>
-        <w:t xml:space="preserve"> </w:t>
-      </w:r>
-      <w:r>
-        <w:rPr>
-          <w:rFonts w:ascii="Times New Roman" w:hAnsi="Times New Roman" w:cs="Times New Roman"/>
-          <w:noProof/>
-          <w:sz w:val="24"/>
-          <w:szCs w:val="24"/>
-        </w:rPr>
-        <w:t>bahan</w:t>
-      </w:r>
-      <w:r>
-        <w:rPr>
-          <w:rFonts w:ascii="Times New Roman" w:hAnsi="Times New Roman" w:cs="Times New Roman"/>
-          <w:noProof/>
-          <w:sz w:val="24"/>
-          <w:szCs w:val="24"/>
-        </w:rPr>
-        <w:t xml:space="preserve"> </w:t>
-      </w:r>
-      <w:r>
-        <w:rPr>
-          <w:rFonts w:ascii="Times New Roman" w:hAnsi="Times New Roman" w:cs="Times New Roman"/>
-          <w:noProof/>
-          <w:sz w:val="24"/>
-          <w:szCs w:val="24"/>
-        </w:rPr>
-        <w:t>siap</w:t>
-      </w:r>
-      <w:r>
-        <w:rPr>
-          <w:rFonts w:ascii="Times New Roman" w:hAnsi="Times New Roman" w:cs="Times New Roman"/>
-          <w:noProof/>
-          <w:sz w:val="24"/>
-          <w:szCs w:val="24"/>
-        </w:rPr>
-        <w:t xml:space="preserve"> </w:t>
-      </w:r>
-      <w:r>
-        <w:rPr>
-          <w:rFonts w:ascii="Times New Roman" w:hAnsi="Times New Roman" w:cs="Times New Roman"/>
-          <w:noProof/>
-          <w:sz w:val="24"/>
-          <w:szCs w:val="24"/>
-        </w:rPr>
-        <w:t>di</w:t>
-      </w:r>
-      <w:r>
-        <w:rPr>
-          <w:rFonts w:ascii="Times New Roman" w:hAnsi="Times New Roman" w:cs="Times New Roman"/>
-          <w:noProof/>
-          <w:sz w:val="24"/>
-          <w:szCs w:val="24"/>
-        </w:rPr>
-        <w:t xml:space="preserve"> </w:t>
-      </w:r>
-      <w:r>
-        <w:rPr>
-          <w:rFonts w:ascii="Times New Roman" w:hAnsi="Times New Roman" w:cs="Times New Roman"/>
-          <w:noProof/>
-          <w:sz w:val="24"/>
-          <w:szCs w:val="24"/>
-        </w:rPr>
-        <w:t>masing-masing</w:t>
-      </w:r>
-      <w:r>
-        <w:rPr>
-          <w:rFonts w:ascii="Times New Roman" w:hAnsi="Times New Roman" w:cs="Times New Roman"/>
-          <w:noProof/>
-          <w:sz w:val="24"/>
-          <w:szCs w:val="24"/>
-        </w:rPr>
-        <w:t xml:space="preserve"> </w:t>
-      </w:r>
-      <w:r>
-        <w:rPr>
-          <w:rFonts w:ascii="Times New Roman" w:hAnsi="Times New Roman" w:cs="Times New Roman"/>
-          <w:noProof/>
-          <w:sz w:val="24"/>
-          <w:szCs w:val="24"/>
-        </w:rPr>
-        <w:t>tempat</w:t>
-      </w:r>
-      <w:r>
-        <w:rPr>
-          <w:rFonts w:ascii="Times New Roman" w:hAnsi="Times New Roman" w:cs="Times New Roman"/>
-          <w:noProof/>
-          <w:sz w:val="24"/>
-          <w:szCs w:val="24"/>
-        </w:rPr>
-        <w:t xml:space="preserve"> </w:t>
-      </w:r>
-      <w:r>
-        <w:rPr>
-          <w:rFonts w:ascii="Times New Roman" w:hAnsi="Times New Roman" w:cs="Times New Roman"/>
-          <w:noProof/>
-          <w:sz w:val="24"/>
-          <w:szCs w:val="24"/>
-        </w:rPr>
-        <w:t>anggota</w:t>
-      </w:r>
-      <w:r>
-        <w:rPr>
-          <w:rFonts w:ascii="Times New Roman" w:hAnsi="Times New Roman" w:cs="Times New Roman"/>
-          <w:noProof/>
-          <w:sz w:val="24"/>
-          <w:szCs w:val="24"/>
-        </w:rPr>
-        <w:t xml:space="preserve"> </w:t>
-      </w:r>
-      <w:r>
-        <w:rPr>
-          <w:rFonts w:ascii="Times New Roman" w:hAnsi="Times New Roman" w:cs="Times New Roman"/>
-          <w:noProof/>
-          <w:sz w:val="24"/>
-          <w:szCs w:val="24"/>
-        </w:rPr>
-        <w:t>kelompok,</w:t>
-      </w:r>
-      <w:r>
-        <w:rPr>
-          <w:rFonts w:ascii="Times New Roman" w:hAnsi="Times New Roman" w:cs="Times New Roman"/>
-          <w:noProof/>
-          <w:sz w:val="24"/>
-          <w:szCs w:val="24"/>
-        </w:rPr>
-        <w:t xml:space="preserve"> </w:t>
-      </w:r>
-      <w:r>
-        <w:rPr>
-          <w:rFonts w:ascii="Times New Roman" w:hAnsi="Times New Roman" w:cs="Times New Roman"/>
-          <w:noProof/>
-          <w:sz w:val="24"/>
-          <w:szCs w:val="24"/>
-        </w:rPr>
-        <w:t>maka</w:t>
-      </w:r>
-      <w:r>
-        <w:rPr>
-          <w:rFonts w:ascii="Times New Roman" w:hAnsi="Times New Roman" w:cs="Times New Roman"/>
-          <w:noProof/>
-          <w:sz w:val="24"/>
-          <w:szCs w:val="24"/>
-        </w:rPr>
-        <w:t xml:space="preserve"> </w:t>
-      </w:r>
-      <w:r>
-        <w:rPr>
-          <w:rFonts w:ascii="Times New Roman" w:hAnsi="Times New Roman" w:cs="Times New Roman"/>
-          <w:noProof/>
-          <w:sz w:val="24"/>
-          <w:szCs w:val="24"/>
-        </w:rPr>
-        <w:t>akan</w:t>
-      </w:r>
-      <w:r>
-        <w:rPr>
-          <w:rFonts w:ascii="Times New Roman" w:hAnsi="Times New Roman" w:cs="Times New Roman"/>
-          <w:noProof/>
-          <w:sz w:val="24"/>
-          <w:szCs w:val="24"/>
-        </w:rPr>
-        <w:t xml:space="preserve"> </w:t>
-      </w:r>
-      <w:r>
-        <w:rPr>
-          <w:rFonts w:ascii="Times New Roman" w:hAnsi="Times New Roman" w:cs="Times New Roman"/>
-          <w:noProof/>
-          <w:sz w:val="24"/>
-          <w:szCs w:val="24"/>
-        </w:rPr>
-        <w:t>dimulai</w:t>
-      </w:r>
-      <w:r>
-        <w:rPr>
-          <w:rFonts w:ascii="Times New Roman" w:hAnsi="Times New Roman" w:cs="Times New Roman"/>
-          <w:noProof/>
-          <w:sz w:val="24"/>
-          <w:szCs w:val="24"/>
-        </w:rPr>
-        <w:t xml:space="preserve"> </w:t>
-      </w:r>
-      <w:r>
-        <w:rPr>
-          <w:rFonts w:ascii="Times New Roman" w:hAnsi="Times New Roman" w:cs="Times New Roman"/>
-          <w:noProof/>
-          <w:sz w:val="24"/>
-          <w:szCs w:val="24"/>
-        </w:rPr>
-        <w:t>penyemaian</w:t>
-      </w:r>
-      <w:r>
-        <w:rPr>
-          <w:rFonts w:ascii="Times New Roman" w:hAnsi="Times New Roman" w:cs="Times New Roman"/>
-          <w:noProof/>
-          <w:sz w:val="24"/>
-          <w:szCs w:val="24"/>
-        </w:rPr>
-        <w:t xml:space="preserve"> </w:t>
-      </w:r>
-      <w:r>
-        <w:rPr>
-          <w:rFonts w:ascii="Times New Roman" w:hAnsi="Times New Roman" w:cs="Times New Roman"/>
-          <w:noProof/>
-          <w:sz w:val="24"/>
-          <w:szCs w:val="24"/>
-        </w:rPr>
-        <w:t>secara</w:t>
-      </w:r>
-      <w:r>
-        <w:rPr>
-          <w:rFonts w:ascii="Times New Roman" w:hAnsi="Times New Roman" w:cs="Times New Roman"/>
-          <w:noProof/>
-          <w:sz w:val="24"/>
-          <w:szCs w:val="24"/>
-        </w:rPr>
-        <w:t xml:space="preserve"> </w:t>
-      </w:r>
-      <w:r>
-        <w:rPr>
-          <w:rFonts w:ascii="Times New Roman" w:hAnsi="Times New Roman" w:cs="Times New Roman"/>
-          <w:noProof/>
-          <w:sz w:val="24"/>
-          <w:szCs w:val="24"/>
-        </w:rPr>
-        <w:t>serentak.</w:t>
-      </w:r>
-    </w:p>
-    <w:p>
-      <w:pPr>
-        <w:spacing w:after="0" w:line="360" w:lineRule="auto"/>
-        <w:rPr>
-          <w:rFonts w:ascii="Times New Roman" w:hAnsi="Times New Roman" w:cs="Times New Roman"/>
-          <w:noProof/>
-          <w:sz w:val="24"/>
-          <w:szCs w:val="24"/>
-        </w:rPr>
-      </w:pPr>
-    </w:p>
-    <w:p>
-      <w:pPr>
-        <w:spacing w:after="0" w:line="360" w:lineRule="auto"/>
-        <w:rPr>
-          <w:rFonts w:ascii="Times New Roman" w:hAnsi="Times New Roman" w:cs="Times New Roman"/>
-          <w:noProof/>
-          <w:sz w:val="24"/>
-          <w:szCs w:val="24"/>
-        </w:rPr>
-      </w:pPr>
-      <w:r>
-        <w:rPr>
-          <w:rFonts w:ascii="Times New Roman" w:hAnsi="Times New Roman" w:cs="Times New Roman"/>
-          <w:noProof/>
-          <w:sz w:val="24"/>
-          <w:szCs w:val="24"/>
-        </w:rPr>
-        <w:t>Kami</w:t>
-      </w:r>
-      <w:r>
-        <w:rPr>
-          <w:rFonts w:ascii="Times New Roman" w:hAnsi="Times New Roman" w:cs="Times New Roman"/>
-          <w:noProof/>
-          <w:sz w:val="24"/>
-          <w:szCs w:val="24"/>
-        </w:rPr>
-        <w:t xml:space="preserve"> </w:t>
-      </w:r>
-      <w:r>
-        <w:rPr>
-          <w:rFonts w:ascii="Times New Roman" w:hAnsi="Times New Roman" w:cs="Times New Roman"/>
-          <w:noProof/>
-          <w:sz w:val="24"/>
-          <w:szCs w:val="24"/>
-        </w:rPr>
-        <w:t>akan</w:t>
-      </w:r>
-      <w:r>
-        <w:rPr>
-          <w:rFonts w:ascii="Times New Roman" w:hAnsi="Times New Roman" w:cs="Times New Roman"/>
-          <w:noProof/>
-          <w:sz w:val="24"/>
-          <w:szCs w:val="24"/>
-        </w:rPr>
-        <w:t xml:space="preserve"> </w:t>
-      </w:r>
-      <w:r>
-        <w:rPr>
-          <w:rFonts w:ascii="Times New Roman" w:hAnsi="Times New Roman" w:cs="Times New Roman"/>
-          <w:noProof/>
-          <w:sz w:val="24"/>
-          <w:szCs w:val="24"/>
-        </w:rPr>
-        <w:t>memulai</w:t>
-      </w:r>
-      <w:r>
-        <w:rPr>
-          <w:rFonts w:ascii="Times New Roman" w:hAnsi="Times New Roman" w:cs="Times New Roman"/>
-          <w:noProof/>
-          <w:sz w:val="24"/>
-          <w:szCs w:val="24"/>
-        </w:rPr>
-        <w:t xml:space="preserve"> </w:t>
-      </w:r>
-      <w:r>
-        <w:rPr>
-          <w:rFonts w:ascii="Times New Roman" w:hAnsi="Times New Roman" w:cs="Times New Roman"/>
-          <w:noProof/>
-          <w:sz w:val="24"/>
-          <w:szCs w:val="24"/>
-        </w:rPr>
-        <w:t>melaksanakan</w:t>
-      </w:r>
-      <w:r>
-        <w:rPr>
-          <w:rFonts w:ascii="Times New Roman" w:hAnsi="Times New Roman" w:cs="Times New Roman"/>
-          <w:noProof/>
-          <w:sz w:val="24"/>
-          <w:szCs w:val="24"/>
-        </w:rPr>
-        <w:t xml:space="preserve"> </w:t>
-      </w:r>
-      <w:r>
-        <w:rPr>
-          <w:rFonts w:ascii="Times New Roman" w:hAnsi="Times New Roman" w:cs="Times New Roman"/>
-          <w:noProof/>
-          <w:sz w:val="24"/>
-          <w:szCs w:val="24"/>
-        </w:rPr>
-        <w:t>budidaya</w:t>
-      </w:r>
-      <w:r>
-        <w:rPr>
-          <w:rFonts w:ascii="Times New Roman" w:hAnsi="Times New Roman" w:cs="Times New Roman"/>
-          <w:noProof/>
-          <w:sz w:val="24"/>
-          <w:szCs w:val="24"/>
-        </w:rPr>
-        <w:t xml:space="preserve"> </w:t>
-      </w:r>
-      <w:r>
-        <w:rPr>
-          <w:rFonts w:ascii="Times New Roman" w:hAnsi="Times New Roman" w:cs="Times New Roman"/>
-          <w:noProof/>
-          <w:sz w:val="24"/>
-          <w:szCs w:val="24"/>
-        </w:rPr>
-        <w:t>di</w:t>
-      </w:r>
-      <w:r>
-        <w:rPr>
-          <w:rFonts w:ascii="Times New Roman" w:hAnsi="Times New Roman" w:cs="Times New Roman"/>
-          <w:noProof/>
-          <w:sz w:val="24"/>
-          <w:szCs w:val="24"/>
-        </w:rPr>
-        <w:t xml:space="preserve"> </w:t>
-      </w:r>
-      <w:r>
-        <w:rPr>
-          <w:rFonts w:ascii="Times New Roman" w:hAnsi="Times New Roman" w:cs="Times New Roman"/>
-          <w:noProof/>
-          <w:sz w:val="24"/>
-          <w:szCs w:val="24"/>
-        </w:rPr>
-        <w:t>rumah</w:t>
-      </w:r>
-      <w:r>
-        <w:rPr>
-          <w:rFonts w:ascii="Times New Roman" w:hAnsi="Times New Roman" w:cs="Times New Roman"/>
-          <w:noProof/>
-          <w:sz w:val="24"/>
-          <w:szCs w:val="24"/>
-        </w:rPr>
-        <w:t xml:space="preserve"> </w:t>
-      </w:r>
-      <w:r>
-        <w:rPr>
-          <w:rFonts w:ascii="Times New Roman" w:hAnsi="Times New Roman" w:cs="Times New Roman"/>
-          <w:noProof/>
-          <w:sz w:val="24"/>
-          <w:szCs w:val="24"/>
-        </w:rPr>
-        <w:t>masing-masing,</w:t>
-      </w:r>
-      <w:r>
-        <w:rPr>
-          <w:rFonts w:ascii="Times New Roman" w:hAnsi="Times New Roman" w:cs="Times New Roman"/>
-          <w:noProof/>
-          <w:sz w:val="24"/>
-          <w:szCs w:val="24"/>
-        </w:rPr>
-        <w:t xml:space="preserve"> </w:t>
-      </w:r>
-      <w:r>
-        <w:rPr>
-          <w:rFonts w:ascii="Times New Roman" w:hAnsi="Times New Roman" w:cs="Times New Roman"/>
-          <w:noProof/>
-          <w:sz w:val="24"/>
-          <w:szCs w:val="24"/>
-        </w:rPr>
-        <w:t>seperti</w:t>
-      </w:r>
-      <w:r>
-        <w:rPr>
-          <w:rFonts w:ascii="Times New Roman" w:hAnsi="Times New Roman" w:cs="Times New Roman"/>
-          <w:noProof/>
-          <w:sz w:val="24"/>
-          <w:szCs w:val="24"/>
-        </w:rPr>
-        <w:t xml:space="preserve"> </w:t>
-      </w:r>
-      <w:r>
-        <w:rPr>
-          <w:rFonts w:ascii="Times New Roman" w:hAnsi="Times New Roman" w:cs="Times New Roman"/>
-          <w:noProof/>
-          <w:sz w:val="24"/>
-          <w:szCs w:val="24"/>
-        </w:rPr>
-        <w:t>di</w:t>
-      </w:r>
-      <w:r>
-        <w:rPr>
-          <w:rFonts w:ascii="Times New Roman" w:hAnsi="Times New Roman" w:cs="Times New Roman"/>
-          <w:noProof/>
-          <w:sz w:val="24"/>
-          <w:szCs w:val="24"/>
-        </w:rPr>
-        <w:t xml:space="preserve"> </w:t>
-      </w:r>
-      <w:r>
-        <w:rPr>
-          <w:rFonts w:ascii="Times New Roman" w:hAnsi="Times New Roman" w:cs="Times New Roman"/>
-          <w:noProof/>
-          <w:sz w:val="24"/>
-          <w:szCs w:val="24"/>
-        </w:rPr>
-        <w:t>teras,</w:t>
-      </w:r>
-      <w:r>
-        <w:rPr>
-          <w:rFonts w:ascii="Times New Roman" w:hAnsi="Times New Roman" w:cs="Times New Roman"/>
-          <w:noProof/>
-          <w:sz w:val="24"/>
-          <w:szCs w:val="24"/>
-        </w:rPr>
-        <w:t xml:space="preserve"> </w:t>
-      </w:r>
-      <w:r>
-        <w:rPr>
-          <w:rFonts w:ascii="Times New Roman" w:hAnsi="Times New Roman" w:cs="Times New Roman"/>
-          <w:noProof/>
-          <w:sz w:val="24"/>
-          <w:szCs w:val="24"/>
-        </w:rPr>
-        <w:t>halaman,</w:t>
-      </w:r>
-      <w:r>
-        <w:rPr>
-          <w:rFonts w:ascii="Times New Roman" w:hAnsi="Times New Roman" w:cs="Times New Roman"/>
-          <w:noProof/>
-          <w:sz w:val="24"/>
-          <w:szCs w:val="24"/>
-        </w:rPr>
-        <w:t xml:space="preserve"> </w:t>
-      </w:r>
-      <w:r>
-        <w:rPr>
-          <w:rFonts w:ascii="Times New Roman" w:hAnsi="Times New Roman" w:cs="Times New Roman"/>
-          <w:noProof/>
-          <w:sz w:val="24"/>
-          <w:szCs w:val="24"/>
-        </w:rPr>
-        <w:t>atau</w:t>
-      </w:r>
-      <w:r>
-        <w:rPr>
-          <w:rFonts w:ascii="Times New Roman" w:hAnsi="Times New Roman" w:cs="Times New Roman"/>
-          <w:noProof/>
-          <w:sz w:val="24"/>
-          <w:szCs w:val="24"/>
-        </w:rPr>
-        <w:t xml:space="preserve"> </w:t>
-      </w:r>
-      <w:r>
-        <w:rPr>
-          <w:rFonts w:ascii="Times New Roman" w:hAnsi="Times New Roman" w:cs="Times New Roman"/>
-          <w:noProof/>
-          <w:sz w:val="24"/>
-          <w:szCs w:val="24"/>
-        </w:rPr>
-        <w:t>balkon.</w:t>
-      </w:r>
-      <w:r>
-        <w:rPr>
-          <w:rFonts w:ascii="Times New Roman" w:hAnsi="Times New Roman" w:cs="Times New Roman"/>
-          <w:noProof/>
-          <w:sz w:val="24"/>
-          <w:szCs w:val="24"/>
-        </w:rPr>
-        <w:t xml:space="preserve"> </w:t>
-      </w:r>
-      <w:r>
-        <w:rPr>
-          <w:rFonts w:ascii="Times New Roman" w:hAnsi="Times New Roman" w:cs="Times New Roman"/>
-          <w:noProof/>
-          <w:sz w:val="24"/>
-          <w:szCs w:val="24"/>
-        </w:rPr>
-        <w:t>Penyiraman</w:t>
-      </w:r>
-      <w:r>
-        <w:rPr>
-          <w:rFonts w:ascii="Times New Roman" w:hAnsi="Times New Roman" w:cs="Times New Roman"/>
-          <w:noProof/>
-          <w:sz w:val="24"/>
-          <w:szCs w:val="24"/>
-        </w:rPr>
-        <w:t xml:space="preserve"> </w:t>
-      </w:r>
-      <w:r>
-        <w:rPr>
-          <w:rFonts w:ascii="Times New Roman" w:hAnsi="Times New Roman" w:cs="Times New Roman"/>
-          <w:noProof/>
-          <w:sz w:val="24"/>
-          <w:szCs w:val="24"/>
-        </w:rPr>
-        <w:t>akan</w:t>
-      </w:r>
-      <w:r>
-        <w:rPr>
-          <w:rFonts w:ascii="Times New Roman" w:hAnsi="Times New Roman" w:cs="Times New Roman"/>
-          <w:noProof/>
-          <w:sz w:val="24"/>
-          <w:szCs w:val="24"/>
-        </w:rPr>
-        <w:t xml:space="preserve"> </w:t>
-      </w:r>
-      <w:r>
-        <w:rPr>
-          <w:rFonts w:ascii="Times New Roman" w:hAnsi="Times New Roman" w:cs="Times New Roman"/>
-          <w:noProof/>
-          <w:sz w:val="24"/>
-          <w:szCs w:val="24"/>
-        </w:rPr>
-        <w:t>kami</w:t>
-      </w:r>
-      <w:r>
-        <w:rPr>
-          <w:rFonts w:ascii="Times New Roman" w:hAnsi="Times New Roman" w:cs="Times New Roman"/>
-          <w:noProof/>
-          <w:sz w:val="24"/>
-          <w:szCs w:val="24"/>
-        </w:rPr>
-        <w:t xml:space="preserve"> </w:t>
-      </w:r>
-      <w:r>
-        <w:rPr>
-          <w:rFonts w:ascii="Times New Roman" w:hAnsi="Times New Roman" w:cs="Times New Roman"/>
-          <w:noProof/>
-          <w:sz w:val="24"/>
-          <w:szCs w:val="24"/>
-        </w:rPr>
-        <w:t>lakukan</w:t>
-      </w:r>
-      <w:r>
-        <w:rPr>
-          <w:rFonts w:ascii="Times New Roman" w:hAnsi="Times New Roman" w:cs="Times New Roman"/>
-          <w:noProof/>
-          <w:sz w:val="24"/>
-          <w:szCs w:val="24"/>
-        </w:rPr>
-        <w:t xml:space="preserve"> </w:t>
-      </w:r>
-      <w:r>
-        <w:rPr>
-          <w:rFonts w:ascii="Times New Roman" w:hAnsi="Times New Roman" w:cs="Times New Roman"/>
-          <w:noProof/>
-          <w:sz w:val="24"/>
-          <w:szCs w:val="24"/>
-        </w:rPr>
-        <w:t>dua</w:t>
-      </w:r>
-      <w:r>
-        <w:rPr>
-          <w:rFonts w:ascii="Times New Roman" w:hAnsi="Times New Roman" w:cs="Times New Roman"/>
-          <w:noProof/>
-          <w:sz w:val="24"/>
-          <w:szCs w:val="24"/>
-        </w:rPr>
-        <w:t xml:space="preserve"> </w:t>
-      </w:r>
-      <w:r>
-        <w:rPr>
-          <w:rFonts w:ascii="Times New Roman" w:hAnsi="Times New Roman" w:cs="Times New Roman"/>
-          <w:noProof/>
-          <w:sz w:val="24"/>
-          <w:szCs w:val="24"/>
-        </w:rPr>
-        <w:t>kali</w:t>
-      </w:r>
-      <w:r>
-        <w:rPr>
-          <w:rFonts w:ascii="Times New Roman" w:hAnsi="Times New Roman" w:cs="Times New Roman"/>
-          <w:noProof/>
-          <w:sz w:val="24"/>
-          <w:szCs w:val="24"/>
-        </w:rPr>
-        <w:t xml:space="preserve"> </w:t>
-      </w:r>
-      <w:r>
-        <w:rPr>
-          <w:rFonts w:ascii="Times New Roman" w:hAnsi="Times New Roman" w:cs="Times New Roman"/>
-          <w:noProof/>
-          <w:sz w:val="24"/>
-          <w:szCs w:val="24"/>
-        </w:rPr>
-        <w:t>setiap</w:t>
-      </w:r>
-      <w:r>
-        <w:rPr>
-          <w:rFonts w:ascii="Times New Roman" w:hAnsi="Times New Roman" w:cs="Times New Roman"/>
-          <w:noProof/>
-          <w:sz w:val="24"/>
-          <w:szCs w:val="24"/>
-        </w:rPr>
-        <w:t xml:space="preserve"> </w:t>
-      </w:r>
-      <w:r>
-        <w:rPr>
-          <w:rFonts w:ascii="Times New Roman" w:hAnsi="Times New Roman" w:cs="Times New Roman"/>
-          <w:noProof/>
-          <w:sz w:val="24"/>
-          <w:szCs w:val="24"/>
-        </w:rPr>
-        <w:t>hari.</w:t>
-      </w:r>
-      <w:r>
-        <w:rPr>
-          <w:rFonts w:ascii="Times New Roman" w:hAnsi="Times New Roman" w:cs="Times New Roman"/>
-          <w:noProof/>
-          <w:sz w:val="24"/>
-          <w:szCs w:val="24"/>
-        </w:rPr>
-        <w:t xml:space="preserve"> </w:t>
-      </w:r>
-      <w:r>
-        <w:rPr>
-          <w:rFonts w:ascii="Times New Roman" w:hAnsi="Times New Roman" w:cs="Times New Roman"/>
-          <w:noProof/>
-          <w:sz w:val="24"/>
-          <w:szCs w:val="24"/>
-        </w:rPr>
-        <w:t>Selain</w:t>
-      </w:r>
-      <w:r>
-        <w:rPr>
-          <w:rFonts w:ascii="Times New Roman" w:hAnsi="Times New Roman" w:cs="Times New Roman"/>
-          <w:noProof/>
-          <w:sz w:val="24"/>
-          <w:szCs w:val="24"/>
-        </w:rPr>
-        <w:t xml:space="preserve"> </w:t>
-      </w:r>
-      <w:r>
-        <w:rPr>
-          <w:rFonts w:ascii="Times New Roman" w:hAnsi="Times New Roman" w:cs="Times New Roman"/>
-          <w:noProof/>
-          <w:sz w:val="24"/>
-          <w:szCs w:val="24"/>
-        </w:rPr>
-        <w:t>itu</w:t>
-      </w:r>
-      <w:r>
-        <w:rPr>
-          <w:rFonts w:ascii="Times New Roman" w:hAnsi="Times New Roman" w:cs="Times New Roman"/>
-          <w:noProof/>
-          <w:sz w:val="24"/>
-          <w:szCs w:val="24"/>
-        </w:rPr>
-        <w:t xml:space="preserve"> </w:t>
-      </w:r>
-      <w:r>
-        <w:rPr>
-          <w:rFonts w:ascii="Times New Roman" w:hAnsi="Times New Roman" w:cs="Times New Roman"/>
-          <w:noProof/>
-          <w:sz w:val="24"/>
-          <w:szCs w:val="24"/>
-        </w:rPr>
-        <w:t>kami</w:t>
-      </w:r>
-      <w:r>
-        <w:rPr>
-          <w:rFonts w:ascii="Times New Roman" w:hAnsi="Times New Roman" w:cs="Times New Roman"/>
-          <w:noProof/>
-          <w:sz w:val="24"/>
-          <w:szCs w:val="24"/>
-        </w:rPr>
-        <w:t xml:space="preserve"> </w:t>
-      </w:r>
-      <w:r>
-        <w:rPr>
-          <w:rFonts w:ascii="Times New Roman" w:hAnsi="Times New Roman" w:cs="Times New Roman"/>
-          <w:noProof/>
-          <w:sz w:val="24"/>
-          <w:szCs w:val="24"/>
-        </w:rPr>
-        <w:t>akan</w:t>
-      </w:r>
-      <w:r>
-        <w:rPr>
-          <w:rFonts w:ascii="Times New Roman" w:hAnsi="Times New Roman" w:cs="Times New Roman"/>
-          <w:noProof/>
-          <w:sz w:val="24"/>
-          <w:szCs w:val="24"/>
-        </w:rPr>
-        <w:t xml:space="preserve"> </w:t>
-      </w:r>
-      <w:r>
-        <w:rPr>
-          <w:rFonts w:ascii="Times New Roman" w:hAnsi="Times New Roman" w:cs="Times New Roman"/>
-          <w:noProof/>
-          <w:sz w:val="24"/>
-          <w:szCs w:val="24"/>
-        </w:rPr>
-        <w:t>menggunakan</w:t>
-      </w:r>
-      <w:r>
-        <w:rPr>
-          <w:rFonts w:ascii="Times New Roman" w:hAnsi="Times New Roman" w:cs="Times New Roman"/>
-          <w:noProof/>
-          <w:sz w:val="24"/>
-          <w:szCs w:val="24"/>
-        </w:rPr>
-        <w:t xml:space="preserve"> </w:t>
-      </w:r>
-      <w:r>
-        <w:rPr>
-          <w:rFonts w:ascii="Times New Roman" w:hAnsi="Times New Roman" w:cs="Times New Roman"/>
-          <w:noProof/>
-          <w:sz w:val="24"/>
-          <w:szCs w:val="24"/>
-        </w:rPr>
-        <w:t>pupuk</w:t>
-      </w:r>
-      <w:r>
-        <w:rPr>
-          <w:rFonts w:ascii="Times New Roman" w:hAnsi="Times New Roman" w:cs="Times New Roman"/>
-          <w:noProof/>
-          <w:sz w:val="24"/>
-          <w:szCs w:val="24"/>
-        </w:rPr>
-        <w:t xml:space="preserve"> </w:t>
-      </w:r>
-      <w:r>
-        <w:rPr>
-          <w:rFonts w:ascii="Times New Roman" w:hAnsi="Times New Roman" w:cs="Times New Roman"/>
-          <w:noProof/>
-          <w:sz w:val="24"/>
-          <w:szCs w:val="24"/>
-        </w:rPr>
-        <w:t>organik</w:t>
-      </w:r>
-      <w:r>
-        <w:rPr>
-          <w:rFonts w:ascii="Times New Roman" w:hAnsi="Times New Roman" w:cs="Times New Roman"/>
-          <w:noProof/>
-          <w:sz w:val="24"/>
-          <w:szCs w:val="24"/>
-        </w:rPr>
-        <w:t xml:space="preserve"> </w:t>
-      </w:r>
-      <w:r>
-        <w:rPr>
-          <w:rFonts w:ascii="Times New Roman" w:hAnsi="Times New Roman" w:cs="Times New Roman"/>
-          <w:noProof/>
-          <w:sz w:val="24"/>
-          <w:szCs w:val="24"/>
-        </w:rPr>
-        <w:t>buatan</w:t>
-      </w:r>
-      <w:r>
-        <w:rPr>
-          <w:rFonts w:ascii="Times New Roman" w:hAnsi="Times New Roman" w:cs="Times New Roman"/>
-          <w:noProof/>
-          <w:sz w:val="24"/>
-          <w:szCs w:val="24"/>
-        </w:rPr>
-        <w:t xml:space="preserve"> </w:t>
-      </w:r>
-      <w:r>
-        <w:rPr>
-          <w:rFonts w:ascii="Times New Roman" w:hAnsi="Times New Roman" w:cs="Times New Roman"/>
-          <w:noProof/>
-          <w:sz w:val="24"/>
-          <w:szCs w:val="24"/>
-        </w:rPr>
-        <w:t>sendiri</w:t>
-      </w:r>
-      <w:r>
-        <w:rPr>
-          <w:rFonts w:ascii="Times New Roman" w:hAnsi="Times New Roman" w:cs="Times New Roman"/>
-          <w:noProof/>
-          <w:sz w:val="24"/>
-          <w:szCs w:val="24"/>
-        </w:rPr>
-        <w:t xml:space="preserve"> </w:t>
-      </w:r>
-      <w:r>
-        <w:rPr>
-          <w:rFonts w:ascii="Times New Roman" w:hAnsi="Times New Roman" w:cs="Times New Roman"/>
-          <w:noProof/>
-          <w:sz w:val="24"/>
-          <w:szCs w:val="24"/>
-        </w:rPr>
-        <w:t>maupun</w:t>
-      </w:r>
-      <w:r>
-        <w:rPr>
-          <w:rFonts w:ascii="Times New Roman" w:hAnsi="Times New Roman" w:cs="Times New Roman"/>
-          <w:noProof/>
-          <w:sz w:val="24"/>
-          <w:szCs w:val="24"/>
-        </w:rPr>
-        <w:t xml:space="preserve"> </w:t>
-      </w:r>
-      <w:r>
-        <w:rPr>
-          <w:rFonts w:ascii="Times New Roman" w:hAnsi="Times New Roman" w:cs="Times New Roman"/>
-          <w:noProof/>
-          <w:sz w:val="24"/>
-          <w:szCs w:val="24"/>
-        </w:rPr>
-        <w:t>pupuk</w:t>
-      </w:r>
-      <w:r>
-        <w:rPr>
-          <w:rFonts w:ascii="Times New Roman" w:hAnsi="Times New Roman" w:cs="Times New Roman"/>
-          <w:noProof/>
-          <w:sz w:val="24"/>
-          <w:szCs w:val="24"/>
-        </w:rPr>
-        <w:t xml:space="preserve"> </w:t>
-      </w:r>
-      <w:r>
-        <w:rPr>
-          <w:rFonts w:ascii="Times New Roman" w:hAnsi="Times New Roman" w:cs="Times New Roman"/>
-          <w:noProof/>
-          <w:sz w:val="24"/>
-          <w:szCs w:val="24"/>
-        </w:rPr>
-        <w:t>kimia</w:t>
-      </w:r>
-      <w:r>
-        <w:rPr>
-          <w:rFonts w:ascii="Times New Roman" w:hAnsi="Times New Roman" w:cs="Times New Roman"/>
-          <w:noProof/>
-          <w:sz w:val="24"/>
-          <w:szCs w:val="24"/>
-        </w:rPr>
-        <w:t xml:space="preserve"> </w:t>
-      </w:r>
-      <w:r>
-        <w:rPr>
-          <w:rFonts w:ascii="Times New Roman" w:hAnsi="Times New Roman" w:cs="Times New Roman"/>
-          <w:noProof/>
-          <w:sz w:val="24"/>
-          <w:szCs w:val="24"/>
-        </w:rPr>
-        <w:t>yang</w:t>
-      </w:r>
-      <w:r>
-        <w:rPr>
-          <w:rFonts w:ascii="Times New Roman" w:hAnsi="Times New Roman" w:cs="Times New Roman"/>
-          <w:noProof/>
-          <w:sz w:val="24"/>
-          <w:szCs w:val="24"/>
-        </w:rPr>
-        <w:t xml:space="preserve"> </w:t>
-      </w:r>
-      <w:r>
-        <w:rPr>
-          <w:rFonts w:ascii="Times New Roman" w:hAnsi="Times New Roman" w:cs="Times New Roman"/>
-          <w:noProof/>
-          <w:sz w:val="24"/>
-          <w:szCs w:val="24"/>
-        </w:rPr>
-        <w:t>sudah</w:t>
-      </w:r>
-      <w:r>
-        <w:rPr>
-          <w:rFonts w:ascii="Times New Roman" w:hAnsi="Times New Roman" w:cs="Times New Roman"/>
-          <w:noProof/>
-          <w:sz w:val="24"/>
-          <w:szCs w:val="24"/>
-        </w:rPr>
-        <w:t xml:space="preserve"> </w:t>
-      </w:r>
-      <w:r>
-        <w:rPr>
-          <w:rFonts w:ascii="Times New Roman" w:hAnsi="Times New Roman" w:cs="Times New Roman"/>
-          <w:noProof/>
-          <w:sz w:val="24"/>
-          <w:szCs w:val="24"/>
-        </w:rPr>
-        <w:t>tersedia</w:t>
-      </w:r>
-      <w:r>
-        <w:rPr>
-          <w:rFonts w:ascii="Times New Roman" w:hAnsi="Times New Roman" w:cs="Times New Roman"/>
-          <w:noProof/>
-          <w:sz w:val="24"/>
-          <w:szCs w:val="24"/>
-        </w:rPr>
-        <w:t xml:space="preserve"> </w:t>
-      </w:r>
-      <w:r>
-        <w:rPr>
-          <w:rFonts w:ascii="Times New Roman" w:hAnsi="Times New Roman" w:cs="Times New Roman"/>
-          <w:noProof/>
-          <w:sz w:val="24"/>
-          <w:szCs w:val="24"/>
-        </w:rPr>
-        <w:t>dalam</w:t>
-      </w:r>
-      <w:r>
-        <w:rPr>
-          <w:rFonts w:ascii="Times New Roman" w:hAnsi="Times New Roman" w:cs="Times New Roman"/>
-          <w:noProof/>
-          <w:sz w:val="24"/>
-          <w:szCs w:val="24"/>
-        </w:rPr>
-        <w:t xml:space="preserve"> </w:t>
-      </w:r>
-      <w:r>
-        <w:rPr>
-          <w:rFonts w:ascii="Times New Roman" w:hAnsi="Times New Roman" w:cs="Times New Roman"/>
-          <w:noProof/>
-          <w:sz w:val="24"/>
-          <w:szCs w:val="24"/>
-        </w:rPr>
-        <w:t>masa</w:t>
-      </w:r>
-      <w:r>
-        <w:rPr>
-          <w:rFonts w:ascii="Times New Roman" w:hAnsi="Times New Roman" w:cs="Times New Roman"/>
-          <w:noProof/>
-          <w:sz w:val="24"/>
-          <w:szCs w:val="24"/>
-        </w:rPr>
-        <w:t xml:space="preserve"> </w:t>
-      </w:r>
-      <w:r>
-        <w:rPr>
-          <w:rFonts w:ascii="Times New Roman" w:hAnsi="Times New Roman" w:cs="Times New Roman"/>
-          <w:noProof/>
-          <w:sz w:val="24"/>
-          <w:szCs w:val="24"/>
-        </w:rPr>
-        <w:t>penanamannya.</w:t>
+          <w:b/>
+          <w:bCs/>
+          <w:noProof/>
+          <w:color w:val="auto"/>
+        </w:rPr>
+        <w:tab/>
+      </w:r>
+      <w:r>
+        <w:rPr>
+          <w:rFonts w:ascii="Times New Roman" w:hAnsi="Times New Roman" w:cs="Times New Roman"/>
+          <w:b/>
+          <w:bCs/>
+          <w:noProof/>
+          <w:color w:val="auto"/>
+          <w:lang w:val="en-US"/>
+        </w:rPr>
+        <w:t>Pupuk Organik Cair dari Nasi Bas</w:t>
+      </w:r>
+      <w:r>
+        <w:rPr>
+          <w:rFonts w:ascii="Times New Roman" w:hAnsi="Times New Roman" w:cs="Times New Roman"/>
+          <w:b/>
+          <w:bCs/>
+          <w:noProof/>
+          <w:color w:val="auto"/>
+          <w:lang w:val="en-US"/>
+        </w:rPr>
+        <w:t>i</w:t>
       </w:r>
     </w:p>
     <w:p>
@@ -14818,69 +14901,6 @@
           <w:szCs w:val="24"/>
         </w:rPr>
       </w:pPr>
-      <w:bookmarkStart w:id="27" w:name="_Toc103872498"/>
-      <w:r>
-        <w:rPr>
-          <w:rFonts w:ascii="Times New Roman" w:hAnsi="Times New Roman" w:cs="Times New Roman"/>
-          <w:b/>
-          <w:bCs/>
-          <w:noProof/>
-          <w:color w:val="auto"/>
-          <w:sz w:val="24"/>
-          <w:szCs w:val="24"/>
-        </w:rPr>
-        <w:t>II.</w:t>
-      </w:r>
-      <w:r>
-        <w:rPr>
-          <w:rFonts w:ascii="Times New Roman" w:hAnsi="Times New Roman" w:cs="Times New Roman"/>
-          <w:b/>
-          <w:bCs/>
-          <w:noProof/>
-          <w:color w:val="auto"/>
-          <w:sz w:val="24"/>
-          <w:szCs w:val="24"/>
-        </w:rPr>
-        <w:t>2</w:t>
-      </w:r>
-      <w:r>
-        <w:rPr>
-          <w:rFonts w:ascii="Times New Roman" w:hAnsi="Times New Roman" w:cs="Times New Roman"/>
-          <w:b/>
-          <w:bCs/>
-          <w:noProof/>
-          <w:color w:val="auto"/>
-          <w:sz w:val="24"/>
-          <w:szCs w:val="24"/>
-        </w:rPr>
-        <w:tab/>
-        <w:t>Jadwal</w:t>
-      </w:r>
-      <w:r>
-        <w:rPr>
-          <w:rFonts w:ascii="Times New Roman" w:hAnsi="Times New Roman" w:cs="Times New Roman"/>
-          <w:b/>
-          <w:bCs/>
-          <w:noProof/>
-          <w:color w:val="auto"/>
-          <w:sz w:val="24"/>
-          <w:szCs w:val="24"/>
-        </w:rPr>
-        <w:t xml:space="preserve"> </w:t>
-      </w:r>
-      <w:r>
-        <w:rPr>
-          <w:rFonts w:ascii="Times New Roman" w:hAnsi="Times New Roman" w:cs="Times New Roman"/>
-          <w:b/>
-          <w:bCs/>
-          <w:noProof/>
-          <w:color w:val="auto"/>
-          <w:sz w:val="24"/>
-          <w:szCs w:val="24"/>
-        </w:rPr>
-        <w:t>Kegiatan</w:t>
-      </w:r>
-      <w:bookmarkEnd w:id="27"/>
     </w:p>
     <w:tbl>
       <w:tblPr>
@@ -15824,6 +15844,7 @@
                 <w:sz w:val="24"/>
                 <w:szCs w:val="24"/>
               </w:rPr>
+              <w:lastRenderedPageBreak/>
               <w:t>7.</w:t>
             </w:r>
           </w:p>
@@ -16002,7 +16023,7 @@
         </w:rPr>
         <w:t xml:space="preserve"> </w:t>
       </w:r>
-      <w:bookmarkStart w:id="28" w:name="_Toc95910980"/>
+      <w:bookmarkStart w:id="27" w:name="_Toc95910980"/>
       <w:r>
         <w:rPr>
           <w:rFonts w:ascii="Times New Roman" w:hAnsi="Times New Roman" w:cs="Times New Roman"/>
@@ -16087,18 +16108,7 @@
         </w:rPr>
         <w:t>Kegiatan</w:t>
       </w:r>
-      <w:bookmarkEnd w:id="28"/>
-    </w:p>
-    <w:p>
-      <w:pPr>
-        <w:spacing w:after="0"/>
-        <w:rPr>
-          <w:rFonts w:ascii="Times New Roman" w:hAnsi="Times New Roman" w:cs="Times New Roman"/>
-          <w:noProof/>
-          <w:sz w:val="24"/>
-          <w:szCs w:val="24"/>
-        </w:rPr>
-      </w:pPr>
+      <w:bookmarkEnd w:id="27"/>
     </w:p>
     <w:p>
       <w:pPr>
@@ -16114,69 +16124,6 @@
           <w:szCs w:val="24"/>
         </w:rPr>
       </w:pPr>
-      <w:bookmarkStart w:id="29" w:name="_Toc103872499"/>
-      <w:r>
-        <w:rPr>
-          <w:rFonts w:ascii="Times New Roman" w:hAnsi="Times New Roman" w:cs="Times New Roman"/>
-          <w:b/>
-          <w:bCs/>
-          <w:noProof/>
-          <w:color w:val="auto"/>
-          <w:sz w:val="24"/>
-          <w:szCs w:val="24"/>
-        </w:rPr>
-        <w:t>II.</w:t>
-      </w:r>
-      <w:r>
-        <w:rPr>
-          <w:rFonts w:ascii="Times New Roman" w:hAnsi="Times New Roman" w:cs="Times New Roman"/>
-          <w:b/>
-          <w:bCs/>
-          <w:noProof/>
-          <w:color w:val="auto"/>
-          <w:sz w:val="24"/>
-          <w:szCs w:val="24"/>
-        </w:rPr>
-        <w:t>3</w:t>
-      </w:r>
-      <w:r>
-        <w:rPr>
-          <w:rFonts w:ascii="Times New Roman" w:hAnsi="Times New Roman" w:cs="Times New Roman"/>
-          <w:b/>
-          <w:bCs/>
-          <w:noProof/>
-          <w:color w:val="auto"/>
-          <w:sz w:val="24"/>
-          <w:szCs w:val="24"/>
-        </w:rPr>
-        <w:tab/>
-        <w:t>Anggaran</w:t>
-      </w:r>
-      <w:r>
-        <w:rPr>
-          <w:rFonts w:ascii="Times New Roman" w:hAnsi="Times New Roman" w:cs="Times New Roman"/>
-          <w:b/>
-          <w:bCs/>
-          <w:noProof/>
-          <w:color w:val="auto"/>
-          <w:sz w:val="24"/>
-          <w:szCs w:val="24"/>
-        </w:rPr>
-        <w:t xml:space="preserve"> </w:t>
-      </w:r>
-      <w:r>
-        <w:rPr>
-          <w:rFonts w:ascii="Times New Roman" w:hAnsi="Times New Roman" w:cs="Times New Roman"/>
-          <w:b/>
-          <w:bCs/>
-          <w:noProof/>
-          <w:color w:val="auto"/>
-          <w:sz w:val="24"/>
-          <w:szCs w:val="24"/>
-        </w:rPr>
-        <w:t>Kegiatan</w:t>
-      </w:r>
-      <w:bookmarkEnd w:id="29"/>
     </w:p>
     <w:tbl>
       <w:tblPr>
@@ -16959,7 +16906,6 @@
                 <w:sz w:val="24"/>
                 <w:szCs w:val="24"/>
               </w:rPr>
-              <w:lastRenderedPageBreak/>
               <w:t>5.</w:t>
             </w:r>
           </w:p>
@@ -17713,69 +17659,6 @@
           <w:szCs w:val="24"/>
         </w:rPr>
       </w:pPr>
-      <w:bookmarkStart w:id="30" w:name="_Toc103872500"/>
-      <w:r>
-        <w:rPr>
-          <w:rFonts w:ascii="Times New Roman" w:hAnsi="Times New Roman" w:cs="Times New Roman"/>
-          <w:b/>
-          <w:bCs/>
-          <w:noProof/>
-          <w:color w:val="auto"/>
-          <w:sz w:val="24"/>
-          <w:szCs w:val="24"/>
-        </w:rPr>
-        <w:t>II.</w:t>
-      </w:r>
-      <w:r>
-        <w:rPr>
-          <w:rFonts w:ascii="Times New Roman" w:hAnsi="Times New Roman" w:cs="Times New Roman"/>
-          <w:b/>
-          <w:bCs/>
-          <w:noProof/>
-          <w:color w:val="auto"/>
-          <w:sz w:val="24"/>
-          <w:szCs w:val="24"/>
-        </w:rPr>
-        <w:t>4</w:t>
-      </w:r>
-      <w:r>
-        <w:rPr>
-          <w:rFonts w:ascii="Times New Roman" w:hAnsi="Times New Roman" w:cs="Times New Roman"/>
-          <w:b/>
-          <w:bCs/>
-          <w:noProof/>
-          <w:color w:val="auto"/>
-          <w:sz w:val="24"/>
-          <w:szCs w:val="24"/>
-        </w:rPr>
-        <w:tab/>
-        <w:t>Pelaksanaan</w:t>
-      </w:r>
-      <w:r>
-        <w:rPr>
-          <w:rFonts w:ascii="Times New Roman" w:hAnsi="Times New Roman" w:cs="Times New Roman"/>
-          <w:b/>
-          <w:bCs/>
-          <w:noProof/>
-          <w:color w:val="auto"/>
-          <w:sz w:val="24"/>
-          <w:szCs w:val="24"/>
-        </w:rPr>
-        <w:t xml:space="preserve"> </w:t>
-      </w:r>
-      <w:r>
-        <w:rPr>
-          <w:rFonts w:ascii="Times New Roman" w:hAnsi="Times New Roman" w:cs="Times New Roman"/>
-          <w:b/>
-          <w:bCs/>
-          <w:noProof/>
-          <w:color w:val="auto"/>
-          <w:sz w:val="24"/>
-          <w:szCs w:val="24"/>
-        </w:rPr>
-        <w:t>Kegiatan</w:t>
-      </w:r>
-      <w:bookmarkEnd w:id="30"/>
     </w:p>
     <w:tbl>
       <w:tblPr>
@@ -20055,7 +19938,7 @@
           <w:szCs w:val="28"/>
         </w:rPr>
       </w:pPr>
-      <w:bookmarkStart w:id="31" w:name="_Toc103872501"/>
+      <w:bookmarkStart w:id="28" w:name="_Toc103872501"/>
       <w:r>
         <w:rPr>
           <w:rFonts w:ascii="Times New Roman" w:hAnsi="Times New Roman" w:cs="Times New Roman"/>
@@ -20089,8 +19972,9 @@
           <w:color w:val="auto"/>
           <w:sz w:val="28"/>
           <w:szCs w:val="28"/>
-        </w:rPr>
-        <w:t>III</w:t>
+          <w:lang w:val="en-US"/>
+        </w:rPr>
+        <w:t>V</w:t>
       </w:r>
       <w:r>
         <w:rPr>
@@ -20101,8 +19985,9 @@
           <w:color w:val="auto"/>
           <w:sz w:val="28"/>
           <w:szCs w:val="28"/>
-        </w:rPr>
-        <w:t xml:space="preserve">    </w:t>
+          <w:lang w:val="en-US"/>
+        </w:rPr>
+        <w:t xml:space="preserve">     </w:t>
       </w:r>
       <w:r>
         <w:rPr>
@@ -20116,7 +20001,7 @@
         </w:rPr>
         <w:t>Penutup</w:t>
       </w:r>
-      <w:bookmarkEnd w:id="31"/>
+      <w:bookmarkEnd w:id="28"/>
     </w:p>
     <w:p>
       <w:pPr>
@@ -20143,7 +20028,7 @@
           <w:szCs w:val="24"/>
         </w:rPr>
       </w:pPr>
-      <w:bookmarkStart w:id="32" w:name="_Toc103872502"/>
+      <w:bookmarkStart w:id="29" w:name="_Toc103872502"/>
       <w:r>
         <w:rPr>
           <w:rFonts w:ascii="Times New Roman" w:hAnsi="Times New Roman" w:cs="Times New Roman"/>
@@ -20169,7 +20054,7 @@
         <w:tab/>
         <w:t>Kesimpulan</w:t>
       </w:r>
-      <w:bookmarkEnd w:id="32"/>
+      <w:bookmarkEnd w:id="29"/>
     </w:p>
     <w:p>
       <w:pPr>
@@ -20196,7 +20081,7 @@
           <w:szCs w:val="24"/>
         </w:rPr>
       </w:pPr>
-      <w:bookmarkStart w:id="33" w:name="_Toc103872503"/>
+      <w:bookmarkStart w:id="30" w:name="_Toc103872503"/>
       <w:r>
         <w:rPr>
           <w:rFonts w:ascii="Times New Roman" w:hAnsi="Times New Roman" w:cs="Times New Roman"/>
@@ -20222,7 +20107,7 @@
         <w:tab/>
         <w:t>Saran</w:t>
       </w:r>
-      <w:bookmarkEnd w:id="33"/>
+      <w:bookmarkEnd w:id="30"/>
     </w:p>
     <w:p>
       <w:pPr>
@@ -20733,8 +20618,8 @@
           <w:szCs w:val="28"/>
         </w:rPr>
       </w:pPr>
-      <w:bookmarkStart w:id="34" w:name="_Toc480878398"/>
-      <w:bookmarkStart w:id="35" w:name="_Toc103872504"/>
+      <w:bookmarkStart w:id="31" w:name="_Toc480878398"/>
+      <w:bookmarkStart w:id="32" w:name="_Toc103872504"/>
       <w:r>
         <w:rPr>
           <w:rFonts w:ascii="Times New Roman" w:hAnsi="Times New Roman" w:cs="Times New Roman"/>
@@ -20771,8 +20656,8 @@
         </w:rPr>
         <w:t>PUSTAKA</w:t>
       </w:r>
-      <w:bookmarkEnd w:id="34"/>
-      <w:bookmarkEnd w:id="35"/>
+      <w:bookmarkEnd w:id="31"/>
+      <w:bookmarkEnd w:id="32"/>
     </w:p>
     <w:p>
       <w:pPr>
@@ -20798,7 +20683,7 @@
           <w:lang w:val="id-ID"/>
         </w:rPr>
       </w:pPr>
-      <w:bookmarkStart w:id="36" w:name="_Hlk103860894"/>
+      <w:bookmarkStart w:id="33" w:name="_Hlk103860894"/>
       <w:r>
         <w:rPr>
           <w:color w:val="222222"/>
@@ -20808,7 +20693,7 @@
         </w:rPr>
         <w:t>Rahmianna</w:t>
       </w:r>
-      <w:bookmarkEnd w:id="36"/>
+      <w:bookmarkEnd w:id="33"/>
       <w:r>
         <w:rPr>
           <w:color w:val="222222"/>
@@ -22515,6 +22400,7 @@
           <w:shd w:val="clear" w:color="auto" w:fill="FFFFFF"/>
           <w:lang w:val="id-ID"/>
         </w:rPr>
+        <w:lastRenderedPageBreak/>
         <w:t>Wahyudi,</w:t>
       </w:r>
       <w:r>
@@ -23718,7 +23604,6 @@
           <w:shd w:val="clear" w:color="auto" w:fill="FFFFFF"/>
           <w:lang w:val="id-ID"/>
         </w:rPr>
-        <w:lastRenderedPageBreak/>
         <w:t>Wulandari, E., Guritno, B., &amp; Aini, N. (2014). Pengaruh kombinasi jumlah tanaman per polybag dan komposisi media tanam terhadap pertumbuhan dan hasil tanaman mentimun (</w:t>
       </w:r>
       <w:r>

--- a/main.docx
+++ b/main.docx
@@ -2968,7 +2968,7 @@
               <w:rPr>
                 <w:webHidden/>
               </w:rPr>
-              <w:t>8</w:t>
+              <w:t>9</w:t>
             </w:r>
             <w:r>
               <w:rPr>
@@ -3059,7 +3059,7 @@
                 <w:noProof/>
                 <w:webHidden/>
               </w:rPr>
-              <w:t>8</w:t>
+              <w:t>9</w:t>
             </w:r>
             <w:r>
               <w:rPr>
@@ -3138,20 +3138,17 @@
                 <w:noProof/>
                 <w:webHidden/>
               </w:rPr>
-            </w:r>
-            <w:r>
-              <w:rPr>
+              <w:fldChar w:fldCharType="separate"/>
+            </w:r>
+            <w:r>
+              <w:rPr>
+                <w:b/>
+                <w:bCs/>
                 <w:noProof/>
                 <w:webHidden/>
-              </w:rPr>
-              <w:fldChar w:fldCharType="separate"/>
-            </w:r>
-            <w:r>
-              <w:rPr>
-                <w:noProof/>
-                <w:webHidden/>
-              </w:rPr>
-              <w:t>8</w:t>
+                <w:lang w:val="en-US"/>
+              </w:rPr>
+              <w:t>Error! Bookmark not defined.</w:t>
             </w:r>
             <w:r>
               <w:rPr>
@@ -3230,20 +3227,17 @@
                 <w:noProof/>
                 <w:webHidden/>
               </w:rPr>
-            </w:r>
-            <w:r>
-              <w:rPr>
+              <w:fldChar w:fldCharType="separate"/>
+            </w:r>
+            <w:r>
+              <w:rPr>
+                <w:b/>
+                <w:bCs/>
                 <w:noProof/>
                 <w:webHidden/>
-              </w:rPr>
-              <w:fldChar w:fldCharType="separate"/>
-            </w:r>
-            <w:r>
-              <w:rPr>
-                <w:noProof/>
-                <w:webHidden/>
-              </w:rPr>
-              <w:t>9</w:t>
+                <w:lang w:val="en-US"/>
+              </w:rPr>
+              <w:t>Error! Bookmark not defined.</w:t>
             </w:r>
             <w:r>
               <w:rPr>
@@ -3322,20 +3316,17 @@
                 <w:noProof/>
                 <w:webHidden/>
               </w:rPr>
-            </w:r>
-            <w:r>
-              <w:rPr>
+              <w:fldChar w:fldCharType="separate"/>
+            </w:r>
+            <w:r>
+              <w:rPr>
+                <w:b/>
+                <w:bCs/>
                 <w:noProof/>
                 <w:webHidden/>
-              </w:rPr>
-              <w:fldChar w:fldCharType="separate"/>
-            </w:r>
-            <w:r>
-              <w:rPr>
-                <w:noProof/>
-                <w:webHidden/>
-              </w:rPr>
-              <w:t>9</w:t>
+                <w:lang w:val="en-US"/>
+              </w:rPr>
+              <w:t>Error! Bookmark not defined.</w:t>
             </w:r>
             <w:r>
               <w:rPr>
@@ -3396,7 +3387,7 @@
               <w:rPr>
                 <w:webHidden/>
               </w:rPr>
-              <w:t>10</w:t>
+              <w:t>11</w:t>
             </w:r>
             <w:r>
               <w:rPr>
@@ -3487,7 +3478,7 @@
                 <w:noProof/>
                 <w:webHidden/>
               </w:rPr>
-              <w:t>10</w:t>
+              <w:t>11</w:t>
             </w:r>
             <w:r>
               <w:rPr>
@@ -3579,7 +3570,7 @@
                 <w:noProof/>
                 <w:webHidden/>
               </w:rPr>
-              <w:t>10</w:t>
+              <w:t>11</w:t>
             </w:r>
             <w:r>
               <w:rPr>
@@ -3640,7 +3631,7 @@
               <w:rPr>
                 <w:webHidden/>
               </w:rPr>
-              <w:t>11</w:t>
+              <w:t>12</w:t>
             </w:r>
             <w:r>
               <w:rPr>
@@ -4186,7 +4177,7 @@
             <w:noProof/>
             <w:webHidden/>
           </w:rPr>
-          <w:t>3</w:t>
+          <w:t>10</w:t>
         </w:r>
         <w:r>
           <w:rPr>
@@ -13059,6 +13050,7 @@
           </w:tcPr>
           <w:p>
             <w:pPr>
+              <w:spacing w:line="360" w:lineRule="auto"/>
               <w:jc w:val="center"/>
               <w:rPr>
                 <w:rFonts w:ascii="Times New Roman" w:hAnsi="Times New Roman" w:cs="Times New Roman"/>
@@ -13085,6 +13077,7 @@
           </w:tcPr>
           <w:p>
             <w:pPr>
+              <w:spacing w:line="360" w:lineRule="auto"/>
               <w:jc w:val="center"/>
               <w:rPr>
                 <w:rFonts w:ascii="Times New Roman" w:hAnsi="Times New Roman" w:cs="Times New Roman"/>
@@ -13132,6 +13125,7 @@
           </w:tcPr>
           <w:p>
             <w:pPr>
+              <w:spacing w:line="360" w:lineRule="auto"/>
               <w:jc w:val="center"/>
               <w:rPr>
                 <w:rFonts w:ascii="Times New Roman" w:hAnsi="Times New Roman" w:cs="Times New Roman"/>
@@ -13160,6 +13154,7 @@
           </w:tcPr>
           <w:p>
             <w:pPr>
+              <w:spacing w:line="360" w:lineRule="auto"/>
               <w:jc w:val="center"/>
               <w:rPr>
                 <w:rFonts w:ascii="Times New Roman" w:hAnsi="Times New Roman" w:cs="Times New Roman"/>
@@ -13196,6 +13191,7 @@
           </w:tcPr>
           <w:p>
             <w:pPr>
+              <w:spacing w:line="360" w:lineRule="auto"/>
               <w:rPr>
                 <w:rFonts w:ascii="Times New Roman" w:hAnsi="Times New Roman" w:cs="Times New Roman"/>
                 <w:noProof/>
@@ -13290,6 +13286,7 @@
           </w:tcPr>
           <w:p>
             <w:pPr>
+              <w:spacing w:line="360" w:lineRule="auto"/>
               <w:rPr>
                 <w:rFonts w:ascii="Times New Roman" w:hAnsi="Times New Roman" w:cs="Times New Roman"/>
                 <w:noProof/>
@@ -13327,6 +13324,7 @@
           </w:tcPr>
           <w:p>
             <w:pPr>
+              <w:spacing w:line="360" w:lineRule="auto"/>
               <w:jc w:val="center"/>
               <w:rPr>
                 <w:rFonts w:ascii="Times New Roman" w:hAnsi="Times New Roman" w:cs="Times New Roman"/>
@@ -13363,6 +13361,7 @@
           </w:tcPr>
           <w:p>
             <w:pPr>
+              <w:spacing w:line="360" w:lineRule="auto"/>
               <w:rPr>
                 <w:rFonts w:ascii="Times New Roman" w:hAnsi="Times New Roman" w:cs="Times New Roman"/>
                 <w:noProof/>
@@ -13399,6 +13398,7 @@
           </w:tcPr>
           <w:p>
             <w:pPr>
+              <w:spacing w:line="360" w:lineRule="auto"/>
               <w:rPr>
                 <w:rFonts w:ascii="Times New Roman" w:hAnsi="Times New Roman" w:cs="Times New Roman"/>
                 <w:noProof/>
@@ -13426,6 +13426,7 @@
           </w:tcPr>
           <w:p>
             <w:pPr>
+              <w:spacing w:line="360" w:lineRule="auto"/>
               <w:jc w:val="center"/>
               <w:rPr>
                 <w:rFonts w:ascii="Times New Roman" w:hAnsi="Times New Roman" w:cs="Times New Roman"/>
@@ -13461,6 +13462,7 @@
           </w:tcPr>
           <w:p>
             <w:pPr>
+              <w:spacing w:line="360" w:lineRule="auto"/>
               <w:rPr>
                 <w:rFonts w:ascii="Times New Roman" w:hAnsi="Times New Roman" w:cs="Times New Roman"/>
                 <w:noProof/>
@@ -13505,6 +13507,7 @@
           </w:tcPr>
           <w:p>
             <w:pPr>
+              <w:spacing w:line="360" w:lineRule="auto"/>
               <w:rPr>
                 <w:rFonts w:ascii="Times New Roman" w:hAnsi="Times New Roman" w:cs="Times New Roman"/>
                 <w:noProof/>
@@ -13532,6 +13535,7 @@
           </w:tcPr>
           <w:p>
             <w:pPr>
+              <w:spacing w:line="360" w:lineRule="auto"/>
               <w:jc w:val="center"/>
               <w:rPr>
                 <w:rFonts w:ascii="Times New Roman" w:hAnsi="Times New Roman" w:cs="Times New Roman"/>
@@ -13560,6 +13564,7 @@
           </w:tcPr>
           <w:p>
             <w:pPr>
+              <w:spacing w:line="360" w:lineRule="auto"/>
               <w:rPr>
                 <w:rFonts w:ascii="Times New Roman" w:hAnsi="Times New Roman" w:cs="Times New Roman"/>
                 <w:noProof/>
@@ -13587,6 +13592,7 @@
           </w:tcPr>
           <w:p>
             <w:pPr>
+              <w:spacing w:line="360" w:lineRule="auto"/>
               <w:rPr>
                 <w:rFonts w:ascii="Times New Roman" w:hAnsi="Times New Roman" w:cs="Times New Roman"/>
                 <w:noProof/>
@@ -13603,7 +13609,7 @@
                 <w:szCs w:val="24"/>
                 <w:lang w:val="en-US"/>
               </w:rPr>
-              <w:t>-</w:t>
+              <w:t>banyak</w:t>
             </w:r>
           </w:p>
         </w:tc>
@@ -13616,6 +13622,7 @@
           </w:tcPr>
           <w:p>
             <w:pPr>
+              <w:spacing w:line="360" w:lineRule="auto"/>
               <w:jc w:val="center"/>
               <w:rPr>
                 <w:rFonts w:ascii="Times New Roman" w:hAnsi="Times New Roman" w:cs="Times New Roman"/>
@@ -13644,6 +13651,7 @@
           </w:tcPr>
           <w:p>
             <w:pPr>
+              <w:spacing w:line="360" w:lineRule="auto"/>
               <w:rPr>
                 <w:rFonts w:ascii="Times New Roman" w:hAnsi="Times New Roman" w:cs="Times New Roman"/>
                 <w:noProof/>
@@ -13660,7 +13668,7 @@
                 <w:szCs w:val="24"/>
                 <w:lang w:val="en-US"/>
               </w:rPr>
-              <w:t>Pupuk NPK</w:t>
+              <w:t>Gula Jawa</w:t>
             </w:r>
           </w:p>
         </w:tc>
@@ -13671,6 +13679,104 @@
           </w:tcPr>
           <w:p>
             <w:pPr>
+              <w:spacing w:line="360" w:lineRule="auto"/>
+              <w:rPr>
+                <w:rFonts w:ascii="Times New Roman" w:hAnsi="Times New Roman" w:cs="Times New Roman"/>
+                <w:noProof/>
+                <w:sz w:val="24"/>
+                <w:szCs w:val="24"/>
+                <w:lang w:val="en-US"/>
+              </w:rPr>
+            </w:pPr>
+            <w:r>
+              <w:rPr>
+                <w:rFonts w:ascii="Times New Roman" w:hAnsi="Times New Roman" w:cs="Times New Roman"/>
+                <w:noProof/>
+                <w:sz w:val="24"/>
+                <w:szCs w:val="24"/>
+                <w:lang w:val="en-US"/>
+              </w:rPr>
+              <w:t>100 g</w:t>
+            </w:r>
+          </w:p>
+        </w:tc>
+      </w:tr>
+      <w:tr>
+        <w:tc>
+          <w:tcPr>
+            <w:tcW w:w="562" w:type="dxa"/>
+            <w:vAlign w:val="center"/>
+          </w:tcPr>
+          <w:p>
+            <w:pPr>
+              <w:spacing w:line="360" w:lineRule="auto"/>
+              <w:jc w:val="center"/>
+              <w:rPr>
+                <w:rFonts w:ascii="Times New Roman" w:hAnsi="Times New Roman" w:cs="Times New Roman"/>
+                <w:noProof/>
+                <w:sz w:val="24"/>
+                <w:szCs w:val="24"/>
+                <w:lang w:val="en-US"/>
+              </w:rPr>
+            </w:pPr>
+            <w:r>
+              <w:rPr>
+                <w:rFonts w:ascii="Times New Roman" w:hAnsi="Times New Roman" w:cs="Times New Roman"/>
+                <w:noProof/>
+                <w:sz w:val="24"/>
+                <w:szCs w:val="24"/>
+                <w:lang w:val="en-US"/>
+              </w:rPr>
+              <w:t>6</w:t>
+            </w:r>
+            <w:r>
+              <w:rPr>
+                <w:rFonts w:ascii="Times New Roman" w:hAnsi="Times New Roman" w:cs="Times New Roman"/>
+                <w:noProof/>
+                <w:sz w:val="24"/>
+                <w:szCs w:val="24"/>
+                <w:lang w:val="en-US"/>
+              </w:rPr>
+              <w:t>.</w:t>
+            </w:r>
+          </w:p>
+        </w:tc>
+        <w:tc>
+          <w:tcPr>
+            <w:tcW w:w="5670" w:type="dxa"/>
+            <w:vAlign w:val="center"/>
+          </w:tcPr>
+          <w:p>
+            <w:pPr>
+              <w:spacing w:line="360" w:lineRule="auto"/>
+              <w:rPr>
+                <w:rFonts w:ascii="Times New Roman" w:hAnsi="Times New Roman" w:cs="Times New Roman"/>
+                <w:noProof/>
+                <w:sz w:val="24"/>
+                <w:szCs w:val="24"/>
+                <w:lang w:val="en-US"/>
+              </w:rPr>
+            </w:pPr>
+            <w:r>
+              <w:rPr>
+                <w:rFonts w:ascii="Times New Roman" w:hAnsi="Times New Roman" w:cs="Times New Roman"/>
+                <w:noProof/>
+                <w:sz w:val="24"/>
+                <w:szCs w:val="24"/>
+                <w:lang w:val="en-US"/>
+              </w:rPr>
+              <w:t>Pupuk NPK</w:t>
+            </w:r>
+          </w:p>
+        </w:tc>
+        <w:tc>
+          <w:tcPr>
+            <w:tcW w:w="1701" w:type="dxa"/>
+            <w:vAlign w:val="center"/>
+          </w:tcPr>
+          <w:p>
+            <w:pPr>
+              <w:spacing w:line="360" w:lineRule="auto"/>
               <w:rPr>
                 <w:rFonts w:ascii="Times New Roman" w:hAnsi="Times New Roman" w:cs="Times New Roman"/>
                 <w:noProof/>
@@ -13699,6 +13805,7 @@
           </w:tcPr>
           <w:p>
             <w:pPr>
+              <w:spacing w:line="360" w:lineRule="auto"/>
               <w:jc w:val="center"/>
               <w:rPr>
                 <w:rFonts w:ascii="Times New Roman" w:hAnsi="Times New Roman" w:cs="Times New Roman"/>
@@ -13716,7 +13823,17 @@
                 <w:szCs w:val="24"/>
                 <w:lang w:val="en-US"/>
               </w:rPr>
-              <w:t>6.</w:t>
+              <w:t>7</w:t>
+            </w:r>
+            <w:r>
+              <w:rPr>
+                <w:rFonts w:ascii="Times New Roman" w:hAnsi="Times New Roman" w:cs="Times New Roman"/>
+                <w:noProof/>
+                <w:sz w:val="24"/>
+                <w:szCs w:val="24"/>
+                <w:lang w:val="en-US"/>
+              </w:rPr>
+              <w:t>.</w:t>
             </w:r>
           </w:p>
         </w:tc>
@@ -13726,6 +13843,7 @@
           </w:tcPr>
           <w:p>
             <w:pPr>
+              <w:spacing w:line="360" w:lineRule="auto"/>
               <w:rPr>
                 <w:rFonts w:ascii="Times New Roman" w:hAnsi="Times New Roman" w:cs="Times New Roman"/>
                 <w:noProof/>
@@ -13752,6 +13870,7 @@
           </w:tcPr>
           <w:p>
             <w:pPr>
+              <w:spacing w:line="360" w:lineRule="auto"/>
               <w:rPr>
                 <w:rFonts w:ascii="Times New Roman" w:hAnsi="Times New Roman" w:cs="Times New Roman"/>
                 <w:noProof/>
@@ -13780,6 +13899,7 @@
           </w:tcPr>
           <w:p>
             <w:pPr>
+              <w:spacing w:line="360" w:lineRule="auto"/>
               <w:jc w:val="center"/>
               <w:rPr>
                 <w:rFonts w:ascii="Times New Roman" w:hAnsi="Times New Roman" w:cs="Times New Roman"/>
@@ -13797,7 +13917,17 @@
                 <w:szCs w:val="24"/>
                 <w:lang w:val="en-US"/>
               </w:rPr>
-              <w:t>7.</w:t>
+              <w:t>8</w:t>
+            </w:r>
+            <w:r>
+              <w:rPr>
+                <w:rFonts w:ascii="Times New Roman" w:hAnsi="Times New Roman" w:cs="Times New Roman"/>
+                <w:noProof/>
+                <w:sz w:val="24"/>
+                <w:szCs w:val="24"/>
+                <w:lang w:val="en-US"/>
+              </w:rPr>
+              <w:t>.</w:t>
             </w:r>
           </w:p>
         </w:tc>
@@ -13807,6 +13937,7 @@
           </w:tcPr>
           <w:p>
             <w:pPr>
+              <w:spacing w:line="360" w:lineRule="auto"/>
               <w:rPr>
                 <w:rFonts w:ascii="Times New Roman" w:hAnsi="Times New Roman" w:cs="Times New Roman"/>
                 <w:noProof/>
@@ -13833,6 +13964,7 @@
           </w:tcPr>
           <w:p>
             <w:pPr>
+              <w:spacing w:line="360" w:lineRule="auto"/>
               <w:rPr>
                 <w:rFonts w:ascii="Times New Roman" w:hAnsi="Times New Roman" w:cs="Times New Roman"/>
                 <w:noProof/>
@@ -13953,6 +14085,16 @@
           <w:lang w:val="en-US"/>
         </w:rPr>
         <w:t>Bahan-bahan</w:t>
+      </w:r>
+      <w:r>
+        <w:rPr>
+          <w:rFonts w:ascii="Times New Roman" w:hAnsi="Times New Roman" w:cs="Times New Roman"/>
+          <w:noProof/>
+          <w:sz w:val="20"/>
+          <w:szCs w:val="20"/>
+          <w:lang w:val="en-US"/>
+        </w:rPr>
+        <w:t>.</w:t>
       </w:r>
     </w:p>
     <w:p>
@@ -13986,6 +14128,7 @@
           </w:tcPr>
           <w:p>
             <w:pPr>
+              <w:spacing w:line="360" w:lineRule="auto"/>
               <w:jc w:val="center"/>
               <w:rPr>
                 <w:rFonts w:ascii="Times New Roman" w:hAnsi="Times New Roman" w:cs="Times New Roman"/>
@@ -14012,6 +14155,7 @@
           </w:tcPr>
           <w:p>
             <w:pPr>
+              <w:spacing w:line="360" w:lineRule="auto"/>
               <w:jc w:val="center"/>
               <w:rPr>
                 <w:rFonts w:ascii="Times New Roman" w:hAnsi="Times New Roman" w:cs="Times New Roman"/>
@@ -14069,6 +14213,7 @@
           </w:tcPr>
           <w:p>
             <w:pPr>
+              <w:spacing w:line="360" w:lineRule="auto"/>
               <w:jc w:val="center"/>
               <w:rPr>
                 <w:rFonts w:ascii="Times New Roman" w:hAnsi="Times New Roman" w:cs="Times New Roman"/>
@@ -14097,6 +14242,7 @@
           </w:tcPr>
           <w:p>
             <w:pPr>
+              <w:spacing w:line="360" w:lineRule="auto"/>
               <w:jc w:val="center"/>
               <w:rPr>
                 <w:rFonts w:ascii="Times New Roman" w:hAnsi="Times New Roman" w:cs="Times New Roman"/>
@@ -14133,6 +14279,7 @@
           </w:tcPr>
           <w:p>
             <w:pPr>
+              <w:spacing w:line="360" w:lineRule="auto"/>
               <w:rPr>
                 <w:rFonts w:ascii="Times New Roman" w:hAnsi="Times New Roman" w:cs="Times New Roman"/>
                 <w:i/>
@@ -14164,6 +14311,7 @@
           </w:tcPr>
           <w:p>
             <w:pPr>
+              <w:spacing w:line="360" w:lineRule="auto"/>
               <w:rPr>
                 <w:rFonts w:ascii="Times New Roman" w:hAnsi="Times New Roman" w:cs="Times New Roman"/>
                 <w:noProof/>
@@ -14191,6 +14339,7 @@
           </w:tcPr>
           <w:p>
             <w:pPr>
+              <w:spacing w:line="360" w:lineRule="auto"/>
               <w:jc w:val="center"/>
               <w:rPr>
                 <w:rFonts w:ascii="Times New Roman" w:hAnsi="Times New Roman" w:cs="Times New Roman"/>
@@ -14227,6 +14376,7 @@
           </w:tcPr>
           <w:p>
             <w:pPr>
+              <w:spacing w:line="360" w:lineRule="auto"/>
               <w:rPr>
                 <w:rFonts w:ascii="Times New Roman" w:hAnsi="Times New Roman" w:cs="Times New Roman"/>
                 <w:noProof/>
@@ -14254,6 +14404,7 @@
           </w:tcPr>
           <w:p>
             <w:pPr>
+              <w:spacing w:line="360" w:lineRule="auto"/>
               <w:rPr>
                 <w:rFonts w:ascii="Times New Roman" w:hAnsi="Times New Roman" w:cs="Times New Roman"/>
                 <w:noProof/>
@@ -14302,6 +14453,7 @@
           </w:tcPr>
           <w:p>
             <w:pPr>
+              <w:spacing w:line="360" w:lineRule="auto"/>
               <w:jc w:val="center"/>
               <w:rPr>
                 <w:rFonts w:ascii="Times New Roman" w:hAnsi="Times New Roman" w:cs="Times New Roman"/>
@@ -14337,6 +14489,7 @@
           </w:tcPr>
           <w:p>
             <w:pPr>
+              <w:spacing w:line="360" w:lineRule="auto"/>
               <w:rPr>
                 <w:rFonts w:ascii="Times New Roman" w:hAnsi="Times New Roman" w:cs="Times New Roman"/>
                 <w:noProof/>
@@ -14364,6 +14517,7 @@
           </w:tcPr>
           <w:p>
             <w:pPr>
+              <w:spacing w:line="360" w:lineRule="auto"/>
               <w:rPr>
                 <w:rFonts w:ascii="Times New Roman" w:hAnsi="Times New Roman" w:cs="Times New Roman"/>
                 <w:noProof/>
@@ -14393,6 +14547,7 @@
           </w:tcPr>
           <w:p>
             <w:pPr>
+              <w:spacing w:line="360" w:lineRule="auto"/>
               <w:jc w:val="center"/>
               <w:rPr>
                 <w:rFonts w:ascii="Times New Roman" w:hAnsi="Times New Roman" w:cs="Times New Roman"/>
@@ -14421,6 +14576,7 @@
           </w:tcPr>
           <w:p>
             <w:pPr>
+              <w:spacing w:line="360" w:lineRule="auto"/>
               <w:rPr>
                 <w:rFonts w:ascii="Times New Roman" w:hAnsi="Times New Roman" w:cs="Times New Roman"/>
                 <w:noProof/>
@@ -14448,6 +14604,7 @@
           </w:tcPr>
           <w:p>
             <w:pPr>
+              <w:spacing w:line="360" w:lineRule="auto"/>
               <w:rPr>
                 <w:rFonts w:ascii="Times New Roman" w:hAnsi="Times New Roman" w:cs="Times New Roman"/>
                 <w:noProof/>
@@ -14477,6 +14634,7 @@
           </w:tcPr>
           <w:p>
             <w:pPr>
+              <w:spacing w:line="360" w:lineRule="auto"/>
               <w:jc w:val="center"/>
               <w:rPr>
                 <w:rFonts w:ascii="Times New Roman" w:hAnsi="Times New Roman" w:cs="Times New Roman"/>
@@ -14505,6 +14663,7 @@
           </w:tcPr>
           <w:p>
             <w:pPr>
+              <w:spacing w:line="360" w:lineRule="auto"/>
               <w:rPr>
                 <w:rFonts w:ascii="Times New Roman" w:hAnsi="Times New Roman" w:cs="Times New Roman"/>
                 <w:noProof/>
@@ -14542,6 +14701,7 @@
           </w:tcPr>
           <w:p>
             <w:pPr>
+              <w:spacing w:line="360" w:lineRule="auto"/>
               <w:rPr>
                 <w:rFonts w:ascii="Times New Roman" w:hAnsi="Times New Roman" w:cs="Times New Roman"/>
                 <w:noProof/>
@@ -14570,6 +14730,7 @@
           </w:tcPr>
           <w:p>
             <w:pPr>
+              <w:spacing w:line="360" w:lineRule="auto"/>
               <w:jc w:val="center"/>
               <w:rPr>
                 <w:rFonts w:ascii="Times New Roman" w:hAnsi="Times New Roman" w:cs="Times New Roman"/>
@@ -14597,6 +14758,7 @@
           </w:tcPr>
           <w:p>
             <w:pPr>
+              <w:spacing w:line="360" w:lineRule="auto"/>
               <w:rPr>
                 <w:rFonts w:ascii="Times New Roman" w:hAnsi="Times New Roman" w:cs="Times New Roman"/>
                 <w:noProof/>
@@ -14633,6 +14795,7 @@
           </w:tcPr>
           <w:p>
             <w:pPr>
+              <w:spacing w:line="360" w:lineRule="auto"/>
               <w:rPr>
                 <w:rFonts w:ascii="Times New Roman" w:hAnsi="Times New Roman" w:cs="Times New Roman"/>
                 <w:noProof/>
@@ -14650,6 +14813,90 @@
                 <w:lang w:val="en-US"/>
               </w:rPr>
               <w:t>2 buah</w:t>
+            </w:r>
+          </w:p>
+        </w:tc>
+      </w:tr>
+      <w:tr>
+        <w:tc>
+          <w:tcPr>
+            <w:tcW w:w="562" w:type="dxa"/>
+          </w:tcPr>
+          <w:p>
+            <w:pPr>
+              <w:spacing w:line="360" w:lineRule="auto"/>
+              <w:jc w:val="center"/>
+              <w:rPr>
+                <w:rFonts w:ascii="Times New Roman" w:hAnsi="Times New Roman" w:cs="Times New Roman"/>
+                <w:noProof/>
+                <w:sz w:val="24"/>
+                <w:szCs w:val="24"/>
+                <w:lang w:val="en-US"/>
+              </w:rPr>
+            </w:pPr>
+            <w:r>
+              <w:rPr>
+                <w:rFonts w:ascii="Times New Roman" w:hAnsi="Times New Roman" w:cs="Times New Roman"/>
+                <w:noProof/>
+                <w:sz w:val="24"/>
+                <w:szCs w:val="24"/>
+                <w:lang w:val="en-US"/>
+              </w:rPr>
+              <w:t>7.</w:t>
+            </w:r>
+          </w:p>
+        </w:tc>
+        <w:tc>
+          <w:tcPr>
+            <w:tcW w:w="5670" w:type="dxa"/>
+          </w:tcPr>
+          <w:p>
+            <w:pPr>
+              <w:spacing w:line="360" w:lineRule="auto"/>
+              <w:rPr>
+                <w:rFonts w:ascii="Times New Roman" w:hAnsi="Times New Roman" w:cs="Times New Roman"/>
+                <w:noProof/>
+                <w:sz w:val="24"/>
+                <w:szCs w:val="24"/>
+                <w:lang w:val="en-US"/>
+              </w:rPr>
+            </w:pPr>
+            <w:r>
+              <w:rPr>
+                <w:rFonts w:ascii="Times New Roman" w:hAnsi="Times New Roman" w:cs="Times New Roman"/>
+                <w:noProof/>
+                <w:sz w:val="24"/>
+                <w:szCs w:val="24"/>
+                <w:lang w:val="en-US"/>
+              </w:rPr>
+              <w:t>Pengaduk</w:t>
+            </w:r>
+          </w:p>
+        </w:tc>
+        <w:tc>
+          <w:tcPr>
+            <w:tcW w:w="1701" w:type="dxa"/>
+          </w:tcPr>
+          <w:p>
+            <w:pPr>
+              <w:spacing w:line="360" w:lineRule="auto"/>
+              <w:rPr>
+                <w:rFonts w:ascii="Times New Roman" w:hAnsi="Times New Roman" w:cs="Times New Roman"/>
+                <w:noProof/>
+                <w:sz w:val="24"/>
+                <w:szCs w:val="24"/>
+                <w:lang w:val="en-US"/>
+              </w:rPr>
+            </w:pPr>
+            <w:r>
+              <w:rPr>
+                <w:rFonts w:ascii="Times New Roman" w:hAnsi="Times New Roman" w:cs="Times New Roman"/>
+                <w:noProof/>
+                <w:sz w:val="24"/>
+                <w:szCs w:val="24"/>
+                <w:lang w:val="en-US"/>
+              </w:rPr>
+              <w:t>1 buah</w:t>
             </w:r>
           </w:p>
         </w:tc>
@@ -14752,7 +14999,17 @@
           <w:szCs w:val="20"/>
           <w:lang w:val="en-US"/>
         </w:rPr>
-        <w:t>Bahan-bahan</w:t>
+        <w:t>Alat-alat</w:t>
+      </w:r>
+      <w:r>
+        <w:rPr>
+          <w:rFonts w:ascii="Times New Roman" w:hAnsi="Times New Roman" w:cs="Times New Roman"/>
+          <w:noProof/>
+          <w:sz w:val="20"/>
+          <w:szCs w:val="20"/>
+          <w:lang w:val="en-US"/>
+        </w:rPr>
+        <w:t>.</w:t>
       </w:r>
     </w:p>
     <w:p>
@@ -14788,6 +15045,7 @@
           <w:noProof/>
           <w:color w:val="auto"/>
         </w:rPr>
+        <w:lastRenderedPageBreak/>
         <w:t>II</w:t>
       </w:r>
       <w:r>
@@ -14878,27 +15136,744 @@
     </w:p>
     <w:p>
       <w:pPr>
+        <w:spacing w:after="0" w:line="360" w:lineRule="auto"/>
+        <w:jc w:val="both"/>
+        <w:rPr>
+          <w:rFonts w:ascii="Times New Roman" w:hAnsi="Times New Roman" w:cs="Times New Roman"/>
+          <w:noProof/>
+          <w:sz w:val="24"/>
+          <w:szCs w:val="24"/>
+          <w:lang w:val="en-US"/>
+        </w:rPr>
+      </w:pPr>
+      <w:r>
+        <w:rPr>
+          <w:rFonts w:ascii="Times New Roman" w:hAnsi="Times New Roman" w:cs="Times New Roman"/>
+          <w:noProof/>
+          <w:sz w:val="24"/>
+          <w:szCs w:val="24"/>
+          <w:lang w:val="en-US"/>
+        </w:rPr>
+        <w:t>Agar tanaman tumbuh subur, tak hanya bergantung pada media tanam, pemilihan bibit, dan penyiramannya, tapi juga pemberian nutrisi yang tepat. Nutrisi tanaman ini bisa didapatkan melalui bahan-bahan organik yang ada di sekitar kita, salah satunya nasi basi.</w:t>
+      </w:r>
+    </w:p>
+    <w:p>
+      <w:pPr>
+        <w:spacing w:after="0" w:line="360" w:lineRule="auto"/>
+        <w:rPr>
+          <w:rFonts w:ascii="Times New Roman" w:hAnsi="Times New Roman" w:cs="Times New Roman"/>
+          <w:noProof/>
+          <w:sz w:val="24"/>
+          <w:szCs w:val="24"/>
+          <w:lang w:val="en-US"/>
+        </w:rPr>
+      </w:pPr>
+    </w:p>
+    <w:p>
+      <w:pPr>
+        <w:spacing w:after="0" w:line="360" w:lineRule="auto"/>
+        <w:rPr>
+          <w:rFonts w:ascii="Times New Roman" w:hAnsi="Times New Roman" w:cs="Times New Roman"/>
+          <w:noProof/>
+          <w:sz w:val="24"/>
+          <w:szCs w:val="24"/>
+          <w:lang w:val="en-US"/>
+        </w:rPr>
+      </w:pPr>
+      <w:r>
+        <w:rPr>
+          <w:rFonts w:ascii="Times New Roman" w:hAnsi="Times New Roman" w:cs="Times New Roman"/>
+          <w:noProof/>
+          <w:sz w:val="24"/>
+          <w:szCs w:val="24"/>
+          <w:lang w:val="en-US"/>
+        </w:rPr>
+        <w:t>Nasi basi yang didiamkan selama 3-5 hari akan ditumbuhi jamur rizops dan digenangi beberapa bakteri yang baik bagi tanaman. Sehingga dengan nasi basi saja kita sudah bisa membuat pupuk organik cair sendiri.</w:t>
+      </w:r>
+    </w:p>
+    <w:p>
+      <w:pPr>
+        <w:spacing w:after="0" w:line="360" w:lineRule="auto"/>
+        <w:rPr>
+          <w:rFonts w:ascii="Times New Roman" w:hAnsi="Times New Roman" w:cs="Times New Roman"/>
+          <w:noProof/>
+          <w:sz w:val="24"/>
+          <w:szCs w:val="24"/>
+          <w:lang w:val="en-US"/>
+        </w:rPr>
+      </w:pPr>
+    </w:p>
+    <w:p>
+      <w:pPr>
+        <w:spacing w:after="0" w:line="360" w:lineRule="auto"/>
+        <w:rPr>
+          <w:rFonts w:ascii="Times New Roman" w:hAnsi="Times New Roman" w:cs="Times New Roman"/>
+          <w:noProof/>
+          <w:sz w:val="24"/>
+          <w:szCs w:val="24"/>
+          <w:lang w:val="en-US"/>
+        </w:rPr>
+      </w:pPr>
+      <w:r>
+        <w:rPr>
+          <w:rFonts w:ascii="Times New Roman" w:hAnsi="Times New Roman" w:cs="Times New Roman"/>
+          <w:noProof/>
+          <w:sz w:val="24"/>
+          <w:szCs w:val="24"/>
+          <w:lang w:val="en-US"/>
+        </w:rPr>
+        <w:t>B</w:t>
+      </w:r>
+      <w:r>
+        <w:rPr>
+          <w:rFonts w:ascii="Times New Roman" w:hAnsi="Times New Roman" w:cs="Times New Roman"/>
+          <w:noProof/>
+          <w:sz w:val="24"/>
+          <w:szCs w:val="24"/>
+          <w:lang w:val="en-US"/>
+        </w:rPr>
+        <w:t>erikut ini cara membuat pupuk organik cair dari nasi basi untuk menyuburkan tanaman</w:t>
+      </w:r>
+      <w:r>
+        <w:rPr>
+          <w:rFonts w:ascii="Times New Roman" w:hAnsi="Times New Roman" w:cs="Times New Roman"/>
+          <w:noProof/>
+          <w:sz w:val="24"/>
+          <w:szCs w:val="24"/>
+          <w:lang w:val="en-US"/>
+        </w:rPr>
+        <w:t xml:space="preserve"> kacang tanah:</w:t>
+      </w:r>
+    </w:p>
+    <w:p>
+      <w:pPr>
+        <w:pStyle w:val="ListParagraph"/>
+        <w:numPr>
+          <w:ilvl w:val="0"/>
+          <w:numId w:val="10"/>
+        </w:numPr>
+        <w:spacing w:after="0" w:line="360" w:lineRule="auto"/>
+        <w:rPr>
+          <w:rFonts w:ascii="Times New Roman" w:hAnsi="Times New Roman" w:cs="Times New Roman"/>
+          <w:noProof/>
+          <w:sz w:val="24"/>
+          <w:szCs w:val="24"/>
+          <w:lang w:val="en-US"/>
+        </w:rPr>
+      </w:pPr>
+      <w:r>
+        <w:rPr>
+          <w:rFonts w:ascii="Times New Roman" w:hAnsi="Times New Roman" w:cs="Times New Roman"/>
+          <w:noProof/>
+          <w:sz w:val="24"/>
+          <w:szCs w:val="24"/>
+          <w:lang w:val="en-US"/>
+        </w:rPr>
+        <w:t>Siapkan wadah kecil, lalu kepal nasi basi dan masukkan ke wadah yang sudah disiapkan.</w:t>
+      </w:r>
+    </w:p>
+    <w:p>
+      <w:pPr>
+        <w:pStyle w:val="ListParagraph"/>
+        <w:numPr>
+          <w:ilvl w:val="0"/>
+          <w:numId w:val="10"/>
+        </w:numPr>
+        <w:spacing w:after="0" w:line="360" w:lineRule="auto"/>
+        <w:rPr>
+          <w:rFonts w:ascii="Times New Roman" w:hAnsi="Times New Roman" w:cs="Times New Roman"/>
+          <w:noProof/>
+          <w:sz w:val="24"/>
+          <w:szCs w:val="24"/>
+          <w:lang w:val="en-US"/>
+        </w:rPr>
+      </w:pPr>
+      <w:r>
+        <w:rPr>
+          <w:rFonts w:ascii="Times New Roman" w:hAnsi="Times New Roman" w:cs="Times New Roman"/>
+          <w:noProof/>
+          <w:sz w:val="24"/>
+          <w:szCs w:val="24"/>
+          <w:lang w:val="en-US"/>
+        </w:rPr>
+        <w:drawing>
+          <wp:anchor distT="0" distB="0" distL="114300" distR="114300" simplePos="0" relativeHeight="251658240" behindDoc="0" locked="0" layoutInCell="1" allowOverlap="1" wp14:anchorId="06227B13" wp14:editId="6BC8AD02">
+            <wp:simplePos x="0" y="0"/>
+            <wp:positionH relativeFrom="margin">
+              <wp:align>center</wp:align>
+            </wp:positionH>
+            <wp:positionV relativeFrom="paragraph">
+              <wp:posOffset>373380</wp:posOffset>
+            </wp:positionV>
+            <wp:extent cx="1079206" cy="1440000"/>
+            <wp:effectExtent l="0" t="8890" r="0" b="0"/>
+            <wp:wrapTopAndBottom/>
+            <wp:docPr id="12" name="Picture 12"/>
+            <wp:cNvGraphicFramePr>
+              <a:graphicFrameLocks xmlns:a="http://schemas.openxmlformats.org/drawingml/2006/main" noChangeAspect="1"/>
+            </wp:cNvGraphicFramePr>
+            <a:graphic xmlns:a="http://schemas.openxmlformats.org/drawingml/2006/main">
+              <a:graphicData uri="http://schemas.openxmlformats.org/drawingml/2006/picture">
+                <pic:pic xmlns:pic="http://schemas.openxmlformats.org/drawingml/2006/picture">
+                  <pic:nvPicPr>
+                    <pic:cNvPr id="0" name="Picture 2"/>
+                    <pic:cNvPicPr>
+                      <a:picLocks noChangeAspect="1" noChangeArrowheads="1"/>
+                    </pic:cNvPicPr>
+                  </pic:nvPicPr>
+                  <pic:blipFill>
+                    <a:blip r:embed="rId23" cstate="print">
+                      <a:extLst>
+                        <a:ext uri="{28A0092B-C50C-407E-A947-70E740481C1C}">
+                          <a14:useLocalDpi xmlns:a14="http://schemas.microsoft.com/office/drawing/2010/main" val="0"/>
+                        </a:ext>
+                      </a:extLst>
+                    </a:blip>
+                    <a:srcRect/>
+                    <a:stretch>
+                      <a:fillRect/>
+                    </a:stretch>
+                  </pic:blipFill>
+                  <pic:spPr bwMode="auto">
+                    <a:xfrm rot="5400000">
+                      <a:off x="0" y="0"/>
+                      <a:ext cx="1078865" cy="1439545"/>
+                    </a:xfrm>
+                    <a:prstGeom prst="rect">
+                      <a:avLst/>
+                    </a:prstGeom>
+                    <a:noFill/>
+                    <a:ln>
+                      <a:noFill/>
+                    </a:ln>
+                  </pic:spPr>
+                </pic:pic>
+              </a:graphicData>
+            </a:graphic>
+            <wp14:sizeRelH relativeFrom="page">
+              <wp14:pctWidth>0</wp14:pctWidth>
+            </wp14:sizeRelH>
+            <wp14:sizeRelV relativeFrom="page">
+              <wp14:pctHeight>0</wp14:pctHeight>
+            </wp14:sizeRelV>
+          </wp:anchor>
+        </w:drawing>
+      </w:r>
+      <w:r>
+        <w:rPr>
+          <w:rFonts w:ascii="Times New Roman" w:hAnsi="Times New Roman" w:cs="Times New Roman"/>
+          <w:noProof/>
+          <w:sz w:val="24"/>
+          <w:szCs w:val="24"/>
+          <w:lang w:val="en-US"/>
+        </w:rPr>
+        <w:t>S</w:t>
+      </w:r>
+      <w:r>
+        <w:rPr>
+          <w:rFonts w:ascii="Times New Roman" w:hAnsi="Times New Roman" w:cs="Times New Roman"/>
+          <w:noProof/>
+          <w:sz w:val="24"/>
+          <w:szCs w:val="24"/>
+          <w:lang w:val="en-US"/>
+        </w:rPr>
+        <w:t>elanjutnya tutup wadah dan letakkan di tempat yang gelap</w:t>
+      </w:r>
+      <w:r>
+        <w:rPr>
+          <w:rFonts w:ascii="Times New Roman" w:hAnsi="Times New Roman" w:cs="Times New Roman"/>
+          <w:noProof/>
+          <w:sz w:val="24"/>
+          <w:szCs w:val="24"/>
+          <w:lang w:val="en-US"/>
+        </w:rPr>
+        <w:t>, k</w:t>
+      </w:r>
+      <w:r>
+        <w:rPr>
+          <w:rFonts w:ascii="Times New Roman" w:hAnsi="Times New Roman" w:cs="Times New Roman"/>
+          <w:noProof/>
+          <w:sz w:val="24"/>
+          <w:szCs w:val="24"/>
+          <w:lang w:val="en-US"/>
+        </w:rPr>
+        <w:t xml:space="preserve">emudian biarkan </w:t>
+      </w:r>
+      <w:r>
+        <w:rPr>
+          <w:rFonts w:ascii="Times New Roman" w:hAnsi="Times New Roman" w:cs="Times New Roman"/>
+          <w:noProof/>
+          <w:sz w:val="24"/>
+          <w:szCs w:val="24"/>
+          <w:lang w:val="en-US"/>
+        </w:rPr>
+        <w:t xml:space="preserve">sekitar </w:t>
+      </w:r>
+      <w:r>
+        <w:rPr>
+          <w:rFonts w:ascii="Times New Roman" w:hAnsi="Times New Roman" w:cs="Times New Roman"/>
+          <w:noProof/>
+          <w:sz w:val="24"/>
+          <w:szCs w:val="24"/>
+          <w:lang w:val="en-US"/>
+        </w:rPr>
+        <w:t>2-5 hari.</w:t>
+      </w:r>
+    </w:p>
+    <w:p>
+      <w:pPr>
+        <w:pStyle w:val="ListParagraph"/>
+        <w:keepNext/>
+        <w:spacing w:after="0" w:line="360" w:lineRule="auto"/>
+        <w:ind w:left="0"/>
+        <w:jc w:val="center"/>
+        <w:rPr>
+          <w:rFonts w:ascii="Times New Roman" w:hAnsi="Times New Roman" w:cs="Times New Roman"/>
+          <w:noProof/>
+          <w:sz w:val="20"/>
+          <w:szCs w:val="20"/>
+          <w:lang w:val="en-US"/>
+        </w:rPr>
+      </w:pPr>
+      <w:r>
+        <w:rPr>
+          <w:rFonts w:ascii="Times New Roman" w:hAnsi="Times New Roman" w:cs="Times New Roman"/>
+          <w:noProof/>
+          <w:sz w:val="20"/>
+          <w:szCs w:val="20"/>
+        </w:rPr>
+        <w:t>Gambar I</w:t>
+      </w:r>
+      <w:r>
+        <w:rPr>
+          <w:rFonts w:ascii="Times New Roman" w:hAnsi="Times New Roman" w:cs="Times New Roman"/>
+          <w:noProof/>
+          <w:sz w:val="20"/>
+          <w:szCs w:val="20"/>
+          <w:lang w:val="en-US"/>
+        </w:rPr>
+        <w:t>I</w:t>
+      </w:r>
+      <w:r>
+        <w:rPr>
+          <w:rFonts w:ascii="Times New Roman" w:hAnsi="Times New Roman" w:cs="Times New Roman"/>
+          <w:noProof/>
+          <w:sz w:val="20"/>
+          <w:szCs w:val="20"/>
+        </w:rPr>
+        <w:t>I.</w:t>
+      </w:r>
+      <w:r>
+        <w:rPr>
+          <w:rFonts w:ascii="Times New Roman" w:hAnsi="Times New Roman" w:cs="Times New Roman"/>
+          <w:noProof/>
+          <w:sz w:val="20"/>
+          <w:szCs w:val="20"/>
+          <w:lang w:val="en-US"/>
+        </w:rPr>
+        <w:t>1</w:t>
+      </w:r>
+      <w:r>
+        <w:rPr>
+          <w:rFonts w:ascii="Times New Roman" w:hAnsi="Times New Roman" w:cs="Times New Roman"/>
+          <w:noProof/>
+          <w:sz w:val="20"/>
+          <w:szCs w:val="20"/>
+        </w:rPr>
+        <w:t>.</w:t>
+      </w:r>
+      <w:r>
+        <w:rPr>
+          <w:rFonts w:ascii="Times New Roman" w:hAnsi="Times New Roman" w:cs="Times New Roman"/>
+          <w:noProof/>
+          <w:sz w:val="20"/>
+          <w:szCs w:val="20"/>
+          <w:lang w:val="en-US"/>
+        </w:rPr>
+        <w:t>2</w:t>
+      </w:r>
+      <w:r>
+        <w:rPr>
+          <w:rFonts w:ascii="Times New Roman" w:hAnsi="Times New Roman" w:cs="Times New Roman"/>
+          <w:noProof/>
+          <w:sz w:val="20"/>
+          <w:szCs w:val="20"/>
+          <w:lang w:val="en-US"/>
+        </w:rPr>
+        <w:t>.</w:t>
+      </w:r>
+      <w:r>
+        <w:rPr>
+          <w:rFonts w:ascii="Times New Roman" w:hAnsi="Times New Roman" w:cs="Times New Roman"/>
+          <w:noProof/>
+          <w:sz w:val="20"/>
+          <w:szCs w:val="20"/>
+        </w:rPr>
+        <w:t xml:space="preserve">   </w:t>
+      </w:r>
+      <w:r>
+        <w:rPr>
+          <w:rFonts w:ascii="Times New Roman" w:hAnsi="Times New Roman" w:cs="Times New Roman"/>
+          <w:noProof/>
+          <w:sz w:val="20"/>
+          <w:szCs w:val="20"/>
+          <w:lang w:val="en-US"/>
+        </w:rPr>
+        <w:t>Nasi</w:t>
+      </w:r>
+      <w:r>
+        <w:rPr>
+          <w:rFonts w:ascii="Times New Roman" w:hAnsi="Times New Roman" w:cs="Times New Roman"/>
+          <w:noProof/>
+          <w:sz w:val="20"/>
+          <w:szCs w:val="20"/>
+          <w:lang w:val="en-US"/>
+        </w:rPr>
+        <w:t xml:space="preserve"> basi</w:t>
+      </w:r>
+      <w:r>
+        <w:rPr>
+          <w:rFonts w:ascii="Times New Roman" w:hAnsi="Times New Roman" w:cs="Times New Roman"/>
+          <w:noProof/>
+          <w:sz w:val="20"/>
+          <w:szCs w:val="20"/>
+          <w:lang w:val="en-US"/>
+        </w:rPr>
+        <w:t>.</w:t>
+      </w:r>
+    </w:p>
+    <w:p>
+      <w:pPr>
+        <w:pStyle w:val="ListParagraph"/>
+        <w:numPr>
+          <w:ilvl w:val="0"/>
+          <w:numId w:val="10"/>
+        </w:numPr>
+        <w:spacing w:after="0" w:line="360" w:lineRule="auto"/>
+        <w:rPr>
+          <w:rFonts w:ascii="Times New Roman" w:hAnsi="Times New Roman" w:cs="Times New Roman"/>
+          <w:noProof/>
+          <w:sz w:val="24"/>
+          <w:szCs w:val="24"/>
+          <w:lang w:val="en-US"/>
+        </w:rPr>
+      </w:pPr>
+      <w:r>
+        <w:rPr>
+          <w:rFonts w:ascii="Times New Roman" w:hAnsi="Times New Roman" w:cs="Times New Roman"/>
+          <w:noProof/>
+          <w:sz w:val="24"/>
+          <w:szCs w:val="24"/>
+          <w:lang w:val="en-US"/>
+        </w:rPr>
+        <w:t>Setelah didiamkan</w:t>
+      </w:r>
+      <w:r>
+        <w:rPr>
+          <w:rFonts w:ascii="Times New Roman" w:hAnsi="Times New Roman" w:cs="Times New Roman"/>
+          <w:noProof/>
+          <w:sz w:val="24"/>
+          <w:szCs w:val="24"/>
+          <w:lang w:val="en-US"/>
+        </w:rPr>
+        <w:t xml:space="preserve"> lama</w:t>
+      </w:r>
+      <w:r>
+        <w:rPr>
+          <w:rFonts w:ascii="Times New Roman" w:hAnsi="Times New Roman" w:cs="Times New Roman"/>
+          <w:noProof/>
+          <w:sz w:val="24"/>
+          <w:szCs w:val="24"/>
+          <w:lang w:val="en-US"/>
+        </w:rPr>
+        <w:t xml:space="preserve">, maka nasi basi akan ditumbuhi jamur yang disebut </w:t>
+      </w:r>
+      <w:r>
+        <w:rPr>
+          <w:rFonts w:ascii="Times New Roman" w:hAnsi="Times New Roman" w:cs="Times New Roman"/>
+          <w:i/>
+          <w:iCs/>
+          <w:noProof/>
+          <w:sz w:val="24"/>
+          <w:szCs w:val="24"/>
+          <w:lang w:val="en-US"/>
+        </w:rPr>
+        <w:t>rizops</w:t>
+      </w:r>
+      <w:r>
+        <w:rPr>
+          <w:rFonts w:ascii="Times New Roman" w:hAnsi="Times New Roman" w:cs="Times New Roman"/>
+          <w:noProof/>
+          <w:sz w:val="24"/>
+          <w:szCs w:val="24"/>
+          <w:lang w:val="en-US"/>
+        </w:rPr>
+        <w:t>.</w:t>
+      </w:r>
+    </w:p>
+    <w:p>
+      <w:pPr>
+        <w:pStyle w:val="ListParagraph"/>
+        <w:numPr>
+          <w:ilvl w:val="0"/>
+          <w:numId w:val="10"/>
+        </w:numPr>
+        <w:spacing w:after="0" w:line="360" w:lineRule="auto"/>
+        <w:rPr>
+          <w:rFonts w:ascii="Times New Roman" w:hAnsi="Times New Roman" w:cs="Times New Roman"/>
+          <w:noProof/>
+          <w:sz w:val="24"/>
+          <w:szCs w:val="24"/>
+          <w:lang w:val="en-US"/>
+        </w:rPr>
+      </w:pPr>
+      <w:r>
+        <w:rPr>
+          <w:rFonts w:ascii="Times New Roman" w:hAnsi="Times New Roman" w:cs="Times New Roman"/>
+          <w:noProof/>
+          <w:sz w:val="24"/>
+          <w:szCs w:val="24"/>
+          <w:lang w:val="en-US"/>
+        </w:rPr>
+        <w:t xml:space="preserve">Berikutnya, siapkan </w:t>
+      </w:r>
+      <w:r>
+        <w:rPr>
+          <w:rFonts w:ascii="Times New Roman" w:hAnsi="Times New Roman" w:cs="Times New Roman"/>
+          <w:noProof/>
+          <w:sz w:val="24"/>
+          <w:szCs w:val="24"/>
+          <w:lang w:val="en-US"/>
+        </w:rPr>
+        <w:t>wadah</w:t>
+      </w:r>
+      <w:r>
+        <w:rPr>
+          <w:rFonts w:ascii="Times New Roman" w:hAnsi="Times New Roman" w:cs="Times New Roman"/>
+          <w:noProof/>
+          <w:sz w:val="24"/>
+          <w:szCs w:val="24"/>
+          <w:lang w:val="en-US"/>
+        </w:rPr>
+        <w:t xml:space="preserve"> lalu masukkan 500 ml air.</w:t>
+      </w:r>
+    </w:p>
+    <w:p>
+      <w:pPr>
+        <w:pStyle w:val="ListParagraph"/>
+        <w:numPr>
+          <w:ilvl w:val="0"/>
+          <w:numId w:val="10"/>
+        </w:numPr>
+        <w:spacing w:after="0" w:line="360" w:lineRule="auto"/>
+        <w:rPr>
+          <w:rFonts w:ascii="Times New Roman" w:hAnsi="Times New Roman" w:cs="Times New Roman"/>
+          <w:noProof/>
+          <w:sz w:val="24"/>
+          <w:szCs w:val="24"/>
+          <w:lang w:val="en-US"/>
+        </w:rPr>
+      </w:pPr>
+      <w:r>
+        <w:rPr>
+          <w:rFonts w:ascii="Times New Roman" w:hAnsi="Times New Roman" w:cs="Times New Roman"/>
+          <w:noProof/>
+          <w:sz w:val="24"/>
+          <w:szCs w:val="24"/>
+          <w:lang w:val="en-US"/>
+        </w:rPr>
+        <w:t>Selanjutnya, iris tipis gula jawa menggunakan pisau dan talenan agar mudah dilarutkan ke dalam air.</w:t>
+      </w:r>
+    </w:p>
+    <w:p>
+      <w:pPr>
+        <w:pStyle w:val="ListParagraph"/>
+        <w:numPr>
+          <w:ilvl w:val="0"/>
+          <w:numId w:val="10"/>
+        </w:numPr>
+        <w:spacing w:after="0" w:line="360" w:lineRule="auto"/>
+        <w:rPr>
+          <w:rFonts w:ascii="Times New Roman" w:hAnsi="Times New Roman" w:cs="Times New Roman"/>
+          <w:noProof/>
+          <w:sz w:val="24"/>
+          <w:szCs w:val="24"/>
+          <w:lang w:val="en-US"/>
+        </w:rPr>
+      </w:pPr>
+      <w:r>
+        <w:rPr>
+          <w:rFonts w:ascii="Times New Roman" w:hAnsi="Times New Roman" w:cs="Times New Roman"/>
+          <w:noProof/>
+          <w:sz w:val="24"/>
+          <w:szCs w:val="24"/>
+          <w:lang w:val="en-US"/>
+        </w:rPr>
+        <w:t>Kemudian, aduk semua bahan menggunakan alat pengaduk yang sudah disiapkan hingga gula jawa larut.</w:t>
+      </w:r>
+    </w:p>
+    <w:p>
+      <w:pPr>
+        <w:pStyle w:val="ListParagraph"/>
+        <w:numPr>
+          <w:ilvl w:val="0"/>
+          <w:numId w:val="10"/>
+        </w:numPr>
+        <w:spacing w:after="0" w:line="360" w:lineRule="auto"/>
+        <w:rPr>
+          <w:rFonts w:ascii="Times New Roman" w:hAnsi="Times New Roman" w:cs="Times New Roman"/>
+          <w:noProof/>
+          <w:sz w:val="24"/>
+          <w:szCs w:val="24"/>
+          <w:lang w:val="en-US"/>
+        </w:rPr>
+      </w:pPr>
+      <w:r>
+        <w:rPr>
+          <w:rFonts w:ascii="Times New Roman" w:hAnsi="Times New Roman" w:cs="Times New Roman"/>
+          <w:noProof/>
+          <w:sz w:val="24"/>
+          <w:szCs w:val="24"/>
+          <w:lang w:val="en-US"/>
+        </w:rPr>
+        <w:t>Jika gula jawa sudah larut, langkah selanjutnya ialah masukan nasi basi yang sudah berjamur ke dalam larutan lalu aduk hingga tercampur rata.</w:t>
+      </w:r>
+    </w:p>
+    <w:p>
+      <w:pPr>
+        <w:pStyle w:val="ListParagraph"/>
+        <w:numPr>
+          <w:ilvl w:val="0"/>
+          <w:numId w:val="10"/>
+        </w:numPr>
+        <w:spacing w:after="0" w:line="360" w:lineRule="auto"/>
+        <w:rPr>
+          <w:rFonts w:ascii="Times New Roman" w:hAnsi="Times New Roman" w:cs="Times New Roman"/>
+          <w:noProof/>
+          <w:sz w:val="24"/>
+          <w:szCs w:val="24"/>
+          <w:lang w:val="en-US"/>
+        </w:rPr>
+      </w:pPr>
+      <w:r>
+        <w:rPr>
+          <w:rFonts w:ascii="Times New Roman" w:hAnsi="Times New Roman" w:cs="Times New Roman"/>
+          <w:noProof/>
+          <w:sz w:val="24"/>
+          <w:szCs w:val="24"/>
+          <w:lang w:val="en-US"/>
+        </w:rPr>
+        <w:t xml:space="preserve">Masukkan semua bahan yang sudah tercampur ke dalam botol ukuran 1,5 liter menggunakan corong. </w:t>
+      </w:r>
+    </w:p>
+    <w:p>
+      <w:pPr>
+        <w:pStyle w:val="ListParagraph"/>
+        <w:numPr>
+          <w:ilvl w:val="0"/>
+          <w:numId w:val="10"/>
+        </w:numPr>
+        <w:spacing w:after="0" w:line="360" w:lineRule="auto"/>
+        <w:rPr>
+          <w:rFonts w:ascii="Times New Roman" w:hAnsi="Times New Roman" w:cs="Times New Roman"/>
+          <w:noProof/>
+          <w:sz w:val="24"/>
+          <w:szCs w:val="24"/>
+          <w:lang w:val="en-US"/>
+        </w:rPr>
+      </w:pPr>
+      <w:r>
+        <w:rPr>
+          <w:rFonts w:ascii="Times New Roman" w:hAnsi="Times New Roman" w:cs="Times New Roman"/>
+          <w:noProof/>
+          <w:sz w:val="24"/>
+          <w:szCs w:val="24"/>
+          <w:lang w:val="en-US"/>
+        </w:rPr>
+        <w:lastRenderedPageBreak/>
+        <w:t>Diamkan selama 2-3 hari di tempat yang gelap agar mikroorganisme di dalamnya semakin banyak dan tanaman subur.</w:t>
+      </w:r>
+    </w:p>
+    <w:p>
+      <w:pPr>
+        <w:pStyle w:val="ListParagraph"/>
+        <w:numPr>
+          <w:ilvl w:val="0"/>
+          <w:numId w:val="10"/>
+        </w:numPr>
+        <w:spacing w:after="0" w:line="360" w:lineRule="auto"/>
+        <w:rPr>
+          <w:rFonts w:ascii="Times New Roman" w:hAnsi="Times New Roman" w:cs="Times New Roman"/>
+          <w:noProof/>
+          <w:sz w:val="24"/>
+          <w:szCs w:val="24"/>
+          <w:lang w:val="en-US"/>
+        </w:rPr>
+      </w:pPr>
+      <w:r>
+        <w:rPr>
+          <w:rFonts w:ascii="Times New Roman" w:hAnsi="Times New Roman" w:cs="Times New Roman"/>
+          <w:noProof/>
+          <w:sz w:val="24"/>
+          <w:szCs w:val="24"/>
+          <w:lang w:val="en-US"/>
+        </w:rPr>
+        <w:t xml:space="preserve">Setelahnya, </w:t>
+      </w:r>
+      <w:r>
+        <w:rPr>
+          <w:rFonts w:ascii="Times New Roman" w:hAnsi="Times New Roman" w:cs="Times New Roman"/>
+          <w:noProof/>
+          <w:sz w:val="24"/>
+          <w:szCs w:val="24"/>
+          <w:lang w:val="en-US"/>
+        </w:rPr>
+        <w:t>p</w:t>
+      </w:r>
+      <w:r>
+        <w:rPr>
+          <w:rFonts w:ascii="Times New Roman" w:hAnsi="Times New Roman" w:cs="Times New Roman"/>
+          <w:noProof/>
+          <w:sz w:val="24"/>
+          <w:szCs w:val="24"/>
+          <w:lang w:val="en-US"/>
+        </w:rPr>
+        <w:t>upuk organik cair dari nasi basi pun siap digunakan.</w:t>
+      </w:r>
+    </w:p>
+    <w:p>
+      <w:pPr>
         <w:spacing w:after="0"/>
         <w:rPr>
           <w:rFonts w:ascii="Times New Roman" w:hAnsi="Times New Roman" w:cs="Times New Roman"/>
           <w:noProof/>
           <w:sz w:val="24"/>
           <w:szCs w:val="24"/>
-        </w:rPr>
-      </w:pPr>
-    </w:p>
-    <w:p>
-      <w:pPr>
-        <w:pStyle w:val="Heading2"/>
-        <w:spacing w:before="0" w:after="160"/>
-        <w:rPr>
-          <w:rFonts w:ascii="Times New Roman" w:hAnsi="Times New Roman" w:cs="Times New Roman"/>
-          <w:b/>
-          <w:bCs/>
-          <w:noProof/>
-          <w:color w:val="auto"/>
-          <w:sz w:val="24"/>
-          <w:szCs w:val="24"/>
+          <w:lang w:val="en-US"/>
+        </w:rPr>
+      </w:pPr>
+    </w:p>
+    <w:p>
+      <w:pPr>
+        <w:spacing w:after="0"/>
+        <w:rPr>
+          <w:rFonts w:ascii="Times New Roman" w:hAnsi="Times New Roman" w:cs="Times New Roman"/>
+          <w:noProof/>
+          <w:sz w:val="24"/>
+          <w:szCs w:val="24"/>
+          <w:lang w:val="en-US"/>
+        </w:rPr>
+      </w:pPr>
+    </w:p>
+    <w:p>
+      <w:pPr>
+        <w:spacing w:after="0"/>
+        <w:rPr>
+          <w:rFonts w:ascii="Times New Roman" w:hAnsi="Times New Roman" w:cs="Times New Roman"/>
+          <w:noProof/>
+          <w:sz w:val="24"/>
+          <w:szCs w:val="24"/>
+          <w:lang w:val="en-US"/>
         </w:rPr>
       </w:pPr>
     </w:p>
@@ -15844,7 +16819,6 @@
                 <w:sz w:val="24"/>
                 <w:szCs w:val="24"/>
               </w:rPr>
-              <w:lastRenderedPageBreak/>
               <w:t>7.</w:t>
             </w:r>
           </w:p>
@@ -16124,1515 +17098,6 @@
           <w:szCs w:val="24"/>
         </w:rPr>
       </w:pPr>
-    </w:p>
-    <w:tbl>
-      <w:tblPr>
-        <w:tblStyle w:val="TableGrid"/>
-        <w:tblW w:w="0" w:type="auto"/>
-        <w:tblLook w:val="04A0" w:firstRow="1" w:lastRow="0" w:firstColumn="1" w:lastColumn="0" w:noHBand="0" w:noVBand="1"/>
-      </w:tblPr>
-      <w:tblGrid>
-        <w:gridCol w:w="562"/>
-        <w:gridCol w:w="3398"/>
-        <w:gridCol w:w="1564"/>
-        <w:gridCol w:w="2397"/>
-      </w:tblGrid>
-      <w:tr>
-        <w:tc>
-          <w:tcPr>
-            <w:tcW w:w="562" w:type="dxa"/>
-            <w:vAlign w:val="center"/>
-          </w:tcPr>
-          <w:p>
-            <w:pPr>
-              <w:jc w:val="center"/>
-              <w:rPr>
-                <w:rFonts w:ascii="Times New Roman" w:hAnsi="Times New Roman" w:cs="Times New Roman"/>
-                <w:noProof/>
-                <w:sz w:val="24"/>
-                <w:szCs w:val="24"/>
-              </w:rPr>
-            </w:pPr>
-            <w:r>
-              <w:rPr>
-                <w:rFonts w:ascii="Times New Roman" w:hAnsi="Times New Roman" w:cs="Times New Roman"/>
-                <w:noProof/>
-                <w:sz w:val="24"/>
-                <w:szCs w:val="24"/>
-              </w:rPr>
-              <w:t>No</w:t>
-            </w:r>
-          </w:p>
-        </w:tc>
-        <w:tc>
-          <w:tcPr>
-            <w:tcW w:w="3398" w:type="dxa"/>
-            <w:vAlign w:val="center"/>
-          </w:tcPr>
-          <w:p>
-            <w:pPr>
-              <w:jc w:val="center"/>
-              <w:rPr>
-                <w:rFonts w:ascii="Times New Roman" w:hAnsi="Times New Roman" w:cs="Times New Roman"/>
-                <w:noProof/>
-                <w:sz w:val="24"/>
-                <w:szCs w:val="24"/>
-              </w:rPr>
-            </w:pPr>
-            <w:r>
-              <w:rPr>
-                <w:rFonts w:ascii="Times New Roman" w:hAnsi="Times New Roman" w:cs="Times New Roman"/>
-                <w:noProof/>
-                <w:sz w:val="24"/>
-                <w:szCs w:val="24"/>
-              </w:rPr>
-              <w:t>Nama</w:t>
-            </w:r>
-            <w:r>
-              <w:rPr>
-                <w:rFonts w:ascii="Times New Roman" w:hAnsi="Times New Roman" w:cs="Times New Roman"/>
-                <w:noProof/>
-                <w:sz w:val="24"/>
-                <w:szCs w:val="24"/>
-              </w:rPr>
-              <w:t xml:space="preserve"> </w:t>
-            </w:r>
-            <w:r>
-              <w:rPr>
-                <w:rFonts w:ascii="Times New Roman" w:hAnsi="Times New Roman" w:cs="Times New Roman"/>
-                <w:noProof/>
-                <w:sz w:val="24"/>
-                <w:szCs w:val="24"/>
-              </w:rPr>
-              <w:t>Barang</w:t>
-            </w:r>
-          </w:p>
-        </w:tc>
-        <w:tc>
-          <w:tcPr>
-            <w:tcW w:w="1564" w:type="dxa"/>
-            <w:vAlign w:val="center"/>
-          </w:tcPr>
-          <w:p>
-            <w:pPr>
-              <w:jc w:val="center"/>
-              <w:rPr>
-                <w:rFonts w:ascii="Times New Roman" w:hAnsi="Times New Roman" w:cs="Times New Roman"/>
-                <w:noProof/>
-                <w:sz w:val="24"/>
-                <w:szCs w:val="24"/>
-              </w:rPr>
-            </w:pPr>
-            <w:r>
-              <w:rPr>
-                <w:rFonts w:ascii="Times New Roman" w:hAnsi="Times New Roman" w:cs="Times New Roman"/>
-                <w:noProof/>
-                <w:sz w:val="24"/>
-                <w:szCs w:val="24"/>
-              </w:rPr>
-              <w:t>Jumlah</w:t>
-            </w:r>
-          </w:p>
-        </w:tc>
-        <w:tc>
-          <w:tcPr>
-            <w:tcW w:w="2397" w:type="dxa"/>
-            <w:vAlign w:val="center"/>
-          </w:tcPr>
-          <w:p>
-            <w:pPr>
-              <w:jc w:val="center"/>
-              <w:rPr>
-                <w:rFonts w:ascii="Times New Roman" w:hAnsi="Times New Roman" w:cs="Times New Roman"/>
-                <w:noProof/>
-                <w:sz w:val="24"/>
-                <w:szCs w:val="24"/>
-              </w:rPr>
-            </w:pPr>
-            <w:r>
-              <w:rPr>
-                <w:rFonts w:ascii="Times New Roman" w:hAnsi="Times New Roman" w:cs="Times New Roman"/>
-                <w:noProof/>
-                <w:sz w:val="24"/>
-                <w:szCs w:val="24"/>
-              </w:rPr>
-              <w:t>Kisaran</w:t>
-            </w:r>
-            <w:r>
-              <w:rPr>
-                <w:rFonts w:ascii="Times New Roman" w:hAnsi="Times New Roman" w:cs="Times New Roman"/>
-                <w:noProof/>
-                <w:sz w:val="24"/>
-                <w:szCs w:val="24"/>
-              </w:rPr>
-              <w:t xml:space="preserve"> </w:t>
-            </w:r>
-            <w:r>
-              <w:rPr>
-                <w:rFonts w:ascii="Times New Roman" w:hAnsi="Times New Roman" w:cs="Times New Roman"/>
-                <w:noProof/>
-                <w:sz w:val="24"/>
-                <w:szCs w:val="24"/>
-              </w:rPr>
-              <w:t>Biaya</w:t>
-            </w:r>
-          </w:p>
-        </w:tc>
-      </w:tr>
-      <w:tr>
-        <w:tc>
-          <w:tcPr>
-            <w:tcW w:w="562" w:type="dxa"/>
-            <w:vAlign w:val="center"/>
-          </w:tcPr>
-          <w:p>
-            <w:pPr>
-              <w:jc w:val="center"/>
-              <w:rPr>
-                <w:rFonts w:ascii="Times New Roman" w:hAnsi="Times New Roman" w:cs="Times New Roman"/>
-                <w:noProof/>
-                <w:sz w:val="24"/>
-                <w:szCs w:val="24"/>
-              </w:rPr>
-            </w:pPr>
-            <w:r>
-              <w:rPr>
-                <w:rFonts w:ascii="Times New Roman" w:hAnsi="Times New Roman" w:cs="Times New Roman"/>
-                <w:noProof/>
-                <w:sz w:val="24"/>
-                <w:szCs w:val="24"/>
-              </w:rPr>
-              <w:t>1.</w:t>
-            </w:r>
-          </w:p>
-        </w:tc>
-        <w:tc>
-          <w:tcPr>
-            <w:tcW w:w="3398" w:type="dxa"/>
-            <w:vAlign w:val="center"/>
-          </w:tcPr>
-          <w:p>
-            <w:pPr>
-              <w:rPr>
-                <w:rFonts w:ascii="Times New Roman" w:hAnsi="Times New Roman" w:cs="Times New Roman"/>
-                <w:noProof/>
-                <w:sz w:val="24"/>
-                <w:szCs w:val="24"/>
-              </w:rPr>
-            </w:pPr>
-            <w:r>
-              <w:rPr>
-                <w:rFonts w:ascii="Times New Roman" w:hAnsi="Times New Roman" w:cs="Times New Roman"/>
-                <w:noProof/>
-                <w:sz w:val="24"/>
-                <w:szCs w:val="24"/>
-              </w:rPr>
-              <w:t>Poly</w:t>
-            </w:r>
-            <w:r>
-              <w:rPr>
-                <w:rFonts w:ascii="Times New Roman" w:hAnsi="Times New Roman" w:cs="Times New Roman"/>
-                <w:noProof/>
-                <w:sz w:val="24"/>
-                <w:szCs w:val="24"/>
-              </w:rPr>
-              <w:t xml:space="preserve"> </w:t>
-            </w:r>
-            <w:r>
-              <w:rPr>
-                <w:rFonts w:ascii="Times New Roman" w:hAnsi="Times New Roman" w:cs="Times New Roman"/>
-                <w:noProof/>
-                <w:sz w:val="24"/>
-                <w:szCs w:val="24"/>
-              </w:rPr>
-              <w:t>Bag</w:t>
-            </w:r>
-          </w:p>
-        </w:tc>
-        <w:tc>
-          <w:tcPr>
-            <w:tcW w:w="1564" w:type="dxa"/>
-            <w:vAlign w:val="center"/>
-          </w:tcPr>
-          <w:p>
-            <w:pPr>
-              <w:rPr>
-                <w:rFonts w:ascii="Times New Roman" w:hAnsi="Times New Roman" w:cs="Times New Roman"/>
-                <w:noProof/>
-                <w:sz w:val="24"/>
-                <w:szCs w:val="24"/>
-              </w:rPr>
-            </w:pPr>
-            <w:r>
-              <w:rPr>
-                <w:rFonts w:ascii="Times New Roman" w:hAnsi="Times New Roman" w:cs="Times New Roman"/>
-                <w:noProof/>
-                <w:sz w:val="24"/>
-                <w:szCs w:val="24"/>
-              </w:rPr>
-              <w:t>5</w:t>
-            </w:r>
-            <w:r>
-              <w:rPr>
-                <w:rFonts w:ascii="Times New Roman" w:hAnsi="Times New Roman" w:cs="Times New Roman"/>
-                <w:noProof/>
-                <w:sz w:val="24"/>
-                <w:szCs w:val="24"/>
-              </w:rPr>
-              <w:t xml:space="preserve"> </w:t>
-            </w:r>
-            <w:r>
-              <w:rPr>
-                <w:rFonts w:ascii="Times New Roman" w:hAnsi="Times New Roman" w:cs="Times New Roman"/>
-                <w:noProof/>
-                <w:sz w:val="24"/>
-                <w:szCs w:val="24"/>
-              </w:rPr>
-              <w:t>buah</w:t>
-            </w:r>
-          </w:p>
-        </w:tc>
-        <w:tc>
-          <w:tcPr>
-            <w:tcW w:w="2397" w:type="dxa"/>
-            <w:vAlign w:val="center"/>
-          </w:tcPr>
-          <w:p>
-            <w:pPr>
-              <w:rPr>
-                <w:rFonts w:ascii="Times New Roman" w:hAnsi="Times New Roman" w:cs="Times New Roman"/>
-                <w:noProof/>
-                <w:sz w:val="24"/>
-                <w:szCs w:val="24"/>
-              </w:rPr>
-            </w:pPr>
-            <w:r>
-              <w:rPr>
-                <w:rFonts w:ascii="Times New Roman" w:hAnsi="Times New Roman" w:cs="Times New Roman"/>
-                <w:noProof/>
-                <w:sz w:val="24"/>
-                <w:szCs w:val="24"/>
-              </w:rPr>
-              <w:t>Rp.</w:t>
-            </w:r>
-            <w:r>
-              <w:rPr>
-                <w:rFonts w:ascii="Times New Roman" w:hAnsi="Times New Roman" w:cs="Times New Roman"/>
-                <w:noProof/>
-                <w:sz w:val="24"/>
-                <w:szCs w:val="24"/>
-              </w:rPr>
-              <w:t xml:space="preserve"> </w:t>
-            </w:r>
-            <w:r>
-              <w:rPr>
-                <w:rFonts w:ascii="Times New Roman" w:hAnsi="Times New Roman" w:cs="Times New Roman"/>
-                <w:noProof/>
-                <w:sz w:val="24"/>
-                <w:szCs w:val="24"/>
-              </w:rPr>
-              <w:t>5.000,00</w:t>
-            </w:r>
-          </w:p>
-        </w:tc>
-      </w:tr>
-      <w:tr>
-        <w:tc>
-          <w:tcPr>
-            <w:tcW w:w="562" w:type="dxa"/>
-          </w:tcPr>
-          <w:p>
-            <w:pPr>
-              <w:jc w:val="center"/>
-              <w:rPr>
-                <w:rFonts w:ascii="Times New Roman" w:hAnsi="Times New Roman" w:cs="Times New Roman"/>
-                <w:noProof/>
-                <w:sz w:val="24"/>
-                <w:szCs w:val="24"/>
-              </w:rPr>
-            </w:pPr>
-            <w:r>
-              <w:rPr>
-                <w:rFonts w:ascii="Times New Roman" w:hAnsi="Times New Roman" w:cs="Times New Roman"/>
-                <w:noProof/>
-                <w:sz w:val="24"/>
-                <w:szCs w:val="24"/>
-              </w:rPr>
-              <w:t>2.</w:t>
-            </w:r>
-          </w:p>
-        </w:tc>
-        <w:tc>
-          <w:tcPr>
-            <w:tcW w:w="3398" w:type="dxa"/>
-          </w:tcPr>
-          <w:p>
-            <w:pPr>
-              <w:rPr>
-                <w:rFonts w:ascii="Times New Roman" w:hAnsi="Times New Roman" w:cs="Times New Roman"/>
-                <w:noProof/>
-                <w:sz w:val="24"/>
-                <w:szCs w:val="24"/>
-              </w:rPr>
-            </w:pPr>
-            <w:r>
-              <w:rPr>
-                <w:rFonts w:ascii="Times New Roman" w:hAnsi="Times New Roman" w:cs="Times New Roman"/>
-                <w:noProof/>
-                <w:sz w:val="24"/>
-                <w:szCs w:val="24"/>
-              </w:rPr>
-              <w:t>Media</w:t>
-            </w:r>
-            <w:r>
-              <w:rPr>
-                <w:rFonts w:ascii="Times New Roman" w:hAnsi="Times New Roman" w:cs="Times New Roman"/>
-                <w:noProof/>
-                <w:sz w:val="24"/>
-                <w:szCs w:val="24"/>
-              </w:rPr>
-              <w:t xml:space="preserve"> </w:t>
-            </w:r>
-            <w:r>
-              <w:rPr>
-                <w:rFonts w:ascii="Times New Roman" w:hAnsi="Times New Roman" w:cs="Times New Roman"/>
-                <w:noProof/>
-                <w:sz w:val="24"/>
-                <w:szCs w:val="24"/>
-              </w:rPr>
-              <w:t>Tanam</w:t>
-            </w:r>
-          </w:p>
-        </w:tc>
-        <w:tc>
-          <w:tcPr>
-            <w:tcW w:w="1564" w:type="dxa"/>
-          </w:tcPr>
-          <w:p>
-            <w:pPr>
-              <w:rPr>
-                <w:rFonts w:ascii="Times New Roman" w:hAnsi="Times New Roman" w:cs="Times New Roman"/>
-                <w:noProof/>
-                <w:sz w:val="24"/>
-                <w:szCs w:val="24"/>
-              </w:rPr>
-            </w:pPr>
-            <w:r>
-              <w:rPr>
-                <w:rFonts w:ascii="Times New Roman" w:hAnsi="Times New Roman" w:cs="Times New Roman"/>
-                <w:noProof/>
-                <w:sz w:val="24"/>
-                <w:szCs w:val="24"/>
-              </w:rPr>
-              <w:t>10</w:t>
-            </w:r>
-            <w:r>
-              <w:rPr>
-                <w:rFonts w:ascii="Times New Roman" w:hAnsi="Times New Roman" w:cs="Times New Roman"/>
-                <w:noProof/>
-                <w:sz w:val="24"/>
-                <w:szCs w:val="24"/>
-              </w:rPr>
-              <w:t xml:space="preserve"> </w:t>
-            </w:r>
-            <w:r>
-              <w:rPr>
-                <w:rFonts w:ascii="Times New Roman" w:hAnsi="Times New Roman" w:cs="Times New Roman"/>
-                <w:noProof/>
-                <w:sz w:val="24"/>
-                <w:szCs w:val="24"/>
-              </w:rPr>
-              <w:t>kg</w:t>
-            </w:r>
-          </w:p>
-        </w:tc>
-        <w:tc>
-          <w:tcPr>
-            <w:tcW w:w="2397" w:type="dxa"/>
-          </w:tcPr>
-          <w:p>
-            <w:pPr>
-              <w:rPr>
-                <w:rFonts w:ascii="Times New Roman" w:hAnsi="Times New Roman" w:cs="Times New Roman"/>
-                <w:noProof/>
-                <w:sz w:val="24"/>
-                <w:szCs w:val="24"/>
-              </w:rPr>
-            </w:pPr>
-            <w:r>
-              <w:rPr>
-                <w:rFonts w:ascii="Times New Roman" w:hAnsi="Times New Roman" w:cs="Times New Roman"/>
-                <w:noProof/>
-                <w:sz w:val="24"/>
-                <w:szCs w:val="24"/>
-              </w:rPr>
-              <w:t>Rp.</w:t>
-            </w:r>
-            <w:r>
-              <w:rPr>
-                <w:rFonts w:ascii="Times New Roman" w:hAnsi="Times New Roman" w:cs="Times New Roman"/>
-                <w:noProof/>
-                <w:sz w:val="24"/>
-                <w:szCs w:val="24"/>
-              </w:rPr>
-              <w:t xml:space="preserve"> </w:t>
-            </w:r>
-            <w:r>
-              <w:rPr>
-                <w:rFonts w:ascii="Times New Roman" w:hAnsi="Times New Roman" w:cs="Times New Roman"/>
-                <w:noProof/>
-                <w:sz w:val="24"/>
-                <w:szCs w:val="24"/>
-              </w:rPr>
-              <w:t>10.000,00</w:t>
-            </w:r>
-          </w:p>
-        </w:tc>
-      </w:tr>
-      <w:tr>
-        <w:tc>
-          <w:tcPr>
-            <w:tcW w:w="562" w:type="dxa"/>
-            <w:vAlign w:val="center"/>
-          </w:tcPr>
-          <w:p>
-            <w:pPr>
-              <w:jc w:val="center"/>
-              <w:rPr>
-                <w:rFonts w:ascii="Times New Roman" w:hAnsi="Times New Roman" w:cs="Times New Roman"/>
-                <w:noProof/>
-                <w:sz w:val="24"/>
-                <w:szCs w:val="24"/>
-              </w:rPr>
-            </w:pPr>
-            <w:r>
-              <w:rPr>
-                <w:rFonts w:ascii="Times New Roman" w:hAnsi="Times New Roman" w:cs="Times New Roman"/>
-                <w:noProof/>
-                <w:sz w:val="24"/>
-                <w:szCs w:val="24"/>
-              </w:rPr>
-              <w:t>3.</w:t>
-            </w:r>
-          </w:p>
-        </w:tc>
-        <w:tc>
-          <w:tcPr>
-            <w:tcW w:w="3398" w:type="dxa"/>
-            <w:vAlign w:val="center"/>
-          </w:tcPr>
-          <w:p>
-            <w:pPr>
-              <w:rPr>
-                <w:rFonts w:ascii="Times New Roman" w:hAnsi="Times New Roman" w:cs="Times New Roman"/>
-                <w:noProof/>
-                <w:sz w:val="24"/>
-                <w:szCs w:val="24"/>
-              </w:rPr>
-            </w:pPr>
-            <w:r>
-              <w:rPr>
-                <w:rFonts w:ascii="Times New Roman" w:hAnsi="Times New Roman" w:cs="Times New Roman"/>
-                <w:noProof/>
-                <w:sz w:val="24"/>
-                <w:szCs w:val="24"/>
-              </w:rPr>
-              <w:t>Bibit</w:t>
-            </w:r>
-            <w:r>
-              <w:rPr>
-                <w:rFonts w:ascii="Times New Roman" w:hAnsi="Times New Roman" w:cs="Times New Roman"/>
-                <w:noProof/>
-                <w:sz w:val="24"/>
-                <w:szCs w:val="24"/>
-              </w:rPr>
-              <w:t xml:space="preserve"> </w:t>
-            </w:r>
-            <w:r>
-              <w:rPr>
-                <w:rFonts w:ascii="Times New Roman" w:hAnsi="Times New Roman" w:cs="Times New Roman"/>
-                <w:noProof/>
-                <w:sz w:val="24"/>
-                <w:szCs w:val="24"/>
-              </w:rPr>
-              <w:t>Kacang</w:t>
-            </w:r>
-          </w:p>
-        </w:tc>
-        <w:tc>
-          <w:tcPr>
-            <w:tcW w:w="1564" w:type="dxa"/>
-            <w:vAlign w:val="center"/>
-          </w:tcPr>
-          <w:p>
-            <w:pPr>
-              <w:rPr>
-                <w:rFonts w:ascii="Times New Roman" w:hAnsi="Times New Roman" w:cs="Times New Roman"/>
-                <w:noProof/>
-                <w:sz w:val="24"/>
-                <w:szCs w:val="24"/>
-              </w:rPr>
-            </w:pPr>
-            <w:r>
-              <w:rPr>
-                <w:rFonts w:ascii="Times New Roman" w:hAnsi="Times New Roman" w:cs="Times New Roman"/>
-                <w:noProof/>
-                <w:sz w:val="24"/>
-                <w:szCs w:val="24"/>
-              </w:rPr>
-              <w:t>150</w:t>
-            </w:r>
-            <w:r>
-              <w:rPr>
-                <w:rFonts w:ascii="Times New Roman" w:hAnsi="Times New Roman" w:cs="Times New Roman"/>
-                <w:noProof/>
-                <w:sz w:val="24"/>
-                <w:szCs w:val="24"/>
-              </w:rPr>
-              <w:t xml:space="preserve"> </w:t>
-            </w:r>
-            <w:r>
-              <w:rPr>
-                <w:rFonts w:ascii="Times New Roman" w:hAnsi="Times New Roman" w:cs="Times New Roman"/>
-                <w:noProof/>
-                <w:sz w:val="24"/>
-                <w:szCs w:val="24"/>
-              </w:rPr>
-              <w:t>biji</w:t>
-            </w:r>
-          </w:p>
-        </w:tc>
-        <w:tc>
-          <w:tcPr>
-            <w:tcW w:w="2397" w:type="dxa"/>
-          </w:tcPr>
-          <w:p>
-            <w:pPr>
-              <w:rPr>
-                <w:rFonts w:ascii="Times New Roman" w:hAnsi="Times New Roman" w:cs="Times New Roman"/>
-                <w:noProof/>
-                <w:sz w:val="24"/>
-                <w:szCs w:val="24"/>
-              </w:rPr>
-            </w:pPr>
-            <w:r>
-              <w:rPr>
-                <w:rFonts w:ascii="Times New Roman" w:hAnsi="Times New Roman" w:cs="Times New Roman"/>
-                <w:noProof/>
-                <w:sz w:val="24"/>
-                <w:szCs w:val="24"/>
-              </w:rPr>
-              <w:t>Rp.</w:t>
-            </w:r>
-            <w:r>
-              <w:rPr>
-                <w:rFonts w:ascii="Times New Roman" w:hAnsi="Times New Roman" w:cs="Times New Roman"/>
-                <w:noProof/>
-                <w:sz w:val="24"/>
-                <w:szCs w:val="24"/>
-              </w:rPr>
-              <w:t xml:space="preserve"> </w:t>
-            </w:r>
-            <w:r>
-              <w:rPr>
-                <w:rFonts w:ascii="Times New Roman" w:hAnsi="Times New Roman" w:cs="Times New Roman"/>
-                <w:noProof/>
-                <w:sz w:val="24"/>
-                <w:szCs w:val="24"/>
-              </w:rPr>
-              <w:t>10.000,00</w:t>
-            </w:r>
-          </w:p>
-        </w:tc>
-      </w:tr>
-      <w:tr>
-        <w:tc>
-          <w:tcPr>
-            <w:tcW w:w="562" w:type="dxa"/>
-            <w:vAlign w:val="center"/>
-          </w:tcPr>
-          <w:p>
-            <w:pPr>
-              <w:jc w:val="center"/>
-              <w:rPr>
-                <w:rFonts w:ascii="Times New Roman" w:hAnsi="Times New Roman" w:cs="Times New Roman"/>
-                <w:noProof/>
-                <w:sz w:val="24"/>
-                <w:szCs w:val="24"/>
-              </w:rPr>
-            </w:pPr>
-            <w:r>
-              <w:rPr>
-                <w:rFonts w:ascii="Times New Roman" w:hAnsi="Times New Roman" w:cs="Times New Roman"/>
-                <w:noProof/>
-                <w:sz w:val="24"/>
-                <w:szCs w:val="24"/>
-              </w:rPr>
-              <w:t>4.</w:t>
-            </w:r>
-          </w:p>
-        </w:tc>
-        <w:tc>
-          <w:tcPr>
-            <w:tcW w:w="3398" w:type="dxa"/>
-            <w:vAlign w:val="center"/>
-          </w:tcPr>
-          <w:p>
-            <w:pPr>
-              <w:rPr>
-                <w:rFonts w:ascii="Times New Roman" w:hAnsi="Times New Roman" w:cs="Times New Roman"/>
-                <w:noProof/>
-                <w:sz w:val="24"/>
-                <w:szCs w:val="24"/>
-              </w:rPr>
-            </w:pPr>
-            <w:r>
-              <w:rPr>
-                <w:rFonts w:ascii="Times New Roman" w:hAnsi="Times New Roman" w:cs="Times New Roman"/>
-                <w:noProof/>
-                <w:sz w:val="24"/>
-                <w:szCs w:val="24"/>
-              </w:rPr>
-              <w:t>Beras</w:t>
-            </w:r>
-          </w:p>
-        </w:tc>
-        <w:tc>
-          <w:tcPr>
-            <w:tcW w:w="1564" w:type="dxa"/>
-            <w:vAlign w:val="center"/>
-          </w:tcPr>
-          <w:p>
-            <w:pPr>
-              <w:rPr>
-                <w:rFonts w:ascii="Times New Roman" w:hAnsi="Times New Roman" w:cs="Times New Roman"/>
-                <w:noProof/>
-                <w:sz w:val="24"/>
-                <w:szCs w:val="24"/>
-              </w:rPr>
-            </w:pPr>
-            <w:r>
-              <w:rPr>
-                <w:rFonts w:ascii="Times New Roman" w:hAnsi="Times New Roman" w:cs="Times New Roman"/>
-                <w:noProof/>
-                <w:sz w:val="24"/>
-                <w:szCs w:val="24"/>
-              </w:rPr>
-              <w:t>200</w:t>
-            </w:r>
-            <w:r>
-              <w:rPr>
-                <w:rFonts w:ascii="Times New Roman" w:hAnsi="Times New Roman" w:cs="Times New Roman"/>
-                <w:noProof/>
-                <w:sz w:val="24"/>
-                <w:szCs w:val="24"/>
-              </w:rPr>
-              <w:t xml:space="preserve"> </w:t>
-            </w:r>
-            <w:r>
-              <w:rPr>
-                <w:rFonts w:ascii="Times New Roman" w:hAnsi="Times New Roman" w:cs="Times New Roman"/>
-                <w:noProof/>
-                <w:sz w:val="24"/>
-                <w:szCs w:val="24"/>
-              </w:rPr>
-              <w:t>g</w:t>
-            </w:r>
-          </w:p>
-        </w:tc>
-        <w:tc>
-          <w:tcPr>
-            <w:tcW w:w="2397" w:type="dxa"/>
-          </w:tcPr>
-          <w:p>
-            <w:pPr>
-              <w:rPr>
-                <w:rFonts w:ascii="Times New Roman" w:hAnsi="Times New Roman" w:cs="Times New Roman"/>
-                <w:noProof/>
-                <w:sz w:val="24"/>
-                <w:szCs w:val="24"/>
-              </w:rPr>
-            </w:pPr>
-            <w:r>
-              <w:rPr>
-                <w:rFonts w:ascii="Times New Roman" w:hAnsi="Times New Roman" w:cs="Times New Roman"/>
-                <w:noProof/>
-                <w:sz w:val="24"/>
-                <w:szCs w:val="24"/>
-              </w:rPr>
-              <w:t>Rp.</w:t>
-            </w:r>
-            <w:r>
-              <w:rPr>
-                <w:rFonts w:ascii="Times New Roman" w:hAnsi="Times New Roman" w:cs="Times New Roman"/>
-                <w:noProof/>
-                <w:sz w:val="24"/>
-                <w:szCs w:val="24"/>
-              </w:rPr>
-              <w:t xml:space="preserve"> </w:t>
-            </w:r>
-            <w:r>
-              <w:rPr>
-                <w:rFonts w:ascii="Times New Roman" w:hAnsi="Times New Roman" w:cs="Times New Roman"/>
-                <w:noProof/>
-                <w:sz w:val="24"/>
-                <w:szCs w:val="24"/>
-              </w:rPr>
-              <w:t>500,00</w:t>
-            </w:r>
-          </w:p>
-        </w:tc>
-      </w:tr>
-      <w:tr>
-        <w:tc>
-          <w:tcPr>
-            <w:tcW w:w="562" w:type="dxa"/>
-            <w:vAlign w:val="center"/>
-          </w:tcPr>
-          <w:p>
-            <w:pPr>
-              <w:jc w:val="center"/>
-              <w:rPr>
-                <w:rFonts w:ascii="Times New Roman" w:hAnsi="Times New Roman" w:cs="Times New Roman"/>
-                <w:noProof/>
-                <w:sz w:val="24"/>
-                <w:szCs w:val="24"/>
-              </w:rPr>
-            </w:pPr>
-            <w:r>
-              <w:rPr>
-                <w:rFonts w:ascii="Times New Roman" w:hAnsi="Times New Roman" w:cs="Times New Roman"/>
-                <w:noProof/>
-                <w:sz w:val="24"/>
-                <w:szCs w:val="24"/>
-              </w:rPr>
-              <w:t>5.</w:t>
-            </w:r>
-          </w:p>
-        </w:tc>
-        <w:tc>
-          <w:tcPr>
-            <w:tcW w:w="3398" w:type="dxa"/>
-            <w:vAlign w:val="center"/>
-          </w:tcPr>
-          <w:p>
-            <w:pPr>
-              <w:rPr>
-                <w:rFonts w:ascii="Times New Roman" w:hAnsi="Times New Roman" w:cs="Times New Roman"/>
-                <w:noProof/>
-                <w:sz w:val="24"/>
-                <w:szCs w:val="24"/>
-              </w:rPr>
-            </w:pPr>
-            <w:r>
-              <w:rPr>
-                <w:rFonts w:ascii="Times New Roman" w:hAnsi="Times New Roman" w:cs="Times New Roman"/>
-                <w:noProof/>
-                <w:sz w:val="24"/>
-                <w:szCs w:val="24"/>
-              </w:rPr>
-              <w:t>Tapai</w:t>
-            </w:r>
-          </w:p>
-        </w:tc>
-        <w:tc>
-          <w:tcPr>
-            <w:tcW w:w="1564" w:type="dxa"/>
-            <w:vAlign w:val="center"/>
-          </w:tcPr>
-          <w:p>
-            <w:pPr>
-              <w:rPr>
-                <w:rFonts w:ascii="Times New Roman" w:hAnsi="Times New Roman" w:cs="Times New Roman"/>
-                <w:noProof/>
-                <w:sz w:val="24"/>
-                <w:szCs w:val="24"/>
-              </w:rPr>
-            </w:pPr>
-            <w:r>
-              <w:rPr>
-                <w:rFonts w:ascii="Times New Roman" w:hAnsi="Times New Roman" w:cs="Times New Roman"/>
-                <w:noProof/>
-                <w:sz w:val="24"/>
-                <w:szCs w:val="24"/>
-              </w:rPr>
-              <w:t>200</w:t>
-            </w:r>
-            <w:r>
-              <w:rPr>
-                <w:rFonts w:ascii="Times New Roman" w:hAnsi="Times New Roman" w:cs="Times New Roman"/>
-                <w:noProof/>
-                <w:sz w:val="24"/>
-                <w:szCs w:val="24"/>
-              </w:rPr>
-              <w:t xml:space="preserve"> </w:t>
-            </w:r>
-            <w:r>
-              <w:rPr>
-                <w:rFonts w:ascii="Times New Roman" w:hAnsi="Times New Roman" w:cs="Times New Roman"/>
-                <w:noProof/>
-                <w:sz w:val="24"/>
-                <w:szCs w:val="24"/>
-              </w:rPr>
-              <w:t>g</w:t>
-            </w:r>
-          </w:p>
-        </w:tc>
-        <w:tc>
-          <w:tcPr>
-            <w:tcW w:w="2397" w:type="dxa"/>
-          </w:tcPr>
-          <w:p>
-            <w:pPr>
-              <w:rPr>
-                <w:rFonts w:ascii="Times New Roman" w:hAnsi="Times New Roman" w:cs="Times New Roman"/>
-                <w:noProof/>
-                <w:sz w:val="24"/>
-                <w:szCs w:val="24"/>
-              </w:rPr>
-            </w:pPr>
-            <w:r>
-              <w:rPr>
-                <w:rFonts w:ascii="Times New Roman" w:hAnsi="Times New Roman" w:cs="Times New Roman"/>
-                <w:noProof/>
-                <w:sz w:val="24"/>
-                <w:szCs w:val="24"/>
-              </w:rPr>
-              <w:t>Rp.</w:t>
-            </w:r>
-            <w:r>
-              <w:rPr>
-                <w:rFonts w:ascii="Times New Roman" w:hAnsi="Times New Roman" w:cs="Times New Roman"/>
-                <w:noProof/>
-                <w:sz w:val="24"/>
-                <w:szCs w:val="24"/>
-              </w:rPr>
-              <w:t xml:space="preserve"> </w:t>
-            </w:r>
-            <w:r>
-              <w:rPr>
-                <w:rFonts w:ascii="Times New Roman" w:hAnsi="Times New Roman" w:cs="Times New Roman"/>
-                <w:noProof/>
-                <w:sz w:val="24"/>
-                <w:szCs w:val="24"/>
-              </w:rPr>
-              <w:t>15.000,00</w:t>
-            </w:r>
-          </w:p>
-        </w:tc>
-      </w:tr>
-      <w:tr>
-        <w:tc>
-          <w:tcPr>
-            <w:tcW w:w="562" w:type="dxa"/>
-            <w:vAlign w:val="center"/>
-          </w:tcPr>
-          <w:p>
-            <w:pPr>
-              <w:jc w:val="center"/>
-              <w:rPr>
-                <w:rFonts w:ascii="Times New Roman" w:hAnsi="Times New Roman" w:cs="Times New Roman"/>
-                <w:noProof/>
-                <w:sz w:val="24"/>
-                <w:szCs w:val="24"/>
-              </w:rPr>
-            </w:pPr>
-            <w:r>
-              <w:rPr>
-                <w:rFonts w:ascii="Times New Roman" w:hAnsi="Times New Roman" w:cs="Times New Roman"/>
-                <w:noProof/>
-                <w:sz w:val="24"/>
-                <w:szCs w:val="24"/>
-              </w:rPr>
-              <w:t>6.</w:t>
-            </w:r>
-          </w:p>
-        </w:tc>
-        <w:tc>
-          <w:tcPr>
-            <w:tcW w:w="3398" w:type="dxa"/>
-            <w:vAlign w:val="center"/>
-          </w:tcPr>
-          <w:p>
-            <w:pPr>
-              <w:rPr>
-                <w:rFonts w:ascii="Times New Roman" w:hAnsi="Times New Roman" w:cs="Times New Roman"/>
-                <w:noProof/>
-                <w:sz w:val="24"/>
-                <w:szCs w:val="24"/>
-              </w:rPr>
-            </w:pPr>
-            <w:r>
-              <w:rPr>
-                <w:rFonts w:ascii="Times New Roman" w:hAnsi="Times New Roman" w:cs="Times New Roman"/>
-                <w:noProof/>
-                <w:sz w:val="24"/>
-                <w:szCs w:val="24"/>
-              </w:rPr>
-              <w:t>Sabun</w:t>
-            </w:r>
-            <w:r>
-              <w:rPr>
-                <w:rFonts w:ascii="Times New Roman" w:hAnsi="Times New Roman" w:cs="Times New Roman"/>
-                <w:noProof/>
-                <w:sz w:val="24"/>
-                <w:szCs w:val="24"/>
-              </w:rPr>
-              <w:t xml:space="preserve"> </w:t>
-            </w:r>
-            <w:r>
-              <w:rPr>
-                <w:rFonts w:ascii="Times New Roman" w:hAnsi="Times New Roman" w:cs="Times New Roman"/>
-                <w:noProof/>
-                <w:sz w:val="24"/>
-                <w:szCs w:val="24"/>
-              </w:rPr>
-              <w:t>Cair</w:t>
-            </w:r>
-          </w:p>
-        </w:tc>
-        <w:tc>
-          <w:tcPr>
-            <w:tcW w:w="1564" w:type="dxa"/>
-            <w:vAlign w:val="center"/>
-          </w:tcPr>
-          <w:p>
-            <w:pPr>
-              <w:rPr>
-                <w:rFonts w:ascii="Times New Roman" w:hAnsi="Times New Roman" w:cs="Times New Roman"/>
-                <w:noProof/>
-                <w:sz w:val="24"/>
-                <w:szCs w:val="24"/>
-              </w:rPr>
-            </w:pPr>
-            <w:r>
-              <w:rPr>
-                <w:rFonts w:ascii="Times New Roman" w:hAnsi="Times New Roman" w:cs="Times New Roman"/>
-                <w:noProof/>
-                <w:sz w:val="24"/>
-                <w:szCs w:val="24"/>
-              </w:rPr>
-              <w:t>100</w:t>
-            </w:r>
-            <w:r>
-              <w:rPr>
-                <w:rFonts w:ascii="Times New Roman" w:hAnsi="Times New Roman" w:cs="Times New Roman"/>
-                <w:noProof/>
-                <w:sz w:val="24"/>
-                <w:szCs w:val="24"/>
-              </w:rPr>
-              <w:t xml:space="preserve"> </w:t>
-            </w:r>
-            <w:r>
-              <w:rPr>
-                <w:rFonts w:ascii="Times New Roman" w:hAnsi="Times New Roman" w:cs="Times New Roman"/>
-                <w:noProof/>
-                <w:sz w:val="24"/>
-                <w:szCs w:val="24"/>
-              </w:rPr>
-              <w:t>ml</w:t>
-            </w:r>
-          </w:p>
-        </w:tc>
-        <w:tc>
-          <w:tcPr>
-            <w:tcW w:w="2397" w:type="dxa"/>
-          </w:tcPr>
-          <w:p>
-            <w:pPr>
-              <w:rPr>
-                <w:rFonts w:ascii="Times New Roman" w:hAnsi="Times New Roman" w:cs="Times New Roman"/>
-                <w:noProof/>
-                <w:sz w:val="24"/>
-                <w:szCs w:val="24"/>
-              </w:rPr>
-            </w:pPr>
-            <w:r>
-              <w:rPr>
-                <w:rFonts w:ascii="Times New Roman" w:hAnsi="Times New Roman" w:cs="Times New Roman"/>
-                <w:noProof/>
-                <w:sz w:val="24"/>
-                <w:szCs w:val="24"/>
-              </w:rPr>
-              <w:t>Rp.</w:t>
-            </w:r>
-            <w:r>
-              <w:rPr>
-                <w:rFonts w:ascii="Times New Roman" w:hAnsi="Times New Roman" w:cs="Times New Roman"/>
-                <w:noProof/>
-                <w:sz w:val="24"/>
-                <w:szCs w:val="24"/>
-              </w:rPr>
-              <w:t xml:space="preserve"> </w:t>
-            </w:r>
-            <w:r>
-              <w:rPr>
-                <w:rFonts w:ascii="Times New Roman" w:hAnsi="Times New Roman" w:cs="Times New Roman"/>
-                <w:noProof/>
-                <w:sz w:val="24"/>
-                <w:szCs w:val="24"/>
-              </w:rPr>
-              <w:t>1.000,00</w:t>
-            </w:r>
-          </w:p>
-        </w:tc>
-      </w:tr>
-      <w:tr>
-        <w:tc>
-          <w:tcPr>
-            <w:tcW w:w="562" w:type="dxa"/>
-            <w:vAlign w:val="center"/>
-          </w:tcPr>
-          <w:p>
-            <w:pPr>
-              <w:jc w:val="center"/>
-              <w:rPr>
-                <w:rFonts w:ascii="Times New Roman" w:hAnsi="Times New Roman" w:cs="Times New Roman"/>
-                <w:noProof/>
-                <w:sz w:val="24"/>
-                <w:szCs w:val="24"/>
-              </w:rPr>
-            </w:pPr>
-            <w:r>
-              <w:rPr>
-                <w:rFonts w:ascii="Times New Roman" w:hAnsi="Times New Roman" w:cs="Times New Roman"/>
-                <w:noProof/>
-                <w:sz w:val="24"/>
-                <w:szCs w:val="24"/>
-              </w:rPr>
-              <w:t>7.</w:t>
-            </w:r>
-          </w:p>
-        </w:tc>
-        <w:tc>
-          <w:tcPr>
-            <w:tcW w:w="4962" w:type="dxa"/>
-            <w:gridSpan w:val="2"/>
-            <w:vAlign w:val="center"/>
-          </w:tcPr>
-          <w:p>
-            <w:pPr>
-              <w:rPr>
-                <w:rFonts w:ascii="Times New Roman" w:hAnsi="Times New Roman" w:cs="Times New Roman"/>
-                <w:noProof/>
-                <w:sz w:val="24"/>
-                <w:szCs w:val="24"/>
-              </w:rPr>
-            </w:pPr>
-            <w:r>
-              <w:rPr>
-                <w:rFonts w:ascii="Times New Roman" w:hAnsi="Times New Roman" w:cs="Times New Roman"/>
-                <w:noProof/>
-                <w:sz w:val="24"/>
-                <w:szCs w:val="24"/>
-              </w:rPr>
-              <w:t>Jumlah</w:t>
-            </w:r>
-            <w:r>
-              <w:rPr>
-                <w:rFonts w:ascii="Times New Roman" w:hAnsi="Times New Roman" w:cs="Times New Roman"/>
-                <w:noProof/>
-                <w:sz w:val="24"/>
-                <w:szCs w:val="24"/>
-              </w:rPr>
-              <w:t xml:space="preserve"> </w:t>
-            </w:r>
-            <w:r>
-              <w:rPr>
-                <w:rFonts w:ascii="Times New Roman" w:hAnsi="Times New Roman" w:cs="Times New Roman"/>
-                <w:noProof/>
-                <w:sz w:val="24"/>
-                <w:szCs w:val="24"/>
-              </w:rPr>
-              <w:t>Seluruhnya</w:t>
-            </w:r>
-          </w:p>
-        </w:tc>
-        <w:tc>
-          <w:tcPr>
-            <w:tcW w:w="2397" w:type="dxa"/>
-          </w:tcPr>
-          <w:p>
-            <w:pPr>
-              <w:rPr>
-                <w:rFonts w:ascii="Times New Roman" w:hAnsi="Times New Roman" w:cs="Times New Roman"/>
-                <w:noProof/>
-                <w:sz w:val="24"/>
-                <w:szCs w:val="24"/>
-              </w:rPr>
-            </w:pPr>
-            <w:r>
-              <w:rPr>
-                <w:rFonts w:ascii="Times New Roman" w:hAnsi="Times New Roman" w:cs="Times New Roman"/>
-                <w:noProof/>
-                <w:sz w:val="24"/>
-                <w:szCs w:val="24"/>
-              </w:rPr>
-              <w:t>Rp.</w:t>
-            </w:r>
-            <w:r>
-              <w:rPr>
-                <w:rFonts w:ascii="Times New Roman" w:hAnsi="Times New Roman" w:cs="Times New Roman"/>
-                <w:noProof/>
-                <w:sz w:val="24"/>
-                <w:szCs w:val="24"/>
-              </w:rPr>
-              <w:t xml:space="preserve"> </w:t>
-            </w:r>
-            <w:r>
-              <w:rPr>
-                <w:rFonts w:ascii="Times New Roman" w:hAnsi="Times New Roman" w:cs="Times New Roman"/>
-                <w:noProof/>
-                <w:sz w:val="24"/>
-                <w:szCs w:val="24"/>
-              </w:rPr>
-              <w:t>41.500,00</w:t>
-            </w:r>
-          </w:p>
-        </w:tc>
-      </w:tr>
-      <w:tr>
-        <w:trPr>
-          <w:trHeight w:val="70"/>
-        </w:trPr>
-        <w:tc>
-          <w:tcPr>
-            <w:tcW w:w="562" w:type="dxa"/>
-            <w:vAlign w:val="center"/>
-          </w:tcPr>
-          <w:p>
-            <w:pPr>
-              <w:jc w:val="center"/>
-              <w:rPr>
-                <w:rFonts w:ascii="Times New Roman" w:hAnsi="Times New Roman" w:cs="Times New Roman"/>
-                <w:noProof/>
-                <w:sz w:val="24"/>
-                <w:szCs w:val="24"/>
-              </w:rPr>
-            </w:pPr>
-            <w:r>
-              <w:rPr>
-                <w:rFonts w:ascii="Times New Roman" w:hAnsi="Times New Roman" w:cs="Times New Roman"/>
-                <w:noProof/>
-                <w:sz w:val="24"/>
-                <w:szCs w:val="24"/>
-              </w:rPr>
-              <w:t>8.</w:t>
-            </w:r>
-          </w:p>
-        </w:tc>
-        <w:tc>
-          <w:tcPr>
-            <w:tcW w:w="4962" w:type="dxa"/>
-            <w:gridSpan w:val="2"/>
-            <w:vAlign w:val="center"/>
-          </w:tcPr>
-          <w:p>
-            <w:pPr>
-              <w:rPr>
-                <w:rFonts w:ascii="Times New Roman" w:hAnsi="Times New Roman" w:cs="Times New Roman"/>
-                <w:noProof/>
-                <w:sz w:val="24"/>
-                <w:szCs w:val="24"/>
-              </w:rPr>
-            </w:pPr>
-            <w:r>
-              <w:rPr>
-                <w:rFonts w:ascii="Times New Roman" w:hAnsi="Times New Roman" w:cs="Times New Roman"/>
-                <w:noProof/>
-                <w:sz w:val="24"/>
-                <w:szCs w:val="24"/>
-              </w:rPr>
-              <w:t>Jumlah</w:t>
-            </w:r>
-            <w:r>
-              <w:rPr>
-                <w:rFonts w:ascii="Times New Roman" w:hAnsi="Times New Roman" w:cs="Times New Roman"/>
-                <w:noProof/>
-                <w:sz w:val="24"/>
-                <w:szCs w:val="24"/>
-              </w:rPr>
-              <w:t xml:space="preserve"> </w:t>
-            </w:r>
-            <w:r>
-              <w:rPr>
-                <w:rFonts w:ascii="Times New Roman" w:hAnsi="Times New Roman" w:cs="Times New Roman"/>
-                <w:noProof/>
-                <w:sz w:val="24"/>
-                <w:szCs w:val="24"/>
-              </w:rPr>
-              <w:t>(Dikurangi</w:t>
-            </w:r>
-            <w:r>
-              <w:rPr>
-                <w:rFonts w:ascii="Times New Roman" w:hAnsi="Times New Roman" w:cs="Times New Roman"/>
-                <w:noProof/>
-                <w:sz w:val="24"/>
-                <w:szCs w:val="24"/>
-              </w:rPr>
-              <w:t xml:space="preserve"> </w:t>
-            </w:r>
-            <w:r>
-              <w:rPr>
-                <w:rFonts w:ascii="Times New Roman" w:hAnsi="Times New Roman" w:cs="Times New Roman"/>
-                <w:noProof/>
-                <w:sz w:val="24"/>
-                <w:szCs w:val="24"/>
-              </w:rPr>
-              <w:t>yang</w:t>
-            </w:r>
-            <w:r>
-              <w:rPr>
-                <w:rFonts w:ascii="Times New Roman" w:hAnsi="Times New Roman" w:cs="Times New Roman"/>
-                <w:noProof/>
-                <w:sz w:val="24"/>
-                <w:szCs w:val="24"/>
-              </w:rPr>
-              <w:t xml:space="preserve"> </w:t>
-            </w:r>
-            <w:r>
-              <w:rPr>
-                <w:rFonts w:ascii="Times New Roman" w:hAnsi="Times New Roman" w:cs="Times New Roman"/>
-                <w:noProof/>
-                <w:sz w:val="24"/>
-                <w:szCs w:val="24"/>
-              </w:rPr>
-              <w:t>sudah</w:t>
-            </w:r>
-            <w:r>
-              <w:rPr>
-                <w:rFonts w:ascii="Times New Roman" w:hAnsi="Times New Roman" w:cs="Times New Roman"/>
-                <w:noProof/>
-                <w:sz w:val="24"/>
-                <w:szCs w:val="24"/>
-              </w:rPr>
-              <w:t xml:space="preserve"> </w:t>
-            </w:r>
-            <w:r>
-              <w:rPr>
-                <w:rFonts w:ascii="Times New Roman" w:hAnsi="Times New Roman" w:cs="Times New Roman"/>
-                <w:noProof/>
-                <w:sz w:val="24"/>
-                <w:szCs w:val="24"/>
-              </w:rPr>
-              <w:t>tersedia)</w:t>
-            </w:r>
-          </w:p>
-        </w:tc>
-        <w:tc>
-          <w:tcPr>
-            <w:tcW w:w="2397" w:type="dxa"/>
-          </w:tcPr>
-          <w:p>
-            <w:pPr>
-              <w:keepNext/>
-              <w:rPr>
-                <w:rFonts w:ascii="Times New Roman" w:hAnsi="Times New Roman" w:cs="Times New Roman"/>
-                <w:noProof/>
-                <w:sz w:val="24"/>
-                <w:szCs w:val="24"/>
-              </w:rPr>
-            </w:pPr>
-            <w:r>
-              <w:rPr>
-                <w:rFonts w:ascii="Times New Roman" w:hAnsi="Times New Roman" w:cs="Times New Roman"/>
-                <w:noProof/>
-                <w:sz w:val="24"/>
-                <w:szCs w:val="24"/>
-              </w:rPr>
-              <w:t>Rp.</w:t>
-            </w:r>
-            <w:r>
-              <w:rPr>
-                <w:rFonts w:ascii="Times New Roman" w:hAnsi="Times New Roman" w:cs="Times New Roman"/>
-                <w:noProof/>
-                <w:sz w:val="24"/>
-                <w:szCs w:val="24"/>
-              </w:rPr>
-              <w:t xml:space="preserve"> </w:t>
-            </w:r>
-            <w:r>
-              <w:rPr>
-                <w:rFonts w:ascii="Times New Roman" w:hAnsi="Times New Roman" w:cs="Times New Roman"/>
-                <w:noProof/>
-                <w:sz w:val="24"/>
-                <w:szCs w:val="24"/>
-              </w:rPr>
-              <w:t>25.000,00</w:t>
-            </w:r>
-          </w:p>
-        </w:tc>
-      </w:tr>
-    </w:tbl>
-    <w:p>
-      <w:pPr>
-        <w:pStyle w:val="Caption"/>
-        <w:rPr>
-          <w:rFonts w:ascii="Times New Roman" w:hAnsi="Times New Roman" w:cs="Times New Roman"/>
-          <w:i w:val="0"/>
-          <w:iCs w:val="0"/>
-          <w:noProof/>
-          <w:color w:val="auto"/>
-          <w:sz w:val="24"/>
-          <w:szCs w:val="24"/>
-        </w:rPr>
-      </w:pPr>
-      <w:r>
-        <w:rPr>
-          <w:rFonts w:ascii="Times New Roman" w:hAnsi="Times New Roman" w:cs="Times New Roman"/>
-          <w:i w:val="0"/>
-          <w:iCs w:val="0"/>
-          <w:noProof/>
-          <w:color w:val="auto"/>
-          <w:sz w:val="24"/>
-          <w:szCs w:val="24"/>
-        </w:rPr>
-        <w:fldChar w:fldCharType="begin"/>
-      </w:r>
-      <w:r>
-        <w:rPr>
-          <w:rFonts w:ascii="Times New Roman" w:hAnsi="Times New Roman" w:cs="Times New Roman"/>
-          <w:i w:val="0"/>
-          <w:iCs w:val="0"/>
-          <w:noProof/>
-          <w:color w:val="auto"/>
-          <w:sz w:val="24"/>
-          <w:szCs w:val="24"/>
-        </w:rPr>
-        <w:instrText xml:space="preserve"> SEQ Table \* ARABIC </w:instrText>
-      </w:r>
-      <w:r>
-        <w:rPr>
-          <w:rFonts w:ascii="Times New Roman" w:hAnsi="Times New Roman" w:cs="Times New Roman"/>
-          <w:i w:val="0"/>
-          <w:iCs w:val="0"/>
-          <w:noProof/>
-          <w:color w:val="auto"/>
-          <w:sz w:val="24"/>
-          <w:szCs w:val="24"/>
-        </w:rPr>
-        <w:fldChar w:fldCharType="separate"/>
-      </w:r>
-      <w:r>
-        <w:rPr>
-          <w:rFonts w:ascii="Times New Roman" w:hAnsi="Times New Roman" w:cs="Times New Roman"/>
-          <w:i w:val="0"/>
-          <w:iCs w:val="0"/>
-          <w:noProof/>
-          <w:color w:val="auto"/>
-          <w:sz w:val="24"/>
-          <w:szCs w:val="24"/>
-        </w:rPr>
-        <w:t>2</w:t>
-      </w:r>
-      <w:r>
-        <w:rPr>
-          <w:rFonts w:ascii="Times New Roman" w:hAnsi="Times New Roman" w:cs="Times New Roman"/>
-          <w:i w:val="0"/>
-          <w:iCs w:val="0"/>
-          <w:noProof/>
-          <w:color w:val="auto"/>
-          <w:sz w:val="24"/>
-          <w:szCs w:val="24"/>
-        </w:rPr>
-        <w:fldChar w:fldCharType="end"/>
-      </w:r>
-      <w:r>
-        <w:rPr>
-          <w:rFonts w:ascii="Times New Roman" w:hAnsi="Times New Roman" w:cs="Times New Roman"/>
-          <w:i w:val="0"/>
-          <w:iCs w:val="0"/>
-          <w:noProof/>
-          <w:color w:val="auto"/>
-          <w:sz w:val="24"/>
-          <w:szCs w:val="24"/>
-        </w:rPr>
-        <w:t xml:space="preserve"> </w:t>
-      </w:r>
-      <w:r>
-        <w:rPr>
-          <w:rFonts w:ascii="Times New Roman" w:hAnsi="Times New Roman" w:cs="Times New Roman"/>
-          <w:i w:val="0"/>
-          <w:iCs w:val="0"/>
-          <w:noProof/>
-          <w:color w:val="auto"/>
-          <w:sz w:val="24"/>
-          <w:szCs w:val="24"/>
-        </w:rPr>
-        <w:t>Tabel</w:t>
-      </w:r>
-      <w:r>
-        <w:rPr>
-          <w:rFonts w:ascii="Times New Roman" w:hAnsi="Times New Roman" w:cs="Times New Roman"/>
-          <w:i w:val="0"/>
-          <w:iCs w:val="0"/>
-          <w:noProof/>
-          <w:color w:val="auto"/>
-          <w:sz w:val="24"/>
-          <w:szCs w:val="24"/>
-        </w:rPr>
-        <w:t xml:space="preserve"> </w:t>
-      </w:r>
-      <w:r>
-        <w:rPr>
-          <w:rFonts w:ascii="Times New Roman" w:hAnsi="Times New Roman" w:cs="Times New Roman"/>
-          <w:i w:val="0"/>
-          <w:iCs w:val="0"/>
-          <w:noProof/>
-          <w:color w:val="auto"/>
-          <w:sz w:val="24"/>
-          <w:szCs w:val="24"/>
-        </w:rPr>
-        <w:t>II.3</w:t>
-      </w:r>
-      <w:r>
-        <w:rPr>
-          <w:rFonts w:ascii="Times New Roman" w:hAnsi="Times New Roman" w:cs="Times New Roman"/>
-          <w:i w:val="0"/>
-          <w:iCs w:val="0"/>
-          <w:noProof/>
-          <w:color w:val="auto"/>
-          <w:sz w:val="24"/>
-          <w:szCs w:val="24"/>
-        </w:rPr>
-        <w:t xml:space="preserve">   </w:t>
-      </w:r>
-      <w:r>
-        <w:rPr>
-          <w:rFonts w:ascii="Times New Roman" w:hAnsi="Times New Roman" w:cs="Times New Roman"/>
-          <w:i w:val="0"/>
-          <w:iCs w:val="0"/>
-          <w:noProof/>
-          <w:color w:val="auto"/>
-          <w:sz w:val="24"/>
-          <w:szCs w:val="24"/>
-        </w:rPr>
-        <w:t>Anggaran</w:t>
-      </w:r>
-      <w:r>
-        <w:rPr>
-          <w:rFonts w:ascii="Times New Roman" w:hAnsi="Times New Roman" w:cs="Times New Roman"/>
-          <w:i w:val="0"/>
-          <w:iCs w:val="0"/>
-          <w:noProof/>
-          <w:color w:val="auto"/>
-          <w:sz w:val="24"/>
-          <w:szCs w:val="24"/>
-        </w:rPr>
-        <w:t xml:space="preserve"> </w:t>
-      </w:r>
-      <w:r>
-        <w:rPr>
-          <w:rFonts w:ascii="Times New Roman" w:hAnsi="Times New Roman" w:cs="Times New Roman"/>
-          <w:i w:val="0"/>
-          <w:iCs w:val="0"/>
-          <w:noProof/>
-          <w:color w:val="auto"/>
-          <w:sz w:val="24"/>
-          <w:szCs w:val="24"/>
-        </w:rPr>
-        <w:t>Kegiatan</w:t>
-      </w:r>
     </w:p>
     <w:p>
       <w:pPr>
@@ -19483,7 +18948,7 @@
           <w:sz w:val="24"/>
           <w:szCs w:val="24"/>
         </w:rPr>
-        <w:t>3</w:t>
+        <w:t>2</w:t>
       </w:r>
       <w:r>
         <w:rPr>
@@ -22209,6 +21674,7 @@
         <w:rPr>
           <w:lang w:val="id-ID"/>
         </w:rPr>
+        <w:lastRenderedPageBreak/>
         <w:t>Tim</w:t>
       </w:r>
       <w:r>
@@ -22400,7 +21866,6 @@
           <w:shd w:val="clear" w:color="auto" w:fill="FFFFFF"/>
           <w:lang w:val="id-ID"/>
         </w:rPr>
-        <w:lastRenderedPageBreak/>
         <w:t>Wahyudi,</w:t>
       </w:r>
       <w:r>
@@ -23668,8 +23133,8 @@
       </w:r>
     </w:p>
     <w:sectPr>
-      <w:headerReference w:type="default" r:id="rId23"/>
-      <w:footerReference w:type="default" r:id="rId24"/>
+      <w:headerReference w:type="default" r:id="rId24"/>
+      <w:footerReference w:type="default" r:id="rId25"/>
       <w:pgSz w:w="11906" w:h="16838"/>
       <w:pgMar w:top="1701" w:right="1701" w:bottom="1701" w:left="2274" w:header="709" w:footer="709" w:gutter="0"/>
       <w:pgNumType w:start="1"/>
@@ -23766,6 +23231,73 @@
         </w:pPr>
         <w:r>
           <w:rPr>
+            <w:noProof/>
+          </w:rPr>
+          <w:drawing>
+            <wp:anchor distT="0" distB="0" distL="114300" distR="114300" simplePos="0" relativeHeight="251658240" behindDoc="0" locked="0" layoutInCell="1" allowOverlap="1" wp14:anchorId="6D78E9FD" wp14:editId="7D772AA4">
+              <wp:simplePos x="0" y="0"/>
+              <wp:positionH relativeFrom="column">
+                <wp:posOffset>5113095</wp:posOffset>
+              </wp:positionH>
+              <wp:positionV relativeFrom="paragraph">
+                <wp:posOffset>102983</wp:posOffset>
+              </wp:positionV>
+              <wp:extent cx="269240" cy="269875"/>
+              <wp:effectExtent l="0" t="0" r="0" b="0"/>
+              <wp:wrapNone/>
+              <wp:docPr id="10" name="Picture 10"/>
+              <wp:cNvGraphicFramePr>
+                <a:graphicFrameLocks xmlns:a="http://schemas.openxmlformats.org/drawingml/2006/main" noChangeAspect="1"/>
+              </wp:cNvGraphicFramePr>
+              <a:graphic xmlns:a="http://schemas.openxmlformats.org/drawingml/2006/main">
+                <a:graphicData uri="http://schemas.openxmlformats.org/drawingml/2006/picture">
+                  <pic:pic xmlns:pic="http://schemas.openxmlformats.org/drawingml/2006/picture">
+                    <pic:nvPicPr>
+                      <pic:cNvPr id="0" name="Picture 1"/>
+                      <pic:cNvPicPr>
+                        <a:picLocks noChangeAspect="1" noChangeArrowheads="1"/>
+                      </pic:cNvPicPr>
+                    </pic:nvPicPr>
+                    <pic:blipFill>
+                      <a:blip r:embed="rId1">
+                        <a:extLst>
+                          <a:ext uri="{28A0092B-C50C-407E-A947-70E740481C1C}">
+                            <a14:useLocalDpi xmlns:a14="http://schemas.microsoft.com/office/drawing/2010/main" val="0"/>
+                          </a:ext>
+                        </a:extLst>
+                      </a:blip>
+                      <a:srcRect/>
+                      <a:stretch>
+                        <a:fillRect/>
+                      </a:stretch>
+                    </pic:blipFill>
+                    <pic:spPr bwMode="auto">
+                      <a:xfrm>
+                        <a:off x="0" y="0"/>
+                        <a:ext cx="269240" cy="269875"/>
+                      </a:xfrm>
+                      <a:prstGeom prst="rect">
+                        <a:avLst/>
+                      </a:prstGeom>
+                      <a:noFill/>
+                      <a:ln>
+                        <a:noFill/>
+                      </a:ln>
+                    </pic:spPr>
+                  </pic:pic>
+                </a:graphicData>
+              </a:graphic>
+              <wp14:sizeRelH relativeFrom="page">
+                <wp14:pctWidth>0</wp14:pctWidth>
+              </wp14:sizeRelH>
+              <wp14:sizeRelV relativeFrom="page">
+                <wp14:pctHeight>0</wp14:pctHeight>
+              </wp14:sizeRelV>
+            </wp:anchor>
+          </w:drawing>
+        </w:r>
+        <w:r>
+          <w:rPr>
             <w:rFonts w:ascii="Times New Roman" w:hAnsi="Times New Roman" w:cs="Times New Roman"/>
           </w:rPr>
           <w:fldChar w:fldCharType="begin"/>
@@ -23802,7 +23334,22 @@
   <w:p>
     <w:pPr>
       <w:pStyle w:val="Footer"/>
+      <w:jc w:val="right"/>
+      <w:rPr>
+        <w:rFonts w:ascii="Times New Roman" w:hAnsi="Times New Roman" w:cs="Times New Roman"/>
+        <w:sz w:val="20"/>
+        <w:szCs w:val="20"/>
+      </w:rPr>
     </w:pPr>
+    <w:r>
+      <w:rPr>
+        <w:rFonts w:ascii="Times New Roman" w:hAnsi="Times New Roman" w:cs="Times New Roman"/>
+        <w:sz w:val="20"/>
+        <w:szCs w:val="20"/>
+        <w:lang w:val="en-US"/>
+      </w:rPr>
+      <w:t>Copyright DikDns 2022</w:t>
+    </w:r>
   </w:p>
 </w:ftr>
 </file>
@@ -23830,6 +23377,73 @@
           <w:jc w:val="center"/>
         </w:pPr>
         <w:r>
+          <w:rPr>
+            <w:noProof/>
+          </w:rPr>
+          <w:drawing>
+            <wp:anchor distT="0" distB="0" distL="114300" distR="114300" simplePos="0" relativeHeight="251660288" behindDoc="0" locked="0" layoutInCell="1" allowOverlap="1" wp14:anchorId="7FB02246" wp14:editId="70F479B4">
+              <wp:simplePos x="0" y="0"/>
+              <wp:positionH relativeFrom="column">
+                <wp:posOffset>5139055</wp:posOffset>
+              </wp:positionH>
+              <wp:positionV relativeFrom="paragraph">
+                <wp:posOffset>104080</wp:posOffset>
+              </wp:positionV>
+              <wp:extent cx="269240" cy="269875"/>
+              <wp:effectExtent l="0" t="0" r="0" b="0"/>
+              <wp:wrapNone/>
+              <wp:docPr id="11" name="Picture 11"/>
+              <wp:cNvGraphicFramePr>
+                <a:graphicFrameLocks xmlns:a="http://schemas.openxmlformats.org/drawingml/2006/main" noChangeAspect="1"/>
+              </wp:cNvGraphicFramePr>
+              <a:graphic xmlns:a="http://schemas.openxmlformats.org/drawingml/2006/main">
+                <a:graphicData uri="http://schemas.openxmlformats.org/drawingml/2006/picture">
+                  <pic:pic xmlns:pic="http://schemas.openxmlformats.org/drawingml/2006/picture">
+                    <pic:nvPicPr>
+                      <pic:cNvPr id="0" name="Picture 1"/>
+                      <pic:cNvPicPr>
+                        <a:picLocks noChangeAspect="1" noChangeArrowheads="1"/>
+                      </pic:cNvPicPr>
+                    </pic:nvPicPr>
+                    <pic:blipFill>
+                      <a:blip r:embed="rId1">
+                        <a:extLst>
+                          <a:ext uri="{28A0092B-C50C-407E-A947-70E740481C1C}">
+                            <a14:useLocalDpi xmlns:a14="http://schemas.microsoft.com/office/drawing/2010/main" val="0"/>
+                          </a:ext>
+                        </a:extLst>
+                      </a:blip>
+                      <a:srcRect/>
+                      <a:stretch>
+                        <a:fillRect/>
+                      </a:stretch>
+                    </pic:blipFill>
+                    <pic:spPr bwMode="auto">
+                      <a:xfrm>
+                        <a:off x="0" y="0"/>
+                        <a:ext cx="269240" cy="269875"/>
+                      </a:xfrm>
+                      <a:prstGeom prst="rect">
+                        <a:avLst/>
+                      </a:prstGeom>
+                      <a:noFill/>
+                      <a:ln>
+                        <a:noFill/>
+                      </a:ln>
+                    </pic:spPr>
+                  </pic:pic>
+                </a:graphicData>
+              </a:graphic>
+              <wp14:sizeRelH relativeFrom="page">
+                <wp14:pctWidth>0</wp14:pctWidth>
+              </wp14:sizeRelH>
+              <wp14:sizeRelV relativeFrom="page">
+                <wp14:pctHeight>0</wp14:pctHeight>
+              </wp14:sizeRelV>
+            </wp:anchor>
+          </w:drawing>
+        </w:r>
+        <w:r>
           <w:fldChar w:fldCharType="begin"/>
         </w:r>
         <w:r>
@@ -23856,7 +23470,23 @@
   <w:p>
     <w:pPr>
       <w:pStyle w:val="Footer"/>
+      <w:jc w:val="right"/>
+      <w:rPr>
+        <w:rFonts w:ascii="Times New Roman" w:hAnsi="Times New Roman" w:cs="Times New Roman"/>
+        <w:sz w:val="20"/>
+        <w:szCs w:val="20"/>
+        <w:lang w:val="en-US"/>
+      </w:rPr>
     </w:pPr>
+    <w:r>
+      <w:rPr>
+        <w:rFonts w:ascii="Times New Roman" w:hAnsi="Times New Roman" w:cs="Times New Roman"/>
+        <w:sz w:val="20"/>
+        <w:szCs w:val="20"/>
+        <w:lang w:val="en-US"/>
+      </w:rPr>
+      <w:t>Copyright DikDns 2022</w:t>
+    </w:r>
   </w:p>
 </w:ftr>
 </file>
@@ -23995,10 +23625,10 @@
     </w:lvl>
   </w:abstractNum>
   <w:abstractNum w:abstractNumId="1" w15:restartNumberingAfterBreak="0">
-    <w:nsid w:val="14CF0B1F"/>
+    <w:nsid w:val="10511E37"/>
     <w:multiLevelType w:val="hybridMultilevel"/>
-    <w:tmpl w:val="5FAA887C"/>
-    <w:lvl w:ilvl="0" w:tplc="2000000F">
+    <w:tmpl w:val="401E46B6"/>
+    <w:lvl w:ilvl="0" w:tplc="2D50D816">
       <w:start w:val="1"/>
       <w:numFmt w:val="decimal"/>
       <w:lvlText w:val="%1."/>
@@ -24084,96 +23714,10 @@
     </w:lvl>
   </w:abstractNum>
   <w:abstractNum w:abstractNumId="2" w15:restartNumberingAfterBreak="0">
-    <w:nsid w:val="267D4A96"/>
+    <w:nsid w:val="14CF0B1F"/>
     <w:multiLevelType w:val="hybridMultilevel"/>
-    <w:tmpl w:val="5DD8998E"/>
+    <w:tmpl w:val="5FAA887C"/>
     <w:lvl w:ilvl="0" w:tplc="2000000F">
-      <w:start w:val="1"/>
-      <w:numFmt w:val="decimal"/>
-      <w:lvlText w:val="%1."/>
-      <w:lvlJc w:val="left"/>
-      <w:pPr>
-        <w:ind w:left="720" w:hanging="360"/>
-      </w:pPr>
-    </w:lvl>
-    <w:lvl w:ilvl="1" w:tplc="20000019" w:tentative="1">
-      <w:start w:val="1"/>
-      <w:numFmt w:val="lowerLetter"/>
-      <w:lvlText w:val="%2."/>
-      <w:lvlJc w:val="left"/>
-      <w:pPr>
-        <w:ind w:left="1440" w:hanging="360"/>
-      </w:pPr>
-    </w:lvl>
-    <w:lvl w:ilvl="2" w:tplc="2000001B" w:tentative="1">
-      <w:start w:val="1"/>
-      <w:numFmt w:val="lowerRoman"/>
-      <w:lvlText w:val="%3."/>
-      <w:lvlJc w:val="right"/>
-      <w:pPr>
-        <w:ind w:left="2160" w:hanging="180"/>
-      </w:pPr>
-    </w:lvl>
-    <w:lvl w:ilvl="3" w:tplc="2000000F" w:tentative="1">
-      <w:start w:val="1"/>
-      <w:numFmt w:val="decimal"/>
-      <w:lvlText w:val="%4."/>
-      <w:lvlJc w:val="left"/>
-      <w:pPr>
-        <w:ind w:left="2880" w:hanging="360"/>
-      </w:pPr>
-    </w:lvl>
-    <w:lvl w:ilvl="4" w:tplc="20000019" w:tentative="1">
-      <w:start w:val="1"/>
-      <w:numFmt w:val="lowerLetter"/>
-      <w:lvlText w:val="%5."/>
-      <w:lvlJc w:val="left"/>
-      <w:pPr>
-        <w:ind w:left="3600" w:hanging="360"/>
-      </w:pPr>
-    </w:lvl>
-    <w:lvl w:ilvl="5" w:tplc="2000001B" w:tentative="1">
-      <w:start w:val="1"/>
-      <w:numFmt w:val="lowerRoman"/>
-      <w:lvlText w:val="%6."/>
-      <w:lvlJc w:val="right"/>
-      <w:pPr>
-        <w:ind w:left="4320" w:hanging="180"/>
-      </w:pPr>
-    </w:lvl>
-    <w:lvl w:ilvl="6" w:tplc="2000000F" w:tentative="1">
-      <w:start w:val="1"/>
-      <w:numFmt w:val="decimal"/>
-      <w:lvlText w:val="%7."/>
-      <w:lvlJc w:val="left"/>
-      <w:pPr>
-        <w:ind w:left="5040" w:hanging="360"/>
-      </w:pPr>
-    </w:lvl>
-    <w:lvl w:ilvl="7" w:tplc="20000019" w:tentative="1">
-      <w:start w:val="1"/>
-      <w:numFmt w:val="lowerLetter"/>
-      <w:lvlText w:val="%8."/>
-      <w:lvlJc w:val="left"/>
-      <w:pPr>
-        <w:ind w:left="5760" w:hanging="360"/>
-      </w:pPr>
-    </w:lvl>
-    <w:lvl w:ilvl="8" w:tplc="2000001B" w:tentative="1">
-      <w:start w:val="1"/>
-      <w:numFmt w:val="lowerRoman"/>
-      <w:lvlText w:val="%9."/>
-      <w:lvlJc w:val="right"/>
-      <w:pPr>
-        <w:ind w:left="6480" w:hanging="180"/>
-      </w:pPr>
-    </w:lvl>
-  </w:abstractNum>
-  <w:abstractNum w:abstractNumId="3" w15:restartNumberingAfterBreak="0">
-    <w:nsid w:val="53343306"/>
-    <w:multiLevelType w:val="hybridMultilevel"/>
-    <w:tmpl w:val="946A1B48"/>
-    <w:lvl w:ilvl="0" w:tplc="F7DC561A">
       <w:start w:val="1"/>
       <w:numFmt w:val="decimal"/>
       <w:lvlText w:val="%1."/>
@@ -24258,7 +23802,271 @@
       </w:pPr>
     </w:lvl>
   </w:abstractNum>
+  <w:abstractNum w:abstractNumId="3" w15:restartNumberingAfterBreak="0">
+    <w:nsid w:val="267D4A96"/>
+    <w:multiLevelType w:val="hybridMultilevel"/>
+    <w:tmpl w:val="5DD8998E"/>
+    <w:lvl w:ilvl="0" w:tplc="2000000F">
+      <w:start w:val="1"/>
+      <w:numFmt w:val="decimal"/>
+      <w:lvlText w:val="%1."/>
+      <w:lvlJc w:val="left"/>
+      <w:pPr>
+        <w:ind w:left="720" w:hanging="360"/>
+      </w:pPr>
+    </w:lvl>
+    <w:lvl w:ilvl="1" w:tplc="20000019" w:tentative="1">
+      <w:start w:val="1"/>
+      <w:numFmt w:val="lowerLetter"/>
+      <w:lvlText w:val="%2."/>
+      <w:lvlJc w:val="left"/>
+      <w:pPr>
+        <w:ind w:left="1440" w:hanging="360"/>
+      </w:pPr>
+    </w:lvl>
+    <w:lvl w:ilvl="2" w:tplc="2000001B" w:tentative="1">
+      <w:start w:val="1"/>
+      <w:numFmt w:val="lowerRoman"/>
+      <w:lvlText w:val="%3."/>
+      <w:lvlJc w:val="right"/>
+      <w:pPr>
+        <w:ind w:left="2160" w:hanging="180"/>
+      </w:pPr>
+    </w:lvl>
+    <w:lvl w:ilvl="3" w:tplc="2000000F" w:tentative="1">
+      <w:start w:val="1"/>
+      <w:numFmt w:val="decimal"/>
+      <w:lvlText w:val="%4."/>
+      <w:lvlJc w:val="left"/>
+      <w:pPr>
+        <w:ind w:left="2880" w:hanging="360"/>
+      </w:pPr>
+    </w:lvl>
+    <w:lvl w:ilvl="4" w:tplc="20000019" w:tentative="1">
+      <w:start w:val="1"/>
+      <w:numFmt w:val="lowerLetter"/>
+      <w:lvlText w:val="%5."/>
+      <w:lvlJc w:val="left"/>
+      <w:pPr>
+        <w:ind w:left="3600" w:hanging="360"/>
+      </w:pPr>
+    </w:lvl>
+    <w:lvl w:ilvl="5" w:tplc="2000001B" w:tentative="1">
+      <w:start w:val="1"/>
+      <w:numFmt w:val="lowerRoman"/>
+      <w:lvlText w:val="%6."/>
+      <w:lvlJc w:val="right"/>
+      <w:pPr>
+        <w:ind w:left="4320" w:hanging="180"/>
+      </w:pPr>
+    </w:lvl>
+    <w:lvl w:ilvl="6" w:tplc="2000000F" w:tentative="1">
+      <w:start w:val="1"/>
+      <w:numFmt w:val="decimal"/>
+      <w:lvlText w:val="%7."/>
+      <w:lvlJc w:val="left"/>
+      <w:pPr>
+        <w:ind w:left="5040" w:hanging="360"/>
+      </w:pPr>
+    </w:lvl>
+    <w:lvl w:ilvl="7" w:tplc="20000019" w:tentative="1">
+      <w:start w:val="1"/>
+      <w:numFmt w:val="lowerLetter"/>
+      <w:lvlText w:val="%8."/>
+      <w:lvlJc w:val="left"/>
+      <w:pPr>
+        <w:ind w:left="5760" w:hanging="360"/>
+      </w:pPr>
+    </w:lvl>
+    <w:lvl w:ilvl="8" w:tplc="2000001B" w:tentative="1">
+      <w:start w:val="1"/>
+      <w:numFmt w:val="lowerRoman"/>
+      <w:lvlText w:val="%9."/>
+      <w:lvlJc w:val="right"/>
+      <w:pPr>
+        <w:ind w:left="6480" w:hanging="180"/>
+      </w:pPr>
+    </w:lvl>
+  </w:abstractNum>
   <w:abstractNum w:abstractNumId="4" w15:restartNumberingAfterBreak="0">
+    <w:nsid w:val="4A487764"/>
+    <w:multiLevelType w:val="hybridMultilevel"/>
+    <w:tmpl w:val="F7E00372"/>
+    <w:lvl w:ilvl="0" w:tplc="F0382CB2">
+      <w:start w:val="1"/>
+      <w:numFmt w:val="decimal"/>
+      <w:lvlText w:val="%1."/>
+      <w:lvlJc w:val="left"/>
+      <w:pPr>
+        <w:ind w:left="720" w:hanging="360"/>
+      </w:pPr>
+      <w:rPr>
+        <w:rFonts w:hint="default"/>
+      </w:rPr>
+    </w:lvl>
+    <w:lvl w:ilvl="1" w:tplc="20000019" w:tentative="1">
+      <w:start w:val="1"/>
+      <w:numFmt w:val="lowerLetter"/>
+      <w:lvlText w:val="%2."/>
+      <w:lvlJc w:val="left"/>
+      <w:pPr>
+        <w:ind w:left="1440" w:hanging="360"/>
+      </w:pPr>
+    </w:lvl>
+    <w:lvl w:ilvl="2" w:tplc="2000001B" w:tentative="1">
+      <w:start w:val="1"/>
+      <w:numFmt w:val="lowerRoman"/>
+      <w:lvlText w:val="%3."/>
+      <w:lvlJc w:val="right"/>
+      <w:pPr>
+        <w:ind w:left="2160" w:hanging="180"/>
+      </w:pPr>
+    </w:lvl>
+    <w:lvl w:ilvl="3" w:tplc="2000000F" w:tentative="1">
+      <w:start w:val="1"/>
+      <w:numFmt w:val="decimal"/>
+      <w:lvlText w:val="%4."/>
+      <w:lvlJc w:val="left"/>
+      <w:pPr>
+        <w:ind w:left="2880" w:hanging="360"/>
+      </w:pPr>
+    </w:lvl>
+    <w:lvl w:ilvl="4" w:tplc="20000019" w:tentative="1">
+      <w:start w:val="1"/>
+      <w:numFmt w:val="lowerLetter"/>
+      <w:lvlText w:val="%5."/>
+      <w:lvlJc w:val="left"/>
+      <w:pPr>
+        <w:ind w:left="3600" w:hanging="360"/>
+      </w:pPr>
+    </w:lvl>
+    <w:lvl w:ilvl="5" w:tplc="2000001B" w:tentative="1">
+      <w:start w:val="1"/>
+      <w:numFmt w:val="lowerRoman"/>
+      <w:lvlText w:val="%6."/>
+      <w:lvlJc w:val="right"/>
+      <w:pPr>
+        <w:ind w:left="4320" w:hanging="180"/>
+      </w:pPr>
+    </w:lvl>
+    <w:lvl w:ilvl="6" w:tplc="2000000F" w:tentative="1">
+      <w:start w:val="1"/>
+      <w:numFmt w:val="decimal"/>
+      <w:lvlText w:val="%7."/>
+      <w:lvlJc w:val="left"/>
+      <w:pPr>
+        <w:ind w:left="5040" w:hanging="360"/>
+      </w:pPr>
+    </w:lvl>
+    <w:lvl w:ilvl="7" w:tplc="20000019" w:tentative="1">
+      <w:start w:val="1"/>
+      <w:numFmt w:val="lowerLetter"/>
+      <w:lvlText w:val="%8."/>
+      <w:lvlJc w:val="left"/>
+      <w:pPr>
+        <w:ind w:left="5760" w:hanging="360"/>
+      </w:pPr>
+    </w:lvl>
+    <w:lvl w:ilvl="8" w:tplc="2000001B" w:tentative="1">
+      <w:start w:val="1"/>
+      <w:numFmt w:val="lowerRoman"/>
+      <w:lvlText w:val="%9."/>
+      <w:lvlJc w:val="right"/>
+      <w:pPr>
+        <w:ind w:left="6480" w:hanging="180"/>
+      </w:pPr>
+    </w:lvl>
+  </w:abstractNum>
+  <w:abstractNum w:abstractNumId="5" w15:restartNumberingAfterBreak="0">
+    <w:nsid w:val="53343306"/>
+    <w:multiLevelType w:val="hybridMultilevel"/>
+    <w:tmpl w:val="946A1B48"/>
+    <w:lvl w:ilvl="0" w:tplc="F7DC561A">
+      <w:start w:val="1"/>
+      <w:numFmt w:val="decimal"/>
+      <w:lvlText w:val="%1."/>
+      <w:lvlJc w:val="left"/>
+      <w:pPr>
+        <w:ind w:left="720" w:hanging="360"/>
+      </w:pPr>
+      <w:rPr>
+        <w:rFonts w:hint="default"/>
+      </w:rPr>
+    </w:lvl>
+    <w:lvl w:ilvl="1" w:tplc="20000019" w:tentative="1">
+      <w:start w:val="1"/>
+      <w:numFmt w:val="lowerLetter"/>
+      <w:lvlText w:val="%2."/>
+      <w:lvlJc w:val="left"/>
+      <w:pPr>
+        <w:ind w:left="1440" w:hanging="360"/>
+      </w:pPr>
+    </w:lvl>
+    <w:lvl w:ilvl="2" w:tplc="2000001B" w:tentative="1">
+      <w:start w:val="1"/>
+      <w:numFmt w:val="lowerRoman"/>
+      <w:lvlText w:val="%3."/>
+      <w:lvlJc w:val="right"/>
+      <w:pPr>
+        <w:ind w:left="2160" w:hanging="180"/>
+      </w:pPr>
+    </w:lvl>
+    <w:lvl w:ilvl="3" w:tplc="2000000F" w:tentative="1">
+      <w:start w:val="1"/>
+      <w:numFmt w:val="decimal"/>
+      <w:lvlText w:val="%4."/>
+      <w:lvlJc w:val="left"/>
+      <w:pPr>
+        <w:ind w:left="2880" w:hanging="360"/>
+      </w:pPr>
+    </w:lvl>
+    <w:lvl w:ilvl="4" w:tplc="20000019" w:tentative="1">
+      <w:start w:val="1"/>
+      <w:numFmt w:val="lowerLetter"/>
+      <w:lvlText w:val="%5."/>
+      <w:lvlJc w:val="left"/>
+      <w:pPr>
+        <w:ind w:left="3600" w:hanging="360"/>
+      </w:pPr>
+    </w:lvl>
+    <w:lvl w:ilvl="5" w:tplc="2000001B" w:tentative="1">
+      <w:start w:val="1"/>
+      <w:numFmt w:val="lowerRoman"/>
+      <w:lvlText w:val="%6."/>
+      <w:lvlJc w:val="right"/>
+      <w:pPr>
+        <w:ind w:left="4320" w:hanging="180"/>
+      </w:pPr>
+    </w:lvl>
+    <w:lvl w:ilvl="6" w:tplc="2000000F" w:tentative="1">
+      <w:start w:val="1"/>
+      <w:numFmt w:val="decimal"/>
+      <w:lvlText w:val="%7."/>
+      <w:lvlJc w:val="left"/>
+      <w:pPr>
+        <w:ind w:left="5040" w:hanging="360"/>
+      </w:pPr>
+    </w:lvl>
+    <w:lvl w:ilvl="7" w:tplc="20000019" w:tentative="1">
+      <w:start w:val="1"/>
+      <w:numFmt w:val="lowerLetter"/>
+      <w:lvlText w:val="%8."/>
+      <w:lvlJc w:val="left"/>
+      <w:pPr>
+        <w:ind w:left="5760" w:hanging="360"/>
+      </w:pPr>
+    </w:lvl>
+    <w:lvl w:ilvl="8" w:tplc="2000001B" w:tentative="1">
+      <w:start w:val="1"/>
+      <w:numFmt w:val="lowerRoman"/>
+      <w:lvlText w:val="%9."/>
+      <w:lvlJc w:val="right"/>
+      <w:pPr>
+        <w:ind w:left="6480" w:hanging="180"/>
+      </w:pPr>
+    </w:lvl>
+  </w:abstractNum>
+  <w:abstractNum w:abstractNumId="6" w15:restartNumberingAfterBreak="0">
     <w:nsid w:val="56A25514"/>
     <w:multiLevelType w:val="hybridMultilevel"/>
     <w:tmpl w:val="5FAA887C"/>
@@ -24347,7 +24155,7 @@
       </w:pPr>
     </w:lvl>
   </w:abstractNum>
-  <w:abstractNum w:abstractNumId="5" w15:restartNumberingAfterBreak="0">
+  <w:abstractNum w:abstractNumId="7" w15:restartNumberingAfterBreak="0">
     <w:nsid w:val="5C6970BD"/>
     <w:multiLevelType w:val="hybridMultilevel"/>
     <w:tmpl w:val="64D6C828"/>
@@ -24436,7 +24244,7 @@
       </w:pPr>
     </w:lvl>
   </w:abstractNum>
-  <w:abstractNum w:abstractNumId="6" w15:restartNumberingAfterBreak="0">
+  <w:abstractNum w:abstractNumId="8" w15:restartNumberingAfterBreak="0">
     <w:nsid w:val="6BC4144F"/>
     <w:multiLevelType w:val="hybridMultilevel"/>
     <w:tmpl w:val="B21C6C9A"/>
@@ -24553,7 +24361,7 @@
     </w:lvlOverride>
   </w:num>
   <w:num w:numId="2" w16cid:durableId="1620332165">
-    <w:abstractNumId w:val="5"/>
+    <w:abstractNumId w:val="7"/>
     <w:lvlOverride w:ilvl="0">
       <w:startOverride w:val="1"/>
     </w:lvlOverride>
@@ -24586,19 +24394,25 @@
     <w:abstractNumId w:val="0"/>
   </w:num>
   <w:num w:numId="4" w16cid:durableId="1950624621">
+    <w:abstractNumId w:val="8"/>
+  </w:num>
+  <w:num w:numId="5" w16cid:durableId="1836870950">
+    <w:abstractNumId w:val="2"/>
+  </w:num>
+  <w:num w:numId="6" w16cid:durableId="593588677">
     <w:abstractNumId w:val="6"/>
   </w:num>
-  <w:num w:numId="5" w16cid:durableId="1836870950">
-    <w:abstractNumId w:val="1"/>
+  <w:num w:numId="7" w16cid:durableId="1357846746">
+    <w:abstractNumId w:val="3"/>
   </w:num>
-  <w:num w:numId="6" w16cid:durableId="593588677">
+  <w:num w:numId="8" w16cid:durableId="1940063274">
+    <w:abstractNumId w:val="5"/>
+  </w:num>
+  <w:num w:numId="9" w16cid:durableId="728959162">
     <w:abstractNumId w:val="4"/>
   </w:num>
-  <w:num w:numId="7" w16cid:durableId="1357846746">
-    <w:abstractNumId w:val="2"/>
-  </w:num>
-  <w:num w:numId="8" w16cid:durableId="1940063274">
-    <w:abstractNumId w:val="3"/>
+  <w:num w:numId="10" w16cid:durableId="1427920211">
+    <w:abstractNumId w:val="1"/>
   </w:num>
 </w:numbering>
 </file>

--- a/main.docx
+++ b/main.docx
@@ -15172,6 +15172,7 @@
     <w:p>
       <w:pPr>
         <w:spacing w:after="0" w:line="360" w:lineRule="auto"/>
+        <w:jc w:val="both"/>
         <w:rPr>
           <w:rFonts w:ascii="Times New Roman" w:hAnsi="Times New Roman" w:cs="Times New Roman"/>
           <w:noProof/>
@@ -15188,7 +15189,27 @@
           <w:szCs w:val="24"/>
           <w:lang w:val="en-US"/>
         </w:rPr>
-        <w:t>Nasi basi yang didiamkan selama 3-5 hari akan ditumbuhi jamur rizops dan digenangi beberapa bakteri yang baik bagi tanaman. Sehingga dengan nasi basi saja kita sudah bisa membuat pupuk organik cair sendiri.</w:t>
+        <w:t>Nasi basi yang didiamkan selama 3-5 hari akan ditumbuhi jamur rizops dan di</w:t>
+      </w:r>
+      <w:r>
+        <w:rPr>
+          <w:rFonts w:ascii="Times New Roman" w:hAnsi="Times New Roman" w:cs="Times New Roman"/>
+          <w:noProof/>
+          <w:sz w:val="24"/>
+          <w:szCs w:val="24"/>
+          <w:lang w:val="en-US"/>
+        </w:rPr>
+        <w:t>-</w:t>
+      </w:r>
+      <w:r>
+        <w:rPr>
+          <w:rFonts w:ascii="Times New Roman" w:hAnsi="Times New Roman" w:cs="Times New Roman"/>
+          <w:noProof/>
+          <w:sz w:val="24"/>
+          <w:szCs w:val="24"/>
+          <w:lang w:val="en-US"/>
+        </w:rPr>
+        <w:t>genangi beberapa bakteri yang baik bagi tanaman. Sehingga dengan nasi basi saja kita sudah bisa membuat pupuk organik cair sendiri.</w:t>
       </w:r>
     </w:p>
     <w:p>
@@ -15855,6 +15876,1519 @@
     </w:p>
     <w:p>
       <w:pPr>
+        <w:pStyle w:val="Heading3"/>
+        <w:spacing w:before="0" w:after="120"/>
+        <w:rPr>
+          <w:rFonts w:ascii="Times New Roman" w:hAnsi="Times New Roman" w:cs="Times New Roman"/>
+          <w:b/>
+          <w:bCs/>
+          <w:noProof/>
+          <w:color w:val="auto"/>
+          <w:lang w:val="en-US"/>
+        </w:rPr>
+      </w:pPr>
+      <w:r>
+        <w:rPr>
+          <w:rFonts w:ascii="Times New Roman" w:hAnsi="Times New Roman" w:cs="Times New Roman"/>
+          <w:b/>
+          <w:bCs/>
+          <w:noProof/>
+          <w:color w:val="auto"/>
+        </w:rPr>
+        <w:t>II</w:t>
+      </w:r>
+      <w:r>
+        <w:rPr>
+          <w:rFonts w:ascii="Times New Roman" w:hAnsi="Times New Roman" w:cs="Times New Roman"/>
+          <w:b/>
+          <w:bCs/>
+          <w:noProof/>
+          <w:color w:val="auto"/>
+          <w:lang w:val="en-US"/>
+        </w:rPr>
+        <w:t>I</w:t>
+      </w:r>
+      <w:r>
+        <w:rPr>
+          <w:rFonts w:ascii="Times New Roman" w:hAnsi="Times New Roman" w:cs="Times New Roman"/>
+          <w:b/>
+          <w:bCs/>
+          <w:noProof/>
+          <w:color w:val="auto"/>
+        </w:rPr>
+        <w:t>.</w:t>
+      </w:r>
+      <w:r>
+        <w:rPr>
+          <w:rFonts w:ascii="Times New Roman" w:hAnsi="Times New Roman" w:cs="Times New Roman"/>
+          <w:b/>
+          <w:bCs/>
+          <w:noProof/>
+          <w:color w:val="auto"/>
+          <w:lang w:val="en-US"/>
+        </w:rPr>
+        <w:t>1</w:t>
+      </w:r>
+      <w:r>
+        <w:rPr>
+          <w:rFonts w:ascii="Times New Roman" w:hAnsi="Times New Roman" w:cs="Times New Roman"/>
+          <w:b/>
+          <w:bCs/>
+          <w:noProof/>
+          <w:color w:val="auto"/>
+        </w:rPr>
+        <w:t>.</w:t>
+      </w:r>
+      <w:r>
+        <w:rPr>
+          <w:rFonts w:ascii="Times New Roman" w:hAnsi="Times New Roman" w:cs="Times New Roman"/>
+          <w:b/>
+          <w:bCs/>
+          <w:noProof/>
+          <w:color w:val="auto"/>
+          <w:lang w:val="en-US"/>
+        </w:rPr>
+        <w:t>3</w:t>
+      </w:r>
+      <w:r>
+        <w:rPr>
+          <w:rFonts w:ascii="Times New Roman" w:hAnsi="Times New Roman" w:cs="Times New Roman"/>
+          <w:b/>
+          <w:bCs/>
+          <w:noProof/>
+          <w:color w:val="auto"/>
+        </w:rPr>
+        <w:tab/>
+      </w:r>
+      <w:r>
+        <w:rPr>
+          <w:rFonts w:ascii="Times New Roman" w:hAnsi="Times New Roman" w:cs="Times New Roman"/>
+          <w:b/>
+          <w:bCs/>
+          <w:noProof/>
+          <w:color w:val="auto"/>
+          <w:lang w:val="en-US"/>
+        </w:rPr>
+        <w:t>Insektisida dari Sabun Cai</w:t>
+      </w:r>
+      <w:r>
+        <w:rPr>
+          <w:rFonts w:ascii="Times New Roman" w:hAnsi="Times New Roman" w:cs="Times New Roman"/>
+          <w:b/>
+          <w:bCs/>
+          <w:noProof/>
+          <w:color w:val="auto"/>
+          <w:lang w:val="en-US"/>
+        </w:rPr>
+        <w:t>r</w:t>
+      </w:r>
+    </w:p>
+    <w:p>
+      <w:pPr>
+        <w:spacing w:after="0" w:line="360" w:lineRule="auto"/>
+        <w:jc w:val="both"/>
+        <w:rPr>
+          <w:rFonts w:ascii="Times New Roman" w:hAnsi="Times New Roman" w:cs="Times New Roman"/>
+          <w:noProof/>
+          <w:sz w:val="24"/>
+          <w:szCs w:val="24"/>
+          <w:lang w:val="en-US"/>
+        </w:rPr>
+      </w:pPr>
+      <w:r>
+        <w:rPr>
+          <w:rFonts w:ascii="Times New Roman" w:hAnsi="Times New Roman" w:cs="Times New Roman"/>
+          <w:noProof/>
+          <w:sz w:val="24"/>
+          <w:szCs w:val="24"/>
+          <w:lang w:val="en-US"/>
+        </w:rPr>
+        <w:t xml:space="preserve">Meskipun ada banyak cara membasmi hama serangga yang mengganggu </w:t>
+      </w:r>
+      <w:r>
+        <w:rPr>
+          <w:rFonts w:ascii="Times New Roman" w:hAnsi="Times New Roman" w:cs="Times New Roman"/>
+          <w:noProof/>
+          <w:sz w:val="24"/>
+          <w:szCs w:val="24"/>
+          <w:lang w:val="en-US"/>
+        </w:rPr>
+        <w:t>kacang tanah nanti</w:t>
+      </w:r>
+      <w:r>
+        <w:rPr>
+          <w:rFonts w:ascii="Times New Roman" w:hAnsi="Times New Roman" w:cs="Times New Roman"/>
+          <w:noProof/>
+          <w:sz w:val="24"/>
+          <w:szCs w:val="24"/>
+          <w:lang w:val="en-US"/>
+        </w:rPr>
+        <w:t xml:space="preserve">, </w:t>
+      </w:r>
+      <w:r>
+        <w:rPr>
+          <w:rFonts w:ascii="Times New Roman" w:hAnsi="Times New Roman" w:cs="Times New Roman"/>
+          <w:noProof/>
+          <w:sz w:val="24"/>
+          <w:szCs w:val="24"/>
+          <w:lang w:val="en-US"/>
+        </w:rPr>
+        <w:t xml:space="preserve">namun </w:t>
+      </w:r>
+      <w:r>
+        <w:rPr>
+          <w:rFonts w:ascii="Times New Roman" w:hAnsi="Times New Roman" w:cs="Times New Roman"/>
+          <w:noProof/>
+          <w:sz w:val="24"/>
+          <w:szCs w:val="24"/>
+          <w:lang w:val="en-US"/>
+        </w:rPr>
+        <w:t>sabun insektisida</w:t>
+      </w:r>
+      <w:r>
+        <w:rPr>
+          <w:rFonts w:ascii="Times New Roman" w:hAnsi="Times New Roman" w:cs="Times New Roman"/>
+          <w:noProof/>
+          <w:sz w:val="24"/>
+          <w:szCs w:val="24"/>
+          <w:lang w:val="en-US"/>
+        </w:rPr>
+        <w:t xml:space="preserve"> ini</w:t>
+      </w:r>
+      <w:r>
+        <w:rPr>
+          <w:rFonts w:ascii="Times New Roman" w:hAnsi="Times New Roman" w:cs="Times New Roman"/>
+          <w:noProof/>
+          <w:sz w:val="24"/>
+          <w:szCs w:val="24"/>
+          <w:lang w:val="en-US"/>
+        </w:rPr>
+        <w:t xml:space="preserve"> adalah salah satu solusi termudah. Sebab, sabun insektisida</w:t>
+      </w:r>
+      <w:r>
+        <w:rPr>
+          <w:rFonts w:ascii="Times New Roman" w:hAnsi="Times New Roman" w:cs="Times New Roman"/>
+          <w:noProof/>
+          <w:sz w:val="24"/>
+          <w:szCs w:val="24"/>
+          <w:lang w:val="en-US"/>
+        </w:rPr>
+        <w:t xml:space="preserve"> ini</w:t>
+      </w:r>
+      <w:r>
+        <w:rPr>
+          <w:rFonts w:ascii="Times New Roman" w:hAnsi="Times New Roman" w:cs="Times New Roman"/>
+          <w:noProof/>
+          <w:sz w:val="24"/>
+          <w:szCs w:val="24"/>
+          <w:lang w:val="en-US"/>
+        </w:rPr>
+        <w:t xml:space="preserve"> dapat dibuat di rumah hanya dengan beberapa bahan sederhana</w:t>
+      </w:r>
+      <w:r>
+        <w:rPr>
+          <w:rFonts w:ascii="Times New Roman" w:hAnsi="Times New Roman" w:cs="Times New Roman"/>
+          <w:noProof/>
+          <w:sz w:val="24"/>
+          <w:szCs w:val="24"/>
+          <w:lang w:val="en-US"/>
+        </w:rPr>
+        <w:t xml:space="preserve"> saja</w:t>
+      </w:r>
+      <w:r>
+        <w:rPr>
+          <w:rFonts w:ascii="Times New Roman" w:hAnsi="Times New Roman" w:cs="Times New Roman"/>
+          <w:noProof/>
+          <w:sz w:val="24"/>
+          <w:szCs w:val="24"/>
+          <w:lang w:val="en-US"/>
+        </w:rPr>
+        <w:t xml:space="preserve">. </w:t>
+      </w:r>
+      <w:r>
+        <w:rPr>
+          <w:rFonts w:ascii="Times New Roman" w:hAnsi="Times New Roman" w:cs="Times New Roman"/>
+          <w:noProof/>
+          <w:sz w:val="24"/>
+          <w:szCs w:val="24"/>
+          <w:lang w:val="en-US"/>
+        </w:rPr>
+        <w:t>Bahkan t</w:t>
+      </w:r>
+      <w:r>
+        <w:rPr>
+          <w:rFonts w:ascii="Times New Roman" w:hAnsi="Times New Roman" w:cs="Times New Roman"/>
+          <w:noProof/>
+          <w:sz w:val="24"/>
+          <w:szCs w:val="24"/>
+          <w:lang w:val="en-US"/>
+        </w:rPr>
+        <w:t>anpa menggunakan bahan kimia yang keras atau beracun.</w:t>
+      </w:r>
+      <w:r>
+        <w:rPr>
+          <w:rFonts w:ascii="Times New Roman" w:hAnsi="Times New Roman" w:cs="Times New Roman"/>
+          <w:noProof/>
+          <w:sz w:val="24"/>
+          <w:szCs w:val="24"/>
+          <w:lang w:val="en-US"/>
+        </w:rPr>
+        <w:t xml:space="preserve"> Cara membuatnya hanya dengan mencampurkan 100 ml sabun cair kedalam</w:t>
+      </w:r>
+      <w:r>
+        <w:rPr>
+          <w:rFonts w:ascii="Times New Roman" w:hAnsi="Times New Roman" w:cs="Times New Roman"/>
+          <w:noProof/>
+          <w:sz w:val="24"/>
+          <w:szCs w:val="24"/>
+          <w:lang w:val="en-US"/>
+        </w:rPr>
+        <w:t xml:space="preserve"> </w:t>
+      </w:r>
+      <w:r>
+        <w:rPr>
+          <w:rFonts w:ascii="Times New Roman" w:hAnsi="Times New Roman" w:cs="Times New Roman"/>
+          <w:noProof/>
+          <w:sz w:val="24"/>
+          <w:szCs w:val="24"/>
+          <w:lang w:val="en-US"/>
+        </w:rPr>
+        <w:t>1,5 liter</w:t>
+      </w:r>
+      <w:r>
+        <w:rPr>
+          <w:rFonts w:ascii="Times New Roman" w:hAnsi="Times New Roman" w:cs="Times New Roman"/>
+          <w:noProof/>
+          <w:sz w:val="24"/>
+          <w:szCs w:val="24"/>
+          <w:lang w:val="en-US"/>
+        </w:rPr>
+        <w:t xml:space="preserve"> air</w:t>
+      </w:r>
+      <w:r>
+        <w:rPr>
+          <w:rFonts w:ascii="Times New Roman" w:hAnsi="Times New Roman" w:cs="Times New Roman"/>
+          <w:noProof/>
+          <w:sz w:val="24"/>
+          <w:szCs w:val="24"/>
+          <w:lang w:val="en-US"/>
+        </w:rPr>
+        <w:t xml:space="preserve">. </w:t>
+      </w:r>
+    </w:p>
+    <w:p>
+      <w:pPr>
+        <w:spacing w:after="0"/>
+        <w:rPr>
+          <w:rFonts w:ascii="Times New Roman" w:hAnsi="Times New Roman" w:cs="Times New Roman"/>
+          <w:noProof/>
+          <w:sz w:val="24"/>
+          <w:szCs w:val="24"/>
+          <w:lang w:val="en-US"/>
+        </w:rPr>
+      </w:pPr>
+    </w:p>
+    <w:p>
+      <w:pPr>
+        <w:pStyle w:val="Heading3"/>
+        <w:spacing w:before="0" w:after="120"/>
+        <w:rPr>
+          <w:rFonts w:ascii="Times New Roman" w:hAnsi="Times New Roman" w:cs="Times New Roman"/>
+          <w:b/>
+          <w:bCs/>
+          <w:noProof/>
+          <w:color w:val="auto"/>
+          <w:lang w:val="en-US"/>
+        </w:rPr>
+      </w:pPr>
+      <w:r>
+        <w:rPr>
+          <w:rFonts w:ascii="Times New Roman" w:hAnsi="Times New Roman" w:cs="Times New Roman"/>
+          <w:b/>
+          <w:bCs/>
+          <w:noProof/>
+          <w:color w:val="auto"/>
+        </w:rPr>
+        <w:t>II</w:t>
+      </w:r>
+      <w:r>
+        <w:rPr>
+          <w:rFonts w:ascii="Times New Roman" w:hAnsi="Times New Roman" w:cs="Times New Roman"/>
+          <w:b/>
+          <w:bCs/>
+          <w:noProof/>
+          <w:color w:val="auto"/>
+          <w:lang w:val="en-US"/>
+        </w:rPr>
+        <w:t>I</w:t>
+      </w:r>
+      <w:r>
+        <w:rPr>
+          <w:rFonts w:ascii="Times New Roman" w:hAnsi="Times New Roman" w:cs="Times New Roman"/>
+          <w:b/>
+          <w:bCs/>
+          <w:noProof/>
+          <w:color w:val="auto"/>
+        </w:rPr>
+        <w:t>.</w:t>
+      </w:r>
+      <w:r>
+        <w:rPr>
+          <w:rFonts w:ascii="Times New Roman" w:hAnsi="Times New Roman" w:cs="Times New Roman"/>
+          <w:b/>
+          <w:bCs/>
+          <w:noProof/>
+          <w:color w:val="auto"/>
+          <w:lang w:val="en-US"/>
+        </w:rPr>
+        <w:t>1</w:t>
+      </w:r>
+      <w:r>
+        <w:rPr>
+          <w:rFonts w:ascii="Times New Roman" w:hAnsi="Times New Roman" w:cs="Times New Roman"/>
+          <w:b/>
+          <w:bCs/>
+          <w:noProof/>
+          <w:color w:val="auto"/>
+        </w:rPr>
+        <w:t>.</w:t>
+      </w:r>
+      <w:r>
+        <w:rPr>
+          <w:rFonts w:ascii="Times New Roman" w:hAnsi="Times New Roman" w:cs="Times New Roman"/>
+          <w:b/>
+          <w:bCs/>
+          <w:noProof/>
+          <w:color w:val="auto"/>
+          <w:lang w:val="en-US"/>
+        </w:rPr>
+        <w:t>4</w:t>
+      </w:r>
+      <w:r>
+        <w:rPr>
+          <w:rFonts w:ascii="Times New Roman" w:hAnsi="Times New Roman" w:cs="Times New Roman"/>
+          <w:b/>
+          <w:bCs/>
+          <w:noProof/>
+          <w:color w:val="auto"/>
+        </w:rPr>
+        <w:tab/>
+      </w:r>
+      <w:r>
+        <w:rPr>
+          <w:rFonts w:ascii="Times New Roman" w:hAnsi="Times New Roman" w:cs="Times New Roman"/>
+          <w:b/>
+          <w:bCs/>
+          <w:noProof/>
+          <w:color w:val="auto"/>
+          <w:lang w:val="en-US"/>
+        </w:rPr>
+        <w:t>Rencana Penanaman</w:t>
+      </w:r>
+    </w:p>
+    <w:tbl>
+      <w:tblPr>
+        <w:tblStyle w:val="TableGrid"/>
+        <w:tblW w:w="8075" w:type="dxa"/>
+        <w:tblLook w:val="04A0" w:firstRow="1" w:lastRow="0" w:firstColumn="1" w:lastColumn="0" w:noHBand="0" w:noVBand="1"/>
+      </w:tblPr>
+      <w:tblGrid>
+        <w:gridCol w:w="562"/>
+        <w:gridCol w:w="5387"/>
+        <w:gridCol w:w="2126"/>
+      </w:tblGrid>
+      <w:tr>
+        <w:tc>
+          <w:tcPr>
+            <w:tcW w:w="562" w:type="dxa"/>
+            <w:vAlign w:val="center"/>
+          </w:tcPr>
+          <w:p>
+            <w:pPr>
+              <w:spacing w:line="360" w:lineRule="auto"/>
+              <w:jc w:val="center"/>
+              <w:rPr>
+                <w:rFonts w:ascii="Times New Roman" w:hAnsi="Times New Roman" w:cs="Times New Roman"/>
+                <w:noProof/>
+                <w:sz w:val="24"/>
+                <w:szCs w:val="24"/>
+              </w:rPr>
+            </w:pPr>
+            <w:r>
+              <w:rPr>
+                <w:rFonts w:ascii="Times New Roman" w:hAnsi="Times New Roman" w:cs="Times New Roman"/>
+                <w:noProof/>
+                <w:sz w:val="24"/>
+                <w:szCs w:val="24"/>
+              </w:rPr>
+              <w:t>No</w:t>
+            </w:r>
+          </w:p>
+        </w:tc>
+        <w:tc>
+          <w:tcPr>
+            <w:tcW w:w="5387" w:type="dxa"/>
+            <w:vAlign w:val="center"/>
+          </w:tcPr>
+          <w:p>
+            <w:pPr>
+              <w:spacing w:line="360" w:lineRule="auto"/>
+              <w:jc w:val="center"/>
+              <w:rPr>
+                <w:rFonts w:ascii="Times New Roman" w:hAnsi="Times New Roman" w:cs="Times New Roman"/>
+                <w:noProof/>
+                <w:sz w:val="24"/>
+                <w:szCs w:val="24"/>
+              </w:rPr>
+            </w:pPr>
+            <w:r>
+              <w:rPr>
+                <w:rFonts w:ascii="Times New Roman" w:hAnsi="Times New Roman" w:cs="Times New Roman"/>
+                <w:noProof/>
+                <w:sz w:val="24"/>
+                <w:szCs w:val="24"/>
+              </w:rPr>
+              <w:t>Nama Kegiatan</w:t>
+            </w:r>
+          </w:p>
+        </w:tc>
+        <w:tc>
+          <w:tcPr>
+            <w:tcW w:w="2126" w:type="dxa"/>
+            <w:vAlign w:val="center"/>
+          </w:tcPr>
+          <w:p>
+            <w:pPr>
+              <w:spacing w:line="360" w:lineRule="auto"/>
+              <w:jc w:val="center"/>
+              <w:rPr>
+                <w:rFonts w:ascii="Times New Roman" w:hAnsi="Times New Roman" w:cs="Times New Roman"/>
+                <w:noProof/>
+                <w:sz w:val="24"/>
+                <w:szCs w:val="24"/>
+              </w:rPr>
+            </w:pPr>
+            <w:r>
+              <w:rPr>
+                <w:rFonts w:ascii="Times New Roman" w:hAnsi="Times New Roman" w:cs="Times New Roman"/>
+                <w:noProof/>
+                <w:sz w:val="24"/>
+                <w:szCs w:val="24"/>
+              </w:rPr>
+              <w:t>Tanggal</w:t>
+            </w:r>
+          </w:p>
+        </w:tc>
+      </w:tr>
+      <w:tr>
+        <w:tc>
+          <w:tcPr>
+            <w:tcW w:w="562" w:type="dxa"/>
+            <w:vAlign w:val="center"/>
+          </w:tcPr>
+          <w:p>
+            <w:pPr>
+              <w:spacing w:line="360" w:lineRule="auto"/>
+              <w:jc w:val="center"/>
+              <w:rPr>
+                <w:rFonts w:ascii="Times New Roman" w:hAnsi="Times New Roman" w:cs="Times New Roman"/>
+                <w:noProof/>
+                <w:sz w:val="24"/>
+                <w:szCs w:val="24"/>
+              </w:rPr>
+            </w:pPr>
+            <w:r>
+              <w:rPr>
+                <w:rFonts w:ascii="Times New Roman" w:hAnsi="Times New Roman" w:cs="Times New Roman"/>
+                <w:noProof/>
+                <w:sz w:val="24"/>
+                <w:szCs w:val="24"/>
+              </w:rPr>
+              <w:t>1.</w:t>
+            </w:r>
+          </w:p>
+        </w:tc>
+        <w:tc>
+          <w:tcPr>
+            <w:tcW w:w="5387" w:type="dxa"/>
+            <w:vAlign w:val="center"/>
+          </w:tcPr>
+          <w:p>
+            <w:pPr>
+              <w:spacing w:line="360" w:lineRule="auto"/>
+              <w:rPr>
+                <w:rFonts w:ascii="Times New Roman" w:hAnsi="Times New Roman" w:cs="Times New Roman"/>
+                <w:noProof/>
+                <w:sz w:val="24"/>
+                <w:szCs w:val="24"/>
+                <w:lang w:val="en-US"/>
+              </w:rPr>
+            </w:pPr>
+            <w:r>
+              <w:rPr>
+                <w:rFonts w:ascii="Times New Roman" w:hAnsi="Times New Roman" w:cs="Times New Roman"/>
+                <w:noProof/>
+                <w:sz w:val="24"/>
+                <w:szCs w:val="24"/>
+              </w:rPr>
+              <w:t>Membuat pupuk organik</w:t>
+            </w:r>
+            <w:r>
+              <w:rPr>
+                <w:rFonts w:ascii="Times New Roman" w:hAnsi="Times New Roman" w:cs="Times New Roman"/>
+                <w:noProof/>
+                <w:sz w:val="24"/>
+                <w:szCs w:val="24"/>
+                <w:lang w:val="en-US"/>
+              </w:rPr>
+              <w:t xml:space="preserve"> cair</w:t>
+            </w:r>
+          </w:p>
+        </w:tc>
+        <w:tc>
+          <w:tcPr>
+            <w:tcW w:w="2126" w:type="dxa"/>
+            <w:vAlign w:val="center"/>
+          </w:tcPr>
+          <w:p>
+            <w:pPr>
+              <w:spacing w:line="360" w:lineRule="auto"/>
+              <w:rPr>
+                <w:rFonts w:ascii="Times New Roman" w:hAnsi="Times New Roman" w:cs="Times New Roman"/>
+                <w:noProof/>
+                <w:sz w:val="24"/>
+                <w:szCs w:val="24"/>
+              </w:rPr>
+            </w:pPr>
+            <w:r>
+              <w:rPr>
+                <w:rFonts w:ascii="Times New Roman" w:hAnsi="Times New Roman" w:cs="Times New Roman"/>
+                <w:noProof/>
+                <w:sz w:val="24"/>
+                <w:szCs w:val="24"/>
+              </w:rPr>
+              <w:t>18 Februari 2022</w:t>
+            </w:r>
+          </w:p>
+        </w:tc>
+      </w:tr>
+      <w:tr>
+        <w:tc>
+          <w:tcPr>
+            <w:tcW w:w="562" w:type="dxa"/>
+            <w:vAlign w:val="center"/>
+          </w:tcPr>
+          <w:p>
+            <w:pPr>
+              <w:spacing w:line="360" w:lineRule="auto"/>
+              <w:jc w:val="center"/>
+              <w:rPr>
+                <w:rFonts w:ascii="Times New Roman" w:hAnsi="Times New Roman" w:cs="Times New Roman"/>
+                <w:noProof/>
+                <w:sz w:val="24"/>
+                <w:szCs w:val="24"/>
+              </w:rPr>
+            </w:pPr>
+            <w:r>
+              <w:rPr>
+                <w:rFonts w:ascii="Times New Roman" w:hAnsi="Times New Roman" w:cs="Times New Roman"/>
+                <w:noProof/>
+                <w:sz w:val="24"/>
+                <w:szCs w:val="24"/>
+              </w:rPr>
+              <w:t>2.</w:t>
+            </w:r>
+          </w:p>
+        </w:tc>
+        <w:tc>
+          <w:tcPr>
+            <w:tcW w:w="5387" w:type="dxa"/>
+            <w:vAlign w:val="center"/>
+          </w:tcPr>
+          <w:p>
+            <w:pPr>
+              <w:spacing w:line="360" w:lineRule="auto"/>
+              <w:rPr>
+                <w:rFonts w:ascii="Times New Roman" w:hAnsi="Times New Roman" w:cs="Times New Roman"/>
+                <w:noProof/>
+                <w:sz w:val="24"/>
+                <w:szCs w:val="24"/>
+                <w:lang w:val="en-US"/>
+              </w:rPr>
+            </w:pPr>
+            <w:r>
+              <w:rPr>
+                <w:rFonts w:ascii="Times New Roman" w:hAnsi="Times New Roman" w:cs="Times New Roman"/>
+                <w:noProof/>
+                <w:sz w:val="24"/>
+                <w:szCs w:val="24"/>
+              </w:rPr>
+              <w:t>Mulai penyemaian b</w:t>
+            </w:r>
+            <w:r>
+              <w:rPr>
+                <w:rFonts w:ascii="Times New Roman" w:hAnsi="Times New Roman" w:cs="Times New Roman"/>
+                <w:noProof/>
+                <w:sz w:val="24"/>
+                <w:szCs w:val="24"/>
+                <w:lang w:val="en-US"/>
+              </w:rPr>
+              <w:t>enih</w:t>
+            </w:r>
+          </w:p>
+        </w:tc>
+        <w:tc>
+          <w:tcPr>
+            <w:tcW w:w="2126" w:type="dxa"/>
+            <w:vAlign w:val="center"/>
+          </w:tcPr>
+          <w:p>
+            <w:pPr>
+              <w:spacing w:line="360" w:lineRule="auto"/>
+              <w:rPr>
+                <w:rFonts w:ascii="Times New Roman" w:hAnsi="Times New Roman" w:cs="Times New Roman"/>
+                <w:noProof/>
+                <w:sz w:val="24"/>
+                <w:szCs w:val="24"/>
+              </w:rPr>
+            </w:pPr>
+            <w:r>
+              <w:rPr>
+                <w:rFonts w:ascii="Times New Roman" w:hAnsi="Times New Roman" w:cs="Times New Roman"/>
+                <w:noProof/>
+                <w:sz w:val="24"/>
+                <w:szCs w:val="24"/>
+              </w:rPr>
+              <w:t>18 Februari 2022</w:t>
+            </w:r>
+          </w:p>
+        </w:tc>
+      </w:tr>
+      <w:tr>
+        <w:tc>
+          <w:tcPr>
+            <w:tcW w:w="562" w:type="dxa"/>
+            <w:vAlign w:val="center"/>
+          </w:tcPr>
+          <w:p>
+            <w:pPr>
+              <w:spacing w:line="360" w:lineRule="auto"/>
+              <w:jc w:val="center"/>
+              <w:rPr>
+                <w:rFonts w:ascii="Times New Roman" w:hAnsi="Times New Roman" w:cs="Times New Roman"/>
+                <w:noProof/>
+                <w:sz w:val="24"/>
+                <w:szCs w:val="24"/>
+              </w:rPr>
+            </w:pPr>
+            <w:r>
+              <w:rPr>
+                <w:rFonts w:ascii="Times New Roman" w:hAnsi="Times New Roman" w:cs="Times New Roman"/>
+                <w:noProof/>
+                <w:sz w:val="24"/>
+                <w:szCs w:val="24"/>
+              </w:rPr>
+              <w:t>3.</w:t>
+            </w:r>
+          </w:p>
+        </w:tc>
+        <w:tc>
+          <w:tcPr>
+            <w:tcW w:w="5387" w:type="dxa"/>
+            <w:vAlign w:val="center"/>
+          </w:tcPr>
+          <w:p>
+            <w:pPr>
+              <w:spacing w:line="360" w:lineRule="auto"/>
+              <w:rPr>
+                <w:rFonts w:ascii="Times New Roman" w:hAnsi="Times New Roman" w:cs="Times New Roman"/>
+                <w:noProof/>
+                <w:sz w:val="24"/>
+                <w:szCs w:val="24"/>
+                <w:lang w:val="en-US"/>
+              </w:rPr>
+            </w:pPr>
+            <w:r>
+              <w:rPr>
+                <w:rFonts w:ascii="Times New Roman" w:hAnsi="Times New Roman" w:cs="Times New Roman"/>
+                <w:noProof/>
+                <w:sz w:val="24"/>
+                <w:szCs w:val="24"/>
+              </w:rPr>
+              <w:t>Membuat insektisida</w:t>
+            </w:r>
+            <w:r>
+              <w:rPr>
+                <w:rFonts w:ascii="Times New Roman" w:hAnsi="Times New Roman" w:cs="Times New Roman"/>
+                <w:noProof/>
+                <w:sz w:val="24"/>
+                <w:szCs w:val="24"/>
+                <w:lang w:val="en-US"/>
+              </w:rPr>
+              <w:t xml:space="preserve"> dari sabun cair</w:t>
+            </w:r>
+          </w:p>
+        </w:tc>
+        <w:tc>
+          <w:tcPr>
+            <w:tcW w:w="2126" w:type="dxa"/>
+            <w:vAlign w:val="center"/>
+          </w:tcPr>
+          <w:p>
+            <w:pPr>
+              <w:spacing w:line="360" w:lineRule="auto"/>
+              <w:rPr>
+                <w:rFonts w:ascii="Times New Roman" w:hAnsi="Times New Roman" w:cs="Times New Roman"/>
+                <w:noProof/>
+                <w:sz w:val="24"/>
+                <w:szCs w:val="24"/>
+              </w:rPr>
+            </w:pPr>
+            <w:r>
+              <w:rPr>
+                <w:rFonts w:ascii="Times New Roman" w:hAnsi="Times New Roman" w:cs="Times New Roman"/>
+                <w:noProof/>
+                <w:sz w:val="24"/>
+                <w:szCs w:val="24"/>
+              </w:rPr>
+              <w:t>25 Februari 2022</w:t>
+            </w:r>
+          </w:p>
+        </w:tc>
+      </w:tr>
+      <w:tr>
+        <w:tc>
+          <w:tcPr>
+            <w:tcW w:w="562" w:type="dxa"/>
+            <w:vAlign w:val="center"/>
+          </w:tcPr>
+          <w:p>
+            <w:pPr>
+              <w:spacing w:line="360" w:lineRule="auto"/>
+              <w:jc w:val="center"/>
+              <w:rPr>
+                <w:rFonts w:ascii="Times New Roman" w:hAnsi="Times New Roman" w:cs="Times New Roman"/>
+                <w:noProof/>
+                <w:sz w:val="24"/>
+                <w:szCs w:val="24"/>
+              </w:rPr>
+            </w:pPr>
+            <w:r>
+              <w:rPr>
+                <w:rFonts w:ascii="Times New Roman" w:hAnsi="Times New Roman" w:cs="Times New Roman"/>
+                <w:noProof/>
+                <w:sz w:val="24"/>
+                <w:szCs w:val="24"/>
+              </w:rPr>
+              <w:t>4.</w:t>
+            </w:r>
+          </w:p>
+        </w:tc>
+        <w:tc>
+          <w:tcPr>
+            <w:tcW w:w="5387" w:type="dxa"/>
+            <w:vAlign w:val="center"/>
+          </w:tcPr>
+          <w:p>
+            <w:pPr>
+              <w:spacing w:line="360" w:lineRule="auto"/>
+              <w:rPr>
+                <w:rFonts w:ascii="Times New Roman" w:hAnsi="Times New Roman" w:cs="Times New Roman"/>
+                <w:noProof/>
+                <w:sz w:val="24"/>
+                <w:szCs w:val="24"/>
+              </w:rPr>
+            </w:pPr>
+            <w:r>
+              <w:rPr>
+                <w:rFonts w:ascii="Times New Roman" w:hAnsi="Times New Roman" w:cs="Times New Roman"/>
+                <w:noProof/>
+                <w:sz w:val="24"/>
+                <w:szCs w:val="24"/>
+              </w:rPr>
+              <w:t xml:space="preserve">Pemupukan dasar </w:t>
+            </w:r>
+          </w:p>
+        </w:tc>
+        <w:tc>
+          <w:tcPr>
+            <w:tcW w:w="2126" w:type="dxa"/>
+            <w:vAlign w:val="center"/>
+          </w:tcPr>
+          <w:p>
+            <w:pPr>
+              <w:spacing w:line="360" w:lineRule="auto"/>
+              <w:rPr>
+                <w:rFonts w:ascii="Times New Roman" w:hAnsi="Times New Roman" w:cs="Times New Roman"/>
+                <w:noProof/>
+                <w:sz w:val="24"/>
+                <w:szCs w:val="24"/>
+              </w:rPr>
+            </w:pPr>
+            <w:r>
+              <w:rPr>
+                <w:rFonts w:ascii="Times New Roman" w:hAnsi="Times New Roman" w:cs="Times New Roman"/>
+                <w:noProof/>
+                <w:sz w:val="24"/>
+                <w:szCs w:val="24"/>
+              </w:rPr>
+              <w:t>25 Februari 2022</w:t>
+            </w:r>
+          </w:p>
+        </w:tc>
+      </w:tr>
+      <w:tr>
+        <w:tc>
+          <w:tcPr>
+            <w:tcW w:w="562" w:type="dxa"/>
+            <w:vAlign w:val="center"/>
+          </w:tcPr>
+          <w:p>
+            <w:pPr>
+              <w:spacing w:line="360" w:lineRule="auto"/>
+              <w:jc w:val="center"/>
+              <w:rPr>
+                <w:rFonts w:ascii="Times New Roman" w:hAnsi="Times New Roman" w:cs="Times New Roman"/>
+                <w:noProof/>
+                <w:sz w:val="24"/>
+                <w:szCs w:val="24"/>
+              </w:rPr>
+            </w:pPr>
+            <w:r>
+              <w:rPr>
+                <w:rFonts w:ascii="Times New Roman" w:hAnsi="Times New Roman" w:cs="Times New Roman"/>
+                <w:noProof/>
+                <w:sz w:val="24"/>
+                <w:szCs w:val="24"/>
+              </w:rPr>
+              <w:t>5.</w:t>
+            </w:r>
+          </w:p>
+        </w:tc>
+        <w:tc>
+          <w:tcPr>
+            <w:tcW w:w="5387" w:type="dxa"/>
+            <w:vAlign w:val="center"/>
+          </w:tcPr>
+          <w:p>
+            <w:pPr>
+              <w:spacing w:line="360" w:lineRule="auto"/>
+              <w:rPr>
+                <w:rFonts w:ascii="Times New Roman" w:hAnsi="Times New Roman" w:cs="Times New Roman"/>
+                <w:noProof/>
+                <w:sz w:val="24"/>
+                <w:szCs w:val="24"/>
+              </w:rPr>
+            </w:pPr>
+            <w:r>
+              <w:rPr>
+                <w:rFonts w:ascii="Times New Roman" w:hAnsi="Times New Roman" w:cs="Times New Roman"/>
+                <w:noProof/>
+                <w:sz w:val="24"/>
+                <w:szCs w:val="24"/>
+              </w:rPr>
+              <w:t>Pemindahan ke lahan tanam</w:t>
+            </w:r>
+          </w:p>
+        </w:tc>
+        <w:tc>
+          <w:tcPr>
+            <w:tcW w:w="2126" w:type="dxa"/>
+            <w:vAlign w:val="center"/>
+          </w:tcPr>
+          <w:p>
+            <w:pPr>
+              <w:spacing w:line="360" w:lineRule="auto"/>
+              <w:rPr>
+                <w:rFonts w:ascii="Times New Roman" w:hAnsi="Times New Roman" w:cs="Times New Roman"/>
+                <w:noProof/>
+                <w:sz w:val="24"/>
+                <w:szCs w:val="24"/>
+              </w:rPr>
+            </w:pPr>
+            <w:r>
+              <w:rPr>
+                <w:rFonts w:ascii="Times New Roman" w:hAnsi="Times New Roman" w:cs="Times New Roman"/>
+                <w:noProof/>
+                <w:sz w:val="24"/>
+                <w:szCs w:val="24"/>
+              </w:rPr>
+              <w:t>25 Februari 2022</w:t>
+            </w:r>
+          </w:p>
+        </w:tc>
+      </w:tr>
+      <w:tr>
+        <w:tc>
+          <w:tcPr>
+            <w:tcW w:w="562" w:type="dxa"/>
+            <w:vAlign w:val="center"/>
+          </w:tcPr>
+          <w:p>
+            <w:pPr>
+              <w:spacing w:line="360" w:lineRule="auto"/>
+              <w:jc w:val="center"/>
+              <w:rPr>
+                <w:rFonts w:ascii="Times New Roman" w:hAnsi="Times New Roman" w:cs="Times New Roman"/>
+                <w:noProof/>
+                <w:sz w:val="24"/>
+                <w:szCs w:val="24"/>
+              </w:rPr>
+            </w:pPr>
+            <w:r>
+              <w:rPr>
+                <w:rFonts w:ascii="Times New Roman" w:hAnsi="Times New Roman" w:cs="Times New Roman"/>
+                <w:noProof/>
+                <w:sz w:val="24"/>
+                <w:szCs w:val="24"/>
+              </w:rPr>
+              <w:t>6.</w:t>
+            </w:r>
+          </w:p>
+        </w:tc>
+        <w:tc>
+          <w:tcPr>
+            <w:tcW w:w="5387" w:type="dxa"/>
+            <w:vAlign w:val="center"/>
+          </w:tcPr>
+          <w:p>
+            <w:pPr>
+              <w:spacing w:line="360" w:lineRule="auto"/>
+              <w:rPr>
+                <w:rFonts w:ascii="Times New Roman" w:hAnsi="Times New Roman" w:cs="Times New Roman"/>
+                <w:noProof/>
+                <w:sz w:val="24"/>
+                <w:szCs w:val="24"/>
+                <w:lang w:val="en-US"/>
+              </w:rPr>
+            </w:pPr>
+            <w:r>
+              <w:rPr>
+                <w:rFonts w:ascii="Times New Roman" w:hAnsi="Times New Roman" w:cs="Times New Roman"/>
+                <w:noProof/>
+                <w:sz w:val="24"/>
+                <w:szCs w:val="24"/>
+              </w:rPr>
+              <w:t xml:space="preserve">7 Hari Setelah Tanam diberi pupuk </w:t>
+            </w:r>
+            <w:r>
+              <w:rPr>
+                <w:rFonts w:ascii="Times New Roman" w:hAnsi="Times New Roman" w:cs="Times New Roman"/>
+                <w:noProof/>
+                <w:sz w:val="24"/>
+                <w:szCs w:val="24"/>
+                <w:lang w:val="en-US"/>
+              </w:rPr>
+              <w:t>rutin</w:t>
+            </w:r>
+          </w:p>
+        </w:tc>
+        <w:tc>
+          <w:tcPr>
+            <w:tcW w:w="2126" w:type="dxa"/>
+            <w:vAlign w:val="center"/>
+          </w:tcPr>
+          <w:p>
+            <w:pPr>
+              <w:spacing w:line="360" w:lineRule="auto"/>
+              <w:rPr>
+                <w:rFonts w:ascii="Times New Roman" w:hAnsi="Times New Roman" w:cs="Times New Roman"/>
+                <w:noProof/>
+                <w:sz w:val="24"/>
+                <w:szCs w:val="24"/>
+              </w:rPr>
+            </w:pPr>
+            <w:r>
+              <w:rPr>
+                <w:rFonts w:ascii="Times New Roman" w:hAnsi="Times New Roman" w:cs="Times New Roman"/>
+                <w:noProof/>
+                <w:sz w:val="24"/>
+                <w:szCs w:val="24"/>
+              </w:rPr>
+              <w:t>4 Maret 2022</w:t>
+            </w:r>
+          </w:p>
+        </w:tc>
+      </w:tr>
+      <w:tr>
+        <w:tc>
+          <w:tcPr>
+            <w:tcW w:w="562" w:type="dxa"/>
+            <w:vAlign w:val="center"/>
+          </w:tcPr>
+          <w:p>
+            <w:pPr>
+              <w:spacing w:line="360" w:lineRule="auto"/>
+              <w:jc w:val="center"/>
+              <w:rPr>
+                <w:rFonts w:ascii="Times New Roman" w:hAnsi="Times New Roman" w:cs="Times New Roman"/>
+                <w:noProof/>
+                <w:sz w:val="24"/>
+                <w:szCs w:val="24"/>
+              </w:rPr>
+            </w:pPr>
+            <w:r>
+              <w:rPr>
+                <w:rFonts w:ascii="Times New Roman" w:hAnsi="Times New Roman" w:cs="Times New Roman"/>
+                <w:noProof/>
+                <w:sz w:val="24"/>
+                <w:szCs w:val="24"/>
+              </w:rPr>
+              <w:t>7.</w:t>
+            </w:r>
+          </w:p>
+        </w:tc>
+        <w:tc>
+          <w:tcPr>
+            <w:tcW w:w="5387" w:type="dxa"/>
+            <w:vAlign w:val="center"/>
+          </w:tcPr>
+          <w:p>
+            <w:pPr>
+              <w:spacing w:line="360" w:lineRule="auto"/>
+              <w:rPr>
+                <w:rFonts w:ascii="Times New Roman" w:hAnsi="Times New Roman" w:cs="Times New Roman"/>
+                <w:noProof/>
+                <w:sz w:val="24"/>
+                <w:szCs w:val="24"/>
+              </w:rPr>
+            </w:pPr>
+            <w:r>
+              <w:rPr>
+                <w:rFonts w:ascii="Times New Roman" w:hAnsi="Times New Roman" w:cs="Times New Roman"/>
+                <w:noProof/>
+                <w:sz w:val="24"/>
+                <w:szCs w:val="24"/>
+              </w:rPr>
+              <w:t>10 HST penyemprotan insektisida</w:t>
+            </w:r>
+          </w:p>
+        </w:tc>
+        <w:tc>
+          <w:tcPr>
+            <w:tcW w:w="2126" w:type="dxa"/>
+            <w:vAlign w:val="center"/>
+          </w:tcPr>
+          <w:p>
+            <w:pPr>
+              <w:spacing w:line="360" w:lineRule="auto"/>
+              <w:rPr>
+                <w:rFonts w:ascii="Times New Roman" w:hAnsi="Times New Roman" w:cs="Times New Roman"/>
+                <w:noProof/>
+                <w:sz w:val="24"/>
+                <w:szCs w:val="24"/>
+              </w:rPr>
+            </w:pPr>
+            <w:r>
+              <w:rPr>
+                <w:rFonts w:ascii="Times New Roman" w:hAnsi="Times New Roman" w:cs="Times New Roman"/>
+                <w:noProof/>
+                <w:sz w:val="24"/>
+                <w:szCs w:val="24"/>
+              </w:rPr>
+              <w:t>7 Maret 2022</w:t>
+            </w:r>
+          </w:p>
+        </w:tc>
+      </w:tr>
+      <w:tr>
+        <w:tc>
+          <w:tcPr>
+            <w:tcW w:w="562" w:type="dxa"/>
+            <w:vAlign w:val="center"/>
+          </w:tcPr>
+          <w:p>
+            <w:pPr>
+              <w:spacing w:line="360" w:lineRule="auto"/>
+              <w:jc w:val="center"/>
+              <w:rPr>
+                <w:rFonts w:ascii="Times New Roman" w:hAnsi="Times New Roman" w:cs="Times New Roman"/>
+                <w:noProof/>
+                <w:sz w:val="24"/>
+                <w:szCs w:val="24"/>
+              </w:rPr>
+            </w:pPr>
+            <w:r>
+              <w:rPr>
+                <w:rFonts w:ascii="Times New Roman" w:hAnsi="Times New Roman" w:cs="Times New Roman"/>
+                <w:noProof/>
+                <w:sz w:val="24"/>
+                <w:szCs w:val="24"/>
+              </w:rPr>
+              <w:t>8.</w:t>
+            </w:r>
+          </w:p>
+        </w:tc>
+        <w:tc>
+          <w:tcPr>
+            <w:tcW w:w="5387" w:type="dxa"/>
+            <w:vAlign w:val="center"/>
+          </w:tcPr>
+          <w:p>
+            <w:pPr>
+              <w:spacing w:line="360" w:lineRule="auto"/>
+              <w:rPr>
+                <w:rFonts w:ascii="Times New Roman" w:hAnsi="Times New Roman" w:cs="Times New Roman"/>
+                <w:noProof/>
+                <w:sz w:val="24"/>
+                <w:szCs w:val="24"/>
+              </w:rPr>
+            </w:pPr>
+            <w:r>
+              <w:rPr>
+                <w:rFonts w:ascii="Times New Roman" w:hAnsi="Times New Roman" w:cs="Times New Roman"/>
+                <w:noProof/>
+                <w:sz w:val="24"/>
+                <w:szCs w:val="24"/>
+              </w:rPr>
+              <w:t xml:space="preserve">14 HST diberi pupuk </w:t>
+            </w:r>
+            <w:r>
+              <w:rPr>
+                <w:rFonts w:ascii="Times New Roman" w:hAnsi="Times New Roman" w:cs="Times New Roman"/>
+                <w:noProof/>
+                <w:sz w:val="24"/>
+                <w:szCs w:val="24"/>
+                <w:lang w:val="en-US"/>
+              </w:rPr>
+              <w:t xml:space="preserve">rutin </w:t>
+            </w:r>
+            <w:r>
+              <w:rPr>
+                <w:rFonts w:ascii="Times New Roman" w:hAnsi="Times New Roman" w:cs="Times New Roman"/>
+                <w:noProof/>
+                <w:sz w:val="24"/>
+                <w:szCs w:val="24"/>
+              </w:rPr>
+              <w:t>dalam kurun waktu sepekan sekali</w:t>
+            </w:r>
+          </w:p>
+        </w:tc>
+        <w:tc>
+          <w:tcPr>
+            <w:tcW w:w="2126" w:type="dxa"/>
+            <w:vAlign w:val="center"/>
+          </w:tcPr>
+          <w:p>
+            <w:pPr>
+              <w:spacing w:line="360" w:lineRule="auto"/>
+              <w:rPr>
+                <w:rFonts w:ascii="Times New Roman" w:hAnsi="Times New Roman" w:cs="Times New Roman"/>
+                <w:noProof/>
+                <w:sz w:val="24"/>
+                <w:szCs w:val="24"/>
+              </w:rPr>
+            </w:pPr>
+            <w:r>
+              <w:rPr>
+                <w:rFonts w:ascii="Times New Roman" w:hAnsi="Times New Roman" w:cs="Times New Roman"/>
+                <w:noProof/>
+                <w:sz w:val="24"/>
+                <w:szCs w:val="24"/>
+              </w:rPr>
+              <w:t>11 Maret 2022</w:t>
+            </w:r>
+          </w:p>
+        </w:tc>
+      </w:tr>
+      <w:tr>
+        <w:tc>
+          <w:tcPr>
+            <w:tcW w:w="562" w:type="dxa"/>
+            <w:vAlign w:val="center"/>
+          </w:tcPr>
+          <w:p>
+            <w:pPr>
+              <w:spacing w:line="360" w:lineRule="auto"/>
+              <w:jc w:val="center"/>
+              <w:rPr>
+                <w:rFonts w:ascii="Times New Roman" w:hAnsi="Times New Roman" w:cs="Times New Roman"/>
+                <w:noProof/>
+                <w:sz w:val="24"/>
+                <w:szCs w:val="24"/>
+              </w:rPr>
+            </w:pPr>
+            <w:r>
+              <w:rPr>
+                <w:rFonts w:ascii="Times New Roman" w:hAnsi="Times New Roman" w:cs="Times New Roman"/>
+                <w:noProof/>
+                <w:sz w:val="24"/>
+                <w:szCs w:val="24"/>
+              </w:rPr>
+              <w:t>9.</w:t>
+            </w:r>
+          </w:p>
+        </w:tc>
+        <w:tc>
+          <w:tcPr>
+            <w:tcW w:w="5387" w:type="dxa"/>
+            <w:vAlign w:val="center"/>
+          </w:tcPr>
+          <w:p>
+            <w:pPr>
+              <w:spacing w:line="360" w:lineRule="auto"/>
+              <w:rPr>
+                <w:rFonts w:ascii="Times New Roman" w:hAnsi="Times New Roman" w:cs="Times New Roman"/>
+                <w:noProof/>
+                <w:sz w:val="24"/>
+                <w:szCs w:val="24"/>
+              </w:rPr>
+            </w:pPr>
+            <w:r>
+              <w:rPr>
+                <w:rFonts w:ascii="Times New Roman" w:hAnsi="Times New Roman" w:cs="Times New Roman"/>
+                <w:noProof/>
+                <w:sz w:val="24"/>
+                <w:szCs w:val="24"/>
+              </w:rPr>
+              <w:t>Masa panen</w:t>
+            </w:r>
+          </w:p>
+        </w:tc>
+        <w:tc>
+          <w:tcPr>
+            <w:tcW w:w="2126" w:type="dxa"/>
+            <w:vAlign w:val="center"/>
+          </w:tcPr>
+          <w:p>
+            <w:pPr>
+              <w:spacing w:line="360" w:lineRule="auto"/>
+              <w:rPr>
+                <w:rFonts w:ascii="Times New Roman" w:hAnsi="Times New Roman" w:cs="Times New Roman"/>
+                <w:noProof/>
+                <w:sz w:val="24"/>
+                <w:szCs w:val="24"/>
+              </w:rPr>
+            </w:pPr>
+            <w:r>
+              <w:rPr>
+                <w:rFonts w:ascii="Times New Roman" w:hAnsi="Times New Roman" w:cs="Times New Roman"/>
+                <w:noProof/>
+                <w:sz w:val="24"/>
+                <w:szCs w:val="24"/>
+              </w:rPr>
+              <w:t>April 2022</w:t>
+            </w:r>
+          </w:p>
+        </w:tc>
+      </w:tr>
+      <w:tr>
+        <w:tc>
+          <w:tcPr>
+            <w:tcW w:w="562" w:type="dxa"/>
+            <w:vAlign w:val="center"/>
+          </w:tcPr>
+          <w:p>
+            <w:pPr>
+              <w:spacing w:line="360" w:lineRule="auto"/>
+              <w:jc w:val="center"/>
+              <w:rPr>
+                <w:rFonts w:ascii="Times New Roman" w:hAnsi="Times New Roman" w:cs="Times New Roman"/>
+                <w:noProof/>
+                <w:sz w:val="24"/>
+                <w:szCs w:val="24"/>
+              </w:rPr>
+            </w:pPr>
+            <w:r>
+              <w:rPr>
+                <w:rFonts w:ascii="Times New Roman" w:hAnsi="Times New Roman" w:cs="Times New Roman"/>
+                <w:noProof/>
+                <w:sz w:val="24"/>
+                <w:szCs w:val="24"/>
+              </w:rPr>
+              <w:t>10.</w:t>
+            </w:r>
+          </w:p>
+        </w:tc>
+        <w:tc>
+          <w:tcPr>
+            <w:tcW w:w="5387" w:type="dxa"/>
+            <w:vAlign w:val="center"/>
+          </w:tcPr>
+          <w:p>
+            <w:pPr>
+              <w:spacing w:line="360" w:lineRule="auto"/>
+              <w:rPr>
+                <w:rFonts w:ascii="Times New Roman" w:hAnsi="Times New Roman" w:cs="Times New Roman"/>
+                <w:noProof/>
+                <w:sz w:val="24"/>
+                <w:szCs w:val="24"/>
+              </w:rPr>
+            </w:pPr>
+            <w:r>
+              <w:rPr>
+                <w:rFonts w:ascii="Times New Roman" w:hAnsi="Times New Roman" w:cs="Times New Roman"/>
+                <w:noProof/>
+                <w:sz w:val="24"/>
+                <w:szCs w:val="24"/>
+              </w:rPr>
+              <w:t>Pemasaran hasil</w:t>
+            </w:r>
+          </w:p>
+        </w:tc>
+        <w:tc>
+          <w:tcPr>
+            <w:tcW w:w="2126" w:type="dxa"/>
+            <w:vAlign w:val="center"/>
+          </w:tcPr>
+          <w:p>
+            <w:pPr>
+              <w:keepNext/>
+              <w:spacing w:line="360" w:lineRule="auto"/>
+              <w:rPr>
+                <w:rFonts w:ascii="Times New Roman" w:hAnsi="Times New Roman" w:cs="Times New Roman"/>
+                <w:noProof/>
+                <w:sz w:val="24"/>
+                <w:szCs w:val="24"/>
+              </w:rPr>
+            </w:pPr>
+            <w:r>
+              <w:rPr>
+                <w:rFonts w:ascii="Times New Roman" w:hAnsi="Times New Roman" w:cs="Times New Roman"/>
+                <w:noProof/>
+                <w:sz w:val="24"/>
+                <w:szCs w:val="24"/>
+                <w:lang w:val="en-US"/>
+              </w:rPr>
+              <w:t>Mei</w:t>
+            </w:r>
+            <w:r>
+              <w:rPr>
+                <w:rFonts w:ascii="Times New Roman" w:hAnsi="Times New Roman" w:cs="Times New Roman"/>
+                <w:noProof/>
+                <w:sz w:val="24"/>
+                <w:szCs w:val="24"/>
+              </w:rPr>
+              <w:t xml:space="preserve"> 2022</w:t>
+            </w:r>
+          </w:p>
+        </w:tc>
+      </w:tr>
+    </w:tbl>
+    <w:p>
+      <w:pPr>
+        <w:keepNext/>
+        <w:spacing w:after="0" w:line="360" w:lineRule="auto"/>
+        <w:jc w:val="center"/>
+        <w:rPr>
+          <w:rFonts w:ascii="Times New Roman" w:hAnsi="Times New Roman" w:cs="Times New Roman"/>
+          <w:noProof/>
+          <w:sz w:val="20"/>
+          <w:szCs w:val="20"/>
+          <w:lang w:val="en-US"/>
+        </w:rPr>
+      </w:pPr>
+      <w:r>
+        <w:rPr>
+          <w:rFonts w:ascii="Times New Roman" w:hAnsi="Times New Roman" w:cs="Times New Roman"/>
+          <w:noProof/>
+          <w:sz w:val="20"/>
+          <w:szCs w:val="20"/>
+          <w:lang w:val="en-US"/>
+        </w:rPr>
+        <w:t>Tabel</w:t>
+      </w:r>
+      <w:r>
+        <w:rPr>
+          <w:rFonts w:ascii="Times New Roman" w:hAnsi="Times New Roman" w:cs="Times New Roman"/>
+          <w:noProof/>
+          <w:sz w:val="20"/>
+          <w:szCs w:val="20"/>
+        </w:rPr>
+        <w:t xml:space="preserve"> I</w:t>
+      </w:r>
+      <w:r>
+        <w:rPr>
+          <w:rFonts w:ascii="Times New Roman" w:hAnsi="Times New Roman" w:cs="Times New Roman"/>
+          <w:noProof/>
+          <w:sz w:val="20"/>
+          <w:szCs w:val="20"/>
+          <w:lang w:val="en-US"/>
+        </w:rPr>
+        <w:t>II</w:t>
+      </w:r>
+      <w:r>
+        <w:rPr>
+          <w:rFonts w:ascii="Times New Roman" w:hAnsi="Times New Roman" w:cs="Times New Roman"/>
+          <w:noProof/>
+          <w:sz w:val="20"/>
+          <w:szCs w:val="20"/>
+        </w:rPr>
+        <w:t>.</w:t>
+      </w:r>
+      <w:r>
+        <w:rPr>
+          <w:rFonts w:ascii="Times New Roman" w:hAnsi="Times New Roman" w:cs="Times New Roman"/>
+          <w:noProof/>
+          <w:sz w:val="20"/>
+          <w:szCs w:val="20"/>
+          <w:lang w:val="en-US"/>
+        </w:rPr>
+        <w:t>1</w:t>
+      </w:r>
+      <w:r>
+        <w:rPr>
+          <w:rFonts w:ascii="Times New Roman" w:hAnsi="Times New Roman" w:cs="Times New Roman"/>
+          <w:noProof/>
+          <w:sz w:val="20"/>
+          <w:szCs w:val="20"/>
+        </w:rPr>
+        <w:t>.</w:t>
+      </w:r>
+      <w:r>
+        <w:rPr>
+          <w:rFonts w:ascii="Times New Roman" w:hAnsi="Times New Roman" w:cs="Times New Roman"/>
+          <w:noProof/>
+          <w:sz w:val="20"/>
+          <w:szCs w:val="20"/>
+          <w:lang w:val="en-US"/>
+        </w:rPr>
+        <w:t>4</w:t>
+      </w:r>
+      <w:r>
+        <w:rPr>
+          <w:rFonts w:ascii="Times New Roman" w:hAnsi="Times New Roman" w:cs="Times New Roman"/>
+          <w:noProof/>
+          <w:sz w:val="20"/>
+          <w:szCs w:val="20"/>
+        </w:rPr>
+        <w:t xml:space="preserve">   </w:t>
+      </w:r>
+      <w:r>
+        <w:rPr>
+          <w:rFonts w:ascii="Times New Roman" w:hAnsi="Times New Roman" w:cs="Times New Roman"/>
+          <w:noProof/>
+          <w:sz w:val="20"/>
+          <w:szCs w:val="20"/>
+          <w:lang w:val="en-US"/>
+        </w:rPr>
+        <w:t>Rencana penanaman</w:t>
+      </w:r>
+      <w:r>
+        <w:rPr>
+          <w:rFonts w:ascii="Times New Roman" w:hAnsi="Times New Roman" w:cs="Times New Roman"/>
+          <w:noProof/>
+          <w:sz w:val="20"/>
+          <w:szCs w:val="20"/>
+          <w:lang w:val="en-US"/>
+        </w:rPr>
+        <w:t>.</w:t>
+      </w:r>
+    </w:p>
+    <w:p>
+      <w:pPr>
+        <w:spacing w:after="0"/>
+        <w:rPr>
+          <w:rFonts w:ascii="Times New Roman" w:hAnsi="Times New Roman" w:cs="Times New Roman"/>
+          <w:noProof/>
+          <w:sz w:val="24"/>
+          <w:szCs w:val="24"/>
+          <w:lang w:val="en-US"/>
+        </w:rPr>
+      </w:pPr>
+    </w:p>
+    <w:p>
+      <w:pPr>
         <w:spacing w:after="0"/>
         <w:rPr>
           <w:rFonts w:ascii="Times New Roman" w:hAnsi="Times New Roman" w:cs="Times New Roman"/>
@@ -16819,6 +18353,7 @@
                 <w:sz w:val="24"/>
                 <w:szCs w:val="24"/>
               </w:rPr>
+              <w:lastRenderedPageBreak/>
               <w:t>7.</w:t>
             </w:r>
           </w:p>
@@ -17125,1770 +18660,6 @@
         </w:rPr>
       </w:pPr>
     </w:p>
-    <w:tbl>
-      <w:tblPr>
-        <w:tblStyle w:val="TableGrid"/>
-        <w:tblW w:w="0" w:type="auto"/>
-        <w:tblLook w:val="04A0" w:firstRow="1" w:lastRow="0" w:firstColumn="1" w:lastColumn="0" w:noHBand="0" w:noVBand="1"/>
-      </w:tblPr>
-      <w:tblGrid>
-        <w:gridCol w:w="562"/>
-        <w:gridCol w:w="4536"/>
-        <w:gridCol w:w="2823"/>
-      </w:tblGrid>
-      <w:tr>
-        <w:tc>
-          <w:tcPr>
-            <w:tcW w:w="562" w:type="dxa"/>
-            <w:vAlign w:val="center"/>
-          </w:tcPr>
-          <w:p>
-            <w:pPr>
-              <w:jc w:val="center"/>
-              <w:rPr>
-                <w:rFonts w:ascii="Times New Roman" w:hAnsi="Times New Roman" w:cs="Times New Roman"/>
-                <w:noProof/>
-                <w:sz w:val="24"/>
-                <w:szCs w:val="24"/>
-              </w:rPr>
-            </w:pPr>
-            <w:r>
-              <w:rPr>
-                <w:rFonts w:ascii="Times New Roman" w:hAnsi="Times New Roman" w:cs="Times New Roman"/>
-                <w:noProof/>
-                <w:sz w:val="24"/>
-                <w:szCs w:val="24"/>
-              </w:rPr>
-              <w:t>No</w:t>
-            </w:r>
-          </w:p>
-        </w:tc>
-        <w:tc>
-          <w:tcPr>
-            <w:tcW w:w="4536" w:type="dxa"/>
-            <w:vAlign w:val="center"/>
-          </w:tcPr>
-          <w:p>
-            <w:pPr>
-              <w:jc w:val="center"/>
-              <w:rPr>
-                <w:rFonts w:ascii="Times New Roman" w:hAnsi="Times New Roman" w:cs="Times New Roman"/>
-                <w:noProof/>
-                <w:sz w:val="24"/>
-                <w:szCs w:val="24"/>
-              </w:rPr>
-            </w:pPr>
-            <w:r>
-              <w:rPr>
-                <w:rFonts w:ascii="Times New Roman" w:hAnsi="Times New Roman" w:cs="Times New Roman"/>
-                <w:noProof/>
-                <w:sz w:val="24"/>
-                <w:szCs w:val="24"/>
-              </w:rPr>
-              <w:t>Nama</w:t>
-            </w:r>
-            <w:r>
-              <w:rPr>
-                <w:rFonts w:ascii="Times New Roman" w:hAnsi="Times New Roman" w:cs="Times New Roman"/>
-                <w:noProof/>
-                <w:sz w:val="24"/>
-                <w:szCs w:val="24"/>
-              </w:rPr>
-              <w:t xml:space="preserve"> </w:t>
-            </w:r>
-            <w:r>
-              <w:rPr>
-                <w:rFonts w:ascii="Times New Roman" w:hAnsi="Times New Roman" w:cs="Times New Roman"/>
-                <w:noProof/>
-                <w:sz w:val="24"/>
-                <w:szCs w:val="24"/>
-              </w:rPr>
-              <w:t>Kegiatan</w:t>
-            </w:r>
-          </w:p>
-        </w:tc>
-        <w:tc>
-          <w:tcPr>
-            <w:tcW w:w="2823" w:type="dxa"/>
-            <w:vAlign w:val="center"/>
-          </w:tcPr>
-          <w:p>
-            <w:pPr>
-              <w:jc w:val="center"/>
-              <w:rPr>
-                <w:rFonts w:ascii="Times New Roman" w:hAnsi="Times New Roman" w:cs="Times New Roman"/>
-                <w:noProof/>
-                <w:sz w:val="24"/>
-                <w:szCs w:val="24"/>
-              </w:rPr>
-            </w:pPr>
-            <w:r>
-              <w:rPr>
-                <w:rFonts w:ascii="Times New Roman" w:hAnsi="Times New Roman" w:cs="Times New Roman"/>
-                <w:noProof/>
-                <w:sz w:val="24"/>
-                <w:szCs w:val="24"/>
-              </w:rPr>
-              <w:t>Tanggal</w:t>
-            </w:r>
-          </w:p>
-        </w:tc>
-      </w:tr>
-      <w:tr>
-        <w:tc>
-          <w:tcPr>
-            <w:tcW w:w="562" w:type="dxa"/>
-            <w:vAlign w:val="center"/>
-          </w:tcPr>
-          <w:p>
-            <w:pPr>
-              <w:jc w:val="center"/>
-              <w:rPr>
-                <w:rFonts w:ascii="Times New Roman" w:hAnsi="Times New Roman" w:cs="Times New Roman"/>
-                <w:noProof/>
-                <w:sz w:val="24"/>
-                <w:szCs w:val="24"/>
-              </w:rPr>
-            </w:pPr>
-            <w:r>
-              <w:rPr>
-                <w:rFonts w:ascii="Times New Roman" w:hAnsi="Times New Roman" w:cs="Times New Roman"/>
-                <w:noProof/>
-                <w:sz w:val="24"/>
-                <w:szCs w:val="24"/>
-              </w:rPr>
-              <w:t>1.</w:t>
-            </w:r>
-          </w:p>
-        </w:tc>
-        <w:tc>
-          <w:tcPr>
-            <w:tcW w:w="4536" w:type="dxa"/>
-            <w:vAlign w:val="center"/>
-          </w:tcPr>
-          <w:p>
-            <w:pPr>
-              <w:rPr>
-                <w:rFonts w:ascii="Times New Roman" w:hAnsi="Times New Roman" w:cs="Times New Roman"/>
-                <w:noProof/>
-                <w:sz w:val="24"/>
-                <w:szCs w:val="24"/>
-              </w:rPr>
-            </w:pPr>
-            <w:r>
-              <w:rPr>
-                <w:rFonts w:ascii="Times New Roman" w:hAnsi="Times New Roman" w:cs="Times New Roman"/>
-                <w:noProof/>
-                <w:sz w:val="24"/>
-                <w:szCs w:val="24"/>
-              </w:rPr>
-              <w:t>Membuat</w:t>
-            </w:r>
-            <w:r>
-              <w:rPr>
-                <w:rFonts w:ascii="Times New Roman" w:hAnsi="Times New Roman" w:cs="Times New Roman"/>
-                <w:noProof/>
-                <w:sz w:val="24"/>
-                <w:szCs w:val="24"/>
-              </w:rPr>
-              <w:t xml:space="preserve"> </w:t>
-            </w:r>
-            <w:r>
-              <w:rPr>
-                <w:rFonts w:ascii="Times New Roman" w:hAnsi="Times New Roman" w:cs="Times New Roman"/>
-                <w:noProof/>
-                <w:sz w:val="24"/>
-                <w:szCs w:val="24"/>
-              </w:rPr>
-              <w:t>pupuk</w:t>
-            </w:r>
-            <w:r>
-              <w:rPr>
-                <w:rFonts w:ascii="Times New Roman" w:hAnsi="Times New Roman" w:cs="Times New Roman"/>
-                <w:noProof/>
-                <w:sz w:val="24"/>
-                <w:szCs w:val="24"/>
-              </w:rPr>
-              <w:t xml:space="preserve"> </w:t>
-            </w:r>
-            <w:r>
-              <w:rPr>
-                <w:rFonts w:ascii="Times New Roman" w:hAnsi="Times New Roman" w:cs="Times New Roman"/>
-                <w:noProof/>
-                <w:sz w:val="24"/>
-                <w:szCs w:val="24"/>
-              </w:rPr>
-              <w:t>organik</w:t>
-            </w:r>
-          </w:p>
-        </w:tc>
-        <w:tc>
-          <w:tcPr>
-            <w:tcW w:w="2823" w:type="dxa"/>
-            <w:vAlign w:val="center"/>
-          </w:tcPr>
-          <w:p>
-            <w:pPr>
-              <w:rPr>
-                <w:rFonts w:ascii="Times New Roman" w:hAnsi="Times New Roman" w:cs="Times New Roman"/>
-                <w:noProof/>
-                <w:sz w:val="24"/>
-                <w:szCs w:val="24"/>
-              </w:rPr>
-            </w:pPr>
-            <w:r>
-              <w:rPr>
-                <w:rFonts w:ascii="Times New Roman" w:hAnsi="Times New Roman" w:cs="Times New Roman"/>
-                <w:noProof/>
-                <w:sz w:val="24"/>
-                <w:szCs w:val="24"/>
-              </w:rPr>
-              <w:t>18</w:t>
-            </w:r>
-            <w:r>
-              <w:rPr>
-                <w:rFonts w:ascii="Times New Roman" w:hAnsi="Times New Roman" w:cs="Times New Roman"/>
-                <w:noProof/>
-                <w:sz w:val="24"/>
-                <w:szCs w:val="24"/>
-              </w:rPr>
-              <w:t xml:space="preserve"> </w:t>
-            </w:r>
-            <w:r>
-              <w:rPr>
-                <w:rFonts w:ascii="Times New Roman" w:hAnsi="Times New Roman" w:cs="Times New Roman"/>
-                <w:noProof/>
-                <w:sz w:val="24"/>
-                <w:szCs w:val="24"/>
-              </w:rPr>
-              <w:t>Februari</w:t>
-            </w:r>
-            <w:r>
-              <w:rPr>
-                <w:rFonts w:ascii="Times New Roman" w:hAnsi="Times New Roman" w:cs="Times New Roman"/>
-                <w:noProof/>
-                <w:sz w:val="24"/>
-                <w:szCs w:val="24"/>
-              </w:rPr>
-              <w:t xml:space="preserve"> </w:t>
-            </w:r>
-            <w:r>
-              <w:rPr>
-                <w:rFonts w:ascii="Times New Roman" w:hAnsi="Times New Roman" w:cs="Times New Roman"/>
-                <w:noProof/>
-                <w:sz w:val="24"/>
-                <w:szCs w:val="24"/>
-              </w:rPr>
-              <w:t>2022</w:t>
-            </w:r>
-          </w:p>
-        </w:tc>
-      </w:tr>
-      <w:tr>
-        <w:tc>
-          <w:tcPr>
-            <w:tcW w:w="562" w:type="dxa"/>
-            <w:vAlign w:val="center"/>
-          </w:tcPr>
-          <w:p>
-            <w:pPr>
-              <w:jc w:val="center"/>
-              <w:rPr>
-                <w:rFonts w:ascii="Times New Roman" w:hAnsi="Times New Roman" w:cs="Times New Roman"/>
-                <w:noProof/>
-                <w:sz w:val="24"/>
-                <w:szCs w:val="24"/>
-              </w:rPr>
-            </w:pPr>
-            <w:r>
-              <w:rPr>
-                <w:rFonts w:ascii="Times New Roman" w:hAnsi="Times New Roman" w:cs="Times New Roman"/>
-                <w:noProof/>
-                <w:sz w:val="24"/>
-                <w:szCs w:val="24"/>
-              </w:rPr>
-              <w:t>2.</w:t>
-            </w:r>
-          </w:p>
-        </w:tc>
-        <w:tc>
-          <w:tcPr>
-            <w:tcW w:w="4536" w:type="dxa"/>
-            <w:vAlign w:val="center"/>
-          </w:tcPr>
-          <w:p>
-            <w:pPr>
-              <w:rPr>
-                <w:rFonts w:ascii="Times New Roman" w:hAnsi="Times New Roman" w:cs="Times New Roman"/>
-                <w:noProof/>
-                <w:sz w:val="24"/>
-                <w:szCs w:val="24"/>
-              </w:rPr>
-            </w:pPr>
-            <w:r>
-              <w:rPr>
-                <w:rFonts w:ascii="Times New Roman" w:hAnsi="Times New Roman" w:cs="Times New Roman"/>
-                <w:noProof/>
-                <w:sz w:val="24"/>
-                <w:szCs w:val="24"/>
-              </w:rPr>
-              <w:t>Mulai</w:t>
-            </w:r>
-            <w:r>
-              <w:rPr>
-                <w:rFonts w:ascii="Times New Roman" w:hAnsi="Times New Roman" w:cs="Times New Roman"/>
-                <w:noProof/>
-                <w:sz w:val="24"/>
-                <w:szCs w:val="24"/>
-              </w:rPr>
-              <w:t xml:space="preserve"> </w:t>
-            </w:r>
-            <w:r>
-              <w:rPr>
-                <w:rFonts w:ascii="Times New Roman" w:hAnsi="Times New Roman" w:cs="Times New Roman"/>
-                <w:noProof/>
-                <w:sz w:val="24"/>
-                <w:szCs w:val="24"/>
-              </w:rPr>
-              <w:t>penyemaian</w:t>
-            </w:r>
-            <w:r>
-              <w:rPr>
-                <w:rFonts w:ascii="Times New Roman" w:hAnsi="Times New Roman" w:cs="Times New Roman"/>
-                <w:noProof/>
-                <w:sz w:val="24"/>
-                <w:szCs w:val="24"/>
-              </w:rPr>
-              <w:t xml:space="preserve"> </w:t>
-            </w:r>
-            <w:r>
-              <w:rPr>
-                <w:rFonts w:ascii="Times New Roman" w:hAnsi="Times New Roman" w:cs="Times New Roman"/>
-                <w:noProof/>
-                <w:sz w:val="24"/>
-                <w:szCs w:val="24"/>
-              </w:rPr>
-              <w:t>bibit</w:t>
-            </w:r>
-          </w:p>
-        </w:tc>
-        <w:tc>
-          <w:tcPr>
-            <w:tcW w:w="2823" w:type="dxa"/>
-            <w:vAlign w:val="center"/>
-          </w:tcPr>
-          <w:p>
-            <w:pPr>
-              <w:rPr>
-                <w:rFonts w:ascii="Times New Roman" w:hAnsi="Times New Roman" w:cs="Times New Roman"/>
-                <w:noProof/>
-                <w:sz w:val="24"/>
-                <w:szCs w:val="24"/>
-              </w:rPr>
-            </w:pPr>
-            <w:r>
-              <w:rPr>
-                <w:rFonts w:ascii="Times New Roman" w:hAnsi="Times New Roman" w:cs="Times New Roman"/>
-                <w:noProof/>
-                <w:sz w:val="24"/>
-                <w:szCs w:val="24"/>
-              </w:rPr>
-              <w:t>18</w:t>
-            </w:r>
-            <w:r>
-              <w:rPr>
-                <w:rFonts w:ascii="Times New Roman" w:hAnsi="Times New Roman" w:cs="Times New Roman"/>
-                <w:noProof/>
-                <w:sz w:val="24"/>
-                <w:szCs w:val="24"/>
-              </w:rPr>
-              <w:t xml:space="preserve"> </w:t>
-            </w:r>
-            <w:r>
-              <w:rPr>
-                <w:rFonts w:ascii="Times New Roman" w:hAnsi="Times New Roman" w:cs="Times New Roman"/>
-                <w:noProof/>
-                <w:sz w:val="24"/>
-                <w:szCs w:val="24"/>
-              </w:rPr>
-              <w:t>Februari</w:t>
-            </w:r>
-            <w:r>
-              <w:rPr>
-                <w:rFonts w:ascii="Times New Roman" w:hAnsi="Times New Roman" w:cs="Times New Roman"/>
-                <w:noProof/>
-                <w:sz w:val="24"/>
-                <w:szCs w:val="24"/>
-              </w:rPr>
-              <w:t xml:space="preserve"> </w:t>
-            </w:r>
-            <w:r>
-              <w:rPr>
-                <w:rFonts w:ascii="Times New Roman" w:hAnsi="Times New Roman" w:cs="Times New Roman"/>
-                <w:noProof/>
-                <w:sz w:val="24"/>
-                <w:szCs w:val="24"/>
-              </w:rPr>
-              <w:t>2022</w:t>
-            </w:r>
-          </w:p>
-        </w:tc>
-      </w:tr>
-      <w:tr>
-        <w:tc>
-          <w:tcPr>
-            <w:tcW w:w="562" w:type="dxa"/>
-            <w:vAlign w:val="center"/>
-          </w:tcPr>
-          <w:p>
-            <w:pPr>
-              <w:jc w:val="center"/>
-              <w:rPr>
-                <w:rFonts w:ascii="Times New Roman" w:hAnsi="Times New Roman" w:cs="Times New Roman"/>
-                <w:noProof/>
-                <w:sz w:val="24"/>
-                <w:szCs w:val="24"/>
-              </w:rPr>
-            </w:pPr>
-            <w:r>
-              <w:rPr>
-                <w:rFonts w:ascii="Times New Roman" w:hAnsi="Times New Roman" w:cs="Times New Roman"/>
-                <w:noProof/>
-                <w:sz w:val="24"/>
-                <w:szCs w:val="24"/>
-              </w:rPr>
-              <w:t>3.</w:t>
-            </w:r>
-          </w:p>
-        </w:tc>
-        <w:tc>
-          <w:tcPr>
-            <w:tcW w:w="4536" w:type="dxa"/>
-            <w:vAlign w:val="center"/>
-          </w:tcPr>
-          <w:p>
-            <w:pPr>
-              <w:rPr>
-                <w:rFonts w:ascii="Times New Roman" w:hAnsi="Times New Roman" w:cs="Times New Roman"/>
-                <w:noProof/>
-                <w:sz w:val="24"/>
-                <w:szCs w:val="24"/>
-              </w:rPr>
-            </w:pPr>
-            <w:r>
-              <w:rPr>
-                <w:rFonts w:ascii="Times New Roman" w:hAnsi="Times New Roman" w:cs="Times New Roman"/>
-                <w:noProof/>
-                <w:sz w:val="24"/>
-                <w:szCs w:val="24"/>
-              </w:rPr>
-              <w:t>Membuat</w:t>
-            </w:r>
-            <w:r>
-              <w:rPr>
-                <w:rFonts w:ascii="Times New Roman" w:hAnsi="Times New Roman" w:cs="Times New Roman"/>
-                <w:noProof/>
-                <w:sz w:val="24"/>
-                <w:szCs w:val="24"/>
-              </w:rPr>
-              <w:t xml:space="preserve"> </w:t>
-            </w:r>
-            <w:r>
-              <w:rPr>
-                <w:rFonts w:ascii="Times New Roman" w:hAnsi="Times New Roman" w:cs="Times New Roman"/>
-                <w:noProof/>
-                <w:sz w:val="24"/>
-                <w:szCs w:val="24"/>
-              </w:rPr>
-              <w:t>insektisida</w:t>
-            </w:r>
-          </w:p>
-        </w:tc>
-        <w:tc>
-          <w:tcPr>
-            <w:tcW w:w="2823" w:type="dxa"/>
-            <w:vAlign w:val="center"/>
-          </w:tcPr>
-          <w:p>
-            <w:pPr>
-              <w:rPr>
-                <w:rFonts w:ascii="Times New Roman" w:hAnsi="Times New Roman" w:cs="Times New Roman"/>
-                <w:noProof/>
-                <w:sz w:val="24"/>
-                <w:szCs w:val="24"/>
-              </w:rPr>
-            </w:pPr>
-            <w:r>
-              <w:rPr>
-                <w:rFonts w:ascii="Times New Roman" w:hAnsi="Times New Roman" w:cs="Times New Roman"/>
-                <w:noProof/>
-                <w:sz w:val="24"/>
-                <w:szCs w:val="24"/>
-              </w:rPr>
-              <w:t>25</w:t>
-            </w:r>
-            <w:r>
-              <w:rPr>
-                <w:rFonts w:ascii="Times New Roman" w:hAnsi="Times New Roman" w:cs="Times New Roman"/>
-                <w:noProof/>
-                <w:sz w:val="24"/>
-                <w:szCs w:val="24"/>
-              </w:rPr>
-              <w:t xml:space="preserve"> </w:t>
-            </w:r>
-            <w:r>
-              <w:rPr>
-                <w:rFonts w:ascii="Times New Roman" w:hAnsi="Times New Roman" w:cs="Times New Roman"/>
-                <w:noProof/>
-                <w:sz w:val="24"/>
-                <w:szCs w:val="24"/>
-              </w:rPr>
-              <w:t>Februari</w:t>
-            </w:r>
-            <w:r>
-              <w:rPr>
-                <w:rFonts w:ascii="Times New Roman" w:hAnsi="Times New Roman" w:cs="Times New Roman"/>
-                <w:noProof/>
-                <w:sz w:val="24"/>
-                <w:szCs w:val="24"/>
-              </w:rPr>
-              <w:t xml:space="preserve"> </w:t>
-            </w:r>
-            <w:r>
-              <w:rPr>
-                <w:rFonts w:ascii="Times New Roman" w:hAnsi="Times New Roman" w:cs="Times New Roman"/>
-                <w:noProof/>
-                <w:sz w:val="24"/>
-                <w:szCs w:val="24"/>
-              </w:rPr>
-              <w:t>2022</w:t>
-            </w:r>
-          </w:p>
-        </w:tc>
-      </w:tr>
-      <w:tr>
-        <w:tc>
-          <w:tcPr>
-            <w:tcW w:w="562" w:type="dxa"/>
-            <w:vAlign w:val="center"/>
-          </w:tcPr>
-          <w:p>
-            <w:pPr>
-              <w:jc w:val="center"/>
-              <w:rPr>
-                <w:rFonts w:ascii="Times New Roman" w:hAnsi="Times New Roman" w:cs="Times New Roman"/>
-                <w:noProof/>
-                <w:sz w:val="24"/>
-                <w:szCs w:val="24"/>
-              </w:rPr>
-            </w:pPr>
-            <w:r>
-              <w:rPr>
-                <w:rFonts w:ascii="Times New Roman" w:hAnsi="Times New Roman" w:cs="Times New Roman"/>
-                <w:noProof/>
-                <w:sz w:val="24"/>
-                <w:szCs w:val="24"/>
-              </w:rPr>
-              <w:t>4.</w:t>
-            </w:r>
-          </w:p>
-        </w:tc>
-        <w:tc>
-          <w:tcPr>
-            <w:tcW w:w="4536" w:type="dxa"/>
-            <w:vAlign w:val="center"/>
-          </w:tcPr>
-          <w:p>
-            <w:pPr>
-              <w:rPr>
-                <w:rFonts w:ascii="Times New Roman" w:hAnsi="Times New Roman" w:cs="Times New Roman"/>
-                <w:noProof/>
-                <w:sz w:val="24"/>
-                <w:szCs w:val="24"/>
-              </w:rPr>
-            </w:pPr>
-            <w:r>
-              <w:rPr>
-                <w:rFonts w:ascii="Times New Roman" w:hAnsi="Times New Roman" w:cs="Times New Roman"/>
-                <w:noProof/>
-                <w:sz w:val="24"/>
-                <w:szCs w:val="24"/>
-              </w:rPr>
-              <w:t>Pemupukan</w:t>
-            </w:r>
-            <w:r>
-              <w:rPr>
-                <w:rFonts w:ascii="Times New Roman" w:hAnsi="Times New Roman" w:cs="Times New Roman"/>
-                <w:noProof/>
-                <w:sz w:val="24"/>
-                <w:szCs w:val="24"/>
-              </w:rPr>
-              <w:t xml:space="preserve"> </w:t>
-            </w:r>
-            <w:r>
-              <w:rPr>
-                <w:rFonts w:ascii="Times New Roman" w:hAnsi="Times New Roman" w:cs="Times New Roman"/>
-                <w:noProof/>
-                <w:sz w:val="24"/>
-                <w:szCs w:val="24"/>
-              </w:rPr>
-              <w:t>dasar</w:t>
-            </w:r>
-            <w:r>
-              <w:rPr>
-                <w:rFonts w:ascii="Times New Roman" w:hAnsi="Times New Roman" w:cs="Times New Roman"/>
-                <w:noProof/>
-                <w:sz w:val="24"/>
-                <w:szCs w:val="24"/>
-              </w:rPr>
-              <w:t xml:space="preserve"> </w:t>
-            </w:r>
-          </w:p>
-        </w:tc>
-        <w:tc>
-          <w:tcPr>
-            <w:tcW w:w="2823" w:type="dxa"/>
-            <w:vAlign w:val="center"/>
-          </w:tcPr>
-          <w:p>
-            <w:pPr>
-              <w:rPr>
-                <w:rFonts w:ascii="Times New Roman" w:hAnsi="Times New Roman" w:cs="Times New Roman"/>
-                <w:noProof/>
-                <w:sz w:val="24"/>
-                <w:szCs w:val="24"/>
-              </w:rPr>
-            </w:pPr>
-            <w:r>
-              <w:rPr>
-                <w:rFonts w:ascii="Times New Roman" w:hAnsi="Times New Roman" w:cs="Times New Roman"/>
-                <w:noProof/>
-                <w:sz w:val="24"/>
-                <w:szCs w:val="24"/>
-              </w:rPr>
-              <w:t>25</w:t>
-            </w:r>
-            <w:r>
-              <w:rPr>
-                <w:rFonts w:ascii="Times New Roman" w:hAnsi="Times New Roman" w:cs="Times New Roman"/>
-                <w:noProof/>
-                <w:sz w:val="24"/>
-                <w:szCs w:val="24"/>
-              </w:rPr>
-              <w:t xml:space="preserve"> </w:t>
-            </w:r>
-            <w:r>
-              <w:rPr>
-                <w:rFonts w:ascii="Times New Roman" w:hAnsi="Times New Roman" w:cs="Times New Roman"/>
-                <w:noProof/>
-                <w:sz w:val="24"/>
-                <w:szCs w:val="24"/>
-              </w:rPr>
-              <w:t>Februari</w:t>
-            </w:r>
-            <w:r>
-              <w:rPr>
-                <w:rFonts w:ascii="Times New Roman" w:hAnsi="Times New Roman" w:cs="Times New Roman"/>
-                <w:noProof/>
-                <w:sz w:val="24"/>
-                <w:szCs w:val="24"/>
-              </w:rPr>
-              <w:t xml:space="preserve"> </w:t>
-            </w:r>
-            <w:r>
-              <w:rPr>
-                <w:rFonts w:ascii="Times New Roman" w:hAnsi="Times New Roman" w:cs="Times New Roman"/>
-                <w:noProof/>
-                <w:sz w:val="24"/>
-                <w:szCs w:val="24"/>
-              </w:rPr>
-              <w:t>2022</w:t>
-            </w:r>
-          </w:p>
-        </w:tc>
-      </w:tr>
-      <w:tr>
-        <w:tc>
-          <w:tcPr>
-            <w:tcW w:w="562" w:type="dxa"/>
-            <w:vAlign w:val="center"/>
-          </w:tcPr>
-          <w:p>
-            <w:pPr>
-              <w:jc w:val="center"/>
-              <w:rPr>
-                <w:rFonts w:ascii="Times New Roman" w:hAnsi="Times New Roman" w:cs="Times New Roman"/>
-                <w:noProof/>
-                <w:sz w:val="24"/>
-                <w:szCs w:val="24"/>
-              </w:rPr>
-            </w:pPr>
-            <w:r>
-              <w:rPr>
-                <w:rFonts w:ascii="Times New Roman" w:hAnsi="Times New Roman" w:cs="Times New Roman"/>
-                <w:noProof/>
-                <w:sz w:val="24"/>
-                <w:szCs w:val="24"/>
-              </w:rPr>
-              <w:t>5.</w:t>
-            </w:r>
-          </w:p>
-        </w:tc>
-        <w:tc>
-          <w:tcPr>
-            <w:tcW w:w="4536" w:type="dxa"/>
-            <w:vAlign w:val="center"/>
-          </w:tcPr>
-          <w:p>
-            <w:pPr>
-              <w:rPr>
-                <w:rFonts w:ascii="Times New Roman" w:hAnsi="Times New Roman" w:cs="Times New Roman"/>
-                <w:noProof/>
-                <w:sz w:val="24"/>
-                <w:szCs w:val="24"/>
-              </w:rPr>
-            </w:pPr>
-            <w:r>
-              <w:rPr>
-                <w:rFonts w:ascii="Times New Roman" w:hAnsi="Times New Roman" w:cs="Times New Roman"/>
-                <w:noProof/>
-                <w:sz w:val="24"/>
-                <w:szCs w:val="24"/>
-              </w:rPr>
-              <w:t>Pemindahan</w:t>
-            </w:r>
-            <w:r>
-              <w:rPr>
-                <w:rFonts w:ascii="Times New Roman" w:hAnsi="Times New Roman" w:cs="Times New Roman"/>
-                <w:noProof/>
-                <w:sz w:val="24"/>
-                <w:szCs w:val="24"/>
-              </w:rPr>
-              <w:t xml:space="preserve"> </w:t>
-            </w:r>
-            <w:r>
-              <w:rPr>
-                <w:rFonts w:ascii="Times New Roman" w:hAnsi="Times New Roman" w:cs="Times New Roman"/>
-                <w:noProof/>
-                <w:sz w:val="24"/>
-                <w:szCs w:val="24"/>
-              </w:rPr>
-              <w:t>ke</w:t>
-            </w:r>
-            <w:r>
-              <w:rPr>
-                <w:rFonts w:ascii="Times New Roman" w:hAnsi="Times New Roman" w:cs="Times New Roman"/>
-                <w:noProof/>
-                <w:sz w:val="24"/>
-                <w:szCs w:val="24"/>
-              </w:rPr>
-              <w:t xml:space="preserve"> </w:t>
-            </w:r>
-            <w:r>
-              <w:rPr>
-                <w:rFonts w:ascii="Times New Roman" w:hAnsi="Times New Roman" w:cs="Times New Roman"/>
-                <w:noProof/>
-                <w:sz w:val="24"/>
-                <w:szCs w:val="24"/>
-              </w:rPr>
-              <w:t>lahan</w:t>
-            </w:r>
-            <w:r>
-              <w:rPr>
-                <w:rFonts w:ascii="Times New Roman" w:hAnsi="Times New Roman" w:cs="Times New Roman"/>
-                <w:noProof/>
-                <w:sz w:val="24"/>
-                <w:szCs w:val="24"/>
-              </w:rPr>
-              <w:t xml:space="preserve"> </w:t>
-            </w:r>
-            <w:r>
-              <w:rPr>
-                <w:rFonts w:ascii="Times New Roman" w:hAnsi="Times New Roman" w:cs="Times New Roman"/>
-                <w:noProof/>
-                <w:sz w:val="24"/>
-                <w:szCs w:val="24"/>
-              </w:rPr>
-              <w:t>tanam</w:t>
-            </w:r>
-          </w:p>
-        </w:tc>
-        <w:tc>
-          <w:tcPr>
-            <w:tcW w:w="2823" w:type="dxa"/>
-            <w:vAlign w:val="center"/>
-          </w:tcPr>
-          <w:p>
-            <w:pPr>
-              <w:rPr>
-                <w:rFonts w:ascii="Times New Roman" w:hAnsi="Times New Roman" w:cs="Times New Roman"/>
-                <w:noProof/>
-                <w:sz w:val="24"/>
-                <w:szCs w:val="24"/>
-              </w:rPr>
-            </w:pPr>
-            <w:r>
-              <w:rPr>
-                <w:rFonts w:ascii="Times New Roman" w:hAnsi="Times New Roman" w:cs="Times New Roman"/>
-                <w:noProof/>
-                <w:sz w:val="24"/>
-                <w:szCs w:val="24"/>
-              </w:rPr>
-              <w:t>25</w:t>
-            </w:r>
-            <w:r>
-              <w:rPr>
-                <w:rFonts w:ascii="Times New Roman" w:hAnsi="Times New Roman" w:cs="Times New Roman"/>
-                <w:noProof/>
-                <w:sz w:val="24"/>
-                <w:szCs w:val="24"/>
-              </w:rPr>
-              <w:t xml:space="preserve"> </w:t>
-            </w:r>
-            <w:r>
-              <w:rPr>
-                <w:rFonts w:ascii="Times New Roman" w:hAnsi="Times New Roman" w:cs="Times New Roman"/>
-                <w:noProof/>
-                <w:sz w:val="24"/>
-                <w:szCs w:val="24"/>
-              </w:rPr>
-              <w:t>Februari</w:t>
-            </w:r>
-            <w:r>
-              <w:rPr>
-                <w:rFonts w:ascii="Times New Roman" w:hAnsi="Times New Roman" w:cs="Times New Roman"/>
-                <w:noProof/>
-                <w:sz w:val="24"/>
-                <w:szCs w:val="24"/>
-              </w:rPr>
-              <w:t xml:space="preserve"> </w:t>
-            </w:r>
-            <w:r>
-              <w:rPr>
-                <w:rFonts w:ascii="Times New Roman" w:hAnsi="Times New Roman" w:cs="Times New Roman"/>
-                <w:noProof/>
-                <w:sz w:val="24"/>
-                <w:szCs w:val="24"/>
-              </w:rPr>
-              <w:t>2022</w:t>
-            </w:r>
-          </w:p>
-        </w:tc>
-      </w:tr>
-      <w:tr>
-        <w:tc>
-          <w:tcPr>
-            <w:tcW w:w="562" w:type="dxa"/>
-            <w:vAlign w:val="center"/>
-          </w:tcPr>
-          <w:p>
-            <w:pPr>
-              <w:jc w:val="center"/>
-              <w:rPr>
-                <w:rFonts w:ascii="Times New Roman" w:hAnsi="Times New Roman" w:cs="Times New Roman"/>
-                <w:noProof/>
-                <w:sz w:val="24"/>
-                <w:szCs w:val="24"/>
-              </w:rPr>
-            </w:pPr>
-            <w:r>
-              <w:rPr>
-                <w:rFonts w:ascii="Times New Roman" w:hAnsi="Times New Roman" w:cs="Times New Roman"/>
-                <w:noProof/>
-                <w:sz w:val="24"/>
-                <w:szCs w:val="24"/>
-              </w:rPr>
-              <w:t>6.</w:t>
-            </w:r>
-          </w:p>
-        </w:tc>
-        <w:tc>
-          <w:tcPr>
-            <w:tcW w:w="4536" w:type="dxa"/>
-            <w:vAlign w:val="center"/>
-          </w:tcPr>
-          <w:p>
-            <w:pPr>
-              <w:rPr>
-                <w:rFonts w:ascii="Times New Roman" w:hAnsi="Times New Roman" w:cs="Times New Roman"/>
-                <w:noProof/>
-                <w:sz w:val="24"/>
-                <w:szCs w:val="24"/>
-              </w:rPr>
-            </w:pPr>
-            <w:r>
-              <w:rPr>
-                <w:rFonts w:ascii="Times New Roman" w:hAnsi="Times New Roman" w:cs="Times New Roman"/>
-                <w:noProof/>
-                <w:sz w:val="24"/>
-                <w:szCs w:val="24"/>
-              </w:rPr>
-              <w:t>7</w:t>
-            </w:r>
-            <w:r>
-              <w:rPr>
-                <w:rFonts w:ascii="Times New Roman" w:hAnsi="Times New Roman" w:cs="Times New Roman"/>
-                <w:noProof/>
-                <w:sz w:val="24"/>
-                <w:szCs w:val="24"/>
-              </w:rPr>
-              <w:t xml:space="preserve"> </w:t>
-            </w:r>
-            <w:r>
-              <w:rPr>
-                <w:rFonts w:ascii="Times New Roman" w:hAnsi="Times New Roman" w:cs="Times New Roman"/>
-                <w:noProof/>
-                <w:sz w:val="24"/>
-                <w:szCs w:val="24"/>
-              </w:rPr>
-              <w:t>Hari</w:t>
-            </w:r>
-            <w:r>
-              <w:rPr>
-                <w:rFonts w:ascii="Times New Roman" w:hAnsi="Times New Roman" w:cs="Times New Roman"/>
-                <w:noProof/>
-                <w:sz w:val="24"/>
-                <w:szCs w:val="24"/>
-              </w:rPr>
-              <w:t xml:space="preserve"> </w:t>
-            </w:r>
-            <w:r>
-              <w:rPr>
-                <w:rFonts w:ascii="Times New Roman" w:hAnsi="Times New Roman" w:cs="Times New Roman"/>
-                <w:noProof/>
-                <w:sz w:val="24"/>
-                <w:szCs w:val="24"/>
-              </w:rPr>
-              <w:t>Setelah</w:t>
-            </w:r>
-            <w:r>
-              <w:rPr>
-                <w:rFonts w:ascii="Times New Roman" w:hAnsi="Times New Roman" w:cs="Times New Roman"/>
-                <w:noProof/>
-                <w:sz w:val="24"/>
-                <w:szCs w:val="24"/>
-              </w:rPr>
-              <w:t xml:space="preserve"> </w:t>
-            </w:r>
-            <w:r>
-              <w:rPr>
-                <w:rFonts w:ascii="Times New Roman" w:hAnsi="Times New Roman" w:cs="Times New Roman"/>
-                <w:noProof/>
-                <w:sz w:val="24"/>
-                <w:szCs w:val="24"/>
-              </w:rPr>
-              <w:t>Tanam</w:t>
-            </w:r>
-            <w:r>
-              <w:rPr>
-                <w:rFonts w:ascii="Times New Roman" w:hAnsi="Times New Roman" w:cs="Times New Roman"/>
-                <w:noProof/>
-                <w:sz w:val="24"/>
-                <w:szCs w:val="24"/>
-              </w:rPr>
-              <w:t xml:space="preserve"> </w:t>
-            </w:r>
-            <w:r>
-              <w:rPr>
-                <w:rFonts w:ascii="Times New Roman" w:hAnsi="Times New Roman" w:cs="Times New Roman"/>
-                <w:noProof/>
-                <w:sz w:val="24"/>
-                <w:szCs w:val="24"/>
-              </w:rPr>
-              <w:t>diberi</w:t>
-            </w:r>
-            <w:r>
-              <w:rPr>
-                <w:rFonts w:ascii="Times New Roman" w:hAnsi="Times New Roman" w:cs="Times New Roman"/>
-                <w:noProof/>
-                <w:sz w:val="24"/>
-                <w:szCs w:val="24"/>
-              </w:rPr>
-              <w:t xml:space="preserve"> </w:t>
-            </w:r>
-            <w:r>
-              <w:rPr>
-                <w:rFonts w:ascii="Times New Roman" w:hAnsi="Times New Roman" w:cs="Times New Roman"/>
-                <w:noProof/>
-                <w:sz w:val="24"/>
-                <w:szCs w:val="24"/>
-              </w:rPr>
-              <w:t>pupuk</w:t>
-            </w:r>
-            <w:r>
-              <w:rPr>
-                <w:rFonts w:ascii="Times New Roman" w:hAnsi="Times New Roman" w:cs="Times New Roman"/>
-                <w:noProof/>
-                <w:sz w:val="24"/>
-                <w:szCs w:val="24"/>
-              </w:rPr>
-              <w:t xml:space="preserve"> </w:t>
-            </w:r>
-            <w:r>
-              <w:rPr>
-                <w:rFonts w:ascii="Times New Roman" w:hAnsi="Times New Roman" w:cs="Times New Roman"/>
-                <w:noProof/>
-                <w:sz w:val="24"/>
-                <w:szCs w:val="24"/>
-              </w:rPr>
-              <w:t>lagi</w:t>
-            </w:r>
-          </w:p>
-        </w:tc>
-        <w:tc>
-          <w:tcPr>
-            <w:tcW w:w="2823" w:type="dxa"/>
-            <w:vAlign w:val="center"/>
-          </w:tcPr>
-          <w:p>
-            <w:pPr>
-              <w:rPr>
-                <w:rFonts w:ascii="Times New Roman" w:hAnsi="Times New Roman" w:cs="Times New Roman"/>
-                <w:noProof/>
-                <w:sz w:val="24"/>
-                <w:szCs w:val="24"/>
-              </w:rPr>
-            </w:pPr>
-            <w:r>
-              <w:rPr>
-                <w:rFonts w:ascii="Times New Roman" w:hAnsi="Times New Roman" w:cs="Times New Roman"/>
-                <w:noProof/>
-                <w:sz w:val="24"/>
-                <w:szCs w:val="24"/>
-              </w:rPr>
-              <w:t>4</w:t>
-            </w:r>
-            <w:r>
-              <w:rPr>
-                <w:rFonts w:ascii="Times New Roman" w:hAnsi="Times New Roman" w:cs="Times New Roman"/>
-                <w:noProof/>
-                <w:sz w:val="24"/>
-                <w:szCs w:val="24"/>
-              </w:rPr>
-              <w:t xml:space="preserve"> </w:t>
-            </w:r>
-            <w:r>
-              <w:rPr>
-                <w:rFonts w:ascii="Times New Roman" w:hAnsi="Times New Roman" w:cs="Times New Roman"/>
-                <w:noProof/>
-                <w:sz w:val="24"/>
-                <w:szCs w:val="24"/>
-              </w:rPr>
-              <w:t>Maret</w:t>
-            </w:r>
-            <w:r>
-              <w:rPr>
-                <w:rFonts w:ascii="Times New Roman" w:hAnsi="Times New Roman" w:cs="Times New Roman"/>
-                <w:noProof/>
-                <w:sz w:val="24"/>
-                <w:szCs w:val="24"/>
-              </w:rPr>
-              <w:t xml:space="preserve"> </w:t>
-            </w:r>
-            <w:r>
-              <w:rPr>
-                <w:rFonts w:ascii="Times New Roman" w:hAnsi="Times New Roman" w:cs="Times New Roman"/>
-                <w:noProof/>
-                <w:sz w:val="24"/>
-                <w:szCs w:val="24"/>
-              </w:rPr>
-              <w:t>2022</w:t>
-            </w:r>
-          </w:p>
-        </w:tc>
-      </w:tr>
-      <w:tr>
-        <w:tc>
-          <w:tcPr>
-            <w:tcW w:w="562" w:type="dxa"/>
-            <w:vAlign w:val="center"/>
-          </w:tcPr>
-          <w:p>
-            <w:pPr>
-              <w:jc w:val="center"/>
-              <w:rPr>
-                <w:rFonts w:ascii="Times New Roman" w:hAnsi="Times New Roman" w:cs="Times New Roman"/>
-                <w:noProof/>
-                <w:sz w:val="24"/>
-                <w:szCs w:val="24"/>
-              </w:rPr>
-            </w:pPr>
-            <w:r>
-              <w:rPr>
-                <w:rFonts w:ascii="Times New Roman" w:hAnsi="Times New Roman" w:cs="Times New Roman"/>
-                <w:noProof/>
-                <w:sz w:val="24"/>
-                <w:szCs w:val="24"/>
-              </w:rPr>
-              <w:t>7.</w:t>
-            </w:r>
-          </w:p>
-        </w:tc>
-        <w:tc>
-          <w:tcPr>
-            <w:tcW w:w="4536" w:type="dxa"/>
-            <w:vAlign w:val="center"/>
-          </w:tcPr>
-          <w:p>
-            <w:pPr>
-              <w:rPr>
-                <w:rFonts w:ascii="Times New Roman" w:hAnsi="Times New Roman" w:cs="Times New Roman"/>
-                <w:noProof/>
-                <w:sz w:val="24"/>
-                <w:szCs w:val="24"/>
-              </w:rPr>
-            </w:pPr>
-            <w:r>
-              <w:rPr>
-                <w:rFonts w:ascii="Times New Roman" w:hAnsi="Times New Roman" w:cs="Times New Roman"/>
-                <w:noProof/>
-                <w:sz w:val="24"/>
-                <w:szCs w:val="24"/>
-              </w:rPr>
-              <w:t>10</w:t>
-            </w:r>
-            <w:r>
-              <w:rPr>
-                <w:rFonts w:ascii="Times New Roman" w:hAnsi="Times New Roman" w:cs="Times New Roman"/>
-                <w:noProof/>
-                <w:sz w:val="24"/>
-                <w:szCs w:val="24"/>
-              </w:rPr>
-              <w:t xml:space="preserve"> </w:t>
-            </w:r>
-            <w:r>
-              <w:rPr>
-                <w:rFonts w:ascii="Times New Roman" w:hAnsi="Times New Roman" w:cs="Times New Roman"/>
-                <w:noProof/>
-                <w:sz w:val="24"/>
-                <w:szCs w:val="24"/>
-              </w:rPr>
-              <w:t>HST</w:t>
-            </w:r>
-            <w:r>
-              <w:rPr>
-                <w:rFonts w:ascii="Times New Roman" w:hAnsi="Times New Roman" w:cs="Times New Roman"/>
-                <w:noProof/>
-                <w:sz w:val="24"/>
-                <w:szCs w:val="24"/>
-              </w:rPr>
-              <w:t xml:space="preserve"> </w:t>
-            </w:r>
-            <w:r>
-              <w:rPr>
-                <w:rFonts w:ascii="Times New Roman" w:hAnsi="Times New Roman" w:cs="Times New Roman"/>
-                <w:noProof/>
-                <w:sz w:val="24"/>
-                <w:szCs w:val="24"/>
-              </w:rPr>
-              <w:t>penyemprotan</w:t>
-            </w:r>
-            <w:r>
-              <w:rPr>
-                <w:rFonts w:ascii="Times New Roman" w:hAnsi="Times New Roman" w:cs="Times New Roman"/>
-                <w:noProof/>
-                <w:sz w:val="24"/>
-                <w:szCs w:val="24"/>
-              </w:rPr>
-              <w:t xml:space="preserve"> </w:t>
-            </w:r>
-            <w:r>
-              <w:rPr>
-                <w:rFonts w:ascii="Times New Roman" w:hAnsi="Times New Roman" w:cs="Times New Roman"/>
-                <w:noProof/>
-                <w:sz w:val="24"/>
-                <w:szCs w:val="24"/>
-              </w:rPr>
-              <w:t>insektisida</w:t>
-            </w:r>
-          </w:p>
-        </w:tc>
-        <w:tc>
-          <w:tcPr>
-            <w:tcW w:w="2823" w:type="dxa"/>
-            <w:vAlign w:val="center"/>
-          </w:tcPr>
-          <w:p>
-            <w:pPr>
-              <w:rPr>
-                <w:rFonts w:ascii="Times New Roman" w:hAnsi="Times New Roman" w:cs="Times New Roman"/>
-                <w:noProof/>
-                <w:sz w:val="24"/>
-                <w:szCs w:val="24"/>
-              </w:rPr>
-            </w:pPr>
-            <w:r>
-              <w:rPr>
-                <w:rFonts w:ascii="Times New Roman" w:hAnsi="Times New Roman" w:cs="Times New Roman"/>
-                <w:noProof/>
-                <w:sz w:val="24"/>
-                <w:szCs w:val="24"/>
-              </w:rPr>
-              <w:t>7</w:t>
-            </w:r>
-            <w:r>
-              <w:rPr>
-                <w:rFonts w:ascii="Times New Roman" w:hAnsi="Times New Roman" w:cs="Times New Roman"/>
-                <w:noProof/>
-                <w:sz w:val="24"/>
-                <w:szCs w:val="24"/>
-              </w:rPr>
-              <w:t xml:space="preserve"> </w:t>
-            </w:r>
-            <w:r>
-              <w:rPr>
-                <w:rFonts w:ascii="Times New Roman" w:hAnsi="Times New Roman" w:cs="Times New Roman"/>
-                <w:noProof/>
-                <w:sz w:val="24"/>
-                <w:szCs w:val="24"/>
-              </w:rPr>
-              <w:t>Maret</w:t>
-            </w:r>
-            <w:r>
-              <w:rPr>
-                <w:rFonts w:ascii="Times New Roman" w:hAnsi="Times New Roman" w:cs="Times New Roman"/>
-                <w:noProof/>
-                <w:sz w:val="24"/>
-                <w:szCs w:val="24"/>
-              </w:rPr>
-              <w:t xml:space="preserve"> </w:t>
-            </w:r>
-            <w:r>
-              <w:rPr>
-                <w:rFonts w:ascii="Times New Roman" w:hAnsi="Times New Roman" w:cs="Times New Roman"/>
-                <w:noProof/>
-                <w:sz w:val="24"/>
-                <w:szCs w:val="24"/>
-              </w:rPr>
-              <w:t>2022</w:t>
-            </w:r>
-          </w:p>
-        </w:tc>
-      </w:tr>
-      <w:tr>
-        <w:tc>
-          <w:tcPr>
-            <w:tcW w:w="562" w:type="dxa"/>
-            <w:vAlign w:val="center"/>
-          </w:tcPr>
-          <w:p>
-            <w:pPr>
-              <w:jc w:val="center"/>
-              <w:rPr>
-                <w:rFonts w:ascii="Times New Roman" w:hAnsi="Times New Roman" w:cs="Times New Roman"/>
-                <w:noProof/>
-                <w:sz w:val="24"/>
-                <w:szCs w:val="24"/>
-              </w:rPr>
-            </w:pPr>
-            <w:r>
-              <w:rPr>
-                <w:rFonts w:ascii="Times New Roman" w:hAnsi="Times New Roman" w:cs="Times New Roman"/>
-                <w:noProof/>
-                <w:sz w:val="24"/>
-                <w:szCs w:val="24"/>
-              </w:rPr>
-              <w:t>8.</w:t>
-            </w:r>
-          </w:p>
-        </w:tc>
-        <w:tc>
-          <w:tcPr>
-            <w:tcW w:w="4536" w:type="dxa"/>
-            <w:vAlign w:val="center"/>
-          </w:tcPr>
-          <w:p>
-            <w:pPr>
-              <w:rPr>
-                <w:rFonts w:ascii="Times New Roman" w:hAnsi="Times New Roman" w:cs="Times New Roman"/>
-                <w:noProof/>
-                <w:sz w:val="24"/>
-                <w:szCs w:val="24"/>
-              </w:rPr>
-            </w:pPr>
-            <w:r>
-              <w:rPr>
-                <w:rFonts w:ascii="Times New Roman" w:hAnsi="Times New Roman" w:cs="Times New Roman"/>
-                <w:noProof/>
-                <w:sz w:val="24"/>
-                <w:szCs w:val="24"/>
-              </w:rPr>
-              <w:t>14</w:t>
-            </w:r>
-            <w:r>
-              <w:rPr>
-                <w:rFonts w:ascii="Times New Roman" w:hAnsi="Times New Roman" w:cs="Times New Roman"/>
-                <w:noProof/>
-                <w:sz w:val="24"/>
-                <w:szCs w:val="24"/>
-              </w:rPr>
-              <w:t xml:space="preserve"> </w:t>
-            </w:r>
-            <w:r>
-              <w:rPr>
-                <w:rFonts w:ascii="Times New Roman" w:hAnsi="Times New Roman" w:cs="Times New Roman"/>
-                <w:noProof/>
-                <w:sz w:val="24"/>
-                <w:szCs w:val="24"/>
-              </w:rPr>
-              <w:t>HST</w:t>
-            </w:r>
-            <w:r>
-              <w:rPr>
-                <w:rFonts w:ascii="Times New Roman" w:hAnsi="Times New Roman" w:cs="Times New Roman"/>
-                <w:noProof/>
-                <w:sz w:val="24"/>
-                <w:szCs w:val="24"/>
-              </w:rPr>
-              <w:t xml:space="preserve"> </w:t>
-            </w:r>
-            <w:r>
-              <w:rPr>
-                <w:rFonts w:ascii="Times New Roman" w:hAnsi="Times New Roman" w:cs="Times New Roman"/>
-                <w:noProof/>
-                <w:sz w:val="24"/>
-                <w:szCs w:val="24"/>
-              </w:rPr>
-              <w:t>diberi</w:t>
-            </w:r>
-            <w:r>
-              <w:rPr>
-                <w:rFonts w:ascii="Times New Roman" w:hAnsi="Times New Roman" w:cs="Times New Roman"/>
-                <w:noProof/>
-                <w:sz w:val="24"/>
-                <w:szCs w:val="24"/>
-              </w:rPr>
-              <w:t xml:space="preserve"> </w:t>
-            </w:r>
-            <w:r>
-              <w:rPr>
-                <w:rFonts w:ascii="Times New Roman" w:hAnsi="Times New Roman" w:cs="Times New Roman"/>
-                <w:noProof/>
-                <w:sz w:val="24"/>
-                <w:szCs w:val="24"/>
-              </w:rPr>
-              <w:t>pupuk</w:t>
-            </w:r>
-            <w:r>
-              <w:rPr>
-                <w:rFonts w:ascii="Times New Roman" w:hAnsi="Times New Roman" w:cs="Times New Roman"/>
-                <w:noProof/>
-                <w:sz w:val="24"/>
-                <w:szCs w:val="24"/>
-              </w:rPr>
-              <w:t xml:space="preserve"> </w:t>
-            </w:r>
-            <w:r>
-              <w:rPr>
-                <w:rFonts w:ascii="Times New Roman" w:hAnsi="Times New Roman" w:cs="Times New Roman"/>
-                <w:noProof/>
-                <w:sz w:val="24"/>
-                <w:szCs w:val="24"/>
-              </w:rPr>
-              <w:t>lagi</w:t>
-            </w:r>
-            <w:r>
-              <w:rPr>
-                <w:rFonts w:ascii="Times New Roman" w:hAnsi="Times New Roman" w:cs="Times New Roman"/>
-                <w:noProof/>
-                <w:sz w:val="24"/>
-                <w:szCs w:val="24"/>
-              </w:rPr>
-              <w:t xml:space="preserve"> </w:t>
-            </w:r>
-            <w:r>
-              <w:rPr>
-                <w:rFonts w:ascii="Times New Roman" w:hAnsi="Times New Roman" w:cs="Times New Roman"/>
-                <w:noProof/>
-                <w:sz w:val="24"/>
-                <w:szCs w:val="24"/>
-              </w:rPr>
-              <w:t>seterusnya</w:t>
-            </w:r>
-            <w:r>
-              <w:rPr>
-                <w:rFonts w:ascii="Times New Roman" w:hAnsi="Times New Roman" w:cs="Times New Roman"/>
-                <w:noProof/>
-                <w:sz w:val="24"/>
-                <w:szCs w:val="24"/>
-              </w:rPr>
-              <w:t xml:space="preserve"> </w:t>
-            </w:r>
-            <w:r>
-              <w:rPr>
-                <w:rFonts w:ascii="Times New Roman" w:hAnsi="Times New Roman" w:cs="Times New Roman"/>
-                <w:noProof/>
-                <w:sz w:val="24"/>
-                <w:szCs w:val="24"/>
-              </w:rPr>
-              <w:t>dalam</w:t>
-            </w:r>
-            <w:r>
-              <w:rPr>
-                <w:rFonts w:ascii="Times New Roman" w:hAnsi="Times New Roman" w:cs="Times New Roman"/>
-                <w:noProof/>
-                <w:sz w:val="24"/>
-                <w:szCs w:val="24"/>
-              </w:rPr>
-              <w:t xml:space="preserve"> </w:t>
-            </w:r>
-            <w:r>
-              <w:rPr>
-                <w:rFonts w:ascii="Times New Roman" w:hAnsi="Times New Roman" w:cs="Times New Roman"/>
-                <w:noProof/>
-                <w:sz w:val="24"/>
-                <w:szCs w:val="24"/>
-              </w:rPr>
-              <w:t>kurun</w:t>
-            </w:r>
-            <w:r>
-              <w:rPr>
-                <w:rFonts w:ascii="Times New Roman" w:hAnsi="Times New Roman" w:cs="Times New Roman"/>
-                <w:noProof/>
-                <w:sz w:val="24"/>
-                <w:szCs w:val="24"/>
-              </w:rPr>
-              <w:t xml:space="preserve"> </w:t>
-            </w:r>
-            <w:r>
-              <w:rPr>
-                <w:rFonts w:ascii="Times New Roman" w:hAnsi="Times New Roman" w:cs="Times New Roman"/>
-                <w:noProof/>
-                <w:sz w:val="24"/>
-                <w:szCs w:val="24"/>
-              </w:rPr>
-              <w:t>waktu</w:t>
-            </w:r>
-            <w:r>
-              <w:rPr>
-                <w:rFonts w:ascii="Times New Roman" w:hAnsi="Times New Roman" w:cs="Times New Roman"/>
-                <w:noProof/>
-                <w:sz w:val="24"/>
-                <w:szCs w:val="24"/>
-              </w:rPr>
-              <w:t xml:space="preserve"> </w:t>
-            </w:r>
-            <w:r>
-              <w:rPr>
-                <w:rFonts w:ascii="Times New Roman" w:hAnsi="Times New Roman" w:cs="Times New Roman"/>
-                <w:noProof/>
-                <w:sz w:val="24"/>
-                <w:szCs w:val="24"/>
-              </w:rPr>
-              <w:t>sepekan</w:t>
-            </w:r>
-            <w:r>
-              <w:rPr>
-                <w:rFonts w:ascii="Times New Roman" w:hAnsi="Times New Roman" w:cs="Times New Roman"/>
-                <w:noProof/>
-                <w:sz w:val="24"/>
-                <w:szCs w:val="24"/>
-              </w:rPr>
-              <w:t xml:space="preserve"> </w:t>
-            </w:r>
-            <w:r>
-              <w:rPr>
-                <w:rFonts w:ascii="Times New Roman" w:hAnsi="Times New Roman" w:cs="Times New Roman"/>
-                <w:noProof/>
-                <w:sz w:val="24"/>
-                <w:szCs w:val="24"/>
-              </w:rPr>
-              <w:t>sekali</w:t>
-            </w:r>
-          </w:p>
-        </w:tc>
-        <w:tc>
-          <w:tcPr>
-            <w:tcW w:w="2823" w:type="dxa"/>
-            <w:vAlign w:val="center"/>
-          </w:tcPr>
-          <w:p>
-            <w:pPr>
-              <w:rPr>
-                <w:rFonts w:ascii="Times New Roman" w:hAnsi="Times New Roman" w:cs="Times New Roman"/>
-                <w:noProof/>
-                <w:sz w:val="24"/>
-                <w:szCs w:val="24"/>
-              </w:rPr>
-            </w:pPr>
-            <w:r>
-              <w:rPr>
-                <w:rFonts w:ascii="Times New Roman" w:hAnsi="Times New Roman" w:cs="Times New Roman"/>
-                <w:noProof/>
-                <w:sz w:val="24"/>
-                <w:szCs w:val="24"/>
-              </w:rPr>
-              <w:t>11</w:t>
-            </w:r>
-            <w:r>
-              <w:rPr>
-                <w:rFonts w:ascii="Times New Roman" w:hAnsi="Times New Roman" w:cs="Times New Roman"/>
-                <w:noProof/>
-                <w:sz w:val="24"/>
-                <w:szCs w:val="24"/>
-              </w:rPr>
-              <w:t xml:space="preserve"> </w:t>
-            </w:r>
-            <w:r>
-              <w:rPr>
-                <w:rFonts w:ascii="Times New Roman" w:hAnsi="Times New Roman" w:cs="Times New Roman"/>
-                <w:noProof/>
-                <w:sz w:val="24"/>
-                <w:szCs w:val="24"/>
-              </w:rPr>
-              <w:t>Maret</w:t>
-            </w:r>
-            <w:r>
-              <w:rPr>
-                <w:rFonts w:ascii="Times New Roman" w:hAnsi="Times New Roman" w:cs="Times New Roman"/>
-                <w:noProof/>
-                <w:sz w:val="24"/>
-                <w:szCs w:val="24"/>
-              </w:rPr>
-              <w:t xml:space="preserve"> </w:t>
-            </w:r>
-            <w:r>
-              <w:rPr>
-                <w:rFonts w:ascii="Times New Roman" w:hAnsi="Times New Roman" w:cs="Times New Roman"/>
-                <w:noProof/>
-                <w:sz w:val="24"/>
-                <w:szCs w:val="24"/>
-              </w:rPr>
-              <w:t>2022</w:t>
-            </w:r>
-          </w:p>
-        </w:tc>
-      </w:tr>
-      <w:tr>
-        <w:tc>
-          <w:tcPr>
-            <w:tcW w:w="562" w:type="dxa"/>
-            <w:vAlign w:val="center"/>
-          </w:tcPr>
-          <w:p>
-            <w:pPr>
-              <w:jc w:val="center"/>
-              <w:rPr>
-                <w:rFonts w:ascii="Times New Roman" w:hAnsi="Times New Roman" w:cs="Times New Roman"/>
-                <w:noProof/>
-                <w:sz w:val="24"/>
-                <w:szCs w:val="24"/>
-              </w:rPr>
-            </w:pPr>
-            <w:r>
-              <w:rPr>
-                <w:rFonts w:ascii="Times New Roman" w:hAnsi="Times New Roman" w:cs="Times New Roman"/>
-                <w:noProof/>
-                <w:sz w:val="24"/>
-                <w:szCs w:val="24"/>
-              </w:rPr>
-              <w:t>9.</w:t>
-            </w:r>
-          </w:p>
-        </w:tc>
-        <w:tc>
-          <w:tcPr>
-            <w:tcW w:w="4536" w:type="dxa"/>
-            <w:vAlign w:val="center"/>
-          </w:tcPr>
-          <w:p>
-            <w:pPr>
-              <w:rPr>
-                <w:rFonts w:ascii="Times New Roman" w:hAnsi="Times New Roman" w:cs="Times New Roman"/>
-                <w:noProof/>
-                <w:sz w:val="24"/>
-                <w:szCs w:val="24"/>
-              </w:rPr>
-            </w:pPr>
-            <w:r>
-              <w:rPr>
-                <w:rFonts w:ascii="Times New Roman" w:hAnsi="Times New Roman" w:cs="Times New Roman"/>
-                <w:noProof/>
-                <w:sz w:val="24"/>
-                <w:szCs w:val="24"/>
-              </w:rPr>
-              <w:t>Masa</w:t>
-            </w:r>
-            <w:r>
-              <w:rPr>
-                <w:rFonts w:ascii="Times New Roman" w:hAnsi="Times New Roman" w:cs="Times New Roman"/>
-                <w:noProof/>
-                <w:sz w:val="24"/>
-                <w:szCs w:val="24"/>
-              </w:rPr>
-              <w:t xml:space="preserve"> </w:t>
-            </w:r>
-            <w:r>
-              <w:rPr>
-                <w:rFonts w:ascii="Times New Roman" w:hAnsi="Times New Roman" w:cs="Times New Roman"/>
-                <w:noProof/>
-                <w:sz w:val="24"/>
-                <w:szCs w:val="24"/>
-              </w:rPr>
-              <w:t>panen</w:t>
-            </w:r>
-          </w:p>
-        </w:tc>
-        <w:tc>
-          <w:tcPr>
-            <w:tcW w:w="2823" w:type="dxa"/>
-            <w:vAlign w:val="center"/>
-          </w:tcPr>
-          <w:p>
-            <w:pPr>
-              <w:rPr>
-                <w:rFonts w:ascii="Times New Roman" w:hAnsi="Times New Roman" w:cs="Times New Roman"/>
-                <w:noProof/>
-                <w:sz w:val="24"/>
-                <w:szCs w:val="24"/>
-              </w:rPr>
-            </w:pPr>
-            <w:r>
-              <w:rPr>
-                <w:rFonts w:ascii="Times New Roman" w:hAnsi="Times New Roman" w:cs="Times New Roman"/>
-                <w:noProof/>
-                <w:sz w:val="24"/>
-                <w:szCs w:val="24"/>
-              </w:rPr>
-              <w:t>April</w:t>
-            </w:r>
-            <w:r>
-              <w:rPr>
-                <w:rFonts w:ascii="Times New Roman" w:hAnsi="Times New Roman" w:cs="Times New Roman"/>
-                <w:noProof/>
-                <w:sz w:val="24"/>
-                <w:szCs w:val="24"/>
-              </w:rPr>
-              <w:t xml:space="preserve"> </w:t>
-            </w:r>
-            <w:r>
-              <w:rPr>
-                <w:rFonts w:ascii="Times New Roman" w:hAnsi="Times New Roman" w:cs="Times New Roman"/>
-                <w:noProof/>
-                <w:sz w:val="24"/>
-                <w:szCs w:val="24"/>
-              </w:rPr>
-              <w:t>2022</w:t>
-            </w:r>
-          </w:p>
-        </w:tc>
-      </w:tr>
-      <w:tr>
-        <w:tc>
-          <w:tcPr>
-            <w:tcW w:w="562" w:type="dxa"/>
-            <w:vAlign w:val="center"/>
-          </w:tcPr>
-          <w:p>
-            <w:pPr>
-              <w:jc w:val="center"/>
-              <w:rPr>
-                <w:rFonts w:ascii="Times New Roman" w:hAnsi="Times New Roman" w:cs="Times New Roman"/>
-                <w:noProof/>
-                <w:sz w:val="24"/>
-                <w:szCs w:val="24"/>
-              </w:rPr>
-            </w:pPr>
-            <w:r>
-              <w:rPr>
-                <w:rFonts w:ascii="Times New Roman" w:hAnsi="Times New Roman" w:cs="Times New Roman"/>
-                <w:noProof/>
-                <w:sz w:val="24"/>
-                <w:szCs w:val="24"/>
-              </w:rPr>
-              <w:t>10.</w:t>
-            </w:r>
-          </w:p>
-        </w:tc>
-        <w:tc>
-          <w:tcPr>
-            <w:tcW w:w="4536" w:type="dxa"/>
-            <w:vAlign w:val="center"/>
-          </w:tcPr>
-          <w:p>
-            <w:pPr>
-              <w:rPr>
-                <w:rFonts w:ascii="Times New Roman" w:hAnsi="Times New Roman" w:cs="Times New Roman"/>
-                <w:noProof/>
-                <w:sz w:val="24"/>
-                <w:szCs w:val="24"/>
-              </w:rPr>
-            </w:pPr>
-            <w:r>
-              <w:rPr>
-                <w:rFonts w:ascii="Times New Roman" w:hAnsi="Times New Roman" w:cs="Times New Roman"/>
-                <w:noProof/>
-                <w:sz w:val="24"/>
-                <w:szCs w:val="24"/>
-              </w:rPr>
-              <w:t>Pemasaran</w:t>
-            </w:r>
-            <w:r>
-              <w:rPr>
-                <w:rFonts w:ascii="Times New Roman" w:hAnsi="Times New Roman" w:cs="Times New Roman"/>
-                <w:noProof/>
-                <w:sz w:val="24"/>
-                <w:szCs w:val="24"/>
-              </w:rPr>
-              <w:t xml:space="preserve"> </w:t>
-            </w:r>
-            <w:r>
-              <w:rPr>
-                <w:rFonts w:ascii="Times New Roman" w:hAnsi="Times New Roman" w:cs="Times New Roman"/>
-                <w:noProof/>
-                <w:sz w:val="24"/>
-                <w:szCs w:val="24"/>
-              </w:rPr>
-              <w:t>hasil</w:t>
-            </w:r>
-          </w:p>
-        </w:tc>
-        <w:tc>
-          <w:tcPr>
-            <w:tcW w:w="2823" w:type="dxa"/>
-            <w:vAlign w:val="center"/>
-          </w:tcPr>
-          <w:p>
-            <w:pPr>
-              <w:keepNext/>
-              <w:rPr>
-                <w:rFonts w:ascii="Times New Roman" w:hAnsi="Times New Roman" w:cs="Times New Roman"/>
-                <w:noProof/>
-                <w:sz w:val="24"/>
-                <w:szCs w:val="24"/>
-              </w:rPr>
-            </w:pPr>
-            <w:r>
-              <w:rPr>
-                <w:rFonts w:ascii="Times New Roman" w:hAnsi="Times New Roman" w:cs="Times New Roman"/>
-                <w:noProof/>
-                <w:sz w:val="24"/>
-                <w:szCs w:val="24"/>
-              </w:rPr>
-              <w:t>April</w:t>
-            </w:r>
-            <w:r>
-              <w:rPr>
-                <w:rFonts w:ascii="Times New Roman" w:hAnsi="Times New Roman" w:cs="Times New Roman"/>
-                <w:noProof/>
-                <w:sz w:val="24"/>
-                <w:szCs w:val="24"/>
-              </w:rPr>
-              <w:t xml:space="preserve"> </w:t>
-            </w:r>
-            <w:r>
-              <w:rPr>
-                <w:rFonts w:ascii="Times New Roman" w:hAnsi="Times New Roman" w:cs="Times New Roman"/>
-                <w:noProof/>
-                <w:sz w:val="24"/>
-                <w:szCs w:val="24"/>
-              </w:rPr>
-              <w:t>2022</w:t>
-            </w:r>
-          </w:p>
-        </w:tc>
-      </w:tr>
-    </w:tbl>
     <w:p>
       <w:pPr>
         <w:pStyle w:val="Caption"/>
@@ -19557,6 +19328,7 @@
           <w:sz w:val="24"/>
           <w:szCs w:val="24"/>
         </w:rPr>
+        <w:lastRenderedPageBreak/>
         <w:t>III.2</w:t>
       </w:r>
       <w:r>
@@ -21674,7 +21446,6 @@
         <w:rPr>
           <w:lang w:val="id-ID"/>
         </w:rPr>
-        <w:lastRenderedPageBreak/>
         <w:t>Tim</w:t>
       </w:r>
       <w:r>
@@ -23348,7 +23119,27 @@
         <w:szCs w:val="20"/>
         <w:lang w:val="en-US"/>
       </w:rPr>
-      <w:t>Copyright DikDns 2022</w:t>
+      <w:t xml:space="preserve">Copyright </w:t>
+    </w:r>
+    <w:proofErr w:type="spellStart"/>
+    <w:r>
+      <w:rPr>
+        <w:rFonts w:ascii="Times New Roman" w:hAnsi="Times New Roman" w:cs="Times New Roman"/>
+        <w:sz w:val="20"/>
+        <w:szCs w:val="20"/>
+        <w:lang w:val="en-US"/>
+      </w:rPr>
+      <w:t>DikDns</w:t>
+    </w:r>
+    <w:proofErr w:type="spellEnd"/>
+    <w:r>
+      <w:rPr>
+        <w:rFonts w:ascii="Times New Roman" w:hAnsi="Times New Roman" w:cs="Times New Roman"/>
+        <w:sz w:val="20"/>
+        <w:szCs w:val="20"/>
+        <w:lang w:val="en-US"/>
+      </w:rPr>
+      <w:t xml:space="preserve"> 2022</w:t>
     </w:r>
   </w:p>
 </w:ftr>
@@ -23485,7 +23276,27 @@
         <w:szCs w:val="20"/>
         <w:lang w:val="en-US"/>
       </w:rPr>
-      <w:t>Copyright DikDns 2022</w:t>
+      <w:t xml:space="preserve">Copyright </w:t>
+    </w:r>
+    <w:proofErr w:type="spellStart"/>
+    <w:r>
+      <w:rPr>
+        <w:rFonts w:ascii="Times New Roman" w:hAnsi="Times New Roman" w:cs="Times New Roman"/>
+        <w:sz w:val="20"/>
+        <w:szCs w:val="20"/>
+        <w:lang w:val="en-US"/>
+      </w:rPr>
+      <w:t>DikDns</w:t>
+    </w:r>
+    <w:proofErr w:type="spellEnd"/>
+    <w:r>
+      <w:rPr>
+        <w:rFonts w:ascii="Times New Roman" w:hAnsi="Times New Roman" w:cs="Times New Roman"/>
+        <w:sz w:val="20"/>
+        <w:szCs w:val="20"/>
+        <w:lang w:val="en-US"/>
+      </w:rPr>
+      <w:t xml:space="preserve"> 2022</w:t>
     </w:r>
   </w:p>
 </w:ftr>

--- a/main.docx
+++ b/main.docx
@@ -558,7 +558,7 @@
         </w:rPr>
       </w:pPr>
       <w:bookmarkStart w:id="0" w:name="_Toc480878375"/>
-      <w:bookmarkStart w:id="1" w:name="_Toc103872475"/>
+      <w:bookmarkStart w:id="1" w:name="_Toc103878087"/>
       <w:r>
         <w:rPr>
           <w:rFonts w:ascii="Times New Roman" w:hAnsi="Times New Roman" w:cs="Times New Roman"/>
@@ -903,7 +903,7 @@
           <w:szCs w:val="28"/>
         </w:rPr>
       </w:pPr>
-      <w:bookmarkStart w:id="2" w:name="_Toc103872476"/>
+      <w:bookmarkStart w:id="2" w:name="_Toc103878088"/>
       <w:r>
         <w:rPr>
           <w:rFonts w:ascii="Times New Roman" w:hAnsi="Times New Roman" w:cs="Times New Roman"/>
@@ -1102,7 +1102,7 @@
         <w:br w:type="page"/>
       </w:r>
     </w:p>
-    <w:bookmarkStart w:id="3" w:name="_Toc103872477" w:displacedByCustomXml="next"/>
+    <w:bookmarkStart w:id="3" w:name="_Toc103878089" w:displacedByCustomXml="next"/>
     <w:bookmarkStart w:id="4" w:name="DAFTAR_ISI" w:displacedByCustomXml="next"/>
     <w:sdt>
       <w:sdtPr>
@@ -1172,7 +1172,7 @@
             <w:pStyle w:val="TOC1"/>
             <w:rPr>
               <w:rFonts w:asciiTheme="minorHAnsi" w:eastAsiaTheme="minorEastAsia" w:hAnsiTheme="minorHAnsi" w:cstheme="minorBidi"/>
-              <w:lang w:eastAsia="en-UG"/>
+              <w:lang w:val="en-UG" w:eastAsia="en-UG"/>
             </w:rPr>
           </w:pPr>
           <w:r>
@@ -1196,7 +1196,7 @@
             </w:rPr>
             <w:fldChar w:fldCharType="separate"/>
           </w:r>
-          <w:hyperlink w:anchor="_Toc103872475" w:history="1">
+          <w:hyperlink w:anchor="_Toc103878087" w:history="1">
             <w:r>
               <w:rPr>
                 <w:rStyle w:val="Hyperlink"/>
@@ -1221,7 +1221,7 @@
               <w:rPr>
                 <w:webHidden/>
               </w:rPr>
-              <w:instrText xml:space="preserve"> PAGEREF _Toc103872475 \h </w:instrText>
+              <w:instrText xml:space="preserve"> PAGEREF _Toc103878087 \h </w:instrText>
             </w:r>
             <w:r>
               <w:rPr>
@@ -1253,10 +1253,10 @@
             <w:pStyle w:val="TOC1"/>
             <w:rPr>
               <w:rFonts w:asciiTheme="minorHAnsi" w:eastAsiaTheme="minorEastAsia" w:hAnsiTheme="minorHAnsi" w:cstheme="minorBidi"/>
-              <w:lang w:eastAsia="en-UG"/>
+              <w:lang w:val="en-UG" w:eastAsia="en-UG"/>
             </w:rPr>
           </w:pPr>
-          <w:hyperlink w:anchor="_Toc103872476" w:history="1">
+          <w:hyperlink w:anchor="_Toc103878088" w:history="1">
             <w:r>
               <w:rPr>
                 <w:rStyle w:val="Hyperlink"/>
@@ -1281,7 +1281,7 @@
               <w:rPr>
                 <w:webHidden/>
               </w:rPr>
-              <w:instrText xml:space="preserve"> PAGEREF _Toc103872476 \h </w:instrText>
+              <w:instrText xml:space="preserve"> PAGEREF _Toc103878088 \h </w:instrText>
             </w:r>
             <w:r>
               <w:rPr>
@@ -1313,10 +1313,10 @@
             <w:pStyle w:val="TOC1"/>
             <w:rPr>
               <w:rFonts w:asciiTheme="minorHAnsi" w:eastAsiaTheme="minorEastAsia" w:hAnsiTheme="minorHAnsi" w:cstheme="minorBidi"/>
-              <w:lang w:eastAsia="en-UG"/>
+              <w:lang w:val="en-UG" w:eastAsia="en-UG"/>
             </w:rPr>
           </w:pPr>
-          <w:hyperlink w:anchor="_Toc103872477" w:history="1">
+          <w:hyperlink w:anchor="_Toc103878089" w:history="1">
             <w:r>
               <w:rPr>
                 <w:rStyle w:val="Hyperlink"/>
@@ -1341,7 +1341,7 @@
               <w:rPr>
                 <w:webHidden/>
               </w:rPr>
-              <w:instrText xml:space="preserve"> PAGEREF _Toc103872477 \h </w:instrText>
+              <w:instrText xml:space="preserve"> PAGEREF _Toc103878089 \h </w:instrText>
             </w:r>
             <w:r>
               <w:rPr>
@@ -1373,10 +1373,10 @@
             <w:pStyle w:val="TOC1"/>
             <w:rPr>
               <w:rFonts w:asciiTheme="minorHAnsi" w:eastAsiaTheme="minorEastAsia" w:hAnsiTheme="minorHAnsi" w:cstheme="minorBidi"/>
-              <w:lang w:eastAsia="en-UG"/>
+              <w:lang w:val="en-UG" w:eastAsia="en-UG"/>
             </w:rPr>
           </w:pPr>
-          <w:hyperlink w:anchor="_Toc103872478" w:history="1">
+          <w:hyperlink w:anchor="_Toc103878090" w:history="1">
             <w:r>
               <w:rPr>
                 <w:rStyle w:val="Hyperlink"/>
@@ -1401,7 +1401,7 @@
               <w:rPr>
                 <w:webHidden/>
               </w:rPr>
-              <w:instrText xml:space="preserve"> PAGEREF _Toc103872478 \h </w:instrText>
+              <w:instrText xml:space="preserve"> PAGEREF _Toc103878090 \h </w:instrText>
             </w:r>
             <w:r>
               <w:rPr>
@@ -1433,10 +1433,10 @@
             <w:pStyle w:val="TOC1"/>
             <w:rPr>
               <w:rFonts w:asciiTheme="minorHAnsi" w:eastAsiaTheme="minorEastAsia" w:hAnsiTheme="minorHAnsi" w:cstheme="minorBidi"/>
-              <w:lang w:eastAsia="en-UG"/>
+              <w:lang w:val="en-UG" w:eastAsia="en-UG"/>
             </w:rPr>
           </w:pPr>
-          <w:hyperlink w:anchor="_Toc103872479" w:history="1">
+          <w:hyperlink w:anchor="_Toc103878091" w:history="1">
             <w:r>
               <w:rPr>
                 <w:rStyle w:val="Hyperlink"/>
@@ -1461,7 +1461,7 @@
               <w:rPr>
                 <w:webHidden/>
               </w:rPr>
-              <w:instrText xml:space="preserve"> PAGEREF _Toc103872479 \h </w:instrText>
+              <w:instrText xml:space="preserve"> PAGEREF _Toc103878091 \h </w:instrText>
             </w:r>
             <w:r>
               <w:rPr>
@@ -1493,17 +1493,34 @@
             <w:pStyle w:val="TOC1"/>
             <w:rPr>
               <w:rFonts w:asciiTheme="minorHAnsi" w:eastAsiaTheme="minorEastAsia" w:hAnsiTheme="minorHAnsi" w:cstheme="minorBidi"/>
-              <w:lang w:eastAsia="en-UG"/>
+              <w:lang w:val="en-UG" w:eastAsia="en-UG"/>
             </w:rPr>
           </w:pPr>
-          <w:hyperlink w:anchor="_Toc103872480" w:history="1">
+          <w:hyperlink w:anchor="_Toc103878092" w:history="1">
             <w:r>
               <w:rPr>
                 <w:rStyle w:val="Hyperlink"/>
                 <w:b/>
                 <w:bCs/>
               </w:rPr>
-              <w:t>Bab I    Pendahuluan</w:t>
+              <w:t>Bab I</w:t>
+            </w:r>
+            <w:r>
+              <w:rPr>
+                <w:rStyle w:val="Hyperlink"/>
+                <w:b/>
+                <w:bCs/>
+                <w:lang w:val="en-US"/>
+              </w:rPr>
+              <w:t xml:space="preserve">     </w:t>
+            </w:r>
+            <w:r>
+              <w:rPr>
+                <w:rStyle w:val="Hyperlink"/>
+                <w:b/>
+                <w:bCs/>
+              </w:rPr>
+              <w:t>Pendahuluan</w:t>
             </w:r>
             <w:r>
               <w:rPr>
@@ -1521,7 +1538,7 @@
               <w:rPr>
                 <w:webHidden/>
               </w:rPr>
-              <w:instrText xml:space="preserve"> PAGEREF _Toc103872480 \h </w:instrText>
+              <w:instrText xml:space="preserve"> PAGEREF _Toc103878092 \h </w:instrText>
             </w:r>
             <w:r>
               <w:rPr>
@@ -1558,10 +1575,10 @@
             <w:rPr>
               <w:rFonts w:eastAsiaTheme="minorEastAsia"/>
               <w:noProof/>
-              <w:lang w:eastAsia="en-UG"/>
+              <w:lang w:val="en-UG" w:eastAsia="en-UG"/>
             </w:rPr>
           </w:pPr>
-          <w:hyperlink w:anchor="_Toc103872481" w:history="1">
+          <w:hyperlink w:anchor="_Toc103878093" w:history="1">
             <w:r>
               <w:rPr>
                 <w:rStyle w:val="Hyperlink"/>
@@ -1576,7 +1593,7 @@
               <w:rPr>
                 <w:rFonts w:eastAsiaTheme="minorEastAsia"/>
                 <w:noProof/>
-                <w:lang w:eastAsia="en-UG"/>
+                <w:lang w:val="en-UG" w:eastAsia="en-UG"/>
               </w:rPr>
               <w:tab/>
             </w:r>
@@ -1609,7 +1626,7 @@
                 <w:noProof/>
                 <w:webHidden/>
               </w:rPr>
-              <w:instrText xml:space="preserve"> PAGEREF _Toc103872481 \h </w:instrText>
+              <w:instrText xml:space="preserve"> PAGEREF _Toc103878093 \h </w:instrText>
             </w:r>
             <w:r>
               <w:rPr>
@@ -1650,10 +1667,10 @@
             <w:rPr>
               <w:rFonts w:eastAsiaTheme="minorEastAsia"/>
               <w:noProof/>
-              <w:lang w:eastAsia="en-UG"/>
+              <w:lang w:val="en-UG" w:eastAsia="en-UG"/>
             </w:rPr>
           </w:pPr>
-          <w:hyperlink w:anchor="_Toc103872482" w:history="1">
+          <w:hyperlink w:anchor="_Toc103878094" w:history="1">
             <w:r>
               <w:rPr>
                 <w:rStyle w:val="Hyperlink"/>
@@ -1668,7 +1685,7 @@
               <w:rPr>
                 <w:rFonts w:eastAsiaTheme="minorEastAsia"/>
                 <w:noProof/>
-                <w:lang w:eastAsia="en-UG"/>
+                <w:lang w:val="en-UG" w:eastAsia="en-UG"/>
               </w:rPr>
               <w:tab/>
             </w:r>
@@ -1701,7 +1718,7 @@
                 <w:noProof/>
                 <w:webHidden/>
               </w:rPr>
-              <w:instrText xml:space="preserve"> PAGEREF _Toc103872482 \h </w:instrText>
+              <w:instrText xml:space="preserve"> PAGEREF _Toc103878094 \h </w:instrText>
             </w:r>
             <w:r>
               <w:rPr>
@@ -1742,10 +1759,10 @@
             <w:rPr>
               <w:rFonts w:eastAsiaTheme="minorEastAsia"/>
               <w:noProof/>
-              <w:lang w:eastAsia="en-UG"/>
+              <w:lang w:val="en-UG" w:eastAsia="en-UG"/>
             </w:rPr>
           </w:pPr>
-          <w:hyperlink w:anchor="_Toc103872483" w:history="1">
+          <w:hyperlink w:anchor="_Toc103878095" w:history="1">
             <w:r>
               <w:rPr>
                 <w:rStyle w:val="Hyperlink"/>
@@ -1760,7 +1777,7 @@
               <w:rPr>
                 <w:rFonts w:eastAsiaTheme="minorEastAsia"/>
                 <w:noProof/>
-                <w:lang w:eastAsia="en-UG"/>
+                <w:lang w:val="en-UG" w:eastAsia="en-UG"/>
               </w:rPr>
               <w:tab/>
             </w:r>
@@ -1793,7 +1810,7 @@
                 <w:noProof/>
                 <w:webHidden/>
               </w:rPr>
-              <w:instrText xml:space="preserve"> PAGEREF _Toc103872483 \h </w:instrText>
+              <w:instrText xml:space="preserve"> PAGEREF _Toc103878095 \h </w:instrText>
             </w:r>
             <w:r>
               <w:rPr>
@@ -1834,10 +1851,10 @@
             <w:rPr>
               <w:rFonts w:eastAsiaTheme="minorEastAsia"/>
               <w:noProof/>
-              <w:lang w:eastAsia="en-UG"/>
+              <w:lang w:val="en-UG" w:eastAsia="en-UG"/>
             </w:rPr>
           </w:pPr>
-          <w:hyperlink w:anchor="_Toc103872484" w:history="1">
+          <w:hyperlink w:anchor="_Toc103878096" w:history="1">
             <w:r>
               <w:rPr>
                 <w:rStyle w:val="Hyperlink"/>
@@ -1852,7 +1869,7 @@
               <w:rPr>
                 <w:rFonts w:eastAsiaTheme="minorEastAsia"/>
                 <w:noProof/>
-                <w:lang w:eastAsia="en-UG"/>
+                <w:lang w:val="en-UG" w:eastAsia="en-UG"/>
               </w:rPr>
               <w:tab/>
             </w:r>
@@ -1885,7 +1902,7 @@
                 <w:noProof/>
                 <w:webHidden/>
               </w:rPr>
-              <w:instrText xml:space="preserve"> PAGEREF _Toc103872484 \h </w:instrText>
+              <w:instrText xml:space="preserve"> PAGEREF _Toc103878096 \h </w:instrText>
             </w:r>
             <w:r>
               <w:rPr>
@@ -1921,17 +1938,34 @@
             <w:pStyle w:val="TOC1"/>
             <w:rPr>
               <w:rFonts w:asciiTheme="minorHAnsi" w:eastAsiaTheme="minorEastAsia" w:hAnsiTheme="minorHAnsi" w:cstheme="minorBidi"/>
-              <w:lang w:eastAsia="en-UG"/>
+              <w:lang w:val="en-UG" w:eastAsia="en-UG"/>
             </w:rPr>
           </w:pPr>
-          <w:hyperlink w:anchor="_Toc103872485" w:history="1">
+          <w:hyperlink w:anchor="_Toc103878097" w:history="1">
             <w:r>
               <w:rPr>
                 <w:rStyle w:val="Hyperlink"/>
                 <w:b/>
                 <w:bCs/>
               </w:rPr>
-              <w:t>Bab II    Tinjauan Pustaka</w:t>
+              <w:t>Bab II</w:t>
+            </w:r>
+            <w:r>
+              <w:rPr>
+                <w:rStyle w:val="Hyperlink"/>
+                <w:b/>
+                <w:bCs/>
+                <w:lang w:val="en-US"/>
+              </w:rPr>
+              <w:t xml:space="preserve">     </w:t>
+            </w:r>
+            <w:r>
+              <w:rPr>
+                <w:rStyle w:val="Hyperlink"/>
+                <w:b/>
+                <w:bCs/>
+              </w:rPr>
+              <w:t>Tinjauan Pustaka</w:t>
             </w:r>
             <w:r>
               <w:rPr>
@@ -1949,7 +1983,7 @@
               <w:rPr>
                 <w:webHidden/>
               </w:rPr>
-              <w:instrText xml:space="preserve"> PAGEREF _Toc103872485 \h </w:instrText>
+              <w:instrText xml:space="preserve"> PAGEREF _Toc103878097 \h </w:instrText>
             </w:r>
             <w:r>
               <w:rPr>
@@ -1986,10 +2020,10 @@
             <w:rPr>
               <w:rFonts w:eastAsiaTheme="minorEastAsia"/>
               <w:noProof/>
-              <w:lang w:eastAsia="en-UG"/>
+              <w:lang w:val="en-UG" w:eastAsia="en-UG"/>
             </w:rPr>
           </w:pPr>
-          <w:hyperlink w:anchor="_Toc103872486" w:history="1">
+          <w:hyperlink w:anchor="_Toc103878098" w:history="1">
             <w:r>
               <w:rPr>
                 <w:rStyle w:val="Hyperlink"/>
@@ -2004,7 +2038,7 @@
               <w:rPr>
                 <w:rFonts w:eastAsiaTheme="minorEastAsia"/>
                 <w:noProof/>
-                <w:lang w:eastAsia="en-UG"/>
+                <w:lang w:val="en-UG" w:eastAsia="en-UG"/>
               </w:rPr>
               <w:tab/>
             </w:r>
@@ -2037,7 +2071,7 @@
                 <w:noProof/>
                 <w:webHidden/>
               </w:rPr>
-              <w:instrText xml:space="preserve"> PAGEREF _Toc103872486 \h </w:instrText>
+              <w:instrText xml:space="preserve"> PAGEREF _Toc103878098 \h </w:instrText>
             </w:r>
             <w:r>
               <w:rPr>
@@ -2078,10 +2112,10 @@
             <w:rPr>
               <w:rFonts w:eastAsiaTheme="minorEastAsia"/>
               <w:noProof/>
-              <w:lang w:eastAsia="en-UG"/>
+              <w:lang w:val="en-UG" w:eastAsia="en-UG"/>
             </w:rPr>
           </w:pPr>
-          <w:hyperlink w:anchor="_Toc103872487" w:history="1">
+          <w:hyperlink w:anchor="_Toc103878099" w:history="1">
             <w:r>
               <w:rPr>
                 <w:rStyle w:val="Hyperlink"/>
@@ -2096,7 +2130,7 @@
               <w:rPr>
                 <w:rFonts w:eastAsiaTheme="minorEastAsia"/>
                 <w:noProof/>
-                <w:lang w:eastAsia="en-UG"/>
+                <w:lang w:val="en-UG" w:eastAsia="en-UG"/>
               </w:rPr>
               <w:tab/>
             </w:r>
@@ -2129,7 +2163,7 @@
                 <w:noProof/>
                 <w:webHidden/>
               </w:rPr>
-              <w:instrText xml:space="preserve"> PAGEREF _Toc103872487 \h </w:instrText>
+              <w:instrText xml:space="preserve"> PAGEREF _Toc103878099 \h </w:instrText>
             </w:r>
             <w:r>
               <w:rPr>
@@ -2170,10 +2204,10 @@
             <w:rPr>
               <w:rFonts w:eastAsiaTheme="minorEastAsia"/>
               <w:noProof/>
-              <w:lang w:eastAsia="en-UG"/>
+              <w:lang w:val="en-UG" w:eastAsia="en-UG"/>
             </w:rPr>
           </w:pPr>
-          <w:hyperlink w:anchor="_Toc103872488" w:history="1">
+          <w:hyperlink w:anchor="_Toc103878100" w:history="1">
             <w:r>
               <w:rPr>
                 <w:rStyle w:val="Hyperlink"/>
@@ -2188,7 +2222,7 @@
               <w:rPr>
                 <w:rFonts w:eastAsiaTheme="minorEastAsia"/>
                 <w:noProof/>
-                <w:lang w:eastAsia="en-UG"/>
+                <w:lang w:val="en-UG" w:eastAsia="en-UG"/>
               </w:rPr>
               <w:tab/>
             </w:r>
@@ -2221,7 +2255,7 @@
                 <w:noProof/>
                 <w:webHidden/>
               </w:rPr>
-              <w:instrText xml:space="preserve"> PAGEREF _Toc103872488 \h </w:instrText>
+              <w:instrText xml:space="preserve"> PAGEREF _Toc103878100 \h </w:instrText>
             </w:r>
             <w:r>
               <w:rPr>
@@ -2262,10 +2296,10 @@
             <w:rPr>
               <w:rFonts w:eastAsiaTheme="minorEastAsia"/>
               <w:noProof/>
-              <w:lang w:eastAsia="en-UG"/>
+              <w:lang w:val="en-UG" w:eastAsia="en-UG"/>
             </w:rPr>
           </w:pPr>
-          <w:hyperlink w:anchor="_Toc103872489" w:history="1">
+          <w:hyperlink w:anchor="_Toc103878101" w:history="1">
             <w:r>
               <w:rPr>
                 <w:rStyle w:val="Hyperlink"/>
@@ -2280,7 +2314,7 @@
               <w:rPr>
                 <w:rFonts w:eastAsiaTheme="minorEastAsia"/>
                 <w:noProof/>
-                <w:lang w:eastAsia="en-UG"/>
+                <w:lang w:val="en-UG" w:eastAsia="en-UG"/>
               </w:rPr>
               <w:tab/>
             </w:r>
@@ -2313,7 +2347,7 @@
                 <w:noProof/>
                 <w:webHidden/>
               </w:rPr>
-              <w:instrText xml:space="preserve"> PAGEREF _Toc103872489 \h </w:instrText>
+              <w:instrText xml:space="preserve"> PAGEREF _Toc103878101 \h </w:instrText>
             </w:r>
             <w:r>
               <w:rPr>
@@ -2354,10 +2388,10 @@
             <w:rPr>
               <w:rFonts w:eastAsiaTheme="minorEastAsia"/>
               <w:noProof/>
-              <w:lang w:eastAsia="en-UG"/>
+              <w:lang w:val="en-UG" w:eastAsia="en-UG"/>
             </w:rPr>
           </w:pPr>
-          <w:hyperlink w:anchor="_Toc103872490" w:history="1">
+          <w:hyperlink w:anchor="_Toc103878102" w:history="1">
             <w:r>
               <w:rPr>
                 <w:rStyle w:val="Hyperlink"/>
@@ -2372,7 +2406,7 @@
               <w:rPr>
                 <w:rFonts w:eastAsiaTheme="minorEastAsia"/>
                 <w:noProof/>
-                <w:lang w:eastAsia="en-UG"/>
+                <w:lang w:val="en-UG" w:eastAsia="en-UG"/>
               </w:rPr>
               <w:tab/>
             </w:r>
@@ -2405,7 +2439,7 @@
                 <w:noProof/>
                 <w:webHidden/>
               </w:rPr>
-              <w:instrText xml:space="preserve"> PAGEREF _Toc103872490 \h </w:instrText>
+              <w:instrText xml:space="preserve"> PAGEREF _Toc103878102 \h </w:instrText>
             </w:r>
             <w:r>
               <w:rPr>
@@ -2446,10 +2480,10 @@
             <w:rPr>
               <w:rFonts w:eastAsiaTheme="minorEastAsia"/>
               <w:noProof/>
-              <w:lang w:eastAsia="en-UG"/>
+              <w:lang w:val="en-UG" w:eastAsia="en-UG"/>
             </w:rPr>
           </w:pPr>
-          <w:hyperlink w:anchor="_Toc103872491" w:history="1">
+          <w:hyperlink w:anchor="_Toc103878103" w:history="1">
             <w:r>
               <w:rPr>
                 <w:rStyle w:val="Hyperlink"/>
@@ -2464,7 +2498,7 @@
               <w:rPr>
                 <w:rFonts w:eastAsiaTheme="minorEastAsia"/>
                 <w:noProof/>
-                <w:lang w:eastAsia="en-UG"/>
+                <w:lang w:val="en-UG" w:eastAsia="en-UG"/>
               </w:rPr>
               <w:tab/>
             </w:r>
@@ -2497,7 +2531,7 @@
                 <w:noProof/>
                 <w:webHidden/>
               </w:rPr>
-              <w:instrText xml:space="preserve"> PAGEREF _Toc103872491 \h </w:instrText>
+              <w:instrText xml:space="preserve"> PAGEREF _Toc103878103 \h </w:instrText>
             </w:r>
             <w:r>
               <w:rPr>
@@ -2538,10 +2572,10 @@
             <w:rPr>
               <w:rFonts w:eastAsiaTheme="minorEastAsia"/>
               <w:noProof/>
-              <w:lang w:eastAsia="en-UG"/>
+              <w:lang w:val="en-UG" w:eastAsia="en-UG"/>
             </w:rPr>
           </w:pPr>
-          <w:hyperlink w:anchor="_Toc103872492" w:history="1">
+          <w:hyperlink w:anchor="_Toc103878104" w:history="1">
             <w:r>
               <w:rPr>
                 <w:rStyle w:val="Hyperlink"/>
@@ -2556,7 +2590,7 @@
               <w:rPr>
                 <w:rFonts w:eastAsiaTheme="minorEastAsia"/>
                 <w:noProof/>
-                <w:lang w:eastAsia="en-UG"/>
+                <w:lang w:val="en-UG" w:eastAsia="en-UG"/>
               </w:rPr>
               <w:tab/>
             </w:r>
@@ -2589,7 +2623,7 @@
                 <w:noProof/>
                 <w:webHidden/>
               </w:rPr>
-              <w:instrText xml:space="preserve"> PAGEREF _Toc103872492 \h </w:instrText>
+              <w:instrText xml:space="preserve"> PAGEREF _Toc103878104 \h </w:instrText>
             </w:r>
             <w:r>
               <w:rPr>
@@ -2630,10 +2664,10 @@
             <w:rPr>
               <w:rFonts w:eastAsiaTheme="minorEastAsia"/>
               <w:noProof/>
-              <w:lang w:eastAsia="en-UG"/>
+              <w:lang w:val="en-UG" w:eastAsia="en-UG"/>
             </w:rPr>
           </w:pPr>
-          <w:hyperlink w:anchor="_Toc103872493" w:history="1">
+          <w:hyperlink w:anchor="_Toc103878105" w:history="1">
             <w:r>
               <w:rPr>
                 <w:rStyle w:val="Hyperlink"/>
@@ -2648,7 +2682,7 @@
               <w:rPr>
                 <w:rFonts w:eastAsiaTheme="minorEastAsia"/>
                 <w:noProof/>
-                <w:lang w:eastAsia="en-UG"/>
+                <w:lang w:val="en-UG" w:eastAsia="en-UG"/>
               </w:rPr>
               <w:tab/>
             </w:r>
@@ -2681,7 +2715,7 @@
                 <w:noProof/>
                 <w:webHidden/>
               </w:rPr>
-              <w:instrText xml:space="preserve"> PAGEREF _Toc103872493 \h </w:instrText>
+              <w:instrText xml:space="preserve"> PAGEREF _Toc103878105 \h </w:instrText>
             </w:r>
             <w:r>
               <w:rPr>
@@ -2722,10 +2756,10 @@
             <w:rPr>
               <w:rFonts w:eastAsiaTheme="minorEastAsia"/>
               <w:noProof/>
-              <w:lang w:eastAsia="en-UG"/>
+              <w:lang w:val="en-UG" w:eastAsia="en-UG"/>
             </w:rPr>
           </w:pPr>
-          <w:hyperlink w:anchor="_Toc103872494" w:history="1">
+          <w:hyperlink w:anchor="_Toc103878106" w:history="1">
             <w:r>
               <w:rPr>
                 <w:rStyle w:val="Hyperlink"/>
@@ -2740,7 +2774,7 @@
               <w:rPr>
                 <w:rFonts w:eastAsiaTheme="minorEastAsia"/>
                 <w:noProof/>
-                <w:lang w:eastAsia="en-UG"/>
+                <w:lang w:val="en-UG" w:eastAsia="en-UG"/>
               </w:rPr>
               <w:tab/>
             </w:r>
@@ -2773,7 +2807,7 @@
                 <w:noProof/>
                 <w:webHidden/>
               </w:rPr>
-              <w:instrText xml:space="preserve"> PAGEREF _Toc103872494 \h </w:instrText>
+              <w:instrText xml:space="preserve"> PAGEREF _Toc103878106 \h </w:instrText>
             </w:r>
             <w:r>
               <w:rPr>
@@ -2814,10 +2848,10 @@
             <w:rPr>
               <w:rFonts w:eastAsiaTheme="minorEastAsia"/>
               <w:noProof/>
-              <w:lang w:eastAsia="en-UG"/>
+              <w:lang w:val="en-UG" w:eastAsia="en-UG"/>
             </w:rPr>
           </w:pPr>
-          <w:hyperlink w:anchor="_Toc103872495" w:history="1">
+          <w:hyperlink w:anchor="_Toc103878107" w:history="1">
             <w:r>
               <w:rPr>
                 <w:rStyle w:val="Hyperlink"/>
@@ -2832,7 +2866,7 @@
               <w:rPr>
                 <w:rFonts w:eastAsiaTheme="minorEastAsia"/>
                 <w:noProof/>
-                <w:lang w:eastAsia="en-UG"/>
+                <w:lang w:val="en-UG" w:eastAsia="en-UG"/>
               </w:rPr>
               <w:tab/>
             </w:r>
@@ -2844,7 +2878,28 @@
                 <w:bCs/>
                 <w:noProof/>
               </w:rPr>
-              <w:t>Penataan Kantung Polietilena (</w:t>
+              <w:t>Penataan Kant</w:t>
+            </w:r>
+            <w:r>
+              <w:rPr>
+                <w:rStyle w:val="Hyperlink"/>
+                <w:rFonts w:ascii="Times New Roman" w:hAnsi="Times New Roman" w:cs="Times New Roman"/>
+                <w:b/>
+                <w:bCs/>
+                <w:noProof/>
+                <w:lang w:val="en-US"/>
+              </w:rPr>
+              <w:t>o</w:t>
+            </w:r>
+            <w:r>
+              <w:rPr>
+                <w:rStyle w:val="Hyperlink"/>
+                <w:rFonts w:ascii="Times New Roman" w:hAnsi="Times New Roman" w:cs="Times New Roman"/>
+                <w:b/>
+                <w:bCs/>
+                <w:noProof/>
+              </w:rPr>
+              <w:t>ng Polietilena (</w:t>
             </w:r>
             <w:r>
               <w:rPr>
@@ -2887,7 +2942,7 @@
                 <w:noProof/>
                 <w:webHidden/>
               </w:rPr>
-              <w:instrText xml:space="preserve"> PAGEREF _Toc103872495 \h </w:instrText>
+              <w:instrText xml:space="preserve"> PAGEREF _Toc103878107 \h </w:instrText>
             </w:r>
             <w:r>
               <w:rPr>
@@ -2923,17 +2978,34 @@
             <w:pStyle w:val="TOC1"/>
             <w:rPr>
               <w:rFonts w:asciiTheme="minorHAnsi" w:eastAsiaTheme="minorEastAsia" w:hAnsiTheme="minorHAnsi" w:cstheme="minorBidi"/>
-              <w:lang w:eastAsia="en-UG"/>
+              <w:lang w:val="en-UG" w:eastAsia="en-UG"/>
             </w:rPr>
           </w:pPr>
-          <w:hyperlink w:anchor="_Toc103872496" w:history="1">
+          <w:hyperlink w:anchor="_Toc103878108" w:history="1">
             <w:r>
               <w:rPr>
                 <w:rStyle w:val="Hyperlink"/>
                 <w:b/>
                 <w:bCs/>
               </w:rPr>
-              <w:t>Bab III    Pelaksanaan Kegiatan</w:t>
+              <w:t>Bab III</w:t>
+            </w:r>
+            <w:r>
+              <w:rPr>
+                <w:rStyle w:val="Hyperlink"/>
+                <w:b/>
+                <w:bCs/>
+                <w:lang w:val="en-US"/>
+              </w:rPr>
+              <w:t xml:space="preserve">     </w:t>
+            </w:r>
+            <w:r>
+              <w:rPr>
+                <w:rStyle w:val="Hyperlink"/>
+                <w:b/>
+                <w:bCs/>
+              </w:rPr>
+              <w:t>Pelaksanaan Kegiatan</w:t>
             </w:r>
             <w:r>
               <w:rPr>
@@ -2951,7 +3023,7 @@
               <w:rPr>
                 <w:webHidden/>
               </w:rPr>
-              <w:instrText xml:space="preserve"> PAGEREF _Toc103872496 \h </w:instrText>
+              <w:instrText xml:space="preserve"> PAGEREF _Toc103878108 \h </w:instrText>
             </w:r>
             <w:r>
               <w:rPr>
@@ -2988,10 +3060,10 @@
             <w:rPr>
               <w:rFonts w:eastAsiaTheme="minorEastAsia"/>
               <w:noProof/>
-              <w:lang w:eastAsia="en-UG"/>
+              <w:lang w:val="en-UG" w:eastAsia="en-UG"/>
             </w:rPr>
           </w:pPr>
-          <w:hyperlink w:anchor="_Toc103872497" w:history="1">
+          <w:hyperlink w:anchor="_Toc103878109" w:history="1">
             <w:r>
               <w:rPr>
                 <w:rStyle w:val="Hyperlink"/>
@@ -3000,15 +3072,7 @@
                 <w:bCs/>
                 <w:noProof/>
               </w:rPr>
-              <w:t>II.1</w:t>
-            </w:r>
-            <w:r>
-              <w:rPr>
-                <w:rFonts w:eastAsiaTheme="minorEastAsia"/>
-                <w:noProof/>
-                <w:lang w:eastAsia="en-UG"/>
-              </w:rPr>
-              <w:tab/>
+              <w:t>II</w:t>
             </w:r>
             <w:r>
               <w:rPr>
@@ -3017,8 +3081,38 @@
                 <w:b/>
                 <w:bCs/>
                 <w:noProof/>
-              </w:rPr>
-              <w:t>Waktu dan Tempat</w:t>
+                <w:lang w:val="en-US"/>
+              </w:rPr>
+              <w:t>I</w:t>
+            </w:r>
+            <w:r>
+              <w:rPr>
+                <w:rStyle w:val="Hyperlink"/>
+                <w:rFonts w:ascii="Times New Roman" w:hAnsi="Times New Roman" w:cs="Times New Roman"/>
+                <w:b/>
+                <w:bCs/>
+                <w:noProof/>
+              </w:rPr>
+              <w:t>.1</w:t>
+            </w:r>
+            <w:r>
+              <w:rPr>
+                <w:rFonts w:eastAsiaTheme="minorEastAsia"/>
+                <w:noProof/>
+                <w:lang w:val="en-UG" w:eastAsia="en-UG"/>
+              </w:rPr>
+              <w:tab/>
+            </w:r>
+            <w:r>
+              <w:rPr>
+                <w:rStyle w:val="Hyperlink"/>
+                <w:rFonts w:ascii="Times New Roman" w:hAnsi="Times New Roman" w:cs="Times New Roman"/>
+                <w:b/>
+                <w:bCs/>
+                <w:noProof/>
+                <w:lang w:val="en-US"/>
+              </w:rPr>
+              <w:t>Persiapan Penanaman</w:t>
             </w:r>
             <w:r>
               <w:rPr>
@@ -3039,7 +3133,7 @@
                 <w:noProof/>
                 <w:webHidden/>
               </w:rPr>
-              <w:instrText xml:space="preserve"> PAGEREF _Toc103872497 \h </w:instrText>
+              <w:instrText xml:space="preserve"> PAGEREF _Toc103878109 \h </w:instrText>
             </w:r>
             <w:r>
               <w:rPr>
@@ -3064,6 +3158,667 @@
             <w:r>
               <w:rPr>
                 <w:noProof/>
+                <w:webHidden/>
+              </w:rPr>
+              <w:fldChar w:fldCharType="end"/>
+            </w:r>
+          </w:hyperlink>
+        </w:p>
+        <w:p>
+          <w:pPr>
+            <w:pStyle w:val="TOC3"/>
+            <w:tabs>
+              <w:tab w:val="left" w:pos="1320"/>
+              <w:tab w:val="right" w:leader="dot" w:pos="7921"/>
+            </w:tabs>
+            <w:rPr>
+              <w:rFonts w:eastAsiaTheme="minorEastAsia"/>
+              <w:noProof/>
+              <w:lang w:val="en-UG" w:eastAsia="en-UG"/>
+            </w:rPr>
+          </w:pPr>
+          <w:hyperlink w:anchor="_Toc103878110" w:history="1">
+            <w:r>
+              <w:rPr>
+                <w:rStyle w:val="Hyperlink"/>
+                <w:rFonts w:ascii="Times New Roman" w:hAnsi="Times New Roman" w:cs="Times New Roman"/>
+                <w:b/>
+                <w:bCs/>
+                <w:noProof/>
+              </w:rPr>
+              <w:t>II</w:t>
+            </w:r>
+            <w:r>
+              <w:rPr>
+                <w:rStyle w:val="Hyperlink"/>
+                <w:rFonts w:ascii="Times New Roman" w:hAnsi="Times New Roman" w:cs="Times New Roman"/>
+                <w:b/>
+                <w:bCs/>
+                <w:noProof/>
+                <w:lang w:val="en-US"/>
+              </w:rPr>
+              <w:t>I</w:t>
+            </w:r>
+            <w:r>
+              <w:rPr>
+                <w:rStyle w:val="Hyperlink"/>
+                <w:rFonts w:ascii="Times New Roman" w:hAnsi="Times New Roman" w:cs="Times New Roman"/>
+                <w:b/>
+                <w:bCs/>
+                <w:noProof/>
+              </w:rPr>
+              <w:t>.</w:t>
+            </w:r>
+            <w:r>
+              <w:rPr>
+                <w:rStyle w:val="Hyperlink"/>
+                <w:rFonts w:ascii="Times New Roman" w:hAnsi="Times New Roman" w:cs="Times New Roman"/>
+                <w:b/>
+                <w:bCs/>
+                <w:noProof/>
+                <w:lang w:val="en-US"/>
+              </w:rPr>
+              <w:t>1</w:t>
+            </w:r>
+            <w:r>
+              <w:rPr>
+                <w:rStyle w:val="Hyperlink"/>
+                <w:rFonts w:ascii="Times New Roman" w:hAnsi="Times New Roman" w:cs="Times New Roman"/>
+                <w:b/>
+                <w:bCs/>
+                <w:noProof/>
+              </w:rPr>
+              <w:t>.</w:t>
+            </w:r>
+            <w:r>
+              <w:rPr>
+                <w:rStyle w:val="Hyperlink"/>
+                <w:rFonts w:ascii="Times New Roman" w:hAnsi="Times New Roman" w:cs="Times New Roman"/>
+                <w:b/>
+                <w:bCs/>
+                <w:noProof/>
+                <w:lang w:val="en-US"/>
+              </w:rPr>
+              <w:t>1</w:t>
+            </w:r>
+            <w:r>
+              <w:rPr>
+                <w:rFonts w:eastAsiaTheme="minorEastAsia"/>
+                <w:noProof/>
+                <w:lang w:val="en-UG" w:eastAsia="en-UG"/>
+              </w:rPr>
+              <w:tab/>
+            </w:r>
+            <w:r>
+              <w:rPr>
+                <w:rStyle w:val="Hyperlink"/>
+                <w:rFonts w:ascii="Times New Roman" w:hAnsi="Times New Roman" w:cs="Times New Roman"/>
+                <w:b/>
+                <w:bCs/>
+                <w:noProof/>
+                <w:lang w:val="en-US"/>
+              </w:rPr>
+              <w:t>Bahan dan Alat</w:t>
+            </w:r>
+            <w:r>
+              <w:rPr>
+                <w:noProof/>
+                <w:webHidden/>
+              </w:rPr>
+              <w:tab/>
+            </w:r>
+            <w:r>
+              <w:rPr>
+                <w:noProof/>
+                <w:webHidden/>
+              </w:rPr>
+              <w:fldChar w:fldCharType="begin"/>
+            </w:r>
+            <w:r>
+              <w:rPr>
+                <w:noProof/>
+                <w:webHidden/>
+              </w:rPr>
+              <w:instrText xml:space="preserve"> PAGEREF _Toc103878110 \h </w:instrText>
+            </w:r>
+            <w:r>
+              <w:rPr>
+                <w:noProof/>
+                <w:webHidden/>
+              </w:rPr>
+            </w:r>
+            <w:r>
+              <w:rPr>
+                <w:noProof/>
+                <w:webHidden/>
+              </w:rPr>
+              <w:fldChar w:fldCharType="separate"/>
+            </w:r>
+            <w:r>
+              <w:rPr>
+                <w:noProof/>
+                <w:webHidden/>
+              </w:rPr>
+              <w:t>9</w:t>
+            </w:r>
+            <w:r>
+              <w:rPr>
+                <w:noProof/>
+                <w:webHidden/>
+              </w:rPr>
+              <w:fldChar w:fldCharType="end"/>
+            </w:r>
+          </w:hyperlink>
+        </w:p>
+        <w:p>
+          <w:pPr>
+            <w:pStyle w:val="TOC3"/>
+            <w:tabs>
+              <w:tab w:val="left" w:pos="1320"/>
+              <w:tab w:val="right" w:leader="dot" w:pos="7921"/>
+            </w:tabs>
+            <w:rPr>
+              <w:rFonts w:eastAsiaTheme="minorEastAsia"/>
+              <w:noProof/>
+              <w:lang w:val="en-UG" w:eastAsia="en-UG"/>
+            </w:rPr>
+          </w:pPr>
+          <w:hyperlink w:anchor="_Toc103878111" w:history="1">
+            <w:r>
+              <w:rPr>
+                <w:rStyle w:val="Hyperlink"/>
+                <w:rFonts w:ascii="Times New Roman" w:hAnsi="Times New Roman" w:cs="Times New Roman"/>
+                <w:b/>
+                <w:bCs/>
+                <w:noProof/>
+              </w:rPr>
+              <w:t>II</w:t>
+            </w:r>
+            <w:r>
+              <w:rPr>
+                <w:rStyle w:val="Hyperlink"/>
+                <w:rFonts w:ascii="Times New Roman" w:hAnsi="Times New Roman" w:cs="Times New Roman"/>
+                <w:b/>
+                <w:bCs/>
+                <w:noProof/>
+                <w:lang w:val="en-US"/>
+              </w:rPr>
+              <w:t>I</w:t>
+            </w:r>
+            <w:r>
+              <w:rPr>
+                <w:rStyle w:val="Hyperlink"/>
+                <w:rFonts w:ascii="Times New Roman" w:hAnsi="Times New Roman" w:cs="Times New Roman"/>
+                <w:b/>
+                <w:bCs/>
+                <w:noProof/>
+              </w:rPr>
+              <w:t>.</w:t>
+            </w:r>
+            <w:r>
+              <w:rPr>
+                <w:rStyle w:val="Hyperlink"/>
+                <w:rFonts w:ascii="Times New Roman" w:hAnsi="Times New Roman" w:cs="Times New Roman"/>
+                <w:b/>
+                <w:bCs/>
+                <w:noProof/>
+                <w:lang w:val="en-US"/>
+              </w:rPr>
+              <w:t>1</w:t>
+            </w:r>
+            <w:r>
+              <w:rPr>
+                <w:rStyle w:val="Hyperlink"/>
+                <w:rFonts w:ascii="Times New Roman" w:hAnsi="Times New Roman" w:cs="Times New Roman"/>
+                <w:b/>
+                <w:bCs/>
+                <w:noProof/>
+              </w:rPr>
+              <w:t>.</w:t>
+            </w:r>
+            <w:r>
+              <w:rPr>
+                <w:rStyle w:val="Hyperlink"/>
+                <w:rFonts w:ascii="Times New Roman" w:hAnsi="Times New Roman" w:cs="Times New Roman"/>
+                <w:b/>
+                <w:bCs/>
+                <w:noProof/>
+                <w:lang w:val="en-US"/>
+              </w:rPr>
+              <w:t>2</w:t>
+            </w:r>
+            <w:r>
+              <w:rPr>
+                <w:rFonts w:eastAsiaTheme="minorEastAsia"/>
+                <w:noProof/>
+                <w:lang w:val="en-UG" w:eastAsia="en-UG"/>
+              </w:rPr>
+              <w:tab/>
+            </w:r>
+            <w:r>
+              <w:rPr>
+                <w:rStyle w:val="Hyperlink"/>
+                <w:rFonts w:ascii="Times New Roman" w:hAnsi="Times New Roman" w:cs="Times New Roman"/>
+                <w:b/>
+                <w:bCs/>
+                <w:noProof/>
+                <w:lang w:val="en-US"/>
+              </w:rPr>
+              <w:t>Pupuk Organik Cair dari Nasi Basi</w:t>
+            </w:r>
+            <w:r>
+              <w:rPr>
+                <w:noProof/>
+                <w:webHidden/>
+              </w:rPr>
+              <w:tab/>
+            </w:r>
+            <w:r>
+              <w:rPr>
+                <w:noProof/>
+                <w:webHidden/>
+              </w:rPr>
+              <w:fldChar w:fldCharType="begin"/>
+            </w:r>
+            <w:r>
+              <w:rPr>
+                <w:noProof/>
+                <w:webHidden/>
+              </w:rPr>
+              <w:instrText xml:space="preserve"> PAGEREF _Toc103878111 \h </w:instrText>
+            </w:r>
+            <w:r>
+              <w:rPr>
+                <w:noProof/>
+                <w:webHidden/>
+              </w:rPr>
+            </w:r>
+            <w:r>
+              <w:rPr>
+                <w:noProof/>
+                <w:webHidden/>
+              </w:rPr>
+              <w:fldChar w:fldCharType="separate"/>
+            </w:r>
+            <w:r>
+              <w:rPr>
+                <w:noProof/>
+                <w:webHidden/>
+              </w:rPr>
+              <w:t>10</w:t>
+            </w:r>
+            <w:r>
+              <w:rPr>
+                <w:noProof/>
+                <w:webHidden/>
+              </w:rPr>
+              <w:fldChar w:fldCharType="end"/>
+            </w:r>
+          </w:hyperlink>
+        </w:p>
+        <w:p>
+          <w:pPr>
+            <w:pStyle w:val="TOC3"/>
+            <w:tabs>
+              <w:tab w:val="left" w:pos="1320"/>
+              <w:tab w:val="right" w:leader="dot" w:pos="7921"/>
+            </w:tabs>
+            <w:rPr>
+              <w:rFonts w:eastAsiaTheme="minorEastAsia"/>
+              <w:noProof/>
+              <w:lang w:val="en-UG" w:eastAsia="en-UG"/>
+            </w:rPr>
+          </w:pPr>
+          <w:hyperlink w:anchor="_Toc103878112" w:history="1">
+            <w:r>
+              <w:rPr>
+                <w:rStyle w:val="Hyperlink"/>
+                <w:rFonts w:ascii="Times New Roman" w:hAnsi="Times New Roman" w:cs="Times New Roman"/>
+                <w:b/>
+                <w:bCs/>
+                <w:noProof/>
+              </w:rPr>
+              <w:t>II</w:t>
+            </w:r>
+            <w:r>
+              <w:rPr>
+                <w:rStyle w:val="Hyperlink"/>
+                <w:rFonts w:ascii="Times New Roman" w:hAnsi="Times New Roman" w:cs="Times New Roman"/>
+                <w:b/>
+                <w:bCs/>
+                <w:noProof/>
+                <w:lang w:val="en-US"/>
+              </w:rPr>
+              <w:t>I</w:t>
+            </w:r>
+            <w:r>
+              <w:rPr>
+                <w:rStyle w:val="Hyperlink"/>
+                <w:rFonts w:ascii="Times New Roman" w:hAnsi="Times New Roman" w:cs="Times New Roman"/>
+                <w:b/>
+                <w:bCs/>
+                <w:noProof/>
+              </w:rPr>
+              <w:t>.</w:t>
+            </w:r>
+            <w:r>
+              <w:rPr>
+                <w:rStyle w:val="Hyperlink"/>
+                <w:rFonts w:ascii="Times New Roman" w:hAnsi="Times New Roman" w:cs="Times New Roman"/>
+                <w:b/>
+                <w:bCs/>
+                <w:noProof/>
+                <w:lang w:val="en-US"/>
+              </w:rPr>
+              <w:t>1</w:t>
+            </w:r>
+            <w:r>
+              <w:rPr>
+                <w:rStyle w:val="Hyperlink"/>
+                <w:rFonts w:ascii="Times New Roman" w:hAnsi="Times New Roman" w:cs="Times New Roman"/>
+                <w:b/>
+                <w:bCs/>
+                <w:noProof/>
+              </w:rPr>
+              <w:t>.</w:t>
+            </w:r>
+            <w:r>
+              <w:rPr>
+                <w:rStyle w:val="Hyperlink"/>
+                <w:rFonts w:ascii="Times New Roman" w:hAnsi="Times New Roman" w:cs="Times New Roman"/>
+                <w:b/>
+                <w:bCs/>
+                <w:noProof/>
+                <w:lang w:val="en-US"/>
+              </w:rPr>
+              <w:t>3</w:t>
+            </w:r>
+            <w:r>
+              <w:rPr>
+                <w:rFonts w:eastAsiaTheme="minorEastAsia"/>
+                <w:noProof/>
+                <w:lang w:val="en-UG" w:eastAsia="en-UG"/>
+              </w:rPr>
+              <w:tab/>
+            </w:r>
+            <w:r>
+              <w:rPr>
+                <w:rStyle w:val="Hyperlink"/>
+                <w:rFonts w:ascii="Times New Roman" w:hAnsi="Times New Roman" w:cs="Times New Roman"/>
+                <w:b/>
+                <w:bCs/>
+                <w:noProof/>
+                <w:lang w:val="en-US"/>
+              </w:rPr>
+              <w:t>Insektisida dari Sabun Cair</w:t>
+            </w:r>
+            <w:r>
+              <w:rPr>
+                <w:noProof/>
+                <w:webHidden/>
+              </w:rPr>
+              <w:tab/>
+            </w:r>
+            <w:r>
+              <w:rPr>
+                <w:noProof/>
+                <w:webHidden/>
+              </w:rPr>
+              <w:fldChar w:fldCharType="begin"/>
+            </w:r>
+            <w:r>
+              <w:rPr>
+                <w:noProof/>
+                <w:webHidden/>
+              </w:rPr>
+              <w:instrText xml:space="preserve"> PAGEREF _Toc103878112 \h </w:instrText>
+            </w:r>
+            <w:r>
+              <w:rPr>
+                <w:noProof/>
+                <w:webHidden/>
+              </w:rPr>
+            </w:r>
+            <w:r>
+              <w:rPr>
+                <w:noProof/>
+                <w:webHidden/>
+              </w:rPr>
+              <w:fldChar w:fldCharType="separate"/>
+            </w:r>
+            <w:r>
+              <w:rPr>
+                <w:noProof/>
+                <w:webHidden/>
+              </w:rPr>
+              <w:t>11</w:t>
+            </w:r>
+            <w:r>
+              <w:rPr>
+                <w:noProof/>
+                <w:webHidden/>
+              </w:rPr>
+              <w:fldChar w:fldCharType="end"/>
+            </w:r>
+          </w:hyperlink>
+        </w:p>
+        <w:p>
+          <w:pPr>
+            <w:pStyle w:val="TOC3"/>
+            <w:tabs>
+              <w:tab w:val="left" w:pos="1320"/>
+              <w:tab w:val="right" w:leader="dot" w:pos="7921"/>
+            </w:tabs>
+            <w:rPr>
+              <w:rFonts w:eastAsiaTheme="minorEastAsia"/>
+              <w:noProof/>
+              <w:lang w:val="en-UG" w:eastAsia="en-UG"/>
+            </w:rPr>
+          </w:pPr>
+          <w:hyperlink w:anchor="_Toc103878113" w:history="1">
+            <w:r>
+              <w:rPr>
+                <w:rStyle w:val="Hyperlink"/>
+                <w:rFonts w:ascii="Times New Roman" w:hAnsi="Times New Roman" w:cs="Times New Roman"/>
+                <w:b/>
+                <w:bCs/>
+                <w:noProof/>
+              </w:rPr>
+              <w:t>II</w:t>
+            </w:r>
+            <w:r>
+              <w:rPr>
+                <w:rStyle w:val="Hyperlink"/>
+                <w:rFonts w:ascii="Times New Roman" w:hAnsi="Times New Roman" w:cs="Times New Roman"/>
+                <w:b/>
+                <w:bCs/>
+                <w:noProof/>
+                <w:lang w:val="en-US"/>
+              </w:rPr>
+              <w:t>I</w:t>
+            </w:r>
+            <w:r>
+              <w:rPr>
+                <w:rStyle w:val="Hyperlink"/>
+                <w:rFonts w:ascii="Times New Roman" w:hAnsi="Times New Roman" w:cs="Times New Roman"/>
+                <w:b/>
+                <w:bCs/>
+                <w:noProof/>
+              </w:rPr>
+              <w:t>.</w:t>
+            </w:r>
+            <w:r>
+              <w:rPr>
+                <w:rStyle w:val="Hyperlink"/>
+                <w:rFonts w:ascii="Times New Roman" w:hAnsi="Times New Roman" w:cs="Times New Roman"/>
+                <w:b/>
+                <w:bCs/>
+                <w:noProof/>
+                <w:lang w:val="en-US"/>
+              </w:rPr>
+              <w:t>1</w:t>
+            </w:r>
+            <w:r>
+              <w:rPr>
+                <w:rStyle w:val="Hyperlink"/>
+                <w:rFonts w:ascii="Times New Roman" w:hAnsi="Times New Roman" w:cs="Times New Roman"/>
+                <w:b/>
+                <w:bCs/>
+                <w:noProof/>
+              </w:rPr>
+              <w:t>.</w:t>
+            </w:r>
+            <w:r>
+              <w:rPr>
+                <w:rStyle w:val="Hyperlink"/>
+                <w:rFonts w:ascii="Times New Roman" w:hAnsi="Times New Roman" w:cs="Times New Roman"/>
+                <w:b/>
+                <w:bCs/>
+                <w:noProof/>
+                <w:lang w:val="en-US"/>
+              </w:rPr>
+              <w:t>4</w:t>
+            </w:r>
+            <w:r>
+              <w:rPr>
+                <w:rFonts w:eastAsiaTheme="minorEastAsia"/>
+                <w:noProof/>
+                <w:lang w:val="en-UG" w:eastAsia="en-UG"/>
+              </w:rPr>
+              <w:tab/>
+            </w:r>
+            <w:r>
+              <w:rPr>
+                <w:rStyle w:val="Hyperlink"/>
+                <w:rFonts w:ascii="Times New Roman" w:hAnsi="Times New Roman" w:cs="Times New Roman"/>
+                <w:b/>
+                <w:bCs/>
+                <w:noProof/>
+                <w:lang w:val="en-US"/>
+              </w:rPr>
+              <w:t>Rencana Penanaman</w:t>
+            </w:r>
+            <w:r>
+              <w:rPr>
+                <w:noProof/>
+                <w:webHidden/>
+              </w:rPr>
+              <w:tab/>
+            </w:r>
+            <w:r>
+              <w:rPr>
+                <w:noProof/>
+                <w:webHidden/>
+              </w:rPr>
+              <w:fldChar w:fldCharType="begin"/>
+            </w:r>
+            <w:r>
+              <w:rPr>
+                <w:noProof/>
+                <w:webHidden/>
+              </w:rPr>
+              <w:instrText xml:space="preserve"> PAGEREF _Toc103878113 \h </w:instrText>
+            </w:r>
+            <w:r>
+              <w:rPr>
+                <w:noProof/>
+                <w:webHidden/>
+              </w:rPr>
+            </w:r>
+            <w:r>
+              <w:rPr>
+                <w:noProof/>
+                <w:webHidden/>
+              </w:rPr>
+              <w:fldChar w:fldCharType="separate"/>
+            </w:r>
+            <w:r>
+              <w:rPr>
+                <w:noProof/>
+                <w:webHidden/>
+              </w:rPr>
+              <w:t>11</w:t>
+            </w:r>
+            <w:r>
+              <w:rPr>
+                <w:noProof/>
+                <w:webHidden/>
+              </w:rPr>
+              <w:fldChar w:fldCharType="end"/>
+            </w:r>
+          </w:hyperlink>
+        </w:p>
+        <w:p>
+          <w:pPr>
+            <w:pStyle w:val="TOC1"/>
+            <w:rPr>
+              <w:rFonts w:asciiTheme="minorHAnsi" w:eastAsiaTheme="minorEastAsia" w:hAnsiTheme="minorHAnsi" w:cstheme="minorBidi"/>
+              <w:lang w:val="en-UG" w:eastAsia="en-UG"/>
+            </w:rPr>
+          </w:pPr>
+          <w:hyperlink w:anchor="_Toc103878114" w:history="1">
+            <w:r>
+              <w:rPr>
+                <w:rStyle w:val="Hyperlink"/>
+                <w:b/>
+                <w:bCs/>
+              </w:rPr>
+              <w:t xml:space="preserve">Bab </w:t>
+            </w:r>
+            <w:r>
+              <w:rPr>
+                <w:rStyle w:val="Hyperlink"/>
+                <w:b/>
+                <w:bCs/>
+                <w:lang w:val="en-US"/>
+              </w:rPr>
+              <w:t xml:space="preserve">V     </w:t>
+            </w:r>
+            <w:r>
+              <w:rPr>
+                <w:rStyle w:val="Hyperlink"/>
+                <w:b/>
+                <w:bCs/>
+              </w:rPr>
+              <w:t>Penutup</w:t>
+            </w:r>
+            <w:r>
+              <w:rPr>
+                <w:webHidden/>
+              </w:rPr>
+              <w:tab/>
+            </w:r>
+            <w:r>
+              <w:rPr>
+                <w:webHidden/>
+              </w:rPr>
+              <w:fldChar w:fldCharType="begin"/>
+            </w:r>
+            <w:r>
+              <w:rPr>
+                <w:webHidden/>
+              </w:rPr>
+              <w:instrText xml:space="preserve"> PAGEREF _Toc103878114 \h </w:instrText>
+            </w:r>
+            <w:r>
+              <w:rPr>
+                <w:webHidden/>
+              </w:rPr>
+            </w:r>
+            <w:r>
+              <w:rPr>
+                <w:webHidden/>
+              </w:rPr>
+              <w:fldChar w:fldCharType="separate"/>
+            </w:r>
+            <w:r>
+              <w:rPr>
+                <w:webHidden/>
+              </w:rPr>
+              <w:t>12</w:t>
+            </w:r>
+            <w:r>
+              <w:rPr>
                 <w:webHidden/>
               </w:rPr>
               <w:fldChar w:fldCharType="end"/>
@@ -3080,10 +3835,10 @@
             <w:rPr>
               <w:rFonts w:eastAsiaTheme="minorEastAsia"/>
               <w:noProof/>
-              <w:lang w:eastAsia="en-UG"/>
+              <w:lang w:val="en-UG" w:eastAsia="en-UG"/>
             </w:rPr>
           </w:pPr>
-          <w:hyperlink w:anchor="_Toc103872498" w:history="1">
+          <w:hyperlink w:anchor="_Toc103878115" w:history="1">
             <w:r>
               <w:rPr>
                 <w:rStyle w:val="Hyperlink"/>
@@ -3092,13 +3847,13 @@
                 <w:bCs/>
                 <w:noProof/>
               </w:rPr>
-              <w:t>II.2</w:t>
+              <w:t>III.1</w:t>
             </w:r>
             <w:r>
               <w:rPr>
                 <w:rFonts w:eastAsiaTheme="minorEastAsia"/>
                 <w:noProof/>
-                <w:lang w:eastAsia="en-UG"/>
+                <w:lang w:val="en-UG" w:eastAsia="en-UG"/>
               </w:rPr>
               <w:tab/>
             </w:r>
@@ -3110,7 +3865,7 @@
                 <w:bCs/>
                 <w:noProof/>
               </w:rPr>
-              <w:t>Jadwal Kegiatan</w:t>
+              <w:t>Kesimpulan</w:t>
             </w:r>
             <w:r>
               <w:rPr>
@@ -3131,24 +3886,27 @@
                 <w:noProof/>
                 <w:webHidden/>
               </w:rPr>
-              <w:instrText xml:space="preserve"> PAGEREF _Toc103872498 \h </w:instrText>
+              <w:instrText xml:space="preserve"> PAGEREF _Toc103878115 \h </w:instrText>
             </w:r>
             <w:r>
               <w:rPr>
                 <w:noProof/>
                 <w:webHidden/>
               </w:rPr>
+            </w:r>
+            <w:r>
+              <w:rPr>
+                <w:noProof/>
+                <w:webHidden/>
+              </w:rPr>
               <w:fldChar w:fldCharType="separate"/>
             </w:r>
             <w:r>
               <w:rPr>
-                <w:b/>
-                <w:bCs/>
                 <w:noProof/>
                 <w:webHidden/>
-                <w:lang w:val="en-US"/>
-              </w:rPr>
-              <w:t>Error! Bookmark not defined.</w:t>
+              </w:rPr>
+              <w:t>12</w:t>
             </w:r>
             <w:r>
               <w:rPr>
@@ -3169,10 +3927,10 @@
             <w:rPr>
               <w:rFonts w:eastAsiaTheme="minorEastAsia"/>
               <w:noProof/>
-              <w:lang w:eastAsia="en-UG"/>
+              <w:lang w:val="en-UG" w:eastAsia="en-UG"/>
             </w:rPr>
           </w:pPr>
-          <w:hyperlink w:anchor="_Toc103872499" w:history="1">
+          <w:hyperlink w:anchor="_Toc103878116" w:history="1">
             <w:r>
               <w:rPr>
                 <w:rStyle w:val="Hyperlink"/>
@@ -3181,13 +3939,13 @@
                 <w:bCs/>
                 <w:noProof/>
               </w:rPr>
-              <w:t>II.3</w:t>
+              <w:t>III.2</w:t>
             </w:r>
             <w:r>
               <w:rPr>
                 <w:rFonts w:eastAsiaTheme="minorEastAsia"/>
                 <w:noProof/>
-                <w:lang w:eastAsia="en-UG"/>
+                <w:lang w:val="en-UG" w:eastAsia="en-UG"/>
               </w:rPr>
               <w:tab/>
             </w:r>
@@ -3199,7 +3957,7 @@
                 <w:bCs/>
                 <w:noProof/>
               </w:rPr>
-              <w:t>Anggaran Kegiatan</w:t>
+              <w:t>Saran</w:t>
             </w:r>
             <w:r>
               <w:rPr>
@@ -3220,113 +3978,27 @@
                 <w:noProof/>
                 <w:webHidden/>
               </w:rPr>
-              <w:instrText xml:space="preserve"> PAGEREF _Toc103872499 \h </w:instrText>
+              <w:instrText xml:space="preserve"> PAGEREF _Toc103878116 \h </w:instrText>
             </w:r>
             <w:r>
               <w:rPr>
                 <w:noProof/>
                 <w:webHidden/>
               </w:rPr>
+            </w:r>
+            <w:r>
+              <w:rPr>
+                <w:noProof/>
+                <w:webHidden/>
+              </w:rPr>
               <w:fldChar w:fldCharType="separate"/>
             </w:r>
             <w:r>
               <w:rPr>
-                <w:b/>
-                <w:bCs/>
                 <w:noProof/>
                 <w:webHidden/>
-                <w:lang w:val="en-US"/>
-              </w:rPr>
-              <w:t>Error! Bookmark not defined.</w:t>
-            </w:r>
-            <w:r>
-              <w:rPr>
-                <w:noProof/>
-                <w:webHidden/>
-              </w:rPr>
-              <w:fldChar w:fldCharType="end"/>
-            </w:r>
-          </w:hyperlink>
-        </w:p>
-        <w:p>
-          <w:pPr>
-            <w:pStyle w:val="TOC2"/>
-            <w:tabs>
-              <w:tab w:val="left" w:pos="880"/>
-              <w:tab w:val="right" w:leader="dot" w:pos="7921"/>
-            </w:tabs>
-            <w:rPr>
-              <w:rFonts w:eastAsiaTheme="minorEastAsia"/>
-              <w:noProof/>
-              <w:lang w:eastAsia="en-UG"/>
-            </w:rPr>
-          </w:pPr>
-          <w:hyperlink w:anchor="_Toc103872500" w:history="1">
-            <w:r>
-              <w:rPr>
-                <w:rStyle w:val="Hyperlink"/>
-                <w:rFonts w:ascii="Times New Roman" w:hAnsi="Times New Roman" w:cs="Times New Roman"/>
-                <w:b/>
-                <w:bCs/>
-                <w:noProof/>
-              </w:rPr>
-              <w:t>II.4</w:t>
-            </w:r>
-            <w:r>
-              <w:rPr>
-                <w:rFonts w:eastAsiaTheme="minorEastAsia"/>
-                <w:noProof/>
-                <w:lang w:eastAsia="en-UG"/>
-              </w:rPr>
-              <w:tab/>
-            </w:r>
-            <w:r>
-              <w:rPr>
-                <w:rStyle w:val="Hyperlink"/>
-                <w:rFonts w:ascii="Times New Roman" w:hAnsi="Times New Roman" w:cs="Times New Roman"/>
-                <w:b/>
-                <w:bCs/>
-                <w:noProof/>
-              </w:rPr>
-              <w:t>Pelaksanaan Kegiatan</w:t>
-            </w:r>
-            <w:r>
-              <w:rPr>
-                <w:noProof/>
-                <w:webHidden/>
-              </w:rPr>
-              <w:tab/>
-            </w:r>
-            <w:r>
-              <w:rPr>
-                <w:noProof/>
-                <w:webHidden/>
-              </w:rPr>
-              <w:fldChar w:fldCharType="begin"/>
-            </w:r>
-            <w:r>
-              <w:rPr>
-                <w:noProof/>
-                <w:webHidden/>
-              </w:rPr>
-              <w:instrText xml:space="preserve"> PAGEREF _Toc103872500 \h </w:instrText>
-            </w:r>
-            <w:r>
-              <w:rPr>
-                <w:noProof/>
-                <w:webHidden/>
-              </w:rPr>
-              <w:fldChar w:fldCharType="separate"/>
-            </w:r>
-            <w:r>
-              <w:rPr>
-                <w:b/>
-                <w:bCs/>
-                <w:noProof/>
-                <w:webHidden/>
-                <w:lang w:val="en-US"/>
-              </w:rPr>
-              <w:t>Error! Bookmark not defined.</w:t>
+              </w:rPr>
+              <w:t>13</w:t>
             </w:r>
             <w:r>
               <w:rPr>
@@ -3342,17 +4014,17 @@
             <w:pStyle w:val="TOC1"/>
             <w:rPr>
               <w:rFonts w:asciiTheme="minorHAnsi" w:eastAsiaTheme="minorEastAsia" w:hAnsiTheme="minorHAnsi" w:cstheme="minorBidi"/>
-              <w:lang w:eastAsia="en-UG"/>
+              <w:lang w:val="en-UG" w:eastAsia="en-UG"/>
             </w:rPr>
           </w:pPr>
-          <w:hyperlink w:anchor="_Toc103872501" w:history="1">
+          <w:hyperlink w:anchor="_Toc103878117" w:history="1">
             <w:r>
               <w:rPr>
                 <w:rStyle w:val="Hyperlink"/>
                 <w:b/>
                 <w:bCs/>
               </w:rPr>
-              <w:t>Bab III    Penutup</w:t>
+              <w:t>DAFTAR PUSTAKA</w:t>
             </w:r>
             <w:r>
               <w:rPr>
@@ -3370,7 +4042,7 @@
               <w:rPr>
                 <w:webHidden/>
               </w:rPr>
-              <w:instrText xml:space="preserve"> PAGEREF _Toc103872501 \h </w:instrText>
+              <w:instrText xml:space="preserve"> PAGEREF _Toc103878117 \h </w:instrText>
             </w:r>
             <w:r>
               <w:rPr>
@@ -3387,251 +4059,7 @@
               <w:rPr>
                 <w:webHidden/>
               </w:rPr>
-              <w:t>11</w:t>
-            </w:r>
-            <w:r>
-              <w:rPr>
-                <w:webHidden/>
-              </w:rPr>
-              <w:fldChar w:fldCharType="end"/>
-            </w:r>
-          </w:hyperlink>
-        </w:p>
-        <w:p>
-          <w:pPr>
-            <w:pStyle w:val="TOC2"/>
-            <w:tabs>
-              <w:tab w:val="left" w:pos="880"/>
-              <w:tab w:val="right" w:leader="dot" w:pos="7921"/>
-            </w:tabs>
-            <w:rPr>
-              <w:rFonts w:eastAsiaTheme="minorEastAsia"/>
-              <w:noProof/>
-              <w:lang w:eastAsia="en-UG"/>
-            </w:rPr>
-          </w:pPr>
-          <w:hyperlink w:anchor="_Toc103872502" w:history="1">
-            <w:r>
-              <w:rPr>
-                <w:rStyle w:val="Hyperlink"/>
-                <w:rFonts w:ascii="Times New Roman" w:hAnsi="Times New Roman" w:cs="Times New Roman"/>
-                <w:b/>
-                <w:bCs/>
-                <w:noProof/>
-              </w:rPr>
-              <w:t>III.1</w:t>
-            </w:r>
-            <w:r>
-              <w:rPr>
-                <w:rFonts w:eastAsiaTheme="minorEastAsia"/>
-                <w:noProof/>
-                <w:lang w:eastAsia="en-UG"/>
-              </w:rPr>
-              <w:tab/>
-            </w:r>
-            <w:r>
-              <w:rPr>
-                <w:rStyle w:val="Hyperlink"/>
-                <w:rFonts w:ascii="Times New Roman" w:hAnsi="Times New Roman" w:cs="Times New Roman"/>
-                <w:b/>
-                <w:bCs/>
-                <w:noProof/>
-              </w:rPr>
-              <w:t>Kesimpulan</w:t>
-            </w:r>
-            <w:r>
-              <w:rPr>
-                <w:noProof/>
-                <w:webHidden/>
-              </w:rPr>
-              <w:tab/>
-            </w:r>
-            <w:r>
-              <w:rPr>
-                <w:noProof/>
-                <w:webHidden/>
-              </w:rPr>
-              <w:fldChar w:fldCharType="begin"/>
-            </w:r>
-            <w:r>
-              <w:rPr>
-                <w:noProof/>
-                <w:webHidden/>
-              </w:rPr>
-              <w:instrText xml:space="preserve"> PAGEREF _Toc103872502 \h </w:instrText>
-            </w:r>
-            <w:r>
-              <w:rPr>
-                <w:noProof/>
-                <w:webHidden/>
-              </w:rPr>
-            </w:r>
-            <w:r>
-              <w:rPr>
-                <w:noProof/>
-                <w:webHidden/>
-              </w:rPr>
-              <w:fldChar w:fldCharType="separate"/>
-            </w:r>
-            <w:r>
-              <w:rPr>
-                <w:noProof/>
-                <w:webHidden/>
-              </w:rPr>
-              <w:t>11</w:t>
-            </w:r>
-            <w:r>
-              <w:rPr>
-                <w:noProof/>
-                <w:webHidden/>
-              </w:rPr>
-              <w:fldChar w:fldCharType="end"/>
-            </w:r>
-          </w:hyperlink>
-        </w:p>
-        <w:p>
-          <w:pPr>
-            <w:pStyle w:val="TOC2"/>
-            <w:tabs>
-              <w:tab w:val="left" w:pos="880"/>
-              <w:tab w:val="right" w:leader="dot" w:pos="7921"/>
-            </w:tabs>
-            <w:rPr>
-              <w:rFonts w:eastAsiaTheme="minorEastAsia"/>
-              <w:noProof/>
-              <w:lang w:eastAsia="en-UG"/>
-            </w:rPr>
-          </w:pPr>
-          <w:hyperlink w:anchor="_Toc103872503" w:history="1">
-            <w:r>
-              <w:rPr>
-                <w:rStyle w:val="Hyperlink"/>
-                <w:rFonts w:ascii="Times New Roman" w:hAnsi="Times New Roman" w:cs="Times New Roman"/>
-                <w:b/>
-                <w:bCs/>
-                <w:noProof/>
-              </w:rPr>
-              <w:t>III.2</w:t>
-            </w:r>
-            <w:r>
-              <w:rPr>
-                <w:rFonts w:eastAsiaTheme="minorEastAsia"/>
-                <w:noProof/>
-                <w:lang w:eastAsia="en-UG"/>
-              </w:rPr>
-              <w:tab/>
-            </w:r>
-            <w:r>
-              <w:rPr>
-                <w:rStyle w:val="Hyperlink"/>
-                <w:rFonts w:ascii="Times New Roman" w:hAnsi="Times New Roman" w:cs="Times New Roman"/>
-                <w:b/>
-                <w:bCs/>
-                <w:noProof/>
-              </w:rPr>
-              <w:t>Saran</w:t>
-            </w:r>
-            <w:r>
-              <w:rPr>
-                <w:noProof/>
-                <w:webHidden/>
-              </w:rPr>
-              <w:tab/>
-            </w:r>
-            <w:r>
-              <w:rPr>
-                <w:noProof/>
-                <w:webHidden/>
-              </w:rPr>
-              <w:fldChar w:fldCharType="begin"/>
-            </w:r>
-            <w:r>
-              <w:rPr>
-                <w:noProof/>
-                <w:webHidden/>
-              </w:rPr>
-              <w:instrText xml:space="preserve"> PAGEREF _Toc103872503 \h </w:instrText>
-            </w:r>
-            <w:r>
-              <w:rPr>
-                <w:noProof/>
-                <w:webHidden/>
-              </w:rPr>
-            </w:r>
-            <w:r>
-              <w:rPr>
-                <w:noProof/>
-                <w:webHidden/>
-              </w:rPr>
-              <w:fldChar w:fldCharType="separate"/>
-            </w:r>
-            <w:r>
-              <w:rPr>
-                <w:noProof/>
-                <w:webHidden/>
-              </w:rPr>
-              <w:t>11</w:t>
-            </w:r>
-            <w:r>
-              <w:rPr>
-                <w:noProof/>
-                <w:webHidden/>
-              </w:rPr>
-              <w:fldChar w:fldCharType="end"/>
-            </w:r>
-          </w:hyperlink>
-        </w:p>
-        <w:p>
-          <w:pPr>
-            <w:pStyle w:val="TOC1"/>
-            <w:rPr>
-              <w:rFonts w:asciiTheme="minorHAnsi" w:eastAsiaTheme="minorEastAsia" w:hAnsiTheme="minorHAnsi" w:cstheme="minorBidi"/>
-              <w:lang w:eastAsia="en-UG"/>
-            </w:rPr>
-          </w:pPr>
-          <w:hyperlink w:anchor="_Toc103872504" w:history="1">
-            <w:r>
-              <w:rPr>
-                <w:rStyle w:val="Hyperlink"/>
-                <w:b/>
-                <w:bCs/>
-              </w:rPr>
-              <w:t>DAFTAR PUSTAKA</w:t>
-            </w:r>
-            <w:r>
-              <w:rPr>
-                <w:webHidden/>
-              </w:rPr>
-              <w:tab/>
-            </w:r>
-            <w:r>
-              <w:rPr>
-                <w:webHidden/>
-              </w:rPr>
-              <w:fldChar w:fldCharType="begin"/>
-            </w:r>
-            <w:r>
-              <w:rPr>
-                <w:webHidden/>
-              </w:rPr>
-              <w:instrText xml:space="preserve"> PAGEREF _Toc103872504 \h </w:instrText>
-            </w:r>
-            <w:r>
-              <w:rPr>
-                <w:webHidden/>
-              </w:rPr>
-            </w:r>
-            <w:r>
-              <w:rPr>
-                <w:webHidden/>
-              </w:rPr>
-              <w:fldChar w:fldCharType="separate"/>
-            </w:r>
-            <w:r>
-              <w:rPr>
-                <w:webHidden/>
-              </w:rPr>
-              <w:t>12</w:t>
+              <w:t>14</w:t>
             </w:r>
             <w:r>
               <w:rPr>
@@ -3706,7 +4134,7 @@
           <w:szCs w:val="28"/>
         </w:rPr>
       </w:pPr>
-      <w:bookmarkStart w:id="5" w:name="_Toc103872478"/>
+      <w:bookmarkStart w:id="5" w:name="_Toc103878090"/>
       <w:r>
         <w:rPr>
           <w:rFonts w:ascii="Times New Roman" w:hAnsi="Times New Roman" w:cs="Times New Roman"/>
@@ -4063,7 +4491,7 @@
           <w:szCs w:val="28"/>
         </w:rPr>
       </w:pPr>
-      <w:bookmarkStart w:id="6" w:name="_Toc103872479"/>
+      <w:bookmarkStart w:id="6" w:name="_Toc103878091"/>
       <w:r>
         <w:rPr>
           <w:rFonts w:ascii="Times New Roman" w:hAnsi="Times New Roman" w:cs="Times New Roman"/>
@@ -4616,7 +5044,7 @@
         </w:rPr>
       </w:pPr>
       <w:bookmarkStart w:id="7" w:name="_Toc480878386"/>
-      <w:bookmarkStart w:id="8" w:name="_Toc103872480"/>
+      <w:bookmarkStart w:id="8" w:name="_Toc103878092"/>
       <w:r>
         <w:rPr>
           <w:rFonts w:ascii="Times New Roman" w:hAnsi="Times New Roman" w:cs="Times New Roman"/>
@@ -4684,7 +5112,7 @@
           <w:szCs w:val="24"/>
         </w:rPr>
       </w:pPr>
-      <w:bookmarkStart w:id="10" w:name="_Toc103872481"/>
+      <w:bookmarkStart w:id="10" w:name="_Toc103878093"/>
       <w:r>
         <w:rPr>
           <w:rFonts w:ascii="Times New Roman" w:hAnsi="Times New Roman" w:cs="Times New Roman"/>
@@ -4708,6 +5136,17 @@
           <w:szCs w:val="24"/>
         </w:rPr>
         <w:tab/>
+      </w:r>
+      <w:r>
+        <w:rPr>
+          <w:rFonts w:ascii="Times New Roman" w:hAnsi="Times New Roman" w:cs="Times New Roman"/>
+          <w:b/>
+          <w:bCs/>
+          <w:noProof/>
+          <w:color w:val="auto"/>
+          <w:sz w:val="24"/>
+          <w:szCs w:val="24"/>
+        </w:rPr>
         <w:t>Latar Belakang</w:t>
       </w:r>
       <w:bookmarkEnd w:id="9"/>
@@ -4900,7 +5339,7 @@
           <w:szCs w:val="24"/>
         </w:rPr>
       </w:pPr>
-      <w:bookmarkStart w:id="11" w:name="_Toc103872482"/>
+      <w:bookmarkStart w:id="11" w:name="_Toc103878094"/>
       <w:r>
         <w:rPr>
           <w:rFonts w:ascii="Times New Roman" w:hAnsi="Times New Roman" w:cs="Times New Roman"/>
@@ -5032,7 +5471,7 @@
           <w:szCs w:val="24"/>
         </w:rPr>
       </w:pPr>
-      <w:bookmarkStart w:id="12" w:name="_Toc103872483"/>
+      <w:bookmarkStart w:id="12" w:name="_Toc103878095"/>
       <w:r>
         <w:rPr>
           <w:rFonts w:ascii="Times New Roman" w:hAnsi="Times New Roman" w:cs="Times New Roman"/>
@@ -5173,7 +5612,7 @@
           <w:szCs w:val="24"/>
         </w:rPr>
       </w:pPr>
-      <w:bookmarkStart w:id="13" w:name="_Toc103872484"/>
+      <w:bookmarkStart w:id="13" w:name="_Toc103878096"/>
       <w:r>
         <w:rPr>
           <w:rFonts w:ascii="Times New Roman" w:hAnsi="Times New Roman" w:cs="Times New Roman"/>
@@ -5443,7 +5882,7 @@
           <w:szCs w:val="28"/>
         </w:rPr>
       </w:pPr>
-      <w:bookmarkStart w:id="14" w:name="_Toc103872485"/>
+      <w:bookmarkStart w:id="14" w:name="_Toc103878097"/>
       <w:r>
         <w:rPr>
           <w:rFonts w:ascii="Times New Roman" w:hAnsi="Times New Roman" w:cs="Times New Roman"/>
@@ -5509,7 +5948,7 @@
           <w:szCs w:val="24"/>
         </w:rPr>
       </w:pPr>
-      <w:bookmarkStart w:id="15" w:name="_Toc103872486"/>
+      <w:bookmarkStart w:id="15" w:name="_Toc103878098"/>
       <w:r>
         <w:rPr>
           <w:rFonts w:ascii="Times New Roman" w:hAnsi="Times New Roman" w:cs="Times New Roman"/>
@@ -6001,7 +6440,7 @@
           <w:szCs w:val="24"/>
         </w:rPr>
       </w:pPr>
-      <w:bookmarkStart w:id="16" w:name="_Toc103872487"/>
+      <w:bookmarkStart w:id="16" w:name="_Toc103878099"/>
       <w:r>
         <w:rPr>
           <w:rFonts w:ascii="Times New Roman" w:hAnsi="Times New Roman" w:cs="Times New Roman"/>
@@ -6074,7 +6513,7 @@
           <w:color w:val="auto"/>
         </w:rPr>
       </w:pPr>
-      <w:bookmarkStart w:id="17" w:name="_Toc103872488"/>
+      <w:bookmarkStart w:id="17" w:name="_Toc103878100"/>
       <w:r>
         <w:rPr>
           <w:rFonts w:ascii="Times New Roman" w:hAnsi="Times New Roman" w:cs="Times New Roman"/>
@@ -6502,7 +6941,7 @@
           <w:color w:val="auto"/>
         </w:rPr>
       </w:pPr>
-      <w:bookmarkStart w:id="18" w:name="_Toc103872489"/>
+      <w:bookmarkStart w:id="18" w:name="_Toc103878101"/>
       <w:r>
         <w:rPr>
           <w:rFonts w:ascii="Times New Roman" w:hAnsi="Times New Roman" w:cs="Times New Roman"/>
@@ -6688,7 +7127,7 @@
           <w:color w:val="auto"/>
         </w:rPr>
       </w:pPr>
-      <w:bookmarkStart w:id="19" w:name="_Toc103872490"/>
+      <w:bookmarkStart w:id="19" w:name="_Toc103878102"/>
       <w:r>
         <w:rPr>
           <w:rFonts w:ascii="Times New Roman" w:hAnsi="Times New Roman" w:cs="Times New Roman"/>
@@ -6910,7 +7349,7 @@
           <w:color w:val="auto"/>
         </w:rPr>
       </w:pPr>
-      <w:bookmarkStart w:id="20" w:name="_Toc103872491"/>
+      <w:bookmarkStart w:id="20" w:name="_Toc103878103"/>
       <w:r>
         <w:rPr>
           <w:rFonts w:ascii="Times New Roman" w:hAnsi="Times New Roman" w:cs="Times New Roman"/>
@@ -7114,7 +7553,7 @@
           <w:color w:val="auto"/>
         </w:rPr>
       </w:pPr>
-      <w:bookmarkStart w:id="21" w:name="_Toc103872492"/>
+      <w:bookmarkStart w:id="21" w:name="_Toc103878104"/>
       <w:r>
         <w:rPr>
           <w:rFonts w:ascii="Times New Roman" w:hAnsi="Times New Roman" w:cs="Times New Roman"/>
@@ -7344,7 +7783,7 @@
           <w:szCs w:val="24"/>
         </w:rPr>
       </w:pPr>
-      <w:bookmarkStart w:id="22" w:name="_Toc103872493"/>
+      <w:bookmarkStart w:id="22" w:name="_Toc103878105"/>
       <w:r>
         <w:rPr>
           <w:rFonts w:ascii="Times New Roman" w:hAnsi="Times New Roman" w:cs="Times New Roman"/>
@@ -8501,7 +8940,7 @@
           <w:szCs w:val="24"/>
         </w:rPr>
       </w:pPr>
-      <w:bookmarkStart w:id="23" w:name="_Toc103872494"/>
+      <w:bookmarkStart w:id="23" w:name="_Toc103878106"/>
       <w:r>
         <w:rPr>
           <w:rFonts w:ascii="Times New Roman" w:hAnsi="Times New Roman" w:cs="Times New Roman"/>
@@ -9037,7 +9476,7 @@
           <w:szCs w:val="24"/>
         </w:rPr>
       </w:pPr>
-      <w:bookmarkStart w:id="24" w:name="_Toc103872495"/>
+      <w:bookmarkStart w:id="24" w:name="_Toc103878107"/>
       <w:r>
         <w:rPr>
           <w:rFonts w:ascii="Times New Roman" w:hAnsi="Times New Roman" w:cs="Times New Roman"/>
@@ -12632,7 +13071,7 @@
           <w:szCs w:val="28"/>
         </w:rPr>
       </w:pPr>
-      <w:bookmarkStart w:id="25" w:name="_Toc103872496"/>
+      <w:bookmarkStart w:id="25" w:name="_Toc103878108"/>
       <w:r>
         <w:rPr>
           <w:rFonts w:ascii="Times New Roman" w:hAnsi="Times New Roman" w:cs="Times New Roman"/>
@@ -12747,7 +13186,7 @@
           <w:lang w:val="en-US"/>
         </w:rPr>
       </w:pPr>
-      <w:bookmarkStart w:id="26" w:name="_Toc103872497"/>
+      <w:bookmarkStart w:id="26" w:name="_Toc103878109"/>
       <w:r>
         <w:rPr>
           <w:rFonts w:ascii="Times New Roman" w:hAnsi="Times New Roman" w:cs="Times New Roman"/>
@@ -12809,7 +13248,6 @@
         </w:rPr>
         <w:tab/>
       </w:r>
-      <w:bookmarkEnd w:id="26"/>
       <w:r>
         <w:rPr>
           <w:rFonts w:ascii="Times New Roman" w:hAnsi="Times New Roman" w:cs="Times New Roman"/>
@@ -12836,6 +13274,7 @@
         </w:rPr>
         <w:t>Penanaman</w:t>
       </w:r>
+      <w:bookmarkEnd w:id="26"/>
     </w:p>
     <w:p>
       <w:pPr>
@@ -12946,6 +13385,7 @@
           <w:lang w:val="en-US"/>
         </w:rPr>
       </w:pPr>
+      <w:bookmarkStart w:id="27" w:name="_Toc103878110"/>
       <w:r>
         <w:rPr>
           <w:rFonts w:ascii="Times New Roman" w:hAnsi="Times New Roman" w:cs="Times New Roman"/>
@@ -13030,6 +13470,7 @@
         </w:rPr>
         <w:t>Bahan dan Alat</w:t>
       </w:r>
+      <w:bookmarkEnd w:id="27"/>
     </w:p>
     <w:tbl>
       <w:tblPr>
@@ -15037,6 +15478,7 @@
           <w:lang w:val="en-US"/>
         </w:rPr>
       </w:pPr>
+      <w:bookmarkStart w:id="28" w:name="_Toc103878111"/>
       <w:r>
         <w:rPr>
           <w:rFonts w:ascii="Times New Roman" w:hAnsi="Times New Roman" w:cs="Times New Roman"/>
@@ -15133,6 +15575,7 @@
         </w:rPr>
         <w:t>i</w:t>
       </w:r>
+      <w:bookmarkEnd w:id="28"/>
     </w:p>
     <w:p>
       <w:pPr>
@@ -15887,6 +16330,7 @@
           <w:lang w:val="en-US"/>
         </w:rPr>
       </w:pPr>
+      <w:bookmarkStart w:id="29" w:name="_Toc103878112"/>
       <w:r>
         <w:rPr>
           <w:rFonts w:ascii="Times New Roman" w:hAnsi="Times New Roman" w:cs="Times New Roman"/>
@@ -15982,6 +16426,7 @@
         </w:rPr>
         <w:t>r</w:t>
       </w:r>
+      <w:bookmarkEnd w:id="29"/>
     </w:p>
     <w:p>
       <w:pPr>
@@ -16201,6 +16646,7 @@
           <w:lang w:val="en-US"/>
         </w:rPr>
       </w:pPr>
+      <w:bookmarkStart w:id="30" w:name="_Toc103878113"/>
       <w:r>
         <w:rPr>
           <w:rFonts w:ascii="Times New Roman" w:hAnsi="Times New Roman" w:cs="Times New Roman"/>
@@ -16285,6 +16731,7 @@
         </w:rPr>
         <w:t>Rencana Penanaman</w:t>
       </w:r>
+      <w:bookmarkEnd w:id="30"/>
     </w:p>
     <w:tbl>
       <w:tblPr>
@@ -18532,7 +18979,7 @@
         </w:rPr>
         <w:t xml:space="preserve"> </w:t>
       </w:r>
-      <w:bookmarkStart w:id="27" w:name="_Toc95910980"/>
+      <w:bookmarkStart w:id="31" w:name="_Toc95910980"/>
       <w:r>
         <w:rPr>
           <w:rFonts w:ascii="Times New Roman" w:hAnsi="Times New Roman" w:cs="Times New Roman"/>
@@ -18617,7 +19064,7 @@
         </w:rPr>
         <w:t>Kegiatan</w:t>
       </w:r>
-      <w:bookmarkEnd w:id="27"/>
+      <w:bookmarkEnd w:id="31"/>
     </w:p>
     <w:p>
       <w:pPr>
@@ -19174,7 +19621,7 @@
           <w:szCs w:val="28"/>
         </w:rPr>
       </w:pPr>
-      <w:bookmarkStart w:id="28" w:name="_Toc103872501"/>
+      <w:bookmarkStart w:id="32" w:name="_Toc103878114"/>
       <w:r>
         <w:rPr>
           <w:rFonts w:ascii="Times New Roman" w:hAnsi="Times New Roman" w:cs="Times New Roman"/>
@@ -19237,7 +19684,7 @@
         </w:rPr>
         <w:t>Penutup</w:t>
       </w:r>
-      <w:bookmarkEnd w:id="28"/>
+      <w:bookmarkEnd w:id="32"/>
     </w:p>
     <w:p>
       <w:pPr>
@@ -19264,7 +19711,7 @@
           <w:szCs w:val="24"/>
         </w:rPr>
       </w:pPr>
-      <w:bookmarkStart w:id="29" w:name="_Toc103872502"/>
+      <w:bookmarkStart w:id="33" w:name="_Toc103878115"/>
       <w:r>
         <w:rPr>
           <w:rFonts w:ascii="Times New Roman" w:hAnsi="Times New Roman" w:cs="Times New Roman"/>
@@ -19290,7 +19737,7 @@
         <w:tab/>
         <w:t>Kesimpulan</w:t>
       </w:r>
-      <w:bookmarkEnd w:id="29"/>
+      <w:bookmarkEnd w:id="33"/>
     </w:p>
     <w:p>
       <w:pPr>
@@ -19317,7 +19764,7 @@
           <w:szCs w:val="24"/>
         </w:rPr>
       </w:pPr>
-      <w:bookmarkStart w:id="30" w:name="_Toc103872503"/>
+      <w:bookmarkStart w:id="34" w:name="_Toc103878116"/>
       <w:r>
         <w:rPr>
           <w:rFonts w:ascii="Times New Roman" w:hAnsi="Times New Roman" w:cs="Times New Roman"/>
@@ -19344,7 +19791,7 @@
         <w:tab/>
         <w:t>Saran</w:t>
       </w:r>
-      <w:bookmarkEnd w:id="30"/>
+      <w:bookmarkEnd w:id="34"/>
     </w:p>
     <w:p>
       <w:pPr>
@@ -19855,8 +20302,8 @@
           <w:szCs w:val="28"/>
         </w:rPr>
       </w:pPr>
-      <w:bookmarkStart w:id="31" w:name="_Toc480878398"/>
-      <w:bookmarkStart w:id="32" w:name="_Toc103872504"/>
+      <w:bookmarkStart w:id="35" w:name="_Toc480878398"/>
+      <w:bookmarkStart w:id="36" w:name="_Toc103878117"/>
       <w:r>
         <w:rPr>
           <w:rFonts w:ascii="Times New Roman" w:hAnsi="Times New Roman" w:cs="Times New Roman"/>
@@ -19893,8 +20340,8 @@
         </w:rPr>
         <w:t>PUSTAKA</w:t>
       </w:r>
-      <w:bookmarkEnd w:id="31"/>
-      <w:bookmarkEnd w:id="32"/>
+      <w:bookmarkEnd w:id="35"/>
+      <w:bookmarkEnd w:id="36"/>
     </w:p>
     <w:p>
       <w:pPr>
@@ -19920,7 +20367,7 @@
           <w:lang w:val="id-ID"/>
         </w:rPr>
       </w:pPr>
-      <w:bookmarkStart w:id="33" w:name="_Hlk103860894"/>
+      <w:bookmarkStart w:id="37" w:name="_Hlk103860894"/>
       <w:r>
         <w:rPr>
           <w:color w:val="222222"/>
@@ -19930,7 +20377,7 @@
         </w:rPr>
         <w:t>Rahmianna</w:t>
       </w:r>
-      <w:bookmarkEnd w:id="33"/>
+      <w:bookmarkEnd w:id="37"/>
       <w:r>
         <w:rPr>
           <w:color w:val="222222"/>

--- a/main.docx
+++ b/main.docx
@@ -1102,8 +1102,8 @@
         <w:br w:type="page"/>
       </w:r>
     </w:p>
-    <w:bookmarkStart w:id="3" w:name="_Toc103878089" w:displacedByCustomXml="next"/>
-    <w:bookmarkStart w:id="4" w:name="DAFTAR_ISI" w:displacedByCustomXml="next"/>
+    <w:bookmarkStart w:id="3" w:name="DAFTAR_ISI" w:displacedByCustomXml="next"/>
+    <w:bookmarkStart w:id="4" w:name="_Toc103878089" w:displacedByCustomXml="next"/>
     <w:sdt>
       <w:sdtPr>
         <w:rPr>
@@ -1152,9 +1152,9 @@
             </w:rPr>
             <w:t>DAFTAR ISI</w:t>
           </w:r>
-          <w:bookmarkEnd w:id="3"/>
+          <w:bookmarkEnd w:id="4"/>
         </w:p>
-        <w:bookmarkEnd w:id="4"/>
+        <w:bookmarkEnd w:id="3"/>
         <w:p>
           <w:pPr>
             <w:pStyle w:val="TOCHeading"/>
@@ -8951,7 +8951,7 @@
           <w:sz w:val="24"/>
           <w:szCs w:val="24"/>
         </w:rPr>
-        <w:t>II.</w:t>
+        <w:t>II.4</w:t>
       </w:r>
       <w:r>
         <w:rPr>
@@ -8963,7 +8963,7 @@
           <w:sz w:val="24"/>
           <w:szCs w:val="24"/>
         </w:rPr>
-        <w:t>4</w:t>
+        <w:tab/>
       </w:r>
       <w:r>
         <w:rPr>
@@ -8975,7 +8975,7 @@
           <w:sz w:val="24"/>
           <w:szCs w:val="24"/>
         </w:rPr>
-        <w:tab/>
+        <w:t xml:space="preserve">Nasi Basi Sebagai </w:t>
       </w:r>
       <w:r>
         <w:rPr>
@@ -8987,8 +8987,9 @@
           <w:sz w:val="24"/>
           <w:szCs w:val="24"/>
         </w:rPr>
-        <w:t xml:space="preserve">Nasi Basi Sebagai </w:t>
-      </w:r>
+        <w:t>Pupuk Organik Cair</w:t>
+      </w:r>
+      <w:bookmarkEnd w:id="23"/>
       <w:r>
         <w:rPr>
           <w:rFonts w:ascii="Times New Roman" w:hAnsi="Times New Roman" w:cs="Times New Roman"/>
@@ -8999,10 +9000,433 @@
           <w:sz w:val="24"/>
           <w:szCs w:val="24"/>
         </w:rPr>
-        <w:t>Pupuk Organik Cair</w:t>
-      </w:r>
-      <w:bookmarkEnd w:id="23"/>
-      <w:r>
+        <w:t xml:space="preserve"> </w:t>
+      </w:r>
+    </w:p>
+    <w:p>
+      <w:pPr>
+        <w:spacing w:after="0" w:line="360" w:lineRule="auto"/>
+        <w:jc w:val="both"/>
+        <w:rPr>
+          <w:rFonts w:ascii="Times New Roman" w:hAnsi="Times New Roman" w:cs="Times New Roman"/>
+          <w:noProof/>
+          <w:sz w:val="28"/>
+          <w:szCs w:val="28"/>
+        </w:rPr>
+      </w:pPr>
+      <w:r>
+        <w:rPr>
+          <w:rFonts w:ascii="Times New Roman" w:hAnsi="Times New Roman" w:cs="Times New Roman"/>
+          <w:noProof/>
+          <w:sz w:val="24"/>
+          <w:szCs w:val="24"/>
+        </w:rPr>
+        <w:t>Pupuk organik dibagi menjadi dua macam yaitu pupuk organik dalam bentuk padat</w:t>
+      </w:r>
+      <w:r>
+        <w:rPr>
+          <w:rFonts w:ascii="Times New Roman" w:hAnsi="Times New Roman" w:cs="Times New Roman"/>
+          <w:noProof/>
+          <w:sz w:val="24"/>
+          <w:szCs w:val="24"/>
+        </w:rPr>
+        <w:t xml:space="preserve">  </w:t>
+      </w:r>
+      <w:r>
+        <w:rPr>
+          <w:rFonts w:ascii="Times New Roman" w:hAnsi="Times New Roman" w:cs="Times New Roman"/>
+          <w:noProof/>
+          <w:sz w:val="24"/>
+          <w:szCs w:val="24"/>
+        </w:rPr>
+        <w:t>dan pupuk organik dalam bentuk cair. Pupuk organik cair adalah larutan dari hasil</w:t>
+      </w:r>
+      <w:r>
+        <w:rPr>
+          <w:rFonts w:ascii="Times New Roman" w:hAnsi="Times New Roman" w:cs="Times New Roman"/>
+          <w:noProof/>
+          <w:sz w:val="24"/>
+          <w:szCs w:val="24"/>
+        </w:rPr>
+        <w:t xml:space="preserve"> </w:t>
+      </w:r>
+      <w:r>
+        <w:rPr>
+          <w:rFonts w:ascii="Times New Roman" w:hAnsi="Times New Roman" w:cs="Times New Roman"/>
+          <w:noProof/>
+          <w:sz w:val="24"/>
+          <w:szCs w:val="24"/>
+        </w:rPr>
+        <w:t>pembusukan bahan-bahan organik yang berasal dari sisa tanaman</w:t>
+      </w:r>
+      <w:r>
+        <w:rPr>
+          <w:rFonts w:ascii="Times New Roman" w:hAnsi="Times New Roman" w:cs="Times New Roman"/>
+          <w:noProof/>
+          <w:sz w:val="24"/>
+          <w:szCs w:val="24"/>
+        </w:rPr>
+        <w:t xml:space="preserve"> dan</w:t>
+      </w:r>
+      <w:r>
+        <w:rPr>
+          <w:rFonts w:ascii="Times New Roman" w:hAnsi="Times New Roman" w:cs="Times New Roman"/>
+          <w:noProof/>
+          <w:sz w:val="24"/>
+          <w:szCs w:val="24"/>
+        </w:rPr>
+        <w:t xml:space="preserve"> kotoran hewan</w:t>
+      </w:r>
+      <w:r>
+        <w:rPr>
+          <w:rFonts w:ascii="Times New Roman" w:hAnsi="Times New Roman" w:cs="Times New Roman"/>
+          <w:noProof/>
+          <w:sz w:val="24"/>
+          <w:szCs w:val="24"/>
+        </w:rPr>
+        <w:t xml:space="preserve"> </w:t>
+      </w:r>
+      <w:r>
+        <w:rPr>
+          <w:rFonts w:ascii="Times New Roman" w:hAnsi="Times New Roman" w:cs="Times New Roman"/>
+          <w:noProof/>
+          <w:sz w:val="24"/>
+          <w:szCs w:val="24"/>
+        </w:rPr>
+        <w:t>yang kandungan unsur haranya lebih dari satu unsur. Pengaplikasiannya dapat diberikan melalui tanah maupun melalui daun (Arma Herawati, dkk., 2018).</w:t>
+      </w:r>
+    </w:p>
+    <w:p>
+      <w:pPr>
+        <w:spacing w:after="0" w:line="360" w:lineRule="auto"/>
+        <w:jc w:val="both"/>
+        <w:rPr>
+          <w:rFonts w:ascii="Times New Roman" w:hAnsi="Times New Roman" w:cs="Times New Roman"/>
+          <w:noProof/>
+          <w:sz w:val="24"/>
+          <w:szCs w:val="24"/>
+        </w:rPr>
+      </w:pPr>
+    </w:p>
+    <w:p>
+      <w:pPr>
+        <w:spacing w:after="0" w:line="360" w:lineRule="auto"/>
+        <w:jc w:val="both"/>
+        <w:rPr>
+          <w:rFonts w:ascii="Times New Roman" w:hAnsi="Times New Roman" w:cs="Times New Roman"/>
+          <w:noProof/>
+          <w:sz w:val="24"/>
+          <w:szCs w:val="24"/>
+        </w:rPr>
+      </w:pPr>
+      <w:r>
+        <w:rPr>
+          <w:rFonts w:ascii="Times New Roman" w:hAnsi="Times New Roman" w:cs="Times New Roman"/>
+          <w:noProof/>
+          <w:sz w:val="24"/>
+          <w:szCs w:val="24"/>
+        </w:rPr>
+        <w:t>Mikroorganisme lokal (MOL) adalah mikroorganisme yang dimanfaatkan sebagai starter dalam pembuatan pupuk organik padat maupun pupuk cair. Bahan utama mol terdiri dari beberapa komponen yaitu karbohidrat, glukosa, dan sumber mikroorganisme. Bahan dasar untuk fermentasi larutan mol dapat berasal dari hasil pertanian, perkebunan, maupun limbah organik rumah tangga. Salah satu bahan yang dapat dijadikan sebagai mikroorganisme lokal adalah nasi basi</w:t>
+      </w:r>
+      <w:r>
+        <w:rPr>
+          <w:rFonts w:ascii="Times New Roman" w:hAnsi="Times New Roman" w:cs="Times New Roman"/>
+          <w:noProof/>
+          <w:sz w:val="24"/>
+          <w:szCs w:val="24"/>
+        </w:rPr>
+        <w:t xml:space="preserve"> (Wahyudi, dkk., 2019)</w:t>
+      </w:r>
+      <w:r>
+        <w:rPr>
+          <w:rFonts w:ascii="Times New Roman" w:hAnsi="Times New Roman" w:cs="Times New Roman"/>
+          <w:noProof/>
+          <w:sz w:val="24"/>
+          <w:szCs w:val="24"/>
+        </w:rPr>
+        <w:t>.</w:t>
+      </w:r>
+    </w:p>
+    <w:p>
+      <w:pPr>
+        <w:spacing w:after="0" w:line="360" w:lineRule="auto"/>
+        <w:jc w:val="both"/>
+        <w:rPr>
+          <w:rFonts w:ascii="Times New Roman" w:hAnsi="Times New Roman" w:cs="Times New Roman"/>
+          <w:noProof/>
+          <w:sz w:val="24"/>
+          <w:szCs w:val="24"/>
+        </w:rPr>
+      </w:pPr>
+    </w:p>
+    <w:p>
+      <w:pPr>
+        <w:spacing w:after="0" w:line="360" w:lineRule="auto"/>
+        <w:jc w:val="both"/>
+        <w:rPr>
+          <w:rFonts w:ascii="Times New Roman" w:hAnsi="Times New Roman" w:cs="Times New Roman"/>
+          <w:noProof/>
+          <w:sz w:val="24"/>
+          <w:szCs w:val="24"/>
+        </w:rPr>
+      </w:pPr>
+      <w:r>
+        <w:rPr>
+          <w:rFonts w:ascii="Times New Roman" w:hAnsi="Times New Roman" w:cs="Times New Roman"/>
+          <w:noProof/>
+          <w:sz w:val="24"/>
+          <w:szCs w:val="24"/>
+        </w:rPr>
+        <w:t xml:space="preserve">Nasi basi merupakan salah satu limbah rumah tangga yang hampir setiap hari diproduksi. Nasi basi dapat dimanfaatkan untuk menyuburkan </w:t>
+      </w:r>
+      <w:r>
+        <w:rPr>
+          <w:rFonts w:ascii="Times New Roman" w:hAnsi="Times New Roman" w:cs="Times New Roman"/>
+          <w:noProof/>
+          <w:sz w:val="24"/>
+          <w:szCs w:val="24"/>
+        </w:rPr>
+        <w:t>kacang tanah</w:t>
+      </w:r>
+      <w:r>
+        <w:rPr>
+          <w:rFonts w:ascii="Times New Roman" w:hAnsi="Times New Roman" w:cs="Times New Roman"/>
+          <w:noProof/>
+          <w:sz w:val="24"/>
+          <w:szCs w:val="24"/>
+        </w:rPr>
+        <w:t xml:space="preserve"> karena nasi basi memiliki kandungan unsur hara N 0,7 %, P2O5 0,4%, K2O 0,25%, kadar air 62%, bahan organik 21%, CaO 0,4% dan nisbah C/N 20-25 (Lingga</w:t>
+      </w:r>
+      <w:r>
+        <w:rPr>
+          <w:rFonts w:ascii="Times New Roman" w:hAnsi="Times New Roman" w:cs="Times New Roman"/>
+          <w:noProof/>
+          <w:sz w:val="24"/>
+          <w:szCs w:val="24"/>
+        </w:rPr>
+        <w:t xml:space="preserve">, </w:t>
+      </w:r>
+      <w:r>
+        <w:rPr>
+          <w:rFonts w:ascii="Times New Roman" w:hAnsi="Times New Roman" w:cs="Times New Roman"/>
+          <w:noProof/>
+          <w:sz w:val="24"/>
+          <w:szCs w:val="24"/>
+        </w:rPr>
+        <w:t xml:space="preserve">1991). </w:t>
+      </w:r>
+    </w:p>
+    <w:p>
+      <w:pPr>
+        <w:spacing w:after="0" w:line="360" w:lineRule="auto"/>
+        <w:jc w:val="both"/>
+        <w:rPr>
+          <w:rFonts w:ascii="Times New Roman" w:hAnsi="Times New Roman" w:cs="Times New Roman"/>
+          <w:noProof/>
+          <w:sz w:val="24"/>
+          <w:szCs w:val="24"/>
+        </w:rPr>
+      </w:pPr>
+    </w:p>
+    <w:p>
+      <w:pPr>
+        <w:spacing w:after="0" w:line="360" w:lineRule="auto"/>
+        <w:jc w:val="both"/>
+        <w:rPr>
+          <w:rFonts w:ascii="Times New Roman" w:hAnsi="Times New Roman" w:cs="Times New Roman"/>
+          <w:noProof/>
+          <w:sz w:val="32"/>
+          <w:szCs w:val="32"/>
+        </w:rPr>
+      </w:pPr>
+      <w:r>
+        <w:rPr>
+          <w:rFonts w:ascii="Times New Roman" w:hAnsi="Times New Roman" w:cs="Times New Roman"/>
+          <w:noProof/>
+          <w:sz w:val="24"/>
+          <w:szCs w:val="24"/>
+        </w:rPr>
+        <w:t>Proses pembuatan nasi basi menjadi mol dilakukan dengan proses fermentasi dengan menggunakan wadah sebagai tempat tumbuh dan berkembangnya mikroorganisme dari nasi basi. Penggunaan mol</w:t>
+      </w:r>
+      <w:r>
+        <w:rPr>
+          <w:rFonts w:ascii="Times New Roman" w:hAnsi="Times New Roman" w:cs="Times New Roman"/>
+          <w:noProof/>
+          <w:sz w:val="24"/>
+          <w:szCs w:val="24"/>
+        </w:rPr>
+        <w:t xml:space="preserve"> dari</w:t>
+      </w:r>
+      <w:r>
+        <w:rPr>
+          <w:rFonts w:ascii="Times New Roman" w:hAnsi="Times New Roman" w:cs="Times New Roman"/>
+          <w:noProof/>
+          <w:sz w:val="24"/>
+          <w:szCs w:val="24"/>
+        </w:rPr>
+        <w:t xml:space="preserve"> nasi</w:t>
+      </w:r>
+      <w:r>
+        <w:rPr>
+          <w:rFonts w:ascii="Times New Roman" w:hAnsi="Times New Roman" w:cs="Times New Roman"/>
+          <w:noProof/>
+          <w:sz w:val="24"/>
+          <w:szCs w:val="24"/>
+        </w:rPr>
+        <w:t xml:space="preserve"> basi</w:t>
+      </w:r>
+      <w:r>
+        <w:rPr>
+          <w:rFonts w:ascii="Times New Roman" w:hAnsi="Times New Roman" w:cs="Times New Roman"/>
+          <w:noProof/>
+          <w:sz w:val="24"/>
+          <w:szCs w:val="24"/>
+        </w:rPr>
+        <w:t xml:space="preserve"> pada tanaman tidak</w:t>
+      </w:r>
+      <w:r>
+        <w:rPr>
+          <w:rFonts w:ascii="Times New Roman" w:hAnsi="Times New Roman" w:cs="Times New Roman"/>
+          <w:noProof/>
+          <w:sz w:val="24"/>
+          <w:szCs w:val="24"/>
+        </w:rPr>
+        <w:t xml:space="preserve"> akan</w:t>
+      </w:r>
+      <w:r>
+        <w:rPr>
+          <w:rFonts w:ascii="Times New Roman" w:hAnsi="Times New Roman" w:cs="Times New Roman"/>
+          <w:noProof/>
+          <w:sz w:val="24"/>
+          <w:szCs w:val="24"/>
+        </w:rPr>
+        <w:t xml:space="preserve"> merusak lingkungan</w:t>
+      </w:r>
+      <w:r>
+        <w:rPr>
+          <w:rFonts w:ascii="Times New Roman" w:hAnsi="Times New Roman" w:cs="Times New Roman"/>
+          <w:noProof/>
+          <w:sz w:val="24"/>
+          <w:szCs w:val="24"/>
+        </w:rPr>
+        <w:t xml:space="preserve">. Serta </w:t>
+      </w:r>
+      <w:r>
+        <w:rPr>
+          <w:rFonts w:ascii="Times New Roman" w:hAnsi="Times New Roman" w:cs="Times New Roman"/>
+          <w:noProof/>
+          <w:sz w:val="24"/>
+          <w:szCs w:val="24"/>
+        </w:rPr>
+        <w:t>tidak</w:t>
+      </w:r>
+      <w:r>
+        <w:rPr>
+          <w:rFonts w:ascii="Times New Roman" w:hAnsi="Times New Roman" w:cs="Times New Roman"/>
+          <w:noProof/>
+          <w:sz w:val="24"/>
+          <w:szCs w:val="24"/>
+        </w:rPr>
+        <w:t xml:space="preserve"> </w:t>
+      </w:r>
+      <w:r>
+        <w:rPr>
+          <w:rFonts w:ascii="Times New Roman" w:hAnsi="Times New Roman" w:cs="Times New Roman"/>
+          <w:noProof/>
+          <w:sz w:val="24"/>
+          <w:szCs w:val="24"/>
+        </w:rPr>
+        <w:t xml:space="preserve">berbahaya bagi manusia </w:t>
+      </w:r>
+      <w:r>
+        <w:rPr>
+          <w:rFonts w:ascii="Times New Roman" w:hAnsi="Times New Roman" w:cs="Times New Roman"/>
+          <w:noProof/>
+          <w:sz w:val="24"/>
+          <w:szCs w:val="24"/>
+        </w:rPr>
+        <w:t>dan</w:t>
+      </w:r>
+      <w:r>
+        <w:rPr>
+          <w:rFonts w:ascii="Times New Roman" w:hAnsi="Times New Roman" w:cs="Times New Roman"/>
+          <w:noProof/>
+          <w:sz w:val="24"/>
+          <w:szCs w:val="24"/>
+        </w:rPr>
+        <w:t xml:space="preserve"> hewan</w:t>
+      </w:r>
+      <w:r>
+        <w:rPr>
+          <w:rFonts w:ascii="Times New Roman" w:hAnsi="Times New Roman" w:cs="Times New Roman"/>
+          <w:noProof/>
+          <w:sz w:val="24"/>
+          <w:szCs w:val="24"/>
+        </w:rPr>
+        <w:t>.</w:t>
+      </w:r>
+      <w:r>
+        <w:rPr>
+          <w:rFonts w:ascii="Times New Roman" w:hAnsi="Times New Roman" w:cs="Times New Roman"/>
+          <w:noProof/>
+          <w:sz w:val="24"/>
+          <w:szCs w:val="24"/>
+        </w:rPr>
+        <w:t xml:space="preserve"> </w:t>
+      </w:r>
+      <w:r>
+        <w:rPr>
+          <w:rFonts w:ascii="Times New Roman" w:hAnsi="Times New Roman" w:cs="Times New Roman"/>
+          <w:noProof/>
+          <w:sz w:val="24"/>
+          <w:szCs w:val="24"/>
+        </w:rPr>
+        <w:t>M</w:t>
+      </w:r>
+      <w:r>
+        <w:rPr>
+          <w:rFonts w:ascii="Times New Roman" w:hAnsi="Times New Roman" w:cs="Times New Roman"/>
+          <w:noProof/>
+          <w:sz w:val="24"/>
+          <w:szCs w:val="24"/>
+        </w:rPr>
+        <w:t>ol nasi</w:t>
+      </w:r>
+      <w:r>
+        <w:rPr>
+          <w:rFonts w:ascii="Times New Roman" w:hAnsi="Times New Roman" w:cs="Times New Roman"/>
+          <w:noProof/>
+          <w:sz w:val="24"/>
+          <w:szCs w:val="24"/>
+        </w:rPr>
+        <w:t xml:space="preserve"> juga</w:t>
+      </w:r>
+      <w:r>
+        <w:rPr>
+          <w:rFonts w:ascii="Times New Roman" w:hAnsi="Times New Roman" w:cs="Times New Roman"/>
+          <w:noProof/>
+          <w:sz w:val="24"/>
+          <w:szCs w:val="24"/>
+        </w:rPr>
+        <w:t xml:space="preserve"> dapat berfungsi sebagai dekomposer dan pupuk hayati.</w:t>
+      </w:r>
+    </w:p>
+    <w:p>
+      <w:pPr>
+        <w:spacing w:after="0" w:line="360" w:lineRule="auto"/>
+        <w:jc w:val="both"/>
+        <w:rPr>
+          <w:rFonts w:ascii="Times New Roman" w:hAnsi="Times New Roman" w:cs="Times New Roman"/>
+          <w:noProof/>
+          <w:sz w:val="24"/>
+          <w:szCs w:val="24"/>
+        </w:rPr>
+      </w:pPr>
+    </w:p>
+    <w:p>
+      <w:pPr>
+        <w:pStyle w:val="Heading2"/>
+        <w:spacing w:before="0" w:after="120" w:line="360" w:lineRule="auto"/>
         <w:rPr>
           <w:rFonts w:ascii="Times New Roman" w:hAnsi="Times New Roman" w:cs="Times New Roman"/>
           <w:b/>
@@ -9012,460 +9436,9 @@
           <w:sz w:val="24"/>
           <w:szCs w:val="24"/>
         </w:rPr>
-        <w:t xml:space="preserve"> </w:t>
-      </w:r>
-    </w:p>
-    <w:p>
-      <w:pPr>
-        <w:spacing w:after="0" w:line="360" w:lineRule="auto"/>
-        <w:jc w:val="both"/>
-        <w:rPr>
-          <w:rFonts w:ascii="Times New Roman" w:hAnsi="Times New Roman" w:cs="Times New Roman"/>
-          <w:noProof/>
-          <w:sz w:val="28"/>
-          <w:szCs w:val="28"/>
-        </w:rPr>
-      </w:pPr>
-      <w:r>
-        <w:rPr>
-          <w:rFonts w:ascii="Times New Roman" w:hAnsi="Times New Roman" w:cs="Times New Roman"/>
-          <w:noProof/>
-          <w:sz w:val="24"/>
-          <w:szCs w:val="24"/>
-        </w:rPr>
-        <w:t>Pupuk organik dibagi menjadi dua macam yaitu pupuk organik dalam bentuk padat</w:t>
-      </w:r>
-      <w:r>
-        <w:rPr>
-          <w:rFonts w:ascii="Times New Roman" w:hAnsi="Times New Roman" w:cs="Times New Roman"/>
-          <w:noProof/>
-          <w:sz w:val="24"/>
-          <w:szCs w:val="24"/>
-        </w:rPr>
-        <w:t xml:space="preserve">  </w:t>
-      </w:r>
-      <w:r>
-        <w:rPr>
-          <w:rFonts w:ascii="Times New Roman" w:hAnsi="Times New Roman" w:cs="Times New Roman"/>
-          <w:noProof/>
-          <w:sz w:val="24"/>
-          <w:szCs w:val="24"/>
-        </w:rPr>
-        <w:t>dan pupuk organik dalam bentuk cair. Pupuk organik cair adalah larutan dari hasil</w:t>
-      </w:r>
-      <w:r>
-        <w:rPr>
-          <w:rFonts w:ascii="Times New Roman" w:hAnsi="Times New Roman" w:cs="Times New Roman"/>
-          <w:noProof/>
-          <w:sz w:val="24"/>
-          <w:szCs w:val="24"/>
-        </w:rPr>
-        <w:t xml:space="preserve"> </w:t>
-      </w:r>
-      <w:r>
-        <w:rPr>
-          <w:rFonts w:ascii="Times New Roman" w:hAnsi="Times New Roman" w:cs="Times New Roman"/>
-          <w:noProof/>
-          <w:sz w:val="24"/>
-          <w:szCs w:val="24"/>
-        </w:rPr>
-        <w:t>pembusukan bahan-bahan organik yang berasal dari sisa tanaman</w:t>
-      </w:r>
-      <w:r>
-        <w:rPr>
-          <w:rFonts w:ascii="Times New Roman" w:hAnsi="Times New Roman" w:cs="Times New Roman"/>
-          <w:noProof/>
-          <w:sz w:val="24"/>
-          <w:szCs w:val="24"/>
-        </w:rPr>
-        <w:t xml:space="preserve"> dan</w:t>
-      </w:r>
-      <w:r>
-        <w:rPr>
-          <w:rFonts w:ascii="Times New Roman" w:hAnsi="Times New Roman" w:cs="Times New Roman"/>
-          <w:noProof/>
-          <w:sz w:val="24"/>
-          <w:szCs w:val="24"/>
-        </w:rPr>
-        <w:t xml:space="preserve"> kotoran hewan</w:t>
-      </w:r>
-      <w:r>
-        <w:rPr>
-          <w:rFonts w:ascii="Times New Roman" w:hAnsi="Times New Roman" w:cs="Times New Roman"/>
-          <w:noProof/>
-          <w:sz w:val="24"/>
-          <w:szCs w:val="24"/>
-        </w:rPr>
-        <w:t xml:space="preserve"> </w:t>
-      </w:r>
-      <w:r>
-        <w:rPr>
-          <w:rFonts w:ascii="Times New Roman" w:hAnsi="Times New Roman" w:cs="Times New Roman"/>
-          <w:noProof/>
-          <w:sz w:val="24"/>
-          <w:szCs w:val="24"/>
-        </w:rPr>
-        <w:t>yang kandungan unsur haranya lebih dari satu unsur. Pengaplikasiannya dapat diberikan melalui tanah maupun melalui daun</w:t>
-      </w:r>
-      <w:r>
-        <w:rPr>
-          <w:rFonts w:ascii="Times New Roman" w:hAnsi="Times New Roman" w:cs="Times New Roman"/>
-          <w:noProof/>
-          <w:sz w:val="24"/>
-          <w:szCs w:val="24"/>
-        </w:rPr>
-        <w:t xml:space="preserve"> (Arma Herawati, dkk., 2018).</w:t>
-      </w:r>
-    </w:p>
-    <w:p>
-      <w:pPr>
-        <w:spacing w:after="0" w:line="360" w:lineRule="auto"/>
-        <w:jc w:val="both"/>
-        <w:rPr>
-          <w:rFonts w:ascii="Times New Roman" w:hAnsi="Times New Roman" w:cs="Times New Roman"/>
-          <w:noProof/>
-          <w:sz w:val="24"/>
-          <w:szCs w:val="24"/>
-        </w:rPr>
-      </w:pPr>
-    </w:p>
-    <w:p>
-      <w:pPr>
-        <w:spacing w:after="0" w:line="360" w:lineRule="auto"/>
-        <w:jc w:val="both"/>
-        <w:rPr>
-          <w:rFonts w:ascii="Times New Roman" w:hAnsi="Times New Roman" w:cs="Times New Roman"/>
-          <w:noProof/>
-          <w:sz w:val="24"/>
-          <w:szCs w:val="24"/>
-        </w:rPr>
-      </w:pPr>
-      <w:r>
-        <w:rPr>
-          <w:rFonts w:ascii="Times New Roman" w:hAnsi="Times New Roman" w:cs="Times New Roman"/>
-          <w:noProof/>
-          <w:sz w:val="24"/>
-          <w:szCs w:val="24"/>
-        </w:rPr>
-        <w:t>Mikroorganisme lokal (MOL) adalah mikroorganisme yang dimanfaatkan sebagai starter dalam pembuatan pupuk organik padat maupun pupuk cair. Bahan utama mol terdiri dari beberapa komponen yaitu karbohidrat, glukosa, dan sumber mikroorganisme. Bahan dasar untuk fermentasi larutan mol dapat berasal dari hasil pertanian, perkebunan, maupun limbah organik rumah tangga. Salah satu bahan yang dapat dijadikan sebagai mikroorganisme lokal adalah nasi basi</w:t>
-      </w:r>
-      <w:r>
-        <w:rPr>
-          <w:rFonts w:ascii="Times New Roman" w:hAnsi="Times New Roman" w:cs="Times New Roman"/>
-          <w:noProof/>
-          <w:sz w:val="24"/>
-          <w:szCs w:val="24"/>
-        </w:rPr>
-        <w:t xml:space="preserve"> (Wahyudi, dkk., 2019)</w:t>
-      </w:r>
-      <w:r>
-        <w:rPr>
-          <w:rFonts w:ascii="Times New Roman" w:hAnsi="Times New Roman" w:cs="Times New Roman"/>
-          <w:noProof/>
-          <w:sz w:val="24"/>
-          <w:szCs w:val="24"/>
-        </w:rPr>
-        <w:t>.</w:t>
-      </w:r>
-    </w:p>
-    <w:p>
-      <w:pPr>
-        <w:spacing w:after="0" w:line="360" w:lineRule="auto"/>
-        <w:jc w:val="both"/>
-        <w:rPr>
-          <w:rFonts w:ascii="Times New Roman" w:hAnsi="Times New Roman" w:cs="Times New Roman"/>
-          <w:noProof/>
-          <w:sz w:val="24"/>
-          <w:szCs w:val="24"/>
-        </w:rPr>
-      </w:pPr>
-    </w:p>
-    <w:p>
-      <w:pPr>
-        <w:spacing w:after="0" w:line="360" w:lineRule="auto"/>
-        <w:jc w:val="both"/>
-        <w:rPr>
-          <w:rFonts w:ascii="Times New Roman" w:hAnsi="Times New Roman" w:cs="Times New Roman"/>
-          <w:noProof/>
-          <w:sz w:val="24"/>
-          <w:szCs w:val="24"/>
-        </w:rPr>
-      </w:pPr>
-      <w:r>
-        <w:rPr>
-          <w:rFonts w:ascii="Times New Roman" w:hAnsi="Times New Roman" w:cs="Times New Roman"/>
-          <w:noProof/>
-          <w:sz w:val="24"/>
-          <w:szCs w:val="24"/>
-        </w:rPr>
-        <w:t>Nasi basi merupakan salah satu limbah rumah tangga yang hampir setiap hari diproduksi</w:t>
-      </w:r>
-      <w:r>
-        <w:rPr>
-          <w:rFonts w:ascii="Times New Roman" w:hAnsi="Times New Roman" w:cs="Times New Roman"/>
-          <w:noProof/>
-          <w:sz w:val="24"/>
-          <w:szCs w:val="24"/>
-        </w:rPr>
-        <w:t xml:space="preserve">. </w:t>
-      </w:r>
-      <w:r>
-        <w:rPr>
-          <w:rFonts w:ascii="Times New Roman" w:hAnsi="Times New Roman" w:cs="Times New Roman"/>
-          <w:noProof/>
-          <w:sz w:val="24"/>
-          <w:szCs w:val="24"/>
-        </w:rPr>
-        <w:t xml:space="preserve">Nasi basi dapat dimanfaatkan untuk menyuburkan </w:t>
-      </w:r>
-      <w:r>
-        <w:rPr>
-          <w:rFonts w:ascii="Times New Roman" w:hAnsi="Times New Roman" w:cs="Times New Roman"/>
-          <w:noProof/>
-          <w:sz w:val="24"/>
-          <w:szCs w:val="24"/>
-        </w:rPr>
-        <w:t>kacang tanah</w:t>
-      </w:r>
-      <w:r>
-        <w:rPr>
-          <w:rFonts w:ascii="Times New Roman" w:hAnsi="Times New Roman" w:cs="Times New Roman"/>
-          <w:noProof/>
-          <w:sz w:val="24"/>
-          <w:szCs w:val="24"/>
-        </w:rPr>
-        <w:t xml:space="preserve"> karena nasi basi memiliki kandungan unsur hara N 0,7 %, P2O5 0,4%, K2O 0,25%, kadar air 62%, bahan organik 21%, CaO 0,4% dan nisbah C/N 20-25 (Lingga</w:t>
-      </w:r>
-      <w:r>
-        <w:rPr>
-          <w:rFonts w:ascii="Times New Roman" w:hAnsi="Times New Roman" w:cs="Times New Roman"/>
-          <w:noProof/>
-          <w:sz w:val="24"/>
-          <w:szCs w:val="24"/>
-        </w:rPr>
-        <w:t xml:space="preserve">, </w:t>
-      </w:r>
-      <w:r>
-        <w:rPr>
-          <w:rFonts w:ascii="Times New Roman" w:hAnsi="Times New Roman" w:cs="Times New Roman"/>
-          <w:noProof/>
-          <w:sz w:val="24"/>
-          <w:szCs w:val="24"/>
-        </w:rPr>
-        <w:t xml:space="preserve">1991). </w:t>
-      </w:r>
-    </w:p>
-    <w:p>
-      <w:pPr>
-        <w:spacing w:after="0" w:line="360" w:lineRule="auto"/>
-        <w:jc w:val="both"/>
-        <w:rPr>
-          <w:rFonts w:ascii="Times New Roman" w:hAnsi="Times New Roman" w:cs="Times New Roman"/>
-          <w:noProof/>
-          <w:sz w:val="24"/>
-          <w:szCs w:val="24"/>
-        </w:rPr>
-      </w:pPr>
-    </w:p>
-    <w:p>
-      <w:pPr>
-        <w:spacing w:after="0" w:line="360" w:lineRule="auto"/>
-        <w:jc w:val="both"/>
-        <w:rPr>
-          <w:rFonts w:ascii="Times New Roman" w:hAnsi="Times New Roman" w:cs="Times New Roman"/>
-          <w:noProof/>
-          <w:sz w:val="32"/>
-          <w:szCs w:val="32"/>
-        </w:rPr>
-      </w:pPr>
-      <w:r>
-        <w:rPr>
-          <w:rFonts w:ascii="Times New Roman" w:hAnsi="Times New Roman" w:cs="Times New Roman"/>
-          <w:noProof/>
-          <w:sz w:val="24"/>
-          <w:szCs w:val="24"/>
-        </w:rPr>
-        <w:t>Proses pembuatan nasi basi menjadi mol dilakukan dengan proses fermentasi dengan menggunakan wadah sebagai tempat tumbuh dan berkembangnya mikroorganisme dari nasi basi. Penggunaan mol</w:t>
-      </w:r>
-      <w:r>
-        <w:rPr>
-          <w:rFonts w:ascii="Times New Roman" w:hAnsi="Times New Roman" w:cs="Times New Roman"/>
-          <w:noProof/>
-          <w:sz w:val="24"/>
-          <w:szCs w:val="24"/>
-        </w:rPr>
-        <w:t xml:space="preserve"> dari</w:t>
-      </w:r>
-      <w:r>
-        <w:rPr>
-          <w:rFonts w:ascii="Times New Roman" w:hAnsi="Times New Roman" w:cs="Times New Roman"/>
-          <w:noProof/>
-          <w:sz w:val="24"/>
-          <w:szCs w:val="24"/>
-        </w:rPr>
-        <w:t xml:space="preserve"> nasi</w:t>
-      </w:r>
-      <w:r>
-        <w:rPr>
-          <w:rFonts w:ascii="Times New Roman" w:hAnsi="Times New Roman" w:cs="Times New Roman"/>
-          <w:noProof/>
-          <w:sz w:val="24"/>
-          <w:szCs w:val="24"/>
-        </w:rPr>
-        <w:t xml:space="preserve"> basi</w:t>
-      </w:r>
-      <w:r>
-        <w:rPr>
-          <w:rFonts w:ascii="Times New Roman" w:hAnsi="Times New Roman" w:cs="Times New Roman"/>
-          <w:noProof/>
-          <w:sz w:val="24"/>
-          <w:szCs w:val="24"/>
-        </w:rPr>
-        <w:t xml:space="preserve"> pada tanaman tidak</w:t>
-      </w:r>
-      <w:r>
-        <w:rPr>
-          <w:rFonts w:ascii="Times New Roman" w:hAnsi="Times New Roman" w:cs="Times New Roman"/>
-          <w:noProof/>
-          <w:sz w:val="24"/>
-          <w:szCs w:val="24"/>
-        </w:rPr>
-        <w:t xml:space="preserve"> akan</w:t>
-      </w:r>
-      <w:r>
-        <w:rPr>
-          <w:rFonts w:ascii="Times New Roman" w:hAnsi="Times New Roman" w:cs="Times New Roman"/>
-          <w:noProof/>
-          <w:sz w:val="24"/>
-          <w:szCs w:val="24"/>
-        </w:rPr>
-        <w:t xml:space="preserve"> merusak lingkungan</w:t>
-      </w:r>
-      <w:r>
-        <w:rPr>
-          <w:rFonts w:ascii="Times New Roman" w:hAnsi="Times New Roman" w:cs="Times New Roman"/>
-          <w:noProof/>
-          <w:sz w:val="24"/>
-          <w:szCs w:val="24"/>
-        </w:rPr>
-        <w:t xml:space="preserve">. Serta </w:t>
-      </w:r>
-      <w:r>
-        <w:rPr>
-          <w:rFonts w:ascii="Times New Roman" w:hAnsi="Times New Roman" w:cs="Times New Roman"/>
-          <w:noProof/>
-          <w:sz w:val="24"/>
-          <w:szCs w:val="24"/>
-        </w:rPr>
-        <w:t>tidak</w:t>
-      </w:r>
-      <w:r>
-        <w:rPr>
-          <w:rFonts w:ascii="Times New Roman" w:hAnsi="Times New Roman" w:cs="Times New Roman"/>
-          <w:noProof/>
-          <w:sz w:val="24"/>
-          <w:szCs w:val="24"/>
-        </w:rPr>
-        <w:t xml:space="preserve"> </w:t>
-      </w:r>
-      <w:r>
-        <w:rPr>
-          <w:rFonts w:ascii="Times New Roman" w:hAnsi="Times New Roman" w:cs="Times New Roman"/>
-          <w:noProof/>
-          <w:sz w:val="24"/>
-          <w:szCs w:val="24"/>
-        </w:rPr>
-        <w:t xml:space="preserve">berbahaya bagi manusia </w:t>
-      </w:r>
-      <w:r>
-        <w:rPr>
-          <w:rFonts w:ascii="Times New Roman" w:hAnsi="Times New Roman" w:cs="Times New Roman"/>
-          <w:noProof/>
-          <w:sz w:val="24"/>
-          <w:szCs w:val="24"/>
-        </w:rPr>
-        <w:t>dan</w:t>
-      </w:r>
-      <w:r>
-        <w:rPr>
-          <w:rFonts w:ascii="Times New Roman" w:hAnsi="Times New Roman" w:cs="Times New Roman"/>
-          <w:noProof/>
-          <w:sz w:val="24"/>
-          <w:szCs w:val="24"/>
-        </w:rPr>
-        <w:t xml:space="preserve"> hewan</w:t>
-      </w:r>
-      <w:r>
-        <w:rPr>
-          <w:rFonts w:ascii="Times New Roman" w:hAnsi="Times New Roman" w:cs="Times New Roman"/>
-          <w:noProof/>
-          <w:sz w:val="24"/>
-          <w:szCs w:val="24"/>
-        </w:rPr>
-        <w:t>.</w:t>
-      </w:r>
-      <w:r>
-        <w:rPr>
-          <w:rFonts w:ascii="Times New Roman" w:hAnsi="Times New Roman" w:cs="Times New Roman"/>
-          <w:noProof/>
-          <w:sz w:val="24"/>
-          <w:szCs w:val="24"/>
-        </w:rPr>
-        <w:t xml:space="preserve"> </w:t>
-      </w:r>
-      <w:r>
-        <w:rPr>
-          <w:rFonts w:ascii="Times New Roman" w:hAnsi="Times New Roman" w:cs="Times New Roman"/>
-          <w:noProof/>
-          <w:sz w:val="24"/>
-          <w:szCs w:val="24"/>
-        </w:rPr>
-        <w:t>M</w:t>
-      </w:r>
-      <w:r>
-        <w:rPr>
-          <w:rFonts w:ascii="Times New Roman" w:hAnsi="Times New Roman" w:cs="Times New Roman"/>
-          <w:noProof/>
-          <w:sz w:val="24"/>
-          <w:szCs w:val="24"/>
-        </w:rPr>
-        <w:t>ol nasi</w:t>
-      </w:r>
-      <w:r>
-        <w:rPr>
-          <w:rFonts w:ascii="Times New Roman" w:hAnsi="Times New Roman" w:cs="Times New Roman"/>
-          <w:noProof/>
-          <w:sz w:val="24"/>
-          <w:szCs w:val="24"/>
-        </w:rPr>
-        <w:t xml:space="preserve"> juga</w:t>
-      </w:r>
-      <w:r>
-        <w:rPr>
-          <w:rFonts w:ascii="Times New Roman" w:hAnsi="Times New Roman" w:cs="Times New Roman"/>
-          <w:noProof/>
-          <w:sz w:val="24"/>
-          <w:szCs w:val="24"/>
-        </w:rPr>
-        <w:t xml:space="preserve"> dapat berfungsi sebagai dekomposer dan pupuk hayati.</w:t>
-      </w:r>
-    </w:p>
-    <w:p>
-      <w:pPr>
-        <w:spacing w:after="0" w:line="360" w:lineRule="auto"/>
-        <w:jc w:val="both"/>
-        <w:rPr>
-          <w:rFonts w:ascii="Times New Roman" w:hAnsi="Times New Roman" w:cs="Times New Roman"/>
-          <w:noProof/>
-          <w:sz w:val="24"/>
-          <w:szCs w:val="24"/>
-        </w:rPr>
-      </w:pPr>
-    </w:p>
-    <w:p>
-      <w:pPr>
-        <w:pStyle w:val="Heading2"/>
-        <w:spacing w:before="0" w:after="120" w:line="360" w:lineRule="auto"/>
+      </w:pPr>
+      <w:bookmarkStart w:id="24" w:name="_Toc103878107"/>
+      <w:r>
         <w:rPr>
           <w:rFonts w:ascii="Times New Roman" w:hAnsi="Times New Roman" w:cs="Times New Roman"/>
           <w:b/>
@@ -9475,8 +9448,9 @@
           <w:sz w:val="24"/>
           <w:szCs w:val="24"/>
         </w:rPr>
-      </w:pPr>
-      <w:bookmarkStart w:id="24" w:name="_Toc103878107"/>
+        <w:lastRenderedPageBreak/>
+        <w:t>II.5</w:t>
+      </w:r>
       <w:r>
         <w:rPr>
           <w:rFonts w:ascii="Times New Roman" w:hAnsi="Times New Roman" w:cs="Times New Roman"/>
@@ -9487,8 +9461,7 @@
           <w:sz w:val="24"/>
           <w:szCs w:val="24"/>
         </w:rPr>
-        <w:lastRenderedPageBreak/>
-        <w:t>II.</w:t>
+        <w:tab/>
       </w:r>
       <w:r>
         <w:rPr>
@@ -9500,7 +9473,7 @@
           <w:sz w:val="24"/>
           <w:szCs w:val="24"/>
         </w:rPr>
-        <w:t>5</w:t>
+        <w:t>Penataan Kant</w:t>
       </w:r>
       <w:r>
         <w:rPr>
@@ -9511,8 +9484,9 @@
           <w:color w:val="auto"/>
           <w:sz w:val="24"/>
           <w:szCs w:val="24"/>
-        </w:rPr>
-        <w:tab/>
+          <w:lang w:val="en-US"/>
+        </w:rPr>
+        <w:t>o</w:t>
       </w:r>
       <w:r>
         <w:rPr>
@@ -9524,44 +9498,7 @@
           <w:sz w:val="24"/>
           <w:szCs w:val="24"/>
         </w:rPr>
-        <w:t>Penataan Kant</w:t>
-      </w:r>
-      <w:r>
-        <w:rPr>
-          <w:rFonts w:ascii="Times New Roman" w:hAnsi="Times New Roman" w:cs="Times New Roman"/>
-          <w:b/>
-          <w:bCs/>
-          <w:noProof/>
-          <w:color w:val="auto"/>
-          <w:sz w:val="24"/>
-          <w:szCs w:val="24"/>
-          <w:lang w:val="en-US"/>
-        </w:rPr>
-        <w:t>o</w:t>
-      </w:r>
-      <w:r>
-        <w:rPr>
-          <w:rFonts w:ascii="Times New Roman" w:hAnsi="Times New Roman" w:cs="Times New Roman"/>
-          <w:b/>
-          <w:bCs/>
-          <w:noProof/>
-          <w:color w:val="auto"/>
-          <w:sz w:val="24"/>
-          <w:szCs w:val="24"/>
-        </w:rPr>
-        <w:t xml:space="preserve">ng </w:t>
-      </w:r>
-      <w:r>
-        <w:rPr>
-          <w:rFonts w:ascii="Times New Roman" w:hAnsi="Times New Roman" w:cs="Times New Roman"/>
-          <w:b/>
-          <w:bCs/>
-          <w:noProof/>
-          <w:color w:val="auto"/>
-          <w:sz w:val="24"/>
-          <w:szCs w:val="24"/>
-        </w:rPr>
-        <w:t>Polietilena</w:t>
+        <w:t>ng Polietilena</w:t>
       </w:r>
       <w:r>
         <w:rPr>
@@ -9623,777 +9560,7 @@
           <w:szCs w:val="24"/>
           <w:shd w:val="clear" w:color="auto" w:fill="FFFFFF"/>
         </w:rPr>
-        <w:t>Permasalahan</w:t>
-      </w:r>
-      <w:r>
-        <w:rPr>
-          <w:rFonts w:ascii="Times New Roman" w:hAnsi="Times New Roman" w:cs="Times New Roman"/>
-          <w:noProof/>
-          <w:sz w:val="24"/>
-          <w:szCs w:val="24"/>
-          <w:shd w:val="clear" w:color="auto" w:fill="FFFFFF"/>
-        </w:rPr>
-        <w:t xml:space="preserve"> </w:t>
-      </w:r>
-      <w:r>
-        <w:rPr>
-          <w:rFonts w:ascii="Times New Roman" w:hAnsi="Times New Roman" w:cs="Times New Roman"/>
-          <w:noProof/>
-          <w:sz w:val="24"/>
-          <w:szCs w:val="24"/>
-          <w:shd w:val="clear" w:color="auto" w:fill="FFFFFF"/>
-        </w:rPr>
-        <w:t>mengenai</w:t>
-      </w:r>
-      <w:r>
-        <w:rPr>
-          <w:rFonts w:ascii="Times New Roman" w:hAnsi="Times New Roman" w:cs="Times New Roman"/>
-          <w:noProof/>
-          <w:sz w:val="24"/>
-          <w:szCs w:val="24"/>
-          <w:shd w:val="clear" w:color="auto" w:fill="FFFFFF"/>
-        </w:rPr>
-        <w:t xml:space="preserve"> </w:t>
-      </w:r>
-      <w:r>
-        <w:rPr>
-          <w:rFonts w:ascii="Times New Roman" w:hAnsi="Times New Roman" w:cs="Times New Roman"/>
-          <w:noProof/>
-          <w:sz w:val="24"/>
-          <w:szCs w:val="24"/>
-          <w:shd w:val="clear" w:color="auto" w:fill="FFFFFF"/>
-        </w:rPr>
-        <w:t>keterbatasan</w:t>
-      </w:r>
-      <w:r>
-        <w:rPr>
-          <w:rFonts w:ascii="Times New Roman" w:hAnsi="Times New Roman" w:cs="Times New Roman"/>
-          <w:noProof/>
-          <w:sz w:val="24"/>
-          <w:szCs w:val="24"/>
-          <w:shd w:val="clear" w:color="auto" w:fill="FFFFFF"/>
-        </w:rPr>
-        <w:t xml:space="preserve"> </w:t>
-      </w:r>
-      <w:r>
-        <w:rPr>
-          <w:rFonts w:ascii="Times New Roman" w:hAnsi="Times New Roman" w:cs="Times New Roman"/>
-          <w:noProof/>
-          <w:sz w:val="24"/>
-          <w:szCs w:val="24"/>
-          <w:shd w:val="clear" w:color="auto" w:fill="FFFFFF"/>
-        </w:rPr>
-        <w:t>lahan</w:t>
-      </w:r>
-      <w:r>
-        <w:rPr>
-          <w:rFonts w:ascii="Times New Roman" w:hAnsi="Times New Roman" w:cs="Times New Roman"/>
-          <w:noProof/>
-          <w:sz w:val="24"/>
-          <w:szCs w:val="24"/>
-          <w:shd w:val="clear" w:color="auto" w:fill="FFFFFF"/>
-        </w:rPr>
-        <w:t xml:space="preserve"> </w:t>
-      </w:r>
-      <w:r>
-        <w:rPr>
-          <w:rFonts w:ascii="Times New Roman" w:hAnsi="Times New Roman" w:cs="Times New Roman"/>
-          <w:noProof/>
-          <w:sz w:val="24"/>
-          <w:szCs w:val="24"/>
-          <w:shd w:val="clear" w:color="auto" w:fill="FFFFFF"/>
-        </w:rPr>
-        <w:t>merupakan</w:t>
-      </w:r>
-      <w:r>
-        <w:rPr>
-          <w:rFonts w:ascii="Times New Roman" w:hAnsi="Times New Roman" w:cs="Times New Roman"/>
-          <w:noProof/>
-          <w:sz w:val="24"/>
-          <w:szCs w:val="24"/>
-          <w:shd w:val="clear" w:color="auto" w:fill="FFFFFF"/>
-        </w:rPr>
-        <w:t xml:space="preserve"> </w:t>
-      </w:r>
-      <w:r>
-        <w:rPr>
-          <w:rFonts w:ascii="Times New Roman" w:hAnsi="Times New Roman" w:cs="Times New Roman"/>
-          <w:noProof/>
-          <w:sz w:val="24"/>
-          <w:szCs w:val="24"/>
-          <w:shd w:val="clear" w:color="auto" w:fill="FFFFFF"/>
-        </w:rPr>
-        <w:t>salah</w:t>
-      </w:r>
-      <w:r>
-        <w:rPr>
-          <w:rFonts w:ascii="Times New Roman" w:hAnsi="Times New Roman" w:cs="Times New Roman"/>
-          <w:noProof/>
-          <w:sz w:val="24"/>
-          <w:szCs w:val="24"/>
-          <w:shd w:val="clear" w:color="auto" w:fill="FFFFFF"/>
-        </w:rPr>
-        <w:t xml:space="preserve"> </w:t>
-      </w:r>
-      <w:r>
-        <w:rPr>
-          <w:rFonts w:ascii="Times New Roman" w:hAnsi="Times New Roman" w:cs="Times New Roman"/>
-          <w:noProof/>
-          <w:sz w:val="24"/>
-          <w:szCs w:val="24"/>
-          <w:shd w:val="clear" w:color="auto" w:fill="FFFFFF"/>
-        </w:rPr>
-        <w:t>satu</w:t>
-      </w:r>
-      <w:r>
-        <w:rPr>
-          <w:rFonts w:ascii="Times New Roman" w:hAnsi="Times New Roman" w:cs="Times New Roman"/>
-          <w:noProof/>
-          <w:sz w:val="24"/>
-          <w:szCs w:val="24"/>
-          <w:shd w:val="clear" w:color="auto" w:fill="FFFFFF"/>
-        </w:rPr>
-        <w:t xml:space="preserve"> </w:t>
-      </w:r>
-      <w:r>
-        <w:rPr>
-          <w:rFonts w:ascii="Times New Roman" w:hAnsi="Times New Roman" w:cs="Times New Roman"/>
-          <w:noProof/>
-          <w:sz w:val="24"/>
-          <w:szCs w:val="24"/>
-          <w:shd w:val="clear" w:color="auto" w:fill="FFFFFF"/>
-        </w:rPr>
-        <w:t>kendala</w:t>
-      </w:r>
-      <w:r>
-        <w:rPr>
-          <w:rFonts w:ascii="Times New Roman" w:hAnsi="Times New Roman" w:cs="Times New Roman"/>
-          <w:noProof/>
-          <w:sz w:val="24"/>
-          <w:szCs w:val="24"/>
-          <w:shd w:val="clear" w:color="auto" w:fill="FFFFFF"/>
-        </w:rPr>
-        <w:t xml:space="preserve"> </w:t>
-      </w:r>
-      <w:r>
-        <w:rPr>
-          <w:rFonts w:ascii="Times New Roman" w:hAnsi="Times New Roman" w:cs="Times New Roman"/>
-          <w:noProof/>
-          <w:sz w:val="24"/>
-          <w:szCs w:val="24"/>
-          <w:shd w:val="clear" w:color="auto" w:fill="FFFFFF"/>
-        </w:rPr>
-        <w:t>dalam</w:t>
-      </w:r>
-      <w:r>
-        <w:rPr>
-          <w:rFonts w:ascii="Times New Roman" w:hAnsi="Times New Roman" w:cs="Times New Roman"/>
-          <w:noProof/>
-          <w:sz w:val="24"/>
-          <w:szCs w:val="24"/>
-          <w:shd w:val="clear" w:color="auto" w:fill="FFFFFF"/>
-        </w:rPr>
-        <w:t xml:space="preserve"> </w:t>
-      </w:r>
-      <w:r>
-        <w:rPr>
-          <w:rFonts w:ascii="Times New Roman" w:hAnsi="Times New Roman" w:cs="Times New Roman"/>
-          <w:noProof/>
-          <w:sz w:val="24"/>
-          <w:szCs w:val="24"/>
-          <w:shd w:val="clear" w:color="auto" w:fill="FFFFFF"/>
-        </w:rPr>
-        <w:t>meningkatkan</w:t>
-      </w:r>
-      <w:r>
-        <w:rPr>
-          <w:rFonts w:ascii="Times New Roman" w:hAnsi="Times New Roman" w:cs="Times New Roman"/>
-          <w:noProof/>
-          <w:sz w:val="24"/>
-          <w:szCs w:val="24"/>
-          <w:shd w:val="clear" w:color="auto" w:fill="FFFFFF"/>
-        </w:rPr>
-        <w:t xml:space="preserve"> </w:t>
-      </w:r>
-      <w:r>
-        <w:rPr>
-          <w:rFonts w:ascii="Times New Roman" w:hAnsi="Times New Roman" w:cs="Times New Roman"/>
-          <w:noProof/>
-          <w:sz w:val="24"/>
-          <w:szCs w:val="24"/>
-          <w:shd w:val="clear" w:color="auto" w:fill="FFFFFF"/>
-        </w:rPr>
-        <w:t>produksi</w:t>
-      </w:r>
-      <w:r>
-        <w:rPr>
-          <w:rFonts w:ascii="Times New Roman" w:hAnsi="Times New Roman" w:cs="Times New Roman"/>
-          <w:noProof/>
-          <w:sz w:val="24"/>
-          <w:szCs w:val="24"/>
-          <w:shd w:val="clear" w:color="auto" w:fill="FFFFFF"/>
-        </w:rPr>
-        <w:t xml:space="preserve"> </w:t>
-      </w:r>
-      <w:r>
-        <w:rPr>
-          <w:rFonts w:ascii="Times New Roman" w:hAnsi="Times New Roman" w:cs="Times New Roman"/>
-          <w:noProof/>
-          <w:sz w:val="24"/>
-          <w:szCs w:val="24"/>
-          <w:shd w:val="clear" w:color="auto" w:fill="FFFFFF"/>
-        </w:rPr>
-        <w:t>komoditas</w:t>
-      </w:r>
-      <w:r>
-        <w:rPr>
-          <w:rFonts w:ascii="Times New Roman" w:hAnsi="Times New Roman" w:cs="Times New Roman"/>
-          <w:noProof/>
-          <w:sz w:val="24"/>
-          <w:szCs w:val="24"/>
-          <w:shd w:val="clear" w:color="auto" w:fill="FFFFFF"/>
-        </w:rPr>
-        <w:t xml:space="preserve"> </w:t>
-      </w:r>
-      <w:r>
-        <w:rPr>
-          <w:rFonts w:ascii="Times New Roman" w:hAnsi="Times New Roman" w:cs="Times New Roman"/>
-          <w:noProof/>
-          <w:sz w:val="24"/>
-          <w:szCs w:val="24"/>
-          <w:shd w:val="clear" w:color="auto" w:fill="FFFFFF"/>
-        </w:rPr>
-        <w:t>pertanian.</w:t>
-      </w:r>
-      <w:r>
-        <w:rPr>
-          <w:rFonts w:ascii="Times New Roman" w:hAnsi="Times New Roman" w:cs="Times New Roman"/>
-          <w:noProof/>
-          <w:sz w:val="24"/>
-          <w:szCs w:val="24"/>
-          <w:shd w:val="clear" w:color="auto" w:fill="FFFFFF"/>
-        </w:rPr>
-        <w:t xml:space="preserve"> </w:t>
-      </w:r>
-      <w:r>
-        <w:rPr>
-          <w:rFonts w:ascii="Times New Roman" w:hAnsi="Times New Roman" w:cs="Times New Roman"/>
-          <w:noProof/>
-          <w:sz w:val="24"/>
-          <w:szCs w:val="24"/>
-          <w:shd w:val="clear" w:color="auto" w:fill="FFFFFF"/>
-        </w:rPr>
-        <w:t>Salah</w:t>
-      </w:r>
-      <w:r>
-        <w:rPr>
-          <w:rFonts w:ascii="Times New Roman" w:hAnsi="Times New Roman" w:cs="Times New Roman"/>
-          <w:noProof/>
-          <w:sz w:val="24"/>
-          <w:szCs w:val="24"/>
-          <w:shd w:val="clear" w:color="auto" w:fill="FFFFFF"/>
-        </w:rPr>
-        <w:t xml:space="preserve"> </w:t>
-      </w:r>
-      <w:r>
-        <w:rPr>
-          <w:rFonts w:ascii="Times New Roman" w:hAnsi="Times New Roman" w:cs="Times New Roman"/>
-          <w:noProof/>
-          <w:sz w:val="24"/>
-          <w:szCs w:val="24"/>
-          <w:shd w:val="clear" w:color="auto" w:fill="FFFFFF"/>
-        </w:rPr>
-        <w:t>satu</w:t>
-      </w:r>
-      <w:r>
-        <w:rPr>
-          <w:rFonts w:ascii="Times New Roman" w:hAnsi="Times New Roman" w:cs="Times New Roman"/>
-          <w:noProof/>
-          <w:sz w:val="24"/>
-          <w:szCs w:val="24"/>
-          <w:shd w:val="clear" w:color="auto" w:fill="FFFFFF"/>
-        </w:rPr>
-        <w:t xml:space="preserve"> </w:t>
-      </w:r>
-      <w:r>
-        <w:rPr>
-          <w:rFonts w:ascii="Times New Roman" w:hAnsi="Times New Roman" w:cs="Times New Roman"/>
-          <w:noProof/>
-          <w:sz w:val="24"/>
-          <w:szCs w:val="24"/>
-          <w:shd w:val="clear" w:color="auto" w:fill="FFFFFF"/>
-        </w:rPr>
-        <w:t>cara</w:t>
-      </w:r>
-      <w:r>
-        <w:rPr>
-          <w:rFonts w:ascii="Times New Roman" w:hAnsi="Times New Roman" w:cs="Times New Roman"/>
-          <w:noProof/>
-          <w:sz w:val="24"/>
-          <w:szCs w:val="24"/>
-          <w:shd w:val="clear" w:color="auto" w:fill="FFFFFF"/>
-        </w:rPr>
-        <w:t xml:space="preserve"> </w:t>
-      </w:r>
-      <w:r>
-        <w:rPr>
-          <w:rFonts w:ascii="Times New Roman" w:hAnsi="Times New Roman" w:cs="Times New Roman"/>
-          <w:noProof/>
-          <w:sz w:val="24"/>
-          <w:szCs w:val="24"/>
-          <w:shd w:val="clear" w:color="auto" w:fill="FFFFFF"/>
-        </w:rPr>
-        <w:t>dalam</w:t>
-      </w:r>
-      <w:r>
-        <w:rPr>
-          <w:rFonts w:ascii="Times New Roman" w:hAnsi="Times New Roman" w:cs="Times New Roman"/>
-          <w:noProof/>
-          <w:sz w:val="24"/>
-          <w:szCs w:val="24"/>
-          <w:shd w:val="clear" w:color="auto" w:fill="FFFFFF"/>
-        </w:rPr>
-        <w:t xml:space="preserve"> </w:t>
-      </w:r>
-      <w:r>
-        <w:rPr>
-          <w:rFonts w:ascii="Times New Roman" w:hAnsi="Times New Roman" w:cs="Times New Roman"/>
-          <w:noProof/>
-          <w:sz w:val="24"/>
-          <w:szCs w:val="24"/>
-          <w:shd w:val="clear" w:color="auto" w:fill="FFFFFF"/>
-        </w:rPr>
-        <w:t>mengatasi</w:t>
-      </w:r>
-      <w:r>
-        <w:rPr>
-          <w:rFonts w:ascii="Times New Roman" w:hAnsi="Times New Roman" w:cs="Times New Roman"/>
-          <w:noProof/>
-          <w:sz w:val="24"/>
-          <w:szCs w:val="24"/>
-          <w:shd w:val="clear" w:color="auto" w:fill="FFFFFF"/>
-        </w:rPr>
-        <w:t xml:space="preserve"> </w:t>
-      </w:r>
-      <w:r>
-        <w:rPr>
-          <w:rFonts w:ascii="Times New Roman" w:hAnsi="Times New Roman" w:cs="Times New Roman"/>
-          <w:noProof/>
-          <w:sz w:val="24"/>
-          <w:szCs w:val="24"/>
-          <w:shd w:val="clear" w:color="auto" w:fill="FFFFFF"/>
-        </w:rPr>
-        <w:t>masalah</w:t>
-      </w:r>
-      <w:r>
-        <w:rPr>
-          <w:rFonts w:ascii="Times New Roman" w:hAnsi="Times New Roman" w:cs="Times New Roman"/>
-          <w:noProof/>
-          <w:sz w:val="24"/>
-          <w:szCs w:val="24"/>
-          <w:shd w:val="clear" w:color="auto" w:fill="FFFFFF"/>
-        </w:rPr>
-        <w:t xml:space="preserve"> </w:t>
-      </w:r>
-      <w:r>
-        <w:rPr>
-          <w:rFonts w:ascii="Times New Roman" w:hAnsi="Times New Roman" w:cs="Times New Roman"/>
-          <w:noProof/>
-          <w:sz w:val="24"/>
-          <w:szCs w:val="24"/>
-          <w:shd w:val="clear" w:color="auto" w:fill="FFFFFF"/>
-        </w:rPr>
-        <w:t>keterbatasan</w:t>
-      </w:r>
-      <w:r>
-        <w:rPr>
-          <w:rFonts w:ascii="Times New Roman" w:hAnsi="Times New Roman" w:cs="Times New Roman"/>
-          <w:noProof/>
-          <w:sz w:val="24"/>
-          <w:szCs w:val="24"/>
-          <w:shd w:val="clear" w:color="auto" w:fill="FFFFFF"/>
-        </w:rPr>
-        <w:t xml:space="preserve"> </w:t>
-      </w:r>
-      <w:r>
-        <w:rPr>
-          <w:rFonts w:ascii="Times New Roman" w:hAnsi="Times New Roman" w:cs="Times New Roman"/>
-          <w:noProof/>
-          <w:sz w:val="24"/>
-          <w:szCs w:val="24"/>
-          <w:shd w:val="clear" w:color="auto" w:fill="FFFFFF"/>
-        </w:rPr>
-        <w:t>lahan</w:t>
-      </w:r>
-      <w:r>
-        <w:rPr>
-          <w:rFonts w:ascii="Times New Roman" w:hAnsi="Times New Roman" w:cs="Times New Roman"/>
-          <w:noProof/>
-          <w:sz w:val="24"/>
-          <w:szCs w:val="24"/>
-          <w:shd w:val="clear" w:color="auto" w:fill="FFFFFF"/>
-        </w:rPr>
-        <w:t xml:space="preserve"> </w:t>
-      </w:r>
-      <w:r>
-        <w:rPr>
-          <w:rFonts w:ascii="Times New Roman" w:hAnsi="Times New Roman" w:cs="Times New Roman"/>
-          <w:noProof/>
-          <w:sz w:val="24"/>
-          <w:szCs w:val="24"/>
-          <w:shd w:val="clear" w:color="auto" w:fill="FFFFFF"/>
-        </w:rPr>
-        <w:t>adalah</w:t>
-      </w:r>
-      <w:r>
-        <w:rPr>
-          <w:rFonts w:ascii="Times New Roman" w:hAnsi="Times New Roman" w:cs="Times New Roman"/>
-          <w:noProof/>
-          <w:sz w:val="24"/>
-          <w:szCs w:val="24"/>
-          <w:shd w:val="clear" w:color="auto" w:fill="FFFFFF"/>
-        </w:rPr>
-        <w:t xml:space="preserve"> </w:t>
-      </w:r>
-      <w:r>
-        <w:rPr>
-          <w:rFonts w:ascii="Times New Roman" w:hAnsi="Times New Roman" w:cs="Times New Roman"/>
-          <w:noProof/>
-          <w:sz w:val="24"/>
-          <w:szCs w:val="24"/>
-          <w:shd w:val="clear" w:color="auto" w:fill="FFFFFF"/>
-        </w:rPr>
-        <w:t>dengan</w:t>
-      </w:r>
-      <w:r>
-        <w:rPr>
-          <w:rFonts w:ascii="Times New Roman" w:hAnsi="Times New Roman" w:cs="Times New Roman"/>
-          <w:noProof/>
-          <w:sz w:val="24"/>
-          <w:szCs w:val="24"/>
-          <w:shd w:val="clear" w:color="auto" w:fill="FFFFFF"/>
-        </w:rPr>
-        <w:t xml:space="preserve"> </w:t>
-      </w:r>
-      <w:r>
-        <w:rPr>
-          <w:rFonts w:ascii="Times New Roman" w:hAnsi="Times New Roman" w:cs="Times New Roman"/>
-          <w:noProof/>
-          <w:sz w:val="24"/>
-          <w:szCs w:val="24"/>
-          <w:shd w:val="clear" w:color="auto" w:fill="FFFFFF"/>
-        </w:rPr>
-        <w:t>menerapkan</w:t>
-      </w:r>
-      <w:r>
-        <w:rPr>
-          <w:rFonts w:ascii="Times New Roman" w:hAnsi="Times New Roman" w:cs="Times New Roman"/>
-          <w:noProof/>
-          <w:sz w:val="24"/>
-          <w:szCs w:val="24"/>
-          <w:shd w:val="clear" w:color="auto" w:fill="FFFFFF"/>
-        </w:rPr>
-        <w:t xml:space="preserve"> </w:t>
-      </w:r>
-      <w:r>
-        <w:rPr>
-          <w:rFonts w:ascii="Times New Roman" w:hAnsi="Times New Roman" w:cs="Times New Roman"/>
-          <w:noProof/>
-          <w:sz w:val="24"/>
-          <w:szCs w:val="24"/>
-          <w:shd w:val="clear" w:color="auto" w:fill="FFFFFF"/>
-        </w:rPr>
-        <w:t>pertanian</w:t>
-      </w:r>
-      <w:r>
-        <w:rPr>
-          <w:rFonts w:ascii="Times New Roman" w:hAnsi="Times New Roman" w:cs="Times New Roman"/>
-          <w:noProof/>
-          <w:sz w:val="24"/>
-          <w:szCs w:val="24"/>
-          <w:shd w:val="clear" w:color="auto" w:fill="FFFFFF"/>
-        </w:rPr>
-        <w:t xml:space="preserve"> </w:t>
-      </w:r>
-      <w:r>
-        <w:rPr>
-          <w:rFonts w:ascii="Times New Roman" w:hAnsi="Times New Roman" w:cs="Times New Roman"/>
-          <w:noProof/>
-          <w:sz w:val="24"/>
-          <w:szCs w:val="24"/>
-          <w:shd w:val="clear" w:color="auto" w:fill="FFFFFF"/>
-        </w:rPr>
-        <w:t>perkotaan.</w:t>
-      </w:r>
-      <w:r>
-        <w:rPr>
-          <w:rFonts w:ascii="Times New Roman" w:hAnsi="Times New Roman" w:cs="Times New Roman"/>
-          <w:noProof/>
-          <w:sz w:val="24"/>
-          <w:szCs w:val="24"/>
-          <w:shd w:val="clear" w:color="auto" w:fill="FFFFFF"/>
-        </w:rPr>
-        <w:t xml:space="preserve"> </w:t>
-      </w:r>
-      <w:r>
-        <w:rPr>
-          <w:rFonts w:ascii="Times New Roman" w:hAnsi="Times New Roman" w:cs="Times New Roman"/>
-          <w:noProof/>
-          <w:sz w:val="24"/>
-          <w:szCs w:val="24"/>
-          <w:shd w:val="clear" w:color="auto" w:fill="FFFFFF"/>
-        </w:rPr>
-        <w:t>Masyarakat</w:t>
-      </w:r>
-      <w:r>
-        <w:rPr>
-          <w:rFonts w:ascii="Times New Roman" w:hAnsi="Times New Roman" w:cs="Times New Roman"/>
-          <w:noProof/>
-          <w:sz w:val="24"/>
-          <w:szCs w:val="24"/>
-          <w:shd w:val="clear" w:color="auto" w:fill="FFFFFF"/>
-        </w:rPr>
-        <w:t xml:space="preserve"> </w:t>
-      </w:r>
-      <w:r>
-        <w:rPr>
-          <w:rFonts w:ascii="Times New Roman" w:hAnsi="Times New Roman" w:cs="Times New Roman"/>
-          <w:noProof/>
-          <w:sz w:val="24"/>
-          <w:szCs w:val="24"/>
-          <w:shd w:val="clear" w:color="auto" w:fill="FFFFFF"/>
-        </w:rPr>
-        <w:t>mulai</w:t>
-      </w:r>
-      <w:r>
-        <w:rPr>
-          <w:rFonts w:ascii="Times New Roman" w:hAnsi="Times New Roman" w:cs="Times New Roman"/>
-          <w:noProof/>
-          <w:sz w:val="24"/>
-          <w:szCs w:val="24"/>
-          <w:shd w:val="clear" w:color="auto" w:fill="FFFFFF"/>
-        </w:rPr>
-        <w:t xml:space="preserve"> </w:t>
-      </w:r>
-      <w:r>
-        <w:rPr>
-          <w:rFonts w:ascii="Times New Roman" w:hAnsi="Times New Roman" w:cs="Times New Roman"/>
-          <w:noProof/>
-          <w:sz w:val="24"/>
-          <w:szCs w:val="24"/>
-          <w:shd w:val="clear" w:color="auto" w:fill="FFFFFF"/>
-        </w:rPr>
-        <w:t>menanam</w:t>
-      </w:r>
-      <w:r>
-        <w:rPr>
-          <w:rFonts w:ascii="Times New Roman" w:hAnsi="Times New Roman" w:cs="Times New Roman"/>
-          <w:noProof/>
-          <w:sz w:val="24"/>
-          <w:szCs w:val="24"/>
-          <w:shd w:val="clear" w:color="auto" w:fill="FFFFFF"/>
-        </w:rPr>
-        <w:t xml:space="preserve"> </w:t>
-      </w:r>
-      <w:r>
-        <w:rPr>
-          <w:rFonts w:ascii="Times New Roman" w:hAnsi="Times New Roman" w:cs="Times New Roman"/>
-          <w:noProof/>
-          <w:sz w:val="24"/>
-          <w:szCs w:val="24"/>
-          <w:shd w:val="clear" w:color="auto" w:fill="FFFFFF"/>
-        </w:rPr>
-        <w:t>buah</w:t>
-      </w:r>
-      <w:r>
-        <w:rPr>
-          <w:rFonts w:ascii="Times New Roman" w:hAnsi="Times New Roman" w:cs="Times New Roman"/>
-          <w:noProof/>
-          <w:sz w:val="24"/>
-          <w:szCs w:val="24"/>
-          <w:shd w:val="clear" w:color="auto" w:fill="FFFFFF"/>
-        </w:rPr>
-        <w:t xml:space="preserve"> </w:t>
-      </w:r>
-      <w:r>
-        <w:rPr>
-          <w:rFonts w:ascii="Times New Roman" w:hAnsi="Times New Roman" w:cs="Times New Roman"/>
-          <w:noProof/>
-          <w:sz w:val="24"/>
-          <w:szCs w:val="24"/>
-          <w:shd w:val="clear" w:color="auto" w:fill="FFFFFF"/>
-        </w:rPr>
-        <w:t>dan</w:t>
-      </w:r>
-      <w:r>
-        <w:rPr>
-          <w:rFonts w:ascii="Times New Roman" w:hAnsi="Times New Roman" w:cs="Times New Roman"/>
-          <w:noProof/>
-          <w:sz w:val="24"/>
-          <w:szCs w:val="24"/>
-          <w:shd w:val="clear" w:color="auto" w:fill="FFFFFF"/>
-        </w:rPr>
-        <w:t xml:space="preserve"> </w:t>
-      </w:r>
-      <w:r>
-        <w:rPr>
-          <w:rFonts w:ascii="Times New Roman" w:hAnsi="Times New Roman" w:cs="Times New Roman"/>
-          <w:noProof/>
-          <w:sz w:val="24"/>
-          <w:szCs w:val="24"/>
-          <w:shd w:val="clear" w:color="auto" w:fill="FFFFFF"/>
-        </w:rPr>
-        <w:t>sayuran</w:t>
-      </w:r>
-      <w:r>
-        <w:rPr>
-          <w:rFonts w:ascii="Times New Roman" w:hAnsi="Times New Roman" w:cs="Times New Roman"/>
-          <w:noProof/>
-          <w:sz w:val="24"/>
-          <w:szCs w:val="24"/>
-          <w:shd w:val="clear" w:color="auto" w:fill="FFFFFF"/>
-        </w:rPr>
-        <w:t xml:space="preserve"> </w:t>
-      </w:r>
-      <w:r>
-        <w:rPr>
-          <w:rFonts w:ascii="Times New Roman" w:hAnsi="Times New Roman" w:cs="Times New Roman"/>
-          <w:noProof/>
-          <w:sz w:val="24"/>
-          <w:szCs w:val="24"/>
-          <w:shd w:val="clear" w:color="auto" w:fill="FFFFFF"/>
-        </w:rPr>
-        <w:t>selain</w:t>
-      </w:r>
-      <w:r>
-        <w:rPr>
-          <w:rFonts w:ascii="Times New Roman" w:hAnsi="Times New Roman" w:cs="Times New Roman"/>
-          <w:noProof/>
-          <w:sz w:val="24"/>
-          <w:szCs w:val="24"/>
-          <w:shd w:val="clear" w:color="auto" w:fill="FFFFFF"/>
-        </w:rPr>
-        <w:t xml:space="preserve"> </w:t>
-      </w:r>
-      <w:r>
-        <w:rPr>
-          <w:rFonts w:ascii="Times New Roman" w:hAnsi="Times New Roman" w:cs="Times New Roman"/>
-          <w:noProof/>
-          <w:sz w:val="24"/>
-          <w:szCs w:val="24"/>
-          <w:shd w:val="clear" w:color="auto" w:fill="FFFFFF"/>
-        </w:rPr>
-        <w:t>pada</w:t>
-      </w:r>
-      <w:r>
-        <w:rPr>
-          <w:rFonts w:ascii="Times New Roman" w:hAnsi="Times New Roman" w:cs="Times New Roman"/>
-          <w:noProof/>
-          <w:sz w:val="24"/>
-          <w:szCs w:val="24"/>
-          <w:shd w:val="clear" w:color="auto" w:fill="FFFFFF"/>
-        </w:rPr>
-        <w:t xml:space="preserve"> </w:t>
-      </w:r>
-      <w:r>
-        <w:rPr>
-          <w:rFonts w:ascii="Times New Roman" w:hAnsi="Times New Roman" w:cs="Times New Roman"/>
-          <w:noProof/>
-          <w:sz w:val="24"/>
-          <w:szCs w:val="24"/>
-          <w:shd w:val="clear" w:color="auto" w:fill="FFFFFF"/>
-        </w:rPr>
-        <w:t>lahan</w:t>
-      </w:r>
-      <w:r>
-        <w:rPr>
-          <w:rFonts w:ascii="Times New Roman" w:hAnsi="Times New Roman" w:cs="Times New Roman"/>
-          <w:noProof/>
-          <w:sz w:val="24"/>
-          <w:szCs w:val="24"/>
-          <w:shd w:val="clear" w:color="auto" w:fill="FFFFFF"/>
-        </w:rPr>
-        <w:t xml:space="preserve"> </w:t>
-      </w:r>
-      <w:r>
-        <w:rPr>
-          <w:rFonts w:ascii="Times New Roman" w:hAnsi="Times New Roman" w:cs="Times New Roman"/>
-          <w:noProof/>
-          <w:sz w:val="24"/>
-          <w:szCs w:val="24"/>
-          <w:shd w:val="clear" w:color="auto" w:fill="FFFFFF"/>
-        </w:rPr>
-        <w:t>persawahan.</w:t>
-      </w:r>
-      <w:r>
-        <w:rPr>
-          <w:rFonts w:ascii="Times New Roman" w:hAnsi="Times New Roman" w:cs="Times New Roman"/>
-          <w:noProof/>
-          <w:sz w:val="24"/>
-          <w:szCs w:val="24"/>
-          <w:shd w:val="clear" w:color="auto" w:fill="FFFFFF"/>
-        </w:rPr>
-        <w:t xml:space="preserve"> </w:t>
-      </w:r>
-      <w:r>
-        <w:rPr>
-          <w:rFonts w:ascii="Times New Roman" w:hAnsi="Times New Roman" w:cs="Times New Roman"/>
-          <w:noProof/>
-          <w:sz w:val="24"/>
-          <w:szCs w:val="24"/>
-          <w:shd w:val="clear" w:color="auto" w:fill="FFFFFF"/>
-        </w:rPr>
-        <w:t>Usaha</w:t>
-      </w:r>
-      <w:r>
-        <w:rPr>
-          <w:rFonts w:ascii="Times New Roman" w:hAnsi="Times New Roman" w:cs="Times New Roman"/>
-          <w:noProof/>
-          <w:sz w:val="24"/>
-          <w:szCs w:val="24"/>
-          <w:shd w:val="clear" w:color="auto" w:fill="FFFFFF"/>
-        </w:rPr>
-        <w:t xml:space="preserve"> </w:t>
-      </w:r>
-      <w:r>
-        <w:rPr>
-          <w:rFonts w:ascii="Times New Roman" w:hAnsi="Times New Roman" w:cs="Times New Roman"/>
-          <w:noProof/>
-          <w:sz w:val="24"/>
-          <w:szCs w:val="24"/>
-          <w:shd w:val="clear" w:color="auto" w:fill="FFFFFF"/>
-        </w:rPr>
-        <w:t>peningkatan</w:t>
-      </w:r>
-      <w:r>
-        <w:rPr>
-          <w:rFonts w:ascii="Times New Roman" w:hAnsi="Times New Roman" w:cs="Times New Roman"/>
-          <w:noProof/>
-          <w:sz w:val="24"/>
-          <w:szCs w:val="24"/>
-          <w:shd w:val="clear" w:color="auto" w:fill="FFFFFF"/>
-        </w:rPr>
-        <w:t xml:space="preserve"> </w:t>
-      </w:r>
-      <w:r>
-        <w:rPr>
-          <w:rFonts w:ascii="Times New Roman" w:hAnsi="Times New Roman" w:cs="Times New Roman"/>
-          <w:noProof/>
-          <w:sz w:val="24"/>
-          <w:szCs w:val="24"/>
-          <w:shd w:val="clear" w:color="auto" w:fill="FFFFFF"/>
-        </w:rPr>
-        <w:t>produksi</w:t>
-      </w:r>
-      <w:r>
-        <w:rPr>
-          <w:rFonts w:ascii="Times New Roman" w:hAnsi="Times New Roman" w:cs="Times New Roman"/>
-          <w:noProof/>
-          <w:sz w:val="24"/>
-          <w:szCs w:val="24"/>
-          <w:shd w:val="clear" w:color="auto" w:fill="FFFFFF"/>
-        </w:rPr>
-        <w:t xml:space="preserve"> </w:t>
+        <w:t xml:space="preserve">Permasalahan mengenai keterbatasan lahan merupakan salah satu kendala dalam meningkatkan produksi komoditas pertanian. Salah satu cara dalam mengatasi masalah keterbatasan lahan adalah dengan menerapkan pertanian perkotaan. Masyarakat mulai menanam buah dan sayuran selain pada lahan persawahan. Usaha peningkatan produksi </w:t>
       </w:r>
       <w:r>
         <w:rPr>
@@ -10413,277 +9580,7 @@
           <w:szCs w:val="24"/>
           <w:shd w:val="clear" w:color="auto" w:fill="FFFFFF"/>
         </w:rPr>
-        <w:t xml:space="preserve"> </w:t>
-      </w:r>
-      <w:r>
-        <w:rPr>
-          <w:rFonts w:ascii="Times New Roman" w:hAnsi="Times New Roman" w:cs="Times New Roman"/>
-          <w:noProof/>
-          <w:sz w:val="24"/>
-          <w:szCs w:val="24"/>
-          <w:shd w:val="clear" w:color="auto" w:fill="FFFFFF"/>
-        </w:rPr>
-        <w:t>dalam</w:t>
-      </w:r>
-      <w:r>
-        <w:rPr>
-          <w:rFonts w:ascii="Times New Roman" w:hAnsi="Times New Roman" w:cs="Times New Roman"/>
-          <w:noProof/>
-          <w:sz w:val="24"/>
-          <w:szCs w:val="24"/>
-          <w:shd w:val="clear" w:color="auto" w:fill="FFFFFF"/>
-        </w:rPr>
-        <w:t xml:space="preserve"> </w:t>
-      </w:r>
-      <w:r>
-        <w:rPr>
-          <w:rFonts w:ascii="Times New Roman" w:hAnsi="Times New Roman" w:cs="Times New Roman"/>
-          <w:noProof/>
-          <w:sz w:val="24"/>
-          <w:szCs w:val="24"/>
-          <w:shd w:val="clear" w:color="auto" w:fill="FFFFFF"/>
-        </w:rPr>
-        <w:t>usaha</w:t>
-      </w:r>
-      <w:r>
-        <w:rPr>
-          <w:rFonts w:ascii="Times New Roman" w:hAnsi="Times New Roman" w:cs="Times New Roman"/>
-          <w:noProof/>
-          <w:sz w:val="24"/>
-          <w:szCs w:val="24"/>
-          <w:shd w:val="clear" w:color="auto" w:fill="FFFFFF"/>
-        </w:rPr>
-        <w:t xml:space="preserve"> </w:t>
-      </w:r>
-      <w:r>
-        <w:rPr>
-          <w:rFonts w:ascii="Times New Roman" w:hAnsi="Times New Roman" w:cs="Times New Roman"/>
-          <w:noProof/>
-          <w:sz w:val="24"/>
-          <w:szCs w:val="24"/>
-          <w:shd w:val="clear" w:color="auto" w:fill="FFFFFF"/>
-        </w:rPr>
-        <w:t>meningkatkan</w:t>
-      </w:r>
-      <w:r>
-        <w:rPr>
-          <w:rFonts w:ascii="Times New Roman" w:hAnsi="Times New Roman" w:cs="Times New Roman"/>
-          <w:noProof/>
-          <w:sz w:val="24"/>
-          <w:szCs w:val="24"/>
-          <w:shd w:val="clear" w:color="auto" w:fill="FFFFFF"/>
-        </w:rPr>
-        <w:t xml:space="preserve"> </w:t>
-      </w:r>
-      <w:r>
-        <w:rPr>
-          <w:rFonts w:ascii="Times New Roman" w:hAnsi="Times New Roman" w:cs="Times New Roman"/>
-          <w:noProof/>
-          <w:sz w:val="24"/>
-          <w:szCs w:val="24"/>
-          <w:shd w:val="clear" w:color="auto" w:fill="FFFFFF"/>
-        </w:rPr>
-        <w:t>ekonomi</w:t>
-      </w:r>
-      <w:r>
-        <w:rPr>
-          <w:rFonts w:ascii="Times New Roman" w:hAnsi="Times New Roman" w:cs="Times New Roman"/>
-          <w:noProof/>
-          <w:sz w:val="24"/>
-          <w:szCs w:val="24"/>
-          <w:shd w:val="clear" w:color="auto" w:fill="FFFFFF"/>
-        </w:rPr>
-        <w:t xml:space="preserve"> </w:t>
-      </w:r>
-      <w:r>
-        <w:rPr>
-          <w:rFonts w:ascii="Times New Roman" w:hAnsi="Times New Roman" w:cs="Times New Roman"/>
-          <w:noProof/>
-          <w:sz w:val="24"/>
-          <w:szCs w:val="24"/>
-          <w:shd w:val="clear" w:color="auto" w:fill="FFFFFF"/>
-        </w:rPr>
-        <w:t>masyarakat,</w:t>
-      </w:r>
-      <w:r>
-        <w:rPr>
-          <w:rFonts w:ascii="Times New Roman" w:hAnsi="Times New Roman" w:cs="Times New Roman"/>
-          <w:noProof/>
-          <w:sz w:val="24"/>
-          <w:szCs w:val="24"/>
-          <w:shd w:val="clear" w:color="auto" w:fill="FFFFFF"/>
-        </w:rPr>
-        <w:t xml:space="preserve">  </w:t>
-      </w:r>
-      <w:r>
-        <w:rPr>
-          <w:rFonts w:ascii="Times New Roman" w:hAnsi="Times New Roman" w:cs="Times New Roman"/>
-          <w:noProof/>
-          <w:sz w:val="24"/>
-          <w:szCs w:val="24"/>
-          <w:shd w:val="clear" w:color="auto" w:fill="FFFFFF"/>
-        </w:rPr>
-        <w:t>dapat</w:t>
-      </w:r>
-      <w:r>
-        <w:rPr>
-          <w:rFonts w:ascii="Times New Roman" w:hAnsi="Times New Roman" w:cs="Times New Roman"/>
-          <w:noProof/>
-          <w:sz w:val="24"/>
-          <w:szCs w:val="24"/>
-          <w:shd w:val="clear" w:color="auto" w:fill="FFFFFF"/>
-        </w:rPr>
-        <w:t xml:space="preserve"> </w:t>
-      </w:r>
-      <w:r>
-        <w:rPr>
-          <w:rFonts w:ascii="Times New Roman" w:hAnsi="Times New Roman" w:cs="Times New Roman"/>
-          <w:noProof/>
-          <w:sz w:val="24"/>
-          <w:szCs w:val="24"/>
-          <w:shd w:val="clear" w:color="auto" w:fill="FFFFFF"/>
-        </w:rPr>
-        <w:t>dilakukan</w:t>
-      </w:r>
-      <w:r>
-        <w:rPr>
-          <w:rFonts w:ascii="Times New Roman" w:hAnsi="Times New Roman" w:cs="Times New Roman"/>
-          <w:noProof/>
-          <w:sz w:val="24"/>
-          <w:szCs w:val="24"/>
-          <w:shd w:val="clear" w:color="auto" w:fill="FFFFFF"/>
-        </w:rPr>
-        <w:t xml:space="preserve"> </w:t>
-      </w:r>
-      <w:r>
-        <w:rPr>
-          <w:rFonts w:ascii="Times New Roman" w:hAnsi="Times New Roman" w:cs="Times New Roman"/>
-          <w:noProof/>
-          <w:sz w:val="24"/>
-          <w:szCs w:val="24"/>
-          <w:shd w:val="clear" w:color="auto" w:fill="FFFFFF"/>
-        </w:rPr>
-        <w:t>melalui</w:t>
-      </w:r>
-      <w:r>
-        <w:rPr>
-          <w:rFonts w:ascii="Times New Roman" w:hAnsi="Times New Roman" w:cs="Times New Roman"/>
-          <w:noProof/>
-          <w:sz w:val="24"/>
-          <w:szCs w:val="24"/>
-          <w:shd w:val="clear" w:color="auto" w:fill="FFFFFF"/>
-        </w:rPr>
-        <w:t xml:space="preserve"> </w:t>
-      </w:r>
-      <w:r>
-        <w:rPr>
-          <w:rFonts w:ascii="Times New Roman" w:hAnsi="Times New Roman" w:cs="Times New Roman"/>
-          <w:noProof/>
-          <w:sz w:val="24"/>
-          <w:szCs w:val="24"/>
-          <w:shd w:val="clear" w:color="auto" w:fill="FFFFFF"/>
-        </w:rPr>
-        <w:t>berbagai</w:t>
-      </w:r>
-      <w:r>
-        <w:rPr>
-          <w:rFonts w:ascii="Times New Roman" w:hAnsi="Times New Roman" w:cs="Times New Roman"/>
-          <w:noProof/>
-          <w:sz w:val="24"/>
-          <w:szCs w:val="24"/>
-          <w:shd w:val="clear" w:color="auto" w:fill="FFFFFF"/>
-        </w:rPr>
-        <w:t xml:space="preserve"> </w:t>
-      </w:r>
-      <w:r>
-        <w:rPr>
-          <w:rFonts w:ascii="Times New Roman" w:hAnsi="Times New Roman" w:cs="Times New Roman"/>
-          <w:noProof/>
-          <w:sz w:val="24"/>
-          <w:szCs w:val="24"/>
-          <w:shd w:val="clear" w:color="auto" w:fill="FFFFFF"/>
-        </w:rPr>
-        <w:t>cara</w:t>
-      </w:r>
-      <w:r>
-        <w:rPr>
-          <w:rFonts w:ascii="Times New Roman" w:hAnsi="Times New Roman" w:cs="Times New Roman"/>
-          <w:noProof/>
-          <w:sz w:val="24"/>
-          <w:szCs w:val="24"/>
-          <w:shd w:val="clear" w:color="auto" w:fill="FFFFFF"/>
-        </w:rPr>
-        <w:t xml:space="preserve"> </w:t>
-      </w:r>
-      <w:r>
-        <w:rPr>
-          <w:rFonts w:ascii="Times New Roman" w:hAnsi="Times New Roman" w:cs="Times New Roman"/>
-          <w:noProof/>
-          <w:sz w:val="24"/>
-          <w:szCs w:val="24"/>
-          <w:shd w:val="clear" w:color="auto" w:fill="FFFFFF"/>
-        </w:rPr>
-        <w:t>salah</w:t>
-      </w:r>
-      <w:r>
-        <w:rPr>
-          <w:rFonts w:ascii="Times New Roman" w:hAnsi="Times New Roman" w:cs="Times New Roman"/>
-          <w:noProof/>
-          <w:sz w:val="24"/>
-          <w:szCs w:val="24"/>
-          <w:shd w:val="clear" w:color="auto" w:fill="FFFFFF"/>
-        </w:rPr>
-        <w:t xml:space="preserve"> </w:t>
-      </w:r>
-      <w:r>
-        <w:rPr>
-          <w:rFonts w:ascii="Times New Roman" w:hAnsi="Times New Roman" w:cs="Times New Roman"/>
-          <w:noProof/>
-          <w:sz w:val="24"/>
-          <w:szCs w:val="24"/>
-          <w:shd w:val="clear" w:color="auto" w:fill="FFFFFF"/>
-        </w:rPr>
-        <w:t>satunya</w:t>
-      </w:r>
-      <w:r>
-        <w:rPr>
-          <w:rFonts w:ascii="Times New Roman" w:hAnsi="Times New Roman" w:cs="Times New Roman"/>
-          <w:noProof/>
-          <w:sz w:val="24"/>
-          <w:szCs w:val="24"/>
-          <w:shd w:val="clear" w:color="auto" w:fill="FFFFFF"/>
-        </w:rPr>
-        <w:t xml:space="preserve"> </w:t>
-      </w:r>
-      <w:r>
-        <w:rPr>
-          <w:rFonts w:ascii="Times New Roman" w:hAnsi="Times New Roman" w:cs="Times New Roman"/>
-          <w:noProof/>
-          <w:sz w:val="24"/>
-          <w:szCs w:val="24"/>
-          <w:shd w:val="clear" w:color="auto" w:fill="FFFFFF"/>
-        </w:rPr>
-        <w:t>adalah</w:t>
-      </w:r>
-      <w:r>
-        <w:rPr>
-          <w:rFonts w:ascii="Times New Roman" w:hAnsi="Times New Roman" w:cs="Times New Roman"/>
-          <w:noProof/>
-          <w:sz w:val="24"/>
-          <w:szCs w:val="24"/>
-          <w:shd w:val="clear" w:color="auto" w:fill="FFFFFF"/>
-        </w:rPr>
-        <w:t xml:space="preserve"> </w:t>
-      </w:r>
-      <w:r>
-        <w:rPr>
-          <w:rFonts w:ascii="Times New Roman" w:hAnsi="Times New Roman" w:cs="Times New Roman"/>
-          <w:noProof/>
-          <w:sz w:val="24"/>
-          <w:szCs w:val="24"/>
-          <w:shd w:val="clear" w:color="auto" w:fill="FFFFFF"/>
-        </w:rPr>
-        <w:t>penanam</w:t>
+        <w:t xml:space="preserve"> dalam usaha meningkatkan ekonomi masyarakat,  dapat dilakukan melalui berbagai cara salah satunya adalah penanam</w:t>
       </w:r>
       <w:r>
         <w:rPr>
@@ -10703,37 +9600,7 @@
           <w:szCs w:val="24"/>
           <w:shd w:val="clear" w:color="auto" w:fill="FFFFFF"/>
         </w:rPr>
-        <w:t>an</w:t>
-      </w:r>
-      <w:r>
-        <w:rPr>
-          <w:rFonts w:ascii="Times New Roman" w:hAnsi="Times New Roman" w:cs="Times New Roman"/>
-          <w:noProof/>
-          <w:sz w:val="24"/>
-          <w:szCs w:val="24"/>
-          <w:shd w:val="clear" w:color="auto" w:fill="FFFFFF"/>
-        </w:rPr>
-        <w:t xml:space="preserve"> </w:t>
-      </w:r>
-      <w:r>
-        <w:rPr>
-          <w:rFonts w:ascii="Times New Roman" w:hAnsi="Times New Roman" w:cs="Times New Roman"/>
-          <w:noProof/>
-          <w:sz w:val="24"/>
-          <w:szCs w:val="24"/>
-          <w:shd w:val="clear" w:color="auto" w:fill="FFFFFF"/>
-        </w:rPr>
-        <w:t>pada</w:t>
-      </w:r>
-      <w:r>
-        <w:rPr>
-          <w:rFonts w:ascii="Times New Roman" w:hAnsi="Times New Roman" w:cs="Times New Roman"/>
-          <w:noProof/>
-          <w:sz w:val="24"/>
-          <w:szCs w:val="24"/>
-          <w:shd w:val="clear" w:color="auto" w:fill="FFFFFF"/>
-        </w:rPr>
-        <w:t xml:space="preserve"> </w:t>
+        <w:t xml:space="preserve">an pada </w:t>
       </w:r>
       <w:r>
         <w:rPr>
@@ -10779,357 +9646,7 @@
           <w:szCs w:val="24"/>
           <w:shd w:val="clear" w:color="auto" w:fill="FFFFFF"/>
         </w:rPr>
-        <w:t xml:space="preserve"> </w:t>
-      </w:r>
-      <w:r>
-        <w:rPr>
-          <w:rFonts w:ascii="Times New Roman" w:hAnsi="Times New Roman" w:cs="Times New Roman"/>
-          <w:noProof/>
-          <w:sz w:val="24"/>
-          <w:szCs w:val="24"/>
-          <w:shd w:val="clear" w:color="auto" w:fill="FFFFFF"/>
-        </w:rPr>
-        <w:t>dengan</w:t>
-      </w:r>
-      <w:r>
-        <w:rPr>
-          <w:rFonts w:ascii="Times New Roman" w:hAnsi="Times New Roman" w:cs="Times New Roman"/>
-          <w:noProof/>
-          <w:sz w:val="24"/>
-          <w:szCs w:val="24"/>
-          <w:shd w:val="clear" w:color="auto" w:fill="FFFFFF"/>
-        </w:rPr>
-        <w:t xml:space="preserve"> </w:t>
-      </w:r>
-      <w:r>
-        <w:rPr>
-          <w:rFonts w:ascii="Times New Roman" w:hAnsi="Times New Roman" w:cs="Times New Roman"/>
-          <w:noProof/>
-          <w:sz w:val="24"/>
-          <w:szCs w:val="24"/>
-          <w:shd w:val="clear" w:color="auto" w:fill="FFFFFF"/>
-        </w:rPr>
-        <w:t>mengatur</w:t>
-      </w:r>
-      <w:r>
-        <w:rPr>
-          <w:rFonts w:ascii="Times New Roman" w:hAnsi="Times New Roman" w:cs="Times New Roman"/>
-          <w:noProof/>
-          <w:sz w:val="24"/>
-          <w:szCs w:val="24"/>
-          <w:shd w:val="clear" w:color="auto" w:fill="FFFFFF"/>
-        </w:rPr>
-        <w:t xml:space="preserve"> </w:t>
-      </w:r>
-      <w:r>
-        <w:rPr>
-          <w:rFonts w:ascii="Times New Roman" w:hAnsi="Times New Roman" w:cs="Times New Roman"/>
-          <w:noProof/>
-          <w:sz w:val="24"/>
-          <w:szCs w:val="24"/>
-          <w:shd w:val="clear" w:color="auto" w:fill="FFFFFF"/>
-        </w:rPr>
-        <w:t>komposisi</w:t>
-      </w:r>
-      <w:r>
-        <w:rPr>
-          <w:rFonts w:ascii="Times New Roman" w:hAnsi="Times New Roman" w:cs="Times New Roman"/>
-          <w:noProof/>
-          <w:sz w:val="24"/>
-          <w:szCs w:val="24"/>
-          <w:shd w:val="clear" w:color="auto" w:fill="FFFFFF"/>
-        </w:rPr>
-        <w:t xml:space="preserve"> </w:t>
-      </w:r>
-      <w:r>
-        <w:rPr>
-          <w:rFonts w:ascii="Times New Roman" w:hAnsi="Times New Roman" w:cs="Times New Roman"/>
-          <w:noProof/>
-          <w:sz w:val="24"/>
-          <w:szCs w:val="24"/>
-          <w:shd w:val="clear" w:color="auto" w:fill="FFFFFF"/>
-        </w:rPr>
-        <w:t>media</w:t>
-      </w:r>
-      <w:r>
-        <w:rPr>
-          <w:rFonts w:ascii="Times New Roman" w:hAnsi="Times New Roman" w:cs="Times New Roman"/>
-          <w:noProof/>
-          <w:sz w:val="24"/>
-          <w:szCs w:val="24"/>
-          <w:shd w:val="clear" w:color="auto" w:fill="FFFFFF"/>
-        </w:rPr>
-        <w:t xml:space="preserve"> </w:t>
-      </w:r>
-      <w:r>
-        <w:rPr>
-          <w:rFonts w:ascii="Times New Roman" w:hAnsi="Times New Roman" w:cs="Times New Roman"/>
-          <w:noProof/>
-          <w:sz w:val="24"/>
-          <w:szCs w:val="24"/>
-          <w:shd w:val="clear" w:color="auto" w:fill="FFFFFF"/>
-        </w:rPr>
-        <w:t>tanam</w:t>
-      </w:r>
-      <w:r>
-        <w:rPr>
-          <w:rFonts w:ascii="Times New Roman" w:hAnsi="Times New Roman" w:cs="Times New Roman"/>
-          <w:noProof/>
-          <w:sz w:val="24"/>
-          <w:szCs w:val="24"/>
-          <w:shd w:val="clear" w:color="auto" w:fill="FFFFFF"/>
-        </w:rPr>
-        <w:t xml:space="preserve"> </w:t>
-      </w:r>
-      <w:r>
-        <w:rPr>
-          <w:rFonts w:ascii="Times New Roman" w:hAnsi="Times New Roman" w:cs="Times New Roman"/>
-          <w:noProof/>
-          <w:sz w:val="24"/>
-          <w:szCs w:val="24"/>
-          <w:shd w:val="clear" w:color="auto" w:fill="FFFFFF"/>
-        </w:rPr>
-        <w:t>yang</w:t>
-      </w:r>
-      <w:r>
-        <w:rPr>
-          <w:rFonts w:ascii="Times New Roman" w:hAnsi="Times New Roman" w:cs="Times New Roman"/>
-          <w:noProof/>
-          <w:sz w:val="24"/>
-          <w:szCs w:val="24"/>
-          <w:shd w:val="clear" w:color="auto" w:fill="FFFFFF"/>
-        </w:rPr>
-        <w:t xml:space="preserve"> </w:t>
-      </w:r>
-      <w:r>
-        <w:rPr>
-          <w:rFonts w:ascii="Times New Roman" w:hAnsi="Times New Roman" w:cs="Times New Roman"/>
-          <w:noProof/>
-          <w:sz w:val="24"/>
-          <w:szCs w:val="24"/>
-          <w:shd w:val="clear" w:color="auto" w:fill="FFFFFF"/>
-        </w:rPr>
-        <w:t>tepat,</w:t>
-      </w:r>
-      <w:r>
-        <w:rPr>
-          <w:rFonts w:ascii="Times New Roman" w:hAnsi="Times New Roman" w:cs="Times New Roman"/>
-          <w:noProof/>
-          <w:sz w:val="24"/>
-          <w:szCs w:val="24"/>
-          <w:shd w:val="clear" w:color="auto" w:fill="FFFFFF"/>
-        </w:rPr>
-        <w:t xml:space="preserve"> </w:t>
-      </w:r>
-      <w:r>
-        <w:rPr>
-          <w:rFonts w:ascii="Times New Roman" w:hAnsi="Times New Roman" w:cs="Times New Roman"/>
-          <w:noProof/>
-          <w:sz w:val="24"/>
-          <w:szCs w:val="24"/>
-          <w:shd w:val="clear" w:color="auto" w:fill="FFFFFF"/>
-        </w:rPr>
-        <w:t>hal</w:t>
-      </w:r>
-      <w:r>
-        <w:rPr>
-          <w:rFonts w:ascii="Times New Roman" w:hAnsi="Times New Roman" w:cs="Times New Roman"/>
-          <w:noProof/>
-          <w:sz w:val="24"/>
-          <w:szCs w:val="24"/>
-          <w:shd w:val="clear" w:color="auto" w:fill="FFFFFF"/>
-        </w:rPr>
-        <w:t xml:space="preserve"> </w:t>
-      </w:r>
-      <w:r>
-        <w:rPr>
-          <w:rFonts w:ascii="Times New Roman" w:hAnsi="Times New Roman" w:cs="Times New Roman"/>
-          <w:noProof/>
-          <w:sz w:val="24"/>
-          <w:szCs w:val="24"/>
-          <w:shd w:val="clear" w:color="auto" w:fill="FFFFFF"/>
-        </w:rPr>
-        <w:t>tersebut</w:t>
-      </w:r>
-      <w:r>
-        <w:rPr>
-          <w:rFonts w:ascii="Times New Roman" w:hAnsi="Times New Roman" w:cs="Times New Roman"/>
-          <w:noProof/>
-          <w:sz w:val="24"/>
-          <w:szCs w:val="24"/>
-          <w:shd w:val="clear" w:color="auto" w:fill="FFFFFF"/>
-        </w:rPr>
-        <w:t xml:space="preserve"> </w:t>
-      </w:r>
-      <w:r>
-        <w:rPr>
-          <w:rFonts w:ascii="Times New Roman" w:hAnsi="Times New Roman" w:cs="Times New Roman"/>
-          <w:noProof/>
-          <w:sz w:val="24"/>
-          <w:szCs w:val="24"/>
-          <w:shd w:val="clear" w:color="auto" w:fill="FFFFFF"/>
-        </w:rPr>
-        <w:t>juga</w:t>
-      </w:r>
-      <w:r>
-        <w:rPr>
-          <w:rFonts w:ascii="Times New Roman" w:hAnsi="Times New Roman" w:cs="Times New Roman"/>
-          <w:noProof/>
-          <w:sz w:val="24"/>
-          <w:szCs w:val="24"/>
-          <w:shd w:val="clear" w:color="auto" w:fill="FFFFFF"/>
-        </w:rPr>
-        <w:t xml:space="preserve"> </w:t>
-      </w:r>
-      <w:r>
-        <w:rPr>
-          <w:rFonts w:ascii="Times New Roman" w:hAnsi="Times New Roman" w:cs="Times New Roman"/>
-          <w:noProof/>
-          <w:sz w:val="24"/>
-          <w:szCs w:val="24"/>
-          <w:shd w:val="clear" w:color="auto" w:fill="FFFFFF"/>
-        </w:rPr>
-        <w:t>merupakan</w:t>
-      </w:r>
-      <w:r>
-        <w:rPr>
-          <w:rFonts w:ascii="Times New Roman" w:hAnsi="Times New Roman" w:cs="Times New Roman"/>
-          <w:noProof/>
-          <w:sz w:val="24"/>
-          <w:szCs w:val="24"/>
-          <w:shd w:val="clear" w:color="auto" w:fill="FFFFFF"/>
-        </w:rPr>
-        <w:t xml:space="preserve"> </w:t>
-      </w:r>
-      <w:r>
-        <w:rPr>
-          <w:rFonts w:ascii="Times New Roman" w:hAnsi="Times New Roman" w:cs="Times New Roman"/>
-          <w:noProof/>
-          <w:sz w:val="24"/>
-          <w:szCs w:val="24"/>
-          <w:shd w:val="clear" w:color="auto" w:fill="FFFFFF"/>
-        </w:rPr>
-        <w:t>salah</w:t>
-      </w:r>
-      <w:r>
-        <w:rPr>
-          <w:rFonts w:ascii="Times New Roman" w:hAnsi="Times New Roman" w:cs="Times New Roman"/>
-          <w:noProof/>
-          <w:sz w:val="24"/>
-          <w:szCs w:val="24"/>
-          <w:shd w:val="clear" w:color="auto" w:fill="FFFFFF"/>
-        </w:rPr>
-        <w:t xml:space="preserve"> </w:t>
-      </w:r>
-      <w:r>
-        <w:rPr>
-          <w:rFonts w:ascii="Times New Roman" w:hAnsi="Times New Roman" w:cs="Times New Roman"/>
-          <w:noProof/>
-          <w:sz w:val="24"/>
-          <w:szCs w:val="24"/>
-          <w:shd w:val="clear" w:color="auto" w:fill="FFFFFF"/>
-        </w:rPr>
-        <w:t>satu</w:t>
-      </w:r>
-      <w:r>
-        <w:rPr>
-          <w:rFonts w:ascii="Times New Roman" w:hAnsi="Times New Roman" w:cs="Times New Roman"/>
-          <w:noProof/>
-          <w:sz w:val="24"/>
-          <w:szCs w:val="24"/>
-          <w:shd w:val="clear" w:color="auto" w:fill="FFFFFF"/>
-        </w:rPr>
-        <w:t xml:space="preserve"> </w:t>
-      </w:r>
-      <w:r>
-        <w:rPr>
-          <w:rFonts w:ascii="Times New Roman" w:hAnsi="Times New Roman" w:cs="Times New Roman"/>
-          <w:noProof/>
-          <w:sz w:val="24"/>
-          <w:szCs w:val="24"/>
-          <w:shd w:val="clear" w:color="auto" w:fill="FFFFFF"/>
-        </w:rPr>
-        <w:t>cara</w:t>
-      </w:r>
-      <w:r>
-        <w:rPr>
-          <w:rFonts w:ascii="Times New Roman" w:hAnsi="Times New Roman" w:cs="Times New Roman"/>
-          <w:noProof/>
-          <w:sz w:val="24"/>
-          <w:szCs w:val="24"/>
-          <w:shd w:val="clear" w:color="auto" w:fill="FFFFFF"/>
-        </w:rPr>
-        <w:t xml:space="preserve"> </w:t>
-      </w:r>
-      <w:r>
-        <w:rPr>
-          <w:rFonts w:ascii="Times New Roman" w:hAnsi="Times New Roman" w:cs="Times New Roman"/>
-          <w:noProof/>
-          <w:sz w:val="24"/>
-          <w:szCs w:val="24"/>
-          <w:shd w:val="clear" w:color="auto" w:fill="FFFFFF"/>
-        </w:rPr>
-        <w:t>dalam</w:t>
-      </w:r>
-      <w:r>
-        <w:rPr>
-          <w:rFonts w:ascii="Times New Roman" w:hAnsi="Times New Roman" w:cs="Times New Roman"/>
-          <w:noProof/>
-          <w:sz w:val="24"/>
-          <w:szCs w:val="24"/>
-          <w:shd w:val="clear" w:color="auto" w:fill="FFFFFF"/>
-        </w:rPr>
-        <w:t xml:space="preserve"> </w:t>
-      </w:r>
-      <w:r>
-        <w:rPr>
-          <w:rFonts w:ascii="Times New Roman" w:hAnsi="Times New Roman" w:cs="Times New Roman"/>
-          <w:noProof/>
-          <w:sz w:val="24"/>
-          <w:szCs w:val="24"/>
-          <w:shd w:val="clear" w:color="auto" w:fill="FFFFFF"/>
-        </w:rPr>
-        <w:t>penerapan</w:t>
-      </w:r>
-      <w:r>
-        <w:rPr>
-          <w:rFonts w:ascii="Times New Roman" w:hAnsi="Times New Roman" w:cs="Times New Roman"/>
-          <w:noProof/>
-          <w:sz w:val="24"/>
-          <w:szCs w:val="24"/>
-          <w:shd w:val="clear" w:color="auto" w:fill="FFFFFF"/>
-        </w:rPr>
-        <w:t xml:space="preserve"> </w:t>
-      </w:r>
-      <w:r>
-        <w:rPr>
-          <w:rFonts w:ascii="Times New Roman" w:hAnsi="Times New Roman" w:cs="Times New Roman"/>
-          <w:noProof/>
-          <w:sz w:val="24"/>
-          <w:szCs w:val="24"/>
-          <w:shd w:val="clear" w:color="auto" w:fill="FFFFFF"/>
-        </w:rPr>
-        <w:t>pertanian</w:t>
-      </w:r>
-      <w:r>
-        <w:rPr>
-          <w:rFonts w:ascii="Times New Roman" w:hAnsi="Times New Roman" w:cs="Times New Roman"/>
-          <w:noProof/>
-          <w:sz w:val="24"/>
-          <w:szCs w:val="24"/>
-          <w:shd w:val="clear" w:color="auto" w:fill="FFFFFF"/>
-        </w:rPr>
-        <w:t xml:space="preserve"> </w:t>
-      </w:r>
-      <w:r>
-        <w:rPr>
-          <w:rFonts w:ascii="Times New Roman" w:hAnsi="Times New Roman" w:cs="Times New Roman"/>
-          <w:noProof/>
-          <w:sz w:val="24"/>
-          <w:szCs w:val="24"/>
-          <w:shd w:val="clear" w:color="auto" w:fill="FFFFFF"/>
-        </w:rPr>
-        <w:t>perkotaan</w:t>
+        <w:t xml:space="preserve"> dengan mengatur komposisi media tanam yang tepat, hal tersebut juga merupakan salah satu cara dalam penerapan pertanian perkotaan</w:t>
       </w:r>
       <w:r>
         <w:rPr>
@@ -11196,77 +9713,17 @@
           <w:szCs w:val="24"/>
           <w:shd w:val="clear" w:color="auto" w:fill="FFFFFF"/>
         </w:rPr>
-        <w:t>Penanaman</w:t>
-      </w:r>
-      <w:r>
-        <w:rPr>
-          <w:rFonts w:ascii="Times New Roman" w:hAnsi="Times New Roman" w:cs="Times New Roman"/>
-          <w:noProof/>
-          <w:sz w:val="24"/>
-          <w:szCs w:val="24"/>
-          <w:shd w:val="clear" w:color="auto" w:fill="FFFFFF"/>
-        </w:rPr>
-        <w:t xml:space="preserve"> </w:t>
-      </w:r>
-      <w:r>
-        <w:rPr>
-          <w:rFonts w:ascii="Times New Roman" w:hAnsi="Times New Roman" w:cs="Times New Roman"/>
-          <w:noProof/>
-          <w:sz w:val="24"/>
-          <w:szCs w:val="24"/>
-          <w:shd w:val="clear" w:color="auto" w:fill="FFFFFF"/>
-        </w:rPr>
-        <w:t>mentimun</w:t>
-      </w:r>
-      <w:r>
-        <w:rPr>
-          <w:rFonts w:ascii="Times New Roman" w:hAnsi="Times New Roman" w:cs="Times New Roman"/>
-          <w:noProof/>
-          <w:sz w:val="24"/>
-          <w:szCs w:val="24"/>
-          <w:shd w:val="clear" w:color="auto" w:fill="FFFFFF"/>
-        </w:rPr>
-        <w:t xml:space="preserve"> </w:t>
-      </w:r>
-      <w:r>
-        <w:rPr>
-          <w:rFonts w:ascii="Times New Roman" w:hAnsi="Times New Roman" w:cs="Times New Roman"/>
-          <w:noProof/>
-          <w:sz w:val="24"/>
-          <w:szCs w:val="24"/>
-          <w:shd w:val="clear" w:color="auto" w:fill="FFFFFF"/>
-        </w:rPr>
-        <w:t>pada</w:t>
-      </w:r>
-      <w:r>
-        <w:rPr>
-          <w:rFonts w:ascii="Times New Roman" w:hAnsi="Times New Roman" w:cs="Times New Roman"/>
-          <w:noProof/>
-          <w:sz w:val="24"/>
-          <w:szCs w:val="24"/>
-          <w:shd w:val="clear" w:color="auto" w:fill="FFFFFF"/>
-        </w:rPr>
-        <w:t xml:space="preserve"> </w:t>
-      </w:r>
-      <w:r>
-        <w:rPr>
-          <w:rFonts w:ascii="Times New Roman" w:hAnsi="Times New Roman" w:cs="Times New Roman"/>
-          <w:noProof/>
-          <w:sz w:val="24"/>
-          <w:szCs w:val="24"/>
-          <w:shd w:val="clear" w:color="auto" w:fill="FFFFFF"/>
-        </w:rPr>
-        <w:t>k</w:t>
-      </w:r>
-      <w:r>
-        <w:rPr>
-          <w:rFonts w:ascii="Times New Roman" w:hAnsi="Times New Roman" w:cs="Times New Roman"/>
-          <w:noProof/>
-          <w:sz w:val="24"/>
-          <w:szCs w:val="24"/>
-          <w:shd w:val="clear" w:color="auto" w:fill="FFFFFF"/>
-        </w:rPr>
-        <w:t>ant</w:t>
+        <w:t xml:space="preserve">Penanaman mentimun pada </w:t>
+      </w:r>
+      <w:r>
+        <w:rPr>
+          <w:rFonts w:ascii="Times New Roman" w:hAnsi="Times New Roman" w:cs="Times New Roman"/>
+          <w:noProof/>
+          <w:sz w:val="24"/>
+          <w:szCs w:val="24"/>
+          <w:shd w:val="clear" w:color="auto" w:fill="FFFFFF"/>
+        </w:rPr>
+        <w:t>kant</w:t>
       </w:r>
       <w:r>
         <w:rPr>
@@ -11287,37 +9744,7 @@
           <w:szCs w:val="24"/>
           <w:shd w:val="clear" w:color="auto" w:fill="FFFFFF"/>
         </w:rPr>
-        <w:t xml:space="preserve">ng </w:t>
-      </w:r>
-      <w:r>
-        <w:rPr>
-          <w:rFonts w:ascii="Times New Roman" w:hAnsi="Times New Roman" w:cs="Times New Roman"/>
-          <w:noProof/>
-          <w:sz w:val="24"/>
-          <w:szCs w:val="24"/>
-          <w:shd w:val="clear" w:color="auto" w:fill="FFFFFF"/>
-        </w:rPr>
-        <w:t>p</w:t>
-      </w:r>
-      <w:r>
-        <w:rPr>
-          <w:rFonts w:ascii="Times New Roman" w:hAnsi="Times New Roman" w:cs="Times New Roman"/>
-          <w:noProof/>
-          <w:sz w:val="24"/>
-          <w:szCs w:val="24"/>
-          <w:shd w:val="clear" w:color="auto" w:fill="FFFFFF"/>
-        </w:rPr>
-        <w:t xml:space="preserve">olietilena </w:t>
-      </w:r>
-      <w:r>
-        <w:rPr>
-          <w:rFonts w:ascii="Times New Roman" w:hAnsi="Times New Roman" w:cs="Times New Roman"/>
-          <w:noProof/>
-          <w:sz w:val="24"/>
-          <w:szCs w:val="24"/>
-          <w:shd w:val="clear" w:color="auto" w:fill="FFFFFF"/>
-        </w:rPr>
-        <w:t>(</w:t>
+        <w:t>ng polietilena (</w:t>
       </w:r>
       <w:r>
         <w:rPr>
@@ -11373,1237 +9800,17 @@
           <w:szCs w:val="24"/>
           <w:shd w:val="clear" w:color="auto" w:fill="FFFFFF"/>
         </w:rPr>
-        <w:t xml:space="preserve"> </w:t>
-      </w:r>
-      <w:r>
-        <w:rPr>
-          <w:rFonts w:ascii="Times New Roman" w:hAnsi="Times New Roman" w:cs="Times New Roman"/>
-          <w:noProof/>
-          <w:sz w:val="24"/>
-          <w:szCs w:val="24"/>
-          <w:shd w:val="clear" w:color="auto" w:fill="FFFFFF"/>
-        </w:rPr>
-        <w:t>tentunya</w:t>
-      </w:r>
-      <w:r>
-        <w:rPr>
-          <w:rFonts w:ascii="Times New Roman" w:hAnsi="Times New Roman" w:cs="Times New Roman"/>
-          <w:noProof/>
-          <w:sz w:val="24"/>
-          <w:szCs w:val="24"/>
-          <w:shd w:val="clear" w:color="auto" w:fill="FFFFFF"/>
-        </w:rPr>
-        <w:t xml:space="preserve"> </w:t>
-      </w:r>
-      <w:r>
-        <w:rPr>
-          <w:rFonts w:ascii="Times New Roman" w:hAnsi="Times New Roman" w:cs="Times New Roman"/>
-          <w:noProof/>
-          <w:sz w:val="24"/>
-          <w:szCs w:val="24"/>
-          <w:shd w:val="clear" w:color="auto" w:fill="FFFFFF"/>
-        </w:rPr>
-        <w:t>memiliki</w:t>
-      </w:r>
-      <w:r>
-        <w:rPr>
-          <w:rFonts w:ascii="Times New Roman" w:hAnsi="Times New Roman" w:cs="Times New Roman"/>
-          <w:noProof/>
-          <w:sz w:val="24"/>
-          <w:szCs w:val="24"/>
-          <w:shd w:val="clear" w:color="auto" w:fill="FFFFFF"/>
-        </w:rPr>
-        <w:t xml:space="preserve"> </w:t>
-      </w:r>
-      <w:r>
-        <w:rPr>
-          <w:rFonts w:ascii="Times New Roman" w:hAnsi="Times New Roman" w:cs="Times New Roman"/>
-          <w:noProof/>
-          <w:sz w:val="24"/>
-          <w:szCs w:val="24"/>
-          <w:shd w:val="clear" w:color="auto" w:fill="FFFFFF"/>
-        </w:rPr>
-        <w:t>kekurangan,</w:t>
-      </w:r>
-      <w:r>
-        <w:rPr>
-          <w:rFonts w:ascii="Times New Roman" w:hAnsi="Times New Roman" w:cs="Times New Roman"/>
-          <w:noProof/>
-          <w:sz w:val="24"/>
-          <w:szCs w:val="24"/>
-          <w:shd w:val="clear" w:color="auto" w:fill="FFFFFF"/>
-        </w:rPr>
-        <w:t xml:space="preserve"> </w:t>
-      </w:r>
-      <w:r>
-        <w:rPr>
-          <w:rFonts w:ascii="Times New Roman" w:hAnsi="Times New Roman" w:cs="Times New Roman"/>
-          <w:noProof/>
-          <w:sz w:val="24"/>
-          <w:szCs w:val="24"/>
-          <w:shd w:val="clear" w:color="auto" w:fill="FFFFFF"/>
-        </w:rPr>
-        <w:t>salah satunya</w:t>
-      </w:r>
-      <w:r>
-        <w:rPr>
-          <w:rFonts w:ascii="Times New Roman" w:hAnsi="Times New Roman" w:cs="Times New Roman"/>
-          <w:noProof/>
-          <w:sz w:val="24"/>
-          <w:szCs w:val="24"/>
-          <w:shd w:val="clear" w:color="auto" w:fill="FFFFFF"/>
-        </w:rPr>
-        <w:t xml:space="preserve"> </w:t>
-      </w:r>
-      <w:r>
-        <w:rPr>
-          <w:rFonts w:ascii="Times New Roman" w:hAnsi="Times New Roman" w:cs="Times New Roman"/>
-          <w:noProof/>
-          <w:sz w:val="24"/>
-          <w:szCs w:val="24"/>
-          <w:shd w:val="clear" w:color="auto" w:fill="FFFFFF"/>
-        </w:rPr>
-        <w:t>adalah seringnya terjadi pemadatan media</w:t>
-      </w:r>
-      <w:r>
-        <w:rPr>
-          <w:rFonts w:ascii="Times New Roman" w:hAnsi="Times New Roman" w:cs="Times New Roman"/>
-          <w:noProof/>
-          <w:sz w:val="24"/>
-          <w:szCs w:val="24"/>
-          <w:shd w:val="clear" w:color="auto" w:fill="FFFFFF"/>
-        </w:rPr>
-        <w:t xml:space="preserve"> </w:t>
-      </w:r>
-      <w:r>
-        <w:rPr>
-          <w:rFonts w:ascii="Times New Roman" w:hAnsi="Times New Roman" w:cs="Times New Roman"/>
-          <w:noProof/>
-          <w:sz w:val="24"/>
-          <w:szCs w:val="24"/>
-          <w:shd w:val="clear" w:color="auto" w:fill="FFFFFF"/>
-        </w:rPr>
-        <w:t>tanam</w:t>
-      </w:r>
-      <w:r>
-        <w:rPr>
-          <w:rFonts w:ascii="Times New Roman" w:hAnsi="Times New Roman" w:cs="Times New Roman"/>
-          <w:noProof/>
-          <w:sz w:val="24"/>
-          <w:szCs w:val="24"/>
-          <w:shd w:val="clear" w:color="auto" w:fill="FFFFFF"/>
-        </w:rPr>
-        <w:t xml:space="preserve"> </w:t>
-      </w:r>
-      <w:r>
-        <w:rPr>
-          <w:rFonts w:ascii="Times New Roman" w:hAnsi="Times New Roman" w:cs="Times New Roman"/>
-          <w:noProof/>
-          <w:sz w:val="24"/>
-          <w:szCs w:val="24"/>
-          <w:shd w:val="clear" w:color="auto" w:fill="FFFFFF"/>
-        </w:rPr>
-        <w:t>saat</w:t>
-      </w:r>
-      <w:r>
-        <w:rPr>
-          <w:rFonts w:ascii="Times New Roman" w:hAnsi="Times New Roman" w:cs="Times New Roman"/>
-          <w:noProof/>
-          <w:sz w:val="24"/>
-          <w:szCs w:val="24"/>
-          <w:shd w:val="clear" w:color="auto" w:fill="FFFFFF"/>
-        </w:rPr>
-        <w:t xml:space="preserve"> </w:t>
-      </w:r>
-      <w:r>
-        <w:rPr>
-          <w:rFonts w:ascii="Times New Roman" w:hAnsi="Times New Roman" w:cs="Times New Roman"/>
-          <w:noProof/>
-          <w:sz w:val="24"/>
-          <w:szCs w:val="24"/>
-          <w:shd w:val="clear" w:color="auto" w:fill="FFFFFF"/>
-        </w:rPr>
-        <w:t>sudah berada</w:t>
-      </w:r>
-      <w:r>
-        <w:rPr>
-          <w:rFonts w:ascii="Times New Roman" w:hAnsi="Times New Roman" w:cs="Times New Roman"/>
-          <w:noProof/>
-          <w:sz w:val="24"/>
-          <w:szCs w:val="24"/>
-          <w:shd w:val="clear" w:color="auto" w:fill="FFFFFF"/>
-        </w:rPr>
-        <w:t xml:space="preserve"> </w:t>
-      </w:r>
-      <w:r>
-        <w:rPr>
-          <w:rFonts w:ascii="Times New Roman" w:hAnsi="Times New Roman" w:cs="Times New Roman"/>
-          <w:noProof/>
-          <w:sz w:val="24"/>
-          <w:szCs w:val="24"/>
-          <w:shd w:val="clear" w:color="auto" w:fill="FFFFFF"/>
-        </w:rPr>
-        <w:t>didalam polybag</w:t>
-      </w:r>
-      <w:r>
-        <w:rPr>
-          <w:rFonts w:ascii="Times New Roman" w:hAnsi="Times New Roman" w:cs="Times New Roman"/>
-          <w:noProof/>
-          <w:sz w:val="24"/>
-          <w:szCs w:val="24"/>
-          <w:shd w:val="clear" w:color="auto" w:fill="FFFFFF"/>
-        </w:rPr>
-        <w:t xml:space="preserve"> </w:t>
-      </w:r>
-      <w:r>
-        <w:rPr>
-          <w:rFonts w:ascii="Times New Roman" w:hAnsi="Times New Roman" w:cs="Times New Roman"/>
-          <w:noProof/>
-          <w:sz w:val="24"/>
-          <w:szCs w:val="24"/>
-          <w:shd w:val="clear" w:color="auto" w:fill="FFFFFF"/>
-        </w:rPr>
-        <w:t>setelah</w:t>
-      </w:r>
-      <w:r>
-        <w:rPr>
-          <w:rFonts w:ascii="Times New Roman" w:hAnsi="Times New Roman" w:cs="Times New Roman"/>
-          <w:noProof/>
-          <w:sz w:val="24"/>
-          <w:szCs w:val="24"/>
-          <w:shd w:val="clear" w:color="auto" w:fill="FFFFFF"/>
-        </w:rPr>
-        <w:t xml:space="preserve"> </w:t>
-      </w:r>
-      <w:r>
-        <w:rPr>
-          <w:rFonts w:ascii="Times New Roman" w:hAnsi="Times New Roman" w:cs="Times New Roman"/>
-          <w:noProof/>
-          <w:sz w:val="24"/>
-          <w:szCs w:val="24"/>
-          <w:shd w:val="clear" w:color="auto" w:fill="FFFFFF"/>
-        </w:rPr>
-        <w:t>beberapa waktu</w:t>
-      </w:r>
-      <w:r>
-        <w:rPr>
-          <w:rFonts w:ascii="Times New Roman" w:hAnsi="Times New Roman" w:cs="Times New Roman"/>
-          <w:noProof/>
-          <w:sz w:val="24"/>
-          <w:szCs w:val="24"/>
-          <w:shd w:val="clear" w:color="auto" w:fill="FFFFFF"/>
-        </w:rPr>
-        <w:t xml:space="preserve"> </w:t>
-      </w:r>
-      <w:r>
-        <w:rPr>
-          <w:rFonts w:ascii="Times New Roman" w:hAnsi="Times New Roman" w:cs="Times New Roman"/>
-          <w:noProof/>
-          <w:sz w:val="24"/>
-          <w:szCs w:val="24"/>
-          <w:shd w:val="clear" w:color="auto" w:fill="FFFFFF"/>
-        </w:rPr>
-        <w:t>tertentu, salah satu upaya ialah dengan</w:t>
-      </w:r>
-      <w:r>
-        <w:rPr>
-          <w:rFonts w:ascii="Times New Roman" w:hAnsi="Times New Roman" w:cs="Times New Roman"/>
-          <w:noProof/>
-          <w:sz w:val="24"/>
-          <w:szCs w:val="24"/>
-          <w:shd w:val="clear" w:color="auto" w:fill="FFFFFF"/>
-        </w:rPr>
-        <w:t xml:space="preserve"> </w:t>
-      </w:r>
-      <w:r>
-        <w:rPr>
-          <w:rFonts w:ascii="Times New Roman" w:hAnsi="Times New Roman" w:cs="Times New Roman"/>
-          <w:noProof/>
-          <w:sz w:val="24"/>
-          <w:szCs w:val="24"/>
-          <w:shd w:val="clear" w:color="auto" w:fill="FFFFFF"/>
-        </w:rPr>
-        <w:t>tanam</w:t>
-      </w:r>
-      <w:r>
-        <w:rPr>
-          <w:rFonts w:ascii="Times New Roman" w:hAnsi="Times New Roman" w:cs="Times New Roman"/>
-          <w:noProof/>
-          <w:sz w:val="24"/>
-          <w:szCs w:val="24"/>
-          <w:shd w:val="clear" w:color="auto" w:fill="FFFFFF"/>
-        </w:rPr>
-        <w:t xml:space="preserve"> </w:t>
-      </w:r>
-      <w:r>
-        <w:rPr>
-          <w:rFonts w:ascii="Times New Roman" w:hAnsi="Times New Roman" w:cs="Times New Roman"/>
-          <w:noProof/>
-          <w:sz w:val="24"/>
-          <w:szCs w:val="24"/>
-          <w:shd w:val="clear" w:color="auto" w:fill="FFFFFF"/>
-        </w:rPr>
-        <w:t>yang</w:t>
-      </w:r>
-      <w:r>
-        <w:rPr>
-          <w:rFonts w:ascii="Times New Roman" w:hAnsi="Times New Roman" w:cs="Times New Roman"/>
-          <w:noProof/>
-          <w:sz w:val="24"/>
-          <w:szCs w:val="24"/>
-          <w:shd w:val="clear" w:color="auto" w:fill="FFFFFF"/>
-        </w:rPr>
-        <w:t xml:space="preserve"> </w:t>
-      </w:r>
-      <w:r>
-        <w:rPr>
-          <w:rFonts w:ascii="Times New Roman" w:hAnsi="Times New Roman" w:cs="Times New Roman"/>
-          <w:noProof/>
-          <w:sz w:val="24"/>
-          <w:szCs w:val="24"/>
-          <w:shd w:val="clear" w:color="auto" w:fill="FFFFFF"/>
-        </w:rPr>
-        <w:t>tepat</w:t>
-      </w:r>
-      <w:r>
-        <w:rPr>
-          <w:rFonts w:ascii="Times New Roman" w:hAnsi="Times New Roman" w:cs="Times New Roman"/>
-          <w:noProof/>
-          <w:sz w:val="24"/>
-          <w:szCs w:val="24"/>
-          <w:shd w:val="clear" w:color="auto" w:fill="FFFFFF"/>
-        </w:rPr>
-        <w:t xml:space="preserve"> </w:t>
-      </w:r>
-      <w:r>
-        <w:rPr>
-          <w:rFonts w:ascii="Times New Roman" w:hAnsi="Times New Roman" w:cs="Times New Roman"/>
-          <w:noProof/>
-          <w:sz w:val="24"/>
-          <w:szCs w:val="24"/>
-          <w:shd w:val="clear" w:color="auto" w:fill="FFFFFF"/>
-        </w:rPr>
-        <w:t>agar</w:t>
-      </w:r>
-      <w:r>
-        <w:rPr>
-          <w:rFonts w:ascii="Times New Roman" w:hAnsi="Times New Roman" w:cs="Times New Roman"/>
-          <w:noProof/>
-          <w:sz w:val="24"/>
-          <w:szCs w:val="24"/>
-          <w:shd w:val="clear" w:color="auto" w:fill="FFFFFF"/>
-        </w:rPr>
-        <w:t xml:space="preserve"> </w:t>
-      </w:r>
-      <w:r>
-        <w:rPr>
-          <w:rFonts w:ascii="Times New Roman" w:hAnsi="Times New Roman" w:cs="Times New Roman"/>
-          <w:noProof/>
-          <w:sz w:val="24"/>
-          <w:szCs w:val="24"/>
-          <w:shd w:val="clear" w:color="auto" w:fill="FFFFFF"/>
-        </w:rPr>
-        <w:t>pertumbuhan</w:t>
-      </w:r>
-      <w:r>
-        <w:rPr>
-          <w:rFonts w:ascii="Times New Roman" w:hAnsi="Times New Roman" w:cs="Times New Roman"/>
-          <w:noProof/>
-          <w:sz w:val="24"/>
-          <w:szCs w:val="24"/>
-          <w:shd w:val="clear" w:color="auto" w:fill="FFFFFF"/>
-        </w:rPr>
-        <w:t xml:space="preserve"> </w:t>
-      </w:r>
-      <w:r>
-        <w:rPr>
-          <w:rFonts w:ascii="Times New Roman" w:hAnsi="Times New Roman" w:cs="Times New Roman"/>
-          <w:noProof/>
-          <w:sz w:val="24"/>
-          <w:szCs w:val="24"/>
-          <w:shd w:val="clear" w:color="auto" w:fill="FFFFFF"/>
-        </w:rPr>
-        <w:t>dan</w:t>
-      </w:r>
-      <w:r>
-        <w:rPr>
-          <w:rFonts w:ascii="Times New Roman" w:hAnsi="Times New Roman" w:cs="Times New Roman"/>
-          <w:noProof/>
-          <w:sz w:val="24"/>
-          <w:szCs w:val="24"/>
-          <w:shd w:val="clear" w:color="auto" w:fill="FFFFFF"/>
-        </w:rPr>
-        <w:t xml:space="preserve"> </w:t>
-      </w:r>
-      <w:r>
-        <w:rPr>
-          <w:rFonts w:ascii="Times New Roman" w:hAnsi="Times New Roman" w:cs="Times New Roman"/>
-          <w:noProof/>
-          <w:sz w:val="24"/>
-          <w:szCs w:val="24"/>
-          <w:shd w:val="clear" w:color="auto" w:fill="FFFFFF"/>
-        </w:rPr>
-        <w:t>hasilnya</w:t>
-      </w:r>
-      <w:r>
-        <w:rPr>
-          <w:rFonts w:ascii="Times New Roman" w:hAnsi="Times New Roman" w:cs="Times New Roman"/>
-          <w:noProof/>
-          <w:sz w:val="24"/>
-          <w:szCs w:val="24"/>
-          <w:shd w:val="clear" w:color="auto" w:fill="FFFFFF"/>
-        </w:rPr>
-        <w:t xml:space="preserve"> </w:t>
-      </w:r>
-      <w:r>
-        <w:rPr>
-          <w:rFonts w:ascii="Times New Roman" w:hAnsi="Times New Roman" w:cs="Times New Roman"/>
-          <w:noProof/>
-          <w:sz w:val="24"/>
-          <w:szCs w:val="24"/>
-          <w:shd w:val="clear" w:color="auto" w:fill="FFFFFF"/>
-        </w:rPr>
-        <w:t>optimal.</w:t>
-      </w:r>
-      <w:r>
-        <w:rPr>
-          <w:rFonts w:ascii="Times New Roman" w:hAnsi="Times New Roman" w:cs="Times New Roman"/>
-          <w:noProof/>
-          <w:sz w:val="24"/>
-          <w:szCs w:val="24"/>
-          <w:shd w:val="clear" w:color="auto" w:fill="FFFFFF"/>
-        </w:rPr>
-        <w:t xml:space="preserve"> </w:t>
-      </w:r>
-      <w:r>
-        <w:rPr>
-          <w:rFonts w:ascii="Times New Roman" w:hAnsi="Times New Roman" w:cs="Times New Roman"/>
-          <w:noProof/>
-          <w:sz w:val="24"/>
-          <w:szCs w:val="24"/>
-          <w:shd w:val="clear" w:color="auto" w:fill="FFFFFF"/>
-        </w:rPr>
-        <w:t>Hal</w:t>
-      </w:r>
-      <w:r>
-        <w:rPr>
-          <w:rFonts w:ascii="Times New Roman" w:hAnsi="Times New Roman" w:cs="Times New Roman"/>
-          <w:noProof/>
-          <w:sz w:val="24"/>
-          <w:szCs w:val="24"/>
-          <w:shd w:val="clear" w:color="auto" w:fill="FFFFFF"/>
-        </w:rPr>
-        <w:t xml:space="preserve"> </w:t>
-      </w:r>
-      <w:r>
-        <w:rPr>
-          <w:rFonts w:ascii="Times New Roman" w:hAnsi="Times New Roman" w:cs="Times New Roman"/>
-          <w:noProof/>
-          <w:sz w:val="24"/>
-          <w:szCs w:val="24"/>
-          <w:shd w:val="clear" w:color="auto" w:fill="FFFFFF"/>
-        </w:rPr>
-        <w:t>itu</w:t>
-      </w:r>
-      <w:r>
-        <w:rPr>
-          <w:rFonts w:ascii="Times New Roman" w:hAnsi="Times New Roman" w:cs="Times New Roman"/>
-          <w:noProof/>
-          <w:sz w:val="24"/>
-          <w:szCs w:val="24"/>
-          <w:shd w:val="clear" w:color="auto" w:fill="FFFFFF"/>
-        </w:rPr>
-        <w:t xml:space="preserve"> </w:t>
-      </w:r>
-      <w:r>
-        <w:rPr>
-          <w:rFonts w:ascii="Times New Roman" w:hAnsi="Times New Roman" w:cs="Times New Roman"/>
-          <w:noProof/>
-          <w:sz w:val="24"/>
-          <w:szCs w:val="24"/>
-          <w:shd w:val="clear" w:color="auto" w:fill="FFFFFF"/>
-        </w:rPr>
-        <w:t>bisa dilakukan antara</w:t>
-      </w:r>
-      <w:r>
-        <w:rPr>
-          <w:rFonts w:ascii="Times New Roman" w:hAnsi="Times New Roman" w:cs="Times New Roman"/>
-          <w:noProof/>
-          <w:sz w:val="24"/>
-          <w:szCs w:val="24"/>
-          <w:shd w:val="clear" w:color="auto" w:fill="FFFFFF"/>
-        </w:rPr>
-        <w:t xml:space="preserve"> </w:t>
-      </w:r>
-      <w:r>
-        <w:rPr>
-          <w:rFonts w:ascii="Times New Roman" w:hAnsi="Times New Roman" w:cs="Times New Roman"/>
-          <w:noProof/>
-          <w:sz w:val="24"/>
-          <w:szCs w:val="24"/>
-          <w:shd w:val="clear" w:color="auto" w:fill="FFFFFF"/>
-        </w:rPr>
-        <w:t>lain dengan pemberian</w:t>
-      </w:r>
-      <w:r>
-        <w:rPr>
-          <w:rFonts w:ascii="Times New Roman" w:hAnsi="Times New Roman" w:cs="Times New Roman"/>
-          <w:noProof/>
-          <w:sz w:val="24"/>
-          <w:szCs w:val="24"/>
-          <w:shd w:val="clear" w:color="auto" w:fill="FFFFFF"/>
-        </w:rPr>
-        <w:t xml:space="preserve"> </w:t>
-      </w:r>
-      <w:r>
-        <w:rPr>
-          <w:rFonts w:ascii="Times New Roman" w:hAnsi="Times New Roman" w:cs="Times New Roman"/>
-          <w:noProof/>
-          <w:sz w:val="24"/>
-          <w:szCs w:val="24"/>
-          <w:shd w:val="clear" w:color="auto" w:fill="FFFFFF"/>
-        </w:rPr>
-        <w:t>bahan</w:t>
-      </w:r>
-      <w:r>
-        <w:rPr>
-          <w:rFonts w:ascii="Times New Roman" w:hAnsi="Times New Roman" w:cs="Times New Roman"/>
-          <w:noProof/>
-          <w:sz w:val="24"/>
-          <w:szCs w:val="24"/>
-          <w:shd w:val="clear" w:color="auto" w:fill="FFFFFF"/>
-        </w:rPr>
-        <w:t xml:space="preserve"> </w:t>
-      </w:r>
-      <w:r>
-        <w:rPr>
-          <w:rFonts w:ascii="Times New Roman" w:hAnsi="Times New Roman" w:cs="Times New Roman"/>
-          <w:noProof/>
-          <w:sz w:val="24"/>
-          <w:szCs w:val="24"/>
-          <w:shd w:val="clear" w:color="auto" w:fill="FFFFFF"/>
-        </w:rPr>
-        <w:t>oganik. Media</w:t>
-      </w:r>
-      <w:r>
-        <w:rPr>
-          <w:rFonts w:ascii="Times New Roman" w:hAnsi="Times New Roman" w:cs="Times New Roman"/>
-          <w:noProof/>
-          <w:sz w:val="24"/>
-          <w:szCs w:val="24"/>
-          <w:shd w:val="clear" w:color="auto" w:fill="FFFFFF"/>
-        </w:rPr>
-        <w:t xml:space="preserve"> </w:t>
-      </w:r>
-      <w:r>
-        <w:rPr>
-          <w:rFonts w:ascii="Times New Roman" w:hAnsi="Times New Roman" w:cs="Times New Roman"/>
-          <w:noProof/>
-          <w:sz w:val="24"/>
-          <w:szCs w:val="24"/>
-          <w:shd w:val="clear" w:color="auto" w:fill="FFFFFF"/>
-        </w:rPr>
-        <w:t>tanam yang baik</w:t>
-      </w:r>
-      <w:r>
-        <w:rPr>
-          <w:rFonts w:ascii="Times New Roman" w:hAnsi="Times New Roman" w:cs="Times New Roman"/>
-          <w:noProof/>
-          <w:sz w:val="24"/>
-          <w:szCs w:val="24"/>
-          <w:shd w:val="clear" w:color="auto" w:fill="FFFFFF"/>
-        </w:rPr>
-        <w:t xml:space="preserve"> </w:t>
-      </w:r>
-      <w:r>
-        <w:rPr>
-          <w:rFonts w:ascii="Times New Roman" w:hAnsi="Times New Roman" w:cs="Times New Roman"/>
-          <w:noProof/>
-          <w:sz w:val="24"/>
-          <w:szCs w:val="24"/>
-          <w:shd w:val="clear" w:color="auto" w:fill="FFFFFF"/>
-        </w:rPr>
-        <w:t>harus</w:t>
-      </w:r>
-      <w:r>
-        <w:rPr>
-          <w:rFonts w:ascii="Times New Roman" w:hAnsi="Times New Roman" w:cs="Times New Roman"/>
-          <w:noProof/>
-          <w:sz w:val="24"/>
-          <w:szCs w:val="24"/>
-          <w:shd w:val="clear" w:color="auto" w:fill="FFFFFF"/>
-        </w:rPr>
-        <w:t xml:space="preserve"> </w:t>
-      </w:r>
-      <w:r>
-        <w:rPr>
-          <w:rFonts w:ascii="Times New Roman" w:hAnsi="Times New Roman" w:cs="Times New Roman"/>
-          <w:noProof/>
-          <w:sz w:val="24"/>
-          <w:szCs w:val="24"/>
-          <w:shd w:val="clear" w:color="auto" w:fill="FFFFFF"/>
-        </w:rPr>
-        <w:t>memenuhi</w:t>
-      </w:r>
-      <w:r>
-        <w:rPr>
-          <w:rFonts w:ascii="Times New Roman" w:hAnsi="Times New Roman" w:cs="Times New Roman"/>
-          <w:noProof/>
-          <w:sz w:val="24"/>
-          <w:szCs w:val="24"/>
-          <w:shd w:val="clear" w:color="auto" w:fill="FFFFFF"/>
-        </w:rPr>
-        <w:t xml:space="preserve"> </w:t>
-      </w:r>
-      <w:r>
-        <w:rPr>
-          <w:rFonts w:ascii="Times New Roman" w:hAnsi="Times New Roman" w:cs="Times New Roman"/>
-          <w:noProof/>
-          <w:sz w:val="24"/>
-          <w:szCs w:val="24"/>
-          <w:shd w:val="clear" w:color="auto" w:fill="FFFFFF"/>
-        </w:rPr>
-        <w:t>syarat</w:t>
-      </w:r>
-      <w:r>
-        <w:rPr>
-          <w:rFonts w:ascii="Times New Roman" w:hAnsi="Times New Roman" w:cs="Times New Roman"/>
-          <w:noProof/>
-          <w:sz w:val="24"/>
-          <w:szCs w:val="24"/>
-          <w:shd w:val="clear" w:color="auto" w:fill="FFFFFF"/>
-        </w:rPr>
-        <w:t xml:space="preserve"> </w:t>
-      </w:r>
-      <w:r>
-        <w:rPr>
-          <w:rFonts w:ascii="Times New Roman" w:hAnsi="Times New Roman" w:cs="Times New Roman"/>
-          <w:noProof/>
-          <w:sz w:val="24"/>
-          <w:szCs w:val="24"/>
-          <w:shd w:val="clear" w:color="auto" w:fill="FFFFFF"/>
-        </w:rPr>
-        <w:t>sebagai</w:t>
-      </w:r>
-      <w:r>
-        <w:rPr>
-          <w:rFonts w:ascii="Times New Roman" w:hAnsi="Times New Roman" w:cs="Times New Roman"/>
-          <w:noProof/>
-          <w:sz w:val="24"/>
-          <w:szCs w:val="24"/>
-          <w:shd w:val="clear" w:color="auto" w:fill="FFFFFF"/>
-        </w:rPr>
-        <w:t xml:space="preserve"> </w:t>
-      </w:r>
-      <w:r>
-        <w:rPr>
-          <w:rFonts w:ascii="Times New Roman" w:hAnsi="Times New Roman" w:cs="Times New Roman"/>
-          <w:noProof/>
-          <w:sz w:val="24"/>
-          <w:szCs w:val="24"/>
-          <w:shd w:val="clear" w:color="auto" w:fill="FFFFFF"/>
-        </w:rPr>
-        <w:t>berikut:</w:t>
-      </w:r>
-      <w:r>
-        <w:rPr>
-          <w:rFonts w:ascii="Times New Roman" w:hAnsi="Times New Roman" w:cs="Times New Roman"/>
-          <w:noProof/>
-          <w:sz w:val="24"/>
-          <w:szCs w:val="24"/>
-          <w:shd w:val="clear" w:color="auto" w:fill="FFFFFF"/>
-        </w:rPr>
-        <w:t xml:space="preserve"> </w:t>
-      </w:r>
-      <w:r>
-        <w:rPr>
-          <w:rFonts w:ascii="Times New Roman" w:hAnsi="Times New Roman" w:cs="Times New Roman"/>
-          <w:noProof/>
-          <w:sz w:val="24"/>
-          <w:szCs w:val="24"/>
-          <w:shd w:val="clear" w:color="auto" w:fill="FFFFFF"/>
-        </w:rPr>
-        <w:t>dapat</w:t>
-      </w:r>
-      <w:r>
-        <w:rPr>
-          <w:rFonts w:ascii="Times New Roman" w:hAnsi="Times New Roman" w:cs="Times New Roman"/>
-          <w:noProof/>
-          <w:sz w:val="24"/>
-          <w:szCs w:val="24"/>
-          <w:shd w:val="clear" w:color="auto" w:fill="FFFFFF"/>
-        </w:rPr>
-        <w:t xml:space="preserve"> </w:t>
-      </w:r>
-      <w:r>
-        <w:rPr>
-          <w:rFonts w:ascii="Times New Roman" w:hAnsi="Times New Roman" w:cs="Times New Roman"/>
-          <w:noProof/>
-          <w:sz w:val="24"/>
-          <w:szCs w:val="24"/>
-          <w:shd w:val="clear" w:color="auto" w:fill="FFFFFF"/>
-        </w:rPr>
-        <w:t>menjadi</w:t>
-      </w:r>
-      <w:r>
-        <w:rPr>
-          <w:rFonts w:ascii="Times New Roman" w:hAnsi="Times New Roman" w:cs="Times New Roman"/>
-          <w:noProof/>
-          <w:sz w:val="24"/>
-          <w:szCs w:val="24"/>
-          <w:shd w:val="clear" w:color="auto" w:fill="FFFFFF"/>
-        </w:rPr>
-        <w:t xml:space="preserve"> </w:t>
-      </w:r>
-      <w:r>
-        <w:rPr>
-          <w:rFonts w:ascii="Times New Roman" w:hAnsi="Times New Roman" w:cs="Times New Roman"/>
-          <w:noProof/>
-          <w:sz w:val="24"/>
-          <w:szCs w:val="24"/>
-          <w:shd w:val="clear" w:color="auto" w:fill="FFFFFF"/>
-        </w:rPr>
-        <w:t>tempat</w:t>
-      </w:r>
-      <w:r>
-        <w:rPr>
-          <w:rFonts w:ascii="Times New Roman" w:hAnsi="Times New Roman" w:cs="Times New Roman"/>
-          <w:noProof/>
-          <w:sz w:val="24"/>
-          <w:szCs w:val="24"/>
-          <w:shd w:val="clear" w:color="auto" w:fill="FFFFFF"/>
-        </w:rPr>
-        <w:t xml:space="preserve"> </w:t>
-      </w:r>
-      <w:r>
-        <w:rPr>
-          <w:rFonts w:ascii="Times New Roman" w:hAnsi="Times New Roman" w:cs="Times New Roman"/>
-          <w:noProof/>
-          <w:sz w:val="24"/>
-          <w:szCs w:val="24"/>
-          <w:shd w:val="clear" w:color="auto" w:fill="FFFFFF"/>
-        </w:rPr>
-        <w:t>berpijak tanaman,</w:t>
-      </w:r>
-      <w:r>
-        <w:rPr>
-          <w:rFonts w:ascii="Times New Roman" w:hAnsi="Times New Roman" w:cs="Times New Roman"/>
-          <w:noProof/>
-          <w:sz w:val="24"/>
-          <w:szCs w:val="24"/>
-          <w:shd w:val="clear" w:color="auto" w:fill="FFFFFF"/>
-        </w:rPr>
-        <w:t xml:space="preserve"> </w:t>
-      </w:r>
-      <w:r>
-        <w:rPr>
-          <w:rFonts w:ascii="Times New Roman" w:hAnsi="Times New Roman" w:cs="Times New Roman"/>
-          <w:noProof/>
-          <w:sz w:val="24"/>
-          <w:szCs w:val="24"/>
-          <w:shd w:val="clear" w:color="auto" w:fill="FFFFFF"/>
-        </w:rPr>
-        <w:t>mampu</w:t>
-      </w:r>
-      <w:r>
-        <w:rPr>
-          <w:rFonts w:ascii="Times New Roman" w:hAnsi="Times New Roman" w:cs="Times New Roman"/>
-          <w:noProof/>
-          <w:sz w:val="24"/>
-          <w:szCs w:val="24"/>
-          <w:shd w:val="clear" w:color="auto" w:fill="FFFFFF"/>
-        </w:rPr>
-        <w:t xml:space="preserve"> </w:t>
-      </w:r>
-      <w:r>
-        <w:rPr>
-          <w:rFonts w:ascii="Times New Roman" w:hAnsi="Times New Roman" w:cs="Times New Roman"/>
-          <w:noProof/>
-          <w:sz w:val="24"/>
-          <w:szCs w:val="24"/>
-          <w:shd w:val="clear" w:color="auto" w:fill="FFFFFF"/>
-        </w:rPr>
-        <w:t>mengikat</w:t>
-      </w:r>
-      <w:r>
-        <w:rPr>
-          <w:rFonts w:ascii="Times New Roman" w:hAnsi="Times New Roman" w:cs="Times New Roman"/>
-          <w:noProof/>
-          <w:sz w:val="24"/>
-          <w:szCs w:val="24"/>
-          <w:shd w:val="clear" w:color="auto" w:fill="FFFFFF"/>
-        </w:rPr>
-        <w:t xml:space="preserve"> </w:t>
-      </w:r>
-      <w:r>
-        <w:rPr>
-          <w:rFonts w:ascii="Times New Roman" w:hAnsi="Times New Roman" w:cs="Times New Roman"/>
-          <w:noProof/>
-          <w:sz w:val="24"/>
-          <w:szCs w:val="24"/>
-          <w:shd w:val="clear" w:color="auto" w:fill="FFFFFF"/>
-        </w:rPr>
-        <w:t>air</w:t>
-      </w:r>
-      <w:r>
-        <w:rPr>
-          <w:rFonts w:ascii="Times New Roman" w:hAnsi="Times New Roman" w:cs="Times New Roman"/>
-          <w:noProof/>
-          <w:sz w:val="24"/>
-          <w:szCs w:val="24"/>
-          <w:shd w:val="clear" w:color="auto" w:fill="FFFFFF"/>
-        </w:rPr>
-        <w:t xml:space="preserve"> </w:t>
-      </w:r>
-      <w:r>
-        <w:rPr>
-          <w:rFonts w:ascii="Times New Roman" w:hAnsi="Times New Roman" w:cs="Times New Roman"/>
-          <w:noProof/>
-          <w:sz w:val="24"/>
-          <w:szCs w:val="24"/>
-          <w:shd w:val="clear" w:color="auto" w:fill="FFFFFF"/>
-        </w:rPr>
-        <w:t>dan</w:t>
-      </w:r>
-      <w:r>
-        <w:rPr>
-          <w:rFonts w:ascii="Times New Roman" w:hAnsi="Times New Roman" w:cs="Times New Roman"/>
-          <w:noProof/>
-          <w:sz w:val="24"/>
-          <w:szCs w:val="24"/>
-          <w:shd w:val="clear" w:color="auto" w:fill="FFFFFF"/>
-        </w:rPr>
-        <w:t xml:space="preserve"> </w:t>
-      </w:r>
-      <w:r>
-        <w:rPr>
-          <w:rFonts w:ascii="Times New Roman" w:hAnsi="Times New Roman" w:cs="Times New Roman"/>
-          <w:noProof/>
-          <w:sz w:val="24"/>
-          <w:szCs w:val="24"/>
-          <w:shd w:val="clear" w:color="auto" w:fill="FFFFFF"/>
-        </w:rPr>
-        <w:t>unsur</w:t>
-      </w:r>
-      <w:r>
-        <w:rPr>
-          <w:rFonts w:ascii="Times New Roman" w:hAnsi="Times New Roman" w:cs="Times New Roman"/>
-          <w:noProof/>
-          <w:sz w:val="24"/>
-          <w:szCs w:val="24"/>
-          <w:shd w:val="clear" w:color="auto" w:fill="FFFFFF"/>
-        </w:rPr>
-        <w:t xml:space="preserve"> </w:t>
-      </w:r>
-      <w:r>
-        <w:rPr>
-          <w:rFonts w:ascii="Times New Roman" w:hAnsi="Times New Roman" w:cs="Times New Roman"/>
-          <w:noProof/>
-          <w:sz w:val="24"/>
-          <w:szCs w:val="24"/>
-          <w:shd w:val="clear" w:color="auto" w:fill="FFFFFF"/>
-        </w:rPr>
-        <w:t>hara</w:t>
-      </w:r>
-      <w:r>
-        <w:rPr>
-          <w:rFonts w:ascii="Times New Roman" w:hAnsi="Times New Roman" w:cs="Times New Roman"/>
-          <w:noProof/>
-          <w:sz w:val="24"/>
-          <w:szCs w:val="24"/>
-          <w:shd w:val="clear" w:color="auto" w:fill="FFFFFF"/>
-        </w:rPr>
-        <w:t xml:space="preserve"> </w:t>
-      </w:r>
-      <w:r>
-        <w:rPr>
-          <w:rFonts w:ascii="Times New Roman" w:hAnsi="Times New Roman" w:cs="Times New Roman"/>
-          <w:noProof/>
-          <w:sz w:val="24"/>
-          <w:szCs w:val="24"/>
-          <w:shd w:val="clear" w:color="auto" w:fill="FFFFFF"/>
-        </w:rPr>
-        <w:t>yang</w:t>
-      </w:r>
-      <w:r>
-        <w:rPr>
-          <w:rFonts w:ascii="Times New Roman" w:hAnsi="Times New Roman" w:cs="Times New Roman"/>
-          <w:noProof/>
-          <w:sz w:val="24"/>
-          <w:szCs w:val="24"/>
-          <w:shd w:val="clear" w:color="auto" w:fill="FFFFFF"/>
-        </w:rPr>
-        <w:t xml:space="preserve"> </w:t>
-      </w:r>
-      <w:r>
-        <w:rPr>
-          <w:rFonts w:ascii="Times New Roman" w:hAnsi="Times New Roman" w:cs="Times New Roman"/>
-          <w:noProof/>
-          <w:sz w:val="24"/>
-          <w:szCs w:val="24"/>
-          <w:shd w:val="clear" w:color="auto" w:fill="FFFFFF"/>
-        </w:rPr>
-        <w:t>dibutuhkan</w:t>
-      </w:r>
-      <w:r>
-        <w:rPr>
-          <w:rFonts w:ascii="Times New Roman" w:hAnsi="Times New Roman" w:cs="Times New Roman"/>
-          <w:noProof/>
-          <w:sz w:val="24"/>
-          <w:szCs w:val="24"/>
-          <w:shd w:val="clear" w:color="auto" w:fill="FFFFFF"/>
-        </w:rPr>
-        <w:t xml:space="preserve"> </w:t>
-      </w:r>
-      <w:r>
-        <w:rPr>
-          <w:rFonts w:ascii="Times New Roman" w:hAnsi="Times New Roman" w:cs="Times New Roman"/>
-          <w:noProof/>
-          <w:sz w:val="24"/>
-          <w:szCs w:val="24"/>
-          <w:shd w:val="clear" w:color="auto" w:fill="FFFFFF"/>
-        </w:rPr>
-        <w:t>tanaman,</w:t>
-      </w:r>
-      <w:r>
-        <w:rPr>
-          <w:rFonts w:ascii="Times New Roman" w:hAnsi="Times New Roman" w:cs="Times New Roman"/>
-          <w:noProof/>
-          <w:sz w:val="24"/>
-          <w:szCs w:val="24"/>
-          <w:shd w:val="clear" w:color="auto" w:fill="FFFFFF"/>
-        </w:rPr>
-        <w:t xml:space="preserve"> </w:t>
-      </w:r>
-      <w:r>
-        <w:rPr>
-          <w:rFonts w:ascii="Times New Roman" w:hAnsi="Times New Roman" w:cs="Times New Roman"/>
-          <w:noProof/>
-          <w:sz w:val="24"/>
-          <w:szCs w:val="24"/>
-          <w:shd w:val="clear" w:color="auto" w:fill="FFFFFF"/>
-        </w:rPr>
-        <w:t>mempunyai</w:t>
-      </w:r>
-      <w:r>
-        <w:rPr>
-          <w:rFonts w:ascii="Times New Roman" w:hAnsi="Times New Roman" w:cs="Times New Roman"/>
-          <w:noProof/>
-          <w:sz w:val="24"/>
-          <w:szCs w:val="24"/>
-          <w:shd w:val="clear" w:color="auto" w:fill="FFFFFF"/>
-        </w:rPr>
-        <w:t xml:space="preserve"> </w:t>
-      </w:r>
-      <w:r>
-        <w:rPr>
-          <w:rFonts w:ascii="Times New Roman" w:hAnsi="Times New Roman" w:cs="Times New Roman"/>
-          <w:noProof/>
-          <w:sz w:val="24"/>
-          <w:szCs w:val="24"/>
-          <w:shd w:val="clear" w:color="auto" w:fill="FFFFFF"/>
-        </w:rPr>
-        <w:t>aerase</w:t>
-      </w:r>
-      <w:r>
-        <w:rPr>
-          <w:rFonts w:ascii="Times New Roman" w:hAnsi="Times New Roman" w:cs="Times New Roman"/>
-          <w:noProof/>
-          <w:sz w:val="24"/>
-          <w:szCs w:val="24"/>
-          <w:shd w:val="clear" w:color="auto" w:fill="FFFFFF"/>
-        </w:rPr>
-        <w:t xml:space="preserve"> </w:t>
-      </w:r>
-      <w:r>
-        <w:rPr>
-          <w:rFonts w:ascii="Times New Roman" w:hAnsi="Times New Roman" w:cs="Times New Roman"/>
-          <w:noProof/>
-          <w:sz w:val="24"/>
-          <w:szCs w:val="24"/>
-          <w:shd w:val="clear" w:color="auto" w:fill="FFFFFF"/>
-        </w:rPr>
-        <w:t>dan</w:t>
-      </w:r>
-      <w:r>
-        <w:rPr>
-          <w:rFonts w:ascii="Times New Roman" w:hAnsi="Times New Roman" w:cs="Times New Roman"/>
-          <w:noProof/>
-          <w:sz w:val="24"/>
-          <w:szCs w:val="24"/>
-          <w:shd w:val="clear" w:color="auto" w:fill="FFFFFF"/>
-        </w:rPr>
-        <w:t xml:space="preserve"> </w:t>
-      </w:r>
-      <w:r>
-        <w:rPr>
-          <w:rFonts w:ascii="Times New Roman" w:hAnsi="Times New Roman" w:cs="Times New Roman"/>
-          <w:noProof/>
-          <w:sz w:val="24"/>
-          <w:szCs w:val="24"/>
-          <w:shd w:val="clear" w:color="auto" w:fill="FFFFFF"/>
-        </w:rPr>
-        <w:t>drainase</w:t>
-      </w:r>
-      <w:r>
-        <w:rPr>
-          <w:rFonts w:ascii="Times New Roman" w:hAnsi="Times New Roman" w:cs="Times New Roman"/>
-          <w:noProof/>
-          <w:sz w:val="24"/>
-          <w:szCs w:val="24"/>
-          <w:shd w:val="clear" w:color="auto" w:fill="FFFFFF"/>
-        </w:rPr>
-        <w:t xml:space="preserve"> </w:t>
-      </w:r>
-      <w:r>
-        <w:rPr>
-          <w:rFonts w:ascii="Times New Roman" w:hAnsi="Times New Roman" w:cs="Times New Roman"/>
-          <w:noProof/>
-          <w:sz w:val="24"/>
-          <w:szCs w:val="24"/>
-          <w:shd w:val="clear" w:color="auto" w:fill="FFFFFF"/>
-        </w:rPr>
-        <w:t>yang</w:t>
-      </w:r>
-      <w:r>
-        <w:rPr>
-          <w:rFonts w:ascii="Times New Roman" w:hAnsi="Times New Roman" w:cs="Times New Roman"/>
-          <w:noProof/>
-          <w:sz w:val="24"/>
-          <w:szCs w:val="24"/>
-          <w:shd w:val="clear" w:color="auto" w:fill="FFFFFF"/>
-        </w:rPr>
-        <w:t xml:space="preserve"> </w:t>
-      </w:r>
-      <w:r>
-        <w:rPr>
-          <w:rFonts w:ascii="Times New Roman" w:hAnsi="Times New Roman" w:cs="Times New Roman"/>
-          <w:noProof/>
-          <w:sz w:val="24"/>
-          <w:szCs w:val="24"/>
-          <w:shd w:val="clear" w:color="auto" w:fill="FFFFFF"/>
-        </w:rPr>
-        <w:t>baik,</w:t>
-      </w:r>
-      <w:r>
-        <w:rPr>
-          <w:rFonts w:ascii="Times New Roman" w:hAnsi="Times New Roman" w:cs="Times New Roman"/>
-          <w:noProof/>
-          <w:sz w:val="24"/>
-          <w:szCs w:val="24"/>
-          <w:shd w:val="clear" w:color="auto" w:fill="FFFFFF"/>
-        </w:rPr>
-        <w:t xml:space="preserve"> </w:t>
-      </w:r>
-      <w:r>
-        <w:rPr>
-          <w:rFonts w:ascii="Times New Roman" w:hAnsi="Times New Roman" w:cs="Times New Roman"/>
-          <w:noProof/>
-          <w:sz w:val="24"/>
-          <w:szCs w:val="24"/>
-          <w:shd w:val="clear" w:color="auto" w:fill="FFFFFF"/>
-        </w:rPr>
-        <w:t>dapat mempertahankan kelembaban</w:t>
-      </w:r>
-      <w:r>
-        <w:rPr>
-          <w:rFonts w:ascii="Times New Roman" w:hAnsi="Times New Roman" w:cs="Times New Roman"/>
-          <w:noProof/>
-          <w:sz w:val="24"/>
-          <w:szCs w:val="24"/>
-          <w:shd w:val="clear" w:color="auto" w:fill="FFFFFF"/>
-        </w:rPr>
-        <w:t xml:space="preserve"> </w:t>
-      </w:r>
-      <w:r>
-        <w:rPr>
-          <w:rFonts w:ascii="Times New Roman" w:hAnsi="Times New Roman" w:cs="Times New Roman"/>
-          <w:noProof/>
-          <w:sz w:val="24"/>
-          <w:szCs w:val="24"/>
-          <w:shd w:val="clear" w:color="auto" w:fill="FFFFFF"/>
-        </w:rPr>
-        <w:t>di</w:t>
-      </w:r>
-      <w:r>
-        <w:rPr>
-          <w:rFonts w:ascii="Times New Roman" w:hAnsi="Times New Roman" w:cs="Times New Roman"/>
-          <w:noProof/>
-          <w:sz w:val="24"/>
-          <w:szCs w:val="24"/>
-          <w:shd w:val="clear" w:color="auto" w:fill="FFFFFF"/>
-        </w:rPr>
-        <w:t xml:space="preserve"> </w:t>
-      </w:r>
-      <w:r>
-        <w:rPr>
-          <w:rFonts w:ascii="Times New Roman" w:hAnsi="Times New Roman" w:cs="Times New Roman"/>
-          <w:noProof/>
-          <w:sz w:val="24"/>
-          <w:szCs w:val="24"/>
-          <w:shd w:val="clear" w:color="auto" w:fill="FFFFFF"/>
-        </w:rPr>
-        <w:t>sekitar perakaran,</w:t>
-      </w:r>
-      <w:r>
-        <w:rPr>
-          <w:rFonts w:ascii="Times New Roman" w:hAnsi="Times New Roman" w:cs="Times New Roman"/>
-          <w:noProof/>
-          <w:sz w:val="24"/>
-          <w:szCs w:val="24"/>
-          <w:shd w:val="clear" w:color="auto" w:fill="FFFFFF"/>
-        </w:rPr>
-        <w:t xml:space="preserve"> </w:t>
-      </w:r>
-      <w:r>
-        <w:rPr>
-          <w:rFonts w:ascii="Times New Roman" w:hAnsi="Times New Roman" w:cs="Times New Roman"/>
-          <w:noProof/>
-          <w:sz w:val="24"/>
-          <w:szCs w:val="24"/>
-          <w:shd w:val="clear" w:color="auto" w:fill="FFFFFF"/>
-        </w:rPr>
-        <w:t>tidak</w:t>
-      </w:r>
-      <w:r>
-        <w:rPr>
-          <w:rFonts w:ascii="Times New Roman" w:hAnsi="Times New Roman" w:cs="Times New Roman"/>
-          <w:noProof/>
-          <w:sz w:val="24"/>
-          <w:szCs w:val="24"/>
-          <w:shd w:val="clear" w:color="auto" w:fill="FFFFFF"/>
-        </w:rPr>
-        <w:t xml:space="preserve"> </w:t>
-      </w:r>
-      <w:r>
-        <w:rPr>
-          <w:rFonts w:ascii="Times New Roman" w:hAnsi="Times New Roman" w:cs="Times New Roman"/>
-          <w:noProof/>
-          <w:sz w:val="24"/>
-          <w:szCs w:val="24"/>
-          <w:shd w:val="clear" w:color="auto" w:fill="FFFFFF"/>
-        </w:rPr>
-        <w:t>menjadi  sumber</w:t>
-      </w:r>
-      <w:r>
-        <w:rPr>
-          <w:rFonts w:ascii="Times New Roman" w:hAnsi="Times New Roman" w:cs="Times New Roman"/>
-          <w:noProof/>
-          <w:sz w:val="24"/>
-          <w:szCs w:val="24"/>
-          <w:shd w:val="clear" w:color="auto" w:fill="FFFFFF"/>
-        </w:rPr>
-        <w:t xml:space="preserve"> </w:t>
-      </w:r>
-      <w:r>
-        <w:rPr>
-          <w:rFonts w:ascii="Times New Roman" w:hAnsi="Times New Roman" w:cs="Times New Roman"/>
-          <w:noProof/>
-          <w:sz w:val="24"/>
-          <w:szCs w:val="24"/>
-          <w:shd w:val="clear" w:color="auto" w:fill="FFFFFF"/>
-        </w:rPr>
-        <w:t>penyakit bagi</w:t>
-      </w:r>
-      <w:r>
-        <w:rPr>
-          <w:rFonts w:ascii="Times New Roman" w:hAnsi="Times New Roman" w:cs="Times New Roman"/>
-          <w:noProof/>
-          <w:sz w:val="24"/>
-          <w:szCs w:val="24"/>
-          <w:shd w:val="clear" w:color="auto" w:fill="FFFFFF"/>
-        </w:rPr>
-        <w:t xml:space="preserve"> </w:t>
-      </w:r>
-      <w:r>
-        <w:rPr>
-          <w:rFonts w:ascii="Times New Roman" w:hAnsi="Times New Roman" w:cs="Times New Roman"/>
-          <w:noProof/>
-          <w:sz w:val="24"/>
-          <w:szCs w:val="24"/>
-          <w:shd w:val="clear" w:color="auto" w:fill="FFFFFF"/>
-        </w:rPr>
-        <w:t>tanaman,</w:t>
-      </w:r>
-      <w:r>
-        <w:rPr>
-          <w:rFonts w:ascii="Times New Roman" w:hAnsi="Times New Roman" w:cs="Times New Roman"/>
-          <w:noProof/>
-          <w:sz w:val="24"/>
-          <w:szCs w:val="24"/>
-          <w:shd w:val="clear" w:color="auto" w:fill="FFFFFF"/>
-        </w:rPr>
-        <w:t xml:space="preserve"> </w:t>
-      </w:r>
-      <w:r>
-        <w:rPr>
-          <w:rFonts w:ascii="Times New Roman" w:hAnsi="Times New Roman" w:cs="Times New Roman"/>
-          <w:noProof/>
-          <w:sz w:val="24"/>
-          <w:szCs w:val="24"/>
-          <w:shd w:val="clear" w:color="auto" w:fill="FFFFFF"/>
-        </w:rPr>
-        <w:t>tidak</w:t>
-      </w:r>
-      <w:r>
-        <w:rPr>
-          <w:rFonts w:ascii="Times New Roman" w:hAnsi="Times New Roman" w:cs="Times New Roman"/>
-          <w:noProof/>
-          <w:sz w:val="24"/>
-          <w:szCs w:val="24"/>
-          <w:shd w:val="clear" w:color="auto" w:fill="FFFFFF"/>
-        </w:rPr>
-        <w:t xml:space="preserve"> </w:t>
-      </w:r>
-      <w:r>
-        <w:rPr>
-          <w:rFonts w:ascii="Times New Roman" w:hAnsi="Times New Roman" w:cs="Times New Roman"/>
-          <w:noProof/>
-          <w:sz w:val="24"/>
-          <w:szCs w:val="24"/>
-          <w:shd w:val="clear" w:color="auto" w:fill="FFFFFF"/>
-        </w:rPr>
-        <w:t>mudah</w:t>
-      </w:r>
-      <w:r>
-        <w:rPr>
-          <w:rFonts w:ascii="Times New Roman" w:hAnsi="Times New Roman" w:cs="Times New Roman"/>
-          <w:noProof/>
-          <w:sz w:val="24"/>
-          <w:szCs w:val="24"/>
-          <w:shd w:val="clear" w:color="auto" w:fill="FFFFFF"/>
-        </w:rPr>
-        <w:t xml:space="preserve"> </w:t>
-      </w:r>
-      <w:r>
-        <w:rPr>
-          <w:rFonts w:ascii="Times New Roman" w:hAnsi="Times New Roman" w:cs="Times New Roman"/>
-          <w:noProof/>
-          <w:sz w:val="24"/>
-          <w:szCs w:val="24"/>
-          <w:shd w:val="clear" w:color="auto" w:fill="FFFFFF"/>
-        </w:rPr>
-        <w:t>lapuk, mudah didapat dan harganya</w:t>
-      </w:r>
-      <w:r>
-        <w:rPr>
-          <w:rFonts w:ascii="Times New Roman" w:hAnsi="Times New Roman" w:cs="Times New Roman"/>
-          <w:noProof/>
-          <w:sz w:val="24"/>
-          <w:szCs w:val="24"/>
-          <w:shd w:val="clear" w:color="auto" w:fill="FFFFFF"/>
-        </w:rPr>
-        <w:t xml:space="preserve"> </w:t>
-      </w:r>
-      <w:r>
-        <w:rPr>
-          <w:rFonts w:ascii="Times New Roman" w:hAnsi="Times New Roman" w:cs="Times New Roman"/>
-          <w:noProof/>
-          <w:sz w:val="24"/>
-          <w:szCs w:val="24"/>
-          <w:shd w:val="clear" w:color="auto" w:fill="FFFFFF"/>
-        </w:rPr>
-        <w:t>relatif murah</w:t>
+        <w:t xml:space="preserve"> tentunya memiliki kekurangan, salah satunya adalah seringnya terjadi pemadatan media tanam saat sudah berada didalam polybag setelah beberapa waktu tertentu, salah satu upaya ialah dengan tanam yang tepat agar pertumbuhan dan hasilnya optimal. Hal itu bisa dilakukan antara lain dengan pemberian bahan oganik. Media tanam yang baik harus memenuhi syarat sebagai berikut: dapat menjadi tempat berpijak tanaman, mampu mengikat air dan unsur hara yang dibutuhkan tanaman, mempunyai</w:t>
+      </w:r>
+      <w:r>
+        <w:rPr>
+          <w:rFonts w:ascii="Times New Roman" w:hAnsi="Times New Roman" w:cs="Times New Roman"/>
+          <w:noProof/>
+          <w:sz w:val="24"/>
+          <w:szCs w:val="24"/>
+          <w:shd w:val="clear" w:color="auto" w:fill="FFFFFF"/>
+        </w:rPr>
+        <w:t xml:space="preserve"> aerase dan drainase yang baik, dapat mempertahankan kelembaban di sekitar perakaran, tidak menjadi  sumber penyakit bagi tanaman, tidak mudah lapuk, mudah didapat dan harganya relatif murah</w:t>
       </w:r>
       <w:r>
         <w:rPr>
@@ -13296,27 +10503,7 @@
           <w:szCs w:val="24"/>
           <w:lang w:val="en-US"/>
         </w:rPr>
-        <w:t xml:space="preserve">Persiapan yang dilakukan sebelum memulai penanaman </w:t>
-      </w:r>
-      <w:r>
-        <w:rPr>
-          <w:rFonts w:ascii="Times New Roman" w:hAnsi="Times New Roman" w:cs="Times New Roman"/>
-          <w:noProof/>
-          <w:sz w:val="24"/>
-          <w:szCs w:val="24"/>
-          <w:lang w:val="en-US"/>
-        </w:rPr>
-        <w:t>harus spesifik dan tepat</w:t>
-      </w:r>
-      <w:r>
-        <w:rPr>
-          <w:rFonts w:ascii="Times New Roman" w:hAnsi="Times New Roman" w:cs="Times New Roman"/>
-          <w:noProof/>
-          <w:sz w:val="24"/>
-          <w:szCs w:val="24"/>
-          <w:lang w:val="en-US"/>
-        </w:rPr>
-        <w:t xml:space="preserve">. Selain membuat kegiatan menjadi lebih terstruktur, hal tersebut juga meminimalisir kesalahan-kesalahan yang mungkin akan terjadi. Maka </w:t>
+        <w:t xml:space="preserve">Persiapan yang dilakukan sebelum memulai penanaman harus spesifik dan tepat. Selain membuat kegiatan menjadi lebih terstruktur, hal tersebut juga meminimalisir kesalahan-kesalahan yang mungkin akan terjadi. Maka </w:t>
       </w:r>
       <w:r>
         <w:rPr>
@@ -14633,17 +11820,7 @@
                 <w:szCs w:val="24"/>
                 <w:lang w:val="en-US"/>
               </w:rPr>
-              <w:t xml:space="preserve"> </w:t>
-            </w:r>
-            <w:r>
-              <w:rPr>
-                <w:rFonts w:ascii="Times New Roman" w:hAnsi="Times New Roman" w:cs="Times New Roman"/>
-                <w:noProof/>
-                <w:sz w:val="24"/>
-                <w:szCs w:val="24"/>
-                <w:lang w:val="en-US"/>
-              </w:rPr>
-              <w:t>yang Digunakan</w:t>
+              <w:t xml:space="preserve"> yang Digunakan</w:t>
             </w:r>
           </w:p>
         </w:tc>
@@ -16030,27 +13207,7 @@
           <w:szCs w:val="24"/>
           <w:lang w:val="en-US"/>
         </w:rPr>
-        <w:t>Setelah didiamkan</w:t>
-      </w:r>
-      <w:r>
-        <w:rPr>
-          <w:rFonts w:ascii="Times New Roman" w:hAnsi="Times New Roman" w:cs="Times New Roman"/>
-          <w:noProof/>
-          <w:sz w:val="24"/>
-          <w:szCs w:val="24"/>
-          <w:lang w:val="en-US"/>
-        </w:rPr>
-        <w:t xml:space="preserve"> lama</w:t>
-      </w:r>
-      <w:r>
-        <w:rPr>
-          <w:rFonts w:ascii="Times New Roman" w:hAnsi="Times New Roman" w:cs="Times New Roman"/>
-          <w:noProof/>
-          <w:sz w:val="24"/>
-          <w:szCs w:val="24"/>
-          <w:lang w:val="en-US"/>
-        </w:rPr>
-        <w:t xml:space="preserve">, maka nasi basi akan ditumbuhi jamur yang disebut </w:t>
+        <w:t xml:space="preserve">Setelah didiamkan lama, maka nasi basi akan ditumbuhi jamur yang disebut </w:t>
       </w:r>
       <w:r>
         <w:rPr>
@@ -17836,1240 +14993,8 @@
     </w:p>
     <w:p>
       <w:pPr>
-        <w:spacing w:after="0"/>
-        <w:rPr>
-          <w:rFonts w:ascii="Times New Roman" w:hAnsi="Times New Roman" w:cs="Times New Roman"/>
-          <w:noProof/>
-          <w:sz w:val="24"/>
-          <w:szCs w:val="24"/>
-          <w:lang w:val="en-US"/>
-        </w:rPr>
-      </w:pPr>
-    </w:p>
-    <w:p>
-      <w:pPr>
-        <w:spacing w:after="0"/>
-        <w:rPr>
-          <w:rFonts w:ascii="Times New Roman" w:hAnsi="Times New Roman" w:cs="Times New Roman"/>
-          <w:noProof/>
-          <w:sz w:val="24"/>
-          <w:szCs w:val="24"/>
-          <w:lang w:val="en-US"/>
-        </w:rPr>
-      </w:pPr>
-    </w:p>
-    <w:tbl>
-      <w:tblPr>
-        <w:tblStyle w:val="TableGrid"/>
-        <w:tblW w:w="0" w:type="auto"/>
-        <w:tblLook w:val="04A0" w:firstRow="1" w:lastRow="0" w:firstColumn="1" w:lastColumn="0" w:noHBand="0" w:noVBand="1"/>
-      </w:tblPr>
-      <w:tblGrid>
-        <w:gridCol w:w="562"/>
-        <w:gridCol w:w="4536"/>
-        <w:gridCol w:w="2823"/>
-      </w:tblGrid>
-      <w:tr>
-        <w:tc>
-          <w:tcPr>
-            <w:tcW w:w="562" w:type="dxa"/>
-            <w:vAlign w:val="center"/>
-          </w:tcPr>
-          <w:p>
-            <w:pPr>
-              <w:jc w:val="center"/>
-              <w:rPr>
-                <w:rFonts w:ascii="Times New Roman" w:hAnsi="Times New Roman" w:cs="Times New Roman"/>
-                <w:noProof/>
-                <w:sz w:val="24"/>
-                <w:szCs w:val="24"/>
-              </w:rPr>
-            </w:pPr>
-            <w:r>
-              <w:rPr>
-                <w:rFonts w:ascii="Times New Roman" w:hAnsi="Times New Roman" w:cs="Times New Roman"/>
-                <w:noProof/>
-                <w:sz w:val="24"/>
-                <w:szCs w:val="24"/>
-              </w:rPr>
-              <w:t>No</w:t>
-            </w:r>
-          </w:p>
-        </w:tc>
-        <w:tc>
-          <w:tcPr>
-            <w:tcW w:w="4536" w:type="dxa"/>
-            <w:vAlign w:val="center"/>
-          </w:tcPr>
-          <w:p>
-            <w:pPr>
-              <w:jc w:val="center"/>
-              <w:rPr>
-                <w:rFonts w:ascii="Times New Roman" w:hAnsi="Times New Roman" w:cs="Times New Roman"/>
-                <w:noProof/>
-                <w:sz w:val="24"/>
-                <w:szCs w:val="24"/>
-              </w:rPr>
-            </w:pPr>
-            <w:r>
-              <w:rPr>
-                <w:rFonts w:ascii="Times New Roman" w:hAnsi="Times New Roman" w:cs="Times New Roman"/>
-                <w:noProof/>
-                <w:sz w:val="24"/>
-                <w:szCs w:val="24"/>
-              </w:rPr>
-              <w:t>Nama</w:t>
-            </w:r>
-            <w:r>
-              <w:rPr>
-                <w:rFonts w:ascii="Times New Roman" w:hAnsi="Times New Roman" w:cs="Times New Roman"/>
-                <w:noProof/>
-                <w:sz w:val="24"/>
-                <w:szCs w:val="24"/>
-              </w:rPr>
-              <w:t xml:space="preserve"> </w:t>
-            </w:r>
-            <w:r>
-              <w:rPr>
-                <w:rFonts w:ascii="Times New Roman" w:hAnsi="Times New Roman" w:cs="Times New Roman"/>
-                <w:noProof/>
-                <w:sz w:val="24"/>
-                <w:szCs w:val="24"/>
-              </w:rPr>
-              <w:t>Kegiatan</w:t>
-            </w:r>
-          </w:p>
-        </w:tc>
-        <w:tc>
-          <w:tcPr>
-            <w:tcW w:w="2823" w:type="dxa"/>
-            <w:vAlign w:val="center"/>
-          </w:tcPr>
-          <w:p>
-            <w:pPr>
-              <w:jc w:val="center"/>
-              <w:rPr>
-                <w:rFonts w:ascii="Times New Roman" w:hAnsi="Times New Roman" w:cs="Times New Roman"/>
-                <w:noProof/>
-                <w:sz w:val="24"/>
-                <w:szCs w:val="24"/>
-              </w:rPr>
-            </w:pPr>
-            <w:r>
-              <w:rPr>
-                <w:rFonts w:ascii="Times New Roman" w:hAnsi="Times New Roman" w:cs="Times New Roman"/>
-                <w:noProof/>
-                <w:sz w:val="24"/>
-                <w:szCs w:val="24"/>
-              </w:rPr>
-              <w:t>Tanggal</w:t>
-            </w:r>
-          </w:p>
-        </w:tc>
-      </w:tr>
-      <w:tr>
-        <w:tc>
-          <w:tcPr>
-            <w:tcW w:w="562" w:type="dxa"/>
-            <w:vAlign w:val="center"/>
-          </w:tcPr>
-          <w:p>
-            <w:pPr>
-              <w:jc w:val="center"/>
-              <w:rPr>
-                <w:rFonts w:ascii="Times New Roman" w:hAnsi="Times New Roman" w:cs="Times New Roman"/>
-                <w:noProof/>
-                <w:sz w:val="24"/>
-                <w:szCs w:val="24"/>
-              </w:rPr>
-            </w:pPr>
-            <w:r>
-              <w:rPr>
-                <w:rFonts w:ascii="Times New Roman" w:hAnsi="Times New Roman" w:cs="Times New Roman"/>
-                <w:noProof/>
-                <w:sz w:val="24"/>
-                <w:szCs w:val="24"/>
-              </w:rPr>
-              <w:t>1.</w:t>
-            </w:r>
-          </w:p>
-        </w:tc>
-        <w:tc>
-          <w:tcPr>
-            <w:tcW w:w="4536" w:type="dxa"/>
-            <w:vAlign w:val="center"/>
-          </w:tcPr>
-          <w:p>
-            <w:pPr>
-              <w:rPr>
-                <w:rFonts w:ascii="Times New Roman" w:hAnsi="Times New Roman" w:cs="Times New Roman"/>
-                <w:noProof/>
-                <w:sz w:val="24"/>
-                <w:szCs w:val="24"/>
-              </w:rPr>
-            </w:pPr>
-            <w:r>
-              <w:rPr>
-                <w:rFonts w:ascii="Times New Roman" w:hAnsi="Times New Roman" w:cs="Times New Roman"/>
-                <w:noProof/>
-                <w:sz w:val="24"/>
-                <w:szCs w:val="24"/>
-              </w:rPr>
-              <w:t>Membuat</w:t>
-            </w:r>
-            <w:r>
-              <w:rPr>
-                <w:rFonts w:ascii="Times New Roman" w:hAnsi="Times New Roman" w:cs="Times New Roman"/>
-                <w:noProof/>
-                <w:sz w:val="24"/>
-                <w:szCs w:val="24"/>
-              </w:rPr>
-              <w:t xml:space="preserve"> </w:t>
-            </w:r>
-            <w:r>
-              <w:rPr>
-                <w:rFonts w:ascii="Times New Roman" w:hAnsi="Times New Roman" w:cs="Times New Roman"/>
-                <w:noProof/>
-                <w:sz w:val="24"/>
-                <w:szCs w:val="24"/>
-              </w:rPr>
-              <w:t>proposal</w:t>
-            </w:r>
-          </w:p>
-        </w:tc>
-        <w:tc>
-          <w:tcPr>
-            <w:tcW w:w="2823" w:type="dxa"/>
-            <w:vAlign w:val="center"/>
-          </w:tcPr>
-          <w:p>
-            <w:pPr>
-              <w:rPr>
-                <w:rFonts w:ascii="Times New Roman" w:hAnsi="Times New Roman" w:cs="Times New Roman"/>
-                <w:noProof/>
-                <w:sz w:val="24"/>
-                <w:szCs w:val="24"/>
-              </w:rPr>
-            </w:pPr>
-            <w:r>
-              <w:rPr>
-                <w:rFonts w:ascii="Times New Roman" w:hAnsi="Times New Roman" w:cs="Times New Roman"/>
-                <w:noProof/>
-                <w:sz w:val="24"/>
-                <w:szCs w:val="24"/>
-              </w:rPr>
-              <w:t>11</w:t>
-            </w:r>
-            <w:r>
-              <w:rPr>
-                <w:rFonts w:ascii="Times New Roman" w:hAnsi="Times New Roman" w:cs="Times New Roman"/>
-                <w:noProof/>
-                <w:sz w:val="24"/>
-                <w:szCs w:val="24"/>
-              </w:rPr>
-              <w:t xml:space="preserve"> </w:t>
-            </w:r>
-            <w:r>
-              <w:rPr>
-                <w:rFonts w:ascii="Times New Roman" w:hAnsi="Times New Roman" w:cs="Times New Roman"/>
-                <w:noProof/>
-                <w:sz w:val="24"/>
-                <w:szCs w:val="24"/>
-              </w:rPr>
-              <w:t>Februari</w:t>
-            </w:r>
-            <w:r>
-              <w:rPr>
-                <w:rFonts w:ascii="Times New Roman" w:hAnsi="Times New Roman" w:cs="Times New Roman"/>
-                <w:noProof/>
-                <w:sz w:val="24"/>
-                <w:szCs w:val="24"/>
-              </w:rPr>
-              <w:t xml:space="preserve"> </w:t>
-            </w:r>
-            <w:r>
-              <w:rPr>
-                <w:rFonts w:ascii="Times New Roman" w:hAnsi="Times New Roman" w:cs="Times New Roman"/>
-                <w:noProof/>
-                <w:sz w:val="24"/>
-                <w:szCs w:val="24"/>
-              </w:rPr>
-              <w:t>2022</w:t>
-            </w:r>
-          </w:p>
-        </w:tc>
-      </w:tr>
-      <w:tr>
-        <w:tc>
-          <w:tcPr>
-            <w:tcW w:w="562" w:type="dxa"/>
-            <w:vAlign w:val="center"/>
-          </w:tcPr>
-          <w:p>
-            <w:pPr>
-              <w:jc w:val="center"/>
-              <w:rPr>
-                <w:rFonts w:ascii="Times New Roman" w:hAnsi="Times New Roman" w:cs="Times New Roman"/>
-                <w:noProof/>
-                <w:sz w:val="24"/>
-                <w:szCs w:val="24"/>
-              </w:rPr>
-            </w:pPr>
-            <w:r>
-              <w:rPr>
-                <w:rFonts w:ascii="Times New Roman" w:hAnsi="Times New Roman" w:cs="Times New Roman"/>
-                <w:noProof/>
-                <w:sz w:val="24"/>
-                <w:szCs w:val="24"/>
-              </w:rPr>
-              <w:t>2.</w:t>
-            </w:r>
-          </w:p>
-        </w:tc>
-        <w:tc>
-          <w:tcPr>
-            <w:tcW w:w="4536" w:type="dxa"/>
-            <w:vAlign w:val="center"/>
-          </w:tcPr>
-          <w:p>
-            <w:pPr>
-              <w:rPr>
-                <w:rFonts w:ascii="Times New Roman" w:hAnsi="Times New Roman" w:cs="Times New Roman"/>
-                <w:noProof/>
-                <w:sz w:val="24"/>
-                <w:szCs w:val="24"/>
-              </w:rPr>
-            </w:pPr>
-            <w:r>
-              <w:rPr>
-                <w:rFonts w:ascii="Times New Roman" w:hAnsi="Times New Roman" w:cs="Times New Roman"/>
-                <w:noProof/>
-                <w:sz w:val="24"/>
-                <w:szCs w:val="24"/>
-              </w:rPr>
-              <w:t>Membuat</w:t>
-            </w:r>
-            <w:r>
-              <w:rPr>
-                <w:rFonts w:ascii="Times New Roman" w:hAnsi="Times New Roman" w:cs="Times New Roman"/>
-                <w:noProof/>
-                <w:sz w:val="24"/>
-                <w:szCs w:val="24"/>
-              </w:rPr>
-              <w:t xml:space="preserve"> </w:t>
-            </w:r>
-            <w:r>
-              <w:rPr>
-                <w:rFonts w:ascii="Times New Roman" w:hAnsi="Times New Roman" w:cs="Times New Roman"/>
-                <w:noProof/>
-                <w:sz w:val="24"/>
-                <w:szCs w:val="24"/>
-              </w:rPr>
-              <w:t>pupuk</w:t>
-            </w:r>
-            <w:r>
-              <w:rPr>
-                <w:rFonts w:ascii="Times New Roman" w:hAnsi="Times New Roman" w:cs="Times New Roman"/>
-                <w:noProof/>
-                <w:sz w:val="24"/>
-                <w:szCs w:val="24"/>
-              </w:rPr>
-              <w:t xml:space="preserve"> </w:t>
-            </w:r>
-            <w:r>
-              <w:rPr>
-                <w:rFonts w:ascii="Times New Roman" w:hAnsi="Times New Roman" w:cs="Times New Roman"/>
-                <w:noProof/>
-                <w:sz w:val="24"/>
-                <w:szCs w:val="24"/>
-              </w:rPr>
-              <w:t>organik</w:t>
-            </w:r>
-          </w:p>
-        </w:tc>
-        <w:tc>
-          <w:tcPr>
-            <w:tcW w:w="2823" w:type="dxa"/>
-            <w:vAlign w:val="center"/>
-          </w:tcPr>
-          <w:p>
-            <w:pPr>
-              <w:rPr>
-                <w:rFonts w:ascii="Times New Roman" w:hAnsi="Times New Roman" w:cs="Times New Roman"/>
-                <w:noProof/>
-                <w:sz w:val="24"/>
-                <w:szCs w:val="24"/>
-              </w:rPr>
-            </w:pPr>
-            <w:r>
-              <w:rPr>
-                <w:rFonts w:ascii="Times New Roman" w:hAnsi="Times New Roman" w:cs="Times New Roman"/>
-                <w:noProof/>
-                <w:sz w:val="24"/>
-                <w:szCs w:val="24"/>
-              </w:rPr>
-              <w:t>18</w:t>
-            </w:r>
-            <w:r>
-              <w:rPr>
-                <w:rFonts w:ascii="Times New Roman" w:hAnsi="Times New Roman" w:cs="Times New Roman"/>
-                <w:noProof/>
-                <w:sz w:val="24"/>
-                <w:szCs w:val="24"/>
-              </w:rPr>
-              <w:t xml:space="preserve"> </w:t>
-            </w:r>
-            <w:r>
-              <w:rPr>
-                <w:rFonts w:ascii="Times New Roman" w:hAnsi="Times New Roman" w:cs="Times New Roman"/>
-                <w:noProof/>
-                <w:sz w:val="24"/>
-                <w:szCs w:val="24"/>
-              </w:rPr>
-              <w:t>Februari</w:t>
-            </w:r>
-            <w:r>
-              <w:rPr>
-                <w:rFonts w:ascii="Times New Roman" w:hAnsi="Times New Roman" w:cs="Times New Roman"/>
-                <w:noProof/>
-                <w:sz w:val="24"/>
-                <w:szCs w:val="24"/>
-              </w:rPr>
-              <w:t xml:space="preserve"> </w:t>
-            </w:r>
-            <w:r>
-              <w:rPr>
-                <w:rFonts w:ascii="Times New Roman" w:hAnsi="Times New Roman" w:cs="Times New Roman"/>
-                <w:noProof/>
-                <w:sz w:val="24"/>
-                <w:szCs w:val="24"/>
-              </w:rPr>
-              <w:t>2022</w:t>
-            </w:r>
-          </w:p>
-        </w:tc>
-      </w:tr>
-      <w:tr>
-        <w:tc>
-          <w:tcPr>
-            <w:tcW w:w="562" w:type="dxa"/>
-            <w:vAlign w:val="center"/>
-          </w:tcPr>
-          <w:p>
-            <w:pPr>
-              <w:jc w:val="center"/>
-              <w:rPr>
-                <w:rFonts w:ascii="Times New Roman" w:hAnsi="Times New Roman" w:cs="Times New Roman"/>
-                <w:noProof/>
-                <w:sz w:val="24"/>
-                <w:szCs w:val="24"/>
-              </w:rPr>
-            </w:pPr>
-            <w:r>
-              <w:rPr>
-                <w:rFonts w:ascii="Times New Roman" w:hAnsi="Times New Roman" w:cs="Times New Roman"/>
-                <w:noProof/>
-                <w:sz w:val="24"/>
-                <w:szCs w:val="24"/>
-              </w:rPr>
-              <w:t>3.</w:t>
-            </w:r>
-          </w:p>
-        </w:tc>
-        <w:tc>
-          <w:tcPr>
-            <w:tcW w:w="4536" w:type="dxa"/>
-            <w:vAlign w:val="center"/>
-          </w:tcPr>
-          <w:p>
-            <w:pPr>
-              <w:rPr>
-                <w:rFonts w:ascii="Times New Roman" w:hAnsi="Times New Roman" w:cs="Times New Roman"/>
-                <w:noProof/>
-                <w:sz w:val="24"/>
-                <w:szCs w:val="24"/>
-              </w:rPr>
-            </w:pPr>
-            <w:r>
-              <w:rPr>
-                <w:rFonts w:ascii="Times New Roman" w:hAnsi="Times New Roman" w:cs="Times New Roman"/>
-                <w:noProof/>
-                <w:sz w:val="24"/>
-                <w:szCs w:val="24"/>
-              </w:rPr>
-              <w:t>Mulai</w:t>
-            </w:r>
-            <w:r>
-              <w:rPr>
-                <w:rFonts w:ascii="Times New Roman" w:hAnsi="Times New Roman" w:cs="Times New Roman"/>
-                <w:noProof/>
-                <w:sz w:val="24"/>
-                <w:szCs w:val="24"/>
-              </w:rPr>
-              <w:t xml:space="preserve"> </w:t>
-            </w:r>
-            <w:r>
-              <w:rPr>
-                <w:rFonts w:ascii="Times New Roman" w:hAnsi="Times New Roman" w:cs="Times New Roman"/>
-                <w:noProof/>
-                <w:sz w:val="24"/>
-                <w:szCs w:val="24"/>
-              </w:rPr>
-              <w:t>penyemaian</w:t>
-            </w:r>
-            <w:r>
-              <w:rPr>
-                <w:rFonts w:ascii="Times New Roman" w:hAnsi="Times New Roman" w:cs="Times New Roman"/>
-                <w:noProof/>
-                <w:sz w:val="24"/>
-                <w:szCs w:val="24"/>
-              </w:rPr>
-              <w:t xml:space="preserve"> </w:t>
-            </w:r>
-            <w:r>
-              <w:rPr>
-                <w:rFonts w:ascii="Times New Roman" w:hAnsi="Times New Roman" w:cs="Times New Roman"/>
-                <w:noProof/>
-                <w:sz w:val="24"/>
-                <w:szCs w:val="24"/>
-              </w:rPr>
-              <w:t>bibit</w:t>
-            </w:r>
-          </w:p>
-        </w:tc>
-        <w:tc>
-          <w:tcPr>
-            <w:tcW w:w="2823" w:type="dxa"/>
-            <w:vAlign w:val="center"/>
-          </w:tcPr>
-          <w:p>
-            <w:pPr>
-              <w:rPr>
-                <w:rFonts w:ascii="Times New Roman" w:hAnsi="Times New Roman" w:cs="Times New Roman"/>
-                <w:noProof/>
-                <w:sz w:val="24"/>
-                <w:szCs w:val="24"/>
-              </w:rPr>
-            </w:pPr>
-            <w:r>
-              <w:rPr>
-                <w:rFonts w:ascii="Times New Roman" w:hAnsi="Times New Roman" w:cs="Times New Roman"/>
-                <w:noProof/>
-                <w:sz w:val="24"/>
-                <w:szCs w:val="24"/>
-              </w:rPr>
-              <w:t>18</w:t>
-            </w:r>
-            <w:r>
-              <w:rPr>
-                <w:rFonts w:ascii="Times New Roman" w:hAnsi="Times New Roman" w:cs="Times New Roman"/>
-                <w:noProof/>
-                <w:sz w:val="24"/>
-                <w:szCs w:val="24"/>
-              </w:rPr>
-              <w:t xml:space="preserve"> </w:t>
-            </w:r>
-            <w:r>
-              <w:rPr>
-                <w:rFonts w:ascii="Times New Roman" w:hAnsi="Times New Roman" w:cs="Times New Roman"/>
-                <w:noProof/>
-                <w:sz w:val="24"/>
-                <w:szCs w:val="24"/>
-              </w:rPr>
-              <w:t>Februari</w:t>
-            </w:r>
-            <w:r>
-              <w:rPr>
-                <w:rFonts w:ascii="Times New Roman" w:hAnsi="Times New Roman" w:cs="Times New Roman"/>
-                <w:noProof/>
-                <w:sz w:val="24"/>
-                <w:szCs w:val="24"/>
-              </w:rPr>
-              <w:t xml:space="preserve"> </w:t>
-            </w:r>
-            <w:r>
-              <w:rPr>
-                <w:rFonts w:ascii="Times New Roman" w:hAnsi="Times New Roman" w:cs="Times New Roman"/>
-                <w:noProof/>
-                <w:sz w:val="24"/>
-                <w:szCs w:val="24"/>
-              </w:rPr>
-              <w:t>2022</w:t>
-            </w:r>
-          </w:p>
-        </w:tc>
-      </w:tr>
-      <w:tr>
-        <w:tc>
-          <w:tcPr>
-            <w:tcW w:w="562" w:type="dxa"/>
-            <w:vAlign w:val="center"/>
-          </w:tcPr>
-          <w:p>
-            <w:pPr>
-              <w:jc w:val="center"/>
-              <w:rPr>
-                <w:rFonts w:ascii="Times New Roman" w:hAnsi="Times New Roman" w:cs="Times New Roman"/>
-                <w:noProof/>
-                <w:sz w:val="24"/>
-                <w:szCs w:val="24"/>
-              </w:rPr>
-            </w:pPr>
-            <w:r>
-              <w:rPr>
-                <w:rFonts w:ascii="Times New Roman" w:hAnsi="Times New Roman" w:cs="Times New Roman"/>
-                <w:noProof/>
-                <w:sz w:val="24"/>
-                <w:szCs w:val="24"/>
-              </w:rPr>
-              <w:t>4.</w:t>
-            </w:r>
-          </w:p>
-        </w:tc>
-        <w:tc>
-          <w:tcPr>
-            <w:tcW w:w="4536" w:type="dxa"/>
-            <w:vAlign w:val="center"/>
-          </w:tcPr>
-          <w:p>
-            <w:pPr>
-              <w:rPr>
-                <w:rFonts w:ascii="Times New Roman" w:hAnsi="Times New Roman" w:cs="Times New Roman"/>
-                <w:noProof/>
-                <w:sz w:val="24"/>
-                <w:szCs w:val="24"/>
-              </w:rPr>
-            </w:pPr>
-            <w:r>
-              <w:rPr>
-                <w:rFonts w:ascii="Times New Roman" w:hAnsi="Times New Roman" w:cs="Times New Roman"/>
-                <w:noProof/>
-                <w:sz w:val="24"/>
-                <w:szCs w:val="24"/>
-              </w:rPr>
-              <w:t>Membuat</w:t>
-            </w:r>
-            <w:r>
-              <w:rPr>
-                <w:rFonts w:ascii="Times New Roman" w:hAnsi="Times New Roman" w:cs="Times New Roman"/>
-                <w:noProof/>
-                <w:sz w:val="24"/>
-                <w:szCs w:val="24"/>
-              </w:rPr>
-              <w:t xml:space="preserve"> </w:t>
-            </w:r>
-            <w:r>
-              <w:rPr>
-                <w:rFonts w:ascii="Times New Roman" w:hAnsi="Times New Roman" w:cs="Times New Roman"/>
-                <w:noProof/>
-                <w:sz w:val="24"/>
-                <w:szCs w:val="24"/>
-              </w:rPr>
-              <w:t>insektisida</w:t>
-            </w:r>
-          </w:p>
-        </w:tc>
-        <w:tc>
-          <w:tcPr>
-            <w:tcW w:w="2823" w:type="dxa"/>
-            <w:vAlign w:val="center"/>
-          </w:tcPr>
-          <w:p>
-            <w:pPr>
-              <w:rPr>
-                <w:rFonts w:ascii="Times New Roman" w:hAnsi="Times New Roman" w:cs="Times New Roman"/>
-                <w:noProof/>
-                <w:sz w:val="24"/>
-                <w:szCs w:val="24"/>
-              </w:rPr>
-            </w:pPr>
-            <w:r>
-              <w:rPr>
-                <w:rFonts w:ascii="Times New Roman" w:hAnsi="Times New Roman" w:cs="Times New Roman"/>
-                <w:noProof/>
-                <w:sz w:val="24"/>
-                <w:szCs w:val="24"/>
-              </w:rPr>
-              <w:t>25</w:t>
-            </w:r>
-            <w:r>
-              <w:rPr>
-                <w:rFonts w:ascii="Times New Roman" w:hAnsi="Times New Roman" w:cs="Times New Roman"/>
-                <w:noProof/>
-                <w:sz w:val="24"/>
-                <w:szCs w:val="24"/>
-              </w:rPr>
-              <w:t xml:space="preserve"> </w:t>
-            </w:r>
-            <w:r>
-              <w:rPr>
-                <w:rFonts w:ascii="Times New Roman" w:hAnsi="Times New Roman" w:cs="Times New Roman"/>
-                <w:noProof/>
-                <w:sz w:val="24"/>
-                <w:szCs w:val="24"/>
-              </w:rPr>
-              <w:t>Februari</w:t>
-            </w:r>
-            <w:r>
-              <w:rPr>
-                <w:rFonts w:ascii="Times New Roman" w:hAnsi="Times New Roman" w:cs="Times New Roman"/>
-                <w:noProof/>
-                <w:sz w:val="24"/>
-                <w:szCs w:val="24"/>
-              </w:rPr>
-              <w:t xml:space="preserve"> </w:t>
-            </w:r>
-            <w:r>
-              <w:rPr>
-                <w:rFonts w:ascii="Times New Roman" w:hAnsi="Times New Roman" w:cs="Times New Roman"/>
-                <w:noProof/>
-                <w:sz w:val="24"/>
-                <w:szCs w:val="24"/>
-              </w:rPr>
-              <w:t>2022</w:t>
-            </w:r>
-          </w:p>
-        </w:tc>
-      </w:tr>
-      <w:tr>
-        <w:tc>
-          <w:tcPr>
-            <w:tcW w:w="562" w:type="dxa"/>
-            <w:vAlign w:val="center"/>
-          </w:tcPr>
-          <w:p>
-            <w:pPr>
-              <w:jc w:val="center"/>
-              <w:rPr>
-                <w:rFonts w:ascii="Times New Roman" w:hAnsi="Times New Roman" w:cs="Times New Roman"/>
-                <w:noProof/>
-                <w:sz w:val="24"/>
-                <w:szCs w:val="24"/>
-              </w:rPr>
-            </w:pPr>
-            <w:r>
-              <w:rPr>
-                <w:rFonts w:ascii="Times New Roman" w:hAnsi="Times New Roman" w:cs="Times New Roman"/>
-                <w:noProof/>
-                <w:sz w:val="24"/>
-                <w:szCs w:val="24"/>
-              </w:rPr>
-              <w:t>5.</w:t>
-            </w:r>
-          </w:p>
-        </w:tc>
-        <w:tc>
-          <w:tcPr>
-            <w:tcW w:w="4536" w:type="dxa"/>
-            <w:vAlign w:val="center"/>
-          </w:tcPr>
-          <w:p>
-            <w:pPr>
-              <w:rPr>
-                <w:rFonts w:ascii="Times New Roman" w:hAnsi="Times New Roman" w:cs="Times New Roman"/>
-                <w:noProof/>
-                <w:sz w:val="24"/>
-                <w:szCs w:val="24"/>
-              </w:rPr>
-            </w:pPr>
-            <w:r>
-              <w:rPr>
-                <w:rFonts w:ascii="Times New Roman" w:hAnsi="Times New Roman" w:cs="Times New Roman"/>
-                <w:noProof/>
-                <w:sz w:val="24"/>
-                <w:szCs w:val="24"/>
-              </w:rPr>
-              <w:t>Proses</w:t>
-            </w:r>
-            <w:r>
-              <w:rPr>
-                <w:rFonts w:ascii="Times New Roman" w:hAnsi="Times New Roman" w:cs="Times New Roman"/>
-                <w:noProof/>
-                <w:sz w:val="24"/>
-                <w:szCs w:val="24"/>
-              </w:rPr>
-              <w:t xml:space="preserve"> </w:t>
-            </w:r>
-            <w:r>
-              <w:rPr>
-                <w:rFonts w:ascii="Times New Roman" w:hAnsi="Times New Roman" w:cs="Times New Roman"/>
-                <w:noProof/>
-                <w:sz w:val="24"/>
-                <w:szCs w:val="24"/>
-              </w:rPr>
-              <w:t>penanaman</w:t>
-            </w:r>
-          </w:p>
-        </w:tc>
-        <w:tc>
-          <w:tcPr>
-            <w:tcW w:w="2823" w:type="dxa"/>
-            <w:vAlign w:val="center"/>
-          </w:tcPr>
-          <w:p>
-            <w:pPr>
-              <w:rPr>
-                <w:rFonts w:ascii="Times New Roman" w:hAnsi="Times New Roman" w:cs="Times New Roman"/>
-                <w:noProof/>
-                <w:sz w:val="24"/>
-                <w:szCs w:val="24"/>
-              </w:rPr>
-            </w:pPr>
-            <w:r>
-              <w:rPr>
-                <w:rFonts w:ascii="Times New Roman" w:hAnsi="Times New Roman" w:cs="Times New Roman"/>
-                <w:noProof/>
-                <w:sz w:val="24"/>
-                <w:szCs w:val="24"/>
-              </w:rPr>
-              <w:t>16</w:t>
-            </w:r>
-            <w:r>
-              <w:rPr>
-                <w:rFonts w:ascii="Times New Roman" w:hAnsi="Times New Roman" w:cs="Times New Roman"/>
-                <w:noProof/>
-                <w:sz w:val="24"/>
-                <w:szCs w:val="24"/>
-              </w:rPr>
-              <w:t xml:space="preserve"> </w:t>
-            </w:r>
-            <w:r>
-              <w:rPr>
-                <w:rFonts w:ascii="Times New Roman" w:hAnsi="Times New Roman" w:cs="Times New Roman"/>
-                <w:noProof/>
-                <w:sz w:val="24"/>
-                <w:szCs w:val="24"/>
-              </w:rPr>
-              <w:t>Februari</w:t>
-            </w:r>
-            <w:r>
-              <w:rPr>
-                <w:rFonts w:ascii="Times New Roman" w:hAnsi="Times New Roman" w:cs="Times New Roman"/>
-                <w:noProof/>
-                <w:sz w:val="24"/>
-                <w:szCs w:val="24"/>
-              </w:rPr>
-              <w:t xml:space="preserve"> </w:t>
-            </w:r>
-            <w:r>
-              <w:rPr>
-                <w:rFonts w:ascii="Times New Roman" w:hAnsi="Times New Roman" w:cs="Times New Roman"/>
-                <w:noProof/>
-                <w:sz w:val="24"/>
-                <w:szCs w:val="24"/>
-              </w:rPr>
-              <w:t>2022</w:t>
-            </w:r>
-          </w:p>
-        </w:tc>
-      </w:tr>
-      <w:tr>
-        <w:tc>
-          <w:tcPr>
-            <w:tcW w:w="562" w:type="dxa"/>
-            <w:vAlign w:val="center"/>
-          </w:tcPr>
-          <w:p>
-            <w:pPr>
-              <w:jc w:val="center"/>
-              <w:rPr>
-                <w:rFonts w:ascii="Times New Roman" w:hAnsi="Times New Roman" w:cs="Times New Roman"/>
-                <w:noProof/>
-                <w:sz w:val="24"/>
-                <w:szCs w:val="24"/>
-              </w:rPr>
-            </w:pPr>
-            <w:r>
-              <w:rPr>
-                <w:rFonts w:ascii="Times New Roman" w:hAnsi="Times New Roman" w:cs="Times New Roman"/>
-                <w:noProof/>
-                <w:sz w:val="24"/>
-                <w:szCs w:val="24"/>
-              </w:rPr>
-              <w:t>6.</w:t>
-            </w:r>
-          </w:p>
-        </w:tc>
-        <w:tc>
-          <w:tcPr>
-            <w:tcW w:w="4536" w:type="dxa"/>
-            <w:vAlign w:val="center"/>
-          </w:tcPr>
-          <w:p>
-            <w:pPr>
-              <w:rPr>
-                <w:rFonts w:ascii="Times New Roman" w:hAnsi="Times New Roman" w:cs="Times New Roman"/>
-                <w:noProof/>
-                <w:sz w:val="24"/>
-                <w:szCs w:val="24"/>
-              </w:rPr>
-            </w:pPr>
-            <w:r>
-              <w:rPr>
-                <w:rFonts w:ascii="Times New Roman" w:hAnsi="Times New Roman" w:cs="Times New Roman"/>
-                <w:noProof/>
-                <w:sz w:val="24"/>
-                <w:szCs w:val="24"/>
-              </w:rPr>
-              <w:t>Proses</w:t>
-            </w:r>
-            <w:r>
-              <w:rPr>
-                <w:rFonts w:ascii="Times New Roman" w:hAnsi="Times New Roman" w:cs="Times New Roman"/>
-                <w:noProof/>
-                <w:sz w:val="24"/>
-                <w:szCs w:val="24"/>
-              </w:rPr>
-              <w:t xml:space="preserve"> </w:t>
-            </w:r>
-            <w:r>
-              <w:rPr>
-                <w:rFonts w:ascii="Times New Roman" w:hAnsi="Times New Roman" w:cs="Times New Roman"/>
-                <w:noProof/>
-                <w:sz w:val="24"/>
-                <w:szCs w:val="24"/>
-              </w:rPr>
-              <w:t>memanen</w:t>
-            </w:r>
-          </w:p>
-        </w:tc>
-        <w:tc>
-          <w:tcPr>
-            <w:tcW w:w="2823" w:type="dxa"/>
-            <w:vAlign w:val="center"/>
-          </w:tcPr>
-          <w:p>
-            <w:pPr>
-              <w:rPr>
-                <w:rFonts w:ascii="Times New Roman" w:hAnsi="Times New Roman" w:cs="Times New Roman"/>
-                <w:noProof/>
-                <w:sz w:val="24"/>
-                <w:szCs w:val="24"/>
-              </w:rPr>
-            </w:pPr>
-            <w:r>
-              <w:rPr>
-                <w:rFonts w:ascii="Times New Roman" w:hAnsi="Times New Roman" w:cs="Times New Roman"/>
-                <w:noProof/>
-                <w:sz w:val="24"/>
-                <w:szCs w:val="24"/>
-              </w:rPr>
-              <w:t>April</w:t>
-            </w:r>
-            <w:r>
-              <w:rPr>
-                <w:rFonts w:ascii="Times New Roman" w:hAnsi="Times New Roman" w:cs="Times New Roman"/>
-                <w:noProof/>
-                <w:sz w:val="24"/>
-                <w:szCs w:val="24"/>
-              </w:rPr>
-              <w:t xml:space="preserve"> </w:t>
-            </w:r>
-            <w:r>
-              <w:rPr>
-                <w:rFonts w:ascii="Times New Roman" w:hAnsi="Times New Roman" w:cs="Times New Roman"/>
-                <w:noProof/>
-                <w:sz w:val="24"/>
-                <w:szCs w:val="24"/>
-              </w:rPr>
-              <w:t>2022</w:t>
-            </w:r>
-          </w:p>
-        </w:tc>
-      </w:tr>
-      <w:tr>
-        <w:tc>
-          <w:tcPr>
-            <w:tcW w:w="562" w:type="dxa"/>
-            <w:vAlign w:val="center"/>
-          </w:tcPr>
-          <w:p>
-            <w:pPr>
-              <w:jc w:val="center"/>
-              <w:rPr>
-                <w:rFonts w:ascii="Times New Roman" w:hAnsi="Times New Roman" w:cs="Times New Roman"/>
-                <w:noProof/>
-                <w:sz w:val="24"/>
-                <w:szCs w:val="24"/>
-              </w:rPr>
-            </w:pPr>
-            <w:r>
-              <w:rPr>
-                <w:rFonts w:ascii="Times New Roman" w:hAnsi="Times New Roman" w:cs="Times New Roman"/>
-                <w:noProof/>
-                <w:sz w:val="24"/>
-                <w:szCs w:val="24"/>
-              </w:rPr>
-              <w:lastRenderedPageBreak/>
-              <w:t>7.</w:t>
-            </w:r>
-          </w:p>
-        </w:tc>
-        <w:tc>
-          <w:tcPr>
-            <w:tcW w:w="4536" w:type="dxa"/>
-            <w:vAlign w:val="center"/>
-          </w:tcPr>
-          <w:p>
-            <w:pPr>
-              <w:rPr>
-                <w:rFonts w:ascii="Times New Roman" w:hAnsi="Times New Roman" w:cs="Times New Roman"/>
-                <w:noProof/>
-                <w:sz w:val="24"/>
-                <w:szCs w:val="24"/>
-              </w:rPr>
-            </w:pPr>
-            <w:r>
-              <w:rPr>
-                <w:rFonts w:ascii="Times New Roman" w:hAnsi="Times New Roman" w:cs="Times New Roman"/>
-                <w:noProof/>
-                <w:sz w:val="24"/>
-                <w:szCs w:val="24"/>
-              </w:rPr>
-              <w:t>Pemasaran</w:t>
-            </w:r>
-            <w:r>
-              <w:rPr>
-                <w:rFonts w:ascii="Times New Roman" w:hAnsi="Times New Roman" w:cs="Times New Roman"/>
-                <w:noProof/>
-                <w:sz w:val="24"/>
-                <w:szCs w:val="24"/>
-              </w:rPr>
-              <w:t xml:space="preserve"> </w:t>
-            </w:r>
-            <w:r>
-              <w:rPr>
-                <w:rFonts w:ascii="Times New Roman" w:hAnsi="Times New Roman" w:cs="Times New Roman"/>
-                <w:noProof/>
-                <w:sz w:val="24"/>
-                <w:szCs w:val="24"/>
-              </w:rPr>
-              <w:t>hasil</w:t>
-            </w:r>
-          </w:p>
-        </w:tc>
-        <w:tc>
-          <w:tcPr>
-            <w:tcW w:w="2823" w:type="dxa"/>
-            <w:vAlign w:val="center"/>
-          </w:tcPr>
-          <w:p>
-            <w:pPr>
-              <w:keepNext/>
-              <w:rPr>
-                <w:rFonts w:ascii="Times New Roman" w:hAnsi="Times New Roman" w:cs="Times New Roman"/>
-                <w:noProof/>
-                <w:sz w:val="24"/>
-                <w:szCs w:val="24"/>
-              </w:rPr>
-            </w:pPr>
-            <w:r>
-              <w:rPr>
-                <w:rFonts w:ascii="Times New Roman" w:hAnsi="Times New Roman" w:cs="Times New Roman"/>
-                <w:noProof/>
-                <w:sz w:val="24"/>
-                <w:szCs w:val="24"/>
-              </w:rPr>
-              <w:t>April</w:t>
-            </w:r>
-            <w:r>
-              <w:rPr>
-                <w:rFonts w:ascii="Times New Roman" w:hAnsi="Times New Roman" w:cs="Times New Roman"/>
-                <w:noProof/>
-                <w:sz w:val="24"/>
-                <w:szCs w:val="24"/>
-              </w:rPr>
-              <w:t xml:space="preserve"> </w:t>
-            </w:r>
-            <w:r>
-              <w:rPr>
-                <w:rFonts w:ascii="Times New Roman" w:hAnsi="Times New Roman" w:cs="Times New Roman"/>
-                <w:noProof/>
-                <w:sz w:val="24"/>
-                <w:szCs w:val="24"/>
-              </w:rPr>
-              <w:t>2022</w:t>
-            </w:r>
-          </w:p>
-        </w:tc>
-      </w:tr>
-    </w:tbl>
-    <w:p>
-      <w:pPr>
-        <w:pStyle w:val="Caption"/>
-        <w:rPr>
-          <w:rFonts w:ascii="Times New Roman" w:hAnsi="Times New Roman" w:cs="Times New Roman"/>
-          <w:i w:val="0"/>
-          <w:iCs w:val="0"/>
-          <w:noProof/>
-          <w:color w:val="auto"/>
-          <w:sz w:val="24"/>
-          <w:szCs w:val="24"/>
-        </w:rPr>
-      </w:pPr>
-      <w:r>
-        <w:rPr>
-          <w:rFonts w:ascii="Times New Roman" w:hAnsi="Times New Roman" w:cs="Times New Roman"/>
-          <w:i w:val="0"/>
-          <w:iCs w:val="0"/>
-          <w:noProof/>
-          <w:color w:val="auto"/>
-          <w:sz w:val="24"/>
-          <w:szCs w:val="24"/>
-        </w:rPr>
-        <w:fldChar w:fldCharType="begin"/>
-      </w:r>
-      <w:r>
-        <w:rPr>
-          <w:rFonts w:ascii="Times New Roman" w:hAnsi="Times New Roman" w:cs="Times New Roman"/>
-          <w:i w:val="0"/>
-          <w:iCs w:val="0"/>
-          <w:noProof/>
-          <w:color w:val="auto"/>
-          <w:sz w:val="24"/>
-          <w:szCs w:val="24"/>
-        </w:rPr>
-        <w:instrText xml:space="preserve"> SEQ Table \* ARABIC </w:instrText>
-      </w:r>
-      <w:r>
-        <w:rPr>
-          <w:rFonts w:ascii="Times New Roman" w:hAnsi="Times New Roman" w:cs="Times New Roman"/>
-          <w:i w:val="0"/>
-          <w:iCs w:val="0"/>
-          <w:noProof/>
-          <w:color w:val="auto"/>
-          <w:sz w:val="24"/>
-          <w:szCs w:val="24"/>
-        </w:rPr>
-        <w:fldChar w:fldCharType="separate"/>
-      </w:r>
-      <w:r>
-        <w:rPr>
-          <w:rFonts w:ascii="Times New Roman" w:hAnsi="Times New Roman" w:cs="Times New Roman"/>
-          <w:i w:val="0"/>
-          <w:iCs w:val="0"/>
-          <w:noProof/>
-          <w:color w:val="auto"/>
-          <w:sz w:val="24"/>
-          <w:szCs w:val="24"/>
-        </w:rPr>
-        <w:t>1</w:t>
-      </w:r>
-      <w:r>
-        <w:rPr>
-          <w:rFonts w:ascii="Times New Roman" w:hAnsi="Times New Roman" w:cs="Times New Roman"/>
-          <w:i w:val="0"/>
-          <w:iCs w:val="0"/>
-          <w:noProof/>
-          <w:color w:val="auto"/>
-          <w:sz w:val="24"/>
-          <w:szCs w:val="24"/>
-        </w:rPr>
-        <w:fldChar w:fldCharType="end"/>
-      </w:r>
-      <w:r>
-        <w:rPr>
-          <w:rFonts w:ascii="Times New Roman" w:hAnsi="Times New Roman" w:cs="Times New Roman"/>
-          <w:i w:val="0"/>
-          <w:iCs w:val="0"/>
-          <w:noProof/>
-          <w:color w:val="auto"/>
-          <w:sz w:val="24"/>
-          <w:szCs w:val="24"/>
-        </w:rPr>
-        <w:t xml:space="preserve"> </w:t>
-      </w:r>
-      <w:bookmarkStart w:id="31" w:name="_Toc95910980"/>
-      <w:r>
-        <w:rPr>
-          <w:rFonts w:ascii="Times New Roman" w:hAnsi="Times New Roman" w:cs="Times New Roman"/>
-          <w:i w:val="0"/>
-          <w:iCs w:val="0"/>
-          <w:noProof/>
-          <w:color w:val="auto"/>
-          <w:sz w:val="24"/>
-          <w:szCs w:val="24"/>
-        </w:rPr>
-        <w:t>Tabel</w:t>
-      </w:r>
-      <w:r>
-        <w:rPr>
-          <w:rFonts w:ascii="Times New Roman" w:hAnsi="Times New Roman" w:cs="Times New Roman"/>
-          <w:i w:val="0"/>
-          <w:iCs w:val="0"/>
-          <w:noProof/>
-          <w:color w:val="auto"/>
-          <w:sz w:val="24"/>
-          <w:szCs w:val="24"/>
-        </w:rPr>
-        <w:t xml:space="preserve"> </w:t>
-      </w:r>
-      <w:r>
-        <w:rPr>
-          <w:rFonts w:ascii="Times New Roman" w:hAnsi="Times New Roman" w:cs="Times New Roman"/>
-          <w:i w:val="0"/>
-          <w:iCs w:val="0"/>
-          <w:noProof/>
-          <w:color w:val="auto"/>
-          <w:sz w:val="24"/>
-          <w:szCs w:val="24"/>
-        </w:rPr>
-        <w:t>II.2</w:t>
-      </w:r>
-      <w:r>
-        <w:rPr>
-          <w:rFonts w:ascii="Times New Roman" w:hAnsi="Times New Roman" w:cs="Times New Roman"/>
-          <w:i w:val="0"/>
-          <w:iCs w:val="0"/>
-          <w:noProof/>
-          <w:color w:val="auto"/>
-          <w:sz w:val="24"/>
-          <w:szCs w:val="24"/>
-        </w:rPr>
-        <w:t xml:space="preserve">   </w:t>
-      </w:r>
-      <w:r>
-        <w:rPr>
-          <w:rFonts w:ascii="Times New Roman" w:hAnsi="Times New Roman" w:cs="Times New Roman"/>
-          <w:i w:val="0"/>
-          <w:iCs w:val="0"/>
-          <w:noProof/>
-          <w:color w:val="auto"/>
-          <w:sz w:val="24"/>
-          <w:szCs w:val="24"/>
-        </w:rPr>
-        <w:t>Jadwal</w:t>
-      </w:r>
-      <w:r>
-        <w:rPr>
-          <w:rFonts w:ascii="Times New Roman" w:hAnsi="Times New Roman" w:cs="Times New Roman"/>
-          <w:i w:val="0"/>
-          <w:iCs w:val="0"/>
-          <w:noProof/>
-          <w:color w:val="auto"/>
-          <w:sz w:val="24"/>
-          <w:szCs w:val="24"/>
-        </w:rPr>
-        <w:t xml:space="preserve"> </w:t>
-      </w:r>
-      <w:r>
-        <w:rPr>
-          <w:rFonts w:ascii="Times New Roman" w:hAnsi="Times New Roman" w:cs="Times New Roman"/>
-          <w:i w:val="0"/>
-          <w:iCs w:val="0"/>
-          <w:noProof/>
-          <w:color w:val="auto"/>
-          <w:sz w:val="24"/>
-          <w:szCs w:val="24"/>
-        </w:rPr>
-        <w:t>Kegiatan</w:t>
-      </w:r>
-      <w:bookmarkEnd w:id="31"/>
-    </w:p>
-    <w:p>
-      <w:pPr>
         <w:pStyle w:val="Heading2"/>
-        <w:spacing w:before="0" w:after="160"/>
+        <w:spacing w:before="0" w:after="160" w:line="360" w:lineRule="auto"/>
         <w:rPr>
           <w:rFonts w:ascii="Times New Roman" w:hAnsi="Times New Roman" w:cs="Times New Roman"/>
           <w:b/>
@@ -19078,24 +15003,10 @@
           <w:color w:val="auto"/>
           <w:sz w:val="24"/>
           <w:szCs w:val="24"/>
-        </w:rPr>
-      </w:pPr>
-    </w:p>
-    <w:p>
-      <w:pPr>
-        <w:spacing w:after="0"/>
-        <w:rPr>
-          <w:rFonts w:ascii="Times New Roman" w:hAnsi="Times New Roman" w:cs="Times New Roman"/>
-          <w:noProof/>
-          <w:sz w:val="24"/>
-          <w:szCs w:val="24"/>
-        </w:rPr>
-      </w:pPr>
-    </w:p>
-    <w:p>
-      <w:pPr>
-        <w:pStyle w:val="Heading2"/>
-        <w:spacing w:before="0" w:after="160"/>
+          <w:lang w:val="en-US"/>
+        </w:rPr>
+      </w:pPr>
+      <w:r>
         <w:rPr>
           <w:rFonts w:ascii="Times New Roman" w:hAnsi="Times New Roman" w:cs="Times New Roman"/>
           <w:b/>
@@ -19105,188 +15016,541 @@
           <w:sz w:val="24"/>
           <w:szCs w:val="24"/>
         </w:rPr>
-      </w:pPr>
-    </w:p>
-    <w:p>
-      <w:pPr>
-        <w:pStyle w:val="Caption"/>
-        <w:rPr>
-          <w:rFonts w:ascii="Times New Roman" w:hAnsi="Times New Roman" w:cs="Times New Roman"/>
-          <w:i w:val="0"/>
-          <w:iCs w:val="0"/>
+        <w:t>II</w:t>
+      </w:r>
+      <w:r>
+        <w:rPr>
+          <w:rFonts w:ascii="Times New Roman" w:hAnsi="Times New Roman" w:cs="Times New Roman"/>
+          <w:b/>
+          <w:bCs/>
           <w:noProof/>
           <w:color w:val="auto"/>
           <w:sz w:val="24"/>
           <w:szCs w:val="24"/>
-        </w:rPr>
-      </w:pPr>
-      <w:r>
-        <w:rPr>
-          <w:rFonts w:ascii="Times New Roman" w:hAnsi="Times New Roman" w:cs="Times New Roman"/>
-          <w:i w:val="0"/>
-          <w:iCs w:val="0"/>
+          <w:lang w:val="en-US"/>
+        </w:rPr>
+        <w:t>I</w:t>
+      </w:r>
+      <w:r>
+        <w:rPr>
+          <w:rFonts w:ascii="Times New Roman" w:hAnsi="Times New Roman" w:cs="Times New Roman"/>
+          <w:b/>
+          <w:bCs/>
           <w:noProof/>
           <w:color w:val="auto"/>
           <w:sz w:val="24"/>
           <w:szCs w:val="24"/>
         </w:rPr>
-        <w:fldChar w:fldCharType="begin"/>
-      </w:r>
-      <w:r>
-        <w:rPr>
-          <w:rFonts w:ascii="Times New Roman" w:hAnsi="Times New Roman" w:cs="Times New Roman"/>
-          <w:i w:val="0"/>
-          <w:iCs w:val="0"/>
+        <w:t>.</w:t>
+      </w:r>
+      <w:r>
+        <w:rPr>
+          <w:rFonts w:ascii="Times New Roman" w:hAnsi="Times New Roman" w:cs="Times New Roman"/>
+          <w:b/>
+          <w:bCs/>
           <w:noProof/>
           <w:color w:val="auto"/>
           <w:sz w:val="24"/>
           <w:szCs w:val="24"/>
-        </w:rPr>
-        <w:instrText xml:space="preserve"> SEQ Table \* ARABIC </w:instrText>
-      </w:r>
-      <w:r>
-        <w:rPr>
-          <w:rFonts w:ascii="Times New Roman" w:hAnsi="Times New Roman" w:cs="Times New Roman"/>
-          <w:i w:val="0"/>
-          <w:iCs w:val="0"/>
+          <w:lang w:val="en-US"/>
+        </w:rPr>
+        <w:t>2</w:t>
+      </w:r>
+      <w:r>
+        <w:rPr>
+          <w:rFonts w:ascii="Times New Roman" w:hAnsi="Times New Roman" w:cs="Times New Roman"/>
+          <w:b/>
+          <w:bCs/>
           <w:noProof/>
           <w:color w:val="auto"/>
           <w:sz w:val="24"/>
           <w:szCs w:val="24"/>
         </w:rPr>
-        <w:fldChar w:fldCharType="separate"/>
-      </w:r>
-      <w:r>
-        <w:rPr>
-          <w:rFonts w:ascii="Times New Roman" w:hAnsi="Times New Roman" w:cs="Times New Roman"/>
-          <w:i w:val="0"/>
-          <w:iCs w:val="0"/>
+        <w:tab/>
+      </w:r>
+      <w:r>
+        <w:rPr>
+          <w:rFonts w:ascii="Times New Roman" w:hAnsi="Times New Roman" w:cs="Times New Roman"/>
+          <w:b/>
+          <w:bCs/>
           <w:noProof/>
           <w:color w:val="auto"/>
           <w:sz w:val="24"/>
           <w:szCs w:val="24"/>
+          <w:lang w:val="en-US"/>
+        </w:rPr>
+        <w:t>Pe</w:t>
+      </w:r>
+      <w:r>
+        <w:rPr>
+          <w:rFonts w:ascii="Times New Roman" w:hAnsi="Times New Roman" w:cs="Times New Roman"/>
+          <w:b/>
+          <w:bCs/>
+          <w:noProof/>
+          <w:color w:val="auto"/>
+          <w:sz w:val="24"/>
+          <w:szCs w:val="24"/>
+          <w:lang w:val="en-US"/>
+        </w:rPr>
+        <w:t>nyemaian Benih</w:t>
+      </w:r>
+    </w:p>
+    <w:p>
+      <w:pPr>
+        <w:spacing w:after="0" w:line="360" w:lineRule="auto"/>
+        <w:jc w:val="both"/>
+        <w:rPr>
+          <w:rFonts w:ascii="Times New Roman" w:hAnsi="Times New Roman" w:cs="Times New Roman"/>
+          <w:noProof/>
+          <w:sz w:val="24"/>
+          <w:szCs w:val="24"/>
+          <w:lang w:val="en-US"/>
+        </w:rPr>
+      </w:pPr>
+      <w:r>
+        <w:rPr>
+          <w:rFonts w:ascii="Times New Roman" w:hAnsi="Times New Roman" w:cs="Times New Roman"/>
+          <w:noProof/>
+          <w:sz w:val="24"/>
+          <w:szCs w:val="24"/>
+          <w:lang w:val="en-US"/>
+        </w:rPr>
+        <w:t xml:space="preserve">Penyemaian merupakan langkah awal dari setiap proses penanaman yang dilakukan dari benih. Langkah tersebut harus dilakukan dengan tepat supaya pertumbuhan tanaman </w:t>
+      </w:r>
+      <w:r>
+        <w:rPr>
+          <w:rFonts w:ascii="Times New Roman" w:hAnsi="Times New Roman" w:cs="Times New Roman"/>
+          <w:noProof/>
+          <w:sz w:val="24"/>
+          <w:szCs w:val="24"/>
+          <w:lang w:val="en-US"/>
+        </w:rPr>
+        <w:t xml:space="preserve">dapat </w:t>
+      </w:r>
+      <w:r>
+        <w:rPr>
+          <w:rFonts w:ascii="Times New Roman" w:hAnsi="Times New Roman" w:cs="Times New Roman"/>
+          <w:noProof/>
+          <w:sz w:val="24"/>
+          <w:szCs w:val="24"/>
+          <w:lang w:val="en-US"/>
+        </w:rPr>
+        <w:t>berjalan dengan cepat. Penyemaian yang baik adalah ketika tertutupnya lahan semai dari sinar matahari.</w:t>
+      </w:r>
+    </w:p>
+    <w:p>
+      <w:pPr>
+        <w:spacing w:after="0"/>
+        <w:rPr>
+          <w:rFonts w:ascii="Times New Roman" w:hAnsi="Times New Roman" w:cs="Times New Roman"/>
+          <w:noProof/>
+          <w:sz w:val="24"/>
+          <w:szCs w:val="24"/>
+          <w:lang w:val="en-US"/>
+        </w:rPr>
+      </w:pPr>
+    </w:p>
+    <w:p>
+      <w:pPr>
+        <w:pStyle w:val="Heading3"/>
+        <w:spacing w:before="0" w:after="120"/>
+        <w:rPr>
+          <w:rFonts w:ascii="Times New Roman" w:hAnsi="Times New Roman" w:cs="Times New Roman"/>
+          <w:b/>
+          <w:bCs/>
+          <w:noProof/>
+          <w:color w:val="auto"/>
+          <w:lang w:val="en-US"/>
+        </w:rPr>
+      </w:pPr>
+      <w:r>
+        <w:rPr>
+          <w:rFonts w:ascii="Times New Roman" w:hAnsi="Times New Roman" w:cs="Times New Roman"/>
+          <w:b/>
+          <w:bCs/>
+          <w:noProof/>
+          <w:color w:val="auto"/>
+        </w:rPr>
+        <w:lastRenderedPageBreak/>
+        <w:t>II</w:t>
+      </w:r>
+      <w:r>
+        <w:rPr>
+          <w:rFonts w:ascii="Times New Roman" w:hAnsi="Times New Roman" w:cs="Times New Roman"/>
+          <w:b/>
+          <w:bCs/>
+          <w:noProof/>
+          <w:color w:val="auto"/>
+          <w:lang w:val="en-US"/>
+        </w:rPr>
+        <w:t>I</w:t>
+      </w:r>
+      <w:r>
+        <w:rPr>
+          <w:rFonts w:ascii="Times New Roman" w:hAnsi="Times New Roman" w:cs="Times New Roman"/>
+          <w:b/>
+          <w:bCs/>
+          <w:noProof/>
+          <w:color w:val="auto"/>
+        </w:rPr>
+        <w:t>.</w:t>
+      </w:r>
+      <w:r>
+        <w:rPr>
+          <w:rFonts w:ascii="Times New Roman" w:hAnsi="Times New Roman" w:cs="Times New Roman"/>
+          <w:b/>
+          <w:bCs/>
+          <w:noProof/>
+          <w:color w:val="auto"/>
+          <w:lang w:val="en-US"/>
         </w:rPr>
         <w:t>2</w:t>
       </w:r>
       <w:r>
         <w:rPr>
           <w:rFonts w:ascii="Times New Roman" w:hAnsi="Times New Roman" w:cs="Times New Roman"/>
-          <w:i w:val="0"/>
-          <w:iCs w:val="0"/>
+          <w:b/>
+          <w:bCs/>
           <w:noProof/>
           <w:color w:val="auto"/>
-          <w:sz w:val="24"/>
-          <w:szCs w:val="24"/>
-        </w:rPr>
-        <w:fldChar w:fldCharType="end"/>
-      </w:r>
-      <w:r>
-        <w:rPr>
-          <w:rFonts w:ascii="Times New Roman" w:hAnsi="Times New Roman" w:cs="Times New Roman"/>
-          <w:i w:val="0"/>
-          <w:iCs w:val="0"/>
+        </w:rPr>
+        <w:t>.</w:t>
+      </w:r>
+      <w:r>
+        <w:rPr>
+          <w:rFonts w:ascii="Times New Roman" w:hAnsi="Times New Roman" w:cs="Times New Roman"/>
+          <w:b/>
+          <w:bCs/>
           <w:noProof/>
           <w:color w:val="auto"/>
-          <w:sz w:val="24"/>
-          <w:szCs w:val="24"/>
+          <w:lang w:val="en-US"/>
+        </w:rPr>
+        <w:t>1</w:t>
+      </w:r>
+      <w:r>
+        <w:rPr>
+          <w:rFonts w:ascii="Times New Roman" w:hAnsi="Times New Roman" w:cs="Times New Roman"/>
+          <w:b/>
+          <w:bCs/>
+          <w:noProof/>
+          <w:color w:val="auto"/>
+        </w:rPr>
+        <w:tab/>
+      </w:r>
+      <w:r>
+        <w:rPr>
+          <w:rFonts w:ascii="Times New Roman" w:hAnsi="Times New Roman" w:cs="Times New Roman"/>
+          <w:b/>
+          <w:bCs/>
+          <w:noProof/>
+          <w:color w:val="auto"/>
+          <w:lang w:val="en-US"/>
+        </w:rPr>
+        <w:t>Ketidaktepatan Penyemaian</w:t>
+      </w:r>
+    </w:p>
+    <w:p>
+      <w:pPr>
+        <w:spacing w:after="0" w:line="360" w:lineRule="auto"/>
+        <w:jc w:val="both"/>
+        <w:rPr>
+          <w:rFonts w:ascii="Times New Roman" w:hAnsi="Times New Roman" w:cs="Times New Roman"/>
+          <w:noProof/>
+          <w:sz w:val="24"/>
+          <w:szCs w:val="24"/>
+        </w:rPr>
+      </w:pPr>
+      <w:r>
+        <w:rPr>
+          <w:rFonts w:ascii="Times New Roman" w:hAnsi="Times New Roman" w:cs="Times New Roman"/>
+          <w:noProof/>
+          <w:sz w:val="24"/>
+          <w:szCs w:val="24"/>
+        </w:rPr>
+        <w:t xml:space="preserve">Dengan keingintahuan tanpa mencari teori terlebih dahulu dan langsung mempraktikannya. Menyebabkan ketidaktepatan pada proses ini dan juga ketidaksesuaian pada rencana penyemaian awal. Sehingga tanggal dalam proses penanamannya pun otomatis tergeser. </w:t>
+      </w:r>
+    </w:p>
+    <w:p>
+      <w:pPr>
+        <w:spacing w:after="0" w:line="360" w:lineRule="auto"/>
+        <w:jc w:val="center"/>
+        <w:rPr>
+          <w:rFonts w:ascii="Times New Roman" w:hAnsi="Times New Roman" w:cs="Times New Roman"/>
+          <w:noProof/>
+          <w:sz w:val="24"/>
+          <w:szCs w:val="24"/>
+        </w:rPr>
+      </w:pPr>
+      <w:r>
+        <w:rPr>
+          <w:rFonts w:ascii="Times New Roman" w:hAnsi="Times New Roman" w:cs="Times New Roman"/>
+          <w:noProof/>
+          <w:sz w:val="24"/>
+          <w:szCs w:val="24"/>
+        </w:rPr>
+        <w:drawing>
+          <wp:inline distT="0" distB="0" distL="0" distR="0" wp14:anchorId="64D24E2D" wp14:editId="23EB59D3">
+            <wp:extent cx="810000" cy="1080000"/>
+            <wp:effectExtent l="0" t="1587" r="7937" b="7938"/>
+            <wp:docPr id="16" name="Picture 16"/>
+            <wp:cNvGraphicFramePr>
+              <a:graphicFrameLocks xmlns:a="http://schemas.openxmlformats.org/drawingml/2006/main" noChangeAspect="1"/>
+            </wp:cNvGraphicFramePr>
+            <a:graphic xmlns:a="http://schemas.openxmlformats.org/drawingml/2006/main">
+              <a:graphicData uri="http://schemas.openxmlformats.org/drawingml/2006/picture">
+                <pic:pic xmlns:pic="http://schemas.openxmlformats.org/drawingml/2006/picture">
+                  <pic:nvPicPr>
+                    <pic:cNvPr id="0" name="Picture 1"/>
+                    <pic:cNvPicPr>
+                      <a:picLocks noChangeAspect="1" noChangeArrowheads="1"/>
+                    </pic:cNvPicPr>
+                  </pic:nvPicPr>
+                  <pic:blipFill rotWithShape="1">
+                    <a:blip r:embed="rId24" cstate="print">
+                      <a:extLst>
+                        <a:ext uri="{28A0092B-C50C-407E-A947-70E740481C1C}">
+                          <a14:useLocalDpi xmlns:a14="http://schemas.microsoft.com/office/drawing/2010/main" val="0"/>
+                        </a:ext>
+                      </a:extLst>
+                    </a:blip>
+                    <a:srcRect l="2111" t="4756" b="21859"/>
+                    <a:stretch/>
+                  </pic:blipFill>
+                  <pic:spPr bwMode="auto">
+                    <a:xfrm rot="5400000">
+                      <a:off x="0" y="0"/>
+                      <a:ext cx="810000" cy="1080000"/>
+                    </a:xfrm>
+                    <a:prstGeom prst="rect">
+                      <a:avLst/>
+                    </a:prstGeom>
+                    <a:noFill/>
+                    <a:ln>
+                      <a:noFill/>
+                    </a:ln>
+                    <a:extLst>
+                      <a:ext uri="{53640926-AAD7-44D8-BBD7-CCE9431645EC}">
+                        <a14:shadowObscured xmlns:a14="http://schemas.microsoft.com/office/drawing/2010/main"/>
+                      </a:ext>
+                    </a:extLst>
+                  </pic:spPr>
+                </pic:pic>
+              </a:graphicData>
+            </a:graphic>
+          </wp:inline>
+        </w:drawing>
+      </w:r>
+    </w:p>
+    <w:p>
+      <w:pPr>
+        <w:pStyle w:val="ListParagraph"/>
+        <w:keepNext/>
+        <w:spacing w:after="0" w:line="360" w:lineRule="auto"/>
+        <w:ind w:left="0"/>
+        <w:jc w:val="center"/>
+        <w:rPr>
+          <w:rFonts w:ascii="Times New Roman" w:hAnsi="Times New Roman" w:cs="Times New Roman"/>
+          <w:noProof/>
+          <w:sz w:val="20"/>
+          <w:szCs w:val="20"/>
+          <w:lang w:val="en-US"/>
+        </w:rPr>
+      </w:pPr>
+      <w:r>
+        <w:rPr>
+          <w:rFonts w:ascii="Times New Roman" w:hAnsi="Times New Roman" w:cs="Times New Roman"/>
+          <w:noProof/>
+          <w:sz w:val="20"/>
+          <w:szCs w:val="20"/>
+        </w:rPr>
+        <w:t>Gambar I</w:t>
+      </w:r>
+      <w:r>
+        <w:rPr>
+          <w:rFonts w:ascii="Times New Roman" w:hAnsi="Times New Roman" w:cs="Times New Roman"/>
+          <w:noProof/>
+          <w:sz w:val="20"/>
+          <w:szCs w:val="20"/>
+          <w:lang w:val="en-US"/>
+        </w:rPr>
+        <w:t>I</w:t>
+      </w:r>
+      <w:r>
+        <w:rPr>
+          <w:rFonts w:ascii="Times New Roman" w:hAnsi="Times New Roman" w:cs="Times New Roman"/>
+          <w:noProof/>
+          <w:sz w:val="20"/>
+          <w:szCs w:val="20"/>
+        </w:rPr>
+        <w:t>I.</w:t>
+      </w:r>
+      <w:r>
+        <w:rPr>
+          <w:rFonts w:ascii="Times New Roman" w:hAnsi="Times New Roman" w:cs="Times New Roman"/>
+          <w:noProof/>
+          <w:sz w:val="20"/>
+          <w:szCs w:val="20"/>
+          <w:lang w:val="en-US"/>
+        </w:rPr>
+        <w:t>2</w:t>
+      </w:r>
+      <w:r>
+        <w:rPr>
+          <w:rFonts w:ascii="Times New Roman" w:hAnsi="Times New Roman" w:cs="Times New Roman"/>
+          <w:noProof/>
+          <w:sz w:val="20"/>
+          <w:szCs w:val="20"/>
+        </w:rPr>
+        <w:t>.</w:t>
+      </w:r>
+      <w:r>
+        <w:rPr>
+          <w:rFonts w:ascii="Times New Roman" w:hAnsi="Times New Roman" w:cs="Times New Roman"/>
+          <w:noProof/>
+          <w:sz w:val="20"/>
+          <w:szCs w:val="20"/>
+          <w:lang w:val="en-US"/>
+        </w:rPr>
+        <w:t>1</w:t>
+      </w:r>
+      <w:r>
+        <w:rPr>
+          <w:rFonts w:ascii="Times New Roman" w:hAnsi="Times New Roman" w:cs="Times New Roman"/>
+          <w:noProof/>
+          <w:sz w:val="20"/>
+          <w:szCs w:val="20"/>
+          <w:lang w:val="en-US"/>
+        </w:rPr>
+        <w:t>.</w:t>
+      </w:r>
+      <w:r>
+        <w:rPr>
+          <w:rFonts w:ascii="Times New Roman" w:hAnsi="Times New Roman" w:cs="Times New Roman"/>
+          <w:noProof/>
+          <w:sz w:val="20"/>
+          <w:szCs w:val="20"/>
+        </w:rPr>
+        <w:t xml:space="preserve">   </w:t>
+      </w:r>
+      <w:r>
+        <w:rPr>
+          <w:rFonts w:ascii="Times New Roman" w:hAnsi="Times New Roman" w:cs="Times New Roman"/>
+          <w:noProof/>
+          <w:sz w:val="20"/>
+          <w:szCs w:val="20"/>
+          <w:lang w:val="en-US"/>
+        </w:rPr>
+        <w:t>Kesalahan penyemaian</w:t>
+      </w:r>
+      <w:r>
+        <w:rPr>
+          <w:rFonts w:ascii="Times New Roman" w:hAnsi="Times New Roman" w:cs="Times New Roman"/>
+          <w:noProof/>
+          <w:sz w:val="20"/>
+          <w:szCs w:val="20"/>
+          <w:lang w:val="en-US"/>
+        </w:rPr>
+        <w:t>.</w:t>
+      </w:r>
+    </w:p>
+    <w:p>
+      <w:pPr>
+        <w:spacing w:after="0" w:line="360" w:lineRule="auto"/>
+        <w:rPr>
+          <w:rFonts w:ascii="Times New Roman" w:hAnsi="Times New Roman" w:cs="Times New Roman"/>
+          <w:noProof/>
+          <w:sz w:val="24"/>
+          <w:szCs w:val="24"/>
+        </w:rPr>
+      </w:pPr>
+    </w:p>
+    <w:p>
+      <w:pPr>
+        <w:spacing w:after="0" w:line="360" w:lineRule="auto"/>
+        <w:jc w:val="both"/>
+        <w:rPr>
+          <w:rFonts w:ascii="Times New Roman" w:hAnsi="Times New Roman" w:cs="Times New Roman"/>
+          <w:noProof/>
+          <w:sz w:val="24"/>
+          <w:szCs w:val="24"/>
+        </w:rPr>
+      </w:pPr>
+      <w:r>
+        <w:rPr>
+          <w:rFonts w:ascii="Times New Roman" w:hAnsi="Times New Roman" w:cs="Times New Roman"/>
+          <w:noProof/>
+          <w:sz w:val="24"/>
+          <w:szCs w:val="24"/>
+        </w:rPr>
+        <w:t xml:space="preserve">Kesalahan terjadi </w:t>
+      </w:r>
+      <w:r>
+        <w:rPr>
+          <w:rFonts w:ascii="Times New Roman" w:hAnsi="Times New Roman" w:cs="Times New Roman"/>
+          <w:noProof/>
+          <w:sz w:val="24"/>
+          <w:szCs w:val="24"/>
+          <w:lang w:val="en-US"/>
+        </w:rPr>
+        <w:t>dengan</w:t>
+      </w:r>
+      <w:r>
+        <w:rPr>
+          <w:rFonts w:ascii="Times New Roman" w:hAnsi="Times New Roman" w:cs="Times New Roman"/>
+          <w:noProof/>
+          <w:sz w:val="24"/>
+          <w:szCs w:val="24"/>
+        </w:rPr>
+        <w:t xml:space="preserve"> menyemai dalam kondisi terbukanya lahan semai dari sinar matahari. Hal tersebut tentu tidak sesuai dengan cara </w:t>
+      </w:r>
+      <w:r>
+        <w:rPr>
+          <w:rFonts w:ascii="Times New Roman" w:hAnsi="Times New Roman" w:cs="Times New Roman"/>
+          <w:noProof/>
+          <w:sz w:val="24"/>
+          <w:szCs w:val="24"/>
+          <w:lang w:val="en-US"/>
+        </w:rPr>
+        <w:t>menyemai yang tepat</w:t>
+      </w:r>
+      <w:r>
+        <w:rPr>
+          <w:rFonts w:ascii="Times New Roman" w:hAnsi="Times New Roman" w:cs="Times New Roman"/>
+          <w:noProof/>
+          <w:sz w:val="24"/>
+          <w:szCs w:val="24"/>
+        </w:rPr>
+        <w:t>. Sehingga yang seharusnya tunas sudah tumbuh dalam satu pekan saja.</w:t>
+      </w:r>
+      <w:r>
+        <w:rPr>
+          <w:rFonts w:ascii="Times New Roman" w:hAnsi="Times New Roman" w:cs="Times New Roman"/>
+          <w:noProof/>
+          <w:sz w:val="24"/>
+          <w:szCs w:val="24"/>
+          <w:lang w:val="en-US"/>
         </w:rPr>
         <w:t xml:space="preserve"> </w:t>
       </w:r>
       <w:r>
         <w:rPr>
           <w:rFonts w:ascii="Times New Roman" w:hAnsi="Times New Roman" w:cs="Times New Roman"/>
-          <w:i w:val="0"/>
-          <w:iCs w:val="0"/>
-          <w:noProof/>
-          <w:color w:val="auto"/>
-          <w:sz w:val="24"/>
-          <w:szCs w:val="24"/>
-        </w:rPr>
-        <w:t>Tabel</w:t>
-      </w:r>
-      <w:r>
-        <w:rPr>
-          <w:rFonts w:ascii="Times New Roman" w:hAnsi="Times New Roman" w:cs="Times New Roman"/>
-          <w:i w:val="0"/>
-          <w:iCs w:val="0"/>
-          <w:noProof/>
-          <w:color w:val="auto"/>
-          <w:sz w:val="24"/>
-          <w:szCs w:val="24"/>
-        </w:rPr>
-        <w:t xml:space="preserve"> </w:t>
-      </w:r>
-      <w:r>
-        <w:rPr>
-          <w:rFonts w:ascii="Times New Roman" w:hAnsi="Times New Roman" w:cs="Times New Roman"/>
-          <w:i w:val="0"/>
-          <w:iCs w:val="0"/>
-          <w:noProof/>
-          <w:color w:val="auto"/>
-          <w:sz w:val="24"/>
-          <w:szCs w:val="24"/>
-        </w:rPr>
-        <w:t>II.4</w:t>
-      </w:r>
-      <w:r>
-        <w:rPr>
-          <w:rFonts w:ascii="Times New Roman" w:hAnsi="Times New Roman" w:cs="Times New Roman"/>
-          <w:i w:val="0"/>
-          <w:iCs w:val="0"/>
-          <w:noProof/>
-          <w:color w:val="auto"/>
-          <w:sz w:val="24"/>
-          <w:szCs w:val="24"/>
-        </w:rPr>
-        <w:t xml:space="preserve">   </w:t>
-      </w:r>
-      <w:r>
-        <w:rPr>
-          <w:rFonts w:ascii="Times New Roman" w:hAnsi="Times New Roman" w:cs="Times New Roman"/>
-          <w:i w:val="0"/>
-          <w:iCs w:val="0"/>
-          <w:noProof/>
-          <w:color w:val="auto"/>
-          <w:sz w:val="24"/>
-          <w:szCs w:val="24"/>
-        </w:rPr>
-        <w:t>Pelaksanaan</w:t>
-      </w:r>
-      <w:r>
-        <w:rPr>
-          <w:rFonts w:ascii="Times New Roman" w:hAnsi="Times New Roman" w:cs="Times New Roman"/>
-          <w:i w:val="0"/>
-          <w:iCs w:val="0"/>
-          <w:noProof/>
-          <w:color w:val="auto"/>
-          <w:sz w:val="24"/>
-          <w:szCs w:val="24"/>
-        </w:rPr>
-        <w:t xml:space="preserve"> </w:t>
-      </w:r>
-      <w:r>
-        <w:rPr>
-          <w:rFonts w:ascii="Times New Roman" w:hAnsi="Times New Roman" w:cs="Times New Roman"/>
-          <w:i w:val="0"/>
-          <w:iCs w:val="0"/>
-          <w:noProof/>
-          <w:color w:val="auto"/>
-          <w:sz w:val="24"/>
-          <w:szCs w:val="24"/>
-        </w:rPr>
-        <w:t>Kegiatan</w:t>
-      </w:r>
-    </w:p>
-    <w:p>
-      <w:pPr>
-        <w:spacing w:after="0"/>
-        <w:rPr>
-          <w:rFonts w:ascii="Times New Roman" w:hAnsi="Times New Roman" w:cs="Times New Roman"/>
-          <w:noProof/>
-          <w:sz w:val="24"/>
-          <w:szCs w:val="24"/>
-        </w:rPr>
-      </w:pPr>
+          <w:noProof/>
+          <w:sz w:val="24"/>
+          <w:szCs w:val="24"/>
+          <w:lang w:val="en-US"/>
+        </w:rPr>
+        <w:t>M</w:t>
+      </w:r>
+      <w:r>
+        <w:rPr>
+          <w:rFonts w:ascii="Times New Roman" w:hAnsi="Times New Roman" w:cs="Times New Roman"/>
+          <w:noProof/>
+          <w:sz w:val="24"/>
+          <w:szCs w:val="24"/>
+        </w:rPr>
+        <w:t>enyebabkan pada tanggal 18 hingga 25 Februari, benih masih dalam kondisi semula. Lebih tepatnya belum menunjukan tanda-tanda adanya tunas maupun akar.</w:t>
+      </w:r>
     </w:p>
     <w:p>
       <w:pPr>
@@ -19621,7 +15885,7 @@
           <w:szCs w:val="28"/>
         </w:rPr>
       </w:pPr>
-      <w:bookmarkStart w:id="32" w:name="_Toc103878114"/>
+      <w:bookmarkStart w:id="31" w:name="_Toc103878114"/>
       <w:r>
         <w:rPr>
           <w:rFonts w:ascii="Times New Roman" w:hAnsi="Times New Roman" w:cs="Times New Roman"/>
@@ -19684,7 +15948,7 @@
         </w:rPr>
         <w:t>Penutup</w:t>
       </w:r>
-      <w:bookmarkEnd w:id="32"/>
+      <w:bookmarkEnd w:id="31"/>
     </w:p>
     <w:p>
       <w:pPr>
@@ -19711,7 +15975,7 @@
           <w:szCs w:val="24"/>
         </w:rPr>
       </w:pPr>
-      <w:bookmarkStart w:id="33" w:name="_Toc103878115"/>
+      <w:bookmarkStart w:id="32" w:name="_Toc103878115"/>
       <w:r>
         <w:rPr>
           <w:rFonts w:ascii="Times New Roman" w:hAnsi="Times New Roman" w:cs="Times New Roman"/>
@@ -19737,7 +16001,7 @@
         <w:tab/>
         <w:t>Kesimpulan</w:t>
       </w:r>
-      <w:bookmarkEnd w:id="33"/>
+      <w:bookmarkEnd w:id="32"/>
     </w:p>
     <w:p>
       <w:pPr>
@@ -19764,7 +16028,7 @@
           <w:szCs w:val="24"/>
         </w:rPr>
       </w:pPr>
-      <w:bookmarkStart w:id="34" w:name="_Toc103878116"/>
+      <w:bookmarkStart w:id="33" w:name="_Toc103878116"/>
       <w:r>
         <w:rPr>
           <w:rFonts w:ascii="Times New Roman" w:hAnsi="Times New Roman" w:cs="Times New Roman"/>
@@ -19775,7 +16039,6 @@
           <w:sz w:val="24"/>
           <w:szCs w:val="24"/>
         </w:rPr>
-        <w:lastRenderedPageBreak/>
         <w:t>III.2</w:t>
       </w:r>
       <w:r>
@@ -19791,7 +16054,7 @@
         <w:tab/>
         <w:t>Saran</w:t>
       </w:r>
-      <w:bookmarkEnd w:id="34"/>
+      <w:bookmarkEnd w:id="33"/>
     </w:p>
     <w:p>
       <w:pPr>
@@ -20302,8 +16565,8 @@
           <w:szCs w:val="28"/>
         </w:rPr>
       </w:pPr>
-      <w:bookmarkStart w:id="35" w:name="_Toc480878398"/>
-      <w:bookmarkStart w:id="36" w:name="_Toc103878117"/>
+      <w:bookmarkStart w:id="34" w:name="_Toc480878398"/>
+      <w:bookmarkStart w:id="35" w:name="_Toc103878117"/>
       <w:r>
         <w:rPr>
           <w:rFonts w:ascii="Times New Roman" w:hAnsi="Times New Roman" w:cs="Times New Roman"/>
@@ -20340,8 +16603,8 @@
         </w:rPr>
         <w:t>PUSTAKA</w:t>
       </w:r>
+      <w:bookmarkEnd w:id="34"/>
       <w:bookmarkEnd w:id="35"/>
-      <w:bookmarkEnd w:id="36"/>
     </w:p>
     <w:p>
       <w:pPr>
@@ -20367,7 +16630,7 @@
           <w:lang w:val="id-ID"/>
         </w:rPr>
       </w:pPr>
-      <w:bookmarkStart w:id="37" w:name="_Hlk103860894"/>
+      <w:bookmarkStart w:id="36" w:name="_Hlk103860894"/>
       <w:r>
         <w:rPr>
           <w:color w:val="222222"/>
@@ -20377,7 +16640,7 @@
         </w:rPr>
         <w:t>Rahmianna</w:t>
       </w:r>
-      <w:bookmarkEnd w:id="37"/>
+      <w:bookmarkEnd w:id="36"/>
       <w:r>
         <w:rPr>
           <w:color w:val="222222"/>
@@ -23287,7 +19550,17 @@
           <w:shd w:val="clear" w:color="auto" w:fill="FFFFFF"/>
           <w:lang w:val="id-ID"/>
         </w:rPr>
-        <w:t>Wulandari, E., Guritno, B., &amp; Aini, N. (2014). Pengaruh kombinasi jumlah tanaman per polybag dan komposisi media tanam terhadap pertumbuhan dan hasil tanaman mentimun (</w:t>
+        <w:t xml:space="preserve">Wulandari, E., Guritno, B., &amp; Aini, N. (2014). Pengaruh kombinasi jumlah tanaman per polybag dan komposisi media tanam terhadap pertumbuhan dan hasil </w:t>
+      </w:r>
+      <w:r>
+        <w:rPr>
+          <w:color w:val="222222"/>
+          <w:szCs w:val="24"/>
+          <w:shd w:val="clear" w:color="auto" w:fill="FFFFFF"/>
+          <w:lang w:val="id-ID"/>
+        </w:rPr>
+        <w:lastRenderedPageBreak/>
+        <w:t>tanaman mentimun (</w:t>
       </w:r>
       <w:r>
         <w:rPr>
@@ -23351,8 +19624,8 @@
       </w:r>
     </w:p>
     <w:sectPr>
-      <w:headerReference w:type="default" r:id="rId24"/>
-      <w:footerReference w:type="default" r:id="rId25"/>
+      <w:headerReference w:type="default" r:id="rId25"/>
+      <w:footerReference w:type="default" r:id="rId26"/>
       <w:pgSz w:w="11906" w:h="16838"/>
       <w:pgMar w:top="1701" w:right="1701" w:bottom="1701" w:left="2274" w:header="709" w:footer="709" w:gutter="0"/>
       <w:pgNumType w:start="1"/>
@@ -25149,6 +21422,7 @@
   <w:style w:type="character" w:default="1" w:styleId="DefaultParagraphFont">
     <w:name w:val="Default Paragraph Font"/>
     <w:uiPriority w:val="1"/>
+    <w:semiHidden/>
     <w:unhideWhenUsed/>
   </w:style>
   <w:style w:type="table" w:default="1" w:styleId="TableNormal">

--- a/main.docx
+++ b/main.docx
@@ -5134,8 +5134,9 @@
           <w:color w:val="auto"/>
           <w:sz w:val="24"/>
           <w:szCs w:val="24"/>
-        </w:rPr>
-        <w:tab/>
+          <w:lang w:val="en-US"/>
+        </w:rPr>
+        <w:t xml:space="preserve">.     </w:t>
       </w:r>
       <w:r>
         <w:rPr>
@@ -5361,8 +5362,9 @@
           <w:color w:val="auto"/>
           <w:sz w:val="24"/>
           <w:szCs w:val="24"/>
-        </w:rPr>
-        <w:tab/>
+          <w:lang w:val="en-US"/>
+        </w:rPr>
+        <w:t xml:space="preserve">.     </w:t>
       </w:r>
       <w:r>
         <w:rPr>
@@ -5505,8 +5507,20 @@
           <w:color w:val="auto"/>
           <w:sz w:val="24"/>
           <w:szCs w:val="24"/>
-        </w:rPr>
-        <w:tab/>
+          <w:lang w:val="en-US"/>
+        </w:rPr>
+        <w:t xml:space="preserve">.     </w:t>
+      </w:r>
+      <w:r>
+        <w:rPr>
+          <w:rFonts w:ascii="Times New Roman" w:hAnsi="Times New Roman" w:cs="Times New Roman"/>
+          <w:b/>
+          <w:bCs/>
+          <w:noProof/>
+          <w:color w:val="auto"/>
+          <w:sz w:val="24"/>
+          <w:szCs w:val="24"/>
+        </w:rPr>
         <w:t>Tujuan</w:t>
       </w:r>
       <w:r>
@@ -5634,8 +5648,20 @@
           <w:color w:val="auto"/>
           <w:sz w:val="24"/>
           <w:szCs w:val="24"/>
-        </w:rPr>
-        <w:tab/>
+          <w:lang w:val="en-US"/>
+        </w:rPr>
+        <w:t xml:space="preserve">.     </w:t>
+      </w:r>
+      <w:r>
+        <w:rPr>
+          <w:rFonts w:ascii="Times New Roman" w:hAnsi="Times New Roman" w:cs="Times New Roman"/>
+          <w:b/>
+          <w:bCs/>
+          <w:noProof/>
+          <w:color w:val="auto"/>
+          <w:sz w:val="24"/>
+          <w:szCs w:val="24"/>
+        </w:rPr>
         <w:t xml:space="preserve">Manfaat </w:t>
       </w:r>
       <w:r>
@@ -5970,8 +5996,20 @@
           <w:color w:val="auto"/>
           <w:sz w:val="24"/>
           <w:szCs w:val="24"/>
-        </w:rPr>
-        <w:tab/>
+          <w:lang w:val="en-US"/>
+        </w:rPr>
+        <w:t xml:space="preserve">.     </w:t>
+      </w:r>
+      <w:r>
+        <w:rPr>
+          <w:rFonts w:ascii="Times New Roman" w:hAnsi="Times New Roman" w:cs="Times New Roman"/>
+          <w:b/>
+          <w:bCs/>
+          <w:noProof/>
+          <w:color w:val="auto"/>
+          <w:sz w:val="24"/>
+          <w:szCs w:val="24"/>
+        </w:rPr>
         <w:t>Tanaman Kacang Tanah</w:t>
       </w:r>
       <w:bookmarkEnd w:id="15"/>
@@ -6462,8 +6500,20 @@
           <w:color w:val="auto"/>
           <w:sz w:val="24"/>
           <w:szCs w:val="24"/>
-        </w:rPr>
-        <w:tab/>
+          <w:lang w:val="en-US"/>
+        </w:rPr>
+        <w:t xml:space="preserve">.     </w:t>
+      </w:r>
+      <w:r>
+        <w:rPr>
+          <w:rFonts w:ascii="Times New Roman" w:hAnsi="Times New Roman" w:cs="Times New Roman"/>
+          <w:b/>
+          <w:bCs/>
+          <w:noProof/>
+          <w:color w:val="auto"/>
+          <w:sz w:val="24"/>
+          <w:szCs w:val="24"/>
+        </w:rPr>
         <w:t>Morfologi Kacang Tanah</w:t>
       </w:r>
       <w:bookmarkEnd w:id="16"/>
@@ -6531,8 +6581,9 @@
           <w:bCs/>
           <w:noProof/>
           <w:color w:val="auto"/>
-        </w:rPr>
-        <w:tab/>
+          <w:lang w:val="en-US"/>
+        </w:rPr>
+        <w:t xml:space="preserve">.     </w:t>
       </w:r>
       <w:r>
         <w:rPr>
@@ -6959,8 +7010,18 @@
           <w:bCs/>
           <w:noProof/>
           <w:color w:val="auto"/>
-        </w:rPr>
-        <w:tab/>
+          <w:lang w:val="en-US"/>
+        </w:rPr>
+        <w:t xml:space="preserve">.     </w:t>
+      </w:r>
+      <w:r>
+        <w:rPr>
+          <w:rFonts w:ascii="Times New Roman" w:hAnsi="Times New Roman" w:cs="Times New Roman"/>
+          <w:b/>
+          <w:bCs/>
+          <w:noProof/>
+          <w:color w:val="auto"/>
+        </w:rPr>
         <w:t>Batang</w:t>
       </w:r>
       <w:bookmarkEnd w:id="18"/>
@@ -7146,8 +7207,18 @@
           <w:bCs/>
           <w:noProof/>
           <w:color w:val="auto"/>
-        </w:rPr>
-        <w:tab/>
+          <w:lang w:val="en-US"/>
+        </w:rPr>
+        <w:t xml:space="preserve">.     </w:t>
+      </w:r>
+      <w:r>
+        <w:rPr>
+          <w:rFonts w:ascii="Times New Roman" w:hAnsi="Times New Roman" w:cs="Times New Roman"/>
+          <w:b/>
+          <w:bCs/>
+          <w:noProof/>
+          <w:color w:val="auto"/>
+        </w:rPr>
         <w:t>Daun</w:t>
       </w:r>
       <w:bookmarkEnd w:id="19"/>
@@ -7367,8 +7438,18 @@
           <w:bCs/>
           <w:noProof/>
           <w:color w:val="auto"/>
-        </w:rPr>
-        <w:tab/>
+          <w:lang w:val="en-US"/>
+        </w:rPr>
+        <w:t xml:space="preserve">.     </w:t>
+      </w:r>
+      <w:r>
+        <w:rPr>
+          <w:rFonts w:ascii="Times New Roman" w:hAnsi="Times New Roman" w:cs="Times New Roman"/>
+          <w:b/>
+          <w:bCs/>
+          <w:noProof/>
+          <w:color w:val="auto"/>
+        </w:rPr>
         <w:t>Bunga</w:t>
       </w:r>
       <w:bookmarkEnd w:id="20"/>
@@ -7571,8 +7652,18 @@
           <w:bCs/>
           <w:noProof/>
           <w:color w:val="auto"/>
-        </w:rPr>
-        <w:tab/>
+          <w:lang w:val="en-US"/>
+        </w:rPr>
+        <w:t xml:space="preserve">.     </w:t>
+      </w:r>
+      <w:r>
+        <w:rPr>
+          <w:rFonts w:ascii="Times New Roman" w:hAnsi="Times New Roman" w:cs="Times New Roman"/>
+          <w:b/>
+          <w:bCs/>
+          <w:noProof/>
+          <w:color w:val="auto"/>
+        </w:rPr>
         <w:t>Polong</w:t>
       </w:r>
       <w:bookmarkEnd w:id="21"/>
@@ -7817,8 +7908,9 @@
           <w:color w:val="auto"/>
           <w:sz w:val="24"/>
           <w:szCs w:val="24"/>
-        </w:rPr>
-        <w:tab/>
+          <w:lang w:val="en-US"/>
+        </w:rPr>
+        <w:t xml:space="preserve">.     </w:t>
       </w:r>
       <w:r>
         <w:rPr>
@@ -8962,8 +9054,9 @@
           <w:color w:val="auto"/>
           <w:sz w:val="24"/>
           <w:szCs w:val="24"/>
-        </w:rPr>
-        <w:tab/>
+          <w:lang w:val="en-US"/>
+        </w:rPr>
+        <w:t xml:space="preserve">.     </w:t>
       </w:r>
       <w:r>
         <w:rPr>
@@ -9460,8 +9553,9 @@
           <w:color w:val="auto"/>
           <w:sz w:val="24"/>
           <w:szCs w:val="24"/>
-        </w:rPr>
-        <w:tab/>
+          <w:lang w:val="en-US"/>
+        </w:rPr>
+        <w:t xml:space="preserve">.     </w:t>
       </w:r>
       <w:r>
         <w:rPr>
@@ -10452,8 +10546,9 @@
           <w:color w:val="auto"/>
           <w:sz w:val="24"/>
           <w:szCs w:val="24"/>
-        </w:rPr>
-        <w:tab/>
+          <w:lang w:val="en-US"/>
+        </w:rPr>
+        <w:t xml:space="preserve">.     </w:t>
       </w:r>
       <w:r>
         <w:rPr>
@@ -10643,8 +10738,9 @@
           <w:bCs/>
           <w:noProof/>
           <w:color w:val="auto"/>
-        </w:rPr>
-        <w:tab/>
+          <w:lang w:val="en-US"/>
+        </w:rPr>
+        <w:t xml:space="preserve">.     </w:t>
       </w:r>
       <w:r>
         <w:rPr>
@@ -12727,8 +12823,9 @@
           <w:bCs/>
           <w:noProof/>
           <w:color w:val="auto"/>
-        </w:rPr>
-        <w:tab/>
+          <w:lang w:val="en-US"/>
+        </w:rPr>
+        <w:t xml:space="preserve">.     </w:t>
       </w:r>
       <w:r>
         <w:rPr>
@@ -13558,8 +13655,9 @@
           <w:bCs/>
           <w:noProof/>
           <w:color w:val="auto"/>
-        </w:rPr>
-        <w:tab/>
+          <w:lang w:val="en-US"/>
+        </w:rPr>
+        <w:t xml:space="preserve">.     </w:t>
       </w:r>
       <w:r>
         <w:rPr>
@@ -13874,8 +13972,9 @@
           <w:bCs/>
           <w:noProof/>
           <w:color w:val="auto"/>
-        </w:rPr>
-        <w:tab/>
+          <w:lang w:val="en-US"/>
+        </w:rPr>
+        <w:t xml:space="preserve">.     </w:t>
       </w:r>
       <w:r>
         <w:rPr>
@@ -14955,6 +15054,7 @@
           <w:noProof/>
           <w:sz w:val="20"/>
           <w:szCs w:val="20"/>
+          <w:lang w:val="en-US"/>
         </w:rPr>
         <w:t xml:space="preserve">   </w:t>
       </w:r>
@@ -15065,8 +15165,9 @@
           <w:color w:val="auto"/>
           <w:sz w:val="24"/>
           <w:szCs w:val="24"/>
-        </w:rPr>
-        <w:tab/>
+          <w:lang w:val="en-US"/>
+        </w:rPr>
+        <w:t xml:space="preserve">.     </w:t>
       </w:r>
       <w:r>
         <w:rPr>
@@ -15234,8 +15335,20 @@
           <w:bCs/>
           <w:noProof/>
           <w:color w:val="auto"/>
-        </w:rPr>
-        <w:tab/>
+          <w:lang w:val="en-US"/>
+        </w:rPr>
+        <w:t>.</w:t>
+      </w:r>
+      <w:r>
+        <w:rPr>
+          <w:rFonts w:ascii="Times New Roman" w:hAnsi="Times New Roman" w:cs="Times New Roman"/>
+          <w:b/>
+          <w:bCs/>
+          <w:noProof/>
+          <w:color w:val="auto"/>
+          <w:lang w:val="en-US"/>
+        </w:rPr>
+        <w:t xml:space="preserve">     </w:t>
       </w:r>
       <w:r>
         <w:rPr>
@@ -15429,6 +15542,7 @@
           <w:noProof/>
           <w:sz w:val="20"/>
           <w:szCs w:val="20"/>
+          <w:lang w:val="en-US"/>
         </w:rPr>
         <w:t xml:space="preserve">   </w:t>
       </w:r>

--- a/main.docx
+++ b/main.docx
@@ -15679,14 +15679,425 @@
     </w:p>
     <w:p>
       <w:pPr>
-        <w:spacing w:after="0"/>
-        <w:rPr>
-          <w:rFonts w:ascii="Times New Roman" w:hAnsi="Times New Roman" w:cs="Times New Roman"/>
-          <w:noProof/>
-          <w:sz w:val="24"/>
-          <w:szCs w:val="24"/>
-        </w:rPr>
-      </w:pPr>
+        <w:pStyle w:val="Heading3"/>
+        <w:spacing w:before="0" w:after="120"/>
+        <w:rPr>
+          <w:rFonts w:ascii="Times New Roman" w:hAnsi="Times New Roman" w:cs="Times New Roman"/>
+          <w:b/>
+          <w:bCs/>
+          <w:noProof/>
+          <w:color w:val="auto"/>
+          <w:lang w:val="en-US"/>
+        </w:rPr>
+      </w:pPr>
+      <w:r>
+        <w:rPr>
+          <w:rFonts w:ascii="Times New Roman" w:hAnsi="Times New Roman" w:cs="Times New Roman"/>
+          <w:b/>
+          <w:bCs/>
+          <w:noProof/>
+          <w:color w:val="auto"/>
+        </w:rPr>
+        <w:t>II</w:t>
+      </w:r>
+      <w:r>
+        <w:rPr>
+          <w:rFonts w:ascii="Times New Roman" w:hAnsi="Times New Roman" w:cs="Times New Roman"/>
+          <w:b/>
+          <w:bCs/>
+          <w:noProof/>
+          <w:color w:val="auto"/>
+          <w:lang w:val="en-US"/>
+        </w:rPr>
+        <w:t>I</w:t>
+      </w:r>
+      <w:r>
+        <w:rPr>
+          <w:rFonts w:ascii="Times New Roman" w:hAnsi="Times New Roman" w:cs="Times New Roman"/>
+          <w:b/>
+          <w:bCs/>
+          <w:noProof/>
+          <w:color w:val="auto"/>
+        </w:rPr>
+        <w:t>.</w:t>
+      </w:r>
+      <w:r>
+        <w:rPr>
+          <w:rFonts w:ascii="Times New Roman" w:hAnsi="Times New Roman" w:cs="Times New Roman"/>
+          <w:b/>
+          <w:bCs/>
+          <w:noProof/>
+          <w:color w:val="auto"/>
+          <w:lang w:val="en-US"/>
+        </w:rPr>
+        <w:t>2</w:t>
+      </w:r>
+      <w:r>
+        <w:rPr>
+          <w:rFonts w:ascii="Times New Roman" w:hAnsi="Times New Roman" w:cs="Times New Roman"/>
+          <w:b/>
+          <w:bCs/>
+          <w:noProof/>
+          <w:color w:val="auto"/>
+        </w:rPr>
+        <w:t>.</w:t>
+      </w:r>
+      <w:r>
+        <w:rPr>
+          <w:rFonts w:ascii="Times New Roman" w:hAnsi="Times New Roman" w:cs="Times New Roman"/>
+          <w:b/>
+          <w:bCs/>
+          <w:noProof/>
+          <w:color w:val="auto"/>
+          <w:lang w:val="en-US"/>
+        </w:rPr>
+        <w:t>2</w:t>
+      </w:r>
+      <w:r>
+        <w:rPr>
+          <w:rFonts w:ascii="Times New Roman" w:hAnsi="Times New Roman" w:cs="Times New Roman"/>
+          <w:b/>
+          <w:bCs/>
+          <w:noProof/>
+          <w:color w:val="auto"/>
+          <w:lang w:val="en-US"/>
+        </w:rPr>
+        <w:t xml:space="preserve">.     </w:t>
+      </w:r>
+      <w:r>
+        <w:rPr>
+          <w:rFonts w:ascii="Times New Roman" w:hAnsi="Times New Roman" w:cs="Times New Roman"/>
+          <w:b/>
+          <w:bCs/>
+          <w:noProof/>
+          <w:color w:val="auto"/>
+          <w:lang w:val="en-US"/>
+        </w:rPr>
+        <w:t>Memperbaiki Penyemaian</w:t>
+      </w:r>
+    </w:p>
+    <w:p>
+      <w:pPr>
+        <w:spacing w:after="0" w:line="360" w:lineRule="auto"/>
+        <w:jc w:val="both"/>
+        <w:rPr>
+          <w:rFonts w:ascii="Times New Roman" w:hAnsi="Times New Roman" w:cs="Times New Roman"/>
+          <w:noProof/>
+          <w:sz w:val="24"/>
+          <w:szCs w:val="24"/>
+        </w:rPr>
+      </w:pPr>
+      <w:r>
+        <w:rPr>
+          <w:rFonts w:ascii="Times New Roman" w:hAnsi="Times New Roman" w:cs="Times New Roman"/>
+          <w:noProof/>
+          <w:sz w:val="24"/>
+          <w:szCs w:val="24"/>
+        </w:rPr>
+        <w:t>Perbaikan langsung dilakukan dengan memindahkan satu benih ke dalam stoples yang diisi kapas dan air. Sisa</w:t>
+      </w:r>
+      <w:r>
+        <w:rPr>
+          <w:rFonts w:ascii="Times New Roman" w:hAnsi="Times New Roman" w:cs="Times New Roman"/>
+          <w:noProof/>
+          <w:sz w:val="24"/>
+          <w:szCs w:val="24"/>
+          <w:lang w:val="en-US"/>
+        </w:rPr>
+        <w:t xml:space="preserve">nya </w:t>
+      </w:r>
+      <w:r>
+        <w:rPr>
+          <w:rFonts w:ascii="Times New Roman" w:hAnsi="Times New Roman" w:cs="Times New Roman"/>
+          <w:noProof/>
+          <w:sz w:val="24"/>
+          <w:szCs w:val="24"/>
+        </w:rPr>
+        <w:t>dipindahkan ke</w:t>
+      </w:r>
+      <w:r>
+        <w:rPr>
+          <w:rFonts w:ascii="Times New Roman" w:hAnsi="Times New Roman" w:cs="Times New Roman"/>
+          <w:noProof/>
+          <w:sz w:val="24"/>
+          <w:szCs w:val="24"/>
+          <w:lang w:val="en-US"/>
+        </w:rPr>
+        <w:t xml:space="preserve"> </w:t>
+      </w:r>
+      <w:r>
+        <w:rPr>
+          <w:rFonts w:ascii="Times New Roman" w:hAnsi="Times New Roman" w:cs="Times New Roman"/>
+          <w:noProof/>
+          <w:sz w:val="24"/>
+          <w:szCs w:val="24"/>
+        </w:rPr>
+        <w:t xml:space="preserve">dalam tempat yang gelap, tertutup dari sinar matahari. Lalu satu </w:t>
+      </w:r>
+      <w:r>
+        <w:rPr>
+          <w:rFonts w:ascii="Times New Roman" w:hAnsi="Times New Roman" w:cs="Times New Roman"/>
+          <w:i/>
+          <w:iCs/>
+          <w:noProof/>
+          <w:sz w:val="24"/>
+          <w:szCs w:val="24"/>
+        </w:rPr>
+        <w:t>poly bag</w:t>
+      </w:r>
+      <w:r>
+        <w:rPr>
+          <w:rFonts w:ascii="Times New Roman" w:hAnsi="Times New Roman" w:cs="Times New Roman"/>
+          <w:noProof/>
+          <w:sz w:val="24"/>
+          <w:szCs w:val="24"/>
+        </w:rPr>
+        <w:t xml:space="preserve"> lagi tetap disimpan di luar.</w:t>
+      </w:r>
+    </w:p>
+    <w:p>
+      <w:pPr>
+        <w:spacing w:after="0" w:line="360" w:lineRule="auto"/>
+        <w:jc w:val="center"/>
+        <w:rPr>
+          <w:rFonts w:ascii="Times New Roman" w:hAnsi="Times New Roman" w:cs="Times New Roman"/>
+          <w:noProof/>
+          <w:sz w:val="24"/>
+          <w:szCs w:val="24"/>
+        </w:rPr>
+      </w:pPr>
+      <w:r>
+        <w:rPr>
+          <w:rFonts w:ascii="Times New Roman" w:hAnsi="Times New Roman" w:cs="Times New Roman"/>
+          <w:noProof/>
+          <w:sz w:val="24"/>
+          <w:szCs w:val="24"/>
+        </w:rPr>
+        <w:drawing>
+          <wp:inline distT="0" distB="0" distL="0" distR="0" wp14:anchorId="13B178DF" wp14:editId="18C6D62B">
+            <wp:extent cx="809999" cy="1080000"/>
+            <wp:effectExtent l="0" t="1587" r="7937" b="7938"/>
+            <wp:docPr id="17" name="Picture 17"/>
+            <wp:cNvGraphicFramePr>
+              <a:graphicFrameLocks xmlns:a="http://schemas.openxmlformats.org/drawingml/2006/main" noChangeAspect="1"/>
+            </wp:cNvGraphicFramePr>
+            <a:graphic xmlns:a="http://schemas.openxmlformats.org/drawingml/2006/main">
+              <a:graphicData uri="http://schemas.openxmlformats.org/drawingml/2006/picture">
+                <pic:pic xmlns:pic="http://schemas.openxmlformats.org/drawingml/2006/picture">
+                  <pic:nvPicPr>
+                    <pic:cNvPr id="0" name="Picture 2"/>
+                    <pic:cNvPicPr>
+                      <a:picLocks noChangeAspect="1" noChangeArrowheads="1"/>
+                    </pic:cNvPicPr>
+                  </pic:nvPicPr>
+                  <pic:blipFill rotWithShape="1">
+                    <a:blip r:embed="rId25" cstate="print">
+                      <a:extLst>
+                        <a:ext uri="{28A0092B-C50C-407E-A947-70E740481C1C}">
+                          <a14:useLocalDpi xmlns:a14="http://schemas.microsoft.com/office/drawing/2010/main" val="0"/>
+                        </a:ext>
+                      </a:extLst>
+                    </a:blip>
+                    <a:srcRect l="31645" t="15836" r="29975" b="15895"/>
+                    <a:stretch/>
+                  </pic:blipFill>
+                  <pic:spPr bwMode="auto">
+                    <a:xfrm rot="5400000">
+                      <a:off x="0" y="0"/>
+                      <a:ext cx="809999" cy="1080000"/>
+                    </a:xfrm>
+                    <a:prstGeom prst="rect">
+                      <a:avLst/>
+                    </a:prstGeom>
+                    <a:noFill/>
+                    <a:ln>
+                      <a:noFill/>
+                    </a:ln>
+                    <a:extLst>
+                      <a:ext uri="{53640926-AAD7-44D8-BBD7-CCE9431645EC}">
+                        <a14:shadowObscured xmlns:a14="http://schemas.microsoft.com/office/drawing/2010/main"/>
+                      </a:ext>
+                    </a:extLst>
+                  </pic:spPr>
+                </pic:pic>
+              </a:graphicData>
+            </a:graphic>
+          </wp:inline>
+        </w:drawing>
+      </w:r>
+    </w:p>
+    <w:p>
+      <w:pPr>
+        <w:pStyle w:val="ListParagraph"/>
+        <w:keepNext/>
+        <w:spacing w:after="0" w:line="360" w:lineRule="auto"/>
+        <w:ind w:left="0"/>
+        <w:jc w:val="center"/>
+        <w:rPr>
+          <w:rFonts w:ascii="Times New Roman" w:hAnsi="Times New Roman" w:cs="Times New Roman"/>
+          <w:noProof/>
+          <w:sz w:val="24"/>
+          <w:szCs w:val="24"/>
+        </w:rPr>
+      </w:pPr>
+      <w:r>
+        <w:rPr>
+          <w:rFonts w:ascii="Times New Roman" w:hAnsi="Times New Roman" w:cs="Times New Roman"/>
+          <w:noProof/>
+          <w:sz w:val="20"/>
+          <w:szCs w:val="20"/>
+        </w:rPr>
+        <w:t>Gambar I</w:t>
+      </w:r>
+      <w:r>
+        <w:rPr>
+          <w:rFonts w:ascii="Times New Roman" w:hAnsi="Times New Roman" w:cs="Times New Roman"/>
+          <w:noProof/>
+          <w:sz w:val="20"/>
+          <w:szCs w:val="20"/>
+          <w:lang w:val="en-US"/>
+        </w:rPr>
+        <w:t>I</w:t>
+      </w:r>
+      <w:r>
+        <w:rPr>
+          <w:rFonts w:ascii="Times New Roman" w:hAnsi="Times New Roman" w:cs="Times New Roman"/>
+          <w:noProof/>
+          <w:sz w:val="20"/>
+          <w:szCs w:val="20"/>
+        </w:rPr>
+        <w:t>I.</w:t>
+      </w:r>
+      <w:r>
+        <w:rPr>
+          <w:rFonts w:ascii="Times New Roman" w:hAnsi="Times New Roman" w:cs="Times New Roman"/>
+          <w:noProof/>
+          <w:sz w:val="20"/>
+          <w:szCs w:val="20"/>
+          <w:lang w:val="en-US"/>
+        </w:rPr>
+        <w:t>2</w:t>
+      </w:r>
+      <w:r>
+        <w:rPr>
+          <w:rFonts w:ascii="Times New Roman" w:hAnsi="Times New Roman" w:cs="Times New Roman"/>
+          <w:noProof/>
+          <w:sz w:val="20"/>
+          <w:szCs w:val="20"/>
+        </w:rPr>
+        <w:t>.</w:t>
+      </w:r>
+      <w:r>
+        <w:rPr>
+          <w:rFonts w:ascii="Times New Roman" w:hAnsi="Times New Roman" w:cs="Times New Roman"/>
+          <w:noProof/>
+          <w:sz w:val="20"/>
+          <w:szCs w:val="20"/>
+          <w:lang w:val="en-US"/>
+        </w:rPr>
+        <w:t>1.</w:t>
+      </w:r>
+      <w:r>
+        <w:rPr>
+          <w:rFonts w:ascii="Times New Roman" w:hAnsi="Times New Roman" w:cs="Times New Roman"/>
+          <w:noProof/>
+          <w:sz w:val="20"/>
+          <w:szCs w:val="20"/>
+          <w:lang w:val="en-US"/>
+        </w:rPr>
+        <w:t xml:space="preserve">   </w:t>
+      </w:r>
+      <w:r>
+        <w:rPr>
+          <w:rFonts w:ascii="Times New Roman" w:hAnsi="Times New Roman" w:cs="Times New Roman"/>
+          <w:noProof/>
+          <w:sz w:val="20"/>
+          <w:szCs w:val="20"/>
+          <w:lang w:val="en-US"/>
+        </w:rPr>
+        <w:t>Kemunculan akar</w:t>
+      </w:r>
+    </w:p>
+    <w:p>
+      <w:pPr>
+        <w:spacing w:after="0" w:line="360" w:lineRule="auto"/>
+        <w:jc w:val="both"/>
+        <w:rPr>
+          <w:rFonts w:ascii="Times New Roman" w:hAnsi="Times New Roman" w:cs="Times New Roman"/>
+          <w:noProof/>
+          <w:sz w:val="24"/>
+          <w:szCs w:val="24"/>
+        </w:rPr>
+      </w:pPr>
+    </w:p>
+    <w:p>
+      <w:pPr>
+        <w:spacing w:after="0" w:line="360" w:lineRule="auto"/>
+        <w:jc w:val="both"/>
+        <w:rPr>
+          <w:rFonts w:ascii="Times New Roman" w:hAnsi="Times New Roman" w:cs="Times New Roman"/>
+          <w:noProof/>
+          <w:sz w:val="24"/>
+          <w:szCs w:val="24"/>
+        </w:rPr>
+      </w:pPr>
+      <w:r>
+        <w:rPr>
+          <w:rFonts w:ascii="Times New Roman" w:hAnsi="Times New Roman" w:cs="Times New Roman"/>
+          <w:noProof/>
+          <w:sz w:val="24"/>
+          <w:szCs w:val="24"/>
+        </w:rPr>
+        <w:t xml:space="preserve">Satu pekan berlalu dan kemunculan akar dari dalam benih pun terlihat. Meskipun hanya berukuran setengah sentimeter. Tetapi </w:t>
+      </w:r>
+      <w:r>
+        <w:rPr>
+          <w:rFonts w:ascii="Times New Roman" w:hAnsi="Times New Roman" w:cs="Times New Roman"/>
+          <w:noProof/>
+          <w:sz w:val="24"/>
+          <w:szCs w:val="24"/>
+          <w:lang w:val="en-US"/>
+        </w:rPr>
+        <w:t>hal tersebut</w:t>
+      </w:r>
+      <w:r>
+        <w:rPr>
+          <w:rFonts w:ascii="Times New Roman" w:hAnsi="Times New Roman" w:cs="Times New Roman"/>
+          <w:noProof/>
+          <w:sz w:val="24"/>
+          <w:szCs w:val="24"/>
+          <w:lang w:val="en-US"/>
+        </w:rPr>
+        <w:t xml:space="preserve"> </w:t>
+      </w:r>
+      <w:r>
+        <w:rPr>
+          <w:rFonts w:ascii="Times New Roman" w:hAnsi="Times New Roman" w:cs="Times New Roman"/>
+          <w:noProof/>
+          <w:sz w:val="24"/>
+          <w:szCs w:val="24"/>
+        </w:rPr>
+        <w:t>menunjukan adanya per</w:t>
+      </w:r>
+      <w:r>
+        <w:rPr>
+          <w:rFonts w:ascii="Times New Roman" w:hAnsi="Times New Roman" w:cs="Times New Roman"/>
+          <w:noProof/>
+          <w:sz w:val="24"/>
+          <w:szCs w:val="24"/>
+          <w:lang w:val="en-US"/>
+        </w:rPr>
+        <w:t>-</w:t>
+      </w:r>
+      <w:r>
+        <w:rPr>
+          <w:rFonts w:ascii="Times New Roman" w:hAnsi="Times New Roman" w:cs="Times New Roman"/>
+          <w:noProof/>
+          <w:sz w:val="24"/>
+          <w:szCs w:val="24"/>
+        </w:rPr>
+        <w:t>kembangan di langkah penyemaian pada hari minggu tanggal 6 Maret.</w:t>
+      </w:r>
     </w:p>
     <w:p>
       <w:pPr>
@@ -18137,6 +18548,7 @@
         <w:rPr>
           <w:lang w:val="id-ID"/>
         </w:rPr>
+        <w:lastRenderedPageBreak/>
         <w:t>Simpson,</w:t>
       </w:r>
       <w:r>
@@ -19664,17 +20076,7 @@
           <w:shd w:val="clear" w:color="auto" w:fill="FFFFFF"/>
           <w:lang w:val="id-ID"/>
         </w:rPr>
-        <w:t xml:space="preserve">Wulandari, E., Guritno, B., &amp; Aini, N. (2014). Pengaruh kombinasi jumlah tanaman per polybag dan komposisi media tanam terhadap pertumbuhan dan hasil </w:t>
-      </w:r>
-      <w:r>
-        <w:rPr>
-          <w:color w:val="222222"/>
-          <w:szCs w:val="24"/>
-          <w:shd w:val="clear" w:color="auto" w:fill="FFFFFF"/>
-          <w:lang w:val="id-ID"/>
-        </w:rPr>
-        <w:lastRenderedPageBreak/>
-        <w:t>tanaman mentimun (</w:t>
+        <w:t>Wulandari, E., Guritno, B., &amp; Aini, N. (2014). Pengaruh kombinasi jumlah tanaman per polybag dan komposisi media tanam terhadap pertumbuhan dan hasil tanaman mentimun (</w:t>
       </w:r>
       <w:r>
         <w:rPr>
@@ -19738,8 +20140,8 @@
       </w:r>
     </w:p>
     <w:sectPr>
-      <w:headerReference w:type="default" r:id="rId25"/>
-      <w:footerReference w:type="default" r:id="rId26"/>
+      <w:headerReference w:type="default" r:id="rId26"/>
+      <w:footerReference w:type="default" r:id="rId27"/>
       <w:pgSz w:w="11906" w:h="16838"/>
       <w:pgMar w:top="1701" w:right="1701" w:bottom="1701" w:left="2274" w:header="709" w:footer="709" w:gutter="0"/>
       <w:pgNumType w:start="1"/>

--- a/main.docx
+++ b/main.docx
@@ -10475,7 +10475,7 @@
     <w:p>
       <w:pPr>
         <w:pStyle w:val="Heading2"/>
-        <w:spacing w:before="0" w:after="160" w:line="360" w:lineRule="auto"/>
+        <w:spacing w:before="0" w:after="120" w:line="360" w:lineRule="auto"/>
         <w:rPr>
           <w:rFonts w:ascii="Times New Roman" w:hAnsi="Times New Roman" w:cs="Times New Roman"/>
           <w:b/>
@@ -13283,51 +13283,18 @@
     <w:p>
       <w:pPr>
         <w:pStyle w:val="ListParagraph"/>
-        <w:numPr>
-          <w:ilvl w:val="0"/>
-          <w:numId w:val="10"/>
-        </w:numPr>
+        <w:keepNext/>
         <w:spacing w:after="0" w:line="360" w:lineRule="auto"/>
-        <w:rPr>
-          <w:rFonts w:ascii="Times New Roman" w:hAnsi="Times New Roman" w:cs="Times New Roman"/>
-          <w:noProof/>
-          <w:sz w:val="24"/>
-          <w:szCs w:val="24"/>
-          <w:lang w:val="en-US"/>
-        </w:rPr>
-      </w:pPr>
-      <w:r>
-        <w:rPr>
-          <w:rFonts w:ascii="Times New Roman" w:hAnsi="Times New Roman" w:cs="Times New Roman"/>
-          <w:noProof/>
-          <w:sz w:val="24"/>
-          <w:szCs w:val="24"/>
-          <w:lang w:val="en-US"/>
-        </w:rPr>
-        <w:t xml:space="preserve">Setelah didiamkan lama, maka nasi basi akan ditumbuhi jamur yang disebut </w:t>
-      </w:r>
-      <w:r>
-        <w:rPr>
-          <w:rFonts w:ascii="Times New Roman" w:hAnsi="Times New Roman" w:cs="Times New Roman"/>
-          <w:i/>
-          <w:iCs/>
-          <w:noProof/>
-          <w:sz w:val="24"/>
-          <w:szCs w:val="24"/>
-          <w:lang w:val="en-US"/>
-        </w:rPr>
-        <w:t>rizops</w:t>
-      </w:r>
-      <w:r>
-        <w:rPr>
-          <w:rFonts w:ascii="Times New Roman" w:hAnsi="Times New Roman" w:cs="Times New Roman"/>
-          <w:noProof/>
-          <w:sz w:val="24"/>
-          <w:szCs w:val="24"/>
-          <w:lang w:val="en-US"/>
-        </w:rPr>
-        <w:t>.</w:t>
-      </w:r>
+        <w:ind w:left="0"/>
+        <w:jc w:val="center"/>
+        <w:rPr>
+          <w:rFonts w:ascii="Times New Roman" w:hAnsi="Times New Roman" w:cs="Times New Roman"/>
+          <w:noProof/>
+          <w:sz w:val="24"/>
+          <w:szCs w:val="24"/>
+          <w:lang w:val="en-US"/>
+        </w:rPr>
+      </w:pPr>
     </w:p>
     <w:p>
       <w:pPr>
@@ -13353,27 +13320,29 @@
           <w:szCs w:val="24"/>
           <w:lang w:val="en-US"/>
         </w:rPr>
-        <w:t xml:space="preserve">Berikutnya, siapkan </w:t>
-      </w:r>
-      <w:r>
-        <w:rPr>
-          <w:rFonts w:ascii="Times New Roman" w:hAnsi="Times New Roman" w:cs="Times New Roman"/>
-          <w:noProof/>
-          <w:sz w:val="24"/>
-          <w:szCs w:val="24"/>
-          <w:lang w:val="en-US"/>
-        </w:rPr>
-        <w:t>wadah</w:t>
-      </w:r>
-      <w:r>
-        <w:rPr>
-          <w:rFonts w:ascii="Times New Roman" w:hAnsi="Times New Roman" w:cs="Times New Roman"/>
-          <w:noProof/>
-          <w:sz w:val="24"/>
-          <w:szCs w:val="24"/>
-          <w:lang w:val="en-US"/>
-        </w:rPr>
-        <w:t xml:space="preserve"> lalu masukkan 500 ml air.</w:t>
+        <w:t xml:space="preserve">Setelah didiamkan lama, maka nasi basi akan ditumbuhi jamur yang disebut </w:t>
+      </w:r>
+      <w:r>
+        <w:rPr>
+          <w:rFonts w:ascii="Times New Roman" w:hAnsi="Times New Roman" w:cs="Times New Roman"/>
+          <w:i/>
+          <w:iCs/>
+          <w:noProof/>
+          <w:sz w:val="24"/>
+          <w:szCs w:val="24"/>
+          <w:lang w:val="en-US"/>
+        </w:rPr>
+        <w:t>rizops</w:t>
+      </w:r>
+      <w:r>
+        <w:rPr>
+          <w:rFonts w:ascii="Times New Roman" w:hAnsi="Times New Roman" w:cs="Times New Roman"/>
+          <w:noProof/>
+          <w:sz w:val="24"/>
+          <w:szCs w:val="24"/>
+          <w:lang w:val="en-US"/>
+        </w:rPr>
+        <w:t>.</w:t>
       </w:r>
     </w:p>
     <w:p>
@@ -13400,7 +13369,27 @@
           <w:szCs w:val="24"/>
           <w:lang w:val="en-US"/>
         </w:rPr>
-        <w:t>Selanjutnya, iris tipis gula jawa menggunakan pisau dan talenan agar mudah dilarutkan ke dalam air.</w:t>
+        <w:t xml:space="preserve">Berikutnya, siapkan </w:t>
+      </w:r>
+      <w:r>
+        <w:rPr>
+          <w:rFonts w:ascii="Times New Roman" w:hAnsi="Times New Roman" w:cs="Times New Roman"/>
+          <w:noProof/>
+          <w:sz w:val="24"/>
+          <w:szCs w:val="24"/>
+          <w:lang w:val="en-US"/>
+        </w:rPr>
+        <w:t>wadah</w:t>
+      </w:r>
+      <w:r>
+        <w:rPr>
+          <w:rFonts w:ascii="Times New Roman" w:hAnsi="Times New Roman" w:cs="Times New Roman"/>
+          <w:noProof/>
+          <w:sz w:val="24"/>
+          <w:szCs w:val="24"/>
+          <w:lang w:val="en-US"/>
+        </w:rPr>
+        <w:t xml:space="preserve"> lalu masukkan 500 ml air.</w:t>
       </w:r>
     </w:p>
     <w:p>
@@ -13427,7 +13416,7 @@
           <w:szCs w:val="24"/>
           <w:lang w:val="en-US"/>
         </w:rPr>
-        <w:t>Kemudian, aduk semua bahan menggunakan alat pengaduk yang sudah disiapkan hingga gula jawa larut.</w:t>
+        <w:t>Selanjutnya, iris tipis gula jawa menggunakan pisau dan talenan agar mudah dilarutkan ke dalam air.</w:t>
       </w:r>
     </w:p>
     <w:p>
@@ -13454,7 +13443,7 @@
           <w:szCs w:val="24"/>
           <w:lang w:val="en-US"/>
         </w:rPr>
-        <w:t>Jika gula jawa sudah larut, langkah selanjutnya ialah masukan nasi basi yang sudah berjamur ke dalam larutan lalu aduk hingga tercampur rata.</w:t>
+        <w:t>Kemudian, aduk semua bahan menggunakan alat pengaduk yang sudah disiapkan hingga gula jawa larut.</w:t>
       </w:r>
     </w:p>
     <w:p>
@@ -13481,7 +13470,7 @@
           <w:szCs w:val="24"/>
           <w:lang w:val="en-US"/>
         </w:rPr>
-        <w:t xml:space="preserve">Masukkan semua bahan yang sudah tercampur ke dalam botol ukuran 1,5 liter menggunakan corong. </w:t>
+        <w:t>Jika gula jawa sudah larut, langkah selanjutnya ialah masukan nasi basi yang sudah berjamur ke dalam larutan lalu aduk hingga tercampur rata.</w:t>
       </w:r>
     </w:p>
     <w:p>
@@ -13509,6 +13498,33 @@
           <w:lang w:val="en-US"/>
         </w:rPr>
         <w:lastRenderedPageBreak/>
+        <w:t xml:space="preserve">Masukkan semua bahan yang sudah tercampur ke dalam botol ukuran 1,5 liter menggunakan corong. </w:t>
+      </w:r>
+    </w:p>
+    <w:p>
+      <w:pPr>
+        <w:pStyle w:val="ListParagraph"/>
+        <w:numPr>
+          <w:ilvl w:val="0"/>
+          <w:numId w:val="10"/>
+        </w:numPr>
+        <w:spacing w:after="0" w:line="360" w:lineRule="auto"/>
+        <w:rPr>
+          <w:rFonts w:ascii="Times New Roman" w:hAnsi="Times New Roman" w:cs="Times New Roman"/>
+          <w:noProof/>
+          <w:sz w:val="24"/>
+          <w:szCs w:val="24"/>
+          <w:lang w:val="en-US"/>
+        </w:rPr>
+      </w:pPr>
+      <w:r>
+        <w:rPr>
+          <w:rFonts w:ascii="Times New Roman" w:hAnsi="Times New Roman" w:cs="Times New Roman"/>
+          <w:noProof/>
+          <w:sz w:val="24"/>
+          <w:szCs w:val="24"/>
+          <w:lang w:val="en-US"/>
+        </w:rPr>
         <w:t>Diamkan selama 2-3 hari di tempat yang gelap agar mikroorganisme di dalamnya semakin banyak dan tanaman subur.</w:t>
       </w:r>
     </w:p>
@@ -15094,7 +15110,7 @@
     <w:p>
       <w:pPr>
         <w:pStyle w:val="Heading2"/>
-        <w:spacing w:before="0" w:after="160" w:line="360" w:lineRule="auto"/>
+        <w:spacing w:before="0" w:after="120" w:line="360" w:lineRule="auto"/>
         <w:rPr>
           <w:rFonts w:ascii="Times New Roman" w:hAnsi="Times New Roman" w:cs="Times New Roman"/>
           <w:b/>
@@ -15272,7 +15288,6 @@
           <w:noProof/>
           <w:color w:val="auto"/>
         </w:rPr>
-        <w:lastRenderedPageBreak/>
         <w:t>II</w:t>
       </w:r>
       <w:r>
@@ -15995,7 +16010,7 @@
           <w:szCs w:val="20"/>
           <w:lang w:val="en-US"/>
         </w:rPr>
-        <w:t>1.</w:t>
+        <w:t>2</w:t>
       </w:r>
       <w:r>
         <w:rPr>
@@ -16005,7 +16020,7 @@
           <w:szCs w:val="20"/>
           <w:lang w:val="en-US"/>
         </w:rPr>
-        <w:t xml:space="preserve">   </w:t>
+        <w:t>.</w:t>
       </w:r>
       <w:r>
         <w:rPr>
@@ -16015,7 +16030,27 @@
           <w:szCs w:val="20"/>
           <w:lang w:val="en-US"/>
         </w:rPr>
+        <w:t xml:space="preserve">   </w:t>
+      </w:r>
+      <w:r>
+        <w:rPr>
+          <w:rFonts w:ascii="Times New Roman" w:hAnsi="Times New Roman" w:cs="Times New Roman"/>
+          <w:noProof/>
+          <w:sz w:val="20"/>
+          <w:szCs w:val="20"/>
+          <w:lang w:val="en-US"/>
+        </w:rPr>
         <w:t>Kemunculan akar</w:t>
+      </w:r>
+      <w:r>
+        <w:rPr>
+          <w:rFonts w:ascii="Times New Roman" w:hAnsi="Times New Roman" w:cs="Times New Roman"/>
+          <w:noProof/>
+          <w:sz w:val="20"/>
+          <w:szCs w:val="20"/>
+          <w:lang w:val="en-US"/>
+        </w:rPr>
+        <w:t>.</w:t>
       </w:r>
     </w:p>
     <w:p>
@@ -16096,7 +16131,26 @@
           <w:sz w:val="24"/>
           <w:szCs w:val="24"/>
         </w:rPr>
-        <w:t>kembangan di langkah penyemaian pada hari minggu tanggal 6 Maret.</w:t>
+        <w:t>kembangan pada hari minggu tanggal 6 Maret</w:t>
+      </w:r>
+      <w:r>
+        <w:rPr>
+          <w:rFonts w:ascii="Times New Roman" w:hAnsi="Times New Roman" w:cs="Times New Roman"/>
+          <w:noProof/>
+          <w:sz w:val="24"/>
+          <w:szCs w:val="24"/>
+          <w:lang w:val="en-US"/>
+        </w:rPr>
+        <w:t xml:space="preserve"> ini</w:t>
+      </w:r>
+      <w:r>
+        <w:rPr>
+          <w:rFonts w:ascii="Times New Roman" w:hAnsi="Times New Roman" w:cs="Times New Roman"/>
+          <w:noProof/>
+          <w:sz w:val="24"/>
+          <w:szCs w:val="24"/>
+        </w:rPr>
+        <w:t>.</w:t>
       </w:r>
     </w:p>
     <w:p>
@@ -16112,25 +16166,710 @@
     </w:p>
     <w:p>
       <w:pPr>
+        <w:pStyle w:val="Heading2"/>
+        <w:spacing w:before="0" w:after="120" w:line="360" w:lineRule="auto"/>
+        <w:rPr>
+          <w:rFonts w:ascii="Times New Roman" w:hAnsi="Times New Roman" w:cs="Times New Roman"/>
+          <w:b/>
+          <w:bCs/>
+          <w:noProof/>
+          <w:color w:val="auto"/>
+          <w:sz w:val="24"/>
+          <w:szCs w:val="24"/>
+          <w:lang w:val="en-US"/>
+        </w:rPr>
+      </w:pPr>
+      <w:r>
+        <w:rPr>
+          <w:rFonts w:ascii="Times New Roman" w:hAnsi="Times New Roman" w:cs="Times New Roman"/>
+          <w:b/>
+          <w:bCs/>
+          <w:noProof/>
+          <w:color w:val="auto"/>
+          <w:sz w:val="24"/>
+          <w:szCs w:val="24"/>
+        </w:rPr>
+        <w:lastRenderedPageBreak/>
+        <w:t>II</w:t>
+      </w:r>
+      <w:r>
+        <w:rPr>
+          <w:rFonts w:ascii="Times New Roman" w:hAnsi="Times New Roman" w:cs="Times New Roman"/>
+          <w:b/>
+          <w:bCs/>
+          <w:noProof/>
+          <w:color w:val="auto"/>
+          <w:sz w:val="24"/>
+          <w:szCs w:val="24"/>
+          <w:lang w:val="en-US"/>
+        </w:rPr>
+        <w:t>I</w:t>
+      </w:r>
+      <w:r>
+        <w:rPr>
+          <w:rFonts w:ascii="Times New Roman" w:hAnsi="Times New Roman" w:cs="Times New Roman"/>
+          <w:b/>
+          <w:bCs/>
+          <w:noProof/>
+          <w:color w:val="auto"/>
+          <w:sz w:val="24"/>
+          <w:szCs w:val="24"/>
+        </w:rPr>
+        <w:t>.</w:t>
+      </w:r>
+      <w:r>
+        <w:rPr>
+          <w:rFonts w:ascii="Times New Roman" w:hAnsi="Times New Roman" w:cs="Times New Roman"/>
+          <w:b/>
+          <w:bCs/>
+          <w:noProof/>
+          <w:color w:val="auto"/>
+          <w:sz w:val="24"/>
+          <w:szCs w:val="24"/>
+          <w:lang w:val="en-US"/>
+        </w:rPr>
+        <w:t>3</w:t>
+      </w:r>
+      <w:r>
+        <w:rPr>
+          <w:rFonts w:ascii="Times New Roman" w:hAnsi="Times New Roman" w:cs="Times New Roman"/>
+          <w:b/>
+          <w:bCs/>
+          <w:noProof/>
+          <w:color w:val="auto"/>
+          <w:sz w:val="24"/>
+          <w:szCs w:val="24"/>
+          <w:lang w:val="en-US"/>
+        </w:rPr>
+        <w:t xml:space="preserve">.     </w:t>
+      </w:r>
+      <w:r>
+        <w:rPr>
+          <w:rFonts w:ascii="Times New Roman" w:hAnsi="Times New Roman" w:cs="Times New Roman"/>
+          <w:b/>
+          <w:bCs/>
+          <w:noProof/>
+          <w:color w:val="auto"/>
+          <w:sz w:val="24"/>
+          <w:szCs w:val="24"/>
+          <w:lang w:val="en-US"/>
+        </w:rPr>
+        <w:t>Pemupukan Dasar</w:t>
+      </w:r>
+    </w:p>
+    <w:p>
+      <w:pPr>
+        <w:spacing w:after="0" w:line="360" w:lineRule="auto"/>
+        <w:jc w:val="both"/>
+        <w:rPr>
+          <w:rFonts w:ascii="Times New Roman" w:hAnsi="Times New Roman" w:cs="Times New Roman"/>
+          <w:noProof/>
+          <w:sz w:val="24"/>
+          <w:szCs w:val="24"/>
+        </w:rPr>
+      </w:pPr>
+      <w:r>
+        <w:rPr>
+          <w:rFonts w:ascii="Times New Roman" w:hAnsi="Times New Roman" w:cs="Times New Roman"/>
+          <w:noProof/>
+          <w:sz w:val="24"/>
+          <w:szCs w:val="24"/>
+        </w:rPr>
+        <w:t>S</w:t>
+      </w:r>
+      <w:r>
+        <w:rPr>
+          <w:rFonts w:ascii="Times New Roman" w:hAnsi="Times New Roman" w:cs="Times New Roman"/>
+          <w:noProof/>
+          <w:sz w:val="24"/>
+          <w:szCs w:val="24"/>
+          <w:lang w:val="en-US"/>
+        </w:rPr>
+        <w:t xml:space="preserve">atu </w:t>
+      </w:r>
+      <w:r>
+        <w:rPr>
+          <w:rFonts w:ascii="Times New Roman" w:hAnsi="Times New Roman" w:cs="Times New Roman"/>
+          <w:noProof/>
+          <w:sz w:val="24"/>
+          <w:szCs w:val="24"/>
+        </w:rPr>
+        <w:t>pekan berikutnya terlihat bahwa akar semakin menjalar di dalam stoples. Sehingga</w:t>
+      </w:r>
+      <w:r>
+        <w:rPr>
+          <w:rFonts w:ascii="Times New Roman" w:hAnsi="Times New Roman" w:cs="Times New Roman"/>
+          <w:noProof/>
+          <w:sz w:val="24"/>
+          <w:szCs w:val="24"/>
+          <w:lang w:val="en-US"/>
+        </w:rPr>
+        <w:t xml:space="preserve"> </w:t>
+      </w:r>
+      <w:r>
+        <w:rPr>
+          <w:rFonts w:ascii="Times New Roman" w:hAnsi="Times New Roman" w:cs="Times New Roman"/>
+          <w:noProof/>
+          <w:sz w:val="24"/>
+          <w:szCs w:val="24"/>
+          <w:lang w:val="en-US"/>
+        </w:rPr>
+        <w:t xml:space="preserve">sekarang </w:t>
+      </w:r>
+      <w:r>
+        <w:rPr>
+          <w:rFonts w:ascii="Times New Roman" w:hAnsi="Times New Roman" w:cs="Times New Roman"/>
+          <w:noProof/>
+          <w:sz w:val="24"/>
+          <w:szCs w:val="24"/>
+        </w:rPr>
+        <w:t xml:space="preserve">saatnya mempersiapkan pupuk dasar di </w:t>
+      </w:r>
+      <w:r>
+        <w:rPr>
+          <w:rFonts w:ascii="Times New Roman" w:hAnsi="Times New Roman" w:cs="Times New Roman"/>
+          <w:i/>
+          <w:iCs/>
+          <w:noProof/>
+          <w:sz w:val="24"/>
+          <w:szCs w:val="24"/>
+          <w:lang w:val="en-US"/>
+        </w:rPr>
+        <w:t>poly bag</w:t>
+      </w:r>
+      <w:r>
+        <w:rPr>
+          <w:rFonts w:ascii="Times New Roman" w:hAnsi="Times New Roman" w:cs="Times New Roman"/>
+          <w:noProof/>
+          <w:sz w:val="24"/>
+          <w:szCs w:val="24"/>
+        </w:rPr>
+        <w:t xml:space="preserve"> utama. Lalu memindahkan benih berakar tersebut ke dalam </w:t>
+      </w:r>
+      <w:r>
+        <w:rPr>
+          <w:rFonts w:ascii="Times New Roman" w:hAnsi="Times New Roman" w:cs="Times New Roman"/>
+          <w:i/>
+          <w:iCs/>
+          <w:noProof/>
+          <w:sz w:val="24"/>
+          <w:szCs w:val="24"/>
+        </w:rPr>
+        <w:t>poly bag</w:t>
+      </w:r>
+      <w:r>
+        <w:rPr>
+          <w:rFonts w:ascii="Times New Roman" w:hAnsi="Times New Roman" w:cs="Times New Roman"/>
+          <w:noProof/>
+          <w:sz w:val="24"/>
+          <w:szCs w:val="24"/>
+        </w:rPr>
+        <w:t xml:space="preserve"> tersebut.</w:t>
+      </w:r>
+    </w:p>
+    <w:tbl>
+      <w:tblPr>
+        <w:tblStyle w:val="TableGrid"/>
+        <w:tblW w:w="0" w:type="auto"/>
+        <w:tblCellMar>
+          <w:top w:w="142" w:type="dxa"/>
+        </w:tblCellMar>
+        <w:tblLook w:val="04A0" w:firstRow="1" w:lastRow="0" w:firstColumn="1" w:lastColumn="0" w:noHBand="0" w:noVBand="1"/>
+      </w:tblPr>
+      <w:tblGrid>
+        <w:gridCol w:w="3960"/>
+        <w:gridCol w:w="3961"/>
+      </w:tblGrid>
+      <w:tr>
+        <w:tc>
+          <w:tcPr>
+            <w:tcW w:w="3960" w:type="dxa"/>
+            <w:vAlign w:val="center"/>
+          </w:tcPr>
+          <w:p>
+            <w:pPr>
+              <w:spacing w:line="360" w:lineRule="auto"/>
+              <w:jc w:val="center"/>
+              <w:rPr>
+                <w:rFonts w:ascii="Times New Roman" w:hAnsi="Times New Roman" w:cs="Times New Roman"/>
+                <w:noProof/>
+                <w:sz w:val="20"/>
+                <w:szCs w:val="20"/>
+              </w:rPr>
+            </w:pPr>
+            <w:r>
+              <w:rPr>
+                <w:rFonts w:ascii="Times New Roman" w:hAnsi="Times New Roman" w:cs="Times New Roman"/>
+                <w:noProof/>
+                <w:sz w:val="20"/>
+                <w:szCs w:val="20"/>
+                <w:lang w:val="en-US"/>
+              </w:rPr>
+              <w:drawing>
+                <wp:inline distT="0" distB="0" distL="0" distR="0" wp14:anchorId="28A20E66" wp14:editId="6C0F3A2A">
+                  <wp:extent cx="1440001" cy="1080000"/>
+                  <wp:effectExtent l="0" t="0" r="8255" b="6350"/>
+                  <wp:docPr id="18" name="Picture 18"/>
+                  <wp:cNvGraphicFramePr>
+                    <a:graphicFrameLocks xmlns:a="http://schemas.openxmlformats.org/drawingml/2006/main" noChangeAspect="1"/>
+                  </wp:cNvGraphicFramePr>
+                  <a:graphic xmlns:a="http://schemas.openxmlformats.org/drawingml/2006/main">
+                    <a:graphicData uri="http://schemas.openxmlformats.org/drawingml/2006/picture">
+                      <pic:pic xmlns:pic="http://schemas.openxmlformats.org/drawingml/2006/picture">
+                        <pic:nvPicPr>
+                          <pic:cNvPr id="0" name="Picture 3"/>
+                          <pic:cNvPicPr>
+                            <a:picLocks noChangeAspect="1" noChangeArrowheads="1"/>
+                          </pic:cNvPicPr>
+                        </pic:nvPicPr>
+                        <pic:blipFill rotWithShape="1">
+                          <a:blip r:embed="rId26" cstate="print">
+                            <a:extLst>
+                              <a:ext uri="{28A0092B-C50C-407E-A947-70E740481C1C}">
+                                <a14:useLocalDpi xmlns:a14="http://schemas.microsoft.com/office/drawing/2010/main" val="0"/>
+                              </a:ext>
+                            </a:extLst>
+                          </a:blip>
+                          <a:srcRect t="28752" r="13961" b="34936"/>
+                          <a:stretch/>
+                        </pic:blipFill>
+                        <pic:spPr bwMode="auto">
+                          <a:xfrm>
+                            <a:off x="0" y="0"/>
+                            <a:ext cx="1440001" cy="1080000"/>
+                          </a:xfrm>
+                          <a:prstGeom prst="rect">
+                            <a:avLst/>
+                          </a:prstGeom>
+                          <a:noFill/>
+                          <a:ln>
+                            <a:noFill/>
+                          </a:ln>
+                          <a:extLst>
+                            <a:ext uri="{53640926-AAD7-44D8-BBD7-CCE9431645EC}">
+                              <a14:shadowObscured xmlns:a14="http://schemas.microsoft.com/office/drawing/2010/main"/>
+                            </a:ext>
+                          </a:extLst>
+                        </pic:spPr>
+                      </pic:pic>
+                    </a:graphicData>
+                  </a:graphic>
+                </wp:inline>
+              </w:drawing>
+            </w:r>
+          </w:p>
+          <w:p>
+            <w:pPr>
+              <w:spacing w:line="360" w:lineRule="auto"/>
+              <w:jc w:val="center"/>
+              <w:rPr>
+                <w:rFonts w:ascii="Times New Roman" w:hAnsi="Times New Roman" w:cs="Times New Roman"/>
+                <w:noProof/>
+                <w:sz w:val="20"/>
+                <w:szCs w:val="20"/>
+                <w:lang w:val="en-US"/>
+              </w:rPr>
+            </w:pPr>
+            <w:r>
+              <w:rPr>
+                <w:rFonts w:ascii="Times New Roman" w:hAnsi="Times New Roman" w:cs="Times New Roman"/>
+                <w:noProof/>
+                <w:sz w:val="20"/>
+                <w:szCs w:val="20"/>
+                <w:lang w:val="en-US"/>
+              </w:rPr>
+              <w:t>(a)</w:t>
+            </w:r>
+          </w:p>
+        </w:tc>
+        <w:tc>
+          <w:tcPr>
+            <w:tcW w:w="3961" w:type="dxa"/>
+            <w:vAlign w:val="center"/>
+          </w:tcPr>
+          <w:p>
+            <w:pPr>
+              <w:spacing w:line="360" w:lineRule="auto"/>
+              <w:jc w:val="center"/>
+              <w:rPr>
+                <w:rFonts w:ascii="Times New Roman" w:hAnsi="Times New Roman" w:cs="Times New Roman"/>
+                <w:noProof/>
+                <w:sz w:val="20"/>
+                <w:szCs w:val="20"/>
+              </w:rPr>
+            </w:pPr>
+            <w:r>
+              <w:rPr>
+                <w:rFonts w:ascii="Times New Roman" w:hAnsi="Times New Roman" w:cs="Times New Roman"/>
+                <w:noProof/>
+                <w:sz w:val="20"/>
+                <w:szCs w:val="20"/>
+                <w:lang w:val="en-US"/>
+              </w:rPr>
+              <w:drawing>
+                <wp:inline distT="0" distB="0" distL="0" distR="0" wp14:anchorId="0D639299" wp14:editId="3FFBAF7B">
+                  <wp:extent cx="1080000" cy="1439998"/>
+                  <wp:effectExtent l="0" t="8573" r="0" b="0"/>
+                  <wp:docPr id="19" name="Picture 19"/>
+                  <wp:cNvGraphicFramePr>
+                    <a:graphicFrameLocks xmlns:a="http://schemas.openxmlformats.org/drawingml/2006/main" noChangeAspect="1"/>
+                  </wp:cNvGraphicFramePr>
+                  <a:graphic xmlns:a="http://schemas.openxmlformats.org/drawingml/2006/main">
+                    <a:graphicData uri="http://schemas.openxmlformats.org/drawingml/2006/picture">
+                      <pic:pic xmlns:pic="http://schemas.openxmlformats.org/drawingml/2006/picture">
+                        <pic:nvPicPr>
+                          <pic:cNvPr id="0" name="Picture 4"/>
+                          <pic:cNvPicPr>
+                            <a:picLocks noChangeAspect="1" noChangeArrowheads="1"/>
+                          </pic:cNvPicPr>
+                        </pic:nvPicPr>
+                        <pic:blipFill rotWithShape="1">
+                          <a:blip r:embed="rId27" cstate="print">
+                            <a:extLst>
+                              <a:ext uri="{28A0092B-C50C-407E-A947-70E740481C1C}">
+                                <a14:useLocalDpi xmlns:a14="http://schemas.microsoft.com/office/drawing/2010/main" val="0"/>
+                              </a:ext>
+                            </a:extLst>
+                          </a:blip>
+                          <a:srcRect l="24213" t="-95" r="19584" b="21"/>
+                          <a:stretch/>
+                        </pic:blipFill>
+                        <pic:spPr bwMode="auto">
+                          <a:xfrm rot="5400000">
+                            <a:off x="0" y="0"/>
+                            <a:ext cx="1080000" cy="1439998"/>
+                          </a:xfrm>
+                          <a:prstGeom prst="rect">
+                            <a:avLst/>
+                          </a:prstGeom>
+                          <a:noFill/>
+                          <a:ln>
+                            <a:noFill/>
+                          </a:ln>
+                          <a:extLst>
+                            <a:ext uri="{53640926-AAD7-44D8-BBD7-CCE9431645EC}">
+                              <a14:shadowObscured xmlns:a14="http://schemas.microsoft.com/office/drawing/2010/main"/>
+                            </a:ext>
+                          </a:extLst>
+                        </pic:spPr>
+                      </pic:pic>
+                    </a:graphicData>
+                  </a:graphic>
+                </wp:inline>
+              </w:drawing>
+            </w:r>
+          </w:p>
+          <w:p>
+            <w:pPr>
+              <w:spacing w:line="360" w:lineRule="auto"/>
+              <w:jc w:val="center"/>
+              <w:rPr>
+                <w:rFonts w:ascii="Times New Roman" w:hAnsi="Times New Roman" w:cs="Times New Roman"/>
+                <w:noProof/>
+                <w:sz w:val="20"/>
+                <w:szCs w:val="20"/>
+                <w:lang w:val="en-US"/>
+              </w:rPr>
+            </w:pPr>
+            <w:r>
+              <w:rPr>
+                <w:rFonts w:ascii="Times New Roman" w:hAnsi="Times New Roman" w:cs="Times New Roman"/>
+                <w:noProof/>
+                <w:sz w:val="20"/>
+                <w:szCs w:val="20"/>
+                <w:lang w:val="en-US"/>
+              </w:rPr>
+              <w:t>(b)</w:t>
+            </w:r>
+          </w:p>
+        </w:tc>
+      </w:tr>
+    </w:tbl>
+    <w:p>
+      <w:pPr>
+        <w:pStyle w:val="ListParagraph"/>
+        <w:keepNext/>
+        <w:spacing w:after="0" w:line="360" w:lineRule="auto"/>
+        <w:ind w:left="0"/>
+        <w:jc w:val="center"/>
+        <w:rPr>
+          <w:rFonts w:ascii="Times New Roman" w:hAnsi="Times New Roman" w:cs="Times New Roman"/>
+          <w:noProof/>
+          <w:sz w:val="24"/>
+          <w:szCs w:val="24"/>
+        </w:rPr>
+      </w:pPr>
+      <w:r>
+        <w:rPr>
+          <w:rFonts w:ascii="Times New Roman" w:hAnsi="Times New Roman" w:cs="Times New Roman"/>
+          <w:noProof/>
+          <w:sz w:val="20"/>
+          <w:szCs w:val="20"/>
+        </w:rPr>
+        <w:t>Gambar I</w:t>
+      </w:r>
+      <w:r>
+        <w:rPr>
+          <w:rFonts w:ascii="Times New Roman" w:hAnsi="Times New Roman" w:cs="Times New Roman"/>
+          <w:noProof/>
+          <w:sz w:val="20"/>
+          <w:szCs w:val="20"/>
+          <w:lang w:val="en-US"/>
+        </w:rPr>
+        <w:t>I</w:t>
+      </w:r>
+      <w:r>
+        <w:rPr>
+          <w:rFonts w:ascii="Times New Roman" w:hAnsi="Times New Roman" w:cs="Times New Roman"/>
+          <w:noProof/>
+          <w:sz w:val="20"/>
+          <w:szCs w:val="20"/>
+        </w:rPr>
+        <w:t>I.</w:t>
+      </w:r>
+      <w:r>
+        <w:rPr>
+          <w:rFonts w:ascii="Times New Roman" w:hAnsi="Times New Roman" w:cs="Times New Roman"/>
+          <w:noProof/>
+          <w:sz w:val="20"/>
+          <w:szCs w:val="20"/>
+          <w:lang w:val="en-US"/>
+        </w:rPr>
+        <w:t>2</w:t>
+      </w:r>
+      <w:r>
+        <w:rPr>
+          <w:rFonts w:ascii="Times New Roman" w:hAnsi="Times New Roman" w:cs="Times New Roman"/>
+          <w:noProof/>
+          <w:sz w:val="20"/>
+          <w:szCs w:val="20"/>
+        </w:rPr>
+        <w:t>.</w:t>
+      </w:r>
+      <w:r>
+        <w:rPr>
+          <w:rFonts w:ascii="Times New Roman" w:hAnsi="Times New Roman" w:cs="Times New Roman"/>
+          <w:noProof/>
+          <w:sz w:val="20"/>
+          <w:szCs w:val="20"/>
+          <w:lang w:val="en-US"/>
+        </w:rPr>
+        <w:t>3</w:t>
+      </w:r>
+      <w:r>
+        <w:rPr>
+          <w:rFonts w:ascii="Times New Roman" w:hAnsi="Times New Roman" w:cs="Times New Roman"/>
+          <w:noProof/>
+          <w:sz w:val="20"/>
+          <w:szCs w:val="20"/>
+          <w:lang w:val="en-US"/>
+        </w:rPr>
+        <w:t xml:space="preserve">.   </w:t>
+      </w:r>
+      <w:r>
+        <w:rPr>
+          <w:rFonts w:ascii="Times New Roman" w:hAnsi="Times New Roman" w:cs="Times New Roman"/>
+          <w:noProof/>
+          <w:sz w:val="20"/>
+          <w:szCs w:val="20"/>
+          <w:lang w:val="en-US"/>
+        </w:rPr>
+        <w:t>Pemupukan Dasar</w:t>
+      </w:r>
+      <w:r>
+        <w:rPr>
+          <w:rFonts w:ascii="Times New Roman" w:hAnsi="Times New Roman" w:cs="Times New Roman"/>
+          <w:noProof/>
+          <w:sz w:val="20"/>
+          <w:szCs w:val="20"/>
+          <w:lang w:val="en-US"/>
+        </w:rPr>
+        <w:t xml:space="preserve"> (a)</w:t>
+      </w:r>
+      <w:r>
+        <w:rPr>
+          <w:rFonts w:ascii="Times New Roman" w:hAnsi="Times New Roman" w:cs="Times New Roman"/>
+          <w:noProof/>
+          <w:sz w:val="20"/>
+          <w:szCs w:val="20"/>
+          <w:lang w:val="en-US"/>
+        </w:rPr>
+        <w:t xml:space="preserve"> </w:t>
+      </w:r>
+      <w:r>
+        <w:rPr>
+          <w:rFonts w:ascii="Times New Roman" w:hAnsi="Times New Roman" w:cs="Times New Roman"/>
+          <w:noProof/>
+          <w:sz w:val="20"/>
+          <w:szCs w:val="20"/>
+          <w:lang w:val="en-US"/>
+        </w:rPr>
+        <w:t>akar</w:t>
+      </w:r>
+      <w:r>
+        <w:rPr>
+          <w:rFonts w:ascii="Times New Roman" w:hAnsi="Times New Roman" w:cs="Times New Roman"/>
+          <w:noProof/>
+          <w:sz w:val="20"/>
+          <w:szCs w:val="20"/>
+          <w:lang w:val="en-US"/>
+        </w:rPr>
+        <w:t xml:space="preserve"> memanjang</w:t>
+      </w:r>
+      <w:r>
+        <w:rPr>
+          <w:rFonts w:ascii="Times New Roman" w:hAnsi="Times New Roman" w:cs="Times New Roman"/>
+          <w:noProof/>
+          <w:sz w:val="20"/>
+          <w:szCs w:val="20"/>
+          <w:lang w:val="en-US"/>
+        </w:rPr>
+        <w:t xml:space="preserve"> dan (b) </w:t>
+      </w:r>
+      <w:r>
+        <w:rPr>
+          <w:rFonts w:ascii="Times New Roman" w:hAnsi="Times New Roman" w:cs="Times New Roman"/>
+          <w:i/>
+          <w:iCs/>
+          <w:noProof/>
+          <w:sz w:val="20"/>
+          <w:szCs w:val="20"/>
+          <w:lang w:val="en-US"/>
+        </w:rPr>
+        <w:t>poly bag</w:t>
+      </w:r>
+      <w:r>
+        <w:rPr>
+          <w:rFonts w:ascii="Times New Roman" w:hAnsi="Times New Roman" w:cs="Times New Roman"/>
+          <w:noProof/>
+          <w:sz w:val="20"/>
+          <w:szCs w:val="20"/>
+          <w:lang w:val="en-US"/>
+        </w:rPr>
+        <w:t xml:space="preserve"> utama</w:t>
+      </w:r>
+      <w:r>
+        <w:rPr>
+          <w:rFonts w:ascii="Times New Roman" w:hAnsi="Times New Roman" w:cs="Times New Roman"/>
+          <w:noProof/>
+          <w:sz w:val="20"/>
+          <w:szCs w:val="20"/>
+          <w:lang w:val="en-US"/>
+        </w:rPr>
+        <w:t>.</w:t>
+      </w:r>
+    </w:p>
+    <w:p>
+      <w:pPr>
         <w:spacing w:after="0"/>
         <w:rPr>
           <w:rFonts w:ascii="Times New Roman" w:hAnsi="Times New Roman" w:cs="Times New Roman"/>
           <w:noProof/>
           <w:sz w:val="24"/>
           <w:szCs w:val="24"/>
-        </w:rPr>
-      </w:pPr>
-    </w:p>
-    <w:p>
-      <w:pPr>
-        <w:spacing w:after="0"/>
-        <w:rPr>
-          <w:rFonts w:ascii="Times New Roman" w:hAnsi="Times New Roman" w:cs="Times New Roman"/>
-          <w:noProof/>
-          <w:sz w:val="24"/>
-          <w:szCs w:val="24"/>
-        </w:rPr>
-      </w:pPr>
+          <w:lang w:val="en-US"/>
+        </w:rPr>
+      </w:pPr>
+    </w:p>
+    <w:p>
+      <w:pPr>
+        <w:spacing w:after="0" w:line="360" w:lineRule="auto"/>
+        <w:jc w:val="both"/>
+        <w:rPr>
+          <w:rFonts w:ascii="Times New Roman" w:hAnsi="Times New Roman" w:cs="Times New Roman"/>
+          <w:noProof/>
+          <w:sz w:val="24"/>
+          <w:szCs w:val="24"/>
+        </w:rPr>
+      </w:pPr>
+      <w:r>
+        <w:rPr>
+          <w:rFonts w:ascii="Times New Roman" w:hAnsi="Times New Roman" w:cs="Times New Roman"/>
+          <w:noProof/>
+          <w:sz w:val="24"/>
+          <w:szCs w:val="24"/>
+        </w:rPr>
+        <w:t>S</w:t>
+      </w:r>
+      <w:r>
+        <w:rPr>
+          <w:rFonts w:ascii="Times New Roman" w:hAnsi="Times New Roman" w:cs="Times New Roman"/>
+          <w:noProof/>
+          <w:sz w:val="24"/>
+          <w:szCs w:val="24"/>
+          <w:lang w:val="en-US"/>
+        </w:rPr>
+        <w:t xml:space="preserve">atu </w:t>
+      </w:r>
+      <w:r>
+        <w:rPr>
+          <w:rFonts w:ascii="Times New Roman" w:hAnsi="Times New Roman" w:cs="Times New Roman"/>
+          <w:noProof/>
+          <w:sz w:val="24"/>
+          <w:szCs w:val="24"/>
+        </w:rPr>
+        <w:t>pekan berikutnya terlihat bahwa akar semakin menjalar di dalam stoples. Sehingga</w:t>
+      </w:r>
+      <w:r>
+        <w:rPr>
+          <w:rFonts w:ascii="Times New Roman" w:hAnsi="Times New Roman" w:cs="Times New Roman"/>
+          <w:noProof/>
+          <w:sz w:val="24"/>
+          <w:szCs w:val="24"/>
+          <w:lang w:val="en-US"/>
+        </w:rPr>
+        <w:t xml:space="preserve"> sekarang </w:t>
+      </w:r>
+      <w:r>
+        <w:rPr>
+          <w:rFonts w:ascii="Times New Roman" w:hAnsi="Times New Roman" w:cs="Times New Roman"/>
+          <w:noProof/>
+          <w:sz w:val="24"/>
+          <w:szCs w:val="24"/>
+        </w:rPr>
+        <w:t xml:space="preserve">saatnya mempersiapkan pupuk dasar di </w:t>
+      </w:r>
+      <w:r>
+        <w:rPr>
+          <w:rFonts w:ascii="Times New Roman" w:hAnsi="Times New Roman" w:cs="Times New Roman"/>
+          <w:i/>
+          <w:iCs/>
+          <w:noProof/>
+          <w:sz w:val="24"/>
+          <w:szCs w:val="24"/>
+          <w:lang w:val="en-US"/>
+        </w:rPr>
+        <w:t>poly bag</w:t>
+      </w:r>
+      <w:r>
+        <w:rPr>
+          <w:rFonts w:ascii="Times New Roman" w:hAnsi="Times New Roman" w:cs="Times New Roman"/>
+          <w:noProof/>
+          <w:sz w:val="24"/>
+          <w:szCs w:val="24"/>
+        </w:rPr>
+        <w:t xml:space="preserve"> utama. Lalu memindahkan benih berakar tersebut ke dalam </w:t>
+      </w:r>
+      <w:r>
+        <w:rPr>
+          <w:rFonts w:ascii="Times New Roman" w:hAnsi="Times New Roman" w:cs="Times New Roman"/>
+          <w:i/>
+          <w:iCs/>
+          <w:noProof/>
+          <w:sz w:val="24"/>
+          <w:szCs w:val="24"/>
+        </w:rPr>
+        <w:t>poly bag</w:t>
+      </w:r>
+      <w:r>
+        <w:rPr>
+          <w:rFonts w:ascii="Times New Roman" w:hAnsi="Times New Roman" w:cs="Times New Roman"/>
+          <w:noProof/>
+          <w:sz w:val="24"/>
+          <w:szCs w:val="24"/>
+        </w:rPr>
+        <w:t xml:space="preserve"> tersebut.</w:t>
+      </w:r>
     </w:p>
     <w:p>
       <w:pPr>
@@ -16421,6 +17160,7 @@
           <w:sz w:val="28"/>
           <w:szCs w:val="28"/>
         </w:rPr>
+        <w:lastRenderedPageBreak/>
         <w:t>Bab</w:t>
       </w:r>
       <w:r>
@@ -18548,7 +19288,6 @@
         <w:rPr>
           <w:lang w:val="id-ID"/>
         </w:rPr>
-        <w:lastRenderedPageBreak/>
         <w:t>Simpson,</w:t>
       </w:r>
       <w:r>
@@ -20140,8 +20879,8 @@
       </w:r>
     </w:p>
     <w:sectPr>
-      <w:headerReference w:type="default" r:id="rId26"/>
-      <w:footerReference w:type="default" r:id="rId27"/>
+      <w:headerReference w:type="default" r:id="rId28"/>
+      <w:footerReference w:type="default" r:id="rId29"/>
       <w:pgSz w:w="11906" w:h="16838"/>
       <w:pgMar w:top="1701" w:right="1701" w:bottom="1701" w:left="2274" w:header="709" w:footer="709" w:gutter="0"/>
       <w:pgNumType w:start="1"/>

--- a/main.docx
+++ b/main.docx
@@ -558,7 +558,7 @@
         </w:rPr>
       </w:pPr>
       <w:bookmarkStart w:id="0" w:name="_Toc480878375"/>
-      <w:bookmarkStart w:id="1" w:name="_Toc103878087"/>
+      <w:bookmarkStart w:id="1" w:name="_Toc103949464"/>
       <w:r>
         <w:rPr>
           <w:rFonts w:ascii="Times New Roman" w:hAnsi="Times New Roman" w:cs="Times New Roman"/>
@@ -903,7 +903,7 @@
           <w:szCs w:val="28"/>
         </w:rPr>
       </w:pPr>
-      <w:bookmarkStart w:id="2" w:name="_Toc103878088"/>
+      <w:bookmarkStart w:id="2" w:name="_Toc103949465"/>
       <w:r>
         <w:rPr>
           <w:rFonts w:ascii="Times New Roman" w:hAnsi="Times New Roman" w:cs="Times New Roman"/>
@@ -1103,7 +1103,7 @@
       </w:r>
     </w:p>
     <w:bookmarkStart w:id="3" w:name="DAFTAR_ISI" w:displacedByCustomXml="next"/>
-    <w:bookmarkStart w:id="4" w:name="_Toc103878089" w:displacedByCustomXml="next"/>
+    <w:bookmarkStart w:id="4" w:name="_Toc103949466" w:displacedByCustomXml="next"/>
     <w:sdt>
       <w:sdtPr>
         <w:rPr>
@@ -1196,7 +1196,7 @@
             </w:rPr>
             <w:fldChar w:fldCharType="separate"/>
           </w:r>
-          <w:hyperlink w:anchor="_Toc103878087" w:history="1">
+          <w:hyperlink w:anchor="_Toc103949464" w:history="1">
             <w:r>
               <w:rPr>
                 <w:rStyle w:val="Hyperlink"/>
@@ -1221,7 +1221,7 @@
               <w:rPr>
                 <w:webHidden/>
               </w:rPr>
-              <w:instrText xml:space="preserve"> PAGEREF _Toc103878087 \h </w:instrText>
+              <w:instrText xml:space="preserve"> PAGEREF _Toc103949464 \h </w:instrText>
             </w:r>
             <w:r>
               <w:rPr>
@@ -1256,7 +1256,7 @@
               <w:lang w:val="en-UG" w:eastAsia="en-UG"/>
             </w:rPr>
           </w:pPr>
-          <w:hyperlink w:anchor="_Toc103878088" w:history="1">
+          <w:hyperlink w:anchor="_Toc103949465" w:history="1">
             <w:r>
               <w:rPr>
                 <w:rStyle w:val="Hyperlink"/>
@@ -1281,7 +1281,7 @@
               <w:rPr>
                 <w:webHidden/>
               </w:rPr>
-              <w:instrText xml:space="preserve"> PAGEREF _Toc103878088 \h </w:instrText>
+              <w:instrText xml:space="preserve"> PAGEREF _Toc103949465 \h </w:instrText>
             </w:r>
             <w:r>
               <w:rPr>
@@ -1316,7 +1316,7 @@
               <w:lang w:val="en-UG" w:eastAsia="en-UG"/>
             </w:rPr>
           </w:pPr>
-          <w:hyperlink w:anchor="_Toc103878089" w:history="1">
+          <w:hyperlink w:anchor="_Toc103949466" w:history="1">
             <w:r>
               <w:rPr>
                 <w:rStyle w:val="Hyperlink"/>
@@ -1341,7 +1341,7 @@
               <w:rPr>
                 <w:webHidden/>
               </w:rPr>
-              <w:instrText xml:space="preserve"> PAGEREF _Toc103878089 \h </w:instrText>
+              <w:instrText xml:space="preserve"> PAGEREF _Toc103949466 \h </w:instrText>
             </w:r>
             <w:r>
               <w:rPr>
@@ -1376,7 +1376,7 @@
               <w:lang w:val="en-UG" w:eastAsia="en-UG"/>
             </w:rPr>
           </w:pPr>
-          <w:hyperlink w:anchor="_Toc103878090" w:history="1">
+          <w:hyperlink w:anchor="_Toc103949467" w:history="1">
             <w:r>
               <w:rPr>
                 <w:rStyle w:val="Hyperlink"/>
@@ -1401,7 +1401,7 @@
               <w:rPr>
                 <w:webHidden/>
               </w:rPr>
-              <w:instrText xml:space="preserve"> PAGEREF _Toc103878090 \h </w:instrText>
+              <w:instrText xml:space="preserve"> PAGEREF _Toc103949467 \h </w:instrText>
             </w:r>
             <w:r>
               <w:rPr>
@@ -1436,7 +1436,7 @@
               <w:lang w:val="en-UG" w:eastAsia="en-UG"/>
             </w:rPr>
           </w:pPr>
-          <w:hyperlink w:anchor="_Toc103878091" w:history="1">
+          <w:hyperlink w:anchor="_Toc103949468" w:history="1">
             <w:r>
               <w:rPr>
                 <w:rStyle w:val="Hyperlink"/>
@@ -1461,7 +1461,7 @@
               <w:rPr>
                 <w:webHidden/>
               </w:rPr>
-              <w:instrText xml:space="preserve"> PAGEREF _Toc103878091 \h </w:instrText>
+              <w:instrText xml:space="preserve"> PAGEREF _Toc103949468 \h </w:instrText>
             </w:r>
             <w:r>
               <w:rPr>
@@ -1496,7 +1496,7 @@
               <w:lang w:val="en-UG" w:eastAsia="en-UG"/>
             </w:rPr>
           </w:pPr>
-          <w:hyperlink w:anchor="_Toc103878092" w:history="1">
+          <w:hyperlink w:anchor="_Toc103949469" w:history="1">
             <w:r>
               <w:rPr>
                 <w:rStyle w:val="Hyperlink"/>
@@ -1538,7 +1538,7 @@
               <w:rPr>
                 <w:webHidden/>
               </w:rPr>
-              <w:instrText xml:space="preserve"> PAGEREF _Toc103878092 \h </w:instrText>
+              <w:instrText xml:space="preserve"> PAGEREF _Toc103949469 \h </w:instrText>
             </w:r>
             <w:r>
               <w:rPr>
@@ -1556,6 +1556,2667 @@
                 <w:webHidden/>
               </w:rPr>
               <w:t>1</w:t>
+            </w:r>
+            <w:r>
+              <w:rPr>
+                <w:webHidden/>
+              </w:rPr>
+              <w:fldChar w:fldCharType="end"/>
+            </w:r>
+          </w:hyperlink>
+        </w:p>
+        <w:p>
+          <w:pPr>
+            <w:pStyle w:val="TOC2"/>
+            <w:tabs>
+              <w:tab w:val="right" w:leader="dot" w:pos="7921"/>
+            </w:tabs>
+            <w:rPr>
+              <w:rFonts w:eastAsiaTheme="minorEastAsia"/>
+              <w:noProof/>
+              <w:lang w:val="en-UG" w:eastAsia="en-UG"/>
+            </w:rPr>
+          </w:pPr>
+          <w:hyperlink w:anchor="_Toc103949470" w:history="1">
+            <w:r>
+              <w:rPr>
+                <w:rStyle w:val="Hyperlink"/>
+                <w:rFonts w:ascii="Times New Roman" w:hAnsi="Times New Roman" w:cs="Times New Roman"/>
+                <w:b/>
+                <w:bCs/>
+                <w:noProof/>
+              </w:rPr>
+              <w:t>I.1</w:t>
+            </w:r>
+            <w:r>
+              <w:rPr>
+                <w:rStyle w:val="Hyperlink"/>
+                <w:rFonts w:ascii="Times New Roman" w:hAnsi="Times New Roman" w:cs="Times New Roman"/>
+                <w:b/>
+                <w:bCs/>
+                <w:noProof/>
+                <w:lang w:val="en-US"/>
+              </w:rPr>
+              <w:t xml:space="preserve">.     </w:t>
+            </w:r>
+            <w:r>
+              <w:rPr>
+                <w:rStyle w:val="Hyperlink"/>
+                <w:rFonts w:ascii="Times New Roman" w:hAnsi="Times New Roman" w:cs="Times New Roman"/>
+                <w:b/>
+                <w:bCs/>
+                <w:noProof/>
+              </w:rPr>
+              <w:t>Latar Belakang</w:t>
+            </w:r>
+            <w:r>
+              <w:rPr>
+                <w:noProof/>
+                <w:webHidden/>
+              </w:rPr>
+              <w:tab/>
+            </w:r>
+            <w:r>
+              <w:rPr>
+                <w:noProof/>
+                <w:webHidden/>
+              </w:rPr>
+              <w:fldChar w:fldCharType="begin"/>
+            </w:r>
+            <w:r>
+              <w:rPr>
+                <w:noProof/>
+                <w:webHidden/>
+              </w:rPr>
+              <w:instrText xml:space="preserve"> PAGEREF _Toc103949470 \h </w:instrText>
+            </w:r>
+            <w:r>
+              <w:rPr>
+                <w:noProof/>
+                <w:webHidden/>
+              </w:rPr>
+            </w:r>
+            <w:r>
+              <w:rPr>
+                <w:noProof/>
+                <w:webHidden/>
+              </w:rPr>
+              <w:fldChar w:fldCharType="separate"/>
+            </w:r>
+            <w:r>
+              <w:rPr>
+                <w:noProof/>
+                <w:webHidden/>
+              </w:rPr>
+              <w:t>1</w:t>
+            </w:r>
+            <w:r>
+              <w:rPr>
+                <w:noProof/>
+                <w:webHidden/>
+              </w:rPr>
+              <w:fldChar w:fldCharType="end"/>
+            </w:r>
+          </w:hyperlink>
+        </w:p>
+        <w:p>
+          <w:pPr>
+            <w:pStyle w:val="TOC2"/>
+            <w:tabs>
+              <w:tab w:val="right" w:leader="dot" w:pos="7921"/>
+            </w:tabs>
+            <w:rPr>
+              <w:rFonts w:eastAsiaTheme="minorEastAsia"/>
+              <w:noProof/>
+              <w:lang w:val="en-UG" w:eastAsia="en-UG"/>
+            </w:rPr>
+          </w:pPr>
+          <w:hyperlink w:anchor="_Toc103949471" w:history="1">
+            <w:r>
+              <w:rPr>
+                <w:rStyle w:val="Hyperlink"/>
+                <w:rFonts w:ascii="Times New Roman" w:hAnsi="Times New Roman" w:cs="Times New Roman"/>
+                <w:b/>
+                <w:bCs/>
+                <w:noProof/>
+              </w:rPr>
+              <w:t>I.2</w:t>
+            </w:r>
+            <w:r>
+              <w:rPr>
+                <w:rStyle w:val="Hyperlink"/>
+                <w:rFonts w:ascii="Times New Roman" w:hAnsi="Times New Roman" w:cs="Times New Roman"/>
+                <w:b/>
+                <w:bCs/>
+                <w:noProof/>
+                <w:lang w:val="en-US"/>
+              </w:rPr>
+              <w:t xml:space="preserve">.     </w:t>
+            </w:r>
+            <w:r>
+              <w:rPr>
+                <w:rStyle w:val="Hyperlink"/>
+                <w:rFonts w:ascii="Times New Roman" w:hAnsi="Times New Roman" w:cs="Times New Roman"/>
+                <w:b/>
+                <w:bCs/>
+                <w:noProof/>
+              </w:rPr>
+              <w:t>Rumusan Masalah</w:t>
+            </w:r>
+            <w:r>
+              <w:rPr>
+                <w:noProof/>
+                <w:webHidden/>
+              </w:rPr>
+              <w:tab/>
+            </w:r>
+            <w:r>
+              <w:rPr>
+                <w:noProof/>
+                <w:webHidden/>
+              </w:rPr>
+              <w:fldChar w:fldCharType="begin"/>
+            </w:r>
+            <w:r>
+              <w:rPr>
+                <w:noProof/>
+                <w:webHidden/>
+              </w:rPr>
+              <w:instrText xml:space="preserve"> PAGEREF _Toc103949471 \h </w:instrText>
+            </w:r>
+            <w:r>
+              <w:rPr>
+                <w:noProof/>
+                <w:webHidden/>
+              </w:rPr>
+            </w:r>
+            <w:r>
+              <w:rPr>
+                <w:noProof/>
+                <w:webHidden/>
+              </w:rPr>
+              <w:fldChar w:fldCharType="separate"/>
+            </w:r>
+            <w:r>
+              <w:rPr>
+                <w:noProof/>
+                <w:webHidden/>
+              </w:rPr>
+              <w:t>1</w:t>
+            </w:r>
+            <w:r>
+              <w:rPr>
+                <w:noProof/>
+                <w:webHidden/>
+              </w:rPr>
+              <w:fldChar w:fldCharType="end"/>
+            </w:r>
+          </w:hyperlink>
+        </w:p>
+        <w:p>
+          <w:pPr>
+            <w:pStyle w:val="TOC2"/>
+            <w:tabs>
+              <w:tab w:val="right" w:leader="dot" w:pos="7921"/>
+            </w:tabs>
+            <w:rPr>
+              <w:rFonts w:eastAsiaTheme="minorEastAsia"/>
+              <w:noProof/>
+              <w:lang w:val="en-UG" w:eastAsia="en-UG"/>
+            </w:rPr>
+          </w:pPr>
+          <w:hyperlink w:anchor="_Toc103949472" w:history="1">
+            <w:r>
+              <w:rPr>
+                <w:rStyle w:val="Hyperlink"/>
+                <w:rFonts w:ascii="Times New Roman" w:hAnsi="Times New Roman" w:cs="Times New Roman"/>
+                <w:b/>
+                <w:bCs/>
+                <w:noProof/>
+              </w:rPr>
+              <w:t>I.3</w:t>
+            </w:r>
+            <w:r>
+              <w:rPr>
+                <w:rStyle w:val="Hyperlink"/>
+                <w:rFonts w:ascii="Times New Roman" w:hAnsi="Times New Roman" w:cs="Times New Roman"/>
+                <w:b/>
+                <w:bCs/>
+                <w:noProof/>
+                <w:lang w:val="en-US"/>
+              </w:rPr>
+              <w:t xml:space="preserve">.     </w:t>
+            </w:r>
+            <w:r>
+              <w:rPr>
+                <w:rStyle w:val="Hyperlink"/>
+                <w:rFonts w:ascii="Times New Roman" w:hAnsi="Times New Roman" w:cs="Times New Roman"/>
+                <w:b/>
+                <w:bCs/>
+                <w:noProof/>
+              </w:rPr>
+              <w:t>Tujuan Kegiatan</w:t>
+            </w:r>
+            <w:r>
+              <w:rPr>
+                <w:noProof/>
+                <w:webHidden/>
+              </w:rPr>
+              <w:tab/>
+            </w:r>
+            <w:r>
+              <w:rPr>
+                <w:noProof/>
+                <w:webHidden/>
+              </w:rPr>
+              <w:fldChar w:fldCharType="begin"/>
+            </w:r>
+            <w:r>
+              <w:rPr>
+                <w:noProof/>
+                <w:webHidden/>
+              </w:rPr>
+              <w:instrText xml:space="preserve"> PAGEREF _Toc103949472 \h </w:instrText>
+            </w:r>
+            <w:r>
+              <w:rPr>
+                <w:noProof/>
+                <w:webHidden/>
+              </w:rPr>
+            </w:r>
+            <w:r>
+              <w:rPr>
+                <w:noProof/>
+                <w:webHidden/>
+              </w:rPr>
+              <w:fldChar w:fldCharType="separate"/>
+            </w:r>
+            <w:r>
+              <w:rPr>
+                <w:noProof/>
+                <w:webHidden/>
+              </w:rPr>
+              <w:t>1</w:t>
+            </w:r>
+            <w:r>
+              <w:rPr>
+                <w:noProof/>
+                <w:webHidden/>
+              </w:rPr>
+              <w:fldChar w:fldCharType="end"/>
+            </w:r>
+          </w:hyperlink>
+        </w:p>
+        <w:p>
+          <w:pPr>
+            <w:pStyle w:val="TOC2"/>
+            <w:tabs>
+              <w:tab w:val="right" w:leader="dot" w:pos="7921"/>
+            </w:tabs>
+            <w:rPr>
+              <w:rFonts w:eastAsiaTheme="minorEastAsia"/>
+              <w:noProof/>
+              <w:lang w:val="en-UG" w:eastAsia="en-UG"/>
+            </w:rPr>
+          </w:pPr>
+          <w:hyperlink w:anchor="_Toc103949473" w:history="1">
+            <w:r>
+              <w:rPr>
+                <w:rStyle w:val="Hyperlink"/>
+                <w:rFonts w:ascii="Times New Roman" w:hAnsi="Times New Roman" w:cs="Times New Roman"/>
+                <w:b/>
+                <w:bCs/>
+                <w:noProof/>
+              </w:rPr>
+              <w:t>I.3</w:t>
+            </w:r>
+            <w:r>
+              <w:rPr>
+                <w:rStyle w:val="Hyperlink"/>
+                <w:rFonts w:ascii="Times New Roman" w:hAnsi="Times New Roman" w:cs="Times New Roman"/>
+                <w:b/>
+                <w:bCs/>
+                <w:noProof/>
+                <w:lang w:val="en-US"/>
+              </w:rPr>
+              <w:t xml:space="preserve">.     </w:t>
+            </w:r>
+            <w:r>
+              <w:rPr>
+                <w:rStyle w:val="Hyperlink"/>
+                <w:rFonts w:ascii="Times New Roman" w:hAnsi="Times New Roman" w:cs="Times New Roman"/>
+                <w:b/>
+                <w:bCs/>
+                <w:noProof/>
+              </w:rPr>
+              <w:t>Manfaat Kegiatan</w:t>
+            </w:r>
+            <w:r>
+              <w:rPr>
+                <w:noProof/>
+                <w:webHidden/>
+              </w:rPr>
+              <w:tab/>
+            </w:r>
+            <w:r>
+              <w:rPr>
+                <w:noProof/>
+                <w:webHidden/>
+              </w:rPr>
+              <w:fldChar w:fldCharType="begin"/>
+            </w:r>
+            <w:r>
+              <w:rPr>
+                <w:noProof/>
+                <w:webHidden/>
+              </w:rPr>
+              <w:instrText xml:space="preserve"> PAGEREF _Toc103949473 \h </w:instrText>
+            </w:r>
+            <w:r>
+              <w:rPr>
+                <w:noProof/>
+                <w:webHidden/>
+              </w:rPr>
+            </w:r>
+            <w:r>
+              <w:rPr>
+                <w:noProof/>
+                <w:webHidden/>
+              </w:rPr>
+              <w:fldChar w:fldCharType="separate"/>
+            </w:r>
+            <w:r>
+              <w:rPr>
+                <w:noProof/>
+                <w:webHidden/>
+              </w:rPr>
+              <w:t>1</w:t>
+            </w:r>
+            <w:r>
+              <w:rPr>
+                <w:noProof/>
+                <w:webHidden/>
+              </w:rPr>
+              <w:fldChar w:fldCharType="end"/>
+            </w:r>
+          </w:hyperlink>
+        </w:p>
+        <w:p>
+          <w:pPr>
+            <w:pStyle w:val="TOC1"/>
+            <w:rPr>
+              <w:rFonts w:asciiTheme="minorHAnsi" w:eastAsiaTheme="minorEastAsia" w:hAnsiTheme="minorHAnsi" w:cstheme="minorBidi"/>
+              <w:lang w:val="en-UG" w:eastAsia="en-UG"/>
+            </w:rPr>
+          </w:pPr>
+          <w:hyperlink w:anchor="_Toc103949474" w:history="1">
+            <w:r>
+              <w:rPr>
+                <w:rStyle w:val="Hyperlink"/>
+                <w:b/>
+                <w:bCs/>
+              </w:rPr>
+              <w:t>Bab II</w:t>
+            </w:r>
+            <w:r>
+              <w:rPr>
+                <w:rStyle w:val="Hyperlink"/>
+                <w:b/>
+                <w:bCs/>
+                <w:lang w:val="en-US"/>
+              </w:rPr>
+              <w:t xml:space="preserve">     </w:t>
+            </w:r>
+            <w:r>
+              <w:rPr>
+                <w:rStyle w:val="Hyperlink"/>
+                <w:b/>
+                <w:bCs/>
+              </w:rPr>
+              <w:t>Tinjauan Pustaka</w:t>
+            </w:r>
+            <w:r>
+              <w:rPr>
+                <w:webHidden/>
+              </w:rPr>
+              <w:tab/>
+            </w:r>
+            <w:r>
+              <w:rPr>
+                <w:webHidden/>
+              </w:rPr>
+              <w:fldChar w:fldCharType="begin"/>
+            </w:r>
+            <w:r>
+              <w:rPr>
+                <w:webHidden/>
+              </w:rPr>
+              <w:instrText xml:space="preserve"> PAGEREF _Toc103949474 \h </w:instrText>
+            </w:r>
+            <w:r>
+              <w:rPr>
+                <w:webHidden/>
+              </w:rPr>
+            </w:r>
+            <w:r>
+              <w:rPr>
+                <w:webHidden/>
+              </w:rPr>
+              <w:fldChar w:fldCharType="separate"/>
+            </w:r>
+            <w:r>
+              <w:rPr>
+                <w:webHidden/>
+              </w:rPr>
+              <w:t>3</w:t>
+            </w:r>
+            <w:r>
+              <w:rPr>
+                <w:webHidden/>
+              </w:rPr>
+              <w:fldChar w:fldCharType="end"/>
+            </w:r>
+          </w:hyperlink>
+        </w:p>
+        <w:p>
+          <w:pPr>
+            <w:pStyle w:val="TOC2"/>
+            <w:tabs>
+              <w:tab w:val="right" w:leader="dot" w:pos="7921"/>
+            </w:tabs>
+            <w:rPr>
+              <w:rFonts w:eastAsiaTheme="minorEastAsia"/>
+              <w:noProof/>
+              <w:lang w:val="en-UG" w:eastAsia="en-UG"/>
+            </w:rPr>
+          </w:pPr>
+          <w:hyperlink w:anchor="_Toc103949475" w:history="1">
+            <w:r>
+              <w:rPr>
+                <w:rStyle w:val="Hyperlink"/>
+                <w:rFonts w:ascii="Times New Roman" w:hAnsi="Times New Roman" w:cs="Times New Roman"/>
+                <w:b/>
+                <w:bCs/>
+                <w:noProof/>
+              </w:rPr>
+              <w:t>II.1</w:t>
+            </w:r>
+            <w:r>
+              <w:rPr>
+                <w:rStyle w:val="Hyperlink"/>
+                <w:rFonts w:ascii="Times New Roman" w:hAnsi="Times New Roman" w:cs="Times New Roman"/>
+                <w:b/>
+                <w:bCs/>
+                <w:noProof/>
+                <w:lang w:val="en-US"/>
+              </w:rPr>
+              <w:t xml:space="preserve">.     </w:t>
+            </w:r>
+            <w:r>
+              <w:rPr>
+                <w:rStyle w:val="Hyperlink"/>
+                <w:rFonts w:ascii="Times New Roman" w:hAnsi="Times New Roman" w:cs="Times New Roman"/>
+                <w:b/>
+                <w:bCs/>
+                <w:noProof/>
+              </w:rPr>
+              <w:t>Tanaman Kacang Tanah</w:t>
+            </w:r>
+            <w:r>
+              <w:rPr>
+                <w:noProof/>
+                <w:webHidden/>
+              </w:rPr>
+              <w:tab/>
+            </w:r>
+            <w:r>
+              <w:rPr>
+                <w:noProof/>
+                <w:webHidden/>
+              </w:rPr>
+              <w:fldChar w:fldCharType="begin"/>
+            </w:r>
+            <w:r>
+              <w:rPr>
+                <w:noProof/>
+                <w:webHidden/>
+              </w:rPr>
+              <w:instrText xml:space="preserve"> PAGEREF _Toc103949475 \h </w:instrText>
+            </w:r>
+            <w:r>
+              <w:rPr>
+                <w:noProof/>
+                <w:webHidden/>
+              </w:rPr>
+            </w:r>
+            <w:r>
+              <w:rPr>
+                <w:noProof/>
+                <w:webHidden/>
+              </w:rPr>
+              <w:fldChar w:fldCharType="separate"/>
+            </w:r>
+            <w:r>
+              <w:rPr>
+                <w:noProof/>
+                <w:webHidden/>
+              </w:rPr>
+              <w:t>3</w:t>
+            </w:r>
+            <w:r>
+              <w:rPr>
+                <w:noProof/>
+                <w:webHidden/>
+              </w:rPr>
+              <w:fldChar w:fldCharType="end"/>
+            </w:r>
+          </w:hyperlink>
+        </w:p>
+        <w:p>
+          <w:pPr>
+            <w:pStyle w:val="TOC2"/>
+            <w:tabs>
+              <w:tab w:val="right" w:leader="dot" w:pos="7921"/>
+            </w:tabs>
+            <w:rPr>
+              <w:rFonts w:eastAsiaTheme="minorEastAsia"/>
+              <w:noProof/>
+              <w:lang w:val="en-UG" w:eastAsia="en-UG"/>
+            </w:rPr>
+          </w:pPr>
+          <w:hyperlink w:anchor="_Toc103949476" w:history="1">
+            <w:r>
+              <w:rPr>
+                <w:rStyle w:val="Hyperlink"/>
+                <w:rFonts w:ascii="Times New Roman" w:hAnsi="Times New Roman" w:cs="Times New Roman"/>
+                <w:b/>
+                <w:bCs/>
+                <w:noProof/>
+              </w:rPr>
+              <w:t>II.2</w:t>
+            </w:r>
+            <w:r>
+              <w:rPr>
+                <w:rStyle w:val="Hyperlink"/>
+                <w:rFonts w:ascii="Times New Roman" w:hAnsi="Times New Roman" w:cs="Times New Roman"/>
+                <w:b/>
+                <w:bCs/>
+                <w:noProof/>
+                <w:lang w:val="en-US"/>
+              </w:rPr>
+              <w:t xml:space="preserve">.     </w:t>
+            </w:r>
+            <w:r>
+              <w:rPr>
+                <w:rStyle w:val="Hyperlink"/>
+                <w:rFonts w:ascii="Times New Roman" w:hAnsi="Times New Roman" w:cs="Times New Roman"/>
+                <w:b/>
+                <w:bCs/>
+                <w:noProof/>
+              </w:rPr>
+              <w:t>Morfologi Kacang Tanah</w:t>
+            </w:r>
+            <w:r>
+              <w:rPr>
+                <w:noProof/>
+                <w:webHidden/>
+              </w:rPr>
+              <w:tab/>
+            </w:r>
+            <w:r>
+              <w:rPr>
+                <w:noProof/>
+                <w:webHidden/>
+              </w:rPr>
+              <w:fldChar w:fldCharType="begin"/>
+            </w:r>
+            <w:r>
+              <w:rPr>
+                <w:noProof/>
+                <w:webHidden/>
+              </w:rPr>
+              <w:instrText xml:space="preserve"> PAGEREF _Toc103949476 \h </w:instrText>
+            </w:r>
+            <w:r>
+              <w:rPr>
+                <w:noProof/>
+                <w:webHidden/>
+              </w:rPr>
+            </w:r>
+            <w:r>
+              <w:rPr>
+                <w:noProof/>
+                <w:webHidden/>
+              </w:rPr>
+              <w:fldChar w:fldCharType="separate"/>
+            </w:r>
+            <w:r>
+              <w:rPr>
+                <w:noProof/>
+                <w:webHidden/>
+              </w:rPr>
+              <w:t>3</w:t>
+            </w:r>
+            <w:r>
+              <w:rPr>
+                <w:noProof/>
+                <w:webHidden/>
+              </w:rPr>
+              <w:fldChar w:fldCharType="end"/>
+            </w:r>
+          </w:hyperlink>
+        </w:p>
+        <w:p>
+          <w:pPr>
+            <w:pStyle w:val="TOC3"/>
+            <w:tabs>
+              <w:tab w:val="right" w:leader="dot" w:pos="7921"/>
+            </w:tabs>
+            <w:rPr>
+              <w:rFonts w:eastAsiaTheme="minorEastAsia"/>
+              <w:noProof/>
+              <w:lang w:val="en-UG" w:eastAsia="en-UG"/>
+            </w:rPr>
+          </w:pPr>
+          <w:hyperlink w:anchor="_Toc103949477" w:history="1">
+            <w:r>
+              <w:rPr>
+                <w:rStyle w:val="Hyperlink"/>
+                <w:rFonts w:ascii="Times New Roman" w:hAnsi="Times New Roman" w:cs="Times New Roman"/>
+                <w:b/>
+                <w:bCs/>
+                <w:noProof/>
+              </w:rPr>
+              <w:t>II.2.1</w:t>
+            </w:r>
+            <w:r>
+              <w:rPr>
+                <w:rStyle w:val="Hyperlink"/>
+                <w:rFonts w:ascii="Times New Roman" w:hAnsi="Times New Roman" w:cs="Times New Roman"/>
+                <w:b/>
+                <w:bCs/>
+                <w:noProof/>
+                <w:lang w:val="en-US"/>
+              </w:rPr>
+              <w:t xml:space="preserve">.     </w:t>
+            </w:r>
+            <w:r>
+              <w:rPr>
+                <w:rStyle w:val="Hyperlink"/>
+                <w:rFonts w:ascii="Times New Roman" w:hAnsi="Times New Roman" w:cs="Times New Roman"/>
+                <w:b/>
+                <w:bCs/>
+                <w:noProof/>
+              </w:rPr>
+              <w:t>Akar</w:t>
+            </w:r>
+            <w:r>
+              <w:rPr>
+                <w:noProof/>
+                <w:webHidden/>
+              </w:rPr>
+              <w:tab/>
+            </w:r>
+            <w:r>
+              <w:rPr>
+                <w:noProof/>
+                <w:webHidden/>
+              </w:rPr>
+              <w:fldChar w:fldCharType="begin"/>
+            </w:r>
+            <w:r>
+              <w:rPr>
+                <w:noProof/>
+                <w:webHidden/>
+              </w:rPr>
+              <w:instrText xml:space="preserve"> PAGEREF _Toc103949477 \h </w:instrText>
+            </w:r>
+            <w:r>
+              <w:rPr>
+                <w:noProof/>
+                <w:webHidden/>
+              </w:rPr>
+            </w:r>
+            <w:r>
+              <w:rPr>
+                <w:noProof/>
+                <w:webHidden/>
+              </w:rPr>
+              <w:fldChar w:fldCharType="separate"/>
+            </w:r>
+            <w:r>
+              <w:rPr>
+                <w:noProof/>
+                <w:webHidden/>
+              </w:rPr>
+              <w:t>3</w:t>
+            </w:r>
+            <w:r>
+              <w:rPr>
+                <w:noProof/>
+                <w:webHidden/>
+              </w:rPr>
+              <w:fldChar w:fldCharType="end"/>
+            </w:r>
+          </w:hyperlink>
+        </w:p>
+        <w:p>
+          <w:pPr>
+            <w:pStyle w:val="TOC3"/>
+            <w:tabs>
+              <w:tab w:val="right" w:leader="dot" w:pos="7921"/>
+            </w:tabs>
+            <w:rPr>
+              <w:rFonts w:eastAsiaTheme="minorEastAsia"/>
+              <w:noProof/>
+              <w:lang w:val="en-UG" w:eastAsia="en-UG"/>
+            </w:rPr>
+          </w:pPr>
+          <w:hyperlink w:anchor="_Toc103949478" w:history="1">
+            <w:r>
+              <w:rPr>
+                <w:rStyle w:val="Hyperlink"/>
+                <w:rFonts w:ascii="Times New Roman" w:hAnsi="Times New Roman" w:cs="Times New Roman"/>
+                <w:b/>
+                <w:bCs/>
+                <w:noProof/>
+              </w:rPr>
+              <w:t>II.2.2</w:t>
+            </w:r>
+            <w:r>
+              <w:rPr>
+                <w:rStyle w:val="Hyperlink"/>
+                <w:rFonts w:ascii="Times New Roman" w:hAnsi="Times New Roman" w:cs="Times New Roman"/>
+                <w:b/>
+                <w:bCs/>
+                <w:noProof/>
+                <w:lang w:val="en-US"/>
+              </w:rPr>
+              <w:t xml:space="preserve">.     </w:t>
+            </w:r>
+            <w:r>
+              <w:rPr>
+                <w:rStyle w:val="Hyperlink"/>
+                <w:rFonts w:ascii="Times New Roman" w:hAnsi="Times New Roman" w:cs="Times New Roman"/>
+                <w:b/>
+                <w:bCs/>
+                <w:noProof/>
+              </w:rPr>
+              <w:t>Batang</w:t>
+            </w:r>
+            <w:r>
+              <w:rPr>
+                <w:noProof/>
+                <w:webHidden/>
+              </w:rPr>
+              <w:tab/>
+            </w:r>
+            <w:r>
+              <w:rPr>
+                <w:noProof/>
+                <w:webHidden/>
+              </w:rPr>
+              <w:fldChar w:fldCharType="begin"/>
+            </w:r>
+            <w:r>
+              <w:rPr>
+                <w:noProof/>
+                <w:webHidden/>
+              </w:rPr>
+              <w:instrText xml:space="preserve"> PAGEREF _Toc103949478 \h </w:instrText>
+            </w:r>
+            <w:r>
+              <w:rPr>
+                <w:noProof/>
+                <w:webHidden/>
+              </w:rPr>
+            </w:r>
+            <w:r>
+              <w:rPr>
+                <w:noProof/>
+                <w:webHidden/>
+              </w:rPr>
+              <w:fldChar w:fldCharType="separate"/>
+            </w:r>
+            <w:r>
+              <w:rPr>
+                <w:noProof/>
+                <w:webHidden/>
+              </w:rPr>
+              <w:t>4</w:t>
+            </w:r>
+            <w:r>
+              <w:rPr>
+                <w:noProof/>
+                <w:webHidden/>
+              </w:rPr>
+              <w:fldChar w:fldCharType="end"/>
+            </w:r>
+          </w:hyperlink>
+        </w:p>
+        <w:p>
+          <w:pPr>
+            <w:pStyle w:val="TOC3"/>
+            <w:tabs>
+              <w:tab w:val="right" w:leader="dot" w:pos="7921"/>
+            </w:tabs>
+            <w:rPr>
+              <w:rFonts w:eastAsiaTheme="minorEastAsia"/>
+              <w:noProof/>
+              <w:lang w:val="en-UG" w:eastAsia="en-UG"/>
+            </w:rPr>
+          </w:pPr>
+          <w:hyperlink w:anchor="_Toc103949479" w:history="1">
+            <w:r>
+              <w:rPr>
+                <w:rStyle w:val="Hyperlink"/>
+                <w:rFonts w:ascii="Times New Roman" w:hAnsi="Times New Roman" w:cs="Times New Roman"/>
+                <w:b/>
+                <w:bCs/>
+                <w:noProof/>
+              </w:rPr>
+              <w:t>II.2.3</w:t>
+            </w:r>
+            <w:r>
+              <w:rPr>
+                <w:rStyle w:val="Hyperlink"/>
+                <w:rFonts w:ascii="Times New Roman" w:hAnsi="Times New Roman" w:cs="Times New Roman"/>
+                <w:b/>
+                <w:bCs/>
+                <w:noProof/>
+                <w:lang w:val="en-US"/>
+              </w:rPr>
+              <w:t xml:space="preserve">.     </w:t>
+            </w:r>
+            <w:r>
+              <w:rPr>
+                <w:rStyle w:val="Hyperlink"/>
+                <w:rFonts w:ascii="Times New Roman" w:hAnsi="Times New Roman" w:cs="Times New Roman"/>
+                <w:b/>
+                <w:bCs/>
+                <w:noProof/>
+              </w:rPr>
+              <w:t>Daun</w:t>
+            </w:r>
+            <w:r>
+              <w:rPr>
+                <w:noProof/>
+                <w:webHidden/>
+              </w:rPr>
+              <w:tab/>
+            </w:r>
+            <w:r>
+              <w:rPr>
+                <w:noProof/>
+                <w:webHidden/>
+              </w:rPr>
+              <w:fldChar w:fldCharType="begin"/>
+            </w:r>
+            <w:r>
+              <w:rPr>
+                <w:noProof/>
+                <w:webHidden/>
+              </w:rPr>
+              <w:instrText xml:space="preserve"> PAGEREF _Toc103949479 \h </w:instrText>
+            </w:r>
+            <w:r>
+              <w:rPr>
+                <w:noProof/>
+                <w:webHidden/>
+              </w:rPr>
+            </w:r>
+            <w:r>
+              <w:rPr>
+                <w:noProof/>
+                <w:webHidden/>
+              </w:rPr>
+              <w:fldChar w:fldCharType="separate"/>
+            </w:r>
+            <w:r>
+              <w:rPr>
+                <w:noProof/>
+                <w:webHidden/>
+              </w:rPr>
+              <w:t>5</w:t>
+            </w:r>
+            <w:r>
+              <w:rPr>
+                <w:noProof/>
+                <w:webHidden/>
+              </w:rPr>
+              <w:fldChar w:fldCharType="end"/>
+            </w:r>
+          </w:hyperlink>
+        </w:p>
+        <w:p>
+          <w:pPr>
+            <w:pStyle w:val="TOC3"/>
+            <w:tabs>
+              <w:tab w:val="right" w:leader="dot" w:pos="7921"/>
+            </w:tabs>
+            <w:rPr>
+              <w:rFonts w:eastAsiaTheme="minorEastAsia"/>
+              <w:noProof/>
+              <w:lang w:val="en-UG" w:eastAsia="en-UG"/>
+            </w:rPr>
+          </w:pPr>
+          <w:hyperlink w:anchor="_Toc103949480" w:history="1">
+            <w:r>
+              <w:rPr>
+                <w:rStyle w:val="Hyperlink"/>
+                <w:rFonts w:ascii="Times New Roman" w:hAnsi="Times New Roman" w:cs="Times New Roman"/>
+                <w:b/>
+                <w:bCs/>
+                <w:noProof/>
+              </w:rPr>
+              <w:t>II.2.4</w:t>
+            </w:r>
+            <w:r>
+              <w:rPr>
+                <w:rStyle w:val="Hyperlink"/>
+                <w:rFonts w:ascii="Times New Roman" w:hAnsi="Times New Roman" w:cs="Times New Roman"/>
+                <w:b/>
+                <w:bCs/>
+                <w:noProof/>
+                <w:lang w:val="en-US"/>
+              </w:rPr>
+              <w:t xml:space="preserve">.     </w:t>
+            </w:r>
+            <w:r>
+              <w:rPr>
+                <w:rStyle w:val="Hyperlink"/>
+                <w:rFonts w:ascii="Times New Roman" w:hAnsi="Times New Roman" w:cs="Times New Roman"/>
+                <w:b/>
+                <w:bCs/>
+                <w:noProof/>
+              </w:rPr>
+              <w:t>Bunga</w:t>
+            </w:r>
+            <w:r>
+              <w:rPr>
+                <w:noProof/>
+                <w:webHidden/>
+              </w:rPr>
+              <w:tab/>
+            </w:r>
+            <w:r>
+              <w:rPr>
+                <w:noProof/>
+                <w:webHidden/>
+              </w:rPr>
+              <w:fldChar w:fldCharType="begin"/>
+            </w:r>
+            <w:r>
+              <w:rPr>
+                <w:noProof/>
+                <w:webHidden/>
+              </w:rPr>
+              <w:instrText xml:space="preserve"> PAGEREF _Toc103949480 \h </w:instrText>
+            </w:r>
+            <w:r>
+              <w:rPr>
+                <w:noProof/>
+                <w:webHidden/>
+              </w:rPr>
+            </w:r>
+            <w:r>
+              <w:rPr>
+                <w:noProof/>
+                <w:webHidden/>
+              </w:rPr>
+              <w:fldChar w:fldCharType="separate"/>
+            </w:r>
+            <w:r>
+              <w:rPr>
+                <w:noProof/>
+                <w:webHidden/>
+              </w:rPr>
+              <w:t>5</w:t>
+            </w:r>
+            <w:r>
+              <w:rPr>
+                <w:noProof/>
+                <w:webHidden/>
+              </w:rPr>
+              <w:fldChar w:fldCharType="end"/>
+            </w:r>
+          </w:hyperlink>
+        </w:p>
+        <w:p>
+          <w:pPr>
+            <w:pStyle w:val="TOC3"/>
+            <w:tabs>
+              <w:tab w:val="right" w:leader="dot" w:pos="7921"/>
+            </w:tabs>
+            <w:rPr>
+              <w:rFonts w:eastAsiaTheme="minorEastAsia"/>
+              <w:noProof/>
+              <w:lang w:val="en-UG" w:eastAsia="en-UG"/>
+            </w:rPr>
+          </w:pPr>
+          <w:hyperlink w:anchor="_Toc103949481" w:history="1">
+            <w:r>
+              <w:rPr>
+                <w:rStyle w:val="Hyperlink"/>
+                <w:rFonts w:ascii="Times New Roman" w:hAnsi="Times New Roman" w:cs="Times New Roman"/>
+                <w:b/>
+                <w:bCs/>
+                <w:noProof/>
+              </w:rPr>
+              <w:t>II.2.5</w:t>
+            </w:r>
+            <w:r>
+              <w:rPr>
+                <w:rStyle w:val="Hyperlink"/>
+                <w:rFonts w:ascii="Times New Roman" w:hAnsi="Times New Roman" w:cs="Times New Roman"/>
+                <w:b/>
+                <w:bCs/>
+                <w:noProof/>
+                <w:lang w:val="en-US"/>
+              </w:rPr>
+              <w:t xml:space="preserve">.     </w:t>
+            </w:r>
+            <w:r>
+              <w:rPr>
+                <w:rStyle w:val="Hyperlink"/>
+                <w:rFonts w:ascii="Times New Roman" w:hAnsi="Times New Roman" w:cs="Times New Roman"/>
+                <w:b/>
+                <w:bCs/>
+                <w:noProof/>
+              </w:rPr>
+              <w:t>Polong</w:t>
+            </w:r>
+            <w:r>
+              <w:rPr>
+                <w:noProof/>
+                <w:webHidden/>
+              </w:rPr>
+              <w:tab/>
+            </w:r>
+            <w:r>
+              <w:rPr>
+                <w:noProof/>
+                <w:webHidden/>
+              </w:rPr>
+              <w:fldChar w:fldCharType="begin"/>
+            </w:r>
+            <w:r>
+              <w:rPr>
+                <w:noProof/>
+                <w:webHidden/>
+              </w:rPr>
+              <w:instrText xml:space="preserve"> PAGEREF _Toc103949481 \h </w:instrText>
+            </w:r>
+            <w:r>
+              <w:rPr>
+                <w:noProof/>
+                <w:webHidden/>
+              </w:rPr>
+            </w:r>
+            <w:r>
+              <w:rPr>
+                <w:noProof/>
+                <w:webHidden/>
+              </w:rPr>
+              <w:fldChar w:fldCharType="separate"/>
+            </w:r>
+            <w:r>
+              <w:rPr>
+                <w:noProof/>
+                <w:webHidden/>
+              </w:rPr>
+              <w:t>5</w:t>
+            </w:r>
+            <w:r>
+              <w:rPr>
+                <w:noProof/>
+                <w:webHidden/>
+              </w:rPr>
+              <w:fldChar w:fldCharType="end"/>
+            </w:r>
+          </w:hyperlink>
+        </w:p>
+        <w:p>
+          <w:pPr>
+            <w:pStyle w:val="TOC2"/>
+            <w:tabs>
+              <w:tab w:val="right" w:leader="dot" w:pos="7921"/>
+            </w:tabs>
+            <w:rPr>
+              <w:rFonts w:eastAsiaTheme="minorEastAsia"/>
+              <w:noProof/>
+              <w:lang w:val="en-UG" w:eastAsia="en-UG"/>
+            </w:rPr>
+          </w:pPr>
+          <w:hyperlink w:anchor="_Toc103949482" w:history="1">
+            <w:r>
+              <w:rPr>
+                <w:rStyle w:val="Hyperlink"/>
+                <w:rFonts w:ascii="Times New Roman" w:hAnsi="Times New Roman" w:cs="Times New Roman"/>
+                <w:b/>
+                <w:bCs/>
+                <w:noProof/>
+              </w:rPr>
+              <w:t>II.3</w:t>
+            </w:r>
+            <w:r>
+              <w:rPr>
+                <w:rStyle w:val="Hyperlink"/>
+                <w:rFonts w:ascii="Times New Roman" w:hAnsi="Times New Roman" w:cs="Times New Roman"/>
+                <w:b/>
+                <w:bCs/>
+                <w:noProof/>
+                <w:lang w:val="en-US"/>
+              </w:rPr>
+              <w:t xml:space="preserve">.     </w:t>
+            </w:r>
+            <w:r>
+              <w:rPr>
+                <w:rStyle w:val="Hyperlink"/>
+                <w:rFonts w:ascii="Times New Roman" w:hAnsi="Times New Roman" w:cs="Times New Roman"/>
+                <w:b/>
+                <w:bCs/>
+                <w:noProof/>
+              </w:rPr>
+              <w:t>Pengendalian Hama dan Penyakit Kacang Tanah</w:t>
+            </w:r>
+            <w:r>
+              <w:rPr>
+                <w:noProof/>
+                <w:webHidden/>
+              </w:rPr>
+              <w:tab/>
+            </w:r>
+            <w:r>
+              <w:rPr>
+                <w:noProof/>
+                <w:webHidden/>
+              </w:rPr>
+              <w:fldChar w:fldCharType="begin"/>
+            </w:r>
+            <w:r>
+              <w:rPr>
+                <w:noProof/>
+                <w:webHidden/>
+              </w:rPr>
+              <w:instrText xml:space="preserve"> PAGEREF _Toc103949482 \h </w:instrText>
+            </w:r>
+            <w:r>
+              <w:rPr>
+                <w:noProof/>
+                <w:webHidden/>
+              </w:rPr>
+            </w:r>
+            <w:r>
+              <w:rPr>
+                <w:noProof/>
+                <w:webHidden/>
+              </w:rPr>
+              <w:fldChar w:fldCharType="separate"/>
+            </w:r>
+            <w:r>
+              <w:rPr>
+                <w:noProof/>
+                <w:webHidden/>
+              </w:rPr>
+              <w:t>6</w:t>
+            </w:r>
+            <w:r>
+              <w:rPr>
+                <w:noProof/>
+                <w:webHidden/>
+              </w:rPr>
+              <w:fldChar w:fldCharType="end"/>
+            </w:r>
+          </w:hyperlink>
+        </w:p>
+        <w:p>
+          <w:pPr>
+            <w:pStyle w:val="TOC2"/>
+            <w:tabs>
+              <w:tab w:val="right" w:leader="dot" w:pos="7921"/>
+            </w:tabs>
+            <w:rPr>
+              <w:rFonts w:eastAsiaTheme="minorEastAsia"/>
+              <w:noProof/>
+              <w:lang w:val="en-UG" w:eastAsia="en-UG"/>
+            </w:rPr>
+          </w:pPr>
+          <w:hyperlink w:anchor="_Toc103949483" w:history="1">
+            <w:r>
+              <w:rPr>
+                <w:rStyle w:val="Hyperlink"/>
+                <w:rFonts w:ascii="Times New Roman" w:hAnsi="Times New Roman" w:cs="Times New Roman"/>
+                <w:b/>
+                <w:bCs/>
+                <w:noProof/>
+              </w:rPr>
+              <w:t>II.4</w:t>
+            </w:r>
+            <w:r>
+              <w:rPr>
+                <w:rStyle w:val="Hyperlink"/>
+                <w:rFonts w:ascii="Times New Roman" w:hAnsi="Times New Roman" w:cs="Times New Roman"/>
+                <w:b/>
+                <w:bCs/>
+                <w:noProof/>
+                <w:lang w:val="en-US"/>
+              </w:rPr>
+              <w:t xml:space="preserve">.     </w:t>
+            </w:r>
+            <w:r>
+              <w:rPr>
+                <w:rStyle w:val="Hyperlink"/>
+                <w:rFonts w:ascii="Times New Roman" w:hAnsi="Times New Roman" w:cs="Times New Roman"/>
+                <w:b/>
+                <w:bCs/>
+                <w:noProof/>
+              </w:rPr>
+              <w:t>Nasi Basi Sebagai Pupuk Organik Cair</w:t>
+            </w:r>
+            <w:r>
+              <w:rPr>
+                <w:noProof/>
+                <w:webHidden/>
+              </w:rPr>
+              <w:tab/>
+            </w:r>
+            <w:r>
+              <w:rPr>
+                <w:noProof/>
+                <w:webHidden/>
+              </w:rPr>
+              <w:fldChar w:fldCharType="begin"/>
+            </w:r>
+            <w:r>
+              <w:rPr>
+                <w:noProof/>
+                <w:webHidden/>
+              </w:rPr>
+              <w:instrText xml:space="preserve"> PAGEREF _Toc103949483 \h </w:instrText>
+            </w:r>
+            <w:r>
+              <w:rPr>
+                <w:noProof/>
+                <w:webHidden/>
+              </w:rPr>
+            </w:r>
+            <w:r>
+              <w:rPr>
+                <w:noProof/>
+                <w:webHidden/>
+              </w:rPr>
+              <w:fldChar w:fldCharType="separate"/>
+            </w:r>
+            <w:r>
+              <w:rPr>
+                <w:noProof/>
+                <w:webHidden/>
+              </w:rPr>
+              <w:t>7</w:t>
+            </w:r>
+            <w:r>
+              <w:rPr>
+                <w:noProof/>
+                <w:webHidden/>
+              </w:rPr>
+              <w:fldChar w:fldCharType="end"/>
+            </w:r>
+          </w:hyperlink>
+        </w:p>
+        <w:p>
+          <w:pPr>
+            <w:pStyle w:val="TOC2"/>
+            <w:tabs>
+              <w:tab w:val="right" w:leader="dot" w:pos="7921"/>
+            </w:tabs>
+            <w:rPr>
+              <w:rFonts w:eastAsiaTheme="minorEastAsia"/>
+              <w:noProof/>
+              <w:lang w:val="en-UG" w:eastAsia="en-UG"/>
+            </w:rPr>
+          </w:pPr>
+          <w:hyperlink w:anchor="_Toc103949484" w:history="1">
+            <w:r>
+              <w:rPr>
+                <w:rStyle w:val="Hyperlink"/>
+                <w:rFonts w:ascii="Times New Roman" w:hAnsi="Times New Roman" w:cs="Times New Roman"/>
+                <w:b/>
+                <w:bCs/>
+                <w:noProof/>
+              </w:rPr>
+              <w:t>II.5</w:t>
+            </w:r>
+            <w:r>
+              <w:rPr>
+                <w:rStyle w:val="Hyperlink"/>
+                <w:rFonts w:ascii="Times New Roman" w:hAnsi="Times New Roman" w:cs="Times New Roman"/>
+                <w:b/>
+                <w:bCs/>
+                <w:noProof/>
+                <w:lang w:val="en-US"/>
+              </w:rPr>
+              <w:t xml:space="preserve">.     </w:t>
+            </w:r>
+            <w:r>
+              <w:rPr>
+                <w:rStyle w:val="Hyperlink"/>
+                <w:rFonts w:ascii="Times New Roman" w:hAnsi="Times New Roman" w:cs="Times New Roman"/>
+                <w:b/>
+                <w:bCs/>
+                <w:noProof/>
+              </w:rPr>
+              <w:t>Penataan Kant</w:t>
+            </w:r>
+            <w:r>
+              <w:rPr>
+                <w:rStyle w:val="Hyperlink"/>
+                <w:rFonts w:ascii="Times New Roman" w:hAnsi="Times New Roman" w:cs="Times New Roman"/>
+                <w:b/>
+                <w:bCs/>
+                <w:noProof/>
+                <w:lang w:val="en-US"/>
+              </w:rPr>
+              <w:t>o</w:t>
+            </w:r>
+            <w:r>
+              <w:rPr>
+                <w:rStyle w:val="Hyperlink"/>
+                <w:rFonts w:ascii="Times New Roman" w:hAnsi="Times New Roman" w:cs="Times New Roman"/>
+                <w:b/>
+                <w:bCs/>
+                <w:noProof/>
+              </w:rPr>
+              <w:t>ng Polietilena (</w:t>
+            </w:r>
+            <w:r>
+              <w:rPr>
+                <w:rStyle w:val="Hyperlink"/>
+                <w:rFonts w:ascii="Times New Roman" w:hAnsi="Times New Roman" w:cs="Times New Roman"/>
+                <w:b/>
+                <w:bCs/>
+                <w:i/>
+                <w:iCs/>
+                <w:noProof/>
+              </w:rPr>
+              <w:t>Poly Bag</w:t>
+            </w:r>
+            <w:r>
+              <w:rPr>
+                <w:rStyle w:val="Hyperlink"/>
+                <w:rFonts w:ascii="Times New Roman" w:hAnsi="Times New Roman" w:cs="Times New Roman"/>
+                <w:b/>
+                <w:bCs/>
+                <w:noProof/>
+              </w:rPr>
+              <w:t>)</w:t>
+            </w:r>
+            <w:r>
+              <w:rPr>
+                <w:noProof/>
+                <w:webHidden/>
+              </w:rPr>
+              <w:tab/>
+            </w:r>
+            <w:r>
+              <w:rPr>
+                <w:noProof/>
+                <w:webHidden/>
+              </w:rPr>
+              <w:fldChar w:fldCharType="begin"/>
+            </w:r>
+            <w:r>
+              <w:rPr>
+                <w:noProof/>
+                <w:webHidden/>
+              </w:rPr>
+              <w:instrText xml:space="preserve"> PAGEREF _Toc103949484 \h </w:instrText>
+            </w:r>
+            <w:r>
+              <w:rPr>
+                <w:noProof/>
+                <w:webHidden/>
+              </w:rPr>
+            </w:r>
+            <w:r>
+              <w:rPr>
+                <w:noProof/>
+                <w:webHidden/>
+              </w:rPr>
+              <w:fldChar w:fldCharType="separate"/>
+            </w:r>
+            <w:r>
+              <w:rPr>
+                <w:noProof/>
+                <w:webHidden/>
+              </w:rPr>
+              <w:t>8</w:t>
+            </w:r>
+            <w:r>
+              <w:rPr>
+                <w:noProof/>
+                <w:webHidden/>
+              </w:rPr>
+              <w:fldChar w:fldCharType="end"/>
+            </w:r>
+          </w:hyperlink>
+        </w:p>
+        <w:p>
+          <w:pPr>
+            <w:pStyle w:val="TOC1"/>
+            <w:rPr>
+              <w:rFonts w:asciiTheme="minorHAnsi" w:eastAsiaTheme="minorEastAsia" w:hAnsiTheme="minorHAnsi" w:cstheme="minorBidi"/>
+              <w:lang w:val="en-UG" w:eastAsia="en-UG"/>
+            </w:rPr>
+          </w:pPr>
+          <w:hyperlink w:anchor="_Toc103949485" w:history="1">
+            <w:r>
+              <w:rPr>
+                <w:rStyle w:val="Hyperlink"/>
+                <w:b/>
+                <w:bCs/>
+              </w:rPr>
+              <w:t>Bab III</w:t>
+            </w:r>
+            <w:r>
+              <w:rPr>
+                <w:rStyle w:val="Hyperlink"/>
+                <w:b/>
+                <w:bCs/>
+                <w:lang w:val="en-US"/>
+              </w:rPr>
+              <w:t xml:space="preserve">     </w:t>
+            </w:r>
+            <w:r>
+              <w:rPr>
+                <w:rStyle w:val="Hyperlink"/>
+                <w:b/>
+                <w:bCs/>
+              </w:rPr>
+              <w:t>Pelaksanaan Kegiatan</w:t>
+            </w:r>
+            <w:r>
+              <w:rPr>
+                <w:webHidden/>
+              </w:rPr>
+              <w:tab/>
+            </w:r>
+            <w:r>
+              <w:rPr>
+                <w:webHidden/>
+              </w:rPr>
+              <w:fldChar w:fldCharType="begin"/>
+            </w:r>
+            <w:r>
+              <w:rPr>
+                <w:webHidden/>
+              </w:rPr>
+              <w:instrText xml:space="preserve"> PAGEREF _Toc103949485 \h </w:instrText>
+            </w:r>
+            <w:r>
+              <w:rPr>
+                <w:webHidden/>
+              </w:rPr>
+            </w:r>
+            <w:r>
+              <w:rPr>
+                <w:webHidden/>
+              </w:rPr>
+              <w:fldChar w:fldCharType="separate"/>
+            </w:r>
+            <w:r>
+              <w:rPr>
+                <w:webHidden/>
+              </w:rPr>
+              <w:t>9</w:t>
+            </w:r>
+            <w:r>
+              <w:rPr>
+                <w:webHidden/>
+              </w:rPr>
+              <w:fldChar w:fldCharType="end"/>
+            </w:r>
+          </w:hyperlink>
+        </w:p>
+        <w:p>
+          <w:pPr>
+            <w:pStyle w:val="TOC2"/>
+            <w:tabs>
+              <w:tab w:val="right" w:leader="dot" w:pos="7921"/>
+            </w:tabs>
+            <w:rPr>
+              <w:rFonts w:eastAsiaTheme="minorEastAsia"/>
+              <w:noProof/>
+              <w:lang w:val="en-UG" w:eastAsia="en-UG"/>
+            </w:rPr>
+          </w:pPr>
+          <w:hyperlink w:anchor="_Toc103949486" w:history="1">
+            <w:r>
+              <w:rPr>
+                <w:rStyle w:val="Hyperlink"/>
+                <w:rFonts w:ascii="Times New Roman" w:hAnsi="Times New Roman" w:cs="Times New Roman"/>
+                <w:b/>
+                <w:bCs/>
+                <w:noProof/>
+              </w:rPr>
+              <w:t>II</w:t>
+            </w:r>
+            <w:r>
+              <w:rPr>
+                <w:rStyle w:val="Hyperlink"/>
+                <w:rFonts w:ascii="Times New Roman" w:hAnsi="Times New Roman" w:cs="Times New Roman"/>
+                <w:b/>
+                <w:bCs/>
+                <w:noProof/>
+                <w:lang w:val="en-US"/>
+              </w:rPr>
+              <w:t>I</w:t>
+            </w:r>
+            <w:r>
+              <w:rPr>
+                <w:rStyle w:val="Hyperlink"/>
+                <w:rFonts w:ascii="Times New Roman" w:hAnsi="Times New Roman" w:cs="Times New Roman"/>
+                <w:b/>
+                <w:bCs/>
+                <w:noProof/>
+              </w:rPr>
+              <w:t>.1</w:t>
+            </w:r>
+            <w:r>
+              <w:rPr>
+                <w:rStyle w:val="Hyperlink"/>
+                <w:rFonts w:ascii="Times New Roman" w:hAnsi="Times New Roman" w:cs="Times New Roman"/>
+                <w:b/>
+                <w:bCs/>
+                <w:noProof/>
+                <w:lang w:val="en-US"/>
+              </w:rPr>
+              <w:t>.     Persiapan Penanaman</w:t>
+            </w:r>
+            <w:r>
+              <w:rPr>
+                <w:noProof/>
+                <w:webHidden/>
+              </w:rPr>
+              <w:tab/>
+            </w:r>
+            <w:r>
+              <w:rPr>
+                <w:noProof/>
+                <w:webHidden/>
+              </w:rPr>
+              <w:fldChar w:fldCharType="begin"/>
+            </w:r>
+            <w:r>
+              <w:rPr>
+                <w:noProof/>
+                <w:webHidden/>
+              </w:rPr>
+              <w:instrText xml:space="preserve"> PAGEREF _Toc103949486 \h </w:instrText>
+            </w:r>
+            <w:r>
+              <w:rPr>
+                <w:noProof/>
+                <w:webHidden/>
+              </w:rPr>
+            </w:r>
+            <w:r>
+              <w:rPr>
+                <w:noProof/>
+                <w:webHidden/>
+              </w:rPr>
+              <w:fldChar w:fldCharType="separate"/>
+            </w:r>
+            <w:r>
+              <w:rPr>
+                <w:noProof/>
+                <w:webHidden/>
+              </w:rPr>
+              <w:t>9</w:t>
+            </w:r>
+            <w:r>
+              <w:rPr>
+                <w:noProof/>
+                <w:webHidden/>
+              </w:rPr>
+              <w:fldChar w:fldCharType="end"/>
+            </w:r>
+          </w:hyperlink>
+        </w:p>
+        <w:p>
+          <w:pPr>
+            <w:pStyle w:val="TOC3"/>
+            <w:tabs>
+              <w:tab w:val="right" w:leader="dot" w:pos="7921"/>
+            </w:tabs>
+            <w:rPr>
+              <w:rFonts w:eastAsiaTheme="minorEastAsia"/>
+              <w:noProof/>
+              <w:lang w:val="en-UG" w:eastAsia="en-UG"/>
+            </w:rPr>
+          </w:pPr>
+          <w:hyperlink w:anchor="_Toc103949487" w:history="1">
+            <w:r>
+              <w:rPr>
+                <w:rStyle w:val="Hyperlink"/>
+                <w:rFonts w:ascii="Times New Roman" w:hAnsi="Times New Roman" w:cs="Times New Roman"/>
+                <w:b/>
+                <w:bCs/>
+                <w:noProof/>
+              </w:rPr>
+              <w:t>II</w:t>
+            </w:r>
+            <w:r>
+              <w:rPr>
+                <w:rStyle w:val="Hyperlink"/>
+                <w:rFonts w:ascii="Times New Roman" w:hAnsi="Times New Roman" w:cs="Times New Roman"/>
+                <w:b/>
+                <w:bCs/>
+                <w:noProof/>
+                <w:lang w:val="en-US"/>
+              </w:rPr>
+              <w:t>I</w:t>
+            </w:r>
+            <w:r>
+              <w:rPr>
+                <w:rStyle w:val="Hyperlink"/>
+                <w:rFonts w:ascii="Times New Roman" w:hAnsi="Times New Roman" w:cs="Times New Roman"/>
+                <w:b/>
+                <w:bCs/>
+                <w:noProof/>
+              </w:rPr>
+              <w:t>.</w:t>
+            </w:r>
+            <w:r>
+              <w:rPr>
+                <w:rStyle w:val="Hyperlink"/>
+                <w:rFonts w:ascii="Times New Roman" w:hAnsi="Times New Roman" w:cs="Times New Roman"/>
+                <w:b/>
+                <w:bCs/>
+                <w:noProof/>
+                <w:lang w:val="en-US"/>
+              </w:rPr>
+              <w:t>1</w:t>
+            </w:r>
+            <w:r>
+              <w:rPr>
+                <w:rStyle w:val="Hyperlink"/>
+                <w:rFonts w:ascii="Times New Roman" w:hAnsi="Times New Roman" w:cs="Times New Roman"/>
+                <w:b/>
+                <w:bCs/>
+                <w:noProof/>
+              </w:rPr>
+              <w:t>.</w:t>
+            </w:r>
+            <w:r>
+              <w:rPr>
+                <w:rStyle w:val="Hyperlink"/>
+                <w:rFonts w:ascii="Times New Roman" w:hAnsi="Times New Roman" w:cs="Times New Roman"/>
+                <w:b/>
+                <w:bCs/>
+                <w:noProof/>
+                <w:lang w:val="en-US"/>
+              </w:rPr>
+              <w:t>1.     Bahan dan Alat</w:t>
+            </w:r>
+            <w:r>
+              <w:rPr>
+                <w:noProof/>
+                <w:webHidden/>
+              </w:rPr>
+              <w:tab/>
+            </w:r>
+            <w:r>
+              <w:rPr>
+                <w:noProof/>
+                <w:webHidden/>
+              </w:rPr>
+              <w:fldChar w:fldCharType="begin"/>
+            </w:r>
+            <w:r>
+              <w:rPr>
+                <w:noProof/>
+                <w:webHidden/>
+              </w:rPr>
+              <w:instrText xml:space="preserve"> PAGEREF _Toc103949487 \h </w:instrText>
+            </w:r>
+            <w:r>
+              <w:rPr>
+                <w:noProof/>
+                <w:webHidden/>
+              </w:rPr>
+            </w:r>
+            <w:r>
+              <w:rPr>
+                <w:noProof/>
+                <w:webHidden/>
+              </w:rPr>
+              <w:fldChar w:fldCharType="separate"/>
+            </w:r>
+            <w:r>
+              <w:rPr>
+                <w:noProof/>
+                <w:webHidden/>
+              </w:rPr>
+              <w:t>9</w:t>
+            </w:r>
+            <w:r>
+              <w:rPr>
+                <w:noProof/>
+                <w:webHidden/>
+              </w:rPr>
+              <w:fldChar w:fldCharType="end"/>
+            </w:r>
+          </w:hyperlink>
+        </w:p>
+        <w:p>
+          <w:pPr>
+            <w:pStyle w:val="TOC3"/>
+            <w:tabs>
+              <w:tab w:val="right" w:leader="dot" w:pos="7921"/>
+            </w:tabs>
+            <w:rPr>
+              <w:rFonts w:eastAsiaTheme="minorEastAsia"/>
+              <w:noProof/>
+              <w:lang w:val="en-UG" w:eastAsia="en-UG"/>
+            </w:rPr>
+          </w:pPr>
+          <w:hyperlink w:anchor="_Toc103949488" w:history="1">
+            <w:r>
+              <w:rPr>
+                <w:rStyle w:val="Hyperlink"/>
+                <w:rFonts w:ascii="Times New Roman" w:hAnsi="Times New Roman" w:cs="Times New Roman"/>
+                <w:b/>
+                <w:bCs/>
+                <w:noProof/>
+              </w:rPr>
+              <w:t>II</w:t>
+            </w:r>
+            <w:r>
+              <w:rPr>
+                <w:rStyle w:val="Hyperlink"/>
+                <w:rFonts w:ascii="Times New Roman" w:hAnsi="Times New Roman" w:cs="Times New Roman"/>
+                <w:b/>
+                <w:bCs/>
+                <w:noProof/>
+                <w:lang w:val="en-US"/>
+              </w:rPr>
+              <w:t>I</w:t>
+            </w:r>
+            <w:r>
+              <w:rPr>
+                <w:rStyle w:val="Hyperlink"/>
+                <w:rFonts w:ascii="Times New Roman" w:hAnsi="Times New Roman" w:cs="Times New Roman"/>
+                <w:b/>
+                <w:bCs/>
+                <w:noProof/>
+              </w:rPr>
+              <w:t>.</w:t>
+            </w:r>
+            <w:r>
+              <w:rPr>
+                <w:rStyle w:val="Hyperlink"/>
+                <w:rFonts w:ascii="Times New Roman" w:hAnsi="Times New Roman" w:cs="Times New Roman"/>
+                <w:b/>
+                <w:bCs/>
+                <w:noProof/>
+                <w:lang w:val="en-US"/>
+              </w:rPr>
+              <w:t>1</w:t>
+            </w:r>
+            <w:r>
+              <w:rPr>
+                <w:rStyle w:val="Hyperlink"/>
+                <w:rFonts w:ascii="Times New Roman" w:hAnsi="Times New Roman" w:cs="Times New Roman"/>
+                <w:b/>
+                <w:bCs/>
+                <w:noProof/>
+              </w:rPr>
+              <w:t>.</w:t>
+            </w:r>
+            <w:r>
+              <w:rPr>
+                <w:rStyle w:val="Hyperlink"/>
+                <w:rFonts w:ascii="Times New Roman" w:hAnsi="Times New Roman" w:cs="Times New Roman"/>
+                <w:b/>
+                <w:bCs/>
+                <w:noProof/>
+                <w:lang w:val="en-US"/>
+              </w:rPr>
+              <w:t>2.     Pupuk Organik Cair dari Nasi Basi</w:t>
+            </w:r>
+            <w:r>
+              <w:rPr>
+                <w:noProof/>
+                <w:webHidden/>
+              </w:rPr>
+              <w:tab/>
+            </w:r>
+            <w:r>
+              <w:rPr>
+                <w:noProof/>
+                <w:webHidden/>
+              </w:rPr>
+              <w:fldChar w:fldCharType="begin"/>
+            </w:r>
+            <w:r>
+              <w:rPr>
+                <w:noProof/>
+                <w:webHidden/>
+              </w:rPr>
+              <w:instrText xml:space="preserve"> PAGEREF _Toc103949488 \h </w:instrText>
+            </w:r>
+            <w:r>
+              <w:rPr>
+                <w:noProof/>
+                <w:webHidden/>
+              </w:rPr>
+            </w:r>
+            <w:r>
+              <w:rPr>
+                <w:noProof/>
+                <w:webHidden/>
+              </w:rPr>
+              <w:fldChar w:fldCharType="separate"/>
+            </w:r>
+            <w:r>
+              <w:rPr>
+                <w:noProof/>
+                <w:webHidden/>
+              </w:rPr>
+              <w:t>10</w:t>
+            </w:r>
+            <w:r>
+              <w:rPr>
+                <w:noProof/>
+                <w:webHidden/>
+              </w:rPr>
+              <w:fldChar w:fldCharType="end"/>
+            </w:r>
+          </w:hyperlink>
+        </w:p>
+        <w:p>
+          <w:pPr>
+            <w:pStyle w:val="TOC3"/>
+            <w:tabs>
+              <w:tab w:val="right" w:leader="dot" w:pos="7921"/>
+            </w:tabs>
+            <w:rPr>
+              <w:rFonts w:eastAsiaTheme="minorEastAsia"/>
+              <w:noProof/>
+              <w:lang w:val="en-UG" w:eastAsia="en-UG"/>
+            </w:rPr>
+          </w:pPr>
+          <w:hyperlink w:anchor="_Toc103949489" w:history="1">
+            <w:r>
+              <w:rPr>
+                <w:rStyle w:val="Hyperlink"/>
+                <w:rFonts w:ascii="Times New Roman" w:hAnsi="Times New Roman" w:cs="Times New Roman"/>
+                <w:b/>
+                <w:bCs/>
+                <w:noProof/>
+              </w:rPr>
+              <w:t>II</w:t>
+            </w:r>
+            <w:r>
+              <w:rPr>
+                <w:rStyle w:val="Hyperlink"/>
+                <w:rFonts w:ascii="Times New Roman" w:hAnsi="Times New Roman" w:cs="Times New Roman"/>
+                <w:b/>
+                <w:bCs/>
+                <w:noProof/>
+                <w:lang w:val="en-US"/>
+              </w:rPr>
+              <w:t>I</w:t>
+            </w:r>
+            <w:r>
+              <w:rPr>
+                <w:rStyle w:val="Hyperlink"/>
+                <w:rFonts w:ascii="Times New Roman" w:hAnsi="Times New Roman" w:cs="Times New Roman"/>
+                <w:b/>
+                <w:bCs/>
+                <w:noProof/>
+              </w:rPr>
+              <w:t>.</w:t>
+            </w:r>
+            <w:r>
+              <w:rPr>
+                <w:rStyle w:val="Hyperlink"/>
+                <w:rFonts w:ascii="Times New Roman" w:hAnsi="Times New Roman" w:cs="Times New Roman"/>
+                <w:b/>
+                <w:bCs/>
+                <w:noProof/>
+                <w:lang w:val="en-US"/>
+              </w:rPr>
+              <w:t>1</w:t>
+            </w:r>
+            <w:r>
+              <w:rPr>
+                <w:rStyle w:val="Hyperlink"/>
+                <w:rFonts w:ascii="Times New Roman" w:hAnsi="Times New Roman" w:cs="Times New Roman"/>
+                <w:b/>
+                <w:bCs/>
+                <w:noProof/>
+              </w:rPr>
+              <w:t>.</w:t>
+            </w:r>
+            <w:r>
+              <w:rPr>
+                <w:rStyle w:val="Hyperlink"/>
+                <w:rFonts w:ascii="Times New Roman" w:hAnsi="Times New Roman" w:cs="Times New Roman"/>
+                <w:b/>
+                <w:bCs/>
+                <w:noProof/>
+                <w:lang w:val="en-US"/>
+              </w:rPr>
+              <w:t>3.     Insektisida dari Sabun Cair</w:t>
+            </w:r>
+            <w:r>
+              <w:rPr>
+                <w:noProof/>
+                <w:webHidden/>
+              </w:rPr>
+              <w:tab/>
+            </w:r>
+            <w:r>
+              <w:rPr>
+                <w:noProof/>
+                <w:webHidden/>
+              </w:rPr>
+              <w:fldChar w:fldCharType="begin"/>
+            </w:r>
+            <w:r>
+              <w:rPr>
+                <w:noProof/>
+                <w:webHidden/>
+              </w:rPr>
+              <w:instrText xml:space="preserve"> PAGEREF _Toc103949489 \h </w:instrText>
+            </w:r>
+            <w:r>
+              <w:rPr>
+                <w:noProof/>
+                <w:webHidden/>
+              </w:rPr>
+            </w:r>
+            <w:r>
+              <w:rPr>
+                <w:noProof/>
+                <w:webHidden/>
+              </w:rPr>
+              <w:fldChar w:fldCharType="separate"/>
+            </w:r>
+            <w:r>
+              <w:rPr>
+                <w:noProof/>
+                <w:webHidden/>
+              </w:rPr>
+              <w:t>11</w:t>
+            </w:r>
+            <w:r>
+              <w:rPr>
+                <w:noProof/>
+                <w:webHidden/>
+              </w:rPr>
+              <w:fldChar w:fldCharType="end"/>
+            </w:r>
+          </w:hyperlink>
+        </w:p>
+        <w:p>
+          <w:pPr>
+            <w:pStyle w:val="TOC3"/>
+            <w:tabs>
+              <w:tab w:val="right" w:leader="dot" w:pos="7921"/>
+            </w:tabs>
+            <w:rPr>
+              <w:rFonts w:eastAsiaTheme="minorEastAsia"/>
+              <w:noProof/>
+              <w:lang w:val="en-UG" w:eastAsia="en-UG"/>
+            </w:rPr>
+          </w:pPr>
+          <w:hyperlink w:anchor="_Toc103949490" w:history="1">
+            <w:r>
+              <w:rPr>
+                <w:rStyle w:val="Hyperlink"/>
+                <w:rFonts w:ascii="Times New Roman" w:hAnsi="Times New Roman" w:cs="Times New Roman"/>
+                <w:b/>
+                <w:bCs/>
+                <w:noProof/>
+              </w:rPr>
+              <w:t>II</w:t>
+            </w:r>
+            <w:r>
+              <w:rPr>
+                <w:rStyle w:val="Hyperlink"/>
+                <w:rFonts w:ascii="Times New Roman" w:hAnsi="Times New Roman" w:cs="Times New Roman"/>
+                <w:b/>
+                <w:bCs/>
+                <w:noProof/>
+                <w:lang w:val="en-US"/>
+              </w:rPr>
+              <w:t>I</w:t>
+            </w:r>
+            <w:r>
+              <w:rPr>
+                <w:rStyle w:val="Hyperlink"/>
+                <w:rFonts w:ascii="Times New Roman" w:hAnsi="Times New Roman" w:cs="Times New Roman"/>
+                <w:b/>
+                <w:bCs/>
+                <w:noProof/>
+              </w:rPr>
+              <w:t>.</w:t>
+            </w:r>
+            <w:r>
+              <w:rPr>
+                <w:rStyle w:val="Hyperlink"/>
+                <w:rFonts w:ascii="Times New Roman" w:hAnsi="Times New Roman" w:cs="Times New Roman"/>
+                <w:b/>
+                <w:bCs/>
+                <w:noProof/>
+                <w:lang w:val="en-US"/>
+              </w:rPr>
+              <w:t>1</w:t>
+            </w:r>
+            <w:r>
+              <w:rPr>
+                <w:rStyle w:val="Hyperlink"/>
+                <w:rFonts w:ascii="Times New Roman" w:hAnsi="Times New Roman" w:cs="Times New Roman"/>
+                <w:b/>
+                <w:bCs/>
+                <w:noProof/>
+              </w:rPr>
+              <w:t>.</w:t>
+            </w:r>
+            <w:r>
+              <w:rPr>
+                <w:rStyle w:val="Hyperlink"/>
+                <w:rFonts w:ascii="Times New Roman" w:hAnsi="Times New Roman" w:cs="Times New Roman"/>
+                <w:b/>
+                <w:bCs/>
+                <w:noProof/>
+                <w:lang w:val="en-US"/>
+              </w:rPr>
+              <w:t>4.     Rencana Penanaman</w:t>
+            </w:r>
+            <w:r>
+              <w:rPr>
+                <w:noProof/>
+                <w:webHidden/>
+              </w:rPr>
+              <w:tab/>
+            </w:r>
+            <w:r>
+              <w:rPr>
+                <w:noProof/>
+                <w:webHidden/>
+              </w:rPr>
+              <w:fldChar w:fldCharType="begin"/>
+            </w:r>
+            <w:r>
+              <w:rPr>
+                <w:noProof/>
+                <w:webHidden/>
+              </w:rPr>
+              <w:instrText xml:space="preserve"> PAGEREF _Toc103949490 \h </w:instrText>
+            </w:r>
+            <w:r>
+              <w:rPr>
+                <w:noProof/>
+                <w:webHidden/>
+              </w:rPr>
+            </w:r>
+            <w:r>
+              <w:rPr>
+                <w:noProof/>
+                <w:webHidden/>
+              </w:rPr>
+              <w:fldChar w:fldCharType="separate"/>
+            </w:r>
+            <w:r>
+              <w:rPr>
+                <w:noProof/>
+                <w:webHidden/>
+              </w:rPr>
+              <w:t>11</w:t>
+            </w:r>
+            <w:r>
+              <w:rPr>
+                <w:noProof/>
+                <w:webHidden/>
+              </w:rPr>
+              <w:fldChar w:fldCharType="end"/>
+            </w:r>
+          </w:hyperlink>
+        </w:p>
+        <w:p>
+          <w:pPr>
+            <w:pStyle w:val="TOC2"/>
+            <w:tabs>
+              <w:tab w:val="right" w:leader="dot" w:pos="7921"/>
+            </w:tabs>
+            <w:rPr>
+              <w:rFonts w:eastAsiaTheme="minorEastAsia"/>
+              <w:noProof/>
+              <w:lang w:val="en-UG" w:eastAsia="en-UG"/>
+            </w:rPr>
+          </w:pPr>
+          <w:hyperlink w:anchor="_Toc103949491" w:history="1">
+            <w:r>
+              <w:rPr>
+                <w:rStyle w:val="Hyperlink"/>
+                <w:rFonts w:ascii="Times New Roman" w:hAnsi="Times New Roman" w:cs="Times New Roman"/>
+                <w:b/>
+                <w:bCs/>
+                <w:noProof/>
+              </w:rPr>
+              <w:t>II</w:t>
+            </w:r>
+            <w:r>
+              <w:rPr>
+                <w:rStyle w:val="Hyperlink"/>
+                <w:rFonts w:ascii="Times New Roman" w:hAnsi="Times New Roman" w:cs="Times New Roman"/>
+                <w:b/>
+                <w:bCs/>
+                <w:noProof/>
+                <w:lang w:val="en-US"/>
+              </w:rPr>
+              <w:t>I</w:t>
+            </w:r>
+            <w:r>
+              <w:rPr>
+                <w:rStyle w:val="Hyperlink"/>
+                <w:rFonts w:ascii="Times New Roman" w:hAnsi="Times New Roman" w:cs="Times New Roman"/>
+                <w:b/>
+                <w:bCs/>
+                <w:noProof/>
+              </w:rPr>
+              <w:t>.</w:t>
+            </w:r>
+            <w:r>
+              <w:rPr>
+                <w:rStyle w:val="Hyperlink"/>
+                <w:rFonts w:ascii="Times New Roman" w:hAnsi="Times New Roman" w:cs="Times New Roman"/>
+                <w:b/>
+                <w:bCs/>
+                <w:noProof/>
+                <w:lang w:val="en-US"/>
+              </w:rPr>
+              <w:t>2.     Penyemaian Benih</w:t>
+            </w:r>
+            <w:r>
+              <w:rPr>
+                <w:noProof/>
+                <w:webHidden/>
+              </w:rPr>
+              <w:tab/>
+            </w:r>
+            <w:r>
+              <w:rPr>
+                <w:noProof/>
+                <w:webHidden/>
+              </w:rPr>
+              <w:fldChar w:fldCharType="begin"/>
+            </w:r>
+            <w:r>
+              <w:rPr>
+                <w:noProof/>
+                <w:webHidden/>
+              </w:rPr>
+              <w:instrText xml:space="preserve"> PAGEREF _Toc103949491 \h </w:instrText>
+            </w:r>
+            <w:r>
+              <w:rPr>
+                <w:noProof/>
+                <w:webHidden/>
+              </w:rPr>
+            </w:r>
+            <w:r>
+              <w:rPr>
+                <w:noProof/>
+                <w:webHidden/>
+              </w:rPr>
+              <w:fldChar w:fldCharType="separate"/>
+            </w:r>
+            <w:r>
+              <w:rPr>
+                <w:noProof/>
+                <w:webHidden/>
+              </w:rPr>
+              <w:t>11</w:t>
+            </w:r>
+            <w:r>
+              <w:rPr>
+                <w:noProof/>
+                <w:webHidden/>
+              </w:rPr>
+              <w:fldChar w:fldCharType="end"/>
+            </w:r>
+          </w:hyperlink>
+        </w:p>
+        <w:p>
+          <w:pPr>
+            <w:pStyle w:val="TOC3"/>
+            <w:tabs>
+              <w:tab w:val="right" w:leader="dot" w:pos="7921"/>
+            </w:tabs>
+            <w:rPr>
+              <w:rFonts w:eastAsiaTheme="minorEastAsia"/>
+              <w:noProof/>
+              <w:lang w:val="en-UG" w:eastAsia="en-UG"/>
+            </w:rPr>
+          </w:pPr>
+          <w:hyperlink w:anchor="_Toc103949492" w:history="1">
+            <w:r>
+              <w:rPr>
+                <w:rStyle w:val="Hyperlink"/>
+                <w:rFonts w:ascii="Times New Roman" w:hAnsi="Times New Roman" w:cs="Times New Roman"/>
+                <w:b/>
+                <w:bCs/>
+                <w:noProof/>
+              </w:rPr>
+              <w:t>II</w:t>
+            </w:r>
+            <w:r>
+              <w:rPr>
+                <w:rStyle w:val="Hyperlink"/>
+                <w:rFonts w:ascii="Times New Roman" w:hAnsi="Times New Roman" w:cs="Times New Roman"/>
+                <w:b/>
+                <w:bCs/>
+                <w:noProof/>
+                <w:lang w:val="en-US"/>
+              </w:rPr>
+              <w:t>I</w:t>
+            </w:r>
+            <w:r>
+              <w:rPr>
+                <w:rStyle w:val="Hyperlink"/>
+                <w:rFonts w:ascii="Times New Roman" w:hAnsi="Times New Roman" w:cs="Times New Roman"/>
+                <w:b/>
+                <w:bCs/>
+                <w:noProof/>
+              </w:rPr>
+              <w:t>.</w:t>
+            </w:r>
+            <w:r>
+              <w:rPr>
+                <w:rStyle w:val="Hyperlink"/>
+                <w:rFonts w:ascii="Times New Roman" w:hAnsi="Times New Roman" w:cs="Times New Roman"/>
+                <w:b/>
+                <w:bCs/>
+                <w:noProof/>
+                <w:lang w:val="en-US"/>
+              </w:rPr>
+              <w:t>2</w:t>
+            </w:r>
+            <w:r>
+              <w:rPr>
+                <w:rStyle w:val="Hyperlink"/>
+                <w:rFonts w:ascii="Times New Roman" w:hAnsi="Times New Roman" w:cs="Times New Roman"/>
+                <w:b/>
+                <w:bCs/>
+                <w:noProof/>
+              </w:rPr>
+              <w:t>.</w:t>
+            </w:r>
+            <w:r>
+              <w:rPr>
+                <w:rStyle w:val="Hyperlink"/>
+                <w:rFonts w:ascii="Times New Roman" w:hAnsi="Times New Roman" w:cs="Times New Roman"/>
+                <w:b/>
+                <w:bCs/>
+                <w:noProof/>
+                <w:lang w:val="en-US"/>
+              </w:rPr>
+              <w:t>1.     Ketidaktepatan Penyemaian</w:t>
+            </w:r>
+            <w:r>
+              <w:rPr>
+                <w:noProof/>
+                <w:webHidden/>
+              </w:rPr>
+              <w:tab/>
+            </w:r>
+            <w:r>
+              <w:rPr>
+                <w:noProof/>
+                <w:webHidden/>
+              </w:rPr>
+              <w:fldChar w:fldCharType="begin"/>
+            </w:r>
+            <w:r>
+              <w:rPr>
+                <w:noProof/>
+                <w:webHidden/>
+              </w:rPr>
+              <w:instrText xml:space="preserve"> PAGEREF _Toc103949492 \h </w:instrText>
+            </w:r>
+            <w:r>
+              <w:rPr>
+                <w:noProof/>
+                <w:webHidden/>
+              </w:rPr>
+            </w:r>
+            <w:r>
+              <w:rPr>
+                <w:noProof/>
+                <w:webHidden/>
+              </w:rPr>
+              <w:fldChar w:fldCharType="separate"/>
+            </w:r>
+            <w:r>
+              <w:rPr>
+                <w:noProof/>
+                <w:webHidden/>
+              </w:rPr>
+              <w:t>12</w:t>
+            </w:r>
+            <w:r>
+              <w:rPr>
+                <w:noProof/>
+                <w:webHidden/>
+              </w:rPr>
+              <w:fldChar w:fldCharType="end"/>
+            </w:r>
+          </w:hyperlink>
+        </w:p>
+        <w:p>
+          <w:pPr>
+            <w:pStyle w:val="TOC3"/>
+            <w:tabs>
+              <w:tab w:val="right" w:leader="dot" w:pos="7921"/>
+            </w:tabs>
+            <w:rPr>
+              <w:rFonts w:eastAsiaTheme="minorEastAsia"/>
+              <w:noProof/>
+              <w:lang w:val="en-UG" w:eastAsia="en-UG"/>
+            </w:rPr>
+          </w:pPr>
+          <w:hyperlink w:anchor="_Toc103949493" w:history="1">
+            <w:r>
+              <w:rPr>
+                <w:rStyle w:val="Hyperlink"/>
+                <w:rFonts w:ascii="Times New Roman" w:hAnsi="Times New Roman" w:cs="Times New Roman"/>
+                <w:b/>
+                <w:bCs/>
+                <w:noProof/>
+              </w:rPr>
+              <w:t>II</w:t>
+            </w:r>
+            <w:r>
+              <w:rPr>
+                <w:rStyle w:val="Hyperlink"/>
+                <w:rFonts w:ascii="Times New Roman" w:hAnsi="Times New Roman" w:cs="Times New Roman"/>
+                <w:b/>
+                <w:bCs/>
+                <w:noProof/>
+                <w:lang w:val="en-US"/>
+              </w:rPr>
+              <w:t>I</w:t>
+            </w:r>
+            <w:r>
+              <w:rPr>
+                <w:rStyle w:val="Hyperlink"/>
+                <w:rFonts w:ascii="Times New Roman" w:hAnsi="Times New Roman" w:cs="Times New Roman"/>
+                <w:b/>
+                <w:bCs/>
+                <w:noProof/>
+              </w:rPr>
+              <w:t>.</w:t>
+            </w:r>
+            <w:r>
+              <w:rPr>
+                <w:rStyle w:val="Hyperlink"/>
+                <w:rFonts w:ascii="Times New Roman" w:hAnsi="Times New Roman" w:cs="Times New Roman"/>
+                <w:b/>
+                <w:bCs/>
+                <w:noProof/>
+                <w:lang w:val="en-US"/>
+              </w:rPr>
+              <w:t>2</w:t>
+            </w:r>
+            <w:r>
+              <w:rPr>
+                <w:rStyle w:val="Hyperlink"/>
+                <w:rFonts w:ascii="Times New Roman" w:hAnsi="Times New Roman" w:cs="Times New Roman"/>
+                <w:b/>
+                <w:bCs/>
+                <w:noProof/>
+              </w:rPr>
+              <w:t>.</w:t>
+            </w:r>
+            <w:r>
+              <w:rPr>
+                <w:rStyle w:val="Hyperlink"/>
+                <w:rFonts w:ascii="Times New Roman" w:hAnsi="Times New Roman" w:cs="Times New Roman"/>
+                <w:b/>
+                <w:bCs/>
+                <w:noProof/>
+                <w:lang w:val="en-US"/>
+              </w:rPr>
+              <w:t>2.     Memperbaiki Penyemaian</w:t>
+            </w:r>
+            <w:r>
+              <w:rPr>
+                <w:noProof/>
+                <w:webHidden/>
+              </w:rPr>
+              <w:tab/>
+            </w:r>
+            <w:r>
+              <w:rPr>
+                <w:noProof/>
+                <w:webHidden/>
+              </w:rPr>
+              <w:fldChar w:fldCharType="begin"/>
+            </w:r>
+            <w:r>
+              <w:rPr>
+                <w:noProof/>
+                <w:webHidden/>
+              </w:rPr>
+              <w:instrText xml:space="preserve"> PAGEREF _Toc103949493 \h </w:instrText>
+            </w:r>
+            <w:r>
+              <w:rPr>
+                <w:noProof/>
+                <w:webHidden/>
+              </w:rPr>
+            </w:r>
+            <w:r>
+              <w:rPr>
+                <w:noProof/>
+                <w:webHidden/>
+              </w:rPr>
+              <w:fldChar w:fldCharType="separate"/>
+            </w:r>
+            <w:r>
+              <w:rPr>
+                <w:noProof/>
+                <w:webHidden/>
+              </w:rPr>
+              <w:t>12</w:t>
+            </w:r>
+            <w:r>
+              <w:rPr>
+                <w:noProof/>
+                <w:webHidden/>
+              </w:rPr>
+              <w:fldChar w:fldCharType="end"/>
+            </w:r>
+          </w:hyperlink>
+        </w:p>
+        <w:p>
+          <w:pPr>
+            <w:pStyle w:val="TOC2"/>
+            <w:tabs>
+              <w:tab w:val="right" w:leader="dot" w:pos="7921"/>
+            </w:tabs>
+            <w:rPr>
+              <w:rFonts w:eastAsiaTheme="minorEastAsia"/>
+              <w:noProof/>
+              <w:lang w:val="en-UG" w:eastAsia="en-UG"/>
+            </w:rPr>
+          </w:pPr>
+          <w:hyperlink w:anchor="_Toc103949494" w:history="1">
+            <w:r>
+              <w:rPr>
+                <w:rStyle w:val="Hyperlink"/>
+                <w:rFonts w:ascii="Times New Roman" w:hAnsi="Times New Roman" w:cs="Times New Roman"/>
+                <w:b/>
+                <w:bCs/>
+                <w:noProof/>
+              </w:rPr>
+              <w:t>II</w:t>
+            </w:r>
+            <w:r>
+              <w:rPr>
+                <w:rStyle w:val="Hyperlink"/>
+                <w:rFonts w:ascii="Times New Roman" w:hAnsi="Times New Roman" w:cs="Times New Roman"/>
+                <w:b/>
+                <w:bCs/>
+                <w:noProof/>
+                <w:lang w:val="en-US"/>
+              </w:rPr>
+              <w:t>I</w:t>
+            </w:r>
+            <w:r>
+              <w:rPr>
+                <w:rStyle w:val="Hyperlink"/>
+                <w:rFonts w:ascii="Times New Roman" w:hAnsi="Times New Roman" w:cs="Times New Roman"/>
+                <w:b/>
+                <w:bCs/>
+                <w:noProof/>
+              </w:rPr>
+              <w:t>.</w:t>
+            </w:r>
+            <w:r>
+              <w:rPr>
+                <w:rStyle w:val="Hyperlink"/>
+                <w:rFonts w:ascii="Times New Roman" w:hAnsi="Times New Roman" w:cs="Times New Roman"/>
+                <w:b/>
+                <w:bCs/>
+                <w:noProof/>
+                <w:lang w:val="en-US"/>
+              </w:rPr>
+              <w:t>3.     Pemupukan Dasar</w:t>
+            </w:r>
+            <w:r>
+              <w:rPr>
+                <w:noProof/>
+                <w:webHidden/>
+              </w:rPr>
+              <w:tab/>
+            </w:r>
+            <w:r>
+              <w:rPr>
+                <w:noProof/>
+                <w:webHidden/>
+              </w:rPr>
+              <w:fldChar w:fldCharType="begin"/>
+            </w:r>
+            <w:r>
+              <w:rPr>
+                <w:noProof/>
+                <w:webHidden/>
+              </w:rPr>
+              <w:instrText xml:space="preserve"> PAGEREF _Toc103949494 \h </w:instrText>
+            </w:r>
+            <w:r>
+              <w:rPr>
+                <w:noProof/>
+                <w:webHidden/>
+              </w:rPr>
+            </w:r>
+            <w:r>
+              <w:rPr>
+                <w:noProof/>
+                <w:webHidden/>
+              </w:rPr>
+              <w:fldChar w:fldCharType="separate"/>
+            </w:r>
+            <w:r>
+              <w:rPr>
+                <w:noProof/>
+                <w:webHidden/>
+              </w:rPr>
+              <w:t>13</w:t>
+            </w:r>
+            <w:r>
+              <w:rPr>
+                <w:noProof/>
+                <w:webHidden/>
+              </w:rPr>
+              <w:fldChar w:fldCharType="end"/>
+            </w:r>
+          </w:hyperlink>
+        </w:p>
+        <w:p>
+          <w:pPr>
+            <w:pStyle w:val="TOC1"/>
+            <w:rPr>
+              <w:rFonts w:asciiTheme="minorHAnsi" w:eastAsiaTheme="minorEastAsia" w:hAnsiTheme="minorHAnsi" w:cstheme="minorBidi"/>
+              <w:lang w:val="en-UG" w:eastAsia="en-UG"/>
+            </w:rPr>
+          </w:pPr>
+          <w:hyperlink w:anchor="_Toc103949495" w:history="1">
+            <w:r>
+              <w:rPr>
+                <w:rStyle w:val="Hyperlink"/>
+                <w:b/>
+                <w:bCs/>
+              </w:rPr>
+              <w:t xml:space="preserve">Bab </w:t>
+            </w:r>
+            <w:r>
+              <w:rPr>
+                <w:rStyle w:val="Hyperlink"/>
+                <w:b/>
+                <w:bCs/>
+                <w:lang w:val="en-US"/>
+              </w:rPr>
+              <w:t xml:space="preserve">V     </w:t>
+            </w:r>
+            <w:r>
+              <w:rPr>
+                <w:rStyle w:val="Hyperlink"/>
+                <w:b/>
+                <w:bCs/>
+              </w:rPr>
+              <w:t>Penutup</w:t>
+            </w:r>
+            <w:r>
+              <w:rPr>
+                <w:webHidden/>
+              </w:rPr>
+              <w:tab/>
+            </w:r>
+            <w:r>
+              <w:rPr>
+                <w:webHidden/>
+              </w:rPr>
+              <w:fldChar w:fldCharType="begin"/>
+            </w:r>
+            <w:r>
+              <w:rPr>
+                <w:webHidden/>
+              </w:rPr>
+              <w:instrText xml:space="preserve"> PAGEREF _Toc103949495 \h </w:instrText>
+            </w:r>
+            <w:r>
+              <w:rPr>
+                <w:webHidden/>
+              </w:rPr>
+            </w:r>
+            <w:r>
+              <w:rPr>
+                <w:webHidden/>
+              </w:rPr>
+              <w:fldChar w:fldCharType="separate"/>
+            </w:r>
+            <w:r>
+              <w:rPr>
+                <w:webHidden/>
+              </w:rPr>
+              <w:t>14</w:t>
             </w:r>
             <w:r>
               <w:rPr>
@@ -1578,7 +4239,7 @@
               <w:lang w:val="en-UG" w:eastAsia="en-UG"/>
             </w:rPr>
           </w:pPr>
-          <w:hyperlink w:anchor="_Toc103878093" w:history="1">
+          <w:hyperlink w:anchor="_Toc103949496" w:history="1">
             <w:r>
               <w:rPr>
                 <w:rStyle w:val="Hyperlink"/>
@@ -1587,7 +4248,7 @@
                 <w:bCs/>
                 <w:noProof/>
               </w:rPr>
-              <w:t>I.1</w:t>
+              <w:t>III.1</w:t>
             </w:r>
             <w:r>
               <w:rPr>
@@ -1605,7 +4266,7 @@
                 <w:bCs/>
                 <w:noProof/>
               </w:rPr>
-              <w:t>Latar Belakang</w:t>
+              <w:t>Kesimpulan</w:t>
             </w:r>
             <w:r>
               <w:rPr>
@@ -1626,7 +4287,7 @@
                 <w:noProof/>
                 <w:webHidden/>
               </w:rPr>
-              <w:instrText xml:space="preserve"> PAGEREF _Toc103878093 \h </w:instrText>
+              <w:instrText xml:space="preserve"> PAGEREF _Toc103949496 \h </w:instrText>
             </w:r>
             <w:r>
               <w:rPr>
@@ -1646,7 +4307,7 @@
                 <w:noProof/>
                 <w:webHidden/>
               </w:rPr>
-              <w:t>1</w:t>
+              <w:t>14</w:t>
             </w:r>
             <w:r>
               <w:rPr>
@@ -1670,7 +4331,7 @@
               <w:lang w:val="en-UG" w:eastAsia="en-UG"/>
             </w:rPr>
           </w:pPr>
-          <w:hyperlink w:anchor="_Toc103878094" w:history="1">
+          <w:hyperlink w:anchor="_Toc103949497" w:history="1">
             <w:r>
               <w:rPr>
                 <w:rStyle w:val="Hyperlink"/>
@@ -1679,7 +4340,7 @@
                 <w:bCs/>
                 <w:noProof/>
               </w:rPr>
-              <w:t>I.2</w:t>
+              <w:t>III.2</w:t>
             </w:r>
             <w:r>
               <w:rPr>
@@ -1697,7 +4358,7 @@
                 <w:bCs/>
                 <w:noProof/>
               </w:rPr>
-              <w:t>Rumusan Masalah</w:t>
+              <w:t>Saran</w:t>
             </w:r>
             <w:r>
               <w:rPr>
@@ -1718,7 +4379,7 @@
                 <w:noProof/>
                 <w:webHidden/>
               </w:rPr>
-              <w:instrText xml:space="preserve"> PAGEREF _Toc103878094 \h </w:instrText>
+              <w:instrText xml:space="preserve"> PAGEREF _Toc103949497 \h </w:instrText>
             </w:r>
             <w:r>
               <w:rPr>
@@ -1738,191 +4399,7 @@
                 <w:noProof/>
                 <w:webHidden/>
               </w:rPr>
-              <w:t>1</w:t>
-            </w:r>
-            <w:r>
-              <w:rPr>
-                <w:noProof/>
-                <w:webHidden/>
-              </w:rPr>
-              <w:fldChar w:fldCharType="end"/>
-            </w:r>
-          </w:hyperlink>
-        </w:p>
-        <w:p>
-          <w:pPr>
-            <w:pStyle w:val="TOC2"/>
-            <w:tabs>
-              <w:tab w:val="left" w:pos="880"/>
-              <w:tab w:val="right" w:leader="dot" w:pos="7921"/>
-            </w:tabs>
-            <w:rPr>
-              <w:rFonts w:eastAsiaTheme="minorEastAsia"/>
-              <w:noProof/>
-              <w:lang w:val="en-UG" w:eastAsia="en-UG"/>
-            </w:rPr>
-          </w:pPr>
-          <w:hyperlink w:anchor="_Toc103878095" w:history="1">
-            <w:r>
-              <w:rPr>
-                <w:rStyle w:val="Hyperlink"/>
-                <w:rFonts w:ascii="Times New Roman" w:hAnsi="Times New Roman" w:cs="Times New Roman"/>
-                <w:b/>
-                <w:bCs/>
-                <w:noProof/>
-              </w:rPr>
-              <w:t>I.3</w:t>
-            </w:r>
-            <w:r>
-              <w:rPr>
-                <w:rFonts w:eastAsiaTheme="minorEastAsia"/>
-                <w:noProof/>
-                <w:lang w:val="en-UG" w:eastAsia="en-UG"/>
-              </w:rPr>
-              <w:tab/>
-            </w:r>
-            <w:r>
-              <w:rPr>
-                <w:rStyle w:val="Hyperlink"/>
-                <w:rFonts w:ascii="Times New Roman" w:hAnsi="Times New Roman" w:cs="Times New Roman"/>
-                <w:b/>
-                <w:bCs/>
-                <w:noProof/>
-              </w:rPr>
-              <w:t>Tujuan Kegiatan</w:t>
-            </w:r>
-            <w:r>
-              <w:rPr>
-                <w:noProof/>
-                <w:webHidden/>
-              </w:rPr>
-              <w:tab/>
-            </w:r>
-            <w:r>
-              <w:rPr>
-                <w:noProof/>
-                <w:webHidden/>
-              </w:rPr>
-              <w:fldChar w:fldCharType="begin"/>
-            </w:r>
-            <w:r>
-              <w:rPr>
-                <w:noProof/>
-                <w:webHidden/>
-              </w:rPr>
-              <w:instrText xml:space="preserve"> PAGEREF _Toc103878095 \h </w:instrText>
-            </w:r>
-            <w:r>
-              <w:rPr>
-                <w:noProof/>
-                <w:webHidden/>
-              </w:rPr>
-            </w:r>
-            <w:r>
-              <w:rPr>
-                <w:noProof/>
-                <w:webHidden/>
-              </w:rPr>
-              <w:fldChar w:fldCharType="separate"/>
-            </w:r>
-            <w:r>
-              <w:rPr>
-                <w:noProof/>
-                <w:webHidden/>
-              </w:rPr>
-              <w:t>1</w:t>
-            </w:r>
-            <w:r>
-              <w:rPr>
-                <w:noProof/>
-                <w:webHidden/>
-              </w:rPr>
-              <w:fldChar w:fldCharType="end"/>
-            </w:r>
-          </w:hyperlink>
-        </w:p>
-        <w:p>
-          <w:pPr>
-            <w:pStyle w:val="TOC2"/>
-            <w:tabs>
-              <w:tab w:val="left" w:pos="880"/>
-              <w:tab w:val="right" w:leader="dot" w:pos="7921"/>
-            </w:tabs>
-            <w:rPr>
-              <w:rFonts w:eastAsiaTheme="minorEastAsia"/>
-              <w:noProof/>
-              <w:lang w:val="en-UG" w:eastAsia="en-UG"/>
-            </w:rPr>
-          </w:pPr>
-          <w:hyperlink w:anchor="_Toc103878096" w:history="1">
-            <w:r>
-              <w:rPr>
-                <w:rStyle w:val="Hyperlink"/>
-                <w:rFonts w:ascii="Times New Roman" w:hAnsi="Times New Roman" w:cs="Times New Roman"/>
-                <w:b/>
-                <w:bCs/>
-                <w:noProof/>
-              </w:rPr>
-              <w:t>I.3</w:t>
-            </w:r>
-            <w:r>
-              <w:rPr>
-                <w:rFonts w:eastAsiaTheme="minorEastAsia"/>
-                <w:noProof/>
-                <w:lang w:val="en-UG" w:eastAsia="en-UG"/>
-              </w:rPr>
-              <w:tab/>
-            </w:r>
-            <w:r>
-              <w:rPr>
-                <w:rStyle w:val="Hyperlink"/>
-                <w:rFonts w:ascii="Times New Roman" w:hAnsi="Times New Roman" w:cs="Times New Roman"/>
-                <w:b/>
-                <w:bCs/>
-                <w:noProof/>
-              </w:rPr>
-              <w:t>Manfaat Kegiatan</w:t>
-            </w:r>
-            <w:r>
-              <w:rPr>
-                <w:noProof/>
-                <w:webHidden/>
-              </w:rPr>
-              <w:tab/>
-            </w:r>
-            <w:r>
-              <w:rPr>
-                <w:noProof/>
-                <w:webHidden/>
-              </w:rPr>
-              <w:fldChar w:fldCharType="begin"/>
-            </w:r>
-            <w:r>
-              <w:rPr>
-                <w:noProof/>
-                <w:webHidden/>
-              </w:rPr>
-              <w:instrText xml:space="preserve"> PAGEREF _Toc103878096 \h </w:instrText>
-            </w:r>
-            <w:r>
-              <w:rPr>
-                <w:noProof/>
-                <w:webHidden/>
-              </w:rPr>
-            </w:r>
-            <w:r>
-              <w:rPr>
-                <w:noProof/>
-                <w:webHidden/>
-              </w:rPr>
-              <w:fldChar w:fldCharType="separate"/>
-            </w:r>
-            <w:r>
-              <w:rPr>
-                <w:noProof/>
-                <w:webHidden/>
-              </w:rPr>
-              <w:t>1</w:t>
+              <w:t>14</w:t>
             </w:r>
             <w:r>
               <w:rPr>
@@ -1941,31 +4418,14 @@
               <w:lang w:val="en-UG" w:eastAsia="en-UG"/>
             </w:rPr>
           </w:pPr>
-          <w:hyperlink w:anchor="_Toc103878097" w:history="1">
+          <w:hyperlink w:anchor="_Toc103949498" w:history="1">
             <w:r>
               <w:rPr>
                 <w:rStyle w:val="Hyperlink"/>
                 <w:b/>
                 <w:bCs/>
               </w:rPr>
-              <w:t>Bab II</w:t>
-            </w:r>
-            <w:r>
-              <w:rPr>
-                <w:rStyle w:val="Hyperlink"/>
-                <w:b/>
-                <w:bCs/>
-                <w:lang w:val="en-US"/>
-              </w:rPr>
-              <w:t xml:space="preserve">     </w:t>
-            </w:r>
-            <w:r>
-              <w:rPr>
-                <w:rStyle w:val="Hyperlink"/>
-                <w:b/>
-                <w:bCs/>
-              </w:rPr>
-              <w:t>Tinjauan Pustaka</w:t>
+              <w:t>DAFTAR PUSTAKA</w:t>
             </w:r>
             <w:r>
               <w:rPr>
@@ -1983,7 +4443,7 @@
               <w:rPr>
                 <w:webHidden/>
               </w:rPr>
-              <w:instrText xml:space="preserve"> PAGEREF _Toc103878097 \h </w:instrText>
+              <w:instrText xml:space="preserve"> PAGEREF _Toc103949498 \h </w:instrText>
             </w:r>
             <w:r>
               <w:rPr>
@@ -2000,2066 +4460,7 @@
               <w:rPr>
                 <w:webHidden/>
               </w:rPr>
-              <w:t>3</w:t>
-            </w:r>
-            <w:r>
-              <w:rPr>
-                <w:webHidden/>
-              </w:rPr>
-              <w:fldChar w:fldCharType="end"/>
-            </w:r>
-          </w:hyperlink>
-        </w:p>
-        <w:p>
-          <w:pPr>
-            <w:pStyle w:val="TOC2"/>
-            <w:tabs>
-              <w:tab w:val="left" w:pos="880"/>
-              <w:tab w:val="right" w:leader="dot" w:pos="7921"/>
-            </w:tabs>
-            <w:rPr>
-              <w:rFonts w:eastAsiaTheme="minorEastAsia"/>
-              <w:noProof/>
-              <w:lang w:val="en-UG" w:eastAsia="en-UG"/>
-            </w:rPr>
-          </w:pPr>
-          <w:hyperlink w:anchor="_Toc103878098" w:history="1">
-            <w:r>
-              <w:rPr>
-                <w:rStyle w:val="Hyperlink"/>
-                <w:rFonts w:ascii="Times New Roman" w:hAnsi="Times New Roman" w:cs="Times New Roman"/>
-                <w:b/>
-                <w:bCs/>
-                <w:noProof/>
-              </w:rPr>
-              <w:t>II.1</w:t>
-            </w:r>
-            <w:r>
-              <w:rPr>
-                <w:rFonts w:eastAsiaTheme="minorEastAsia"/>
-                <w:noProof/>
-                <w:lang w:val="en-UG" w:eastAsia="en-UG"/>
-              </w:rPr>
-              <w:tab/>
-            </w:r>
-            <w:r>
-              <w:rPr>
-                <w:rStyle w:val="Hyperlink"/>
-                <w:rFonts w:ascii="Times New Roman" w:hAnsi="Times New Roman" w:cs="Times New Roman"/>
-                <w:b/>
-                <w:bCs/>
-                <w:noProof/>
-              </w:rPr>
-              <w:t>Tanaman Kacang Tanah</w:t>
-            </w:r>
-            <w:r>
-              <w:rPr>
-                <w:noProof/>
-                <w:webHidden/>
-              </w:rPr>
-              <w:tab/>
-            </w:r>
-            <w:r>
-              <w:rPr>
-                <w:noProof/>
-                <w:webHidden/>
-              </w:rPr>
-              <w:fldChar w:fldCharType="begin"/>
-            </w:r>
-            <w:r>
-              <w:rPr>
-                <w:noProof/>
-                <w:webHidden/>
-              </w:rPr>
-              <w:instrText xml:space="preserve"> PAGEREF _Toc103878098 \h </w:instrText>
-            </w:r>
-            <w:r>
-              <w:rPr>
-                <w:noProof/>
-                <w:webHidden/>
-              </w:rPr>
-            </w:r>
-            <w:r>
-              <w:rPr>
-                <w:noProof/>
-                <w:webHidden/>
-              </w:rPr>
-              <w:fldChar w:fldCharType="separate"/>
-            </w:r>
-            <w:r>
-              <w:rPr>
-                <w:noProof/>
-                <w:webHidden/>
-              </w:rPr>
-              <w:t>3</w:t>
-            </w:r>
-            <w:r>
-              <w:rPr>
-                <w:noProof/>
-                <w:webHidden/>
-              </w:rPr>
-              <w:fldChar w:fldCharType="end"/>
-            </w:r>
-          </w:hyperlink>
-        </w:p>
-        <w:p>
-          <w:pPr>
-            <w:pStyle w:val="TOC2"/>
-            <w:tabs>
-              <w:tab w:val="left" w:pos="880"/>
-              <w:tab w:val="right" w:leader="dot" w:pos="7921"/>
-            </w:tabs>
-            <w:rPr>
-              <w:rFonts w:eastAsiaTheme="minorEastAsia"/>
-              <w:noProof/>
-              <w:lang w:val="en-UG" w:eastAsia="en-UG"/>
-            </w:rPr>
-          </w:pPr>
-          <w:hyperlink w:anchor="_Toc103878099" w:history="1">
-            <w:r>
-              <w:rPr>
-                <w:rStyle w:val="Hyperlink"/>
-                <w:rFonts w:ascii="Times New Roman" w:hAnsi="Times New Roman" w:cs="Times New Roman"/>
-                <w:b/>
-                <w:bCs/>
-                <w:noProof/>
-              </w:rPr>
-              <w:t>II.2</w:t>
-            </w:r>
-            <w:r>
-              <w:rPr>
-                <w:rFonts w:eastAsiaTheme="minorEastAsia"/>
-                <w:noProof/>
-                <w:lang w:val="en-UG" w:eastAsia="en-UG"/>
-              </w:rPr>
-              <w:tab/>
-            </w:r>
-            <w:r>
-              <w:rPr>
-                <w:rStyle w:val="Hyperlink"/>
-                <w:rFonts w:ascii="Times New Roman" w:hAnsi="Times New Roman" w:cs="Times New Roman"/>
-                <w:b/>
-                <w:bCs/>
-                <w:noProof/>
-              </w:rPr>
-              <w:t>Morfologi Kacang Tanah</w:t>
-            </w:r>
-            <w:r>
-              <w:rPr>
-                <w:noProof/>
-                <w:webHidden/>
-              </w:rPr>
-              <w:tab/>
-            </w:r>
-            <w:r>
-              <w:rPr>
-                <w:noProof/>
-                <w:webHidden/>
-              </w:rPr>
-              <w:fldChar w:fldCharType="begin"/>
-            </w:r>
-            <w:r>
-              <w:rPr>
-                <w:noProof/>
-                <w:webHidden/>
-              </w:rPr>
-              <w:instrText xml:space="preserve"> PAGEREF _Toc103878099 \h </w:instrText>
-            </w:r>
-            <w:r>
-              <w:rPr>
-                <w:noProof/>
-                <w:webHidden/>
-              </w:rPr>
-            </w:r>
-            <w:r>
-              <w:rPr>
-                <w:noProof/>
-                <w:webHidden/>
-              </w:rPr>
-              <w:fldChar w:fldCharType="separate"/>
-            </w:r>
-            <w:r>
-              <w:rPr>
-                <w:noProof/>
-                <w:webHidden/>
-              </w:rPr>
-              <w:t>3</w:t>
-            </w:r>
-            <w:r>
-              <w:rPr>
-                <w:noProof/>
-                <w:webHidden/>
-              </w:rPr>
-              <w:fldChar w:fldCharType="end"/>
-            </w:r>
-          </w:hyperlink>
-        </w:p>
-        <w:p>
-          <w:pPr>
-            <w:pStyle w:val="TOC3"/>
-            <w:tabs>
-              <w:tab w:val="left" w:pos="1320"/>
-              <w:tab w:val="right" w:leader="dot" w:pos="7921"/>
-            </w:tabs>
-            <w:rPr>
-              <w:rFonts w:eastAsiaTheme="minorEastAsia"/>
-              <w:noProof/>
-              <w:lang w:val="en-UG" w:eastAsia="en-UG"/>
-            </w:rPr>
-          </w:pPr>
-          <w:hyperlink w:anchor="_Toc103878100" w:history="1">
-            <w:r>
-              <w:rPr>
-                <w:rStyle w:val="Hyperlink"/>
-                <w:rFonts w:ascii="Times New Roman" w:hAnsi="Times New Roman" w:cs="Times New Roman"/>
-                <w:b/>
-                <w:bCs/>
-                <w:noProof/>
-              </w:rPr>
-              <w:t>II.2.1</w:t>
-            </w:r>
-            <w:r>
-              <w:rPr>
-                <w:rFonts w:eastAsiaTheme="minorEastAsia"/>
-                <w:noProof/>
-                <w:lang w:val="en-UG" w:eastAsia="en-UG"/>
-              </w:rPr>
-              <w:tab/>
-            </w:r>
-            <w:r>
-              <w:rPr>
-                <w:rStyle w:val="Hyperlink"/>
-                <w:rFonts w:ascii="Times New Roman" w:hAnsi="Times New Roman" w:cs="Times New Roman"/>
-                <w:b/>
-                <w:bCs/>
-                <w:noProof/>
-              </w:rPr>
-              <w:t>Akar</w:t>
-            </w:r>
-            <w:r>
-              <w:rPr>
-                <w:noProof/>
-                <w:webHidden/>
-              </w:rPr>
-              <w:tab/>
-            </w:r>
-            <w:r>
-              <w:rPr>
-                <w:noProof/>
-                <w:webHidden/>
-              </w:rPr>
-              <w:fldChar w:fldCharType="begin"/>
-            </w:r>
-            <w:r>
-              <w:rPr>
-                <w:noProof/>
-                <w:webHidden/>
-              </w:rPr>
-              <w:instrText xml:space="preserve"> PAGEREF _Toc103878100 \h </w:instrText>
-            </w:r>
-            <w:r>
-              <w:rPr>
-                <w:noProof/>
-                <w:webHidden/>
-              </w:rPr>
-            </w:r>
-            <w:r>
-              <w:rPr>
-                <w:noProof/>
-                <w:webHidden/>
-              </w:rPr>
-              <w:fldChar w:fldCharType="separate"/>
-            </w:r>
-            <w:r>
-              <w:rPr>
-                <w:noProof/>
-                <w:webHidden/>
-              </w:rPr>
-              <w:t>3</w:t>
-            </w:r>
-            <w:r>
-              <w:rPr>
-                <w:noProof/>
-                <w:webHidden/>
-              </w:rPr>
-              <w:fldChar w:fldCharType="end"/>
-            </w:r>
-          </w:hyperlink>
-        </w:p>
-        <w:p>
-          <w:pPr>
-            <w:pStyle w:val="TOC3"/>
-            <w:tabs>
-              <w:tab w:val="left" w:pos="1320"/>
-              <w:tab w:val="right" w:leader="dot" w:pos="7921"/>
-            </w:tabs>
-            <w:rPr>
-              <w:rFonts w:eastAsiaTheme="minorEastAsia"/>
-              <w:noProof/>
-              <w:lang w:val="en-UG" w:eastAsia="en-UG"/>
-            </w:rPr>
-          </w:pPr>
-          <w:hyperlink w:anchor="_Toc103878101" w:history="1">
-            <w:r>
-              <w:rPr>
-                <w:rStyle w:val="Hyperlink"/>
-                <w:rFonts w:ascii="Times New Roman" w:hAnsi="Times New Roman" w:cs="Times New Roman"/>
-                <w:b/>
-                <w:bCs/>
-                <w:noProof/>
-              </w:rPr>
-              <w:t>II.2.2</w:t>
-            </w:r>
-            <w:r>
-              <w:rPr>
-                <w:rFonts w:eastAsiaTheme="minorEastAsia"/>
-                <w:noProof/>
-                <w:lang w:val="en-UG" w:eastAsia="en-UG"/>
-              </w:rPr>
-              <w:tab/>
-            </w:r>
-            <w:r>
-              <w:rPr>
-                <w:rStyle w:val="Hyperlink"/>
-                <w:rFonts w:ascii="Times New Roman" w:hAnsi="Times New Roman" w:cs="Times New Roman"/>
-                <w:b/>
-                <w:bCs/>
-                <w:noProof/>
-              </w:rPr>
-              <w:t>Batang</w:t>
-            </w:r>
-            <w:r>
-              <w:rPr>
-                <w:noProof/>
-                <w:webHidden/>
-              </w:rPr>
-              <w:tab/>
-            </w:r>
-            <w:r>
-              <w:rPr>
-                <w:noProof/>
-                <w:webHidden/>
-              </w:rPr>
-              <w:fldChar w:fldCharType="begin"/>
-            </w:r>
-            <w:r>
-              <w:rPr>
-                <w:noProof/>
-                <w:webHidden/>
-              </w:rPr>
-              <w:instrText xml:space="preserve"> PAGEREF _Toc103878101 \h </w:instrText>
-            </w:r>
-            <w:r>
-              <w:rPr>
-                <w:noProof/>
-                <w:webHidden/>
-              </w:rPr>
-            </w:r>
-            <w:r>
-              <w:rPr>
-                <w:noProof/>
-                <w:webHidden/>
-              </w:rPr>
-              <w:fldChar w:fldCharType="separate"/>
-            </w:r>
-            <w:r>
-              <w:rPr>
-                <w:noProof/>
-                <w:webHidden/>
-              </w:rPr>
-              <w:t>4</w:t>
-            </w:r>
-            <w:r>
-              <w:rPr>
-                <w:noProof/>
-                <w:webHidden/>
-              </w:rPr>
-              <w:fldChar w:fldCharType="end"/>
-            </w:r>
-          </w:hyperlink>
-        </w:p>
-        <w:p>
-          <w:pPr>
-            <w:pStyle w:val="TOC3"/>
-            <w:tabs>
-              <w:tab w:val="left" w:pos="1320"/>
-              <w:tab w:val="right" w:leader="dot" w:pos="7921"/>
-            </w:tabs>
-            <w:rPr>
-              <w:rFonts w:eastAsiaTheme="minorEastAsia"/>
-              <w:noProof/>
-              <w:lang w:val="en-UG" w:eastAsia="en-UG"/>
-            </w:rPr>
-          </w:pPr>
-          <w:hyperlink w:anchor="_Toc103878102" w:history="1">
-            <w:r>
-              <w:rPr>
-                <w:rStyle w:val="Hyperlink"/>
-                <w:rFonts w:ascii="Times New Roman" w:hAnsi="Times New Roman" w:cs="Times New Roman"/>
-                <w:b/>
-                <w:bCs/>
-                <w:noProof/>
-              </w:rPr>
-              <w:t>II.2.3</w:t>
-            </w:r>
-            <w:r>
-              <w:rPr>
-                <w:rFonts w:eastAsiaTheme="minorEastAsia"/>
-                <w:noProof/>
-                <w:lang w:val="en-UG" w:eastAsia="en-UG"/>
-              </w:rPr>
-              <w:tab/>
-            </w:r>
-            <w:r>
-              <w:rPr>
-                <w:rStyle w:val="Hyperlink"/>
-                <w:rFonts w:ascii="Times New Roman" w:hAnsi="Times New Roman" w:cs="Times New Roman"/>
-                <w:b/>
-                <w:bCs/>
-                <w:noProof/>
-              </w:rPr>
-              <w:t>Daun</w:t>
-            </w:r>
-            <w:r>
-              <w:rPr>
-                <w:noProof/>
-                <w:webHidden/>
-              </w:rPr>
-              <w:tab/>
-            </w:r>
-            <w:r>
-              <w:rPr>
-                <w:noProof/>
-                <w:webHidden/>
-              </w:rPr>
-              <w:fldChar w:fldCharType="begin"/>
-            </w:r>
-            <w:r>
-              <w:rPr>
-                <w:noProof/>
-                <w:webHidden/>
-              </w:rPr>
-              <w:instrText xml:space="preserve"> PAGEREF _Toc103878102 \h </w:instrText>
-            </w:r>
-            <w:r>
-              <w:rPr>
-                <w:noProof/>
-                <w:webHidden/>
-              </w:rPr>
-            </w:r>
-            <w:r>
-              <w:rPr>
-                <w:noProof/>
-                <w:webHidden/>
-              </w:rPr>
-              <w:fldChar w:fldCharType="separate"/>
-            </w:r>
-            <w:r>
-              <w:rPr>
-                <w:noProof/>
-                <w:webHidden/>
-              </w:rPr>
-              <w:t>5</w:t>
-            </w:r>
-            <w:r>
-              <w:rPr>
-                <w:noProof/>
-                <w:webHidden/>
-              </w:rPr>
-              <w:fldChar w:fldCharType="end"/>
-            </w:r>
-          </w:hyperlink>
-        </w:p>
-        <w:p>
-          <w:pPr>
-            <w:pStyle w:val="TOC3"/>
-            <w:tabs>
-              <w:tab w:val="left" w:pos="1320"/>
-              <w:tab w:val="right" w:leader="dot" w:pos="7921"/>
-            </w:tabs>
-            <w:rPr>
-              <w:rFonts w:eastAsiaTheme="minorEastAsia"/>
-              <w:noProof/>
-              <w:lang w:val="en-UG" w:eastAsia="en-UG"/>
-            </w:rPr>
-          </w:pPr>
-          <w:hyperlink w:anchor="_Toc103878103" w:history="1">
-            <w:r>
-              <w:rPr>
-                <w:rStyle w:val="Hyperlink"/>
-                <w:rFonts w:ascii="Times New Roman" w:hAnsi="Times New Roman" w:cs="Times New Roman"/>
-                <w:b/>
-                <w:bCs/>
-                <w:noProof/>
-              </w:rPr>
-              <w:t>II.2.4</w:t>
-            </w:r>
-            <w:r>
-              <w:rPr>
-                <w:rFonts w:eastAsiaTheme="minorEastAsia"/>
-                <w:noProof/>
-                <w:lang w:val="en-UG" w:eastAsia="en-UG"/>
-              </w:rPr>
-              <w:tab/>
-            </w:r>
-            <w:r>
-              <w:rPr>
-                <w:rStyle w:val="Hyperlink"/>
-                <w:rFonts w:ascii="Times New Roman" w:hAnsi="Times New Roman" w:cs="Times New Roman"/>
-                <w:b/>
-                <w:bCs/>
-                <w:noProof/>
-              </w:rPr>
-              <w:t>Bunga</w:t>
-            </w:r>
-            <w:r>
-              <w:rPr>
-                <w:noProof/>
-                <w:webHidden/>
-              </w:rPr>
-              <w:tab/>
-            </w:r>
-            <w:r>
-              <w:rPr>
-                <w:noProof/>
-                <w:webHidden/>
-              </w:rPr>
-              <w:fldChar w:fldCharType="begin"/>
-            </w:r>
-            <w:r>
-              <w:rPr>
-                <w:noProof/>
-                <w:webHidden/>
-              </w:rPr>
-              <w:instrText xml:space="preserve"> PAGEREF _Toc103878103 \h </w:instrText>
-            </w:r>
-            <w:r>
-              <w:rPr>
-                <w:noProof/>
-                <w:webHidden/>
-              </w:rPr>
-            </w:r>
-            <w:r>
-              <w:rPr>
-                <w:noProof/>
-                <w:webHidden/>
-              </w:rPr>
-              <w:fldChar w:fldCharType="separate"/>
-            </w:r>
-            <w:r>
-              <w:rPr>
-                <w:noProof/>
-                <w:webHidden/>
-              </w:rPr>
-              <w:t>5</w:t>
-            </w:r>
-            <w:r>
-              <w:rPr>
-                <w:noProof/>
-                <w:webHidden/>
-              </w:rPr>
-              <w:fldChar w:fldCharType="end"/>
-            </w:r>
-          </w:hyperlink>
-        </w:p>
-        <w:p>
-          <w:pPr>
-            <w:pStyle w:val="TOC3"/>
-            <w:tabs>
-              <w:tab w:val="left" w:pos="1320"/>
-              <w:tab w:val="right" w:leader="dot" w:pos="7921"/>
-            </w:tabs>
-            <w:rPr>
-              <w:rFonts w:eastAsiaTheme="minorEastAsia"/>
-              <w:noProof/>
-              <w:lang w:val="en-UG" w:eastAsia="en-UG"/>
-            </w:rPr>
-          </w:pPr>
-          <w:hyperlink w:anchor="_Toc103878104" w:history="1">
-            <w:r>
-              <w:rPr>
-                <w:rStyle w:val="Hyperlink"/>
-                <w:rFonts w:ascii="Times New Roman" w:hAnsi="Times New Roman" w:cs="Times New Roman"/>
-                <w:b/>
-                <w:bCs/>
-                <w:noProof/>
-              </w:rPr>
-              <w:t>II.2.5</w:t>
-            </w:r>
-            <w:r>
-              <w:rPr>
-                <w:rFonts w:eastAsiaTheme="minorEastAsia"/>
-                <w:noProof/>
-                <w:lang w:val="en-UG" w:eastAsia="en-UG"/>
-              </w:rPr>
-              <w:tab/>
-            </w:r>
-            <w:r>
-              <w:rPr>
-                <w:rStyle w:val="Hyperlink"/>
-                <w:rFonts w:ascii="Times New Roman" w:hAnsi="Times New Roman" w:cs="Times New Roman"/>
-                <w:b/>
-                <w:bCs/>
-                <w:noProof/>
-              </w:rPr>
-              <w:t>Polong</w:t>
-            </w:r>
-            <w:r>
-              <w:rPr>
-                <w:noProof/>
-                <w:webHidden/>
-              </w:rPr>
-              <w:tab/>
-            </w:r>
-            <w:r>
-              <w:rPr>
-                <w:noProof/>
-                <w:webHidden/>
-              </w:rPr>
-              <w:fldChar w:fldCharType="begin"/>
-            </w:r>
-            <w:r>
-              <w:rPr>
-                <w:noProof/>
-                <w:webHidden/>
-              </w:rPr>
-              <w:instrText xml:space="preserve"> PAGEREF _Toc103878104 \h </w:instrText>
-            </w:r>
-            <w:r>
-              <w:rPr>
-                <w:noProof/>
-                <w:webHidden/>
-              </w:rPr>
-            </w:r>
-            <w:r>
-              <w:rPr>
-                <w:noProof/>
-                <w:webHidden/>
-              </w:rPr>
-              <w:fldChar w:fldCharType="separate"/>
-            </w:r>
-            <w:r>
-              <w:rPr>
-                <w:noProof/>
-                <w:webHidden/>
-              </w:rPr>
-              <w:t>5</w:t>
-            </w:r>
-            <w:r>
-              <w:rPr>
-                <w:noProof/>
-                <w:webHidden/>
-              </w:rPr>
-              <w:fldChar w:fldCharType="end"/>
-            </w:r>
-          </w:hyperlink>
-        </w:p>
-        <w:p>
-          <w:pPr>
-            <w:pStyle w:val="TOC2"/>
-            <w:tabs>
-              <w:tab w:val="left" w:pos="880"/>
-              <w:tab w:val="right" w:leader="dot" w:pos="7921"/>
-            </w:tabs>
-            <w:rPr>
-              <w:rFonts w:eastAsiaTheme="minorEastAsia"/>
-              <w:noProof/>
-              <w:lang w:val="en-UG" w:eastAsia="en-UG"/>
-            </w:rPr>
-          </w:pPr>
-          <w:hyperlink w:anchor="_Toc103878105" w:history="1">
-            <w:r>
-              <w:rPr>
-                <w:rStyle w:val="Hyperlink"/>
-                <w:rFonts w:ascii="Times New Roman" w:hAnsi="Times New Roman" w:cs="Times New Roman"/>
-                <w:b/>
-                <w:bCs/>
-                <w:noProof/>
-              </w:rPr>
-              <w:t>II.3</w:t>
-            </w:r>
-            <w:r>
-              <w:rPr>
-                <w:rFonts w:eastAsiaTheme="minorEastAsia"/>
-                <w:noProof/>
-                <w:lang w:val="en-UG" w:eastAsia="en-UG"/>
-              </w:rPr>
-              <w:tab/>
-            </w:r>
-            <w:r>
-              <w:rPr>
-                <w:rStyle w:val="Hyperlink"/>
-                <w:rFonts w:ascii="Times New Roman" w:hAnsi="Times New Roman" w:cs="Times New Roman"/>
-                <w:b/>
-                <w:bCs/>
-                <w:noProof/>
-              </w:rPr>
-              <w:t>Pengendalian Hama dan Penyakit Kacang Tanah</w:t>
-            </w:r>
-            <w:r>
-              <w:rPr>
-                <w:noProof/>
-                <w:webHidden/>
-              </w:rPr>
-              <w:tab/>
-            </w:r>
-            <w:r>
-              <w:rPr>
-                <w:noProof/>
-                <w:webHidden/>
-              </w:rPr>
-              <w:fldChar w:fldCharType="begin"/>
-            </w:r>
-            <w:r>
-              <w:rPr>
-                <w:noProof/>
-                <w:webHidden/>
-              </w:rPr>
-              <w:instrText xml:space="preserve"> PAGEREF _Toc103878105 \h </w:instrText>
-            </w:r>
-            <w:r>
-              <w:rPr>
-                <w:noProof/>
-                <w:webHidden/>
-              </w:rPr>
-            </w:r>
-            <w:r>
-              <w:rPr>
-                <w:noProof/>
-                <w:webHidden/>
-              </w:rPr>
-              <w:fldChar w:fldCharType="separate"/>
-            </w:r>
-            <w:r>
-              <w:rPr>
-                <w:noProof/>
-                <w:webHidden/>
-              </w:rPr>
-              <w:t>6</w:t>
-            </w:r>
-            <w:r>
-              <w:rPr>
-                <w:noProof/>
-                <w:webHidden/>
-              </w:rPr>
-              <w:fldChar w:fldCharType="end"/>
-            </w:r>
-          </w:hyperlink>
-        </w:p>
-        <w:p>
-          <w:pPr>
-            <w:pStyle w:val="TOC2"/>
-            <w:tabs>
-              <w:tab w:val="left" w:pos="880"/>
-              <w:tab w:val="right" w:leader="dot" w:pos="7921"/>
-            </w:tabs>
-            <w:rPr>
-              <w:rFonts w:eastAsiaTheme="minorEastAsia"/>
-              <w:noProof/>
-              <w:lang w:val="en-UG" w:eastAsia="en-UG"/>
-            </w:rPr>
-          </w:pPr>
-          <w:hyperlink w:anchor="_Toc103878106" w:history="1">
-            <w:r>
-              <w:rPr>
-                <w:rStyle w:val="Hyperlink"/>
-                <w:rFonts w:ascii="Times New Roman" w:hAnsi="Times New Roman" w:cs="Times New Roman"/>
-                <w:b/>
-                <w:bCs/>
-                <w:noProof/>
-              </w:rPr>
-              <w:t>II.4</w:t>
-            </w:r>
-            <w:r>
-              <w:rPr>
-                <w:rFonts w:eastAsiaTheme="minorEastAsia"/>
-                <w:noProof/>
-                <w:lang w:val="en-UG" w:eastAsia="en-UG"/>
-              </w:rPr>
-              <w:tab/>
-            </w:r>
-            <w:r>
-              <w:rPr>
-                <w:rStyle w:val="Hyperlink"/>
-                <w:rFonts w:ascii="Times New Roman" w:hAnsi="Times New Roman" w:cs="Times New Roman"/>
-                <w:b/>
-                <w:bCs/>
-                <w:noProof/>
-              </w:rPr>
-              <w:t>Nasi Basi Sebagai Pupuk Organik Cair</w:t>
-            </w:r>
-            <w:r>
-              <w:rPr>
-                <w:noProof/>
-                <w:webHidden/>
-              </w:rPr>
-              <w:tab/>
-            </w:r>
-            <w:r>
-              <w:rPr>
-                <w:noProof/>
-                <w:webHidden/>
-              </w:rPr>
-              <w:fldChar w:fldCharType="begin"/>
-            </w:r>
-            <w:r>
-              <w:rPr>
-                <w:noProof/>
-                <w:webHidden/>
-              </w:rPr>
-              <w:instrText xml:space="preserve"> PAGEREF _Toc103878106 \h </w:instrText>
-            </w:r>
-            <w:r>
-              <w:rPr>
-                <w:noProof/>
-                <w:webHidden/>
-              </w:rPr>
-            </w:r>
-            <w:r>
-              <w:rPr>
-                <w:noProof/>
-                <w:webHidden/>
-              </w:rPr>
-              <w:fldChar w:fldCharType="separate"/>
-            </w:r>
-            <w:r>
-              <w:rPr>
-                <w:noProof/>
-                <w:webHidden/>
-              </w:rPr>
-              <w:t>7</w:t>
-            </w:r>
-            <w:r>
-              <w:rPr>
-                <w:noProof/>
-                <w:webHidden/>
-              </w:rPr>
-              <w:fldChar w:fldCharType="end"/>
-            </w:r>
-          </w:hyperlink>
-        </w:p>
-        <w:p>
-          <w:pPr>
-            <w:pStyle w:val="TOC2"/>
-            <w:tabs>
-              <w:tab w:val="left" w:pos="880"/>
-              <w:tab w:val="right" w:leader="dot" w:pos="7921"/>
-            </w:tabs>
-            <w:rPr>
-              <w:rFonts w:eastAsiaTheme="minorEastAsia"/>
-              <w:noProof/>
-              <w:lang w:val="en-UG" w:eastAsia="en-UG"/>
-            </w:rPr>
-          </w:pPr>
-          <w:hyperlink w:anchor="_Toc103878107" w:history="1">
-            <w:r>
-              <w:rPr>
-                <w:rStyle w:val="Hyperlink"/>
-                <w:rFonts w:ascii="Times New Roman" w:hAnsi="Times New Roman" w:cs="Times New Roman"/>
-                <w:b/>
-                <w:bCs/>
-                <w:noProof/>
-              </w:rPr>
-              <w:t>II.5</w:t>
-            </w:r>
-            <w:r>
-              <w:rPr>
-                <w:rFonts w:eastAsiaTheme="minorEastAsia"/>
-                <w:noProof/>
-                <w:lang w:val="en-UG" w:eastAsia="en-UG"/>
-              </w:rPr>
-              <w:tab/>
-            </w:r>
-            <w:r>
-              <w:rPr>
-                <w:rStyle w:val="Hyperlink"/>
-                <w:rFonts w:ascii="Times New Roman" w:hAnsi="Times New Roman" w:cs="Times New Roman"/>
-                <w:b/>
-                <w:bCs/>
-                <w:noProof/>
-              </w:rPr>
-              <w:t>Penataan Kant</w:t>
-            </w:r>
-            <w:r>
-              <w:rPr>
-                <w:rStyle w:val="Hyperlink"/>
-                <w:rFonts w:ascii="Times New Roman" w:hAnsi="Times New Roman" w:cs="Times New Roman"/>
-                <w:b/>
-                <w:bCs/>
-                <w:noProof/>
-                <w:lang w:val="en-US"/>
-              </w:rPr>
-              <w:t>o</w:t>
-            </w:r>
-            <w:r>
-              <w:rPr>
-                <w:rStyle w:val="Hyperlink"/>
-                <w:rFonts w:ascii="Times New Roman" w:hAnsi="Times New Roman" w:cs="Times New Roman"/>
-                <w:b/>
-                <w:bCs/>
-                <w:noProof/>
-              </w:rPr>
-              <w:t>ng Polietilena (</w:t>
-            </w:r>
-            <w:r>
-              <w:rPr>
-                <w:rStyle w:val="Hyperlink"/>
-                <w:rFonts w:ascii="Times New Roman" w:hAnsi="Times New Roman" w:cs="Times New Roman"/>
-                <w:b/>
-                <w:bCs/>
-                <w:i/>
-                <w:iCs/>
-                <w:noProof/>
-              </w:rPr>
-              <w:t>Poly Bag</w:t>
-            </w:r>
-            <w:r>
-              <w:rPr>
-                <w:rStyle w:val="Hyperlink"/>
-                <w:rFonts w:ascii="Times New Roman" w:hAnsi="Times New Roman" w:cs="Times New Roman"/>
-                <w:b/>
-                <w:bCs/>
-                <w:noProof/>
-              </w:rPr>
-              <w:t>)</w:t>
-            </w:r>
-            <w:r>
-              <w:rPr>
-                <w:noProof/>
-                <w:webHidden/>
-              </w:rPr>
-              <w:tab/>
-            </w:r>
-            <w:r>
-              <w:rPr>
-                <w:noProof/>
-                <w:webHidden/>
-              </w:rPr>
-              <w:fldChar w:fldCharType="begin"/>
-            </w:r>
-            <w:r>
-              <w:rPr>
-                <w:noProof/>
-                <w:webHidden/>
-              </w:rPr>
-              <w:instrText xml:space="preserve"> PAGEREF _Toc103878107 \h </w:instrText>
-            </w:r>
-            <w:r>
-              <w:rPr>
-                <w:noProof/>
-                <w:webHidden/>
-              </w:rPr>
-            </w:r>
-            <w:r>
-              <w:rPr>
-                <w:noProof/>
-                <w:webHidden/>
-              </w:rPr>
-              <w:fldChar w:fldCharType="separate"/>
-            </w:r>
-            <w:r>
-              <w:rPr>
-                <w:noProof/>
-                <w:webHidden/>
-              </w:rPr>
-              <w:t>8</w:t>
-            </w:r>
-            <w:r>
-              <w:rPr>
-                <w:noProof/>
-                <w:webHidden/>
-              </w:rPr>
-              <w:fldChar w:fldCharType="end"/>
-            </w:r>
-          </w:hyperlink>
-        </w:p>
-        <w:p>
-          <w:pPr>
-            <w:pStyle w:val="TOC1"/>
-            <w:rPr>
-              <w:rFonts w:asciiTheme="minorHAnsi" w:eastAsiaTheme="minorEastAsia" w:hAnsiTheme="minorHAnsi" w:cstheme="minorBidi"/>
-              <w:lang w:val="en-UG" w:eastAsia="en-UG"/>
-            </w:rPr>
-          </w:pPr>
-          <w:hyperlink w:anchor="_Toc103878108" w:history="1">
-            <w:r>
-              <w:rPr>
-                <w:rStyle w:val="Hyperlink"/>
-                <w:b/>
-                <w:bCs/>
-              </w:rPr>
-              <w:t>Bab III</w:t>
-            </w:r>
-            <w:r>
-              <w:rPr>
-                <w:rStyle w:val="Hyperlink"/>
-                <w:b/>
-                <w:bCs/>
-                <w:lang w:val="en-US"/>
-              </w:rPr>
-              <w:t xml:space="preserve">     </w:t>
-            </w:r>
-            <w:r>
-              <w:rPr>
-                <w:rStyle w:val="Hyperlink"/>
-                <w:b/>
-                <w:bCs/>
-              </w:rPr>
-              <w:t>Pelaksanaan Kegiatan</w:t>
-            </w:r>
-            <w:r>
-              <w:rPr>
-                <w:webHidden/>
-              </w:rPr>
-              <w:tab/>
-            </w:r>
-            <w:r>
-              <w:rPr>
-                <w:webHidden/>
-              </w:rPr>
-              <w:fldChar w:fldCharType="begin"/>
-            </w:r>
-            <w:r>
-              <w:rPr>
-                <w:webHidden/>
-              </w:rPr>
-              <w:instrText xml:space="preserve"> PAGEREF _Toc103878108 \h </w:instrText>
-            </w:r>
-            <w:r>
-              <w:rPr>
-                <w:webHidden/>
-              </w:rPr>
-            </w:r>
-            <w:r>
-              <w:rPr>
-                <w:webHidden/>
-              </w:rPr>
-              <w:fldChar w:fldCharType="separate"/>
-            </w:r>
-            <w:r>
-              <w:rPr>
-                <w:webHidden/>
-              </w:rPr>
-              <w:t>9</w:t>
-            </w:r>
-            <w:r>
-              <w:rPr>
-                <w:webHidden/>
-              </w:rPr>
-              <w:fldChar w:fldCharType="end"/>
-            </w:r>
-          </w:hyperlink>
-        </w:p>
-        <w:p>
-          <w:pPr>
-            <w:pStyle w:val="TOC2"/>
-            <w:tabs>
-              <w:tab w:val="left" w:pos="880"/>
-              <w:tab w:val="right" w:leader="dot" w:pos="7921"/>
-            </w:tabs>
-            <w:rPr>
-              <w:rFonts w:eastAsiaTheme="minorEastAsia"/>
-              <w:noProof/>
-              <w:lang w:val="en-UG" w:eastAsia="en-UG"/>
-            </w:rPr>
-          </w:pPr>
-          <w:hyperlink w:anchor="_Toc103878109" w:history="1">
-            <w:r>
-              <w:rPr>
-                <w:rStyle w:val="Hyperlink"/>
-                <w:rFonts w:ascii="Times New Roman" w:hAnsi="Times New Roman" w:cs="Times New Roman"/>
-                <w:b/>
-                <w:bCs/>
-                <w:noProof/>
-              </w:rPr>
-              <w:t>II</w:t>
-            </w:r>
-            <w:r>
-              <w:rPr>
-                <w:rStyle w:val="Hyperlink"/>
-                <w:rFonts w:ascii="Times New Roman" w:hAnsi="Times New Roman" w:cs="Times New Roman"/>
-                <w:b/>
-                <w:bCs/>
-                <w:noProof/>
-                <w:lang w:val="en-US"/>
-              </w:rPr>
-              <w:t>I</w:t>
-            </w:r>
-            <w:r>
-              <w:rPr>
-                <w:rStyle w:val="Hyperlink"/>
-                <w:rFonts w:ascii="Times New Roman" w:hAnsi="Times New Roman" w:cs="Times New Roman"/>
-                <w:b/>
-                <w:bCs/>
-                <w:noProof/>
-              </w:rPr>
-              <w:t>.1</w:t>
-            </w:r>
-            <w:r>
-              <w:rPr>
-                <w:rFonts w:eastAsiaTheme="minorEastAsia"/>
-                <w:noProof/>
-                <w:lang w:val="en-UG" w:eastAsia="en-UG"/>
-              </w:rPr>
-              <w:tab/>
-            </w:r>
-            <w:r>
-              <w:rPr>
-                <w:rStyle w:val="Hyperlink"/>
-                <w:rFonts w:ascii="Times New Roman" w:hAnsi="Times New Roman" w:cs="Times New Roman"/>
-                <w:b/>
-                <w:bCs/>
-                <w:noProof/>
-                <w:lang w:val="en-US"/>
-              </w:rPr>
-              <w:t>Persiapan Penanaman</w:t>
-            </w:r>
-            <w:r>
-              <w:rPr>
-                <w:noProof/>
-                <w:webHidden/>
-              </w:rPr>
-              <w:tab/>
-            </w:r>
-            <w:r>
-              <w:rPr>
-                <w:noProof/>
-                <w:webHidden/>
-              </w:rPr>
-              <w:fldChar w:fldCharType="begin"/>
-            </w:r>
-            <w:r>
-              <w:rPr>
-                <w:noProof/>
-                <w:webHidden/>
-              </w:rPr>
-              <w:instrText xml:space="preserve"> PAGEREF _Toc103878109 \h </w:instrText>
-            </w:r>
-            <w:r>
-              <w:rPr>
-                <w:noProof/>
-                <w:webHidden/>
-              </w:rPr>
-            </w:r>
-            <w:r>
-              <w:rPr>
-                <w:noProof/>
-                <w:webHidden/>
-              </w:rPr>
-              <w:fldChar w:fldCharType="separate"/>
-            </w:r>
-            <w:r>
-              <w:rPr>
-                <w:noProof/>
-                <w:webHidden/>
-              </w:rPr>
-              <w:t>9</w:t>
-            </w:r>
-            <w:r>
-              <w:rPr>
-                <w:noProof/>
-                <w:webHidden/>
-              </w:rPr>
-              <w:fldChar w:fldCharType="end"/>
-            </w:r>
-          </w:hyperlink>
-        </w:p>
-        <w:p>
-          <w:pPr>
-            <w:pStyle w:val="TOC3"/>
-            <w:tabs>
-              <w:tab w:val="left" w:pos="1320"/>
-              <w:tab w:val="right" w:leader="dot" w:pos="7921"/>
-            </w:tabs>
-            <w:rPr>
-              <w:rFonts w:eastAsiaTheme="minorEastAsia"/>
-              <w:noProof/>
-              <w:lang w:val="en-UG" w:eastAsia="en-UG"/>
-            </w:rPr>
-          </w:pPr>
-          <w:hyperlink w:anchor="_Toc103878110" w:history="1">
-            <w:r>
-              <w:rPr>
-                <w:rStyle w:val="Hyperlink"/>
-                <w:rFonts w:ascii="Times New Roman" w:hAnsi="Times New Roman" w:cs="Times New Roman"/>
-                <w:b/>
-                <w:bCs/>
-                <w:noProof/>
-              </w:rPr>
-              <w:t>II</w:t>
-            </w:r>
-            <w:r>
-              <w:rPr>
-                <w:rStyle w:val="Hyperlink"/>
-                <w:rFonts w:ascii="Times New Roman" w:hAnsi="Times New Roman" w:cs="Times New Roman"/>
-                <w:b/>
-                <w:bCs/>
-                <w:noProof/>
-                <w:lang w:val="en-US"/>
-              </w:rPr>
-              <w:t>I</w:t>
-            </w:r>
-            <w:r>
-              <w:rPr>
-                <w:rStyle w:val="Hyperlink"/>
-                <w:rFonts w:ascii="Times New Roman" w:hAnsi="Times New Roman" w:cs="Times New Roman"/>
-                <w:b/>
-                <w:bCs/>
-                <w:noProof/>
-              </w:rPr>
-              <w:t>.</w:t>
-            </w:r>
-            <w:r>
-              <w:rPr>
-                <w:rStyle w:val="Hyperlink"/>
-                <w:rFonts w:ascii="Times New Roman" w:hAnsi="Times New Roman" w:cs="Times New Roman"/>
-                <w:b/>
-                <w:bCs/>
-                <w:noProof/>
-                <w:lang w:val="en-US"/>
-              </w:rPr>
-              <w:t>1</w:t>
-            </w:r>
-            <w:r>
-              <w:rPr>
-                <w:rStyle w:val="Hyperlink"/>
-                <w:rFonts w:ascii="Times New Roman" w:hAnsi="Times New Roman" w:cs="Times New Roman"/>
-                <w:b/>
-                <w:bCs/>
-                <w:noProof/>
-              </w:rPr>
-              <w:t>.</w:t>
-            </w:r>
-            <w:r>
-              <w:rPr>
-                <w:rStyle w:val="Hyperlink"/>
-                <w:rFonts w:ascii="Times New Roman" w:hAnsi="Times New Roman" w:cs="Times New Roman"/>
-                <w:b/>
-                <w:bCs/>
-                <w:noProof/>
-                <w:lang w:val="en-US"/>
-              </w:rPr>
-              <w:t>1</w:t>
-            </w:r>
-            <w:r>
-              <w:rPr>
-                <w:rFonts w:eastAsiaTheme="minorEastAsia"/>
-                <w:noProof/>
-                <w:lang w:val="en-UG" w:eastAsia="en-UG"/>
-              </w:rPr>
-              <w:tab/>
-            </w:r>
-            <w:r>
-              <w:rPr>
-                <w:rStyle w:val="Hyperlink"/>
-                <w:rFonts w:ascii="Times New Roman" w:hAnsi="Times New Roman" w:cs="Times New Roman"/>
-                <w:b/>
-                <w:bCs/>
-                <w:noProof/>
-                <w:lang w:val="en-US"/>
-              </w:rPr>
-              <w:t>Bahan dan Alat</w:t>
-            </w:r>
-            <w:r>
-              <w:rPr>
-                <w:noProof/>
-                <w:webHidden/>
-              </w:rPr>
-              <w:tab/>
-            </w:r>
-            <w:r>
-              <w:rPr>
-                <w:noProof/>
-                <w:webHidden/>
-              </w:rPr>
-              <w:fldChar w:fldCharType="begin"/>
-            </w:r>
-            <w:r>
-              <w:rPr>
-                <w:noProof/>
-                <w:webHidden/>
-              </w:rPr>
-              <w:instrText xml:space="preserve"> PAGEREF _Toc103878110 \h </w:instrText>
-            </w:r>
-            <w:r>
-              <w:rPr>
-                <w:noProof/>
-                <w:webHidden/>
-              </w:rPr>
-            </w:r>
-            <w:r>
-              <w:rPr>
-                <w:noProof/>
-                <w:webHidden/>
-              </w:rPr>
-              <w:fldChar w:fldCharType="separate"/>
-            </w:r>
-            <w:r>
-              <w:rPr>
-                <w:noProof/>
-                <w:webHidden/>
-              </w:rPr>
-              <w:t>9</w:t>
-            </w:r>
-            <w:r>
-              <w:rPr>
-                <w:noProof/>
-                <w:webHidden/>
-              </w:rPr>
-              <w:fldChar w:fldCharType="end"/>
-            </w:r>
-          </w:hyperlink>
-        </w:p>
-        <w:p>
-          <w:pPr>
-            <w:pStyle w:val="TOC3"/>
-            <w:tabs>
-              <w:tab w:val="left" w:pos="1320"/>
-              <w:tab w:val="right" w:leader="dot" w:pos="7921"/>
-            </w:tabs>
-            <w:rPr>
-              <w:rFonts w:eastAsiaTheme="minorEastAsia"/>
-              <w:noProof/>
-              <w:lang w:val="en-UG" w:eastAsia="en-UG"/>
-            </w:rPr>
-          </w:pPr>
-          <w:hyperlink w:anchor="_Toc103878111" w:history="1">
-            <w:r>
-              <w:rPr>
-                <w:rStyle w:val="Hyperlink"/>
-                <w:rFonts w:ascii="Times New Roman" w:hAnsi="Times New Roman" w:cs="Times New Roman"/>
-                <w:b/>
-                <w:bCs/>
-                <w:noProof/>
-              </w:rPr>
-              <w:t>II</w:t>
-            </w:r>
-            <w:r>
-              <w:rPr>
-                <w:rStyle w:val="Hyperlink"/>
-                <w:rFonts w:ascii="Times New Roman" w:hAnsi="Times New Roman" w:cs="Times New Roman"/>
-                <w:b/>
-                <w:bCs/>
-                <w:noProof/>
-                <w:lang w:val="en-US"/>
-              </w:rPr>
-              <w:t>I</w:t>
-            </w:r>
-            <w:r>
-              <w:rPr>
-                <w:rStyle w:val="Hyperlink"/>
-                <w:rFonts w:ascii="Times New Roman" w:hAnsi="Times New Roman" w:cs="Times New Roman"/>
-                <w:b/>
-                <w:bCs/>
-                <w:noProof/>
-              </w:rPr>
-              <w:t>.</w:t>
-            </w:r>
-            <w:r>
-              <w:rPr>
-                <w:rStyle w:val="Hyperlink"/>
-                <w:rFonts w:ascii="Times New Roman" w:hAnsi="Times New Roman" w:cs="Times New Roman"/>
-                <w:b/>
-                <w:bCs/>
-                <w:noProof/>
-                <w:lang w:val="en-US"/>
-              </w:rPr>
-              <w:t>1</w:t>
-            </w:r>
-            <w:r>
-              <w:rPr>
-                <w:rStyle w:val="Hyperlink"/>
-                <w:rFonts w:ascii="Times New Roman" w:hAnsi="Times New Roman" w:cs="Times New Roman"/>
-                <w:b/>
-                <w:bCs/>
-                <w:noProof/>
-              </w:rPr>
-              <w:t>.</w:t>
-            </w:r>
-            <w:r>
-              <w:rPr>
-                <w:rStyle w:val="Hyperlink"/>
-                <w:rFonts w:ascii="Times New Roman" w:hAnsi="Times New Roman" w:cs="Times New Roman"/>
-                <w:b/>
-                <w:bCs/>
-                <w:noProof/>
-                <w:lang w:val="en-US"/>
-              </w:rPr>
-              <w:t>2</w:t>
-            </w:r>
-            <w:r>
-              <w:rPr>
-                <w:rFonts w:eastAsiaTheme="minorEastAsia"/>
-                <w:noProof/>
-                <w:lang w:val="en-UG" w:eastAsia="en-UG"/>
-              </w:rPr>
-              <w:tab/>
-            </w:r>
-            <w:r>
-              <w:rPr>
-                <w:rStyle w:val="Hyperlink"/>
-                <w:rFonts w:ascii="Times New Roman" w:hAnsi="Times New Roman" w:cs="Times New Roman"/>
-                <w:b/>
-                <w:bCs/>
-                <w:noProof/>
-                <w:lang w:val="en-US"/>
-              </w:rPr>
-              <w:t>Pupuk Organik Cair dari Nasi Basi</w:t>
-            </w:r>
-            <w:r>
-              <w:rPr>
-                <w:noProof/>
-                <w:webHidden/>
-              </w:rPr>
-              <w:tab/>
-            </w:r>
-            <w:r>
-              <w:rPr>
-                <w:noProof/>
-                <w:webHidden/>
-              </w:rPr>
-              <w:fldChar w:fldCharType="begin"/>
-            </w:r>
-            <w:r>
-              <w:rPr>
-                <w:noProof/>
-                <w:webHidden/>
-              </w:rPr>
-              <w:instrText xml:space="preserve"> PAGEREF _Toc103878111 \h </w:instrText>
-            </w:r>
-            <w:r>
-              <w:rPr>
-                <w:noProof/>
-                <w:webHidden/>
-              </w:rPr>
-            </w:r>
-            <w:r>
-              <w:rPr>
-                <w:noProof/>
-                <w:webHidden/>
-              </w:rPr>
-              <w:fldChar w:fldCharType="separate"/>
-            </w:r>
-            <w:r>
-              <w:rPr>
-                <w:noProof/>
-                <w:webHidden/>
-              </w:rPr>
-              <w:t>10</w:t>
-            </w:r>
-            <w:r>
-              <w:rPr>
-                <w:noProof/>
-                <w:webHidden/>
-              </w:rPr>
-              <w:fldChar w:fldCharType="end"/>
-            </w:r>
-          </w:hyperlink>
-        </w:p>
-        <w:p>
-          <w:pPr>
-            <w:pStyle w:val="TOC3"/>
-            <w:tabs>
-              <w:tab w:val="left" w:pos="1320"/>
-              <w:tab w:val="right" w:leader="dot" w:pos="7921"/>
-            </w:tabs>
-            <w:rPr>
-              <w:rFonts w:eastAsiaTheme="minorEastAsia"/>
-              <w:noProof/>
-              <w:lang w:val="en-UG" w:eastAsia="en-UG"/>
-            </w:rPr>
-          </w:pPr>
-          <w:hyperlink w:anchor="_Toc103878112" w:history="1">
-            <w:r>
-              <w:rPr>
-                <w:rStyle w:val="Hyperlink"/>
-                <w:rFonts w:ascii="Times New Roman" w:hAnsi="Times New Roman" w:cs="Times New Roman"/>
-                <w:b/>
-                <w:bCs/>
-                <w:noProof/>
-              </w:rPr>
-              <w:t>II</w:t>
-            </w:r>
-            <w:r>
-              <w:rPr>
-                <w:rStyle w:val="Hyperlink"/>
-                <w:rFonts w:ascii="Times New Roman" w:hAnsi="Times New Roman" w:cs="Times New Roman"/>
-                <w:b/>
-                <w:bCs/>
-                <w:noProof/>
-                <w:lang w:val="en-US"/>
-              </w:rPr>
-              <w:t>I</w:t>
-            </w:r>
-            <w:r>
-              <w:rPr>
-                <w:rStyle w:val="Hyperlink"/>
-                <w:rFonts w:ascii="Times New Roman" w:hAnsi="Times New Roman" w:cs="Times New Roman"/>
-                <w:b/>
-                <w:bCs/>
-                <w:noProof/>
-              </w:rPr>
-              <w:t>.</w:t>
-            </w:r>
-            <w:r>
-              <w:rPr>
-                <w:rStyle w:val="Hyperlink"/>
-                <w:rFonts w:ascii="Times New Roman" w:hAnsi="Times New Roman" w:cs="Times New Roman"/>
-                <w:b/>
-                <w:bCs/>
-                <w:noProof/>
-                <w:lang w:val="en-US"/>
-              </w:rPr>
-              <w:t>1</w:t>
-            </w:r>
-            <w:r>
-              <w:rPr>
-                <w:rStyle w:val="Hyperlink"/>
-                <w:rFonts w:ascii="Times New Roman" w:hAnsi="Times New Roman" w:cs="Times New Roman"/>
-                <w:b/>
-                <w:bCs/>
-                <w:noProof/>
-              </w:rPr>
-              <w:t>.</w:t>
-            </w:r>
-            <w:r>
-              <w:rPr>
-                <w:rStyle w:val="Hyperlink"/>
-                <w:rFonts w:ascii="Times New Roman" w:hAnsi="Times New Roman" w:cs="Times New Roman"/>
-                <w:b/>
-                <w:bCs/>
-                <w:noProof/>
-                <w:lang w:val="en-US"/>
-              </w:rPr>
-              <w:t>3</w:t>
-            </w:r>
-            <w:r>
-              <w:rPr>
-                <w:rFonts w:eastAsiaTheme="minorEastAsia"/>
-                <w:noProof/>
-                <w:lang w:val="en-UG" w:eastAsia="en-UG"/>
-              </w:rPr>
-              <w:tab/>
-            </w:r>
-            <w:r>
-              <w:rPr>
-                <w:rStyle w:val="Hyperlink"/>
-                <w:rFonts w:ascii="Times New Roman" w:hAnsi="Times New Roman" w:cs="Times New Roman"/>
-                <w:b/>
-                <w:bCs/>
-                <w:noProof/>
-                <w:lang w:val="en-US"/>
-              </w:rPr>
-              <w:t>Insektisida dari Sabun Cair</w:t>
-            </w:r>
-            <w:r>
-              <w:rPr>
-                <w:noProof/>
-                <w:webHidden/>
-              </w:rPr>
-              <w:tab/>
-            </w:r>
-            <w:r>
-              <w:rPr>
-                <w:noProof/>
-                <w:webHidden/>
-              </w:rPr>
-              <w:fldChar w:fldCharType="begin"/>
-            </w:r>
-            <w:r>
-              <w:rPr>
-                <w:noProof/>
-                <w:webHidden/>
-              </w:rPr>
-              <w:instrText xml:space="preserve"> PAGEREF _Toc103878112 \h </w:instrText>
-            </w:r>
-            <w:r>
-              <w:rPr>
-                <w:noProof/>
-                <w:webHidden/>
-              </w:rPr>
-            </w:r>
-            <w:r>
-              <w:rPr>
-                <w:noProof/>
-                <w:webHidden/>
-              </w:rPr>
-              <w:fldChar w:fldCharType="separate"/>
-            </w:r>
-            <w:r>
-              <w:rPr>
-                <w:noProof/>
-                <w:webHidden/>
-              </w:rPr>
-              <w:t>11</w:t>
-            </w:r>
-            <w:r>
-              <w:rPr>
-                <w:noProof/>
-                <w:webHidden/>
-              </w:rPr>
-              <w:fldChar w:fldCharType="end"/>
-            </w:r>
-          </w:hyperlink>
-        </w:p>
-        <w:p>
-          <w:pPr>
-            <w:pStyle w:val="TOC3"/>
-            <w:tabs>
-              <w:tab w:val="left" w:pos="1320"/>
-              <w:tab w:val="right" w:leader="dot" w:pos="7921"/>
-            </w:tabs>
-            <w:rPr>
-              <w:rFonts w:eastAsiaTheme="minorEastAsia"/>
-              <w:noProof/>
-              <w:lang w:val="en-UG" w:eastAsia="en-UG"/>
-            </w:rPr>
-          </w:pPr>
-          <w:hyperlink w:anchor="_Toc103878113" w:history="1">
-            <w:r>
-              <w:rPr>
-                <w:rStyle w:val="Hyperlink"/>
-                <w:rFonts w:ascii="Times New Roman" w:hAnsi="Times New Roman" w:cs="Times New Roman"/>
-                <w:b/>
-                <w:bCs/>
-                <w:noProof/>
-              </w:rPr>
-              <w:t>II</w:t>
-            </w:r>
-            <w:r>
-              <w:rPr>
-                <w:rStyle w:val="Hyperlink"/>
-                <w:rFonts w:ascii="Times New Roman" w:hAnsi="Times New Roman" w:cs="Times New Roman"/>
-                <w:b/>
-                <w:bCs/>
-                <w:noProof/>
-                <w:lang w:val="en-US"/>
-              </w:rPr>
-              <w:t>I</w:t>
-            </w:r>
-            <w:r>
-              <w:rPr>
-                <w:rStyle w:val="Hyperlink"/>
-                <w:rFonts w:ascii="Times New Roman" w:hAnsi="Times New Roman" w:cs="Times New Roman"/>
-                <w:b/>
-                <w:bCs/>
-                <w:noProof/>
-              </w:rPr>
-              <w:t>.</w:t>
-            </w:r>
-            <w:r>
-              <w:rPr>
-                <w:rStyle w:val="Hyperlink"/>
-                <w:rFonts w:ascii="Times New Roman" w:hAnsi="Times New Roman" w:cs="Times New Roman"/>
-                <w:b/>
-                <w:bCs/>
-                <w:noProof/>
-                <w:lang w:val="en-US"/>
-              </w:rPr>
-              <w:t>1</w:t>
-            </w:r>
-            <w:r>
-              <w:rPr>
-                <w:rStyle w:val="Hyperlink"/>
-                <w:rFonts w:ascii="Times New Roman" w:hAnsi="Times New Roman" w:cs="Times New Roman"/>
-                <w:b/>
-                <w:bCs/>
-                <w:noProof/>
-              </w:rPr>
-              <w:t>.</w:t>
-            </w:r>
-            <w:r>
-              <w:rPr>
-                <w:rStyle w:val="Hyperlink"/>
-                <w:rFonts w:ascii="Times New Roman" w:hAnsi="Times New Roman" w:cs="Times New Roman"/>
-                <w:b/>
-                <w:bCs/>
-                <w:noProof/>
-                <w:lang w:val="en-US"/>
-              </w:rPr>
-              <w:t>4</w:t>
-            </w:r>
-            <w:r>
-              <w:rPr>
-                <w:rFonts w:eastAsiaTheme="minorEastAsia"/>
-                <w:noProof/>
-                <w:lang w:val="en-UG" w:eastAsia="en-UG"/>
-              </w:rPr>
-              <w:tab/>
-            </w:r>
-            <w:r>
-              <w:rPr>
-                <w:rStyle w:val="Hyperlink"/>
-                <w:rFonts w:ascii="Times New Roman" w:hAnsi="Times New Roman" w:cs="Times New Roman"/>
-                <w:b/>
-                <w:bCs/>
-                <w:noProof/>
-                <w:lang w:val="en-US"/>
-              </w:rPr>
-              <w:t>Rencana Penanaman</w:t>
-            </w:r>
-            <w:r>
-              <w:rPr>
-                <w:noProof/>
-                <w:webHidden/>
-              </w:rPr>
-              <w:tab/>
-            </w:r>
-            <w:r>
-              <w:rPr>
-                <w:noProof/>
-                <w:webHidden/>
-              </w:rPr>
-              <w:fldChar w:fldCharType="begin"/>
-            </w:r>
-            <w:r>
-              <w:rPr>
-                <w:noProof/>
-                <w:webHidden/>
-              </w:rPr>
-              <w:instrText xml:space="preserve"> PAGEREF _Toc103878113 \h </w:instrText>
-            </w:r>
-            <w:r>
-              <w:rPr>
-                <w:noProof/>
-                <w:webHidden/>
-              </w:rPr>
-            </w:r>
-            <w:r>
-              <w:rPr>
-                <w:noProof/>
-                <w:webHidden/>
-              </w:rPr>
-              <w:fldChar w:fldCharType="separate"/>
-            </w:r>
-            <w:r>
-              <w:rPr>
-                <w:noProof/>
-                <w:webHidden/>
-              </w:rPr>
-              <w:t>11</w:t>
-            </w:r>
-            <w:r>
-              <w:rPr>
-                <w:noProof/>
-                <w:webHidden/>
-              </w:rPr>
-              <w:fldChar w:fldCharType="end"/>
-            </w:r>
-          </w:hyperlink>
-        </w:p>
-        <w:p>
-          <w:pPr>
-            <w:pStyle w:val="TOC1"/>
-            <w:rPr>
-              <w:rFonts w:asciiTheme="minorHAnsi" w:eastAsiaTheme="minorEastAsia" w:hAnsiTheme="minorHAnsi" w:cstheme="minorBidi"/>
-              <w:lang w:val="en-UG" w:eastAsia="en-UG"/>
-            </w:rPr>
-          </w:pPr>
-          <w:hyperlink w:anchor="_Toc103878114" w:history="1">
-            <w:r>
-              <w:rPr>
-                <w:rStyle w:val="Hyperlink"/>
-                <w:b/>
-                <w:bCs/>
-              </w:rPr>
-              <w:t xml:space="preserve">Bab </w:t>
-            </w:r>
-            <w:r>
-              <w:rPr>
-                <w:rStyle w:val="Hyperlink"/>
-                <w:b/>
-                <w:bCs/>
-                <w:lang w:val="en-US"/>
-              </w:rPr>
-              <w:t xml:space="preserve">V     </w:t>
-            </w:r>
-            <w:r>
-              <w:rPr>
-                <w:rStyle w:val="Hyperlink"/>
-                <w:b/>
-                <w:bCs/>
-              </w:rPr>
-              <w:t>Penutup</w:t>
-            </w:r>
-            <w:r>
-              <w:rPr>
-                <w:webHidden/>
-              </w:rPr>
-              <w:tab/>
-            </w:r>
-            <w:r>
-              <w:rPr>
-                <w:webHidden/>
-              </w:rPr>
-              <w:fldChar w:fldCharType="begin"/>
-            </w:r>
-            <w:r>
-              <w:rPr>
-                <w:webHidden/>
-              </w:rPr>
-              <w:instrText xml:space="preserve"> PAGEREF _Toc103878114 \h </w:instrText>
-            </w:r>
-            <w:r>
-              <w:rPr>
-                <w:webHidden/>
-              </w:rPr>
-            </w:r>
-            <w:r>
-              <w:rPr>
-                <w:webHidden/>
-              </w:rPr>
-              <w:fldChar w:fldCharType="separate"/>
-            </w:r>
-            <w:r>
-              <w:rPr>
-                <w:webHidden/>
-              </w:rPr>
-              <w:t>12</w:t>
-            </w:r>
-            <w:r>
-              <w:rPr>
-                <w:webHidden/>
-              </w:rPr>
-              <w:fldChar w:fldCharType="end"/>
-            </w:r>
-          </w:hyperlink>
-        </w:p>
-        <w:p>
-          <w:pPr>
-            <w:pStyle w:val="TOC2"/>
-            <w:tabs>
-              <w:tab w:val="left" w:pos="880"/>
-              <w:tab w:val="right" w:leader="dot" w:pos="7921"/>
-            </w:tabs>
-            <w:rPr>
-              <w:rFonts w:eastAsiaTheme="minorEastAsia"/>
-              <w:noProof/>
-              <w:lang w:val="en-UG" w:eastAsia="en-UG"/>
-            </w:rPr>
-          </w:pPr>
-          <w:hyperlink w:anchor="_Toc103878115" w:history="1">
-            <w:r>
-              <w:rPr>
-                <w:rStyle w:val="Hyperlink"/>
-                <w:rFonts w:ascii="Times New Roman" w:hAnsi="Times New Roman" w:cs="Times New Roman"/>
-                <w:b/>
-                <w:bCs/>
-                <w:noProof/>
-              </w:rPr>
-              <w:t>III.1</w:t>
-            </w:r>
-            <w:r>
-              <w:rPr>
-                <w:rFonts w:eastAsiaTheme="minorEastAsia"/>
-                <w:noProof/>
-                <w:lang w:val="en-UG" w:eastAsia="en-UG"/>
-              </w:rPr>
-              <w:tab/>
-            </w:r>
-            <w:r>
-              <w:rPr>
-                <w:rStyle w:val="Hyperlink"/>
-                <w:rFonts w:ascii="Times New Roman" w:hAnsi="Times New Roman" w:cs="Times New Roman"/>
-                <w:b/>
-                <w:bCs/>
-                <w:noProof/>
-              </w:rPr>
-              <w:t>Kesimpulan</w:t>
-            </w:r>
-            <w:r>
-              <w:rPr>
-                <w:noProof/>
-                <w:webHidden/>
-              </w:rPr>
-              <w:tab/>
-            </w:r>
-            <w:r>
-              <w:rPr>
-                <w:noProof/>
-                <w:webHidden/>
-              </w:rPr>
-              <w:fldChar w:fldCharType="begin"/>
-            </w:r>
-            <w:r>
-              <w:rPr>
-                <w:noProof/>
-                <w:webHidden/>
-              </w:rPr>
-              <w:instrText xml:space="preserve"> PAGEREF _Toc103878115 \h </w:instrText>
-            </w:r>
-            <w:r>
-              <w:rPr>
-                <w:noProof/>
-                <w:webHidden/>
-              </w:rPr>
-            </w:r>
-            <w:r>
-              <w:rPr>
-                <w:noProof/>
-                <w:webHidden/>
-              </w:rPr>
-              <w:fldChar w:fldCharType="separate"/>
-            </w:r>
-            <w:r>
-              <w:rPr>
-                <w:noProof/>
-                <w:webHidden/>
-              </w:rPr>
-              <w:t>12</w:t>
-            </w:r>
-            <w:r>
-              <w:rPr>
-                <w:noProof/>
-                <w:webHidden/>
-              </w:rPr>
-              <w:fldChar w:fldCharType="end"/>
-            </w:r>
-          </w:hyperlink>
-        </w:p>
-        <w:p>
-          <w:pPr>
-            <w:pStyle w:val="TOC2"/>
-            <w:tabs>
-              <w:tab w:val="left" w:pos="880"/>
-              <w:tab w:val="right" w:leader="dot" w:pos="7921"/>
-            </w:tabs>
-            <w:rPr>
-              <w:rFonts w:eastAsiaTheme="minorEastAsia"/>
-              <w:noProof/>
-              <w:lang w:val="en-UG" w:eastAsia="en-UG"/>
-            </w:rPr>
-          </w:pPr>
-          <w:hyperlink w:anchor="_Toc103878116" w:history="1">
-            <w:r>
-              <w:rPr>
-                <w:rStyle w:val="Hyperlink"/>
-                <w:rFonts w:ascii="Times New Roman" w:hAnsi="Times New Roman" w:cs="Times New Roman"/>
-                <w:b/>
-                <w:bCs/>
-                <w:noProof/>
-              </w:rPr>
-              <w:t>III.2</w:t>
-            </w:r>
-            <w:r>
-              <w:rPr>
-                <w:rFonts w:eastAsiaTheme="minorEastAsia"/>
-                <w:noProof/>
-                <w:lang w:val="en-UG" w:eastAsia="en-UG"/>
-              </w:rPr>
-              <w:tab/>
-            </w:r>
-            <w:r>
-              <w:rPr>
-                <w:rStyle w:val="Hyperlink"/>
-                <w:rFonts w:ascii="Times New Roman" w:hAnsi="Times New Roman" w:cs="Times New Roman"/>
-                <w:b/>
-                <w:bCs/>
-                <w:noProof/>
-              </w:rPr>
-              <w:t>Saran</w:t>
-            </w:r>
-            <w:r>
-              <w:rPr>
-                <w:noProof/>
-                <w:webHidden/>
-              </w:rPr>
-              <w:tab/>
-            </w:r>
-            <w:r>
-              <w:rPr>
-                <w:noProof/>
-                <w:webHidden/>
-              </w:rPr>
-              <w:fldChar w:fldCharType="begin"/>
-            </w:r>
-            <w:r>
-              <w:rPr>
-                <w:noProof/>
-                <w:webHidden/>
-              </w:rPr>
-              <w:instrText xml:space="preserve"> PAGEREF _Toc103878116 \h </w:instrText>
-            </w:r>
-            <w:r>
-              <w:rPr>
-                <w:noProof/>
-                <w:webHidden/>
-              </w:rPr>
-            </w:r>
-            <w:r>
-              <w:rPr>
-                <w:noProof/>
-                <w:webHidden/>
-              </w:rPr>
-              <w:fldChar w:fldCharType="separate"/>
-            </w:r>
-            <w:r>
-              <w:rPr>
-                <w:noProof/>
-                <w:webHidden/>
-              </w:rPr>
-              <w:t>13</w:t>
-            </w:r>
-            <w:r>
-              <w:rPr>
-                <w:noProof/>
-                <w:webHidden/>
-              </w:rPr>
-              <w:fldChar w:fldCharType="end"/>
-            </w:r>
-          </w:hyperlink>
-        </w:p>
-        <w:p>
-          <w:pPr>
-            <w:pStyle w:val="TOC1"/>
-            <w:rPr>
-              <w:rFonts w:asciiTheme="minorHAnsi" w:eastAsiaTheme="minorEastAsia" w:hAnsiTheme="minorHAnsi" w:cstheme="minorBidi"/>
-              <w:lang w:val="en-UG" w:eastAsia="en-UG"/>
-            </w:rPr>
-          </w:pPr>
-          <w:hyperlink w:anchor="_Toc103878117" w:history="1">
-            <w:r>
-              <w:rPr>
-                <w:rStyle w:val="Hyperlink"/>
-                <w:b/>
-                <w:bCs/>
-              </w:rPr>
-              <w:t>DAFTAR PUSTAKA</w:t>
-            </w:r>
-            <w:r>
-              <w:rPr>
-                <w:webHidden/>
-              </w:rPr>
-              <w:tab/>
-            </w:r>
-            <w:r>
-              <w:rPr>
-                <w:webHidden/>
-              </w:rPr>
-              <w:fldChar w:fldCharType="begin"/>
-            </w:r>
-            <w:r>
-              <w:rPr>
-                <w:webHidden/>
-              </w:rPr>
-              <w:instrText xml:space="preserve"> PAGEREF _Toc103878117 \h </w:instrText>
-            </w:r>
-            <w:r>
-              <w:rPr>
-                <w:webHidden/>
-              </w:rPr>
-            </w:r>
-            <w:r>
-              <w:rPr>
-                <w:webHidden/>
-              </w:rPr>
-              <w:fldChar w:fldCharType="separate"/>
-            </w:r>
-            <w:r>
-              <w:rPr>
-                <w:webHidden/>
-              </w:rPr>
-              <w:t>14</w:t>
+              <w:t>15</w:t>
             </w:r>
             <w:r>
               <w:rPr>
@@ -4085,6 +4486,7 @@
               <w:sz w:val="24"/>
               <w:szCs w:val="24"/>
             </w:rPr>
+            <w:lastRenderedPageBreak/>
             <w:fldChar w:fldCharType="end"/>
           </w:r>
         </w:p>
@@ -4122,6 +4524,246 @@
     </w:p>
     <w:p>
       <w:pPr>
+        <w:rPr>
+          <w:rFonts w:ascii="Times New Roman" w:hAnsi="Times New Roman" w:cs="Times New Roman"/>
+          <w:noProof/>
+          <w:sz w:val="24"/>
+          <w:szCs w:val="24"/>
+        </w:rPr>
+      </w:pPr>
+    </w:p>
+    <w:p>
+      <w:pPr>
+        <w:rPr>
+          <w:rFonts w:ascii="Times New Roman" w:hAnsi="Times New Roman" w:cs="Times New Roman"/>
+          <w:noProof/>
+          <w:sz w:val="24"/>
+          <w:szCs w:val="24"/>
+        </w:rPr>
+      </w:pPr>
+    </w:p>
+    <w:p>
+      <w:pPr>
+        <w:rPr>
+          <w:rFonts w:ascii="Times New Roman" w:hAnsi="Times New Roman" w:cs="Times New Roman"/>
+          <w:noProof/>
+          <w:sz w:val="24"/>
+          <w:szCs w:val="24"/>
+        </w:rPr>
+      </w:pPr>
+    </w:p>
+    <w:p>
+      <w:pPr>
+        <w:rPr>
+          <w:rFonts w:ascii="Times New Roman" w:hAnsi="Times New Roman" w:cs="Times New Roman"/>
+          <w:noProof/>
+          <w:sz w:val="24"/>
+          <w:szCs w:val="24"/>
+        </w:rPr>
+      </w:pPr>
+    </w:p>
+    <w:p>
+      <w:pPr>
+        <w:rPr>
+          <w:rFonts w:ascii="Times New Roman" w:hAnsi="Times New Roman" w:cs="Times New Roman"/>
+          <w:noProof/>
+          <w:sz w:val="24"/>
+          <w:szCs w:val="24"/>
+        </w:rPr>
+      </w:pPr>
+    </w:p>
+    <w:p>
+      <w:pPr>
+        <w:rPr>
+          <w:rFonts w:ascii="Times New Roman" w:hAnsi="Times New Roman" w:cs="Times New Roman"/>
+          <w:noProof/>
+          <w:sz w:val="24"/>
+          <w:szCs w:val="24"/>
+        </w:rPr>
+      </w:pPr>
+    </w:p>
+    <w:p>
+      <w:pPr>
+        <w:rPr>
+          <w:rFonts w:ascii="Times New Roman" w:hAnsi="Times New Roman" w:cs="Times New Roman"/>
+          <w:noProof/>
+          <w:sz w:val="24"/>
+          <w:szCs w:val="24"/>
+        </w:rPr>
+      </w:pPr>
+    </w:p>
+    <w:p>
+      <w:pPr>
+        <w:rPr>
+          <w:rFonts w:ascii="Times New Roman" w:hAnsi="Times New Roman" w:cs="Times New Roman"/>
+          <w:noProof/>
+          <w:sz w:val="24"/>
+          <w:szCs w:val="24"/>
+        </w:rPr>
+      </w:pPr>
+    </w:p>
+    <w:p>
+      <w:pPr>
+        <w:rPr>
+          <w:rFonts w:ascii="Times New Roman" w:hAnsi="Times New Roman" w:cs="Times New Roman"/>
+          <w:noProof/>
+          <w:sz w:val="24"/>
+          <w:szCs w:val="24"/>
+        </w:rPr>
+      </w:pPr>
+    </w:p>
+    <w:p>
+      <w:pPr>
+        <w:rPr>
+          <w:rFonts w:ascii="Times New Roman" w:hAnsi="Times New Roman" w:cs="Times New Roman"/>
+          <w:noProof/>
+          <w:sz w:val="24"/>
+          <w:szCs w:val="24"/>
+        </w:rPr>
+      </w:pPr>
+    </w:p>
+    <w:p>
+      <w:pPr>
+        <w:rPr>
+          <w:rFonts w:ascii="Times New Roman" w:hAnsi="Times New Roman" w:cs="Times New Roman"/>
+          <w:noProof/>
+          <w:sz w:val="24"/>
+          <w:szCs w:val="24"/>
+        </w:rPr>
+      </w:pPr>
+    </w:p>
+    <w:p>
+      <w:pPr>
+        <w:rPr>
+          <w:rFonts w:ascii="Times New Roman" w:hAnsi="Times New Roman" w:cs="Times New Roman"/>
+          <w:noProof/>
+          <w:sz w:val="24"/>
+          <w:szCs w:val="24"/>
+        </w:rPr>
+      </w:pPr>
+    </w:p>
+    <w:p>
+      <w:pPr>
+        <w:rPr>
+          <w:rFonts w:ascii="Times New Roman" w:hAnsi="Times New Roman" w:cs="Times New Roman"/>
+          <w:noProof/>
+          <w:sz w:val="24"/>
+          <w:szCs w:val="24"/>
+        </w:rPr>
+      </w:pPr>
+    </w:p>
+    <w:p>
+      <w:pPr>
+        <w:rPr>
+          <w:rFonts w:ascii="Times New Roman" w:hAnsi="Times New Roman" w:cs="Times New Roman"/>
+          <w:noProof/>
+          <w:sz w:val="24"/>
+          <w:szCs w:val="24"/>
+        </w:rPr>
+      </w:pPr>
+    </w:p>
+    <w:p>
+      <w:pPr>
+        <w:rPr>
+          <w:rFonts w:ascii="Times New Roman" w:hAnsi="Times New Roman" w:cs="Times New Roman"/>
+          <w:noProof/>
+          <w:sz w:val="24"/>
+          <w:szCs w:val="24"/>
+        </w:rPr>
+      </w:pPr>
+    </w:p>
+    <w:p>
+      <w:pPr>
+        <w:rPr>
+          <w:rFonts w:ascii="Times New Roman" w:hAnsi="Times New Roman" w:cs="Times New Roman"/>
+          <w:noProof/>
+          <w:sz w:val="24"/>
+          <w:szCs w:val="24"/>
+        </w:rPr>
+      </w:pPr>
+    </w:p>
+    <w:p>
+      <w:pPr>
+        <w:rPr>
+          <w:rFonts w:ascii="Times New Roman" w:hAnsi="Times New Roman" w:cs="Times New Roman"/>
+          <w:noProof/>
+          <w:sz w:val="24"/>
+          <w:szCs w:val="24"/>
+        </w:rPr>
+      </w:pPr>
+    </w:p>
+    <w:p>
+      <w:pPr>
+        <w:rPr>
+          <w:rFonts w:ascii="Times New Roman" w:hAnsi="Times New Roman" w:cs="Times New Roman"/>
+          <w:noProof/>
+          <w:sz w:val="24"/>
+          <w:szCs w:val="24"/>
+        </w:rPr>
+      </w:pPr>
+    </w:p>
+    <w:p>
+      <w:pPr>
+        <w:rPr>
+          <w:rFonts w:ascii="Times New Roman" w:hAnsi="Times New Roman" w:cs="Times New Roman"/>
+          <w:noProof/>
+          <w:sz w:val="24"/>
+          <w:szCs w:val="24"/>
+        </w:rPr>
+      </w:pPr>
+    </w:p>
+    <w:p>
+      <w:pPr>
+        <w:rPr>
+          <w:rFonts w:ascii="Times New Roman" w:hAnsi="Times New Roman" w:cs="Times New Roman"/>
+          <w:noProof/>
+          <w:sz w:val="24"/>
+          <w:szCs w:val="24"/>
+        </w:rPr>
+      </w:pPr>
+    </w:p>
+    <w:p>
+      <w:pPr>
+        <w:rPr>
+          <w:rFonts w:ascii="Times New Roman" w:hAnsi="Times New Roman" w:cs="Times New Roman"/>
+          <w:noProof/>
+          <w:sz w:val="24"/>
+          <w:szCs w:val="24"/>
+        </w:rPr>
+      </w:pPr>
+    </w:p>
+    <w:p>
+      <w:pPr>
+        <w:rPr>
+          <w:rFonts w:ascii="Times New Roman" w:hAnsi="Times New Roman" w:cs="Times New Roman"/>
+          <w:noProof/>
+          <w:sz w:val="24"/>
+          <w:szCs w:val="24"/>
+        </w:rPr>
+      </w:pPr>
+    </w:p>
+    <w:p>
+      <w:pPr>
+        <w:rPr>
+          <w:rFonts w:ascii="Times New Roman" w:hAnsi="Times New Roman" w:cs="Times New Roman"/>
+          <w:noProof/>
+          <w:sz w:val="24"/>
+          <w:szCs w:val="24"/>
+        </w:rPr>
+      </w:pPr>
+    </w:p>
+    <w:p>
+      <w:pPr>
+        <w:rPr>
+          <w:rFonts w:ascii="Times New Roman" w:hAnsi="Times New Roman" w:cs="Times New Roman"/>
+          <w:noProof/>
+          <w:sz w:val="24"/>
+          <w:szCs w:val="24"/>
+        </w:rPr>
+      </w:pPr>
+    </w:p>
+    <w:p>
+      <w:pPr>
         <w:pStyle w:val="Heading1"/>
         <w:jc w:val="center"/>
         <w:rPr>
@@ -4134,7 +4776,7 @@
           <w:szCs w:val="28"/>
         </w:rPr>
       </w:pPr>
-      <w:bookmarkStart w:id="5" w:name="_Toc103878090"/>
+      <w:bookmarkStart w:id="5" w:name="_Toc103949467"/>
       <w:r>
         <w:rPr>
           <w:rFonts w:ascii="Times New Roman" w:hAnsi="Times New Roman" w:cs="Times New Roman"/>
@@ -4491,7 +5133,7 @@
           <w:szCs w:val="28"/>
         </w:rPr>
       </w:pPr>
-      <w:bookmarkStart w:id="6" w:name="_Toc103878091"/>
+      <w:bookmarkStart w:id="6" w:name="_Toc103949468"/>
       <w:r>
         <w:rPr>
           <w:rFonts w:ascii="Times New Roman" w:hAnsi="Times New Roman" w:cs="Times New Roman"/>
@@ -5044,7 +5686,7 @@
         </w:rPr>
       </w:pPr>
       <w:bookmarkStart w:id="7" w:name="_Toc480878386"/>
-      <w:bookmarkStart w:id="8" w:name="_Toc103878092"/>
+      <w:bookmarkStart w:id="8" w:name="_Toc103949469"/>
       <w:r>
         <w:rPr>
           <w:rFonts w:ascii="Times New Roman" w:hAnsi="Times New Roman" w:cs="Times New Roman"/>
@@ -5112,7 +5754,7 @@
           <w:szCs w:val="24"/>
         </w:rPr>
       </w:pPr>
-      <w:bookmarkStart w:id="10" w:name="_Toc103878093"/>
+      <w:bookmarkStart w:id="10" w:name="_Toc103949470"/>
       <w:r>
         <w:rPr>
           <w:rFonts w:ascii="Times New Roman" w:hAnsi="Times New Roman" w:cs="Times New Roman"/>
@@ -5340,7 +5982,7 @@
           <w:szCs w:val="24"/>
         </w:rPr>
       </w:pPr>
-      <w:bookmarkStart w:id="11" w:name="_Toc103878094"/>
+      <w:bookmarkStart w:id="11" w:name="_Toc103949471"/>
       <w:r>
         <w:rPr>
           <w:rFonts w:ascii="Times New Roman" w:hAnsi="Times New Roman" w:cs="Times New Roman"/>
@@ -5473,7 +6115,7 @@
           <w:szCs w:val="24"/>
         </w:rPr>
       </w:pPr>
-      <w:bookmarkStart w:id="12" w:name="_Toc103878095"/>
+      <w:bookmarkStart w:id="12" w:name="_Toc103949472"/>
       <w:r>
         <w:rPr>
           <w:rFonts w:ascii="Times New Roman" w:hAnsi="Times New Roman" w:cs="Times New Roman"/>
@@ -5626,7 +6268,7 @@
           <w:szCs w:val="24"/>
         </w:rPr>
       </w:pPr>
-      <w:bookmarkStart w:id="13" w:name="_Toc103878096"/>
+      <w:bookmarkStart w:id="13" w:name="_Toc103949473"/>
       <w:r>
         <w:rPr>
           <w:rFonts w:ascii="Times New Roman" w:hAnsi="Times New Roman" w:cs="Times New Roman"/>
@@ -5908,7 +6550,7 @@
           <w:szCs w:val="28"/>
         </w:rPr>
       </w:pPr>
-      <w:bookmarkStart w:id="14" w:name="_Toc103878097"/>
+      <w:bookmarkStart w:id="14" w:name="_Toc103949474"/>
       <w:r>
         <w:rPr>
           <w:rFonts w:ascii="Times New Roman" w:hAnsi="Times New Roman" w:cs="Times New Roman"/>
@@ -5974,7 +6616,7 @@
           <w:szCs w:val="24"/>
         </w:rPr>
       </w:pPr>
-      <w:bookmarkStart w:id="15" w:name="_Toc103878098"/>
+      <w:bookmarkStart w:id="15" w:name="_Toc103949475"/>
       <w:r>
         <w:rPr>
           <w:rFonts w:ascii="Times New Roman" w:hAnsi="Times New Roman" w:cs="Times New Roman"/>
@@ -6478,7 +7120,7 @@
           <w:szCs w:val="24"/>
         </w:rPr>
       </w:pPr>
-      <w:bookmarkStart w:id="16" w:name="_Toc103878099"/>
+      <w:bookmarkStart w:id="16" w:name="_Toc103949476"/>
       <w:r>
         <w:rPr>
           <w:rFonts w:ascii="Times New Roman" w:hAnsi="Times New Roman" w:cs="Times New Roman"/>
@@ -6563,7 +7205,7 @@
           <w:color w:val="auto"/>
         </w:rPr>
       </w:pPr>
-      <w:bookmarkStart w:id="17" w:name="_Toc103878100"/>
+      <w:bookmarkStart w:id="17" w:name="_Toc103949477"/>
       <w:r>
         <w:rPr>
           <w:rFonts w:ascii="Times New Roman" w:hAnsi="Times New Roman" w:cs="Times New Roman"/>
@@ -6992,7 +7634,7 @@
           <w:color w:val="auto"/>
         </w:rPr>
       </w:pPr>
-      <w:bookmarkStart w:id="18" w:name="_Toc103878101"/>
+      <w:bookmarkStart w:id="18" w:name="_Toc103949478"/>
       <w:r>
         <w:rPr>
           <w:rFonts w:ascii="Times New Roman" w:hAnsi="Times New Roman" w:cs="Times New Roman"/>
@@ -7188,7 +7830,7 @@
           <w:color w:val="auto"/>
         </w:rPr>
       </w:pPr>
-      <w:bookmarkStart w:id="19" w:name="_Toc103878102"/>
+      <w:bookmarkStart w:id="19" w:name="_Toc103949479"/>
       <w:r>
         <w:rPr>
           <w:rFonts w:ascii="Times New Roman" w:hAnsi="Times New Roman" w:cs="Times New Roman"/>
@@ -7420,7 +8062,7 @@
           <w:color w:val="auto"/>
         </w:rPr>
       </w:pPr>
-      <w:bookmarkStart w:id="20" w:name="_Toc103878103"/>
+      <w:bookmarkStart w:id="20" w:name="_Toc103949480"/>
       <w:r>
         <w:rPr>
           <w:rFonts w:ascii="Times New Roman" w:hAnsi="Times New Roman" w:cs="Times New Roman"/>
@@ -7634,7 +8276,7 @@
           <w:color w:val="auto"/>
         </w:rPr>
       </w:pPr>
-      <w:bookmarkStart w:id="21" w:name="_Toc103878104"/>
+      <w:bookmarkStart w:id="21" w:name="_Toc103949481"/>
       <w:r>
         <w:rPr>
           <w:rFonts w:ascii="Times New Roman" w:hAnsi="Times New Roman" w:cs="Times New Roman"/>
@@ -7874,7 +8516,7 @@
           <w:szCs w:val="24"/>
         </w:rPr>
       </w:pPr>
-      <w:bookmarkStart w:id="22" w:name="_Toc103878105"/>
+      <w:bookmarkStart w:id="22" w:name="_Toc103949482"/>
       <w:r>
         <w:rPr>
           <w:rFonts w:ascii="Times New Roman" w:hAnsi="Times New Roman" w:cs="Times New Roman"/>
@@ -9032,7 +9674,7 @@
           <w:szCs w:val="24"/>
         </w:rPr>
       </w:pPr>
-      <w:bookmarkStart w:id="23" w:name="_Toc103878106"/>
+      <w:bookmarkStart w:id="23" w:name="_Toc103949483"/>
       <w:r>
         <w:rPr>
           <w:rFonts w:ascii="Times New Roman" w:hAnsi="Times New Roman" w:cs="Times New Roman"/>
@@ -9530,7 +10172,7 @@
           <w:szCs w:val="24"/>
         </w:rPr>
       </w:pPr>
-      <w:bookmarkStart w:id="24" w:name="_Toc103878107"/>
+      <w:bookmarkStart w:id="24" w:name="_Toc103949484"/>
       <w:r>
         <w:rPr>
           <w:rFonts w:ascii="Times New Roman" w:hAnsi="Times New Roman" w:cs="Times New Roman"/>
@@ -10372,7 +11014,7 @@
           <w:szCs w:val="28"/>
         </w:rPr>
       </w:pPr>
-      <w:bookmarkStart w:id="25" w:name="_Toc103878108"/>
+      <w:bookmarkStart w:id="25" w:name="_Toc103949485"/>
       <w:r>
         <w:rPr>
           <w:rFonts w:ascii="Times New Roman" w:hAnsi="Times New Roman" w:cs="Times New Roman"/>
@@ -10487,7 +11129,7 @@
           <w:lang w:val="en-US"/>
         </w:rPr>
       </w:pPr>
-      <w:bookmarkStart w:id="26" w:name="_Toc103878109"/>
+      <w:bookmarkStart w:id="26" w:name="_Toc103949486"/>
       <w:r>
         <w:rPr>
           <w:rFonts w:ascii="Times New Roman" w:hAnsi="Times New Roman" w:cs="Times New Roman"/>
@@ -10667,7 +11309,7 @@
           <w:lang w:val="en-US"/>
         </w:rPr>
       </w:pPr>
-      <w:bookmarkStart w:id="27" w:name="_Toc103878110"/>
+      <w:bookmarkStart w:id="27" w:name="_Toc103949487"/>
       <w:r>
         <w:rPr>
           <w:rFonts w:ascii="Times New Roman" w:hAnsi="Times New Roman" w:cs="Times New Roman"/>
@@ -11584,7 +12226,17 @@
                 <w:szCs w:val="24"/>
                 <w:lang w:val="en-US"/>
               </w:rPr>
-              <w:t>Pupuk kandang</w:t>
+              <w:t xml:space="preserve">Pupuk </w:t>
+            </w:r>
+            <w:r>
+              <w:rPr>
+                <w:rFonts w:ascii="Times New Roman" w:hAnsi="Times New Roman" w:cs="Times New Roman"/>
+                <w:noProof/>
+                <w:sz w:val="24"/>
+                <w:szCs w:val="24"/>
+                <w:lang w:val="en-US"/>
+              </w:rPr>
+              <w:t>kompos</w:t>
             </w:r>
           </w:p>
         </w:tc>
@@ -12751,7 +13403,7 @@
           <w:lang w:val="en-US"/>
         </w:rPr>
       </w:pPr>
-      <w:bookmarkStart w:id="28" w:name="_Toc103878111"/>
+      <w:bookmarkStart w:id="28" w:name="_Toc103949488"/>
       <w:r>
         <w:rPr>
           <w:rFonts w:ascii="Times New Roman" w:hAnsi="Times New Roman" w:cs="Times New Roman"/>
@@ -13600,7 +14252,7 @@
           <w:lang w:val="en-US"/>
         </w:rPr>
       </w:pPr>
-      <w:bookmarkStart w:id="29" w:name="_Toc103878112"/>
+      <w:bookmarkStart w:id="29" w:name="_Toc103949489"/>
       <w:r>
         <w:rPr>
           <w:rFonts w:ascii="Times New Roman" w:hAnsi="Times New Roman" w:cs="Times New Roman"/>
@@ -13917,7 +14569,7 @@
           <w:lang w:val="en-US"/>
         </w:rPr>
       </w:pPr>
-      <w:bookmarkStart w:id="30" w:name="_Toc103878113"/>
+      <w:bookmarkStart w:id="30" w:name="_Toc103949490"/>
       <w:r>
         <w:rPr>
           <w:rFonts w:ascii="Times New Roman" w:hAnsi="Times New Roman" w:cs="Times New Roman"/>
@@ -15122,6 +15774,7 @@
           <w:lang w:val="en-US"/>
         </w:rPr>
       </w:pPr>
+      <w:bookmarkStart w:id="31" w:name="_Toc103949491"/>
       <w:r>
         <w:rPr>
           <w:rFonts w:ascii="Times New Roman" w:hAnsi="Times New Roman" w:cs="Times New Roman"/>
@@ -15196,90 +15849,89 @@
           <w:szCs w:val="24"/>
           <w:lang w:val="en-US"/>
         </w:rPr>
-        <w:t>Pe</w:t>
-      </w:r>
-      <w:r>
+        <w:t>Penyemaian Benih</w:t>
+      </w:r>
+      <w:bookmarkEnd w:id="31"/>
+    </w:p>
+    <w:p>
+      <w:pPr>
+        <w:spacing w:after="0" w:line="360" w:lineRule="auto"/>
+        <w:jc w:val="both"/>
+        <w:rPr>
+          <w:rFonts w:ascii="Times New Roman" w:hAnsi="Times New Roman" w:cs="Times New Roman"/>
+          <w:noProof/>
+          <w:sz w:val="24"/>
+          <w:szCs w:val="24"/>
+          <w:lang w:val="en-US"/>
+        </w:rPr>
+      </w:pPr>
+      <w:r>
+        <w:rPr>
+          <w:rFonts w:ascii="Times New Roman" w:hAnsi="Times New Roman" w:cs="Times New Roman"/>
+          <w:noProof/>
+          <w:sz w:val="24"/>
+          <w:szCs w:val="24"/>
+          <w:lang w:val="en-US"/>
+        </w:rPr>
+        <w:t xml:space="preserve">Penyemaian merupakan langkah awal dari setiap proses penanaman yang dilakukan dari benih. Langkah tersebut harus dilakukan dengan tepat supaya pertumbuhan tanaman </w:t>
+      </w:r>
+      <w:r>
+        <w:rPr>
+          <w:rFonts w:ascii="Times New Roman" w:hAnsi="Times New Roman" w:cs="Times New Roman"/>
+          <w:noProof/>
+          <w:sz w:val="24"/>
+          <w:szCs w:val="24"/>
+          <w:lang w:val="en-US"/>
+        </w:rPr>
+        <w:t xml:space="preserve">dapat </w:t>
+      </w:r>
+      <w:r>
+        <w:rPr>
+          <w:rFonts w:ascii="Times New Roman" w:hAnsi="Times New Roman" w:cs="Times New Roman"/>
+          <w:noProof/>
+          <w:sz w:val="24"/>
+          <w:szCs w:val="24"/>
+          <w:lang w:val="en-US"/>
+        </w:rPr>
+        <w:t>berjalan dengan cepat. Penyemaian yang baik adalah ketika tertutupnya lahan semai dari sinar matahari.</w:t>
+      </w:r>
+    </w:p>
+    <w:p>
+      <w:pPr>
+        <w:spacing w:after="0"/>
+        <w:rPr>
+          <w:rFonts w:ascii="Times New Roman" w:hAnsi="Times New Roman" w:cs="Times New Roman"/>
+          <w:noProof/>
+          <w:sz w:val="24"/>
+          <w:szCs w:val="24"/>
+          <w:lang w:val="en-US"/>
+        </w:rPr>
+      </w:pPr>
+    </w:p>
+    <w:p>
+      <w:pPr>
+        <w:pStyle w:val="Heading3"/>
+        <w:spacing w:before="0" w:after="120"/>
         <w:rPr>
           <w:rFonts w:ascii="Times New Roman" w:hAnsi="Times New Roman" w:cs="Times New Roman"/>
           <w:b/>
           <w:bCs/>
           <w:noProof/>
           <w:color w:val="auto"/>
-          <w:sz w:val="24"/>
-          <w:szCs w:val="24"/>
-          <w:lang w:val="en-US"/>
-        </w:rPr>
-        <w:t>nyemaian Benih</w:t>
-      </w:r>
-    </w:p>
-    <w:p>
-      <w:pPr>
-        <w:spacing w:after="0" w:line="360" w:lineRule="auto"/>
-        <w:jc w:val="both"/>
-        <w:rPr>
-          <w:rFonts w:ascii="Times New Roman" w:hAnsi="Times New Roman" w:cs="Times New Roman"/>
-          <w:noProof/>
-          <w:sz w:val="24"/>
-          <w:szCs w:val="24"/>
-          <w:lang w:val="en-US"/>
-        </w:rPr>
-      </w:pPr>
-      <w:r>
-        <w:rPr>
-          <w:rFonts w:ascii="Times New Roman" w:hAnsi="Times New Roman" w:cs="Times New Roman"/>
-          <w:noProof/>
-          <w:sz w:val="24"/>
-          <w:szCs w:val="24"/>
-          <w:lang w:val="en-US"/>
-        </w:rPr>
-        <w:t xml:space="preserve">Penyemaian merupakan langkah awal dari setiap proses penanaman yang dilakukan dari benih. Langkah tersebut harus dilakukan dengan tepat supaya pertumbuhan tanaman </w:t>
-      </w:r>
-      <w:r>
-        <w:rPr>
-          <w:rFonts w:ascii="Times New Roman" w:hAnsi="Times New Roman" w:cs="Times New Roman"/>
-          <w:noProof/>
-          <w:sz w:val="24"/>
-          <w:szCs w:val="24"/>
-          <w:lang w:val="en-US"/>
-        </w:rPr>
-        <w:t xml:space="preserve">dapat </w:t>
-      </w:r>
-      <w:r>
-        <w:rPr>
-          <w:rFonts w:ascii="Times New Roman" w:hAnsi="Times New Roman" w:cs="Times New Roman"/>
-          <w:noProof/>
-          <w:sz w:val="24"/>
-          <w:szCs w:val="24"/>
-          <w:lang w:val="en-US"/>
-        </w:rPr>
-        <w:t>berjalan dengan cepat. Penyemaian yang baik adalah ketika tertutupnya lahan semai dari sinar matahari.</w:t>
-      </w:r>
-    </w:p>
-    <w:p>
-      <w:pPr>
-        <w:spacing w:after="0"/>
-        <w:rPr>
-          <w:rFonts w:ascii="Times New Roman" w:hAnsi="Times New Roman" w:cs="Times New Roman"/>
-          <w:noProof/>
-          <w:sz w:val="24"/>
-          <w:szCs w:val="24"/>
-          <w:lang w:val="en-US"/>
-        </w:rPr>
-      </w:pPr>
-    </w:p>
-    <w:p>
-      <w:pPr>
-        <w:pStyle w:val="Heading3"/>
-        <w:spacing w:before="0" w:after="120"/>
+          <w:lang w:val="en-US"/>
+        </w:rPr>
+      </w:pPr>
+      <w:bookmarkStart w:id="32" w:name="_Toc103949492"/>
+      <w:r>
         <w:rPr>
           <w:rFonts w:ascii="Times New Roman" w:hAnsi="Times New Roman" w:cs="Times New Roman"/>
           <w:b/>
           <w:bCs/>
           <w:noProof/>
           <w:color w:val="auto"/>
-          <w:lang w:val="en-US"/>
-        </w:rPr>
-      </w:pPr>
+        </w:rPr>
+        <w:t>II</w:t>
+      </w:r>
       <w:r>
         <w:rPr>
           <w:rFonts w:ascii="Times New Roman" w:hAnsi="Times New Roman" w:cs="Times New Roman"/>
@@ -15287,8 +15939,9 @@
           <w:bCs/>
           <w:noProof/>
           <w:color w:val="auto"/>
-        </w:rPr>
-        <w:t>II</w:t>
+          <w:lang w:val="en-US"/>
+        </w:rPr>
+        <w:t>I</w:t>
       </w:r>
       <w:r>
         <w:rPr>
@@ -15297,9 +15950,8 @@
           <w:bCs/>
           <w:noProof/>
           <w:color w:val="auto"/>
-          <w:lang w:val="en-US"/>
-        </w:rPr>
-        <w:t>I</w:t>
+        </w:rPr>
+        <w:t>.</w:t>
       </w:r>
       <w:r>
         <w:rPr>
@@ -15308,8 +15960,9 @@
           <w:bCs/>
           <w:noProof/>
           <w:color w:val="auto"/>
-        </w:rPr>
-        <w:t>.</w:t>
+          <w:lang w:val="en-US"/>
+        </w:rPr>
+        <w:t>2</w:t>
       </w:r>
       <w:r>
         <w:rPr>
@@ -15318,9 +15971,8 @@
           <w:bCs/>
           <w:noProof/>
           <w:color w:val="auto"/>
-          <w:lang w:val="en-US"/>
-        </w:rPr>
-        <w:t>2</w:t>
+        </w:rPr>
+        <w:t>.</w:t>
       </w:r>
       <w:r>
         <w:rPr>
@@ -15329,8 +15981,9 @@
           <w:bCs/>
           <w:noProof/>
           <w:color w:val="auto"/>
-        </w:rPr>
-        <w:t>.</w:t>
+          <w:lang w:val="en-US"/>
+        </w:rPr>
+        <w:t>1</w:t>
       </w:r>
       <w:r>
         <w:rPr>
@@ -15341,7 +15994,7 @@
           <w:color w:val="auto"/>
           <w:lang w:val="en-US"/>
         </w:rPr>
-        <w:t>1</w:t>
+        <w:t>.</w:t>
       </w:r>
       <w:r>
         <w:rPr>
@@ -15352,7 +16005,7 @@
           <w:color w:val="auto"/>
           <w:lang w:val="en-US"/>
         </w:rPr>
-        <w:t>.</w:t>
+        <w:t xml:space="preserve">     </w:t>
       </w:r>
       <w:r>
         <w:rPr>
@@ -15363,19 +16016,9 @@
           <w:color w:val="auto"/>
           <w:lang w:val="en-US"/>
         </w:rPr>
-        <w:t xml:space="preserve">     </w:t>
-      </w:r>
-      <w:r>
-        <w:rPr>
-          <w:rFonts w:ascii="Times New Roman" w:hAnsi="Times New Roman" w:cs="Times New Roman"/>
-          <w:b/>
-          <w:bCs/>
-          <w:noProof/>
-          <w:color w:val="auto"/>
-          <w:lang w:val="en-US"/>
-        </w:rPr>
         <w:t>Ketidaktepatan Penyemaian</w:t>
       </w:r>
+      <w:bookmarkEnd w:id="32"/>
     </w:p>
     <w:p>
       <w:pPr>
@@ -15569,17 +16212,7 @@
           <w:szCs w:val="20"/>
           <w:lang w:val="en-US"/>
         </w:rPr>
-        <w:t>Kesalahan penyemaian</w:t>
-      </w:r>
-      <w:r>
-        <w:rPr>
-          <w:rFonts w:ascii="Times New Roman" w:hAnsi="Times New Roman" w:cs="Times New Roman"/>
-          <w:noProof/>
-          <w:sz w:val="20"/>
-          <w:szCs w:val="20"/>
-          <w:lang w:val="en-US"/>
-        </w:rPr>
-        <w:t>.</w:t>
+        <w:t>Kesalahan penyemaian.</w:t>
       </w:r>
     </w:p>
     <w:p>
@@ -15705,6 +16338,7 @@
           <w:lang w:val="en-US"/>
         </w:rPr>
       </w:pPr>
+      <w:bookmarkStart w:id="33" w:name="_Toc103949493"/>
       <w:r>
         <w:rPr>
           <w:rFonts w:ascii="Times New Roman" w:hAnsi="Times New Roman" w:cs="Times New Roman"/>
@@ -15766,30 +16400,9 @@
           <w:color w:val="auto"/>
           <w:lang w:val="en-US"/>
         </w:rPr>
-        <w:t>2</w:t>
-      </w:r>
-      <w:r>
-        <w:rPr>
-          <w:rFonts w:ascii="Times New Roman" w:hAnsi="Times New Roman" w:cs="Times New Roman"/>
-          <w:b/>
-          <w:bCs/>
-          <w:noProof/>
-          <w:color w:val="auto"/>
-          <w:lang w:val="en-US"/>
-        </w:rPr>
-        <w:t xml:space="preserve">.     </w:t>
-      </w:r>
-      <w:r>
-        <w:rPr>
-          <w:rFonts w:ascii="Times New Roman" w:hAnsi="Times New Roman" w:cs="Times New Roman"/>
-          <w:b/>
-          <w:bCs/>
-          <w:noProof/>
-          <w:color w:val="auto"/>
-          <w:lang w:val="en-US"/>
-        </w:rPr>
-        <w:t>Memperbaiki Penyemaian</w:t>
-      </w:r>
+        <w:t>2.     Memperbaiki Penyemaian</w:t>
+      </w:r>
+      <w:bookmarkEnd w:id="33"/>
     </w:p>
     <w:p>
       <w:pPr>
@@ -16020,7 +16633,7 @@
           <w:szCs w:val="20"/>
           <w:lang w:val="en-US"/>
         </w:rPr>
-        <w:t>.</w:t>
+        <w:t xml:space="preserve">.   </w:t>
       </w:r>
       <w:r>
         <w:rPr>
@@ -16030,7 +16643,7 @@
           <w:szCs w:val="20"/>
           <w:lang w:val="en-US"/>
         </w:rPr>
-        <w:t xml:space="preserve">   </w:t>
+        <w:t>Kemunculan akar</w:t>
       </w:r>
       <w:r>
         <w:rPr>
@@ -16040,16 +16653,6 @@
           <w:szCs w:val="20"/>
           <w:lang w:val="en-US"/>
         </w:rPr>
-        <w:t>Kemunculan akar</w:t>
-      </w:r>
-      <w:r>
-        <w:rPr>
-          <w:rFonts w:ascii="Times New Roman" w:hAnsi="Times New Roman" w:cs="Times New Roman"/>
-          <w:noProof/>
-          <w:sz w:val="20"/>
-          <w:szCs w:val="20"/>
-          <w:lang w:val="en-US"/>
-        </w:rPr>
         <w:t>.</w:t>
       </w:r>
     </w:p>
@@ -16179,6 +16782,7 @@
           <w:lang w:val="en-US"/>
         </w:rPr>
       </w:pPr>
+      <w:bookmarkStart w:id="34" w:name="_Toc103949494"/>
       <w:r>
         <w:rPr>
           <w:rFonts w:ascii="Times New Roman" w:hAnsi="Times New Roman" w:cs="Times New Roman"/>
@@ -16228,7 +16832,7 @@
           <w:szCs w:val="24"/>
           <w:lang w:val="en-US"/>
         </w:rPr>
-        <w:t>3</w:t>
+        <w:t xml:space="preserve">3.     </w:t>
       </w:r>
       <w:r>
         <w:rPr>
@@ -16241,21 +16845,9 @@
           <w:szCs w:val="24"/>
           <w:lang w:val="en-US"/>
         </w:rPr>
-        <w:t xml:space="preserve">.     </w:t>
-      </w:r>
-      <w:r>
-        <w:rPr>
-          <w:rFonts w:ascii="Times New Roman" w:hAnsi="Times New Roman" w:cs="Times New Roman"/>
-          <w:b/>
-          <w:bCs/>
-          <w:noProof/>
-          <w:color w:val="auto"/>
-          <w:sz w:val="24"/>
-          <w:szCs w:val="24"/>
-          <w:lang w:val="en-US"/>
-        </w:rPr>
         <w:t>Pemupukan Dasar</w:t>
       </w:r>
+      <w:bookmarkEnd w:id="34"/>
     </w:p>
     <w:p>
       <w:pPr>
@@ -16314,7 +16906,27 @@
           <w:szCs w:val="24"/>
           <w:lang w:val="en-US"/>
         </w:rPr>
-        <w:t xml:space="preserve">sekarang </w:t>
+        <w:t>sekarang</w:t>
+      </w:r>
+      <w:r>
+        <w:rPr>
+          <w:rFonts w:ascii="Times New Roman" w:hAnsi="Times New Roman" w:cs="Times New Roman"/>
+          <w:noProof/>
+          <w:sz w:val="24"/>
+          <w:szCs w:val="24"/>
+          <w:lang w:val="en-US"/>
+        </w:rPr>
+        <w:t xml:space="preserve"> (12 maret)</w:t>
+      </w:r>
+      <w:r>
+        <w:rPr>
+          <w:rFonts w:ascii="Times New Roman" w:hAnsi="Times New Roman" w:cs="Times New Roman"/>
+          <w:noProof/>
+          <w:sz w:val="24"/>
+          <w:szCs w:val="24"/>
+          <w:lang w:val="en-US"/>
+        </w:rPr>
+        <w:t xml:space="preserve"> </w:t>
       </w:r>
       <w:r>
         <w:rPr>
@@ -16780,54 +17392,519 @@
           <w:noProof/>
           <w:sz w:val="24"/>
           <w:szCs w:val="24"/>
-        </w:rPr>
-      </w:pPr>
-      <w:r>
-        <w:rPr>
-          <w:rFonts w:ascii="Times New Roman" w:hAnsi="Times New Roman" w:cs="Times New Roman"/>
-          <w:noProof/>
-          <w:sz w:val="24"/>
-          <w:szCs w:val="24"/>
-        </w:rPr>
-        <w:t>S</w:t>
-      </w:r>
-      <w:r>
-        <w:rPr>
-          <w:rFonts w:ascii="Times New Roman" w:hAnsi="Times New Roman" w:cs="Times New Roman"/>
-          <w:noProof/>
-          <w:sz w:val="24"/>
-          <w:szCs w:val="24"/>
-          <w:lang w:val="en-US"/>
-        </w:rPr>
-        <w:t xml:space="preserve">atu </w:t>
-      </w:r>
-      <w:r>
-        <w:rPr>
-          <w:rFonts w:ascii="Times New Roman" w:hAnsi="Times New Roman" w:cs="Times New Roman"/>
-          <w:noProof/>
-          <w:sz w:val="24"/>
-          <w:szCs w:val="24"/>
-        </w:rPr>
-        <w:t>pekan berikutnya terlihat bahwa akar semakin menjalar di dalam stoples. Sehingga</w:t>
-      </w:r>
-      <w:r>
-        <w:rPr>
-          <w:rFonts w:ascii="Times New Roman" w:hAnsi="Times New Roman" w:cs="Times New Roman"/>
-          <w:noProof/>
-          <w:sz w:val="24"/>
-          <w:szCs w:val="24"/>
-          <w:lang w:val="en-US"/>
-        </w:rPr>
-        <w:t xml:space="preserve"> sekarang </w:t>
-      </w:r>
-      <w:r>
-        <w:rPr>
-          <w:rFonts w:ascii="Times New Roman" w:hAnsi="Times New Roman" w:cs="Times New Roman"/>
-          <w:noProof/>
-          <w:sz w:val="24"/>
-          <w:szCs w:val="24"/>
-        </w:rPr>
-        <w:t xml:space="preserve">saatnya mempersiapkan pupuk dasar di </w:t>
+          <w:lang w:val="en-US"/>
+        </w:rPr>
+      </w:pPr>
+      <w:r>
+        <w:rPr>
+          <w:rFonts w:ascii="Times New Roman" w:hAnsi="Times New Roman" w:cs="Times New Roman"/>
+          <w:noProof/>
+          <w:sz w:val="24"/>
+          <w:szCs w:val="24"/>
+          <w:lang w:val="en-US"/>
+        </w:rPr>
+        <w:t xml:space="preserve">Pupuk </w:t>
+      </w:r>
+      <w:r>
+        <w:rPr>
+          <w:rFonts w:ascii="Times New Roman" w:hAnsi="Times New Roman" w:cs="Times New Roman"/>
+          <w:noProof/>
+          <w:sz w:val="24"/>
+          <w:szCs w:val="24"/>
+          <w:lang w:val="en-US"/>
+        </w:rPr>
+        <w:t xml:space="preserve">dasarnya adalah </w:t>
+      </w:r>
+      <w:r>
+        <w:rPr>
+          <w:rFonts w:ascii="Times New Roman" w:hAnsi="Times New Roman" w:cs="Times New Roman"/>
+          <w:noProof/>
+          <w:sz w:val="24"/>
+          <w:szCs w:val="24"/>
+          <w:lang w:val="en-US"/>
+        </w:rPr>
+        <w:t>pupuk kompos</w:t>
+      </w:r>
+      <w:r>
+        <w:rPr>
+          <w:rFonts w:ascii="Times New Roman" w:hAnsi="Times New Roman" w:cs="Times New Roman"/>
+          <w:noProof/>
+          <w:sz w:val="24"/>
+          <w:szCs w:val="24"/>
+          <w:lang w:val="en-US"/>
+        </w:rPr>
+        <w:t xml:space="preserve"> dan pupuk organik cair dari nasi basi yang telah tersedia. </w:t>
+      </w:r>
+      <w:r>
+        <w:rPr>
+          <w:rFonts w:ascii="Times New Roman" w:hAnsi="Times New Roman" w:cs="Times New Roman"/>
+          <w:noProof/>
+          <w:sz w:val="24"/>
+          <w:szCs w:val="24"/>
+          <w:lang w:val="en-US"/>
+        </w:rPr>
+        <w:t xml:space="preserve">Pupuk kompos yang digunakan sebesar 1 sendok makan. Sedangkan untuk pupuk organik cair nya </w:t>
+      </w:r>
+      <w:r>
+        <w:rPr>
+          <w:rFonts w:ascii="Times New Roman" w:hAnsi="Times New Roman" w:cs="Times New Roman"/>
+          <w:noProof/>
+          <w:sz w:val="24"/>
+          <w:szCs w:val="24"/>
+          <w:lang w:val="en-US"/>
+        </w:rPr>
+        <w:t>sekitar</w:t>
+      </w:r>
+      <w:r>
+        <w:rPr>
+          <w:rFonts w:ascii="Times New Roman" w:hAnsi="Times New Roman" w:cs="Times New Roman"/>
+          <w:noProof/>
+          <w:sz w:val="24"/>
+          <w:szCs w:val="24"/>
+          <w:lang w:val="en-US"/>
+        </w:rPr>
+        <w:t xml:space="preserve"> 200 ml. </w:t>
+      </w:r>
+      <w:r>
+        <w:rPr>
+          <w:rFonts w:ascii="Times New Roman" w:hAnsi="Times New Roman" w:cs="Times New Roman"/>
+          <w:noProof/>
+          <w:sz w:val="24"/>
+          <w:szCs w:val="24"/>
+          <w:lang w:val="en-US"/>
+        </w:rPr>
+        <w:t>Semua itu dicampurkan ke dalam tanah tanpa di aduk.</w:t>
+      </w:r>
+      <w:r>
+        <w:rPr>
+          <w:rFonts w:ascii="Times New Roman" w:hAnsi="Times New Roman" w:cs="Times New Roman"/>
+          <w:noProof/>
+          <w:sz w:val="24"/>
+          <w:szCs w:val="24"/>
+          <w:lang w:val="en-US"/>
+        </w:rPr>
+        <w:t xml:space="preserve"> Pengaruh dari bahan-bahan tersebut akan dijelaskan </w:t>
+      </w:r>
+      <w:r>
+        <w:rPr>
+          <w:rFonts w:ascii="Times New Roman" w:hAnsi="Times New Roman" w:cs="Times New Roman"/>
+          <w:noProof/>
+          <w:sz w:val="24"/>
+          <w:szCs w:val="24"/>
+          <w:lang w:val="en-US"/>
+        </w:rPr>
+        <w:t>pada</w:t>
+      </w:r>
+      <w:r>
+        <w:rPr>
+          <w:rFonts w:ascii="Times New Roman" w:hAnsi="Times New Roman" w:cs="Times New Roman"/>
+          <w:noProof/>
+          <w:sz w:val="24"/>
+          <w:szCs w:val="24"/>
+          <w:lang w:val="en-US"/>
+        </w:rPr>
+        <w:t xml:space="preserve"> bab</w:t>
+      </w:r>
+      <w:r>
+        <w:rPr>
+          <w:rFonts w:ascii="Times New Roman" w:hAnsi="Times New Roman" w:cs="Times New Roman"/>
+          <w:noProof/>
+          <w:sz w:val="24"/>
+          <w:szCs w:val="24"/>
+          <w:lang w:val="en-US"/>
+        </w:rPr>
+        <w:t xml:space="preserve"> pembahasan.</w:t>
+      </w:r>
+    </w:p>
+    <w:p>
+      <w:pPr>
+        <w:spacing w:after="0" w:line="360" w:lineRule="auto"/>
+        <w:jc w:val="both"/>
+        <w:rPr>
+          <w:rFonts w:ascii="Times New Roman" w:hAnsi="Times New Roman" w:cs="Times New Roman"/>
+          <w:noProof/>
+          <w:sz w:val="24"/>
+          <w:szCs w:val="24"/>
+          <w:lang w:val="en-US"/>
+        </w:rPr>
+      </w:pPr>
+    </w:p>
+    <w:p>
+      <w:pPr>
+        <w:pStyle w:val="Heading2"/>
+        <w:spacing w:before="0" w:after="120" w:line="360" w:lineRule="auto"/>
+        <w:rPr>
+          <w:rFonts w:ascii="Times New Roman" w:hAnsi="Times New Roman" w:cs="Times New Roman"/>
+          <w:b/>
+          <w:bCs/>
+          <w:noProof/>
+          <w:color w:val="auto"/>
+          <w:sz w:val="24"/>
+          <w:szCs w:val="24"/>
+          <w:lang w:val="en-US"/>
+        </w:rPr>
+      </w:pPr>
+      <w:r>
+        <w:rPr>
+          <w:rFonts w:ascii="Times New Roman" w:hAnsi="Times New Roman" w:cs="Times New Roman"/>
+          <w:b/>
+          <w:bCs/>
+          <w:noProof/>
+          <w:color w:val="auto"/>
+          <w:sz w:val="24"/>
+          <w:szCs w:val="24"/>
+        </w:rPr>
+        <w:t>II</w:t>
+      </w:r>
+      <w:r>
+        <w:rPr>
+          <w:rFonts w:ascii="Times New Roman" w:hAnsi="Times New Roman" w:cs="Times New Roman"/>
+          <w:b/>
+          <w:bCs/>
+          <w:noProof/>
+          <w:color w:val="auto"/>
+          <w:sz w:val="24"/>
+          <w:szCs w:val="24"/>
+          <w:lang w:val="en-US"/>
+        </w:rPr>
+        <w:t>I</w:t>
+      </w:r>
+      <w:r>
+        <w:rPr>
+          <w:rFonts w:ascii="Times New Roman" w:hAnsi="Times New Roman" w:cs="Times New Roman"/>
+          <w:b/>
+          <w:bCs/>
+          <w:noProof/>
+          <w:color w:val="auto"/>
+          <w:sz w:val="24"/>
+          <w:szCs w:val="24"/>
+        </w:rPr>
+        <w:t>.</w:t>
+      </w:r>
+      <w:r>
+        <w:rPr>
+          <w:rFonts w:ascii="Times New Roman" w:hAnsi="Times New Roman" w:cs="Times New Roman"/>
+          <w:b/>
+          <w:bCs/>
+          <w:noProof/>
+          <w:color w:val="auto"/>
+          <w:sz w:val="24"/>
+          <w:szCs w:val="24"/>
+          <w:lang w:val="en-US"/>
+        </w:rPr>
+        <w:t xml:space="preserve">4.     </w:t>
+      </w:r>
+      <w:r>
+        <w:rPr>
+          <w:rFonts w:ascii="Times New Roman" w:hAnsi="Times New Roman" w:cs="Times New Roman"/>
+          <w:b/>
+          <w:bCs/>
+          <w:noProof/>
+          <w:color w:val="auto"/>
+          <w:sz w:val="24"/>
+          <w:szCs w:val="24"/>
+          <w:lang w:val="en-US"/>
+        </w:rPr>
+        <w:t xml:space="preserve">Kemunculan </w:t>
+      </w:r>
+      <w:r>
+        <w:rPr>
+          <w:rFonts w:ascii="Times New Roman" w:hAnsi="Times New Roman" w:cs="Times New Roman"/>
+          <w:b/>
+          <w:bCs/>
+          <w:noProof/>
+          <w:color w:val="auto"/>
+          <w:sz w:val="24"/>
+          <w:szCs w:val="24"/>
+          <w:lang w:val="en-US"/>
+        </w:rPr>
+        <w:t>Tunas</w:t>
+      </w:r>
+    </w:p>
+    <w:p>
+      <w:pPr>
+        <w:spacing w:after="0" w:line="360" w:lineRule="auto"/>
+        <w:jc w:val="both"/>
+        <w:rPr>
+          <w:rFonts w:ascii="Times New Roman" w:hAnsi="Times New Roman" w:cs="Times New Roman"/>
+          <w:noProof/>
+          <w:sz w:val="24"/>
+          <w:szCs w:val="24"/>
+          <w:lang w:val="en-US"/>
+        </w:rPr>
+      </w:pPr>
+      <w:r>
+        <w:rPr>
+          <w:rFonts w:ascii="Times New Roman" w:hAnsi="Times New Roman" w:cs="Times New Roman"/>
+          <w:noProof/>
+          <w:sz w:val="24"/>
+          <w:szCs w:val="24"/>
+          <w:lang w:val="en-US"/>
+        </w:rPr>
+        <w:t>Memasuki pekan ke-3 (19 maret) dengan kemunculan tunas yang ukurannya tidak diduga.</w:t>
+      </w:r>
+      <w:r>
+        <w:rPr>
+          <w:rFonts w:ascii="Times New Roman" w:hAnsi="Times New Roman" w:cs="Times New Roman"/>
+          <w:noProof/>
+          <w:sz w:val="24"/>
+          <w:szCs w:val="24"/>
+          <w:lang w:val="en-US"/>
+        </w:rPr>
+        <w:t xml:space="preserve"> Terlihat bahwa sekitar 15 sentimeter menjulang tinggi daun-daun yang sedang mencari sumber cahaya</w:t>
+      </w:r>
+      <w:r>
+        <w:rPr>
+          <w:rFonts w:ascii="Times New Roman" w:hAnsi="Times New Roman" w:cs="Times New Roman"/>
+          <w:noProof/>
+          <w:sz w:val="24"/>
+          <w:szCs w:val="24"/>
+          <w:lang w:val="en-US"/>
+        </w:rPr>
+        <w:t xml:space="preserve"> itu</w:t>
+      </w:r>
+      <w:r>
+        <w:rPr>
+          <w:rFonts w:ascii="Times New Roman" w:hAnsi="Times New Roman" w:cs="Times New Roman"/>
+          <w:noProof/>
+          <w:sz w:val="24"/>
+          <w:szCs w:val="24"/>
+          <w:lang w:val="en-US"/>
+        </w:rPr>
+        <w:t>.</w:t>
+      </w:r>
+      <w:r>
+        <w:rPr>
+          <w:rFonts w:ascii="Times New Roman" w:hAnsi="Times New Roman" w:cs="Times New Roman"/>
+          <w:noProof/>
+          <w:sz w:val="24"/>
+          <w:szCs w:val="24"/>
+          <w:lang w:val="en-US"/>
+        </w:rPr>
+        <w:t xml:space="preserve"> </w:t>
+      </w:r>
+      <w:r>
+        <w:rPr>
+          <w:rFonts w:ascii="Times New Roman" w:hAnsi="Times New Roman" w:cs="Times New Roman"/>
+          <w:noProof/>
+          <w:sz w:val="24"/>
+          <w:szCs w:val="24"/>
+          <w:lang w:val="en-US"/>
+        </w:rPr>
+        <w:t xml:space="preserve">Lalu </w:t>
+      </w:r>
+      <w:r>
+        <w:rPr>
+          <w:rFonts w:ascii="Times New Roman" w:hAnsi="Times New Roman" w:cs="Times New Roman"/>
+          <w:noProof/>
+          <w:sz w:val="24"/>
+          <w:szCs w:val="24"/>
+          <w:lang w:val="en-US"/>
+        </w:rPr>
+        <w:t>poly bag tersebut dipindahkan</w:t>
+      </w:r>
+      <w:r>
+        <w:rPr>
+          <w:rFonts w:ascii="Times New Roman" w:hAnsi="Times New Roman" w:cs="Times New Roman"/>
+          <w:noProof/>
+          <w:sz w:val="24"/>
+          <w:szCs w:val="24"/>
+          <w:lang w:val="en-US"/>
+        </w:rPr>
+        <w:t xml:space="preserve"> dan disimpan</w:t>
+      </w:r>
+      <w:r>
+        <w:rPr>
+          <w:rFonts w:ascii="Times New Roman" w:hAnsi="Times New Roman" w:cs="Times New Roman"/>
+          <w:noProof/>
+          <w:sz w:val="24"/>
+          <w:szCs w:val="24"/>
+          <w:lang w:val="en-US"/>
+        </w:rPr>
+        <w:t xml:space="preserve"> </w:t>
+      </w:r>
+      <w:r>
+        <w:rPr>
+          <w:rFonts w:ascii="Times New Roman" w:hAnsi="Times New Roman" w:cs="Times New Roman"/>
+          <w:noProof/>
+          <w:sz w:val="24"/>
+          <w:szCs w:val="24"/>
+          <w:lang w:val="en-US"/>
+        </w:rPr>
+        <w:t>di</w:t>
+      </w:r>
+      <w:r>
+        <w:rPr>
+          <w:rFonts w:ascii="Times New Roman" w:hAnsi="Times New Roman" w:cs="Times New Roman"/>
+          <w:noProof/>
+          <w:sz w:val="24"/>
+          <w:szCs w:val="24"/>
+          <w:lang w:val="en-US"/>
+        </w:rPr>
+        <w:t xml:space="preserve"> luar ruangan.</w:t>
+      </w:r>
+    </w:p>
+    <w:p>
+      <w:pPr>
+        <w:spacing w:after="0" w:line="360" w:lineRule="auto"/>
+        <w:jc w:val="center"/>
+        <w:rPr>
+          <w:rFonts w:ascii="Times New Roman" w:hAnsi="Times New Roman" w:cs="Times New Roman"/>
+          <w:noProof/>
+          <w:sz w:val="24"/>
+          <w:szCs w:val="24"/>
+          <w:lang w:val="en-US"/>
+        </w:rPr>
+      </w:pPr>
+      <w:r>
+        <w:rPr>
+          <w:rFonts w:ascii="Times New Roman" w:hAnsi="Times New Roman" w:cs="Times New Roman"/>
+          <w:noProof/>
+          <w:sz w:val="24"/>
+          <w:szCs w:val="24"/>
+          <w:lang w:val="en-US"/>
+        </w:rPr>
+        <w:drawing>
+          <wp:inline distT="0" distB="0" distL="0" distR="0" wp14:anchorId="12E5378B" wp14:editId="35692992">
+            <wp:extent cx="1440000" cy="964388"/>
+            <wp:effectExtent l="9208" t="0" r="0" b="0"/>
+            <wp:docPr id="22" name="Picture 22"/>
+            <wp:cNvGraphicFramePr>
+              <a:graphicFrameLocks xmlns:a="http://schemas.openxmlformats.org/drawingml/2006/main" noChangeAspect="1"/>
+            </wp:cNvGraphicFramePr>
+            <a:graphic xmlns:a="http://schemas.openxmlformats.org/drawingml/2006/main">
+              <a:graphicData uri="http://schemas.openxmlformats.org/drawingml/2006/picture">
+                <pic:pic xmlns:pic="http://schemas.openxmlformats.org/drawingml/2006/picture">
+                  <pic:nvPicPr>
+                    <pic:cNvPr id="0" name="Picture 5"/>
+                    <pic:cNvPicPr>
+                      <a:picLocks noChangeAspect="1" noChangeArrowheads="1"/>
+                    </pic:cNvPicPr>
+                  </pic:nvPicPr>
+                  <pic:blipFill rotWithShape="1">
+                    <a:blip r:embed="rId28" cstate="print">
+                      <a:extLst>
+                        <a:ext uri="{28A0092B-C50C-407E-A947-70E740481C1C}">
+                          <a14:useLocalDpi xmlns:a14="http://schemas.microsoft.com/office/drawing/2010/main" val="0"/>
+                        </a:ext>
+                      </a:extLst>
+                    </a:blip>
+                    <a:srcRect l="80" r="1377" b="11865"/>
+                    <a:stretch/>
+                  </pic:blipFill>
+                  <pic:spPr bwMode="auto">
+                    <a:xfrm rot="5400000">
+                      <a:off x="0" y="0"/>
+                      <a:ext cx="1440000" cy="964388"/>
+                    </a:xfrm>
+                    <a:prstGeom prst="rect">
+                      <a:avLst/>
+                    </a:prstGeom>
+                    <a:noFill/>
+                    <a:ln>
+                      <a:noFill/>
+                    </a:ln>
+                    <a:extLst>
+                      <a:ext uri="{53640926-AAD7-44D8-BBD7-CCE9431645EC}">
+                        <a14:shadowObscured xmlns:a14="http://schemas.microsoft.com/office/drawing/2010/main"/>
+                      </a:ext>
+                    </a:extLst>
+                  </pic:spPr>
+                </pic:pic>
+              </a:graphicData>
+            </a:graphic>
+          </wp:inline>
+        </w:drawing>
+      </w:r>
+    </w:p>
+    <w:p>
+      <w:pPr>
+        <w:pStyle w:val="ListParagraph"/>
+        <w:keepNext/>
+        <w:spacing w:after="0" w:line="360" w:lineRule="auto"/>
+        <w:ind w:left="0"/>
+        <w:jc w:val="center"/>
+        <w:rPr>
+          <w:rFonts w:ascii="Times New Roman" w:hAnsi="Times New Roman" w:cs="Times New Roman"/>
+          <w:noProof/>
+          <w:sz w:val="24"/>
+          <w:szCs w:val="24"/>
+        </w:rPr>
+      </w:pPr>
+      <w:r>
+        <w:rPr>
+          <w:rFonts w:ascii="Times New Roman" w:hAnsi="Times New Roman" w:cs="Times New Roman"/>
+          <w:noProof/>
+          <w:sz w:val="20"/>
+          <w:szCs w:val="20"/>
+        </w:rPr>
+        <w:t>Gambar I</w:t>
+      </w:r>
+      <w:r>
+        <w:rPr>
+          <w:rFonts w:ascii="Times New Roman" w:hAnsi="Times New Roman" w:cs="Times New Roman"/>
+          <w:noProof/>
+          <w:sz w:val="20"/>
+          <w:szCs w:val="20"/>
+          <w:lang w:val="en-US"/>
+        </w:rPr>
+        <w:t>I</w:t>
+      </w:r>
+      <w:r>
+        <w:rPr>
+          <w:rFonts w:ascii="Times New Roman" w:hAnsi="Times New Roman" w:cs="Times New Roman"/>
+          <w:noProof/>
+          <w:sz w:val="20"/>
+          <w:szCs w:val="20"/>
+        </w:rPr>
+        <w:t>I.</w:t>
+      </w:r>
+      <w:r>
+        <w:rPr>
+          <w:rFonts w:ascii="Times New Roman" w:hAnsi="Times New Roman" w:cs="Times New Roman"/>
+          <w:noProof/>
+          <w:sz w:val="20"/>
+          <w:szCs w:val="20"/>
+          <w:lang w:val="en-US"/>
+        </w:rPr>
+        <w:t>4.   Kemunculan tunas</w:t>
+      </w:r>
+    </w:p>
+    <w:p>
+      <w:pPr>
+        <w:spacing w:after="0" w:line="360" w:lineRule="auto"/>
+        <w:jc w:val="both"/>
+        <w:rPr>
+          <w:rFonts w:ascii="Times New Roman" w:hAnsi="Times New Roman" w:cs="Times New Roman"/>
+          <w:noProof/>
+          <w:sz w:val="24"/>
+          <w:szCs w:val="24"/>
+          <w:lang w:val="en-US"/>
+        </w:rPr>
+      </w:pPr>
+    </w:p>
+    <w:p>
+      <w:pPr>
+        <w:spacing w:after="0" w:line="360" w:lineRule="auto"/>
+        <w:jc w:val="both"/>
+        <w:rPr>
+          <w:rFonts w:ascii="Times New Roman" w:hAnsi="Times New Roman" w:cs="Times New Roman"/>
+          <w:iCs/>
+          <w:noProof/>
+          <w:sz w:val="24"/>
+          <w:szCs w:val="24"/>
+          <w:lang w:val="en-US"/>
+        </w:rPr>
+      </w:pPr>
+      <w:r>
+        <w:rPr>
+          <w:rFonts w:ascii="Times New Roman" w:hAnsi="Times New Roman" w:cs="Times New Roman"/>
+          <w:noProof/>
+          <w:sz w:val="24"/>
+          <w:szCs w:val="24"/>
+          <w:lang w:val="en-US"/>
+        </w:rPr>
+        <w:t xml:space="preserve">Ketika penyemaian, terdapat satu </w:t>
       </w:r>
       <w:r>
         <w:rPr>
@@ -16847,29 +17924,195 @@
           <w:noProof/>
           <w:sz w:val="24"/>
           <w:szCs w:val="24"/>
-        </w:rPr>
-        <w:t xml:space="preserve"> utama. Lalu memindahkan benih berakar tersebut ke dalam </w:t>
+          <w:lang w:val="en-US"/>
+        </w:rPr>
+        <w:t xml:space="preserve"> lagi</w:t>
+      </w:r>
+      <w:r>
+        <w:rPr>
+          <w:rFonts w:ascii="Times New Roman" w:hAnsi="Times New Roman" w:cs="Times New Roman"/>
+          <w:noProof/>
+          <w:sz w:val="24"/>
+          <w:szCs w:val="24"/>
+          <w:lang w:val="en-US"/>
+        </w:rPr>
+        <w:t xml:space="preserve"> yang disimpan di luar ruangan. Ternyata di </w:t>
+      </w:r>
+      <w:r>
+        <w:rPr>
+          <w:rFonts w:ascii="Times New Roman" w:hAnsi="Times New Roman" w:cs="Times New Roman"/>
+          <w:noProof/>
+          <w:sz w:val="24"/>
+          <w:szCs w:val="24"/>
+          <w:lang w:val="en-US"/>
+        </w:rPr>
+        <w:t xml:space="preserve">dalam tepi </w:t>
       </w:r>
       <w:r>
         <w:rPr>
           <w:rFonts w:ascii="Times New Roman" w:hAnsi="Times New Roman" w:cs="Times New Roman"/>
           <w:i/>
+          <w:noProof/>
+          <w:sz w:val="24"/>
+          <w:szCs w:val="24"/>
+          <w:lang w:val="en-US"/>
+        </w:rPr>
+        <w:t>poly bag</w:t>
+      </w:r>
+      <w:r>
+        <w:rPr>
+          <w:rFonts w:ascii="Times New Roman" w:hAnsi="Times New Roman" w:cs="Times New Roman"/>
+          <w:i/>
+          <w:noProof/>
+          <w:sz w:val="24"/>
+          <w:szCs w:val="24"/>
+          <w:lang w:val="en-US"/>
+        </w:rPr>
+        <w:t xml:space="preserve"> </w:t>
+      </w:r>
+      <w:r>
+        <w:rPr>
+          <w:rFonts w:ascii="Times New Roman" w:hAnsi="Times New Roman" w:cs="Times New Roman"/>
           <w:iCs/>
           <w:noProof/>
           <w:sz w:val="24"/>
           <w:szCs w:val="24"/>
-        </w:rPr>
-        <w:t>poly bag</w:t>
-      </w:r>
-      <w:r>
-        <w:rPr>
-          <w:rFonts w:ascii="Times New Roman" w:hAnsi="Times New Roman" w:cs="Times New Roman"/>
-          <w:noProof/>
-          <w:sz w:val="24"/>
-          <w:szCs w:val="24"/>
-        </w:rPr>
-        <w:t xml:space="preserve"> tersebut.</w:t>
-      </w:r>
+          <w:lang w:val="en-US"/>
+        </w:rPr>
+        <w:t xml:space="preserve">tersebut juga </w:t>
+      </w:r>
+      <w:r>
+        <w:rPr>
+          <w:rFonts w:ascii="Times New Roman" w:hAnsi="Times New Roman" w:cs="Times New Roman"/>
+          <w:iCs/>
+          <w:noProof/>
+          <w:sz w:val="24"/>
+          <w:szCs w:val="24"/>
+          <w:lang w:val="en-US"/>
+        </w:rPr>
+        <w:t>terdapat</w:t>
+      </w:r>
+      <w:r>
+        <w:rPr>
+          <w:rFonts w:ascii="Times New Roman" w:hAnsi="Times New Roman" w:cs="Times New Roman"/>
+          <w:iCs/>
+          <w:noProof/>
+          <w:sz w:val="24"/>
+          <w:szCs w:val="24"/>
+          <w:lang w:val="en-US"/>
+        </w:rPr>
+        <w:t xml:space="preserve"> tunas</w:t>
+      </w:r>
+      <w:r>
+        <w:rPr>
+          <w:rFonts w:ascii="Times New Roman" w:hAnsi="Times New Roman" w:cs="Times New Roman"/>
+          <w:iCs/>
+          <w:noProof/>
+          <w:sz w:val="24"/>
+          <w:szCs w:val="24"/>
+          <w:lang w:val="en-US"/>
+        </w:rPr>
+        <w:t xml:space="preserve"> yang ukurannya kecil</w:t>
+      </w:r>
+      <w:r>
+        <w:rPr>
+          <w:rFonts w:ascii="Times New Roman" w:hAnsi="Times New Roman" w:cs="Times New Roman"/>
+          <w:iCs/>
+          <w:noProof/>
+          <w:sz w:val="24"/>
+          <w:szCs w:val="24"/>
+          <w:lang w:val="en-US"/>
+        </w:rPr>
+        <w:t>.</w:t>
+      </w:r>
+    </w:p>
+    <w:p>
+      <w:pPr>
+        <w:spacing w:after="0"/>
+        <w:rPr>
+          <w:rFonts w:ascii="Times New Roman" w:hAnsi="Times New Roman" w:cs="Times New Roman"/>
+          <w:noProof/>
+          <w:sz w:val="24"/>
+          <w:szCs w:val="24"/>
+        </w:rPr>
+      </w:pPr>
+    </w:p>
+    <w:p>
+      <w:pPr>
+        <w:pStyle w:val="Heading2"/>
+        <w:spacing w:before="0" w:after="120" w:line="360" w:lineRule="auto"/>
+        <w:rPr>
+          <w:rFonts w:ascii="Times New Roman" w:hAnsi="Times New Roman" w:cs="Times New Roman"/>
+          <w:b/>
+          <w:bCs/>
+          <w:noProof/>
+          <w:color w:val="auto"/>
+          <w:sz w:val="24"/>
+          <w:szCs w:val="24"/>
+          <w:lang w:val="en-US"/>
+        </w:rPr>
+      </w:pPr>
+      <w:r>
+        <w:rPr>
+          <w:rFonts w:ascii="Times New Roman" w:hAnsi="Times New Roman" w:cs="Times New Roman"/>
+          <w:b/>
+          <w:bCs/>
+          <w:noProof/>
+          <w:color w:val="auto"/>
+          <w:sz w:val="24"/>
+          <w:szCs w:val="24"/>
+        </w:rPr>
+        <w:t>II</w:t>
+      </w:r>
+      <w:r>
+        <w:rPr>
+          <w:rFonts w:ascii="Times New Roman" w:hAnsi="Times New Roman" w:cs="Times New Roman"/>
+          <w:b/>
+          <w:bCs/>
+          <w:noProof/>
+          <w:color w:val="auto"/>
+          <w:sz w:val="24"/>
+          <w:szCs w:val="24"/>
+          <w:lang w:val="en-US"/>
+        </w:rPr>
+        <w:t>I</w:t>
+      </w:r>
+      <w:r>
+        <w:rPr>
+          <w:rFonts w:ascii="Times New Roman" w:hAnsi="Times New Roman" w:cs="Times New Roman"/>
+          <w:b/>
+          <w:bCs/>
+          <w:noProof/>
+          <w:color w:val="auto"/>
+          <w:sz w:val="24"/>
+          <w:szCs w:val="24"/>
+        </w:rPr>
+        <w:t>.</w:t>
+      </w:r>
+      <w:r>
+        <w:rPr>
+          <w:rFonts w:ascii="Times New Roman" w:hAnsi="Times New Roman" w:cs="Times New Roman"/>
+          <w:b/>
+          <w:bCs/>
+          <w:noProof/>
+          <w:color w:val="auto"/>
+          <w:sz w:val="24"/>
+          <w:szCs w:val="24"/>
+          <w:lang w:val="en-US"/>
+        </w:rPr>
+        <w:t>5.     Penyemprotan Insektisida Buatan</w:t>
+      </w:r>
+    </w:p>
+    <w:p>
+      <w:pPr>
+        <w:spacing w:after="0"/>
+        <w:rPr>
+          <w:rFonts w:ascii="Times New Roman" w:hAnsi="Times New Roman" w:cs="Times New Roman"/>
+          <w:noProof/>
+          <w:sz w:val="24"/>
+          <w:szCs w:val="24"/>
+        </w:rPr>
+      </w:pPr>
     </w:p>
     <w:p>
       <w:pPr>
@@ -17149,7 +18392,7 @@
           <w:szCs w:val="28"/>
         </w:rPr>
       </w:pPr>
-      <w:bookmarkStart w:id="31" w:name="_Toc103878114"/>
+      <w:bookmarkStart w:id="35" w:name="_Toc103949495"/>
       <w:r>
         <w:rPr>
           <w:rFonts w:ascii="Times New Roman" w:hAnsi="Times New Roman" w:cs="Times New Roman"/>
@@ -17160,7 +18403,6 @@
           <w:sz w:val="28"/>
           <w:szCs w:val="28"/>
         </w:rPr>
-        <w:lastRenderedPageBreak/>
         <w:t>Bab</w:t>
       </w:r>
       <w:r>
@@ -17213,7 +18455,7 @@
         </w:rPr>
         <w:t>Penutup</w:t>
       </w:r>
-      <w:bookmarkEnd w:id="31"/>
+      <w:bookmarkEnd w:id="35"/>
     </w:p>
     <w:p>
       <w:pPr>
@@ -17240,7 +18482,7 @@
           <w:szCs w:val="24"/>
         </w:rPr>
       </w:pPr>
-      <w:bookmarkStart w:id="32" w:name="_Toc103878115"/>
+      <w:bookmarkStart w:id="36" w:name="_Toc103949496"/>
       <w:r>
         <w:rPr>
           <w:rFonts w:ascii="Times New Roman" w:hAnsi="Times New Roman" w:cs="Times New Roman"/>
@@ -17266,7 +18508,7 @@
         <w:tab/>
         <w:t>Kesimpulan</w:t>
       </w:r>
-      <w:bookmarkEnd w:id="32"/>
+      <w:bookmarkEnd w:id="36"/>
     </w:p>
     <w:p>
       <w:pPr>
@@ -17293,7 +18535,7 @@
           <w:szCs w:val="24"/>
         </w:rPr>
       </w:pPr>
-      <w:bookmarkStart w:id="33" w:name="_Toc103878116"/>
+      <w:bookmarkStart w:id="37" w:name="_Toc103949497"/>
       <w:r>
         <w:rPr>
           <w:rFonts w:ascii="Times New Roman" w:hAnsi="Times New Roman" w:cs="Times New Roman"/>
@@ -17319,7 +18561,7 @@
         <w:tab/>
         <w:t>Saran</w:t>
       </w:r>
-      <w:bookmarkEnd w:id="33"/>
+      <w:bookmarkEnd w:id="37"/>
     </w:p>
     <w:p>
       <w:pPr>
@@ -17830,8 +19072,8 @@
           <w:szCs w:val="28"/>
         </w:rPr>
       </w:pPr>
-      <w:bookmarkStart w:id="34" w:name="_Toc480878398"/>
-      <w:bookmarkStart w:id="35" w:name="_Toc103878117"/>
+      <w:bookmarkStart w:id="38" w:name="_Toc480878398"/>
+      <w:bookmarkStart w:id="39" w:name="_Toc103949498"/>
       <w:r>
         <w:rPr>
           <w:rFonts w:ascii="Times New Roman" w:hAnsi="Times New Roman" w:cs="Times New Roman"/>
@@ -17868,8 +19110,8 @@
         </w:rPr>
         <w:t>PUSTAKA</w:t>
       </w:r>
-      <w:bookmarkEnd w:id="34"/>
-      <w:bookmarkEnd w:id="35"/>
+      <w:bookmarkEnd w:id="38"/>
+      <w:bookmarkEnd w:id="39"/>
     </w:p>
     <w:p>
       <w:pPr>
@@ -17895,7 +19137,7 @@
           <w:lang w:val="id-ID"/>
         </w:rPr>
       </w:pPr>
-      <w:bookmarkStart w:id="36" w:name="_Hlk103860894"/>
+      <w:bookmarkStart w:id="40" w:name="_Hlk103860894"/>
       <w:r>
         <w:rPr>
           <w:color w:val="222222"/>
@@ -17905,7 +19147,7 @@
         </w:rPr>
         <w:t>Rahmianna</w:t>
       </w:r>
-      <w:bookmarkEnd w:id="36"/>
+      <w:bookmarkEnd w:id="40"/>
       <w:r>
         <w:rPr>
           <w:color w:val="222222"/>
@@ -18728,6 +19970,7 @@
           <w:shd w:val="clear" w:color="auto" w:fill="FFFFFF"/>
           <w:lang w:val="id-ID"/>
         </w:rPr>
+        <w:lastRenderedPageBreak/>
         <w:t>Kristiono,</w:t>
       </w:r>
       <w:r>
@@ -20879,8 +22122,8 @@
       </w:r>
     </w:p>
     <w:sectPr>
-      <w:headerReference w:type="default" r:id="rId28"/>
-      <w:footerReference w:type="default" r:id="rId29"/>
+      <w:headerReference w:type="default" r:id="rId29"/>
+      <w:footerReference w:type="default" r:id="rId30"/>
       <w:pgSz w:w="11906" w:h="16838"/>
       <w:pgMar w:top="1701" w:right="1701" w:bottom="1701" w:left="2274" w:header="709" w:footer="709" w:gutter="0"/>
       <w:pgNumType w:start="1"/>
@@ -20991,7 +22234,7 @@
               <wp:extent cx="269240" cy="269875"/>
               <wp:effectExtent l="0" t="0" r="0" b="0"/>
               <wp:wrapNone/>
-              <wp:docPr id="10" name="Picture 10"/>
+              <wp:docPr id="21" name="Picture 21"/>
               <wp:cNvGraphicFramePr>
                 <a:graphicFrameLocks xmlns:a="http://schemas.openxmlformats.org/drawingml/2006/main" noChangeAspect="1"/>
               </wp:cNvGraphicFramePr>

--- a/main.docx
+++ b/main.docx
@@ -18105,29 +18105,225 @@
     </w:p>
     <w:p>
       <w:pPr>
-        <w:spacing w:after="0"/>
-        <w:rPr>
-          <w:rFonts w:ascii="Times New Roman" w:hAnsi="Times New Roman" w:cs="Times New Roman"/>
-          <w:noProof/>
-          <w:sz w:val="24"/>
-          <w:szCs w:val="24"/>
-        </w:rPr>
-      </w:pPr>
-    </w:p>
-    <w:p>
-      <w:pPr>
-        <w:spacing w:after="0"/>
-        <w:rPr>
-          <w:rFonts w:ascii="Times New Roman" w:hAnsi="Times New Roman" w:cs="Times New Roman"/>
-          <w:noProof/>
-          <w:sz w:val="24"/>
-          <w:szCs w:val="24"/>
-        </w:rPr>
-      </w:pPr>
-    </w:p>
-    <w:p>
-      <w:pPr>
-        <w:spacing w:after="0"/>
+        <w:spacing w:after="0" w:line="360" w:lineRule="auto"/>
+        <w:jc w:val="both"/>
+        <w:rPr>
+          <w:rFonts w:ascii="Times New Roman" w:hAnsi="Times New Roman" w:cs="Times New Roman"/>
+          <w:noProof/>
+          <w:sz w:val="24"/>
+          <w:szCs w:val="24"/>
+          <w:lang w:val="en-US"/>
+        </w:rPr>
+      </w:pPr>
+      <w:r>
+        <w:rPr>
+          <w:rFonts w:ascii="Times New Roman" w:hAnsi="Times New Roman" w:cs="Times New Roman"/>
+          <w:noProof/>
+          <w:sz w:val="24"/>
+          <w:szCs w:val="24"/>
+          <w:lang w:val="en-US"/>
+        </w:rPr>
+        <w:t>Jumlah daun yang semakin bertambah menjadikannya sasaran makan</w:t>
+      </w:r>
+      <w:r>
+        <w:rPr>
+          <w:rFonts w:ascii="Times New Roman" w:hAnsi="Times New Roman" w:cs="Times New Roman"/>
+          <w:noProof/>
+          <w:sz w:val="24"/>
+          <w:szCs w:val="24"/>
+          <w:lang w:val="en-US"/>
+        </w:rPr>
+        <w:t>an</w:t>
+      </w:r>
+      <w:r>
+        <w:rPr>
+          <w:rFonts w:ascii="Times New Roman" w:hAnsi="Times New Roman" w:cs="Times New Roman"/>
+          <w:noProof/>
+          <w:sz w:val="24"/>
+          <w:szCs w:val="24"/>
+          <w:lang w:val="en-US"/>
+        </w:rPr>
+        <w:t xml:space="preserve"> bagi para hama</w:t>
+      </w:r>
+      <w:r>
+        <w:rPr>
+          <w:rFonts w:ascii="Times New Roman" w:hAnsi="Times New Roman" w:cs="Times New Roman"/>
+          <w:noProof/>
+          <w:sz w:val="24"/>
+          <w:szCs w:val="24"/>
+          <w:lang w:val="en-US"/>
+        </w:rPr>
+        <w:t xml:space="preserve">. Tentu hal tersebut tidak diinginkan karena dapat menghambat pertumbuhan sesuai yang dijelaskan di bab II. </w:t>
+      </w:r>
+      <w:r>
+        <w:rPr>
+          <w:rFonts w:ascii="Times New Roman" w:hAnsi="Times New Roman" w:cs="Times New Roman"/>
+          <w:noProof/>
+          <w:sz w:val="24"/>
+          <w:szCs w:val="24"/>
+          <w:lang w:val="en-US"/>
+        </w:rPr>
+        <w:t>Lantas ini saatnya untuk mencegah hama dengan penyemprotan insektisida yang telah dipersiapkan.</w:t>
+      </w:r>
+    </w:p>
+    <w:p>
+      <w:pPr>
+        <w:spacing w:after="0" w:line="360" w:lineRule="auto"/>
+        <w:jc w:val="center"/>
+        <w:rPr>
+          <w:rFonts w:ascii="Times New Roman" w:hAnsi="Times New Roman" w:cs="Times New Roman"/>
+          <w:noProof/>
+          <w:sz w:val="24"/>
+          <w:szCs w:val="24"/>
+        </w:rPr>
+      </w:pPr>
+      <w:r>
+        <w:rPr>
+          <w:rFonts w:ascii="Times New Roman" w:hAnsi="Times New Roman" w:cs="Times New Roman"/>
+          <w:noProof/>
+          <w:sz w:val="24"/>
+          <w:szCs w:val="24"/>
+        </w:rPr>
+        <w:drawing>
+          <wp:inline distT="0" distB="0" distL="0" distR="0" wp14:anchorId="680803B7" wp14:editId="31B32D95">
+            <wp:extent cx="1440000" cy="1080000"/>
+            <wp:effectExtent l="0" t="0" r="8255" b="6350"/>
+            <wp:docPr id="10" name="Picture 10"/>
+            <wp:cNvGraphicFramePr>
+              <a:graphicFrameLocks xmlns:a="http://schemas.openxmlformats.org/drawingml/2006/main" noChangeAspect="1"/>
+            </wp:cNvGraphicFramePr>
+            <a:graphic xmlns:a="http://schemas.openxmlformats.org/drawingml/2006/main">
+              <a:graphicData uri="http://schemas.openxmlformats.org/drawingml/2006/picture">
+                <pic:pic xmlns:pic="http://schemas.openxmlformats.org/drawingml/2006/picture">
+                  <pic:nvPicPr>
+                    <pic:cNvPr id="0" name="Picture 1"/>
+                    <pic:cNvPicPr>
+                      <a:picLocks noChangeAspect="1" noChangeArrowheads="1"/>
+                    </pic:cNvPicPr>
+                  </pic:nvPicPr>
+                  <pic:blipFill rotWithShape="1">
+                    <a:blip r:embed="rId29" cstate="print">
+                      <a:extLst>
+                        <a:ext uri="{28A0092B-C50C-407E-A947-70E740481C1C}">
+                          <a14:useLocalDpi xmlns:a14="http://schemas.microsoft.com/office/drawing/2010/main" val="0"/>
+                        </a:ext>
+                      </a:extLst>
+                    </a:blip>
+                    <a:srcRect l="25" t="1090" r="1115"/>
+                    <a:stretch/>
+                  </pic:blipFill>
+                  <pic:spPr bwMode="auto">
+                    <a:xfrm>
+                      <a:off x="0" y="0"/>
+                      <a:ext cx="1440000" cy="1080000"/>
+                    </a:xfrm>
+                    <a:prstGeom prst="rect">
+                      <a:avLst/>
+                    </a:prstGeom>
+                    <a:noFill/>
+                    <a:ln>
+                      <a:noFill/>
+                    </a:ln>
+                    <a:extLst>
+                      <a:ext uri="{53640926-AAD7-44D8-BBD7-CCE9431645EC}">
+                        <a14:shadowObscured xmlns:a14="http://schemas.microsoft.com/office/drawing/2010/main"/>
+                      </a:ext>
+                    </a:extLst>
+                  </pic:spPr>
+                </pic:pic>
+              </a:graphicData>
+            </a:graphic>
+          </wp:inline>
+        </w:drawing>
+      </w:r>
+    </w:p>
+    <w:p>
+      <w:pPr>
+        <w:pStyle w:val="ListParagraph"/>
+        <w:keepNext/>
+        <w:spacing w:after="0" w:line="360" w:lineRule="auto"/>
+        <w:ind w:left="0"/>
+        <w:jc w:val="center"/>
+        <w:rPr>
+          <w:rFonts w:ascii="Times New Roman" w:hAnsi="Times New Roman" w:cs="Times New Roman"/>
+          <w:noProof/>
+          <w:sz w:val="24"/>
+          <w:szCs w:val="24"/>
+        </w:rPr>
+      </w:pPr>
+      <w:r>
+        <w:rPr>
+          <w:rFonts w:ascii="Times New Roman" w:hAnsi="Times New Roman" w:cs="Times New Roman"/>
+          <w:noProof/>
+          <w:sz w:val="20"/>
+          <w:szCs w:val="20"/>
+        </w:rPr>
+        <w:t>Gambar I</w:t>
+      </w:r>
+      <w:r>
+        <w:rPr>
+          <w:rFonts w:ascii="Times New Roman" w:hAnsi="Times New Roman" w:cs="Times New Roman"/>
+          <w:noProof/>
+          <w:sz w:val="20"/>
+          <w:szCs w:val="20"/>
+          <w:lang w:val="en-US"/>
+        </w:rPr>
+        <w:t>I</w:t>
+      </w:r>
+      <w:r>
+        <w:rPr>
+          <w:rFonts w:ascii="Times New Roman" w:hAnsi="Times New Roman" w:cs="Times New Roman"/>
+          <w:noProof/>
+          <w:sz w:val="20"/>
+          <w:szCs w:val="20"/>
+        </w:rPr>
+        <w:t>I.</w:t>
+      </w:r>
+      <w:r>
+        <w:rPr>
+          <w:rFonts w:ascii="Times New Roman" w:hAnsi="Times New Roman" w:cs="Times New Roman"/>
+          <w:noProof/>
+          <w:sz w:val="20"/>
+          <w:szCs w:val="20"/>
+          <w:lang w:val="en-US"/>
+        </w:rPr>
+        <w:t>5</w:t>
+      </w:r>
+      <w:r>
+        <w:rPr>
+          <w:rFonts w:ascii="Times New Roman" w:hAnsi="Times New Roman" w:cs="Times New Roman"/>
+          <w:noProof/>
+          <w:sz w:val="20"/>
+          <w:szCs w:val="20"/>
+          <w:lang w:val="en-US"/>
+        </w:rPr>
+        <w:t xml:space="preserve">.   </w:t>
+      </w:r>
+      <w:r>
+        <w:rPr>
+          <w:rFonts w:ascii="Times New Roman" w:hAnsi="Times New Roman" w:cs="Times New Roman"/>
+          <w:noProof/>
+          <w:sz w:val="20"/>
+          <w:szCs w:val="20"/>
+          <w:lang w:val="en-US"/>
+        </w:rPr>
+        <w:t>Daun meningkat</w:t>
+      </w:r>
+    </w:p>
+    <w:p>
+      <w:pPr>
+        <w:spacing w:after="0" w:line="360" w:lineRule="auto"/>
+        <w:rPr>
+          <w:rFonts w:ascii="Times New Roman" w:hAnsi="Times New Roman" w:cs="Times New Roman"/>
+          <w:noProof/>
+          <w:sz w:val="24"/>
+          <w:szCs w:val="24"/>
+        </w:rPr>
+      </w:pPr>
+    </w:p>
+    <w:p>
+      <w:pPr>
+        <w:spacing w:after="0" w:line="360" w:lineRule="auto"/>
         <w:rPr>
           <w:rFonts w:ascii="Times New Roman" w:hAnsi="Times New Roman" w:cs="Times New Roman"/>
           <w:noProof/>
@@ -18493,6 +18689,7 @@
           <w:sz w:val="24"/>
           <w:szCs w:val="24"/>
         </w:rPr>
+        <w:lastRenderedPageBreak/>
         <w:t>III.1</w:t>
       </w:r>
       <w:r>
@@ -19970,7 +20167,6 @@
           <w:shd w:val="clear" w:color="auto" w:fill="FFFFFF"/>
           <w:lang w:val="id-ID"/>
         </w:rPr>
-        <w:lastRenderedPageBreak/>
         <w:t>Kristiono,</w:t>
       </w:r>
       <w:r>
@@ -22122,8 +22318,8 @@
       </w:r>
     </w:p>
     <w:sectPr>
-      <w:headerReference w:type="default" r:id="rId29"/>
-      <w:footerReference w:type="default" r:id="rId30"/>
+      <w:headerReference w:type="default" r:id="rId30"/>
+      <w:footerReference w:type="default" r:id="rId31"/>
       <w:pgSz w:w="11906" w:h="16838"/>
       <w:pgMar w:top="1701" w:right="1701" w:bottom="1701" w:left="2274" w:header="709" w:footer="709" w:gutter="0"/>
       <w:pgNumType w:start="1"/>
@@ -22337,27 +22533,7 @@
         <w:szCs w:val="20"/>
         <w:lang w:val="en-US"/>
       </w:rPr>
-      <w:t xml:space="preserve">Copyright </w:t>
-    </w:r>
-    <w:proofErr w:type="spellStart"/>
-    <w:r>
-      <w:rPr>
-        <w:rFonts w:ascii="Times New Roman" w:hAnsi="Times New Roman" w:cs="Times New Roman"/>
-        <w:sz w:val="20"/>
-        <w:szCs w:val="20"/>
-        <w:lang w:val="en-US"/>
-      </w:rPr>
-      <w:t>DikDns</w:t>
-    </w:r>
-    <w:proofErr w:type="spellEnd"/>
-    <w:r>
-      <w:rPr>
-        <w:rFonts w:ascii="Times New Roman" w:hAnsi="Times New Roman" w:cs="Times New Roman"/>
-        <w:sz w:val="20"/>
-        <w:szCs w:val="20"/>
-        <w:lang w:val="en-US"/>
-      </w:rPr>
-      <w:t xml:space="preserve"> 2022</w:t>
+      <w:t>Copyright DikDns 2022</w:t>
     </w:r>
   </w:p>
 </w:ftr>
@@ -22494,27 +22670,7 @@
         <w:szCs w:val="20"/>
         <w:lang w:val="en-US"/>
       </w:rPr>
-      <w:t xml:space="preserve">Copyright </w:t>
-    </w:r>
-    <w:proofErr w:type="spellStart"/>
-    <w:r>
-      <w:rPr>
-        <w:rFonts w:ascii="Times New Roman" w:hAnsi="Times New Roman" w:cs="Times New Roman"/>
-        <w:sz w:val="20"/>
-        <w:szCs w:val="20"/>
-        <w:lang w:val="en-US"/>
-      </w:rPr>
-      <w:t>DikDns</w:t>
-    </w:r>
-    <w:proofErr w:type="spellEnd"/>
-    <w:r>
-      <w:rPr>
-        <w:rFonts w:ascii="Times New Roman" w:hAnsi="Times New Roman" w:cs="Times New Roman"/>
-        <w:sz w:val="20"/>
-        <w:szCs w:val="20"/>
-        <w:lang w:val="en-US"/>
-      </w:rPr>
-      <w:t xml:space="preserve"> 2022</w:t>
+      <w:t>Copyright DikDns 2022</w:t>
     </w:r>
   </w:p>
 </w:ftr>

--- a/main.docx
+++ b/main.docx
@@ -16916,7 +16916,27 @@
           <w:szCs w:val="24"/>
           <w:lang w:val="en-US"/>
         </w:rPr>
-        <w:t xml:space="preserve"> (12 maret)</w:t>
+        <w:t xml:space="preserve"> (12 </w:t>
+      </w:r>
+      <w:r>
+        <w:rPr>
+          <w:rFonts w:ascii="Times New Roman" w:hAnsi="Times New Roman" w:cs="Times New Roman"/>
+          <w:noProof/>
+          <w:sz w:val="24"/>
+          <w:szCs w:val="24"/>
+          <w:lang w:val="en-US"/>
+        </w:rPr>
+        <w:t>M</w:t>
+      </w:r>
+      <w:r>
+        <w:rPr>
+          <w:rFonts w:ascii="Times New Roman" w:hAnsi="Times New Roman" w:cs="Times New Roman"/>
+          <w:noProof/>
+          <w:sz w:val="24"/>
+          <w:szCs w:val="24"/>
+          <w:lang w:val="en-US"/>
+        </w:rPr>
+        <w:t>aret)</w:t>
       </w:r>
       <w:r>
         <w:rPr>
@@ -17641,7 +17661,27 @@
           <w:szCs w:val="24"/>
           <w:lang w:val="en-US"/>
         </w:rPr>
-        <w:t>Memasuki pekan ke-3 (19 maret) dengan kemunculan tunas yang ukurannya tidak diduga.</w:t>
+        <w:t xml:space="preserve">Memasuki pekan ke-3 (19 </w:t>
+      </w:r>
+      <w:r>
+        <w:rPr>
+          <w:rFonts w:ascii="Times New Roman" w:hAnsi="Times New Roman" w:cs="Times New Roman"/>
+          <w:noProof/>
+          <w:sz w:val="24"/>
+          <w:szCs w:val="24"/>
+          <w:lang w:val="en-US"/>
+        </w:rPr>
+        <w:t>M</w:t>
+      </w:r>
+      <w:r>
+        <w:rPr>
+          <w:rFonts w:ascii="Times New Roman" w:hAnsi="Times New Roman" w:cs="Times New Roman"/>
+          <w:noProof/>
+          <w:sz w:val="24"/>
+          <w:szCs w:val="24"/>
+          <w:lang w:val="en-US"/>
+        </w:rPr>
+        <w:t>aret) dengan kemunculan tunas yang ukurannya tidak diduga.</w:t>
       </w:r>
       <w:r>
         <w:rPr>
@@ -18123,47 +18163,107 @@
           <w:szCs w:val="24"/>
           <w:lang w:val="en-US"/>
         </w:rPr>
-        <w:t>Jumlah daun yang semakin bertambah menjadikannya sasaran makan</w:t>
-      </w:r>
-      <w:r>
-        <w:rPr>
-          <w:rFonts w:ascii="Times New Roman" w:hAnsi="Times New Roman" w:cs="Times New Roman"/>
-          <w:noProof/>
-          <w:sz w:val="24"/>
-          <w:szCs w:val="24"/>
-          <w:lang w:val="en-US"/>
-        </w:rPr>
-        <w:t>an</w:t>
-      </w:r>
-      <w:r>
-        <w:rPr>
-          <w:rFonts w:ascii="Times New Roman" w:hAnsi="Times New Roman" w:cs="Times New Roman"/>
-          <w:noProof/>
-          <w:sz w:val="24"/>
-          <w:szCs w:val="24"/>
-          <w:lang w:val="en-US"/>
-        </w:rPr>
-        <w:t xml:space="preserve"> bagi para hama</w:t>
-      </w:r>
-      <w:r>
-        <w:rPr>
-          <w:rFonts w:ascii="Times New Roman" w:hAnsi="Times New Roman" w:cs="Times New Roman"/>
-          <w:noProof/>
-          <w:sz w:val="24"/>
-          <w:szCs w:val="24"/>
-          <w:lang w:val="en-US"/>
-        </w:rPr>
-        <w:t xml:space="preserve">. Tentu hal tersebut tidak diinginkan karena dapat menghambat pertumbuhan sesuai yang dijelaskan di bab II. </w:t>
-      </w:r>
-      <w:r>
-        <w:rPr>
-          <w:rFonts w:ascii="Times New Roman" w:hAnsi="Times New Roman" w:cs="Times New Roman"/>
-          <w:noProof/>
-          <w:sz w:val="24"/>
-          <w:szCs w:val="24"/>
-          <w:lang w:val="en-US"/>
-        </w:rPr>
-        <w:t>Lantas ini saatnya untuk mencegah hama dengan penyemprotan insektisida yang telah dipersiapkan.</w:t>
+        <w:t>Jumlah daun yang semakin bertambah menjadikannya sasaran</w:t>
+      </w:r>
+      <w:r>
+        <w:rPr>
+          <w:rFonts w:ascii="Times New Roman" w:hAnsi="Times New Roman" w:cs="Times New Roman"/>
+          <w:noProof/>
+          <w:sz w:val="24"/>
+          <w:szCs w:val="24"/>
+          <w:lang w:val="en-US"/>
+        </w:rPr>
+        <w:t xml:space="preserve"> utama </w:t>
+      </w:r>
+      <w:r>
+        <w:rPr>
+          <w:rFonts w:ascii="Times New Roman" w:hAnsi="Times New Roman" w:cs="Times New Roman"/>
+          <w:noProof/>
+          <w:sz w:val="24"/>
+          <w:szCs w:val="24"/>
+          <w:lang w:val="en-US"/>
+        </w:rPr>
+        <w:t>bagi para hama</w:t>
+      </w:r>
+      <w:r>
+        <w:rPr>
+          <w:rFonts w:ascii="Times New Roman" w:hAnsi="Times New Roman" w:cs="Times New Roman"/>
+          <w:noProof/>
+          <w:sz w:val="24"/>
+          <w:szCs w:val="24"/>
+          <w:lang w:val="en-US"/>
+        </w:rPr>
+        <w:t>. Tentu hal tersebut tidak diinginkan karena dapat menghambat per</w:t>
+      </w:r>
+      <w:r>
+        <w:rPr>
+          <w:rFonts w:ascii="Times New Roman" w:hAnsi="Times New Roman" w:cs="Times New Roman"/>
+          <w:noProof/>
+          <w:sz w:val="24"/>
+          <w:szCs w:val="24"/>
+          <w:lang w:val="en-US"/>
+        </w:rPr>
+        <w:t>-</w:t>
+      </w:r>
+      <w:r>
+        <w:rPr>
+          <w:rFonts w:ascii="Times New Roman" w:hAnsi="Times New Roman" w:cs="Times New Roman"/>
+          <w:noProof/>
+          <w:sz w:val="24"/>
+          <w:szCs w:val="24"/>
+          <w:lang w:val="en-US"/>
+        </w:rPr>
+        <w:t>tumbuhan</w:t>
+      </w:r>
+      <w:r>
+        <w:rPr>
+          <w:rFonts w:ascii="Times New Roman" w:hAnsi="Times New Roman" w:cs="Times New Roman"/>
+          <w:noProof/>
+          <w:sz w:val="24"/>
+          <w:szCs w:val="24"/>
+          <w:lang w:val="en-US"/>
+        </w:rPr>
+        <w:t>nya,</w:t>
+      </w:r>
+      <w:r>
+        <w:rPr>
+          <w:rFonts w:ascii="Times New Roman" w:hAnsi="Times New Roman" w:cs="Times New Roman"/>
+          <w:noProof/>
+          <w:sz w:val="24"/>
+          <w:szCs w:val="24"/>
+          <w:lang w:val="en-US"/>
+        </w:rPr>
+        <w:t xml:space="preserve"> sesuai yang dijelaskan di bab II. </w:t>
+      </w:r>
+      <w:r>
+        <w:rPr>
+          <w:rFonts w:ascii="Times New Roman" w:hAnsi="Times New Roman" w:cs="Times New Roman"/>
+          <w:noProof/>
+          <w:sz w:val="24"/>
+          <w:szCs w:val="24"/>
+          <w:lang w:val="en-US"/>
+        </w:rPr>
+        <w:t xml:space="preserve">Lantas </w:t>
+      </w:r>
+      <w:r>
+        <w:rPr>
+          <w:rFonts w:ascii="Times New Roman" w:hAnsi="Times New Roman" w:cs="Times New Roman"/>
+          <w:noProof/>
+          <w:sz w:val="24"/>
+          <w:szCs w:val="24"/>
+          <w:lang w:val="en-US"/>
+        </w:rPr>
+        <w:t>sekarang (25 Maret)</w:t>
+      </w:r>
+      <w:r>
+        <w:rPr>
+          <w:rFonts w:ascii="Times New Roman" w:hAnsi="Times New Roman" w:cs="Times New Roman"/>
+          <w:noProof/>
+          <w:sz w:val="24"/>
+          <w:szCs w:val="24"/>
+          <w:lang w:val="en-US"/>
+        </w:rPr>
+        <w:t xml:space="preserve"> saatnya untuk mencegah hama dengan penyemprotan insektisida yang telah dipersiapkan.</w:t>
       </w:r>
     </w:p>
     <w:p>
@@ -18324,13 +18424,85 @@
     <w:p>
       <w:pPr>
         <w:spacing w:after="0" w:line="360" w:lineRule="auto"/>
-        <w:rPr>
-          <w:rFonts w:ascii="Times New Roman" w:hAnsi="Times New Roman" w:cs="Times New Roman"/>
-          <w:noProof/>
-          <w:sz w:val="24"/>
-          <w:szCs w:val="24"/>
-        </w:rPr>
-      </w:pPr>
+        <w:jc w:val="both"/>
+        <w:rPr>
+          <w:rFonts w:ascii="Times New Roman" w:hAnsi="Times New Roman" w:cs="Times New Roman"/>
+          <w:noProof/>
+          <w:sz w:val="24"/>
+          <w:szCs w:val="24"/>
+          <w:lang w:val="en-US"/>
+        </w:rPr>
+      </w:pPr>
+      <w:r>
+        <w:rPr>
+          <w:rFonts w:ascii="Times New Roman" w:hAnsi="Times New Roman" w:cs="Times New Roman"/>
+          <w:noProof/>
+          <w:sz w:val="24"/>
+          <w:szCs w:val="24"/>
+          <w:lang w:val="en-US"/>
+        </w:rPr>
+        <w:t>Penyemprotan tersebut dilakukan dengan menggunakan alat semprotan bekas setrika. Di dalamnya terkandung larutan sabun cair dengan perbandingan 1:100</w:t>
+      </w:r>
+      <w:r>
+        <w:rPr>
+          <w:rFonts w:ascii="Times New Roman" w:hAnsi="Times New Roman" w:cs="Times New Roman"/>
+          <w:noProof/>
+          <w:sz w:val="24"/>
+          <w:szCs w:val="24"/>
+          <w:lang w:val="en-US"/>
+        </w:rPr>
+        <w:t xml:space="preserve">. Semburkan larutan tersebut </w:t>
+      </w:r>
+      <w:r>
+        <w:rPr>
+          <w:rFonts w:ascii="Times New Roman" w:hAnsi="Times New Roman" w:cs="Times New Roman"/>
+          <w:noProof/>
+          <w:sz w:val="24"/>
+          <w:szCs w:val="24"/>
+          <w:lang w:val="en-US"/>
+        </w:rPr>
+        <w:t>pada</w:t>
+      </w:r>
+      <w:r>
+        <w:rPr>
+          <w:rFonts w:ascii="Times New Roman" w:hAnsi="Times New Roman" w:cs="Times New Roman"/>
+          <w:noProof/>
+          <w:sz w:val="24"/>
+          <w:szCs w:val="24"/>
+          <w:lang w:val="en-US"/>
+        </w:rPr>
+        <w:t xml:space="preserve"> </w:t>
+      </w:r>
+      <w:r>
+        <w:rPr>
+          <w:rFonts w:ascii="Times New Roman" w:hAnsi="Times New Roman" w:cs="Times New Roman"/>
+          <w:noProof/>
+          <w:sz w:val="24"/>
+          <w:szCs w:val="24"/>
+          <w:lang w:val="en-US"/>
+        </w:rPr>
+        <w:t xml:space="preserve">seluruh bagian tanaman, dari dasar tanah hingga ujung daun. </w:t>
+      </w:r>
+      <w:r>
+        <w:rPr>
+          <w:rFonts w:ascii="Times New Roman" w:hAnsi="Times New Roman" w:cs="Times New Roman"/>
+          <w:noProof/>
+          <w:sz w:val="24"/>
+          <w:szCs w:val="24"/>
+          <w:lang w:val="en-US"/>
+        </w:rPr>
+        <w:t>Alangkah baiknya dilakukan pada pagi hari.</w:t>
+      </w:r>
+      <w:r>
+        <w:rPr>
+          <w:rFonts w:ascii="Times New Roman" w:hAnsi="Times New Roman" w:cs="Times New Roman"/>
+          <w:noProof/>
+          <w:sz w:val="24"/>
+          <w:szCs w:val="24"/>
+          <w:lang w:val="en-US"/>
+        </w:rPr>
+        <w:t xml:space="preserve"> Tunggu sekitar 20 menit, lalu semburkan air biasa agar menetralkan kondisi tanamannya.</w:t>
+      </w:r>
     </w:p>
     <w:p>
       <w:pPr>
@@ -18689,7 +18861,6 @@
           <w:sz w:val="24"/>
           <w:szCs w:val="24"/>
         </w:rPr>
-        <w:lastRenderedPageBreak/>
         <w:t>III.1</w:t>
       </w:r>
       <w:r>

--- a/main.docx
+++ b/main.docx
@@ -15852,6 +15852,45 @@
         <w:t>Penyemaian Benih</w:t>
       </w:r>
       <w:bookmarkEnd w:id="31"/>
+      <w:r>
+        <w:rPr>
+          <w:rFonts w:ascii="Times New Roman" w:hAnsi="Times New Roman" w:cs="Times New Roman"/>
+          <w:b/>
+          <w:bCs/>
+          <w:noProof/>
+          <w:color w:val="auto"/>
+          <w:sz w:val="24"/>
+          <w:szCs w:val="24"/>
+          <w:lang w:val="en-US"/>
+        </w:rPr>
+        <w:t xml:space="preserve"> (Pekan </w:t>
+      </w:r>
+      <w:r>
+        <w:rPr>
+          <w:rFonts w:ascii="Times New Roman" w:hAnsi="Times New Roman" w:cs="Times New Roman"/>
+          <w:b/>
+          <w:bCs/>
+          <w:noProof/>
+          <w:color w:val="auto"/>
+          <w:sz w:val="24"/>
+          <w:szCs w:val="24"/>
+          <w:lang w:val="en-US"/>
+        </w:rPr>
+        <w:t>ke-</w:t>
+      </w:r>
+      <w:r>
+        <w:rPr>
+          <w:rFonts w:ascii="Times New Roman" w:hAnsi="Times New Roman" w:cs="Times New Roman"/>
+          <w:b/>
+          <w:bCs/>
+          <w:noProof/>
+          <w:color w:val="auto"/>
+          <w:sz w:val="24"/>
+          <w:szCs w:val="24"/>
+          <w:lang w:val="en-US"/>
+        </w:rPr>
+        <w:t>1)</w:t>
+      </w:r>
     </w:p>
     <w:p>
       <w:pPr>
@@ -16848,6 +16887,19 @@
         <w:t>Pemupukan Dasar</w:t>
       </w:r>
       <w:bookmarkEnd w:id="34"/>
+      <w:r>
+        <w:rPr>
+          <w:rFonts w:ascii="Times New Roman" w:hAnsi="Times New Roman" w:cs="Times New Roman"/>
+          <w:b/>
+          <w:bCs/>
+          <w:noProof/>
+          <w:color w:val="auto"/>
+          <w:sz w:val="24"/>
+          <w:szCs w:val="24"/>
+          <w:lang w:val="en-US"/>
+        </w:rPr>
+        <w:t xml:space="preserve"> (Pekan ke-2)</w:t>
+      </w:r>
     </w:p>
     <w:p>
       <w:pPr>
@@ -17640,6 +17692,45 @@
         </w:rPr>
         <w:t>Tunas</w:t>
       </w:r>
+      <w:r>
+        <w:rPr>
+          <w:rFonts w:ascii="Times New Roman" w:hAnsi="Times New Roman" w:cs="Times New Roman"/>
+          <w:b/>
+          <w:bCs/>
+          <w:noProof/>
+          <w:color w:val="auto"/>
+          <w:sz w:val="24"/>
+          <w:szCs w:val="24"/>
+          <w:lang w:val="en-US"/>
+        </w:rPr>
+        <w:t xml:space="preserve"> (Pekan</w:t>
+      </w:r>
+      <w:r>
+        <w:rPr>
+          <w:rFonts w:ascii="Times New Roman" w:hAnsi="Times New Roman" w:cs="Times New Roman"/>
+          <w:b/>
+          <w:bCs/>
+          <w:noProof/>
+          <w:color w:val="auto"/>
+          <w:sz w:val="24"/>
+          <w:szCs w:val="24"/>
+          <w:lang w:val="en-US"/>
+        </w:rPr>
+        <w:t xml:space="preserve"> ke-</w:t>
+      </w:r>
+      <w:r>
+        <w:rPr>
+          <w:rFonts w:ascii="Times New Roman" w:hAnsi="Times New Roman" w:cs="Times New Roman"/>
+          <w:b/>
+          <w:bCs/>
+          <w:noProof/>
+          <w:color w:val="auto"/>
+          <w:sz w:val="24"/>
+          <w:szCs w:val="24"/>
+          <w:lang w:val="en-US"/>
+        </w:rPr>
+        <w:t>3)</w:t>
+      </w:r>
     </w:p>
     <w:p>
       <w:pPr>
@@ -18142,6 +18233,45 @@
         </w:rPr>
         <w:t>5.     Penyemprotan Insektisida Buatan</w:t>
       </w:r>
+      <w:r>
+        <w:rPr>
+          <w:rFonts w:ascii="Times New Roman" w:hAnsi="Times New Roman" w:cs="Times New Roman"/>
+          <w:b/>
+          <w:bCs/>
+          <w:noProof/>
+          <w:color w:val="auto"/>
+          <w:sz w:val="24"/>
+          <w:szCs w:val="24"/>
+          <w:lang w:val="en-US"/>
+        </w:rPr>
+        <w:t xml:space="preserve"> (Pekan</w:t>
+      </w:r>
+      <w:r>
+        <w:rPr>
+          <w:rFonts w:ascii="Times New Roman" w:hAnsi="Times New Roman" w:cs="Times New Roman"/>
+          <w:b/>
+          <w:bCs/>
+          <w:noProof/>
+          <w:color w:val="auto"/>
+          <w:sz w:val="24"/>
+          <w:szCs w:val="24"/>
+          <w:lang w:val="en-US"/>
+        </w:rPr>
+        <w:t xml:space="preserve"> ke-</w:t>
+      </w:r>
+      <w:r>
+        <w:rPr>
+          <w:rFonts w:ascii="Times New Roman" w:hAnsi="Times New Roman" w:cs="Times New Roman"/>
+          <w:b/>
+          <w:bCs/>
+          <w:noProof/>
+          <w:color w:val="auto"/>
+          <w:sz w:val="24"/>
+          <w:szCs w:val="24"/>
+          <w:lang w:val="en-US"/>
+        </w:rPr>
+        <w:t>4)</w:t>
+      </w:r>
     </w:p>
     <w:p>
       <w:pPr>
@@ -18517,6 +18647,333 @@
     </w:p>
     <w:p>
       <w:pPr>
+        <w:pStyle w:val="Heading2"/>
+        <w:spacing w:before="0" w:after="120" w:line="360" w:lineRule="auto"/>
+        <w:rPr>
+          <w:rFonts w:ascii="Times New Roman" w:hAnsi="Times New Roman" w:cs="Times New Roman"/>
+          <w:b/>
+          <w:bCs/>
+          <w:noProof/>
+          <w:color w:val="auto"/>
+          <w:sz w:val="24"/>
+          <w:szCs w:val="24"/>
+          <w:lang w:val="en-US"/>
+        </w:rPr>
+      </w:pPr>
+      <w:r>
+        <w:rPr>
+          <w:rFonts w:ascii="Times New Roman" w:hAnsi="Times New Roman" w:cs="Times New Roman"/>
+          <w:b/>
+          <w:bCs/>
+          <w:noProof/>
+          <w:color w:val="auto"/>
+          <w:sz w:val="24"/>
+          <w:szCs w:val="24"/>
+        </w:rPr>
+        <w:t>II</w:t>
+      </w:r>
+      <w:r>
+        <w:rPr>
+          <w:rFonts w:ascii="Times New Roman" w:hAnsi="Times New Roman" w:cs="Times New Roman"/>
+          <w:b/>
+          <w:bCs/>
+          <w:noProof/>
+          <w:color w:val="auto"/>
+          <w:sz w:val="24"/>
+          <w:szCs w:val="24"/>
+          <w:lang w:val="en-US"/>
+        </w:rPr>
+        <w:t>I</w:t>
+      </w:r>
+      <w:r>
+        <w:rPr>
+          <w:rFonts w:ascii="Times New Roman" w:hAnsi="Times New Roman" w:cs="Times New Roman"/>
+          <w:b/>
+          <w:bCs/>
+          <w:noProof/>
+          <w:color w:val="auto"/>
+          <w:sz w:val="24"/>
+          <w:szCs w:val="24"/>
+        </w:rPr>
+        <w:t>.</w:t>
+      </w:r>
+      <w:r>
+        <w:rPr>
+          <w:rFonts w:ascii="Times New Roman" w:hAnsi="Times New Roman" w:cs="Times New Roman"/>
+          <w:b/>
+          <w:bCs/>
+          <w:noProof/>
+          <w:color w:val="auto"/>
+          <w:sz w:val="24"/>
+          <w:szCs w:val="24"/>
+          <w:lang w:val="en-US"/>
+        </w:rPr>
+        <w:t>6</w:t>
+      </w:r>
+      <w:r>
+        <w:rPr>
+          <w:rFonts w:ascii="Times New Roman" w:hAnsi="Times New Roman" w:cs="Times New Roman"/>
+          <w:b/>
+          <w:bCs/>
+          <w:noProof/>
+          <w:color w:val="auto"/>
+          <w:sz w:val="24"/>
+          <w:szCs w:val="24"/>
+          <w:lang w:val="en-US"/>
+        </w:rPr>
+        <w:t xml:space="preserve">.     </w:t>
+      </w:r>
+      <w:r>
+        <w:rPr>
+          <w:rFonts w:ascii="Times New Roman" w:hAnsi="Times New Roman" w:cs="Times New Roman"/>
+          <w:b/>
+          <w:bCs/>
+          <w:noProof/>
+          <w:color w:val="auto"/>
+          <w:sz w:val="24"/>
+          <w:szCs w:val="24"/>
+          <w:lang w:val="en-US"/>
+        </w:rPr>
+        <w:t>Rutinitas Setiap Pekan</w:t>
+      </w:r>
+    </w:p>
+    <w:p>
+      <w:pPr>
+        <w:spacing w:after="0" w:line="360" w:lineRule="auto"/>
+        <w:jc w:val="both"/>
+        <w:rPr>
+          <w:rFonts w:ascii="Times New Roman" w:hAnsi="Times New Roman" w:cs="Times New Roman"/>
+          <w:noProof/>
+          <w:sz w:val="24"/>
+          <w:szCs w:val="24"/>
+          <w:lang w:val="en-US"/>
+        </w:rPr>
+      </w:pPr>
+      <w:r>
+        <w:rPr>
+          <w:rFonts w:ascii="Times New Roman" w:hAnsi="Times New Roman" w:cs="Times New Roman"/>
+          <w:noProof/>
+          <w:sz w:val="24"/>
+          <w:szCs w:val="24"/>
+          <w:lang w:val="en-US"/>
+        </w:rPr>
+        <w:t>Ada beberapa hal yang dilakukan setiap pekannya. Seperti memberikan pupuk NPK dan menyingkirkan calon gulma. Tentu penyiraman air juga dilakukan setiap hari</w:t>
+      </w:r>
+      <w:r>
+        <w:rPr>
+          <w:rFonts w:ascii="Times New Roman" w:hAnsi="Times New Roman" w:cs="Times New Roman"/>
+          <w:noProof/>
+          <w:sz w:val="24"/>
+          <w:szCs w:val="24"/>
+          <w:lang w:val="en-US"/>
+        </w:rPr>
+        <w:t>.</w:t>
+      </w:r>
+      <w:r>
+        <w:rPr>
+          <w:rFonts w:ascii="Times New Roman" w:hAnsi="Times New Roman" w:cs="Times New Roman"/>
+          <w:noProof/>
+          <w:sz w:val="24"/>
+          <w:szCs w:val="24"/>
+          <w:lang w:val="en-US"/>
+        </w:rPr>
+        <w:t xml:space="preserve"> </w:t>
+      </w:r>
+      <w:r>
+        <w:rPr>
+          <w:rFonts w:ascii="Times New Roman" w:hAnsi="Times New Roman" w:cs="Times New Roman"/>
+          <w:noProof/>
+          <w:sz w:val="24"/>
+          <w:szCs w:val="24"/>
+          <w:lang w:val="en-US"/>
+        </w:rPr>
+        <w:t>N</w:t>
+      </w:r>
+      <w:r>
+        <w:rPr>
+          <w:rFonts w:ascii="Times New Roman" w:hAnsi="Times New Roman" w:cs="Times New Roman"/>
+          <w:noProof/>
+          <w:sz w:val="24"/>
+          <w:szCs w:val="24"/>
+          <w:lang w:val="en-US"/>
+        </w:rPr>
+        <w:t>amun</w:t>
+      </w:r>
+      <w:r>
+        <w:rPr>
+          <w:rFonts w:ascii="Times New Roman" w:hAnsi="Times New Roman" w:cs="Times New Roman"/>
+          <w:noProof/>
+          <w:sz w:val="24"/>
+          <w:szCs w:val="24"/>
+          <w:lang w:val="en-US"/>
+        </w:rPr>
+        <w:t xml:space="preserve"> tidak disiram</w:t>
+      </w:r>
+      <w:r>
+        <w:rPr>
+          <w:rFonts w:ascii="Times New Roman" w:hAnsi="Times New Roman" w:cs="Times New Roman"/>
+          <w:noProof/>
+          <w:sz w:val="24"/>
+          <w:szCs w:val="24"/>
+          <w:lang w:val="en-US"/>
+        </w:rPr>
+        <w:t xml:space="preserve"> jika hujan</w:t>
+      </w:r>
+      <w:r>
+        <w:rPr>
+          <w:rFonts w:ascii="Times New Roman" w:hAnsi="Times New Roman" w:cs="Times New Roman"/>
+          <w:noProof/>
+          <w:sz w:val="24"/>
+          <w:szCs w:val="24"/>
+          <w:lang w:val="en-US"/>
+        </w:rPr>
+        <w:t xml:space="preserve"> melanda</w:t>
+      </w:r>
+      <w:r>
+        <w:rPr>
+          <w:rFonts w:ascii="Times New Roman" w:hAnsi="Times New Roman" w:cs="Times New Roman"/>
+          <w:noProof/>
+          <w:sz w:val="24"/>
+          <w:szCs w:val="24"/>
+          <w:lang w:val="en-US"/>
+        </w:rPr>
+        <w:t xml:space="preserve"> </w:t>
+      </w:r>
+      <w:r>
+        <w:rPr>
+          <w:rFonts w:ascii="Times New Roman" w:hAnsi="Times New Roman" w:cs="Times New Roman"/>
+          <w:noProof/>
+          <w:sz w:val="24"/>
+          <w:szCs w:val="24"/>
+          <w:lang w:val="en-US"/>
+        </w:rPr>
+        <w:t>dan kondisi tanah sudah terlalu lembap</w:t>
+      </w:r>
+      <w:r>
+        <w:rPr>
+          <w:rFonts w:ascii="Times New Roman" w:hAnsi="Times New Roman" w:cs="Times New Roman"/>
+          <w:noProof/>
+          <w:sz w:val="24"/>
+          <w:szCs w:val="24"/>
+          <w:lang w:val="en-US"/>
+        </w:rPr>
+        <w:t>.</w:t>
+      </w:r>
+    </w:p>
+    <w:p>
+      <w:pPr>
+        <w:spacing w:after="0" w:line="360" w:lineRule="auto"/>
+        <w:jc w:val="both"/>
+        <w:rPr>
+          <w:rFonts w:ascii="Times New Roman" w:hAnsi="Times New Roman" w:cs="Times New Roman"/>
+          <w:noProof/>
+          <w:sz w:val="24"/>
+          <w:szCs w:val="24"/>
+          <w:lang w:val="en-US"/>
+        </w:rPr>
+      </w:pPr>
+    </w:p>
+    <w:p>
+      <w:pPr>
+        <w:pStyle w:val="Heading3"/>
+        <w:spacing w:before="0" w:after="120"/>
+        <w:rPr>
+          <w:rFonts w:ascii="Times New Roman" w:hAnsi="Times New Roman" w:cs="Times New Roman"/>
+          <w:b/>
+          <w:bCs/>
+          <w:noProof/>
+          <w:color w:val="auto"/>
+          <w:lang w:val="en-US"/>
+        </w:rPr>
+      </w:pPr>
+      <w:r>
+        <w:rPr>
+          <w:rFonts w:ascii="Times New Roman" w:hAnsi="Times New Roman" w:cs="Times New Roman"/>
+          <w:b/>
+          <w:bCs/>
+          <w:noProof/>
+          <w:color w:val="auto"/>
+        </w:rPr>
+        <w:t>II</w:t>
+      </w:r>
+      <w:r>
+        <w:rPr>
+          <w:rFonts w:ascii="Times New Roman" w:hAnsi="Times New Roman" w:cs="Times New Roman"/>
+          <w:b/>
+          <w:bCs/>
+          <w:noProof/>
+          <w:color w:val="auto"/>
+          <w:lang w:val="en-US"/>
+        </w:rPr>
+        <w:t>I</w:t>
+      </w:r>
+      <w:r>
+        <w:rPr>
+          <w:rFonts w:ascii="Times New Roman" w:hAnsi="Times New Roman" w:cs="Times New Roman"/>
+          <w:b/>
+          <w:bCs/>
+          <w:noProof/>
+          <w:color w:val="auto"/>
+        </w:rPr>
+        <w:t>.</w:t>
+      </w:r>
+      <w:r>
+        <w:rPr>
+          <w:rFonts w:ascii="Times New Roman" w:hAnsi="Times New Roman" w:cs="Times New Roman"/>
+          <w:b/>
+          <w:bCs/>
+          <w:noProof/>
+          <w:color w:val="auto"/>
+          <w:lang w:val="en-US"/>
+        </w:rPr>
+        <w:t>6</w:t>
+      </w:r>
+      <w:r>
+        <w:rPr>
+          <w:rFonts w:ascii="Times New Roman" w:hAnsi="Times New Roman" w:cs="Times New Roman"/>
+          <w:b/>
+          <w:bCs/>
+          <w:noProof/>
+          <w:color w:val="auto"/>
+        </w:rPr>
+        <w:t>.</w:t>
+      </w:r>
+      <w:r>
+        <w:rPr>
+          <w:rFonts w:ascii="Times New Roman" w:hAnsi="Times New Roman" w:cs="Times New Roman"/>
+          <w:b/>
+          <w:bCs/>
+          <w:noProof/>
+          <w:color w:val="auto"/>
+          <w:lang w:val="en-US"/>
+        </w:rPr>
+        <w:t>1</w:t>
+      </w:r>
+      <w:r>
+        <w:rPr>
+          <w:rFonts w:ascii="Times New Roman" w:hAnsi="Times New Roman" w:cs="Times New Roman"/>
+          <w:b/>
+          <w:bCs/>
+          <w:noProof/>
+          <w:color w:val="auto"/>
+          <w:lang w:val="en-US"/>
+        </w:rPr>
+        <w:t xml:space="preserve">.     </w:t>
+      </w:r>
+      <w:r>
+        <w:rPr>
+          <w:rFonts w:ascii="Times New Roman" w:hAnsi="Times New Roman" w:cs="Times New Roman"/>
+          <w:b/>
+          <w:bCs/>
+          <w:noProof/>
+          <w:color w:val="auto"/>
+          <w:lang w:val="en-US"/>
+        </w:rPr>
+        <w:t>Pekan ke-5</w:t>
+      </w:r>
+    </w:p>
+    <w:p>
+      <w:pPr>
         <w:spacing w:after="0"/>
         <w:rPr>
           <w:rFonts w:ascii="Times New Roman" w:hAnsi="Times New Roman" w:cs="Times New Roman"/>
@@ -21910,6 +22367,7 @@
           <w:shd w:val="clear" w:color="auto" w:fill="FFFFFF"/>
           <w:lang w:val="id-ID"/>
         </w:rPr>
+        <w:lastRenderedPageBreak/>
         <w:t>H</w:t>
       </w:r>
       <w:r>
@@ -22704,7 +23162,27 @@
         <w:szCs w:val="20"/>
         <w:lang w:val="en-US"/>
       </w:rPr>
-      <w:t>Copyright DikDns 2022</w:t>
+      <w:t xml:space="preserve">Copyright </w:t>
+    </w:r>
+    <w:proofErr w:type="spellStart"/>
+    <w:r>
+      <w:rPr>
+        <w:rFonts w:ascii="Times New Roman" w:hAnsi="Times New Roman" w:cs="Times New Roman"/>
+        <w:sz w:val="20"/>
+        <w:szCs w:val="20"/>
+        <w:lang w:val="en-US"/>
+      </w:rPr>
+      <w:t>DikDns</w:t>
+    </w:r>
+    <w:proofErr w:type="spellEnd"/>
+    <w:r>
+      <w:rPr>
+        <w:rFonts w:ascii="Times New Roman" w:hAnsi="Times New Roman" w:cs="Times New Roman"/>
+        <w:sz w:val="20"/>
+        <w:szCs w:val="20"/>
+        <w:lang w:val="en-US"/>
+      </w:rPr>
+      <w:t xml:space="preserve"> 2022</w:t>
     </w:r>
   </w:p>
 </w:ftr>
@@ -22841,7 +23319,27 @@
         <w:szCs w:val="20"/>
         <w:lang w:val="en-US"/>
       </w:rPr>
-      <w:t>Copyright DikDns 2022</w:t>
+      <w:t xml:space="preserve">Copyright </w:t>
+    </w:r>
+    <w:proofErr w:type="spellStart"/>
+    <w:r>
+      <w:rPr>
+        <w:rFonts w:ascii="Times New Roman" w:hAnsi="Times New Roman" w:cs="Times New Roman"/>
+        <w:sz w:val="20"/>
+        <w:szCs w:val="20"/>
+        <w:lang w:val="en-US"/>
+      </w:rPr>
+      <w:t>DikDns</w:t>
+    </w:r>
+    <w:proofErr w:type="spellEnd"/>
+    <w:r>
+      <w:rPr>
+        <w:rFonts w:ascii="Times New Roman" w:hAnsi="Times New Roman" w:cs="Times New Roman"/>
+        <w:sz w:val="20"/>
+        <w:szCs w:val="20"/>
+        <w:lang w:val="en-US"/>
+      </w:rPr>
+      <w:t xml:space="preserve"> 2022</w:t>
     </w:r>
   </w:p>
 </w:ftr>

--- a/main.docx
+++ b/main.docx
@@ -7686,7 +7686,26 @@
           <w:sz w:val="24"/>
           <w:szCs w:val="24"/>
         </w:rPr>
-        <w:t>Kacang tanah memiliki batang yang tidak berkayu dan berambut halus. Pada batang terdapat stipula, batang dan cabang berbentuk bulat. Pada awalnya batang tumbuh tunggal, namun lambat laun bercabang banyak seolah-olah merumpun. Tinggi tanaman berkisar antara 30-50 cm atau lebih tergantung jenis atau varietas kacang tanah (Rukmana,1997).</w:t>
+        <w:t>Kacang tanah memiliki batang yang tidak berkayu dan berambut halus. Pada batang terdapat stipula, batang dan cabang berbentuk bulat. Pada awalnya batang tumbuh tunggal, namun lambat laun bercabang banyak seolah-olah merumpun. Tinggi tanaman berkisar antara 30-50 cm atau lebih tergantung jenis atau varietas kacang tanah (Rukmana,</w:t>
+      </w:r>
+      <w:r>
+        <w:rPr>
+          <w:rFonts w:ascii="Times New Roman" w:hAnsi="Times New Roman" w:cs="Times New Roman"/>
+          <w:noProof/>
+          <w:sz w:val="24"/>
+          <w:szCs w:val="24"/>
+          <w:lang w:val="en-US"/>
+        </w:rPr>
+        <w:t xml:space="preserve"> </w:t>
+      </w:r>
+      <w:r>
+        <w:rPr>
+          <w:rFonts w:ascii="Times New Roman" w:hAnsi="Times New Roman" w:cs="Times New Roman"/>
+          <w:noProof/>
+          <w:sz w:val="24"/>
+          <w:szCs w:val="24"/>
+        </w:rPr>
+        <w:t>1997).</w:t>
       </w:r>
     </w:p>
     <w:p>
@@ -18000,6 +18019,16 @@
         </w:rPr>
         <w:t>4.   Kemunculan tunas</w:t>
       </w:r>
+      <w:r>
+        <w:rPr>
+          <w:rFonts w:ascii="Times New Roman" w:hAnsi="Times New Roman" w:cs="Times New Roman"/>
+          <w:noProof/>
+          <w:sz w:val="20"/>
+          <w:szCs w:val="20"/>
+          <w:lang w:val="en-US"/>
+        </w:rPr>
+        <w:t>.</w:t>
+      </w:r>
     </w:p>
     <w:p>
       <w:pPr>
@@ -18539,6 +18568,16 @@
         </w:rPr>
         <w:t>Daun meningkat</w:t>
       </w:r>
+      <w:r>
+        <w:rPr>
+          <w:rFonts w:ascii="Times New Roman" w:hAnsi="Times New Roman" w:cs="Times New Roman"/>
+          <w:noProof/>
+          <w:sz w:val="20"/>
+          <w:szCs w:val="20"/>
+          <w:lang w:val="en-US"/>
+        </w:rPr>
+        <w:t>.</w:t>
+      </w:r>
     </w:p>
     <w:p>
       <w:pPr>
@@ -18969,7 +19008,280 @@
           <w:color w:val="auto"/>
           <w:lang w:val="en-US"/>
         </w:rPr>
+        <w:t>Batang Tidak Kuat Menopang (</w:t>
+      </w:r>
+      <w:r>
+        <w:rPr>
+          <w:rFonts w:ascii="Times New Roman" w:hAnsi="Times New Roman" w:cs="Times New Roman"/>
+          <w:b/>
+          <w:bCs/>
+          <w:noProof/>
+          <w:color w:val="auto"/>
+          <w:lang w:val="en-US"/>
+        </w:rPr>
         <w:t>Pekan ke-5</w:t>
+      </w:r>
+      <w:r>
+        <w:rPr>
+          <w:rFonts w:ascii="Times New Roman" w:hAnsi="Times New Roman" w:cs="Times New Roman"/>
+          <w:b/>
+          <w:bCs/>
+          <w:noProof/>
+          <w:color w:val="auto"/>
+          <w:lang w:val="en-US"/>
+        </w:rPr>
+        <w:t>)</w:t>
+      </w:r>
+    </w:p>
+    <w:p>
+      <w:pPr>
+        <w:spacing w:after="0" w:line="360" w:lineRule="auto"/>
+        <w:jc w:val="both"/>
+        <w:rPr>
+          <w:rFonts w:ascii="Times New Roman" w:hAnsi="Times New Roman" w:cs="Times New Roman"/>
+          <w:noProof/>
+          <w:sz w:val="24"/>
+          <w:szCs w:val="24"/>
+          <w:lang w:val="en-US"/>
+        </w:rPr>
+      </w:pPr>
+      <w:r>
+        <w:rPr>
+          <w:rFonts w:ascii="Times New Roman" w:hAnsi="Times New Roman" w:cs="Times New Roman"/>
+          <w:noProof/>
+          <w:sz w:val="24"/>
+          <w:szCs w:val="24"/>
+          <w:lang w:val="en-US"/>
+        </w:rPr>
+        <w:t xml:space="preserve">Karakteristik batang kacang tanah yang </w:t>
+      </w:r>
+      <w:r>
+        <w:rPr>
+          <w:rFonts w:ascii="Times New Roman" w:hAnsi="Times New Roman" w:cs="Times New Roman"/>
+          <w:noProof/>
+          <w:sz w:val="24"/>
+          <w:szCs w:val="24"/>
+          <w:lang w:val="en-US"/>
+        </w:rPr>
+        <w:t xml:space="preserve">tidak berkayu, menjadikannya </w:t>
+      </w:r>
+      <w:r>
+        <w:rPr>
+          <w:rFonts w:ascii="Times New Roman" w:hAnsi="Times New Roman" w:cs="Times New Roman"/>
+          <w:noProof/>
+          <w:sz w:val="24"/>
+          <w:szCs w:val="24"/>
+          <w:lang w:val="en-US"/>
+        </w:rPr>
+        <w:t>susah untuk menopang banyak daun. Sehingga ditambahkan tongkat kecil sebagai penopang batangnya. Dimasukkan ke dalam tanah dan ditalikan menggunakan tali benang.</w:t>
+      </w:r>
+    </w:p>
+    <w:p>
+      <w:pPr>
+        <w:spacing w:after="0"/>
+        <w:jc w:val="center"/>
+        <w:rPr>
+          <w:rFonts w:ascii="Times New Roman" w:hAnsi="Times New Roman" w:cs="Times New Roman"/>
+          <w:noProof/>
+          <w:sz w:val="20"/>
+          <w:szCs w:val="20"/>
+        </w:rPr>
+      </w:pPr>
+      <w:r>
+        <w:rPr>
+          <w:rFonts w:ascii="Times New Roman" w:hAnsi="Times New Roman" w:cs="Times New Roman"/>
+          <w:noProof/>
+          <w:sz w:val="24"/>
+          <w:szCs w:val="24"/>
+        </w:rPr>
+        <w:drawing>
+          <wp:inline distT="0" distB="0" distL="0" distR="0" wp14:anchorId="13822B72" wp14:editId="47852F9D">
+            <wp:extent cx="1080988" cy="1440000"/>
+            <wp:effectExtent l="0" t="7938" r="0" b="0"/>
+            <wp:docPr id="20" name="Picture 20"/>
+            <wp:cNvGraphicFramePr>
+              <a:graphicFrameLocks xmlns:a="http://schemas.openxmlformats.org/drawingml/2006/main" noChangeAspect="1"/>
+            </wp:cNvGraphicFramePr>
+            <a:graphic xmlns:a="http://schemas.openxmlformats.org/drawingml/2006/main">
+              <a:graphicData uri="http://schemas.openxmlformats.org/drawingml/2006/picture">
+                <pic:pic xmlns:pic="http://schemas.openxmlformats.org/drawingml/2006/picture">
+                  <pic:nvPicPr>
+                    <pic:cNvPr id="0" name="Picture 2"/>
+                    <pic:cNvPicPr>
+                      <a:picLocks noChangeAspect="1" noChangeArrowheads="1"/>
+                    </pic:cNvPicPr>
+                  </pic:nvPicPr>
+                  <pic:blipFill>
+                    <a:blip r:embed="rId30" cstate="print">
+                      <a:extLst>
+                        <a:ext uri="{28A0092B-C50C-407E-A947-70E740481C1C}">
+                          <a14:useLocalDpi xmlns:a14="http://schemas.microsoft.com/office/drawing/2010/main" val="0"/>
+                        </a:ext>
+                      </a:extLst>
+                    </a:blip>
+                    <a:srcRect/>
+                    <a:stretch>
+                      <a:fillRect/>
+                    </a:stretch>
+                  </pic:blipFill>
+                  <pic:spPr bwMode="auto">
+                    <a:xfrm rot="16200000">
+                      <a:off x="0" y="0"/>
+                      <a:ext cx="1080988" cy="1440000"/>
+                    </a:xfrm>
+                    <a:prstGeom prst="rect">
+                      <a:avLst/>
+                    </a:prstGeom>
+                    <a:noFill/>
+                    <a:ln>
+                      <a:noFill/>
+                    </a:ln>
+                  </pic:spPr>
+                </pic:pic>
+              </a:graphicData>
+            </a:graphic>
+          </wp:inline>
+        </w:drawing>
+      </w:r>
+    </w:p>
+    <w:p>
+      <w:pPr>
+        <w:spacing w:after="0"/>
+        <w:jc w:val="center"/>
+        <w:rPr>
+          <w:rFonts w:ascii="Times New Roman" w:hAnsi="Times New Roman" w:cs="Times New Roman"/>
+          <w:noProof/>
+          <w:sz w:val="24"/>
+          <w:szCs w:val="24"/>
+        </w:rPr>
+      </w:pPr>
+      <w:r>
+        <w:rPr>
+          <w:rFonts w:ascii="Times New Roman" w:hAnsi="Times New Roman" w:cs="Times New Roman"/>
+          <w:noProof/>
+          <w:sz w:val="20"/>
+          <w:szCs w:val="20"/>
+        </w:rPr>
+        <w:t>Gambar I</w:t>
+      </w:r>
+      <w:r>
+        <w:rPr>
+          <w:rFonts w:ascii="Times New Roman" w:hAnsi="Times New Roman" w:cs="Times New Roman"/>
+          <w:noProof/>
+          <w:sz w:val="20"/>
+          <w:szCs w:val="20"/>
+          <w:lang w:val="en-US"/>
+        </w:rPr>
+        <w:t>I</w:t>
+      </w:r>
+      <w:r>
+        <w:rPr>
+          <w:rFonts w:ascii="Times New Roman" w:hAnsi="Times New Roman" w:cs="Times New Roman"/>
+          <w:noProof/>
+          <w:sz w:val="20"/>
+          <w:szCs w:val="20"/>
+        </w:rPr>
+        <w:t>I</w:t>
+      </w:r>
+      <w:r>
+        <w:rPr>
+          <w:rFonts w:ascii="Times New Roman" w:hAnsi="Times New Roman" w:cs="Times New Roman"/>
+          <w:noProof/>
+          <w:sz w:val="20"/>
+          <w:szCs w:val="20"/>
+          <w:lang w:val="en-US"/>
+        </w:rPr>
+        <w:t>.6.1.</w:t>
+      </w:r>
+      <w:r>
+        <w:rPr>
+          <w:rFonts w:ascii="Times New Roman" w:hAnsi="Times New Roman" w:cs="Times New Roman"/>
+          <w:noProof/>
+          <w:sz w:val="20"/>
+          <w:szCs w:val="20"/>
+          <w:lang w:val="en-US"/>
+        </w:rPr>
+        <w:t xml:space="preserve">   </w:t>
+      </w:r>
+      <w:r>
+        <w:rPr>
+          <w:rFonts w:ascii="Times New Roman" w:hAnsi="Times New Roman" w:cs="Times New Roman"/>
+          <w:noProof/>
+          <w:sz w:val="20"/>
+          <w:szCs w:val="20"/>
+          <w:lang w:val="en-US"/>
+        </w:rPr>
+        <w:t xml:space="preserve">Batang </w:t>
+      </w:r>
+      <w:r>
+        <w:rPr>
+          <w:rFonts w:ascii="Times New Roman" w:hAnsi="Times New Roman" w:cs="Times New Roman"/>
+          <w:noProof/>
+          <w:sz w:val="20"/>
+          <w:szCs w:val="20"/>
+          <w:lang w:val="en-US"/>
+        </w:rPr>
+        <w:t>t</w:t>
+      </w:r>
+      <w:r>
+        <w:rPr>
+          <w:rFonts w:ascii="Times New Roman" w:hAnsi="Times New Roman" w:cs="Times New Roman"/>
+          <w:noProof/>
+          <w:sz w:val="20"/>
+          <w:szCs w:val="20"/>
+          <w:lang w:val="en-US"/>
+        </w:rPr>
+        <w:t xml:space="preserve">idak </w:t>
+      </w:r>
+      <w:r>
+        <w:rPr>
+          <w:rFonts w:ascii="Times New Roman" w:hAnsi="Times New Roman" w:cs="Times New Roman"/>
+          <w:noProof/>
+          <w:sz w:val="20"/>
+          <w:szCs w:val="20"/>
+          <w:lang w:val="en-US"/>
+        </w:rPr>
+        <w:t>k</w:t>
+      </w:r>
+      <w:r>
+        <w:rPr>
+          <w:rFonts w:ascii="Times New Roman" w:hAnsi="Times New Roman" w:cs="Times New Roman"/>
+          <w:noProof/>
+          <w:sz w:val="20"/>
+          <w:szCs w:val="20"/>
+          <w:lang w:val="en-US"/>
+        </w:rPr>
+        <w:t xml:space="preserve">uat </w:t>
+      </w:r>
+      <w:r>
+        <w:rPr>
+          <w:rFonts w:ascii="Times New Roman" w:hAnsi="Times New Roman" w:cs="Times New Roman"/>
+          <w:noProof/>
+          <w:sz w:val="20"/>
+          <w:szCs w:val="20"/>
+          <w:lang w:val="en-US"/>
+        </w:rPr>
+        <w:t>m</w:t>
+      </w:r>
+      <w:r>
+        <w:rPr>
+          <w:rFonts w:ascii="Times New Roman" w:hAnsi="Times New Roman" w:cs="Times New Roman"/>
+          <w:noProof/>
+          <w:sz w:val="20"/>
+          <w:szCs w:val="20"/>
+          <w:lang w:val="en-US"/>
+        </w:rPr>
+        <w:t>enopang</w:t>
+      </w:r>
+      <w:r>
+        <w:rPr>
+          <w:rFonts w:ascii="Times New Roman" w:hAnsi="Times New Roman" w:cs="Times New Roman"/>
+          <w:noProof/>
+          <w:sz w:val="20"/>
+          <w:szCs w:val="20"/>
+          <w:lang w:val="en-US"/>
+        </w:rPr>
+        <w:t>.</w:t>
       </w:r>
     </w:p>
     <w:p>
@@ -21355,6 +21667,7 @@
         <w:rPr>
           <w:lang w:val="id-ID"/>
         </w:rPr>
+        <w:lastRenderedPageBreak/>
         <w:t>Simpson,</w:t>
       </w:r>
       <w:r>
@@ -22367,7 +22680,6 @@
           <w:shd w:val="clear" w:color="auto" w:fill="FFFFFF"/>
           <w:lang w:val="id-ID"/>
         </w:rPr>
-        <w:lastRenderedPageBreak/>
         <w:t>H</w:t>
       </w:r>
       <w:r>
@@ -22947,8 +23259,8 @@
       </w:r>
     </w:p>
     <w:sectPr>
-      <w:headerReference w:type="default" r:id="rId30"/>
-      <w:footerReference w:type="default" r:id="rId31"/>
+      <w:headerReference w:type="default" r:id="rId31"/>
+      <w:footerReference w:type="default" r:id="rId32"/>
       <w:pgSz w:w="11906" w:h="16838"/>
       <w:pgMar w:top="1701" w:right="1701" w:bottom="1701" w:left="2274" w:header="709" w:footer="709" w:gutter="0"/>
       <w:pgNumType w:start="1"/>
@@ -23162,27 +23474,7 @@
         <w:szCs w:val="20"/>
         <w:lang w:val="en-US"/>
       </w:rPr>
-      <w:t xml:space="preserve">Copyright </w:t>
-    </w:r>
-    <w:proofErr w:type="spellStart"/>
-    <w:r>
-      <w:rPr>
-        <w:rFonts w:ascii="Times New Roman" w:hAnsi="Times New Roman" w:cs="Times New Roman"/>
-        <w:sz w:val="20"/>
-        <w:szCs w:val="20"/>
-        <w:lang w:val="en-US"/>
-      </w:rPr>
-      <w:t>DikDns</w:t>
-    </w:r>
-    <w:proofErr w:type="spellEnd"/>
-    <w:r>
-      <w:rPr>
-        <w:rFonts w:ascii="Times New Roman" w:hAnsi="Times New Roman" w:cs="Times New Roman"/>
-        <w:sz w:val="20"/>
-        <w:szCs w:val="20"/>
-        <w:lang w:val="en-US"/>
-      </w:rPr>
-      <w:t xml:space="preserve"> 2022</w:t>
+      <w:t>Copyright DikDns 2022</w:t>
     </w:r>
   </w:p>
 </w:ftr>
@@ -23319,27 +23611,7 @@
         <w:szCs w:val="20"/>
         <w:lang w:val="en-US"/>
       </w:rPr>
-      <w:t xml:space="preserve">Copyright </w:t>
-    </w:r>
-    <w:proofErr w:type="spellStart"/>
-    <w:r>
-      <w:rPr>
-        <w:rFonts w:ascii="Times New Roman" w:hAnsi="Times New Roman" w:cs="Times New Roman"/>
-        <w:sz w:val="20"/>
-        <w:szCs w:val="20"/>
-        <w:lang w:val="en-US"/>
-      </w:rPr>
-      <w:t>DikDns</w:t>
-    </w:r>
-    <w:proofErr w:type="spellEnd"/>
-    <w:r>
-      <w:rPr>
-        <w:rFonts w:ascii="Times New Roman" w:hAnsi="Times New Roman" w:cs="Times New Roman"/>
-        <w:sz w:val="20"/>
-        <w:szCs w:val="20"/>
-        <w:lang w:val="en-US"/>
-      </w:rPr>
-      <w:t xml:space="preserve"> 2022</w:t>
+      <w:t>Copyright DikDns 2022</w:t>
     </w:r>
   </w:p>
 </w:ftr>

--- a/main.docx
+++ b/main.docx
@@ -10,6 +10,8 @@
           <w:lang w:val="id-ID"/>
         </w:rPr>
       </w:pPr>
+      <w:bookmarkStart w:id="0" w:name="_Hlk104019444"/>
+      <w:bookmarkEnd w:id="0"/>
       <w:r>
         <w:rPr>
           <w:noProof/>
@@ -557,8 +559,8 @@
           <w:szCs w:val="28"/>
         </w:rPr>
       </w:pPr>
-      <w:bookmarkStart w:id="0" w:name="_Toc480878375"/>
-      <w:bookmarkStart w:id="1" w:name="_Toc103949464"/>
+      <w:bookmarkStart w:id="1" w:name="_Toc480878375"/>
+      <w:bookmarkStart w:id="2" w:name="_Toc103949464"/>
       <w:r>
         <w:rPr>
           <w:rFonts w:ascii="Times New Roman" w:hAnsi="Times New Roman" w:cs="Times New Roman"/>
@@ -572,8 +574,8 @@
         <w:lastRenderedPageBreak/>
         <w:t>ABSTRAK</w:t>
       </w:r>
-      <w:bookmarkEnd w:id="0"/>
       <w:bookmarkEnd w:id="1"/>
+      <w:bookmarkEnd w:id="2"/>
     </w:p>
     <w:p>
       <w:pPr>
@@ -903,7 +905,7 @@
           <w:szCs w:val="28"/>
         </w:rPr>
       </w:pPr>
-      <w:bookmarkStart w:id="2" w:name="_Toc103949465"/>
+      <w:bookmarkStart w:id="3" w:name="_Toc103949465"/>
       <w:r>
         <w:rPr>
           <w:rFonts w:ascii="Times New Roman" w:hAnsi="Times New Roman" w:cs="Times New Roman"/>
@@ -916,7 +918,7 @@
         </w:rPr>
         <w:t>KATA PENGANTAR</w:t>
       </w:r>
-      <w:bookmarkEnd w:id="2"/>
+      <w:bookmarkEnd w:id="3"/>
     </w:p>
     <w:p>
       <w:pPr>
@@ -1102,8 +1104,8 @@
         <w:br w:type="page"/>
       </w:r>
     </w:p>
-    <w:bookmarkStart w:id="3" w:name="DAFTAR_ISI" w:displacedByCustomXml="next"/>
-    <w:bookmarkStart w:id="4" w:name="_Toc103949466" w:displacedByCustomXml="next"/>
+    <w:bookmarkStart w:id="4" w:name="DAFTAR_ISI" w:displacedByCustomXml="next"/>
+    <w:bookmarkStart w:id="5" w:name="_Toc103949466" w:displacedByCustomXml="next"/>
     <w:sdt>
       <w:sdtPr>
         <w:rPr>
@@ -1152,9 +1154,9 @@
             </w:rPr>
             <w:t>DAFTAR ISI</w:t>
           </w:r>
-          <w:bookmarkEnd w:id="4"/>
+          <w:bookmarkEnd w:id="5"/>
         </w:p>
-        <w:bookmarkEnd w:id="3"/>
+        <w:bookmarkEnd w:id="4"/>
         <w:p>
           <w:pPr>
             <w:pStyle w:val="TOCHeading"/>
@@ -4776,7 +4778,7 @@
           <w:szCs w:val="28"/>
         </w:rPr>
       </w:pPr>
-      <w:bookmarkStart w:id="5" w:name="_Toc103949467"/>
+      <w:bookmarkStart w:id="6" w:name="_Toc103949467"/>
       <w:r>
         <w:rPr>
           <w:rFonts w:ascii="Times New Roman" w:hAnsi="Times New Roman" w:cs="Times New Roman"/>
@@ -4790,7 +4792,7 @@
         <w:lastRenderedPageBreak/>
         <w:t>DAFTAR GAMBAR DAN ILUSTRASI</w:t>
       </w:r>
-      <w:bookmarkEnd w:id="5"/>
+      <w:bookmarkEnd w:id="6"/>
     </w:p>
     <w:p>
       <w:pPr>
@@ -5133,7 +5135,7 @@
           <w:szCs w:val="28"/>
         </w:rPr>
       </w:pPr>
-      <w:bookmarkStart w:id="6" w:name="_Toc103949468"/>
+      <w:bookmarkStart w:id="7" w:name="_Toc103949468"/>
       <w:r>
         <w:rPr>
           <w:rFonts w:ascii="Times New Roman" w:hAnsi="Times New Roman" w:cs="Times New Roman"/>
@@ -5147,7 +5149,7 @@
         <w:lastRenderedPageBreak/>
         <w:t>DAFTAR TABEL</w:t>
       </w:r>
-      <w:bookmarkEnd w:id="6"/>
+      <w:bookmarkEnd w:id="7"/>
     </w:p>
     <w:p>
       <w:pPr>
@@ -5685,8 +5687,8 @@
           <w:szCs w:val="28"/>
         </w:rPr>
       </w:pPr>
-      <w:bookmarkStart w:id="7" w:name="_Toc480878386"/>
-      <w:bookmarkStart w:id="8" w:name="_Toc103949469"/>
+      <w:bookmarkStart w:id="8" w:name="_Toc480878386"/>
+      <w:bookmarkStart w:id="9" w:name="_Toc103949469"/>
       <w:r>
         <w:rPr>
           <w:rFonts w:ascii="Times New Roman" w:hAnsi="Times New Roman" w:cs="Times New Roman"/>
@@ -5725,9 +5727,9 @@
         </w:rPr>
         <w:t>Pendahuluan</w:t>
       </w:r>
-      <w:bookmarkStart w:id="9" w:name="_Toc480878387"/>
-      <w:bookmarkEnd w:id="7"/>
+      <w:bookmarkStart w:id="10" w:name="_Toc480878387"/>
       <w:bookmarkEnd w:id="8"/>
+      <w:bookmarkEnd w:id="9"/>
     </w:p>
     <w:p>
       <w:pPr>
@@ -5754,7 +5756,7 @@
           <w:szCs w:val="24"/>
         </w:rPr>
       </w:pPr>
-      <w:bookmarkStart w:id="10" w:name="_Toc103949470"/>
+      <w:bookmarkStart w:id="11" w:name="_Toc103949470"/>
       <w:r>
         <w:rPr>
           <w:rFonts w:ascii="Times New Roman" w:hAnsi="Times New Roman" w:cs="Times New Roman"/>
@@ -5792,8 +5794,8 @@
         </w:rPr>
         <w:t>Latar Belakang</w:t>
       </w:r>
-      <w:bookmarkEnd w:id="9"/>
       <w:bookmarkEnd w:id="10"/>
+      <w:bookmarkEnd w:id="11"/>
     </w:p>
     <w:p>
       <w:pPr>
@@ -5982,7 +5984,7 @@
           <w:szCs w:val="24"/>
         </w:rPr>
       </w:pPr>
-      <w:bookmarkStart w:id="11" w:name="_Toc103949471"/>
+      <w:bookmarkStart w:id="12" w:name="_Toc103949471"/>
       <w:r>
         <w:rPr>
           <w:rFonts w:ascii="Times New Roman" w:hAnsi="Times New Roman" w:cs="Times New Roman"/>
@@ -6020,7 +6022,7 @@
         </w:rPr>
         <w:t>Rumusan Masalah</w:t>
       </w:r>
-      <w:bookmarkEnd w:id="11"/>
+      <w:bookmarkEnd w:id="12"/>
     </w:p>
     <w:p>
       <w:pPr>
@@ -6115,7 +6117,7 @@
           <w:szCs w:val="24"/>
         </w:rPr>
       </w:pPr>
-      <w:bookmarkStart w:id="12" w:name="_Toc103949472"/>
+      <w:bookmarkStart w:id="13" w:name="_Toc103949472"/>
       <w:r>
         <w:rPr>
           <w:rFonts w:ascii="Times New Roman" w:hAnsi="Times New Roman" w:cs="Times New Roman"/>
@@ -6189,7 +6191,7 @@
         </w:rPr>
         <w:t>Kegiatan</w:t>
       </w:r>
-      <w:bookmarkEnd w:id="12"/>
+      <w:bookmarkEnd w:id="13"/>
     </w:p>
     <w:p>
       <w:pPr>
@@ -6268,7 +6270,7 @@
           <w:szCs w:val="24"/>
         </w:rPr>
       </w:pPr>
-      <w:bookmarkStart w:id="13" w:name="_Toc103949473"/>
+      <w:bookmarkStart w:id="14" w:name="_Toc103949473"/>
       <w:r>
         <w:rPr>
           <w:rFonts w:ascii="Times New Roman" w:hAnsi="Times New Roman" w:cs="Times New Roman"/>
@@ -6318,7 +6320,7 @@
         </w:rPr>
         <w:t>Kegiatan</w:t>
       </w:r>
-      <w:bookmarkEnd w:id="13"/>
+      <w:bookmarkEnd w:id="14"/>
     </w:p>
     <w:p>
       <w:pPr>
@@ -6550,7 +6552,7 @@
           <w:szCs w:val="28"/>
         </w:rPr>
       </w:pPr>
-      <w:bookmarkStart w:id="14" w:name="_Toc103949474"/>
+      <w:bookmarkStart w:id="15" w:name="_Toc103949474"/>
       <w:r>
         <w:rPr>
           <w:rFonts w:ascii="Times New Roman" w:hAnsi="Times New Roman" w:cs="Times New Roman"/>
@@ -6589,7 +6591,7 @@
         </w:rPr>
         <w:t>Tinjauan Pustaka</w:t>
       </w:r>
-      <w:bookmarkEnd w:id="14"/>
+      <w:bookmarkEnd w:id="15"/>
     </w:p>
     <w:p>
       <w:pPr>
@@ -6616,7 +6618,7 @@
           <w:szCs w:val="24"/>
         </w:rPr>
       </w:pPr>
-      <w:bookmarkStart w:id="15" w:name="_Toc103949475"/>
+      <w:bookmarkStart w:id="16" w:name="_Toc103949475"/>
       <w:r>
         <w:rPr>
           <w:rFonts w:ascii="Times New Roman" w:hAnsi="Times New Roman" w:cs="Times New Roman"/>
@@ -6654,7 +6656,7 @@
         </w:rPr>
         <w:t>Tanaman Kacang Tanah</w:t>
       </w:r>
-      <w:bookmarkEnd w:id="15"/>
+      <w:bookmarkEnd w:id="16"/>
     </w:p>
     <w:p>
       <w:pPr>
@@ -7120,7 +7122,7 @@
           <w:szCs w:val="24"/>
         </w:rPr>
       </w:pPr>
-      <w:bookmarkStart w:id="16" w:name="_Toc103949476"/>
+      <w:bookmarkStart w:id="17" w:name="_Toc103949476"/>
       <w:r>
         <w:rPr>
           <w:rFonts w:ascii="Times New Roman" w:hAnsi="Times New Roman" w:cs="Times New Roman"/>
@@ -7158,7 +7160,7 @@
         </w:rPr>
         <w:t>Morfologi Kacang Tanah</w:t>
       </w:r>
-      <w:bookmarkEnd w:id="16"/>
+      <w:bookmarkEnd w:id="17"/>
     </w:p>
     <w:p>
       <w:pPr>
@@ -7205,7 +7207,7 @@
           <w:color w:val="auto"/>
         </w:rPr>
       </w:pPr>
-      <w:bookmarkStart w:id="17" w:name="_Toc103949477"/>
+      <w:bookmarkStart w:id="18" w:name="_Toc103949477"/>
       <w:r>
         <w:rPr>
           <w:rFonts w:ascii="Times New Roman" w:hAnsi="Times New Roman" w:cs="Times New Roman"/>
@@ -7237,7 +7239,7 @@
         </w:rPr>
         <w:t>Akar</w:t>
       </w:r>
-      <w:bookmarkEnd w:id="17"/>
+      <w:bookmarkEnd w:id="18"/>
     </w:p>
     <w:p>
       <w:pPr>
@@ -7634,7 +7636,7 @@
           <w:color w:val="auto"/>
         </w:rPr>
       </w:pPr>
-      <w:bookmarkStart w:id="18" w:name="_Toc103949478"/>
+      <w:bookmarkStart w:id="19" w:name="_Toc103949478"/>
       <w:r>
         <w:rPr>
           <w:rFonts w:ascii="Times New Roman" w:hAnsi="Times New Roman" w:cs="Times New Roman"/>
@@ -7666,7 +7668,7 @@
         </w:rPr>
         <w:t>Batang</w:t>
       </w:r>
-      <w:bookmarkEnd w:id="18"/>
+      <w:bookmarkEnd w:id="19"/>
     </w:p>
     <w:p>
       <w:pPr>
@@ -7849,7 +7851,7 @@
           <w:color w:val="auto"/>
         </w:rPr>
       </w:pPr>
-      <w:bookmarkStart w:id="19" w:name="_Toc103949479"/>
+      <w:bookmarkStart w:id="20" w:name="_Toc103949479"/>
       <w:r>
         <w:rPr>
           <w:rFonts w:ascii="Times New Roman" w:hAnsi="Times New Roman" w:cs="Times New Roman"/>
@@ -7882,7 +7884,7 @@
         </w:rPr>
         <w:t>Daun</w:t>
       </w:r>
-      <w:bookmarkEnd w:id="19"/>
+      <w:bookmarkEnd w:id="20"/>
     </w:p>
     <w:p>
       <w:pPr>
@@ -8081,7 +8083,7 @@
           <w:color w:val="auto"/>
         </w:rPr>
       </w:pPr>
-      <w:bookmarkStart w:id="20" w:name="_Toc103949480"/>
+      <w:bookmarkStart w:id="21" w:name="_Toc103949480"/>
       <w:r>
         <w:rPr>
           <w:rFonts w:ascii="Times New Roman" w:hAnsi="Times New Roman" w:cs="Times New Roman"/>
@@ -8113,7 +8115,7 @@
         </w:rPr>
         <w:t>Bunga</w:t>
       </w:r>
-      <w:bookmarkEnd w:id="20"/>
+      <w:bookmarkEnd w:id="21"/>
     </w:p>
     <w:p>
       <w:pPr>
@@ -8295,7 +8297,7 @@
           <w:color w:val="auto"/>
         </w:rPr>
       </w:pPr>
-      <w:bookmarkStart w:id="21" w:name="_Toc103949481"/>
+      <w:bookmarkStart w:id="22" w:name="_Toc103949481"/>
       <w:r>
         <w:rPr>
           <w:rFonts w:ascii="Times New Roman" w:hAnsi="Times New Roman" w:cs="Times New Roman"/>
@@ -8327,7 +8329,7 @@
         </w:rPr>
         <w:t>Polong</w:t>
       </w:r>
-      <w:bookmarkEnd w:id="21"/>
+      <w:bookmarkEnd w:id="22"/>
     </w:p>
     <w:p>
       <w:pPr>
@@ -8535,7 +8537,7 @@
           <w:szCs w:val="24"/>
         </w:rPr>
       </w:pPr>
-      <w:bookmarkStart w:id="22" w:name="_Toc103949482"/>
+      <w:bookmarkStart w:id="23" w:name="_Toc103949482"/>
       <w:r>
         <w:rPr>
           <w:rFonts w:ascii="Times New Roman" w:hAnsi="Times New Roman" w:cs="Times New Roman"/>
@@ -8585,7 +8587,7 @@
         </w:rPr>
         <w:t>Pengendalian Hama dan Penyakit Kacang Tanah</w:t>
       </w:r>
-      <w:bookmarkEnd w:id="22"/>
+      <w:bookmarkEnd w:id="23"/>
       <w:r>
         <w:rPr>
           <w:rFonts w:ascii="Times New Roman" w:hAnsi="Times New Roman" w:cs="Times New Roman"/>
@@ -9693,7 +9695,7 @@
           <w:szCs w:val="24"/>
         </w:rPr>
       </w:pPr>
-      <w:bookmarkStart w:id="23" w:name="_Toc103949483"/>
+      <w:bookmarkStart w:id="24" w:name="_Toc103949483"/>
       <w:r>
         <w:rPr>
           <w:rFonts w:ascii="Times New Roman" w:hAnsi="Times New Roman" w:cs="Times New Roman"/>
@@ -9743,7 +9745,7 @@
         </w:rPr>
         <w:t>Pupuk Organik Cair</w:t>
       </w:r>
-      <w:bookmarkEnd w:id="23"/>
+      <w:bookmarkEnd w:id="24"/>
       <w:r>
         <w:rPr>
           <w:rFonts w:ascii="Times New Roman" w:hAnsi="Times New Roman" w:cs="Times New Roman"/>
@@ -10191,7 +10193,7 @@
           <w:szCs w:val="24"/>
         </w:rPr>
       </w:pPr>
-      <w:bookmarkStart w:id="24" w:name="_Toc103949484"/>
+      <w:bookmarkStart w:id="25" w:name="_Toc103949484"/>
       <w:r>
         <w:rPr>
           <w:rFonts w:ascii="Times New Roman" w:hAnsi="Times New Roman" w:cs="Times New Roman"/>
@@ -10293,7 +10295,7 @@
         </w:rPr>
         <w:t>)</w:t>
       </w:r>
-      <w:bookmarkEnd w:id="24"/>
+      <w:bookmarkEnd w:id="25"/>
     </w:p>
     <w:p>
       <w:pPr>
@@ -11033,7 +11035,7 @@
           <w:szCs w:val="28"/>
         </w:rPr>
       </w:pPr>
-      <w:bookmarkStart w:id="25" w:name="_Toc103949485"/>
+      <w:bookmarkStart w:id="26" w:name="_Toc103949485"/>
       <w:r>
         <w:rPr>
           <w:rFonts w:ascii="Times New Roman" w:hAnsi="Times New Roman" w:cs="Times New Roman"/>
@@ -11120,7 +11122,7 @@
         </w:rPr>
         <w:t>Kegiatan</w:t>
       </w:r>
-      <w:bookmarkEnd w:id="25"/>
+      <w:bookmarkEnd w:id="26"/>
     </w:p>
     <w:p>
       <w:pPr>
@@ -11148,7 +11150,7 @@
           <w:lang w:val="en-US"/>
         </w:rPr>
       </w:pPr>
-      <w:bookmarkStart w:id="26" w:name="_Toc103949486"/>
+      <w:bookmarkStart w:id="27" w:name="_Toc103949486"/>
       <w:r>
         <w:rPr>
           <w:rFonts w:ascii="Times New Roman" w:hAnsi="Times New Roman" w:cs="Times New Roman"/>
@@ -11237,7 +11239,7 @@
         </w:rPr>
         <w:t>Penanaman</w:t>
       </w:r>
-      <w:bookmarkEnd w:id="26"/>
+      <w:bookmarkEnd w:id="27"/>
     </w:p>
     <w:p>
       <w:pPr>
@@ -11328,7 +11330,7 @@
           <w:lang w:val="en-US"/>
         </w:rPr>
       </w:pPr>
-      <w:bookmarkStart w:id="27" w:name="_Toc103949487"/>
+      <w:bookmarkStart w:id="28" w:name="_Toc103949487"/>
       <w:r>
         <w:rPr>
           <w:rFonts w:ascii="Times New Roman" w:hAnsi="Times New Roman" w:cs="Times New Roman"/>
@@ -11414,7 +11416,7 @@
         </w:rPr>
         <w:t>Bahan dan Alat</w:t>
       </w:r>
-      <w:bookmarkEnd w:id="27"/>
+      <w:bookmarkEnd w:id="28"/>
     </w:p>
     <w:tbl>
       <w:tblPr>
@@ -13422,7 +13424,7 @@
           <w:lang w:val="en-US"/>
         </w:rPr>
       </w:pPr>
-      <w:bookmarkStart w:id="28" w:name="_Toc103949488"/>
+      <w:bookmarkStart w:id="29" w:name="_Toc103949488"/>
       <w:r>
         <w:rPr>
           <w:rFonts w:ascii="Times New Roman" w:hAnsi="Times New Roman" w:cs="Times New Roman"/>
@@ -13520,7 +13522,7 @@
         </w:rPr>
         <w:t>i</w:t>
       </w:r>
-      <w:bookmarkEnd w:id="28"/>
+      <w:bookmarkEnd w:id="29"/>
     </w:p>
     <w:p>
       <w:pPr>
@@ -14271,7 +14273,7 @@
           <w:lang w:val="en-US"/>
         </w:rPr>
       </w:pPr>
-      <w:bookmarkStart w:id="29" w:name="_Toc103949489"/>
+      <w:bookmarkStart w:id="30" w:name="_Toc103949489"/>
       <w:r>
         <w:rPr>
           <w:rFonts w:ascii="Times New Roman" w:hAnsi="Times New Roman" w:cs="Times New Roman"/>
@@ -14368,7 +14370,7 @@
         </w:rPr>
         <w:t>r</w:t>
       </w:r>
-      <w:bookmarkEnd w:id="29"/>
+      <w:bookmarkEnd w:id="30"/>
     </w:p>
     <w:p>
       <w:pPr>
@@ -14588,7 +14590,7 @@
           <w:lang w:val="en-US"/>
         </w:rPr>
       </w:pPr>
-      <w:bookmarkStart w:id="30" w:name="_Toc103949490"/>
+      <w:bookmarkStart w:id="31" w:name="_Toc103949490"/>
       <w:r>
         <w:rPr>
           <w:rFonts w:ascii="Times New Roman" w:hAnsi="Times New Roman" w:cs="Times New Roman"/>
@@ -14674,7 +14676,7 @@
         </w:rPr>
         <w:t>Rencana Penanaman</w:t>
       </w:r>
-      <w:bookmarkEnd w:id="30"/>
+      <w:bookmarkEnd w:id="31"/>
     </w:p>
     <w:tbl>
       <w:tblPr>
@@ -15793,7 +15795,7 @@
           <w:lang w:val="en-US"/>
         </w:rPr>
       </w:pPr>
-      <w:bookmarkStart w:id="31" w:name="_Toc103949491"/>
+      <w:bookmarkStart w:id="32" w:name="_Toc103949491"/>
       <w:r>
         <w:rPr>
           <w:rFonts w:ascii="Times New Roman" w:hAnsi="Times New Roman" w:cs="Times New Roman"/>
@@ -15870,7 +15872,7 @@
         </w:rPr>
         <w:t>Penyemaian Benih</w:t>
       </w:r>
-      <w:bookmarkEnd w:id="31"/>
+      <w:bookmarkEnd w:id="32"/>
       <w:r>
         <w:rPr>
           <w:rFonts w:ascii="Times New Roman" w:hAnsi="Times New Roman" w:cs="Times New Roman"/>
@@ -15979,7 +15981,7 @@
           <w:lang w:val="en-US"/>
         </w:rPr>
       </w:pPr>
-      <w:bookmarkStart w:id="32" w:name="_Toc103949492"/>
+      <w:bookmarkStart w:id="33" w:name="_Toc103949492"/>
       <w:r>
         <w:rPr>
           <w:rFonts w:ascii="Times New Roman" w:hAnsi="Times New Roman" w:cs="Times New Roman"/>
@@ -16076,7 +16078,7 @@
         </w:rPr>
         <w:t>Ketidaktepatan Penyemaian</w:t>
       </w:r>
-      <w:bookmarkEnd w:id="32"/>
+      <w:bookmarkEnd w:id="33"/>
     </w:p>
     <w:p>
       <w:pPr>
@@ -16396,7 +16398,7 @@
           <w:lang w:val="en-US"/>
         </w:rPr>
       </w:pPr>
-      <w:bookmarkStart w:id="33" w:name="_Toc103949493"/>
+      <w:bookmarkStart w:id="34" w:name="_Toc103949493"/>
       <w:r>
         <w:rPr>
           <w:rFonts w:ascii="Times New Roman" w:hAnsi="Times New Roman" w:cs="Times New Roman"/>
@@ -16460,7 +16462,7 @@
         </w:rPr>
         <w:t>2.     Memperbaiki Penyemaian</w:t>
       </w:r>
-      <w:bookmarkEnd w:id="33"/>
+      <w:bookmarkEnd w:id="34"/>
     </w:p>
     <w:p>
       <w:pPr>
@@ -16840,7 +16842,7 @@
           <w:lang w:val="en-US"/>
         </w:rPr>
       </w:pPr>
-      <w:bookmarkStart w:id="34" w:name="_Toc103949494"/>
+      <w:bookmarkStart w:id="35" w:name="_Toc103949494"/>
       <w:r>
         <w:rPr>
           <w:rFonts w:ascii="Times New Roman" w:hAnsi="Times New Roman" w:cs="Times New Roman"/>
@@ -16905,7 +16907,7 @@
         </w:rPr>
         <w:t>Pemupukan Dasar</w:t>
       </w:r>
-      <w:bookmarkEnd w:id="34"/>
+      <w:bookmarkEnd w:id="35"/>
       <w:r>
         <w:rPr>
           <w:rFonts w:ascii="Times New Roman" w:hAnsi="Times New Roman" w:cs="Times New Roman"/>
@@ -19297,6 +19299,526 @@
     </w:p>
     <w:p>
       <w:pPr>
+        <w:pStyle w:val="Heading3"/>
+        <w:spacing w:before="0" w:after="120"/>
+        <w:rPr>
+          <w:rFonts w:ascii="Times New Roman" w:hAnsi="Times New Roman" w:cs="Times New Roman"/>
+          <w:b/>
+          <w:bCs/>
+          <w:noProof/>
+          <w:color w:val="auto"/>
+          <w:lang w:val="en-US"/>
+        </w:rPr>
+      </w:pPr>
+      <w:r>
+        <w:rPr>
+          <w:rFonts w:ascii="Times New Roman" w:hAnsi="Times New Roman" w:cs="Times New Roman"/>
+          <w:b/>
+          <w:bCs/>
+          <w:noProof/>
+          <w:color w:val="auto"/>
+        </w:rPr>
+        <w:t>II</w:t>
+      </w:r>
+      <w:r>
+        <w:rPr>
+          <w:rFonts w:ascii="Times New Roman" w:hAnsi="Times New Roman" w:cs="Times New Roman"/>
+          <w:b/>
+          <w:bCs/>
+          <w:noProof/>
+          <w:color w:val="auto"/>
+          <w:lang w:val="en-US"/>
+        </w:rPr>
+        <w:t>I</w:t>
+      </w:r>
+      <w:r>
+        <w:rPr>
+          <w:rFonts w:ascii="Times New Roman" w:hAnsi="Times New Roman" w:cs="Times New Roman"/>
+          <w:b/>
+          <w:bCs/>
+          <w:noProof/>
+          <w:color w:val="auto"/>
+        </w:rPr>
+        <w:t>.</w:t>
+      </w:r>
+      <w:r>
+        <w:rPr>
+          <w:rFonts w:ascii="Times New Roman" w:hAnsi="Times New Roman" w:cs="Times New Roman"/>
+          <w:b/>
+          <w:bCs/>
+          <w:noProof/>
+          <w:color w:val="auto"/>
+          <w:lang w:val="en-US"/>
+        </w:rPr>
+        <w:t>6</w:t>
+      </w:r>
+      <w:r>
+        <w:rPr>
+          <w:rFonts w:ascii="Times New Roman" w:hAnsi="Times New Roman" w:cs="Times New Roman"/>
+          <w:b/>
+          <w:bCs/>
+          <w:noProof/>
+          <w:color w:val="auto"/>
+        </w:rPr>
+        <w:t>.</w:t>
+      </w:r>
+      <w:r>
+        <w:rPr>
+          <w:rFonts w:ascii="Times New Roman" w:hAnsi="Times New Roman" w:cs="Times New Roman"/>
+          <w:b/>
+          <w:bCs/>
+          <w:noProof/>
+          <w:color w:val="auto"/>
+          <w:lang w:val="en-US"/>
+        </w:rPr>
+        <w:t>2</w:t>
+      </w:r>
+      <w:r>
+        <w:rPr>
+          <w:rFonts w:ascii="Times New Roman" w:hAnsi="Times New Roman" w:cs="Times New Roman"/>
+          <w:b/>
+          <w:bCs/>
+          <w:noProof/>
+          <w:color w:val="auto"/>
+          <w:lang w:val="en-US"/>
+        </w:rPr>
+        <w:t>.     Pekan ke-</w:t>
+      </w:r>
+      <w:r>
+        <w:rPr>
+          <w:rFonts w:ascii="Times New Roman" w:hAnsi="Times New Roman" w:cs="Times New Roman"/>
+          <w:b/>
+          <w:bCs/>
+          <w:noProof/>
+          <w:color w:val="auto"/>
+          <w:lang w:val="en-US"/>
+        </w:rPr>
+        <w:t>6</w:t>
+      </w:r>
+      <w:r>
+        <w:rPr>
+          <w:rFonts w:ascii="Times New Roman" w:hAnsi="Times New Roman" w:cs="Times New Roman"/>
+          <w:b/>
+          <w:bCs/>
+          <w:noProof/>
+          <w:color w:val="auto"/>
+          <w:lang w:val="en-US"/>
+        </w:rPr>
+        <w:t xml:space="preserve"> dan ke-7</w:t>
+      </w:r>
+    </w:p>
+    <w:p>
+      <w:pPr>
+        <w:spacing w:after="0" w:line="360" w:lineRule="auto"/>
+        <w:jc w:val="both"/>
+        <w:rPr>
+          <w:rFonts w:ascii="Times New Roman" w:hAnsi="Times New Roman" w:cs="Times New Roman"/>
+          <w:noProof/>
+          <w:sz w:val="24"/>
+          <w:szCs w:val="24"/>
+          <w:lang w:val="en-US"/>
+        </w:rPr>
+      </w:pPr>
+      <w:r>
+        <w:rPr>
+          <w:rFonts w:ascii="Times New Roman" w:hAnsi="Times New Roman" w:cs="Times New Roman"/>
+          <w:noProof/>
+          <w:sz w:val="24"/>
+          <w:szCs w:val="24"/>
+          <w:lang w:val="en-US"/>
+        </w:rPr>
+        <w:t>Pertumbuhan berjalan lancar selama dua pekan (8-15 April) ini.</w:t>
+      </w:r>
+      <w:r>
+        <w:rPr>
+          <w:rFonts w:ascii="Times New Roman" w:hAnsi="Times New Roman" w:cs="Times New Roman"/>
+          <w:noProof/>
+          <w:sz w:val="24"/>
+          <w:szCs w:val="24"/>
+          <w:lang w:val="en-US"/>
+        </w:rPr>
+        <w:t xml:space="preserve"> Belum terlihat tanda-tanda hama maupun penyakit. Hanya ukuran batang dan jumlah daun saja yang </w:t>
+      </w:r>
+      <w:r>
+        <w:rPr>
+          <w:rFonts w:ascii="Times New Roman" w:hAnsi="Times New Roman" w:cs="Times New Roman"/>
+          <w:noProof/>
+          <w:sz w:val="24"/>
+          <w:szCs w:val="24"/>
+          <w:lang w:val="en-US"/>
+        </w:rPr>
+        <w:t xml:space="preserve">terlihat </w:t>
+      </w:r>
+      <w:r>
+        <w:rPr>
+          <w:rFonts w:ascii="Times New Roman" w:hAnsi="Times New Roman" w:cs="Times New Roman"/>
+          <w:noProof/>
+          <w:sz w:val="24"/>
+          <w:szCs w:val="24"/>
+          <w:lang w:val="en-US"/>
+        </w:rPr>
+        <w:t>semakin meningkat.</w:t>
+      </w:r>
+    </w:p>
+    <w:tbl>
+      <w:tblPr>
+        <w:tblStyle w:val="TableGrid"/>
+        <w:tblW w:w="0" w:type="auto"/>
+        <w:tblCellMar>
+          <w:top w:w="142" w:type="dxa"/>
+        </w:tblCellMar>
+        <w:tblLook w:val="04A0" w:firstRow="1" w:lastRow="0" w:firstColumn="1" w:lastColumn="0" w:noHBand="0" w:noVBand="1"/>
+      </w:tblPr>
+      <w:tblGrid>
+        <w:gridCol w:w="3960"/>
+        <w:gridCol w:w="3961"/>
+      </w:tblGrid>
+      <w:tr>
+        <w:tc>
+          <w:tcPr>
+            <w:tcW w:w="3960" w:type="dxa"/>
+            <w:vAlign w:val="center"/>
+          </w:tcPr>
+          <w:p>
+            <w:pPr>
+              <w:spacing w:line="360" w:lineRule="auto"/>
+              <w:jc w:val="center"/>
+              <w:rPr>
+                <w:rFonts w:ascii="Times New Roman" w:hAnsi="Times New Roman" w:cs="Times New Roman"/>
+                <w:noProof/>
+                <w:sz w:val="20"/>
+                <w:szCs w:val="20"/>
+              </w:rPr>
+            </w:pPr>
+            <w:r>
+              <w:rPr>
+                <w:rFonts w:ascii="Times New Roman" w:hAnsi="Times New Roman" w:cs="Times New Roman"/>
+                <w:noProof/>
+                <w:sz w:val="24"/>
+                <w:szCs w:val="24"/>
+                <w:lang w:val="en-US"/>
+              </w:rPr>
+              <w:drawing>
+                <wp:inline distT="0" distB="0" distL="0" distR="0" wp14:anchorId="2D90BD10" wp14:editId="24B1DDF0">
+                  <wp:extent cx="1440000" cy="1079455"/>
+                  <wp:effectExtent l="0" t="0" r="8255" b="6985"/>
+                  <wp:docPr id="23" name="Picture 23"/>
+                  <wp:cNvGraphicFramePr>
+                    <a:graphicFrameLocks xmlns:a="http://schemas.openxmlformats.org/drawingml/2006/main" noChangeAspect="1"/>
+                  </wp:cNvGraphicFramePr>
+                  <a:graphic xmlns:a="http://schemas.openxmlformats.org/drawingml/2006/main">
+                    <a:graphicData uri="http://schemas.openxmlformats.org/drawingml/2006/picture">
+                      <pic:pic xmlns:pic="http://schemas.openxmlformats.org/drawingml/2006/picture">
+                        <pic:nvPicPr>
+                          <pic:cNvPr id="0" name="Picture 3"/>
+                          <pic:cNvPicPr>
+                            <a:picLocks noChangeAspect="1" noChangeArrowheads="1"/>
+                          </pic:cNvPicPr>
+                        </pic:nvPicPr>
+                        <pic:blipFill>
+                          <a:blip r:embed="rId31" cstate="print">
+                            <a:extLst>
+                              <a:ext uri="{28A0092B-C50C-407E-A947-70E740481C1C}">
+                                <a14:useLocalDpi xmlns:a14="http://schemas.microsoft.com/office/drawing/2010/main" val="0"/>
+                              </a:ext>
+                            </a:extLst>
+                          </a:blip>
+                          <a:srcRect/>
+                          <a:stretch>
+                            <a:fillRect/>
+                          </a:stretch>
+                        </pic:blipFill>
+                        <pic:spPr bwMode="auto">
+                          <a:xfrm>
+                            <a:off x="0" y="0"/>
+                            <a:ext cx="1440000" cy="1079455"/>
+                          </a:xfrm>
+                          <a:prstGeom prst="rect">
+                            <a:avLst/>
+                          </a:prstGeom>
+                          <a:noFill/>
+                          <a:ln>
+                            <a:noFill/>
+                          </a:ln>
+                        </pic:spPr>
+                      </pic:pic>
+                    </a:graphicData>
+                  </a:graphic>
+                </wp:inline>
+              </w:drawing>
+            </w:r>
+          </w:p>
+          <w:p>
+            <w:pPr>
+              <w:spacing w:line="360" w:lineRule="auto"/>
+              <w:jc w:val="center"/>
+              <w:rPr>
+                <w:rFonts w:ascii="Times New Roman" w:hAnsi="Times New Roman" w:cs="Times New Roman"/>
+                <w:noProof/>
+                <w:sz w:val="20"/>
+                <w:szCs w:val="20"/>
+                <w:lang w:val="en-US"/>
+              </w:rPr>
+            </w:pPr>
+            <w:r>
+              <w:rPr>
+                <w:rFonts w:ascii="Times New Roman" w:hAnsi="Times New Roman" w:cs="Times New Roman"/>
+                <w:noProof/>
+                <w:sz w:val="20"/>
+                <w:szCs w:val="20"/>
+                <w:lang w:val="en-US"/>
+              </w:rPr>
+              <w:t>(a)</w:t>
+            </w:r>
+          </w:p>
+        </w:tc>
+        <w:tc>
+          <w:tcPr>
+            <w:tcW w:w="3961" w:type="dxa"/>
+            <w:vAlign w:val="center"/>
+          </w:tcPr>
+          <w:p>
+            <w:pPr>
+              <w:spacing w:line="360" w:lineRule="auto"/>
+              <w:jc w:val="center"/>
+              <w:rPr>
+                <w:rFonts w:ascii="Times New Roman" w:hAnsi="Times New Roman" w:cs="Times New Roman"/>
+                <w:noProof/>
+                <w:sz w:val="20"/>
+                <w:szCs w:val="20"/>
+              </w:rPr>
+            </w:pPr>
+            <w:r>
+              <w:rPr>
+                <w:rFonts w:ascii="Times New Roman" w:hAnsi="Times New Roman" w:cs="Times New Roman"/>
+                <w:b/>
+                <w:bCs/>
+                <w:noProof/>
+                <w:lang w:val="en-US"/>
+              </w:rPr>
+              <w:drawing>
+                <wp:inline distT="0" distB="0" distL="0" distR="0" wp14:anchorId="1E017CA4" wp14:editId="3A1766B0">
+                  <wp:extent cx="1440000" cy="1080000"/>
+                  <wp:effectExtent l="0" t="0" r="8255" b="6350"/>
+                  <wp:docPr id="24" name="Picture 24"/>
+                  <wp:cNvGraphicFramePr>
+                    <a:graphicFrameLocks xmlns:a="http://schemas.openxmlformats.org/drawingml/2006/main" noChangeAspect="1"/>
+                  </wp:cNvGraphicFramePr>
+                  <a:graphic xmlns:a="http://schemas.openxmlformats.org/drawingml/2006/main">
+                    <a:graphicData uri="http://schemas.openxmlformats.org/drawingml/2006/picture">
+                      <pic:pic xmlns:pic="http://schemas.openxmlformats.org/drawingml/2006/picture">
+                        <pic:nvPicPr>
+                          <pic:cNvPr id="0" name="Picture 4"/>
+                          <pic:cNvPicPr>
+                            <a:picLocks noChangeAspect="1" noChangeArrowheads="1"/>
+                          </pic:cNvPicPr>
+                        </pic:nvPicPr>
+                        <pic:blipFill rotWithShape="1">
+                          <a:blip r:embed="rId32" cstate="print">
+                            <a:extLst>
+                              <a:ext uri="{28A0092B-C50C-407E-A947-70E740481C1C}">
+                                <a14:useLocalDpi xmlns:a14="http://schemas.microsoft.com/office/drawing/2010/main" val="0"/>
+                              </a:ext>
+                            </a:extLst>
+                          </a:blip>
+                          <a:srcRect t="16336" b="27362"/>
+                          <a:stretch/>
+                        </pic:blipFill>
+                        <pic:spPr bwMode="auto">
+                          <a:xfrm>
+                            <a:off x="0" y="0"/>
+                            <a:ext cx="1440000" cy="1080000"/>
+                          </a:xfrm>
+                          <a:prstGeom prst="rect">
+                            <a:avLst/>
+                          </a:prstGeom>
+                          <a:noFill/>
+                          <a:ln>
+                            <a:noFill/>
+                          </a:ln>
+                          <a:extLst>
+                            <a:ext uri="{53640926-AAD7-44D8-BBD7-CCE9431645EC}">
+                              <a14:shadowObscured xmlns:a14="http://schemas.microsoft.com/office/drawing/2010/main"/>
+                            </a:ext>
+                          </a:extLst>
+                        </pic:spPr>
+                      </pic:pic>
+                    </a:graphicData>
+                  </a:graphic>
+                </wp:inline>
+              </w:drawing>
+            </w:r>
+          </w:p>
+          <w:p>
+            <w:pPr>
+              <w:spacing w:line="360" w:lineRule="auto"/>
+              <w:jc w:val="center"/>
+              <w:rPr>
+                <w:rFonts w:ascii="Times New Roman" w:hAnsi="Times New Roman" w:cs="Times New Roman"/>
+                <w:noProof/>
+                <w:sz w:val="20"/>
+                <w:szCs w:val="20"/>
+                <w:lang w:val="en-US"/>
+              </w:rPr>
+            </w:pPr>
+            <w:r>
+              <w:rPr>
+                <w:rFonts w:ascii="Times New Roman" w:hAnsi="Times New Roman" w:cs="Times New Roman"/>
+                <w:noProof/>
+                <w:sz w:val="20"/>
+                <w:szCs w:val="20"/>
+                <w:lang w:val="en-US"/>
+              </w:rPr>
+              <w:t>(b)</w:t>
+            </w:r>
+          </w:p>
+        </w:tc>
+      </w:tr>
+    </w:tbl>
+    <w:p>
+      <w:pPr>
+        <w:pStyle w:val="ListParagraph"/>
+        <w:keepNext/>
+        <w:spacing w:after="0" w:line="360" w:lineRule="auto"/>
+        <w:ind w:left="0"/>
+        <w:jc w:val="center"/>
+        <w:rPr>
+          <w:rFonts w:ascii="Times New Roman" w:hAnsi="Times New Roman" w:cs="Times New Roman"/>
+          <w:noProof/>
+          <w:sz w:val="24"/>
+          <w:szCs w:val="24"/>
+        </w:rPr>
+      </w:pPr>
+      <w:r>
+        <w:rPr>
+          <w:rFonts w:ascii="Times New Roman" w:hAnsi="Times New Roman" w:cs="Times New Roman"/>
+          <w:noProof/>
+          <w:sz w:val="20"/>
+          <w:szCs w:val="20"/>
+        </w:rPr>
+        <w:t>Gambar I</w:t>
+      </w:r>
+      <w:r>
+        <w:rPr>
+          <w:rFonts w:ascii="Times New Roman" w:hAnsi="Times New Roman" w:cs="Times New Roman"/>
+          <w:noProof/>
+          <w:sz w:val="20"/>
+          <w:szCs w:val="20"/>
+          <w:lang w:val="en-US"/>
+        </w:rPr>
+        <w:t>I</w:t>
+      </w:r>
+      <w:r>
+        <w:rPr>
+          <w:rFonts w:ascii="Times New Roman" w:hAnsi="Times New Roman" w:cs="Times New Roman"/>
+          <w:noProof/>
+          <w:sz w:val="20"/>
+          <w:szCs w:val="20"/>
+        </w:rPr>
+        <w:t>I.</w:t>
+      </w:r>
+      <w:r>
+        <w:rPr>
+          <w:rFonts w:ascii="Times New Roman" w:hAnsi="Times New Roman" w:cs="Times New Roman"/>
+          <w:noProof/>
+          <w:sz w:val="20"/>
+          <w:szCs w:val="20"/>
+          <w:lang w:val="en-US"/>
+        </w:rPr>
+        <w:t>6</w:t>
+      </w:r>
+      <w:r>
+        <w:rPr>
+          <w:rFonts w:ascii="Times New Roman" w:hAnsi="Times New Roman" w:cs="Times New Roman"/>
+          <w:noProof/>
+          <w:sz w:val="20"/>
+          <w:szCs w:val="20"/>
+        </w:rPr>
+        <w:t>.</w:t>
+      </w:r>
+      <w:r>
+        <w:rPr>
+          <w:rFonts w:ascii="Times New Roman" w:hAnsi="Times New Roman" w:cs="Times New Roman"/>
+          <w:noProof/>
+          <w:sz w:val="20"/>
+          <w:szCs w:val="20"/>
+          <w:lang w:val="en-US"/>
+        </w:rPr>
+        <w:t>2</w:t>
+      </w:r>
+      <w:r>
+        <w:rPr>
+          <w:rFonts w:ascii="Times New Roman" w:hAnsi="Times New Roman" w:cs="Times New Roman"/>
+          <w:noProof/>
+          <w:sz w:val="20"/>
+          <w:szCs w:val="20"/>
+          <w:lang w:val="en-US"/>
+        </w:rPr>
+        <w:t xml:space="preserve">.   </w:t>
+      </w:r>
+      <w:r>
+        <w:rPr>
+          <w:rFonts w:ascii="Times New Roman" w:hAnsi="Times New Roman" w:cs="Times New Roman"/>
+          <w:noProof/>
+          <w:sz w:val="20"/>
+          <w:szCs w:val="20"/>
+          <w:lang w:val="en-US"/>
+        </w:rPr>
+        <w:t>Pekan</w:t>
+      </w:r>
+      <w:r>
+        <w:rPr>
+          <w:rFonts w:ascii="Times New Roman" w:hAnsi="Times New Roman" w:cs="Times New Roman"/>
+          <w:noProof/>
+          <w:sz w:val="20"/>
+          <w:szCs w:val="20"/>
+          <w:lang w:val="en-US"/>
+        </w:rPr>
+        <w:t xml:space="preserve"> (a)</w:t>
+      </w:r>
+      <w:r>
+        <w:rPr>
+          <w:rFonts w:ascii="Times New Roman" w:hAnsi="Times New Roman" w:cs="Times New Roman"/>
+          <w:noProof/>
+          <w:sz w:val="20"/>
+          <w:szCs w:val="20"/>
+          <w:lang w:val="en-US"/>
+        </w:rPr>
+        <w:t xml:space="preserve"> ke-6 dan</w:t>
+      </w:r>
+      <w:r>
+        <w:rPr>
+          <w:rFonts w:ascii="Times New Roman" w:hAnsi="Times New Roman" w:cs="Times New Roman"/>
+          <w:noProof/>
+          <w:sz w:val="20"/>
+          <w:szCs w:val="20"/>
+          <w:lang w:val="en-US"/>
+        </w:rPr>
+        <w:t xml:space="preserve"> (b)</w:t>
+      </w:r>
+      <w:r>
+        <w:rPr>
+          <w:rFonts w:ascii="Times New Roman" w:hAnsi="Times New Roman" w:cs="Times New Roman"/>
+          <w:noProof/>
+          <w:sz w:val="20"/>
+          <w:szCs w:val="20"/>
+          <w:lang w:val="en-US"/>
+        </w:rPr>
+        <w:t xml:space="preserve"> ke-7</w:t>
+      </w:r>
+      <w:r>
+        <w:rPr>
+          <w:rFonts w:ascii="Times New Roman" w:hAnsi="Times New Roman" w:cs="Times New Roman"/>
+          <w:noProof/>
+          <w:sz w:val="20"/>
+          <w:szCs w:val="20"/>
+          <w:lang w:val="en-US"/>
+        </w:rPr>
+        <w:t>.</w:t>
+      </w:r>
+    </w:p>
+    <w:p>
+      <w:pPr>
         <w:spacing w:after="0"/>
         <w:rPr>
           <w:rFonts w:ascii="Times New Roman" w:hAnsi="Times New Roman" w:cs="Times New Roman"/>
@@ -19529,7 +20051,7 @@
           <w:szCs w:val="28"/>
         </w:rPr>
       </w:pPr>
-      <w:bookmarkStart w:id="35" w:name="_Toc103949495"/>
+      <w:bookmarkStart w:id="36" w:name="_Toc103949495"/>
       <w:r>
         <w:rPr>
           <w:rFonts w:ascii="Times New Roman" w:hAnsi="Times New Roman" w:cs="Times New Roman"/>
@@ -19592,7 +20114,7 @@
         </w:rPr>
         <w:t>Penutup</w:t>
       </w:r>
-      <w:bookmarkEnd w:id="35"/>
+      <w:bookmarkEnd w:id="36"/>
     </w:p>
     <w:p>
       <w:pPr>
@@ -19619,7 +20141,7 @@
           <w:szCs w:val="24"/>
         </w:rPr>
       </w:pPr>
-      <w:bookmarkStart w:id="36" w:name="_Toc103949496"/>
+      <w:bookmarkStart w:id="37" w:name="_Toc103949496"/>
       <w:r>
         <w:rPr>
           <w:rFonts w:ascii="Times New Roman" w:hAnsi="Times New Roman" w:cs="Times New Roman"/>
@@ -19645,7 +20167,7 @@
         <w:tab/>
         <w:t>Kesimpulan</w:t>
       </w:r>
-      <w:bookmarkEnd w:id="36"/>
+      <w:bookmarkEnd w:id="37"/>
     </w:p>
     <w:p>
       <w:pPr>
@@ -19672,7 +20194,7 @@
           <w:szCs w:val="24"/>
         </w:rPr>
       </w:pPr>
-      <w:bookmarkStart w:id="37" w:name="_Toc103949497"/>
+      <w:bookmarkStart w:id="38" w:name="_Toc103949497"/>
       <w:r>
         <w:rPr>
           <w:rFonts w:ascii="Times New Roman" w:hAnsi="Times New Roman" w:cs="Times New Roman"/>
@@ -19698,7 +20220,7 @@
         <w:tab/>
         <w:t>Saran</w:t>
       </w:r>
-      <w:bookmarkEnd w:id="37"/>
+      <w:bookmarkEnd w:id="38"/>
     </w:p>
     <w:p>
       <w:pPr>
@@ -20209,8 +20731,8 @@
           <w:szCs w:val="28"/>
         </w:rPr>
       </w:pPr>
-      <w:bookmarkStart w:id="38" w:name="_Toc480878398"/>
-      <w:bookmarkStart w:id="39" w:name="_Toc103949498"/>
+      <w:bookmarkStart w:id="39" w:name="_Toc480878398"/>
+      <w:bookmarkStart w:id="40" w:name="_Toc103949498"/>
       <w:r>
         <w:rPr>
           <w:rFonts w:ascii="Times New Roman" w:hAnsi="Times New Roman" w:cs="Times New Roman"/>
@@ -20221,6 +20743,7 @@
           <w:sz w:val="28"/>
           <w:szCs w:val="28"/>
         </w:rPr>
+        <w:lastRenderedPageBreak/>
         <w:t>DAFTAR</w:t>
       </w:r>
       <w:r>
@@ -20247,8 +20770,8 @@
         </w:rPr>
         <w:t>PUSTAKA</w:t>
       </w:r>
-      <w:bookmarkEnd w:id="38"/>
       <w:bookmarkEnd w:id="39"/>
+      <w:bookmarkEnd w:id="40"/>
     </w:p>
     <w:p>
       <w:pPr>
@@ -20274,7 +20797,7 @@
           <w:lang w:val="id-ID"/>
         </w:rPr>
       </w:pPr>
-      <w:bookmarkStart w:id="40" w:name="_Hlk103860894"/>
+      <w:bookmarkStart w:id="41" w:name="_Hlk103860894"/>
       <w:r>
         <w:rPr>
           <w:color w:val="222222"/>
@@ -20284,7 +20807,7 @@
         </w:rPr>
         <w:t>Rahmianna</w:t>
       </w:r>
-      <w:bookmarkEnd w:id="40"/>
+      <w:bookmarkEnd w:id="41"/>
       <w:r>
         <w:rPr>
           <w:color w:val="222222"/>
@@ -21667,7 +22190,6 @@
         <w:rPr>
           <w:lang w:val="id-ID"/>
         </w:rPr>
-        <w:lastRenderedPageBreak/>
         <w:t>Simpson,</w:t>
       </w:r>
       <w:r>
@@ -23259,8 +23781,8 @@
       </w:r>
     </w:p>
     <w:sectPr>
-      <w:headerReference w:type="default" r:id="rId31"/>
-      <w:footerReference w:type="default" r:id="rId32"/>
+      <w:headerReference w:type="default" r:id="rId33"/>
+      <w:footerReference w:type="default" r:id="rId34"/>
       <w:pgSz w:w="11906" w:h="16838"/>
       <w:pgMar w:top="1701" w:right="1701" w:bottom="1701" w:left="2274" w:header="709" w:footer="709" w:gutter="0"/>
       <w:pgNumType w:start="1"/>
@@ -23474,7 +23996,27 @@
         <w:szCs w:val="20"/>
         <w:lang w:val="en-US"/>
       </w:rPr>
-      <w:t>Copyright DikDns 2022</w:t>
+      <w:t xml:space="preserve">Copyright </w:t>
+    </w:r>
+    <w:proofErr w:type="spellStart"/>
+    <w:r>
+      <w:rPr>
+        <w:rFonts w:ascii="Times New Roman" w:hAnsi="Times New Roman" w:cs="Times New Roman"/>
+        <w:sz w:val="20"/>
+        <w:szCs w:val="20"/>
+        <w:lang w:val="en-US"/>
+      </w:rPr>
+      <w:t>DikDns</w:t>
+    </w:r>
+    <w:proofErr w:type="spellEnd"/>
+    <w:r>
+      <w:rPr>
+        <w:rFonts w:ascii="Times New Roman" w:hAnsi="Times New Roman" w:cs="Times New Roman"/>
+        <w:sz w:val="20"/>
+        <w:szCs w:val="20"/>
+        <w:lang w:val="en-US"/>
+      </w:rPr>
+      <w:t xml:space="preserve"> 2022</w:t>
     </w:r>
   </w:p>
 </w:ftr>
@@ -23611,7 +24153,27 @@
         <w:szCs w:val="20"/>
         <w:lang w:val="en-US"/>
       </w:rPr>
-      <w:t>Copyright DikDns 2022</w:t>
+      <w:t xml:space="preserve">Copyright </w:t>
+    </w:r>
+    <w:proofErr w:type="spellStart"/>
+    <w:r>
+      <w:rPr>
+        <w:rFonts w:ascii="Times New Roman" w:hAnsi="Times New Roman" w:cs="Times New Roman"/>
+        <w:sz w:val="20"/>
+        <w:szCs w:val="20"/>
+        <w:lang w:val="en-US"/>
+      </w:rPr>
+      <w:t>DikDns</w:t>
+    </w:r>
+    <w:proofErr w:type="spellEnd"/>
+    <w:r>
+      <w:rPr>
+        <w:rFonts w:ascii="Times New Roman" w:hAnsi="Times New Roman" w:cs="Times New Roman"/>
+        <w:sz w:val="20"/>
+        <w:szCs w:val="20"/>
+        <w:lang w:val="en-US"/>
+      </w:rPr>
+      <w:t xml:space="preserve"> 2022</w:t>
     </w:r>
   </w:p>
 </w:ftr>

--- a/main.docx
+++ b/main.docx
@@ -19819,14 +19819,365 @@
     </w:p>
     <w:p>
       <w:pPr>
+        <w:spacing w:after="0" w:line="360" w:lineRule="auto"/>
+        <w:rPr>
+          <w:rFonts w:ascii="Times New Roman" w:hAnsi="Times New Roman" w:cs="Times New Roman"/>
+          <w:noProof/>
+          <w:sz w:val="24"/>
+          <w:szCs w:val="24"/>
+        </w:rPr>
+      </w:pPr>
+    </w:p>
+    <w:p>
+      <w:pPr>
+        <w:pStyle w:val="Heading2"/>
+        <w:spacing w:before="0" w:after="120" w:line="360" w:lineRule="auto"/>
+        <w:rPr>
+          <w:rFonts w:ascii="Times New Roman" w:hAnsi="Times New Roman" w:cs="Times New Roman"/>
+          <w:b/>
+          <w:bCs/>
+          <w:noProof/>
+          <w:color w:val="auto"/>
+          <w:sz w:val="24"/>
+          <w:szCs w:val="24"/>
+          <w:lang w:val="en-US"/>
+        </w:rPr>
+      </w:pPr>
+      <w:r>
+        <w:rPr>
+          <w:rFonts w:ascii="Times New Roman" w:hAnsi="Times New Roman" w:cs="Times New Roman"/>
+          <w:b/>
+          <w:bCs/>
+          <w:noProof/>
+          <w:color w:val="auto"/>
+          <w:sz w:val="24"/>
+          <w:szCs w:val="24"/>
+        </w:rPr>
+        <w:t>II</w:t>
+      </w:r>
+      <w:r>
+        <w:rPr>
+          <w:rFonts w:ascii="Times New Roman" w:hAnsi="Times New Roman" w:cs="Times New Roman"/>
+          <w:b/>
+          <w:bCs/>
+          <w:noProof/>
+          <w:color w:val="auto"/>
+          <w:sz w:val="24"/>
+          <w:szCs w:val="24"/>
+          <w:lang w:val="en-US"/>
+        </w:rPr>
+        <w:t>I</w:t>
+      </w:r>
+      <w:r>
+        <w:rPr>
+          <w:rFonts w:ascii="Times New Roman" w:hAnsi="Times New Roman" w:cs="Times New Roman"/>
+          <w:b/>
+          <w:bCs/>
+          <w:noProof/>
+          <w:color w:val="auto"/>
+          <w:sz w:val="24"/>
+          <w:szCs w:val="24"/>
+        </w:rPr>
+        <w:t>.</w:t>
+      </w:r>
+      <w:r>
+        <w:rPr>
+          <w:rFonts w:ascii="Times New Roman" w:hAnsi="Times New Roman" w:cs="Times New Roman"/>
+          <w:b/>
+          <w:bCs/>
+          <w:noProof/>
+          <w:color w:val="auto"/>
+          <w:sz w:val="24"/>
+          <w:szCs w:val="24"/>
+          <w:lang w:val="en-US"/>
+        </w:rPr>
+        <w:t>7</w:t>
+      </w:r>
+      <w:r>
+        <w:rPr>
+          <w:rFonts w:ascii="Times New Roman" w:hAnsi="Times New Roman" w:cs="Times New Roman"/>
+          <w:b/>
+          <w:bCs/>
+          <w:noProof/>
+          <w:color w:val="auto"/>
+          <w:sz w:val="24"/>
+          <w:szCs w:val="24"/>
+          <w:lang w:val="en-US"/>
+        </w:rPr>
+        <w:t xml:space="preserve">.     </w:t>
+      </w:r>
+      <w:r>
+        <w:rPr>
+          <w:rFonts w:ascii="Times New Roman" w:hAnsi="Times New Roman" w:cs="Times New Roman"/>
+          <w:b/>
+          <w:bCs/>
+          <w:noProof/>
+          <w:color w:val="auto"/>
+          <w:sz w:val="24"/>
+          <w:szCs w:val="24"/>
+          <w:lang w:val="en-US"/>
+        </w:rPr>
+        <w:t>Masa Pembuahan</w:t>
+      </w:r>
+      <w:r>
+        <w:rPr>
+          <w:rFonts w:ascii="Times New Roman" w:hAnsi="Times New Roman" w:cs="Times New Roman"/>
+          <w:b/>
+          <w:bCs/>
+          <w:noProof/>
+          <w:color w:val="auto"/>
+          <w:sz w:val="24"/>
+          <w:szCs w:val="24"/>
+          <w:lang w:val="en-US"/>
+        </w:rPr>
+        <w:t xml:space="preserve"> (Pekan ke-8)</w:t>
+      </w:r>
+    </w:p>
+    <w:p>
+      <w:pPr>
+        <w:spacing w:after="0" w:line="360" w:lineRule="auto"/>
+        <w:jc w:val="both"/>
+        <w:rPr>
+          <w:rFonts w:ascii="Times New Roman" w:hAnsi="Times New Roman" w:cs="Times New Roman"/>
+          <w:noProof/>
+          <w:sz w:val="24"/>
+          <w:szCs w:val="24"/>
+        </w:rPr>
+      </w:pPr>
+      <w:r>
+        <w:rPr>
+          <w:rFonts w:ascii="Times New Roman" w:hAnsi="Times New Roman" w:cs="Times New Roman"/>
+          <w:noProof/>
+          <w:sz w:val="24"/>
+          <w:szCs w:val="24"/>
+          <w:lang w:val="en-US"/>
+        </w:rPr>
+        <w:t xml:space="preserve">Akhirnya terlihat </w:t>
+      </w:r>
+      <w:r>
+        <w:rPr>
+          <w:rFonts w:ascii="Times New Roman" w:hAnsi="Times New Roman" w:cs="Times New Roman"/>
+          <w:noProof/>
+          <w:sz w:val="24"/>
+          <w:szCs w:val="24"/>
+          <w:lang w:val="en-US"/>
+        </w:rPr>
+        <w:t>sebuah</w:t>
+      </w:r>
+      <w:r>
+        <w:rPr>
+          <w:rFonts w:ascii="Times New Roman" w:hAnsi="Times New Roman" w:cs="Times New Roman"/>
+          <w:noProof/>
+          <w:sz w:val="24"/>
+          <w:szCs w:val="24"/>
+          <w:lang w:val="en-US"/>
+        </w:rPr>
+        <w:t xml:space="preserve"> bunga </w:t>
+      </w:r>
+      <w:r>
+        <w:rPr>
+          <w:rFonts w:ascii="Times New Roman" w:hAnsi="Times New Roman" w:cs="Times New Roman"/>
+          <w:noProof/>
+          <w:sz w:val="24"/>
+          <w:szCs w:val="24"/>
+          <w:lang w:val="en-US"/>
+        </w:rPr>
+        <w:t>di dasar batang</w:t>
+      </w:r>
+      <w:r>
+        <w:rPr>
+          <w:rFonts w:ascii="Times New Roman" w:hAnsi="Times New Roman" w:cs="Times New Roman"/>
+          <w:noProof/>
+          <w:sz w:val="24"/>
+          <w:szCs w:val="24"/>
+          <w:lang w:val="en-US"/>
+        </w:rPr>
+        <w:t xml:space="preserve"> (22 April)</w:t>
+      </w:r>
+      <w:r>
+        <w:rPr>
+          <w:rFonts w:ascii="Times New Roman" w:hAnsi="Times New Roman" w:cs="Times New Roman"/>
+          <w:noProof/>
+          <w:sz w:val="24"/>
+          <w:szCs w:val="24"/>
+          <w:lang w:val="en-US"/>
+        </w:rPr>
+        <w:t xml:space="preserve">. Hal tersebut menunjukan bahwa tanaman kacang tanah sudah memasuki masa pembuahan. </w:t>
+      </w:r>
+      <w:r>
+        <w:rPr>
+          <w:rFonts w:ascii="Times New Roman" w:hAnsi="Times New Roman" w:cs="Times New Roman"/>
+          <w:noProof/>
+          <w:sz w:val="24"/>
+          <w:szCs w:val="24"/>
+          <w:lang w:val="en-US"/>
+        </w:rPr>
+        <w:t xml:space="preserve"> </w:t>
+      </w:r>
+      <w:r>
+        <w:rPr>
+          <w:rFonts w:ascii="Times New Roman" w:hAnsi="Times New Roman" w:cs="Times New Roman"/>
+          <w:noProof/>
+          <w:sz w:val="24"/>
+          <w:szCs w:val="24"/>
+          <w:lang w:val="en-US"/>
+        </w:rPr>
+        <w:t>Dengan begitu, rutinitas pemupukan NPK diberhentikan dan saatnya menunggu hingga bermekaran.</w:t>
+      </w:r>
+    </w:p>
+    <w:p>
+      <w:pPr>
         <w:spacing w:after="0"/>
-        <w:rPr>
-          <w:rFonts w:ascii="Times New Roman" w:hAnsi="Times New Roman" w:cs="Times New Roman"/>
-          <w:noProof/>
-          <w:sz w:val="24"/>
-          <w:szCs w:val="24"/>
-        </w:rPr>
-      </w:pPr>
+        <w:jc w:val="center"/>
+        <w:rPr>
+          <w:rFonts w:ascii="Times New Roman" w:hAnsi="Times New Roman" w:cs="Times New Roman"/>
+          <w:noProof/>
+          <w:sz w:val="24"/>
+          <w:szCs w:val="24"/>
+        </w:rPr>
+      </w:pPr>
+      <w:r>
+        <w:rPr>
+          <w:rFonts w:ascii="Times New Roman" w:hAnsi="Times New Roman" w:cs="Times New Roman"/>
+          <w:noProof/>
+          <w:sz w:val="24"/>
+          <w:szCs w:val="24"/>
+        </w:rPr>
+        <w:drawing>
+          <wp:inline distT="0" distB="0" distL="0" distR="0" wp14:anchorId="18EC8F51" wp14:editId="15014C90">
+            <wp:extent cx="1440000" cy="1078274"/>
+            <wp:effectExtent l="0" t="0" r="8255" b="7620"/>
+            <wp:docPr id="27" name="Picture 27"/>
+            <wp:cNvGraphicFramePr>
+              <a:graphicFrameLocks xmlns:a="http://schemas.openxmlformats.org/drawingml/2006/main" noChangeAspect="1"/>
+            </wp:cNvGraphicFramePr>
+            <a:graphic xmlns:a="http://schemas.openxmlformats.org/drawingml/2006/main">
+              <a:graphicData uri="http://schemas.openxmlformats.org/drawingml/2006/picture">
+                <pic:pic xmlns:pic="http://schemas.openxmlformats.org/drawingml/2006/picture">
+                  <pic:nvPicPr>
+                    <pic:cNvPr id="0" name="Picture 5"/>
+                    <pic:cNvPicPr>
+                      <a:picLocks noChangeAspect="1" noChangeArrowheads="1"/>
+                    </pic:cNvPicPr>
+                  </pic:nvPicPr>
+                  <pic:blipFill rotWithShape="1">
+                    <a:blip r:embed="rId33" cstate="print">
+                      <a:extLst>
+                        <a:ext uri="{28A0092B-C50C-407E-A947-70E740481C1C}">
+                          <a14:useLocalDpi xmlns:a14="http://schemas.microsoft.com/office/drawing/2010/main" val="0"/>
+                        </a:ext>
+                      </a:extLst>
+                    </a:blip>
+                    <a:srcRect l="15127" t="8843" r="5527" b="11811"/>
+                    <a:stretch/>
+                  </pic:blipFill>
+                  <pic:spPr bwMode="auto">
+                    <a:xfrm>
+                      <a:off x="0" y="0"/>
+                      <a:ext cx="1440000" cy="1078274"/>
+                    </a:xfrm>
+                    <a:prstGeom prst="rect">
+                      <a:avLst/>
+                    </a:prstGeom>
+                    <a:noFill/>
+                    <a:ln>
+                      <a:noFill/>
+                    </a:ln>
+                    <a:extLst>
+                      <a:ext uri="{53640926-AAD7-44D8-BBD7-CCE9431645EC}">
+                        <a14:shadowObscured xmlns:a14="http://schemas.microsoft.com/office/drawing/2010/main"/>
+                      </a:ext>
+                    </a:extLst>
+                  </pic:spPr>
+                </pic:pic>
+              </a:graphicData>
+            </a:graphic>
+          </wp:inline>
+        </w:drawing>
+      </w:r>
+    </w:p>
+    <w:p>
+      <w:pPr>
+        <w:pStyle w:val="ListParagraph"/>
+        <w:keepNext/>
+        <w:spacing w:after="0" w:line="360" w:lineRule="auto"/>
+        <w:ind w:left="0"/>
+        <w:jc w:val="center"/>
+        <w:rPr>
+          <w:rFonts w:ascii="Times New Roman" w:hAnsi="Times New Roman" w:cs="Times New Roman"/>
+          <w:noProof/>
+          <w:sz w:val="24"/>
+          <w:szCs w:val="24"/>
+        </w:rPr>
+      </w:pPr>
+      <w:r>
+        <w:rPr>
+          <w:rFonts w:ascii="Times New Roman" w:hAnsi="Times New Roman" w:cs="Times New Roman"/>
+          <w:noProof/>
+          <w:sz w:val="20"/>
+          <w:szCs w:val="20"/>
+        </w:rPr>
+        <w:t>Gambar I</w:t>
+      </w:r>
+      <w:r>
+        <w:rPr>
+          <w:rFonts w:ascii="Times New Roman" w:hAnsi="Times New Roman" w:cs="Times New Roman"/>
+          <w:noProof/>
+          <w:sz w:val="20"/>
+          <w:szCs w:val="20"/>
+          <w:lang w:val="en-US"/>
+        </w:rPr>
+        <w:t>I</w:t>
+      </w:r>
+      <w:r>
+        <w:rPr>
+          <w:rFonts w:ascii="Times New Roman" w:hAnsi="Times New Roman" w:cs="Times New Roman"/>
+          <w:noProof/>
+          <w:sz w:val="20"/>
+          <w:szCs w:val="20"/>
+        </w:rPr>
+        <w:t>I.</w:t>
+      </w:r>
+      <w:r>
+        <w:rPr>
+          <w:rFonts w:ascii="Times New Roman" w:hAnsi="Times New Roman" w:cs="Times New Roman"/>
+          <w:noProof/>
+          <w:sz w:val="20"/>
+          <w:szCs w:val="20"/>
+          <w:lang w:val="en-US"/>
+        </w:rPr>
+        <w:t>7.</w:t>
+      </w:r>
+      <w:r>
+        <w:rPr>
+          <w:rFonts w:ascii="Times New Roman" w:hAnsi="Times New Roman" w:cs="Times New Roman"/>
+          <w:noProof/>
+          <w:sz w:val="20"/>
+          <w:szCs w:val="20"/>
+          <w:lang w:val="en-US"/>
+        </w:rPr>
+        <w:t xml:space="preserve">   </w:t>
+      </w:r>
+      <w:r>
+        <w:rPr>
+          <w:rFonts w:ascii="Times New Roman" w:hAnsi="Times New Roman" w:cs="Times New Roman"/>
+          <w:noProof/>
+          <w:sz w:val="20"/>
+          <w:szCs w:val="20"/>
+          <w:lang w:val="en-US"/>
+        </w:rPr>
+        <w:t>Kemunculan bunga</w:t>
+      </w:r>
+      <w:r>
+        <w:rPr>
+          <w:rFonts w:ascii="Times New Roman" w:hAnsi="Times New Roman" w:cs="Times New Roman"/>
+          <w:noProof/>
+          <w:sz w:val="20"/>
+          <w:szCs w:val="20"/>
+          <w:lang w:val="en-US"/>
+        </w:rPr>
+        <w:t>.</w:t>
+      </w:r>
     </w:p>
     <w:p>
       <w:pPr>
@@ -19841,25 +20192,82 @@
     </w:p>
     <w:p>
       <w:pPr>
-        <w:spacing w:after="0"/>
-        <w:rPr>
-          <w:rFonts w:ascii="Times New Roman" w:hAnsi="Times New Roman" w:cs="Times New Roman"/>
-          <w:noProof/>
-          <w:sz w:val="24"/>
-          <w:szCs w:val="24"/>
-        </w:rPr>
-      </w:pPr>
-    </w:p>
-    <w:p>
-      <w:pPr>
-        <w:spacing w:after="0"/>
-        <w:rPr>
-          <w:rFonts w:ascii="Times New Roman" w:hAnsi="Times New Roman" w:cs="Times New Roman"/>
-          <w:noProof/>
-          <w:sz w:val="24"/>
-          <w:szCs w:val="24"/>
-        </w:rPr>
-      </w:pPr>
+        <w:pStyle w:val="Heading2"/>
+        <w:spacing w:before="0" w:after="120" w:line="360" w:lineRule="auto"/>
+        <w:rPr>
+          <w:rFonts w:ascii="Times New Roman" w:hAnsi="Times New Roman" w:cs="Times New Roman"/>
+          <w:b/>
+          <w:bCs/>
+          <w:noProof/>
+          <w:color w:val="auto"/>
+          <w:sz w:val="24"/>
+          <w:szCs w:val="24"/>
+          <w:lang w:val="en-US"/>
+        </w:rPr>
+      </w:pPr>
+      <w:r>
+        <w:rPr>
+          <w:rFonts w:ascii="Times New Roman" w:hAnsi="Times New Roman" w:cs="Times New Roman"/>
+          <w:b/>
+          <w:bCs/>
+          <w:noProof/>
+          <w:color w:val="auto"/>
+          <w:sz w:val="24"/>
+          <w:szCs w:val="24"/>
+        </w:rPr>
+        <w:t>II</w:t>
+      </w:r>
+      <w:r>
+        <w:rPr>
+          <w:rFonts w:ascii="Times New Roman" w:hAnsi="Times New Roman" w:cs="Times New Roman"/>
+          <w:b/>
+          <w:bCs/>
+          <w:noProof/>
+          <w:color w:val="auto"/>
+          <w:sz w:val="24"/>
+          <w:szCs w:val="24"/>
+          <w:lang w:val="en-US"/>
+        </w:rPr>
+        <w:t>I</w:t>
+      </w:r>
+      <w:r>
+        <w:rPr>
+          <w:rFonts w:ascii="Times New Roman" w:hAnsi="Times New Roman" w:cs="Times New Roman"/>
+          <w:b/>
+          <w:bCs/>
+          <w:noProof/>
+          <w:color w:val="auto"/>
+          <w:sz w:val="24"/>
+          <w:szCs w:val="24"/>
+        </w:rPr>
+        <w:t>.</w:t>
+      </w:r>
+      <w:r>
+        <w:rPr>
+          <w:rFonts w:ascii="Times New Roman" w:hAnsi="Times New Roman" w:cs="Times New Roman"/>
+          <w:b/>
+          <w:bCs/>
+          <w:noProof/>
+          <w:color w:val="auto"/>
+          <w:sz w:val="24"/>
+          <w:szCs w:val="24"/>
+          <w:lang w:val="en-US"/>
+        </w:rPr>
+        <w:t>8</w:t>
+      </w:r>
+      <w:r>
+        <w:rPr>
+          <w:rFonts w:ascii="Times New Roman" w:hAnsi="Times New Roman" w:cs="Times New Roman"/>
+          <w:b/>
+          <w:bCs/>
+          <w:noProof/>
+          <w:color w:val="auto"/>
+          <w:sz w:val="24"/>
+          <w:szCs w:val="24"/>
+          <w:lang w:val="en-US"/>
+        </w:rPr>
+        <w:t>.     Masa Pembuahan</w:t>
+      </w:r>
     </w:p>
     <w:p>
       <w:pPr>
@@ -20743,7 +21151,6 @@
           <w:sz w:val="28"/>
           <w:szCs w:val="28"/>
         </w:rPr>
-        <w:lastRenderedPageBreak/>
         <w:t>DAFTAR</w:t>
       </w:r>
       <w:r>
@@ -23717,7 +24124,17 @@
           <w:shd w:val="clear" w:color="auto" w:fill="FFFFFF"/>
           <w:lang w:val="id-ID"/>
         </w:rPr>
-        <w:t>Wulandari, E., Guritno, B., &amp; Aini, N. (2014). Pengaruh kombinasi jumlah tanaman per polybag dan komposisi media tanam terhadap pertumbuhan dan hasil tanaman mentimun (</w:t>
+        <w:t xml:space="preserve">Wulandari, E., Guritno, B., &amp; Aini, N. (2014). Pengaruh kombinasi jumlah tanaman per polybag dan komposisi media tanam terhadap pertumbuhan dan hasil </w:t>
+      </w:r>
+      <w:r>
+        <w:rPr>
+          <w:color w:val="222222"/>
+          <w:szCs w:val="24"/>
+          <w:shd w:val="clear" w:color="auto" w:fill="FFFFFF"/>
+          <w:lang w:val="id-ID"/>
+        </w:rPr>
+        <w:lastRenderedPageBreak/>
+        <w:t>tanaman mentimun (</w:t>
       </w:r>
       <w:r>
         <w:rPr>
@@ -23781,8 +24198,8 @@
       </w:r>
     </w:p>
     <w:sectPr>
-      <w:headerReference w:type="default" r:id="rId33"/>
-      <w:footerReference w:type="default" r:id="rId34"/>
+      <w:headerReference w:type="default" r:id="rId34"/>
+      <w:footerReference w:type="default" r:id="rId35"/>
       <w:pgSz w:w="11906" w:h="16838"/>
       <w:pgMar w:top="1701" w:right="1701" w:bottom="1701" w:left="2274" w:header="709" w:footer="709" w:gutter="0"/>
       <w:pgNumType w:start="1"/>
@@ -23996,27 +24413,7 @@
         <w:szCs w:val="20"/>
         <w:lang w:val="en-US"/>
       </w:rPr>
-      <w:t xml:space="preserve">Copyright </w:t>
-    </w:r>
-    <w:proofErr w:type="spellStart"/>
-    <w:r>
-      <w:rPr>
-        <w:rFonts w:ascii="Times New Roman" w:hAnsi="Times New Roman" w:cs="Times New Roman"/>
-        <w:sz w:val="20"/>
-        <w:szCs w:val="20"/>
-        <w:lang w:val="en-US"/>
-      </w:rPr>
-      <w:t>DikDns</w:t>
-    </w:r>
-    <w:proofErr w:type="spellEnd"/>
-    <w:r>
-      <w:rPr>
-        <w:rFonts w:ascii="Times New Roman" w:hAnsi="Times New Roman" w:cs="Times New Roman"/>
-        <w:sz w:val="20"/>
-        <w:szCs w:val="20"/>
-        <w:lang w:val="en-US"/>
-      </w:rPr>
-      <w:t xml:space="preserve"> 2022</w:t>
+      <w:t>Copyright DikDns 2022</w:t>
     </w:r>
   </w:p>
 </w:ftr>
@@ -24153,27 +24550,7 @@
         <w:szCs w:val="20"/>
         <w:lang w:val="en-US"/>
       </w:rPr>
-      <w:t xml:space="preserve">Copyright </w:t>
-    </w:r>
-    <w:proofErr w:type="spellStart"/>
-    <w:r>
-      <w:rPr>
-        <w:rFonts w:ascii="Times New Roman" w:hAnsi="Times New Roman" w:cs="Times New Roman"/>
-        <w:sz w:val="20"/>
-        <w:szCs w:val="20"/>
-        <w:lang w:val="en-US"/>
-      </w:rPr>
-      <w:t>DikDns</w:t>
-    </w:r>
-    <w:proofErr w:type="spellEnd"/>
-    <w:r>
-      <w:rPr>
-        <w:rFonts w:ascii="Times New Roman" w:hAnsi="Times New Roman" w:cs="Times New Roman"/>
-        <w:sz w:val="20"/>
-        <w:szCs w:val="20"/>
-        <w:lang w:val="en-US"/>
-      </w:rPr>
-      <w:t xml:space="preserve"> 2022</w:t>
+      <w:t>Copyright DikDns 2022</w:t>
     </w:r>
   </w:p>
 </w:ftr>

--- a/main.docx
+++ b/main.docx
@@ -20266,17 +20266,231 @@
           <w:szCs w:val="24"/>
           <w:lang w:val="en-US"/>
         </w:rPr>
-        <w:t>.     Masa Pembuahan</w:t>
+        <w:t xml:space="preserve">.     </w:t>
+      </w:r>
+      <w:r>
+        <w:rPr>
+          <w:rFonts w:ascii="Times New Roman" w:hAnsi="Times New Roman" w:cs="Times New Roman"/>
+          <w:b/>
+          <w:bCs/>
+          <w:noProof/>
+          <w:color w:val="auto"/>
+          <w:sz w:val="24"/>
+          <w:szCs w:val="24"/>
+          <w:lang w:val="en-US"/>
+        </w:rPr>
+        <w:t>Hari Panen</w:t>
+      </w:r>
+    </w:p>
+    <w:p>
+      <w:pPr>
+        <w:spacing w:after="0" w:line="360" w:lineRule="auto"/>
+        <w:rPr>
+          <w:rFonts w:ascii="Times New Roman" w:hAnsi="Times New Roman" w:cs="Times New Roman"/>
+          <w:noProof/>
+          <w:sz w:val="24"/>
+          <w:szCs w:val="24"/>
+          <w:lang w:val="en-US"/>
+        </w:rPr>
+      </w:pPr>
+      <w:r>
+        <w:rPr>
+          <w:rFonts w:ascii="Times New Roman" w:hAnsi="Times New Roman" w:cs="Times New Roman"/>
+          <w:noProof/>
+          <w:sz w:val="24"/>
+          <w:szCs w:val="24"/>
+          <w:lang w:val="en-US"/>
+        </w:rPr>
+        <w:t xml:space="preserve">Lorem ipsum dolor sit amet. Antertur sie alor feh siu geur dahdui, ie so. </w:t>
+      </w:r>
+      <w:r>
+        <w:rPr>
+          <w:rFonts w:ascii="Times New Roman" w:hAnsi="Times New Roman" w:cs="Times New Roman"/>
+          <w:noProof/>
+          <w:sz w:val="24"/>
+          <w:szCs w:val="24"/>
+          <w:lang w:val="en-US"/>
+        </w:rPr>
+        <w:t>Lorem ipsum dolor sit amet. Antertur sie alor feh siu geur</w:t>
+      </w:r>
+      <w:r>
+        <w:rPr>
+          <w:rFonts w:ascii="Times New Roman" w:hAnsi="Times New Roman" w:cs="Times New Roman"/>
+          <w:noProof/>
+          <w:sz w:val="24"/>
+          <w:szCs w:val="24"/>
+          <w:lang w:val="en-US"/>
+        </w:rPr>
+        <w:t xml:space="preserve">. </w:t>
+      </w:r>
+      <w:r>
+        <w:rPr>
+          <w:rFonts w:ascii="Times New Roman" w:hAnsi="Times New Roman" w:cs="Times New Roman"/>
+          <w:noProof/>
+          <w:sz w:val="24"/>
+          <w:szCs w:val="24"/>
+          <w:lang w:val="en-US"/>
+        </w:rPr>
+        <w:t>Lorem ipsum dolor sit amet. Antertur sie alor feh siu geur</w:t>
+      </w:r>
+      <w:r>
+        <w:rPr>
+          <w:rFonts w:ascii="Times New Roman" w:hAnsi="Times New Roman" w:cs="Times New Roman"/>
+          <w:noProof/>
+          <w:sz w:val="24"/>
+          <w:szCs w:val="24"/>
+          <w:lang w:val="en-US"/>
+        </w:rPr>
+        <w:t xml:space="preserve">. </w:t>
+      </w:r>
+      <w:r>
+        <w:rPr>
+          <w:rFonts w:ascii="Times New Roman" w:hAnsi="Times New Roman" w:cs="Times New Roman"/>
+          <w:noProof/>
+          <w:sz w:val="24"/>
+          <w:szCs w:val="24"/>
+          <w:lang w:val="en-US"/>
+        </w:rPr>
+        <w:t>Lorem ipsum dolor sit amet. Antertur sie alor feh</w:t>
+      </w:r>
+      <w:r>
+        <w:rPr>
+          <w:rFonts w:ascii="Times New Roman" w:hAnsi="Times New Roman" w:cs="Times New Roman"/>
+          <w:noProof/>
+          <w:sz w:val="24"/>
+          <w:szCs w:val="24"/>
+          <w:lang w:val="en-US"/>
+        </w:rPr>
+        <w:t>.</w:t>
       </w:r>
     </w:p>
     <w:p>
       <w:pPr>
         <w:spacing w:after="0"/>
-        <w:rPr>
-          <w:rFonts w:ascii="Times New Roman" w:hAnsi="Times New Roman" w:cs="Times New Roman"/>
-          <w:noProof/>
-          <w:sz w:val="24"/>
-          <w:szCs w:val="24"/>
+        <w:jc w:val="center"/>
+        <w:rPr>
+          <w:rFonts w:ascii="Times New Roman" w:hAnsi="Times New Roman" w:cs="Times New Roman"/>
+          <w:noProof/>
+          <w:sz w:val="24"/>
+          <w:szCs w:val="24"/>
+          <w:lang w:val="en-US"/>
+        </w:rPr>
+      </w:pPr>
+      <w:r>
+        <w:rPr>
+          <w:rFonts w:ascii="Times New Roman" w:hAnsi="Times New Roman" w:cs="Times New Roman"/>
+          <w:noProof/>
+          <w:sz w:val="24"/>
+          <w:szCs w:val="24"/>
+          <w:lang w:val="en-US"/>
+        </w:rPr>
+        <w:t>(GAMBAR)</w:t>
+      </w:r>
+    </w:p>
+    <w:p>
+      <w:pPr>
+        <w:pStyle w:val="ListParagraph"/>
+        <w:keepNext/>
+        <w:spacing w:after="0" w:line="360" w:lineRule="auto"/>
+        <w:ind w:left="0"/>
+        <w:jc w:val="center"/>
+        <w:rPr>
+          <w:rFonts w:ascii="Times New Roman" w:hAnsi="Times New Roman" w:cs="Times New Roman"/>
+          <w:noProof/>
+          <w:sz w:val="24"/>
+          <w:szCs w:val="24"/>
+        </w:rPr>
+      </w:pPr>
+      <w:r>
+        <w:rPr>
+          <w:rFonts w:ascii="Times New Roman" w:hAnsi="Times New Roman" w:cs="Times New Roman"/>
+          <w:noProof/>
+          <w:sz w:val="20"/>
+          <w:szCs w:val="20"/>
+        </w:rPr>
+        <w:t>Gambar I</w:t>
+      </w:r>
+      <w:r>
+        <w:rPr>
+          <w:rFonts w:ascii="Times New Roman" w:hAnsi="Times New Roman" w:cs="Times New Roman"/>
+          <w:noProof/>
+          <w:sz w:val="20"/>
+          <w:szCs w:val="20"/>
+          <w:lang w:val="en-US"/>
+        </w:rPr>
+        <w:t>I</w:t>
+      </w:r>
+      <w:r>
+        <w:rPr>
+          <w:rFonts w:ascii="Times New Roman" w:hAnsi="Times New Roman" w:cs="Times New Roman"/>
+          <w:noProof/>
+          <w:sz w:val="20"/>
+          <w:szCs w:val="20"/>
+        </w:rPr>
+        <w:t>I.</w:t>
+      </w:r>
+      <w:r>
+        <w:rPr>
+          <w:rFonts w:ascii="Times New Roman" w:hAnsi="Times New Roman" w:cs="Times New Roman"/>
+          <w:noProof/>
+          <w:sz w:val="20"/>
+          <w:szCs w:val="20"/>
+          <w:lang w:val="en-US"/>
+        </w:rPr>
+        <w:t>8</w:t>
+      </w:r>
+      <w:r>
+        <w:rPr>
+          <w:rFonts w:ascii="Times New Roman" w:hAnsi="Times New Roman" w:cs="Times New Roman"/>
+          <w:noProof/>
+          <w:sz w:val="20"/>
+          <w:szCs w:val="20"/>
+          <w:lang w:val="en-US"/>
+        </w:rPr>
+        <w:t xml:space="preserve">.   Kemunculan </w:t>
+      </w:r>
+      <w:r>
+        <w:rPr>
+          <w:rFonts w:ascii="Times New Roman" w:hAnsi="Times New Roman" w:cs="Times New Roman"/>
+          <w:noProof/>
+          <w:sz w:val="20"/>
+          <w:szCs w:val="20"/>
+          <w:lang w:val="en-US"/>
+        </w:rPr>
+        <w:t>polong</w:t>
+      </w:r>
+      <w:r>
+        <w:rPr>
+          <w:rFonts w:ascii="Times New Roman" w:hAnsi="Times New Roman" w:cs="Times New Roman"/>
+          <w:noProof/>
+          <w:sz w:val="20"/>
+          <w:szCs w:val="20"/>
+          <w:lang w:val="en-US"/>
+        </w:rPr>
+        <w:t>.</w:t>
+      </w:r>
+    </w:p>
+    <w:p>
+      <w:pPr>
+        <w:spacing w:after="0"/>
+        <w:rPr>
+          <w:rFonts w:ascii="Times New Roman" w:hAnsi="Times New Roman" w:cs="Times New Roman"/>
+          <w:noProof/>
+          <w:sz w:val="24"/>
+          <w:szCs w:val="24"/>
+          <w:lang w:val="en-US"/>
+        </w:rPr>
+      </w:pPr>
+    </w:p>
+    <w:p>
+      <w:pPr>
+        <w:spacing w:after="0"/>
+        <w:rPr>
+          <w:rFonts w:ascii="Times New Roman" w:hAnsi="Times New Roman" w:cs="Times New Roman"/>
+          <w:noProof/>
+          <w:sz w:val="24"/>
+          <w:szCs w:val="24"/>
+          <w:lang w:val="en-US"/>
         </w:rPr>
       </w:pPr>
     </w:p>
@@ -23327,6 +23541,7 @@
           <w:shd w:val="clear" w:color="auto" w:fill="FFFFFF"/>
           <w:lang w:val="id-ID"/>
         </w:rPr>
+        <w:lastRenderedPageBreak/>
         <w:t>Kandang</w:t>
       </w:r>
       <w:r>
@@ -24124,17 +24339,7 @@
           <w:shd w:val="clear" w:color="auto" w:fill="FFFFFF"/>
           <w:lang w:val="id-ID"/>
         </w:rPr>
-        <w:t xml:space="preserve">Wulandari, E., Guritno, B., &amp; Aini, N. (2014). Pengaruh kombinasi jumlah tanaman per polybag dan komposisi media tanam terhadap pertumbuhan dan hasil </w:t>
-      </w:r>
-      <w:r>
-        <w:rPr>
-          <w:color w:val="222222"/>
-          <w:szCs w:val="24"/>
-          <w:shd w:val="clear" w:color="auto" w:fill="FFFFFF"/>
-          <w:lang w:val="id-ID"/>
-        </w:rPr>
-        <w:lastRenderedPageBreak/>
-        <w:t>tanaman mentimun (</w:t>
+        <w:t>Wulandari, E., Guritno, B., &amp; Aini, N. (2014). Pengaruh kombinasi jumlah tanaman per polybag dan komposisi media tanam terhadap pertumbuhan dan hasil tanaman mentimun (</w:t>
       </w:r>
       <w:r>
         <w:rPr>

--- a/main.docx
+++ b/main.docx
@@ -560,7 +560,7 @@
         </w:rPr>
       </w:pPr>
       <w:bookmarkStart w:id="1" w:name="_Toc480878375"/>
-      <w:bookmarkStart w:id="2" w:name="_Toc103949464"/>
+      <w:bookmarkStart w:id="2" w:name="_Toc104020999"/>
       <w:r>
         <w:rPr>
           <w:rFonts w:ascii="Times New Roman" w:hAnsi="Times New Roman" w:cs="Times New Roman"/>
@@ -905,7 +905,7 @@
           <w:szCs w:val="28"/>
         </w:rPr>
       </w:pPr>
-      <w:bookmarkStart w:id="3" w:name="_Toc103949465"/>
+      <w:bookmarkStart w:id="3" w:name="_Toc104021000"/>
       <w:r>
         <w:rPr>
           <w:rFonts w:ascii="Times New Roman" w:hAnsi="Times New Roman" w:cs="Times New Roman"/>
@@ -1104,8 +1104,8 @@
         <w:br w:type="page"/>
       </w:r>
     </w:p>
-    <w:bookmarkStart w:id="4" w:name="DAFTAR_ISI" w:displacedByCustomXml="next"/>
-    <w:bookmarkStart w:id="5" w:name="_Toc103949466" w:displacedByCustomXml="next"/>
+    <w:bookmarkStart w:id="4" w:name="_Toc104021001" w:displacedByCustomXml="next"/>
+    <w:bookmarkStart w:id="5" w:name="DAFTAR_ISI" w:displacedByCustomXml="next"/>
     <w:sdt>
       <w:sdtPr>
         <w:rPr>
@@ -1154,9 +1154,9 @@
             </w:rPr>
             <w:t>DAFTAR ISI</w:t>
           </w:r>
-          <w:bookmarkEnd w:id="5"/>
+          <w:bookmarkEnd w:id="4"/>
         </w:p>
-        <w:bookmarkEnd w:id="4"/>
+        <w:bookmarkEnd w:id="5"/>
         <w:p>
           <w:pPr>
             <w:pStyle w:val="TOCHeading"/>
@@ -1172,8 +1172,11 @@
         <w:p>
           <w:pPr>
             <w:pStyle w:val="TOC1"/>
+            <w:spacing w:after="60"/>
             <w:rPr>
               <w:rFonts w:asciiTheme="minorHAnsi" w:eastAsiaTheme="minorEastAsia" w:hAnsiTheme="minorHAnsi" w:cstheme="minorBidi"/>
+              <w:sz w:val="24"/>
+              <w:szCs w:val="24"/>
               <w:lang w:val="en-UG" w:eastAsia="en-UG"/>
             </w:rPr>
           </w:pPr>
@@ -1198,53 +1201,69 @@
             </w:rPr>
             <w:fldChar w:fldCharType="separate"/>
           </w:r>
-          <w:hyperlink w:anchor="_Toc103949464" w:history="1">
+          <w:hyperlink w:anchor="_Toc104020999" w:history="1">
             <w:r>
               <w:rPr>
                 <w:rStyle w:val="Hyperlink"/>
                 <w:b/>
                 <w:bCs/>
+                <w:sz w:val="24"/>
+                <w:szCs w:val="24"/>
               </w:rPr>
               <w:t>ABSTRAK</w:t>
             </w:r>
             <w:r>
               <w:rPr>
                 <w:webHidden/>
+                <w:sz w:val="24"/>
+                <w:szCs w:val="24"/>
               </w:rPr>
               <w:tab/>
             </w:r>
             <w:r>
               <w:rPr>
                 <w:webHidden/>
+                <w:sz w:val="24"/>
+                <w:szCs w:val="24"/>
               </w:rPr>
               <w:fldChar w:fldCharType="begin"/>
             </w:r>
             <w:r>
               <w:rPr>
                 <w:webHidden/>
-              </w:rPr>
-              <w:instrText xml:space="preserve"> PAGEREF _Toc103949464 \h </w:instrText>
-            </w:r>
-            <w:r>
-              <w:rPr>
-                <w:webHidden/>
-              </w:rPr>
-            </w:r>
-            <w:r>
-              <w:rPr>
-                <w:webHidden/>
+                <w:sz w:val="24"/>
+                <w:szCs w:val="24"/>
+              </w:rPr>
+              <w:instrText xml:space="preserve"> PAGEREF _Toc104020999 \h </w:instrText>
+            </w:r>
+            <w:r>
+              <w:rPr>
+                <w:webHidden/>
+                <w:sz w:val="24"/>
+                <w:szCs w:val="24"/>
+              </w:rPr>
+            </w:r>
+            <w:r>
+              <w:rPr>
+                <w:webHidden/>
+                <w:sz w:val="24"/>
+                <w:szCs w:val="24"/>
               </w:rPr>
               <w:fldChar w:fldCharType="separate"/>
             </w:r>
             <w:r>
               <w:rPr>
                 <w:webHidden/>
+                <w:sz w:val="24"/>
+                <w:szCs w:val="24"/>
               </w:rPr>
               <w:t>i</w:t>
             </w:r>
             <w:r>
               <w:rPr>
                 <w:webHidden/>
+                <w:sz w:val="24"/>
+                <w:szCs w:val="24"/>
               </w:rPr>
               <w:fldChar w:fldCharType="end"/>
             </w:r>
@@ -1253,58 +1272,77 @@
         <w:p>
           <w:pPr>
             <w:pStyle w:val="TOC1"/>
+            <w:spacing w:after="60"/>
             <w:rPr>
               <w:rFonts w:asciiTheme="minorHAnsi" w:eastAsiaTheme="minorEastAsia" w:hAnsiTheme="minorHAnsi" w:cstheme="minorBidi"/>
+              <w:sz w:val="24"/>
+              <w:szCs w:val="24"/>
               <w:lang w:val="en-UG" w:eastAsia="en-UG"/>
             </w:rPr>
           </w:pPr>
-          <w:hyperlink w:anchor="_Toc103949465" w:history="1">
+          <w:hyperlink w:anchor="_Toc104021000" w:history="1">
             <w:r>
               <w:rPr>
                 <w:rStyle w:val="Hyperlink"/>
                 <w:b/>
                 <w:bCs/>
+                <w:sz w:val="24"/>
+                <w:szCs w:val="24"/>
               </w:rPr>
               <w:t>KATA PENGANTAR</w:t>
             </w:r>
             <w:r>
               <w:rPr>
                 <w:webHidden/>
+                <w:sz w:val="24"/>
+                <w:szCs w:val="24"/>
               </w:rPr>
               <w:tab/>
             </w:r>
             <w:r>
               <w:rPr>
                 <w:webHidden/>
+                <w:sz w:val="24"/>
+                <w:szCs w:val="24"/>
               </w:rPr>
               <w:fldChar w:fldCharType="begin"/>
             </w:r>
             <w:r>
               <w:rPr>
                 <w:webHidden/>
-              </w:rPr>
-              <w:instrText xml:space="preserve"> PAGEREF _Toc103949465 \h </w:instrText>
-            </w:r>
-            <w:r>
-              <w:rPr>
-                <w:webHidden/>
-              </w:rPr>
-            </w:r>
-            <w:r>
-              <w:rPr>
-                <w:webHidden/>
+                <w:sz w:val="24"/>
+                <w:szCs w:val="24"/>
+              </w:rPr>
+              <w:instrText xml:space="preserve"> PAGEREF _Toc104021000 \h </w:instrText>
+            </w:r>
+            <w:r>
+              <w:rPr>
+                <w:webHidden/>
+                <w:sz w:val="24"/>
+                <w:szCs w:val="24"/>
+              </w:rPr>
+            </w:r>
+            <w:r>
+              <w:rPr>
+                <w:webHidden/>
+                <w:sz w:val="24"/>
+                <w:szCs w:val="24"/>
               </w:rPr>
               <w:fldChar w:fldCharType="separate"/>
             </w:r>
             <w:r>
               <w:rPr>
                 <w:webHidden/>
+                <w:sz w:val="24"/>
+                <w:szCs w:val="24"/>
               </w:rPr>
               <w:t>ii</w:t>
             </w:r>
             <w:r>
               <w:rPr>
                 <w:webHidden/>
+                <w:sz w:val="24"/>
+                <w:szCs w:val="24"/>
               </w:rPr>
               <w:fldChar w:fldCharType="end"/>
             </w:r>
@@ -1313,58 +1351,77 @@
         <w:p>
           <w:pPr>
             <w:pStyle w:val="TOC1"/>
+            <w:spacing w:after="60"/>
             <w:rPr>
               <w:rFonts w:asciiTheme="minorHAnsi" w:eastAsiaTheme="minorEastAsia" w:hAnsiTheme="minorHAnsi" w:cstheme="minorBidi"/>
+              <w:sz w:val="24"/>
+              <w:szCs w:val="24"/>
               <w:lang w:val="en-UG" w:eastAsia="en-UG"/>
             </w:rPr>
           </w:pPr>
-          <w:hyperlink w:anchor="_Toc103949466" w:history="1">
+          <w:hyperlink w:anchor="_Toc104021001" w:history="1">
             <w:r>
               <w:rPr>
                 <w:rStyle w:val="Hyperlink"/>
                 <w:b/>
                 <w:bCs/>
+                <w:sz w:val="24"/>
+                <w:szCs w:val="24"/>
               </w:rPr>
               <w:t>DAFTAR ISI</w:t>
             </w:r>
             <w:r>
               <w:rPr>
                 <w:webHidden/>
+                <w:sz w:val="24"/>
+                <w:szCs w:val="24"/>
               </w:rPr>
               <w:tab/>
             </w:r>
             <w:r>
               <w:rPr>
                 <w:webHidden/>
+                <w:sz w:val="24"/>
+                <w:szCs w:val="24"/>
               </w:rPr>
               <w:fldChar w:fldCharType="begin"/>
             </w:r>
             <w:r>
               <w:rPr>
                 <w:webHidden/>
-              </w:rPr>
-              <w:instrText xml:space="preserve"> PAGEREF _Toc103949466 \h </w:instrText>
-            </w:r>
-            <w:r>
-              <w:rPr>
-                <w:webHidden/>
-              </w:rPr>
-            </w:r>
-            <w:r>
-              <w:rPr>
-                <w:webHidden/>
+                <w:sz w:val="24"/>
+                <w:szCs w:val="24"/>
+              </w:rPr>
+              <w:instrText xml:space="preserve"> PAGEREF _Toc104021001 \h </w:instrText>
+            </w:r>
+            <w:r>
+              <w:rPr>
+                <w:webHidden/>
+                <w:sz w:val="24"/>
+                <w:szCs w:val="24"/>
+              </w:rPr>
+            </w:r>
+            <w:r>
+              <w:rPr>
+                <w:webHidden/>
+                <w:sz w:val="24"/>
+                <w:szCs w:val="24"/>
               </w:rPr>
               <w:fldChar w:fldCharType="separate"/>
             </w:r>
             <w:r>
               <w:rPr>
                 <w:webHidden/>
+                <w:sz w:val="24"/>
+                <w:szCs w:val="24"/>
               </w:rPr>
               <w:t>iii</w:t>
             </w:r>
             <w:r>
               <w:rPr>
                 <w:webHidden/>
+                <w:sz w:val="24"/>
+                <w:szCs w:val="24"/>
               </w:rPr>
               <w:fldChar w:fldCharType="end"/>
             </w:r>
@@ -1373,58 +1430,77 @@
         <w:p>
           <w:pPr>
             <w:pStyle w:val="TOC1"/>
+            <w:spacing w:after="60"/>
             <w:rPr>
               <w:rFonts w:asciiTheme="minorHAnsi" w:eastAsiaTheme="minorEastAsia" w:hAnsiTheme="minorHAnsi" w:cstheme="minorBidi"/>
+              <w:sz w:val="24"/>
+              <w:szCs w:val="24"/>
               <w:lang w:val="en-UG" w:eastAsia="en-UG"/>
             </w:rPr>
           </w:pPr>
-          <w:hyperlink w:anchor="_Toc103949467" w:history="1">
+          <w:hyperlink w:anchor="_Toc104021002" w:history="1">
             <w:r>
               <w:rPr>
                 <w:rStyle w:val="Hyperlink"/>
                 <w:b/>
                 <w:bCs/>
+                <w:sz w:val="24"/>
+                <w:szCs w:val="24"/>
               </w:rPr>
               <w:t>DAFTAR GAMBAR DAN ILUSTRASI</w:t>
             </w:r>
             <w:r>
               <w:rPr>
                 <w:webHidden/>
+                <w:sz w:val="24"/>
+                <w:szCs w:val="24"/>
               </w:rPr>
               <w:tab/>
             </w:r>
             <w:r>
               <w:rPr>
                 <w:webHidden/>
+                <w:sz w:val="24"/>
+                <w:szCs w:val="24"/>
               </w:rPr>
               <w:fldChar w:fldCharType="begin"/>
             </w:r>
             <w:r>
               <w:rPr>
                 <w:webHidden/>
-              </w:rPr>
-              <w:instrText xml:space="preserve"> PAGEREF _Toc103949467 \h </w:instrText>
-            </w:r>
-            <w:r>
-              <w:rPr>
-                <w:webHidden/>
-              </w:rPr>
-            </w:r>
-            <w:r>
-              <w:rPr>
-                <w:webHidden/>
+                <w:sz w:val="24"/>
+                <w:szCs w:val="24"/>
+              </w:rPr>
+              <w:instrText xml:space="preserve"> PAGEREF _Toc104021002 \h </w:instrText>
+            </w:r>
+            <w:r>
+              <w:rPr>
+                <w:webHidden/>
+                <w:sz w:val="24"/>
+                <w:szCs w:val="24"/>
+              </w:rPr>
+            </w:r>
+            <w:r>
+              <w:rPr>
+                <w:webHidden/>
+                <w:sz w:val="24"/>
+                <w:szCs w:val="24"/>
               </w:rPr>
               <w:fldChar w:fldCharType="separate"/>
             </w:r>
             <w:r>
               <w:rPr>
                 <w:webHidden/>
-              </w:rPr>
-              <w:t>iv</w:t>
-            </w:r>
-            <w:r>
-              <w:rPr>
-                <w:webHidden/>
+                <w:sz w:val="24"/>
+                <w:szCs w:val="24"/>
+              </w:rPr>
+              <w:t>v</w:t>
+            </w:r>
+            <w:r>
+              <w:rPr>
+                <w:webHidden/>
+                <w:sz w:val="24"/>
+                <w:szCs w:val="24"/>
               </w:rPr>
               <w:fldChar w:fldCharType="end"/>
             </w:r>
@@ -1433,58 +1509,77 @@
         <w:p>
           <w:pPr>
             <w:pStyle w:val="TOC1"/>
+            <w:spacing w:after="60"/>
             <w:rPr>
               <w:rFonts w:asciiTheme="minorHAnsi" w:eastAsiaTheme="minorEastAsia" w:hAnsiTheme="minorHAnsi" w:cstheme="minorBidi"/>
+              <w:sz w:val="24"/>
+              <w:szCs w:val="24"/>
               <w:lang w:val="en-UG" w:eastAsia="en-UG"/>
             </w:rPr>
           </w:pPr>
-          <w:hyperlink w:anchor="_Toc103949468" w:history="1">
+          <w:hyperlink w:anchor="_Toc104021003" w:history="1">
             <w:r>
               <w:rPr>
                 <w:rStyle w:val="Hyperlink"/>
                 <w:b/>
                 <w:bCs/>
+                <w:sz w:val="24"/>
+                <w:szCs w:val="24"/>
               </w:rPr>
               <w:t>DAFTAR TABEL</w:t>
             </w:r>
             <w:r>
               <w:rPr>
                 <w:webHidden/>
+                <w:sz w:val="24"/>
+                <w:szCs w:val="24"/>
               </w:rPr>
               <w:tab/>
             </w:r>
             <w:r>
               <w:rPr>
                 <w:webHidden/>
+                <w:sz w:val="24"/>
+                <w:szCs w:val="24"/>
               </w:rPr>
               <w:fldChar w:fldCharType="begin"/>
             </w:r>
             <w:r>
               <w:rPr>
                 <w:webHidden/>
-              </w:rPr>
-              <w:instrText xml:space="preserve"> PAGEREF _Toc103949468 \h </w:instrText>
-            </w:r>
-            <w:r>
-              <w:rPr>
-                <w:webHidden/>
-              </w:rPr>
-            </w:r>
-            <w:r>
-              <w:rPr>
-                <w:webHidden/>
+                <w:sz w:val="24"/>
+                <w:szCs w:val="24"/>
+              </w:rPr>
+              <w:instrText xml:space="preserve"> PAGEREF _Toc104021003 \h </w:instrText>
+            </w:r>
+            <w:r>
+              <w:rPr>
+                <w:webHidden/>
+                <w:sz w:val="24"/>
+                <w:szCs w:val="24"/>
+              </w:rPr>
+            </w:r>
+            <w:r>
+              <w:rPr>
+                <w:webHidden/>
+                <w:sz w:val="24"/>
+                <w:szCs w:val="24"/>
               </w:rPr>
               <w:fldChar w:fldCharType="separate"/>
             </w:r>
             <w:r>
               <w:rPr>
                 <w:webHidden/>
-              </w:rPr>
-              <w:t>v</w:t>
-            </w:r>
-            <w:r>
-              <w:rPr>
-                <w:webHidden/>
+                <w:sz w:val="24"/>
+                <w:szCs w:val="24"/>
+              </w:rPr>
+              <w:t>vi</w:t>
+            </w:r>
+            <w:r>
+              <w:rPr>
+                <w:webHidden/>
+                <w:sz w:val="24"/>
+                <w:szCs w:val="24"/>
               </w:rPr>
               <w:fldChar w:fldCharType="end"/>
             </w:r>
@@ -1493,17 +1588,22 @@
         <w:p>
           <w:pPr>
             <w:pStyle w:val="TOC1"/>
+            <w:spacing w:after="60"/>
             <w:rPr>
               <w:rFonts w:asciiTheme="minorHAnsi" w:eastAsiaTheme="minorEastAsia" w:hAnsiTheme="minorHAnsi" w:cstheme="minorBidi"/>
+              <w:sz w:val="24"/>
+              <w:szCs w:val="24"/>
               <w:lang w:val="en-UG" w:eastAsia="en-UG"/>
             </w:rPr>
           </w:pPr>
-          <w:hyperlink w:anchor="_Toc103949469" w:history="1">
+          <w:hyperlink w:anchor="_Toc104021004" w:history="1">
             <w:r>
               <w:rPr>
                 <w:rStyle w:val="Hyperlink"/>
                 <w:b/>
                 <w:bCs/>
+                <w:sz w:val="24"/>
+                <w:szCs w:val="24"/>
               </w:rPr>
               <w:t>Bab I</w:t>
             </w:r>
@@ -1512,6 +1612,8 @@
                 <w:rStyle w:val="Hyperlink"/>
                 <w:b/>
                 <w:bCs/>
+                <w:sz w:val="24"/>
+                <w:szCs w:val="24"/>
                 <w:lang w:val="en-US"/>
               </w:rPr>
               <w:t xml:space="preserve">     </w:t>
@@ -1521,47 +1623,63 @@
                 <w:rStyle w:val="Hyperlink"/>
                 <w:b/>
                 <w:bCs/>
+                <w:sz w:val="24"/>
+                <w:szCs w:val="24"/>
               </w:rPr>
               <w:t>Pendahuluan</w:t>
             </w:r>
             <w:r>
               <w:rPr>
                 <w:webHidden/>
+                <w:sz w:val="24"/>
+                <w:szCs w:val="24"/>
               </w:rPr>
               <w:tab/>
             </w:r>
             <w:r>
               <w:rPr>
                 <w:webHidden/>
+                <w:sz w:val="24"/>
+                <w:szCs w:val="24"/>
               </w:rPr>
               <w:fldChar w:fldCharType="begin"/>
             </w:r>
             <w:r>
               <w:rPr>
                 <w:webHidden/>
-              </w:rPr>
-              <w:instrText xml:space="preserve"> PAGEREF _Toc103949469 \h </w:instrText>
-            </w:r>
-            <w:r>
-              <w:rPr>
-                <w:webHidden/>
-              </w:rPr>
-            </w:r>
-            <w:r>
-              <w:rPr>
-                <w:webHidden/>
+                <w:sz w:val="24"/>
+                <w:szCs w:val="24"/>
+              </w:rPr>
+              <w:instrText xml:space="preserve"> PAGEREF _Toc104021004 \h </w:instrText>
+            </w:r>
+            <w:r>
+              <w:rPr>
+                <w:webHidden/>
+                <w:sz w:val="24"/>
+                <w:szCs w:val="24"/>
+              </w:rPr>
+            </w:r>
+            <w:r>
+              <w:rPr>
+                <w:webHidden/>
+                <w:sz w:val="24"/>
+                <w:szCs w:val="24"/>
               </w:rPr>
               <w:fldChar w:fldCharType="separate"/>
             </w:r>
             <w:r>
               <w:rPr>
                 <w:webHidden/>
+                <w:sz w:val="24"/>
+                <w:szCs w:val="24"/>
               </w:rPr>
               <w:t>1</w:t>
             </w:r>
             <w:r>
               <w:rPr>
                 <w:webHidden/>
+                <w:sz w:val="24"/>
+                <w:szCs w:val="24"/>
               </w:rPr>
               <w:fldChar w:fldCharType="end"/>
             </w:r>
@@ -1573,13 +1691,16 @@
             <w:tabs>
               <w:tab w:val="right" w:leader="dot" w:pos="7921"/>
             </w:tabs>
+            <w:spacing w:after="60"/>
             <w:rPr>
               <w:rFonts w:eastAsiaTheme="minorEastAsia"/>
               <w:noProof/>
+              <w:sz w:val="24"/>
+              <w:szCs w:val="24"/>
               <w:lang w:val="en-UG" w:eastAsia="en-UG"/>
             </w:rPr>
           </w:pPr>
-          <w:hyperlink w:anchor="_Toc103949470" w:history="1">
+          <w:hyperlink w:anchor="_Toc104021005" w:history="1">
             <w:r>
               <w:rPr>
                 <w:rStyle w:val="Hyperlink"/>
@@ -1587,6 +1708,8 @@
                 <w:b/>
                 <w:bCs/>
                 <w:noProof/>
+                <w:sz w:val="24"/>
+                <w:szCs w:val="24"/>
               </w:rPr>
               <w:t>I.1</w:t>
             </w:r>
@@ -1597,6 +1720,8 @@
                 <w:b/>
                 <w:bCs/>
                 <w:noProof/>
+                <w:sz w:val="24"/>
+                <w:szCs w:val="24"/>
                 <w:lang w:val="en-US"/>
               </w:rPr>
               <w:t xml:space="preserve">.     </w:t>
@@ -1608,6 +1733,8 @@
                 <w:b/>
                 <w:bCs/>
                 <w:noProof/>
+                <w:sz w:val="24"/>
+                <w:szCs w:val="24"/>
               </w:rPr>
               <w:t>Latar Belakang</w:t>
             </w:r>
@@ -1615,6 +1742,8 @@
               <w:rPr>
                 <w:noProof/>
                 <w:webHidden/>
+                <w:sz w:val="24"/>
+                <w:szCs w:val="24"/>
               </w:rPr>
               <w:tab/>
             </w:r>
@@ -1622,6 +1751,8 @@
               <w:rPr>
                 <w:noProof/>
                 <w:webHidden/>
+                <w:sz w:val="24"/>
+                <w:szCs w:val="24"/>
               </w:rPr>
               <w:fldChar w:fldCharType="begin"/>
             </w:r>
@@ -1629,19 +1760,25 @@
               <w:rPr>
                 <w:noProof/>
                 <w:webHidden/>
-              </w:rPr>
-              <w:instrText xml:space="preserve"> PAGEREF _Toc103949470 \h </w:instrText>
-            </w:r>
-            <w:r>
-              <w:rPr>
-                <w:noProof/>
-                <w:webHidden/>
-              </w:rPr>
-            </w:r>
-            <w:r>
-              <w:rPr>
-                <w:noProof/>
-                <w:webHidden/>
+                <w:sz w:val="24"/>
+                <w:szCs w:val="24"/>
+              </w:rPr>
+              <w:instrText xml:space="preserve"> PAGEREF _Toc104021005 \h </w:instrText>
+            </w:r>
+            <w:r>
+              <w:rPr>
+                <w:noProof/>
+                <w:webHidden/>
+                <w:sz w:val="24"/>
+                <w:szCs w:val="24"/>
+              </w:rPr>
+            </w:r>
+            <w:r>
+              <w:rPr>
+                <w:noProof/>
+                <w:webHidden/>
+                <w:sz w:val="24"/>
+                <w:szCs w:val="24"/>
               </w:rPr>
               <w:fldChar w:fldCharType="separate"/>
             </w:r>
@@ -1649,6 +1786,8 @@
               <w:rPr>
                 <w:noProof/>
                 <w:webHidden/>
+                <w:sz w:val="24"/>
+                <w:szCs w:val="24"/>
               </w:rPr>
               <w:t>1</w:t>
             </w:r>
@@ -1656,6 +1795,8 @@
               <w:rPr>
                 <w:noProof/>
                 <w:webHidden/>
+                <w:sz w:val="24"/>
+                <w:szCs w:val="24"/>
               </w:rPr>
               <w:fldChar w:fldCharType="end"/>
             </w:r>
@@ -1667,13 +1808,16 @@
             <w:tabs>
               <w:tab w:val="right" w:leader="dot" w:pos="7921"/>
             </w:tabs>
+            <w:spacing w:after="60"/>
             <w:rPr>
               <w:rFonts w:eastAsiaTheme="minorEastAsia"/>
               <w:noProof/>
+              <w:sz w:val="24"/>
+              <w:szCs w:val="24"/>
               <w:lang w:val="en-UG" w:eastAsia="en-UG"/>
             </w:rPr>
           </w:pPr>
-          <w:hyperlink w:anchor="_Toc103949471" w:history="1">
+          <w:hyperlink w:anchor="_Toc104021006" w:history="1">
             <w:r>
               <w:rPr>
                 <w:rStyle w:val="Hyperlink"/>
@@ -1681,6 +1825,8 @@
                 <w:b/>
                 <w:bCs/>
                 <w:noProof/>
+                <w:sz w:val="24"/>
+                <w:szCs w:val="24"/>
               </w:rPr>
               <w:t>I.2</w:t>
             </w:r>
@@ -1691,6 +1837,8 @@
                 <w:b/>
                 <w:bCs/>
                 <w:noProof/>
+                <w:sz w:val="24"/>
+                <w:szCs w:val="24"/>
                 <w:lang w:val="en-US"/>
               </w:rPr>
               <w:t xml:space="preserve">.     </w:t>
@@ -1702,6 +1850,8 @@
                 <w:b/>
                 <w:bCs/>
                 <w:noProof/>
+                <w:sz w:val="24"/>
+                <w:szCs w:val="24"/>
               </w:rPr>
               <w:t>Rumusan Masalah</w:t>
             </w:r>
@@ -1709,6 +1859,8 @@
               <w:rPr>
                 <w:noProof/>
                 <w:webHidden/>
+                <w:sz w:val="24"/>
+                <w:szCs w:val="24"/>
               </w:rPr>
               <w:tab/>
             </w:r>
@@ -1716,6 +1868,8 @@
               <w:rPr>
                 <w:noProof/>
                 <w:webHidden/>
+                <w:sz w:val="24"/>
+                <w:szCs w:val="24"/>
               </w:rPr>
               <w:fldChar w:fldCharType="begin"/>
             </w:r>
@@ -1723,19 +1877,25 @@
               <w:rPr>
                 <w:noProof/>
                 <w:webHidden/>
-              </w:rPr>
-              <w:instrText xml:space="preserve"> PAGEREF _Toc103949471 \h </w:instrText>
-            </w:r>
-            <w:r>
-              <w:rPr>
-                <w:noProof/>
-                <w:webHidden/>
-              </w:rPr>
-            </w:r>
-            <w:r>
-              <w:rPr>
-                <w:noProof/>
-                <w:webHidden/>
+                <w:sz w:val="24"/>
+                <w:szCs w:val="24"/>
+              </w:rPr>
+              <w:instrText xml:space="preserve"> PAGEREF _Toc104021006 \h </w:instrText>
+            </w:r>
+            <w:r>
+              <w:rPr>
+                <w:noProof/>
+                <w:webHidden/>
+                <w:sz w:val="24"/>
+                <w:szCs w:val="24"/>
+              </w:rPr>
+            </w:r>
+            <w:r>
+              <w:rPr>
+                <w:noProof/>
+                <w:webHidden/>
+                <w:sz w:val="24"/>
+                <w:szCs w:val="24"/>
               </w:rPr>
               <w:fldChar w:fldCharType="separate"/>
             </w:r>
@@ -1743,6 +1903,8 @@
               <w:rPr>
                 <w:noProof/>
                 <w:webHidden/>
+                <w:sz w:val="24"/>
+                <w:szCs w:val="24"/>
               </w:rPr>
               <w:t>1</w:t>
             </w:r>
@@ -1750,6 +1912,8 @@
               <w:rPr>
                 <w:noProof/>
                 <w:webHidden/>
+                <w:sz w:val="24"/>
+                <w:szCs w:val="24"/>
               </w:rPr>
               <w:fldChar w:fldCharType="end"/>
             </w:r>
@@ -1761,13 +1925,16 @@
             <w:tabs>
               <w:tab w:val="right" w:leader="dot" w:pos="7921"/>
             </w:tabs>
+            <w:spacing w:after="60"/>
             <w:rPr>
               <w:rFonts w:eastAsiaTheme="minorEastAsia"/>
               <w:noProof/>
+              <w:sz w:val="24"/>
+              <w:szCs w:val="24"/>
               <w:lang w:val="en-UG" w:eastAsia="en-UG"/>
             </w:rPr>
           </w:pPr>
-          <w:hyperlink w:anchor="_Toc103949472" w:history="1">
+          <w:hyperlink w:anchor="_Toc104021007" w:history="1">
             <w:r>
               <w:rPr>
                 <w:rStyle w:val="Hyperlink"/>
@@ -1775,6 +1942,8 @@
                 <w:b/>
                 <w:bCs/>
                 <w:noProof/>
+                <w:sz w:val="24"/>
+                <w:szCs w:val="24"/>
               </w:rPr>
               <w:t>I.3</w:t>
             </w:r>
@@ -1785,6 +1954,8 @@
                 <w:b/>
                 <w:bCs/>
                 <w:noProof/>
+                <w:sz w:val="24"/>
+                <w:szCs w:val="24"/>
                 <w:lang w:val="en-US"/>
               </w:rPr>
               <w:t xml:space="preserve">.     </w:t>
@@ -1796,6 +1967,8 @@
                 <w:b/>
                 <w:bCs/>
                 <w:noProof/>
+                <w:sz w:val="24"/>
+                <w:szCs w:val="24"/>
               </w:rPr>
               <w:t>Tujuan Kegiatan</w:t>
             </w:r>
@@ -1803,6 +1976,8 @@
               <w:rPr>
                 <w:noProof/>
                 <w:webHidden/>
+                <w:sz w:val="24"/>
+                <w:szCs w:val="24"/>
               </w:rPr>
               <w:tab/>
             </w:r>
@@ -1810,6 +1985,8 @@
               <w:rPr>
                 <w:noProof/>
                 <w:webHidden/>
+                <w:sz w:val="24"/>
+                <w:szCs w:val="24"/>
               </w:rPr>
               <w:fldChar w:fldCharType="begin"/>
             </w:r>
@@ -1817,19 +1994,25 @@
               <w:rPr>
                 <w:noProof/>
                 <w:webHidden/>
-              </w:rPr>
-              <w:instrText xml:space="preserve"> PAGEREF _Toc103949472 \h </w:instrText>
-            </w:r>
-            <w:r>
-              <w:rPr>
-                <w:noProof/>
-                <w:webHidden/>
-              </w:rPr>
-            </w:r>
-            <w:r>
-              <w:rPr>
-                <w:noProof/>
-                <w:webHidden/>
+                <w:sz w:val="24"/>
+                <w:szCs w:val="24"/>
+              </w:rPr>
+              <w:instrText xml:space="preserve"> PAGEREF _Toc104021007 \h </w:instrText>
+            </w:r>
+            <w:r>
+              <w:rPr>
+                <w:noProof/>
+                <w:webHidden/>
+                <w:sz w:val="24"/>
+                <w:szCs w:val="24"/>
+              </w:rPr>
+            </w:r>
+            <w:r>
+              <w:rPr>
+                <w:noProof/>
+                <w:webHidden/>
+                <w:sz w:val="24"/>
+                <w:szCs w:val="24"/>
               </w:rPr>
               <w:fldChar w:fldCharType="separate"/>
             </w:r>
@@ -1837,6 +2020,8 @@
               <w:rPr>
                 <w:noProof/>
                 <w:webHidden/>
+                <w:sz w:val="24"/>
+                <w:szCs w:val="24"/>
               </w:rPr>
               <w:t>1</w:t>
             </w:r>
@@ -1844,6 +2029,8 @@
               <w:rPr>
                 <w:noProof/>
                 <w:webHidden/>
+                <w:sz w:val="24"/>
+                <w:szCs w:val="24"/>
               </w:rPr>
               <w:fldChar w:fldCharType="end"/>
             </w:r>
@@ -1855,13 +2042,16 @@
             <w:tabs>
               <w:tab w:val="right" w:leader="dot" w:pos="7921"/>
             </w:tabs>
+            <w:spacing w:after="60"/>
             <w:rPr>
               <w:rFonts w:eastAsiaTheme="minorEastAsia"/>
               <w:noProof/>
+              <w:sz w:val="24"/>
+              <w:szCs w:val="24"/>
               <w:lang w:val="en-UG" w:eastAsia="en-UG"/>
             </w:rPr>
           </w:pPr>
-          <w:hyperlink w:anchor="_Toc103949473" w:history="1">
+          <w:hyperlink w:anchor="_Toc104021008" w:history="1">
             <w:r>
               <w:rPr>
                 <w:rStyle w:val="Hyperlink"/>
@@ -1869,6 +2059,8 @@
                 <w:b/>
                 <w:bCs/>
                 <w:noProof/>
+                <w:sz w:val="24"/>
+                <w:szCs w:val="24"/>
               </w:rPr>
               <w:t>I.3</w:t>
             </w:r>
@@ -1879,6 +2071,8 @@
                 <w:b/>
                 <w:bCs/>
                 <w:noProof/>
+                <w:sz w:val="24"/>
+                <w:szCs w:val="24"/>
                 <w:lang w:val="en-US"/>
               </w:rPr>
               <w:t xml:space="preserve">.     </w:t>
@@ -1890,6 +2084,8 @@
                 <w:b/>
                 <w:bCs/>
                 <w:noProof/>
+                <w:sz w:val="24"/>
+                <w:szCs w:val="24"/>
               </w:rPr>
               <w:t>Manfaat Kegiatan</w:t>
             </w:r>
@@ -1897,6 +2093,8 @@
               <w:rPr>
                 <w:noProof/>
                 <w:webHidden/>
+                <w:sz w:val="24"/>
+                <w:szCs w:val="24"/>
               </w:rPr>
               <w:tab/>
             </w:r>
@@ -1904,6 +2102,8 @@
               <w:rPr>
                 <w:noProof/>
                 <w:webHidden/>
+                <w:sz w:val="24"/>
+                <w:szCs w:val="24"/>
               </w:rPr>
               <w:fldChar w:fldCharType="begin"/>
             </w:r>
@@ -1911,19 +2111,25 @@
               <w:rPr>
                 <w:noProof/>
                 <w:webHidden/>
-              </w:rPr>
-              <w:instrText xml:space="preserve"> PAGEREF _Toc103949473 \h </w:instrText>
-            </w:r>
-            <w:r>
-              <w:rPr>
-                <w:noProof/>
-                <w:webHidden/>
-              </w:rPr>
-            </w:r>
-            <w:r>
-              <w:rPr>
-                <w:noProof/>
-                <w:webHidden/>
+                <w:sz w:val="24"/>
+                <w:szCs w:val="24"/>
+              </w:rPr>
+              <w:instrText xml:space="preserve"> PAGEREF _Toc104021008 \h </w:instrText>
+            </w:r>
+            <w:r>
+              <w:rPr>
+                <w:noProof/>
+                <w:webHidden/>
+                <w:sz w:val="24"/>
+                <w:szCs w:val="24"/>
+              </w:rPr>
+            </w:r>
+            <w:r>
+              <w:rPr>
+                <w:noProof/>
+                <w:webHidden/>
+                <w:sz w:val="24"/>
+                <w:szCs w:val="24"/>
               </w:rPr>
               <w:fldChar w:fldCharType="separate"/>
             </w:r>
@@ -1931,6 +2137,8 @@
               <w:rPr>
                 <w:noProof/>
                 <w:webHidden/>
+                <w:sz w:val="24"/>
+                <w:szCs w:val="24"/>
               </w:rPr>
               <w:t>1</w:t>
             </w:r>
@@ -1938,6 +2146,8 @@
               <w:rPr>
                 <w:noProof/>
                 <w:webHidden/>
+                <w:sz w:val="24"/>
+                <w:szCs w:val="24"/>
               </w:rPr>
               <w:fldChar w:fldCharType="end"/>
             </w:r>
@@ -1946,17 +2156,22 @@
         <w:p>
           <w:pPr>
             <w:pStyle w:val="TOC1"/>
+            <w:spacing w:after="60"/>
             <w:rPr>
               <w:rFonts w:asciiTheme="minorHAnsi" w:eastAsiaTheme="minorEastAsia" w:hAnsiTheme="minorHAnsi" w:cstheme="minorBidi"/>
+              <w:sz w:val="24"/>
+              <w:szCs w:val="24"/>
               <w:lang w:val="en-UG" w:eastAsia="en-UG"/>
             </w:rPr>
           </w:pPr>
-          <w:hyperlink w:anchor="_Toc103949474" w:history="1">
+          <w:hyperlink w:anchor="_Toc104021009" w:history="1">
             <w:r>
               <w:rPr>
                 <w:rStyle w:val="Hyperlink"/>
                 <w:b/>
                 <w:bCs/>
+                <w:sz w:val="24"/>
+                <w:szCs w:val="24"/>
               </w:rPr>
               <w:t>Bab II</w:t>
             </w:r>
@@ -1965,6 +2180,8 @@
                 <w:rStyle w:val="Hyperlink"/>
                 <w:b/>
                 <w:bCs/>
+                <w:sz w:val="24"/>
+                <w:szCs w:val="24"/>
                 <w:lang w:val="en-US"/>
               </w:rPr>
               <w:t xml:space="preserve">     </w:t>
@@ -1974,47 +2191,63 @@
                 <w:rStyle w:val="Hyperlink"/>
                 <w:b/>
                 <w:bCs/>
+                <w:sz w:val="24"/>
+                <w:szCs w:val="24"/>
               </w:rPr>
               <w:t>Tinjauan Pustaka</w:t>
             </w:r>
             <w:r>
               <w:rPr>
                 <w:webHidden/>
+                <w:sz w:val="24"/>
+                <w:szCs w:val="24"/>
               </w:rPr>
               <w:tab/>
             </w:r>
             <w:r>
               <w:rPr>
                 <w:webHidden/>
+                <w:sz w:val="24"/>
+                <w:szCs w:val="24"/>
               </w:rPr>
               <w:fldChar w:fldCharType="begin"/>
             </w:r>
             <w:r>
               <w:rPr>
                 <w:webHidden/>
-              </w:rPr>
-              <w:instrText xml:space="preserve"> PAGEREF _Toc103949474 \h </w:instrText>
-            </w:r>
-            <w:r>
-              <w:rPr>
-                <w:webHidden/>
-              </w:rPr>
-            </w:r>
-            <w:r>
-              <w:rPr>
-                <w:webHidden/>
+                <w:sz w:val="24"/>
+                <w:szCs w:val="24"/>
+              </w:rPr>
+              <w:instrText xml:space="preserve"> PAGEREF _Toc104021009 \h </w:instrText>
+            </w:r>
+            <w:r>
+              <w:rPr>
+                <w:webHidden/>
+                <w:sz w:val="24"/>
+                <w:szCs w:val="24"/>
+              </w:rPr>
+            </w:r>
+            <w:r>
+              <w:rPr>
+                <w:webHidden/>
+                <w:sz w:val="24"/>
+                <w:szCs w:val="24"/>
               </w:rPr>
               <w:fldChar w:fldCharType="separate"/>
             </w:r>
             <w:r>
               <w:rPr>
                 <w:webHidden/>
+                <w:sz w:val="24"/>
+                <w:szCs w:val="24"/>
               </w:rPr>
               <w:t>3</w:t>
             </w:r>
             <w:r>
               <w:rPr>
                 <w:webHidden/>
+                <w:sz w:val="24"/>
+                <w:szCs w:val="24"/>
               </w:rPr>
               <w:fldChar w:fldCharType="end"/>
             </w:r>
@@ -2026,13 +2259,16 @@
             <w:tabs>
               <w:tab w:val="right" w:leader="dot" w:pos="7921"/>
             </w:tabs>
+            <w:spacing w:after="60"/>
             <w:rPr>
               <w:rFonts w:eastAsiaTheme="minorEastAsia"/>
               <w:noProof/>
+              <w:sz w:val="24"/>
+              <w:szCs w:val="24"/>
               <w:lang w:val="en-UG" w:eastAsia="en-UG"/>
             </w:rPr>
           </w:pPr>
-          <w:hyperlink w:anchor="_Toc103949475" w:history="1">
+          <w:hyperlink w:anchor="_Toc104021010" w:history="1">
             <w:r>
               <w:rPr>
                 <w:rStyle w:val="Hyperlink"/>
@@ -2040,6 +2276,8 @@
                 <w:b/>
                 <w:bCs/>
                 <w:noProof/>
+                <w:sz w:val="24"/>
+                <w:szCs w:val="24"/>
               </w:rPr>
               <w:t>II.1</w:t>
             </w:r>
@@ -2050,6 +2288,8 @@
                 <w:b/>
                 <w:bCs/>
                 <w:noProof/>
+                <w:sz w:val="24"/>
+                <w:szCs w:val="24"/>
                 <w:lang w:val="en-US"/>
               </w:rPr>
               <w:t xml:space="preserve">.     </w:t>
@@ -2061,6 +2301,8 @@
                 <w:b/>
                 <w:bCs/>
                 <w:noProof/>
+                <w:sz w:val="24"/>
+                <w:szCs w:val="24"/>
               </w:rPr>
               <w:t>Tanaman Kacang Tanah</w:t>
             </w:r>
@@ -2068,6 +2310,8 @@
               <w:rPr>
                 <w:noProof/>
                 <w:webHidden/>
+                <w:sz w:val="24"/>
+                <w:szCs w:val="24"/>
               </w:rPr>
               <w:tab/>
             </w:r>
@@ -2075,6 +2319,8 @@
               <w:rPr>
                 <w:noProof/>
                 <w:webHidden/>
+                <w:sz w:val="24"/>
+                <w:szCs w:val="24"/>
               </w:rPr>
               <w:fldChar w:fldCharType="begin"/>
             </w:r>
@@ -2082,19 +2328,25 @@
               <w:rPr>
                 <w:noProof/>
                 <w:webHidden/>
-              </w:rPr>
-              <w:instrText xml:space="preserve"> PAGEREF _Toc103949475 \h </w:instrText>
-            </w:r>
-            <w:r>
-              <w:rPr>
-                <w:noProof/>
-                <w:webHidden/>
-              </w:rPr>
-            </w:r>
-            <w:r>
-              <w:rPr>
-                <w:noProof/>
-                <w:webHidden/>
+                <w:sz w:val="24"/>
+                <w:szCs w:val="24"/>
+              </w:rPr>
+              <w:instrText xml:space="preserve"> PAGEREF _Toc104021010 \h </w:instrText>
+            </w:r>
+            <w:r>
+              <w:rPr>
+                <w:noProof/>
+                <w:webHidden/>
+                <w:sz w:val="24"/>
+                <w:szCs w:val="24"/>
+              </w:rPr>
+            </w:r>
+            <w:r>
+              <w:rPr>
+                <w:noProof/>
+                <w:webHidden/>
+                <w:sz w:val="24"/>
+                <w:szCs w:val="24"/>
               </w:rPr>
               <w:fldChar w:fldCharType="separate"/>
             </w:r>
@@ -2102,6 +2354,8 @@
               <w:rPr>
                 <w:noProof/>
                 <w:webHidden/>
+                <w:sz w:val="24"/>
+                <w:szCs w:val="24"/>
               </w:rPr>
               <w:t>3</w:t>
             </w:r>
@@ -2109,6 +2363,8 @@
               <w:rPr>
                 <w:noProof/>
                 <w:webHidden/>
+                <w:sz w:val="24"/>
+                <w:szCs w:val="24"/>
               </w:rPr>
               <w:fldChar w:fldCharType="end"/>
             </w:r>
@@ -2120,13 +2376,16 @@
             <w:tabs>
               <w:tab w:val="right" w:leader="dot" w:pos="7921"/>
             </w:tabs>
+            <w:spacing w:after="60"/>
             <w:rPr>
               <w:rFonts w:eastAsiaTheme="minorEastAsia"/>
               <w:noProof/>
+              <w:sz w:val="24"/>
+              <w:szCs w:val="24"/>
               <w:lang w:val="en-UG" w:eastAsia="en-UG"/>
             </w:rPr>
           </w:pPr>
-          <w:hyperlink w:anchor="_Toc103949476" w:history="1">
+          <w:hyperlink w:anchor="_Toc104021011" w:history="1">
             <w:r>
               <w:rPr>
                 <w:rStyle w:val="Hyperlink"/>
@@ -2134,6 +2393,8 @@
                 <w:b/>
                 <w:bCs/>
                 <w:noProof/>
+                <w:sz w:val="24"/>
+                <w:szCs w:val="24"/>
               </w:rPr>
               <w:t>II.2</w:t>
             </w:r>
@@ -2144,6 +2405,8 @@
                 <w:b/>
                 <w:bCs/>
                 <w:noProof/>
+                <w:sz w:val="24"/>
+                <w:szCs w:val="24"/>
                 <w:lang w:val="en-US"/>
               </w:rPr>
               <w:t xml:space="preserve">.     </w:t>
@@ -2155,6 +2418,8 @@
                 <w:b/>
                 <w:bCs/>
                 <w:noProof/>
+                <w:sz w:val="24"/>
+                <w:szCs w:val="24"/>
               </w:rPr>
               <w:t>Morfologi Kacang Tanah</w:t>
             </w:r>
@@ -2162,6 +2427,8 @@
               <w:rPr>
                 <w:noProof/>
                 <w:webHidden/>
+                <w:sz w:val="24"/>
+                <w:szCs w:val="24"/>
               </w:rPr>
               <w:tab/>
             </w:r>
@@ -2169,6 +2436,8 @@
               <w:rPr>
                 <w:noProof/>
                 <w:webHidden/>
+                <w:sz w:val="24"/>
+                <w:szCs w:val="24"/>
               </w:rPr>
               <w:fldChar w:fldCharType="begin"/>
             </w:r>
@@ -2176,19 +2445,25 @@
               <w:rPr>
                 <w:noProof/>
                 <w:webHidden/>
-              </w:rPr>
-              <w:instrText xml:space="preserve"> PAGEREF _Toc103949476 \h </w:instrText>
-            </w:r>
-            <w:r>
-              <w:rPr>
-                <w:noProof/>
-                <w:webHidden/>
-              </w:rPr>
-            </w:r>
-            <w:r>
-              <w:rPr>
-                <w:noProof/>
-                <w:webHidden/>
+                <w:sz w:val="24"/>
+                <w:szCs w:val="24"/>
+              </w:rPr>
+              <w:instrText xml:space="preserve"> PAGEREF _Toc104021011 \h </w:instrText>
+            </w:r>
+            <w:r>
+              <w:rPr>
+                <w:noProof/>
+                <w:webHidden/>
+                <w:sz w:val="24"/>
+                <w:szCs w:val="24"/>
+              </w:rPr>
+            </w:r>
+            <w:r>
+              <w:rPr>
+                <w:noProof/>
+                <w:webHidden/>
+                <w:sz w:val="24"/>
+                <w:szCs w:val="24"/>
               </w:rPr>
               <w:fldChar w:fldCharType="separate"/>
             </w:r>
@@ -2196,6 +2471,8 @@
               <w:rPr>
                 <w:noProof/>
                 <w:webHidden/>
+                <w:sz w:val="24"/>
+                <w:szCs w:val="24"/>
               </w:rPr>
               <w:t>3</w:t>
             </w:r>
@@ -2203,6 +2480,8 @@
               <w:rPr>
                 <w:noProof/>
                 <w:webHidden/>
+                <w:sz w:val="24"/>
+                <w:szCs w:val="24"/>
               </w:rPr>
               <w:fldChar w:fldCharType="end"/>
             </w:r>
@@ -2214,13 +2493,16 @@
             <w:tabs>
               <w:tab w:val="right" w:leader="dot" w:pos="7921"/>
             </w:tabs>
+            <w:spacing w:after="60"/>
             <w:rPr>
               <w:rFonts w:eastAsiaTheme="minorEastAsia"/>
               <w:noProof/>
+              <w:sz w:val="24"/>
+              <w:szCs w:val="24"/>
               <w:lang w:val="en-UG" w:eastAsia="en-UG"/>
             </w:rPr>
           </w:pPr>
-          <w:hyperlink w:anchor="_Toc103949477" w:history="1">
+          <w:hyperlink w:anchor="_Toc104021012" w:history="1">
             <w:r>
               <w:rPr>
                 <w:rStyle w:val="Hyperlink"/>
@@ -2228,6 +2510,8 @@
                 <w:b/>
                 <w:bCs/>
                 <w:noProof/>
+                <w:sz w:val="24"/>
+                <w:szCs w:val="24"/>
               </w:rPr>
               <w:t>II.2.1</w:t>
             </w:r>
@@ -2238,6 +2522,8 @@
                 <w:b/>
                 <w:bCs/>
                 <w:noProof/>
+                <w:sz w:val="24"/>
+                <w:szCs w:val="24"/>
                 <w:lang w:val="en-US"/>
               </w:rPr>
               <w:t xml:space="preserve">.     </w:t>
@@ -2249,6 +2535,8 @@
                 <w:b/>
                 <w:bCs/>
                 <w:noProof/>
+                <w:sz w:val="24"/>
+                <w:szCs w:val="24"/>
               </w:rPr>
               <w:t>Akar</w:t>
             </w:r>
@@ -2256,6 +2544,8 @@
               <w:rPr>
                 <w:noProof/>
                 <w:webHidden/>
+                <w:sz w:val="24"/>
+                <w:szCs w:val="24"/>
               </w:rPr>
               <w:tab/>
             </w:r>
@@ -2263,6 +2553,8 @@
               <w:rPr>
                 <w:noProof/>
                 <w:webHidden/>
+                <w:sz w:val="24"/>
+                <w:szCs w:val="24"/>
               </w:rPr>
               <w:fldChar w:fldCharType="begin"/>
             </w:r>
@@ -2270,19 +2562,25 @@
               <w:rPr>
                 <w:noProof/>
                 <w:webHidden/>
-              </w:rPr>
-              <w:instrText xml:space="preserve"> PAGEREF _Toc103949477 \h </w:instrText>
-            </w:r>
-            <w:r>
-              <w:rPr>
-                <w:noProof/>
-                <w:webHidden/>
-              </w:rPr>
-            </w:r>
-            <w:r>
-              <w:rPr>
-                <w:noProof/>
-                <w:webHidden/>
+                <w:sz w:val="24"/>
+                <w:szCs w:val="24"/>
+              </w:rPr>
+              <w:instrText xml:space="preserve"> PAGEREF _Toc104021012 \h </w:instrText>
+            </w:r>
+            <w:r>
+              <w:rPr>
+                <w:noProof/>
+                <w:webHidden/>
+                <w:sz w:val="24"/>
+                <w:szCs w:val="24"/>
+              </w:rPr>
+            </w:r>
+            <w:r>
+              <w:rPr>
+                <w:noProof/>
+                <w:webHidden/>
+                <w:sz w:val="24"/>
+                <w:szCs w:val="24"/>
               </w:rPr>
               <w:fldChar w:fldCharType="separate"/>
             </w:r>
@@ -2290,6 +2588,8 @@
               <w:rPr>
                 <w:noProof/>
                 <w:webHidden/>
+                <w:sz w:val="24"/>
+                <w:szCs w:val="24"/>
               </w:rPr>
               <w:t>3</w:t>
             </w:r>
@@ -2297,6 +2597,8 @@
               <w:rPr>
                 <w:noProof/>
                 <w:webHidden/>
+                <w:sz w:val="24"/>
+                <w:szCs w:val="24"/>
               </w:rPr>
               <w:fldChar w:fldCharType="end"/>
             </w:r>
@@ -2308,13 +2610,16 @@
             <w:tabs>
               <w:tab w:val="right" w:leader="dot" w:pos="7921"/>
             </w:tabs>
+            <w:spacing w:after="60"/>
             <w:rPr>
               <w:rFonts w:eastAsiaTheme="minorEastAsia"/>
               <w:noProof/>
+              <w:sz w:val="24"/>
+              <w:szCs w:val="24"/>
               <w:lang w:val="en-UG" w:eastAsia="en-UG"/>
             </w:rPr>
           </w:pPr>
-          <w:hyperlink w:anchor="_Toc103949478" w:history="1">
+          <w:hyperlink w:anchor="_Toc104021013" w:history="1">
             <w:r>
               <w:rPr>
                 <w:rStyle w:val="Hyperlink"/>
@@ -2322,6 +2627,8 @@
                 <w:b/>
                 <w:bCs/>
                 <w:noProof/>
+                <w:sz w:val="24"/>
+                <w:szCs w:val="24"/>
               </w:rPr>
               <w:t>II.2.2</w:t>
             </w:r>
@@ -2332,6 +2639,8 @@
                 <w:b/>
                 <w:bCs/>
                 <w:noProof/>
+                <w:sz w:val="24"/>
+                <w:szCs w:val="24"/>
                 <w:lang w:val="en-US"/>
               </w:rPr>
               <w:t xml:space="preserve">.     </w:t>
@@ -2343,6 +2652,8 @@
                 <w:b/>
                 <w:bCs/>
                 <w:noProof/>
+                <w:sz w:val="24"/>
+                <w:szCs w:val="24"/>
               </w:rPr>
               <w:t>Batang</w:t>
             </w:r>
@@ -2350,6 +2661,8 @@
               <w:rPr>
                 <w:noProof/>
                 <w:webHidden/>
+                <w:sz w:val="24"/>
+                <w:szCs w:val="24"/>
               </w:rPr>
               <w:tab/>
             </w:r>
@@ -2357,6 +2670,8 @@
               <w:rPr>
                 <w:noProof/>
                 <w:webHidden/>
+                <w:sz w:val="24"/>
+                <w:szCs w:val="24"/>
               </w:rPr>
               <w:fldChar w:fldCharType="begin"/>
             </w:r>
@@ -2364,19 +2679,25 @@
               <w:rPr>
                 <w:noProof/>
                 <w:webHidden/>
-              </w:rPr>
-              <w:instrText xml:space="preserve"> PAGEREF _Toc103949478 \h </w:instrText>
-            </w:r>
-            <w:r>
-              <w:rPr>
-                <w:noProof/>
-                <w:webHidden/>
-              </w:rPr>
-            </w:r>
-            <w:r>
-              <w:rPr>
-                <w:noProof/>
-                <w:webHidden/>
+                <w:sz w:val="24"/>
+                <w:szCs w:val="24"/>
+              </w:rPr>
+              <w:instrText xml:space="preserve"> PAGEREF _Toc104021013 \h </w:instrText>
+            </w:r>
+            <w:r>
+              <w:rPr>
+                <w:noProof/>
+                <w:webHidden/>
+                <w:sz w:val="24"/>
+                <w:szCs w:val="24"/>
+              </w:rPr>
+            </w:r>
+            <w:r>
+              <w:rPr>
+                <w:noProof/>
+                <w:webHidden/>
+                <w:sz w:val="24"/>
+                <w:szCs w:val="24"/>
               </w:rPr>
               <w:fldChar w:fldCharType="separate"/>
             </w:r>
@@ -2384,6 +2705,8 @@
               <w:rPr>
                 <w:noProof/>
                 <w:webHidden/>
+                <w:sz w:val="24"/>
+                <w:szCs w:val="24"/>
               </w:rPr>
               <w:t>4</w:t>
             </w:r>
@@ -2391,6 +2714,8 @@
               <w:rPr>
                 <w:noProof/>
                 <w:webHidden/>
+                <w:sz w:val="24"/>
+                <w:szCs w:val="24"/>
               </w:rPr>
               <w:fldChar w:fldCharType="end"/>
             </w:r>
@@ -2402,13 +2727,16 @@
             <w:tabs>
               <w:tab w:val="right" w:leader="dot" w:pos="7921"/>
             </w:tabs>
+            <w:spacing w:after="60"/>
             <w:rPr>
               <w:rFonts w:eastAsiaTheme="minorEastAsia"/>
               <w:noProof/>
+              <w:sz w:val="24"/>
+              <w:szCs w:val="24"/>
               <w:lang w:val="en-UG" w:eastAsia="en-UG"/>
             </w:rPr>
           </w:pPr>
-          <w:hyperlink w:anchor="_Toc103949479" w:history="1">
+          <w:hyperlink w:anchor="_Toc104021014" w:history="1">
             <w:r>
               <w:rPr>
                 <w:rStyle w:val="Hyperlink"/>
@@ -2416,6 +2744,8 @@
                 <w:b/>
                 <w:bCs/>
                 <w:noProof/>
+                <w:sz w:val="24"/>
+                <w:szCs w:val="24"/>
               </w:rPr>
               <w:t>II.2.3</w:t>
             </w:r>
@@ -2426,6 +2756,8 @@
                 <w:b/>
                 <w:bCs/>
                 <w:noProof/>
+                <w:sz w:val="24"/>
+                <w:szCs w:val="24"/>
                 <w:lang w:val="en-US"/>
               </w:rPr>
               <w:t xml:space="preserve">.     </w:t>
@@ -2437,6 +2769,8 @@
                 <w:b/>
                 <w:bCs/>
                 <w:noProof/>
+                <w:sz w:val="24"/>
+                <w:szCs w:val="24"/>
               </w:rPr>
               <w:t>Daun</w:t>
             </w:r>
@@ -2444,6 +2778,8 @@
               <w:rPr>
                 <w:noProof/>
                 <w:webHidden/>
+                <w:sz w:val="24"/>
+                <w:szCs w:val="24"/>
               </w:rPr>
               <w:tab/>
             </w:r>
@@ -2451,6 +2787,8 @@
               <w:rPr>
                 <w:noProof/>
                 <w:webHidden/>
+                <w:sz w:val="24"/>
+                <w:szCs w:val="24"/>
               </w:rPr>
               <w:fldChar w:fldCharType="begin"/>
             </w:r>
@@ -2458,19 +2796,25 @@
               <w:rPr>
                 <w:noProof/>
                 <w:webHidden/>
-              </w:rPr>
-              <w:instrText xml:space="preserve"> PAGEREF _Toc103949479 \h </w:instrText>
-            </w:r>
-            <w:r>
-              <w:rPr>
-                <w:noProof/>
-                <w:webHidden/>
-              </w:rPr>
-            </w:r>
-            <w:r>
-              <w:rPr>
-                <w:noProof/>
-                <w:webHidden/>
+                <w:sz w:val="24"/>
+                <w:szCs w:val="24"/>
+              </w:rPr>
+              <w:instrText xml:space="preserve"> PAGEREF _Toc104021014 \h </w:instrText>
+            </w:r>
+            <w:r>
+              <w:rPr>
+                <w:noProof/>
+                <w:webHidden/>
+                <w:sz w:val="24"/>
+                <w:szCs w:val="24"/>
+              </w:rPr>
+            </w:r>
+            <w:r>
+              <w:rPr>
+                <w:noProof/>
+                <w:webHidden/>
+                <w:sz w:val="24"/>
+                <w:szCs w:val="24"/>
               </w:rPr>
               <w:fldChar w:fldCharType="separate"/>
             </w:r>
@@ -2478,6 +2822,8 @@
               <w:rPr>
                 <w:noProof/>
                 <w:webHidden/>
+                <w:sz w:val="24"/>
+                <w:szCs w:val="24"/>
               </w:rPr>
               <w:t>5</w:t>
             </w:r>
@@ -2485,6 +2831,8 @@
               <w:rPr>
                 <w:noProof/>
                 <w:webHidden/>
+                <w:sz w:val="24"/>
+                <w:szCs w:val="24"/>
               </w:rPr>
               <w:fldChar w:fldCharType="end"/>
             </w:r>
@@ -2496,13 +2844,16 @@
             <w:tabs>
               <w:tab w:val="right" w:leader="dot" w:pos="7921"/>
             </w:tabs>
+            <w:spacing w:after="60"/>
             <w:rPr>
               <w:rFonts w:eastAsiaTheme="minorEastAsia"/>
               <w:noProof/>
+              <w:sz w:val="24"/>
+              <w:szCs w:val="24"/>
               <w:lang w:val="en-UG" w:eastAsia="en-UG"/>
             </w:rPr>
           </w:pPr>
-          <w:hyperlink w:anchor="_Toc103949480" w:history="1">
+          <w:hyperlink w:anchor="_Toc104021015" w:history="1">
             <w:r>
               <w:rPr>
                 <w:rStyle w:val="Hyperlink"/>
@@ -2510,6 +2861,8 @@
                 <w:b/>
                 <w:bCs/>
                 <w:noProof/>
+                <w:sz w:val="24"/>
+                <w:szCs w:val="24"/>
               </w:rPr>
               <w:t>II.2.4</w:t>
             </w:r>
@@ -2520,6 +2873,8 @@
                 <w:b/>
                 <w:bCs/>
                 <w:noProof/>
+                <w:sz w:val="24"/>
+                <w:szCs w:val="24"/>
                 <w:lang w:val="en-US"/>
               </w:rPr>
               <w:t xml:space="preserve">.     </w:t>
@@ -2531,6 +2886,8 @@
                 <w:b/>
                 <w:bCs/>
                 <w:noProof/>
+                <w:sz w:val="24"/>
+                <w:szCs w:val="24"/>
               </w:rPr>
               <w:t>Bunga</w:t>
             </w:r>
@@ -2538,6 +2895,8 @@
               <w:rPr>
                 <w:noProof/>
                 <w:webHidden/>
+                <w:sz w:val="24"/>
+                <w:szCs w:val="24"/>
               </w:rPr>
               <w:tab/>
             </w:r>
@@ -2545,6 +2904,8 @@
               <w:rPr>
                 <w:noProof/>
                 <w:webHidden/>
+                <w:sz w:val="24"/>
+                <w:szCs w:val="24"/>
               </w:rPr>
               <w:fldChar w:fldCharType="begin"/>
             </w:r>
@@ -2552,19 +2913,25 @@
               <w:rPr>
                 <w:noProof/>
                 <w:webHidden/>
-              </w:rPr>
-              <w:instrText xml:space="preserve"> PAGEREF _Toc103949480 \h </w:instrText>
-            </w:r>
-            <w:r>
-              <w:rPr>
-                <w:noProof/>
-                <w:webHidden/>
-              </w:rPr>
-            </w:r>
-            <w:r>
-              <w:rPr>
-                <w:noProof/>
-                <w:webHidden/>
+                <w:sz w:val="24"/>
+                <w:szCs w:val="24"/>
+              </w:rPr>
+              <w:instrText xml:space="preserve"> PAGEREF _Toc104021015 \h </w:instrText>
+            </w:r>
+            <w:r>
+              <w:rPr>
+                <w:noProof/>
+                <w:webHidden/>
+                <w:sz w:val="24"/>
+                <w:szCs w:val="24"/>
+              </w:rPr>
+            </w:r>
+            <w:r>
+              <w:rPr>
+                <w:noProof/>
+                <w:webHidden/>
+                <w:sz w:val="24"/>
+                <w:szCs w:val="24"/>
               </w:rPr>
               <w:fldChar w:fldCharType="separate"/>
             </w:r>
@@ -2572,6 +2939,8 @@
               <w:rPr>
                 <w:noProof/>
                 <w:webHidden/>
+                <w:sz w:val="24"/>
+                <w:szCs w:val="24"/>
               </w:rPr>
               <w:t>5</w:t>
             </w:r>
@@ -2579,6 +2948,8 @@
               <w:rPr>
                 <w:noProof/>
                 <w:webHidden/>
+                <w:sz w:val="24"/>
+                <w:szCs w:val="24"/>
               </w:rPr>
               <w:fldChar w:fldCharType="end"/>
             </w:r>
@@ -2590,13 +2961,16 @@
             <w:tabs>
               <w:tab w:val="right" w:leader="dot" w:pos="7921"/>
             </w:tabs>
+            <w:spacing w:after="60"/>
             <w:rPr>
               <w:rFonts w:eastAsiaTheme="minorEastAsia"/>
               <w:noProof/>
+              <w:sz w:val="24"/>
+              <w:szCs w:val="24"/>
               <w:lang w:val="en-UG" w:eastAsia="en-UG"/>
             </w:rPr>
           </w:pPr>
-          <w:hyperlink w:anchor="_Toc103949481" w:history="1">
+          <w:hyperlink w:anchor="_Toc104021016" w:history="1">
             <w:r>
               <w:rPr>
                 <w:rStyle w:val="Hyperlink"/>
@@ -2604,6 +2978,8 @@
                 <w:b/>
                 <w:bCs/>
                 <w:noProof/>
+                <w:sz w:val="24"/>
+                <w:szCs w:val="24"/>
               </w:rPr>
               <w:t>II.2.5</w:t>
             </w:r>
@@ -2614,6 +2990,8 @@
                 <w:b/>
                 <w:bCs/>
                 <w:noProof/>
+                <w:sz w:val="24"/>
+                <w:szCs w:val="24"/>
                 <w:lang w:val="en-US"/>
               </w:rPr>
               <w:t xml:space="preserve">.     </w:t>
@@ -2625,6 +3003,8 @@
                 <w:b/>
                 <w:bCs/>
                 <w:noProof/>
+                <w:sz w:val="24"/>
+                <w:szCs w:val="24"/>
               </w:rPr>
               <w:t>Polong</w:t>
             </w:r>
@@ -2632,6 +3012,8 @@
               <w:rPr>
                 <w:noProof/>
                 <w:webHidden/>
+                <w:sz w:val="24"/>
+                <w:szCs w:val="24"/>
               </w:rPr>
               <w:tab/>
             </w:r>
@@ -2639,6 +3021,8 @@
               <w:rPr>
                 <w:noProof/>
                 <w:webHidden/>
+                <w:sz w:val="24"/>
+                <w:szCs w:val="24"/>
               </w:rPr>
               <w:fldChar w:fldCharType="begin"/>
             </w:r>
@@ -2646,19 +3030,25 @@
               <w:rPr>
                 <w:noProof/>
                 <w:webHidden/>
-              </w:rPr>
-              <w:instrText xml:space="preserve"> PAGEREF _Toc103949481 \h </w:instrText>
-            </w:r>
-            <w:r>
-              <w:rPr>
-                <w:noProof/>
-                <w:webHidden/>
-              </w:rPr>
-            </w:r>
-            <w:r>
-              <w:rPr>
-                <w:noProof/>
-                <w:webHidden/>
+                <w:sz w:val="24"/>
+                <w:szCs w:val="24"/>
+              </w:rPr>
+              <w:instrText xml:space="preserve"> PAGEREF _Toc104021016 \h </w:instrText>
+            </w:r>
+            <w:r>
+              <w:rPr>
+                <w:noProof/>
+                <w:webHidden/>
+                <w:sz w:val="24"/>
+                <w:szCs w:val="24"/>
+              </w:rPr>
+            </w:r>
+            <w:r>
+              <w:rPr>
+                <w:noProof/>
+                <w:webHidden/>
+                <w:sz w:val="24"/>
+                <w:szCs w:val="24"/>
               </w:rPr>
               <w:fldChar w:fldCharType="separate"/>
             </w:r>
@@ -2666,6 +3056,8 @@
               <w:rPr>
                 <w:noProof/>
                 <w:webHidden/>
+                <w:sz w:val="24"/>
+                <w:szCs w:val="24"/>
               </w:rPr>
               <w:t>5</w:t>
             </w:r>
@@ -2673,6 +3065,8 @@
               <w:rPr>
                 <w:noProof/>
                 <w:webHidden/>
+                <w:sz w:val="24"/>
+                <w:szCs w:val="24"/>
               </w:rPr>
               <w:fldChar w:fldCharType="end"/>
             </w:r>
@@ -2684,13 +3078,16 @@
             <w:tabs>
               <w:tab w:val="right" w:leader="dot" w:pos="7921"/>
             </w:tabs>
+            <w:spacing w:after="60"/>
             <w:rPr>
               <w:rFonts w:eastAsiaTheme="minorEastAsia"/>
               <w:noProof/>
+              <w:sz w:val="24"/>
+              <w:szCs w:val="24"/>
               <w:lang w:val="en-UG" w:eastAsia="en-UG"/>
             </w:rPr>
           </w:pPr>
-          <w:hyperlink w:anchor="_Toc103949482" w:history="1">
+          <w:hyperlink w:anchor="_Toc104021017" w:history="1">
             <w:r>
               <w:rPr>
                 <w:rStyle w:val="Hyperlink"/>
@@ -2698,6 +3095,8 @@
                 <w:b/>
                 <w:bCs/>
                 <w:noProof/>
+                <w:sz w:val="24"/>
+                <w:szCs w:val="24"/>
               </w:rPr>
               <w:t>II.3</w:t>
             </w:r>
@@ -2708,6 +3107,8 @@
                 <w:b/>
                 <w:bCs/>
                 <w:noProof/>
+                <w:sz w:val="24"/>
+                <w:szCs w:val="24"/>
                 <w:lang w:val="en-US"/>
               </w:rPr>
               <w:t xml:space="preserve">.     </w:t>
@@ -2719,6 +3120,8 @@
                 <w:b/>
                 <w:bCs/>
                 <w:noProof/>
+                <w:sz w:val="24"/>
+                <w:szCs w:val="24"/>
               </w:rPr>
               <w:t>Pengendalian Hama dan Penyakit Kacang Tanah</w:t>
             </w:r>
@@ -2726,6 +3129,8 @@
               <w:rPr>
                 <w:noProof/>
                 <w:webHidden/>
+                <w:sz w:val="24"/>
+                <w:szCs w:val="24"/>
               </w:rPr>
               <w:tab/>
             </w:r>
@@ -2733,6 +3138,8 @@
               <w:rPr>
                 <w:noProof/>
                 <w:webHidden/>
+                <w:sz w:val="24"/>
+                <w:szCs w:val="24"/>
               </w:rPr>
               <w:fldChar w:fldCharType="begin"/>
             </w:r>
@@ -2740,19 +3147,25 @@
               <w:rPr>
                 <w:noProof/>
                 <w:webHidden/>
-              </w:rPr>
-              <w:instrText xml:space="preserve"> PAGEREF _Toc103949482 \h </w:instrText>
-            </w:r>
-            <w:r>
-              <w:rPr>
-                <w:noProof/>
-                <w:webHidden/>
-              </w:rPr>
-            </w:r>
-            <w:r>
-              <w:rPr>
-                <w:noProof/>
-                <w:webHidden/>
+                <w:sz w:val="24"/>
+                <w:szCs w:val="24"/>
+              </w:rPr>
+              <w:instrText xml:space="preserve"> PAGEREF _Toc104021017 \h </w:instrText>
+            </w:r>
+            <w:r>
+              <w:rPr>
+                <w:noProof/>
+                <w:webHidden/>
+                <w:sz w:val="24"/>
+                <w:szCs w:val="24"/>
+              </w:rPr>
+            </w:r>
+            <w:r>
+              <w:rPr>
+                <w:noProof/>
+                <w:webHidden/>
+                <w:sz w:val="24"/>
+                <w:szCs w:val="24"/>
               </w:rPr>
               <w:fldChar w:fldCharType="separate"/>
             </w:r>
@@ -2760,6 +3173,8 @@
               <w:rPr>
                 <w:noProof/>
                 <w:webHidden/>
+                <w:sz w:val="24"/>
+                <w:szCs w:val="24"/>
               </w:rPr>
               <w:t>6</w:t>
             </w:r>
@@ -2767,6 +3182,8 @@
               <w:rPr>
                 <w:noProof/>
                 <w:webHidden/>
+                <w:sz w:val="24"/>
+                <w:szCs w:val="24"/>
               </w:rPr>
               <w:fldChar w:fldCharType="end"/>
             </w:r>
@@ -2778,13 +3195,16 @@
             <w:tabs>
               <w:tab w:val="right" w:leader="dot" w:pos="7921"/>
             </w:tabs>
+            <w:spacing w:after="60"/>
             <w:rPr>
               <w:rFonts w:eastAsiaTheme="minorEastAsia"/>
               <w:noProof/>
+              <w:sz w:val="24"/>
+              <w:szCs w:val="24"/>
               <w:lang w:val="en-UG" w:eastAsia="en-UG"/>
             </w:rPr>
           </w:pPr>
-          <w:hyperlink w:anchor="_Toc103949483" w:history="1">
+          <w:hyperlink w:anchor="_Toc104021018" w:history="1">
             <w:r>
               <w:rPr>
                 <w:rStyle w:val="Hyperlink"/>
@@ -2792,6 +3212,8 @@
                 <w:b/>
                 <w:bCs/>
                 <w:noProof/>
+                <w:sz w:val="24"/>
+                <w:szCs w:val="24"/>
               </w:rPr>
               <w:t>II.4</w:t>
             </w:r>
@@ -2802,6 +3224,8 @@
                 <w:b/>
                 <w:bCs/>
                 <w:noProof/>
+                <w:sz w:val="24"/>
+                <w:szCs w:val="24"/>
                 <w:lang w:val="en-US"/>
               </w:rPr>
               <w:t xml:space="preserve">.     </w:t>
@@ -2813,6 +3237,8 @@
                 <w:b/>
                 <w:bCs/>
                 <w:noProof/>
+                <w:sz w:val="24"/>
+                <w:szCs w:val="24"/>
               </w:rPr>
               <w:t>Nasi Basi Sebagai Pupuk Organik Cair</w:t>
             </w:r>
@@ -2820,6 +3246,8 @@
               <w:rPr>
                 <w:noProof/>
                 <w:webHidden/>
+                <w:sz w:val="24"/>
+                <w:szCs w:val="24"/>
               </w:rPr>
               <w:tab/>
             </w:r>
@@ -2827,6 +3255,8 @@
               <w:rPr>
                 <w:noProof/>
                 <w:webHidden/>
+                <w:sz w:val="24"/>
+                <w:szCs w:val="24"/>
               </w:rPr>
               <w:fldChar w:fldCharType="begin"/>
             </w:r>
@@ -2834,19 +3264,25 @@
               <w:rPr>
                 <w:noProof/>
                 <w:webHidden/>
-              </w:rPr>
-              <w:instrText xml:space="preserve"> PAGEREF _Toc103949483 \h </w:instrText>
-            </w:r>
-            <w:r>
-              <w:rPr>
-                <w:noProof/>
-                <w:webHidden/>
-              </w:rPr>
-            </w:r>
-            <w:r>
-              <w:rPr>
-                <w:noProof/>
-                <w:webHidden/>
+                <w:sz w:val="24"/>
+                <w:szCs w:val="24"/>
+              </w:rPr>
+              <w:instrText xml:space="preserve"> PAGEREF _Toc104021018 \h </w:instrText>
+            </w:r>
+            <w:r>
+              <w:rPr>
+                <w:noProof/>
+                <w:webHidden/>
+                <w:sz w:val="24"/>
+                <w:szCs w:val="24"/>
+              </w:rPr>
+            </w:r>
+            <w:r>
+              <w:rPr>
+                <w:noProof/>
+                <w:webHidden/>
+                <w:sz w:val="24"/>
+                <w:szCs w:val="24"/>
               </w:rPr>
               <w:fldChar w:fldCharType="separate"/>
             </w:r>
@@ -2854,6 +3290,8 @@
               <w:rPr>
                 <w:noProof/>
                 <w:webHidden/>
+                <w:sz w:val="24"/>
+                <w:szCs w:val="24"/>
               </w:rPr>
               <w:t>7</w:t>
             </w:r>
@@ -2861,6 +3299,8 @@
               <w:rPr>
                 <w:noProof/>
                 <w:webHidden/>
+                <w:sz w:val="24"/>
+                <w:szCs w:val="24"/>
               </w:rPr>
               <w:fldChar w:fldCharType="end"/>
             </w:r>
@@ -2872,13 +3312,16 @@
             <w:tabs>
               <w:tab w:val="right" w:leader="dot" w:pos="7921"/>
             </w:tabs>
+            <w:spacing w:after="60"/>
             <w:rPr>
               <w:rFonts w:eastAsiaTheme="minorEastAsia"/>
               <w:noProof/>
+              <w:sz w:val="24"/>
+              <w:szCs w:val="24"/>
               <w:lang w:val="en-UG" w:eastAsia="en-UG"/>
             </w:rPr>
           </w:pPr>
-          <w:hyperlink w:anchor="_Toc103949484" w:history="1">
+          <w:hyperlink w:anchor="_Toc104021019" w:history="1">
             <w:r>
               <w:rPr>
                 <w:rStyle w:val="Hyperlink"/>
@@ -2886,6 +3329,8 @@
                 <w:b/>
                 <w:bCs/>
                 <w:noProof/>
+                <w:sz w:val="24"/>
+                <w:szCs w:val="24"/>
               </w:rPr>
               <w:t>II.5</w:t>
             </w:r>
@@ -2896,6 +3341,8 @@
                 <w:b/>
                 <w:bCs/>
                 <w:noProof/>
+                <w:sz w:val="24"/>
+                <w:szCs w:val="24"/>
                 <w:lang w:val="en-US"/>
               </w:rPr>
               <w:t xml:space="preserve">.     </w:t>
@@ -2907,6 +3354,8 @@
                 <w:b/>
                 <w:bCs/>
                 <w:noProof/>
+                <w:sz w:val="24"/>
+                <w:szCs w:val="24"/>
               </w:rPr>
               <w:t>Penataan Kant</w:t>
             </w:r>
@@ -2917,6 +3366,8 @@
                 <w:b/>
                 <w:bCs/>
                 <w:noProof/>
+                <w:sz w:val="24"/>
+                <w:szCs w:val="24"/>
                 <w:lang w:val="en-US"/>
               </w:rPr>
               <w:t>o</w:t>
@@ -2928,6 +3379,8 @@
                 <w:b/>
                 <w:bCs/>
                 <w:noProof/>
+                <w:sz w:val="24"/>
+                <w:szCs w:val="24"/>
               </w:rPr>
               <w:t>ng Polietilena (</w:t>
             </w:r>
@@ -2940,6 +3393,8 @@
                 <w:i/>
                 <w:iCs/>
                 <w:noProof/>
+                <w:sz w:val="24"/>
+                <w:szCs w:val="24"/>
               </w:rPr>
               <w:t>Poly Bag</w:t>
             </w:r>
@@ -2950,6 +3405,8 @@
                 <w:b/>
                 <w:bCs/>
                 <w:noProof/>
+                <w:sz w:val="24"/>
+                <w:szCs w:val="24"/>
               </w:rPr>
               <w:t>)</w:t>
             </w:r>
@@ -2957,6 +3414,8 @@
               <w:rPr>
                 <w:noProof/>
                 <w:webHidden/>
+                <w:sz w:val="24"/>
+                <w:szCs w:val="24"/>
               </w:rPr>
               <w:tab/>
             </w:r>
@@ -2964,6 +3423,8 @@
               <w:rPr>
                 <w:noProof/>
                 <w:webHidden/>
+                <w:sz w:val="24"/>
+                <w:szCs w:val="24"/>
               </w:rPr>
               <w:fldChar w:fldCharType="begin"/>
             </w:r>
@@ -2971,19 +3432,25 @@
               <w:rPr>
                 <w:noProof/>
                 <w:webHidden/>
-              </w:rPr>
-              <w:instrText xml:space="preserve"> PAGEREF _Toc103949484 \h </w:instrText>
-            </w:r>
-            <w:r>
-              <w:rPr>
-                <w:noProof/>
-                <w:webHidden/>
-              </w:rPr>
-            </w:r>
-            <w:r>
-              <w:rPr>
-                <w:noProof/>
-                <w:webHidden/>
+                <w:sz w:val="24"/>
+                <w:szCs w:val="24"/>
+              </w:rPr>
+              <w:instrText xml:space="preserve"> PAGEREF _Toc104021019 \h </w:instrText>
+            </w:r>
+            <w:r>
+              <w:rPr>
+                <w:noProof/>
+                <w:webHidden/>
+                <w:sz w:val="24"/>
+                <w:szCs w:val="24"/>
+              </w:rPr>
+            </w:r>
+            <w:r>
+              <w:rPr>
+                <w:noProof/>
+                <w:webHidden/>
+                <w:sz w:val="24"/>
+                <w:szCs w:val="24"/>
               </w:rPr>
               <w:fldChar w:fldCharType="separate"/>
             </w:r>
@@ -2991,6 +3458,8 @@
               <w:rPr>
                 <w:noProof/>
                 <w:webHidden/>
+                <w:sz w:val="24"/>
+                <w:szCs w:val="24"/>
               </w:rPr>
               <w:t>8</w:t>
             </w:r>
@@ -2998,6 +3467,8 @@
               <w:rPr>
                 <w:noProof/>
                 <w:webHidden/>
+                <w:sz w:val="24"/>
+                <w:szCs w:val="24"/>
               </w:rPr>
               <w:fldChar w:fldCharType="end"/>
             </w:r>
@@ -3006,17 +3477,22 @@
         <w:p>
           <w:pPr>
             <w:pStyle w:val="TOC1"/>
+            <w:spacing w:after="60"/>
             <w:rPr>
               <w:rFonts w:asciiTheme="minorHAnsi" w:eastAsiaTheme="minorEastAsia" w:hAnsiTheme="minorHAnsi" w:cstheme="minorBidi"/>
+              <w:sz w:val="24"/>
+              <w:szCs w:val="24"/>
               <w:lang w:val="en-UG" w:eastAsia="en-UG"/>
             </w:rPr>
           </w:pPr>
-          <w:hyperlink w:anchor="_Toc103949485" w:history="1">
+          <w:hyperlink w:anchor="_Toc104021020" w:history="1">
             <w:r>
               <w:rPr>
                 <w:rStyle w:val="Hyperlink"/>
                 <w:b/>
                 <w:bCs/>
+                <w:sz w:val="24"/>
+                <w:szCs w:val="24"/>
               </w:rPr>
               <w:t>Bab III</w:t>
             </w:r>
@@ -3025,6 +3501,8 @@
                 <w:rStyle w:val="Hyperlink"/>
                 <w:b/>
                 <w:bCs/>
+                <w:sz w:val="24"/>
+                <w:szCs w:val="24"/>
                 <w:lang w:val="en-US"/>
               </w:rPr>
               <w:t xml:space="preserve">     </w:t>
@@ -3034,47 +3512,63 @@
                 <w:rStyle w:val="Hyperlink"/>
                 <w:b/>
                 <w:bCs/>
+                <w:sz w:val="24"/>
+                <w:szCs w:val="24"/>
               </w:rPr>
               <w:t>Pelaksanaan Kegiatan</w:t>
             </w:r>
             <w:r>
               <w:rPr>
                 <w:webHidden/>
+                <w:sz w:val="24"/>
+                <w:szCs w:val="24"/>
               </w:rPr>
               <w:tab/>
             </w:r>
             <w:r>
               <w:rPr>
                 <w:webHidden/>
+                <w:sz w:val="24"/>
+                <w:szCs w:val="24"/>
               </w:rPr>
               <w:fldChar w:fldCharType="begin"/>
             </w:r>
             <w:r>
               <w:rPr>
                 <w:webHidden/>
-              </w:rPr>
-              <w:instrText xml:space="preserve"> PAGEREF _Toc103949485 \h </w:instrText>
-            </w:r>
-            <w:r>
-              <w:rPr>
-                <w:webHidden/>
-              </w:rPr>
-            </w:r>
-            <w:r>
-              <w:rPr>
-                <w:webHidden/>
+                <w:sz w:val="24"/>
+                <w:szCs w:val="24"/>
+              </w:rPr>
+              <w:instrText xml:space="preserve"> PAGEREF _Toc104021020 \h </w:instrText>
+            </w:r>
+            <w:r>
+              <w:rPr>
+                <w:webHidden/>
+                <w:sz w:val="24"/>
+                <w:szCs w:val="24"/>
+              </w:rPr>
+            </w:r>
+            <w:r>
+              <w:rPr>
+                <w:webHidden/>
+                <w:sz w:val="24"/>
+                <w:szCs w:val="24"/>
               </w:rPr>
               <w:fldChar w:fldCharType="separate"/>
             </w:r>
             <w:r>
               <w:rPr>
                 <w:webHidden/>
+                <w:sz w:val="24"/>
+                <w:szCs w:val="24"/>
               </w:rPr>
               <w:t>9</w:t>
             </w:r>
             <w:r>
               <w:rPr>
                 <w:webHidden/>
+                <w:sz w:val="24"/>
+                <w:szCs w:val="24"/>
               </w:rPr>
               <w:fldChar w:fldCharType="end"/>
             </w:r>
@@ -3086,13 +3580,16 @@
             <w:tabs>
               <w:tab w:val="right" w:leader="dot" w:pos="7921"/>
             </w:tabs>
+            <w:spacing w:after="60"/>
             <w:rPr>
               <w:rFonts w:eastAsiaTheme="minorEastAsia"/>
               <w:noProof/>
+              <w:sz w:val="24"/>
+              <w:szCs w:val="24"/>
               <w:lang w:val="en-UG" w:eastAsia="en-UG"/>
             </w:rPr>
           </w:pPr>
-          <w:hyperlink w:anchor="_Toc103949486" w:history="1">
+          <w:hyperlink w:anchor="_Toc104021021" w:history="1">
             <w:r>
               <w:rPr>
                 <w:rStyle w:val="Hyperlink"/>
@@ -3100,6 +3597,8 @@
                 <w:b/>
                 <w:bCs/>
                 <w:noProof/>
+                <w:sz w:val="24"/>
+                <w:szCs w:val="24"/>
               </w:rPr>
               <w:t>II</w:t>
             </w:r>
@@ -3110,6 +3609,8 @@
                 <w:b/>
                 <w:bCs/>
                 <w:noProof/>
+                <w:sz w:val="24"/>
+                <w:szCs w:val="24"/>
                 <w:lang w:val="en-US"/>
               </w:rPr>
               <w:t>I</w:t>
@@ -3121,6 +3622,8 @@
                 <w:b/>
                 <w:bCs/>
                 <w:noProof/>
+                <w:sz w:val="24"/>
+                <w:szCs w:val="24"/>
               </w:rPr>
               <w:t>.1</w:t>
             </w:r>
@@ -3131,6 +3634,8 @@
                 <w:b/>
                 <w:bCs/>
                 <w:noProof/>
+                <w:sz w:val="24"/>
+                <w:szCs w:val="24"/>
                 <w:lang w:val="en-US"/>
               </w:rPr>
               <w:t>.     Persiapan Penanaman</w:t>
@@ -3139,6 +3644,8 @@
               <w:rPr>
                 <w:noProof/>
                 <w:webHidden/>
+                <w:sz w:val="24"/>
+                <w:szCs w:val="24"/>
               </w:rPr>
               <w:tab/>
             </w:r>
@@ -3146,6 +3653,8 @@
               <w:rPr>
                 <w:noProof/>
                 <w:webHidden/>
+                <w:sz w:val="24"/>
+                <w:szCs w:val="24"/>
               </w:rPr>
               <w:fldChar w:fldCharType="begin"/>
             </w:r>
@@ -3153,19 +3662,25 @@
               <w:rPr>
                 <w:noProof/>
                 <w:webHidden/>
-              </w:rPr>
-              <w:instrText xml:space="preserve"> PAGEREF _Toc103949486 \h </w:instrText>
-            </w:r>
-            <w:r>
-              <w:rPr>
-                <w:noProof/>
-                <w:webHidden/>
-              </w:rPr>
-            </w:r>
-            <w:r>
-              <w:rPr>
-                <w:noProof/>
-                <w:webHidden/>
+                <w:sz w:val="24"/>
+                <w:szCs w:val="24"/>
+              </w:rPr>
+              <w:instrText xml:space="preserve"> PAGEREF _Toc104021021 \h </w:instrText>
+            </w:r>
+            <w:r>
+              <w:rPr>
+                <w:noProof/>
+                <w:webHidden/>
+                <w:sz w:val="24"/>
+                <w:szCs w:val="24"/>
+              </w:rPr>
+            </w:r>
+            <w:r>
+              <w:rPr>
+                <w:noProof/>
+                <w:webHidden/>
+                <w:sz w:val="24"/>
+                <w:szCs w:val="24"/>
               </w:rPr>
               <w:fldChar w:fldCharType="separate"/>
             </w:r>
@@ -3173,6 +3688,8 @@
               <w:rPr>
                 <w:noProof/>
                 <w:webHidden/>
+                <w:sz w:val="24"/>
+                <w:szCs w:val="24"/>
               </w:rPr>
               <w:t>9</w:t>
             </w:r>
@@ -3180,6 +3697,8 @@
               <w:rPr>
                 <w:noProof/>
                 <w:webHidden/>
+                <w:sz w:val="24"/>
+                <w:szCs w:val="24"/>
               </w:rPr>
               <w:fldChar w:fldCharType="end"/>
             </w:r>
@@ -3191,13 +3710,16 @@
             <w:tabs>
               <w:tab w:val="right" w:leader="dot" w:pos="7921"/>
             </w:tabs>
+            <w:spacing w:after="60"/>
             <w:rPr>
               <w:rFonts w:eastAsiaTheme="minorEastAsia"/>
               <w:noProof/>
+              <w:sz w:val="24"/>
+              <w:szCs w:val="24"/>
               <w:lang w:val="en-UG" w:eastAsia="en-UG"/>
             </w:rPr>
           </w:pPr>
-          <w:hyperlink w:anchor="_Toc103949487" w:history="1">
+          <w:hyperlink w:anchor="_Toc104021022" w:history="1">
             <w:r>
               <w:rPr>
                 <w:rStyle w:val="Hyperlink"/>
@@ -3205,6 +3727,8 @@
                 <w:b/>
                 <w:bCs/>
                 <w:noProof/>
+                <w:sz w:val="24"/>
+                <w:szCs w:val="24"/>
               </w:rPr>
               <w:t>II</w:t>
             </w:r>
@@ -3215,6 +3739,8 @@
                 <w:b/>
                 <w:bCs/>
                 <w:noProof/>
+                <w:sz w:val="24"/>
+                <w:szCs w:val="24"/>
                 <w:lang w:val="en-US"/>
               </w:rPr>
               <w:t>I</w:t>
@@ -3226,6 +3752,8 @@
                 <w:b/>
                 <w:bCs/>
                 <w:noProof/>
+                <w:sz w:val="24"/>
+                <w:szCs w:val="24"/>
               </w:rPr>
               <w:t>.</w:t>
             </w:r>
@@ -3236,6 +3764,8 @@
                 <w:b/>
                 <w:bCs/>
                 <w:noProof/>
+                <w:sz w:val="24"/>
+                <w:szCs w:val="24"/>
                 <w:lang w:val="en-US"/>
               </w:rPr>
               <w:t>1</w:t>
@@ -3247,6 +3777,8 @@
                 <w:b/>
                 <w:bCs/>
                 <w:noProof/>
+                <w:sz w:val="24"/>
+                <w:szCs w:val="24"/>
               </w:rPr>
               <w:t>.</w:t>
             </w:r>
@@ -3257,6 +3789,8 @@
                 <w:b/>
                 <w:bCs/>
                 <w:noProof/>
+                <w:sz w:val="24"/>
+                <w:szCs w:val="24"/>
                 <w:lang w:val="en-US"/>
               </w:rPr>
               <w:t>1.     Bahan dan Alat</w:t>
@@ -3265,6 +3799,8 @@
               <w:rPr>
                 <w:noProof/>
                 <w:webHidden/>
+                <w:sz w:val="24"/>
+                <w:szCs w:val="24"/>
               </w:rPr>
               <w:tab/>
             </w:r>
@@ -3272,6 +3808,8 @@
               <w:rPr>
                 <w:noProof/>
                 <w:webHidden/>
+                <w:sz w:val="24"/>
+                <w:szCs w:val="24"/>
               </w:rPr>
               <w:fldChar w:fldCharType="begin"/>
             </w:r>
@@ -3279,19 +3817,25 @@
               <w:rPr>
                 <w:noProof/>
                 <w:webHidden/>
-              </w:rPr>
-              <w:instrText xml:space="preserve"> PAGEREF _Toc103949487 \h </w:instrText>
-            </w:r>
-            <w:r>
-              <w:rPr>
-                <w:noProof/>
-                <w:webHidden/>
-              </w:rPr>
-            </w:r>
-            <w:r>
-              <w:rPr>
-                <w:noProof/>
-                <w:webHidden/>
+                <w:sz w:val="24"/>
+                <w:szCs w:val="24"/>
+              </w:rPr>
+              <w:instrText xml:space="preserve"> PAGEREF _Toc104021022 \h </w:instrText>
+            </w:r>
+            <w:r>
+              <w:rPr>
+                <w:noProof/>
+                <w:webHidden/>
+                <w:sz w:val="24"/>
+                <w:szCs w:val="24"/>
+              </w:rPr>
+            </w:r>
+            <w:r>
+              <w:rPr>
+                <w:noProof/>
+                <w:webHidden/>
+                <w:sz w:val="24"/>
+                <w:szCs w:val="24"/>
               </w:rPr>
               <w:fldChar w:fldCharType="separate"/>
             </w:r>
@@ -3299,6 +3843,8 @@
               <w:rPr>
                 <w:noProof/>
                 <w:webHidden/>
+                <w:sz w:val="24"/>
+                <w:szCs w:val="24"/>
               </w:rPr>
               <w:t>9</w:t>
             </w:r>
@@ -3306,6 +3852,8 @@
               <w:rPr>
                 <w:noProof/>
                 <w:webHidden/>
+                <w:sz w:val="24"/>
+                <w:szCs w:val="24"/>
               </w:rPr>
               <w:fldChar w:fldCharType="end"/>
             </w:r>
@@ -3317,13 +3865,16 @@
             <w:tabs>
               <w:tab w:val="right" w:leader="dot" w:pos="7921"/>
             </w:tabs>
+            <w:spacing w:after="60"/>
             <w:rPr>
               <w:rFonts w:eastAsiaTheme="minorEastAsia"/>
               <w:noProof/>
+              <w:sz w:val="24"/>
+              <w:szCs w:val="24"/>
               <w:lang w:val="en-UG" w:eastAsia="en-UG"/>
             </w:rPr>
           </w:pPr>
-          <w:hyperlink w:anchor="_Toc103949488" w:history="1">
+          <w:hyperlink w:anchor="_Toc104021023" w:history="1">
             <w:r>
               <w:rPr>
                 <w:rStyle w:val="Hyperlink"/>
@@ -3331,6 +3882,8 @@
                 <w:b/>
                 <w:bCs/>
                 <w:noProof/>
+                <w:sz w:val="24"/>
+                <w:szCs w:val="24"/>
               </w:rPr>
               <w:t>II</w:t>
             </w:r>
@@ -3341,6 +3894,8 @@
                 <w:b/>
                 <w:bCs/>
                 <w:noProof/>
+                <w:sz w:val="24"/>
+                <w:szCs w:val="24"/>
                 <w:lang w:val="en-US"/>
               </w:rPr>
               <w:t>I</w:t>
@@ -3352,6 +3907,8 @@
                 <w:b/>
                 <w:bCs/>
                 <w:noProof/>
+                <w:sz w:val="24"/>
+                <w:szCs w:val="24"/>
               </w:rPr>
               <w:t>.</w:t>
             </w:r>
@@ -3362,6 +3919,8 @@
                 <w:b/>
                 <w:bCs/>
                 <w:noProof/>
+                <w:sz w:val="24"/>
+                <w:szCs w:val="24"/>
                 <w:lang w:val="en-US"/>
               </w:rPr>
               <w:t>1</w:t>
@@ -3373,6 +3932,8 @@
                 <w:b/>
                 <w:bCs/>
                 <w:noProof/>
+                <w:sz w:val="24"/>
+                <w:szCs w:val="24"/>
               </w:rPr>
               <w:t>.</w:t>
             </w:r>
@@ -3383,6 +3944,8 @@
                 <w:b/>
                 <w:bCs/>
                 <w:noProof/>
+                <w:sz w:val="24"/>
+                <w:szCs w:val="24"/>
                 <w:lang w:val="en-US"/>
               </w:rPr>
               <w:t>2.     Pupuk Organik Cair dari Nasi Basi</w:t>
@@ -3391,6 +3954,8 @@
               <w:rPr>
                 <w:noProof/>
                 <w:webHidden/>
+                <w:sz w:val="24"/>
+                <w:szCs w:val="24"/>
               </w:rPr>
               <w:tab/>
             </w:r>
@@ -3398,6 +3963,8 @@
               <w:rPr>
                 <w:noProof/>
                 <w:webHidden/>
+                <w:sz w:val="24"/>
+                <w:szCs w:val="24"/>
               </w:rPr>
               <w:fldChar w:fldCharType="begin"/>
             </w:r>
@@ -3405,19 +3972,25 @@
               <w:rPr>
                 <w:noProof/>
                 <w:webHidden/>
-              </w:rPr>
-              <w:instrText xml:space="preserve"> PAGEREF _Toc103949488 \h </w:instrText>
-            </w:r>
-            <w:r>
-              <w:rPr>
-                <w:noProof/>
-                <w:webHidden/>
-              </w:rPr>
-            </w:r>
-            <w:r>
-              <w:rPr>
-                <w:noProof/>
-                <w:webHidden/>
+                <w:sz w:val="24"/>
+                <w:szCs w:val="24"/>
+              </w:rPr>
+              <w:instrText xml:space="preserve"> PAGEREF _Toc104021023 \h </w:instrText>
+            </w:r>
+            <w:r>
+              <w:rPr>
+                <w:noProof/>
+                <w:webHidden/>
+                <w:sz w:val="24"/>
+                <w:szCs w:val="24"/>
+              </w:rPr>
+            </w:r>
+            <w:r>
+              <w:rPr>
+                <w:noProof/>
+                <w:webHidden/>
+                <w:sz w:val="24"/>
+                <w:szCs w:val="24"/>
               </w:rPr>
               <w:fldChar w:fldCharType="separate"/>
             </w:r>
@@ -3425,6 +3998,8 @@
               <w:rPr>
                 <w:noProof/>
                 <w:webHidden/>
+                <w:sz w:val="24"/>
+                <w:szCs w:val="24"/>
               </w:rPr>
               <w:t>10</w:t>
             </w:r>
@@ -3432,6 +4007,8 @@
               <w:rPr>
                 <w:noProof/>
                 <w:webHidden/>
+                <w:sz w:val="24"/>
+                <w:szCs w:val="24"/>
               </w:rPr>
               <w:fldChar w:fldCharType="end"/>
             </w:r>
@@ -3443,13 +4020,16 @@
             <w:tabs>
               <w:tab w:val="right" w:leader="dot" w:pos="7921"/>
             </w:tabs>
+            <w:spacing w:after="60"/>
             <w:rPr>
               <w:rFonts w:eastAsiaTheme="minorEastAsia"/>
               <w:noProof/>
+              <w:sz w:val="24"/>
+              <w:szCs w:val="24"/>
               <w:lang w:val="en-UG" w:eastAsia="en-UG"/>
             </w:rPr>
           </w:pPr>
-          <w:hyperlink w:anchor="_Toc103949489" w:history="1">
+          <w:hyperlink w:anchor="_Toc104021024" w:history="1">
             <w:r>
               <w:rPr>
                 <w:rStyle w:val="Hyperlink"/>
@@ -3457,6 +4037,8 @@
                 <w:b/>
                 <w:bCs/>
                 <w:noProof/>
+                <w:sz w:val="24"/>
+                <w:szCs w:val="24"/>
               </w:rPr>
               <w:t>II</w:t>
             </w:r>
@@ -3467,6 +4049,8 @@
                 <w:b/>
                 <w:bCs/>
                 <w:noProof/>
+                <w:sz w:val="24"/>
+                <w:szCs w:val="24"/>
                 <w:lang w:val="en-US"/>
               </w:rPr>
               <w:t>I</w:t>
@@ -3478,6 +4062,8 @@
                 <w:b/>
                 <w:bCs/>
                 <w:noProof/>
+                <w:sz w:val="24"/>
+                <w:szCs w:val="24"/>
               </w:rPr>
               <w:t>.</w:t>
             </w:r>
@@ -3488,6 +4074,8 @@
                 <w:b/>
                 <w:bCs/>
                 <w:noProof/>
+                <w:sz w:val="24"/>
+                <w:szCs w:val="24"/>
                 <w:lang w:val="en-US"/>
               </w:rPr>
               <w:t>1</w:t>
@@ -3499,6 +4087,8 @@
                 <w:b/>
                 <w:bCs/>
                 <w:noProof/>
+                <w:sz w:val="24"/>
+                <w:szCs w:val="24"/>
               </w:rPr>
               <w:t>.</w:t>
             </w:r>
@@ -3509,6 +4099,8 @@
                 <w:b/>
                 <w:bCs/>
                 <w:noProof/>
+                <w:sz w:val="24"/>
+                <w:szCs w:val="24"/>
                 <w:lang w:val="en-US"/>
               </w:rPr>
               <w:t>3.     Insektisida dari Sabun Cair</w:t>
@@ -3517,6 +4109,8 @@
               <w:rPr>
                 <w:noProof/>
                 <w:webHidden/>
+                <w:sz w:val="24"/>
+                <w:szCs w:val="24"/>
               </w:rPr>
               <w:tab/>
             </w:r>
@@ -3524,6 +4118,8 @@
               <w:rPr>
                 <w:noProof/>
                 <w:webHidden/>
+                <w:sz w:val="24"/>
+                <w:szCs w:val="24"/>
               </w:rPr>
               <w:fldChar w:fldCharType="begin"/>
             </w:r>
@@ -3531,19 +4127,25 @@
               <w:rPr>
                 <w:noProof/>
                 <w:webHidden/>
-              </w:rPr>
-              <w:instrText xml:space="preserve"> PAGEREF _Toc103949489 \h </w:instrText>
-            </w:r>
-            <w:r>
-              <w:rPr>
-                <w:noProof/>
-                <w:webHidden/>
-              </w:rPr>
-            </w:r>
-            <w:r>
-              <w:rPr>
-                <w:noProof/>
-                <w:webHidden/>
+                <w:sz w:val="24"/>
+                <w:szCs w:val="24"/>
+              </w:rPr>
+              <w:instrText xml:space="preserve"> PAGEREF _Toc104021024 \h </w:instrText>
+            </w:r>
+            <w:r>
+              <w:rPr>
+                <w:noProof/>
+                <w:webHidden/>
+                <w:sz w:val="24"/>
+                <w:szCs w:val="24"/>
+              </w:rPr>
+            </w:r>
+            <w:r>
+              <w:rPr>
+                <w:noProof/>
+                <w:webHidden/>
+                <w:sz w:val="24"/>
+                <w:szCs w:val="24"/>
               </w:rPr>
               <w:fldChar w:fldCharType="separate"/>
             </w:r>
@@ -3551,6 +4153,8 @@
               <w:rPr>
                 <w:noProof/>
                 <w:webHidden/>
+                <w:sz w:val="24"/>
+                <w:szCs w:val="24"/>
               </w:rPr>
               <w:t>11</w:t>
             </w:r>
@@ -3558,6 +4162,8 @@
               <w:rPr>
                 <w:noProof/>
                 <w:webHidden/>
+                <w:sz w:val="24"/>
+                <w:szCs w:val="24"/>
               </w:rPr>
               <w:fldChar w:fldCharType="end"/>
             </w:r>
@@ -3569,13 +4175,16 @@
             <w:tabs>
               <w:tab w:val="right" w:leader="dot" w:pos="7921"/>
             </w:tabs>
+            <w:spacing w:after="60"/>
             <w:rPr>
               <w:rFonts w:eastAsiaTheme="minorEastAsia"/>
               <w:noProof/>
+              <w:sz w:val="24"/>
+              <w:szCs w:val="24"/>
               <w:lang w:val="en-UG" w:eastAsia="en-UG"/>
             </w:rPr>
           </w:pPr>
-          <w:hyperlink w:anchor="_Toc103949490" w:history="1">
+          <w:hyperlink w:anchor="_Toc104021025" w:history="1">
             <w:r>
               <w:rPr>
                 <w:rStyle w:val="Hyperlink"/>
@@ -3583,6 +4192,8 @@
                 <w:b/>
                 <w:bCs/>
                 <w:noProof/>
+                <w:sz w:val="24"/>
+                <w:szCs w:val="24"/>
               </w:rPr>
               <w:t>II</w:t>
             </w:r>
@@ -3593,6 +4204,8 @@
                 <w:b/>
                 <w:bCs/>
                 <w:noProof/>
+                <w:sz w:val="24"/>
+                <w:szCs w:val="24"/>
                 <w:lang w:val="en-US"/>
               </w:rPr>
               <w:t>I</w:t>
@@ -3604,6 +4217,8 @@
                 <w:b/>
                 <w:bCs/>
                 <w:noProof/>
+                <w:sz w:val="24"/>
+                <w:szCs w:val="24"/>
               </w:rPr>
               <w:t>.</w:t>
             </w:r>
@@ -3614,6 +4229,8 @@
                 <w:b/>
                 <w:bCs/>
                 <w:noProof/>
+                <w:sz w:val="24"/>
+                <w:szCs w:val="24"/>
                 <w:lang w:val="en-US"/>
               </w:rPr>
               <w:t>1</w:t>
@@ -3625,6 +4242,8 @@
                 <w:b/>
                 <w:bCs/>
                 <w:noProof/>
+                <w:sz w:val="24"/>
+                <w:szCs w:val="24"/>
               </w:rPr>
               <w:t>.</w:t>
             </w:r>
@@ -3635,6 +4254,8 @@
                 <w:b/>
                 <w:bCs/>
                 <w:noProof/>
+                <w:sz w:val="24"/>
+                <w:szCs w:val="24"/>
                 <w:lang w:val="en-US"/>
               </w:rPr>
               <w:t>4.     Rencana Penanaman</w:t>
@@ -3643,6 +4264,8 @@
               <w:rPr>
                 <w:noProof/>
                 <w:webHidden/>
+                <w:sz w:val="24"/>
+                <w:szCs w:val="24"/>
               </w:rPr>
               <w:tab/>
             </w:r>
@@ -3650,6 +4273,8 @@
               <w:rPr>
                 <w:noProof/>
                 <w:webHidden/>
+                <w:sz w:val="24"/>
+                <w:szCs w:val="24"/>
               </w:rPr>
               <w:fldChar w:fldCharType="begin"/>
             </w:r>
@@ -3657,19 +4282,25 @@
               <w:rPr>
                 <w:noProof/>
                 <w:webHidden/>
-              </w:rPr>
-              <w:instrText xml:space="preserve"> PAGEREF _Toc103949490 \h </w:instrText>
-            </w:r>
-            <w:r>
-              <w:rPr>
-                <w:noProof/>
-                <w:webHidden/>
-              </w:rPr>
-            </w:r>
-            <w:r>
-              <w:rPr>
-                <w:noProof/>
-                <w:webHidden/>
+                <w:sz w:val="24"/>
+                <w:szCs w:val="24"/>
+              </w:rPr>
+              <w:instrText xml:space="preserve"> PAGEREF _Toc104021025 \h </w:instrText>
+            </w:r>
+            <w:r>
+              <w:rPr>
+                <w:noProof/>
+                <w:webHidden/>
+                <w:sz w:val="24"/>
+                <w:szCs w:val="24"/>
+              </w:rPr>
+            </w:r>
+            <w:r>
+              <w:rPr>
+                <w:noProof/>
+                <w:webHidden/>
+                <w:sz w:val="24"/>
+                <w:szCs w:val="24"/>
               </w:rPr>
               <w:fldChar w:fldCharType="separate"/>
             </w:r>
@@ -3677,6 +4308,8 @@
               <w:rPr>
                 <w:noProof/>
                 <w:webHidden/>
+                <w:sz w:val="24"/>
+                <w:szCs w:val="24"/>
               </w:rPr>
               <w:t>11</w:t>
             </w:r>
@@ -3684,6 +4317,8 @@
               <w:rPr>
                 <w:noProof/>
                 <w:webHidden/>
+                <w:sz w:val="24"/>
+                <w:szCs w:val="24"/>
               </w:rPr>
               <w:fldChar w:fldCharType="end"/>
             </w:r>
@@ -3695,13 +4330,16 @@
             <w:tabs>
               <w:tab w:val="right" w:leader="dot" w:pos="7921"/>
             </w:tabs>
+            <w:spacing w:after="60"/>
             <w:rPr>
               <w:rFonts w:eastAsiaTheme="minorEastAsia"/>
               <w:noProof/>
+              <w:sz w:val="24"/>
+              <w:szCs w:val="24"/>
               <w:lang w:val="en-UG" w:eastAsia="en-UG"/>
             </w:rPr>
           </w:pPr>
-          <w:hyperlink w:anchor="_Toc103949491" w:history="1">
+          <w:hyperlink w:anchor="_Toc104021026" w:history="1">
             <w:r>
               <w:rPr>
                 <w:rStyle w:val="Hyperlink"/>
@@ -3709,6 +4347,8 @@
                 <w:b/>
                 <w:bCs/>
                 <w:noProof/>
+                <w:sz w:val="24"/>
+                <w:szCs w:val="24"/>
               </w:rPr>
               <w:t>II</w:t>
             </w:r>
@@ -3719,6 +4359,8 @@
                 <w:b/>
                 <w:bCs/>
                 <w:noProof/>
+                <w:sz w:val="24"/>
+                <w:szCs w:val="24"/>
                 <w:lang w:val="en-US"/>
               </w:rPr>
               <w:t>I</w:t>
@@ -3730,6 +4372,8 @@
                 <w:b/>
                 <w:bCs/>
                 <w:noProof/>
+                <w:sz w:val="24"/>
+                <w:szCs w:val="24"/>
               </w:rPr>
               <w:t>.</w:t>
             </w:r>
@@ -3740,14 +4384,18 @@
                 <w:b/>
                 <w:bCs/>
                 <w:noProof/>
+                <w:sz w:val="24"/>
+                <w:szCs w:val="24"/>
                 <w:lang w:val="en-US"/>
               </w:rPr>
-              <w:t>2.     Penyemaian Benih</w:t>
-            </w:r>
-            <w:r>
-              <w:rPr>
-                <w:noProof/>
-                <w:webHidden/>
+              <w:t>2.     Penyemaian Benih (Pekan ke-1)</w:t>
+            </w:r>
+            <w:r>
+              <w:rPr>
+                <w:noProof/>
+                <w:webHidden/>
+                <w:sz w:val="24"/>
+                <w:szCs w:val="24"/>
               </w:rPr>
               <w:tab/>
             </w:r>
@@ -3755,6 +4403,8 @@
               <w:rPr>
                 <w:noProof/>
                 <w:webHidden/>
+                <w:sz w:val="24"/>
+                <w:szCs w:val="24"/>
               </w:rPr>
               <w:fldChar w:fldCharType="begin"/>
             </w:r>
@@ -3762,19 +4412,25 @@
               <w:rPr>
                 <w:noProof/>
                 <w:webHidden/>
-              </w:rPr>
-              <w:instrText xml:space="preserve"> PAGEREF _Toc103949491 \h </w:instrText>
-            </w:r>
-            <w:r>
-              <w:rPr>
-                <w:noProof/>
-                <w:webHidden/>
-              </w:rPr>
-            </w:r>
-            <w:r>
-              <w:rPr>
-                <w:noProof/>
-                <w:webHidden/>
+                <w:sz w:val="24"/>
+                <w:szCs w:val="24"/>
+              </w:rPr>
+              <w:instrText xml:space="preserve"> PAGEREF _Toc104021026 \h </w:instrText>
+            </w:r>
+            <w:r>
+              <w:rPr>
+                <w:noProof/>
+                <w:webHidden/>
+                <w:sz w:val="24"/>
+                <w:szCs w:val="24"/>
+              </w:rPr>
+            </w:r>
+            <w:r>
+              <w:rPr>
+                <w:noProof/>
+                <w:webHidden/>
+                <w:sz w:val="24"/>
+                <w:szCs w:val="24"/>
               </w:rPr>
               <w:fldChar w:fldCharType="separate"/>
             </w:r>
@@ -3782,6 +4438,8 @@
               <w:rPr>
                 <w:noProof/>
                 <w:webHidden/>
+                <w:sz w:val="24"/>
+                <w:szCs w:val="24"/>
               </w:rPr>
               <w:t>11</w:t>
             </w:r>
@@ -3789,6 +4447,8 @@
               <w:rPr>
                 <w:noProof/>
                 <w:webHidden/>
+                <w:sz w:val="24"/>
+                <w:szCs w:val="24"/>
               </w:rPr>
               <w:fldChar w:fldCharType="end"/>
             </w:r>
@@ -3800,13 +4460,16 @@
             <w:tabs>
               <w:tab w:val="right" w:leader="dot" w:pos="7921"/>
             </w:tabs>
+            <w:spacing w:after="60"/>
             <w:rPr>
               <w:rFonts w:eastAsiaTheme="minorEastAsia"/>
               <w:noProof/>
+              <w:sz w:val="24"/>
+              <w:szCs w:val="24"/>
               <w:lang w:val="en-UG" w:eastAsia="en-UG"/>
             </w:rPr>
           </w:pPr>
-          <w:hyperlink w:anchor="_Toc103949492" w:history="1">
+          <w:hyperlink w:anchor="_Toc104021027" w:history="1">
             <w:r>
               <w:rPr>
                 <w:rStyle w:val="Hyperlink"/>
@@ -3814,6 +4477,8 @@
                 <w:b/>
                 <w:bCs/>
                 <w:noProof/>
+                <w:sz w:val="24"/>
+                <w:szCs w:val="24"/>
               </w:rPr>
               <w:t>II</w:t>
             </w:r>
@@ -3824,6 +4489,8 @@
                 <w:b/>
                 <w:bCs/>
                 <w:noProof/>
+                <w:sz w:val="24"/>
+                <w:szCs w:val="24"/>
                 <w:lang w:val="en-US"/>
               </w:rPr>
               <w:t>I</w:t>
@@ -3835,6 +4502,8 @@
                 <w:b/>
                 <w:bCs/>
                 <w:noProof/>
+                <w:sz w:val="24"/>
+                <w:szCs w:val="24"/>
               </w:rPr>
               <w:t>.</w:t>
             </w:r>
@@ -3845,6 +4514,8 @@
                 <w:b/>
                 <w:bCs/>
                 <w:noProof/>
+                <w:sz w:val="24"/>
+                <w:szCs w:val="24"/>
                 <w:lang w:val="en-US"/>
               </w:rPr>
               <w:t>2</w:t>
@@ -3856,6 +4527,8 @@
                 <w:b/>
                 <w:bCs/>
                 <w:noProof/>
+                <w:sz w:val="24"/>
+                <w:szCs w:val="24"/>
               </w:rPr>
               <w:t>.</w:t>
             </w:r>
@@ -3866,6 +4539,8 @@
                 <w:b/>
                 <w:bCs/>
                 <w:noProof/>
+                <w:sz w:val="24"/>
+                <w:szCs w:val="24"/>
                 <w:lang w:val="en-US"/>
               </w:rPr>
               <w:t>1.     Ketidaktepatan Penyemaian</w:t>
@@ -3874,6 +4549,8 @@
               <w:rPr>
                 <w:noProof/>
                 <w:webHidden/>
+                <w:sz w:val="24"/>
+                <w:szCs w:val="24"/>
               </w:rPr>
               <w:tab/>
             </w:r>
@@ -3881,6 +4558,8 @@
               <w:rPr>
                 <w:noProof/>
                 <w:webHidden/>
+                <w:sz w:val="24"/>
+                <w:szCs w:val="24"/>
               </w:rPr>
               <w:fldChar w:fldCharType="begin"/>
             </w:r>
@@ -3888,19 +4567,25 @@
               <w:rPr>
                 <w:noProof/>
                 <w:webHidden/>
-              </w:rPr>
-              <w:instrText xml:space="preserve"> PAGEREF _Toc103949492 \h </w:instrText>
-            </w:r>
-            <w:r>
-              <w:rPr>
-                <w:noProof/>
-                <w:webHidden/>
-              </w:rPr>
-            </w:r>
-            <w:r>
-              <w:rPr>
-                <w:noProof/>
-                <w:webHidden/>
+                <w:sz w:val="24"/>
+                <w:szCs w:val="24"/>
+              </w:rPr>
+              <w:instrText xml:space="preserve"> PAGEREF _Toc104021027 \h </w:instrText>
+            </w:r>
+            <w:r>
+              <w:rPr>
+                <w:noProof/>
+                <w:webHidden/>
+                <w:sz w:val="24"/>
+                <w:szCs w:val="24"/>
+              </w:rPr>
+            </w:r>
+            <w:r>
+              <w:rPr>
+                <w:noProof/>
+                <w:webHidden/>
+                <w:sz w:val="24"/>
+                <w:szCs w:val="24"/>
               </w:rPr>
               <w:fldChar w:fldCharType="separate"/>
             </w:r>
@@ -3908,6 +4593,8 @@
               <w:rPr>
                 <w:noProof/>
                 <w:webHidden/>
+                <w:sz w:val="24"/>
+                <w:szCs w:val="24"/>
               </w:rPr>
               <w:t>12</w:t>
             </w:r>
@@ -3915,6 +4602,8 @@
               <w:rPr>
                 <w:noProof/>
                 <w:webHidden/>
+                <w:sz w:val="24"/>
+                <w:szCs w:val="24"/>
               </w:rPr>
               <w:fldChar w:fldCharType="end"/>
             </w:r>
@@ -3926,13 +4615,16 @@
             <w:tabs>
               <w:tab w:val="right" w:leader="dot" w:pos="7921"/>
             </w:tabs>
+            <w:spacing w:after="60"/>
             <w:rPr>
               <w:rFonts w:eastAsiaTheme="minorEastAsia"/>
               <w:noProof/>
+              <w:sz w:val="24"/>
+              <w:szCs w:val="24"/>
               <w:lang w:val="en-UG" w:eastAsia="en-UG"/>
             </w:rPr>
           </w:pPr>
-          <w:hyperlink w:anchor="_Toc103949493" w:history="1">
+          <w:hyperlink w:anchor="_Toc104021028" w:history="1">
             <w:r>
               <w:rPr>
                 <w:rStyle w:val="Hyperlink"/>
@@ -3940,6 +4632,8 @@
                 <w:b/>
                 <w:bCs/>
                 <w:noProof/>
+                <w:sz w:val="24"/>
+                <w:szCs w:val="24"/>
               </w:rPr>
               <w:t>II</w:t>
             </w:r>
@@ -3950,6 +4644,8 @@
                 <w:b/>
                 <w:bCs/>
                 <w:noProof/>
+                <w:sz w:val="24"/>
+                <w:szCs w:val="24"/>
                 <w:lang w:val="en-US"/>
               </w:rPr>
               <w:t>I</w:t>
@@ -3961,6 +4657,8 @@
                 <w:b/>
                 <w:bCs/>
                 <w:noProof/>
+                <w:sz w:val="24"/>
+                <w:szCs w:val="24"/>
               </w:rPr>
               <w:t>.</w:t>
             </w:r>
@@ -3971,6 +4669,8 @@
                 <w:b/>
                 <w:bCs/>
                 <w:noProof/>
+                <w:sz w:val="24"/>
+                <w:szCs w:val="24"/>
                 <w:lang w:val="en-US"/>
               </w:rPr>
               <w:t>2</w:t>
@@ -3982,6 +4682,8 @@
                 <w:b/>
                 <w:bCs/>
                 <w:noProof/>
+                <w:sz w:val="24"/>
+                <w:szCs w:val="24"/>
               </w:rPr>
               <w:t>.</w:t>
             </w:r>
@@ -3992,6 +4694,8 @@
                 <w:b/>
                 <w:bCs/>
                 <w:noProof/>
+                <w:sz w:val="24"/>
+                <w:szCs w:val="24"/>
                 <w:lang w:val="en-US"/>
               </w:rPr>
               <w:t>2.     Memperbaiki Penyemaian</w:t>
@@ -4000,6 +4704,8 @@
               <w:rPr>
                 <w:noProof/>
                 <w:webHidden/>
+                <w:sz w:val="24"/>
+                <w:szCs w:val="24"/>
               </w:rPr>
               <w:tab/>
             </w:r>
@@ -4007,6 +4713,8 @@
               <w:rPr>
                 <w:noProof/>
                 <w:webHidden/>
+                <w:sz w:val="24"/>
+                <w:szCs w:val="24"/>
               </w:rPr>
               <w:fldChar w:fldCharType="begin"/>
             </w:r>
@@ -4014,19 +4722,25 @@
               <w:rPr>
                 <w:noProof/>
                 <w:webHidden/>
-              </w:rPr>
-              <w:instrText xml:space="preserve"> PAGEREF _Toc103949493 \h </w:instrText>
-            </w:r>
-            <w:r>
-              <w:rPr>
-                <w:noProof/>
-                <w:webHidden/>
-              </w:rPr>
-            </w:r>
-            <w:r>
-              <w:rPr>
-                <w:noProof/>
-                <w:webHidden/>
+                <w:sz w:val="24"/>
+                <w:szCs w:val="24"/>
+              </w:rPr>
+              <w:instrText xml:space="preserve"> PAGEREF _Toc104021028 \h </w:instrText>
+            </w:r>
+            <w:r>
+              <w:rPr>
+                <w:noProof/>
+                <w:webHidden/>
+                <w:sz w:val="24"/>
+                <w:szCs w:val="24"/>
+              </w:rPr>
+            </w:r>
+            <w:r>
+              <w:rPr>
+                <w:noProof/>
+                <w:webHidden/>
+                <w:sz w:val="24"/>
+                <w:szCs w:val="24"/>
               </w:rPr>
               <w:fldChar w:fldCharType="separate"/>
             </w:r>
@@ -4034,6 +4748,8 @@
               <w:rPr>
                 <w:noProof/>
                 <w:webHidden/>
+                <w:sz w:val="24"/>
+                <w:szCs w:val="24"/>
               </w:rPr>
               <w:t>12</w:t>
             </w:r>
@@ -4041,6 +4757,8 @@
               <w:rPr>
                 <w:noProof/>
                 <w:webHidden/>
+                <w:sz w:val="24"/>
+                <w:szCs w:val="24"/>
               </w:rPr>
               <w:fldChar w:fldCharType="end"/>
             </w:r>
@@ -4052,13 +4770,16 @@
             <w:tabs>
               <w:tab w:val="right" w:leader="dot" w:pos="7921"/>
             </w:tabs>
+            <w:spacing w:after="60"/>
             <w:rPr>
               <w:rFonts w:eastAsiaTheme="minorEastAsia"/>
               <w:noProof/>
+              <w:sz w:val="24"/>
+              <w:szCs w:val="24"/>
               <w:lang w:val="en-UG" w:eastAsia="en-UG"/>
             </w:rPr>
           </w:pPr>
-          <w:hyperlink w:anchor="_Toc103949494" w:history="1">
+          <w:hyperlink w:anchor="_Toc104021029" w:history="1">
             <w:r>
               <w:rPr>
                 <w:rStyle w:val="Hyperlink"/>
@@ -4066,6 +4787,8 @@
                 <w:b/>
                 <w:bCs/>
                 <w:noProof/>
+                <w:sz w:val="24"/>
+                <w:szCs w:val="24"/>
               </w:rPr>
               <w:t>II</w:t>
             </w:r>
@@ -4076,6 +4799,8 @@
                 <w:b/>
                 <w:bCs/>
                 <w:noProof/>
+                <w:sz w:val="24"/>
+                <w:szCs w:val="24"/>
                 <w:lang w:val="en-US"/>
               </w:rPr>
               <w:t>I</w:t>
@@ -4087,6 +4812,8 @@
                 <w:b/>
                 <w:bCs/>
                 <w:noProof/>
+                <w:sz w:val="24"/>
+                <w:szCs w:val="24"/>
               </w:rPr>
               <w:t>.</w:t>
             </w:r>
@@ -4097,14 +4824,18 @@
                 <w:b/>
                 <w:bCs/>
                 <w:noProof/>
+                <w:sz w:val="24"/>
+                <w:szCs w:val="24"/>
                 <w:lang w:val="en-US"/>
               </w:rPr>
-              <w:t>3.     Pemupukan Dasar</w:t>
-            </w:r>
-            <w:r>
-              <w:rPr>
-                <w:noProof/>
-                <w:webHidden/>
+              <w:t>3.     Pemupukan Dasar (Pekan ke-2)</w:t>
+            </w:r>
+            <w:r>
+              <w:rPr>
+                <w:noProof/>
+                <w:webHidden/>
+                <w:sz w:val="24"/>
+                <w:szCs w:val="24"/>
               </w:rPr>
               <w:tab/>
             </w:r>
@@ -4112,6 +4843,8 @@
               <w:rPr>
                 <w:noProof/>
                 <w:webHidden/>
+                <w:sz w:val="24"/>
+                <w:szCs w:val="24"/>
               </w:rPr>
               <w:fldChar w:fldCharType="begin"/>
             </w:r>
@@ -4119,19 +4852,25 @@
               <w:rPr>
                 <w:noProof/>
                 <w:webHidden/>
-              </w:rPr>
-              <w:instrText xml:space="preserve"> PAGEREF _Toc103949494 \h </w:instrText>
-            </w:r>
-            <w:r>
-              <w:rPr>
-                <w:noProof/>
-                <w:webHidden/>
-              </w:rPr>
-            </w:r>
-            <w:r>
-              <w:rPr>
-                <w:noProof/>
-                <w:webHidden/>
+                <w:sz w:val="24"/>
+                <w:szCs w:val="24"/>
+              </w:rPr>
+              <w:instrText xml:space="preserve"> PAGEREF _Toc104021029 \h </w:instrText>
+            </w:r>
+            <w:r>
+              <w:rPr>
+                <w:noProof/>
+                <w:webHidden/>
+                <w:sz w:val="24"/>
+                <w:szCs w:val="24"/>
+              </w:rPr>
+            </w:r>
+            <w:r>
+              <w:rPr>
+                <w:noProof/>
+                <w:webHidden/>
+                <w:sz w:val="24"/>
+                <w:szCs w:val="24"/>
               </w:rPr>
               <w:fldChar w:fldCharType="separate"/>
             </w:r>
@@ -4139,6 +4878,8 @@
               <w:rPr>
                 <w:noProof/>
                 <w:webHidden/>
+                <w:sz w:val="24"/>
+                <w:szCs w:val="24"/>
               </w:rPr>
               <w:t>13</w:t>
             </w:r>
@@ -4146,83 +4887,8 @@
               <w:rPr>
                 <w:noProof/>
                 <w:webHidden/>
-              </w:rPr>
-              <w:fldChar w:fldCharType="end"/>
-            </w:r>
-          </w:hyperlink>
-        </w:p>
-        <w:p>
-          <w:pPr>
-            <w:pStyle w:val="TOC1"/>
-            <w:rPr>
-              <w:rFonts w:asciiTheme="minorHAnsi" w:eastAsiaTheme="minorEastAsia" w:hAnsiTheme="minorHAnsi" w:cstheme="minorBidi"/>
-              <w:lang w:val="en-UG" w:eastAsia="en-UG"/>
-            </w:rPr>
-          </w:pPr>
-          <w:hyperlink w:anchor="_Toc103949495" w:history="1">
-            <w:r>
-              <w:rPr>
-                <w:rStyle w:val="Hyperlink"/>
-                <w:b/>
-                <w:bCs/>
-              </w:rPr>
-              <w:t xml:space="preserve">Bab </w:t>
-            </w:r>
-            <w:r>
-              <w:rPr>
-                <w:rStyle w:val="Hyperlink"/>
-                <w:b/>
-                <w:bCs/>
-                <w:lang w:val="en-US"/>
-              </w:rPr>
-              <w:t xml:space="preserve">V     </w:t>
-            </w:r>
-            <w:r>
-              <w:rPr>
-                <w:rStyle w:val="Hyperlink"/>
-                <w:b/>
-                <w:bCs/>
-              </w:rPr>
-              <w:t>Penutup</w:t>
-            </w:r>
-            <w:r>
-              <w:rPr>
-                <w:webHidden/>
-              </w:rPr>
-              <w:tab/>
-            </w:r>
-            <w:r>
-              <w:rPr>
-                <w:webHidden/>
-              </w:rPr>
-              <w:fldChar w:fldCharType="begin"/>
-            </w:r>
-            <w:r>
-              <w:rPr>
-                <w:webHidden/>
-              </w:rPr>
-              <w:instrText xml:space="preserve"> PAGEREF _Toc103949495 \h </w:instrText>
-            </w:r>
-            <w:r>
-              <w:rPr>
-                <w:webHidden/>
-              </w:rPr>
-            </w:r>
-            <w:r>
-              <w:rPr>
-                <w:webHidden/>
-              </w:rPr>
-              <w:fldChar w:fldCharType="separate"/>
-            </w:r>
-            <w:r>
-              <w:rPr>
-                <w:webHidden/>
-              </w:rPr>
-              <w:t>14</w:t>
-            </w:r>
-            <w:r>
-              <w:rPr>
-                <w:webHidden/>
+                <w:sz w:val="24"/>
+                <w:szCs w:val="24"/>
               </w:rPr>
               <w:fldChar w:fldCharType="end"/>
             </w:r>
@@ -4232,16 +4898,18 @@
           <w:pPr>
             <w:pStyle w:val="TOC2"/>
             <w:tabs>
-              <w:tab w:val="left" w:pos="880"/>
               <w:tab w:val="right" w:leader="dot" w:pos="7921"/>
             </w:tabs>
+            <w:spacing w:after="60"/>
             <w:rPr>
               <w:rFonts w:eastAsiaTheme="minorEastAsia"/>
               <w:noProof/>
+              <w:sz w:val="24"/>
+              <w:szCs w:val="24"/>
               <w:lang w:val="en-UG" w:eastAsia="en-UG"/>
             </w:rPr>
           </w:pPr>
-          <w:hyperlink w:anchor="_Toc103949496" w:history="1">
+          <w:hyperlink w:anchor="_Toc104021030" w:history="1">
             <w:r>
               <w:rPr>
                 <w:rStyle w:val="Hyperlink"/>
@@ -4249,16 +4917,10 @@
                 <w:b/>
                 <w:bCs/>
                 <w:noProof/>
-              </w:rPr>
-              <w:t>III.1</w:t>
-            </w:r>
-            <w:r>
-              <w:rPr>
-                <w:rFonts w:eastAsiaTheme="minorEastAsia"/>
-                <w:noProof/>
-                <w:lang w:val="en-UG" w:eastAsia="en-UG"/>
-              </w:rPr>
-              <w:tab/>
+                <w:sz w:val="24"/>
+                <w:szCs w:val="24"/>
+              </w:rPr>
+              <w:t>II</w:t>
             </w:r>
             <w:r>
               <w:rPr>
@@ -4267,13 +4929,43 @@
                 <w:b/>
                 <w:bCs/>
                 <w:noProof/>
-              </w:rPr>
-              <w:t>Kesimpulan</w:t>
-            </w:r>
-            <w:r>
-              <w:rPr>
-                <w:noProof/>
-                <w:webHidden/>
+                <w:sz w:val="24"/>
+                <w:szCs w:val="24"/>
+                <w:lang w:val="en-US"/>
+              </w:rPr>
+              <w:t>I</w:t>
+            </w:r>
+            <w:r>
+              <w:rPr>
+                <w:rStyle w:val="Hyperlink"/>
+                <w:rFonts w:ascii="Times New Roman" w:hAnsi="Times New Roman" w:cs="Times New Roman"/>
+                <w:b/>
+                <w:bCs/>
+                <w:noProof/>
+                <w:sz w:val="24"/>
+                <w:szCs w:val="24"/>
+              </w:rPr>
+              <w:t>.</w:t>
+            </w:r>
+            <w:r>
+              <w:rPr>
+                <w:rStyle w:val="Hyperlink"/>
+                <w:rFonts w:ascii="Times New Roman" w:hAnsi="Times New Roman" w:cs="Times New Roman"/>
+                <w:b/>
+                <w:bCs/>
+                <w:noProof/>
+                <w:sz w:val="24"/>
+                <w:szCs w:val="24"/>
+                <w:lang w:val="en-US"/>
+              </w:rPr>
+              <w:t>4.     Kemunculan Tunas (Pekan ke-3)</w:t>
+            </w:r>
+            <w:r>
+              <w:rPr>
+                <w:noProof/>
+                <w:webHidden/>
+                <w:sz w:val="24"/>
+                <w:szCs w:val="24"/>
               </w:rPr>
               <w:tab/>
             </w:r>
@@ -4281,6 +4973,8 @@
               <w:rPr>
                 <w:noProof/>
                 <w:webHidden/>
+                <w:sz w:val="24"/>
+                <w:szCs w:val="24"/>
               </w:rPr>
               <w:fldChar w:fldCharType="begin"/>
             </w:r>
@@ -4288,19 +4982,25 @@
               <w:rPr>
                 <w:noProof/>
                 <w:webHidden/>
-              </w:rPr>
-              <w:instrText xml:space="preserve"> PAGEREF _Toc103949496 \h </w:instrText>
-            </w:r>
-            <w:r>
-              <w:rPr>
-                <w:noProof/>
-                <w:webHidden/>
-              </w:rPr>
-            </w:r>
-            <w:r>
-              <w:rPr>
-                <w:noProof/>
-                <w:webHidden/>
+                <w:sz w:val="24"/>
+                <w:szCs w:val="24"/>
+              </w:rPr>
+              <w:instrText xml:space="preserve"> PAGEREF _Toc104021030 \h </w:instrText>
+            </w:r>
+            <w:r>
+              <w:rPr>
+                <w:noProof/>
+                <w:webHidden/>
+                <w:sz w:val="24"/>
+                <w:szCs w:val="24"/>
+              </w:rPr>
+            </w:r>
+            <w:r>
+              <w:rPr>
+                <w:noProof/>
+                <w:webHidden/>
+                <w:sz w:val="24"/>
+                <w:szCs w:val="24"/>
               </w:rPr>
               <w:fldChar w:fldCharType="separate"/>
             </w:r>
@@ -4308,13 +5008,17 @@
               <w:rPr>
                 <w:noProof/>
                 <w:webHidden/>
-              </w:rPr>
-              <w:t>14</w:t>
-            </w:r>
-            <w:r>
-              <w:rPr>
-                <w:noProof/>
-                <w:webHidden/>
+                <w:sz w:val="24"/>
+                <w:szCs w:val="24"/>
+              </w:rPr>
+              <w:t>13</w:t>
+            </w:r>
+            <w:r>
+              <w:rPr>
+                <w:noProof/>
+                <w:webHidden/>
+                <w:sz w:val="24"/>
+                <w:szCs w:val="24"/>
               </w:rPr>
               <w:fldChar w:fldCharType="end"/>
             </w:r>
@@ -4324,16 +5028,18 @@
           <w:pPr>
             <w:pStyle w:val="TOC2"/>
             <w:tabs>
-              <w:tab w:val="left" w:pos="880"/>
               <w:tab w:val="right" w:leader="dot" w:pos="7921"/>
             </w:tabs>
+            <w:spacing w:after="60"/>
             <w:rPr>
               <w:rFonts w:eastAsiaTheme="minorEastAsia"/>
               <w:noProof/>
+              <w:sz w:val="24"/>
+              <w:szCs w:val="24"/>
               <w:lang w:val="en-UG" w:eastAsia="en-UG"/>
             </w:rPr>
           </w:pPr>
-          <w:hyperlink w:anchor="_Toc103949497" w:history="1">
+          <w:hyperlink w:anchor="_Toc104021031" w:history="1">
             <w:r>
               <w:rPr>
                 <w:rStyle w:val="Hyperlink"/>
@@ -4341,16 +5047,10 @@
                 <w:b/>
                 <w:bCs/>
                 <w:noProof/>
-              </w:rPr>
-              <w:t>III.2</w:t>
-            </w:r>
-            <w:r>
-              <w:rPr>
-                <w:rFonts w:eastAsiaTheme="minorEastAsia"/>
-                <w:noProof/>
-                <w:lang w:val="en-UG" w:eastAsia="en-UG"/>
-              </w:rPr>
-              <w:tab/>
+                <w:sz w:val="24"/>
+                <w:szCs w:val="24"/>
+              </w:rPr>
+              <w:t>II</w:t>
             </w:r>
             <w:r>
               <w:rPr>
@@ -4359,13 +5059,43 @@
                 <w:b/>
                 <w:bCs/>
                 <w:noProof/>
-              </w:rPr>
-              <w:t>Saran</w:t>
-            </w:r>
-            <w:r>
-              <w:rPr>
-                <w:noProof/>
-                <w:webHidden/>
+                <w:sz w:val="24"/>
+                <w:szCs w:val="24"/>
+                <w:lang w:val="en-US"/>
+              </w:rPr>
+              <w:t>I</w:t>
+            </w:r>
+            <w:r>
+              <w:rPr>
+                <w:rStyle w:val="Hyperlink"/>
+                <w:rFonts w:ascii="Times New Roman" w:hAnsi="Times New Roman" w:cs="Times New Roman"/>
+                <w:b/>
+                <w:bCs/>
+                <w:noProof/>
+                <w:sz w:val="24"/>
+                <w:szCs w:val="24"/>
+              </w:rPr>
+              <w:t>.</w:t>
+            </w:r>
+            <w:r>
+              <w:rPr>
+                <w:rStyle w:val="Hyperlink"/>
+                <w:rFonts w:ascii="Times New Roman" w:hAnsi="Times New Roman" w:cs="Times New Roman"/>
+                <w:b/>
+                <w:bCs/>
+                <w:noProof/>
+                <w:sz w:val="24"/>
+                <w:szCs w:val="24"/>
+                <w:lang w:val="en-US"/>
+              </w:rPr>
+              <w:t>5.     Penyemprotan Insektisida Buatan (Pekan ke-4)</w:t>
+            </w:r>
+            <w:r>
+              <w:rPr>
+                <w:noProof/>
+                <w:webHidden/>
+                <w:sz w:val="24"/>
+                <w:szCs w:val="24"/>
               </w:rPr>
               <w:tab/>
             </w:r>
@@ -4373,6 +5103,8 @@
               <w:rPr>
                 <w:noProof/>
                 <w:webHidden/>
+                <w:sz w:val="24"/>
+                <w:szCs w:val="24"/>
               </w:rPr>
               <w:fldChar w:fldCharType="begin"/>
             </w:r>
@@ -4380,19 +5112,25 @@
               <w:rPr>
                 <w:noProof/>
                 <w:webHidden/>
-              </w:rPr>
-              <w:instrText xml:space="preserve"> PAGEREF _Toc103949497 \h </w:instrText>
-            </w:r>
-            <w:r>
-              <w:rPr>
-                <w:noProof/>
-                <w:webHidden/>
-              </w:rPr>
-            </w:r>
-            <w:r>
-              <w:rPr>
-                <w:noProof/>
-                <w:webHidden/>
+                <w:sz w:val="24"/>
+                <w:szCs w:val="24"/>
+              </w:rPr>
+              <w:instrText xml:space="preserve"> PAGEREF _Toc104021031 \h </w:instrText>
+            </w:r>
+            <w:r>
+              <w:rPr>
+                <w:noProof/>
+                <w:webHidden/>
+                <w:sz w:val="24"/>
+                <w:szCs w:val="24"/>
+              </w:rPr>
+            </w:r>
+            <w:r>
+              <w:rPr>
+                <w:noProof/>
+                <w:webHidden/>
+                <w:sz w:val="24"/>
+                <w:szCs w:val="24"/>
               </w:rPr>
               <w:fldChar w:fldCharType="separate"/>
             </w:r>
@@ -4400,6 +5138,8 @@
               <w:rPr>
                 <w:noProof/>
                 <w:webHidden/>
+                <w:sz w:val="24"/>
+                <w:szCs w:val="24"/>
               </w:rPr>
               <w:t>14</w:t>
             </w:r>
@@ -4407,6 +5147,708 @@
               <w:rPr>
                 <w:noProof/>
                 <w:webHidden/>
+                <w:sz w:val="24"/>
+                <w:szCs w:val="24"/>
+              </w:rPr>
+              <w:fldChar w:fldCharType="end"/>
+            </w:r>
+          </w:hyperlink>
+        </w:p>
+        <w:p>
+          <w:pPr>
+            <w:pStyle w:val="TOC2"/>
+            <w:tabs>
+              <w:tab w:val="right" w:leader="dot" w:pos="7921"/>
+            </w:tabs>
+            <w:spacing w:after="60"/>
+            <w:rPr>
+              <w:rFonts w:eastAsiaTheme="minorEastAsia"/>
+              <w:noProof/>
+              <w:sz w:val="24"/>
+              <w:szCs w:val="24"/>
+              <w:lang w:val="en-UG" w:eastAsia="en-UG"/>
+            </w:rPr>
+          </w:pPr>
+          <w:hyperlink w:anchor="_Toc104021032" w:history="1">
+            <w:r>
+              <w:rPr>
+                <w:rStyle w:val="Hyperlink"/>
+                <w:rFonts w:ascii="Times New Roman" w:hAnsi="Times New Roman" w:cs="Times New Roman"/>
+                <w:b/>
+                <w:bCs/>
+                <w:noProof/>
+                <w:sz w:val="24"/>
+                <w:szCs w:val="24"/>
+              </w:rPr>
+              <w:t>II</w:t>
+            </w:r>
+            <w:r>
+              <w:rPr>
+                <w:rStyle w:val="Hyperlink"/>
+                <w:rFonts w:ascii="Times New Roman" w:hAnsi="Times New Roman" w:cs="Times New Roman"/>
+                <w:b/>
+                <w:bCs/>
+                <w:noProof/>
+                <w:sz w:val="24"/>
+                <w:szCs w:val="24"/>
+                <w:lang w:val="en-US"/>
+              </w:rPr>
+              <w:t>I</w:t>
+            </w:r>
+            <w:r>
+              <w:rPr>
+                <w:rStyle w:val="Hyperlink"/>
+                <w:rFonts w:ascii="Times New Roman" w:hAnsi="Times New Roman" w:cs="Times New Roman"/>
+                <w:b/>
+                <w:bCs/>
+                <w:noProof/>
+                <w:sz w:val="24"/>
+                <w:szCs w:val="24"/>
+              </w:rPr>
+              <w:t>.</w:t>
+            </w:r>
+            <w:r>
+              <w:rPr>
+                <w:rStyle w:val="Hyperlink"/>
+                <w:rFonts w:ascii="Times New Roman" w:hAnsi="Times New Roman" w:cs="Times New Roman"/>
+                <w:b/>
+                <w:bCs/>
+                <w:noProof/>
+                <w:sz w:val="24"/>
+                <w:szCs w:val="24"/>
+                <w:lang w:val="en-US"/>
+              </w:rPr>
+              <w:t>6.     Rutinitas Setiap Pekan</w:t>
+            </w:r>
+            <w:r>
+              <w:rPr>
+                <w:noProof/>
+                <w:webHidden/>
+                <w:sz w:val="24"/>
+                <w:szCs w:val="24"/>
+              </w:rPr>
+              <w:tab/>
+            </w:r>
+            <w:r>
+              <w:rPr>
+                <w:noProof/>
+                <w:webHidden/>
+                <w:sz w:val="24"/>
+                <w:szCs w:val="24"/>
+              </w:rPr>
+              <w:fldChar w:fldCharType="begin"/>
+            </w:r>
+            <w:r>
+              <w:rPr>
+                <w:noProof/>
+                <w:webHidden/>
+                <w:sz w:val="24"/>
+                <w:szCs w:val="24"/>
+              </w:rPr>
+              <w:instrText xml:space="preserve"> PAGEREF _Toc104021032 \h </w:instrText>
+            </w:r>
+            <w:r>
+              <w:rPr>
+                <w:noProof/>
+                <w:webHidden/>
+                <w:sz w:val="24"/>
+                <w:szCs w:val="24"/>
+              </w:rPr>
+            </w:r>
+            <w:r>
+              <w:rPr>
+                <w:noProof/>
+                <w:webHidden/>
+                <w:sz w:val="24"/>
+                <w:szCs w:val="24"/>
+              </w:rPr>
+              <w:fldChar w:fldCharType="separate"/>
+            </w:r>
+            <w:r>
+              <w:rPr>
+                <w:noProof/>
+                <w:webHidden/>
+                <w:sz w:val="24"/>
+                <w:szCs w:val="24"/>
+              </w:rPr>
+              <w:t>14</w:t>
+            </w:r>
+            <w:r>
+              <w:rPr>
+                <w:noProof/>
+                <w:webHidden/>
+                <w:sz w:val="24"/>
+                <w:szCs w:val="24"/>
+              </w:rPr>
+              <w:fldChar w:fldCharType="end"/>
+            </w:r>
+          </w:hyperlink>
+        </w:p>
+        <w:p>
+          <w:pPr>
+            <w:pStyle w:val="TOC3"/>
+            <w:tabs>
+              <w:tab w:val="right" w:leader="dot" w:pos="7921"/>
+            </w:tabs>
+            <w:spacing w:after="60"/>
+            <w:rPr>
+              <w:rFonts w:eastAsiaTheme="minorEastAsia"/>
+              <w:noProof/>
+              <w:sz w:val="24"/>
+              <w:szCs w:val="24"/>
+              <w:lang w:val="en-UG" w:eastAsia="en-UG"/>
+            </w:rPr>
+          </w:pPr>
+          <w:hyperlink w:anchor="_Toc104021033" w:history="1">
+            <w:r>
+              <w:rPr>
+                <w:rStyle w:val="Hyperlink"/>
+                <w:rFonts w:ascii="Times New Roman" w:hAnsi="Times New Roman" w:cs="Times New Roman"/>
+                <w:b/>
+                <w:bCs/>
+                <w:noProof/>
+                <w:sz w:val="24"/>
+                <w:szCs w:val="24"/>
+              </w:rPr>
+              <w:t>II</w:t>
+            </w:r>
+            <w:r>
+              <w:rPr>
+                <w:rStyle w:val="Hyperlink"/>
+                <w:rFonts w:ascii="Times New Roman" w:hAnsi="Times New Roman" w:cs="Times New Roman"/>
+                <w:b/>
+                <w:bCs/>
+                <w:noProof/>
+                <w:sz w:val="24"/>
+                <w:szCs w:val="24"/>
+                <w:lang w:val="en-US"/>
+              </w:rPr>
+              <w:t>I</w:t>
+            </w:r>
+            <w:r>
+              <w:rPr>
+                <w:rStyle w:val="Hyperlink"/>
+                <w:rFonts w:ascii="Times New Roman" w:hAnsi="Times New Roman" w:cs="Times New Roman"/>
+                <w:b/>
+                <w:bCs/>
+                <w:noProof/>
+                <w:sz w:val="24"/>
+                <w:szCs w:val="24"/>
+              </w:rPr>
+              <w:t>.</w:t>
+            </w:r>
+            <w:r>
+              <w:rPr>
+                <w:rStyle w:val="Hyperlink"/>
+                <w:rFonts w:ascii="Times New Roman" w:hAnsi="Times New Roman" w:cs="Times New Roman"/>
+                <w:b/>
+                <w:bCs/>
+                <w:noProof/>
+                <w:sz w:val="24"/>
+                <w:szCs w:val="24"/>
+                <w:lang w:val="en-US"/>
+              </w:rPr>
+              <w:t>6</w:t>
+            </w:r>
+            <w:r>
+              <w:rPr>
+                <w:rStyle w:val="Hyperlink"/>
+                <w:rFonts w:ascii="Times New Roman" w:hAnsi="Times New Roman" w:cs="Times New Roman"/>
+                <w:b/>
+                <w:bCs/>
+                <w:noProof/>
+                <w:sz w:val="24"/>
+                <w:szCs w:val="24"/>
+              </w:rPr>
+              <w:t>.</w:t>
+            </w:r>
+            <w:r>
+              <w:rPr>
+                <w:rStyle w:val="Hyperlink"/>
+                <w:rFonts w:ascii="Times New Roman" w:hAnsi="Times New Roman" w:cs="Times New Roman"/>
+                <w:b/>
+                <w:bCs/>
+                <w:noProof/>
+                <w:sz w:val="24"/>
+                <w:szCs w:val="24"/>
+                <w:lang w:val="en-US"/>
+              </w:rPr>
+              <w:t>1.     Batang Tidak Kuat Menopang (Pekan ke-5)</w:t>
+            </w:r>
+            <w:r>
+              <w:rPr>
+                <w:noProof/>
+                <w:webHidden/>
+                <w:sz w:val="24"/>
+                <w:szCs w:val="24"/>
+              </w:rPr>
+              <w:tab/>
+            </w:r>
+            <w:r>
+              <w:rPr>
+                <w:noProof/>
+                <w:webHidden/>
+                <w:sz w:val="24"/>
+                <w:szCs w:val="24"/>
+              </w:rPr>
+              <w:fldChar w:fldCharType="begin"/>
+            </w:r>
+            <w:r>
+              <w:rPr>
+                <w:noProof/>
+                <w:webHidden/>
+               